--- a/Dokumentace/fulltext.docx
+++ b/Dokumentace/fulltext.docx
@@ -431,32 +431,91 @@
       </w:r>
       <w:r>
         <w:lastRenderedPageBreak/>
-        <w:t>***</w:t>
-      </w:r>
-      <w:r>
-        <w:t xml:space="preserve">Do tištěné verze zde vložte oficiální zadání práce, </w:t>
-      </w:r>
-      <w:r>
+        <w:drawing>
+          <wp:inline distT="0" distB="0" distL="0" distR="0" wp14:anchorId="506F4C52" wp14:editId="454E2082">
+            <wp:extent cx="5580380" cy="7871460"/>
+            <wp:effectExtent l="0" t="0" r="1270" b="0"/>
+            <wp:docPr id="4" name="Picture 4" descr="Text, letter&#10;&#10;Description automatically generated"/>
+            <wp:cNvGraphicFramePr>
+              <a:graphicFrameLocks xmlns:a="http://schemas.openxmlformats.org/drawingml/2006/main" noChangeAspect="1"/>
+            </wp:cNvGraphicFramePr>
+            <a:graphic xmlns:a="http://schemas.openxmlformats.org/drawingml/2006/main">
+              <a:graphicData uri="http://schemas.openxmlformats.org/drawingml/2006/picture">
+                <pic:pic xmlns:pic="http://schemas.openxmlformats.org/drawingml/2006/picture">
+                  <pic:nvPicPr>
+                    <pic:cNvPr id="4" name="Picture 4" descr="Text, letter&#10;&#10;Description automatically generated"/>
+                    <pic:cNvPicPr/>
+                  </pic:nvPicPr>
+                  <pic:blipFill>
+                    <a:blip r:embed="rId9"/>
+                    <a:stretch>
+                      <a:fillRect/>
+                    </a:stretch>
+                  </pic:blipFill>
+                  <pic:spPr>
+                    <a:xfrm>
+                      <a:off x="0" y="0"/>
+                      <a:ext cx="5580380" cy="7871460"/>
+                    </a:xfrm>
+                    <a:prstGeom prst="rect">
+                      <a:avLst/>
+                    </a:prstGeom>
+                  </pic:spPr>
+                </pic:pic>
+              </a:graphicData>
+            </a:graphic>
+          </wp:inline>
+        </w:drawing>
+      </w:r>
+    </w:p>
+    <w:p/>
+    <w:p/>
+    <w:p/>
+    <w:p/>
+    <w:p/>
+    <w:p>
+      <w:pPr>
         <w:rPr>
           <w:b/>
         </w:rPr>
-        <w:t>do PDF verze, která se nahrává do IS/STAG vložte zadání bez podpisů!</w:t>
-      </w:r>
-      <w:r>
-        <w:t>***</w:t>
-      </w:r>
-    </w:p>
-    <w:p>
-      <w:r>
-        <w:t>TODO</w:t>
-      </w:r>
-    </w:p>
-    <w:p>
-      <w:pPr>
-        <w:rPr>
-          <w:b/>
-        </w:rPr>
-      </w:pPr>
+      </w:pPr>
+      <w:r>
+        <w:drawing>
+          <wp:inline distT="0" distB="0" distL="0" distR="0" wp14:anchorId="1980E66F" wp14:editId="5D2D469A">
+            <wp:extent cx="5580380" cy="7927975"/>
+            <wp:effectExtent l="0" t="0" r="1270" b="0"/>
+            <wp:docPr id="5" name="Picture 5" descr="Text, letter&#10;&#10;Description automatically generated"/>
+            <wp:cNvGraphicFramePr>
+              <a:graphicFrameLocks xmlns:a="http://schemas.openxmlformats.org/drawingml/2006/main" noChangeAspect="1"/>
+            </wp:cNvGraphicFramePr>
+            <a:graphic xmlns:a="http://schemas.openxmlformats.org/drawingml/2006/main">
+              <a:graphicData uri="http://schemas.openxmlformats.org/drawingml/2006/picture">
+                <pic:pic xmlns:pic="http://schemas.openxmlformats.org/drawingml/2006/picture">
+                  <pic:nvPicPr>
+                    <pic:cNvPr id="5" name="Picture 5" descr="Text, letter&#10;&#10;Description automatically generated"/>
+                    <pic:cNvPicPr/>
+                  </pic:nvPicPr>
+                  <pic:blipFill>
+                    <a:blip r:embed="rId10"/>
+                    <a:stretch>
+                      <a:fillRect/>
+                    </a:stretch>
+                  </pic:blipFill>
+                  <pic:spPr>
+                    <a:xfrm>
+                      <a:off x="0" y="0"/>
+                      <a:ext cx="5580380" cy="7927975"/>
+                    </a:xfrm>
+                    <a:prstGeom prst="rect">
+                      <a:avLst/>
+                    </a:prstGeom>
+                  </pic:spPr>
+                </pic:pic>
+              </a:graphicData>
+            </a:graphic>
+          </wp:inline>
+        </w:drawing>
+      </w:r>
       <w:r>
         <w:br w:type="page"/>
       </w:r>
@@ -2481,6 +2540,59 @@
       <w:bookmarkEnd w:id="28"/>
     </w:p>
     <w:p>
+      <w:r>
+        <w:t>Objektově orientované programování je jedno z nejrozšířenějších paradigmat mezi programátory. Mnoho z nich, včetně mě, se s ním setkali na úplném začátku své</w:t>
+      </w:r>
+      <w:r>
+        <w:t xml:space="preserve"> programátorské</w:t>
+      </w:r>
+      <w:r>
+        <w:t xml:space="preserve"> kariéry. Jedná se o velmi užitečný nástroj. Každý nástroj má ale svůj účel, a není určen k řešení každého problému. Jedním ze zásadních rozdíl</w:t>
+      </w:r>
+      <w:r>
+        <w:t>ů</w:t>
+      </w:r>
+      <w:r>
+        <w:t xml:space="preserve"> mezi OOP a DOP (datově orientované program</w:t>
+      </w:r>
+      <w:r>
+        <w:t>o</w:t>
+      </w:r>
+      <w:r>
+        <w:t>vání) je ta věc, kterou tyto způsoby programování považují jako hlavní. Objektově orientovaný</w:t>
+      </w:r>
+      <w:r>
+        <w:t xml:space="preserve"> </w:t>
+      </w:r>
+      <w:r>
+        <w:t>návrh se soustředí na vytvoření abstraktního, idealizovaného a také co nejobecnějšího modelu reálného problému. Naproti tomu datově orientovaný návrh považuje data za to nejvýznamnější. Pokud porozumíme datům, porozumíme problému. Přeci jenom, programy ve své podstatě slouží k transformaci dat z jedné podoby do druhé.</w:t>
+      </w:r>
+      <w:r>
+        <w:t xml:space="preserve"> [TODO acton2014]</w:t>
+      </w:r>
+      <w:r>
+        <w:t xml:space="preserve"> Zároveň se toto paradigma soustředí na charakteristiky hardware, na kterém náš software běží a dbá na efektivní využívání zdrojů. Z tohoto důvodu je tento způsob tvorby programů mimo jiné využíván v herním průmyslu. Právě herní vývojáři tvoří naučné podklady o tomto tématu, ve kterých často poukazují na podstatné nuance při souhře hardware a software. Tyto zdánlivé detaily však často mají zásadní vliv na rychlost běhu programu a také na využití operační paměti. Osobně jejich nápady považuji za velmi zajímavé, a proto by tato diplomová práce měla být shrnutím nejzásadnějších myšlenek tohoto paradigmata. V teoretické části </w:t>
+      </w:r>
+      <w:r>
+        <w:t>si představíme definici DOP a popíšeme hlavní myšlenky</w:t>
+      </w:r>
+      <w:r>
+        <w:t>.</w:t>
+      </w:r>
+      <w:r>
+        <w:t xml:space="preserve"> Rovněž je třeba se zabývat tématem mikroarchitektury počítače, jelikož jeho znalost je pro využití v této oblasti kritická.</w:t>
+      </w:r>
+      <w:r>
+        <w:t xml:space="preserve"> V praktické části</w:t>
+      </w:r>
+      <w:r>
+        <w:t xml:space="preserve"> bude představeno množství praktik, které lze aplikovat na tvorbu programu a</w:t>
+      </w:r>
+      <w:r>
+        <w:t xml:space="preserve"> budou porovnána běžná řešení často řešených problémů a také zhodnoceny výstupy výkonnostních testů a profilovacích nástrojů.</w:t>
+      </w:r>
+    </w:p>
+    <w:p>
       <w:pPr>
         <w:rPr>
           <w:rStyle w:val="Pokec"/>
@@ -2488,22 +2600,7 @@
         </w:rPr>
       </w:pPr>
       <w:r>
-        <w:t>Objektově orientované programování je jedno z nejrozšířenějších paradigmat mezi programátory. Mnoho z nich, včetně mě, se s ním setkali na úplném začátku své kariéry. Jedná se o velmi užitečný nástroj. Každý nástroj má ale svůj účel, a není určen k řešení každého problému. Jedním ze zásadních rozdílu mezi OOP a DOP (datově orientované program</w:t>
-      </w:r>
-      <w:r>
-        <w:t>o</w:t>
-      </w:r>
-      <w:r>
-        <w:t>vání) je ta věc, kterou tyto způsoby programování považují jako hlavní. Objektově orientovaný</w:t>
-      </w:r>
-      <w:r>
-        <w:t xml:space="preserve"> </w:t>
-      </w:r>
-      <w:r>
-        <w:t>návrh se soustředí na vytvoření abstraktního, idealizovaného a také co nejobecnějšího modelu reálného problému. Naproti tomu datově orientovaný návrh považuje data za to nejvýznamnější. Pokud porozumíme datům, porozumíme problému. Přeci jenom, programy ve své podstatě slouží k transformaci dat z jedné podoby do druhé. Zároveň se toto paradigma soustředí na charakteristiky hardware, na kterém náš software běží a dbá na efektivní využívání zdrojů. Z tohoto důvodu je tento způsob tvorby programů mimo jiné využíván v herním průmyslu. Právě herní vývojáři tvoří naučné podklady o tomto tématu, ve kterých často poukazují na podstatné nuance při souhře hardware a software. Tyto zdánlivé detaily však často mají zásadní vliv na rychlost běhu programu a také na využití operační paměti. Osobně jejich nápady považuji za velmi zajímavé, a proto by tato diplomová práce měla být shrnutím nejzásadnějších myšlenek tohoto paradigmata. V teoretické části bude představeno množství praktik, které lze aplikovat na tvorbu programu. V praktické části budou porovnána běžná řešení často řešených problémů a také zhodnoceny výstupy výkonnostních testů a profilovacích nástrojů.</w:t>
-      </w:r>
-      <w:r>
-        <w:t xml:space="preserve"> TODO</w:t>
+        <w:t>TODO</w:t>
       </w:r>
     </w:p>
     <w:tbl>
@@ -2565,7 +2662,10 @@
     </w:p>
     <w:p>
       <w:r>
-        <w:t>text</w:t>
+        <w:t>V této sekci si přiblížíme pojem datově orientované programování a datově orientovaný návrh. Kromě dále uvedených definic je možné o tomto paradigmatu říci, že se jedná o způsob, jakým vyvíjet software. Zároveň ale může koexistovat s kódem, který byl napsán způsobem jiným ve stejném projektu. Tento nástroj se neváže ke konkrétní oblasti problémů či programovacích jazyků.</w:t>
+      </w:r>
+      <w:r>
+        <w:t xml:space="preserve"> V žádném případě se nejedná o něco, co by nebylo použito v minulosti, byť například pod jiným jménem.</w:t>
       </w:r>
     </w:p>
     <w:p>
@@ -2601,6 +2701,77 @@
       </w:pPr>
       <w:r>
         <w:t>Hlavní myšlenky</w:t>
+      </w:r>
+    </w:p>
+    <w:p>
+      <w:pPr>
+        <w:pStyle w:val="Heading3"/>
+      </w:pPr>
+      <w:r>
+        <w:t>Je to o datech</w:t>
+      </w:r>
+    </w:p>
+    <w:p>
+      <w:r>
+        <w:t xml:space="preserve">„Data jsou vše, co máme“. Všechny aplikace, co kdy byly napsány, slouží k poskytnutí výstupu v závislosti na vstupních datech. Grafické aplikace pracují s obrázky. Textové editory pracují s textem. Každá z nich očekává určitý formát dat. Ten může být velmi složitý, nebo velmi jednoduchý. Programátoři si také často neuvědomují, že instrukce jsou také data, protože se rovněž nachází v operační paměti. </w:t>
+      </w:r>
+      <w:r>
+        <w:t>Za všech okolností je potřeba myslet na to, že data nikdy neexistují jen tak v éteru, ale pokaždé se nachází na nějakém hardware, ať už na virtuálním stroji, nebo konkrétním procesoru.</w:t>
+      </w:r>
+      <w:r>
+        <w:t xml:space="preserve"> [TODO dodmain]</w:t>
+      </w:r>
+    </w:p>
+    <w:p>
+      <w:pPr>
+        <w:pStyle w:val="Heading3"/>
+      </w:pPr>
+      <w:r>
+        <w:t>Data nejsou problémová doména</w:t>
+      </w:r>
+    </w:p>
+    <w:p>
+      <w:r>
+        <w:t>„Datově orientovaný návrh nezabudovává problém z reálného světa do kódu“. Na rozdíl od objektově orientovaného přístupu, datově orientovaný přístup obětovává čitelnost kódu pro lidi, což nám umožňuje nezatěžovat počítač lidskými koncepty. Umístěním dat do třídy nám umožní dát těmto datům kontext</w:t>
+      </w:r>
+      <w:r>
+        <w:t>, což ale může mít následek existence velkého množství dat, které spolu nesouvisí. Proto v tomto paradigmatu uvažujeme o datech jako o „faktech, o kterých můžeme uvažovat tak, jak potřebujeme pro získání výstupních dat v požadovaném formátu.“</w:t>
+      </w:r>
+      <w:r>
+        <w:t xml:space="preserve"> [TODO dodmain]</w:t>
+      </w:r>
+    </w:p>
+    <w:p>
+      <w:pPr>
+        <w:pStyle w:val="Heading3"/>
+      </w:pPr>
+      <w:r>
+        <w:lastRenderedPageBreak/>
+        <w:t>Statistika</w:t>
+      </w:r>
+    </w:p>
+    <w:p>
+      <w:r>
+        <w:t xml:space="preserve">„Data jsou typ, frekvence, množství, tvar a pravděpodobnost.“ </w:t>
+      </w:r>
+      <w:r>
+        <w:t>[TODO dodmain]</w:t>
+      </w:r>
+    </w:p>
+    <w:p>
+      <w:pPr>
+        <w:pStyle w:val="Heading3"/>
+      </w:pPr>
+      <w:r>
+        <w:t>Data se mění</w:t>
+      </w:r>
+    </w:p>
+    <w:p>
+      <w:pPr>
+        <w:pStyle w:val="Heading3"/>
+      </w:pPr>
+      <w:r>
+        <w:t>Forma dat</w:t>
       </w:r>
     </w:p>
     <w:p>
@@ -2655,7 +2826,7 @@
                     <pic:cNvPicPr/>
                   </pic:nvPicPr>
                   <pic:blipFill>
-                    <a:blip r:embed="rId9">
+                    <a:blip r:embed="rId11">
                       <a:extLst>
                         <a:ext uri="{28A0092B-C50C-407E-A947-70E740481C1C}">
                           <a14:useLocalDpi xmlns:a14="http://schemas.microsoft.com/office/drawing/2010/main" val="0"/>
@@ -2690,27 +2861,14 @@
       <w:r>
         <w:t xml:space="preserve">Obrázek </w:t>
       </w:r>
-      <w:r>
-        <w:fldChar w:fldCharType="begin"/>
-      </w:r>
-      <w:r>
-        <w:instrText xml:space="preserve"> SEQ Obrázek \* ARABIC </w:instrText>
-      </w:r>
-      <w:r>
-        <w:fldChar w:fldCharType="separate"/>
-      </w:r>
-      <w:r>
-        <w:rPr>
-          <w:noProof/>
-        </w:rPr>
-        <w:t>1</w:t>
-      </w:r>
-      <w:r>
-        <w:rPr>
-          <w:noProof/>
-        </w:rPr>
-        <w:fldChar w:fldCharType="end"/>
-      </w:r>
+      <w:fldSimple w:instr=" SEQ Obrázek \* ARABIC ">
+        <w:r>
+          <w:rPr>
+            <w:noProof/>
+          </w:rPr>
+          <w:t>1</w:t>
+        </w:r>
+      </w:fldSimple>
       <w:r>
         <w:t>. Ukázkový obrázek</w:t>
       </w:r>
@@ -2726,27 +2884,14 @@
       <w:r>
         <w:t xml:space="preserve">Tabulka </w:t>
       </w:r>
-      <w:r>
-        <w:fldChar w:fldCharType="begin"/>
-      </w:r>
-      <w:r>
-        <w:instrText xml:space="preserve"> SEQ Tabulka \* ARABIC </w:instrText>
-      </w:r>
-      <w:r>
-        <w:fldChar w:fldCharType="separate"/>
-      </w:r>
-      <w:r>
-        <w:rPr>
-          <w:noProof/>
-        </w:rPr>
-        <w:t>1</w:t>
-      </w:r>
-      <w:r>
-        <w:rPr>
-          <w:noProof/>
-        </w:rPr>
-        <w:fldChar w:fldCharType="end"/>
-      </w:r>
+      <w:fldSimple w:instr=" SEQ Tabulka \* ARABIC ">
+        <w:r>
+          <w:rPr>
+            <w:noProof/>
+          </w:rPr>
+          <w:t>1</w:t>
+        </w:r>
+      </w:fldSimple>
       <w:r>
         <w:t>. Ukázková tabulka</w:t>
       </w:r>
@@ -2843,7 +2988,6 @@
         </w:tc>
       </w:tr>
     </w:tbl>
-    <w:p/>
     <w:bookmarkEnd w:id="30"/>
     <w:bookmarkEnd w:id="31"/>
     <w:bookmarkEnd w:id="32"/>
@@ -2901,6 +3045,33 @@
       </w:pPr>
       <w:r>
         <w:t>Porovnání</w:t>
+      </w:r>
+    </w:p>
+    <w:p>
+      <w:r>
+        <w:t>„Objektově orientovaný návrh je soustředěn na problém a jeho řešení. Objekty, abstraktní reprezentace věcí, které tvoří návrh řešení problému představeného v návrhovém dokumentu aplikace. Objekty manipulují pouze s těmi daty, které jsou potřeba pro jejich reprezentaci bez jakéhokoliv ohledu na hardware nebo na data z reálného světa nebo jejich množství. Z tohoto důvodu nám objektově orientovaný návrh umožní rychle sestavit první verze aplikací a tím pádem také první podobu kódu. Datově orientovaný návrh se k problému staví jinak. Na rozdíl od předpokladu, že nevíme nic o hardware, usuzujeme, že nevíme nic o řešeném problému. “ [TODO dodmain]</w:t>
+      </w:r>
+    </w:p>
+    <w:p>
+      <w:r>
+        <w:t xml:space="preserve">„Datově orientovaný návrh </w:t>
+      </w:r>
+      <w:r>
+        <w:t>se vyhýbá mrhání prostředků tím, že nikdy nepředpokládá, že návrh musí existovat jinde než v dokumentu zadání, zatímco poskytuje řešení aktuálního problému.</w:t>
+      </w:r>
+      <w:r>
+        <w:t>“ [TODO dodmain]</w:t>
+      </w:r>
+    </w:p>
+    <w:p>
+      <w:r>
+        <w:t xml:space="preserve">„Datově orientovaný návrh si nechává napovědět daty, která jsou pozorovatelná nebo očekávaná. Na rozdíl od uvažování všech možných scénářů nebo plánování adaptability, využíváme nejpravděpodobnější vstupy pro nasměrování algoritmu. Na rozdíl od plánování rozšiřitelnosti </w:t>
+      </w:r>
+      <w:r>
+        <w:t>je jednoduchý a má za cíl splnit svůj úkol.</w:t>
+      </w:r>
+      <w:r>
+        <w:t>“ [TODO dodmain]</w:t>
       </w:r>
     </w:p>
     <w:p>
@@ -3113,6 +3284,46 @@
     </w:p>
     <w:p>
       <w:pPr>
+        <w:pStyle w:val="Heading2"/>
+      </w:pPr>
+      <w:r>
+        <w:t>Iterace polem</w:t>
+      </w:r>
+    </w:p>
+    <w:p>
+      <w:pPr>
+        <w:pStyle w:val="Heading2"/>
+      </w:pPr>
+      <w:r>
+        <w:t>Předvídatelnost operací</w:t>
+      </w:r>
+    </w:p>
+    <w:p>
+      <w:pPr>
+        <w:pStyle w:val="Heading2"/>
+      </w:pPr>
+      <w:r>
+        <w:t>Hot vs cold data</w:t>
+      </w:r>
+    </w:p>
+    <w:p>
+      <w:pPr>
+        <w:pStyle w:val="Heading2"/>
+      </w:pPr>
+      <w:r>
+        <w:t>SoA vs AoS</w:t>
+      </w:r>
+    </w:p>
+    <w:p>
+      <w:pPr>
+        <w:pStyle w:val="Heading2"/>
+      </w:pPr>
+      <w:r>
+        <w:t>Využití pipeliningu</w:t>
+      </w:r>
+    </w:p>
+    <w:p>
+      <w:pPr>
         <w:pStyle w:val="Heading1"/>
       </w:pPr>
       <w:r>
@@ -3257,8 +3468,101 @@
         <w:rPr>
           <w:bCs/>
         </w:rPr>
-        <w:t>text</w:t>
-      </w:r>
+        <w:t>T</w:t>
+      </w:r>
+      <w:r>
+        <w:rPr>
+          <w:bCs/>
+        </w:rPr>
+        <w:t>ext</w:t>
+      </w:r>
+    </w:p>
+    <w:p>
+      <w:pPr>
+        <w:pStyle w:val="Literatura"/>
+        <w:numPr>
+          <w:ilvl w:val="0"/>
+          <w:numId w:val="0"/>
+        </w:numPr>
+        <w:ind w:left="720" w:hanging="360"/>
+        <w:rPr>
+          <w:bCs/>
+        </w:rPr>
+      </w:pPr>
+    </w:p>
+    <w:p>
+      <w:r>
+        <w:t>TODO – očíslovat a smazat</w:t>
+      </w:r>
+    </w:p>
+    <w:p>
+      <w:pPr>
+        <w:jc w:val="left"/>
+      </w:pPr>
+      <w:r>
+        <w:t>CppCon 2014: Mike Acton "Data-Oriented Design and C++"</w:t>
+      </w:r>
+      <w:r>
+        <w:t xml:space="preserve">. </w:t>
+      </w:r>
+      <w:r>
+        <w:rPr>
+          <w:i/>
+          <w:iCs/>
+        </w:rPr>
+        <w:t>Youtube</w:t>
+      </w:r>
+      <w:r>
+        <w:t xml:space="preserve"> [online]</w:t>
+      </w:r>
+      <w:r>
+        <w:t>.</w:t>
+      </w:r>
+      <w:r>
+        <w:t xml:space="preserve"> </w:t>
+      </w:r>
+      <w:r>
+        <w:t>30.9.2014</w:t>
+      </w:r>
+      <w:r>
+        <w:t xml:space="preserve"> [</w:t>
+      </w:r>
+      <w:r>
+        <w:t xml:space="preserve">cit. </w:t>
+      </w:r>
+      <w:r>
+        <w:t xml:space="preserve">2022-12-21]. Dostupné z: </w:t>
+      </w:r>
+      <w:hyperlink r:id="rId12" w:history="1">
+        <w:r>
+          <w:rPr>
+            <w:rStyle w:val="Hyperlink"/>
+          </w:rPr>
+          <w:t>https://www.youtube.com/watch?v=rX0ItVEVjHc</w:t>
+        </w:r>
+      </w:hyperlink>
+      <w:r>
+        <w:t>. Kanál uživatele CppC</w:t>
+      </w:r>
+      <w:r>
+        <w:t>on</w:t>
+      </w:r>
+    </w:p>
+    <w:p>
+      <w:pPr>
+        <w:jc w:val="left"/>
+      </w:pPr>
+      <w:r>
+        <w:t xml:space="preserve">TODO – zkontrolovat na </w:t>
+      </w:r>
+      <w:hyperlink r:id="rId13" w:history="1">
+        <w:r>
+          <w:rPr>
+            <w:rStyle w:val="Hyperlink"/>
+          </w:rPr>
+          <w:t>https://odevzdej.cz/</w:t>
+        </w:r>
+      </w:hyperlink>
     </w:p>
     <w:p>
       <w:pPr>
@@ -3855,8 +4159,8 @@
     <w:p>
       <w:pPr>
         <w:sectPr>
-          <w:headerReference w:type="default" r:id="rId10"/>
-          <w:footerReference w:type="default" r:id="rId11"/>
+          <w:headerReference w:type="default" r:id="rId14"/>
+          <w:footerReference w:type="default" r:id="rId15"/>
           <w:type w:val="continuous"/>
           <w:pgSz w:w="11907" w:h="16840" w:code="9"/>
           <w:pgMar w:top="1701" w:right="1134" w:bottom="1134" w:left="1134" w:header="851" w:footer="709" w:gutter="851"/>
@@ -3875,7 +4179,7 @@
       </w:r>
     </w:p>
     <w:sectPr>
-      <w:headerReference w:type="default" r:id="rId12"/>
+      <w:headerReference w:type="default" r:id="rId16"/>
       <w:type w:val="continuous"/>
       <w:pgSz w:w="11907" w:h="16840" w:code="9"/>
       <w:pgMar w:top="1701" w:right="1134" w:bottom="1134" w:left="1134" w:header="851" w:footer="709" w:gutter="851"/>

--- a/Dokumentace/fulltext.docx
+++ b/Dokumentace/fulltext.docx
@@ -430,6 +430,9 @@
         <w:br w:type="page"/>
       </w:r>
       <w:r>
+        <w:rPr>
+          <w:noProof/>
+        </w:rPr>
         <w:lastRenderedPageBreak/>
         <w:drawing>
           <wp:inline distT="0" distB="0" distL="0" distR="0" wp14:anchorId="506F4C52" wp14:editId="454E2082">
@@ -480,6 +483,9 @@
         </w:rPr>
       </w:pPr>
       <w:r>
+        <w:rPr>
+          <w:noProof/>
+        </w:rPr>
         <w:drawing>
           <wp:inline distT="0" distB="0" distL="0" distR="0" wp14:anchorId="1980E66F" wp14:editId="5D2D469A">
             <wp:extent cx="5580380" cy="7927975"/>
@@ -2553,19 +2559,25 @@
         <w:t>ů</w:t>
       </w:r>
       <w:r>
-        <w:t xml:space="preserve"> mezi OOP a DOP (datově orientované program</w:t>
-      </w:r>
-      <w:r>
-        <w:t>o</w:t>
-      </w:r>
-      <w:r>
-        <w:t>vání) je ta věc, kterou tyto způsoby programování považují jako hlavní. Objektově orientovaný</w:t>
+        <w:t xml:space="preserve"> mezi </w:t>
+      </w:r>
+      <w:r>
+        <w:t>objektově orientovaným</w:t>
+      </w:r>
+      <w:r>
+        <w:t xml:space="preserve"> a </w:t>
+      </w:r>
+      <w:r>
+        <w:t>datově orientovaným návrhem</w:t>
+      </w:r>
+      <w:r>
+        <w:t xml:space="preserve"> je ta věc, kterou tyto způsoby programování považují jako hlavní. Objektově orientovaný</w:t>
       </w:r>
       <w:r>
         <w:t xml:space="preserve"> </w:t>
       </w:r>
       <w:r>
-        <w:t>návrh se soustředí na vytvoření abstraktního, idealizovaného a také co nejobecnějšího modelu reálného problému. Naproti tomu datově orientovaný návrh považuje data za to nejvýznamnější. Pokud porozumíme datům, porozumíme problému. Přeci jenom, programy ve své podstatě slouží k transformaci dat z jedné podoby do druhé.</w:t>
+        <w:t>návrh se soustředí na vytvoření abstraktního, idealizovaného a také co nejobecnějšího modelu reálného problému. Naproti tomu datově orientovaný návrh považuje data za to nejvýznamnější. Přeci jenom, programy ve své podstatě slouží k transformaci dat z jedné podoby do druhé.</w:t>
       </w:r>
       <w:r>
         <w:t xml:space="preserve"> [TODO acton2014]</w:t>
@@ -2667,6 +2679,12 @@
       <w:r>
         <w:t xml:space="preserve"> V žádném případě se nejedná o něco, co by nebylo použito v minulosti, byť například pod jiným jménem.</w:t>
       </w:r>
+      <w:r>
+        <w:t xml:space="preserve"> Ačkoliv nejde o nový koncept, samotný pojem „data-oriented“ se ve vývojářských kruzích začal vyskytovat teprve nedávno. I z tohoto důvodu je třeba při této diplomové práci využít omezené množství knih, které se zabývají tímto tématem, ovšem také větší množství záznamů přednášek z programátorských konferencí. Navíc si může člověk při studiu této problematiky všimnout, že každý řečník či autor si pod tímto pojmem představuje něco trochu jiného. Některé koncepty může </w:t>
+      </w:r>
+      <w:r>
+        <w:t>zcela zanedbat a také může představit něco, o čem nikdo před ním nemluvil.</w:t>
+      </w:r>
     </w:p>
     <w:p>
       <w:pPr>
@@ -2696,6 +2714,36 @@
       </w:r>
     </w:p>
     <w:p>
+      <w:r>
+        <w:t xml:space="preserve">Článek na téma „data-oriented“, který jako jeden z prvních použil tento termín a také měl za cíl seznámit čtenáře s touto myšlenkou, vyšel v roce 2009 v časopisu Game Developer. </w:t>
+      </w:r>
+      <w:r>
+        <w:t xml:space="preserve">Jedná se o příspěvek od herního vývojáře o způsobu vývoje her v časopisu pro herní vývojáře. Není divu, že toto paradigma pramení právě z oblasti, kde je souhra software a hardware klíčem k úspěchu. V tomto článku autor pojednává o tom, jak by všudypřítomné objektově orientované programování mohlo být příčinou nízkého výkonu her. Je v něm uvedeno, na kterou věc se různé programovací přístupy soustředí a jak se od nich datově orientovaný přístup liší. Autor dále </w:t>
+      </w:r>
+      <w:r>
+        <w:t>uvádí svůj výčet výhod tohoto přístupu, a to „paralelizace, využití vyrovnávací paměti, modularita a jednoduchost testování.“ Závěrem jsou představeny rady, jak začlenit tento přístup do aktuálně vyvíjené aplikace a jak data získat a co je důležité sledovat. Autor se ještě vyjadřuje k tomu, že pro objektově orientovaný návrh rozhodně existuje místo a nechce ho démonizovat. Například „v systémech, které byly navrženy tímto způsobem nebo výkonově nekritické aplikace.“</w:t>
+      </w:r>
+      <w:r>
+        <w:t xml:space="preserve"> </w:t>
+      </w:r>
+      <w:r>
+        <w:t>[TODO llopis]</w:t>
+      </w:r>
+      <w:r>
+        <w:t xml:space="preserve"> Odkazy z tohoto příspěvku </w:t>
+      </w:r>
+      <w:r>
+        <w:lastRenderedPageBreak/>
+        <w:t xml:space="preserve">míří na Mika Actona a Jima Tilandera. </w:t>
+      </w:r>
+      <w:r>
+        <w:t>Oba jsou vlastníky webů, kde v minulosti publikovali blogy na různá témata, které zjevně ovlivnily Noelův přístup k vývoji aplikací a her.</w:t>
+      </w:r>
+      <w:r>
+        <w:t xml:space="preserve"> Z toho je zřejmé, že myšlenky datově orientovaného návrhu pramení z prvních let druhého tisíciletí.</w:t>
+      </w:r>
+    </w:p>
+    <w:p>
       <w:pPr>
         <w:pStyle w:val="Heading2"/>
       </w:pPr>
@@ -2746,32 +2794,64 @@
         <w:pStyle w:val="Heading3"/>
       </w:pPr>
       <w:r>
+        <w:t>Statistika</w:t>
+      </w:r>
+    </w:p>
+    <w:p>
+      <w:r>
+        <w:t>„Data jsou typ, frekvence, množství, tvar a pravděpodobnost.“ [TODO dodmain]</w:t>
+      </w:r>
+      <w:r>
+        <w:t xml:space="preserve"> </w:t>
+      </w:r>
+    </w:p>
+    <w:p>
+      <w:r>
+        <w:t xml:space="preserve">Nejen vstupní data programu jsou zahrnuta do pojmu „data“. Data o datech mohou být stejně nebo i více významná. </w:t>
+      </w:r>
+      <w:r>
+        <w:t>Mohou</w:t>
+      </w:r>
+      <w:r>
+        <w:t xml:space="preserve"> mít zásadní vliv na to, jak píšeme kód.</w:t>
+      </w:r>
+      <w:r>
+        <w:t xml:space="preserve"> Pokud máme k dispozici prvotní verzi funkční aplikace, která pracuje s produkčními daty, nebo disponujeme daty, která byla shromážděna libovolným způsobem, máme nyní více kontextu a dokážeme lépe uvažovat o problému, který řešíme. „Pokud porozumíme datům, porozumíme problému.“ Analýza dat může mít podobu prostého výpisu hodnoty proměnné. Stačí, když zvolíme libovolnou proměnnou, která nás zajímá a </w:t>
+      </w:r>
+      <w:r>
+        <w:t>budeme sledovat vývoj jejích hodnot v čase. [TODO acton2014]</w:t>
+      </w:r>
+      <w:r>
+        <w:t xml:space="preserve"> Jelikož vývoj aplikací může být velmi náročný na čas a prostředky, </w:t>
+      </w:r>
+      <w:r>
         <w:lastRenderedPageBreak/>
-        <w:t>Statistika</w:t>
-      </w:r>
-    </w:p>
-    <w:p>
-      <w:r>
-        <w:t xml:space="preserve">„Data jsou typ, frekvence, množství, tvar a pravděpodobnost.“ </w:t>
+        <w:t xml:space="preserve">určitě je rozumné investovat naše úsilí do 20 % kódu, </w:t>
+      </w:r>
+      <w:r>
+        <w:t>je kterém je tráveno</w:t>
+      </w:r>
+      <w:r>
+        <w:t xml:space="preserve"> 80 % času a má zásadní vliv na výkon programu.</w:t>
+      </w:r>
+    </w:p>
+    <w:p>
+      <w:pPr>
+        <w:pStyle w:val="Heading3"/>
+      </w:pPr>
+      <w:r>
+        <w:t>Data se mění</w:t>
+      </w:r>
+    </w:p>
+    <w:p>
+      <w:r>
+        <w:t xml:space="preserve">„Datově orientovaný návrh může pozorovat změnu v architektuře aplikace porozuměním změnám v datech.“ Významná myšlenka je držet data a operace nad těmito daty zvlášť a neshlukovat je do tříd nebo jiných logických konstruktů. </w:t>
+      </w:r>
+      <w:r>
+        <w:t xml:space="preserve">Díky tomu dokážeme lépe reagovat na změny a minimalizovat náklady potřebného přepisu kódu. </w:t>
       </w:r>
       <w:r>
         <w:t>[TODO dodmain]</w:t>
-      </w:r>
-    </w:p>
-    <w:p>
-      <w:pPr>
-        <w:pStyle w:val="Heading3"/>
-      </w:pPr>
-      <w:r>
-        <w:t>Data se mění</w:t>
-      </w:r>
-    </w:p>
-    <w:p>
-      <w:pPr>
-        <w:pStyle w:val="Heading3"/>
-      </w:pPr>
-      <w:r>
-        <w:t>Forma dat</w:t>
       </w:r>
     </w:p>
     <w:p>
@@ -3049,7 +3129,7 @@
     </w:p>
     <w:p>
       <w:r>
-        <w:t>„Objektově orientovaný návrh je soustředěn na problém a jeho řešení. Objekty, abstraktní reprezentace věcí, které tvoří návrh řešení problému představeného v návrhovém dokumentu aplikace. Objekty manipulují pouze s těmi daty, které jsou potřeba pro jejich reprezentaci bez jakéhokoliv ohledu na hardware nebo na data z reálného světa nebo jejich množství. Z tohoto důvodu nám objektově orientovaný návrh umožní rychle sestavit první verze aplikací a tím pádem také první podobu kódu. Datově orientovaný návrh se k problému staví jinak. Na rozdíl od předpokladu, že nevíme nic o hardware, usuzujeme, že nevíme nic o řešeném problému. “ [TODO dodmain]</w:t>
+        <w:t>„Objektově orientovaný návrh je soustředěn na problém a jeho řešení. Objekty, abstraktní reprezentace věcí, které tvoří návrh řešení problému představeného v návrhovém dokumentu aplikace. Objekty manipulují pouze s těmi daty, které jsou potřeba pro jejich reprezentaci bez jakéhokoliv ohledu na hardware nebo na data z reálného světa nebo jejich množství. Z tohoto důvodu nám objektově orientovaný návrh umožní rychle sestavit první verze aplikací a tím pádem také první podobu kódu. Datově orientovaný návrh se k problému staví jinak. Na rozdíl od předpokladu, že nevíme nic o hardware, usuzujeme, že nevíme nic o řešeném problému.“ [TODO dodmain]</w:t>
       </w:r>
     </w:p>
     <w:p>
@@ -3546,6 +3626,14 @@
       </w:r>
       <w:r>
         <w:t>on</w:t>
+      </w:r>
+    </w:p>
+    <w:p>
+      <w:pPr>
+        <w:jc w:val="left"/>
+      </w:pPr>
+      <w:r>
+        <w:t>LLOPIS, Noel. Data-Oriented Design (Or Why You Might Be Shooting Yourself in The Foot With OOP) [online]. 2009-12-04 [cit. 2022-12-23]. Dostupné z: https://gamesfromwithin.com/data-oriented-design</w:t>
       </w:r>
     </w:p>
     <w:p>

--- a/Dokumentace/fulltext.docx
+++ b/Dokumentace/fulltext.docx
@@ -2706,6 +2706,11 @@
       </w:r>
     </w:p>
     <w:p>
+      <w:r>
+        <w:t>„Datově orientovaný návrh si nechává napovědět daty, která jsou pozorovatelná nebo očekávaná. Na rozdíl od uvažování všech možných scénářů nebo plánování adaptability, využíváme nejpravděpodobnější vstupy pro nasměrování algoritmu. Na rozdíl od plánování rozšiřitelnosti je jednoduchý a má za cíl splnit svůj úkol.“ [TODO dodmain]</w:t>
+      </w:r>
+    </w:p>
+    <w:p>
       <w:pPr>
         <w:pStyle w:val="Heading2"/>
       </w:pPr>
@@ -2721,7 +2726,11 @@
         <w:t xml:space="preserve">Jedná se o příspěvek od herního vývojáře o způsobu vývoje her v časopisu pro herní vývojáře. Není divu, že toto paradigma pramení právě z oblasti, kde je souhra software a hardware klíčem k úspěchu. V tomto článku autor pojednává o tom, jak by všudypřítomné objektově orientované programování mohlo být příčinou nízkého výkonu her. Je v něm uvedeno, na kterou věc se různé programovací přístupy soustředí a jak se od nich datově orientovaný přístup liší. Autor dále </w:t>
       </w:r>
       <w:r>
-        <w:t>uvádí svůj výčet výhod tohoto přístupu, a to „paralelizace, využití vyrovnávací paměti, modularita a jednoduchost testování.“ Závěrem jsou představeny rady, jak začlenit tento přístup do aktuálně vyvíjené aplikace a jak data získat a co je důležité sledovat. Autor se ještě vyjadřuje k tomu, že pro objektově orientovaný návrh rozhodně existuje místo a nechce ho démonizovat. Například „v systémech, které byly navrženy tímto způsobem nebo výkonově nekritické aplikace.“</w:t>
+        <w:t xml:space="preserve">uvádí svůj výčet výhod tohoto přístupu, a to paralelizace, využití vyrovnávací paměti, modularita a jednoduchost testování. Závěrem jsou představeny rady, </w:t>
+      </w:r>
+      <w:r>
+        <w:lastRenderedPageBreak/>
+        <w:t>jak začlenit tento přístup do aktuálně vyvíjené aplikace a jak data získat a co je důležité sledovat. Autor se ještě vyjadřuje k tomu, že pro objektově orientovaný návrh rozhodně existuje místo a nechce ho démonizovat. Například „v systémech, které byly navrženy tímto způsobem nebo výkonově nekritické aplikace.“</w:t>
       </w:r>
       <w:r>
         <w:t xml:space="preserve"> </w:t>
@@ -2730,17 +2739,147 @@
         <w:t>[TODO llopis]</w:t>
       </w:r>
       <w:r>
-        <w:t xml:space="preserve"> Odkazy z tohoto příspěvku </w:t>
-      </w:r>
+        <w:t xml:space="preserve"> Odkazy z tohoto příspěvku míří na Mika Actona a Jima Tilandera. </w:t>
+      </w:r>
+      <w:r>
+        <w:t>Oba jsou vlastníky webů, kde v minulosti publikovali blogy na různá témata, které zjevně ovlivnily Noelův přístup k vývoji aplikací a her.</w:t>
+      </w:r>
+      <w:r>
+        <w:t xml:space="preserve"> Z toho je zřejmé, že myšlenky datově orientovaného návrhu pramení z prvních let druhého tisíciletí.</w:t>
+      </w:r>
+    </w:p>
+    <w:p>
+      <w:r>
+        <w:t xml:space="preserve">Jelikož se zde také klade důraz na </w:t>
+      </w:r>
+      <w:r>
+        <w:t>vývoj</w:t>
+      </w:r>
+      <w:r>
+        <w:t xml:space="preserve"> software s ohledem na hardware</w:t>
+      </w:r>
+      <w:r>
+        <w:t xml:space="preserve">, dalo by se říct, že byl tento přístup používán ještě mnohem dříve. V raných dobách výpočetní techniky byly, v porovnání s dnešní dobou, všechny dostupné prostředky velmi </w:t>
+      </w:r>
+      <w:r>
+        <w:t>vzácné,</w:t>
+      </w:r>
+      <w:r>
+        <w:t xml:space="preserve"> a proto bylo nezbytné s nimi nakládat co nejefektivněji. </w:t>
+      </w:r>
+    </w:p>
+    <w:p>
+      <w:pPr>
+        <w:pStyle w:val="Heading2"/>
+      </w:pPr>
+      <w:r>
+        <w:t>Hlavní myšlenky</w:t>
+      </w:r>
+    </w:p>
+    <w:p>
+      <w:pPr>
+        <w:pStyle w:val="Heading3"/>
+      </w:pPr>
+      <w:r>
+        <w:t>Je to o datech</w:t>
+      </w:r>
+    </w:p>
+    <w:p>
+      <w:r>
+        <w:t xml:space="preserve">„Data jsou vše, co máme“. Všechny aplikace, co kdy byly napsány, slouží k poskytnutí výstupu v závislosti na vstupních datech. Grafické aplikace pracují s obrázky. Textové editory pracují s textem. Každá z nich očekává určitý formát dat. Ten může být velmi složitý, nebo velmi jednoduchý. Programátoři si také často neuvědomují, že instrukce jsou také data, protože se rovněž nachází v operační paměti. </w:t>
+      </w:r>
+      <w:r>
+        <w:t>Za všech okolností je potřeba myslet na to, že data nikdy neexistují jen tak v éteru, ale pokaždé se nachází na nějakém hardware, ať už na virtuálním stroji, nebo konkrétním procesoru.</w:t>
+      </w:r>
+      <w:r>
+        <w:t xml:space="preserve"> [TODO dodmain]</w:t>
+      </w:r>
+    </w:p>
+    <w:p>
+      <w:pPr>
+        <w:pStyle w:val="Heading3"/>
+      </w:pPr>
+      <w:r>
+        <w:t>Data nejsou problémová doména</w:t>
+      </w:r>
+    </w:p>
+    <w:p>
+      <w:r>
+        <w:t>„Datově orientovaný návrh nezabudovává problém z reálného světa do kódu“. Na rozdíl od objektově orientovaného přístupu, datově orientovaný přístup obětovává čitelnost kódu, což nám umožňuje nezatěžovat počítač lidskými koncepty. Umístěním dat do třídy nám umožní dát těmto datům kontext</w:t>
+      </w:r>
+      <w:r>
+        <w:t xml:space="preserve">, </w:t>
+      </w:r>
+      <w:r>
+        <w:t>to</w:t>
+      </w:r>
+      <w:r>
+        <w:t xml:space="preserve"> ale může mít následek existence velkého množství dat, které spolu nesouvisí. Proto v tomto paradigmatu uvažujeme o datech jako o „faktech, o kterých můžeme uvažovat tak, jak potřebujeme pro získání výstupních dat v požadovaném formátu.“</w:t>
+      </w:r>
+      <w:r>
+        <w:t xml:space="preserve"> [TODO dodmain]</w:t>
+      </w:r>
+    </w:p>
+    <w:p>
+      <w:pPr>
+        <w:pStyle w:val="Heading3"/>
+      </w:pPr>
+      <w:r>
+        <w:t>Statistika</w:t>
+      </w:r>
+    </w:p>
+    <w:p>
+      <w:r>
+        <w:t>„Data jsou typ, frekvence, množství, tvar a pravděpodobnost.“ [TODO dodmain]</w:t>
+      </w:r>
+      <w:r>
+        <w:t xml:space="preserve"> </w:t>
+      </w:r>
+    </w:p>
+    <w:p>
       <w:r>
         <w:lastRenderedPageBreak/>
-        <w:t xml:space="preserve">míří na Mika Actona a Jima Tilandera. </w:t>
-      </w:r>
-      <w:r>
-        <w:t>Oba jsou vlastníky webů, kde v minulosti publikovali blogy na různá témata, které zjevně ovlivnily Noelův přístup k vývoji aplikací a her.</w:t>
-      </w:r>
-      <w:r>
-        <w:t xml:space="preserve"> Z toho je zřejmé, že myšlenky datově orientovaného návrhu pramení z prvních let druhého tisíciletí.</w:t>
+        <w:t xml:space="preserve">Nejen vstupní data programu jsou zahrnuta do pojmu „data“. Data o datech mohou být stejně nebo i více významná. </w:t>
+      </w:r>
+      <w:r>
+        <w:t>Mohou</w:t>
+      </w:r>
+      <w:r>
+        <w:t xml:space="preserve"> mít zásadní vliv na to, jak píšeme kód.</w:t>
+      </w:r>
+      <w:r>
+        <w:t xml:space="preserve"> Pokud máme k dispozici prvotní verzi funkční aplikace, která pracuje s produkčními daty, nebo disponujeme daty, která byla shromážděna libovolným způsobem, máme nyní více kontextu a dokážeme lépe uvažovat o problému, který řešíme. „Pokud porozumíme datům, porozumíme problému.“ Analýza dat může mít podobu prostého výpisu hodnoty proměnné. Stačí, když zvolíme libovolnou proměnnou, která nás zajímá a </w:t>
+      </w:r>
+      <w:r>
+        <w:t>budeme sledovat vývoj jejích hodnot v čase. [TODO acton2014]</w:t>
+      </w:r>
+      <w:r>
+        <w:t xml:space="preserve"> Jelikož vývoj aplikací může být velmi náročný na čas a prostředky, určitě je rozumné investovat naše úsilí do 20 % kódu, </w:t>
+      </w:r>
+      <w:r>
+        <w:t>je kterém je tráveno</w:t>
+      </w:r>
+      <w:r>
+        <w:t xml:space="preserve"> 80 % času a má zásadní vliv na výkon programu.</w:t>
+      </w:r>
+    </w:p>
+    <w:p>
+      <w:pPr>
+        <w:pStyle w:val="Heading3"/>
+      </w:pPr>
+      <w:r>
+        <w:t>Data se mění</w:t>
+      </w:r>
+    </w:p>
+    <w:p>
+      <w:r>
+        <w:t xml:space="preserve">„Datově orientovaný návrh může pozorovat změnu v architektuře aplikace porozuměním změnám v datech.“ Významná myšlenka je držet data a operace nad těmito daty zvlášť a neshlukovat je do tříd nebo jiných logických konstruktů. </w:t>
+      </w:r>
+      <w:r>
+        <w:t xml:space="preserve">Díky tomu dokážeme lépe reagovat na změny a minimalizovat náklady potřebného přepisu kódu. </w:t>
+      </w:r>
+      <w:r>
+        <w:t>[TODO dodmain]</w:t>
       </w:r>
     </w:p>
     <w:p>
@@ -2748,134 +2887,24 @@
         <w:pStyle w:val="Heading2"/>
       </w:pPr>
       <w:r>
-        <w:t>Hlavní myšlenky</w:t>
+        <w:t>Využití</w:t>
+      </w:r>
+    </w:p>
+    <w:p>
+      <w:r>
+        <w:t>Jak již bylo zmíněno, datově orientovaný návrh se hojně využívá v herním průmyslu. Je to jedna z oblastí, kde se vývojáři snaží vytěžit co možná největší výkon ze své aplikace a zároveň musí respektovat omezení jednoho nebo více druhů hardware, na kterém bude běžet.</w:t>
+      </w:r>
+      <w:r>
+        <w:t xml:space="preserve"> Po seznámení s tímto paradigmatem a jeho hlavními myšlenkami a způsoby implementace je mi zřejmé, že použití tohoto přístupu má pro programátory jako jednotlivce i další zajímavé implikace. Jedna z nich je zařazení dalšího užitečného nástroje mezi své dovednosti. Jelikož pro aplikování datově orientovaného návrhu je důležitá znalost hardware, je programátor nucen se vzdělávat v oblasti počítačové architektury, mikroarchitektury, operačních systémů a strojového kódu. Zároveň je zde potenciál lepšího porozumění problému, který je zrovna řešen programátorem. Protože pokud porozumíme datům, porozumíme problému, může člověk zjistit řadu hodnotných informací a podle toho může v budoucnu vylepšit kód. Mezi specifické informace by se dala zařadit frekvence volání určitých funkcí, studium hodnot proměnných měnících se v čase nebo vypozorování vzorce opakování hodnot proměnných.</w:t>
       </w:r>
     </w:p>
     <w:p>
       <w:pPr>
         <w:pStyle w:val="Heading3"/>
       </w:pPr>
-      <w:r>
-        <w:t>Je to o datech</w:t>
-      </w:r>
-    </w:p>
-    <w:p>
-      <w:r>
-        <w:t xml:space="preserve">„Data jsou vše, co máme“. Všechny aplikace, co kdy byly napsány, slouží k poskytnutí výstupu v závislosti na vstupních datech. Grafické aplikace pracují s obrázky. Textové editory pracují s textem. Každá z nich očekává určitý formát dat. Ten může být velmi složitý, nebo velmi jednoduchý. Programátoři si také často neuvědomují, že instrukce jsou také data, protože se rovněž nachází v operační paměti. </w:t>
-      </w:r>
-      <w:r>
-        <w:t>Za všech okolností je potřeba myslet na to, že data nikdy neexistují jen tak v éteru, ale pokaždé se nachází na nějakém hardware, ať už na virtuálním stroji, nebo konkrétním procesoru.</w:t>
-      </w:r>
-      <w:r>
-        <w:t xml:space="preserve"> [TODO dodmain]</w:t>
-      </w:r>
-    </w:p>
-    <w:p>
-      <w:pPr>
-        <w:pStyle w:val="Heading3"/>
-      </w:pPr>
-      <w:r>
-        <w:t>Data nejsou problémová doména</w:t>
-      </w:r>
-    </w:p>
-    <w:p>
-      <w:r>
-        <w:t>„Datově orientovaný návrh nezabudovává problém z reálného světa do kódu“. Na rozdíl od objektově orientovaného přístupu, datově orientovaný přístup obětovává čitelnost kódu pro lidi, což nám umožňuje nezatěžovat počítač lidskými koncepty. Umístěním dat do třídy nám umožní dát těmto datům kontext</w:t>
-      </w:r>
-      <w:r>
-        <w:t>, což ale může mít následek existence velkého množství dat, které spolu nesouvisí. Proto v tomto paradigmatu uvažujeme o datech jako o „faktech, o kterých můžeme uvažovat tak, jak potřebujeme pro získání výstupních dat v požadovaném formátu.“</w:t>
-      </w:r>
-      <w:r>
-        <w:t xml:space="preserve"> [TODO dodmain]</w:t>
-      </w:r>
-    </w:p>
-    <w:p>
-      <w:pPr>
-        <w:pStyle w:val="Heading3"/>
-      </w:pPr>
-      <w:r>
-        <w:t>Statistika</w:t>
-      </w:r>
-    </w:p>
-    <w:p>
-      <w:r>
-        <w:t>„Data jsou typ, frekvence, množství, tvar a pravděpodobnost.“ [TODO dodmain]</w:t>
-      </w:r>
-      <w:r>
-        <w:t xml:space="preserve"> </w:t>
-      </w:r>
-    </w:p>
-    <w:p>
-      <w:r>
-        <w:t xml:space="preserve">Nejen vstupní data programu jsou zahrnuta do pojmu „data“. Data o datech mohou být stejně nebo i více významná. </w:t>
-      </w:r>
-      <w:r>
-        <w:t>Mohou</w:t>
-      </w:r>
-      <w:r>
-        <w:t xml:space="preserve"> mít zásadní vliv na to, jak píšeme kód.</w:t>
-      </w:r>
-      <w:r>
-        <w:t xml:space="preserve"> Pokud máme k dispozici prvotní verzi funkční aplikace, která pracuje s produkčními daty, nebo disponujeme daty, která byla shromážděna libovolným způsobem, máme nyní více kontextu a dokážeme lépe uvažovat o problému, který řešíme. „Pokud porozumíme datům, porozumíme problému.“ Analýza dat může mít podobu prostého výpisu hodnoty proměnné. Stačí, když zvolíme libovolnou proměnnou, která nás zajímá a </w:t>
-      </w:r>
-      <w:r>
-        <w:t>budeme sledovat vývoj jejích hodnot v čase. [TODO acton2014]</w:t>
-      </w:r>
-      <w:r>
-        <w:t xml:space="preserve"> Jelikož vývoj aplikací může být velmi náročný na čas a prostředky, </w:t>
-      </w:r>
+      <w:bookmarkStart w:id="34" w:name="_Toc120888196"/>
       <w:r>
         <w:lastRenderedPageBreak/>
-        <w:t xml:space="preserve">určitě je rozumné investovat naše úsilí do 20 % kódu, </w:t>
-      </w:r>
-      <w:r>
-        <w:t>je kterém je tráveno</w:t>
-      </w:r>
-      <w:r>
-        <w:t xml:space="preserve"> 80 % času a má zásadní vliv na výkon programu.</w:t>
-      </w:r>
-    </w:p>
-    <w:p>
-      <w:pPr>
-        <w:pStyle w:val="Heading3"/>
-      </w:pPr>
-      <w:r>
-        <w:t>Data se mění</w:t>
-      </w:r>
-    </w:p>
-    <w:p>
-      <w:r>
-        <w:t xml:space="preserve">„Datově orientovaný návrh může pozorovat změnu v architektuře aplikace porozuměním změnám v datech.“ Významná myšlenka je držet data a operace nad těmito daty zvlášť a neshlukovat je do tříd nebo jiných logických konstruktů. </w:t>
-      </w:r>
-      <w:r>
-        <w:t xml:space="preserve">Díky tomu dokážeme lépe reagovat na změny a minimalizovat náklady potřebného přepisu kódu. </w:t>
-      </w:r>
-      <w:r>
-        <w:t>[TODO dodmain]</w:t>
-      </w:r>
-    </w:p>
-    <w:p>
-      <w:pPr>
-        <w:pStyle w:val="Heading2"/>
-      </w:pPr>
-      <w:r>
-        <w:t>Využití</w:t>
-      </w:r>
-    </w:p>
-    <w:p>
-      <w:r>
-        <w:t>T</w:t>
-      </w:r>
-      <w:r>
-        <w:t>ext</w:t>
-      </w:r>
-    </w:p>
-    <w:p>
-      <w:pPr>
-        <w:pStyle w:val="Heading3"/>
-      </w:pPr>
-      <w:bookmarkStart w:id="34" w:name="_Toc120888196"/>
-      <w:r>
         <w:t>Podpodnadpis</w:t>
       </w:r>
       <w:bookmarkEnd w:id="34"/>
@@ -3078,12 +3107,36 @@
       </w:pPr>
       <w:r>
         <w:lastRenderedPageBreak/>
-        <w:t>jaká je vaše orientace?</w:t>
-      </w:r>
-    </w:p>
-    <w:p>
-      <w:r>
-        <w:t>text</w:t>
+        <w:t>další paradigmata</w:t>
+      </w:r>
+    </w:p>
+    <w:p>
+      <w:r>
+        <w:t>Programovací paradigma je způsob nebo styl, kterým píšeme kód. Nemusí se nutně vztahovat ke konkrétnímu programovacímu jazyku, i když různé programovací jazyky mají blíže k jednomu paradigmatu než ke druhému. V následující sekci se nachází srovnání paradigmata, kterým se zabývá tato diplomová práce, s dalšími paradigmaty, které se běžně používají, nebo začínají používat v aktuální době. Byl</w:t>
+      </w:r>
+      <w:r>
+        <w:t>a</w:t>
+      </w:r>
+      <w:r>
+        <w:t xml:space="preserve"> vybrán</w:t>
+      </w:r>
+      <w:r>
+        <w:t>a</w:t>
+      </w:r>
+      <w:r>
+        <w:t xml:space="preserve"> pouze t</w:t>
+      </w:r>
+      <w:r>
+        <w:t>a</w:t>
+      </w:r>
+      <w:r>
+        <w:t>, kter</w:t>
+      </w:r>
+      <w:r>
+        <w:t>á</w:t>
+      </w:r>
+      <w:r>
+        <w:t xml:space="preserve"> jsou pro srovnání relevantní, protože mají například řešit nedostatky druhého.</w:t>
       </w:r>
     </w:p>
     <w:p>
@@ -3091,24 +3144,55 @@
         <w:pStyle w:val="Heading2"/>
       </w:pPr>
       <w:r>
-        <w:t>OOP</w:t>
-      </w:r>
-    </w:p>
-    <w:p>
-      <w:r>
-        <w:t>T</w:t>
-      </w:r>
-      <w:r>
-        <w:t>ext</w:t>
+        <w:t>Objektově orientované programování</w:t>
+      </w:r>
+    </w:p>
+    <w:p>
+      <w:r>
+        <w:t>„Objektově orientované programování je o modelování systému jako kolekci objektů, kde každý objekt představuje určitý aspekt systému. Objekty obsahují jak funkce, tak data. Objekt poskytuje veřejné rozhraní, které je přístupné v kódu, a také obsahuje svůj privátní, vnitřní stav; ostatní části systému se nemusí zajímat o to, co se děje uvnitř objektu.“ [TODO</w:t>
+      </w:r>
+      <w:r>
+        <w:t xml:space="preserve"> mozillaOOP</w:t>
+      </w:r>
+      <w:r>
+        <w:t>]</w:t>
+      </w:r>
+    </w:p>
+    <w:p>
+      <w:r>
+        <w:t>V rámci tohoto paradigmata se hojně využívá tříd. Třída je předpis pro vytváření instancí. Každá třída může mít vlastnosti, které charakterizují instance, a metody, které popisují chování. Mezi třídami mohou existovat vztahy. Jedním z nich je dědičnost, díky které jedna třída dědí vlastnosti a metody třídy druhé. [</w:t>
+      </w:r>
+      <w:r>
+        <w:t xml:space="preserve">TODO </w:t>
+      </w:r>
+      <w:r>
+        <w:t>mozillaOOP</w:t>
+      </w:r>
+      <w:r>
+        <w:t xml:space="preserve">] Pokud rodičovská třída definuje metody jako virtuální, pak třídy, které od ní dědí, mohou měnit chování v závislosti na typu instance. Toto nám umožňuje mít kolekci objektů </w:t>
+      </w:r>
+      <w:r>
+        <w:t>různého typu, ale pro interakci s nimi používat jednotný přístup. Ačkoliv se jedná o užitečnou věc, jsou to právě volání virtuálních funkcí, které v určitých případech mohou být příčinou zásadního zpomalení aplikace.</w:t>
+      </w:r>
+    </w:p>
+    <w:p>
+      <w:r>
+        <w:t>Zapouzdření je myšlenka vymezení veřejného rozhraní a zároveň schování detailů fungování objektu. V případě potřebné změny nám toto umožní změnit kód pouze na jednom místě, jelikož navenek je přístupné pouze veřejné rozhraní, které nebylo třeba měnit. [</w:t>
+      </w:r>
+      <w:r>
+        <w:t xml:space="preserve">TODO </w:t>
+      </w:r>
+      <w:r>
+        <w:t>mozillaOOP</w:t>
+      </w:r>
+      <w:r>
+        <w:t>]</w:t>
       </w:r>
     </w:p>
     <w:p>
       <w:pPr>
         <w:pStyle w:val="Heading2"/>
       </w:pPr>
-      <w:r>
-        <w:t>FP</w:t>
-      </w:r>
       <w:bookmarkStart w:id="37" w:name="_Toc107634150"/>
       <w:bookmarkStart w:id="38" w:name="_Toc107635185"/>
       <w:bookmarkStart w:id="39" w:name="_Toc107635225"/>
@@ -3118,6 +3202,40 @@
       <w:bookmarkStart w:id="43" w:name="_Toc107635184"/>
       <w:bookmarkStart w:id="44" w:name="_Toc107635224"/>
       <w:bookmarkStart w:id="45" w:name="_Toc107635241"/>
+      <w:r>
+        <w:t>Funkcionální programování</w:t>
+      </w:r>
+    </w:p>
+    <w:p>
+      <w:r>
+        <w:t>„Funkcionální programování je přístup k vývoji software, který používá ryzí funkce pro vytvoření udržitelného software. Jinými slovy se jedná o tvoření programů aplikací a kompozicí funkcí.“ [</w:t>
+      </w:r>
+      <w:r>
+        <w:t>TODO wtfp</w:t>
+      </w:r>
+      <w:r>
+        <w:t>]</w:t>
+      </w:r>
+    </w:p>
+    <w:p>
+      <w:r>
+        <w:lastRenderedPageBreak/>
+        <w:t>Jak vyplývá z názvu, funkce je zde základní stavební jednotka. Kromě jejich běžného použití jsou funkce využívány taky jako proměnné, argumenty funkcí nebo návratové hodnoty funkcí. Na rozdíl od ostatních paradigmat se zde preferuje použití proměnných, jejichž hodnota se po deklaraci nemění. Základní myšlenky tohoto programovacího stylu pochází z matematického nástroje zvaného lambda kalkul, který byl popsán ve 30. letech minulého století Alonzo Churchem.</w:t>
+      </w:r>
+      <w:r>
+        <w:t xml:space="preserve"> Mezi funkcionální programovací jazyky se řadí Haskell, Erlang, Clojure, LISP, Scala a Elixir. Postupem času i běžné programovací jazyky zařazují do svého arzenálu nástroje, které pramení z tohoto způsobu programování.</w:t>
+      </w:r>
+      <w:r>
+        <w:t xml:space="preserve"> </w:t>
+      </w:r>
+      <w:r>
+        <w:t>[TODO wtfp]</w:t>
+      </w:r>
+    </w:p>
+    <w:p>
+      <w:r>
+        <w:t xml:space="preserve">Ve funkcionálním programování je významné používání rekurze. V závislosti na implementaci toto může způsobit značné zpomalení aplikace v porovnání s implementací pomocí použití klasické iterace ve smyčce. </w:t>
+      </w:r>
     </w:p>
     <w:p>
       <w:pPr>
@@ -3134,24 +3252,39 @@
     </w:p>
     <w:p>
       <w:r>
-        <w:t xml:space="preserve">„Datově orientovaný návrh </w:t>
-      </w:r>
-      <w:r>
-        <w:t>se vyhýbá mrhání prostředků tím, že nikdy nepředpokládá, že návrh musí existovat jinde než v dokumentu zadání, zatímco poskytuje řešení aktuálního problému.</w:t>
-      </w:r>
-      <w:r>
-        <w:t>“ [TODO dodmain]</w:t>
-      </w:r>
-    </w:p>
-    <w:p>
-      <w:r>
-        <w:t xml:space="preserve">„Datově orientovaný návrh si nechává napovědět daty, která jsou pozorovatelná nebo očekávaná. Na rozdíl od uvažování všech možných scénářů nebo plánování adaptability, využíváme nejpravděpodobnější vstupy pro nasměrování algoritmu. Na rozdíl od plánování rozšiřitelnosti </w:t>
-      </w:r>
-      <w:r>
-        <w:t>je jednoduchý a má za cíl splnit svůj úkol.</w:t>
-      </w:r>
-      <w:r>
-        <w:t>“ [TODO dodmain]</w:t>
+        <w:t xml:space="preserve">Rozdíl mezi objektově orientovaným a funkcionálním přístupem je ten, že zatímco OOP využívá imperativní přístup, který spočívá ve specifikaci kroků potřebných k vyřešení problému, FP využívá deklarativní přístup, který pracuje s výsledkem operace, nehledě na to, jak jsme k němu přišli. Dalším rozdílem je využití proměnných a konstantních proměnných. V FP se v případě přepisu vytvoří zcela nová proměnná, do které se překopíruje původní hodnota. Díky tomu se kód v případě potřeby snáze mění a lépe testuje a lépe se v něm hledají chyby. Autor doporučuje využívat OOP pro standardizované a přímočaré projekty a FP pro aplikace, které je třeba škálovat a musí být flexibilní. [TODO </w:t>
+      </w:r>
+      <w:hyperlink r:id="rId12" w:history="1">
+        <w:r>
+          <w:rPr>
+            <w:rStyle w:val="Hyperlink"/>
+          </w:rPr>
+          <w:t>wtfp</w:t>
+        </w:r>
+      </w:hyperlink>
+      <w:r>
+        <w:t>]</w:t>
+      </w:r>
+    </w:p>
+    <w:p>
+      <w:r>
+        <w:t xml:space="preserve">Jedna věc, kterou sdílí funkcionální programování s datově orientovaným programováním je skutečnost, že obě paradigmata identifikovala nedostatky objektově orientovaného programování. Společná překážka je potřeba uvažovat zcela odlišně, než jak člověk myslel </w:t>
+      </w:r>
+      <w:r>
+        <w:lastRenderedPageBreak/>
+        <w:t>doposud</w:t>
+      </w:r>
+      <w:r>
+        <w:t xml:space="preserve"> </w:t>
+      </w:r>
+      <w:r>
+        <w:t>při psaní programu</w:t>
+      </w:r>
+      <w:r>
+        <w:t>. Pro programátora odchovaného na objektově orientovaném návrhu mohou být myšlenky aplikované v těchto alternativních programovacích přístupech relativně složité, ba i zpočátku nepochopitelné.</w:t>
+      </w:r>
+      <w:r>
+        <w:t xml:space="preserve"> Obě paradigmata se mohou vyskytovat po boku objektově orientovaného kódu ve stejné aplikaci a být použity tam, kde dávají smysl. Zatímco funkcionální návrh si klade za cíl zlepšit robustnost a modularita aplikace, datově orientovaný přístup se soustředí jak na modularitu, tak na zvýšení výkonu programu.</w:t>
       </w:r>
     </w:p>
     <w:p>
@@ -3613,7 +3746,7 @@
       <w:r>
         <w:t xml:space="preserve">2022-12-21]. Dostupné z: </w:t>
       </w:r>
-      <w:hyperlink r:id="rId12" w:history="1">
+      <w:hyperlink r:id="rId13" w:history="1">
         <w:r>
           <w:rPr>
             <w:rStyle w:val="Hyperlink"/>
@@ -3633,17 +3766,49 @@
         <w:jc w:val="left"/>
       </w:pPr>
       <w:r>
-        <w:t>LLOPIS, Noel. Data-Oriented Design (Or Why You Might Be Shooting Yourself in The Foot With OOP) [online]. 2009-12-04 [cit. 2022-12-23]. Dostupné z: https://gamesfromwithin.com/data-oriented-design</w:t>
-      </w:r>
+        <w:t xml:space="preserve">LLOPIS, Noel. Data-Oriented Design (Or Why You Might Be Shooting Yourself in The Foot With OOP) [online]. 2009-12-04 [cit. 2022-12-23]. Dostupné z: </w:t>
+      </w:r>
+      <w:hyperlink r:id="rId14" w:history="1">
+        <w:r>
+          <w:rPr>
+            <w:rStyle w:val="Hyperlink"/>
+          </w:rPr>
+          <w:t>https://gamesfromwithin.com/data-oriented-design</w:t>
+        </w:r>
+      </w:hyperlink>
     </w:p>
     <w:p>
       <w:pPr>
         <w:jc w:val="left"/>
       </w:pPr>
       <w:r>
+        <w:t xml:space="preserve">Object-oriented programming [online]. 2022-09-28 [cit. 2022-12-30]. Dostupné z: </w:t>
+      </w:r>
+      <w:hyperlink r:id="rId15" w:history="1">
+        <w:r>
+          <w:rPr>
+            <w:rStyle w:val="Hyperlink"/>
+          </w:rPr>
+          <w:t>https://developer.mozilla.org/en-US/docs/Learn/JavaScript/Objects/Object-oriented_programming</w:t>
+        </w:r>
+      </w:hyperlink>
+    </w:p>
+    <w:p>
+      <w:pPr>
+        <w:jc w:val="left"/>
+      </w:pPr>
+      <w:r>
+        <w:t>MITCHELL, Brad. What Is Functional Programming and Why Use It? [online]. 2022-07-13 [cit. 2022-12-30]. Dostupné z: https://www.codingdojo.com/blog/what-is-functional-programming</w:t>
+      </w:r>
+    </w:p>
+    <w:p>
+      <w:pPr>
+        <w:jc w:val="left"/>
+      </w:pPr>
+      <w:r>
         <w:t xml:space="preserve">TODO – zkontrolovat na </w:t>
       </w:r>
-      <w:hyperlink r:id="rId13" w:history="1">
+      <w:hyperlink r:id="rId16" w:history="1">
         <w:r>
           <w:rPr>
             <w:rStyle w:val="Hyperlink"/>
@@ -4247,8 +4412,8 @@
     <w:p>
       <w:pPr>
         <w:sectPr>
-          <w:headerReference w:type="default" r:id="rId14"/>
-          <w:footerReference w:type="default" r:id="rId15"/>
+          <w:headerReference w:type="default" r:id="rId17"/>
+          <w:footerReference w:type="default" r:id="rId18"/>
           <w:type w:val="continuous"/>
           <w:pgSz w:w="11907" w:h="16840" w:code="9"/>
           <w:pgMar w:top="1701" w:right="1134" w:bottom="1134" w:left="1134" w:header="851" w:footer="709" w:gutter="851"/>
@@ -4267,7 +4432,7 @@
       </w:r>
     </w:p>
     <w:sectPr>
-      <w:headerReference w:type="default" r:id="rId16"/>
+      <w:headerReference w:type="default" r:id="rId19"/>
       <w:type w:val="continuous"/>
       <w:pgSz w:w="11907" w:h="16840" w:code="9"/>
       <w:pgMar w:top="1701" w:right="1134" w:bottom="1134" w:left="1134" w:header="851" w:footer="709" w:gutter="851"/>

--- a/Dokumentace/fulltext.docx
+++ b/Dokumentace/fulltext.docx
@@ -1149,7 +1149,7 @@
           <w:rPr>
             <w:webHidden/>
           </w:rPr>
-          <w:t>7</w:t>
+          <w:t>8</w:t>
         </w:r>
         <w:r>
           <w:rPr>
@@ -1209,7 +1209,7 @@
           <w:rPr>
             <w:webHidden/>
           </w:rPr>
-          <w:t>8</w:t>
+          <w:t>9</w:t>
         </w:r>
         <w:r>
           <w:rPr>
@@ -1269,18 +1269,16 @@
           <w:rPr>
             <w:webHidden/>
           </w:rPr>
-        </w:r>
-        <w:r>
-          <w:rPr>
-            <w:webHidden/>
-          </w:rPr>
           <w:fldChar w:fldCharType="separate"/>
         </w:r>
         <w:r>
           <w:rPr>
-            <w:webHidden/>
-          </w:rPr>
-          <w:t>9</w:t>
+            <w:b w:val="0"/>
+            <w:bCs/>
+            <w:webHidden/>
+            <w:lang w:val="en-US"/>
+          </w:rPr>
+          <w:t>Error! Bookmark not defined.</w:t>
         </w:r>
         <w:r>
           <w:rPr>
@@ -1341,18 +1339,16 @@
           <w:rPr>
             <w:webHidden/>
           </w:rPr>
-        </w:r>
-        <w:r>
-          <w:rPr>
-            <w:webHidden/>
-          </w:rPr>
           <w:fldChar w:fldCharType="separate"/>
         </w:r>
         <w:r>
           <w:rPr>
-            <w:webHidden/>
-          </w:rPr>
-          <w:t>9</w:t>
+            <w:b/>
+            <w:bCs/>
+            <w:webHidden/>
+            <w:lang w:val="en-US"/>
+          </w:rPr>
+          <w:t>Error! Bookmark not defined.</w:t>
         </w:r>
         <w:r>
           <w:rPr>
@@ -1413,18 +1409,16 @@
           <w:rPr>
             <w:webHidden/>
           </w:rPr>
-        </w:r>
-        <w:r>
-          <w:rPr>
-            <w:webHidden/>
-          </w:rPr>
           <w:fldChar w:fldCharType="separate"/>
         </w:r>
         <w:r>
           <w:rPr>
-            <w:webHidden/>
-          </w:rPr>
-          <w:t>9</w:t>
+            <w:b/>
+            <w:bCs/>
+            <w:webHidden/>
+            <w:lang w:val="en-US"/>
+          </w:rPr>
+          <w:t>Error! Bookmark not defined.</w:t>
         </w:r>
         <w:r>
           <w:rPr>
@@ -1490,7 +1484,7 @@
           <w:rPr>
             <w:webHidden/>
           </w:rPr>
-          <w:t>9</w:t>
+          <w:t>13</w:t>
         </w:r>
         <w:r>
           <w:rPr>
@@ -1550,18 +1544,16 @@
           <w:rPr>
             <w:webHidden/>
           </w:rPr>
-        </w:r>
-        <w:r>
-          <w:rPr>
-            <w:webHidden/>
-          </w:rPr>
           <w:fldChar w:fldCharType="separate"/>
         </w:r>
         <w:r>
           <w:rPr>
-            <w:webHidden/>
-          </w:rPr>
-          <w:t>10</w:t>
+            <w:b w:val="0"/>
+            <w:bCs/>
+            <w:webHidden/>
+            <w:lang w:val="en-US"/>
+          </w:rPr>
+          <w:t>Error! Bookmark not defined.</w:t>
         </w:r>
         <w:r>
           <w:rPr>
@@ -1622,18 +1614,16 @@
           <w:rPr>
             <w:webHidden/>
           </w:rPr>
-        </w:r>
-        <w:r>
-          <w:rPr>
-            <w:webHidden/>
-          </w:rPr>
           <w:fldChar w:fldCharType="separate"/>
         </w:r>
         <w:r>
           <w:rPr>
-            <w:webHidden/>
-          </w:rPr>
-          <w:t>10</w:t>
+            <w:b/>
+            <w:bCs/>
+            <w:webHidden/>
+            <w:lang w:val="en-US"/>
+          </w:rPr>
+          <w:t>Error! Bookmark not defined.</w:t>
         </w:r>
         <w:r>
           <w:rPr>
@@ -1688,18 +1678,16 @@
           <w:rPr>
             <w:webHidden/>
           </w:rPr>
-        </w:r>
-        <w:r>
-          <w:rPr>
-            <w:webHidden/>
-          </w:rPr>
           <w:fldChar w:fldCharType="separate"/>
         </w:r>
         <w:r>
           <w:rPr>
-            <w:webHidden/>
-          </w:rPr>
-          <w:t>10</w:t>
+            <w:b/>
+            <w:bCs/>
+            <w:webHidden/>
+            <w:lang w:val="en-US"/>
+          </w:rPr>
+          <w:t>Error! Bookmark not defined.</w:t>
         </w:r>
         <w:r>
           <w:rPr>
@@ -1759,7 +1747,7 @@
           <w:rPr>
             <w:webHidden/>
           </w:rPr>
-          <w:t>11</w:t>
+          <w:t>23</w:t>
         </w:r>
         <w:r>
           <w:rPr>
@@ -1819,18 +1807,16 @@
           <w:rPr>
             <w:webHidden/>
           </w:rPr>
-        </w:r>
-        <w:r>
-          <w:rPr>
-            <w:webHidden/>
-          </w:rPr>
           <w:fldChar w:fldCharType="separate"/>
         </w:r>
         <w:r>
           <w:rPr>
-            <w:webHidden/>
-          </w:rPr>
-          <w:t>12</w:t>
+            <w:b w:val="0"/>
+            <w:bCs/>
+            <w:webHidden/>
+            <w:lang w:val="en-US"/>
+          </w:rPr>
+          <w:t>Error! Bookmark not defined.</w:t>
         </w:r>
         <w:r>
           <w:rPr>
@@ -1891,18 +1877,16 @@
           <w:rPr>
             <w:webHidden/>
           </w:rPr>
-        </w:r>
-        <w:r>
-          <w:rPr>
-            <w:webHidden/>
-          </w:rPr>
           <w:fldChar w:fldCharType="separate"/>
         </w:r>
         <w:r>
           <w:rPr>
-            <w:webHidden/>
-          </w:rPr>
-          <w:t>12</w:t>
+            <w:b/>
+            <w:bCs/>
+            <w:webHidden/>
+            <w:lang w:val="en-US"/>
+          </w:rPr>
+          <w:t>Error! Bookmark not defined.</w:t>
         </w:r>
         <w:r>
           <w:rPr>
@@ -1963,18 +1947,16 @@
           <w:rPr>
             <w:webHidden/>
           </w:rPr>
-        </w:r>
-        <w:r>
-          <w:rPr>
-            <w:webHidden/>
-          </w:rPr>
           <w:fldChar w:fldCharType="separate"/>
         </w:r>
         <w:r>
           <w:rPr>
-            <w:webHidden/>
-          </w:rPr>
-          <w:t>12</w:t>
+            <w:b/>
+            <w:bCs/>
+            <w:webHidden/>
+            <w:lang w:val="en-US"/>
+          </w:rPr>
+          <w:t>Error! Bookmark not defined.</w:t>
         </w:r>
         <w:r>
           <w:rPr>
@@ -2034,18 +2016,16 @@
           <w:rPr>
             <w:webHidden/>
           </w:rPr>
-        </w:r>
-        <w:r>
-          <w:rPr>
-            <w:webHidden/>
-          </w:rPr>
           <w:fldChar w:fldCharType="separate"/>
         </w:r>
         <w:r>
           <w:rPr>
-            <w:webHidden/>
-          </w:rPr>
-          <w:t>13</w:t>
+            <w:b w:val="0"/>
+            <w:bCs/>
+            <w:webHidden/>
+            <w:lang w:val="en-US"/>
+          </w:rPr>
+          <w:t>Error! Bookmark not defined.</w:t>
         </w:r>
         <w:r>
           <w:rPr>
@@ -2106,18 +2086,16 @@
           <w:rPr>
             <w:webHidden/>
           </w:rPr>
-        </w:r>
-        <w:r>
-          <w:rPr>
-            <w:webHidden/>
-          </w:rPr>
           <w:fldChar w:fldCharType="separate"/>
         </w:r>
         <w:r>
           <w:rPr>
-            <w:webHidden/>
-          </w:rPr>
-          <w:t>13</w:t>
+            <w:b/>
+            <w:bCs/>
+            <w:webHidden/>
+            <w:lang w:val="en-US"/>
+          </w:rPr>
+          <w:t>Error! Bookmark not defined.</w:t>
         </w:r>
         <w:r>
           <w:rPr>
@@ -2175,7 +2153,7 @@
           <w:rPr>
             <w:webHidden/>
           </w:rPr>
-          <w:t>14</w:t>
+          <w:t>24</w:t>
         </w:r>
         <w:r>
           <w:rPr>
@@ -2233,7 +2211,7 @@
           <w:rPr>
             <w:webHidden/>
           </w:rPr>
-          <w:t>15</w:t>
+          <w:t>28</w:t>
         </w:r>
         <w:r>
           <w:rPr>
@@ -2291,7 +2269,7 @@
           <w:rPr>
             <w:webHidden/>
           </w:rPr>
-          <w:t>16</w:t>
+          <w:t>29</w:t>
         </w:r>
         <w:r>
           <w:rPr>
@@ -2349,7 +2327,7 @@
           <w:rPr>
             <w:webHidden/>
           </w:rPr>
-          <w:t>17</w:t>
+          <w:t>30</w:t>
         </w:r>
         <w:r>
           <w:rPr>
@@ -2407,7 +2385,7 @@
           <w:rPr>
             <w:webHidden/>
           </w:rPr>
-          <w:t>18</w:t>
+          <w:t>31</w:t>
         </w:r>
         <w:r>
           <w:rPr>
@@ -2465,7 +2443,7 @@
           <w:rPr>
             <w:webHidden/>
           </w:rPr>
-          <w:t>19</w:t>
+          <w:t>32</w:t>
         </w:r>
         <w:r>
           <w:rPr>
@@ -2592,7 +2570,15 @@
         <w:t>.</w:t>
       </w:r>
       <w:r>
-        <w:t xml:space="preserve"> Rovněž je třeba se zabývat tématem mikroarchitektury počítače, jelikož jeho znalost je pro využití v této oblasti kritická.</w:t>
+        <w:t xml:space="preserve"> Rovněž je třeba se zabývat tématem </w:t>
+      </w:r>
+      <w:proofErr w:type="spellStart"/>
+      <w:r>
+        <w:t>mikroarchitektury</w:t>
+      </w:r>
+      <w:proofErr w:type="spellEnd"/>
+      <w:r>
+        <w:t xml:space="preserve"> počítače, jelikož jeho znalost je pro využití v této oblasti kritická.</w:t>
       </w:r>
       <w:r>
         <w:t xml:space="preserve"> V praktické části</w:t>
@@ -2680,7 +2666,15 @@
         <w:t xml:space="preserve"> V žádném případě se nejedná o něco, co by nebylo použito v minulosti, byť například pod jiným jménem.</w:t>
       </w:r>
       <w:r>
-        <w:t xml:space="preserve"> Ačkoliv nejde o nový koncept, samotný pojem „data-oriented“ se ve vývojářských kruzích začal vyskytovat teprve nedávno. I z tohoto důvodu je třeba při této diplomové práci využít omezené množství knih, které se zabývají tímto tématem, ovšem také větší množství záznamů přednášek z programátorských konferencí. Navíc si může člověk při studiu této problematiky všimnout, že každý řečník či autor si pod tímto pojmem představuje něco trochu jiného. Některé koncepty může </w:t>
+        <w:t xml:space="preserve"> Ačkoliv nejde o nový koncept, samotný pojem „data-</w:t>
+      </w:r>
+      <w:proofErr w:type="spellStart"/>
+      <w:r>
+        <w:t>oriented</w:t>
+      </w:r>
+      <w:proofErr w:type="spellEnd"/>
+      <w:r>
+        <w:t xml:space="preserve">“ se ve vývojářských kruzích začal vyskytovat teprve nedávno. I z tohoto důvodu je třeba při této diplomové práci využít omezené množství knih, které se zabývají tímto tématem, ovšem také větší množství záznamů přednášek z programátorských konferencí. Navíc si může člověk při studiu této problematiky všimnout, že každý řečník či autor si pod tímto pojmem představuje něco trochu jiného. Některé koncepty může </w:t>
       </w:r>
       <w:r>
         <w:t>zcela zanedbat a také může představit něco, o čem nikdo před ním nemluvil.</w:t>
@@ -2699,15 +2693,28 @@
         <w:t>„Datově orientovaný návrh je dovednost navrhnout software pomocí vývoje transformací pro data v řádné formě, kde řádná forma je řízena cílovým hardwarem a transformacemi, které na něm běží.“ [TODO</w:t>
       </w:r>
       <w:r>
-        <w:t xml:space="preserve"> dodmain</w:t>
-      </w:r>
+        <w:t xml:space="preserve"> </w:t>
+      </w:r>
+      <w:proofErr w:type="spellStart"/>
+      <w:r>
+        <w:t>dodmain</w:t>
+      </w:r>
+      <w:proofErr w:type="spellEnd"/>
       <w:r>
         <w:t>]</w:t>
       </w:r>
     </w:p>
     <w:p>
       <w:r>
-        <w:t>„Datově orientovaný návrh si nechává napovědět daty, která jsou pozorovatelná nebo očekávaná. Na rozdíl od uvažování všech možných scénářů nebo plánování adaptability, využíváme nejpravděpodobnější vstupy pro nasměrování algoritmu. Na rozdíl od plánování rozšiřitelnosti je jednoduchý a má za cíl splnit svůj úkol.“ [TODO dodmain]</w:t>
+        <w:t xml:space="preserve">„Datově orientovaný návrh si nechává napovědět daty, která jsou pozorovatelná nebo očekávaná. Na rozdíl od uvažování všech možných scénářů nebo plánování adaptability, využíváme nejpravděpodobnější vstupy pro nasměrování algoritmu. Na rozdíl od plánování rozšiřitelnosti je jednoduchý a má za cíl splnit svůj úkol.“ [TODO </w:t>
+      </w:r>
+      <w:proofErr w:type="spellStart"/>
+      <w:r>
+        <w:t>dodmain</w:t>
+      </w:r>
+      <w:proofErr w:type="spellEnd"/>
+      <w:r>
+        <w:t>]</w:t>
       </w:r>
     </w:p>
     <w:p>
@@ -2720,7 +2727,15 @@
     </w:p>
     <w:p>
       <w:r>
-        <w:t xml:space="preserve">Článek na téma „data-oriented“, který jako jeden z prvních použil tento termín a také měl za cíl seznámit čtenáře s touto myšlenkou, vyšel v roce 2009 v časopisu Game Developer. </w:t>
+        <w:t>Článek na téma „data-</w:t>
+      </w:r>
+      <w:proofErr w:type="spellStart"/>
+      <w:r>
+        <w:t>oriented</w:t>
+      </w:r>
+      <w:proofErr w:type="spellEnd"/>
+      <w:r>
+        <w:t xml:space="preserve">“, který jako jeden z prvních použil tento termín a také měl za cíl seznámit čtenáře s touto myšlenkou, vyšel v roce 2009 v časopisu Game Developer. </w:t>
       </w:r>
       <w:r>
         <w:t xml:space="preserve">Jedná se o příspěvek od herního vývojáře o způsobu vývoje her v časopisu pro herní vývojáře. Není divu, že toto paradigma pramení právě z oblasti, kde je souhra software a hardware klíčem k úspěchu. V tomto článku autor pojednává o tom, jak by všudypřítomné objektově orientované programování mohlo být příčinou nízkého výkonu her. Je v něm uvedeno, na kterou věc se různé programovací přístupy soustředí a jak se od nich datově orientovaný přístup liší. Autor dále </w:t>
@@ -2736,13 +2751,45 @@
         <w:t xml:space="preserve"> </w:t>
       </w:r>
       <w:r>
-        <w:t>[TODO llopis]</w:t>
-      </w:r>
-      <w:r>
-        <w:t xml:space="preserve"> Odkazy z tohoto příspěvku míří na Mika Actona a Jima Tilandera. </w:t>
-      </w:r>
-      <w:r>
-        <w:t>Oba jsou vlastníky webů, kde v minulosti publikovali blogy na různá témata, které zjevně ovlivnily Noelův přístup k vývoji aplikací a her.</w:t>
+        <w:t xml:space="preserve">[TODO </w:t>
+      </w:r>
+      <w:proofErr w:type="spellStart"/>
+      <w:r>
+        <w:t>llopis</w:t>
+      </w:r>
+      <w:proofErr w:type="spellEnd"/>
+      <w:r>
+        <w:t>]</w:t>
+      </w:r>
+      <w:r>
+        <w:t xml:space="preserve"> Odkazy z tohoto příspěvku míří na Mika </w:t>
+      </w:r>
+      <w:proofErr w:type="spellStart"/>
+      <w:r>
+        <w:t>Actona</w:t>
+      </w:r>
+      <w:proofErr w:type="spellEnd"/>
+      <w:r>
+        <w:t xml:space="preserve"> a Jima </w:t>
+      </w:r>
+      <w:proofErr w:type="spellStart"/>
+      <w:r>
+        <w:t>Tilandera</w:t>
+      </w:r>
+      <w:proofErr w:type="spellEnd"/>
+      <w:r>
+        <w:t xml:space="preserve">. </w:t>
+      </w:r>
+      <w:r>
+        <w:t xml:space="preserve">Oba jsou vlastníky webů, kde v minulosti publikovali blogy na různá témata, které zjevně ovlivnily </w:t>
+      </w:r>
+      <w:proofErr w:type="spellStart"/>
+      <w:r>
+        <w:t>Noelův</w:t>
+      </w:r>
+      <w:proofErr w:type="spellEnd"/>
+      <w:r>
+        <w:t xml:space="preserve"> přístup k vývoji aplikací a her.</w:t>
       </w:r>
       <w:r>
         <w:t xml:space="preserve"> Z toho je zřejmé, že myšlenky datově orientovaného návrhu pramení z prvních let druhého tisíciletí.</w:t>
@@ -2792,7 +2839,15 @@
         <w:t>Za všech okolností je potřeba myslet na to, že data nikdy neexistují jen tak v éteru, ale pokaždé se nachází na nějakém hardware, ať už na virtuálním stroji, nebo konkrétním procesoru.</w:t>
       </w:r>
       <w:r>
-        <w:t xml:space="preserve"> [TODO dodmain]</w:t>
+        <w:t xml:space="preserve"> [TODO </w:t>
+      </w:r>
+      <w:proofErr w:type="spellStart"/>
+      <w:r>
+        <w:t>dodmain</w:t>
+      </w:r>
+      <w:proofErr w:type="spellEnd"/>
+      <w:r>
+        <w:t>]</w:t>
       </w:r>
     </w:p>
     <w:p>
@@ -2817,7 +2872,15 @@
         <w:t xml:space="preserve"> ale může mít následek existence velkého množství dat, které spolu nesouvisí. Proto v tomto paradigmatu uvažujeme o datech jako o „faktech, o kterých můžeme uvažovat tak, jak potřebujeme pro získání výstupních dat v požadovaném formátu.“</w:t>
       </w:r>
       <w:r>
-        <w:t xml:space="preserve"> [TODO dodmain]</w:t>
+        <w:t xml:space="preserve"> [TODO </w:t>
+      </w:r>
+      <w:proofErr w:type="spellStart"/>
+      <w:r>
+        <w:t>dodmain</w:t>
+      </w:r>
+      <w:proofErr w:type="spellEnd"/>
+      <w:r>
+        <w:t>]</w:t>
       </w:r>
     </w:p>
     <w:p>
@@ -2830,7 +2893,15 @@
     </w:p>
     <w:p>
       <w:r>
-        <w:t>„Data jsou typ, frekvence, množství, tvar a pravděpodobnost.“ [TODO dodmain]</w:t>
+        <w:t xml:space="preserve">„Data jsou typ, frekvence, množství, tvar a pravděpodobnost.“ [TODO </w:t>
+      </w:r>
+      <w:proofErr w:type="spellStart"/>
+      <w:r>
+        <w:t>dodmain</w:t>
+      </w:r>
+      <w:proofErr w:type="spellEnd"/>
+      <w:r>
+        <w:t>]</w:t>
       </w:r>
       <w:r>
         <w:t xml:space="preserve"> </w:t>
@@ -2879,7 +2950,15 @@
         <w:t xml:space="preserve">Díky tomu dokážeme lépe reagovat na změny a minimalizovat náklady potřebného přepisu kódu. </w:t>
       </w:r>
       <w:r>
-        <w:t>[TODO dodmain]</w:t>
+        <w:t xml:space="preserve">[TODO </w:t>
+      </w:r>
+      <w:proofErr w:type="spellStart"/>
+      <w:r>
+        <w:t>dodmain</w:t>
+      </w:r>
+      <w:proofErr w:type="spellEnd"/>
+      <w:r>
+        <w:t>]</w:t>
       </w:r>
     </w:p>
     <w:p>
@@ -2895,7 +2974,15 @@
         <w:t>Jak již bylo zmíněno, datově orientovaný návrh se hojně využívá v herním průmyslu. Je to jedna z oblastí, kde se vývojáři snaží vytěžit co možná největší výkon ze své aplikace a zároveň musí respektovat omezení jednoho nebo více druhů hardware, na kterém bude běžet.</w:t>
       </w:r>
       <w:r>
-        <w:t xml:space="preserve"> Po seznámení s tímto paradigmatem a jeho hlavními myšlenkami a způsoby implementace je mi zřejmé, že použití tohoto přístupu má pro programátory jako jednotlivce i další zajímavé implikace. Jedna z nich je zařazení dalšího užitečného nástroje mezi své dovednosti. Jelikož pro aplikování datově orientovaného návrhu je důležitá znalost hardware, je programátor nucen se vzdělávat v oblasti počítačové architektury, mikroarchitektury, operačních systémů a strojového kódu. Zároveň je zde potenciál lepšího porozumění problému, který je zrovna řešen programátorem. Protože pokud porozumíme datům, porozumíme problému, může člověk zjistit řadu hodnotných informací a podle toho může v budoucnu vylepšit kód. Mezi specifické informace by se dala zařadit frekvence volání určitých funkcí, studium hodnot proměnných měnících se v čase nebo vypozorování vzorce opakování hodnot proměnných.</w:t>
+        <w:t xml:space="preserve"> Po seznámení s tímto paradigmatem a jeho hlavními myšlenkami a způsoby implementace je mi zřejmé, že použití tohoto přístupu má pro programátory jako jednotlivce i další zajímavé implikace. Jedna z nich je zařazení dalšího užitečného nástroje mezi své dovednosti. Jelikož pro aplikování datově orientovaného návrhu je důležitá znalost hardware, je programátor nucen se vzdělávat v oblasti počítačové architektury, </w:t>
+      </w:r>
+      <w:proofErr w:type="spellStart"/>
+      <w:r>
+        <w:t>mikroarchitektury</w:t>
+      </w:r>
+      <w:proofErr w:type="spellEnd"/>
+      <w:r>
+        <w:t>, operačních systémů a strojového kódu. Zároveň je zde potenciál lepšího porozumění problému, který je zrovna řešen programátorem. Protože pokud porozumíme datům, porozumíme problému, může člověk zjistit řadu hodnotných informací a podle toho může v budoucnu vylepšit kód. Mezi specifické informace by se dala zařadit frekvence volání určitých funkcí, studium hodnot proměnných měnících se v čase nebo vypozorování vzorce opakování hodnot proměnných.</w:t>
       </w:r>
     </w:p>
     <w:p>
@@ -2903,11 +2990,13 @@
         <w:pStyle w:val="Heading3"/>
       </w:pPr>
       <w:bookmarkStart w:id="34" w:name="_Toc120888196"/>
+      <w:proofErr w:type="spellStart"/>
       <w:r>
         <w:lastRenderedPageBreak/>
         <w:t>Podpodnadpis</w:t>
       </w:r>
       <w:bookmarkEnd w:id="34"/>
+      <w:proofErr w:type="spellEnd"/>
     </w:p>
     <w:p/>
     <w:p>
@@ -2967,6 +3056,7 @@
         <w:pStyle w:val="Caption"/>
       </w:pPr>
       <w:bookmarkStart w:id="35" w:name="_Toc56699409"/>
+      <w:bookmarkStart w:id="36" w:name="_Ref123575814"/>
       <w:r>
         <w:t xml:space="preserve">Obrázek </w:t>
       </w:r>
@@ -2982,6 +3072,7 @@
         <w:t>. Ukázkový obrázek</w:t>
       </w:r>
       <w:bookmarkEnd w:id="35"/>
+      <w:bookmarkEnd w:id="36"/>
     </w:p>
     <w:p/>
     <w:p>
@@ -2989,7 +3080,7 @@
         <w:pStyle w:val="Caption"/>
         <w:keepNext/>
       </w:pPr>
-      <w:bookmarkStart w:id="36" w:name="_Toc56699398"/>
+      <w:bookmarkStart w:id="37" w:name="_Toc56699398"/>
       <w:r>
         <w:t xml:space="preserve">Tabulka </w:t>
       </w:r>
@@ -3004,7 +3095,7 @@
       <w:r>
         <w:t>. Ukázková tabulka</w:t>
       </w:r>
-      <w:bookmarkEnd w:id="36"/>
+      <w:bookmarkEnd w:id="37"/>
     </w:p>
     <w:tbl>
       <w:tblPr>
@@ -3152,8 +3243,13 @@
         <w:t>„Objektově orientované programování je o modelování systému jako kolekci objektů, kde každý objekt představuje určitý aspekt systému. Objekty obsahují jak funkce, tak data. Objekt poskytuje veřejné rozhraní, které je přístupné v kódu, a také obsahuje svůj privátní, vnitřní stav; ostatní části systému se nemusí zajímat o to, co se děje uvnitř objektu.“ [TODO</w:t>
       </w:r>
       <w:r>
-        <w:t xml:space="preserve"> mozillaOOP</w:t>
-      </w:r>
+        <w:t xml:space="preserve"> </w:t>
+      </w:r>
+      <w:proofErr w:type="spellStart"/>
+      <w:r>
+        <w:t>mozillaOOP</w:t>
+      </w:r>
+      <w:proofErr w:type="spellEnd"/>
       <w:r>
         <w:t>]</w:t>
       </w:r>
@@ -3165,9 +3261,11 @@
       <w:r>
         <w:t xml:space="preserve">TODO </w:t>
       </w:r>
+      <w:proofErr w:type="spellStart"/>
       <w:r>
         <w:t>mozillaOOP</w:t>
       </w:r>
+      <w:proofErr w:type="spellEnd"/>
       <w:r>
         <w:t xml:space="preserve">] Pokud rodičovská třída definuje metody jako virtuální, pak třídy, které od ní dědí, mohou měnit chování v závislosti na typu instance. Toto nám umožňuje mít kolekci objektů </w:t>
       </w:r>
@@ -3182,9 +3280,11 @@
       <w:r>
         <w:t xml:space="preserve">TODO </w:t>
       </w:r>
+      <w:proofErr w:type="spellStart"/>
       <w:r>
         <w:t>mozillaOOP</w:t>
       </w:r>
+      <w:proofErr w:type="spellEnd"/>
       <w:r>
         <w:t>]</w:t>
       </w:r>
@@ -3193,15 +3293,15 @@
       <w:pPr>
         <w:pStyle w:val="Heading2"/>
       </w:pPr>
-      <w:bookmarkStart w:id="37" w:name="_Toc107634150"/>
-      <w:bookmarkStart w:id="38" w:name="_Toc107635185"/>
-      <w:bookmarkStart w:id="39" w:name="_Toc107635225"/>
-      <w:bookmarkStart w:id="40" w:name="_Toc107635242"/>
-      <w:bookmarkStart w:id="41" w:name="_Toc107986423"/>
-      <w:bookmarkStart w:id="42" w:name="_Toc107634149"/>
-      <w:bookmarkStart w:id="43" w:name="_Toc107635184"/>
-      <w:bookmarkStart w:id="44" w:name="_Toc107635224"/>
-      <w:bookmarkStart w:id="45" w:name="_Toc107635241"/>
+      <w:bookmarkStart w:id="38" w:name="_Toc107634150"/>
+      <w:bookmarkStart w:id="39" w:name="_Toc107635185"/>
+      <w:bookmarkStart w:id="40" w:name="_Toc107635225"/>
+      <w:bookmarkStart w:id="41" w:name="_Toc107635242"/>
+      <w:bookmarkStart w:id="42" w:name="_Toc107986423"/>
+      <w:bookmarkStart w:id="43" w:name="_Toc107634149"/>
+      <w:bookmarkStart w:id="44" w:name="_Toc107635184"/>
+      <w:bookmarkStart w:id="45" w:name="_Toc107635224"/>
+      <w:bookmarkStart w:id="46" w:name="_Toc107635241"/>
       <w:r>
         <w:t>Funkcionální programování</w:t>
       </w:r>
@@ -3211,8 +3311,13 @@
         <w:t>„Funkcionální programování je přístup k vývoji software, který používá ryzí funkce pro vytvoření udržitelného software. Jinými slovy se jedná o tvoření programů aplikací a kompozicí funkcí.“ [</w:t>
       </w:r>
       <w:r>
-        <w:t>TODO wtfp</w:t>
-      </w:r>
+        <w:t xml:space="preserve">TODO </w:t>
+      </w:r>
+      <w:proofErr w:type="spellStart"/>
+      <w:r>
+        <w:t>wtfp</w:t>
+      </w:r>
+      <w:proofErr w:type="spellEnd"/>
       <w:r>
         <w:t>]</w:t>
       </w:r>
@@ -3220,16 +3325,80 @@
     <w:p>
       <w:r>
         <w:lastRenderedPageBreak/>
-        <w:t>Jak vyplývá z názvu, funkce je zde základní stavební jednotka. Kromě jejich běžného použití jsou funkce využívány taky jako proměnné, argumenty funkcí nebo návratové hodnoty funkcí. Na rozdíl od ostatních paradigmat se zde preferuje použití proměnných, jejichž hodnota se po deklaraci nemění. Základní myšlenky tohoto programovacího stylu pochází z matematického nástroje zvaného lambda kalkul, který byl popsán ve 30. letech minulého století Alonzo Churchem.</w:t>
-      </w:r>
-      <w:r>
-        <w:t xml:space="preserve"> Mezi funkcionální programovací jazyky se řadí Haskell, Erlang, Clojure, LISP, Scala a Elixir. Postupem času i běžné programovací jazyky zařazují do svého arzenálu nástroje, které pramení z tohoto způsobu programování.</w:t>
-      </w:r>
+        <w:t xml:space="preserve">Jak vyplývá z názvu, funkce je zde základní stavební jednotka. Kromě jejich běžného použití jsou funkce využívány taky jako proměnné, argumenty funkcí nebo návratové hodnoty funkcí. Na rozdíl od ostatních paradigmat se zde preferuje použití proměnných, jejichž hodnota se po deklaraci nemění. Základní myšlenky tohoto programovacího stylu pochází z matematického nástroje zvaného lambda kalkul, který byl popsán ve 30. letech minulého století </w:t>
+      </w:r>
+      <w:proofErr w:type="spellStart"/>
+      <w:r>
+        <w:t>Alonzo</w:t>
+      </w:r>
+      <w:proofErr w:type="spellEnd"/>
       <w:r>
         <w:t xml:space="preserve"> </w:t>
       </w:r>
-      <w:r>
-        <w:t>[TODO wtfp]</w:t>
+      <w:proofErr w:type="spellStart"/>
+      <w:r>
+        <w:t>Churchem</w:t>
+      </w:r>
+      <w:proofErr w:type="spellEnd"/>
+      <w:r>
+        <w:t>.</w:t>
+      </w:r>
+      <w:r>
+        <w:t xml:space="preserve"> Mezi funkcionální programovací jazyky se řadí </w:t>
+      </w:r>
+      <w:proofErr w:type="spellStart"/>
+      <w:r>
+        <w:t>Haskell</w:t>
+      </w:r>
+      <w:proofErr w:type="spellEnd"/>
+      <w:r>
+        <w:t xml:space="preserve">, </w:t>
+      </w:r>
+      <w:proofErr w:type="spellStart"/>
+      <w:r>
+        <w:t>Erlang</w:t>
+      </w:r>
+      <w:proofErr w:type="spellEnd"/>
+      <w:r>
+        <w:t xml:space="preserve">, </w:t>
+      </w:r>
+      <w:proofErr w:type="spellStart"/>
+      <w:r>
+        <w:t>Clojure</w:t>
+      </w:r>
+      <w:proofErr w:type="spellEnd"/>
+      <w:r>
+        <w:t xml:space="preserve">, LISP, </w:t>
+      </w:r>
+      <w:proofErr w:type="spellStart"/>
+      <w:r>
+        <w:t>Scala</w:t>
+      </w:r>
+      <w:proofErr w:type="spellEnd"/>
+      <w:r>
+        <w:t xml:space="preserve"> a </w:t>
+      </w:r>
+      <w:proofErr w:type="spellStart"/>
+      <w:r>
+        <w:t>Elixir</w:t>
+      </w:r>
+      <w:proofErr w:type="spellEnd"/>
+      <w:r>
+        <w:t>. Postupem času i běžné programovací jazyky zařazují do svého arzenálu nástroje, které pramení z tohoto způsobu programování.</w:t>
+      </w:r>
+      <w:r>
+        <w:t xml:space="preserve"> </w:t>
+      </w:r>
+      <w:r>
+        <w:t xml:space="preserve">[TODO </w:t>
+      </w:r>
+      <w:proofErr w:type="spellStart"/>
+      <w:r>
+        <w:t>wtfp</w:t>
+      </w:r>
+      <w:proofErr w:type="spellEnd"/>
+      <w:r>
+        <w:t>]</w:t>
       </w:r>
     </w:p>
     <w:p>
@@ -3247,7 +3416,15 @@
     </w:p>
     <w:p>
       <w:r>
-        <w:t>„Objektově orientovaný návrh je soustředěn na problém a jeho řešení. Objekty, abstraktní reprezentace věcí, které tvoří návrh řešení problému představeného v návrhovém dokumentu aplikace. Objekty manipulují pouze s těmi daty, které jsou potřeba pro jejich reprezentaci bez jakéhokoliv ohledu na hardware nebo na data z reálného světa nebo jejich množství. Z tohoto důvodu nám objektově orientovaný návrh umožní rychle sestavit první verze aplikací a tím pádem také první podobu kódu. Datově orientovaný návrh se k problému staví jinak. Na rozdíl od předpokladu, že nevíme nic o hardware, usuzujeme, že nevíme nic o řešeném problému.“ [TODO dodmain]</w:t>
+        <w:t xml:space="preserve">„Objektově orientovaný návrh je soustředěn na problém a jeho řešení. Objekty, abstraktní reprezentace věcí, které tvoří návrh řešení problému představeného v návrhovém dokumentu aplikace. Objekty manipulují pouze s těmi daty, které jsou potřeba pro jejich reprezentaci bez jakéhokoliv ohledu na hardware nebo na data z reálného světa nebo jejich množství. Z tohoto důvodu nám objektově orientovaný návrh umožní rychle sestavit první verze aplikací a tím pádem také první podobu kódu. Datově orientovaný návrh se k problému staví jinak. Na rozdíl od předpokladu, že nevíme nic o hardware, usuzujeme, že nevíme nic o řešeném problému.“ [TODO </w:t>
+      </w:r>
+      <w:proofErr w:type="spellStart"/>
+      <w:r>
+        <w:t>dodmain</w:t>
+      </w:r>
+      <w:proofErr w:type="spellEnd"/>
+      <w:r>
+        <w:t>]</w:t>
       </w:r>
     </w:p>
     <w:p>
@@ -3255,12 +3432,14 @@
         <w:t xml:space="preserve">Rozdíl mezi objektově orientovaným a funkcionálním přístupem je ten, že zatímco OOP využívá imperativní přístup, který spočívá ve specifikaci kroků potřebných k vyřešení problému, FP využívá deklarativní přístup, který pracuje s výsledkem operace, nehledě na to, jak jsme k němu přišli. Dalším rozdílem je využití proměnných a konstantních proměnných. V FP se v případě přepisu vytvoří zcela nová proměnná, do které se překopíruje původní hodnota. Díky tomu se kód v případě potřeby snáze mění a lépe testuje a lépe se v něm hledají chyby. Autor doporučuje využívat OOP pro standardizované a přímočaré projekty a FP pro aplikace, které je třeba škálovat a musí být flexibilní. [TODO </w:t>
       </w:r>
       <w:hyperlink r:id="rId12" w:history="1">
+        <w:proofErr w:type="spellStart"/>
         <w:r>
           <w:rPr>
             <w:rStyle w:val="Hyperlink"/>
           </w:rPr>
           <w:t>wtfp</w:t>
         </w:r>
+        <w:proofErr w:type="spellEnd"/>
       </w:hyperlink>
       <w:r>
         <w:t>]</w:t>
@@ -3297,6 +3476,11 @@
       </w:r>
     </w:p>
     <w:p>
+      <w:r>
+        <w:t>Datově orientovaný vývoj dbá na efektivní využívání hardware. V této sekci si popíšeme části počítače a jednotlivých komponentů, které mají zásadní vliv na rychlost běhu programu.</w:t>
+      </w:r>
+    </w:p>
+    <w:p>
       <w:pPr>
         <w:pStyle w:val="Heading2"/>
       </w:pPr>
@@ -3305,6 +3489,1509 @@
       </w:r>
     </w:p>
     <w:p>
+      <w:r>
+        <w:t>Vyrovnávací paměť (</w:t>
+      </w:r>
+      <w:proofErr w:type="spellStart"/>
+      <w:r>
+        <w:t>cache</w:t>
+      </w:r>
+      <w:proofErr w:type="spellEnd"/>
+      <w:r>
+        <w:t xml:space="preserve">) je rychlé paměťové zařízení s malou kapacitou, které slouží k ukládání </w:t>
+      </w:r>
+      <w:r>
+        <w:t xml:space="preserve">malých částí dat z paměťových zařízení nižších úrovní paměťové hierarchie. Pokud se bavíme o </w:t>
+      </w:r>
+      <w:proofErr w:type="spellStart"/>
+      <w:r>
+        <w:t>cache</w:t>
+      </w:r>
+      <w:proofErr w:type="spellEnd"/>
+      <w:r>
+        <w:t xml:space="preserve"> pamětech, máme zpravidla namysli uložiště, které se nachází na procesorovém čipu a je k dispozici výpočetním jádrům. Jako vyrovnávací paměť ale můžeme považovat i operační paměť ve vztahu k hard-disku nebo SSD.</w:t>
+      </w:r>
+      <w:r>
+        <w:t xml:space="preserve"> [</w:t>
+      </w:r>
+      <w:r>
+        <w:t xml:space="preserve">TODO </w:t>
+      </w:r>
+      <w:proofErr w:type="spellStart"/>
+      <w:r>
+        <w:t>csprogrammer</w:t>
+      </w:r>
+      <w:proofErr w:type="spellEnd"/>
+      <w:r>
+        <w:t>]</w:t>
+      </w:r>
+    </w:p>
+    <w:p>
+      <w:proofErr w:type="spellStart"/>
+      <w:r>
+        <w:t>Cache</w:t>
+      </w:r>
+      <w:proofErr w:type="spellEnd"/>
+      <w:r>
+        <w:t xml:space="preserve"> paměť pro ukládání dat využívá technologie SRAM. </w:t>
+      </w:r>
+      <w:r>
+        <w:t xml:space="preserve">V moderních procesorech se vyskytuje v několika úrovních. Každá úroveň má různou velikost a přístupovou dobu. Nejblíže k výpočetnímu jádru je úroveň L1. Tu ještě výrobci CPU separují na paměť pro instrukce a data, </w:t>
+      </w:r>
+      <w:r>
+        <w:t>nazývané</w:t>
+      </w:r>
+      <w:r>
+        <w:t xml:space="preserve"> i-</w:t>
+      </w:r>
+      <w:proofErr w:type="spellStart"/>
+      <w:r>
+        <w:t>cache</w:t>
+      </w:r>
+      <w:proofErr w:type="spellEnd"/>
+      <w:r>
+        <w:t xml:space="preserve"> a d-</w:t>
+      </w:r>
+      <w:proofErr w:type="spellStart"/>
+      <w:r>
+        <w:t>cache</w:t>
+      </w:r>
+      <w:proofErr w:type="spellEnd"/>
+      <w:r>
+        <w:t>.</w:t>
+      </w:r>
+      <w:r>
+        <w:t xml:space="preserve"> Tato úroveň bývá privátní pro jedno jádro. Na další úrovni se nachází úroveň L2. Ta je unifikovaná, takže obsahuje jak instrukce, tak data. Může být privátní pro jedno jádro nebo sdílená mezi všemi jádry. Nejvýše postavená je úroveň L3. Ta je společná pro všechna jádra a má největší kapacitu.</w:t>
+      </w:r>
+      <w:r>
+        <w:t xml:space="preserve"> </w:t>
+      </w:r>
+    </w:p>
+    <w:p>
+      <w:pPr>
+        <w:pStyle w:val="Heading3"/>
+      </w:pPr>
+      <w:r>
+        <w:t>Struktura a adresování</w:t>
+      </w:r>
+    </w:p>
+    <w:p>
+      <w:proofErr w:type="spellStart"/>
+      <w:r>
+        <w:t>Cache</w:t>
+      </w:r>
+      <w:proofErr w:type="spellEnd"/>
+      <w:r>
+        <w:t xml:space="preserve"> paměti uspořádávají data do sad (set). Každá sada obsahuje jeden nebo více řádků (line). Jeden řádek obsahuje kromě samotných dat, kterým se také říká blok (</w:t>
+      </w:r>
+      <w:proofErr w:type="spellStart"/>
+      <w:r>
+        <w:t>block</w:t>
+      </w:r>
+      <w:proofErr w:type="spellEnd"/>
+      <w:r>
+        <w:t xml:space="preserve">), obsahuje ještě </w:t>
+      </w:r>
+      <w:r>
+        <w:t xml:space="preserve">jeden bit </w:t>
+      </w:r>
+      <w:r>
+        <w:rPr>
+          <w:i/>
+          <w:iCs/>
+        </w:rPr>
+        <w:t>v</w:t>
+      </w:r>
+      <w:r>
+        <w:t>,</w:t>
+      </w:r>
+      <w:r>
+        <w:rPr>
+          <w:i/>
+          <w:iCs/>
+        </w:rPr>
+        <w:t xml:space="preserve"> </w:t>
+      </w:r>
+      <w:r>
+        <w:t xml:space="preserve">který </w:t>
+      </w:r>
+      <w:r>
+        <w:t>signalizuj</w:t>
+      </w:r>
+      <w:r>
+        <w:t>e</w:t>
+      </w:r>
+      <w:r>
+        <w:t xml:space="preserve"> validitu záznamu</w:t>
+      </w:r>
+      <w:r>
+        <w:t>,</w:t>
+      </w:r>
+      <w:r>
+        <w:t xml:space="preserve"> a také štítek (tag), které se používají při adresování a načítání dat z </w:t>
+      </w:r>
+      <w:proofErr w:type="spellStart"/>
+      <w:r>
+        <w:t>cache</w:t>
+      </w:r>
+      <w:proofErr w:type="spellEnd"/>
+      <w:r>
+        <w:t>. [</w:t>
+      </w:r>
+      <w:r>
+        <w:t xml:space="preserve">TODO </w:t>
+      </w:r>
+      <w:proofErr w:type="spellStart"/>
+      <w:r>
+        <w:t>csprogrammer</w:t>
+      </w:r>
+      <w:proofErr w:type="spellEnd"/>
+      <w:r>
+        <w:t>]</w:t>
+      </w:r>
+    </w:p>
+    <w:p>
+      <w:r>
+        <w:t xml:space="preserve">K adresování do vyrovnávací paměti se využívá celá adresa dat rozdělená na části. </w:t>
+      </w:r>
+      <w:r>
+        <w:t>Počet bitů každé části je dán počtem bitů, které počítač používá pro adresování</w:t>
+      </w:r>
+      <w:r>
+        <w:t xml:space="preserve"> </w:t>
+      </w:r>
+      <w:r>
+        <w:rPr>
+          <w:i/>
+          <w:iCs/>
+        </w:rPr>
+        <w:t>m</w:t>
+      </w:r>
+      <w:r>
+        <w:t xml:space="preserve"> (typicky 32 nebo 64 bitů), počtem sad </w:t>
+      </w:r>
+      <w:r>
+        <w:rPr>
+          <w:i/>
+          <w:iCs/>
+        </w:rPr>
+        <w:t>S</w:t>
+      </w:r>
+      <w:r>
+        <w:t xml:space="preserve"> a velikostí bloku </w:t>
+      </w:r>
+      <w:r>
+        <w:rPr>
+          <w:i/>
+          <w:iCs/>
+        </w:rPr>
+        <w:t>B</w:t>
+      </w:r>
+      <w:r>
+        <w:t xml:space="preserve"> (typicky 64 B).</w:t>
+      </w:r>
+      <w:r>
+        <w:t xml:space="preserve"> Parametry </w:t>
+      </w:r>
+      <w:r>
+        <w:rPr>
+          <w:i/>
+          <w:iCs/>
+        </w:rPr>
+        <w:t>S </w:t>
+      </w:r>
+      <w:r>
+        <w:t xml:space="preserve">a </w:t>
+      </w:r>
+      <w:r>
+        <w:rPr>
+          <w:i/>
+          <w:iCs/>
+        </w:rPr>
+        <w:t>B</w:t>
+      </w:r>
+      <w:r>
+        <w:t xml:space="preserve"> jsou stanoveny výrobcem a každá konfigurace má své výhody i nevýhody. Abychom mohli získat počet bitů použitých pro tag </w:t>
+      </w:r>
+      <w:r>
+        <w:rPr>
+          <w:i/>
+          <w:iCs/>
+        </w:rPr>
+        <w:t>t</w:t>
+      </w:r>
+      <w:r>
+        <w:t xml:space="preserve">, vypočítáme počet bitů pro index sady </w:t>
+      </w:r>
+      <m:oMath>
+        <m:r>
+          <w:rPr>
+            <w:rFonts w:ascii="Cambria Math" w:hAnsi="Cambria Math"/>
+          </w:rPr>
+          <m:t>s=</m:t>
+        </m:r>
+        <m:sSub>
+          <m:sSubPr>
+            <m:ctrlPr>
+              <w:rPr>
+                <w:rFonts w:ascii="Cambria Math" w:hAnsi="Cambria Math"/>
+                <w:i/>
+              </w:rPr>
+            </m:ctrlPr>
+          </m:sSubPr>
+          <m:e>
+            <m:r>
+              <w:rPr>
+                <w:rFonts w:ascii="Cambria Math" w:hAnsi="Cambria Math"/>
+              </w:rPr>
+              <m:t>log</m:t>
+            </m:r>
+          </m:e>
+          <m:sub>
+            <m:r>
+              <w:rPr>
+                <w:rFonts w:ascii="Cambria Math" w:hAnsi="Cambria Math"/>
+              </w:rPr>
+              <m:t>2</m:t>
+            </m:r>
+          </m:sub>
+        </m:sSub>
+        <m:r>
+          <w:rPr>
+            <w:rFonts w:ascii="Cambria Math" w:hAnsi="Cambria Math"/>
+          </w:rPr>
+          <m:t>(S)</m:t>
+        </m:r>
+      </m:oMath>
+      <w:r>
+        <w:t xml:space="preserve"> a počet bitů pro offset v bloku </w:t>
+      </w:r>
+      <m:oMath>
+        <m:r>
+          <w:rPr>
+            <w:rFonts w:ascii="Cambria Math" w:hAnsi="Cambria Math"/>
+          </w:rPr>
+          <m:t>b=</m:t>
+        </m:r>
+        <m:sSub>
+          <m:sSubPr>
+            <m:ctrlPr>
+              <w:rPr>
+                <w:rFonts w:ascii="Cambria Math" w:hAnsi="Cambria Math"/>
+                <w:i/>
+              </w:rPr>
+            </m:ctrlPr>
+          </m:sSubPr>
+          <m:e>
+            <m:r>
+              <w:rPr>
+                <w:rFonts w:ascii="Cambria Math" w:hAnsi="Cambria Math"/>
+              </w:rPr>
+              <m:t>log</m:t>
+            </m:r>
+          </m:e>
+          <m:sub>
+            <m:r>
+              <w:rPr>
+                <w:rFonts w:ascii="Cambria Math" w:hAnsi="Cambria Math"/>
+              </w:rPr>
+              <m:t>2</m:t>
+            </m:r>
+          </m:sub>
+        </m:sSub>
+        <m:r>
+          <w:rPr>
+            <w:rFonts w:ascii="Cambria Math" w:hAnsi="Cambria Math"/>
+          </w:rPr>
+          <m:t>(B)</m:t>
+        </m:r>
+      </m:oMath>
+      <w:r>
+        <w:t xml:space="preserve">. Počet bitů pro tag </w:t>
+      </w:r>
+      <m:oMath>
+        <m:r>
+          <w:rPr>
+            <w:rFonts w:ascii="Cambria Math" w:hAnsi="Cambria Math"/>
+          </w:rPr>
+          <m:t>t=m-(s+b)</m:t>
+        </m:r>
+      </m:oMath>
+      <w:r>
+        <w:t>.</w:t>
+      </w:r>
+      <w:r>
+        <w:t xml:space="preserve"> [</w:t>
+      </w:r>
+      <w:r>
+        <w:t xml:space="preserve">TODO </w:t>
+      </w:r>
+      <w:proofErr w:type="spellStart"/>
+      <w:r>
+        <w:t>csprogrammer</w:t>
+      </w:r>
+      <w:proofErr w:type="spellEnd"/>
+      <w:r>
+        <w:t>]</w:t>
+      </w:r>
+    </w:p>
+    <w:p>
+      <w:pPr>
+        <w:keepNext/>
+      </w:pPr>
+      <w:r>
+        <w:rPr>
+          <w:noProof/>
+        </w:rPr>
+        <w:lastRenderedPageBreak/>
+        <w:drawing>
+          <wp:inline distT="0" distB="0" distL="0" distR="0" wp14:anchorId="3B3A668A" wp14:editId="72DBD7F5">
+            <wp:extent cx="5580380" cy="878205"/>
+            <wp:effectExtent l="0" t="0" r="1270" b="0"/>
+            <wp:docPr id="3" name="Picture 3" descr="A picture containing background pattern&#10;&#10;Description automatically generated"/>
+            <wp:cNvGraphicFramePr>
+              <a:graphicFrameLocks xmlns:a="http://schemas.openxmlformats.org/drawingml/2006/main" noChangeAspect="1"/>
+            </wp:cNvGraphicFramePr>
+            <a:graphic xmlns:a="http://schemas.openxmlformats.org/drawingml/2006/main">
+              <a:graphicData uri="http://schemas.openxmlformats.org/drawingml/2006/picture">
+                <pic:pic xmlns:pic="http://schemas.openxmlformats.org/drawingml/2006/picture">
+                  <pic:nvPicPr>
+                    <pic:cNvPr id="3" name="Picture 3" descr="A picture containing background pattern&#10;&#10;Description automatically generated"/>
+                    <pic:cNvPicPr/>
+                  </pic:nvPicPr>
+                  <pic:blipFill>
+                    <a:blip r:embed="rId13">
+                      <a:extLst>
+                        <a:ext uri="{28A0092B-C50C-407E-A947-70E740481C1C}">
+                          <a14:useLocalDpi xmlns:a14="http://schemas.microsoft.com/office/drawing/2010/main" val="0"/>
+                        </a:ext>
+                      </a:extLst>
+                    </a:blip>
+                    <a:stretch>
+                      <a:fillRect/>
+                    </a:stretch>
+                  </pic:blipFill>
+                  <pic:spPr>
+                    <a:xfrm>
+                      <a:off x="0" y="0"/>
+                      <a:ext cx="5580380" cy="878205"/>
+                    </a:xfrm>
+                    <a:prstGeom prst="rect">
+                      <a:avLst/>
+                    </a:prstGeom>
+                  </pic:spPr>
+                </pic:pic>
+              </a:graphicData>
+            </a:graphic>
+          </wp:inline>
+        </w:drawing>
+      </w:r>
+    </w:p>
+    <w:p>
+      <w:pPr>
+        <w:pStyle w:val="Caption"/>
+      </w:pPr>
+      <w:bookmarkStart w:id="47" w:name="_Ref123575801"/>
+      <w:r>
+        <w:t xml:space="preserve">Obrázek </w:t>
+      </w:r>
+      <w:fldSimple w:instr=" SEQ Obrázek \* ARABIC ">
+        <w:r>
+          <w:rPr>
+            <w:noProof/>
+          </w:rPr>
+          <w:t>2</w:t>
+        </w:r>
+      </w:fldSimple>
+      <w:r>
+        <w:t>: Příklad rozdělení adresy</w:t>
+      </w:r>
+      <w:bookmarkEnd w:id="47"/>
+      <w:r>
+        <w:t>. Zdroj vlastní.</w:t>
+      </w:r>
+    </w:p>
+    <w:p>
+      <w:r>
+        <w:t xml:space="preserve">Bity </w:t>
+      </w:r>
+      <w:r>
+        <w:rPr>
+          <w:i/>
+          <w:iCs/>
+        </w:rPr>
+        <w:t>s</w:t>
+      </w:r>
+      <w:r>
+        <w:t> </w:t>
+      </w:r>
+      <w:proofErr w:type="gramStart"/>
+      <w:r>
+        <w:t>slouží</w:t>
+      </w:r>
+      <w:proofErr w:type="gramEnd"/>
+      <w:r>
+        <w:t xml:space="preserve"> pro nalezení odpovídající sady v </w:t>
+      </w:r>
+      <w:proofErr w:type="spellStart"/>
+      <w:r>
+        <w:t>cache</w:t>
+      </w:r>
+      <w:proofErr w:type="spellEnd"/>
+      <w:r>
+        <w:t xml:space="preserve"> paměti. Bity </w:t>
+      </w:r>
+      <w:r>
+        <w:rPr>
+          <w:i/>
+          <w:iCs/>
+        </w:rPr>
+        <w:t>t</w:t>
+      </w:r>
+      <w:r>
+        <w:t xml:space="preserve"> </w:t>
+      </w:r>
+      <w:proofErr w:type="gramStart"/>
+      <w:r>
+        <w:t>slouží</w:t>
+      </w:r>
+      <w:proofErr w:type="gramEnd"/>
+      <w:r>
+        <w:t xml:space="preserve"> pro identifikaci odpovídající </w:t>
+      </w:r>
+      <w:proofErr w:type="spellStart"/>
+      <w:r>
+        <w:t>cache</w:t>
+      </w:r>
+      <w:proofErr w:type="spellEnd"/>
+      <w:r>
+        <w:t xml:space="preserve"> line v sadě. Bity </w:t>
+      </w:r>
+      <w:r>
+        <w:rPr>
+          <w:i/>
+          <w:iCs/>
+        </w:rPr>
+        <w:t>b</w:t>
+      </w:r>
+      <w:r>
+        <w:t xml:space="preserve"> nám říkají, kde v rámci je bloku začátek dat, </w:t>
+      </w:r>
+      <w:r>
+        <w:t xml:space="preserve">o </w:t>
+      </w:r>
+      <w:r>
+        <w:t>kter</w:t>
+      </w:r>
+      <w:r>
+        <w:t>á</w:t>
+      </w:r>
+      <w:r>
+        <w:t xml:space="preserve"> žádáme.</w:t>
+      </w:r>
+      <w:r>
+        <w:t xml:space="preserve"> </w:t>
+      </w:r>
+      <w:r>
+        <w:t xml:space="preserve">[TODO </w:t>
+      </w:r>
+      <w:proofErr w:type="spellStart"/>
+      <w:r>
+        <w:t>csprogrammer</w:t>
+      </w:r>
+      <w:proofErr w:type="spellEnd"/>
+      <w:r>
+        <w:t>]</w:t>
+      </w:r>
+    </w:p>
+    <w:p>
+      <w:pPr>
+        <w:pStyle w:val="Heading3"/>
+      </w:pPr>
+      <w:r>
+        <w:t>Pojmy</w:t>
+      </w:r>
+    </w:p>
+    <w:p>
+      <w:r>
+        <w:t xml:space="preserve">Při popisování funkce vyrovnávacích pamětí je třeba si popsat několik běžně používaných pojmů. </w:t>
+      </w:r>
+      <w:proofErr w:type="spellStart"/>
+      <w:r>
+        <w:rPr>
+          <w:i/>
+          <w:iCs/>
+        </w:rPr>
+        <w:t>Cache</w:t>
+      </w:r>
+      <w:proofErr w:type="spellEnd"/>
+      <w:r>
+        <w:rPr>
+          <w:i/>
+          <w:iCs/>
+        </w:rPr>
+        <w:t xml:space="preserve"> hit</w:t>
+      </w:r>
+      <w:r>
+        <w:t xml:space="preserve"> označuje nalezení požadovaných dat v první sousední úrovni směrem dolů v paměťové hierarchii. Při optimalizaci programů je snaha uchovat data, se kterými se operuje, v jakékoliv úrovni </w:t>
+      </w:r>
+      <w:proofErr w:type="spellStart"/>
+      <w:r>
+        <w:t>cache</w:t>
+      </w:r>
+      <w:proofErr w:type="spellEnd"/>
+      <w:r>
+        <w:t xml:space="preserve"> na procesoru, jelikož i přístup do L3 je rychlejší než přístup do operační paměti. </w:t>
+      </w:r>
+      <w:proofErr w:type="spellStart"/>
+      <w:r>
+        <w:rPr>
+          <w:i/>
+          <w:iCs/>
+        </w:rPr>
+        <w:t>Cache</w:t>
+      </w:r>
+      <w:proofErr w:type="spellEnd"/>
+      <w:r>
+        <w:rPr>
+          <w:i/>
+          <w:iCs/>
+        </w:rPr>
+        <w:t xml:space="preserve"> miss</w:t>
+      </w:r>
+      <w:r>
+        <w:t xml:space="preserve"> označuje absenci požadovaných dat v první sousední úrovni směrem dolů v paměťové hierarchii. Je nutné, aby byla </w:t>
+      </w:r>
+      <w:r>
+        <w:t xml:space="preserve">data načtena z úložiště a uložena do </w:t>
+      </w:r>
+      <w:proofErr w:type="spellStart"/>
+      <w:r>
+        <w:t>cache</w:t>
+      </w:r>
+      <w:proofErr w:type="spellEnd"/>
+      <w:r>
+        <w:t xml:space="preserve">. Pokud je </w:t>
+      </w:r>
+      <w:proofErr w:type="spellStart"/>
+      <w:r>
+        <w:t>cache</w:t>
+      </w:r>
+      <w:proofErr w:type="spellEnd"/>
+      <w:r>
+        <w:t xml:space="preserve"> paměť plná, je třeba využít zvolené substituční strategie a nahradit nějakou </w:t>
+      </w:r>
+      <w:proofErr w:type="spellStart"/>
+      <w:r>
+        <w:t>cache</w:t>
+      </w:r>
+      <w:proofErr w:type="spellEnd"/>
+      <w:r>
+        <w:t xml:space="preserve"> line. Toto může být označeno jako </w:t>
+      </w:r>
+      <w:proofErr w:type="spellStart"/>
+      <w:r>
+        <w:rPr>
+          <w:i/>
+          <w:iCs/>
+        </w:rPr>
+        <w:t>block</w:t>
+      </w:r>
+      <w:proofErr w:type="spellEnd"/>
+      <w:r>
+        <w:rPr>
+          <w:i/>
+          <w:iCs/>
+        </w:rPr>
+        <w:t xml:space="preserve"> </w:t>
+      </w:r>
+      <w:proofErr w:type="spellStart"/>
+      <w:r>
+        <w:rPr>
+          <w:i/>
+          <w:iCs/>
+        </w:rPr>
+        <w:t>eviction</w:t>
+      </w:r>
+      <w:proofErr w:type="spellEnd"/>
+      <w:r>
+        <w:t xml:space="preserve">. Existuje několik druhů </w:t>
+      </w:r>
+      <w:proofErr w:type="spellStart"/>
+      <w:r>
+        <w:rPr>
+          <w:i/>
+          <w:iCs/>
+        </w:rPr>
+        <w:t>cache</w:t>
+      </w:r>
+      <w:proofErr w:type="spellEnd"/>
+      <w:r>
+        <w:rPr>
+          <w:i/>
+          <w:iCs/>
+        </w:rPr>
+        <w:t xml:space="preserve"> miss</w:t>
+      </w:r>
+      <w:r>
+        <w:t xml:space="preserve">. V případě, že je vyrovnávací paměť prázdná, při žádosti o data nastává </w:t>
+      </w:r>
+      <w:proofErr w:type="spellStart"/>
+      <w:r>
+        <w:rPr>
+          <w:i/>
+          <w:iCs/>
+        </w:rPr>
+        <w:t>compulsory</w:t>
+      </w:r>
+      <w:proofErr w:type="spellEnd"/>
+      <w:r>
+        <w:rPr>
+          <w:i/>
+          <w:iCs/>
+        </w:rPr>
+        <w:t xml:space="preserve"> miss</w:t>
+      </w:r>
+      <w:r>
+        <w:t xml:space="preserve">. Pokud by velikost vyrovnávací paměti byla příliš malá, nebo bychom se do ní pokoušeli zapisovat data, která musí být uložena na stejné místo, jedná se o </w:t>
+      </w:r>
+      <w:proofErr w:type="spellStart"/>
+      <w:r>
+        <w:rPr>
+          <w:i/>
+          <w:iCs/>
+        </w:rPr>
+        <w:t>conflict</w:t>
+      </w:r>
+      <w:proofErr w:type="spellEnd"/>
+      <w:r>
+        <w:rPr>
+          <w:i/>
+          <w:iCs/>
+        </w:rPr>
+        <w:t xml:space="preserve"> miss</w:t>
+      </w:r>
+      <w:r>
+        <w:t xml:space="preserve">. Jestliže pracujeme obrovskou sadou dat, iterujeme přes ni ve smyčce a tím dojde k vyčerpání kapacity </w:t>
+      </w:r>
+      <w:proofErr w:type="spellStart"/>
+      <w:r>
+        <w:t>cache</w:t>
+      </w:r>
+      <w:proofErr w:type="spellEnd"/>
+      <w:r>
+        <w:t xml:space="preserve">, pozorujeme </w:t>
+      </w:r>
+      <w:proofErr w:type="spellStart"/>
+      <w:r>
+        <w:rPr>
+          <w:i/>
+          <w:iCs/>
+        </w:rPr>
+        <w:t>capacity</w:t>
+      </w:r>
+      <w:proofErr w:type="spellEnd"/>
+      <w:r>
+        <w:rPr>
+          <w:i/>
+          <w:iCs/>
+        </w:rPr>
+        <w:t xml:space="preserve"> miss</w:t>
+      </w:r>
+      <w:r>
+        <w:t>.</w:t>
+      </w:r>
+      <w:r>
+        <w:t xml:space="preserve"> Když dochází k opakovaným </w:t>
+      </w:r>
+      <w:r>
+        <w:t>konfl</w:t>
+      </w:r>
+      <w:r>
+        <w:t>iktům na stejném místě v </w:t>
+      </w:r>
+      <w:proofErr w:type="spellStart"/>
+      <w:r>
+        <w:t>cache</w:t>
+      </w:r>
+      <w:proofErr w:type="spellEnd"/>
+      <w:r>
+        <w:t xml:space="preserve"> paměti, označujeme to jako </w:t>
+      </w:r>
+      <w:proofErr w:type="spellStart"/>
+      <w:r>
+        <w:rPr>
+          <w:i/>
+          <w:iCs/>
+        </w:rPr>
+        <w:t>thrashing</w:t>
+      </w:r>
+      <w:proofErr w:type="spellEnd"/>
+      <w:r>
+        <w:t>.</w:t>
+      </w:r>
+      <w:r>
+        <w:t xml:space="preserve"> Poměr počtu </w:t>
+      </w:r>
+      <w:proofErr w:type="spellStart"/>
+      <w:r>
+        <w:rPr>
+          <w:i/>
+          <w:iCs/>
+        </w:rPr>
+        <w:t>cache</w:t>
+      </w:r>
+      <w:proofErr w:type="spellEnd"/>
+      <w:r>
+        <w:rPr>
+          <w:i/>
+          <w:iCs/>
+        </w:rPr>
+        <w:t xml:space="preserve"> miss</w:t>
+      </w:r>
+      <w:r>
+        <w:t xml:space="preserve"> a počtu dotazů na data nám dává </w:t>
+      </w:r>
+      <w:r>
+        <w:rPr>
+          <w:i/>
+          <w:iCs/>
+        </w:rPr>
+        <w:t xml:space="preserve">miss </w:t>
+      </w:r>
+      <w:proofErr w:type="spellStart"/>
+      <w:r>
+        <w:rPr>
+          <w:i/>
+          <w:iCs/>
+        </w:rPr>
+        <w:t>rate</w:t>
+      </w:r>
+      <w:proofErr w:type="spellEnd"/>
+      <w:r>
+        <w:t xml:space="preserve">. </w:t>
+      </w:r>
+      <w:r>
+        <w:rPr>
+          <w:i/>
+          <w:iCs/>
+        </w:rPr>
+        <w:t xml:space="preserve">Hit </w:t>
+      </w:r>
+      <w:proofErr w:type="spellStart"/>
+      <w:r>
+        <w:rPr>
+          <w:i/>
+          <w:iCs/>
+        </w:rPr>
+        <w:t>rate</w:t>
+      </w:r>
+      <w:proofErr w:type="spellEnd"/>
+      <w:r>
+        <w:rPr>
+          <w:i/>
+          <w:iCs/>
+        </w:rPr>
+        <w:t xml:space="preserve"> </w:t>
+      </w:r>
+      <w:r>
+        <w:t xml:space="preserve">je vyjádřeno jako </w:t>
+      </w:r>
+      <m:oMath>
+        <m:r>
+          <w:rPr>
+            <w:rFonts w:ascii="Cambria Math" w:hAnsi="Cambria Math"/>
+          </w:rPr>
+          <m:t>1-Miss rate</m:t>
+        </m:r>
+      </m:oMath>
+      <w:r>
+        <w:t xml:space="preserve">. Doba přesunu dat z paměti do CPU se označuje jako </w:t>
+      </w:r>
+      <w:r>
+        <w:rPr>
+          <w:i/>
+          <w:iCs/>
+        </w:rPr>
+        <w:t xml:space="preserve">hit </w:t>
+      </w:r>
+      <w:proofErr w:type="spellStart"/>
+      <w:r>
+        <w:rPr>
+          <w:i/>
+          <w:iCs/>
+        </w:rPr>
+        <w:t>time</w:t>
+      </w:r>
+      <w:proofErr w:type="spellEnd"/>
+      <w:r>
+        <w:t xml:space="preserve">. </w:t>
+      </w:r>
+      <w:r>
+        <w:t xml:space="preserve">Doba čekání na data v případě </w:t>
+      </w:r>
+      <w:proofErr w:type="spellStart"/>
+      <w:r>
+        <w:rPr>
+          <w:i/>
+          <w:iCs/>
+        </w:rPr>
+        <w:t>cache</w:t>
+      </w:r>
+      <w:proofErr w:type="spellEnd"/>
+      <w:r>
+        <w:rPr>
+          <w:i/>
+          <w:iCs/>
+        </w:rPr>
+        <w:t xml:space="preserve"> miss</w:t>
+      </w:r>
+      <w:r>
+        <w:t xml:space="preserve"> se jmenuje </w:t>
+      </w:r>
+      <w:r>
+        <w:rPr>
+          <w:i/>
+          <w:iCs/>
+        </w:rPr>
+        <w:t>miss penalty</w:t>
+      </w:r>
+      <w:r>
+        <w:t>.</w:t>
+      </w:r>
+      <w:r>
+        <w:t xml:space="preserve"> Bavíme-li se o pojmu </w:t>
+      </w:r>
+      <w:proofErr w:type="spellStart"/>
+      <w:r>
+        <w:rPr>
+          <w:i/>
+          <w:iCs/>
+        </w:rPr>
+        <w:t>write</w:t>
+      </w:r>
+      <w:proofErr w:type="spellEnd"/>
+      <w:r>
+        <w:rPr>
+          <w:i/>
+          <w:iCs/>
+        </w:rPr>
+        <w:t xml:space="preserve"> hit</w:t>
+      </w:r>
+      <w:r>
+        <w:t xml:space="preserve">, máme na mysli to, že se data, která chceme aktualizovat, vyskytují v nejbližší </w:t>
+      </w:r>
+      <w:proofErr w:type="spellStart"/>
+      <w:r>
+        <w:t>cache</w:t>
+      </w:r>
+      <w:proofErr w:type="spellEnd"/>
+      <w:r>
+        <w:t xml:space="preserve"> paměti. Naproti tomu </w:t>
+      </w:r>
+      <w:proofErr w:type="spellStart"/>
+      <w:r>
+        <w:rPr>
+          <w:i/>
+          <w:iCs/>
+        </w:rPr>
+        <w:t>write</w:t>
+      </w:r>
+      <w:proofErr w:type="spellEnd"/>
+      <w:r>
+        <w:rPr>
+          <w:i/>
+          <w:iCs/>
+        </w:rPr>
+        <w:t xml:space="preserve"> miss </w:t>
+      </w:r>
+      <w:r>
+        <w:t>označuje absenci dat, která aktualizujeme.</w:t>
+      </w:r>
+      <w:r>
+        <w:t xml:space="preserve"> </w:t>
+      </w:r>
+      <w:r>
+        <w:t xml:space="preserve">[TODO </w:t>
+      </w:r>
+      <w:proofErr w:type="spellStart"/>
+      <w:r>
+        <w:t>csprogrammer</w:t>
+      </w:r>
+      <w:proofErr w:type="spellEnd"/>
+      <w:r>
+        <w:t>]</w:t>
+      </w:r>
+    </w:p>
+    <w:p>
+      <w:pPr>
+        <w:pStyle w:val="Heading3"/>
+      </w:pPr>
+      <w:r>
+        <w:t>Vyrovnávací paměť s přímým mapováním</w:t>
+      </w:r>
+    </w:p>
+    <w:p>
+      <w:r>
+        <w:t>Direct-</w:t>
+      </w:r>
+      <w:proofErr w:type="spellStart"/>
+      <w:r>
+        <w:t>mapped</w:t>
+      </w:r>
+      <w:proofErr w:type="spellEnd"/>
+      <w:r>
+        <w:t xml:space="preserve"> </w:t>
+      </w:r>
+      <w:proofErr w:type="spellStart"/>
+      <w:r>
+        <w:t>cache</w:t>
+      </w:r>
+      <w:proofErr w:type="spellEnd"/>
+      <w:r>
+        <w:t xml:space="preserve"> je typ vyrovnávací paměti, který má v každé sadě právě jednu </w:t>
+      </w:r>
+      <w:proofErr w:type="spellStart"/>
+      <w:r>
+        <w:t>cache</w:t>
+      </w:r>
+      <w:proofErr w:type="spellEnd"/>
+      <w:r>
+        <w:t xml:space="preserve"> line.</w:t>
+      </w:r>
+      <w:r>
+        <w:t xml:space="preserve"> </w:t>
+      </w:r>
+      <w:r>
+        <w:t xml:space="preserve">Tyto paměti jsou jednoduché na implementaci a používání, ale je zde zvýšené riziko </w:t>
+      </w:r>
+      <w:proofErr w:type="spellStart"/>
+      <w:r>
+        <w:rPr>
+          <w:i/>
+          <w:iCs/>
+        </w:rPr>
+        <w:t>thrashingu</w:t>
+      </w:r>
+      <w:proofErr w:type="spellEnd"/>
+      <w:r>
+        <w:t>.</w:t>
+      </w:r>
+      <w:r>
+        <w:t xml:space="preserve"> </w:t>
+      </w:r>
+      <w:r>
+        <w:t xml:space="preserve">[TODO </w:t>
+      </w:r>
+      <w:proofErr w:type="spellStart"/>
+      <w:r>
+        <w:t>csprogrammer</w:t>
+      </w:r>
+      <w:proofErr w:type="spellEnd"/>
+      <w:r>
+        <w:t>]</w:t>
+      </w:r>
+    </w:p>
+    <w:p>
+      <w:pPr>
+        <w:pStyle w:val="Heading3"/>
+      </w:pPr>
+      <w:r>
+        <w:lastRenderedPageBreak/>
+        <w:t xml:space="preserve">Set </w:t>
+      </w:r>
+      <w:proofErr w:type="spellStart"/>
+      <w:r>
+        <w:t>associative</w:t>
+      </w:r>
+      <w:proofErr w:type="spellEnd"/>
+      <w:r>
+        <w:t xml:space="preserve"> vyrovnávací paměť</w:t>
+      </w:r>
+    </w:p>
+    <w:p>
+      <w:r>
+        <w:t xml:space="preserve">Tento typ pamětí se redukuje problém existující v paměti s přímým mapováním pomocí </w:t>
+      </w:r>
+      <w:proofErr w:type="spellStart"/>
+      <w:r>
+        <w:t>navýčení</w:t>
+      </w:r>
+      <w:proofErr w:type="spellEnd"/>
+      <w:r>
+        <w:t xml:space="preserve"> počtu </w:t>
+      </w:r>
+      <w:proofErr w:type="spellStart"/>
+      <w:r>
+        <w:t>cache</w:t>
+      </w:r>
+      <w:proofErr w:type="spellEnd"/>
+      <w:r>
+        <w:t xml:space="preserve"> line v rámci jedné sady.</w:t>
+      </w:r>
+      <w:r>
+        <w:t xml:space="preserve"> </w:t>
+      </w:r>
+      <w:r>
+        <w:rPr>
+          <w:i/>
+          <w:iCs/>
+        </w:rPr>
+        <w:t>Asociativní</w:t>
+      </w:r>
+      <w:r>
+        <w:t xml:space="preserve"> paměť ukládá data jako pole dvojic </w:t>
+      </w:r>
+      <w:r>
+        <w:rPr>
+          <w:i/>
+          <w:iCs/>
+        </w:rPr>
+        <w:t>klíč-hodnota</w:t>
+      </w:r>
+      <w:r>
+        <w:t xml:space="preserve">. Každou sadu v této paměti si lze představit jako asociativní paměť, jejímž klíčem je spojení bitů </w:t>
+      </w:r>
+      <w:r>
+        <w:rPr>
+          <w:i/>
+          <w:iCs/>
+        </w:rPr>
+        <w:t>v</w:t>
+      </w:r>
+      <w:r>
+        <w:t xml:space="preserve"> a </w:t>
+      </w:r>
+      <w:r>
+        <w:rPr>
+          <w:i/>
+          <w:iCs/>
+        </w:rPr>
+        <w:t>t</w:t>
+      </w:r>
+      <w:r>
+        <w:t xml:space="preserve"> a hodnotou je obsah bloku. </w:t>
+      </w:r>
+      <w:r>
+        <w:t xml:space="preserve">[TODO </w:t>
+      </w:r>
+      <w:proofErr w:type="spellStart"/>
+      <w:r>
+        <w:t>csprogrammer</w:t>
+      </w:r>
+      <w:proofErr w:type="spellEnd"/>
+      <w:r>
+        <w:t>]</w:t>
+      </w:r>
+    </w:p>
+    <w:p>
+      <w:r>
+        <w:t>Při návrhu stupně asociativity je třeba zvolit vhodný kompromis mezi větším a nižším. Vyšší stupeň asociativity je pomalejší a složitější na implementaci</w:t>
+      </w:r>
+      <w:r>
+        <w:t xml:space="preserve">. </w:t>
+      </w:r>
+      <w:r>
+        <w:t xml:space="preserve">[TODO </w:t>
+      </w:r>
+      <w:proofErr w:type="spellStart"/>
+      <w:r>
+        <w:t>csprogrammer</w:t>
+      </w:r>
+      <w:proofErr w:type="spellEnd"/>
+      <w:r>
+        <w:t>]</w:t>
+      </w:r>
+    </w:p>
+    <w:p>
+      <w:pPr>
+        <w:keepNext/>
+        <w:jc w:val="center"/>
+      </w:pPr>
+      <w:r>
+        <w:drawing>
+          <wp:inline distT="0" distB="0" distL="0" distR="0" wp14:anchorId="1368A2C8" wp14:editId="3AF1E29B">
+            <wp:extent cx="2457793" cy="1143160"/>
+            <wp:effectExtent l="0" t="0" r="0" b="0"/>
+            <wp:docPr id="6" name="Picture 6" descr="Table&#10;&#10;Description automatically generated"/>
+            <wp:cNvGraphicFramePr>
+              <a:graphicFrameLocks xmlns:a="http://schemas.openxmlformats.org/drawingml/2006/main" noChangeAspect="1"/>
+            </wp:cNvGraphicFramePr>
+            <a:graphic xmlns:a="http://schemas.openxmlformats.org/drawingml/2006/main">
+              <a:graphicData uri="http://schemas.openxmlformats.org/drawingml/2006/picture">
+                <pic:pic xmlns:pic="http://schemas.openxmlformats.org/drawingml/2006/picture">
+                  <pic:nvPicPr>
+                    <pic:cNvPr id="6" name="Picture 6" descr="Table&#10;&#10;Description automatically generated"/>
+                    <pic:cNvPicPr/>
+                  </pic:nvPicPr>
+                  <pic:blipFill>
+                    <a:blip r:embed="rId14"/>
+                    <a:stretch>
+                      <a:fillRect/>
+                    </a:stretch>
+                  </pic:blipFill>
+                  <pic:spPr>
+                    <a:xfrm>
+                      <a:off x="0" y="0"/>
+                      <a:ext cx="2457793" cy="1143160"/>
+                    </a:xfrm>
+                    <a:prstGeom prst="rect">
+                      <a:avLst/>
+                    </a:prstGeom>
+                  </pic:spPr>
+                </pic:pic>
+              </a:graphicData>
+            </a:graphic>
+          </wp:inline>
+        </w:drawing>
+      </w:r>
+    </w:p>
+    <w:p>
+      <w:pPr>
+        <w:pStyle w:val="Caption"/>
+      </w:pPr>
+      <w:r>
+        <w:t xml:space="preserve">Obrázek </w:t>
+      </w:r>
+      <w:fldSimple w:instr=" SEQ Obrázek \* ARABIC ">
+        <w:r>
+          <w:rPr>
+            <w:noProof/>
+          </w:rPr>
+          <w:t>3</w:t>
+        </w:r>
+      </w:fldSimple>
+      <w:r>
+        <w:t xml:space="preserve">: Příklad uspořádání a typu </w:t>
+      </w:r>
+      <w:proofErr w:type="spellStart"/>
+      <w:r>
+        <w:t>cache</w:t>
+      </w:r>
+      <w:proofErr w:type="spellEnd"/>
+      <w:r>
+        <w:t xml:space="preserve"> pamětí – snímek programu CPU-Z. Zdroj vlastní.</w:t>
+      </w:r>
+    </w:p>
+    <w:p>
+      <w:r>
+        <w:t xml:space="preserve">Zde je příklad různých úrovní </w:t>
+      </w:r>
+      <w:proofErr w:type="spellStart"/>
+      <w:r>
+        <w:t>cache</w:t>
+      </w:r>
+      <w:proofErr w:type="spellEnd"/>
+      <w:r>
+        <w:t xml:space="preserve"> pamětí. V levém sloupci vidíme </w:t>
+      </w:r>
+      <w:r>
+        <w:rPr>
+          <w:i/>
+          <w:iCs/>
+        </w:rPr>
+        <w:t>poče</w:t>
+      </w:r>
+      <w:r>
+        <w:rPr>
+          <w:i/>
+          <w:iCs/>
+        </w:rPr>
+        <w:t>t jader x velikost paměti</w:t>
+      </w:r>
+      <w:r>
+        <w:t xml:space="preserve">. V pravém sloupci je uveden stupeň asociativity. </w:t>
+      </w:r>
+      <w:r>
+        <w:rPr>
+          <w:i/>
+          <w:iCs/>
+        </w:rPr>
+        <w:t>N-</w:t>
+      </w:r>
+      <w:proofErr w:type="spellStart"/>
+      <w:r>
+        <w:rPr>
+          <w:i/>
+          <w:iCs/>
+        </w:rPr>
+        <w:t>way</w:t>
+      </w:r>
+      <w:proofErr w:type="spellEnd"/>
+      <w:r>
+        <w:t xml:space="preserve"> nám říká, že každá sada pojme </w:t>
+      </w:r>
+      <w:r>
+        <w:rPr>
+          <w:i/>
+          <w:iCs/>
+        </w:rPr>
+        <w:t xml:space="preserve">N </w:t>
+      </w:r>
+      <w:proofErr w:type="spellStart"/>
+      <w:r>
+        <w:t>cache</w:t>
+      </w:r>
+      <w:proofErr w:type="spellEnd"/>
+      <w:r>
+        <w:t xml:space="preserve"> line.</w:t>
+      </w:r>
+    </w:p>
+    <w:p>
+      <w:pPr>
+        <w:pStyle w:val="Heading3"/>
+      </w:pPr>
+      <w:r>
+        <w:t>Plně asociativní vyrovnávací paměť</w:t>
+      </w:r>
+    </w:p>
+    <w:p>
+      <w:r>
+        <w:t xml:space="preserve">Jedná se o asociativní vyrovnávací paměť s jednou sadou. Tato sada obsahuje všechny </w:t>
+      </w:r>
+      <w:proofErr w:type="spellStart"/>
+      <w:r>
+        <w:t>cache</w:t>
+      </w:r>
+      <w:proofErr w:type="spellEnd"/>
+      <w:r>
+        <w:t xml:space="preserve"> line. Při adresování je možné vypustit bity </w:t>
+      </w:r>
+      <w:r>
+        <w:rPr>
+          <w:i/>
+          <w:iCs/>
+        </w:rPr>
+        <w:t>s</w:t>
+      </w:r>
+      <w:r>
+        <w:t xml:space="preserve">, jelikož se vždy pracuje s hodnotou 0. Plně asociativní vyrovnávací paměť je vhodná pro malé kapacity, jelikož pro větší kapacity by bylo zapotřebí značné množství hardware a zároveň by byla pomalá. </w:t>
+      </w:r>
+      <w:r>
+        <w:t xml:space="preserve">[TODO </w:t>
+      </w:r>
+      <w:proofErr w:type="spellStart"/>
+      <w:r>
+        <w:t>csprogrammer</w:t>
+      </w:r>
+      <w:proofErr w:type="spellEnd"/>
+      <w:r>
+        <w:t>]</w:t>
+      </w:r>
+    </w:p>
+    <w:p>
+      <w:pPr>
+        <w:pStyle w:val="Heading3"/>
+      </w:pPr>
+      <w:r>
+        <w:t>Substituční strategie</w:t>
+      </w:r>
+    </w:p>
+    <w:p>
+      <w:r>
+        <w:t xml:space="preserve">Pokud nastane </w:t>
+      </w:r>
+      <w:proofErr w:type="spellStart"/>
+      <w:r>
+        <w:rPr>
+          <w:i/>
+          <w:iCs/>
+        </w:rPr>
+        <w:t>conflic</w:t>
+      </w:r>
+      <w:r>
+        <w:rPr>
+          <w:i/>
+          <w:iCs/>
+        </w:rPr>
+        <w:t>t</w:t>
+      </w:r>
+      <w:proofErr w:type="spellEnd"/>
+      <w:r>
+        <w:rPr>
+          <w:i/>
+          <w:iCs/>
+        </w:rPr>
+        <w:t xml:space="preserve"> miss</w:t>
+      </w:r>
+      <w:r>
+        <w:t>, je třeba umístit žádaná data na vhodné místo. Toto místo může být zvoleno náhodně. Alternativně můžeme zvolit sofistikovanější postupu, jako je nahrazení dat, která byla použita nejdále v minulosti (LRU)</w:t>
+      </w:r>
+      <w:r>
+        <w:t>, případně nejméně často využita ve stanoveném časovém okně (LFU).</w:t>
+      </w:r>
+      <w:r>
+        <w:t xml:space="preserve"> </w:t>
+      </w:r>
+      <w:r>
+        <w:t xml:space="preserve">[TODO </w:t>
+      </w:r>
+      <w:proofErr w:type="spellStart"/>
+      <w:r>
+        <w:t>csprogrammer</w:t>
+      </w:r>
+      <w:proofErr w:type="spellEnd"/>
+      <w:r>
+        <w:t>]</w:t>
+      </w:r>
+    </w:p>
+    <w:p>
+      <w:pPr>
+        <w:pStyle w:val="Heading3"/>
+      </w:pPr>
+      <w:r>
+        <w:t>Způsoby zapisování</w:t>
+      </w:r>
+    </w:p>
+    <w:p>
+      <w:r>
+        <w:t>Na rozdíl od čtení dat, zápis dat je o něco složitější. Jsou-li data, která aktualizujeme, v </w:t>
+      </w:r>
+      <w:proofErr w:type="spellStart"/>
+      <w:r>
+        <w:t>cache</w:t>
+      </w:r>
+      <w:proofErr w:type="spellEnd"/>
+      <w:r>
+        <w:t xml:space="preserve"> paměti, můžeme buď nová data rovnou zapsat do </w:t>
+      </w:r>
+      <w:proofErr w:type="spellStart"/>
+      <w:r>
+        <w:t>cache</w:t>
+      </w:r>
+      <w:proofErr w:type="spellEnd"/>
+      <w:r>
+        <w:t xml:space="preserve"> paměti nižší úrovně (</w:t>
+      </w:r>
+      <w:proofErr w:type="spellStart"/>
+      <w:r>
+        <w:rPr>
+          <w:i/>
+          <w:iCs/>
+        </w:rPr>
+        <w:t>write</w:t>
+      </w:r>
+      <w:r>
+        <w:rPr>
+          <w:i/>
+          <w:iCs/>
+        </w:rPr>
+        <w:t>-through</w:t>
+      </w:r>
+      <w:proofErr w:type="spellEnd"/>
+      <w:r>
+        <w:t xml:space="preserve">) </w:t>
+      </w:r>
+      <w:r>
+        <w:lastRenderedPageBreak/>
+        <w:t xml:space="preserve">nebo upravit data a zapsat je do paměti až v době vyřazení </w:t>
+      </w:r>
+      <w:proofErr w:type="spellStart"/>
+      <w:r>
+        <w:t>cache</w:t>
+      </w:r>
+      <w:proofErr w:type="spellEnd"/>
+      <w:r>
+        <w:t xml:space="preserve"> line z paměti (</w:t>
+      </w:r>
+      <w:proofErr w:type="spellStart"/>
+      <w:r>
+        <w:rPr>
+          <w:i/>
+          <w:iCs/>
+        </w:rPr>
+        <w:t>write-back</w:t>
+      </w:r>
+      <w:proofErr w:type="spellEnd"/>
+      <w:r>
+        <w:t xml:space="preserve">). Nastane-li </w:t>
+      </w:r>
+      <w:proofErr w:type="spellStart"/>
+      <w:r>
+        <w:rPr>
+          <w:i/>
+          <w:iCs/>
+        </w:rPr>
+        <w:t>write</w:t>
+      </w:r>
+      <w:proofErr w:type="spellEnd"/>
+      <w:r>
+        <w:rPr>
+          <w:i/>
+          <w:iCs/>
+        </w:rPr>
+        <w:t xml:space="preserve"> miss</w:t>
+      </w:r>
+      <w:r>
+        <w:t xml:space="preserve">, máme opět na výběr. Způsob </w:t>
+      </w:r>
+      <w:proofErr w:type="spellStart"/>
+      <w:r>
+        <w:rPr>
+          <w:i/>
+          <w:iCs/>
+        </w:rPr>
+        <w:t>write-allocate</w:t>
+      </w:r>
+      <w:proofErr w:type="spellEnd"/>
+      <w:r>
+        <w:rPr>
+          <w:i/>
+          <w:iCs/>
+        </w:rPr>
+        <w:t xml:space="preserve"> </w:t>
+      </w:r>
+      <w:r>
+        <w:t xml:space="preserve">si nejdříve načte blok z nižší paměťové vrstvy a poté upraví data. Na rozdíl od toho, </w:t>
+      </w:r>
+      <w:r>
+        <w:rPr>
+          <w:i/>
+          <w:iCs/>
+        </w:rPr>
+        <w:t>no-</w:t>
+      </w:r>
+      <w:proofErr w:type="spellStart"/>
+      <w:r>
+        <w:rPr>
+          <w:i/>
+          <w:iCs/>
+        </w:rPr>
+        <w:t>write</w:t>
+      </w:r>
+      <w:proofErr w:type="spellEnd"/>
+      <w:r>
+        <w:rPr>
+          <w:i/>
+          <w:iCs/>
+        </w:rPr>
+        <w:t>-</w:t>
+      </w:r>
+      <w:proofErr w:type="spellStart"/>
+      <w:r>
+        <w:rPr>
+          <w:i/>
+          <w:iCs/>
+        </w:rPr>
+        <w:t>allocate</w:t>
+      </w:r>
+      <w:proofErr w:type="spellEnd"/>
+      <w:r>
+        <w:t xml:space="preserve"> přímo zapíše data do nižší úrovně. Výše uvedené způsoby lze kombinovat mezi sebou a každá kombinace je vhodná pro jiný cíl. </w:t>
+      </w:r>
+      <w:r>
+        <w:t xml:space="preserve">[TODO </w:t>
+      </w:r>
+      <w:proofErr w:type="spellStart"/>
+      <w:r>
+        <w:t>csprogrammer</w:t>
+      </w:r>
+      <w:proofErr w:type="spellEnd"/>
+      <w:r>
+        <w:t>]</w:t>
+      </w:r>
+    </w:p>
+    <w:p>
       <w:pPr>
         <w:pStyle w:val="Heading2"/>
       </w:pPr>
@@ -3317,23 +5004,49 @@
         <w:pStyle w:val="Heading2"/>
       </w:pPr>
       <w:r>
-        <w:t>CPU pipelining</w:t>
-      </w:r>
+        <w:t xml:space="preserve">CPU </w:t>
+      </w:r>
+      <w:proofErr w:type="spellStart"/>
+      <w:r>
+        <w:t>pipelining</w:t>
+      </w:r>
+      <w:proofErr w:type="spellEnd"/>
     </w:p>
     <w:p>
       <w:pPr>
         <w:pStyle w:val="Heading2"/>
       </w:pPr>
       <w:r>
-        <w:t>Out-of-order vykonávání instrukcí</w:t>
+        <w:t>Out-</w:t>
+      </w:r>
+      <w:proofErr w:type="spellStart"/>
+      <w:r>
+        <w:t>of</w:t>
+      </w:r>
+      <w:proofErr w:type="spellEnd"/>
+      <w:r>
+        <w:t>-</w:t>
+      </w:r>
+      <w:proofErr w:type="spellStart"/>
+      <w:r>
+        <w:t>order</w:t>
+      </w:r>
+      <w:proofErr w:type="spellEnd"/>
+      <w:r>
+        <w:t xml:space="preserve"> vykonávání instrukcí</w:t>
       </w:r>
     </w:p>
     <w:p>
       <w:pPr>
         <w:pStyle w:val="Heading2"/>
       </w:pPr>
-      <w:r>
-        <w:t>Prefetching instrukcí</w:t>
+      <w:proofErr w:type="spellStart"/>
+      <w:r>
+        <w:t>Prefetching</w:t>
+      </w:r>
+      <w:proofErr w:type="spellEnd"/>
+      <w:r>
+        <w:t xml:space="preserve"> instrukcí</w:t>
       </w:r>
     </w:p>
     <w:p>
@@ -3401,14 +5114,19 @@
         <w:pStyle w:val="Heading2"/>
       </w:pPr>
       <w:r>
-        <w:t>Typy profilerů</w:t>
-      </w:r>
-    </w:p>
-    <w:bookmarkEnd w:id="37"/>
+        <w:t xml:space="preserve">Typy </w:t>
+      </w:r>
+      <w:proofErr w:type="spellStart"/>
+      <w:r>
+        <w:t>profilerů</w:t>
+      </w:r>
+      <w:proofErr w:type="spellEnd"/>
+    </w:p>
     <w:bookmarkEnd w:id="38"/>
     <w:bookmarkEnd w:id="39"/>
     <w:bookmarkEnd w:id="40"/>
     <w:bookmarkEnd w:id="41"/>
+    <w:bookmarkEnd w:id="42"/>
     <w:tbl>
       <w:tblPr>
         <w:tblW w:w="8787" w:type="dxa"/>
@@ -3442,13 +5160,13 @@
               <w:pStyle w:val="st"/>
               <w:jc w:val="left"/>
             </w:pPr>
-            <w:bookmarkStart w:id="46" w:name="_Toc107979920"/>
-            <w:bookmarkStart w:id="47" w:name="_Toc120888200"/>
+            <w:bookmarkStart w:id="48" w:name="_Toc107979920"/>
+            <w:bookmarkStart w:id="49" w:name="_Toc120888200"/>
             <w:r>
               <w:t>Praktická část</w:t>
             </w:r>
-            <w:bookmarkEnd w:id="46"/>
-            <w:bookmarkEnd w:id="47"/>
+            <w:bookmarkEnd w:id="48"/>
+            <w:bookmarkEnd w:id="49"/>
           </w:p>
         </w:tc>
       </w:tr>
@@ -3457,39 +5175,39 @@
       <w:pPr>
         <w:pStyle w:val="Heading1"/>
       </w:pPr>
-      <w:bookmarkStart w:id="48" w:name="_Toc37577734"/>
-      <w:bookmarkStart w:id="49" w:name="_Toc88120445"/>
-      <w:bookmarkStart w:id="50" w:name="_Toc88120682"/>
-      <w:bookmarkStart w:id="51" w:name="_Toc88120894"/>
-      <w:bookmarkStart w:id="52" w:name="_Toc88120998"/>
-      <w:bookmarkStart w:id="53" w:name="_Toc88121041"/>
-      <w:bookmarkStart w:id="54" w:name="_Toc88121178"/>
-      <w:bookmarkStart w:id="55" w:name="_Toc88121552"/>
-      <w:bookmarkStart w:id="56" w:name="_Toc88121609"/>
-      <w:bookmarkStart w:id="57" w:name="_Toc88121747"/>
-      <w:bookmarkStart w:id="58" w:name="_Toc88122013"/>
-      <w:bookmarkStart w:id="59" w:name="_Toc88124618"/>
-      <w:bookmarkStart w:id="60" w:name="_Toc88124655"/>
-      <w:bookmarkStart w:id="61" w:name="_Toc88124805"/>
-      <w:bookmarkStart w:id="62" w:name="_Toc88125788"/>
-      <w:bookmarkStart w:id="63" w:name="_Toc88126308"/>
-      <w:bookmarkStart w:id="64" w:name="_Toc88126459"/>
-      <w:bookmarkStart w:id="65" w:name="_Toc88126526"/>
-      <w:bookmarkStart w:id="66" w:name="_Toc88126555"/>
-      <w:bookmarkStart w:id="67" w:name="_Toc88126771"/>
-      <w:bookmarkStart w:id="68" w:name="_Toc88126861"/>
-      <w:bookmarkStart w:id="69" w:name="_Toc88127102"/>
-      <w:bookmarkStart w:id="70" w:name="_Toc88127145"/>
-      <w:bookmarkStart w:id="71" w:name="_Toc88128510"/>
-      <w:bookmarkStart w:id="72" w:name="_Toc107634152"/>
-      <w:bookmarkStart w:id="73" w:name="_Toc107635187"/>
-      <w:bookmarkStart w:id="74" w:name="_Toc107635227"/>
-      <w:bookmarkStart w:id="75" w:name="_Toc107635244"/>
-      <w:bookmarkStart w:id="76" w:name="_Toc120888206"/>
-      <w:bookmarkEnd w:id="42"/>
+      <w:bookmarkStart w:id="50" w:name="_Toc37577734"/>
+      <w:bookmarkStart w:id="51" w:name="_Toc88120445"/>
+      <w:bookmarkStart w:id="52" w:name="_Toc88120682"/>
+      <w:bookmarkStart w:id="53" w:name="_Toc88120894"/>
+      <w:bookmarkStart w:id="54" w:name="_Toc88120998"/>
+      <w:bookmarkStart w:id="55" w:name="_Toc88121041"/>
+      <w:bookmarkStart w:id="56" w:name="_Toc88121178"/>
+      <w:bookmarkStart w:id="57" w:name="_Toc88121552"/>
+      <w:bookmarkStart w:id="58" w:name="_Toc88121609"/>
+      <w:bookmarkStart w:id="59" w:name="_Toc88121747"/>
+      <w:bookmarkStart w:id="60" w:name="_Toc88122013"/>
+      <w:bookmarkStart w:id="61" w:name="_Toc88124618"/>
+      <w:bookmarkStart w:id="62" w:name="_Toc88124655"/>
+      <w:bookmarkStart w:id="63" w:name="_Toc88124805"/>
+      <w:bookmarkStart w:id="64" w:name="_Toc88125788"/>
+      <w:bookmarkStart w:id="65" w:name="_Toc88126308"/>
+      <w:bookmarkStart w:id="66" w:name="_Toc88126459"/>
+      <w:bookmarkStart w:id="67" w:name="_Toc88126526"/>
+      <w:bookmarkStart w:id="68" w:name="_Toc88126555"/>
+      <w:bookmarkStart w:id="69" w:name="_Toc88126771"/>
+      <w:bookmarkStart w:id="70" w:name="_Toc88126861"/>
+      <w:bookmarkStart w:id="71" w:name="_Toc88127102"/>
+      <w:bookmarkStart w:id="72" w:name="_Toc88127145"/>
+      <w:bookmarkStart w:id="73" w:name="_Toc88128510"/>
+      <w:bookmarkStart w:id="74" w:name="_Toc107634152"/>
+      <w:bookmarkStart w:id="75" w:name="_Toc107635187"/>
+      <w:bookmarkStart w:id="76" w:name="_Toc107635227"/>
+      <w:bookmarkStart w:id="77" w:name="_Toc107635244"/>
+      <w:bookmarkStart w:id="78" w:name="_Toc120888206"/>
       <w:bookmarkEnd w:id="43"/>
       <w:bookmarkEnd w:id="44"/>
       <w:bookmarkEnd w:id="45"/>
+      <w:bookmarkEnd w:id="46"/>
       <w:r>
         <w:lastRenderedPageBreak/>
         <w:t>příklady optimalizací</w:t>
@@ -3516,24 +5234,47 @@
         <w:pStyle w:val="Heading2"/>
       </w:pPr>
       <w:r>
-        <w:t>Hot vs cold data</w:t>
+        <w:t xml:space="preserve">Hot vs </w:t>
+      </w:r>
+      <w:proofErr w:type="spellStart"/>
+      <w:r>
+        <w:t>cold</w:t>
+      </w:r>
+      <w:proofErr w:type="spellEnd"/>
+      <w:r>
+        <w:t xml:space="preserve"> data</w:t>
       </w:r>
     </w:p>
     <w:p>
       <w:pPr>
         <w:pStyle w:val="Heading2"/>
       </w:pPr>
-      <w:r>
-        <w:t>SoA vs AoS</w:t>
-      </w:r>
+      <w:proofErr w:type="spellStart"/>
+      <w:r>
+        <w:t>SoA</w:t>
+      </w:r>
+      <w:proofErr w:type="spellEnd"/>
+      <w:r>
+        <w:t xml:space="preserve"> vs </w:t>
+      </w:r>
+      <w:proofErr w:type="spellStart"/>
+      <w:r>
+        <w:t>AoS</w:t>
+      </w:r>
+      <w:proofErr w:type="spellEnd"/>
     </w:p>
     <w:p>
       <w:pPr>
         <w:pStyle w:val="Heading2"/>
       </w:pPr>
       <w:r>
-        <w:t>Využití pipeliningu</w:t>
-      </w:r>
+        <w:t xml:space="preserve">Využití </w:t>
+      </w:r>
+      <w:proofErr w:type="spellStart"/>
+      <w:r>
+        <w:t>pipeliningu</w:t>
+      </w:r>
+      <w:proofErr w:type="spellEnd"/>
     </w:p>
     <w:p>
       <w:pPr>
@@ -3561,8 +5302,6 @@
         <w:lastRenderedPageBreak/>
         <w:t>Závěr</w:t>
       </w:r>
-      <w:bookmarkEnd w:id="48"/>
-      <w:bookmarkEnd w:id="49"/>
       <w:bookmarkEnd w:id="50"/>
       <w:bookmarkEnd w:id="51"/>
       <w:bookmarkEnd w:id="52"/>
@@ -3590,6 +5329,8 @@
       <w:bookmarkEnd w:id="74"/>
       <w:bookmarkEnd w:id="75"/>
       <w:bookmarkEnd w:id="76"/>
+      <w:bookmarkEnd w:id="77"/>
+      <w:bookmarkEnd w:id="78"/>
     </w:p>
     <w:p>
       <w:r>
@@ -3604,41 +5345,39 @@
           <w:rStyle w:val="Pokec"/>
         </w:rPr>
       </w:pPr>
-      <w:bookmarkStart w:id="77" w:name="_Toc37577735"/>
-      <w:bookmarkStart w:id="78" w:name="_Toc88120446"/>
-      <w:bookmarkStart w:id="79" w:name="_Toc88120683"/>
-      <w:bookmarkStart w:id="80" w:name="_Toc88120895"/>
-      <w:bookmarkStart w:id="81" w:name="_Toc88120999"/>
-      <w:bookmarkStart w:id="82" w:name="_Toc88121042"/>
-      <w:bookmarkStart w:id="83" w:name="_Toc88121179"/>
-      <w:bookmarkStart w:id="84" w:name="_Toc88121553"/>
-      <w:bookmarkStart w:id="85" w:name="_Toc88121610"/>
-      <w:bookmarkStart w:id="86" w:name="_Toc88121748"/>
-      <w:bookmarkStart w:id="87" w:name="_Toc88122014"/>
-      <w:bookmarkStart w:id="88" w:name="_Toc88124619"/>
-      <w:bookmarkStart w:id="89" w:name="_Toc88124656"/>
-      <w:bookmarkStart w:id="90" w:name="_Toc88124806"/>
-      <w:bookmarkStart w:id="91" w:name="_Toc88125789"/>
-      <w:bookmarkStart w:id="92" w:name="_Toc88126309"/>
-      <w:bookmarkStart w:id="93" w:name="_Toc88126460"/>
-      <w:bookmarkStart w:id="94" w:name="_Toc88126527"/>
-      <w:bookmarkStart w:id="95" w:name="_Toc88126556"/>
-      <w:bookmarkStart w:id="96" w:name="_Toc88126772"/>
-      <w:bookmarkStart w:id="97" w:name="_Toc88126862"/>
-      <w:bookmarkStart w:id="98" w:name="_Toc88127103"/>
-      <w:bookmarkStart w:id="99" w:name="_Toc88127146"/>
-      <w:bookmarkStart w:id="100" w:name="_Toc88128511"/>
-      <w:bookmarkStart w:id="101" w:name="_Toc107634153"/>
-      <w:bookmarkStart w:id="102" w:name="_Toc107635188"/>
-      <w:bookmarkStart w:id="103" w:name="_Toc107635228"/>
-      <w:bookmarkStart w:id="104" w:name="_Toc107635245"/>
-      <w:bookmarkStart w:id="105" w:name="_Toc120888207"/>
+      <w:bookmarkStart w:id="79" w:name="_Toc37577735"/>
+      <w:bookmarkStart w:id="80" w:name="_Toc88120446"/>
+      <w:bookmarkStart w:id="81" w:name="_Toc88120683"/>
+      <w:bookmarkStart w:id="82" w:name="_Toc88120895"/>
+      <w:bookmarkStart w:id="83" w:name="_Toc88120999"/>
+      <w:bookmarkStart w:id="84" w:name="_Toc88121042"/>
+      <w:bookmarkStart w:id="85" w:name="_Toc88121179"/>
+      <w:bookmarkStart w:id="86" w:name="_Toc88121553"/>
+      <w:bookmarkStart w:id="87" w:name="_Toc88121610"/>
+      <w:bookmarkStart w:id="88" w:name="_Toc88121748"/>
+      <w:bookmarkStart w:id="89" w:name="_Toc88122014"/>
+      <w:bookmarkStart w:id="90" w:name="_Toc88124619"/>
+      <w:bookmarkStart w:id="91" w:name="_Toc88124656"/>
+      <w:bookmarkStart w:id="92" w:name="_Toc88124806"/>
+      <w:bookmarkStart w:id="93" w:name="_Toc88125789"/>
+      <w:bookmarkStart w:id="94" w:name="_Toc88126309"/>
+      <w:bookmarkStart w:id="95" w:name="_Toc88126460"/>
+      <w:bookmarkStart w:id="96" w:name="_Toc88126527"/>
+      <w:bookmarkStart w:id="97" w:name="_Toc88126556"/>
+      <w:bookmarkStart w:id="98" w:name="_Toc88126772"/>
+      <w:bookmarkStart w:id="99" w:name="_Toc88126862"/>
+      <w:bookmarkStart w:id="100" w:name="_Toc88127103"/>
+      <w:bookmarkStart w:id="101" w:name="_Toc88127146"/>
+      <w:bookmarkStart w:id="102" w:name="_Toc88128511"/>
+      <w:bookmarkStart w:id="103" w:name="_Toc107634153"/>
+      <w:bookmarkStart w:id="104" w:name="_Toc107635188"/>
+      <w:bookmarkStart w:id="105" w:name="_Toc107635228"/>
+      <w:bookmarkStart w:id="106" w:name="_Toc107635245"/>
+      <w:bookmarkStart w:id="107" w:name="_Toc120888207"/>
       <w:r>
         <w:lastRenderedPageBreak/>
         <w:t>Seznam použité literatury</w:t>
       </w:r>
-      <w:bookmarkEnd w:id="77"/>
-      <w:bookmarkEnd w:id="78"/>
       <w:bookmarkEnd w:id="79"/>
       <w:bookmarkEnd w:id="80"/>
       <w:bookmarkEnd w:id="81"/>
@@ -3666,6 +5405,8 @@
       <w:bookmarkEnd w:id="103"/>
       <w:bookmarkEnd w:id="104"/>
       <w:bookmarkEnd w:id="105"/>
+      <w:bookmarkEnd w:id="106"/>
+      <w:bookmarkEnd w:id="107"/>
     </w:p>
     <w:p>
       <w:pPr>
@@ -3713,11 +5454,36 @@
         <w:jc w:val="left"/>
       </w:pPr>
       <w:r>
-        <w:t>CppCon 2014: Mike Acton "Data-Oriented Design and C++"</w:t>
+        <w:t xml:space="preserve">Acton2014 – </w:t>
+      </w:r>
+      <w:proofErr w:type="spellStart"/>
+      <w:r>
+        <w:t>CppCon</w:t>
+      </w:r>
+      <w:proofErr w:type="spellEnd"/>
+      <w:r>
+        <w:t xml:space="preserve"> 2014: Mike </w:t>
+      </w:r>
+      <w:proofErr w:type="spellStart"/>
+      <w:r>
+        <w:t>Acton</w:t>
+      </w:r>
+      <w:proofErr w:type="spellEnd"/>
+      <w:r>
+        <w:t xml:space="preserve"> "Data-</w:t>
+      </w:r>
+      <w:proofErr w:type="spellStart"/>
+      <w:r>
+        <w:t>Oriented</w:t>
+      </w:r>
+      <w:proofErr w:type="spellEnd"/>
+      <w:r>
+        <w:t xml:space="preserve"> Design and C++"</w:t>
       </w:r>
       <w:r>
         <w:t xml:space="preserve">. </w:t>
       </w:r>
+      <w:proofErr w:type="spellStart"/>
       <w:r>
         <w:rPr>
           <w:i/>
@@ -3725,6 +5491,7 @@
         </w:rPr>
         <w:t>Youtube</w:t>
       </w:r>
+      <w:proofErr w:type="spellEnd"/>
       <w:r>
         <w:t xml:space="preserve"> [online]</w:t>
       </w:r>
@@ -3746,7 +5513,7 @@
       <w:r>
         <w:t xml:space="preserve">2022-12-21]. Dostupné z: </w:t>
       </w:r>
-      <w:hyperlink r:id="rId13" w:history="1">
+      <w:hyperlink r:id="rId15" w:history="1">
         <w:r>
           <w:rPr>
             <w:rStyle w:val="Hyperlink"/>
@@ -3755,20 +5522,113 @@
         </w:r>
       </w:hyperlink>
       <w:r>
-        <w:t>. Kanál uživatele CppC</w:t>
+        <w:t xml:space="preserve">. Kanál uživatele </w:t>
+      </w:r>
+      <w:proofErr w:type="spellStart"/>
+      <w:r>
+        <w:t>CppC</w:t>
       </w:r>
       <w:r>
         <w:t>on</w:t>
       </w:r>
+      <w:proofErr w:type="spellEnd"/>
     </w:p>
     <w:p>
       <w:pPr>
         <w:jc w:val="left"/>
       </w:pPr>
-      <w:r>
-        <w:t xml:space="preserve">LLOPIS, Noel. Data-Oriented Design (Or Why You Might Be Shooting Yourself in The Foot With OOP) [online]. 2009-12-04 [cit. 2022-12-23]. Dostupné z: </w:t>
-      </w:r>
-      <w:hyperlink r:id="rId14" w:history="1">
+      <w:proofErr w:type="spellStart"/>
+      <w:r>
+        <w:t>Dodmain</w:t>
+      </w:r>
+      <w:proofErr w:type="spellEnd"/>
+      <w:r>
+        <w:t xml:space="preserve"> – </w:t>
+      </w:r>
+      <w:r>
+        <w:t>LLOPIS, Noel. Data-</w:t>
+      </w:r>
+      <w:proofErr w:type="spellStart"/>
+      <w:r>
+        <w:t>Oriented</w:t>
+      </w:r>
+      <w:proofErr w:type="spellEnd"/>
+      <w:r>
+        <w:t xml:space="preserve"> Design (Or </w:t>
+      </w:r>
+      <w:proofErr w:type="spellStart"/>
+      <w:r>
+        <w:t>Why</w:t>
+      </w:r>
+      <w:proofErr w:type="spellEnd"/>
+      <w:r>
+        <w:t xml:space="preserve"> </w:t>
+      </w:r>
+      <w:proofErr w:type="spellStart"/>
+      <w:r>
+        <w:t>You</w:t>
+      </w:r>
+      <w:proofErr w:type="spellEnd"/>
+      <w:r>
+        <w:t xml:space="preserve"> </w:t>
+      </w:r>
+      <w:proofErr w:type="spellStart"/>
+      <w:r>
+        <w:t>Might</w:t>
+      </w:r>
+      <w:proofErr w:type="spellEnd"/>
+      <w:r>
+        <w:t xml:space="preserve"> </w:t>
+      </w:r>
+      <w:proofErr w:type="spellStart"/>
+      <w:r>
+        <w:t>Be</w:t>
+      </w:r>
+      <w:proofErr w:type="spellEnd"/>
+      <w:r>
+        <w:t xml:space="preserve"> </w:t>
+      </w:r>
+      <w:proofErr w:type="spellStart"/>
+      <w:r>
+        <w:t>Shooting</w:t>
+      </w:r>
+      <w:proofErr w:type="spellEnd"/>
+      <w:r>
+        <w:t xml:space="preserve"> </w:t>
+      </w:r>
+      <w:proofErr w:type="spellStart"/>
+      <w:r>
+        <w:t>Yourself</w:t>
+      </w:r>
+      <w:proofErr w:type="spellEnd"/>
+      <w:r>
+        <w:t xml:space="preserve"> in </w:t>
+      </w:r>
+      <w:proofErr w:type="spellStart"/>
+      <w:r>
+        <w:t>The</w:t>
+      </w:r>
+      <w:proofErr w:type="spellEnd"/>
+      <w:r>
+        <w:t xml:space="preserve"> </w:t>
+      </w:r>
+      <w:proofErr w:type="spellStart"/>
+      <w:r>
+        <w:t>Foot</w:t>
+      </w:r>
+      <w:proofErr w:type="spellEnd"/>
+      <w:r>
+        <w:t xml:space="preserve"> </w:t>
+      </w:r>
+      <w:proofErr w:type="spellStart"/>
+      <w:r>
+        <w:t>With</w:t>
+      </w:r>
+      <w:proofErr w:type="spellEnd"/>
+      <w:r>
+        <w:t xml:space="preserve"> OOP) [online]. 2009-12-04 [cit. 2022-12-23]. Dostupné z: </w:t>
+      </w:r>
+      <w:hyperlink r:id="rId16" w:history="1">
         <w:r>
           <w:rPr>
             <w:rStyle w:val="Hyperlink"/>
@@ -3781,10 +5641,31 @@
       <w:pPr>
         <w:jc w:val="left"/>
       </w:pPr>
-      <w:r>
-        <w:t xml:space="preserve">Object-oriented programming [online]. 2022-09-28 [cit. 2022-12-30]. Dostupné z: </w:t>
-      </w:r>
-      <w:hyperlink r:id="rId15" w:history="1">
+      <w:proofErr w:type="spellStart"/>
+      <w:r>
+        <w:t>mozillaOOP</w:t>
+      </w:r>
+      <w:proofErr w:type="spellEnd"/>
+      <w:r>
+        <w:t xml:space="preserve"> - </w:t>
+      </w:r>
+      <w:proofErr w:type="spellStart"/>
+      <w:r>
+        <w:t>Object-oriented</w:t>
+      </w:r>
+      <w:proofErr w:type="spellEnd"/>
+      <w:r>
+        <w:t xml:space="preserve"> </w:t>
+      </w:r>
+      <w:proofErr w:type="spellStart"/>
+      <w:r>
+        <w:t>programming</w:t>
+      </w:r>
+      <w:proofErr w:type="spellEnd"/>
+      <w:r>
+        <w:t xml:space="preserve"> [online]. 2022-09-28 [cit. 2022-12-30]. Dostupné z: </w:t>
+      </w:r>
+      <w:hyperlink r:id="rId17" w:history="1">
         <w:r>
           <w:rPr>
             <w:rStyle w:val="Hyperlink"/>
@@ -3797,18 +5678,138 @@
       <w:pPr>
         <w:jc w:val="left"/>
       </w:pPr>
-      <w:r>
-        <w:t>MITCHELL, Brad. What Is Functional Programming and Why Use It? [online]. 2022-07-13 [cit. 2022-12-30]. Dostupné z: https://www.codingdojo.com/blog/what-is-functional-programming</w:t>
-      </w:r>
+      <w:proofErr w:type="spellStart"/>
+      <w:r>
+        <w:t>wtfp</w:t>
+      </w:r>
+      <w:proofErr w:type="spellEnd"/>
+      <w:r>
+        <w:t xml:space="preserve"> - </w:t>
+      </w:r>
+      <w:r>
+        <w:t xml:space="preserve">MITCHELL, Brad. </w:t>
+      </w:r>
+      <w:proofErr w:type="spellStart"/>
+      <w:r>
+        <w:t>What</w:t>
+      </w:r>
+      <w:proofErr w:type="spellEnd"/>
+      <w:r>
+        <w:t xml:space="preserve"> </w:t>
+      </w:r>
+      <w:proofErr w:type="spellStart"/>
+      <w:r>
+        <w:t>Is</w:t>
+      </w:r>
+      <w:proofErr w:type="spellEnd"/>
+      <w:r>
+        <w:t xml:space="preserve"> </w:t>
+      </w:r>
+      <w:proofErr w:type="spellStart"/>
+      <w:r>
+        <w:t>Functional</w:t>
+      </w:r>
+      <w:proofErr w:type="spellEnd"/>
+      <w:r>
+        <w:t xml:space="preserve"> </w:t>
+      </w:r>
+      <w:proofErr w:type="spellStart"/>
+      <w:r>
+        <w:t>Programming</w:t>
+      </w:r>
+      <w:proofErr w:type="spellEnd"/>
+      <w:r>
+        <w:t xml:space="preserve"> and </w:t>
+      </w:r>
+      <w:proofErr w:type="spellStart"/>
+      <w:r>
+        <w:t>Why</w:t>
+      </w:r>
+      <w:proofErr w:type="spellEnd"/>
+      <w:r>
+        <w:t xml:space="preserve"> Use It? [online]. 2022-07-13 [cit. 2022-12-30]. Dostupné z: </w:t>
+      </w:r>
+      <w:hyperlink r:id="rId18" w:history="1">
+        <w:r>
+          <w:rPr>
+            <w:rStyle w:val="Hyperlink"/>
+          </w:rPr>
+          <w:t>https://www.codingdojo.com/blog/what-is-functional-programming</w:t>
+        </w:r>
+      </w:hyperlink>
     </w:p>
     <w:p>
       <w:pPr>
         <w:jc w:val="left"/>
       </w:pPr>
+      <w:proofErr w:type="spellStart"/>
+      <w:r>
+        <w:t>csprogrammer</w:t>
+      </w:r>
+      <w:proofErr w:type="spellEnd"/>
+      <w:r>
+        <w:t xml:space="preserve"> – </w:t>
+      </w:r>
+      <w:r>
+        <w:t xml:space="preserve">BRYANT, </w:t>
+      </w:r>
+      <w:proofErr w:type="spellStart"/>
+      <w:r>
+        <w:t>Randal</w:t>
+      </w:r>
+      <w:proofErr w:type="spellEnd"/>
+      <w:r>
+        <w:t xml:space="preserve"> a David O'HALLARON. </w:t>
+      </w:r>
+      <w:proofErr w:type="spellStart"/>
+      <w:r>
+        <w:t>Computer</w:t>
+      </w:r>
+      <w:proofErr w:type="spellEnd"/>
+      <w:r>
+        <w:t xml:space="preserve"> Systems: A </w:t>
+      </w:r>
+      <w:proofErr w:type="spellStart"/>
+      <w:r>
+        <w:t>Programmer's</w:t>
+      </w:r>
+      <w:proofErr w:type="spellEnd"/>
+      <w:r>
+        <w:t xml:space="preserve"> </w:t>
+      </w:r>
+      <w:proofErr w:type="spellStart"/>
+      <w:r>
+        <w:t>Perspective</w:t>
+      </w:r>
+      <w:proofErr w:type="spellEnd"/>
+      <w:r>
+        <w:t xml:space="preserve">. 3rd </w:t>
+      </w:r>
+      <w:proofErr w:type="spellStart"/>
+      <w:r>
+        <w:t>Edition</w:t>
+      </w:r>
+      <w:proofErr w:type="spellEnd"/>
+      <w:r>
+        <w:t xml:space="preserve">. </w:t>
+      </w:r>
+      <w:proofErr w:type="spellStart"/>
+      <w:r>
+        <w:t>Pearson</w:t>
+      </w:r>
+      <w:proofErr w:type="spellEnd"/>
+      <w:r>
+        <w:t>, 2015, 1128 s. ISBN 013409266X.</w:t>
+      </w:r>
+    </w:p>
+    <w:p>
+      <w:pPr>
+        <w:jc w:val="left"/>
+      </w:pPr>
       <w:r>
         <w:t xml:space="preserve">TODO – zkontrolovat na </w:t>
       </w:r>
-      <w:hyperlink r:id="rId16" w:history="1">
+      <w:hyperlink r:id="rId19" w:history="1">
         <w:r>
           <w:rPr>
             <w:rStyle w:val="Hyperlink"/>
@@ -3821,41 +5822,39 @@
       <w:pPr>
         <w:pStyle w:val="Nadpis"/>
       </w:pPr>
-      <w:bookmarkStart w:id="106" w:name="_Toc37577736"/>
-      <w:bookmarkStart w:id="107" w:name="_Toc88120447"/>
-      <w:bookmarkStart w:id="108" w:name="_Toc88120684"/>
-      <w:bookmarkStart w:id="109" w:name="_Toc88120896"/>
-      <w:bookmarkStart w:id="110" w:name="_Toc88121000"/>
-      <w:bookmarkStart w:id="111" w:name="_Toc88121043"/>
-      <w:bookmarkStart w:id="112" w:name="_Toc88121180"/>
-      <w:bookmarkStart w:id="113" w:name="_Toc88121554"/>
-      <w:bookmarkStart w:id="114" w:name="_Toc88121611"/>
-      <w:bookmarkStart w:id="115" w:name="_Toc88121749"/>
-      <w:bookmarkStart w:id="116" w:name="_Toc88122015"/>
-      <w:bookmarkStart w:id="117" w:name="_Toc88124620"/>
-      <w:bookmarkStart w:id="118" w:name="_Toc88124657"/>
-      <w:bookmarkStart w:id="119" w:name="_Toc88124807"/>
-      <w:bookmarkStart w:id="120" w:name="_Toc88125790"/>
-      <w:bookmarkStart w:id="121" w:name="_Toc88126310"/>
-      <w:bookmarkStart w:id="122" w:name="_Toc88126461"/>
-      <w:bookmarkStart w:id="123" w:name="_Toc88126528"/>
-      <w:bookmarkStart w:id="124" w:name="_Toc88126557"/>
-      <w:bookmarkStart w:id="125" w:name="_Toc88126773"/>
-      <w:bookmarkStart w:id="126" w:name="_Toc88126863"/>
-      <w:bookmarkStart w:id="127" w:name="_Toc88127104"/>
-      <w:bookmarkStart w:id="128" w:name="_Toc88127147"/>
-      <w:bookmarkStart w:id="129" w:name="_Toc88128512"/>
-      <w:bookmarkStart w:id="130" w:name="_Toc107634154"/>
-      <w:bookmarkStart w:id="131" w:name="_Toc107635189"/>
-      <w:bookmarkStart w:id="132" w:name="_Toc107635229"/>
-      <w:bookmarkStart w:id="133" w:name="_Toc107635246"/>
-      <w:bookmarkStart w:id="134" w:name="_Toc120888208"/>
+      <w:bookmarkStart w:id="108" w:name="_Toc37577736"/>
+      <w:bookmarkStart w:id="109" w:name="_Toc88120447"/>
+      <w:bookmarkStart w:id="110" w:name="_Toc88120684"/>
+      <w:bookmarkStart w:id="111" w:name="_Toc88120896"/>
+      <w:bookmarkStart w:id="112" w:name="_Toc88121000"/>
+      <w:bookmarkStart w:id="113" w:name="_Toc88121043"/>
+      <w:bookmarkStart w:id="114" w:name="_Toc88121180"/>
+      <w:bookmarkStart w:id="115" w:name="_Toc88121554"/>
+      <w:bookmarkStart w:id="116" w:name="_Toc88121611"/>
+      <w:bookmarkStart w:id="117" w:name="_Toc88121749"/>
+      <w:bookmarkStart w:id="118" w:name="_Toc88122015"/>
+      <w:bookmarkStart w:id="119" w:name="_Toc88124620"/>
+      <w:bookmarkStart w:id="120" w:name="_Toc88124657"/>
+      <w:bookmarkStart w:id="121" w:name="_Toc88124807"/>
+      <w:bookmarkStart w:id="122" w:name="_Toc88125790"/>
+      <w:bookmarkStart w:id="123" w:name="_Toc88126310"/>
+      <w:bookmarkStart w:id="124" w:name="_Toc88126461"/>
+      <w:bookmarkStart w:id="125" w:name="_Toc88126528"/>
+      <w:bookmarkStart w:id="126" w:name="_Toc88126557"/>
+      <w:bookmarkStart w:id="127" w:name="_Toc88126773"/>
+      <w:bookmarkStart w:id="128" w:name="_Toc88126863"/>
+      <w:bookmarkStart w:id="129" w:name="_Toc88127104"/>
+      <w:bookmarkStart w:id="130" w:name="_Toc88127147"/>
+      <w:bookmarkStart w:id="131" w:name="_Toc88128512"/>
+      <w:bookmarkStart w:id="132" w:name="_Toc107634154"/>
+      <w:bookmarkStart w:id="133" w:name="_Toc107635189"/>
+      <w:bookmarkStart w:id="134" w:name="_Toc107635229"/>
+      <w:bookmarkStart w:id="135" w:name="_Toc107635246"/>
+      <w:bookmarkStart w:id="136" w:name="_Toc120888208"/>
       <w:r>
         <w:lastRenderedPageBreak/>
         <w:t>Seznam použitých symbolů a zkratek</w:t>
       </w:r>
-      <w:bookmarkEnd w:id="106"/>
-      <w:bookmarkEnd w:id="107"/>
       <w:bookmarkEnd w:id="108"/>
       <w:bookmarkEnd w:id="109"/>
       <w:bookmarkEnd w:id="110"/>
@@ -3883,6 +5882,8 @@
       <w:bookmarkEnd w:id="132"/>
       <w:bookmarkEnd w:id="133"/>
       <w:bookmarkEnd w:id="134"/>
+      <w:bookmarkEnd w:id="135"/>
+      <w:bookmarkEnd w:id="136"/>
     </w:p>
     <w:tbl>
       <w:tblPr>
@@ -3894,9 +5895,9 @@
         <w:tblLook w:val="0000" w:firstRow="0" w:lastRow="0" w:firstColumn="0" w:lastColumn="0" w:noHBand="0" w:noVBand="0"/>
       </w:tblPr>
       <w:tblGrid>
-        <w:gridCol w:w="634"/>
-        <w:gridCol w:w="170"/>
-        <w:gridCol w:w="8055"/>
+        <w:gridCol w:w="752"/>
+        <w:gridCol w:w="168"/>
+        <w:gridCol w:w="7939"/>
       </w:tblGrid>
       <w:tr>
         <w:tc>
@@ -3932,7 +5933,15 @@
               <w:pStyle w:val="Bezodstavce"/>
             </w:pPr>
             <w:r>
-              <w:t>Data-oriented design</w:t>
+              <w:t>Data-</w:t>
+            </w:r>
+            <w:proofErr w:type="spellStart"/>
+            <w:r>
+              <w:t>oriented</w:t>
+            </w:r>
+            <w:proofErr w:type="spellEnd"/>
+            <w:r>
+              <w:t xml:space="preserve"> design</w:t>
             </w:r>
           </w:p>
         </w:tc>
@@ -4054,47 +6063,300 @@
           </w:p>
         </w:tc>
       </w:tr>
+      <w:tr>
+        <w:tc>
+          <w:tcPr>
+            <w:tcW w:w="0" w:type="auto"/>
+            <w:noWrap/>
+          </w:tcPr>
+          <w:p>
+            <w:pPr>
+              <w:pStyle w:val="Bezodstavce"/>
+            </w:pPr>
+            <w:r>
+              <w:t>SSD</w:t>
+            </w:r>
+          </w:p>
+        </w:tc>
+        <w:tc>
+          <w:tcPr>
+            <w:tcW w:w="170" w:type="dxa"/>
+          </w:tcPr>
+          <w:p>
+            <w:pPr>
+              <w:pStyle w:val="Bezodstavce"/>
+            </w:pPr>
+          </w:p>
+        </w:tc>
+        <w:tc>
+          <w:tcPr>
+            <w:tcW w:w="8055" w:type="dxa"/>
+          </w:tcPr>
+          <w:p>
+            <w:pPr>
+              <w:pStyle w:val="Bezodstavce"/>
+            </w:pPr>
+            <w:r>
+              <w:t xml:space="preserve">Solid </w:t>
+            </w:r>
+            <w:proofErr w:type="spellStart"/>
+            <w:r>
+              <w:t>State</w:t>
+            </w:r>
+            <w:proofErr w:type="spellEnd"/>
+            <w:r>
+              <w:t xml:space="preserve"> Drive</w:t>
+            </w:r>
+          </w:p>
+        </w:tc>
+      </w:tr>
+      <w:tr>
+        <w:tc>
+          <w:tcPr>
+            <w:tcW w:w="0" w:type="auto"/>
+            <w:noWrap/>
+          </w:tcPr>
+          <w:p>
+            <w:pPr>
+              <w:pStyle w:val="Bezodstavce"/>
+            </w:pPr>
+            <w:r>
+              <w:t>SRAM</w:t>
+            </w:r>
+          </w:p>
+        </w:tc>
+        <w:tc>
+          <w:tcPr>
+            <w:tcW w:w="170" w:type="dxa"/>
+          </w:tcPr>
+          <w:p>
+            <w:pPr>
+              <w:pStyle w:val="Bezodstavce"/>
+            </w:pPr>
+          </w:p>
+        </w:tc>
+        <w:tc>
+          <w:tcPr>
+            <w:tcW w:w="8055" w:type="dxa"/>
+          </w:tcPr>
+          <w:p>
+            <w:pPr>
+              <w:pStyle w:val="Bezodstavce"/>
+            </w:pPr>
+            <w:r>
+              <w:t xml:space="preserve">Static </w:t>
+            </w:r>
+            <w:proofErr w:type="spellStart"/>
+            <w:r>
+              <w:t>Random</w:t>
+            </w:r>
+            <w:proofErr w:type="spellEnd"/>
+            <w:r>
+              <w:t xml:space="preserve"> Access </w:t>
+            </w:r>
+            <w:proofErr w:type="spellStart"/>
+            <w:r>
+              <w:t>Memory</w:t>
+            </w:r>
+            <w:proofErr w:type="spellEnd"/>
+          </w:p>
+        </w:tc>
+      </w:tr>
+      <w:tr>
+        <w:tc>
+          <w:tcPr>
+            <w:tcW w:w="0" w:type="auto"/>
+            <w:noWrap/>
+          </w:tcPr>
+          <w:p>
+            <w:pPr>
+              <w:pStyle w:val="Bezodstavce"/>
+            </w:pPr>
+            <w:r>
+              <w:t>CPU</w:t>
+            </w:r>
+          </w:p>
+        </w:tc>
+        <w:tc>
+          <w:tcPr>
+            <w:tcW w:w="170" w:type="dxa"/>
+          </w:tcPr>
+          <w:p>
+            <w:pPr>
+              <w:pStyle w:val="Bezodstavce"/>
+            </w:pPr>
+          </w:p>
+        </w:tc>
+        <w:tc>
+          <w:tcPr>
+            <w:tcW w:w="8055" w:type="dxa"/>
+          </w:tcPr>
+          <w:p>
+            <w:pPr>
+              <w:pStyle w:val="Bezodstavce"/>
+            </w:pPr>
+            <w:proofErr w:type="spellStart"/>
+            <w:r>
+              <w:t>Central</w:t>
+            </w:r>
+            <w:proofErr w:type="spellEnd"/>
+            <w:r>
+              <w:t xml:space="preserve"> </w:t>
+            </w:r>
+            <w:proofErr w:type="spellStart"/>
+            <w:r>
+              <w:t>Processing</w:t>
+            </w:r>
+            <w:proofErr w:type="spellEnd"/>
+            <w:r>
+              <w:t xml:space="preserve"> Unit</w:t>
+            </w:r>
+          </w:p>
+        </w:tc>
+      </w:tr>
+      <w:tr>
+        <w:tc>
+          <w:tcPr>
+            <w:tcW w:w="0" w:type="auto"/>
+            <w:noWrap/>
+          </w:tcPr>
+          <w:p>
+            <w:pPr>
+              <w:pStyle w:val="Bezodstavce"/>
+            </w:pPr>
+            <w:r>
+              <w:t>LRU</w:t>
+            </w:r>
+          </w:p>
+        </w:tc>
+        <w:tc>
+          <w:tcPr>
+            <w:tcW w:w="170" w:type="dxa"/>
+          </w:tcPr>
+          <w:p>
+            <w:pPr>
+              <w:pStyle w:val="Bezodstavce"/>
+            </w:pPr>
+          </w:p>
+        </w:tc>
+        <w:tc>
+          <w:tcPr>
+            <w:tcW w:w="8055" w:type="dxa"/>
+          </w:tcPr>
+          <w:p>
+            <w:pPr>
+              <w:pStyle w:val="Bezodstavce"/>
+            </w:pPr>
+            <w:r>
+              <w:t xml:space="preserve">Least </w:t>
+            </w:r>
+            <w:proofErr w:type="spellStart"/>
+            <w:r>
+              <w:t>Recently</w:t>
+            </w:r>
+            <w:proofErr w:type="spellEnd"/>
+            <w:r>
+              <w:t xml:space="preserve"> </w:t>
+            </w:r>
+            <w:proofErr w:type="spellStart"/>
+            <w:r>
+              <w:t>Used</w:t>
+            </w:r>
+            <w:proofErr w:type="spellEnd"/>
+          </w:p>
+        </w:tc>
+      </w:tr>
+      <w:tr>
+        <w:tc>
+          <w:tcPr>
+            <w:tcW w:w="0" w:type="auto"/>
+            <w:noWrap/>
+          </w:tcPr>
+          <w:p>
+            <w:pPr>
+              <w:pStyle w:val="Bezodstavce"/>
+            </w:pPr>
+            <w:r>
+              <w:t>LFU</w:t>
+            </w:r>
+          </w:p>
+        </w:tc>
+        <w:tc>
+          <w:tcPr>
+            <w:tcW w:w="170" w:type="dxa"/>
+          </w:tcPr>
+          <w:p>
+            <w:pPr>
+              <w:pStyle w:val="Bezodstavce"/>
+            </w:pPr>
+          </w:p>
+        </w:tc>
+        <w:tc>
+          <w:tcPr>
+            <w:tcW w:w="8055" w:type="dxa"/>
+          </w:tcPr>
+          <w:p>
+            <w:pPr>
+              <w:pStyle w:val="Bezodstavce"/>
+            </w:pPr>
+            <w:r>
+              <w:t xml:space="preserve">Least </w:t>
+            </w:r>
+            <w:proofErr w:type="spellStart"/>
+            <w:r>
+              <w:t>Frequently</w:t>
+            </w:r>
+            <w:proofErr w:type="spellEnd"/>
+            <w:r>
+              <w:t xml:space="preserve"> </w:t>
+            </w:r>
+            <w:proofErr w:type="spellStart"/>
+            <w:r>
+              <w:t>Used</w:t>
+            </w:r>
+            <w:proofErr w:type="spellEnd"/>
+          </w:p>
+        </w:tc>
+      </w:tr>
     </w:tbl>
     <w:p/>
     <w:p>
       <w:pPr>
         <w:pStyle w:val="Nadpis"/>
       </w:pPr>
-      <w:bookmarkStart w:id="135" w:name="_Toc37577737"/>
-      <w:bookmarkStart w:id="136" w:name="_Toc88120448"/>
-      <w:bookmarkStart w:id="137" w:name="_Toc88120685"/>
-      <w:bookmarkStart w:id="138" w:name="_Toc88120897"/>
-      <w:bookmarkStart w:id="139" w:name="_Toc88121001"/>
-      <w:bookmarkStart w:id="140" w:name="_Toc88121044"/>
-      <w:bookmarkStart w:id="141" w:name="_Toc88121181"/>
-      <w:bookmarkStart w:id="142" w:name="_Toc88121555"/>
-      <w:bookmarkStart w:id="143" w:name="_Toc88121612"/>
-      <w:bookmarkStart w:id="144" w:name="_Toc88121750"/>
-      <w:bookmarkStart w:id="145" w:name="_Toc88122016"/>
-      <w:bookmarkStart w:id="146" w:name="_Toc88124621"/>
-      <w:bookmarkStart w:id="147" w:name="_Toc88124658"/>
-      <w:bookmarkStart w:id="148" w:name="_Toc88124808"/>
-      <w:bookmarkStart w:id="149" w:name="_Toc88125791"/>
-      <w:bookmarkStart w:id="150" w:name="_Toc88126311"/>
-      <w:bookmarkStart w:id="151" w:name="_Toc88126462"/>
-      <w:bookmarkStart w:id="152" w:name="_Toc88126529"/>
-      <w:bookmarkStart w:id="153" w:name="_Toc88126558"/>
-      <w:bookmarkStart w:id="154" w:name="_Toc88126774"/>
-      <w:bookmarkStart w:id="155" w:name="_Toc88126864"/>
-      <w:bookmarkStart w:id="156" w:name="_Toc88127105"/>
-      <w:bookmarkStart w:id="157" w:name="_Toc88127148"/>
-      <w:bookmarkStart w:id="158" w:name="_Toc88128513"/>
-      <w:bookmarkStart w:id="159" w:name="_Toc107634155"/>
-      <w:bookmarkStart w:id="160" w:name="_Toc107635190"/>
-      <w:bookmarkStart w:id="161" w:name="_Toc107635230"/>
-      <w:bookmarkStart w:id="162" w:name="_Toc107635247"/>
-      <w:bookmarkStart w:id="163" w:name="_Toc120888209"/>
+      <w:bookmarkStart w:id="137" w:name="_Toc37577737"/>
+      <w:bookmarkStart w:id="138" w:name="_Toc88120448"/>
+      <w:bookmarkStart w:id="139" w:name="_Toc88120685"/>
+      <w:bookmarkStart w:id="140" w:name="_Toc88120897"/>
+      <w:bookmarkStart w:id="141" w:name="_Toc88121001"/>
+      <w:bookmarkStart w:id="142" w:name="_Toc88121044"/>
+      <w:bookmarkStart w:id="143" w:name="_Toc88121181"/>
+      <w:bookmarkStart w:id="144" w:name="_Toc88121555"/>
+      <w:bookmarkStart w:id="145" w:name="_Toc88121612"/>
+      <w:bookmarkStart w:id="146" w:name="_Toc88121750"/>
+      <w:bookmarkStart w:id="147" w:name="_Toc88122016"/>
+      <w:bookmarkStart w:id="148" w:name="_Toc88124621"/>
+      <w:bookmarkStart w:id="149" w:name="_Toc88124658"/>
+      <w:bookmarkStart w:id="150" w:name="_Toc88124808"/>
+      <w:bookmarkStart w:id="151" w:name="_Toc88125791"/>
+      <w:bookmarkStart w:id="152" w:name="_Toc88126311"/>
+      <w:bookmarkStart w:id="153" w:name="_Toc88126462"/>
+      <w:bookmarkStart w:id="154" w:name="_Toc88126529"/>
+      <w:bookmarkStart w:id="155" w:name="_Toc88126558"/>
+      <w:bookmarkStart w:id="156" w:name="_Toc88126774"/>
+      <w:bookmarkStart w:id="157" w:name="_Toc88126864"/>
+      <w:bookmarkStart w:id="158" w:name="_Toc88127105"/>
+      <w:bookmarkStart w:id="159" w:name="_Toc88127148"/>
+      <w:bookmarkStart w:id="160" w:name="_Toc88128513"/>
+      <w:bookmarkStart w:id="161" w:name="_Toc107634155"/>
+      <w:bookmarkStart w:id="162" w:name="_Toc107635190"/>
+      <w:bookmarkStart w:id="163" w:name="_Toc107635230"/>
+      <w:bookmarkStart w:id="164" w:name="_Toc107635247"/>
+      <w:bookmarkStart w:id="165" w:name="_Toc120888209"/>
       <w:r>
         <w:lastRenderedPageBreak/>
         <w:t>Seznam obrázků</w:t>
       </w:r>
-      <w:bookmarkEnd w:id="135"/>
-      <w:bookmarkEnd w:id="136"/>
       <w:bookmarkEnd w:id="137"/>
       <w:bookmarkEnd w:id="138"/>
       <w:bookmarkEnd w:id="139"/>
@@ -4122,6 +6384,8 @@
       <w:bookmarkEnd w:id="161"/>
       <w:bookmarkEnd w:id="162"/>
       <w:bookmarkEnd w:id="163"/>
+      <w:bookmarkEnd w:id="164"/>
+      <w:bookmarkEnd w:id="165"/>
     </w:p>
     <w:p>
       <w:pPr>
@@ -4181,7 +6445,7 @@
           <w:rPr>
             <w:webHidden/>
           </w:rPr>
-          <w:t>9</w:t>
+          <w:t>13</w:t>
         </w:r>
         <w:r>
           <w:rPr>
@@ -4195,46 +6459,94 @@
       <w:r>
         <w:fldChar w:fldCharType="end"/>
       </w:r>
+      <w:r>
+        <w:fldChar w:fldCharType="begin"/>
+      </w:r>
+      <w:r>
+        <w:instrText xml:space="preserve"> REF _Ref123575801 \h </w:instrText>
+      </w:r>
+      <w:r>
+        <w:fldChar w:fldCharType="separate"/>
+      </w:r>
+      <w:r>
+        <w:t xml:space="preserve">Obrázek </w:t>
+      </w:r>
+      <w:r>
+        <w:rPr>
+          <w:noProof/>
+        </w:rPr>
+        <w:t>2</w:t>
+      </w:r>
+      <w:r>
+        <w:t>: Příklad rozdělení adresy</w:t>
+      </w:r>
+      <w:r>
+        <w:fldChar w:fldCharType="end"/>
+      </w:r>
+      <w:r>
+        <w:t>…………………………………………………</w:t>
+      </w:r>
+      <w:r>
+        <w:fldChar w:fldCharType="begin"/>
+      </w:r>
+      <w:r>
+        <w:instrText xml:space="preserve"> PAGEREF _Ref123575814 \h </w:instrText>
+      </w:r>
+      <w:r>
+        <w:fldChar w:fldCharType="separate"/>
+      </w:r>
+      <w:r>
+        <w:rPr>
+          <w:noProof/>
+        </w:rPr>
+        <w:t>13</w:t>
+      </w:r>
+      <w:r>
+        <w:fldChar w:fldCharType="end"/>
+      </w:r>
+    </w:p>
+    <w:p>
+      <w:r>
+        <w:t>TODO</w:t>
+      </w:r>
     </w:p>
     <w:p>
       <w:pPr>
         <w:pStyle w:val="Nadpis"/>
       </w:pPr>
-      <w:bookmarkStart w:id="164" w:name="_Toc37577738"/>
-      <w:bookmarkStart w:id="165" w:name="_Toc88120449"/>
-      <w:bookmarkStart w:id="166" w:name="_Toc88120686"/>
-      <w:bookmarkStart w:id="167" w:name="_Toc88120898"/>
-      <w:bookmarkStart w:id="168" w:name="_Toc88121002"/>
-      <w:bookmarkStart w:id="169" w:name="_Toc88121045"/>
-      <w:bookmarkStart w:id="170" w:name="_Toc88121182"/>
-      <w:bookmarkStart w:id="171" w:name="_Toc88121556"/>
-      <w:bookmarkStart w:id="172" w:name="_Toc88121613"/>
-      <w:bookmarkStart w:id="173" w:name="_Toc88121751"/>
-      <w:bookmarkStart w:id="174" w:name="_Toc88122017"/>
-      <w:bookmarkStart w:id="175" w:name="_Toc88124622"/>
-      <w:bookmarkStart w:id="176" w:name="_Toc88124659"/>
-      <w:bookmarkStart w:id="177" w:name="_Toc88124809"/>
-      <w:bookmarkStart w:id="178" w:name="_Toc88125792"/>
-      <w:bookmarkStart w:id="179" w:name="_Toc88126312"/>
-      <w:bookmarkStart w:id="180" w:name="_Toc88126463"/>
-      <w:bookmarkStart w:id="181" w:name="_Toc88126530"/>
-      <w:bookmarkStart w:id="182" w:name="_Toc88126559"/>
-      <w:bookmarkStart w:id="183" w:name="_Toc88126775"/>
-      <w:bookmarkStart w:id="184" w:name="_Toc88126865"/>
-      <w:bookmarkStart w:id="185" w:name="_Toc88127106"/>
-      <w:bookmarkStart w:id="186" w:name="_Toc88127149"/>
-      <w:bookmarkStart w:id="187" w:name="_Toc88128514"/>
-      <w:bookmarkStart w:id="188" w:name="_Toc107634156"/>
-      <w:bookmarkStart w:id="189" w:name="_Toc107635191"/>
-      <w:bookmarkStart w:id="190" w:name="_Toc107635231"/>
-      <w:bookmarkStart w:id="191" w:name="_Toc107635248"/>
-      <w:bookmarkStart w:id="192" w:name="_Toc120888210"/>
+      <w:bookmarkStart w:id="166" w:name="_Toc37577738"/>
+      <w:bookmarkStart w:id="167" w:name="_Toc88120449"/>
+      <w:bookmarkStart w:id="168" w:name="_Toc88120686"/>
+      <w:bookmarkStart w:id="169" w:name="_Toc88120898"/>
+      <w:bookmarkStart w:id="170" w:name="_Toc88121002"/>
+      <w:bookmarkStart w:id="171" w:name="_Toc88121045"/>
+      <w:bookmarkStart w:id="172" w:name="_Toc88121182"/>
+      <w:bookmarkStart w:id="173" w:name="_Toc88121556"/>
+      <w:bookmarkStart w:id="174" w:name="_Toc88121613"/>
+      <w:bookmarkStart w:id="175" w:name="_Toc88121751"/>
+      <w:bookmarkStart w:id="176" w:name="_Toc88122017"/>
+      <w:bookmarkStart w:id="177" w:name="_Toc88124622"/>
+      <w:bookmarkStart w:id="178" w:name="_Toc88124659"/>
+      <w:bookmarkStart w:id="179" w:name="_Toc88124809"/>
+      <w:bookmarkStart w:id="180" w:name="_Toc88125792"/>
+      <w:bookmarkStart w:id="181" w:name="_Toc88126312"/>
+      <w:bookmarkStart w:id="182" w:name="_Toc88126463"/>
+      <w:bookmarkStart w:id="183" w:name="_Toc88126530"/>
+      <w:bookmarkStart w:id="184" w:name="_Toc88126559"/>
+      <w:bookmarkStart w:id="185" w:name="_Toc88126775"/>
+      <w:bookmarkStart w:id="186" w:name="_Toc88126865"/>
+      <w:bookmarkStart w:id="187" w:name="_Toc88127106"/>
+      <w:bookmarkStart w:id="188" w:name="_Toc88127149"/>
+      <w:bookmarkStart w:id="189" w:name="_Toc88128514"/>
+      <w:bookmarkStart w:id="190" w:name="_Toc107634156"/>
+      <w:bookmarkStart w:id="191" w:name="_Toc107635191"/>
+      <w:bookmarkStart w:id="192" w:name="_Toc107635231"/>
+      <w:bookmarkStart w:id="193" w:name="_Toc107635248"/>
+      <w:bookmarkStart w:id="194" w:name="_Toc120888210"/>
       <w:r>
         <w:lastRenderedPageBreak/>
         <w:t>Seznam tabulek</w:t>
       </w:r>
-      <w:bookmarkEnd w:id="164"/>
-      <w:bookmarkEnd w:id="165"/>
       <w:bookmarkEnd w:id="166"/>
       <w:bookmarkEnd w:id="167"/>
       <w:bookmarkEnd w:id="168"/>
@@ -4262,6 +6574,8 @@
       <w:bookmarkEnd w:id="190"/>
       <w:bookmarkEnd w:id="191"/>
       <w:bookmarkEnd w:id="192"/>
+      <w:bookmarkEnd w:id="193"/>
+      <w:bookmarkEnd w:id="194"/>
     </w:p>
     <w:p>
       <w:pPr>
@@ -4321,7 +6635,7 @@
           <w:rPr>
             <w:webHidden/>
           </w:rPr>
-          <w:t>9</w:t>
+          <w:t>13</w:t>
         </w:r>
         <w:r>
           <w:rPr>
@@ -4337,49 +6651,47 @@
       </w:r>
     </w:p>
     <w:p>
-      <w:bookmarkStart w:id="193" w:name="_Toc420374803"/>
+      <w:bookmarkStart w:id="195" w:name="_Toc420374803"/>
     </w:p>
     <w:p/>
     <w:p>
       <w:pPr>
         <w:pStyle w:val="Nadpis"/>
       </w:pPr>
-      <w:bookmarkStart w:id="194" w:name="_Toc37577739"/>
-      <w:bookmarkStart w:id="195" w:name="_Toc88120450"/>
-      <w:bookmarkStart w:id="196" w:name="_Toc88120687"/>
-      <w:bookmarkStart w:id="197" w:name="_Toc88120899"/>
-      <w:bookmarkStart w:id="198" w:name="_Toc88121003"/>
-      <w:bookmarkStart w:id="199" w:name="_Toc88121046"/>
-      <w:bookmarkStart w:id="200" w:name="_Toc88121183"/>
-      <w:bookmarkStart w:id="201" w:name="_Toc88121557"/>
-      <w:bookmarkStart w:id="202" w:name="_Toc88121614"/>
-      <w:bookmarkStart w:id="203" w:name="_Toc88121752"/>
-      <w:bookmarkStart w:id="204" w:name="_Toc88122018"/>
-      <w:bookmarkStart w:id="205" w:name="_Toc88124623"/>
-      <w:bookmarkStart w:id="206" w:name="_Toc88124660"/>
-      <w:bookmarkStart w:id="207" w:name="_Toc88124810"/>
-      <w:bookmarkStart w:id="208" w:name="_Toc88125793"/>
-      <w:bookmarkStart w:id="209" w:name="_Toc88126313"/>
-      <w:bookmarkStart w:id="210" w:name="_Toc88126464"/>
-      <w:bookmarkStart w:id="211" w:name="_Toc88126531"/>
-      <w:bookmarkStart w:id="212" w:name="_Toc88126560"/>
-      <w:bookmarkStart w:id="213" w:name="_Toc88126776"/>
-      <w:bookmarkStart w:id="214" w:name="_Toc88126866"/>
-      <w:bookmarkStart w:id="215" w:name="_Toc88127107"/>
-      <w:bookmarkStart w:id="216" w:name="_Toc88127150"/>
-      <w:bookmarkStart w:id="217" w:name="_Toc88128515"/>
-      <w:bookmarkStart w:id="218" w:name="_Toc107634157"/>
-      <w:bookmarkStart w:id="219" w:name="_Toc107635192"/>
-      <w:bookmarkStart w:id="220" w:name="_Toc107635232"/>
-      <w:bookmarkStart w:id="221" w:name="_Toc107635249"/>
-      <w:bookmarkStart w:id="222" w:name="_Toc120888211"/>
-      <w:bookmarkEnd w:id="193"/>
+      <w:bookmarkStart w:id="196" w:name="_Toc37577739"/>
+      <w:bookmarkStart w:id="197" w:name="_Toc88120450"/>
+      <w:bookmarkStart w:id="198" w:name="_Toc88120687"/>
+      <w:bookmarkStart w:id="199" w:name="_Toc88120899"/>
+      <w:bookmarkStart w:id="200" w:name="_Toc88121003"/>
+      <w:bookmarkStart w:id="201" w:name="_Toc88121046"/>
+      <w:bookmarkStart w:id="202" w:name="_Toc88121183"/>
+      <w:bookmarkStart w:id="203" w:name="_Toc88121557"/>
+      <w:bookmarkStart w:id="204" w:name="_Toc88121614"/>
+      <w:bookmarkStart w:id="205" w:name="_Toc88121752"/>
+      <w:bookmarkStart w:id="206" w:name="_Toc88122018"/>
+      <w:bookmarkStart w:id="207" w:name="_Toc88124623"/>
+      <w:bookmarkStart w:id="208" w:name="_Toc88124660"/>
+      <w:bookmarkStart w:id="209" w:name="_Toc88124810"/>
+      <w:bookmarkStart w:id="210" w:name="_Toc88125793"/>
+      <w:bookmarkStart w:id="211" w:name="_Toc88126313"/>
+      <w:bookmarkStart w:id="212" w:name="_Toc88126464"/>
+      <w:bookmarkStart w:id="213" w:name="_Toc88126531"/>
+      <w:bookmarkStart w:id="214" w:name="_Toc88126560"/>
+      <w:bookmarkStart w:id="215" w:name="_Toc88126776"/>
+      <w:bookmarkStart w:id="216" w:name="_Toc88126866"/>
+      <w:bookmarkStart w:id="217" w:name="_Toc88127107"/>
+      <w:bookmarkStart w:id="218" w:name="_Toc88127150"/>
+      <w:bookmarkStart w:id="219" w:name="_Toc88128515"/>
+      <w:bookmarkStart w:id="220" w:name="_Toc107634157"/>
+      <w:bookmarkStart w:id="221" w:name="_Toc107635192"/>
+      <w:bookmarkStart w:id="222" w:name="_Toc107635232"/>
+      <w:bookmarkStart w:id="223" w:name="_Toc107635249"/>
+      <w:bookmarkStart w:id="224" w:name="_Toc120888211"/>
+      <w:bookmarkEnd w:id="195"/>
       <w:r>
         <w:lastRenderedPageBreak/>
         <w:t>Seznam Příloh</w:t>
       </w:r>
-      <w:bookmarkEnd w:id="194"/>
-      <w:bookmarkEnd w:id="195"/>
       <w:bookmarkEnd w:id="196"/>
       <w:bookmarkEnd w:id="197"/>
       <w:bookmarkEnd w:id="198"/>
@@ -4407,13 +6719,15 @@
       <w:bookmarkEnd w:id="220"/>
       <w:bookmarkEnd w:id="221"/>
       <w:bookmarkEnd w:id="222"/>
+      <w:bookmarkEnd w:id="223"/>
+      <w:bookmarkEnd w:id="224"/>
     </w:p>
     <w:p/>
     <w:p>
       <w:pPr>
         <w:sectPr>
-          <w:headerReference w:type="default" r:id="rId17"/>
-          <w:footerReference w:type="default" r:id="rId18"/>
+          <w:headerReference w:type="default" r:id="rId20"/>
+          <w:footerReference w:type="default" r:id="rId21"/>
           <w:type w:val="continuous"/>
           <w:pgSz w:w="11907" w:h="16840" w:code="9"/>
           <w:pgMar w:top="1701" w:right="1134" w:bottom="1134" w:left="1134" w:header="851" w:footer="709" w:gutter="851"/>
@@ -4432,7 +6746,7 @@
       </w:r>
     </w:p>
     <w:sectPr>
-      <w:headerReference w:type="default" r:id="rId19"/>
+      <w:headerReference w:type="default" r:id="rId22"/>
       <w:type w:val="continuous"/>
       <w:pgSz w:w="11907" w:h="16840" w:code="9"/>
       <w:pgMar w:top="1701" w:right="1134" w:bottom="1134" w:left="1134" w:header="851" w:footer="709" w:gutter="851"/>
@@ -8573,6 +10887,16 @@
       <w:shd w:val="clear" w:color="auto" w:fill="E1DFDD"/>
     </w:rPr>
   </w:style>
+  <w:style w:type="character" w:styleId="PlaceholderText">
+    <w:name w:val="Placeholder Text"/>
+    <w:basedOn w:val="DefaultParagraphFont"/>
+    <w:uiPriority w:val="99"/>
+    <w:semiHidden/>
+    <w:rsid w:val="00687787"/>
+    <w:rPr>
+      <w:color w:val="808080"/>
+    </w:rPr>
+  </w:style>
 </w:styles>
 </file>
 

--- a/Dokumentace/fulltext.docx
+++ b/Dokumentace/fulltext.docx
@@ -1747,7 +1747,7 @@
           <w:rPr>
             <w:webHidden/>
           </w:rPr>
-          <w:t>23</w:t>
+          <w:t>25</w:t>
         </w:r>
         <w:r>
           <w:rPr>
@@ -2153,7 +2153,7 @@
           <w:rPr>
             <w:webHidden/>
           </w:rPr>
-          <w:t>24</w:t>
+          <w:t>26</w:t>
         </w:r>
         <w:r>
           <w:rPr>
@@ -2211,7 +2211,7 @@
           <w:rPr>
             <w:webHidden/>
           </w:rPr>
-          <w:t>28</w:t>
+          <w:t>30</w:t>
         </w:r>
         <w:r>
           <w:rPr>
@@ -2269,7 +2269,7 @@
           <w:rPr>
             <w:webHidden/>
           </w:rPr>
-          <w:t>29</w:t>
+          <w:t>31</w:t>
         </w:r>
         <w:r>
           <w:rPr>
@@ -2327,7 +2327,7 @@
           <w:rPr>
             <w:webHidden/>
           </w:rPr>
-          <w:t>30</w:t>
+          <w:t>32</w:t>
         </w:r>
         <w:r>
           <w:rPr>
@@ -2385,7 +2385,7 @@
           <w:rPr>
             <w:webHidden/>
           </w:rPr>
-          <w:t>31</w:t>
+          <w:t>33</w:t>
         </w:r>
         <w:r>
           <w:rPr>
@@ -2443,7 +2443,7 @@
           <w:rPr>
             <w:webHidden/>
           </w:rPr>
-          <w:t>32</w:t>
+          <w:t>34</w:t>
         </w:r>
         <w:r>
           <w:rPr>
@@ -2570,15 +2570,7 @@
         <w:t>.</w:t>
       </w:r>
       <w:r>
-        <w:t xml:space="preserve"> Rovněž je třeba se zabývat tématem </w:t>
-      </w:r>
-      <w:proofErr w:type="spellStart"/>
-      <w:r>
-        <w:t>mikroarchitektury</w:t>
-      </w:r>
-      <w:proofErr w:type="spellEnd"/>
-      <w:r>
-        <w:t xml:space="preserve"> počítače, jelikož jeho znalost je pro využití v této oblasti kritická.</w:t>
+        <w:t xml:space="preserve"> Rovněž je třeba se zabývat tématem mikroarchitektury počítače, jelikož jeho znalost je pro využití v této oblasti kritická.</w:t>
       </w:r>
       <w:r>
         <w:t xml:space="preserve"> V praktické části</w:t>
@@ -2666,15 +2658,7 @@
         <w:t xml:space="preserve"> V žádném případě se nejedná o něco, co by nebylo použito v minulosti, byť například pod jiným jménem.</w:t>
       </w:r>
       <w:r>
-        <w:t xml:space="preserve"> Ačkoliv nejde o nový koncept, samotný pojem „data-</w:t>
-      </w:r>
-      <w:proofErr w:type="spellStart"/>
-      <w:r>
-        <w:t>oriented</w:t>
-      </w:r>
-      <w:proofErr w:type="spellEnd"/>
-      <w:r>
-        <w:t xml:space="preserve">“ se ve vývojářských kruzích začal vyskytovat teprve nedávno. I z tohoto důvodu je třeba při této diplomové práci využít omezené množství knih, které se zabývají tímto tématem, ovšem také větší množství záznamů přednášek z programátorských konferencí. Navíc si může člověk při studiu této problematiky všimnout, že každý řečník či autor si pod tímto pojmem představuje něco trochu jiného. Některé koncepty může </w:t>
+        <w:t xml:space="preserve"> Ačkoliv nejde o nový koncept, samotný pojem „data-oriented“ se ve vývojářských kruzích začal vyskytovat teprve nedávno. I z tohoto důvodu je třeba při této diplomové práci využít omezené množství knih, které se zabývají tímto tématem, ovšem také větší množství záznamů přednášek z programátorských konferencí. Navíc si může člověk při studiu této problematiky všimnout, že každý řečník či autor si pod tímto pojmem představuje něco trochu jiného. Některé koncepty může </w:t>
       </w:r>
       <w:r>
         <w:t>zcela zanedbat a také může představit něco, o čem nikdo před ním nemluvil.</w:t>
@@ -2693,28 +2677,15 @@
         <w:t>„Datově orientovaný návrh je dovednost navrhnout software pomocí vývoje transformací pro data v řádné formě, kde řádná forma je řízena cílovým hardwarem a transformacemi, které na něm běží.“ [TODO</w:t>
       </w:r>
       <w:r>
-        <w:t xml:space="preserve"> </w:t>
-      </w:r>
-      <w:proofErr w:type="spellStart"/>
-      <w:r>
-        <w:t>dodmain</w:t>
-      </w:r>
-      <w:proofErr w:type="spellEnd"/>
+        <w:t xml:space="preserve"> dodmain</w:t>
+      </w:r>
       <w:r>
         <w:t>]</w:t>
       </w:r>
     </w:p>
     <w:p>
       <w:r>
-        <w:t xml:space="preserve">„Datově orientovaný návrh si nechává napovědět daty, která jsou pozorovatelná nebo očekávaná. Na rozdíl od uvažování všech možných scénářů nebo plánování adaptability, využíváme nejpravděpodobnější vstupy pro nasměrování algoritmu. Na rozdíl od plánování rozšiřitelnosti je jednoduchý a má za cíl splnit svůj úkol.“ [TODO </w:t>
-      </w:r>
-      <w:proofErr w:type="spellStart"/>
-      <w:r>
-        <w:t>dodmain</w:t>
-      </w:r>
-      <w:proofErr w:type="spellEnd"/>
-      <w:r>
-        <w:t>]</w:t>
+        <w:t>„Datově orientovaný návrh si nechává napovědět daty, která jsou pozorovatelná nebo očekávaná. Na rozdíl od uvažování všech možných scénářů nebo plánování adaptability, využíváme nejpravděpodobnější vstupy pro nasměrování algoritmu. Na rozdíl od plánování rozšiřitelnosti je jednoduchý a má za cíl splnit svůj úkol.“ [TODO dodmain]</w:t>
       </w:r>
     </w:p>
     <w:p>
@@ -2727,15 +2698,7 @@
     </w:p>
     <w:p>
       <w:r>
-        <w:t>Článek na téma „data-</w:t>
-      </w:r>
-      <w:proofErr w:type="spellStart"/>
-      <w:r>
-        <w:t>oriented</w:t>
-      </w:r>
-      <w:proofErr w:type="spellEnd"/>
-      <w:r>
-        <w:t xml:space="preserve">“, který jako jeden z prvních použil tento termín a také měl za cíl seznámit čtenáře s touto myšlenkou, vyšel v roce 2009 v časopisu Game Developer. </w:t>
+        <w:t xml:space="preserve">Článek na téma „data-oriented“, který jako jeden z prvních použil tento termín a také měl za cíl seznámit čtenáře s touto myšlenkou, vyšel v roce 2009 v časopisu Game Developer. </w:t>
       </w:r>
       <w:r>
         <w:t xml:space="preserve">Jedná se o příspěvek od herního vývojáře o způsobu vývoje her v časopisu pro herní vývojáře. Není divu, že toto paradigma pramení právě z oblasti, kde je souhra software a hardware klíčem k úspěchu. V tomto článku autor pojednává o tom, jak by všudypřítomné objektově orientované programování mohlo být příčinou nízkého výkonu her. Je v něm uvedeno, na kterou věc se různé programovací přístupy soustředí a jak se od nich datově orientovaný přístup liší. Autor dále </w:t>
@@ -2751,45 +2714,13 @@
         <w:t xml:space="preserve"> </w:t>
       </w:r>
       <w:r>
-        <w:t xml:space="preserve">[TODO </w:t>
-      </w:r>
-      <w:proofErr w:type="spellStart"/>
-      <w:r>
-        <w:t>llopis</w:t>
-      </w:r>
-      <w:proofErr w:type="spellEnd"/>
-      <w:r>
-        <w:t>]</w:t>
-      </w:r>
-      <w:r>
-        <w:t xml:space="preserve"> Odkazy z tohoto příspěvku míří na Mika </w:t>
-      </w:r>
-      <w:proofErr w:type="spellStart"/>
-      <w:r>
-        <w:t>Actona</w:t>
-      </w:r>
-      <w:proofErr w:type="spellEnd"/>
-      <w:r>
-        <w:t xml:space="preserve"> a Jima </w:t>
-      </w:r>
-      <w:proofErr w:type="spellStart"/>
-      <w:r>
-        <w:t>Tilandera</w:t>
-      </w:r>
-      <w:proofErr w:type="spellEnd"/>
-      <w:r>
-        <w:t xml:space="preserve">. </w:t>
-      </w:r>
-      <w:r>
-        <w:t xml:space="preserve">Oba jsou vlastníky webů, kde v minulosti publikovali blogy na různá témata, které zjevně ovlivnily </w:t>
-      </w:r>
-      <w:proofErr w:type="spellStart"/>
-      <w:r>
-        <w:t>Noelův</w:t>
-      </w:r>
-      <w:proofErr w:type="spellEnd"/>
-      <w:r>
-        <w:t xml:space="preserve"> přístup k vývoji aplikací a her.</w:t>
+        <w:t>[TODO llopis]</w:t>
+      </w:r>
+      <w:r>
+        <w:t xml:space="preserve"> Odkazy z tohoto příspěvku míří na Mika Actona a Jima Tilandera. </w:t>
+      </w:r>
+      <w:r>
+        <w:t>Oba jsou vlastníky webů, kde v minulosti publikovali blogy na různá témata, které zjevně ovlivnily Noelův přístup k vývoji aplikací a her.</w:t>
       </w:r>
       <w:r>
         <w:t xml:space="preserve"> Z toho je zřejmé, že myšlenky datově orientovaného návrhu pramení z prvních let druhého tisíciletí.</w:t>
@@ -2839,15 +2770,7 @@
         <w:t>Za všech okolností je potřeba myslet na to, že data nikdy neexistují jen tak v éteru, ale pokaždé se nachází na nějakém hardware, ať už na virtuálním stroji, nebo konkrétním procesoru.</w:t>
       </w:r>
       <w:r>
-        <w:t xml:space="preserve"> [TODO </w:t>
-      </w:r>
-      <w:proofErr w:type="spellStart"/>
-      <w:r>
-        <w:t>dodmain</w:t>
-      </w:r>
-      <w:proofErr w:type="spellEnd"/>
-      <w:r>
-        <w:t>]</w:t>
+        <w:t xml:space="preserve"> [TODO dodmain]</w:t>
       </w:r>
     </w:p>
     <w:p>
@@ -2872,15 +2795,7 @@
         <w:t xml:space="preserve"> ale může mít následek existence velkého množství dat, které spolu nesouvisí. Proto v tomto paradigmatu uvažujeme o datech jako o „faktech, o kterých můžeme uvažovat tak, jak potřebujeme pro získání výstupních dat v požadovaném formátu.“</w:t>
       </w:r>
       <w:r>
-        <w:t xml:space="preserve"> [TODO </w:t>
-      </w:r>
-      <w:proofErr w:type="spellStart"/>
-      <w:r>
-        <w:t>dodmain</w:t>
-      </w:r>
-      <w:proofErr w:type="spellEnd"/>
-      <w:r>
-        <w:t>]</w:t>
+        <w:t xml:space="preserve"> [TODO dodmain]</w:t>
       </w:r>
     </w:p>
     <w:p>
@@ -2893,15 +2808,7 @@
     </w:p>
     <w:p>
       <w:r>
-        <w:t xml:space="preserve">„Data jsou typ, frekvence, množství, tvar a pravděpodobnost.“ [TODO </w:t>
-      </w:r>
-      <w:proofErr w:type="spellStart"/>
-      <w:r>
-        <w:t>dodmain</w:t>
-      </w:r>
-      <w:proofErr w:type="spellEnd"/>
-      <w:r>
-        <w:t>]</w:t>
+        <w:t>„Data jsou typ, frekvence, množství, tvar a pravděpodobnost.“ [TODO dodmain]</w:t>
       </w:r>
       <w:r>
         <w:t xml:space="preserve"> </w:t>
@@ -2950,15 +2857,7 @@
         <w:t xml:space="preserve">Díky tomu dokážeme lépe reagovat na změny a minimalizovat náklady potřebného přepisu kódu. </w:t>
       </w:r>
       <w:r>
-        <w:t xml:space="preserve">[TODO </w:t>
-      </w:r>
-      <w:proofErr w:type="spellStart"/>
-      <w:r>
-        <w:t>dodmain</w:t>
-      </w:r>
-      <w:proofErr w:type="spellEnd"/>
-      <w:r>
-        <w:t>]</w:t>
+        <w:t>[TODO dodmain]</w:t>
       </w:r>
     </w:p>
     <w:p>
@@ -2974,15 +2873,7 @@
         <w:t>Jak již bylo zmíněno, datově orientovaný návrh se hojně využívá v herním průmyslu. Je to jedna z oblastí, kde se vývojáři snaží vytěžit co možná největší výkon ze své aplikace a zároveň musí respektovat omezení jednoho nebo více druhů hardware, na kterém bude běžet.</w:t>
       </w:r>
       <w:r>
-        <w:t xml:space="preserve"> Po seznámení s tímto paradigmatem a jeho hlavními myšlenkami a způsoby implementace je mi zřejmé, že použití tohoto přístupu má pro programátory jako jednotlivce i další zajímavé implikace. Jedna z nich je zařazení dalšího užitečného nástroje mezi své dovednosti. Jelikož pro aplikování datově orientovaného návrhu je důležitá znalost hardware, je programátor nucen se vzdělávat v oblasti počítačové architektury, </w:t>
-      </w:r>
-      <w:proofErr w:type="spellStart"/>
-      <w:r>
-        <w:t>mikroarchitektury</w:t>
-      </w:r>
-      <w:proofErr w:type="spellEnd"/>
-      <w:r>
-        <w:t>, operačních systémů a strojového kódu. Zároveň je zde potenciál lepšího porozumění problému, který je zrovna řešen programátorem. Protože pokud porozumíme datům, porozumíme problému, může člověk zjistit řadu hodnotných informací a podle toho může v budoucnu vylepšit kód. Mezi specifické informace by se dala zařadit frekvence volání určitých funkcí, studium hodnot proměnných měnících se v čase nebo vypozorování vzorce opakování hodnot proměnných.</w:t>
+        <w:t xml:space="preserve"> Po seznámení s tímto paradigmatem a jeho hlavními myšlenkami a způsoby implementace je mi zřejmé, že použití tohoto přístupu má pro programátory jako jednotlivce i další zajímavé implikace. Jedna z nich je zařazení dalšího užitečného nástroje mezi své dovednosti. Jelikož pro aplikování datově orientovaného návrhu je důležitá znalost hardware, je programátor nucen se vzdělávat v oblasti počítačové architektury, mikroarchitektury, operačních systémů a strojového kódu. Zároveň je zde potenciál lepšího porozumění problému, který je zrovna řešen programátorem. Protože pokud porozumíme datům, porozumíme problému, může člověk zjistit řadu hodnotných informací a podle toho může v budoucnu vylepšit kód. Mezi specifické informace by se dala zařadit frekvence volání určitých funkcí, studium hodnot proměnných měnících se v čase nebo vypozorování vzorce opakování hodnot proměnných.</w:t>
       </w:r>
     </w:p>
     <w:p>
@@ -2990,13 +2881,11 @@
         <w:pStyle w:val="Heading3"/>
       </w:pPr>
       <w:bookmarkStart w:id="34" w:name="_Toc120888196"/>
-      <w:proofErr w:type="spellStart"/>
       <w:r>
         <w:lastRenderedPageBreak/>
         <w:t>Podpodnadpis</w:t>
       </w:r>
       <w:bookmarkEnd w:id="34"/>
-      <w:proofErr w:type="spellEnd"/>
     </w:p>
     <w:p/>
     <w:p>
@@ -3243,13 +3132,8 @@
         <w:t>„Objektově orientované programování je o modelování systému jako kolekci objektů, kde každý objekt představuje určitý aspekt systému. Objekty obsahují jak funkce, tak data. Objekt poskytuje veřejné rozhraní, které je přístupné v kódu, a také obsahuje svůj privátní, vnitřní stav; ostatní části systému se nemusí zajímat o to, co se děje uvnitř objektu.“ [TODO</w:t>
       </w:r>
       <w:r>
-        <w:t xml:space="preserve"> </w:t>
-      </w:r>
-      <w:proofErr w:type="spellStart"/>
-      <w:r>
-        <w:t>mozillaOOP</w:t>
-      </w:r>
-      <w:proofErr w:type="spellEnd"/>
+        <w:t xml:space="preserve"> mozillaOOP</w:t>
+      </w:r>
       <w:r>
         <w:t>]</w:t>
       </w:r>
@@ -3259,13 +3143,8 @@
         <w:t>V rámci tohoto paradigmata se hojně využívá tříd. Třída je předpis pro vytváření instancí. Každá třída může mít vlastnosti, které charakterizují instance, a metody, které popisují chování. Mezi třídami mohou existovat vztahy. Jedním z nich je dědičnost, díky které jedna třída dědí vlastnosti a metody třídy druhé. [</w:t>
       </w:r>
       <w:r>
-        <w:t xml:space="preserve">TODO </w:t>
-      </w:r>
-      <w:proofErr w:type="spellStart"/>
-      <w:r>
-        <w:t>mozillaOOP</w:t>
-      </w:r>
-      <w:proofErr w:type="spellEnd"/>
+        <w:t>TODO mozillaOOP</w:t>
+      </w:r>
       <w:r>
         <w:t xml:space="preserve">] Pokud rodičovská třída definuje metody jako virtuální, pak třídy, které od ní dědí, mohou měnit chování v závislosti na typu instance. Toto nám umožňuje mít kolekci objektů </w:t>
       </w:r>
@@ -3278,13 +3157,8 @@
         <w:t>Zapouzdření je myšlenka vymezení veřejného rozhraní a zároveň schování detailů fungování objektu. V případě potřebné změny nám toto umožní změnit kód pouze na jednom místě, jelikož navenek je přístupné pouze veřejné rozhraní, které nebylo třeba měnit. [</w:t>
       </w:r>
       <w:r>
-        <w:t xml:space="preserve">TODO </w:t>
-      </w:r>
-      <w:proofErr w:type="spellStart"/>
-      <w:r>
-        <w:t>mozillaOOP</w:t>
-      </w:r>
-      <w:proofErr w:type="spellEnd"/>
+        <w:t>TODO mozillaOOP</w:t>
+      </w:r>
       <w:r>
         <w:t>]</w:t>
       </w:r>
@@ -3311,13 +3185,8 @@
         <w:t>„Funkcionální programování je přístup k vývoji software, který používá ryzí funkce pro vytvoření udržitelného software. Jinými slovy se jedná o tvoření programů aplikací a kompozicí funkcí.“ [</w:t>
       </w:r>
       <w:r>
-        <w:t xml:space="preserve">TODO </w:t>
-      </w:r>
-      <w:proofErr w:type="spellStart"/>
-      <w:r>
-        <w:t>wtfp</w:t>
-      </w:r>
-      <w:proofErr w:type="spellEnd"/>
+        <w:t>TODO wtfp</w:t>
+      </w:r>
       <w:r>
         <w:t>]</w:t>
       </w:r>
@@ -3325,80 +3194,16 @@
     <w:p>
       <w:r>
         <w:lastRenderedPageBreak/>
-        <w:t xml:space="preserve">Jak vyplývá z názvu, funkce je zde základní stavební jednotka. Kromě jejich běžného použití jsou funkce využívány taky jako proměnné, argumenty funkcí nebo návratové hodnoty funkcí. Na rozdíl od ostatních paradigmat se zde preferuje použití proměnných, jejichž hodnota se po deklaraci nemění. Základní myšlenky tohoto programovacího stylu pochází z matematického nástroje zvaného lambda kalkul, který byl popsán ve 30. letech minulého století </w:t>
-      </w:r>
-      <w:proofErr w:type="spellStart"/>
-      <w:r>
-        <w:t>Alonzo</w:t>
-      </w:r>
-      <w:proofErr w:type="spellEnd"/>
+        <w:t>Jak vyplývá z názvu, funkce je zde základní stavební jednotka. Kromě jejich běžného použití jsou funkce využívány taky jako proměnné, argumenty funkcí nebo návratové hodnoty funkcí. Na rozdíl od ostatních paradigmat se zde preferuje použití proměnných, jejichž hodnota se po deklaraci nemění. Základní myšlenky tohoto programovacího stylu pochází z matematického nástroje zvaného lambda kalkul, který byl popsán ve 30. letech minulého století Alonzo Churchem.</w:t>
+      </w:r>
+      <w:r>
+        <w:t xml:space="preserve"> Mezi funkcionální programovací jazyky se řadí Haskell, Erlang, Clojure, LISP, Scala a Elixir. Postupem času i běžné programovací jazyky zařazují do svého arzenálu nástroje, které pramení z tohoto způsobu programování.</w:t>
+      </w:r>
       <w:r>
         <w:t xml:space="preserve"> </w:t>
       </w:r>
-      <w:proofErr w:type="spellStart"/>
-      <w:r>
-        <w:t>Churchem</w:t>
-      </w:r>
-      <w:proofErr w:type="spellEnd"/>
-      <w:r>
-        <w:t>.</w:t>
-      </w:r>
-      <w:r>
-        <w:t xml:space="preserve"> Mezi funkcionální programovací jazyky se řadí </w:t>
-      </w:r>
-      <w:proofErr w:type="spellStart"/>
-      <w:r>
-        <w:t>Haskell</w:t>
-      </w:r>
-      <w:proofErr w:type="spellEnd"/>
-      <w:r>
-        <w:t xml:space="preserve">, </w:t>
-      </w:r>
-      <w:proofErr w:type="spellStart"/>
-      <w:r>
-        <w:t>Erlang</w:t>
-      </w:r>
-      <w:proofErr w:type="spellEnd"/>
-      <w:r>
-        <w:t xml:space="preserve">, </w:t>
-      </w:r>
-      <w:proofErr w:type="spellStart"/>
-      <w:r>
-        <w:t>Clojure</w:t>
-      </w:r>
-      <w:proofErr w:type="spellEnd"/>
-      <w:r>
-        <w:t xml:space="preserve">, LISP, </w:t>
-      </w:r>
-      <w:proofErr w:type="spellStart"/>
-      <w:r>
-        <w:t>Scala</w:t>
-      </w:r>
-      <w:proofErr w:type="spellEnd"/>
-      <w:r>
-        <w:t xml:space="preserve"> a </w:t>
-      </w:r>
-      <w:proofErr w:type="spellStart"/>
-      <w:r>
-        <w:t>Elixir</w:t>
-      </w:r>
-      <w:proofErr w:type="spellEnd"/>
-      <w:r>
-        <w:t>. Postupem času i běžné programovací jazyky zařazují do svého arzenálu nástroje, které pramení z tohoto způsobu programování.</w:t>
-      </w:r>
-      <w:r>
-        <w:t xml:space="preserve"> </w:t>
-      </w:r>
-      <w:r>
-        <w:t xml:space="preserve">[TODO </w:t>
-      </w:r>
-      <w:proofErr w:type="spellStart"/>
-      <w:r>
-        <w:t>wtfp</w:t>
-      </w:r>
-      <w:proofErr w:type="spellEnd"/>
-      <w:r>
-        <w:t>]</w:t>
+      <w:r>
+        <w:t>[TODO wtfp]</w:t>
       </w:r>
     </w:p>
     <w:p>
@@ -3416,15 +3221,7 @@
     </w:p>
     <w:p>
       <w:r>
-        <w:t xml:space="preserve">„Objektově orientovaný návrh je soustředěn na problém a jeho řešení. Objekty, abstraktní reprezentace věcí, které tvoří návrh řešení problému představeného v návrhovém dokumentu aplikace. Objekty manipulují pouze s těmi daty, které jsou potřeba pro jejich reprezentaci bez jakéhokoliv ohledu na hardware nebo na data z reálného světa nebo jejich množství. Z tohoto důvodu nám objektově orientovaný návrh umožní rychle sestavit první verze aplikací a tím pádem také první podobu kódu. Datově orientovaný návrh se k problému staví jinak. Na rozdíl od předpokladu, že nevíme nic o hardware, usuzujeme, že nevíme nic o řešeném problému.“ [TODO </w:t>
-      </w:r>
-      <w:proofErr w:type="spellStart"/>
-      <w:r>
-        <w:t>dodmain</w:t>
-      </w:r>
-      <w:proofErr w:type="spellEnd"/>
-      <w:r>
-        <w:t>]</w:t>
+        <w:t>„Objektově orientovaný návrh je soustředěn na problém a jeho řešení. Objekty, abstraktní reprezentace věcí, které tvoří návrh řešení problému představeného v návrhovém dokumentu aplikace. Objekty manipulují pouze s těmi daty, které jsou potřeba pro jejich reprezentaci bez jakéhokoliv ohledu na hardware nebo na data z reálného světa nebo jejich množství. Z tohoto důvodu nám objektově orientovaný návrh umožní rychle sestavit první verze aplikací a tím pádem také první podobu kódu. Datově orientovaný návrh se k problému staví jinak. Na rozdíl od předpokladu, že nevíme nic o hardware, usuzujeme, že nevíme nic o řešeném problému.“ [TODO dodmain]</w:t>
       </w:r>
     </w:p>
     <w:p>
@@ -3432,14 +3229,12 @@
         <w:t xml:space="preserve">Rozdíl mezi objektově orientovaným a funkcionálním přístupem je ten, že zatímco OOP využívá imperativní přístup, který spočívá ve specifikaci kroků potřebných k vyřešení problému, FP využívá deklarativní přístup, který pracuje s výsledkem operace, nehledě na to, jak jsme k němu přišli. Dalším rozdílem je využití proměnných a konstantních proměnných. V FP se v případě přepisu vytvoří zcela nová proměnná, do které se překopíruje původní hodnota. Díky tomu se kód v případě potřeby snáze mění a lépe testuje a lépe se v něm hledají chyby. Autor doporučuje využívat OOP pro standardizované a přímočaré projekty a FP pro aplikace, které je třeba škálovat a musí být flexibilní. [TODO </w:t>
       </w:r>
       <w:hyperlink r:id="rId12" w:history="1">
-        <w:proofErr w:type="spellStart"/>
         <w:r>
           <w:rPr>
             <w:rStyle w:val="Hyperlink"/>
           </w:rPr>
           <w:t>wtfp</w:t>
         </w:r>
-        <w:proofErr w:type="spellEnd"/>
       </w:hyperlink>
       <w:r>
         <w:t>]</w:t>
@@ -3490,26 +3285,10 @@
     </w:p>
     <w:p>
       <w:r>
-        <w:t>Vyrovnávací paměť (</w:t>
-      </w:r>
-      <w:proofErr w:type="spellStart"/>
-      <w:r>
-        <w:t>cache</w:t>
-      </w:r>
-      <w:proofErr w:type="spellEnd"/>
-      <w:r>
-        <w:t xml:space="preserve">) je rychlé paměťové zařízení s malou kapacitou, které slouží k ukládání </w:t>
-      </w:r>
-      <w:r>
-        <w:t xml:space="preserve">malých částí dat z paměťových zařízení nižších úrovní paměťové hierarchie. Pokud se bavíme o </w:t>
-      </w:r>
-      <w:proofErr w:type="spellStart"/>
-      <w:r>
-        <w:t>cache</w:t>
-      </w:r>
-      <w:proofErr w:type="spellEnd"/>
-      <w:r>
-        <w:t xml:space="preserve"> pamětech, máme zpravidla namysli uložiště, které se nachází na procesorovém čipu a je k dispozici výpočetním jádrům. Jako vyrovnávací paměť ale můžeme považovat i operační paměť ve vztahu k hard-disku nebo SSD.</w:t>
+        <w:t xml:space="preserve">Vyrovnávací paměť (cache) je rychlé paměťové zařízení s malou kapacitou, které slouží k ukládání </w:t>
+      </w:r>
+      <w:r>
+        <w:t>malých částí dat z paměťových zařízení nižších úrovní paměťové hierarchie. Pokud se bavíme o cache pamětech, máme zpravidla namysli uložiště, které se nachází na procesorovém čipu a je k dispozici výpočetním jádrům. Jako vyrovnávací paměť ale můžeme považovat i operační paměť ve vztahu k hard-disku nebo SSD.</w:t>
       </w:r>
       <w:r>
         <w:t xml:space="preserve"> [</w:t>
@@ -3517,23 +3296,13 @@
       <w:r>
         <w:t xml:space="preserve">TODO </w:t>
       </w:r>
-      <w:proofErr w:type="spellStart"/>
-      <w:r>
-        <w:t>csprogrammer</w:t>
-      </w:r>
-      <w:proofErr w:type="spellEnd"/>
-      <w:r>
-        <w:t>]</w:t>
-      </w:r>
-    </w:p>
-    <w:p>
-      <w:proofErr w:type="spellStart"/>
-      <w:r>
-        <w:t>Cache</w:t>
-      </w:r>
-      <w:proofErr w:type="spellEnd"/>
-      <w:r>
-        <w:t xml:space="preserve"> paměť pro ukládání dat využívá technologie SRAM. </w:t>
+      <w:r>
+        <w:t>csprogrammer]</w:t>
+      </w:r>
+    </w:p>
+    <w:p>
+      <w:r>
+        <w:t xml:space="preserve">Cache paměť pro ukládání dat využívá technologie SRAM. </w:t>
       </w:r>
       <w:r>
         <w:t xml:space="preserve">V moderních procesorech se vyskytuje v několika úrovních. Každá úroveň má různou velikost a přístupovou dobu. Nejblíže k výpočetnímu jádru je úroveň L1. Tu ještě výrobci CPU separují na paměť pro instrukce a data, </w:t>
@@ -3542,23 +3311,7 @@
         <w:t>nazývané</w:t>
       </w:r>
       <w:r>
-        <w:t xml:space="preserve"> i-</w:t>
-      </w:r>
-      <w:proofErr w:type="spellStart"/>
-      <w:r>
-        <w:t>cache</w:t>
-      </w:r>
-      <w:proofErr w:type="spellEnd"/>
-      <w:r>
-        <w:t xml:space="preserve"> a d-</w:t>
-      </w:r>
-      <w:proofErr w:type="spellStart"/>
-      <w:r>
-        <w:t>cache</w:t>
-      </w:r>
-      <w:proofErr w:type="spellEnd"/>
-      <w:r>
-        <w:t>.</w:t>
+        <w:t xml:space="preserve"> i-cache a d-cache.</w:t>
       </w:r>
       <w:r>
         <w:t xml:space="preserve"> Tato úroveň bývá privátní pro jedno jádro. Na další úrovni se nachází úroveň L2. Ta je unifikovaná, takže obsahuje jak instrukce, tak data. Může být privátní pro jedno jádro nebo sdílená mezi všemi jádry. Nejvýše postavená je úroveň L3. Ta je společná pro všechna jádra a má největší kapacitu.</w:t>
@@ -3576,21 +3329,8 @@
       </w:r>
     </w:p>
     <w:p>
-      <w:proofErr w:type="spellStart"/>
-      <w:r>
-        <w:t>Cache</w:t>
-      </w:r>
-      <w:proofErr w:type="spellEnd"/>
-      <w:r>
-        <w:t xml:space="preserve"> paměti uspořádávají data do sad (set). Každá sada obsahuje jeden nebo více řádků (line). Jeden řádek obsahuje kromě samotných dat, kterým se také říká blok (</w:t>
-      </w:r>
-      <w:proofErr w:type="spellStart"/>
-      <w:r>
-        <w:t>block</w:t>
-      </w:r>
-      <w:proofErr w:type="spellEnd"/>
-      <w:r>
-        <w:t xml:space="preserve">), obsahuje ještě </w:t>
+      <w:r>
+        <w:t xml:space="preserve">Cache paměti uspořádávají data do sad (set). Každá sada obsahuje jeden nebo více řádků (line). Jeden řádek obsahuje kromě samotných dat, kterým se také říká blok (block), obsahuje ještě </w:t>
       </w:r>
       <w:r>
         <w:t xml:space="preserve">jeden bit </w:t>
@@ -3628,26 +3368,13 @@
         <w:t>,</w:t>
       </w:r>
       <w:r>
-        <w:t xml:space="preserve"> a také štítek (tag), které se používají při adresování a načítání dat z </w:t>
-      </w:r>
-      <w:proofErr w:type="spellStart"/>
-      <w:r>
-        <w:t>cache</w:t>
-      </w:r>
-      <w:proofErr w:type="spellEnd"/>
-      <w:r>
-        <w:t>. [</w:t>
+        <w:t xml:space="preserve"> a také štítek (tag), které se používají při adresování a načítání dat z cache. [</w:t>
       </w:r>
       <w:r>
         <w:t xml:space="preserve">TODO </w:t>
       </w:r>
-      <w:proofErr w:type="spellStart"/>
-      <w:r>
-        <w:t>csprogrammer</w:t>
-      </w:r>
-      <w:proofErr w:type="spellEnd"/>
-      <w:r>
-        <w:t>]</w:t>
+      <w:r>
+        <w:t>csprogrammer]</w:t>
       </w:r>
     </w:p>
     <w:p>
@@ -3826,13 +3553,8 @@
       <w:r>
         <w:t xml:space="preserve">TODO </w:t>
       </w:r>
-      <w:proofErr w:type="spellStart"/>
-      <w:r>
-        <w:t>csprogrammer</w:t>
-      </w:r>
-      <w:proofErr w:type="spellEnd"/>
-      <w:r>
-        <w:t>]</w:t>
+      <w:r>
+        <w:t>csprogrammer]</w:t>
       </w:r>
     </w:p>
     <w:p>
@@ -3923,23 +3645,7 @@
         <w:t>s</w:t>
       </w:r>
       <w:r>
-        <w:t> </w:t>
-      </w:r>
-      <w:proofErr w:type="gramStart"/>
-      <w:r>
-        <w:t>slouží</w:t>
-      </w:r>
-      <w:proofErr w:type="gramEnd"/>
-      <w:r>
-        <w:t xml:space="preserve"> pro nalezení odpovídající sady v </w:t>
-      </w:r>
-      <w:proofErr w:type="spellStart"/>
-      <w:r>
-        <w:t>cache</w:t>
-      </w:r>
-      <w:proofErr w:type="spellEnd"/>
-      <w:r>
-        <w:t xml:space="preserve"> paměti. Bity </w:t>
+        <w:t xml:space="preserve"> slouží pro nalezení odpovídající sady v cache paměti. Bity </w:t>
       </w:r>
       <w:r>
         <w:rPr>
@@ -3949,23 +3655,7 @@
         <w:t>t</w:t>
       </w:r>
       <w:r>
-        <w:t xml:space="preserve"> </w:t>
-      </w:r>
-      <w:proofErr w:type="gramStart"/>
-      <w:r>
-        <w:t>slouží</w:t>
-      </w:r>
-      <w:proofErr w:type="gramEnd"/>
-      <w:r>
-        <w:t xml:space="preserve"> pro identifikaci odpovídající </w:t>
-      </w:r>
-      <w:proofErr w:type="spellStart"/>
-      <w:r>
-        <w:t>cache</w:t>
-      </w:r>
-      <w:proofErr w:type="spellEnd"/>
-      <w:r>
-        <w:t xml:space="preserve"> line v sadě. Bity </w:t>
+        <w:t xml:space="preserve"> slouží pro identifikaci odpovídající cache line v sadě. Bity </w:t>
       </w:r>
       <w:r>
         <w:rPr>
@@ -3990,18 +3680,7 @@
         <w:t xml:space="preserve"> žádáme.</w:t>
       </w:r>
       <w:r>
-        <w:t xml:space="preserve"> </w:t>
-      </w:r>
-      <w:r>
-        <w:t xml:space="preserve">[TODO </w:t>
-      </w:r>
-      <w:proofErr w:type="spellStart"/>
-      <w:r>
-        <w:t>csprogrammer</w:t>
-      </w:r>
-      <w:proofErr w:type="spellEnd"/>
-      <w:r>
-        <w:t>]</w:t>
+        <w:t xml:space="preserve"> [TODO csprogrammer]</w:t>
       </w:r>
     </w:p>
     <w:p>
@@ -4016,283 +3695,127 @@
       <w:r>
         <w:t xml:space="preserve">Při popisování funkce vyrovnávacích pamětí je třeba si popsat několik běžně používaných pojmů. </w:t>
       </w:r>
-      <w:proofErr w:type="spellStart"/>
       <w:r>
         <w:rPr>
           <w:i/>
           <w:iCs/>
         </w:rPr>
-        <w:t>Cache</w:t>
-      </w:r>
-      <w:proofErr w:type="spellEnd"/>
+        <w:t>Cache hit</w:t>
+      </w:r>
+      <w:r>
+        <w:t xml:space="preserve"> označuje nalezení požadovaných dat v první sousední úrovni směrem dolů v paměťové hierarchii. Při optimalizaci programů je snaha uchovat data, se kterými se operuje, v jakékoliv úrovni cache na procesoru, jelikož i přístup do L3 je rychlejší než přístup do operační paměti. </w:t>
+      </w:r>
       <w:r>
         <w:rPr>
           <w:i/>
           <w:iCs/>
         </w:rPr>
-        <w:t xml:space="preserve"> hit</w:t>
-      </w:r>
-      <w:r>
-        <w:t xml:space="preserve"> označuje nalezení požadovaných dat v první sousední úrovni směrem dolů v paměťové hierarchii. Při optimalizaci programů je snaha uchovat data, se kterými se operuje, v jakékoliv úrovni </w:t>
-      </w:r>
-      <w:proofErr w:type="spellStart"/>
-      <w:r>
-        <w:t>cache</w:t>
-      </w:r>
-      <w:proofErr w:type="spellEnd"/>
-      <w:r>
-        <w:t xml:space="preserve"> na procesoru, jelikož i přístup do L3 je rychlejší než přístup do operační paměti. </w:t>
-      </w:r>
-      <w:proofErr w:type="spellStart"/>
+        <w:t>Cache miss</w:t>
+      </w:r>
+      <w:r>
+        <w:t xml:space="preserve"> označuje absenci požadovaných dat v první sousední úrovni směrem dolů v paměťové hierarchii. Je nutné, aby byla </w:t>
+      </w:r>
+      <w:r>
+        <w:t xml:space="preserve">data načtena z úložiště a uložena do cache. Pokud je cache paměť plná, je třeba využít zvolené substituční strategie a nahradit nějakou cache line. Toto může být označeno jako </w:t>
+      </w:r>
       <w:r>
         <w:rPr>
           <w:i/>
           <w:iCs/>
         </w:rPr>
-        <w:t>Cache</w:t>
-      </w:r>
-      <w:proofErr w:type="spellEnd"/>
+        <w:t>block eviction</w:t>
+      </w:r>
+      <w:r>
+        <w:t xml:space="preserve">. Existuje několik druhů </w:t>
+      </w:r>
       <w:r>
         <w:rPr>
           <w:i/>
           <w:iCs/>
         </w:rPr>
-        <w:t xml:space="preserve"> miss</w:t>
-      </w:r>
-      <w:r>
-        <w:t xml:space="preserve"> označuje absenci požadovaných dat v první sousední úrovni směrem dolů v paměťové hierarchii. Je nutné, aby byla </w:t>
-      </w:r>
-      <w:r>
-        <w:t xml:space="preserve">data načtena z úložiště a uložena do </w:t>
-      </w:r>
-      <w:proofErr w:type="spellStart"/>
-      <w:r>
-        <w:t>cache</w:t>
-      </w:r>
-      <w:proofErr w:type="spellEnd"/>
-      <w:r>
-        <w:t xml:space="preserve">. Pokud je </w:t>
-      </w:r>
-      <w:proofErr w:type="spellStart"/>
-      <w:r>
-        <w:t>cache</w:t>
-      </w:r>
-      <w:proofErr w:type="spellEnd"/>
-      <w:r>
-        <w:t xml:space="preserve"> paměť plná, je třeba využít zvolené substituční strategie a nahradit nějakou </w:t>
-      </w:r>
-      <w:proofErr w:type="spellStart"/>
-      <w:r>
-        <w:t>cache</w:t>
-      </w:r>
-      <w:proofErr w:type="spellEnd"/>
-      <w:r>
-        <w:t xml:space="preserve"> line. Toto může být označeno jako </w:t>
-      </w:r>
-      <w:proofErr w:type="spellStart"/>
+        <w:t>cache miss</w:t>
+      </w:r>
+      <w:r>
+        <w:t xml:space="preserve">. V případě, že je vyrovnávací paměť prázdná, při žádosti o data nastává </w:t>
+      </w:r>
       <w:r>
         <w:rPr>
           <w:i/>
           <w:iCs/>
         </w:rPr>
-        <w:t>block</w:t>
-      </w:r>
-      <w:proofErr w:type="spellEnd"/>
+        <w:t>compulsory miss</w:t>
+      </w:r>
+      <w:r>
+        <w:t xml:space="preserve">. Pokud by velikost vyrovnávací paměti byla příliš malá, nebo bychom se do ní pokoušeli zapisovat data, která musí být uložena na stejné místo, jedná se o </w:t>
+      </w:r>
       <w:r>
         <w:rPr>
           <w:i/>
           <w:iCs/>
         </w:rPr>
-        <w:t xml:space="preserve"> </w:t>
-      </w:r>
-      <w:proofErr w:type="spellStart"/>
+        <w:t>conflict miss</w:t>
+      </w:r>
+      <w:r>
+        <w:t xml:space="preserve">. Jestliže pracujeme obrovskou sadou dat, iterujeme přes ni ve smyčce a tím dojde k vyčerpání kapacity cache, pozorujeme </w:t>
+      </w:r>
       <w:r>
         <w:rPr>
           <w:i/>
           <w:iCs/>
         </w:rPr>
-        <w:t>eviction</w:t>
-      </w:r>
-      <w:proofErr w:type="spellEnd"/>
-      <w:r>
-        <w:t xml:space="preserve">. Existuje několik druhů </w:t>
-      </w:r>
-      <w:proofErr w:type="spellStart"/>
+        <w:t>capacity miss</w:t>
+      </w:r>
+      <w:r>
+        <w:t>.</w:t>
+      </w:r>
+      <w:r>
+        <w:t xml:space="preserve"> Když dochází k opakovaným </w:t>
+      </w:r>
+      <w:r>
+        <w:t>konfl</w:t>
+      </w:r>
+      <w:r>
+        <w:t xml:space="preserve">iktům na stejném místě v cache paměti, označujeme to jako </w:t>
+      </w:r>
       <w:r>
         <w:rPr>
           <w:i/>
           <w:iCs/>
         </w:rPr>
-        <w:t>cache</w:t>
-      </w:r>
-      <w:proofErr w:type="spellEnd"/>
+        <w:t>thrashing</w:t>
+      </w:r>
+      <w:r>
+        <w:t>.</w:t>
+      </w:r>
+      <w:r>
+        <w:t xml:space="preserve"> Poměr počtu </w:t>
+      </w:r>
       <w:r>
         <w:rPr>
           <w:i/>
           <w:iCs/>
         </w:rPr>
-        <w:t xml:space="preserve"> miss</w:t>
-      </w:r>
-      <w:r>
-        <w:t xml:space="preserve">. V případě, že je vyrovnávací paměť prázdná, při žádosti o data nastává </w:t>
-      </w:r>
-      <w:proofErr w:type="spellStart"/>
+        <w:t>cache miss</w:t>
+      </w:r>
+      <w:r>
+        <w:t xml:space="preserve"> a počtu dotazů na data nám dává </w:t>
+      </w:r>
       <w:r>
         <w:rPr>
           <w:i/>
           <w:iCs/>
         </w:rPr>
-        <w:t>compulsory</w:t>
-      </w:r>
-      <w:proofErr w:type="spellEnd"/>
+        <w:t>miss rate</w:t>
+      </w:r>
+      <w:r>
+        <w:t xml:space="preserve">. </w:t>
+      </w:r>
       <w:r>
         <w:rPr>
           <w:i/>
           <w:iCs/>
         </w:rPr>
-        <w:t xml:space="preserve"> miss</w:t>
-      </w:r>
-      <w:r>
-        <w:t xml:space="preserve">. Pokud by velikost vyrovnávací paměti byla příliš malá, nebo bychom se do ní pokoušeli zapisovat data, která musí být uložena na stejné místo, jedná se o </w:t>
-      </w:r>
-      <w:proofErr w:type="spellStart"/>
-      <w:r>
-        <w:rPr>
-          <w:i/>
-          <w:iCs/>
-        </w:rPr>
-        <w:t>conflict</w:t>
-      </w:r>
-      <w:proofErr w:type="spellEnd"/>
-      <w:r>
-        <w:rPr>
-          <w:i/>
-          <w:iCs/>
-        </w:rPr>
-        <w:t xml:space="preserve"> miss</w:t>
-      </w:r>
-      <w:r>
-        <w:t xml:space="preserve">. Jestliže pracujeme obrovskou sadou dat, iterujeme přes ni ve smyčce a tím dojde k vyčerpání kapacity </w:t>
-      </w:r>
-      <w:proofErr w:type="spellStart"/>
-      <w:r>
-        <w:t>cache</w:t>
-      </w:r>
-      <w:proofErr w:type="spellEnd"/>
-      <w:r>
-        <w:t xml:space="preserve">, pozorujeme </w:t>
-      </w:r>
-      <w:proofErr w:type="spellStart"/>
-      <w:r>
-        <w:rPr>
-          <w:i/>
-          <w:iCs/>
-        </w:rPr>
-        <w:t>capacity</w:t>
-      </w:r>
-      <w:proofErr w:type="spellEnd"/>
-      <w:r>
-        <w:rPr>
-          <w:i/>
-          <w:iCs/>
-        </w:rPr>
-        <w:t xml:space="preserve"> miss</w:t>
-      </w:r>
-      <w:r>
-        <w:t>.</w:t>
-      </w:r>
-      <w:r>
-        <w:t xml:space="preserve"> Když dochází k opakovaným </w:t>
-      </w:r>
-      <w:r>
-        <w:t>konfl</w:t>
-      </w:r>
-      <w:r>
-        <w:t>iktům na stejném místě v </w:t>
-      </w:r>
-      <w:proofErr w:type="spellStart"/>
-      <w:r>
-        <w:t>cache</w:t>
-      </w:r>
-      <w:proofErr w:type="spellEnd"/>
-      <w:r>
-        <w:t xml:space="preserve"> paměti, označujeme to jako </w:t>
-      </w:r>
-      <w:proofErr w:type="spellStart"/>
-      <w:r>
-        <w:rPr>
-          <w:i/>
-          <w:iCs/>
-        </w:rPr>
-        <w:t>thrashing</w:t>
-      </w:r>
-      <w:proofErr w:type="spellEnd"/>
-      <w:r>
-        <w:t>.</w:t>
-      </w:r>
-      <w:r>
-        <w:t xml:space="preserve"> Poměr počtu </w:t>
-      </w:r>
-      <w:proofErr w:type="spellStart"/>
-      <w:r>
-        <w:rPr>
-          <w:i/>
-          <w:iCs/>
-        </w:rPr>
-        <w:t>cache</w:t>
-      </w:r>
-      <w:proofErr w:type="spellEnd"/>
-      <w:r>
-        <w:rPr>
-          <w:i/>
-          <w:iCs/>
-        </w:rPr>
-        <w:t xml:space="preserve"> miss</w:t>
-      </w:r>
-      <w:r>
-        <w:t xml:space="preserve"> a počtu dotazů na data nám dává </w:t>
-      </w:r>
-      <w:r>
-        <w:rPr>
-          <w:i/>
-          <w:iCs/>
-        </w:rPr>
-        <w:t xml:space="preserve">miss </w:t>
-      </w:r>
-      <w:proofErr w:type="spellStart"/>
-      <w:r>
-        <w:rPr>
-          <w:i/>
-          <w:iCs/>
-        </w:rPr>
-        <w:t>rate</w:t>
-      </w:r>
-      <w:proofErr w:type="spellEnd"/>
-      <w:r>
-        <w:t xml:space="preserve">. </w:t>
-      </w:r>
-      <w:r>
-        <w:rPr>
-          <w:i/>
-          <w:iCs/>
-        </w:rPr>
-        <w:t xml:space="preserve">Hit </w:t>
-      </w:r>
-      <w:proofErr w:type="spellStart"/>
-      <w:r>
-        <w:rPr>
-          <w:i/>
-          <w:iCs/>
-        </w:rPr>
-        <w:t>rate</w:t>
-      </w:r>
-      <w:proofErr w:type="spellEnd"/>
-      <w:r>
-        <w:rPr>
-          <w:i/>
-          <w:iCs/>
-        </w:rPr>
-        <w:t xml:space="preserve"> </w:t>
+        <w:t xml:space="preserve">Hit rate </w:t>
       </w:r>
       <w:r>
         <w:t xml:space="preserve">je vyjádřeno jako </w:t>
@@ -4313,275 +3836,157 @@
           <w:i/>
           <w:iCs/>
         </w:rPr>
-        <w:t xml:space="preserve">hit </w:t>
-      </w:r>
-      <w:proofErr w:type="spellStart"/>
+        <w:t>hit time</w:t>
+      </w:r>
+      <w:r>
+        <w:t xml:space="preserve">. </w:t>
+      </w:r>
+      <w:r>
+        <w:t xml:space="preserve">Doba čekání na data v případě </w:t>
+      </w:r>
       <w:r>
         <w:rPr>
           <w:i/>
           <w:iCs/>
         </w:rPr>
-        <w:t>time</w:t>
-      </w:r>
-      <w:proofErr w:type="spellEnd"/>
-      <w:r>
-        <w:t xml:space="preserve">. </w:t>
-      </w:r>
-      <w:r>
-        <w:t xml:space="preserve">Doba čekání na data v případě </w:t>
-      </w:r>
-      <w:proofErr w:type="spellStart"/>
+        <w:t>cache miss</w:t>
+      </w:r>
+      <w:r>
+        <w:t xml:space="preserve"> se jmenuje </w:t>
+      </w:r>
       <w:r>
         <w:rPr>
           <w:i/>
           <w:iCs/>
         </w:rPr>
-        <w:t>cache</w:t>
-      </w:r>
-      <w:proofErr w:type="spellEnd"/>
+        <w:t>miss penalty</w:t>
+      </w:r>
+      <w:r>
+        <w:t>.</w:t>
+      </w:r>
+      <w:r>
+        <w:t xml:space="preserve"> Bavíme-li se o pojmu </w:t>
+      </w:r>
       <w:r>
         <w:rPr>
           <w:i/>
           <w:iCs/>
         </w:rPr>
-        <w:t xml:space="preserve"> miss</w:t>
-      </w:r>
-      <w:r>
-        <w:t xml:space="preserve"> se jmenuje </w:t>
+        <w:t>write hit</w:t>
+      </w:r>
+      <w:r>
+        <w:t xml:space="preserve">, máme na mysli to, že se data, která chceme aktualizovat, vyskytují v nejbližší cache paměti. Naproti tomu </w:t>
       </w:r>
       <w:r>
         <w:rPr>
           <w:i/>
           <w:iCs/>
         </w:rPr>
-        <w:t>miss penalty</w:t>
-      </w:r>
-      <w:r>
-        <w:t>.</w:t>
-      </w:r>
-      <w:r>
-        <w:t xml:space="preserve"> Bavíme-li se o pojmu </w:t>
-      </w:r>
-      <w:proofErr w:type="spellStart"/>
+        <w:t xml:space="preserve">write miss </w:t>
+      </w:r>
+      <w:r>
+        <w:t>označuje absenci dat, která aktualizujeme.</w:t>
+      </w:r>
+      <w:r>
+        <w:t xml:space="preserve"> </w:t>
+      </w:r>
+      <w:r>
+        <w:t>[TODO csprogrammer]</w:t>
+      </w:r>
+    </w:p>
+    <w:p>
+      <w:pPr>
+        <w:pStyle w:val="Heading3"/>
+      </w:pPr>
+      <w:r>
+        <w:t>Vyrovnávací paměť s přímým mapováním</w:t>
+      </w:r>
+    </w:p>
+    <w:p>
+      <w:r>
+        <w:t>Direct-mapped cache je typ vyrovnávací paměti, který má v každé sadě právě jednu cache line.</w:t>
+      </w:r>
+      <w:r>
+        <w:t xml:space="preserve"> </w:t>
+      </w:r>
+      <w:r>
+        <w:t xml:space="preserve">Tyto paměti jsou jednoduché na implementaci a používání, ale je zde zvýšené riziko </w:t>
+      </w:r>
       <w:r>
         <w:rPr>
           <w:i/>
           <w:iCs/>
         </w:rPr>
-        <w:t>write</w:t>
-      </w:r>
-      <w:proofErr w:type="spellEnd"/>
+        <w:t>thrashingu</w:t>
+      </w:r>
+      <w:r>
+        <w:t>.</w:t>
+      </w:r>
+      <w:r>
+        <w:t xml:space="preserve"> </w:t>
+      </w:r>
+      <w:r>
+        <w:t>[TODO csprogrammer]</w:t>
+      </w:r>
+    </w:p>
+    <w:p>
+      <w:pPr>
+        <w:pStyle w:val="Heading3"/>
+      </w:pPr>
+      <w:r>
+        <w:lastRenderedPageBreak/>
+        <w:t>Set associative vyrovnávací paměť</w:t>
+      </w:r>
+    </w:p>
+    <w:p>
+      <w:r>
+        <w:t>Tento typ pamětí se redukuje problém existující v paměti s přímým mapováním pomocí navýčení počtu cache line v rámci jedné sady.</w:t>
+      </w:r>
+      <w:r>
+        <w:t xml:space="preserve"> </w:t>
+      </w:r>
       <w:r>
         <w:rPr>
           <w:i/>
           <w:iCs/>
         </w:rPr>
-        <w:t xml:space="preserve"> hit</w:t>
-      </w:r>
-      <w:r>
-        <w:t xml:space="preserve">, máme na mysli to, že se data, která chceme aktualizovat, vyskytují v nejbližší </w:t>
-      </w:r>
-      <w:proofErr w:type="spellStart"/>
-      <w:r>
-        <w:t>cache</w:t>
-      </w:r>
-      <w:proofErr w:type="spellEnd"/>
-      <w:r>
-        <w:t xml:space="preserve"> paměti. Naproti tomu </w:t>
-      </w:r>
-      <w:proofErr w:type="spellStart"/>
+        <w:t>Asociativní</w:t>
+      </w:r>
+      <w:r>
+        <w:t xml:space="preserve"> paměť ukládá data jako pole dvojic </w:t>
+      </w:r>
       <w:r>
         <w:rPr>
           <w:i/>
           <w:iCs/>
         </w:rPr>
-        <w:t>write</w:t>
-      </w:r>
-      <w:proofErr w:type="spellEnd"/>
+        <w:t>klíč-hodnota</w:t>
+      </w:r>
+      <w:r>
+        <w:t xml:space="preserve">. Každou sadu v této paměti si lze představit jako asociativní paměť, jejímž klíčem je spojení bitů </w:t>
+      </w:r>
       <w:r>
         <w:rPr>
           <w:i/>
           <w:iCs/>
         </w:rPr>
-        <w:t xml:space="preserve"> miss </w:t>
-      </w:r>
-      <w:r>
-        <w:t>označuje absenci dat, která aktualizujeme.</w:t>
-      </w:r>
-      <w:r>
-        <w:t xml:space="preserve"> </w:t>
-      </w:r>
-      <w:r>
-        <w:t xml:space="preserve">[TODO </w:t>
-      </w:r>
-      <w:proofErr w:type="spellStart"/>
-      <w:r>
-        <w:t>csprogrammer</w:t>
-      </w:r>
-      <w:proofErr w:type="spellEnd"/>
-      <w:r>
-        <w:t>]</w:t>
-      </w:r>
-    </w:p>
-    <w:p>
-      <w:pPr>
-        <w:pStyle w:val="Heading3"/>
-      </w:pPr>
-      <w:r>
-        <w:t>Vyrovnávací paměť s přímým mapováním</w:t>
-      </w:r>
-    </w:p>
-    <w:p>
-      <w:r>
-        <w:t>Direct-</w:t>
-      </w:r>
-      <w:proofErr w:type="spellStart"/>
-      <w:r>
-        <w:t>mapped</w:t>
-      </w:r>
-      <w:proofErr w:type="spellEnd"/>
-      <w:r>
-        <w:t xml:space="preserve"> </w:t>
-      </w:r>
-      <w:proofErr w:type="spellStart"/>
-      <w:r>
-        <w:t>cache</w:t>
-      </w:r>
-      <w:proofErr w:type="spellEnd"/>
-      <w:r>
-        <w:t xml:space="preserve"> je typ vyrovnávací paměti, který má v každé sadě právě jednu </w:t>
-      </w:r>
-      <w:proofErr w:type="spellStart"/>
-      <w:r>
-        <w:t>cache</w:t>
-      </w:r>
-      <w:proofErr w:type="spellEnd"/>
-      <w:r>
-        <w:t xml:space="preserve"> line.</w:t>
-      </w:r>
-      <w:r>
-        <w:t xml:space="preserve"> </w:t>
-      </w:r>
-      <w:r>
-        <w:t xml:space="preserve">Tyto paměti jsou jednoduché na implementaci a používání, ale je zde zvýšené riziko </w:t>
-      </w:r>
-      <w:proofErr w:type="spellStart"/>
+        <w:t>v</w:t>
+      </w:r>
+      <w:r>
+        <w:t xml:space="preserve"> a </w:t>
+      </w:r>
       <w:r>
         <w:rPr>
           <w:i/>
           <w:iCs/>
         </w:rPr>
-        <w:t>thrashingu</w:t>
-      </w:r>
-      <w:proofErr w:type="spellEnd"/>
-      <w:r>
-        <w:t>.</w:t>
-      </w:r>
-      <w:r>
-        <w:t xml:space="preserve"> </w:t>
-      </w:r>
-      <w:r>
-        <w:t xml:space="preserve">[TODO </w:t>
-      </w:r>
-      <w:proofErr w:type="spellStart"/>
-      <w:r>
-        <w:t>csprogrammer</w:t>
-      </w:r>
-      <w:proofErr w:type="spellEnd"/>
-      <w:r>
-        <w:t>]</w:t>
-      </w:r>
-    </w:p>
-    <w:p>
-      <w:pPr>
-        <w:pStyle w:val="Heading3"/>
-      </w:pPr>
-      <w:r>
-        <w:lastRenderedPageBreak/>
-        <w:t xml:space="preserve">Set </w:t>
-      </w:r>
-      <w:proofErr w:type="spellStart"/>
-      <w:r>
-        <w:t>associative</w:t>
-      </w:r>
-      <w:proofErr w:type="spellEnd"/>
-      <w:r>
-        <w:t xml:space="preserve"> vyrovnávací paměť</w:t>
-      </w:r>
-    </w:p>
-    <w:p>
-      <w:r>
-        <w:t xml:space="preserve">Tento typ pamětí se redukuje problém existující v paměti s přímým mapováním pomocí </w:t>
-      </w:r>
-      <w:proofErr w:type="spellStart"/>
-      <w:r>
-        <w:t>navýčení</w:t>
-      </w:r>
-      <w:proofErr w:type="spellEnd"/>
-      <w:r>
-        <w:t xml:space="preserve"> počtu </w:t>
-      </w:r>
-      <w:proofErr w:type="spellStart"/>
-      <w:r>
-        <w:t>cache</w:t>
-      </w:r>
-      <w:proofErr w:type="spellEnd"/>
-      <w:r>
-        <w:t xml:space="preserve"> line v rámci jedné sady.</w:t>
-      </w:r>
-      <w:r>
-        <w:t xml:space="preserve"> </w:t>
-      </w:r>
-      <w:r>
-        <w:rPr>
-          <w:i/>
-          <w:iCs/>
-        </w:rPr>
-        <w:t>Asociativní</w:t>
-      </w:r>
-      <w:r>
-        <w:t xml:space="preserve"> paměť ukládá data jako pole dvojic </w:t>
-      </w:r>
-      <w:r>
-        <w:rPr>
-          <w:i/>
-          <w:iCs/>
-        </w:rPr>
-        <w:t>klíč-hodnota</w:t>
-      </w:r>
-      <w:r>
-        <w:t xml:space="preserve">. Každou sadu v této paměti si lze představit jako asociativní paměť, jejímž klíčem je spojení bitů </w:t>
-      </w:r>
-      <w:r>
-        <w:rPr>
-          <w:i/>
-          <w:iCs/>
-        </w:rPr>
-        <w:t>v</w:t>
-      </w:r>
-      <w:r>
-        <w:t xml:space="preserve"> a </w:t>
-      </w:r>
-      <w:r>
-        <w:rPr>
-          <w:i/>
-          <w:iCs/>
-        </w:rPr>
         <w:t>t</w:t>
       </w:r>
       <w:r>
         <w:t xml:space="preserve"> a hodnotou je obsah bloku. </w:t>
       </w:r>
       <w:r>
-        <w:t xml:space="preserve">[TODO </w:t>
-      </w:r>
-      <w:proofErr w:type="spellStart"/>
-      <w:r>
-        <w:t>csprogrammer</w:t>
-      </w:r>
-      <w:proofErr w:type="spellEnd"/>
-      <w:r>
-        <w:t>]</w:t>
+        <w:t>[TODO csprogrammer]</w:t>
       </w:r>
     </w:p>
     <w:p>
@@ -4592,15 +3997,7 @@
         <w:t xml:space="preserve">. </w:t>
       </w:r>
       <w:r>
-        <w:t xml:space="preserve">[TODO </w:t>
-      </w:r>
-      <w:proofErr w:type="spellStart"/>
-      <w:r>
-        <w:t>csprogrammer</w:t>
-      </w:r>
-      <w:proofErr w:type="spellEnd"/>
-      <w:r>
-        <w:t>]</w:t>
+        <w:t>[TODO csprogrammer]</w:t>
       </w:r>
     </w:p>
     <w:p>
@@ -4609,6 +4006,9 @@
         <w:jc w:val="center"/>
       </w:pPr>
       <w:r>
+        <w:rPr>
+          <w:noProof/>
+        </w:rPr>
         <w:drawing>
           <wp:inline distT="0" distB="0" distL="0" distR="0" wp14:anchorId="1368A2C8" wp14:editId="3AF1E29B">
             <wp:extent cx="2457793" cy="1143160"/>
@@ -4662,28 +4062,12 @@
         </w:r>
       </w:fldSimple>
       <w:r>
-        <w:t xml:space="preserve">: Příklad uspořádání a typu </w:t>
-      </w:r>
-      <w:proofErr w:type="spellStart"/>
-      <w:r>
-        <w:t>cache</w:t>
-      </w:r>
-      <w:proofErr w:type="spellEnd"/>
-      <w:r>
-        <w:t xml:space="preserve"> pamětí – snímek programu CPU-Z. Zdroj vlastní.</w:t>
-      </w:r>
-    </w:p>
-    <w:p>
-      <w:r>
-        <w:t xml:space="preserve">Zde je příklad různých úrovní </w:t>
-      </w:r>
-      <w:proofErr w:type="spellStart"/>
-      <w:r>
-        <w:t>cache</w:t>
-      </w:r>
-      <w:proofErr w:type="spellEnd"/>
-      <w:r>
-        <w:t xml:space="preserve"> pamětí. V levém sloupci vidíme </w:t>
+        <w:t>: Příklad uspořádání a typu cache pamětí – snímek programu CPU-Z. Zdroj vlastní.</w:t>
+      </w:r>
+    </w:p>
+    <w:p>
+      <w:r>
+        <w:t xml:space="preserve">Zde je příklad různých úrovní cache pamětí. V levém sloupci vidíme </w:t>
       </w:r>
       <w:r>
         <w:rPr>
@@ -4707,34 +4091,43 @@
           <w:i/>
           <w:iCs/>
         </w:rPr>
-        <w:t>N-</w:t>
-      </w:r>
-      <w:proofErr w:type="spellStart"/>
+        <w:t>N-way</w:t>
+      </w:r>
+      <w:r>
+        <w:t xml:space="preserve"> nám říká, že každá sada pojme </w:t>
+      </w:r>
       <w:r>
         <w:rPr>
           <w:i/>
           <w:iCs/>
         </w:rPr>
-        <w:t>way</w:t>
-      </w:r>
-      <w:proofErr w:type="spellEnd"/>
-      <w:r>
-        <w:t xml:space="preserve"> nám říká, že každá sada pojme </w:t>
+        <w:t xml:space="preserve">N </w:t>
+      </w:r>
+      <w:r>
+        <w:t>cache line.</w:t>
+      </w:r>
+    </w:p>
+    <w:p>
+      <w:pPr>
+        <w:pStyle w:val="Heading3"/>
+      </w:pPr>
+      <w:r>
+        <w:t>Plně asociativní vyrovnávací paměť</w:t>
+      </w:r>
+    </w:p>
+    <w:p>
+      <w:r>
+        <w:t xml:space="preserve">Jedná se o asociativní vyrovnávací paměť s jednou sadou. Tato sada obsahuje všechny cache line. Při adresování je možné vypustit bity </w:t>
       </w:r>
       <w:r>
         <w:rPr>
           <w:i/>
           <w:iCs/>
         </w:rPr>
-        <w:t xml:space="preserve">N </w:t>
-      </w:r>
-      <w:proofErr w:type="spellStart"/>
-      <w:r>
-        <w:t>cache</w:t>
-      </w:r>
-      <w:proofErr w:type="spellEnd"/>
-      <w:r>
-        <w:t xml:space="preserve"> line.</w:t>
+        <w:t>s</w:t>
+      </w:r>
+      <w:r>
+        <w:t>, jelikož se vždy pracuje s hodnotou 0. Plně asociativní vyrovnávací paměť je vhodná pro malé kapacity, jelikož pro větší kapacity by bylo zapotřebí značné množství hardware a zároveň by byla pomalá. [TODO csprogrammer]</w:t>
       </w:r>
     </w:p>
     <w:p>
@@ -4742,261 +4135,636 @@
         <w:pStyle w:val="Heading3"/>
       </w:pPr>
       <w:r>
-        <w:t>Plně asociativní vyrovnávací paměť</w:t>
-      </w:r>
-    </w:p>
-    <w:p>
-      <w:r>
-        <w:t xml:space="preserve">Jedná se o asociativní vyrovnávací paměť s jednou sadou. Tato sada obsahuje všechny </w:t>
-      </w:r>
-      <w:proofErr w:type="spellStart"/>
-      <w:r>
-        <w:t>cache</w:t>
-      </w:r>
-      <w:proofErr w:type="spellEnd"/>
-      <w:r>
-        <w:t xml:space="preserve"> line. Při adresování je možné vypustit bity </w:t>
+        <w:t>Substituční strategie</w:t>
+      </w:r>
+    </w:p>
+    <w:p>
+      <w:r>
+        <w:t xml:space="preserve">Pokud nastane </w:t>
       </w:r>
       <w:r>
         <w:rPr>
           <w:i/>
           <w:iCs/>
         </w:rPr>
-        <w:t>s</w:t>
-      </w:r>
-      <w:r>
-        <w:t xml:space="preserve">, jelikož se vždy pracuje s hodnotou 0. Plně asociativní vyrovnávací paměť je vhodná pro malé kapacity, jelikož pro větší kapacity by bylo zapotřebí značné množství hardware a zároveň by byla pomalá. </w:t>
-      </w:r>
-      <w:r>
-        <w:t xml:space="preserve">[TODO </w:t>
-      </w:r>
-      <w:proofErr w:type="spellStart"/>
-      <w:r>
-        <w:t>csprogrammer</w:t>
-      </w:r>
-      <w:proofErr w:type="spellEnd"/>
-      <w:r>
-        <w:t>]</w:t>
-      </w:r>
-    </w:p>
-    <w:p>
-      <w:pPr>
-        <w:pStyle w:val="Heading3"/>
-      </w:pPr>
-      <w:r>
-        <w:t>Substituční strategie</w:t>
-      </w:r>
-    </w:p>
-    <w:p>
-      <w:r>
-        <w:t xml:space="preserve">Pokud nastane </w:t>
-      </w:r>
-      <w:proofErr w:type="spellStart"/>
+        <w:t>conflic</w:t>
+      </w:r>
       <w:r>
         <w:rPr>
           <w:i/>
           <w:iCs/>
         </w:rPr>
-        <w:t>conflic</w:t>
+        <w:t>t</w:t>
       </w:r>
       <w:r>
         <w:rPr>
           <w:i/>
           <w:iCs/>
         </w:rPr>
-        <w:t>t</w:t>
-      </w:r>
-      <w:proofErr w:type="spellEnd"/>
+        <w:t xml:space="preserve"> miss</w:t>
+      </w:r>
+      <w:r>
+        <w:t>, je třeba umístit žádaná data na vhodné místo. Toto místo může být zvoleno náhodně. Alternativně můžeme zvolit sofistikovanější postupu, jako je nahrazení dat, která byla použita nejdále v minulosti (LRU)</w:t>
+      </w:r>
+      <w:r>
+        <w:t>, případně nejméně často využita ve stanoveném časovém okně (LFU).</w:t>
+      </w:r>
+      <w:r>
+        <w:t xml:space="preserve"> [TODO csprogrammer]</w:t>
+      </w:r>
+    </w:p>
+    <w:p>
+      <w:pPr>
+        <w:pStyle w:val="Heading3"/>
+      </w:pPr>
+      <w:r>
+        <w:t>Způsoby zapisování</w:t>
+      </w:r>
+    </w:p>
+    <w:p>
+      <w:r>
+        <w:t>Na rozdíl od čtení dat, zápis dat je o něco složitější. Jsou-li data, která aktualizujeme, v cache paměti, můžeme buď nová data rovnou zapsat do cache paměti nižší úrovně (</w:t>
+      </w:r>
       <w:r>
         <w:rPr>
           <w:i/>
           <w:iCs/>
         </w:rPr>
-        <w:t xml:space="preserve"> miss</w:t>
-      </w:r>
-      <w:r>
-        <w:t>, je třeba umístit žádaná data na vhodné místo. Toto místo může být zvoleno náhodně. Alternativně můžeme zvolit sofistikovanější postupu, jako je nahrazení dat, která byla použita nejdále v minulosti (LRU)</w:t>
-      </w:r>
-      <w:r>
-        <w:t>, případně nejméně často využita ve stanoveném časovém okně (LFU).</w:t>
-      </w:r>
-      <w:r>
-        <w:t xml:space="preserve"> </w:t>
-      </w:r>
-      <w:r>
-        <w:t xml:space="preserve">[TODO </w:t>
-      </w:r>
-      <w:proofErr w:type="spellStart"/>
-      <w:r>
-        <w:t>csprogrammer</w:t>
-      </w:r>
-      <w:proofErr w:type="spellEnd"/>
-      <w:r>
-        <w:t>]</w:t>
-      </w:r>
-    </w:p>
-    <w:p>
-      <w:pPr>
-        <w:pStyle w:val="Heading3"/>
-      </w:pPr>
-      <w:r>
-        <w:t>Způsoby zapisování</w:t>
-      </w:r>
-    </w:p>
-    <w:p>
-      <w:r>
-        <w:t>Na rozdíl od čtení dat, zápis dat je o něco složitější. Jsou-li data, která aktualizujeme, v </w:t>
-      </w:r>
-      <w:proofErr w:type="spellStart"/>
-      <w:r>
-        <w:t>cache</w:t>
-      </w:r>
-      <w:proofErr w:type="spellEnd"/>
-      <w:r>
-        <w:t xml:space="preserve"> paměti, můžeme buď nová data rovnou zapsat do </w:t>
-      </w:r>
-      <w:proofErr w:type="spellStart"/>
-      <w:r>
-        <w:t>cache</w:t>
-      </w:r>
-      <w:proofErr w:type="spellEnd"/>
-      <w:r>
-        <w:t xml:space="preserve"> paměti nižší úrovně (</w:t>
-      </w:r>
-      <w:proofErr w:type="spellStart"/>
+        <w:t>write</w:t>
+      </w:r>
       <w:r>
         <w:rPr>
           <w:i/>
           <w:iCs/>
         </w:rPr>
-        <w:t>write</w:t>
+        <w:t>-through</w:t>
+      </w:r>
+      <w:r>
+        <w:t xml:space="preserve">) </w:t>
+      </w:r>
+      <w:r>
+        <w:lastRenderedPageBreak/>
+        <w:t>nebo upravit data a zapsat je do paměti až v době vyřazení cache line z paměti (</w:t>
       </w:r>
       <w:r>
         <w:rPr>
           <w:i/>
           <w:iCs/>
         </w:rPr>
-        <w:t>-through</w:t>
-      </w:r>
-      <w:proofErr w:type="spellEnd"/>
-      <w:r>
-        <w:t xml:space="preserve">) </w:t>
-      </w:r>
-      <w:r>
-        <w:lastRenderedPageBreak/>
-        <w:t xml:space="preserve">nebo upravit data a zapsat je do paměti až v době vyřazení </w:t>
-      </w:r>
-      <w:proofErr w:type="spellStart"/>
-      <w:r>
-        <w:t>cache</w:t>
-      </w:r>
-      <w:proofErr w:type="spellEnd"/>
-      <w:r>
-        <w:t xml:space="preserve"> line z paměti (</w:t>
-      </w:r>
-      <w:proofErr w:type="spellStart"/>
+        <w:t>write-back</w:t>
+      </w:r>
+      <w:r>
+        <w:t xml:space="preserve">). Nastane-li </w:t>
+      </w:r>
       <w:r>
         <w:rPr>
           <w:i/>
           <w:iCs/>
         </w:rPr>
-        <w:t>write-back</w:t>
-      </w:r>
-      <w:proofErr w:type="spellEnd"/>
-      <w:r>
-        <w:t xml:space="preserve">). Nastane-li </w:t>
-      </w:r>
-      <w:proofErr w:type="spellStart"/>
+        <w:t>write miss</w:t>
+      </w:r>
+      <w:r>
+        <w:t xml:space="preserve">, máme opět na výběr. Způsob </w:t>
+      </w:r>
       <w:r>
         <w:rPr>
           <w:i/>
           <w:iCs/>
         </w:rPr>
-        <w:t>write</w:t>
-      </w:r>
-      <w:proofErr w:type="spellEnd"/>
+        <w:t xml:space="preserve">write-allocate </w:t>
+      </w:r>
+      <w:r>
+        <w:t xml:space="preserve">si nejdříve načte blok z nižší paměťové vrstvy a poté upraví data. Na rozdíl od toho, </w:t>
+      </w:r>
       <w:r>
         <w:rPr>
           <w:i/>
           <w:iCs/>
         </w:rPr>
-        <w:t xml:space="preserve"> miss</w:t>
-      </w:r>
-      <w:r>
-        <w:t xml:space="preserve">, máme opět na výběr. Způsob </w:t>
-      </w:r>
-      <w:proofErr w:type="spellStart"/>
+        <w:t>no-write-allocate</w:t>
+      </w:r>
+      <w:r>
+        <w:t xml:space="preserve"> přímo zapíše data do nižší úrovně. Výše uvedené způsoby lze kombinovat mezi sebou a každá kombinace je vhodná pro jiný cíl. [TODO csprogrammer]</w:t>
+      </w:r>
+    </w:p>
+    <w:p>
+      <w:pPr>
+        <w:pStyle w:val="Heading2"/>
+      </w:pPr>
+      <w:r>
+        <w:t>Operační paměť</w:t>
+      </w:r>
+    </w:p>
+    <w:p>
+      <w:r>
+        <w:t xml:space="preserve">Operační paměť na rozdíl od vyrovnávacích pamětí využívá technologie DRAM pro ukládání dat. Jeden bit je uchován pomocí kondenzátoru. Kvůli pokročilému stupni integrace a zároveň náchylnosti na rušení, každý kondenzátor musí být </w:t>
+      </w:r>
+      <w:r>
+        <w:t>pravidelně dobíjen (refresh).</w:t>
+      </w:r>
+      <w:r>
+        <w:t xml:space="preserve"> Tento způsob ukládání dat je využit pro operační paměti kvůli možnosti dosažení vyšší kapacity na stejnou plochu čipu v porovnání s SRAM a také kvůli ceně. Čas přístupu je ale delší. [TODO csprogrammer]</w:t>
+      </w:r>
+    </w:p>
+    <w:p>
+      <w:r>
+        <w:t>Data na paměťovém čipu jsou uspořádána do dvourozměrného pole označovaného jako superbuňka (supercell)</w:t>
+      </w:r>
+      <w:r>
+        <w:t xml:space="preserve"> a ta zase obsahuje určitý počet paměťových buněk (cell). Čip je propojen s paměťovým kontrolérem pomocí adresových a datových vodičů, které slouží k vyhledání požadovaných buněk a zápisu nebo čtení dat. Při adresování se nejprve na vodiče zapíše adresa řádku, který se následně celý zkopíruje do interního bufferu řádku, a následně se na stejné vodiče zapíše adresa sloupce</w:t>
+      </w:r>
+      <w:r>
+        <w:t>, což zapříčiní zapsání dat z požadované paměťové lokace z bufferu řádku na datové vodiče. [TODO csprogrammer]</w:t>
+      </w:r>
+    </w:p>
+    <w:p>
+      <w:r>
+        <w:t>Paměťové čipy jsou dále uspořádány do paměťových modulů. Přístup jednotlivým čipům na modulu probíhá paralelně</w:t>
+      </w:r>
+      <w:r>
+        <w:t xml:space="preserve">. V případě čtení dat z paměti paměťový kontrolér obdrží adresu, kterou rozdělí podle počtu čipů na modulu pro získání adresy superbuňky. Každý čip zapíše hledaná data zpět na </w:t>
+      </w:r>
+      <w:r>
+        <w:t>výstup modulu, který data poskládá do správného pořadí a poté je pošle kontroléru. Data jsou pomocí sběrnice následně zaslána do CPU. [TODO csprogrammer]</w:t>
+      </w:r>
+    </w:p>
+    <w:p>
+      <w:pPr>
+        <w:pStyle w:val="Heading2"/>
+      </w:pPr>
+      <w:r>
+        <w:t>CPU pipelining</w:t>
+      </w:r>
+    </w:p>
+    <w:p>
+      <w:pPr>
+        <w:pStyle w:val="Heading3"/>
+      </w:pPr>
+      <w:r>
+        <w:t>Fáze instrukčního kanálu</w:t>
+      </w:r>
+    </w:p>
+    <w:p>
+      <w:r>
+        <w:t xml:space="preserve">Zpracování jedné instrukce </w:t>
+      </w:r>
+      <w:r>
+        <w:t xml:space="preserve">procesorem je rozděleno do několika fází a bývá popsáno instrukční </w:t>
+      </w:r>
       <w:r>
         <w:rPr>
           <w:i/>
           <w:iCs/>
         </w:rPr>
-        <w:t>write-allocate</w:t>
-      </w:r>
-      <w:proofErr w:type="spellEnd"/>
+        <w:t>pipeline</w:t>
+      </w:r>
+      <w:r>
+        <w:t xml:space="preserve">. První je fáze </w:t>
+      </w:r>
       <w:r>
         <w:rPr>
           <w:i/>
           <w:iCs/>
         </w:rPr>
-        <w:t xml:space="preserve"> </w:t>
-      </w:r>
-      <w:r>
-        <w:t xml:space="preserve">si nejdříve načte blok z nižší paměťové vrstvy a poté upraví data. Na rozdíl od toho, </w:t>
+        <w:t>fetch</w:t>
+      </w:r>
+      <w:r>
+        <w:t xml:space="preserve">, ve které se načte instrukce z paměti pomocí adresy, která je uchována v registru jménem </w:t>
       </w:r>
       <w:r>
         <w:rPr>
           <w:i/>
           <w:iCs/>
         </w:rPr>
-        <w:t>no-</w:t>
-      </w:r>
-      <w:proofErr w:type="spellStart"/>
+        <w:t>program counter</w:t>
+      </w:r>
+      <w:r>
+        <w:t xml:space="preserve">. Následující úroveň </w:t>
+      </w:r>
       <w:r>
         <w:rPr>
           <w:i/>
           <w:iCs/>
         </w:rPr>
-        <w:t>write</w:t>
-      </w:r>
-      <w:proofErr w:type="spellEnd"/>
+        <w:t>decode</w:t>
+      </w:r>
+      <w:r>
+        <w:t xml:space="preserve"> se zabývá </w:t>
+      </w:r>
+      <w:r>
+        <w:t xml:space="preserve">načtením operandů. Krok </w:t>
+      </w:r>
       <w:r>
         <w:rPr>
           <w:i/>
           <w:iCs/>
         </w:rPr>
-        <w:t>-</w:t>
-      </w:r>
-      <w:proofErr w:type="spellStart"/>
+        <w:t>execute</w:t>
+      </w:r>
+      <w:r>
+        <w:t xml:space="preserve"> provede operaci, kterou</w:t>
+      </w:r>
+      <w:r>
+        <w:t xml:space="preserve"> popisuje instrukce, </w:t>
+      </w:r>
+      <w:r>
+        <w:t xml:space="preserve">pomocí </w:t>
+      </w:r>
+      <w:r>
+        <w:lastRenderedPageBreak/>
+        <w:t>aritmeticko-logické jednotky. Může se jednat o matematické nebo logické operace,</w:t>
+      </w:r>
+      <w:r>
+        <w:t xml:space="preserve"> výpočet adresy, vyhodnocení podmínky nebo směr větvení. Zápis a čtení paměti se děje ve fázi </w:t>
+      </w:r>
       <w:r>
         <w:rPr>
           <w:i/>
           <w:iCs/>
         </w:rPr>
-        <w:t>allocate</w:t>
-      </w:r>
-      <w:proofErr w:type="spellEnd"/>
-      <w:r>
-        <w:t xml:space="preserve"> přímo zapíše data do nižší úrovně. Výše uvedené způsoby lze kombinovat mezi sebou a každá kombinace je vhodná pro jiný cíl. </w:t>
-      </w:r>
-      <w:r>
-        <w:t xml:space="preserve">[TODO </w:t>
-      </w:r>
-      <w:proofErr w:type="spellStart"/>
-      <w:r>
-        <w:t>csprogrammer</w:t>
-      </w:r>
-      <w:proofErr w:type="spellEnd"/>
-      <w:r>
-        <w:t>]</w:t>
-      </w:r>
+        <w:t>memory</w:t>
+      </w:r>
+      <w:r>
+        <w:t xml:space="preserve">. Konečný krok </w:t>
+      </w:r>
+      <w:r>
+        <w:rPr>
+          <w:i/>
+          <w:iCs/>
+        </w:rPr>
+        <w:t>write-back</w:t>
+      </w:r>
+      <w:r>
+        <w:t xml:space="preserve"> zapisuje vypočtené výsledky do registrů.</w:t>
+      </w:r>
+      <w:r>
+        <w:t xml:space="preserve"> Abychom mohli hodnotit vhodnost různých přístupů k provádění instrukcí, používáme pojmy </w:t>
+      </w:r>
+      <w:r>
+        <w:rPr>
+          <w:i/>
+          <w:iCs/>
+        </w:rPr>
+        <w:t>latency</w:t>
+      </w:r>
+      <w:r>
+        <w:t xml:space="preserve">, což je doba vykonání operace, a </w:t>
+      </w:r>
+      <w:r>
+        <w:rPr>
+          <w:i/>
+          <w:iCs/>
+        </w:rPr>
+        <w:t>throughput</w:t>
+      </w:r>
+      <w:r>
+        <w:t>, který popisuje počet provedených operací za jednotku času.</w:t>
+      </w:r>
+      <w:r>
+        <w:t xml:space="preserve"> </w:t>
+      </w:r>
+      <w:r>
+        <w:t>[TODO csprogrammer]</w:t>
+      </w:r>
+    </w:p>
+    <w:p>
+      <w:pPr>
+        <w:pStyle w:val="Heading3"/>
+      </w:pPr>
+      <w:r>
+        <w:t>Sekvenční zpracování</w:t>
+      </w:r>
+    </w:p>
+    <w:p>
+      <w:r>
+        <w:t>Jestliže vykonáváme instrukce jednu po druhé a každá instrukce projde kanálem jako celek, hovoříme o sekvenčním vykonávání.</w:t>
+      </w:r>
+    </w:p>
+    <w:p>
+      <w:pPr>
+        <w:keepNext/>
+        <w:jc w:val="center"/>
+      </w:pPr>
+      <w:r>
+        <w:rPr>
+          <w:noProof/>
+        </w:rPr>
+        <w:drawing>
+          <wp:inline distT="0" distB="0" distL="0" distR="0" wp14:anchorId="1637F633" wp14:editId="44943E3B">
+            <wp:extent cx="5580380" cy="1577340"/>
+            <wp:effectExtent l="0" t="0" r="1270" b="3810"/>
+            <wp:docPr id="7" name="Picture 7" descr="Diagram, table&#10;&#10;Description automatically generated"/>
+            <wp:cNvGraphicFramePr>
+              <a:graphicFrameLocks xmlns:a="http://schemas.openxmlformats.org/drawingml/2006/main" noChangeAspect="1"/>
+            </wp:cNvGraphicFramePr>
+            <a:graphic xmlns:a="http://schemas.openxmlformats.org/drawingml/2006/main">
+              <a:graphicData uri="http://schemas.openxmlformats.org/drawingml/2006/picture">
+                <pic:pic xmlns:pic="http://schemas.openxmlformats.org/drawingml/2006/picture">
+                  <pic:nvPicPr>
+                    <pic:cNvPr id="7" name="Picture 7" descr="Diagram, table&#10;&#10;Description automatically generated"/>
+                    <pic:cNvPicPr/>
+                  </pic:nvPicPr>
+                  <pic:blipFill>
+                    <a:blip r:embed="rId15">
+                      <a:extLst>
+                        <a:ext uri="{28A0092B-C50C-407E-A947-70E740481C1C}">
+                          <a14:useLocalDpi xmlns:a14="http://schemas.microsoft.com/office/drawing/2010/main" val="0"/>
+                        </a:ext>
+                      </a:extLst>
+                    </a:blip>
+                    <a:stretch>
+                      <a:fillRect/>
+                    </a:stretch>
+                  </pic:blipFill>
+                  <pic:spPr>
+                    <a:xfrm>
+                      <a:off x="0" y="0"/>
+                      <a:ext cx="5580380" cy="1577340"/>
+                    </a:xfrm>
+                    <a:prstGeom prst="rect">
+                      <a:avLst/>
+                    </a:prstGeom>
+                  </pic:spPr>
+                </pic:pic>
+              </a:graphicData>
+            </a:graphic>
+          </wp:inline>
+        </w:drawing>
+      </w:r>
+    </w:p>
+    <w:p>
+      <w:pPr>
+        <w:pStyle w:val="Caption"/>
+      </w:pPr>
+      <w:r>
+        <w:t xml:space="preserve">Obrázek </w:t>
+      </w:r>
+      <w:fldSimple w:instr=" SEQ Obrázek \* ARABIC ">
+        <w:r>
+          <w:rPr>
+            <w:noProof/>
+          </w:rPr>
+          <w:t>4</w:t>
+        </w:r>
+      </w:fldSimple>
+      <w:r>
+        <w:t>: Sekvenční vykonávání instrukcí. Zdroj vlastní.</w:t>
+      </w:r>
+    </w:p>
+    <w:p>
+      <w:pPr>
+        <w:pStyle w:val="Heading3"/>
+      </w:pPr>
+      <w:r>
+        <w:t>Skalární pipeline</w:t>
+      </w:r>
+    </w:p>
+    <w:p>
+      <w:r>
+        <w:t xml:space="preserve">Jiný způsob provádění instrukcí, který by měl lépe využívat dostupný hardware, se nazývá </w:t>
+      </w:r>
+      <w:r>
+        <w:rPr>
+          <w:i/>
+          <w:iCs/>
+        </w:rPr>
+        <w:t>pipelined</w:t>
+      </w:r>
+      <w:r>
+        <w:t>.</w:t>
+      </w:r>
+    </w:p>
+    <w:p>
+      <w:pPr>
+        <w:keepNext/>
+        <w:jc w:val="center"/>
+      </w:pPr>
+      <w:r>
+        <w:rPr>
+          <w:noProof/>
+        </w:rPr>
+        <w:drawing>
+          <wp:inline distT="0" distB="0" distL="0" distR="0" wp14:anchorId="708B760E" wp14:editId="7823E95B">
+            <wp:extent cx="3724275" cy="1914525"/>
+            <wp:effectExtent l="0" t="0" r="9525" b="9525"/>
+            <wp:docPr id="9" name="Picture 9" descr="Table&#10;&#10;Description automatically generated with medium confidence"/>
+            <wp:cNvGraphicFramePr>
+              <a:graphicFrameLocks xmlns:a="http://schemas.openxmlformats.org/drawingml/2006/main" noChangeAspect="1"/>
+            </wp:cNvGraphicFramePr>
+            <a:graphic xmlns:a="http://schemas.openxmlformats.org/drawingml/2006/main">
+              <a:graphicData uri="http://schemas.openxmlformats.org/drawingml/2006/picture">
+                <pic:pic xmlns:pic="http://schemas.openxmlformats.org/drawingml/2006/picture">
+                  <pic:nvPicPr>
+                    <pic:cNvPr id="9" name="Picture 9" descr="Table&#10;&#10;Description automatically generated with medium confidence"/>
+                    <pic:cNvPicPr/>
+                  </pic:nvPicPr>
+                  <pic:blipFill>
+                    <a:blip r:embed="rId16">
+                      <a:extLst>
+                        <a:ext uri="{28A0092B-C50C-407E-A947-70E740481C1C}">
+                          <a14:useLocalDpi xmlns:a14="http://schemas.microsoft.com/office/drawing/2010/main" val="0"/>
+                        </a:ext>
+                      </a:extLst>
+                    </a:blip>
+                    <a:stretch>
+                      <a:fillRect/>
+                    </a:stretch>
+                  </pic:blipFill>
+                  <pic:spPr>
+                    <a:xfrm>
+                      <a:off x="0" y="0"/>
+                      <a:ext cx="3724275" cy="1914525"/>
+                    </a:xfrm>
+                    <a:prstGeom prst="rect">
+                      <a:avLst/>
+                    </a:prstGeom>
+                  </pic:spPr>
+                </pic:pic>
+              </a:graphicData>
+            </a:graphic>
+          </wp:inline>
+        </w:drawing>
+      </w:r>
+    </w:p>
+    <w:p>
+      <w:pPr>
+        <w:pStyle w:val="Caption"/>
+      </w:pPr>
+      <w:r>
+        <w:t xml:space="preserve">Obrázek </w:t>
+      </w:r>
+      <w:fldSimple w:instr=" SEQ Obrázek \* ARABIC ">
+        <w:r>
+          <w:rPr>
+            <w:noProof/>
+          </w:rPr>
+          <w:t>5</w:t>
+        </w:r>
+      </w:fldSimple>
+      <w:r>
+        <w:t>: Skalární instrukční pipeline. Zdroj vlastní.</w:t>
+      </w:r>
+    </w:p>
+    <w:p/>
+    <w:p>
+      <w:pPr>
+        <w:pStyle w:val="Heading3"/>
+      </w:pPr>
+      <w:r>
+        <w:lastRenderedPageBreak/>
+        <w:t>Superskalární pipeline</w:t>
+      </w:r>
+    </w:p>
+    <w:p>
+      <w:r>
+        <w:t xml:space="preserve">Vylepšení skalárního </w:t>
+      </w:r>
+      <w:r>
+        <w:rPr>
+          <w:i/>
+          <w:iCs/>
+        </w:rPr>
+        <w:t xml:space="preserve">pipelined </w:t>
+      </w:r>
+      <w:r>
+        <w:t>přístupu je způsob superskalární. Ten je zdokonalen pomocí přidaného hardware, díky kterému se může během jednoho taktu nacházet více instrukcí v té samé fázi.</w:t>
+      </w:r>
+    </w:p>
+    <w:p>
+      <w:pPr>
+        <w:keepNext/>
+        <w:jc w:val="center"/>
+      </w:pPr>
+      <w:r>
+        <w:rPr>
+          <w:noProof/>
+        </w:rPr>
+        <w:drawing>
+          <wp:inline distT="0" distB="0" distL="0" distR="0" wp14:anchorId="57FAAA02" wp14:editId="1215C921">
+            <wp:extent cx="3724275" cy="3057525"/>
+            <wp:effectExtent l="0" t="0" r="9525" b="9525"/>
+            <wp:docPr id="10" name="Picture 10" descr="Table&#10;&#10;Description automatically generated"/>
+            <wp:cNvGraphicFramePr>
+              <a:graphicFrameLocks xmlns:a="http://schemas.openxmlformats.org/drawingml/2006/main" noChangeAspect="1"/>
+            </wp:cNvGraphicFramePr>
+            <a:graphic xmlns:a="http://schemas.openxmlformats.org/drawingml/2006/main">
+              <a:graphicData uri="http://schemas.openxmlformats.org/drawingml/2006/picture">
+                <pic:pic xmlns:pic="http://schemas.openxmlformats.org/drawingml/2006/picture">
+                  <pic:nvPicPr>
+                    <pic:cNvPr id="10" name="Picture 10" descr="Table&#10;&#10;Description automatically generated"/>
+                    <pic:cNvPicPr/>
+                  </pic:nvPicPr>
+                  <pic:blipFill>
+                    <a:blip r:embed="rId17">
+                      <a:extLst>
+                        <a:ext uri="{28A0092B-C50C-407E-A947-70E740481C1C}">
+                          <a14:useLocalDpi xmlns:a14="http://schemas.microsoft.com/office/drawing/2010/main" val="0"/>
+                        </a:ext>
+                      </a:extLst>
+                    </a:blip>
+                    <a:stretch>
+                      <a:fillRect/>
+                    </a:stretch>
+                  </pic:blipFill>
+                  <pic:spPr>
+                    <a:xfrm>
+                      <a:off x="0" y="0"/>
+                      <a:ext cx="3724275" cy="3057525"/>
+                    </a:xfrm>
+                    <a:prstGeom prst="rect">
+                      <a:avLst/>
+                    </a:prstGeom>
+                  </pic:spPr>
+                </pic:pic>
+              </a:graphicData>
+            </a:graphic>
+          </wp:inline>
+        </w:drawing>
+      </w:r>
+    </w:p>
+    <w:p>
+      <w:pPr>
+        <w:pStyle w:val="Caption"/>
+      </w:pPr>
+      <w:r>
+        <w:t xml:space="preserve">Obrázek </w:t>
+      </w:r>
+      <w:fldSimple w:instr=" SEQ Obrázek \* ARABIC ">
+        <w:r>
+          <w:rPr>
+            <w:noProof/>
+          </w:rPr>
+          <w:t>6</w:t>
+        </w:r>
+      </w:fldSimple>
+      <w:r>
+        <w:t>: Superskalární instrukční pipeline. Zdroj vlastní.</w:t>
+      </w:r>
+    </w:p>
+    <w:p>
+      <w:pPr>
+        <w:pStyle w:val="Heading3"/>
+      </w:pPr>
+      <w:r>
+        <w:t>Ideální vs reálné řešení</w:t>
+      </w:r>
+    </w:p>
+    <w:p>
+      <w:r>
+        <w:t xml:space="preserve">Ačkoliv je </w:t>
+      </w:r>
+      <w:r>
+        <w:rPr>
+          <w:i/>
+          <w:iCs/>
+        </w:rPr>
+        <w:t>pipelining</w:t>
+      </w:r>
+      <w:r>
+        <w:t xml:space="preserve"> vhodným způsobem pro zvýšení počtu vykonaných instrukcí za jednotku času, může mít za následek mírný nárůst latence každé instrukce. Ve dříve popisovaných příkladech </w:t>
+      </w:r>
+      <w:r>
+        <w:rPr>
+          <w:i/>
+          <w:iCs/>
+        </w:rPr>
+        <w:t>pipeline</w:t>
+      </w:r>
+      <w:r>
+        <w:t xml:space="preserve"> jsou uvažovány uniformní časy strávené v každé fázi. Ve skutečnosti však mohou různé kroky trvat různě dlouho a tím pádem způsobovat prodlevy při přechodu mezi kroky. Toto může být částečně vyřešeno </w:t>
+      </w:r>
+      <w:r>
+        <w:t>zvýšením počtu fází a snížení doby trvání každé fáze, což, jako každé rozhodnutí při návrhu</w:t>
+      </w:r>
+      <w:r>
+        <w:t xml:space="preserve"> hardware</w:t>
+      </w:r>
+      <w:r>
+        <w:t xml:space="preserve">, má taky své nevýhody. </w:t>
+      </w:r>
+    </w:p>
+    <w:p>
+      <w:pPr>
+        <w:pStyle w:val="Heading3"/>
+      </w:pPr>
+      <w:r>
+        <w:t>Datové a kontrolní závislosti</w:t>
+      </w:r>
+    </w:p>
+    <w:p>
+      <w:pPr>
+        <w:rPr>
+          <w:lang w:val="en-US"/>
+        </w:rPr>
+      </w:pPr>
     </w:p>
     <w:p>
       <w:pPr>
         <w:pStyle w:val="Heading2"/>
       </w:pPr>
       <w:r>
-        <w:t>Operační paměť</w:t>
+        <w:lastRenderedPageBreak/>
+        <w:t>Out-of-order vykonávání instrukcí</w:t>
       </w:r>
     </w:p>
     <w:p>
@@ -5004,49 +4772,7 @@
         <w:pStyle w:val="Heading2"/>
       </w:pPr>
       <w:r>
-        <w:t xml:space="preserve">CPU </w:t>
-      </w:r>
-      <w:proofErr w:type="spellStart"/>
-      <w:r>
-        <w:t>pipelining</w:t>
-      </w:r>
-      <w:proofErr w:type="spellEnd"/>
-    </w:p>
-    <w:p>
-      <w:pPr>
-        <w:pStyle w:val="Heading2"/>
-      </w:pPr>
-      <w:r>
-        <w:t>Out-</w:t>
-      </w:r>
-      <w:proofErr w:type="spellStart"/>
-      <w:r>
-        <w:t>of</w:t>
-      </w:r>
-      <w:proofErr w:type="spellEnd"/>
-      <w:r>
-        <w:t>-</w:t>
-      </w:r>
-      <w:proofErr w:type="spellStart"/>
-      <w:r>
-        <w:t>order</w:t>
-      </w:r>
-      <w:proofErr w:type="spellEnd"/>
-      <w:r>
-        <w:t xml:space="preserve"> vykonávání instrukcí</w:t>
-      </w:r>
-    </w:p>
-    <w:p>
-      <w:pPr>
-        <w:pStyle w:val="Heading2"/>
-      </w:pPr>
-      <w:proofErr w:type="spellStart"/>
-      <w:r>
-        <w:t>Prefetching</w:t>
-      </w:r>
-      <w:proofErr w:type="spellEnd"/>
-      <w:r>
-        <w:t xml:space="preserve"> instrukcí</w:t>
+        <w:t>Prefetching instrukcí</w:t>
       </w:r>
     </w:p>
     <w:p>
@@ -5114,13 +4840,8 @@
         <w:pStyle w:val="Heading2"/>
       </w:pPr>
       <w:r>
-        <w:t xml:space="preserve">Typy </w:t>
-      </w:r>
-      <w:proofErr w:type="spellStart"/>
-      <w:r>
-        <w:t>profilerů</w:t>
-      </w:r>
-      <w:proofErr w:type="spellEnd"/>
+        <w:t>Typy profilerů</w:t>
+      </w:r>
     </w:p>
     <w:bookmarkEnd w:id="38"/>
     <w:bookmarkEnd w:id="39"/>
@@ -5234,47 +4955,46 @@
         <w:pStyle w:val="Heading2"/>
       </w:pPr>
       <w:r>
-        <w:t xml:space="preserve">Hot vs </w:t>
-      </w:r>
-      <w:proofErr w:type="spellStart"/>
-      <w:r>
-        <w:t>cold</w:t>
-      </w:r>
-      <w:proofErr w:type="spellEnd"/>
-      <w:r>
-        <w:t xml:space="preserve"> data</w:t>
+        <w:t>Hot vs cold data</w:t>
       </w:r>
     </w:p>
     <w:p>
       <w:pPr>
         <w:pStyle w:val="Heading2"/>
       </w:pPr>
-      <w:proofErr w:type="spellStart"/>
-      <w:r>
-        <w:t>SoA</w:t>
-      </w:r>
-      <w:proofErr w:type="spellEnd"/>
-      <w:r>
-        <w:t xml:space="preserve"> vs </w:t>
-      </w:r>
-      <w:proofErr w:type="spellStart"/>
-      <w:r>
-        <w:t>AoS</w:t>
-      </w:r>
-      <w:proofErr w:type="spellEnd"/>
+      <w:r>
+        <w:t>SoA vs AoS</w:t>
+      </w:r>
     </w:p>
     <w:p>
       <w:pPr>
         <w:pStyle w:val="Heading2"/>
       </w:pPr>
       <w:r>
-        <w:t xml:space="preserve">Využití </w:t>
-      </w:r>
-      <w:proofErr w:type="spellStart"/>
-      <w:r>
-        <w:t>pipeliningu</w:t>
-      </w:r>
-      <w:proofErr w:type="spellEnd"/>
+        <w:t>Využití pipeliningu</w:t>
+      </w:r>
+    </w:p>
+    <w:p>
+      <w:pPr>
+        <w:pStyle w:val="Heading2"/>
+      </w:pPr>
+      <w:r>
+        <w:t>Zarovnání dat</w:t>
+      </w:r>
+    </w:p>
+    <w:p>
+      <w:pPr>
+        <w:pStyle w:val="Heading2"/>
+      </w:pPr>
+      <w:r>
+        <w:t>Datové</w:t>
+      </w:r>
+      <w:r>
+        <w:t xml:space="preserve"> a kontrolní</w:t>
+      </w:r>
+      <w:r>
+        <w:t xml:space="preserve"> závislosti</w:t>
+      </w:r>
     </w:p>
     <w:p>
       <w:pPr>
@@ -5456,34 +5176,12 @@
       <w:r>
         <w:t xml:space="preserve">Acton2014 – </w:t>
       </w:r>
-      <w:proofErr w:type="spellStart"/>
-      <w:r>
-        <w:t>CppCon</w:t>
-      </w:r>
-      <w:proofErr w:type="spellEnd"/>
-      <w:r>
-        <w:t xml:space="preserve"> 2014: Mike </w:t>
-      </w:r>
-      <w:proofErr w:type="spellStart"/>
-      <w:r>
-        <w:t>Acton</w:t>
-      </w:r>
-      <w:proofErr w:type="spellEnd"/>
-      <w:r>
-        <w:t xml:space="preserve"> "Data-</w:t>
-      </w:r>
-      <w:proofErr w:type="spellStart"/>
-      <w:r>
-        <w:t>Oriented</w:t>
-      </w:r>
-      <w:proofErr w:type="spellEnd"/>
-      <w:r>
-        <w:t xml:space="preserve"> Design and C++"</w:t>
+      <w:r>
+        <w:t>CppCon 2014: Mike Acton "Data-Oriented Design and C++"</w:t>
       </w:r>
       <w:r>
         <w:t xml:space="preserve">. </w:t>
       </w:r>
-      <w:proofErr w:type="spellStart"/>
       <w:r>
         <w:rPr>
           <w:i/>
@@ -5491,7 +5189,6 @@
         </w:rPr>
         <w:t>Youtube</w:t>
       </w:r>
-      <w:proofErr w:type="spellEnd"/>
       <w:r>
         <w:t xml:space="preserve"> [online]</w:t>
       </w:r>
@@ -5513,7 +5210,7 @@
       <w:r>
         <w:t xml:space="preserve">2022-12-21]. Dostupné z: </w:t>
       </w:r>
-      <w:hyperlink r:id="rId15" w:history="1">
+      <w:hyperlink r:id="rId18" w:history="1">
         <w:r>
           <w:rPr>
             <w:rStyle w:val="Hyperlink"/>
@@ -5522,113 +5219,23 @@
         </w:r>
       </w:hyperlink>
       <w:r>
-        <w:t xml:space="preserve">. Kanál uživatele </w:t>
-      </w:r>
-      <w:proofErr w:type="spellStart"/>
-      <w:r>
-        <w:t>CppC</w:t>
+        <w:t>. Kanál uživatele CppC</w:t>
       </w:r>
       <w:r>
         <w:t>on</w:t>
       </w:r>
-      <w:proofErr w:type="spellEnd"/>
     </w:p>
     <w:p>
       <w:pPr>
         <w:jc w:val="left"/>
       </w:pPr>
-      <w:proofErr w:type="spellStart"/>
-      <w:r>
-        <w:t>Dodmain</w:t>
-      </w:r>
-      <w:proofErr w:type="spellEnd"/>
-      <w:r>
-        <w:t xml:space="preserve"> – </w:t>
-      </w:r>
-      <w:r>
-        <w:t>LLOPIS, Noel. Data-</w:t>
-      </w:r>
-      <w:proofErr w:type="spellStart"/>
-      <w:r>
-        <w:t>Oriented</w:t>
-      </w:r>
-      <w:proofErr w:type="spellEnd"/>
-      <w:r>
-        <w:t xml:space="preserve"> Design (Or </w:t>
-      </w:r>
-      <w:proofErr w:type="spellStart"/>
-      <w:r>
-        <w:t>Why</w:t>
-      </w:r>
-      <w:proofErr w:type="spellEnd"/>
-      <w:r>
-        <w:t xml:space="preserve"> </w:t>
-      </w:r>
-      <w:proofErr w:type="spellStart"/>
-      <w:r>
-        <w:t>You</w:t>
-      </w:r>
-      <w:proofErr w:type="spellEnd"/>
-      <w:r>
-        <w:t xml:space="preserve"> </w:t>
-      </w:r>
-      <w:proofErr w:type="spellStart"/>
-      <w:r>
-        <w:t>Might</w:t>
-      </w:r>
-      <w:proofErr w:type="spellEnd"/>
-      <w:r>
-        <w:t xml:space="preserve"> </w:t>
-      </w:r>
-      <w:proofErr w:type="spellStart"/>
-      <w:r>
-        <w:t>Be</w:t>
-      </w:r>
-      <w:proofErr w:type="spellEnd"/>
-      <w:r>
-        <w:t xml:space="preserve"> </w:t>
-      </w:r>
-      <w:proofErr w:type="spellStart"/>
-      <w:r>
-        <w:t>Shooting</w:t>
-      </w:r>
-      <w:proofErr w:type="spellEnd"/>
-      <w:r>
-        <w:t xml:space="preserve"> </w:t>
-      </w:r>
-      <w:proofErr w:type="spellStart"/>
-      <w:r>
-        <w:t>Yourself</w:t>
-      </w:r>
-      <w:proofErr w:type="spellEnd"/>
-      <w:r>
-        <w:t xml:space="preserve"> in </w:t>
-      </w:r>
-      <w:proofErr w:type="spellStart"/>
-      <w:r>
-        <w:t>The</w:t>
-      </w:r>
-      <w:proofErr w:type="spellEnd"/>
-      <w:r>
-        <w:t xml:space="preserve"> </w:t>
-      </w:r>
-      <w:proofErr w:type="spellStart"/>
-      <w:r>
-        <w:t>Foot</w:t>
-      </w:r>
-      <w:proofErr w:type="spellEnd"/>
-      <w:r>
-        <w:t xml:space="preserve"> </w:t>
-      </w:r>
-      <w:proofErr w:type="spellStart"/>
-      <w:r>
-        <w:t>With</w:t>
-      </w:r>
-      <w:proofErr w:type="spellEnd"/>
-      <w:r>
-        <w:t xml:space="preserve"> OOP) [online]. 2009-12-04 [cit. 2022-12-23]. Dostupné z: </w:t>
-      </w:r>
-      <w:hyperlink r:id="rId16" w:history="1">
+      <w:r>
+        <w:t xml:space="preserve">Dodmain – </w:t>
+      </w:r>
+      <w:r>
+        <w:t xml:space="preserve">LLOPIS, Noel. Data-Oriented Design (Or Why You Might Be Shooting Yourself in The Foot With OOP) [online]. 2009-12-04 [cit. 2022-12-23]. Dostupné z: </w:t>
+      </w:r>
+      <w:hyperlink r:id="rId19" w:history="1">
         <w:r>
           <w:rPr>
             <w:rStyle w:val="Hyperlink"/>
@@ -5641,31 +5248,13 @@
       <w:pPr>
         <w:jc w:val="left"/>
       </w:pPr>
-      <w:proofErr w:type="spellStart"/>
-      <w:r>
-        <w:t>mozillaOOP</w:t>
-      </w:r>
-      <w:proofErr w:type="spellEnd"/>
-      <w:r>
-        <w:t xml:space="preserve"> - </w:t>
-      </w:r>
-      <w:proofErr w:type="spellStart"/>
-      <w:r>
-        <w:t>Object-oriented</w:t>
-      </w:r>
-      <w:proofErr w:type="spellEnd"/>
-      <w:r>
-        <w:t xml:space="preserve"> </w:t>
-      </w:r>
-      <w:proofErr w:type="spellStart"/>
-      <w:r>
-        <w:t>programming</w:t>
-      </w:r>
-      <w:proofErr w:type="spellEnd"/>
-      <w:r>
-        <w:t xml:space="preserve"> [online]. 2022-09-28 [cit. 2022-12-30]. Dostupné z: </w:t>
-      </w:r>
-      <w:hyperlink r:id="rId17" w:history="1">
+      <w:r>
+        <w:t xml:space="preserve">mozillaOOP - </w:t>
+      </w:r>
+      <w:r>
+        <w:t xml:space="preserve">Object-oriented programming [online]. 2022-09-28 [cit. 2022-12-30]. Dostupné z: </w:t>
+      </w:r>
+      <w:hyperlink r:id="rId20" w:history="1">
         <w:r>
           <w:rPr>
             <w:rStyle w:val="Hyperlink"/>
@@ -5678,58 +5267,13 @@
       <w:pPr>
         <w:jc w:val="left"/>
       </w:pPr>
-      <w:proofErr w:type="spellStart"/>
-      <w:r>
-        <w:t>wtfp</w:t>
-      </w:r>
-      <w:proofErr w:type="spellEnd"/>
-      <w:r>
-        <w:t xml:space="preserve"> - </w:t>
-      </w:r>
-      <w:r>
-        <w:t xml:space="preserve">MITCHELL, Brad. </w:t>
-      </w:r>
-      <w:proofErr w:type="spellStart"/>
-      <w:r>
-        <w:t>What</w:t>
-      </w:r>
-      <w:proofErr w:type="spellEnd"/>
-      <w:r>
-        <w:t xml:space="preserve"> </w:t>
-      </w:r>
-      <w:proofErr w:type="spellStart"/>
-      <w:r>
-        <w:t>Is</w:t>
-      </w:r>
-      <w:proofErr w:type="spellEnd"/>
-      <w:r>
-        <w:t xml:space="preserve"> </w:t>
-      </w:r>
-      <w:proofErr w:type="spellStart"/>
-      <w:r>
-        <w:t>Functional</w:t>
-      </w:r>
-      <w:proofErr w:type="spellEnd"/>
-      <w:r>
-        <w:t xml:space="preserve"> </w:t>
-      </w:r>
-      <w:proofErr w:type="spellStart"/>
-      <w:r>
-        <w:t>Programming</w:t>
-      </w:r>
-      <w:proofErr w:type="spellEnd"/>
-      <w:r>
-        <w:t xml:space="preserve"> and </w:t>
-      </w:r>
-      <w:proofErr w:type="spellStart"/>
-      <w:r>
-        <w:t>Why</w:t>
-      </w:r>
-      <w:proofErr w:type="spellEnd"/>
-      <w:r>
-        <w:t xml:space="preserve"> Use It? [online]. 2022-07-13 [cit. 2022-12-30]. Dostupné z: </w:t>
-      </w:r>
-      <w:hyperlink r:id="rId18" w:history="1">
+      <w:r>
+        <w:t xml:space="preserve">wtfp - </w:t>
+      </w:r>
+      <w:r>
+        <w:t xml:space="preserve">MITCHELL, Brad. What Is Functional Programming and Why Use It? [online]. 2022-07-13 [cit. 2022-12-30]. Dostupné z: </w:t>
+      </w:r>
+      <w:hyperlink r:id="rId21" w:history="1">
         <w:r>
           <w:rPr>
             <w:rStyle w:val="Hyperlink"/>
@@ -5742,64 +5286,11 @@
       <w:pPr>
         <w:jc w:val="left"/>
       </w:pPr>
-      <w:proofErr w:type="spellStart"/>
-      <w:r>
-        <w:t>csprogrammer</w:t>
-      </w:r>
-      <w:proofErr w:type="spellEnd"/>
-      <w:r>
-        <w:t xml:space="preserve"> – </w:t>
-      </w:r>
-      <w:r>
-        <w:t xml:space="preserve">BRYANT, </w:t>
-      </w:r>
-      <w:proofErr w:type="spellStart"/>
-      <w:r>
-        <w:t>Randal</w:t>
-      </w:r>
-      <w:proofErr w:type="spellEnd"/>
-      <w:r>
-        <w:t xml:space="preserve"> a David O'HALLARON. </w:t>
-      </w:r>
-      <w:proofErr w:type="spellStart"/>
-      <w:r>
-        <w:t>Computer</w:t>
-      </w:r>
-      <w:proofErr w:type="spellEnd"/>
-      <w:r>
-        <w:t xml:space="preserve"> Systems: A </w:t>
-      </w:r>
-      <w:proofErr w:type="spellStart"/>
-      <w:r>
-        <w:t>Programmer's</w:t>
-      </w:r>
-      <w:proofErr w:type="spellEnd"/>
-      <w:r>
-        <w:t xml:space="preserve"> </w:t>
-      </w:r>
-      <w:proofErr w:type="spellStart"/>
-      <w:r>
-        <w:t>Perspective</w:t>
-      </w:r>
-      <w:proofErr w:type="spellEnd"/>
-      <w:r>
-        <w:t xml:space="preserve">. 3rd </w:t>
-      </w:r>
-      <w:proofErr w:type="spellStart"/>
-      <w:r>
-        <w:t>Edition</w:t>
-      </w:r>
-      <w:proofErr w:type="spellEnd"/>
-      <w:r>
-        <w:t xml:space="preserve">. </w:t>
-      </w:r>
-      <w:proofErr w:type="spellStart"/>
-      <w:r>
-        <w:t>Pearson</w:t>
-      </w:r>
-      <w:proofErr w:type="spellEnd"/>
-      <w:r>
-        <w:t>, 2015, 1128 s. ISBN 013409266X.</w:t>
+      <w:r>
+        <w:t xml:space="preserve">csprogrammer – </w:t>
+      </w:r>
+      <w:r>
+        <w:t>BRYANT, Randal a David O'HALLARON. Computer Systems: A Programmer's Perspective. 3rd Edition. Pearson, 2015, 1128 s. ISBN 013409266X.</w:t>
       </w:r>
     </w:p>
     <w:p>
@@ -5809,7 +5300,7 @@
       <w:r>
         <w:t xml:space="preserve">TODO – zkontrolovat na </w:t>
       </w:r>
-      <w:hyperlink r:id="rId19" w:history="1">
+      <w:hyperlink r:id="rId22" w:history="1">
         <w:r>
           <w:rPr>
             <w:rStyle w:val="Hyperlink"/>
@@ -5895,9 +5386,9 @@
         <w:tblLook w:val="0000" w:firstRow="0" w:lastRow="0" w:firstColumn="0" w:lastColumn="0" w:noHBand="0" w:noVBand="0"/>
       </w:tblPr>
       <w:tblGrid>
-        <w:gridCol w:w="752"/>
+        <w:gridCol w:w="791"/>
         <w:gridCol w:w="168"/>
-        <w:gridCol w:w="7939"/>
+        <w:gridCol w:w="7900"/>
       </w:tblGrid>
       <w:tr>
         <w:tc>
@@ -5933,15 +5424,7 @@
               <w:pStyle w:val="Bezodstavce"/>
             </w:pPr>
             <w:r>
-              <w:t>Data-</w:t>
-            </w:r>
-            <w:proofErr w:type="spellStart"/>
-            <w:r>
-              <w:t>oriented</w:t>
-            </w:r>
-            <w:proofErr w:type="spellEnd"/>
-            <w:r>
-              <w:t xml:space="preserve"> design</w:t>
+              <w:t>Data-oriented design</w:t>
             </w:r>
           </w:p>
         </w:tc>
@@ -6097,15 +5580,7 @@
               <w:pStyle w:val="Bezodstavce"/>
             </w:pPr>
             <w:r>
-              <w:t xml:space="preserve">Solid </w:t>
-            </w:r>
-            <w:proofErr w:type="spellStart"/>
-            <w:r>
-              <w:t>State</w:t>
-            </w:r>
-            <w:proofErr w:type="spellEnd"/>
-            <w:r>
-              <w:t xml:space="preserve"> Drive</w:t>
+              <w:t>Solid State Drive</w:t>
             </w:r>
           </w:p>
         </w:tc>
@@ -6144,21 +5619,8 @@
               <w:pStyle w:val="Bezodstavce"/>
             </w:pPr>
             <w:r>
-              <w:t xml:space="preserve">Static </w:t>
+              <w:t>Static Random Access Memory</w:t>
             </w:r>
-            <w:proofErr w:type="spellStart"/>
-            <w:r>
-              <w:t>Random</w:t>
-            </w:r>
-            <w:proofErr w:type="spellEnd"/>
-            <w:r>
-              <w:t xml:space="preserve"> Access </w:t>
-            </w:r>
-            <w:proofErr w:type="spellStart"/>
-            <w:r>
-              <w:t>Memory</w:t>
-            </w:r>
-            <w:proofErr w:type="spellEnd"/>
           </w:p>
         </w:tc>
       </w:tr>
@@ -6195,21 +5657,8 @@
             <w:pPr>
               <w:pStyle w:val="Bezodstavce"/>
             </w:pPr>
-            <w:proofErr w:type="spellStart"/>
             <w:r>
-              <w:t>Central</w:t>
-            </w:r>
-            <w:proofErr w:type="spellEnd"/>
-            <w:r>
-              <w:t xml:space="preserve"> </w:t>
-            </w:r>
-            <w:proofErr w:type="spellStart"/>
-            <w:r>
-              <w:t>Processing</w:t>
-            </w:r>
-            <w:proofErr w:type="spellEnd"/>
-            <w:r>
-              <w:t xml:space="preserve"> Unit</w:t>
+              <w:t>Central Processing Unit</w:t>
             </w:r>
           </w:p>
         </w:tc>
@@ -6248,21 +5697,8 @@
               <w:pStyle w:val="Bezodstavce"/>
             </w:pPr>
             <w:r>
-              <w:t xml:space="preserve">Least </w:t>
+              <w:t>Least Recently Used</w:t>
             </w:r>
-            <w:proofErr w:type="spellStart"/>
-            <w:r>
-              <w:t>Recently</w:t>
-            </w:r>
-            <w:proofErr w:type="spellEnd"/>
-            <w:r>
-              <w:t xml:space="preserve"> </w:t>
-            </w:r>
-            <w:proofErr w:type="spellStart"/>
-            <w:r>
-              <w:t>Used</w:t>
-            </w:r>
-            <w:proofErr w:type="spellEnd"/>
           </w:p>
         </w:tc>
       </w:tr>
@@ -6300,21 +5736,47 @@
               <w:pStyle w:val="Bezodstavce"/>
             </w:pPr>
             <w:r>
-              <w:t xml:space="preserve">Least </w:t>
+              <w:t>Least Frequently Used</w:t>
             </w:r>
-            <w:proofErr w:type="spellStart"/>
+          </w:p>
+        </w:tc>
+      </w:tr>
+      <w:tr>
+        <w:tc>
+          <w:tcPr>
+            <w:tcW w:w="0" w:type="auto"/>
+            <w:noWrap/>
+          </w:tcPr>
+          <w:p>
+            <w:pPr>
+              <w:pStyle w:val="Bezodstavce"/>
+            </w:pPr>
             <w:r>
-              <w:t>Frequently</w:t>
+              <w:t>DRAM</w:t>
             </w:r>
-            <w:proofErr w:type="spellEnd"/>
+          </w:p>
+        </w:tc>
+        <w:tc>
+          <w:tcPr>
+            <w:tcW w:w="170" w:type="dxa"/>
+          </w:tcPr>
+          <w:p>
+            <w:pPr>
+              <w:pStyle w:val="Bezodstavce"/>
+            </w:pPr>
+          </w:p>
+        </w:tc>
+        <w:tc>
+          <w:tcPr>
+            <w:tcW w:w="8055" w:type="dxa"/>
+          </w:tcPr>
+          <w:p>
+            <w:pPr>
+              <w:pStyle w:val="Bezodstavce"/>
+            </w:pPr>
             <w:r>
-              <w:t xml:space="preserve"> </w:t>
+              <w:t>Dynamic Random Access Memory</w:t>
             </w:r>
-            <w:proofErr w:type="spellStart"/>
-            <w:r>
-              <w:t>Used</w:t>
-            </w:r>
-            <w:proofErr w:type="spellEnd"/>
           </w:p>
         </w:tc>
       </w:tr>
@@ -6726,8 +6188,8 @@
     <w:p>
       <w:pPr>
         <w:sectPr>
-          <w:headerReference w:type="default" r:id="rId20"/>
-          <w:footerReference w:type="default" r:id="rId21"/>
+          <w:headerReference w:type="default" r:id="rId23"/>
+          <w:footerReference w:type="default" r:id="rId24"/>
           <w:type w:val="continuous"/>
           <w:pgSz w:w="11907" w:h="16840" w:code="9"/>
           <w:pgMar w:top="1701" w:right="1134" w:bottom="1134" w:left="1134" w:header="851" w:footer="709" w:gutter="851"/>
@@ -6746,7 +6208,7 @@
       </w:r>
     </w:p>
     <w:sectPr>
-      <w:headerReference w:type="default" r:id="rId22"/>
+      <w:headerReference w:type="default" r:id="rId25"/>
       <w:type w:val="continuous"/>
       <w:pgSz w:w="11907" w:h="16840" w:code="9"/>
       <w:pgMar w:top="1701" w:right="1134" w:bottom="1134" w:left="1134" w:header="851" w:footer="709" w:gutter="851"/>

--- a/Dokumentace/fulltext.docx
+++ b/Dokumentace/fulltext.docx
@@ -1269,6 +1269,11 @@
           <w:rPr>
             <w:webHidden/>
           </w:rPr>
+        </w:r>
+        <w:r>
+          <w:rPr>
+            <w:webHidden/>
+          </w:rPr>
           <w:fldChar w:fldCharType="separate"/>
         </w:r>
         <w:r>
@@ -1339,6 +1344,11 @@
           <w:rPr>
             <w:webHidden/>
           </w:rPr>
+        </w:r>
+        <w:r>
+          <w:rPr>
+            <w:webHidden/>
+          </w:rPr>
           <w:fldChar w:fldCharType="separate"/>
         </w:r>
         <w:r>
@@ -1409,6 +1419,11 @@
           <w:rPr>
             <w:webHidden/>
           </w:rPr>
+        </w:r>
+        <w:r>
+          <w:rPr>
+            <w:webHidden/>
+          </w:rPr>
           <w:fldChar w:fldCharType="separate"/>
         </w:r>
         <w:r>
@@ -1544,6 +1559,11 @@
           <w:rPr>
             <w:webHidden/>
           </w:rPr>
+        </w:r>
+        <w:r>
+          <w:rPr>
+            <w:webHidden/>
+          </w:rPr>
           <w:fldChar w:fldCharType="separate"/>
         </w:r>
         <w:r>
@@ -1614,6 +1634,11 @@
           <w:rPr>
             <w:webHidden/>
           </w:rPr>
+        </w:r>
+        <w:r>
+          <w:rPr>
+            <w:webHidden/>
+          </w:rPr>
           <w:fldChar w:fldCharType="separate"/>
         </w:r>
         <w:r>
@@ -1673,6 +1698,11 @@
             <w:webHidden/>
           </w:rPr>
           <w:instrText xml:space="preserve"> PAGEREF _Toc120888199 \h </w:instrText>
+        </w:r>
+        <w:r>
+          <w:rPr>
+            <w:webHidden/>
+          </w:rPr>
         </w:r>
         <w:r>
           <w:rPr>
@@ -1747,7 +1777,7 @@
           <w:rPr>
             <w:webHidden/>
           </w:rPr>
-          <w:t>25</w:t>
+          <w:t>27</w:t>
         </w:r>
         <w:r>
           <w:rPr>
@@ -1807,6 +1837,11 @@
           <w:rPr>
             <w:webHidden/>
           </w:rPr>
+        </w:r>
+        <w:r>
+          <w:rPr>
+            <w:webHidden/>
+          </w:rPr>
           <w:fldChar w:fldCharType="separate"/>
         </w:r>
         <w:r>
@@ -1877,6 +1912,11 @@
           <w:rPr>
             <w:webHidden/>
           </w:rPr>
+        </w:r>
+        <w:r>
+          <w:rPr>
+            <w:webHidden/>
+          </w:rPr>
           <w:fldChar w:fldCharType="separate"/>
         </w:r>
         <w:r>
@@ -1947,6 +1987,11 @@
           <w:rPr>
             <w:webHidden/>
           </w:rPr>
+        </w:r>
+        <w:r>
+          <w:rPr>
+            <w:webHidden/>
+          </w:rPr>
           <w:fldChar w:fldCharType="separate"/>
         </w:r>
         <w:r>
@@ -2016,6 +2061,11 @@
           <w:rPr>
             <w:webHidden/>
           </w:rPr>
+        </w:r>
+        <w:r>
+          <w:rPr>
+            <w:webHidden/>
+          </w:rPr>
           <w:fldChar w:fldCharType="separate"/>
         </w:r>
         <w:r>
@@ -2086,6 +2136,11 @@
           <w:rPr>
             <w:webHidden/>
           </w:rPr>
+        </w:r>
+        <w:r>
+          <w:rPr>
+            <w:webHidden/>
+          </w:rPr>
           <w:fldChar w:fldCharType="separate"/>
         </w:r>
         <w:r>
@@ -2153,7 +2208,7 @@
           <w:rPr>
             <w:webHidden/>
           </w:rPr>
-          <w:t>26</w:t>
+          <w:t>28</w:t>
         </w:r>
         <w:r>
           <w:rPr>
@@ -2211,7 +2266,7 @@
           <w:rPr>
             <w:webHidden/>
           </w:rPr>
-          <w:t>30</w:t>
+          <w:t>32</w:t>
         </w:r>
         <w:r>
           <w:rPr>
@@ -2269,7 +2324,7 @@
           <w:rPr>
             <w:webHidden/>
           </w:rPr>
-          <w:t>31</w:t>
+          <w:t>33</w:t>
         </w:r>
         <w:r>
           <w:rPr>
@@ -2327,7 +2382,7 @@
           <w:rPr>
             <w:webHidden/>
           </w:rPr>
-          <w:t>32</w:t>
+          <w:t>34</w:t>
         </w:r>
         <w:r>
           <w:rPr>
@@ -2385,7 +2440,7 @@
           <w:rPr>
             <w:webHidden/>
           </w:rPr>
-          <w:t>33</w:t>
+          <w:t>35</w:t>
         </w:r>
         <w:r>
           <w:rPr>
@@ -2443,7 +2498,7 @@
           <w:rPr>
             <w:webHidden/>
           </w:rPr>
-          <w:t>34</w:t>
+          <w:t>36</w:t>
         </w:r>
         <w:r>
           <w:rPr>
@@ -2570,7 +2625,15 @@
         <w:t>.</w:t>
       </w:r>
       <w:r>
-        <w:t xml:space="preserve"> Rovněž je třeba se zabývat tématem mikroarchitektury počítače, jelikož jeho znalost je pro využití v této oblasti kritická.</w:t>
+        <w:t xml:space="preserve"> Rovněž je třeba se zabývat tématem </w:t>
+      </w:r>
+      <w:proofErr w:type="spellStart"/>
+      <w:r>
+        <w:t>mikroarchitektury</w:t>
+      </w:r>
+      <w:proofErr w:type="spellEnd"/>
+      <w:r>
+        <w:t xml:space="preserve"> počítače, jelikož jeho znalost je pro využití v této oblasti kritická.</w:t>
       </w:r>
       <w:r>
         <w:t xml:space="preserve"> V praktické části</w:t>
@@ -2658,7 +2721,15 @@
         <w:t xml:space="preserve"> V žádném případě se nejedná o něco, co by nebylo použito v minulosti, byť například pod jiným jménem.</w:t>
       </w:r>
       <w:r>
-        <w:t xml:space="preserve"> Ačkoliv nejde o nový koncept, samotný pojem „data-oriented“ se ve vývojářských kruzích začal vyskytovat teprve nedávno. I z tohoto důvodu je třeba při této diplomové práci využít omezené množství knih, které se zabývají tímto tématem, ovšem také větší množství záznamů přednášek z programátorských konferencí. Navíc si může člověk při studiu této problematiky všimnout, že každý řečník či autor si pod tímto pojmem představuje něco trochu jiného. Některé koncepty může </w:t>
+        <w:t xml:space="preserve"> Ačkoliv nejde o nový koncept, samotný pojem „data-</w:t>
+      </w:r>
+      <w:proofErr w:type="spellStart"/>
+      <w:r>
+        <w:t>oriented</w:t>
+      </w:r>
+      <w:proofErr w:type="spellEnd"/>
+      <w:r>
+        <w:t xml:space="preserve">“ se ve vývojářských kruzích začal vyskytovat teprve nedávno. I z tohoto důvodu je třeba při této diplomové práci využít omezené množství knih, které se zabývají tímto tématem, ovšem také větší množství záznamů přednášek z programátorských konferencí. Navíc si může člověk při studiu této problematiky všimnout, že každý řečník či autor si pod tímto pojmem představuje něco trochu jiného. Některé koncepty může </w:t>
       </w:r>
       <w:r>
         <w:t>zcela zanedbat a také může představit něco, o čem nikdo před ním nemluvil.</w:t>
@@ -2677,15 +2748,28 @@
         <w:t>„Datově orientovaný návrh je dovednost navrhnout software pomocí vývoje transformací pro data v řádné formě, kde řádná forma je řízena cílovým hardwarem a transformacemi, které na něm běží.“ [TODO</w:t>
       </w:r>
       <w:r>
-        <w:t xml:space="preserve"> dodmain</w:t>
-      </w:r>
+        <w:t xml:space="preserve"> </w:t>
+      </w:r>
+      <w:proofErr w:type="spellStart"/>
+      <w:r>
+        <w:t>dodmain</w:t>
+      </w:r>
+      <w:proofErr w:type="spellEnd"/>
       <w:r>
         <w:t>]</w:t>
       </w:r>
     </w:p>
     <w:p>
       <w:r>
-        <w:t>„Datově orientovaný návrh si nechává napovědět daty, která jsou pozorovatelná nebo očekávaná. Na rozdíl od uvažování všech možných scénářů nebo plánování adaptability, využíváme nejpravděpodobnější vstupy pro nasměrování algoritmu. Na rozdíl od plánování rozšiřitelnosti je jednoduchý a má za cíl splnit svůj úkol.“ [TODO dodmain]</w:t>
+        <w:t xml:space="preserve">„Datově orientovaný návrh si nechává napovědět daty, která jsou pozorovatelná nebo očekávaná. Na rozdíl od uvažování všech možných scénářů nebo plánování adaptability, využíváme nejpravděpodobnější vstupy pro nasměrování algoritmu. Na rozdíl od plánování rozšiřitelnosti je jednoduchý a má za cíl splnit svůj úkol.“ [TODO </w:t>
+      </w:r>
+      <w:proofErr w:type="spellStart"/>
+      <w:r>
+        <w:t>dodmain</w:t>
+      </w:r>
+      <w:proofErr w:type="spellEnd"/>
+      <w:r>
+        <w:t>]</w:t>
       </w:r>
     </w:p>
     <w:p>
@@ -2698,7 +2782,15 @@
     </w:p>
     <w:p>
       <w:r>
-        <w:t xml:space="preserve">Článek na téma „data-oriented“, který jako jeden z prvních použil tento termín a také měl za cíl seznámit čtenáře s touto myšlenkou, vyšel v roce 2009 v časopisu Game Developer. </w:t>
+        <w:t>Článek na téma „data-</w:t>
+      </w:r>
+      <w:proofErr w:type="spellStart"/>
+      <w:r>
+        <w:t>oriented</w:t>
+      </w:r>
+      <w:proofErr w:type="spellEnd"/>
+      <w:r>
+        <w:t xml:space="preserve">“, který jako jeden z prvních použil tento termín a také měl za cíl seznámit čtenáře s touto myšlenkou, vyšel v roce 2009 v časopisu Game Developer. </w:t>
       </w:r>
       <w:r>
         <w:t xml:space="preserve">Jedná se o příspěvek od herního vývojáře o způsobu vývoje her v časopisu pro herní vývojáře. Není divu, že toto paradigma pramení právě z oblasti, kde je souhra software a hardware klíčem k úspěchu. V tomto článku autor pojednává o tom, jak by všudypřítomné objektově orientované programování mohlo být příčinou nízkého výkonu her. Je v něm uvedeno, na kterou věc se různé programovací přístupy soustředí a jak se od nich datově orientovaný přístup liší. Autor dále </w:t>
@@ -2714,13 +2806,45 @@
         <w:t xml:space="preserve"> </w:t>
       </w:r>
       <w:r>
-        <w:t>[TODO llopis]</w:t>
-      </w:r>
-      <w:r>
-        <w:t xml:space="preserve"> Odkazy z tohoto příspěvku míří na Mika Actona a Jima Tilandera. </w:t>
-      </w:r>
-      <w:r>
-        <w:t>Oba jsou vlastníky webů, kde v minulosti publikovali blogy na různá témata, které zjevně ovlivnily Noelův přístup k vývoji aplikací a her.</w:t>
+        <w:t xml:space="preserve">[TODO </w:t>
+      </w:r>
+      <w:proofErr w:type="spellStart"/>
+      <w:r>
+        <w:t>llopis</w:t>
+      </w:r>
+      <w:proofErr w:type="spellEnd"/>
+      <w:r>
+        <w:t>]</w:t>
+      </w:r>
+      <w:r>
+        <w:t xml:space="preserve"> Odkazy z tohoto příspěvku míří na Mika </w:t>
+      </w:r>
+      <w:proofErr w:type="spellStart"/>
+      <w:r>
+        <w:t>Actona</w:t>
+      </w:r>
+      <w:proofErr w:type="spellEnd"/>
+      <w:r>
+        <w:t xml:space="preserve"> a Jima </w:t>
+      </w:r>
+      <w:proofErr w:type="spellStart"/>
+      <w:r>
+        <w:t>Tilandera</w:t>
+      </w:r>
+      <w:proofErr w:type="spellEnd"/>
+      <w:r>
+        <w:t xml:space="preserve">. </w:t>
+      </w:r>
+      <w:r>
+        <w:t xml:space="preserve">Oba jsou vlastníky webů, kde v minulosti publikovali blogy na různá témata, které zjevně ovlivnily </w:t>
+      </w:r>
+      <w:proofErr w:type="spellStart"/>
+      <w:r>
+        <w:t>Noelův</w:t>
+      </w:r>
+      <w:proofErr w:type="spellEnd"/>
+      <w:r>
+        <w:t xml:space="preserve"> přístup k vývoji aplikací a her.</w:t>
       </w:r>
       <w:r>
         <w:t xml:space="preserve"> Z toho je zřejmé, že myšlenky datově orientovaného návrhu pramení z prvních let druhého tisíciletí.</w:t>
@@ -2770,7 +2894,15 @@
         <w:t>Za všech okolností je potřeba myslet na to, že data nikdy neexistují jen tak v éteru, ale pokaždé se nachází na nějakém hardware, ať už na virtuálním stroji, nebo konkrétním procesoru.</w:t>
       </w:r>
       <w:r>
-        <w:t xml:space="preserve"> [TODO dodmain]</w:t>
+        <w:t xml:space="preserve"> [TODO </w:t>
+      </w:r>
+      <w:proofErr w:type="spellStart"/>
+      <w:r>
+        <w:t>dodmain</w:t>
+      </w:r>
+      <w:proofErr w:type="spellEnd"/>
+      <w:r>
+        <w:t>]</w:t>
       </w:r>
     </w:p>
     <w:p>
@@ -2795,7 +2927,15 @@
         <w:t xml:space="preserve"> ale může mít následek existence velkého množství dat, které spolu nesouvisí. Proto v tomto paradigmatu uvažujeme o datech jako o „faktech, o kterých můžeme uvažovat tak, jak potřebujeme pro získání výstupních dat v požadovaném formátu.“</w:t>
       </w:r>
       <w:r>
-        <w:t xml:space="preserve"> [TODO dodmain]</w:t>
+        <w:t xml:space="preserve"> [TODO </w:t>
+      </w:r>
+      <w:proofErr w:type="spellStart"/>
+      <w:r>
+        <w:t>dodmain</w:t>
+      </w:r>
+      <w:proofErr w:type="spellEnd"/>
+      <w:r>
+        <w:t>]</w:t>
       </w:r>
     </w:p>
     <w:p>
@@ -2808,7 +2948,15 @@
     </w:p>
     <w:p>
       <w:r>
-        <w:t>„Data jsou typ, frekvence, množství, tvar a pravděpodobnost.“ [TODO dodmain]</w:t>
+        <w:t xml:space="preserve">„Data jsou typ, frekvence, množství, tvar a pravděpodobnost.“ [TODO </w:t>
+      </w:r>
+      <w:proofErr w:type="spellStart"/>
+      <w:r>
+        <w:t>dodmain</w:t>
+      </w:r>
+      <w:proofErr w:type="spellEnd"/>
+      <w:r>
+        <w:t>]</w:t>
       </w:r>
       <w:r>
         <w:t xml:space="preserve"> </w:t>
@@ -2857,7 +3005,15 @@
         <w:t xml:space="preserve">Díky tomu dokážeme lépe reagovat na změny a minimalizovat náklady potřebného přepisu kódu. </w:t>
       </w:r>
       <w:r>
-        <w:t>[TODO dodmain]</w:t>
+        <w:t xml:space="preserve">[TODO </w:t>
+      </w:r>
+      <w:proofErr w:type="spellStart"/>
+      <w:r>
+        <w:t>dodmain</w:t>
+      </w:r>
+      <w:proofErr w:type="spellEnd"/>
+      <w:r>
+        <w:t>]</w:t>
       </w:r>
     </w:p>
     <w:p>
@@ -2873,7 +3029,15 @@
         <w:t>Jak již bylo zmíněno, datově orientovaný návrh se hojně využívá v herním průmyslu. Je to jedna z oblastí, kde se vývojáři snaží vytěžit co možná největší výkon ze své aplikace a zároveň musí respektovat omezení jednoho nebo více druhů hardware, na kterém bude běžet.</w:t>
       </w:r>
       <w:r>
-        <w:t xml:space="preserve"> Po seznámení s tímto paradigmatem a jeho hlavními myšlenkami a způsoby implementace je mi zřejmé, že použití tohoto přístupu má pro programátory jako jednotlivce i další zajímavé implikace. Jedna z nich je zařazení dalšího užitečného nástroje mezi své dovednosti. Jelikož pro aplikování datově orientovaného návrhu je důležitá znalost hardware, je programátor nucen se vzdělávat v oblasti počítačové architektury, mikroarchitektury, operačních systémů a strojového kódu. Zároveň je zde potenciál lepšího porozumění problému, který je zrovna řešen programátorem. Protože pokud porozumíme datům, porozumíme problému, může člověk zjistit řadu hodnotných informací a podle toho může v budoucnu vylepšit kód. Mezi specifické informace by se dala zařadit frekvence volání určitých funkcí, studium hodnot proměnných měnících se v čase nebo vypozorování vzorce opakování hodnot proměnných.</w:t>
+        <w:t xml:space="preserve"> Po seznámení s tímto paradigmatem a jeho hlavními myšlenkami a způsoby implementace je mi zřejmé, že použití tohoto přístupu má pro programátory jako jednotlivce i další zajímavé implikace. Jedna z nich je zařazení dalšího užitečného nástroje mezi své dovednosti. Jelikož pro aplikování datově orientovaného návrhu je důležitá znalost hardware, je programátor nucen se vzdělávat v oblasti počítačové architektury, </w:t>
+      </w:r>
+      <w:proofErr w:type="spellStart"/>
+      <w:r>
+        <w:t>mikroarchitektury</w:t>
+      </w:r>
+      <w:proofErr w:type="spellEnd"/>
+      <w:r>
+        <w:t>, operačních systémů a strojového kódu. Zároveň je zde potenciál lepšího porozumění problému, který je zrovna řešen programátorem. Protože pokud porozumíme datům, porozumíme problému, může člověk zjistit řadu hodnotných informací a podle toho může v budoucnu vylepšit kód. Mezi specifické informace by se dala zařadit frekvence volání určitých funkcí, studium hodnot proměnných měnících se v čase nebo vypozorování vzorce opakování hodnot proměnných.</w:t>
       </w:r>
     </w:p>
     <w:p>
@@ -2881,11 +3045,13 @@
         <w:pStyle w:val="Heading3"/>
       </w:pPr>
       <w:bookmarkStart w:id="34" w:name="_Toc120888196"/>
+      <w:proofErr w:type="spellStart"/>
       <w:r>
         <w:lastRenderedPageBreak/>
         <w:t>Podpodnadpis</w:t>
       </w:r>
       <w:bookmarkEnd w:id="34"/>
+      <w:proofErr w:type="spellEnd"/>
     </w:p>
     <w:p/>
     <w:p>
@@ -3132,8 +3298,13 @@
         <w:t>„Objektově orientované programování je o modelování systému jako kolekci objektů, kde každý objekt představuje určitý aspekt systému. Objekty obsahují jak funkce, tak data. Objekt poskytuje veřejné rozhraní, které je přístupné v kódu, a také obsahuje svůj privátní, vnitřní stav; ostatní části systému se nemusí zajímat o to, co se děje uvnitř objektu.“ [TODO</w:t>
       </w:r>
       <w:r>
-        <w:t xml:space="preserve"> mozillaOOP</w:t>
-      </w:r>
+        <w:t xml:space="preserve"> </w:t>
+      </w:r>
+      <w:proofErr w:type="spellStart"/>
+      <w:r>
+        <w:t>mozillaOOP</w:t>
+      </w:r>
+      <w:proofErr w:type="spellEnd"/>
       <w:r>
         <w:t>]</w:t>
       </w:r>
@@ -3143,8 +3314,13 @@
         <w:t>V rámci tohoto paradigmata se hojně využívá tříd. Třída je předpis pro vytváření instancí. Každá třída může mít vlastnosti, které charakterizují instance, a metody, které popisují chování. Mezi třídami mohou existovat vztahy. Jedním z nich je dědičnost, díky které jedna třída dědí vlastnosti a metody třídy druhé. [</w:t>
       </w:r>
       <w:r>
-        <w:t>TODO mozillaOOP</w:t>
-      </w:r>
+        <w:t xml:space="preserve">TODO </w:t>
+      </w:r>
+      <w:proofErr w:type="spellStart"/>
+      <w:r>
+        <w:t>mozillaOOP</w:t>
+      </w:r>
+      <w:proofErr w:type="spellEnd"/>
       <w:r>
         <w:t xml:space="preserve">] Pokud rodičovská třída definuje metody jako virtuální, pak třídy, které od ní dědí, mohou měnit chování v závislosti na typu instance. Toto nám umožňuje mít kolekci objektů </w:t>
       </w:r>
@@ -3157,8 +3333,13 @@
         <w:t>Zapouzdření je myšlenka vymezení veřejného rozhraní a zároveň schování detailů fungování objektu. V případě potřebné změny nám toto umožní změnit kód pouze na jednom místě, jelikož navenek je přístupné pouze veřejné rozhraní, které nebylo třeba měnit. [</w:t>
       </w:r>
       <w:r>
-        <w:t>TODO mozillaOOP</w:t>
-      </w:r>
+        <w:t xml:space="preserve">TODO </w:t>
+      </w:r>
+      <w:proofErr w:type="spellStart"/>
+      <w:r>
+        <w:t>mozillaOOP</w:t>
+      </w:r>
+      <w:proofErr w:type="spellEnd"/>
       <w:r>
         <w:t>]</w:t>
       </w:r>
@@ -3185,8 +3366,13 @@
         <w:t>„Funkcionální programování je přístup k vývoji software, který používá ryzí funkce pro vytvoření udržitelného software. Jinými slovy se jedná o tvoření programů aplikací a kompozicí funkcí.“ [</w:t>
       </w:r>
       <w:r>
-        <w:t>TODO wtfp</w:t>
-      </w:r>
+        <w:t xml:space="preserve">TODO </w:t>
+      </w:r>
+      <w:proofErr w:type="spellStart"/>
+      <w:r>
+        <w:t>wtfp</w:t>
+      </w:r>
+      <w:proofErr w:type="spellEnd"/>
       <w:r>
         <w:t>]</w:t>
       </w:r>
@@ -3194,16 +3380,80 @@
     <w:p>
       <w:r>
         <w:lastRenderedPageBreak/>
-        <w:t>Jak vyplývá z názvu, funkce je zde základní stavební jednotka. Kromě jejich běžného použití jsou funkce využívány taky jako proměnné, argumenty funkcí nebo návratové hodnoty funkcí. Na rozdíl od ostatních paradigmat se zde preferuje použití proměnných, jejichž hodnota se po deklaraci nemění. Základní myšlenky tohoto programovacího stylu pochází z matematického nástroje zvaného lambda kalkul, který byl popsán ve 30. letech minulého století Alonzo Churchem.</w:t>
-      </w:r>
-      <w:r>
-        <w:t xml:space="preserve"> Mezi funkcionální programovací jazyky se řadí Haskell, Erlang, Clojure, LISP, Scala a Elixir. Postupem času i běžné programovací jazyky zařazují do svého arzenálu nástroje, které pramení z tohoto způsobu programování.</w:t>
-      </w:r>
+        <w:t xml:space="preserve">Jak vyplývá z názvu, funkce je zde základní stavební jednotka. Kromě jejich běžného použití jsou funkce využívány taky jako proměnné, argumenty funkcí nebo návratové hodnoty funkcí. Na rozdíl od ostatních paradigmat se zde preferuje použití proměnných, jejichž hodnota se po deklaraci nemění. Základní myšlenky tohoto programovacího stylu pochází z matematického nástroje zvaného lambda kalkul, který byl popsán ve 30. letech minulého století </w:t>
+      </w:r>
+      <w:proofErr w:type="spellStart"/>
+      <w:r>
+        <w:t>Alonzo</w:t>
+      </w:r>
+      <w:proofErr w:type="spellEnd"/>
       <w:r>
         <w:t xml:space="preserve"> </w:t>
       </w:r>
-      <w:r>
-        <w:t>[TODO wtfp]</w:t>
+      <w:proofErr w:type="spellStart"/>
+      <w:r>
+        <w:t>Churchem</w:t>
+      </w:r>
+      <w:proofErr w:type="spellEnd"/>
+      <w:r>
+        <w:t>.</w:t>
+      </w:r>
+      <w:r>
+        <w:t xml:space="preserve"> Mezi funkcionální programovací jazyky se řadí </w:t>
+      </w:r>
+      <w:proofErr w:type="spellStart"/>
+      <w:r>
+        <w:t>Haskell</w:t>
+      </w:r>
+      <w:proofErr w:type="spellEnd"/>
+      <w:r>
+        <w:t xml:space="preserve">, </w:t>
+      </w:r>
+      <w:proofErr w:type="spellStart"/>
+      <w:r>
+        <w:t>Erlang</w:t>
+      </w:r>
+      <w:proofErr w:type="spellEnd"/>
+      <w:r>
+        <w:t xml:space="preserve">, </w:t>
+      </w:r>
+      <w:proofErr w:type="spellStart"/>
+      <w:r>
+        <w:t>Clojure</w:t>
+      </w:r>
+      <w:proofErr w:type="spellEnd"/>
+      <w:r>
+        <w:t xml:space="preserve">, LISP, </w:t>
+      </w:r>
+      <w:proofErr w:type="spellStart"/>
+      <w:r>
+        <w:t>Scala</w:t>
+      </w:r>
+      <w:proofErr w:type="spellEnd"/>
+      <w:r>
+        <w:t xml:space="preserve"> a </w:t>
+      </w:r>
+      <w:proofErr w:type="spellStart"/>
+      <w:r>
+        <w:t>Elixir</w:t>
+      </w:r>
+      <w:proofErr w:type="spellEnd"/>
+      <w:r>
+        <w:t>. Postupem času i běžné programovací jazyky zařazují do svého arzenálu nástroje, které pramení z tohoto způsobu programování.</w:t>
+      </w:r>
+      <w:r>
+        <w:t xml:space="preserve"> </w:t>
+      </w:r>
+      <w:r>
+        <w:t xml:space="preserve">[TODO </w:t>
+      </w:r>
+      <w:proofErr w:type="spellStart"/>
+      <w:r>
+        <w:t>wtfp</w:t>
+      </w:r>
+      <w:proofErr w:type="spellEnd"/>
+      <w:r>
+        <w:t>]</w:t>
       </w:r>
     </w:p>
     <w:p>
@@ -3221,7 +3471,15 @@
     </w:p>
     <w:p>
       <w:r>
-        <w:t>„Objektově orientovaný návrh je soustředěn na problém a jeho řešení. Objekty, abstraktní reprezentace věcí, které tvoří návrh řešení problému představeného v návrhovém dokumentu aplikace. Objekty manipulují pouze s těmi daty, které jsou potřeba pro jejich reprezentaci bez jakéhokoliv ohledu na hardware nebo na data z reálného světa nebo jejich množství. Z tohoto důvodu nám objektově orientovaný návrh umožní rychle sestavit první verze aplikací a tím pádem také první podobu kódu. Datově orientovaný návrh se k problému staví jinak. Na rozdíl od předpokladu, že nevíme nic o hardware, usuzujeme, že nevíme nic o řešeném problému.“ [TODO dodmain]</w:t>
+        <w:t xml:space="preserve">„Objektově orientovaný návrh je soustředěn na problém a jeho řešení. Objekty, abstraktní reprezentace věcí, které tvoří návrh řešení problému představeného v návrhovém dokumentu aplikace. Objekty manipulují pouze s těmi daty, které jsou potřeba pro jejich reprezentaci bez jakéhokoliv ohledu na hardware nebo na data z reálného světa nebo jejich množství. Z tohoto důvodu nám objektově orientovaný návrh umožní rychle sestavit první verze aplikací a tím pádem také první podobu kódu. Datově orientovaný návrh se k problému staví jinak. Na rozdíl od předpokladu, že nevíme nic o hardware, usuzujeme, že nevíme nic o řešeném problému.“ [TODO </w:t>
+      </w:r>
+      <w:proofErr w:type="spellStart"/>
+      <w:r>
+        <w:t>dodmain</w:t>
+      </w:r>
+      <w:proofErr w:type="spellEnd"/>
+      <w:r>
+        <w:t>]</w:t>
       </w:r>
     </w:p>
     <w:p>
@@ -3229,12 +3487,14 @@
         <w:t xml:space="preserve">Rozdíl mezi objektově orientovaným a funkcionálním přístupem je ten, že zatímco OOP využívá imperativní přístup, který spočívá ve specifikaci kroků potřebných k vyřešení problému, FP využívá deklarativní přístup, který pracuje s výsledkem operace, nehledě na to, jak jsme k němu přišli. Dalším rozdílem je využití proměnných a konstantních proměnných. V FP se v případě přepisu vytvoří zcela nová proměnná, do které se překopíruje původní hodnota. Díky tomu se kód v případě potřeby snáze mění a lépe testuje a lépe se v něm hledají chyby. Autor doporučuje využívat OOP pro standardizované a přímočaré projekty a FP pro aplikace, které je třeba škálovat a musí být flexibilní. [TODO </w:t>
       </w:r>
       <w:hyperlink r:id="rId12" w:history="1">
+        <w:proofErr w:type="spellStart"/>
         <w:r>
           <w:rPr>
             <w:rStyle w:val="Hyperlink"/>
           </w:rPr>
           <w:t>wtfp</w:t>
         </w:r>
+        <w:proofErr w:type="spellEnd"/>
       </w:hyperlink>
       <w:r>
         <w:t>]</w:t>
@@ -3276,6 +3536,81 @@
       </w:r>
     </w:p>
     <w:p>
+      <w:r>
+        <w:t xml:space="preserve">TODO – CPU </w:t>
+      </w:r>
+      <w:proofErr w:type="spellStart"/>
+      <w:r>
+        <w:t>memory</w:t>
+      </w:r>
+      <w:proofErr w:type="spellEnd"/>
+      <w:r>
+        <w:t xml:space="preserve"> gap</w:t>
+      </w:r>
+      <w:r>
+        <w:t xml:space="preserve"> (</w:t>
+      </w:r>
+      <w:proofErr w:type="spellStart"/>
+      <w:r>
+        <w:t>Hennessy</w:t>
+      </w:r>
+      <w:proofErr w:type="spellEnd"/>
+      <w:r>
+        <w:t xml:space="preserve"> &amp; </w:t>
+      </w:r>
+      <w:proofErr w:type="spellStart"/>
+      <w:r>
+        <w:t>Patterson</w:t>
+      </w:r>
+      <w:proofErr w:type="spellEnd"/>
+      <w:r>
+        <w:t xml:space="preserve">, </w:t>
+      </w:r>
+      <w:proofErr w:type="spellStart"/>
+      <w:r>
+        <w:t>Computer</w:t>
+      </w:r>
+      <w:proofErr w:type="spellEnd"/>
+      <w:r>
+        <w:t xml:space="preserve"> </w:t>
+      </w:r>
+      <w:proofErr w:type="spellStart"/>
+      <w:r>
+        <w:t>Architecture</w:t>
+      </w:r>
+      <w:proofErr w:type="spellEnd"/>
+      <w:r>
+        <w:t xml:space="preserve">: A </w:t>
+      </w:r>
+      <w:proofErr w:type="spellStart"/>
+      <w:r>
+        <w:t>Quantitative</w:t>
+      </w:r>
+      <w:proofErr w:type="spellEnd"/>
+      <w:r>
+        <w:t xml:space="preserve"> </w:t>
+      </w:r>
+      <w:proofErr w:type="spellStart"/>
+      <w:r>
+        <w:t>Approach</w:t>
+      </w:r>
+      <w:proofErr w:type="spellEnd"/>
+      <w:r>
+        <w:t xml:space="preserve">, 4th </w:t>
+      </w:r>
+      <w:proofErr w:type="spellStart"/>
+      <w:r>
+        <w:t>ed</w:t>
+      </w:r>
+      <w:proofErr w:type="spellEnd"/>
+      <w:r>
+        <w:t>.</w:t>
+      </w:r>
+      <w:r>
+        <w:t>)</w:t>
+      </w:r>
+    </w:p>
+    <w:p>
       <w:pPr>
         <w:pStyle w:val="Heading2"/>
       </w:pPr>
@@ -3285,10 +3620,26 @@
     </w:p>
     <w:p>
       <w:r>
-        <w:t xml:space="preserve">Vyrovnávací paměť (cache) je rychlé paměťové zařízení s malou kapacitou, které slouží k ukládání </w:t>
-      </w:r>
-      <w:r>
-        <w:t>malých částí dat z paměťových zařízení nižších úrovní paměťové hierarchie. Pokud se bavíme o cache pamětech, máme zpravidla namysli uložiště, které se nachází na procesorovém čipu a je k dispozici výpočetním jádrům. Jako vyrovnávací paměť ale můžeme považovat i operační paměť ve vztahu k hard-disku nebo SSD.</w:t>
+        <w:t>Vyrovnávací paměť (</w:t>
+      </w:r>
+      <w:proofErr w:type="spellStart"/>
+      <w:r>
+        <w:t>cache</w:t>
+      </w:r>
+      <w:proofErr w:type="spellEnd"/>
+      <w:r>
+        <w:t xml:space="preserve">) je rychlé paměťové zařízení s malou kapacitou, které slouží k ukládání </w:t>
+      </w:r>
+      <w:r>
+        <w:t xml:space="preserve">malých částí dat z paměťových zařízení nižších úrovní paměťové hierarchie. Pokud se bavíme o </w:t>
+      </w:r>
+      <w:proofErr w:type="spellStart"/>
+      <w:r>
+        <w:t>cache</w:t>
+      </w:r>
+      <w:proofErr w:type="spellEnd"/>
+      <w:r>
+        <w:t xml:space="preserve"> pamětech, máme zpravidla namysli uložiště, které se nachází na procesorovém čipu a je k dispozici výpočetním jádrům. Jako vyrovnávací paměť ale můžeme považovat i operační paměť ve vztahu k hard-disku nebo SSD.</w:t>
       </w:r>
       <w:r>
         <w:t xml:space="preserve"> [</w:t>
@@ -3296,13 +3647,23 @@
       <w:r>
         <w:t xml:space="preserve">TODO </w:t>
       </w:r>
-      <w:r>
-        <w:t>csprogrammer]</w:t>
-      </w:r>
-    </w:p>
-    <w:p>
-      <w:r>
-        <w:t xml:space="preserve">Cache paměť pro ukládání dat využívá technologie SRAM. </w:t>
+      <w:proofErr w:type="spellStart"/>
+      <w:r>
+        <w:t>csprogrammer</w:t>
+      </w:r>
+      <w:proofErr w:type="spellEnd"/>
+      <w:r>
+        <w:t>]</w:t>
+      </w:r>
+    </w:p>
+    <w:p>
+      <w:proofErr w:type="spellStart"/>
+      <w:r>
+        <w:t>Cache</w:t>
+      </w:r>
+      <w:proofErr w:type="spellEnd"/>
+      <w:r>
+        <w:t xml:space="preserve"> paměť pro ukládání dat využívá technologie SRAM. </w:t>
       </w:r>
       <w:r>
         <w:t xml:space="preserve">V moderních procesorech se vyskytuje v několika úrovních. Každá úroveň má různou velikost a přístupovou dobu. Nejblíže k výpočetnímu jádru je úroveň L1. Tu ještě výrobci CPU separují na paměť pro instrukce a data, </w:t>
@@ -3311,7 +3672,23 @@
         <w:t>nazývané</w:t>
       </w:r>
       <w:r>
-        <w:t xml:space="preserve"> i-cache a d-cache.</w:t>
+        <w:t xml:space="preserve"> i-</w:t>
+      </w:r>
+      <w:proofErr w:type="spellStart"/>
+      <w:r>
+        <w:t>cache</w:t>
+      </w:r>
+      <w:proofErr w:type="spellEnd"/>
+      <w:r>
+        <w:t xml:space="preserve"> a d-</w:t>
+      </w:r>
+      <w:proofErr w:type="spellStart"/>
+      <w:r>
+        <w:t>cache</w:t>
+      </w:r>
+      <w:proofErr w:type="spellEnd"/>
+      <w:r>
+        <w:t>.</w:t>
       </w:r>
       <w:r>
         <w:t xml:space="preserve"> Tato úroveň bývá privátní pro jedno jádro. Na další úrovni se nachází úroveň L2. Ta je unifikovaná, takže obsahuje jak instrukce, tak data. Může být privátní pro jedno jádro nebo sdílená mezi všemi jádry. Nejvýše postavená je úroveň L3. Ta je společná pro všechna jádra a má největší kapacitu.</w:t>
@@ -3329,8 +3706,21 @@
       </w:r>
     </w:p>
     <w:p>
-      <w:r>
-        <w:t xml:space="preserve">Cache paměti uspořádávají data do sad (set). Každá sada obsahuje jeden nebo více řádků (line). Jeden řádek obsahuje kromě samotných dat, kterým se také říká blok (block), obsahuje ještě </w:t>
+      <w:proofErr w:type="spellStart"/>
+      <w:r>
+        <w:t>Cache</w:t>
+      </w:r>
+      <w:proofErr w:type="spellEnd"/>
+      <w:r>
+        <w:t xml:space="preserve"> paměti uspořádávají data do sad (set). Každá sada obsahuje jeden nebo více řádků (line). Jeden řádek obsahuje kromě samotných dat, kterým se také říká blok (</w:t>
+      </w:r>
+      <w:proofErr w:type="spellStart"/>
+      <w:r>
+        <w:t>block</w:t>
+      </w:r>
+      <w:proofErr w:type="spellEnd"/>
+      <w:r>
+        <w:t xml:space="preserve">), obsahuje ještě </w:t>
       </w:r>
       <w:r>
         <w:t xml:space="preserve">jeden bit </w:t>
@@ -3368,13 +3758,26 @@
         <w:t>,</w:t>
       </w:r>
       <w:r>
-        <w:t xml:space="preserve"> a také štítek (tag), které se používají při adresování a načítání dat z cache. [</w:t>
+        <w:t xml:space="preserve"> a také štítek (tag), které se používají při adresování a načítání dat z </w:t>
+      </w:r>
+      <w:proofErr w:type="spellStart"/>
+      <w:r>
+        <w:t>cache</w:t>
+      </w:r>
+      <w:proofErr w:type="spellEnd"/>
+      <w:r>
+        <w:t>. [</w:t>
       </w:r>
       <w:r>
         <w:t xml:space="preserve">TODO </w:t>
       </w:r>
-      <w:r>
-        <w:t>csprogrammer]</w:t>
+      <w:proofErr w:type="spellStart"/>
+      <w:r>
+        <w:t>csprogrammer</w:t>
+      </w:r>
+      <w:proofErr w:type="spellEnd"/>
+      <w:r>
+        <w:t>]</w:t>
       </w:r>
     </w:p>
     <w:p>
@@ -3553,8 +3956,13 @@
       <w:r>
         <w:t xml:space="preserve">TODO </w:t>
       </w:r>
-      <w:r>
-        <w:t>csprogrammer]</w:t>
+      <w:proofErr w:type="spellStart"/>
+      <w:r>
+        <w:t>csprogrammer</w:t>
+      </w:r>
+      <w:proofErr w:type="spellEnd"/>
+      <w:r>
+        <w:t>]</w:t>
       </w:r>
     </w:p>
     <w:p>
@@ -3645,7 +4053,15 @@
         <w:t>s</w:t>
       </w:r>
       <w:r>
-        <w:t xml:space="preserve"> slouží pro nalezení odpovídající sady v cache paměti. Bity </w:t>
+        <w:t> slouží pro nalezení odpovídající sady v </w:t>
+      </w:r>
+      <w:proofErr w:type="spellStart"/>
+      <w:r>
+        <w:t>cache</w:t>
+      </w:r>
+      <w:proofErr w:type="spellEnd"/>
+      <w:r>
+        <w:t xml:space="preserve"> paměti. Bity </w:t>
       </w:r>
       <w:r>
         <w:rPr>
@@ -3655,7 +4071,15 @@
         <w:t>t</w:t>
       </w:r>
       <w:r>
-        <w:t xml:space="preserve"> slouží pro identifikaci odpovídající cache line v sadě. Bity </w:t>
+        <w:t xml:space="preserve"> slouží pro identifikaci odpovídající </w:t>
+      </w:r>
+      <w:proofErr w:type="spellStart"/>
+      <w:r>
+        <w:t>cache</w:t>
+      </w:r>
+      <w:proofErr w:type="spellEnd"/>
+      <w:r>
+        <w:t xml:space="preserve"> line v sadě. Bity </w:t>
       </w:r>
       <w:r>
         <w:rPr>
@@ -3680,7 +4104,15 @@
         <w:t xml:space="preserve"> žádáme.</w:t>
       </w:r>
       <w:r>
-        <w:t xml:space="preserve"> [TODO csprogrammer]</w:t>
+        <w:t xml:space="preserve"> [TODO </w:t>
+      </w:r>
+      <w:proofErr w:type="spellStart"/>
+      <w:r>
+        <w:t>csprogrammer</w:t>
+      </w:r>
+      <w:proofErr w:type="spellEnd"/>
+      <w:r>
+        <w:t>]</w:t>
       </w:r>
     </w:p>
     <w:p>
@@ -3695,127 +4127,283 @@
       <w:r>
         <w:t xml:space="preserve">Při popisování funkce vyrovnávacích pamětí je třeba si popsat několik běžně používaných pojmů. </w:t>
       </w:r>
+      <w:proofErr w:type="spellStart"/>
       <w:r>
         <w:rPr>
           <w:i/>
           <w:iCs/>
         </w:rPr>
-        <w:t>Cache hit</w:t>
-      </w:r>
-      <w:r>
-        <w:t xml:space="preserve"> označuje nalezení požadovaných dat v první sousední úrovni směrem dolů v paměťové hierarchii. Při optimalizaci programů je snaha uchovat data, se kterými se operuje, v jakékoliv úrovni cache na procesoru, jelikož i přístup do L3 je rychlejší než přístup do operační paměti. </w:t>
-      </w:r>
+        <w:t>Cache</w:t>
+      </w:r>
+      <w:proofErr w:type="spellEnd"/>
       <w:r>
         <w:rPr>
           <w:i/>
           <w:iCs/>
         </w:rPr>
-        <w:t>Cache miss</w:t>
-      </w:r>
-      <w:r>
-        <w:t xml:space="preserve"> označuje absenci požadovaných dat v první sousední úrovni směrem dolů v paměťové hierarchii. Je nutné, aby byla </w:t>
-      </w:r>
-      <w:r>
-        <w:t xml:space="preserve">data načtena z úložiště a uložena do cache. Pokud je cache paměť plná, je třeba využít zvolené substituční strategie a nahradit nějakou cache line. Toto může být označeno jako </w:t>
-      </w:r>
+        <w:t xml:space="preserve"> hit</w:t>
+      </w:r>
+      <w:r>
+        <w:t xml:space="preserve"> označuje nalezení požadovaných dat v první sousední úrovni směrem dolů v paměťové hierarchii. Při optimalizaci programů je snaha uchovat data, se kterými se operuje, v jakékoliv úrovni </w:t>
+      </w:r>
+      <w:proofErr w:type="spellStart"/>
+      <w:r>
+        <w:t>cache</w:t>
+      </w:r>
+      <w:proofErr w:type="spellEnd"/>
+      <w:r>
+        <w:t xml:space="preserve"> na procesoru, jelikož i přístup do L3 je rychlejší než přístup do operační paměti. </w:t>
+      </w:r>
+      <w:proofErr w:type="spellStart"/>
       <w:r>
         <w:rPr>
           <w:i/>
           <w:iCs/>
         </w:rPr>
-        <w:t>block eviction</w:t>
-      </w:r>
-      <w:r>
-        <w:t xml:space="preserve">. Existuje několik druhů </w:t>
-      </w:r>
+        <w:t>Cache</w:t>
+      </w:r>
+      <w:proofErr w:type="spellEnd"/>
       <w:r>
         <w:rPr>
           <w:i/>
           <w:iCs/>
         </w:rPr>
-        <w:t>cache miss</w:t>
-      </w:r>
-      <w:r>
-        <w:t xml:space="preserve">. V případě, že je vyrovnávací paměť prázdná, při žádosti o data nastává </w:t>
-      </w:r>
+        <w:t xml:space="preserve"> miss</w:t>
+      </w:r>
+      <w:r>
+        <w:t xml:space="preserve"> označuje absenci požadovaných dat v první sousední úrovni směrem dolů v paměťové hierarchii. Je nutné, aby byla </w:t>
+      </w:r>
+      <w:r>
+        <w:t xml:space="preserve">data načtena z úložiště a uložena do </w:t>
+      </w:r>
+      <w:proofErr w:type="spellStart"/>
+      <w:r>
+        <w:t>cache</w:t>
+      </w:r>
+      <w:proofErr w:type="spellEnd"/>
+      <w:r>
+        <w:t xml:space="preserve">. Pokud je </w:t>
+      </w:r>
+      <w:proofErr w:type="spellStart"/>
+      <w:r>
+        <w:t>cache</w:t>
+      </w:r>
+      <w:proofErr w:type="spellEnd"/>
+      <w:r>
+        <w:t xml:space="preserve"> paměť plná, je třeba využít zvolené substituční strategie a nahradit nějakou </w:t>
+      </w:r>
+      <w:proofErr w:type="spellStart"/>
+      <w:r>
+        <w:t>cache</w:t>
+      </w:r>
+      <w:proofErr w:type="spellEnd"/>
+      <w:r>
+        <w:t xml:space="preserve"> line. Toto může být označeno jako </w:t>
+      </w:r>
+      <w:proofErr w:type="spellStart"/>
       <w:r>
         <w:rPr>
           <w:i/>
           <w:iCs/>
         </w:rPr>
-        <w:t>compulsory miss</w:t>
-      </w:r>
-      <w:r>
-        <w:t xml:space="preserve">. Pokud by velikost vyrovnávací paměti byla příliš malá, nebo bychom se do ní pokoušeli zapisovat data, která musí být uložena na stejné místo, jedná se o </w:t>
-      </w:r>
+        <w:t>block</w:t>
+      </w:r>
+      <w:proofErr w:type="spellEnd"/>
       <w:r>
         <w:rPr>
           <w:i/>
           <w:iCs/>
         </w:rPr>
-        <w:t>conflict miss</w:t>
-      </w:r>
-      <w:r>
-        <w:t xml:space="preserve">. Jestliže pracujeme obrovskou sadou dat, iterujeme přes ni ve smyčce a tím dojde k vyčerpání kapacity cache, pozorujeme </w:t>
-      </w:r>
+        <w:t xml:space="preserve"> </w:t>
+      </w:r>
+      <w:proofErr w:type="spellStart"/>
       <w:r>
         <w:rPr>
           <w:i/>
           <w:iCs/>
         </w:rPr>
-        <w:t>capacity miss</w:t>
-      </w:r>
-      <w:r>
-        <w:t>.</w:t>
-      </w:r>
-      <w:r>
-        <w:t xml:space="preserve"> Když dochází k opakovaným </w:t>
-      </w:r>
-      <w:r>
-        <w:t>konfl</w:t>
-      </w:r>
-      <w:r>
-        <w:t xml:space="preserve">iktům na stejném místě v cache paměti, označujeme to jako </w:t>
-      </w:r>
+        <w:t>eviction</w:t>
+      </w:r>
+      <w:proofErr w:type="spellEnd"/>
+      <w:r>
+        <w:t xml:space="preserve">. Existuje několik druhů </w:t>
+      </w:r>
+      <w:proofErr w:type="spellStart"/>
       <w:r>
         <w:rPr>
           <w:i/>
           <w:iCs/>
         </w:rPr>
-        <w:t>thrashing</w:t>
-      </w:r>
-      <w:r>
-        <w:t>.</w:t>
-      </w:r>
-      <w:r>
-        <w:t xml:space="preserve"> Poměr počtu </w:t>
-      </w:r>
+        <w:t>cache</w:t>
+      </w:r>
+      <w:proofErr w:type="spellEnd"/>
       <w:r>
         <w:rPr>
           <w:i/>
           <w:iCs/>
         </w:rPr>
-        <w:t>cache miss</w:t>
-      </w:r>
-      <w:r>
-        <w:t xml:space="preserve"> a počtu dotazů na data nám dává </w:t>
-      </w:r>
+        <w:t xml:space="preserve"> miss</w:t>
+      </w:r>
+      <w:r>
+        <w:t xml:space="preserve">. V případě, že je vyrovnávací paměť prázdná, při žádosti o data nastává </w:t>
+      </w:r>
+      <w:proofErr w:type="spellStart"/>
       <w:r>
         <w:rPr>
           <w:i/>
           <w:iCs/>
         </w:rPr>
-        <w:t>miss rate</w:t>
-      </w:r>
-      <w:r>
-        <w:t xml:space="preserve">. </w:t>
-      </w:r>
+        <w:t>compulsory</w:t>
+      </w:r>
+      <w:proofErr w:type="spellEnd"/>
       <w:r>
         <w:rPr>
           <w:i/>
           <w:iCs/>
         </w:rPr>
-        <w:t xml:space="preserve">Hit rate </w:t>
+        <w:t xml:space="preserve"> miss</w:t>
+      </w:r>
+      <w:r>
+        <w:t xml:space="preserve">. Pokud by velikost vyrovnávací paměti byla příliš malá, nebo bychom se do ní pokoušeli zapisovat data, která musí být uložena na stejné místo, jedná se o </w:t>
+      </w:r>
+      <w:proofErr w:type="spellStart"/>
+      <w:r>
+        <w:rPr>
+          <w:i/>
+          <w:iCs/>
+        </w:rPr>
+        <w:t>conflict</w:t>
+      </w:r>
+      <w:proofErr w:type="spellEnd"/>
+      <w:r>
+        <w:rPr>
+          <w:i/>
+          <w:iCs/>
+        </w:rPr>
+        <w:t xml:space="preserve"> miss</w:t>
+      </w:r>
+      <w:r>
+        <w:t xml:space="preserve">. Jestliže pracujeme obrovskou sadou dat, iterujeme přes ni ve smyčce a tím dojde k vyčerpání kapacity </w:t>
+      </w:r>
+      <w:proofErr w:type="spellStart"/>
+      <w:r>
+        <w:t>cache</w:t>
+      </w:r>
+      <w:proofErr w:type="spellEnd"/>
+      <w:r>
+        <w:t xml:space="preserve">, pozorujeme </w:t>
+      </w:r>
+      <w:proofErr w:type="spellStart"/>
+      <w:r>
+        <w:rPr>
+          <w:i/>
+          <w:iCs/>
+        </w:rPr>
+        <w:t>capacity</w:t>
+      </w:r>
+      <w:proofErr w:type="spellEnd"/>
+      <w:r>
+        <w:rPr>
+          <w:i/>
+          <w:iCs/>
+        </w:rPr>
+        <w:t xml:space="preserve"> miss</w:t>
+      </w:r>
+      <w:r>
+        <w:t>.</w:t>
+      </w:r>
+      <w:r>
+        <w:t xml:space="preserve"> Když dochází k opakovaným </w:t>
+      </w:r>
+      <w:r>
+        <w:t>konfl</w:t>
+      </w:r>
+      <w:r>
+        <w:t>iktům na stejném místě v </w:t>
+      </w:r>
+      <w:proofErr w:type="spellStart"/>
+      <w:r>
+        <w:t>cache</w:t>
+      </w:r>
+      <w:proofErr w:type="spellEnd"/>
+      <w:r>
+        <w:t xml:space="preserve"> paměti, označujeme to jako </w:t>
+      </w:r>
+      <w:proofErr w:type="spellStart"/>
+      <w:r>
+        <w:rPr>
+          <w:i/>
+          <w:iCs/>
+        </w:rPr>
+        <w:t>thrashing</w:t>
+      </w:r>
+      <w:proofErr w:type="spellEnd"/>
+      <w:r>
+        <w:t>.</w:t>
+      </w:r>
+      <w:r>
+        <w:t xml:space="preserve"> Poměr počtu </w:t>
+      </w:r>
+      <w:proofErr w:type="spellStart"/>
+      <w:r>
+        <w:rPr>
+          <w:i/>
+          <w:iCs/>
+        </w:rPr>
+        <w:t>cache</w:t>
+      </w:r>
+      <w:proofErr w:type="spellEnd"/>
+      <w:r>
+        <w:rPr>
+          <w:i/>
+          <w:iCs/>
+        </w:rPr>
+        <w:t xml:space="preserve"> miss</w:t>
+      </w:r>
+      <w:r>
+        <w:t xml:space="preserve"> a počtu dotazů na data nám dává </w:t>
+      </w:r>
+      <w:r>
+        <w:rPr>
+          <w:i/>
+          <w:iCs/>
+        </w:rPr>
+        <w:t xml:space="preserve">miss </w:t>
+      </w:r>
+      <w:proofErr w:type="spellStart"/>
+      <w:r>
+        <w:rPr>
+          <w:i/>
+          <w:iCs/>
+        </w:rPr>
+        <w:t>rate</w:t>
+      </w:r>
+      <w:proofErr w:type="spellEnd"/>
+      <w:r>
+        <w:t xml:space="preserve">. </w:t>
+      </w:r>
+      <w:r>
+        <w:rPr>
+          <w:i/>
+          <w:iCs/>
+        </w:rPr>
+        <w:t xml:space="preserve">Hit </w:t>
+      </w:r>
+      <w:proofErr w:type="spellStart"/>
+      <w:r>
+        <w:rPr>
+          <w:i/>
+          <w:iCs/>
+        </w:rPr>
+        <w:t>rate</w:t>
+      </w:r>
+      <w:proofErr w:type="spellEnd"/>
+      <w:r>
+        <w:rPr>
+          <w:i/>
+          <w:iCs/>
+        </w:rPr>
+        <w:t xml:space="preserve"> </w:t>
       </w:r>
       <w:r>
         <w:t xml:space="preserve">je vyjádřeno jako </w:t>
@@ -3836,157 +4424,275 @@
           <w:i/>
           <w:iCs/>
         </w:rPr>
-        <w:t>hit time</w:t>
-      </w:r>
-      <w:r>
-        <w:t xml:space="preserve">. </w:t>
-      </w:r>
-      <w:r>
-        <w:t xml:space="preserve">Doba čekání na data v případě </w:t>
-      </w:r>
+        <w:t xml:space="preserve">hit </w:t>
+      </w:r>
+      <w:proofErr w:type="spellStart"/>
       <w:r>
         <w:rPr>
           <w:i/>
           <w:iCs/>
         </w:rPr>
-        <w:t>cache miss</w:t>
-      </w:r>
-      <w:r>
-        <w:t xml:space="preserve"> se jmenuje </w:t>
-      </w:r>
+        <w:t>time</w:t>
+      </w:r>
+      <w:proofErr w:type="spellEnd"/>
+      <w:r>
+        <w:t xml:space="preserve">. </w:t>
+      </w:r>
+      <w:r>
+        <w:t xml:space="preserve">Doba čekání na data v případě </w:t>
+      </w:r>
+      <w:proofErr w:type="spellStart"/>
       <w:r>
         <w:rPr>
           <w:i/>
           <w:iCs/>
         </w:rPr>
-        <w:t>miss penalty</w:t>
-      </w:r>
-      <w:r>
-        <w:t>.</w:t>
-      </w:r>
-      <w:r>
-        <w:t xml:space="preserve"> Bavíme-li se o pojmu </w:t>
-      </w:r>
+        <w:t>cache</w:t>
+      </w:r>
+      <w:proofErr w:type="spellEnd"/>
       <w:r>
         <w:rPr>
           <w:i/>
           <w:iCs/>
         </w:rPr>
-        <w:t>write hit</w:t>
-      </w:r>
-      <w:r>
-        <w:t xml:space="preserve">, máme na mysli to, že se data, která chceme aktualizovat, vyskytují v nejbližší cache paměti. Naproti tomu </w:t>
+        <w:t xml:space="preserve"> miss</w:t>
+      </w:r>
+      <w:r>
+        <w:t xml:space="preserve"> se jmenuje </w:t>
       </w:r>
       <w:r>
         <w:rPr>
           <w:i/>
           <w:iCs/>
         </w:rPr>
-        <w:t xml:space="preserve">write miss </w:t>
-      </w:r>
-      <w:r>
-        <w:t>označuje absenci dat, která aktualizujeme.</w:t>
-      </w:r>
-      <w:r>
-        <w:t xml:space="preserve"> </w:t>
-      </w:r>
-      <w:r>
-        <w:t>[TODO csprogrammer]</w:t>
-      </w:r>
-    </w:p>
-    <w:p>
-      <w:pPr>
-        <w:pStyle w:val="Heading3"/>
-      </w:pPr>
-      <w:r>
-        <w:t>Vyrovnávací paměť s přímým mapováním</w:t>
-      </w:r>
-    </w:p>
-    <w:p>
-      <w:r>
-        <w:t>Direct-mapped cache je typ vyrovnávací paměti, který má v každé sadě právě jednu cache line.</w:t>
-      </w:r>
-      <w:r>
-        <w:t xml:space="preserve"> </w:t>
-      </w:r>
-      <w:r>
-        <w:t xml:space="preserve">Tyto paměti jsou jednoduché na implementaci a používání, ale je zde zvýšené riziko </w:t>
-      </w:r>
+        <w:t>miss penalty</w:t>
+      </w:r>
+      <w:r>
+        <w:t>.</w:t>
+      </w:r>
+      <w:r>
+        <w:t xml:space="preserve"> Bavíme-li se o pojmu </w:t>
+      </w:r>
+      <w:proofErr w:type="spellStart"/>
       <w:r>
         <w:rPr>
           <w:i/>
           <w:iCs/>
         </w:rPr>
-        <w:t>thrashingu</w:t>
-      </w:r>
-      <w:r>
-        <w:t>.</w:t>
-      </w:r>
-      <w:r>
-        <w:t xml:space="preserve"> </w:t>
-      </w:r>
-      <w:r>
-        <w:t>[TODO csprogrammer]</w:t>
-      </w:r>
-    </w:p>
-    <w:p>
-      <w:pPr>
-        <w:pStyle w:val="Heading3"/>
-      </w:pPr>
-      <w:r>
-        <w:lastRenderedPageBreak/>
-        <w:t>Set associative vyrovnávací paměť</w:t>
-      </w:r>
-    </w:p>
-    <w:p>
-      <w:r>
-        <w:t>Tento typ pamětí se redukuje problém existující v paměti s přímým mapováním pomocí navýčení počtu cache line v rámci jedné sady.</w:t>
-      </w:r>
-      <w:r>
-        <w:t xml:space="preserve"> </w:t>
-      </w:r>
+        <w:t>write</w:t>
+      </w:r>
+      <w:proofErr w:type="spellEnd"/>
       <w:r>
         <w:rPr>
           <w:i/>
           <w:iCs/>
         </w:rPr>
-        <w:t>Asociativní</w:t>
-      </w:r>
-      <w:r>
-        <w:t xml:space="preserve"> paměť ukládá data jako pole dvojic </w:t>
-      </w:r>
+        <w:t xml:space="preserve"> hit</w:t>
+      </w:r>
+      <w:r>
+        <w:t xml:space="preserve">, máme na mysli to, že se data, která chceme aktualizovat, vyskytují v nejbližší </w:t>
+      </w:r>
+      <w:proofErr w:type="spellStart"/>
+      <w:r>
+        <w:t>cache</w:t>
+      </w:r>
+      <w:proofErr w:type="spellEnd"/>
+      <w:r>
+        <w:t xml:space="preserve"> paměti. Naproti tomu </w:t>
+      </w:r>
+      <w:proofErr w:type="spellStart"/>
       <w:r>
         <w:rPr>
           <w:i/>
           <w:iCs/>
         </w:rPr>
-        <w:t>klíč-hodnota</w:t>
-      </w:r>
-      <w:r>
-        <w:t xml:space="preserve">. Každou sadu v této paměti si lze představit jako asociativní paměť, jejímž klíčem je spojení bitů </w:t>
-      </w:r>
+        <w:t>write</w:t>
+      </w:r>
+      <w:proofErr w:type="spellEnd"/>
       <w:r>
         <w:rPr>
           <w:i/>
           <w:iCs/>
         </w:rPr>
-        <w:t>v</w:t>
-      </w:r>
-      <w:r>
-        <w:t xml:space="preserve"> a </w:t>
-      </w:r>
+        <w:t xml:space="preserve"> miss </w:t>
+      </w:r>
+      <w:r>
+        <w:t>označuje absenci dat, která aktualizujeme.</w:t>
+      </w:r>
+      <w:r>
+        <w:t xml:space="preserve"> </w:t>
+      </w:r>
+      <w:r>
+        <w:t xml:space="preserve">[TODO </w:t>
+      </w:r>
+      <w:proofErr w:type="spellStart"/>
+      <w:r>
+        <w:t>csprogrammer</w:t>
+      </w:r>
+      <w:proofErr w:type="spellEnd"/>
+      <w:r>
+        <w:t>]</w:t>
+      </w:r>
+    </w:p>
+    <w:p>
+      <w:pPr>
+        <w:pStyle w:val="Heading3"/>
+      </w:pPr>
+      <w:r>
+        <w:t>Vyrovnávací paměť s přímým mapováním</w:t>
+      </w:r>
+    </w:p>
+    <w:p>
+      <w:r>
+        <w:t>Direct-</w:t>
+      </w:r>
+      <w:proofErr w:type="spellStart"/>
+      <w:r>
+        <w:t>mapped</w:t>
+      </w:r>
+      <w:proofErr w:type="spellEnd"/>
+      <w:r>
+        <w:t xml:space="preserve"> </w:t>
+      </w:r>
+      <w:proofErr w:type="spellStart"/>
+      <w:r>
+        <w:t>cache</w:t>
+      </w:r>
+      <w:proofErr w:type="spellEnd"/>
+      <w:r>
+        <w:t xml:space="preserve"> je typ vyrovnávací paměti, který má v každé sadě právě jednu </w:t>
+      </w:r>
+      <w:proofErr w:type="spellStart"/>
+      <w:r>
+        <w:t>cache</w:t>
+      </w:r>
+      <w:proofErr w:type="spellEnd"/>
+      <w:r>
+        <w:t xml:space="preserve"> line.</w:t>
+      </w:r>
+      <w:r>
+        <w:t xml:space="preserve"> </w:t>
+      </w:r>
+      <w:r>
+        <w:t xml:space="preserve">Tyto paměti jsou jednoduché na implementaci a používání, ale je zde zvýšené riziko </w:t>
+      </w:r>
+      <w:proofErr w:type="spellStart"/>
       <w:r>
         <w:rPr>
           <w:i/>
           <w:iCs/>
         </w:rPr>
+        <w:t>thrashingu</w:t>
+      </w:r>
+      <w:proofErr w:type="spellEnd"/>
+      <w:r>
+        <w:t>.</w:t>
+      </w:r>
+      <w:r>
+        <w:t xml:space="preserve"> </w:t>
+      </w:r>
+      <w:r>
+        <w:t xml:space="preserve">[TODO </w:t>
+      </w:r>
+      <w:proofErr w:type="spellStart"/>
+      <w:r>
+        <w:t>csprogrammer</w:t>
+      </w:r>
+      <w:proofErr w:type="spellEnd"/>
+      <w:r>
+        <w:t>]</w:t>
+      </w:r>
+    </w:p>
+    <w:p>
+      <w:pPr>
+        <w:pStyle w:val="Heading3"/>
+      </w:pPr>
+      <w:r>
+        <w:lastRenderedPageBreak/>
+        <w:t xml:space="preserve">Set </w:t>
+      </w:r>
+      <w:proofErr w:type="spellStart"/>
+      <w:r>
+        <w:t>associative</w:t>
+      </w:r>
+      <w:proofErr w:type="spellEnd"/>
+      <w:r>
+        <w:t xml:space="preserve"> vyrovnávací paměť</w:t>
+      </w:r>
+    </w:p>
+    <w:p>
+      <w:r>
+        <w:t xml:space="preserve">Tento typ pamětí se redukuje problém existující v paměti s přímým mapováním pomocí </w:t>
+      </w:r>
+      <w:proofErr w:type="spellStart"/>
+      <w:r>
+        <w:t>navýčení</w:t>
+      </w:r>
+      <w:proofErr w:type="spellEnd"/>
+      <w:r>
+        <w:t xml:space="preserve"> počtu </w:t>
+      </w:r>
+      <w:proofErr w:type="spellStart"/>
+      <w:r>
+        <w:t>cache</w:t>
+      </w:r>
+      <w:proofErr w:type="spellEnd"/>
+      <w:r>
+        <w:t xml:space="preserve"> line v rámci jedné sady.</w:t>
+      </w:r>
+      <w:r>
+        <w:t xml:space="preserve"> </w:t>
+      </w:r>
+      <w:r>
+        <w:rPr>
+          <w:i/>
+          <w:iCs/>
+        </w:rPr>
+        <w:t>Asociativní</w:t>
+      </w:r>
+      <w:r>
+        <w:t xml:space="preserve"> paměť ukládá data jako pole dvojic </w:t>
+      </w:r>
+      <w:r>
+        <w:rPr>
+          <w:i/>
+          <w:iCs/>
+        </w:rPr>
+        <w:t>klíč-hodnota</w:t>
+      </w:r>
+      <w:r>
+        <w:t xml:space="preserve">. Každou sadu v této paměti si lze představit jako asociativní paměť, jejímž klíčem je spojení bitů </w:t>
+      </w:r>
+      <w:r>
+        <w:rPr>
+          <w:i/>
+          <w:iCs/>
+        </w:rPr>
+        <w:t>v</w:t>
+      </w:r>
+      <w:r>
+        <w:t xml:space="preserve"> a </w:t>
+      </w:r>
+      <w:r>
+        <w:rPr>
+          <w:i/>
+          <w:iCs/>
+        </w:rPr>
         <w:t>t</w:t>
       </w:r>
       <w:r>
         <w:t xml:space="preserve"> a hodnotou je obsah bloku. </w:t>
       </w:r>
       <w:r>
-        <w:t>[TODO csprogrammer]</w:t>
+        <w:t xml:space="preserve">[TODO </w:t>
+      </w:r>
+      <w:proofErr w:type="spellStart"/>
+      <w:r>
+        <w:t>csprogrammer</w:t>
+      </w:r>
+      <w:proofErr w:type="spellEnd"/>
+      <w:r>
+        <w:t>]</w:t>
       </w:r>
     </w:p>
     <w:p>
@@ -3997,7 +4703,15 @@
         <w:t xml:space="preserve">. </w:t>
       </w:r>
       <w:r>
-        <w:t>[TODO csprogrammer]</w:t>
+        <w:t xml:space="preserve">[TODO </w:t>
+      </w:r>
+      <w:proofErr w:type="spellStart"/>
+      <w:r>
+        <w:t>csprogrammer</w:t>
+      </w:r>
+      <w:proofErr w:type="spellEnd"/>
+      <w:r>
+        <w:t>]</w:t>
       </w:r>
     </w:p>
     <w:p>
@@ -4062,12 +4776,28 @@
         </w:r>
       </w:fldSimple>
       <w:r>
-        <w:t>: Příklad uspořádání a typu cache pamětí – snímek programu CPU-Z. Zdroj vlastní.</w:t>
-      </w:r>
-    </w:p>
-    <w:p>
-      <w:r>
-        <w:t xml:space="preserve">Zde je příklad různých úrovní cache pamětí. V levém sloupci vidíme </w:t>
+        <w:t xml:space="preserve">: Příklad uspořádání a typu </w:t>
+      </w:r>
+      <w:proofErr w:type="spellStart"/>
+      <w:r>
+        <w:t>cache</w:t>
+      </w:r>
+      <w:proofErr w:type="spellEnd"/>
+      <w:r>
+        <w:t xml:space="preserve"> pamětí – snímek programu CPU-Z. Zdroj vlastní.</w:t>
+      </w:r>
+    </w:p>
+    <w:p>
+      <w:r>
+        <w:t xml:space="preserve">Zde je příklad různých úrovní </w:t>
+      </w:r>
+      <w:proofErr w:type="spellStart"/>
+      <w:r>
+        <w:t>cache</w:t>
+      </w:r>
+      <w:proofErr w:type="spellEnd"/>
+      <w:r>
+        <w:t xml:space="preserve"> pamětí. V levém sloupci vidíme </w:t>
       </w:r>
       <w:r>
         <w:rPr>
@@ -4091,43 +4821,34 @@
           <w:i/>
           <w:iCs/>
         </w:rPr>
-        <w:t>N-way</w:t>
-      </w:r>
-      <w:r>
-        <w:t xml:space="preserve"> nám říká, že každá sada pojme </w:t>
-      </w:r>
+        <w:t>N-</w:t>
+      </w:r>
+      <w:proofErr w:type="spellStart"/>
       <w:r>
         <w:rPr>
           <w:i/>
           <w:iCs/>
         </w:rPr>
-        <w:t xml:space="preserve">N </w:t>
-      </w:r>
-      <w:r>
-        <w:t>cache line.</w:t>
-      </w:r>
-    </w:p>
-    <w:p>
-      <w:pPr>
-        <w:pStyle w:val="Heading3"/>
-      </w:pPr>
-      <w:r>
-        <w:t>Plně asociativní vyrovnávací paměť</w:t>
-      </w:r>
-    </w:p>
-    <w:p>
-      <w:r>
-        <w:t xml:space="preserve">Jedná se o asociativní vyrovnávací paměť s jednou sadou. Tato sada obsahuje všechny cache line. Při adresování je možné vypustit bity </w:t>
+        <w:t>way</w:t>
+      </w:r>
+      <w:proofErr w:type="spellEnd"/>
+      <w:r>
+        <w:t xml:space="preserve"> nám říká, že každá sada pojme </w:t>
       </w:r>
       <w:r>
         <w:rPr>
           <w:i/>
           <w:iCs/>
         </w:rPr>
-        <w:t>s</w:t>
-      </w:r>
-      <w:r>
-        <w:t>, jelikož se vždy pracuje s hodnotou 0. Plně asociativní vyrovnávací paměť je vhodná pro malé kapacity, jelikož pro větší kapacity by bylo zapotřebí značné množství hardware a zároveň by byla pomalá. [TODO csprogrammer]</w:t>
+        <w:t xml:space="preserve">N </w:t>
+      </w:r>
+      <w:proofErr w:type="spellStart"/>
+      <w:r>
+        <w:t>cache</w:t>
+      </w:r>
+      <w:proofErr w:type="spellEnd"/>
+      <w:r>
+        <w:t xml:space="preserve"> line.</w:t>
       </w:r>
     </w:p>
     <w:p>
@@ -4135,232 +4856,438 @@
         <w:pStyle w:val="Heading3"/>
       </w:pPr>
       <w:r>
-        <w:t>Substituční strategie</w:t>
-      </w:r>
-    </w:p>
-    <w:p>
-      <w:r>
-        <w:t xml:space="preserve">Pokud nastane </w:t>
+        <w:t>Plně asociativní vyrovnávací paměť</w:t>
+      </w:r>
+    </w:p>
+    <w:p>
+      <w:r>
+        <w:t xml:space="preserve">Jedná se o asociativní vyrovnávací paměť s jednou sadou. Tato sada obsahuje všechny </w:t>
+      </w:r>
+      <w:proofErr w:type="spellStart"/>
+      <w:r>
+        <w:t>cache</w:t>
+      </w:r>
+      <w:proofErr w:type="spellEnd"/>
+      <w:r>
+        <w:t xml:space="preserve"> line. Při adresování je možné vypustit bity </w:t>
       </w:r>
       <w:r>
         <w:rPr>
           <w:i/>
           <w:iCs/>
         </w:rPr>
-        <w:t>conflic</w:t>
-      </w:r>
+        <w:t>s</w:t>
+      </w:r>
+      <w:r>
+        <w:t xml:space="preserve">, jelikož se vždy pracuje s hodnotou 0. Plně asociativní vyrovnávací paměť je vhodná pro malé kapacity, jelikož pro větší kapacity by bylo zapotřebí značné množství hardware a zároveň by byla pomalá. [TODO </w:t>
+      </w:r>
+      <w:proofErr w:type="spellStart"/>
+      <w:r>
+        <w:t>csprogrammer</w:t>
+      </w:r>
+      <w:proofErr w:type="spellEnd"/>
+      <w:r>
+        <w:t>]</w:t>
+      </w:r>
+    </w:p>
+    <w:p>
+      <w:pPr>
+        <w:pStyle w:val="Heading3"/>
+      </w:pPr>
+      <w:r>
+        <w:t>Substituční strategie</w:t>
+      </w:r>
+    </w:p>
+    <w:p>
+      <w:r>
+        <w:t xml:space="preserve">Pokud nastane </w:t>
+      </w:r>
+      <w:proofErr w:type="spellStart"/>
       <w:r>
         <w:rPr>
           <w:i/>
           <w:iCs/>
         </w:rPr>
-        <w:t>t</w:t>
+        <w:t>conflic</w:t>
       </w:r>
       <w:r>
         <w:rPr>
           <w:i/>
           <w:iCs/>
         </w:rPr>
-        <w:t xml:space="preserve"> miss</w:t>
-      </w:r>
-      <w:r>
-        <w:t>, je třeba umístit žádaná data na vhodné místo. Toto místo může být zvoleno náhodně. Alternativně můžeme zvolit sofistikovanější postupu, jako je nahrazení dat, která byla použita nejdále v minulosti (LRU)</w:t>
-      </w:r>
-      <w:r>
-        <w:t>, případně nejméně často využita ve stanoveném časovém okně (LFU).</w:t>
-      </w:r>
-      <w:r>
-        <w:t xml:space="preserve"> [TODO csprogrammer]</w:t>
-      </w:r>
-    </w:p>
-    <w:p>
-      <w:pPr>
-        <w:pStyle w:val="Heading3"/>
-      </w:pPr>
-      <w:r>
-        <w:t>Způsoby zapisování</w:t>
-      </w:r>
-    </w:p>
-    <w:p>
-      <w:r>
-        <w:t>Na rozdíl od čtení dat, zápis dat je o něco složitější. Jsou-li data, která aktualizujeme, v cache paměti, můžeme buď nová data rovnou zapsat do cache paměti nižší úrovně (</w:t>
-      </w:r>
+        <w:t>t</w:t>
+      </w:r>
+      <w:proofErr w:type="spellEnd"/>
       <w:r>
         <w:rPr>
           <w:i/>
           <w:iCs/>
         </w:rPr>
-        <w:t>write</w:t>
-      </w:r>
+        <w:t xml:space="preserve"> miss</w:t>
+      </w:r>
+      <w:r>
+        <w:t>, je třeba umístit žádaná data na vhodné místo. Toto místo může být zvoleno náhodně. Alternativně můžeme zvolit sofistikovanější postupu, jako je nahrazení dat, která byla použita nejdále v minulosti (LRU)</w:t>
+      </w:r>
+      <w:r>
+        <w:t>, případně nejméně často využita ve stanoveném časovém okně (LFU).</w:t>
+      </w:r>
+      <w:r>
+        <w:t xml:space="preserve"> [TODO </w:t>
+      </w:r>
+      <w:proofErr w:type="spellStart"/>
+      <w:r>
+        <w:t>csprogrammer</w:t>
+      </w:r>
+      <w:proofErr w:type="spellEnd"/>
+      <w:r>
+        <w:t>]</w:t>
+      </w:r>
+    </w:p>
+    <w:p>
+      <w:pPr>
+        <w:pStyle w:val="Heading3"/>
+      </w:pPr>
+      <w:r>
+        <w:t>Způsoby zapisování</w:t>
+      </w:r>
+    </w:p>
+    <w:p>
+      <w:r>
+        <w:t>Na rozdíl od čtení dat, zápis dat je o něco složitější. Jsou-li data, která aktualizujeme, v </w:t>
+      </w:r>
+      <w:proofErr w:type="spellStart"/>
+      <w:r>
+        <w:t>cache</w:t>
+      </w:r>
+      <w:proofErr w:type="spellEnd"/>
+      <w:r>
+        <w:t xml:space="preserve"> paměti, můžeme buď nová data rovnou zapsat do </w:t>
+      </w:r>
+      <w:proofErr w:type="spellStart"/>
+      <w:r>
+        <w:t>cache</w:t>
+      </w:r>
+      <w:proofErr w:type="spellEnd"/>
+      <w:r>
+        <w:t xml:space="preserve"> paměti nižší úrovně (</w:t>
+      </w:r>
+      <w:proofErr w:type="spellStart"/>
       <w:r>
         <w:rPr>
           <w:i/>
           <w:iCs/>
         </w:rPr>
-        <w:t>-through</w:t>
-      </w:r>
-      <w:r>
-        <w:t xml:space="preserve">) </w:t>
-      </w:r>
-      <w:r>
-        <w:lastRenderedPageBreak/>
-        <w:t>nebo upravit data a zapsat je do paměti až v době vyřazení cache line z paměti (</w:t>
+        <w:t>write</w:t>
       </w:r>
       <w:r>
         <w:rPr>
           <w:i/>
           <w:iCs/>
         </w:rPr>
-        <w:t>write-back</w:t>
-      </w:r>
-      <w:r>
-        <w:t xml:space="preserve">). Nastane-li </w:t>
-      </w:r>
+        <w:t>-through</w:t>
+      </w:r>
+      <w:proofErr w:type="spellEnd"/>
+      <w:r>
+        <w:t xml:space="preserve">) </w:t>
+      </w:r>
+      <w:r>
+        <w:lastRenderedPageBreak/>
+        <w:t xml:space="preserve">nebo upravit data a zapsat je do paměti až v době vyřazení </w:t>
+      </w:r>
+      <w:proofErr w:type="spellStart"/>
+      <w:r>
+        <w:t>cache</w:t>
+      </w:r>
+      <w:proofErr w:type="spellEnd"/>
+      <w:r>
+        <w:t xml:space="preserve"> line z paměti (</w:t>
+      </w:r>
+      <w:proofErr w:type="spellStart"/>
       <w:r>
         <w:rPr>
           <w:i/>
           <w:iCs/>
         </w:rPr>
-        <w:t>write miss</w:t>
-      </w:r>
-      <w:r>
-        <w:t xml:space="preserve">, máme opět na výběr. Způsob </w:t>
-      </w:r>
+        <w:t>write-back</w:t>
+      </w:r>
+      <w:proofErr w:type="spellEnd"/>
+      <w:r>
+        <w:t xml:space="preserve">). Nastane-li </w:t>
+      </w:r>
+      <w:proofErr w:type="spellStart"/>
       <w:r>
         <w:rPr>
           <w:i/>
           <w:iCs/>
         </w:rPr>
-        <w:t xml:space="preserve">write-allocate </w:t>
-      </w:r>
-      <w:r>
-        <w:t xml:space="preserve">si nejdříve načte blok z nižší paměťové vrstvy a poté upraví data. Na rozdíl od toho, </w:t>
-      </w:r>
+        <w:t>write</w:t>
+      </w:r>
+      <w:proofErr w:type="spellEnd"/>
       <w:r>
         <w:rPr>
           <w:i/>
           <w:iCs/>
         </w:rPr>
-        <w:t>no-write-allocate</w:t>
-      </w:r>
-      <w:r>
-        <w:t xml:space="preserve"> přímo zapíše data do nižší úrovně. Výše uvedené způsoby lze kombinovat mezi sebou a každá kombinace je vhodná pro jiný cíl. [TODO csprogrammer]</w:t>
-      </w:r>
-    </w:p>
-    <w:p>
-      <w:pPr>
-        <w:pStyle w:val="Heading2"/>
-      </w:pPr>
-      <w:r>
-        <w:t>Operační paměť</w:t>
-      </w:r>
-    </w:p>
-    <w:p>
-      <w:r>
-        <w:t xml:space="preserve">Operační paměť na rozdíl od vyrovnávacích pamětí využívá technologie DRAM pro ukládání dat. Jeden bit je uchován pomocí kondenzátoru. Kvůli pokročilému stupni integrace a zároveň náchylnosti na rušení, každý kondenzátor musí být </w:t>
-      </w:r>
-      <w:r>
-        <w:t>pravidelně dobíjen (refresh).</w:t>
-      </w:r>
-      <w:r>
-        <w:t xml:space="preserve"> Tento způsob ukládání dat je využit pro operační paměti kvůli možnosti dosažení vyšší kapacity na stejnou plochu čipu v porovnání s SRAM a také kvůli ceně. Čas přístupu je ale delší. [TODO csprogrammer]</w:t>
-      </w:r>
-    </w:p>
-    <w:p>
-      <w:r>
-        <w:t>Data na paměťovém čipu jsou uspořádána do dvourozměrného pole označovaného jako superbuňka (supercell)</w:t>
-      </w:r>
-      <w:r>
-        <w:t xml:space="preserve"> a ta zase obsahuje určitý počet paměťových buněk (cell). Čip je propojen s paměťovým kontrolérem pomocí adresových a datových vodičů, které slouží k vyhledání požadovaných buněk a zápisu nebo čtení dat. Při adresování se nejprve na vodiče zapíše adresa řádku, který se následně celý zkopíruje do interního bufferu řádku, a následně se na stejné vodiče zapíše adresa sloupce</w:t>
-      </w:r>
-      <w:r>
-        <w:t>, což zapříčiní zapsání dat z požadované paměťové lokace z bufferu řádku na datové vodiče. [TODO csprogrammer]</w:t>
-      </w:r>
-    </w:p>
-    <w:p>
-      <w:r>
-        <w:t>Paměťové čipy jsou dále uspořádány do paměťových modulů. Přístup jednotlivým čipům na modulu probíhá paralelně</w:t>
-      </w:r>
-      <w:r>
-        <w:t xml:space="preserve">. V případě čtení dat z paměti paměťový kontrolér obdrží adresu, kterou rozdělí podle počtu čipů na modulu pro získání adresy superbuňky. Každý čip zapíše hledaná data zpět na </w:t>
-      </w:r>
-      <w:r>
-        <w:t>výstup modulu, který data poskládá do správného pořadí a poté je pošle kontroléru. Data jsou pomocí sběrnice následně zaslána do CPU. [TODO csprogrammer]</w:t>
-      </w:r>
-    </w:p>
-    <w:p>
-      <w:pPr>
-        <w:pStyle w:val="Heading2"/>
-      </w:pPr>
-      <w:r>
-        <w:t>CPU pipelining</w:t>
-      </w:r>
-    </w:p>
-    <w:p>
-      <w:pPr>
-        <w:pStyle w:val="Heading3"/>
-      </w:pPr>
-      <w:r>
-        <w:t>Fáze instrukčního kanálu</w:t>
-      </w:r>
-    </w:p>
-    <w:p>
-      <w:r>
-        <w:t xml:space="preserve">Zpracování jedné instrukce </w:t>
-      </w:r>
-      <w:r>
-        <w:t xml:space="preserve">procesorem je rozděleno do několika fází a bývá popsáno instrukční </w:t>
-      </w:r>
+        <w:t xml:space="preserve"> miss</w:t>
+      </w:r>
+      <w:r>
+        <w:t xml:space="preserve">, máme opět na výběr. Způsob </w:t>
+      </w:r>
+      <w:proofErr w:type="spellStart"/>
       <w:r>
         <w:rPr>
           <w:i/>
           <w:iCs/>
         </w:rPr>
-        <w:t>pipeline</w:t>
-      </w:r>
-      <w:r>
-        <w:t xml:space="preserve">. První je fáze </w:t>
-      </w:r>
+        <w:t>write-allocate</w:t>
+      </w:r>
+      <w:proofErr w:type="spellEnd"/>
       <w:r>
         <w:rPr>
           <w:i/>
           <w:iCs/>
         </w:rPr>
-        <w:t>fetch</w:t>
-      </w:r>
-      <w:r>
-        <w:t xml:space="preserve">, ve které se načte instrukce z paměti pomocí adresy, která je uchována v registru jménem </w:t>
+        <w:t xml:space="preserve"> </w:t>
+      </w:r>
+      <w:r>
+        <w:t xml:space="preserve">si nejdříve načte blok z nižší paměťové vrstvy a poté upraví data. Na rozdíl od toho, </w:t>
       </w:r>
       <w:r>
         <w:rPr>
           <w:i/>
           <w:iCs/>
         </w:rPr>
-        <w:t>program counter</w:t>
-      </w:r>
-      <w:r>
-        <w:t xml:space="preserve">. Následující úroveň </w:t>
-      </w:r>
+        <w:t>no-</w:t>
+      </w:r>
+      <w:proofErr w:type="spellStart"/>
       <w:r>
         <w:rPr>
           <w:i/>
           <w:iCs/>
         </w:rPr>
-        <w:t>decode</w:t>
-      </w:r>
-      <w:r>
-        <w:t xml:space="preserve"> se zabývá </w:t>
-      </w:r>
-      <w:r>
-        <w:t xml:space="preserve">načtením operandů. Krok </w:t>
-      </w:r>
+        <w:t>write</w:t>
+      </w:r>
+      <w:proofErr w:type="spellEnd"/>
       <w:r>
         <w:rPr>
           <w:i/>
           <w:iCs/>
         </w:rPr>
+        <w:t>-</w:t>
+      </w:r>
+      <w:proofErr w:type="spellStart"/>
+      <w:r>
+        <w:rPr>
+          <w:i/>
+          <w:iCs/>
+        </w:rPr>
+        <w:t>allocate</w:t>
+      </w:r>
+      <w:proofErr w:type="spellEnd"/>
+      <w:r>
+        <w:t xml:space="preserve"> přímo zapíše data do nižší úrovně. Výše uvedené způsoby lze kombinovat mezi sebou a každá kombinace je vhodná pro jiný cíl. [TODO </w:t>
+      </w:r>
+      <w:proofErr w:type="spellStart"/>
+      <w:r>
+        <w:t>csprogrammer</w:t>
+      </w:r>
+      <w:proofErr w:type="spellEnd"/>
+      <w:r>
+        <w:t>]</w:t>
+      </w:r>
+    </w:p>
+    <w:p>
+      <w:pPr>
+        <w:pStyle w:val="Heading2"/>
+      </w:pPr>
+      <w:r>
+        <w:t>Operační paměť</w:t>
+      </w:r>
+    </w:p>
+    <w:p>
+      <w:r>
+        <w:t xml:space="preserve">Operační paměť na rozdíl od vyrovnávacích pamětí využívá technologie DRAM pro ukládání dat. Jeden bit je uchován pomocí kondenzátoru. Kvůli pokročilému stupni integrace a zároveň náchylnosti na rušení, každý kondenzátor musí být </w:t>
+      </w:r>
+      <w:r>
+        <w:t>pravidelně dobíjen (</w:t>
+      </w:r>
+      <w:proofErr w:type="spellStart"/>
+      <w:r>
+        <w:t>refresh</w:t>
+      </w:r>
+      <w:proofErr w:type="spellEnd"/>
+      <w:r>
+        <w:t>).</w:t>
+      </w:r>
+      <w:r>
+        <w:t xml:space="preserve"> Tento způsob ukládání dat je využit pro operační paměti kvůli možnosti dosažení vyšší kapacity na stejnou plochu čipu v porovnání s SRAM a také kvůli ceně. Čas přístupu je ale delší. [TODO </w:t>
+      </w:r>
+      <w:proofErr w:type="spellStart"/>
+      <w:r>
+        <w:t>csprogrammer</w:t>
+      </w:r>
+      <w:proofErr w:type="spellEnd"/>
+      <w:r>
+        <w:t>]</w:t>
+      </w:r>
+    </w:p>
+    <w:p>
+      <w:r>
+        <w:t xml:space="preserve">Data na paměťovém čipu jsou uspořádána do dvourozměrného pole označovaného jako </w:t>
+      </w:r>
+      <w:proofErr w:type="spellStart"/>
+      <w:r>
+        <w:t>superbuňka</w:t>
+      </w:r>
+      <w:proofErr w:type="spellEnd"/>
+      <w:r>
+        <w:t xml:space="preserve"> (</w:t>
+      </w:r>
+      <w:proofErr w:type="spellStart"/>
+      <w:r>
+        <w:t>supercell</w:t>
+      </w:r>
+      <w:proofErr w:type="spellEnd"/>
+      <w:r>
+        <w:t>)</w:t>
+      </w:r>
+      <w:r>
+        <w:t xml:space="preserve"> a ta zase obsahuje určitý počet paměťových buněk (cell). Čip je propojen s paměťovým kontrolérem pomocí adresových a datových vodičů, které slouží k vyhledání požadovaných buněk a zápisu nebo čtení dat. Při adresování se nejprve na vodiče zapíše adresa řádku, který se následně celý zkopíruje do interního bufferu řádku, a následně se na stejné vodiče zapíše adresa sloupce</w:t>
+      </w:r>
+      <w:r>
+        <w:t xml:space="preserve">, což zapříčiní zapsání dat z požadované paměťové lokace z bufferu řádku na datové vodiče. [TODO </w:t>
+      </w:r>
+      <w:proofErr w:type="spellStart"/>
+      <w:r>
+        <w:t>csprogrammer</w:t>
+      </w:r>
+      <w:proofErr w:type="spellEnd"/>
+      <w:r>
+        <w:t>]</w:t>
+      </w:r>
+    </w:p>
+    <w:p>
+      <w:r>
+        <w:t>Paměťové čipy jsou dále uspořádány do paměťových modulů. Přístup jednotlivým čipům na modulu probíhá paralelně</w:t>
+      </w:r>
+      <w:r>
+        <w:t xml:space="preserve">. V případě čtení dat z paměti paměťový kontrolér obdrží adresu, kterou rozdělí podle počtu čipů na modulu pro získání adresy </w:t>
+      </w:r>
+      <w:proofErr w:type="spellStart"/>
+      <w:r>
+        <w:t>superbuňky</w:t>
+      </w:r>
+      <w:proofErr w:type="spellEnd"/>
+      <w:r>
+        <w:t xml:space="preserve">. Každý čip zapíše hledaná data zpět na </w:t>
+      </w:r>
+      <w:r>
+        <w:t xml:space="preserve">výstup modulu, který data poskládá do správného pořadí a poté je pošle kontroléru. Data jsou pomocí sběrnice následně zaslána do CPU. [TODO </w:t>
+      </w:r>
+      <w:proofErr w:type="spellStart"/>
+      <w:r>
+        <w:t>csprogrammer</w:t>
+      </w:r>
+      <w:proofErr w:type="spellEnd"/>
+      <w:r>
+        <w:t>]</w:t>
+      </w:r>
+    </w:p>
+    <w:p>
+      <w:pPr>
+        <w:pStyle w:val="Heading2"/>
+      </w:pPr>
+      <w:r>
+        <w:t xml:space="preserve">CPU </w:t>
+      </w:r>
+      <w:proofErr w:type="spellStart"/>
+      <w:r>
+        <w:t>pipelining</w:t>
+      </w:r>
+      <w:proofErr w:type="spellEnd"/>
+    </w:p>
+    <w:p>
+      <w:pPr>
+        <w:pStyle w:val="Heading3"/>
+      </w:pPr>
+      <w:r>
+        <w:t>Fáze instrukčního kanálu</w:t>
+      </w:r>
+    </w:p>
+    <w:p>
+      <w:r>
+        <w:t xml:space="preserve">Zpracování jedné instrukce </w:t>
+      </w:r>
+      <w:r>
+        <w:t xml:space="preserve">procesorem je rozděleno do několika fází a bývá popsáno instrukční </w:t>
+      </w:r>
+      <w:proofErr w:type="spellStart"/>
+      <w:r>
+        <w:rPr>
+          <w:i/>
+          <w:iCs/>
+        </w:rPr>
+        <w:t>pipeline</w:t>
+      </w:r>
+      <w:proofErr w:type="spellEnd"/>
+      <w:r>
+        <w:t xml:space="preserve">. První je fáze </w:t>
+      </w:r>
+      <w:proofErr w:type="spellStart"/>
+      <w:r>
+        <w:rPr>
+          <w:i/>
+          <w:iCs/>
+        </w:rPr>
+        <w:t>fetch</w:t>
+      </w:r>
+      <w:proofErr w:type="spellEnd"/>
+      <w:r>
+        <w:t xml:space="preserve">, ve které se načte instrukce z paměti pomocí adresy, která je uchována v registru jménem </w:t>
+      </w:r>
+      <w:r>
+        <w:rPr>
+          <w:i/>
+          <w:iCs/>
+        </w:rPr>
+        <w:t xml:space="preserve">program </w:t>
+      </w:r>
+      <w:proofErr w:type="spellStart"/>
+      <w:r>
+        <w:rPr>
+          <w:i/>
+          <w:iCs/>
+        </w:rPr>
+        <w:t>counter</w:t>
+      </w:r>
+      <w:proofErr w:type="spellEnd"/>
+      <w:r>
+        <w:t xml:space="preserve">. Následující úroveň </w:t>
+      </w:r>
+      <w:proofErr w:type="spellStart"/>
+      <w:r>
+        <w:rPr>
+          <w:i/>
+          <w:iCs/>
+        </w:rPr>
+        <w:t>decode</w:t>
+      </w:r>
+      <w:proofErr w:type="spellEnd"/>
+      <w:r>
+        <w:t xml:space="preserve"> se zabývá </w:t>
+      </w:r>
+      <w:r>
+        <w:t xml:space="preserve">načtením operandů. Krok </w:t>
+      </w:r>
+      <w:proofErr w:type="spellStart"/>
+      <w:r>
+        <w:rPr>
+          <w:i/>
+          <w:iCs/>
+        </w:rPr>
         <w:t>execute</w:t>
       </w:r>
+      <w:proofErr w:type="spellEnd"/>
       <w:r>
         <w:t xml:space="preserve"> provede operaci, kterou</w:t>
       </w:r>
@@ -4377,6 +5304,7 @@
       <w:r>
         <w:t xml:space="preserve"> výpočet adresy, vyhodnocení podmínky nebo směr větvení. Zápis a čtení paměti se děje ve fázi </w:t>
       </w:r>
+      <w:proofErr w:type="spellStart"/>
       <w:r>
         <w:rPr>
           <w:i/>
@@ -4384,9 +5312,11 @@
         </w:rPr>
         <w:t>memory</w:t>
       </w:r>
+      <w:proofErr w:type="spellEnd"/>
       <w:r>
         <w:t xml:space="preserve">. Konečný krok </w:t>
       </w:r>
+      <w:proofErr w:type="spellStart"/>
       <w:r>
         <w:rPr>
           <w:i/>
@@ -4394,12 +5324,14 @@
         </w:rPr>
         <w:t>write-back</w:t>
       </w:r>
+      <w:proofErr w:type="spellEnd"/>
       <w:r>
         <w:t xml:space="preserve"> zapisuje vypočtené výsledky do registrů.</w:t>
       </w:r>
       <w:r>
         <w:t xml:space="preserve"> Abychom mohli hodnotit vhodnost různých přístupů k provádění instrukcí, používáme pojmy </w:t>
       </w:r>
+      <w:proofErr w:type="spellStart"/>
       <w:r>
         <w:rPr>
           <w:i/>
@@ -4407,9 +5339,11 @@
         </w:rPr>
         <w:t>latency</w:t>
       </w:r>
+      <w:proofErr w:type="spellEnd"/>
       <w:r>
         <w:t xml:space="preserve">, což je doba vykonání operace, a </w:t>
       </w:r>
+      <w:proofErr w:type="spellStart"/>
       <w:r>
         <w:rPr>
           <w:i/>
@@ -4417,6 +5351,7 @@
         </w:rPr>
         <w:t>throughput</w:t>
       </w:r>
+      <w:proofErr w:type="spellEnd"/>
       <w:r>
         <w:t>, který popisuje počet provedených operací za jednotku času.</w:t>
       </w:r>
@@ -4424,7 +5359,15 @@
         <w:t xml:space="preserve"> </w:t>
       </w:r>
       <w:r>
-        <w:t>[TODO csprogrammer]</w:t>
+        <w:t xml:space="preserve">[TODO </w:t>
+      </w:r>
+      <w:proofErr w:type="spellStart"/>
+      <w:r>
+        <w:t>csprogrammer</w:t>
+      </w:r>
+      <w:proofErr w:type="spellEnd"/>
+      <w:r>
+        <w:t>]</w:t>
       </w:r>
     </w:p>
     <w:p>
@@ -4516,13 +5459,19 @@
         <w:pStyle w:val="Heading3"/>
       </w:pPr>
       <w:r>
-        <w:t>Skalární pipeline</w:t>
-      </w:r>
+        <w:t xml:space="preserve">Skalární </w:t>
+      </w:r>
+      <w:proofErr w:type="spellStart"/>
+      <w:r>
+        <w:t>pipeline</w:t>
+      </w:r>
+      <w:proofErr w:type="spellEnd"/>
     </w:p>
     <w:p>
       <w:r>
         <w:t xml:space="preserve">Jiný způsob provádění instrukcí, který by měl lépe využívat dostupný hardware, se nazývá </w:t>
       </w:r>
+      <w:proofErr w:type="spellStart"/>
       <w:r>
         <w:rPr>
           <w:i/>
@@ -4530,6 +5479,7 @@
         </w:rPr>
         <w:t>pipelined</w:t>
       </w:r>
+      <w:proofErr w:type="spellEnd"/>
       <w:r>
         <w:t>.</w:t>
       </w:r>
@@ -4602,7 +5552,15 @@
         </w:r>
       </w:fldSimple>
       <w:r>
-        <w:t>: Skalární instrukční pipeline. Zdroj vlastní.</w:t>
+        <w:t xml:space="preserve">: Skalární instrukční </w:t>
+      </w:r>
+      <w:proofErr w:type="spellStart"/>
+      <w:r>
+        <w:t>pipeline</w:t>
+      </w:r>
+      <w:proofErr w:type="spellEnd"/>
+      <w:r>
+        <w:t>. Zdroj vlastní.</w:t>
       </w:r>
     </w:p>
     <w:p/>
@@ -4610,24 +5568,51 @@
       <w:pPr>
         <w:pStyle w:val="Heading3"/>
       </w:pPr>
+      <w:proofErr w:type="spellStart"/>
       <w:r>
         <w:lastRenderedPageBreak/>
-        <w:t>Superskalární pipeline</w:t>
-      </w:r>
+        <w:t>Superskalární</w:t>
+      </w:r>
+      <w:proofErr w:type="spellEnd"/>
+      <w:r>
+        <w:t xml:space="preserve"> </w:t>
+      </w:r>
+      <w:proofErr w:type="spellStart"/>
+      <w:r>
+        <w:t>pipeline</w:t>
+      </w:r>
+      <w:proofErr w:type="spellEnd"/>
     </w:p>
     <w:p>
       <w:r>
         <w:t xml:space="preserve">Vylepšení skalárního </w:t>
       </w:r>
+      <w:proofErr w:type="spellStart"/>
       <w:r>
         <w:rPr>
           <w:i/>
           <w:iCs/>
         </w:rPr>
-        <w:t xml:space="preserve">pipelined </w:t>
-      </w:r>
-      <w:r>
-        <w:t>přístupu je způsob superskalární. Ten je zdokonalen pomocí přidaného hardware, díky kterému se může během jednoho taktu nacházet více instrukcí v té samé fázi.</w:t>
+        <w:t>pipelined</w:t>
+      </w:r>
+      <w:proofErr w:type="spellEnd"/>
+      <w:r>
+        <w:rPr>
+          <w:i/>
+          <w:iCs/>
+        </w:rPr>
+        <w:t xml:space="preserve"> </w:t>
+      </w:r>
+      <w:r>
+        <w:t xml:space="preserve">přístupu je způsob </w:t>
+      </w:r>
+      <w:proofErr w:type="spellStart"/>
+      <w:r>
+        <w:t>superskalární</w:t>
+      </w:r>
+      <w:proofErr w:type="spellEnd"/>
+      <w:r>
+        <w:t>. Ten je zdokonalen pomocí přidaného hardware, díky kterému se může během jednoho taktu nacházet více instrukcí v té samé fázi.</w:t>
       </w:r>
     </w:p>
     <w:p>
@@ -4698,7 +5683,23 @@
         </w:r>
       </w:fldSimple>
       <w:r>
-        <w:t>: Superskalární instrukční pipeline. Zdroj vlastní.</w:t>
+        <w:t xml:space="preserve">: </w:t>
+      </w:r>
+      <w:proofErr w:type="spellStart"/>
+      <w:r>
+        <w:t>Superskalární</w:t>
+      </w:r>
+      <w:proofErr w:type="spellEnd"/>
+      <w:r>
+        <w:t xml:space="preserve"> instrukční </w:t>
+      </w:r>
+      <w:proofErr w:type="spellStart"/>
+      <w:r>
+        <w:t>pipeline</w:t>
+      </w:r>
+      <w:proofErr w:type="spellEnd"/>
+      <w:r>
+        <w:t>. Zdroj vlastní.</w:t>
       </w:r>
     </w:p>
     <w:p>
@@ -4713,6 +5714,7 @@
       <w:r>
         <w:t xml:space="preserve">Ačkoliv je </w:t>
       </w:r>
+      <w:proofErr w:type="spellStart"/>
       <w:r>
         <w:rPr>
           <w:i/>
@@ -4720,9 +5722,11 @@
         </w:rPr>
         <w:t>pipelining</w:t>
       </w:r>
+      <w:proofErr w:type="spellEnd"/>
       <w:r>
         <w:t xml:space="preserve"> vhodným způsobem pro zvýšení počtu vykonaných instrukcí za jednotku času, může mít za následek mírný nárůst latence každé instrukce. Ve dříve popisovaných příkladech </w:t>
       </w:r>
+      <w:proofErr w:type="spellStart"/>
       <w:r>
         <w:rPr>
           <w:i/>
@@ -4730,6 +5734,7 @@
         </w:rPr>
         <w:t>pipeline</w:t>
       </w:r>
+      <w:proofErr w:type="spellEnd"/>
       <w:r>
         <w:t xml:space="preserve"> jsou uvažovány uniformní časy strávené v každé fázi. Ve skutečnosti však mohou různé kroky trvat různě dlouho a tím pádem způsobovat prodlevy při přechodu mezi kroky. Toto může být částečně vyřešeno </w:t>
       </w:r>
@@ -4742,6 +5747,17 @@
       <w:r>
         <w:t xml:space="preserve">, má taky své nevýhody. </w:t>
       </w:r>
+      <w:r>
+        <w:t xml:space="preserve">[TODO </w:t>
+      </w:r>
+      <w:proofErr w:type="spellStart"/>
+      <w:r>
+        <w:t>csprogrammer</w:t>
+      </w:r>
+      <w:proofErr w:type="spellEnd"/>
+      <w:r>
+        <w:t>]</w:t>
+      </w:r>
     </w:p>
     <w:p>
       <w:pPr>
@@ -4752,19 +5768,681 @@
       </w:r>
     </w:p>
     <w:p>
-      <w:pPr>
-        <w:rPr>
-          <w:lang w:val="en-US"/>
-        </w:rPr>
-      </w:pPr>
-    </w:p>
+      <w:r>
+        <w:t>Doposud</w:t>
+      </w:r>
+      <w:r>
+        <w:t xml:space="preserve"> byla uvažována nezávislost dvou po sobě jdoucích instrukcí. V reálném světě k takovému ideálnímu případu nemusí docházet často. Rozlišujeme </w:t>
+      </w:r>
+      <w:r>
+        <w:rPr>
+          <w:i/>
+          <w:iCs/>
+        </w:rPr>
+        <w:t>datovou závislost</w:t>
+      </w:r>
+      <w:r>
+        <w:t>, kde se dvě instrukce odkazují na to samé místo v paměti nebo ten samý registr</w:t>
+      </w:r>
+      <w:r>
+        <w:t xml:space="preserve">, a </w:t>
+      </w:r>
+      <w:r>
+        <w:rPr>
+          <w:i/>
+          <w:iCs/>
+        </w:rPr>
+        <w:t>kontrolní závislost</w:t>
+      </w:r>
+      <w:r>
+        <w:t xml:space="preserve">, ke které dochází při skoku nebo návratu z rutiny. Nesprávná implementace řešení těchto </w:t>
+      </w:r>
+      <w:r>
+        <w:lastRenderedPageBreak/>
+        <w:t xml:space="preserve">stavů může zapříčinit chyby ve výpočet, které bývají označovány jako </w:t>
+      </w:r>
+      <w:r>
+        <w:rPr>
+          <w:i/>
+          <w:iCs/>
+        </w:rPr>
+        <w:t xml:space="preserve">data </w:t>
+      </w:r>
+      <w:r>
+        <w:t xml:space="preserve">a </w:t>
+      </w:r>
+      <w:proofErr w:type="spellStart"/>
+      <w:r>
+        <w:rPr>
+          <w:i/>
+          <w:iCs/>
+        </w:rPr>
+        <w:t>control</w:t>
+      </w:r>
+      <w:proofErr w:type="spellEnd"/>
+      <w:r>
+        <w:rPr>
+          <w:i/>
+          <w:iCs/>
+        </w:rPr>
+        <w:t xml:space="preserve"> hazard</w:t>
+      </w:r>
+      <w:r>
+        <w:t xml:space="preserve">. [TODO </w:t>
+      </w:r>
+      <w:proofErr w:type="spellStart"/>
+      <w:r>
+        <w:t>csprogrammer</w:t>
+      </w:r>
+      <w:proofErr w:type="spellEnd"/>
+      <w:r>
+        <w:t>]</w:t>
+      </w:r>
+    </w:p>
+    <w:p>
+      <w:pPr>
+        <w:keepNext/>
+        <w:jc w:val="center"/>
+      </w:pPr>
+      <w:r>
+        <w:rPr>
+          <w:noProof/>
+        </w:rPr>
+        <w:drawing>
+          <wp:inline distT="0" distB="0" distL="0" distR="0" wp14:anchorId="2CB97392" wp14:editId="6364A122">
+            <wp:extent cx="4486275" cy="2295525"/>
+            <wp:effectExtent l="0" t="0" r="9525" b="9525"/>
+            <wp:docPr id="8" name="Picture 8" descr="Table&#10;&#10;Description automatically generated"/>
+            <wp:cNvGraphicFramePr>
+              <a:graphicFrameLocks xmlns:a="http://schemas.openxmlformats.org/drawingml/2006/main" noChangeAspect="1"/>
+            </wp:cNvGraphicFramePr>
+            <a:graphic xmlns:a="http://schemas.openxmlformats.org/drawingml/2006/main">
+              <a:graphicData uri="http://schemas.openxmlformats.org/drawingml/2006/picture">
+                <pic:pic xmlns:pic="http://schemas.openxmlformats.org/drawingml/2006/picture">
+                  <pic:nvPicPr>
+                    <pic:cNvPr id="8" name="Picture 8" descr="Table&#10;&#10;Description automatically generated"/>
+                    <pic:cNvPicPr/>
+                  </pic:nvPicPr>
+                  <pic:blipFill>
+                    <a:blip r:embed="rId18">
+                      <a:extLst>
+                        <a:ext uri="{28A0092B-C50C-407E-A947-70E740481C1C}">
+                          <a14:useLocalDpi xmlns:a14="http://schemas.microsoft.com/office/drawing/2010/main" val="0"/>
+                        </a:ext>
+                      </a:extLst>
+                    </a:blip>
+                    <a:stretch>
+                      <a:fillRect/>
+                    </a:stretch>
+                  </pic:blipFill>
+                  <pic:spPr>
+                    <a:xfrm>
+                      <a:off x="0" y="0"/>
+                      <a:ext cx="4486275" cy="2295525"/>
+                    </a:xfrm>
+                    <a:prstGeom prst="rect">
+                      <a:avLst/>
+                    </a:prstGeom>
+                  </pic:spPr>
+                </pic:pic>
+              </a:graphicData>
+            </a:graphic>
+          </wp:inline>
+        </w:drawing>
+      </w:r>
+    </w:p>
+    <w:p>
+      <w:pPr>
+        <w:pStyle w:val="Caption"/>
+      </w:pPr>
+      <w:r>
+        <w:t xml:space="preserve">Obrázek </w:t>
+      </w:r>
+      <w:fldSimple w:instr=" SEQ Obrázek \* ARABIC ">
+        <w:r>
+          <w:rPr>
+            <w:noProof/>
+          </w:rPr>
+          <w:t>7</w:t>
+        </w:r>
+      </w:fldSimple>
+      <w:r>
+        <w:t>: Data hazard. Zdroj vlastní.</w:t>
+      </w:r>
+    </w:p>
+    <w:p>
+      <w:r>
+        <w:rPr>
+          <w:i/>
+          <w:iCs/>
+        </w:rPr>
+        <w:t>Data hazard</w:t>
+      </w:r>
+      <w:r>
+        <w:t xml:space="preserve"> může mít podobu načtení staré hodnoty aktuální instrukcí, zatímco předchozí instrukce už měla hodnotu změnit na novou. Obrázek 7 ukazuje vznik chyby ve fázi D u instrukce I4. Jelikož je hodnota R1 aktualizována ve stejném taktu, jako je načítání hodnot operandů instrukce, načtená hodnota není správná.</w:t>
+      </w:r>
+      <w:r>
+        <w:t xml:space="preserve"> Tento problém lze vyřešit vícero způsoby. </w:t>
+      </w:r>
+      <w:r>
+        <w:t>Ten nejjednodušší je pozastavení (</w:t>
+      </w:r>
+      <w:proofErr w:type="spellStart"/>
+      <w:r>
+        <w:t>stalling</w:t>
+      </w:r>
+      <w:proofErr w:type="spellEnd"/>
+      <w:r>
+        <w:t xml:space="preserve">) </w:t>
+      </w:r>
+      <w:proofErr w:type="spellStart"/>
+      <w:r>
+        <w:t>pipeline</w:t>
+      </w:r>
+      <w:proofErr w:type="spellEnd"/>
+      <w:r>
+        <w:t>. Spočívá ve vložení takzvaných bublin (</w:t>
+      </w:r>
+      <w:proofErr w:type="spellStart"/>
+      <w:r>
+        <w:t>bubble</w:t>
+      </w:r>
+      <w:proofErr w:type="spellEnd"/>
+      <w:r>
+        <w:t xml:space="preserve">) mezi problémové instrukce, aby se posunuly překrývající fáze v rámci cyklu a tím pádem byla načtena správná hodnota. Tento přístup může mít negativní vliv na počet provedených instrukcí za jednotku času. Další způsob se nazývá </w:t>
+      </w:r>
+      <w:r>
+        <w:rPr>
+          <w:i/>
+          <w:iCs/>
+        </w:rPr>
+        <w:t xml:space="preserve">data </w:t>
+      </w:r>
+      <w:proofErr w:type="spellStart"/>
+      <w:r>
+        <w:rPr>
+          <w:i/>
+          <w:iCs/>
+        </w:rPr>
+        <w:t>forwarding</w:t>
+      </w:r>
+      <w:proofErr w:type="spellEnd"/>
+      <w:r>
+        <w:t xml:space="preserve">. Namísto toho, abychom nová data zapisovali ve fázi W do souboru registrů, aby mohla být v dalším taktu načtena fází D, můžeme aktualizovanou hodnotu předat přímo z W na požadované místo. [TODO </w:t>
+      </w:r>
+      <w:proofErr w:type="spellStart"/>
+      <w:r>
+        <w:t>csprogrammer</w:t>
+      </w:r>
+      <w:proofErr w:type="spellEnd"/>
+      <w:r>
+        <w:t>]</w:t>
+      </w:r>
+    </w:p>
+    <w:p>
+      <w:r>
+        <w:t xml:space="preserve">Pokud ve fázi F nedokážeme jednoznačně určit adresu další instrukce, mluvíme o </w:t>
+      </w:r>
+      <w:proofErr w:type="spellStart"/>
+      <w:r>
+        <w:rPr>
+          <w:i/>
+          <w:iCs/>
+        </w:rPr>
+        <w:t>control</w:t>
+      </w:r>
+      <w:proofErr w:type="spellEnd"/>
+      <w:r>
+        <w:rPr>
+          <w:i/>
+          <w:iCs/>
+        </w:rPr>
+        <w:t xml:space="preserve"> hazard</w:t>
+      </w:r>
+      <w:r>
+        <w:t xml:space="preserve">. </w:t>
+      </w:r>
+      <w:r>
+        <w:t xml:space="preserve">Příkladně u instrukce RET, po jejímž zavolání by se obecně měl vrátit proud vykonávání na místo předchozího volání funkce, je adresa další instrukce známá až ve fázi W a efektivně tedy dochází k pozastavení </w:t>
+      </w:r>
+      <w:proofErr w:type="spellStart"/>
+      <w:r>
+        <w:t>pipeline</w:t>
+      </w:r>
+      <w:proofErr w:type="spellEnd"/>
+      <w:r>
+        <w:t>. V případě instrukce podmíněného skoku se nemusí čekat na výsledek porovnání, ale lze odhadnout, kterým směrem větve se bude pokračovat. Jen tehdy, pokud se nesprávně zvolená instrukce nachází ve fázích F nebo D je můžeme po detekci bez problémů odstranit z </w:t>
+      </w:r>
+      <w:proofErr w:type="spellStart"/>
+      <w:r>
+        <w:t>pipeline</w:t>
+      </w:r>
+      <w:proofErr w:type="spellEnd"/>
+      <w:r>
+        <w:t xml:space="preserve">, protože ještě neměly čas změnit aktuální kontext. </w:t>
+      </w:r>
+      <w:r>
+        <w:t xml:space="preserve">[TODO </w:t>
+      </w:r>
+      <w:proofErr w:type="spellStart"/>
+      <w:r>
+        <w:t>csprogrammer</w:t>
+      </w:r>
+      <w:proofErr w:type="spellEnd"/>
+      <w:r>
+        <w:t>]</w:t>
+      </w:r>
+    </w:p>
+    <w:p/>
     <w:p>
       <w:pPr>
         <w:pStyle w:val="Heading2"/>
       </w:pPr>
+      <w:proofErr w:type="spellStart"/>
       <w:r>
         <w:lastRenderedPageBreak/>
-        <w:t>Out-of-order vykonávání instrukcí</w:t>
+        <w:t>Prefetching</w:t>
+      </w:r>
+      <w:proofErr w:type="spellEnd"/>
+    </w:p>
+    <w:p>
+      <w:proofErr w:type="spellStart"/>
+      <w:r>
+        <w:t>Prefetching</w:t>
+      </w:r>
+      <w:proofErr w:type="spellEnd"/>
+      <w:r>
+        <w:t xml:space="preserve"> je jeden ze způsobů tolerance latence načítání dat z paměti.</w:t>
+      </w:r>
+      <w:r>
+        <w:t xml:space="preserve"> Zabývá se načítáním dat z paměti předtím, než jsou potřeba, například pomocí predikce </w:t>
+      </w:r>
+      <w:r>
+        <w:t>adres</w:t>
+      </w:r>
+      <w:r>
+        <w:t xml:space="preserve">. Tímto způsobem můžeme eliminovat </w:t>
+      </w:r>
+      <w:proofErr w:type="spellStart"/>
+      <w:r>
+        <w:rPr>
+          <w:i/>
+          <w:iCs/>
+        </w:rPr>
+        <w:t>compulsory</w:t>
+      </w:r>
+      <w:proofErr w:type="spellEnd"/>
+      <w:r>
+        <w:rPr>
+          <w:i/>
+          <w:iCs/>
+        </w:rPr>
+        <w:t xml:space="preserve"> </w:t>
+      </w:r>
+      <w:proofErr w:type="spellStart"/>
+      <w:r>
+        <w:rPr>
+          <w:i/>
+          <w:iCs/>
+        </w:rPr>
+        <w:t>cache</w:t>
+      </w:r>
+      <w:proofErr w:type="spellEnd"/>
+      <w:r>
+        <w:rPr>
+          <w:i/>
+          <w:iCs/>
+        </w:rPr>
+        <w:t xml:space="preserve"> miss</w:t>
+      </w:r>
+      <w:r>
+        <w:t>.</w:t>
+      </w:r>
+      <w:r>
+        <w:t xml:space="preserve"> V moderních systémech se velikost dat, která jsou </w:t>
+      </w:r>
+      <w:proofErr w:type="spellStart"/>
+      <w:r>
+        <w:t>přednačtena</w:t>
+      </w:r>
+      <w:proofErr w:type="spellEnd"/>
+      <w:r>
+        <w:t xml:space="preserve">, rovná velikosti </w:t>
+      </w:r>
+      <w:proofErr w:type="spellStart"/>
+      <w:r>
+        <w:t>cache</w:t>
+      </w:r>
+      <w:proofErr w:type="spellEnd"/>
+      <w:r>
+        <w:t xml:space="preserve"> bloku. Tato technika může být provedena hardwarově, na úrovni kompilátoru nebo uživatelsky.</w:t>
+      </w:r>
+      <w:r>
+        <w:t xml:space="preserve"> Existuje více druhů </w:t>
+      </w:r>
+      <w:proofErr w:type="spellStart"/>
+      <w:r>
+        <w:t>prefetcherů</w:t>
+      </w:r>
+      <w:proofErr w:type="spellEnd"/>
+      <w:r>
+        <w:t xml:space="preserve"> a ty se mohou lišit tím, který </w:t>
+      </w:r>
+      <w:proofErr w:type="spellStart"/>
+      <w:r>
+        <w:t>přednačítací</w:t>
+      </w:r>
+      <w:proofErr w:type="spellEnd"/>
+      <w:r>
+        <w:t xml:space="preserve"> algoritmus je použit.</w:t>
+      </w:r>
+      <w:r>
+        <w:t xml:space="preserve"> </w:t>
+      </w:r>
+      <w:proofErr w:type="spellStart"/>
+      <w:r>
+        <w:t>Přednačítací</w:t>
+      </w:r>
+      <w:proofErr w:type="spellEnd"/>
+      <w:r>
+        <w:t xml:space="preserve"> algoritmus udává, co se bude načítat.</w:t>
+      </w:r>
+      <w:r>
+        <w:t xml:space="preserve"> </w:t>
+      </w:r>
+      <w:r>
+        <w:t xml:space="preserve">Většina moderních systémů ukládá </w:t>
+      </w:r>
+      <w:proofErr w:type="spellStart"/>
+      <w:r>
+        <w:t>přednačtená</w:t>
+      </w:r>
+      <w:proofErr w:type="spellEnd"/>
+      <w:r>
+        <w:t xml:space="preserve"> data do </w:t>
+      </w:r>
+      <w:proofErr w:type="spellStart"/>
+      <w:r>
+        <w:t>cache</w:t>
+      </w:r>
+      <w:proofErr w:type="spellEnd"/>
+      <w:r>
+        <w:t xml:space="preserve"> paměti.</w:t>
+      </w:r>
+      <w:r>
+        <w:t xml:space="preserve"> </w:t>
+      </w:r>
+      <w:r>
+        <w:t xml:space="preserve">[TODO </w:t>
+      </w:r>
+      <w:proofErr w:type="spellStart"/>
+      <w:r>
+        <w:t>mutluPrefetch</w:t>
+      </w:r>
+      <w:proofErr w:type="spellEnd"/>
+      <w:r>
+        <w:t>]</w:t>
+      </w:r>
+    </w:p>
+    <w:p>
+      <w:pPr>
+        <w:pStyle w:val="Heading3"/>
+      </w:pPr>
+      <w:r>
+        <w:t xml:space="preserve">Softwarový </w:t>
+      </w:r>
+      <w:proofErr w:type="spellStart"/>
+      <w:r>
+        <w:t>prefetching</w:t>
+      </w:r>
+      <w:proofErr w:type="spellEnd"/>
+    </w:p>
+    <w:p>
+      <w:proofErr w:type="spellStart"/>
+      <w:r>
+        <w:t>Prefetching</w:t>
+      </w:r>
+      <w:proofErr w:type="spellEnd"/>
+      <w:r>
+        <w:t xml:space="preserve"> pomocí software je proveden instrukcemi pro </w:t>
+      </w:r>
+      <w:proofErr w:type="spellStart"/>
+      <w:r>
+        <w:t>přednačítání</w:t>
+      </w:r>
+      <w:proofErr w:type="spellEnd"/>
+      <w:r>
+        <w:t xml:space="preserve"> dat, které poskytuje instrukční architektura. Pracuje s nimi programátor nebo kompilátor a jsou vhodné pro přístupy do paměti, které jsou pravidelné.</w:t>
+      </w:r>
+      <w:r>
+        <w:t xml:space="preserve"> Je možné vybrat si, do které úrovně </w:t>
+      </w:r>
+      <w:proofErr w:type="spellStart"/>
+      <w:r>
+        <w:t>cache</w:t>
+      </w:r>
+      <w:proofErr w:type="spellEnd"/>
+      <w:r>
+        <w:t xml:space="preserve"> paměti budou data zapsána.</w:t>
+      </w:r>
+      <w:r>
+        <w:t xml:space="preserve"> </w:t>
+      </w:r>
+      <w:r>
+        <w:t xml:space="preserve">[TODO </w:t>
+      </w:r>
+      <w:proofErr w:type="spellStart"/>
+      <w:r>
+        <w:t>mutluPrefetch</w:t>
+      </w:r>
+      <w:proofErr w:type="spellEnd"/>
+      <w:r>
+        <w:t>]</w:t>
+      </w:r>
+    </w:p>
+    <w:p>
+      <w:pPr>
+        <w:pStyle w:val="Heading3"/>
+      </w:pPr>
+      <w:r>
+        <w:t xml:space="preserve">Hardwarový </w:t>
+      </w:r>
+      <w:proofErr w:type="spellStart"/>
+      <w:r>
+        <w:t>prefetching</w:t>
+      </w:r>
+      <w:proofErr w:type="spellEnd"/>
+    </w:p>
+    <w:p>
+      <w:proofErr w:type="spellStart"/>
+      <w:r>
+        <w:t>Prefetching</w:t>
+      </w:r>
+      <w:proofErr w:type="spellEnd"/>
+      <w:r>
+        <w:t xml:space="preserve"> pomocí </w:t>
+      </w:r>
+      <w:r>
+        <w:t>hardware spočívá v monitorování přístupů do paměti a nalezení opakujících se vzorů. Předpovězené adresy jsou generovány automaticky.</w:t>
+      </w:r>
+      <w:r>
+        <w:t xml:space="preserve"> Na rozdíl od softwarového přístupu, hardwarový způsob může být lépe přizpůsoben systému, který používáme, a také může představovat menší zatížení. Funkce takového </w:t>
+      </w:r>
+      <w:proofErr w:type="spellStart"/>
+      <w:r>
+        <w:t>prefetcheru</w:t>
+      </w:r>
+      <w:proofErr w:type="spellEnd"/>
+      <w:r>
+        <w:t xml:space="preserve"> může být taková, že při čtení určitého </w:t>
+      </w:r>
+      <w:proofErr w:type="spellStart"/>
+      <w:r>
+        <w:t>cache</w:t>
+      </w:r>
+      <w:proofErr w:type="spellEnd"/>
+      <w:r>
+        <w:t xml:space="preserve"> bloku z paměti automaticky načte i jeden nebo více dalších, které po něm následují (</w:t>
+      </w:r>
+      <w:proofErr w:type="spellStart"/>
+      <w:r>
+        <w:rPr>
+          <w:i/>
+          <w:iCs/>
+        </w:rPr>
+        <w:t>next</w:t>
+      </w:r>
+      <w:proofErr w:type="spellEnd"/>
+      <w:r>
+        <w:rPr>
+          <w:i/>
+          <w:iCs/>
+        </w:rPr>
+        <w:t>-line</w:t>
+      </w:r>
+      <w:r>
+        <w:rPr>
+          <w:i/>
+          <w:iCs/>
+        </w:rPr>
+        <w:t xml:space="preserve"> </w:t>
+      </w:r>
+      <w:proofErr w:type="spellStart"/>
+      <w:r>
+        <w:rPr>
+          <w:i/>
+          <w:iCs/>
+        </w:rPr>
+        <w:t>prefetcher</w:t>
+      </w:r>
+      <w:proofErr w:type="spellEnd"/>
+      <w:r>
+        <w:t>). Jestliže je zaznamenáno několik opakujících se instrukcí, které načítají z paměti s pravidelným offsetem od počáteční adresy, může v určitém případě dojít k </w:t>
+      </w:r>
+      <w:proofErr w:type="spellStart"/>
+      <w:r>
+        <w:t>přednačtení</w:t>
+      </w:r>
+      <w:proofErr w:type="spellEnd"/>
+      <w:r>
+        <w:t xml:space="preserve"> dalších pravděpodobných dat (</w:t>
+      </w:r>
+      <w:proofErr w:type="spellStart"/>
+      <w:r>
+        <w:rPr>
+          <w:i/>
+          <w:iCs/>
+        </w:rPr>
+        <w:t>stride</w:t>
+      </w:r>
+      <w:proofErr w:type="spellEnd"/>
+      <w:r>
+        <w:rPr>
+          <w:i/>
+          <w:iCs/>
+        </w:rPr>
+        <w:t xml:space="preserve"> </w:t>
+      </w:r>
+      <w:proofErr w:type="spellStart"/>
+      <w:r>
+        <w:rPr>
+          <w:i/>
+          <w:iCs/>
+        </w:rPr>
+        <w:t>prefetcher</w:t>
+      </w:r>
+      <w:proofErr w:type="spellEnd"/>
+      <w:r>
+        <w:t xml:space="preserve">). </w:t>
+      </w:r>
+      <w:r>
+        <w:t xml:space="preserve">[TODO </w:t>
+      </w:r>
+      <w:proofErr w:type="spellStart"/>
+      <w:r>
+        <w:t>mutluPrefetch</w:t>
+      </w:r>
+      <w:proofErr w:type="spellEnd"/>
+      <w:r>
+        <w:t>]</w:t>
+      </w:r>
+    </w:p>
+    <w:p>
+      <w:pPr>
+        <w:pStyle w:val="Heading3"/>
+      </w:pPr>
+      <w:proofErr w:type="spellStart"/>
+      <w:r>
+        <w:t>Execution-based</w:t>
+      </w:r>
+      <w:proofErr w:type="spellEnd"/>
+      <w:r>
+        <w:t xml:space="preserve"> </w:t>
+      </w:r>
+      <w:proofErr w:type="spellStart"/>
+      <w:r>
+        <w:t>prefetching</w:t>
+      </w:r>
+      <w:proofErr w:type="spellEnd"/>
+    </w:p>
+    <w:p>
+      <w:r>
+        <w:t xml:space="preserve">Univerzální způsob, který může být implementován jak hardwarově, tak softwarově, je </w:t>
+      </w:r>
+      <w:proofErr w:type="spellStart"/>
+      <w:r>
+        <w:rPr>
+          <w:i/>
+          <w:iCs/>
+        </w:rPr>
+        <w:t>execution-based</w:t>
+      </w:r>
+      <w:proofErr w:type="spellEnd"/>
+      <w:r>
+        <w:rPr>
+          <w:i/>
+          <w:iCs/>
+        </w:rPr>
+        <w:t xml:space="preserve"> </w:t>
+      </w:r>
+      <w:proofErr w:type="spellStart"/>
+      <w:r>
+        <w:rPr>
+          <w:i/>
+          <w:iCs/>
+        </w:rPr>
+        <w:t>prefetching</w:t>
+      </w:r>
+      <w:proofErr w:type="spellEnd"/>
+      <w:r>
+        <w:t xml:space="preserve">. Zde probíhá </w:t>
+      </w:r>
+      <w:proofErr w:type="spellStart"/>
+      <w:r>
+        <w:t>přednačítání</w:t>
+      </w:r>
+      <w:proofErr w:type="spellEnd"/>
+      <w:r>
+        <w:t xml:space="preserve"> dat v jiném vlákně, než ve kterém je prováděn hlavní program.</w:t>
+      </w:r>
+      <w:r>
+        <w:t xml:space="preserve"> </w:t>
+      </w:r>
+      <w:r>
+        <w:t xml:space="preserve">[TODO </w:t>
+      </w:r>
+      <w:proofErr w:type="spellStart"/>
+      <w:r>
+        <w:t>mutluPrefetch</w:t>
+      </w:r>
+      <w:proofErr w:type="spellEnd"/>
+      <w:r>
+        <w:t>]</w:t>
+      </w:r>
+    </w:p>
+    <w:p>
+      <w:r>
+        <w:t>TODO</w:t>
       </w:r>
     </w:p>
     <w:p>
@@ -4772,7 +6450,8 @@
         <w:pStyle w:val="Heading2"/>
       </w:pPr>
       <w:r>
-        <w:t>Prefetching instrukcí</w:t>
+        <w:lastRenderedPageBreak/>
+        <w:t>Lokalita</w:t>
       </w:r>
     </w:p>
     <w:p>
@@ -4840,8 +6519,13 @@
         <w:pStyle w:val="Heading2"/>
       </w:pPr>
       <w:r>
-        <w:t>Typy profilerů</w:t>
-      </w:r>
+        <w:t xml:space="preserve">Typy </w:t>
+      </w:r>
+      <w:proofErr w:type="spellStart"/>
+      <w:r>
+        <w:t>profilerů</w:t>
+      </w:r>
+      <w:proofErr w:type="spellEnd"/>
     </w:p>
     <w:bookmarkEnd w:id="38"/>
     <w:bookmarkEnd w:id="39"/>
@@ -4955,24 +6639,47 @@
         <w:pStyle w:val="Heading2"/>
       </w:pPr>
       <w:r>
-        <w:t>Hot vs cold data</w:t>
+        <w:t xml:space="preserve">Hot vs </w:t>
+      </w:r>
+      <w:proofErr w:type="spellStart"/>
+      <w:r>
+        <w:t>cold</w:t>
+      </w:r>
+      <w:proofErr w:type="spellEnd"/>
+      <w:r>
+        <w:t xml:space="preserve"> data</w:t>
       </w:r>
     </w:p>
     <w:p>
       <w:pPr>
         <w:pStyle w:val="Heading2"/>
       </w:pPr>
-      <w:r>
-        <w:t>SoA vs AoS</w:t>
-      </w:r>
+      <w:proofErr w:type="spellStart"/>
+      <w:r>
+        <w:t>SoA</w:t>
+      </w:r>
+      <w:proofErr w:type="spellEnd"/>
+      <w:r>
+        <w:t xml:space="preserve"> vs </w:t>
+      </w:r>
+      <w:proofErr w:type="spellStart"/>
+      <w:r>
+        <w:t>AoS</w:t>
+      </w:r>
+      <w:proofErr w:type="spellEnd"/>
     </w:p>
     <w:p>
       <w:pPr>
         <w:pStyle w:val="Heading2"/>
       </w:pPr>
       <w:r>
-        <w:t>Využití pipeliningu</w:t>
-      </w:r>
+        <w:t xml:space="preserve">Využití </w:t>
+      </w:r>
+      <w:proofErr w:type="spellStart"/>
+      <w:r>
+        <w:t>pipeliningu</w:t>
+      </w:r>
+      <w:proofErr w:type="spellEnd"/>
     </w:p>
     <w:p>
       <w:pPr>
@@ -5176,12 +6883,34 @@
       <w:r>
         <w:t xml:space="preserve">Acton2014 – </w:t>
       </w:r>
-      <w:r>
-        <w:t>CppCon 2014: Mike Acton "Data-Oriented Design and C++"</w:t>
+      <w:proofErr w:type="spellStart"/>
+      <w:r>
+        <w:t>CppCon</w:t>
+      </w:r>
+      <w:proofErr w:type="spellEnd"/>
+      <w:r>
+        <w:t xml:space="preserve"> 2014: Mike </w:t>
+      </w:r>
+      <w:proofErr w:type="spellStart"/>
+      <w:r>
+        <w:t>Acton</w:t>
+      </w:r>
+      <w:proofErr w:type="spellEnd"/>
+      <w:r>
+        <w:t xml:space="preserve"> "Data-</w:t>
+      </w:r>
+      <w:proofErr w:type="spellStart"/>
+      <w:r>
+        <w:t>Oriented</w:t>
+      </w:r>
+      <w:proofErr w:type="spellEnd"/>
+      <w:r>
+        <w:t xml:space="preserve"> Design and C++"</w:t>
       </w:r>
       <w:r>
         <w:t xml:space="preserve">. </w:t>
       </w:r>
+      <w:proofErr w:type="spellStart"/>
       <w:r>
         <w:rPr>
           <w:i/>
@@ -5189,6 +6918,7 @@
         </w:rPr>
         <w:t>Youtube</w:t>
       </w:r>
+      <w:proofErr w:type="spellEnd"/>
       <w:r>
         <w:t xml:space="preserve"> [online]</w:t>
       </w:r>
@@ -5210,7 +6940,7 @@
       <w:r>
         <w:t xml:space="preserve">2022-12-21]. Dostupné z: </w:t>
       </w:r>
-      <w:hyperlink r:id="rId18" w:history="1">
+      <w:hyperlink r:id="rId19" w:history="1">
         <w:r>
           <w:rPr>
             <w:rStyle w:val="Hyperlink"/>
@@ -5219,23 +6949,113 @@
         </w:r>
       </w:hyperlink>
       <w:r>
-        <w:t>. Kanál uživatele CppC</w:t>
+        <w:t xml:space="preserve">. Kanál uživatele </w:t>
+      </w:r>
+      <w:proofErr w:type="spellStart"/>
+      <w:r>
+        <w:t>CppC</w:t>
       </w:r>
       <w:r>
         <w:t>on</w:t>
       </w:r>
+      <w:proofErr w:type="spellEnd"/>
     </w:p>
     <w:p>
       <w:pPr>
         <w:jc w:val="left"/>
       </w:pPr>
-      <w:r>
-        <w:t xml:space="preserve">Dodmain – </w:t>
-      </w:r>
-      <w:r>
-        <w:t xml:space="preserve">LLOPIS, Noel. Data-Oriented Design (Or Why You Might Be Shooting Yourself in The Foot With OOP) [online]. 2009-12-04 [cit. 2022-12-23]. Dostupné z: </w:t>
-      </w:r>
-      <w:hyperlink r:id="rId19" w:history="1">
+      <w:proofErr w:type="spellStart"/>
+      <w:r>
+        <w:t>Dodmain</w:t>
+      </w:r>
+      <w:proofErr w:type="spellEnd"/>
+      <w:r>
+        <w:t xml:space="preserve"> – </w:t>
+      </w:r>
+      <w:r>
+        <w:t>LLOPIS, Noel. Data-</w:t>
+      </w:r>
+      <w:proofErr w:type="spellStart"/>
+      <w:r>
+        <w:t>Oriented</w:t>
+      </w:r>
+      <w:proofErr w:type="spellEnd"/>
+      <w:r>
+        <w:t xml:space="preserve"> Design (Or </w:t>
+      </w:r>
+      <w:proofErr w:type="spellStart"/>
+      <w:r>
+        <w:t>Why</w:t>
+      </w:r>
+      <w:proofErr w:type="spellEnd"/>
+      <w:r>
+        <w:t xml:space="preserve"> </w:t>
+      </w:r>
+      <w:proofErr w:type="spellStart"/>
+      <w:r>
+        <w:t>You</w:t>
+      </w:r>
+      <w:proofErr w:type="spellEnd"/>
+      <w:r>
+        <w:t xml:space="preserve"> </w:t>
+      </w:r>
+      <w:proofErr w:type="spellStart"/>
+      <w:r>
+        <w:t>Might</w:t>
+      </w:r>
+      <w:proofErr w:type="spellEnd"/>
+      <w:r>
+        <w:t xml:space="preserve"> </w:t>
+      </w:r>
+      <w:proofErr w:type="spellStart"/>
+      <w:r>
+        <w:t>Be</w:t>
+      </w:r>
+      <w:proofErr w:type="spellEnd"/>
+      <w:r>
+        <w:t xml:space="preserve"> </w:t>
+      </w:r>
+      <w:proofErr w:type="spellStart"/>
+      <w:r>
+        <w:t>Shooting</w:t>
+      </w:r>
+      <w:proofErr w:type="spellEnd"/>
+      <w:r>
+        <w:t xml:space="preserve"> </w:t>
+      </w:r>
+      <w:proofErr w:type="spellStart"/>
+      <w:r>
+        <w:t>Yourself</w:t>
+      </w:r>
+      <w:proofErr w:type="spellEnd"/>
+      <w:r>
+        <w:t xml:space="preserve"> in </w:t>
+      </w:r>
+      <w:proofErr w:type="spellStart"/>
+      <w:r>
+        <w:t>The</w:t>
+      </w:r>
+      <w:proofErr w:type="spellEnd"/>
+      <w:r>
+        <w:t xml:space="preserve"> </w:t>
+      </w:r>
+      <w:proofErr w:type="spellStart"/>
+      <w:r>
+        <w:t>Foot</w:t>
+      </w:r>
+      <w:proofErr w:type="spellEnd"/>
+      <w:r>
+        <w:t xml:space="preserve"> </w:t>
+      </w:r>
+      <w:proofErr w:type="spellStart"/>
+      <w:r>
+        <w:t>With</w:t>
+      </w:r>
+      <w:proofErr w:type="spellEnd"/>
+      <w:r>
+        <w:t xml:space="preserve"> OOP) [online]. 2009-12-04 [cit. 2022-12-23]. Dostupné z: </w:t>
+      </w:r>
+      <w:hyperlink r:id="rId20" w:history="1">
         <w:r>
           <w:rPr>
             <w:rStyle w:val="Hyperlink"/>
@@ -5248,13 +7068,31 @@
       <w:pPr>
         <w:jc w:val="left"/>
       </w:pPr>
-      <w:r>
-        <w:t xml:space="preserve">mozillaOOP - </w:t>
-      </w:r>
-      <w:r>
-        <w:t xml:space="preserve">Object-oriented programming [online]. 2022-09-28 [cit. 2022-12-30]. Dostupné z: </w:t>
-      </w:r>
-      <w:hyperlink r:id="rId20" w:history="1">
+      <w:proofErr w:type="spellStart"/>
+      <w:r>
+        <w:t>mozillaOOP</w:t>
+      </w:r>
+      <w:proofErr w:type="spellEnd"/>
+      <w:r>
+        <w:t xml:space="preserve"> - </w:t>
+      </w:r>
+      <w:proofErr w:type="spellStart"/>
+      <w:r>
+        <w:t>Object-oriented</w:t>
+      </w:r>
+      <w:proofErr w:type="spellEnd"/>
+      <w:r>
+        <w:t xml:space="preserve"> </w:t>
+      </w:r>
+      <w:proofErr w:type="spellStart"/>
+      <w:r>
+        <w:t>programming</w:t>
+      </w:r>
+      <w:proofErr w:type="spellEnd"/>
+      <w:r>
+        <w:t xml:space="preserve"> [online]. 2022-09-28 [cit. 2022-12-30]. Dostupné z: </w:t>
+      </w:r>
+      <w:hyperlink r:id="rId21" w:history="1">
         <w:r>
           <w:rPr>
             <w:rStyle w:val="Hyperlink"/>
@@ -5267,13 +7105,58 @@
       <w:pPr>
         <w:jc w:val="left"/>
       </w:pPr>
-      <w:r>
-        <w:t xml:space="preserve">wtfp - </w:t>
-      </w:r>
-      <w:r>
-        <w:t xml:space="preserve">MITCHELL, Brad. What Is Functional Programming and Why Use It? [online]. 2022-07-13 [cit. 2022-12-30]. Dostupné z: </w:t>
-      </w:r>
-      <w:hyperlink r:id="rId21" w:history="1">
+      <w:proofErr w:type="spellStart"/>
+      <w:r>
+        <w:t>wtfp</w:t>
+      </w:r>
+      <w:proofErr w:type="spellEnd"/>
+      <w:r>
+        <w:t xml:space="preserve"> - </w:t>
+      </w:r>
+      <w:r>
+        <w:t xml:space="preserve">MITCHELL, Brad. </w:t>
+      </w:r>
+      <w:proofErr w:type="spellStart"/>
+      <w:r>
+        <w:t>What</w:t>
+      </w:r>
+      <w:proofErr w:type="spellEnd"/>
+      <w:r>
+        <w:t xml:space="preserve"> </w:t>
+      </w:r>
+      <w:proofErr w:type="spellStart"/>
+      <w:r>
+        <w:t>Is</w:t>
+      </w:r>
+      <w:proofErr w:type="spellEnd"/>
+      <w:r>
+        <w:t xml:space="preserve"> </w:t>
+      </w:r>
+      <w:proofErr w:type="spellStart"/>
+      <w:r>
+        <w:t>Functional</w:t>
+      </w:r>
+      <w:proofErr w:type="spellEnd"/>
+      <w:r>
+        <w:t xml:space="preserve"> </w:t>
+      </w:r>
+      <w:proofErr w:type="spellStart"/>
+      <w:r>
+        <w:t>Programming</w:t>
+      </w:r>
+      <w:proofErr w:type="spellEnd"/>
+      <w:r>
+        <w:t xml:space="preserve"> and </w:t>
+      </w:r>
+      <w:proofErr w:type="spellStart"/>
+      <w:r>
+        <w:t>Why</w:t>
+      </w:r>
+      <w:proofErr w:type="spellEnd"/>
+      <w:r>
+        <w:t xml:space="preserve"> Use It? [online]. 2022-07-13 [cit. 2022-12-30]. Dostupné z: </w:t>
+      </w:r>
+      <w:hyperlink r:id="rId22" w:history="1">
         <w:r>
           <w:rPr>
             <w:rStyle w:val="Hyperlink"/>
@@ -5286,21 +7169,96 @@
       <w:pPr>
         <w:jc w:val="left"/>
       </w:pPr>
-      <w:r>
-        <w:t xml:space="preserve">csprogrammer – </w:t>
-      </w:r>
-      <w:r>
-        <w:t>BRYANT, Randal a David O'HALLARON. Computer Systems: A Programmer's Perspective. 3rd Edition. Pearson, 2015, 1128 s. ISBN 013409266X.</w:t>
+      <w:proofErr w:type="spellStart"/>
+      <w:r>
+        <w:t>csprogrammer</w:t>
+      </w:r>
+      <w:proofErr w:type="spellEnd"/>
+      <w:r>
+        <w:t xml:space="preserve"> – </w:t>
+      </w:r>
+      <w:r>
+        <w:t xml:space="preserve">BRYANT, </w:t>
+      </w:r>
+      <w:proofErr w:type="spellStart"/>
+      <w:r>
+        <w:t>Randal</w:t>
+      </w:r>
+      <w:proofErr w:type="spellEnd"/>
+      <w:r>
+        <w:t xml:space="preserve"> a David O'HALLARON. </w:t>
+      </w:r>
+      <w:proofErr w:type="spellStart"/>
+      <w:r>
+        <w:t>Computer</w:t>
+      </w:r>
+      <w:proofErr w:type="spellEnd"/>
+      <w:r>
+        <w:t xml:space="preserve"> Systems: A </w:t>
+      </w:r>
+      <w:proofErr w:type="spellStart"/>
+      <w:r>
+        <w:t>Programmer's</w:t>
+      </w:r>
+      <w:proofErr w:type="spellEnd"/>
+      <w:r>
+        <w:t xml:space="preserve"> </w:t>
+      </w:r>
+      <w:proofErr w:type="spellStart"/>
+      <w:r>
+        <w:t>Perspective</w:t>
+      </w:r>
+      <w:proofErr w:type="spellEnd"/>
+      <w:r>
+        <w:t xml:space="preserve">. 3rd </w:t>
+      </w:r>
+      <w:proofErr w:type="spellStart"/>
+      <w:r>
+        <w:t>Edition</w:t>
+      </w:r>
+      <w:proofErr w:type="spellEnd"/>
+      <w:r>
+        <w:t xml:space="preserve">. </w:t>
+      </w:r>
+      <w:proofErr w:type="spellStart"/>
+      <w:r>
+        <w:t>Pearson</w:t>
+      </w:r>
+      <w:proofErr w:type="spellEnd"/>
+      <w:r>
+        <w:t>, 2015, 1128 s. ISBN 013409266X.</w:t>
       </w:r>
     </w:p>
     <w:p>
       <w:pPr>
         <w:jc w:val="left"/>
       </w:pPr>
+      <w:proofErr w:type="spellStart"/>
+      <w:r>
+        <w:t>mut</w:t>
+      </w:r>
+      <w:r>
+        <w:t>l</w:t>
+      </w:r>
+      <w:r>
+        <w:t>uPrefetch</w:t>
+      </w:r>
+      <w:proofErr w:type="spellEnd"/>
+      <w:r>
+        <w:t xml:space="preserve"> – TODO </w:t>
+      </w:r>
+      <w:r>
+        <w:t>https://www.youtube.com/watch?v=ibPL7T9iEwY</w:t>
+      </w:r>
+    </w:p>
+    <w:p>
+      <w:pPr>
+        <w:jc w:val="left"/>
+      </w:pPr>
       <w:r>
         <w:t xml:space="preserve">TODO – zkontrolovat na </w:t>
       </w:r>
-      <w:hyperlink r:id="rId22" w:history="1">
+      <w:hyperlink r:id="rId23" w:history="1">
         <w:r>
           <w:rPr>
             <w:rStyle w:val="Hyperlink"/>
@@ -5424,7 +7382,15 @@
               <w:pStyle w:val="Bezodstavce"/>
             </w:pPr>
             <w:r>
-              <w:t>Data-oriented design</w:t>
+              <w:t>Data-</w:t>
+            </w:r>
+            <w:proofErr w:type="spellStart"/>
+            <w:r>
+              <w:t>oriented</w:t>
+            </w:r>
+            <w:proofErr w:type="spellEnd"/>
+            <w:r>
+              <w:t xml:space="preserve"> design</w:t>
             </w:r>
           </w:p>
         </w:tc>
@@ -5580,7 +7546,15 @@
               <w:pStyle w:val="Bezodstavce"/>
             </w:pPr>
             <w:r>
-              <w:t>Solid State Drive</w:t>
+              <w:t xml:space="preserve">Solid </w:t>
+            </w:r>
+            <w:proofErr w:type="spellStart"/>
+            <w:r>
+              <w:t>State</w:t>
+            </w:r>
+            <w:proofErr w:type="spellEnd"/>
+            <w:r>
+              <w:t xml:space="preserve"> Drive</w:t>
             </w:r>
           </w:p>
         </w:tc>
@@ -5619,8 +7593,21 @@
               <w:pStyle w:val="Bezodstavce"/>
             </w:pPr>
             <w:r>
-              <w:t>Static Random Access Memory</w:t>
+              <w:t xml:space="preserve">Static </w:t>
             </w:r>
+            <w:proofErr w:type="spellStart"/>
+            <w:r>
+              <w:t>Random</w:t>
+            </w:r>
+            <w:proofErr w:type="spellEnd"/>
+            <w:r>
+              <w:t xml:space="preserve"> Access </w:t>
+            </w:r>
+            <w:proofErr w:type="spellStart"/>
+            <w:r>
+              <w:t>Memory</w:t>
+            </w:r>
+            <w:proofErr w:type="spellEnd"/>
           </w:p>
         </w:tc>
       </w:tr>
@@ -5657,8 +7644,21 @@
             <w:pPr>
               <w:pStyle w:val="Bezodstavce"/>
             </w:pPr>
+            <w:proofErr w:type="spellStart"/>
             <w:r>
-              <w:t>Central Processing Unit</w:t>
+              <w:t>Central</w:t>
+            </w:r>
+            <w:proofErr w:type="spellEnd"/>
+            <w:r>
+              <w:t xml:space="preserve"> </w:t>
+            </w:r>
+            <w:proofErr w:type="spellStart"/>
+            <w:r>
+              <w:t>Processing</w:t>
+            </w:r>
+            <w:proofErr w:type="spellEnd"/>
+            <w:r>
+              <w:t xml:space="preserve"> Unit</w:t>
             </w:r>
           </w:p>
         </w:tc>
@@ -5697,8 +7697,21 @@
               <w:pStyle w:val="Bezodstavce"/>
             </w:pPr>
             <w:r>
-              <w:t>Least Recently Used</w:t>
+              <w:t xml:space="preserve">Least </w:t>
             </w:r>
+            <w:proofErr w:type="spellStart"/>
+            <w:r>
+              <w:t>Recently</w:t>
+            </w:r>
+            <w:proofErr w:type="spellEnd"/>
+            <w:r>
+              <w:t xml:space="preserve"> </w:t>
+            </w:r>
+            <w:proofErr w:type="spellStart"/>
+            <w:r>
+              <w:t>Used</w:t>
+            </w:r>
+            <w:proofErr w:type="spellEnd"/>
           </w:p>
         </w:tc>
       </w:tr>
@@ -5736,8 +7749,21 @@
               <w:pStyle w:val="Bezodstavce"/>
             </w:pPr>
             <w:r>
-              <w:t>Least Frequently Used</w:t>
+              <w:t xml:space="preserve">Least </w:t>
             </w:r>
+            <w:proofErr w:type="spellStart"/>
+            <w:r>
+              <w:t>Frequently</w:t>
+            </w:r>
+            <w:proofErr w:type="spellEnd"/>
+            <w:r>
+              <w:t xml:space="preserve"> </w:t>
+            </w:r>
+            <w:proofErr w:type="spellStart"/>
+            <w:r>
+              <w:t>Used</w:t>
+            </w:r>
+            <w:proofErr w:type="spellEnd"/>
           </w:p>
         </w:tc>
       </w:tr>
@@ -5774,9 +7800,27 @@
             <w:pPr>
               <w:pStyle w:val="Bezodstavce"/>
             </w:pPr>
+            <w:proofErr w:type="spellStart"/>
             <w:r>
-              <w:t>Dynamic Random Access Memory</w:t>
+              <w:t>Dynamic</w:t>
             </w:r>
+            <w:proofErr w:type="spellEnd"/>
+            <w:r>
+              <w:t xml:space="preserve"> </w:t>
+            </w:r>
+            <w:proofErr w:type="spellStart"/>
+            <w:r>
+              <w:t>Random</w:t>
+            </w:r>
+            <w:proofErr w:type="spellEnd"/>
+            <w:r>
+              <w:t xml:space="preserve"> Access </w:t>
+            </w:r>
+            <w:proofErr w:type="spellStart"/>
+            <w:r>
+              <w:t>Memory</w:t>
+            </w:r>
+            <w:proofErr w:type="spellEnd"/>
           </w:p>
         </w:tc>
       </w:tr>
@@ -6188,8 +8232,8 @@
     <w:p>
       <w:pPr>
         <w:sectPr>
-          <w:headerReference w:type="default" r:id="rId23"/>
-          <w:footerReference w:type="default" r:id="rId24"/>
+          <w:headerReference w:type="default" r:id="rId24"/>
+          <w:footerReference w:type="default" r:id="rId25"/>
           <w:type w:val="continuous"/>
           <w:pgSz w:w="11907" w:h="16840" w:code="9"/>
           <w:pgMar w:top="1701" w:right="1134" w:bottom="1134" w:left="1134" w:header="851" w:footer="709" w:gutter="851"/>
@@ -6208,7 +8252,7 @@
       </w:r>
     </w:p>
     <w:sectPr>
-      <w:headerReference w:type="default" r:id="rId25"/>
+      <w:headerReference w:type="default" r:id="rId26"/>
       <w:type w:val="continuous"/>
       <w:pgSz w:w="11907" w:h="16840" w:code="9"/>
       <w:pgMar w:top="1701" w:right="1134" w:bottom="1134" w:left="1134" w:header="851" w:footer="709" w:gutter="851"/>

--- a/Dokumentace/fulltext.docx
+++ b/Dokumentace/fulltext.docx
@@ -2625,15 +2625,7 @@
         <w:t>.</w:t>
       </w:r>
       <w:r>
-        <w:t xml:space="preserve"> Rovněž je třeba se zabývat tématem </w:t>
-      </w:r>
-      <w:proofErr w:type="spellStart"/>
-      <w:r>
-        <w:t>mikroarchitektury</w:t>
-      </w:r>
-      <w:proofErr w:type="spellEnd"/>
-      <w:r>
-        <w:t xml:space="preserve"> počítače, jelikož jeho znalost je pro využití v této oblasti kritická.</w:t>
+        <w:t xml:space="preserve"> Rovněž je třeba se zabývat tématem mikroarchitektury počítače, jelikož jeho znalost je pro využití v této oblasti kritická.</w:t>
       </w:r>
       <w:r>
         <w:t xml:space="preserve"> V praktické části</w:t>
@@ -2721,15 +2713,7 @@
         <w:t xml:space="preserve"> V žádném případě se nejedná o něco, co by nebylo použito v minulosti, byť například pod jiným jménem.</w:t>
       </w:r>
       <w:r>
-        <w:t xml:space="preserve"> Ačkoliv nejde o nový koncept, samotný pojem „data-</w:t>
-      </w:r>
-      <w:proofErr w:type="spellStart"/>
-      <w:r>
-        <w:t>oriented</w:t>
-      </w:r>
-      <w:proofErr w:type="spellEnd"/>
-      <w:r>
-        <w:t xml:space="preserve">“ se ve vývojářských kruzích začal vyskytovat teprve nedávno. I z tohoto důvodu je třeba při této diplomové práci využít omezené množství knih, které se zabývají tímto tématem, ovšem také větší množství záznamů přednášek z programátorských konferencí. Navíc si může člověk při studiu této problematiky všimnout, že každý řečník či autor si pod tímto pojmem představuje něco trochu jiného. Některé koncepty může </w:t>
+        <w:t xml:space="preserve"> Ačkoliv nejde o nový koncept, samotný pojem „data-oriented“ se ve vývojářských kruzích začal vyskytovat teprve nedávno. I z tohoto důvodu je třeba při této diplomové práci využít omezené množství knih, které se zabývají tímto tématem, ovšem také větší množství záznamů přednášek z programátorských konferencí. Navíc si může člověk při studiu této problematiky všimnout, že každý řečník či autor si pod tímto pojmem představuje něco trochu jiného. Některé koncepty může </w:t>
       </w:r>
       <w:r>
         <w:t>zcela zanedbat a také může představit něco, o čem nikdo před ním nemluvil.</w:t>
@@ -2748,28 +2732,15 @@
         <w:t>„Datově orientovaný návrh je dovednost navrhnout software pomocí vývoje transformací pro data v řádné formě, kde řádná forma je řízena cílovým hardwarem a transformacemi, které na něm běží.“ [TODO</w:t>
       </w:r>
       <w:r>
-        <w:t xml:space="preserve"> </w:t>
-      </w:r>
-      <w:proofErr w:type="spellStart"/>
-      <w:r>
-        <w:t>dodmain</w:t>
-      </w:r>
-      <w:proofErr w:type="spellEnd"/>
+        <w:t xml:space="preserve"> dodmain</w:t>
+      </w:r>
       <w:r>
         <w:t>]</w:t>
       </w:r>
     </w:p>
     <w:p>
       <w:r>
-        <w:t xml:space="preserve">„Datově orientovaný návrh si nechává napovědět daty, která jsou pozorovatelná nebo očekávaná. Na rozdíl od uvažování všech možných scénářů nebo plánování adaptability, využíváme nejpravděpodobnější vstupy pro nasměrování algoritmu. Na rozdíl od plánování rozšiřitelnosti je jednoduchý a má za cíl splnit svůj úkol.“ [TODO </w:t>
-      </w:r>
-      <w:proofErr w:type="spellStart"/>
-      <w:r>
-        <w:t>dodmain</w:t>
-      </w:r>
-      <w:proofErr w:type="spellEnd"/>
-      <w:r>
-        <w:t>]</w:t>
+        <w:t>„Datově orientovaný návrh si nechává napovědět daty, která jsou pozorovatelná nebo očekávaná. Na rozdíl od uvažování všech možných scénářů nebo plánování adaptability, využíváme nejpravděpodobnější vstupy pro nasměrování algoritmu. Na rozdíl od plánování rozšiřitelnosti je jednoduchý a má za cíl splnit svůj úkol.“ [TODO dodmain]</w:t>
       </w:r>
     </w:p>
     <w:p>
@@ -2782,15 +2753,7 @@
     </w:p>
     <w:p>
       <w:r>
-        <w:t>Článek na téma „data-</w:t>
-      </w:r>
-      <w:proofErr w:type="spellStart"/>
-      <w:r>
-        <w:t>oriented</w:t>
-      </w:r>
-      <w:proofErr w:type="spellEnd"/>
-      <w:r>
-        <w:t xml:space="preserve">“, který jako jeden z prvních použil tento termín a také měl za cíl seznámit čtenáře s touto myšlenkou, vyšel v roce 2009 v časopisu Game Developer. </w:t>
+        <w:t xml:space="preserve">Článek na téma „data-oriented“, který jako jeden z prvních použil tento termín a také měl za cíl seznámit čtenáře s touto myšlenkou, vyšel v roce 2009 v časopisu Game Developer. </w:t>
       </w:r>
       <w:r>
         <w:t xml:space="preserve">Jedná se o příspěvek od herního vývojáře o způsobu vývoje her v časopisu pro herní vývojáře. Není divu, že toto paradigma pramení právě z oblasti, kde je souhra software a hardware klíčem k úspěchu. V tomto článku autor pojednává o tom, jak by všudypřítomné objektově orientované programování mohlo být příčinou nízkého výkonu her. Je v něm uvedeno, na kterou věc se různé programovací přístupy soustředí a jak se od nich datově orientovaný přístup liší. Autor dále </w:t>
@@ -2806,45 +2769,13 @@
         <w:t xml:space="preserve"> </w:t>
       </w:r>
       <w:r>
-        <w:t xml:space="preserve">[TODO </w:t>
-      </w:r>
-      <w:proofErr w:type="spellStart"/>
-      <w:r>
-        <w:t>llopis</w:t>
-      </w:r>
-      <w:proofErr w:type="spellEnd"/>
-      <w:r>
-        <w:t>]</w:t>
-      </w:r>
-      <w:r>
-        <w:t xml:space="preserve"> Odkazy z tohoto příspěvku míří na Mika </w:t>
-      </w:r>
-      <w:proofErr w:type="spellStart"/>
-      <w:r>
-        <w:t>Actona</w:t>
-      </w:r>
-      <w:proofErr w:type="spellEnd"/>
-      <w:r>
-        <w:t xml:space="preserve"> a Jima </w:t>
-      </w:r>
-      <w:proofErr w:type="spellStart"/>
-      <w:r>
-        <w:t>Tilandera</w:t>
-      </w:r>
-      <w:proofErr w:type="spellEnd"/>
-      <w:r>
-        <w:t xml:space="preserve">. </w:t>
-      </w:r>
-      <w:r>
-        <w:t xml:space="preserve">Oba jsou vlastníky webů, kde v minulosti publikovali blogy na různá témata, které zjevně ovlivnily </w:t>
-      </w:r>
-      <w:proofErr w:type="spellStart"/>
-      <w:r>
-        <w:t>Noelův</w:t>
-      </w:r>
-      <w:proofErr w:type="spellEnd"/>
-      <w:r>
-        <w:t xml:space="preserve"> přístup k vývoji aplikací a her.</w:t>
+        <w:t>[TODO llopis]</w:t>
+      </w:r>
+      <w:r>
+        <w:t xml:space="preserve"> Odkazy z tohoto příspěvku míří na Mika Actona a Jima Tilandera. </w:t>
+      </w:r>
+      <w:r>
+        <w:t>Oba jsou vlastníky webů, kde v minulosti publikovali blogy na různá témata, které zjevně ovlivnily Noelův přístup k vývoji aplikací a her.</w:t>
       </w:r>
       <w:r>
         <w:t xml:space="preserve"> Z toho je zřejmé, že myšlenky datově orientovaného návrhu pramení z prvních let druhého tisíciletí.</w:t>
@@ -2894,15 +2825,7 @@
         <w:t>Za všech okolností je potřeba myslet na to, že data nikdy neexistují jen tak v éteru, ale pokaždé se nachází na nějakém hardware, ať už na virtuálním stroji, nebo konkrétním procesoru.</w:t>
       </w:r>
       <w:r>
-        <w:t xml:space="preserve"> [TODO </w:t>
-      </w:r>
-      <w:proofErr w:type="spellStart"/>
-      <w:r>
-        <w:t>dodmain</w:t>
-      </w:r>
-      <w:proofErr w:type="spellEnd"/>
-      <w:r>
-        <w:t>]</w:t>
+        <w:t xml:space="preserve"> [TODO dodmain]</w:t>
       </w:r>
     </w:p>
     <w:p>
@@ -2927,15 +2850,7 @@
         <w:t xml:space="preserve"> ale může mít následek existence velkého množství dat, které spolu nesouvisí. Proto v tomto paradigmatu uvažujeme o datech jako o „faktech, o kterých můžeme uvažovat tak, jak potřebujeme pro získání výstupních dat v požadovaném formátu.“</w:t>
       </w:r>
       <w:r>
-        <w:t xml:space="preserve"> [TODO </w:t>
-      </w:r>
-      <w:proofErr w:type="spellStart"/>
-      <w:r>
-        <w:t>dodmain</w:t>
-      </w:r>
-      <w:proofErr w:type="spellEnd"/>
-      <w:r>
-        <w:t>]</w:t>
+        <w:t xml:space="preserve"> [TODO dodmain]</w:t>
       </w:r>
     </w:p>
     <w:p>
@@ -2948,15 +2863,7 @@
     </w:p>
     <w:p>
       <w:r>
-        <w:t xml:space="preserve">„Data jsou typ, frekvence, množství, tvar a pravděpodobnost.“ [TODO </w:t>
-      </w:r>
-      <w:proofErr w:type="spellStart"/>
-      <w:r>
-        <w:t>dodmain</w:t>
-      </w:r>
-      <w:proofErr w:type="spellEnd"/>
-      <w:r>
-        <w:t>]</w:t>
+        <w:t>„Data jsou typ, frekvence, množství, tvar a pravděpodobnost.“ [TODO dodmain]</w:t>
       </w:r>
       <w:r>
         <w:t xml:space="preserve"> </w:t>
@@ -3005,15 +2912,7 @@
         <w:t xml:space="preserve">Díky tomu dokážeme lépe reagovat na změny a minimalizovat náklady potřebného přepisu kódu. </w:t>
       </w:r>
       <w:r>
-        <w:t xml:space="preserve">[TODO </w:t>
-      </w:r>
-      <w:proofErr w:type="spellStart"/>
-      <w:r>
-        <w:t>dodmain</w:t>
-      </w:r>
-      <w:proofErr w:type="spellEnd"/>
-      <w:r>
-        <w:t>]</w:t>
+        <w:t>[TODO dodmain]</w:t>
       </w:r>
     </w:p>
     <w:p>
@@ -3029,15 +2928,7 @@
         <w:t>Jak již bylo zmíněno, datově orientovaný návrh se hojně využívá v herním průmyslu. Je to jedna z oblastí, kde se vývojáři snaží vytěžit co možná největší výkon ze své aplikace a zároveň musí respektovat omezení jednoho nebo více druhů hardware, na kterém bude běžet.</w:t>
       </w:r>
       <w:r>
-        <w:t xml:space="preserve"> Po seznámení s tímto paradigmatem a jeho hlavními myšlenkami a způsoby implementace je mi zřejmé, že použití tohoto přístupu má pro programátory jako jednotlivce i další zajímavé implikace. Jedna z nich je zařazení dalšího užitečného nástroje mezi své dovednosti. Jelikož pro aplikování datově orientovaného návrhu je důležitá znalost hardware, je programátor nucen se vzdělávat v oblasti počítačové architektury, </w:t>
-      </w:r>
-      <w:proofErr w:type="spellStart"/>
-      <w:r>
-        <w:t>mikroarchitektury</w:t>
-      </w:r>
-      <w:proofErr w:type="spellEnd"/>
-      <w:r>
-        <w:t>, operačních systémů a strojového kódu. Zároveň je zde potenciál lepšího porozumění problému, který je zrovna řešen programátorem. Protože pokud porozumíme datům, porozumíme problému, může člověk zjistit řadu hodnotných informací a podle toho může v budoucnu vylepšit kód. Mezi specifické informace by se dala zařadit frekvence volání určitých funkcí, studium hodnot proměnných měnících se v čase nebo vypozorování vzorce opakování hodnot proměnných.</w:t>
+        <w:t xml:space="preserve"> Po seznámení s tímto paradigmatem a jeho hlavními myšlenkami a způsoby implementace je mi zřejmé, že použití tohoto přístupu má pro programátory jako jednotlivce i další zajímavé implikace. Jedna z nich je zařazení dalšího užitečného nástroje mezi své dovednosti. Jelikož pro aplikování datově orientovaného návrhu je důležitá znalost hardware, je programátor nucen se vzdělávat v oblasti počítačové architektury, mikroarchitektury, operačních systémů a strojového kódu. Zároveň je zde potenciál lepšího porozumění problému, který je zrovna řešen programátorem. Protože pokud porozumíme datům, porozumíme problému, může člověk zjistit řadu hodnotných informací a podle toho může v budoucnu vylepšit kód. Mezi specifické informace by se dala zařadit frekvence volání určitých funkcí, studium hodnot proměnných měnících se v čase nebo vypozorování vzorce opakování hodnot proměnných.</w:t>
       </w:r>
     </w:p>
     <w:p>
@@ -3045,13 +2936,11 @@
         <w:pStyle w:val="Heading3"/>
       </w:pPr>
       <w:bookmarkStart w:id="34" w:name="_Toc120888196"/>
-      <w:proofErr w:type="spellStart"/>
       <w:r>
         <w:lastRenderedPageBreak/>
         <w:t>Podpodnadpis</w:t>
       </w:r>
       <w:bookmarkEnd w:id="34"/>
-      <w:proofErr w:type="spellEnd"/>
     </w:p>
     <w:p/>
     <w:p>
@@ -3298,13 +3187,8 @@
         <w:t>„Objektově orientované programování je o modelování systému jako kolekci objektů, kde každý objekt představuje určitý aspekt systému. Objekty obsahují jak funkce, tak data. Objekt poskytuje veřejné rozhraní, které je přístupné v kódu, a také obsahuje svůj privátní, vnitřní stav; ostatní části systému se nemusí zajímat o to, co se děje uvnitř objektu.“ [TODO</w:t>
       </w:r>
       <w:r>
-        <w:t xml:space="preserve"> </w:t>
-      </w:r>
-      <w:proofErr w:type="spellStart"/>
-      <w:r>
-        <w:t>mozillaOOP</w:t>
-      </w:r>
-      <w:proofErr w:type="spellEnd"/>
+        <w:t xml:space="preserve"> mozillaOOP</w:t>
+      </w:r>
       <w:r>
         <w:t>]</w:t>
       </w:r>
@@ -3314,13 +3198,8 @@
         <w:t>V rámci tohoto paradigmata se hojně využívá tříd. Třída je předpis pro vytváření instancí. Každá třída může mít vlastnosti, které charakterizují instance, a metody, které popisují chování. Mezi třídami mohou existovat vztahy. Jedním z nich je dědičnost, díky které jedna třída dědí vlastnosti a metody třídy druhé. [</w:t>
       </w:r>
       <w:r>
-        <w:t xml:space="preserve">TODO </w:t>
-      </w:r>
-      <w:proofErr w:type="spellStart"/>
-      <w:r>
-        <w:t>mozillaOOP</w:t>
-      </w:r>
-      <w:proofErr w:type="spellEnd"/>
+        <w:t>TODO mozillaOOP</w:t>
+      </w:r>
       <w:r>
         <w:t xml:space="preserve">] Pokud rodičovská třída definuje metody jako virtuální, pak třídy, které od ní dědí, mohou měnit chování v závislosti na typu instance. Toto nám umožňuje mít kolekci objektů </w:t>
       </w:r>
@@ -3333,13 +3212,8 @@
         <w:t>Zapouzdření je myšlenka vymezení veřejného rozhraní a zároveň schování detailů fungování objektu. V případě potřebné změny nám toto umožní změnit kód pouze na jednom místě, jelikož navenek je přístupné pouze veřejné rozhraní, které nebylo třeba měnit. [</w:t>
       </w:r>
       <w:r>
-        <w:t xml:space="preserve">TODO </w:t>
-      </w:r>
-      <w:proofErr w:type="spellStart"/>
-      <w:r>
-        <w:t>mozillaOOP</w:t>
-      </w:r>
-      <w:proofErr w:type="spellEnd"/>
+        <w:t>TODO mozillaOOP</w:t>
+      </w:r>
       <w:r>
         <w:t>]</w:t>
       </w:r>
@@ -3366,13 +3240,8 @@
         <w:t>„Funkcionální programování je přístup k vývoji software, který používá ryzí funkce pro vytvoření udržitelného software. Jinými slovy se jedná o tvoření programů aplikací a kompozicí funkcí.“ [</w:t>
       </w:r>
       <w:r>
-        <w:t xml:space="preserve">TODO </w:t>
-      </w:r>
-      <w:proofErr w:type="spellStart"/>
-      <w:r>
-        <w:t>wtfp</w:t>
-      </w:r>
-      <w:proofErr w:type="spellEnd"/>
+        <w:t>TODO wtfp</w:t>
+      </w:r>
       <w:r>
         <w:t>]</w:t>
       </w:r>
@@ -3380,80 +3249,16 @@
     <w:p>
       <w:r>
         <w:lastRenderedPageBreak/>
-        <w:t xml:space="preserve">Jak vyplývá z názvu, funkce je zde základní stavební jednotka. Kromě jejich běžného použití jsou funkce využívány taky jako proměnné, argumenty funkcí nebo návratové hodnoty funkcí. Na rozdíl od ostatních paradigmat se zde preferuje použití proměnných, jejichž hodnota se po deklaraci nemění. Základní myšlenky tohoto programovacího stylu pochází z matematického nástroje zvaného lambda kalkul, který byl popsán ve 30. letech minulého století </w:t>
-      </w:r>
-      <w:proofErr w:type="spellStart"/>
-      <w:r>
-        <w:t>Alonzo</w:t>
-      </w:r>
-      <w:proofErr w:type="spellEnd"/>
+        <w:t>Jak vyplývá z názvu, funkce je zde základní stavební jednotka. Kromě jejich běžného použití jsou funkce využívány taky jako proměnné, argumenty funkcí nebo návratové hodnoty funkcí. Na rozdíl od ostatních paradigmat se zde preferuje použití proměnných, jejichž hodnota se po deklaraci nemění. Základní myšlenky tohoto programovacího stylu pochází z matematického nástroje zvaného lambda kalkul, který byl popsán ve 30. letech minulého století Alonzo Churchem.</w:t>
+      </w:r>
+      <w:r>
+        <w:t xml:space="preserve"> Mezi funkcionální programovací jazyky se řadí Haskell, Erlang, Clojure, LISP, Scala a Elixir. Postupem času i běžné programovací jazyky zařazují do svého arzenálu nástroje, které pramení z tohoto způsobu programování.</w:t>
+      </w:r>
       <w:r>
         <w:t xml:space="preserve"> </w:t>
       </w:r>
-      <w:proofErr w:type="spellStart"/>
-      <w:r>
-        <w:t>Churchem</w:t>
-      </w:r>
-      <w:proofErr w:type="spellEnd"/>
-      <w:r>
-        <w:t>.</w:t>
-      </w:r>
-      <w:r>
-        <w:t xml:space="preserve"> Mezi funkcionální programovací jazyky se řadí </w:t>
-      </w:r>
-      <w:proofErr w:type="spellStart"/>
-      <w:r>
-        <w:t>Haskell</w:t>
-      </w:r>
-      <w:proofErr w:type="spellEnd"/>
-      <w:r>
-        <w:t xml:space="preserve">, </w:t>
-      </w:r>
-      <w:proofErr w:type="spellStart"/>
-      <w:r>
-        <w:t>Erlang</w:t>
-      </w:r>
-      <w:proofErr w:type="spellEnd"/>
-      <w:r>
-        <w:t xml:space="preserve">, </w:t>
-      </w:r>
-      <w:proofErr w:type="spellStart"/>
-      <w:r>
-        <w:t>Clojure</w:t>
-      </w:r>
-      <w:proofErr w:type="spellEnd"/>
-      <w:r>
-        <w:t xml:space="preserve">, LISP, </w:t>
-      </w:r>
-      <w:proofErr w:type="spellStart"/>
-      <w:r>
-        <w:t>Scala</w:t>
-      </w:r>
-      <w:proofErr w:type="spellEnd"/>
-      <w:r>
-        <w:t xml:space="preserve"> a </w:t>
-      </w:r>
-      <w:proofErr w:type="spellStart"/>
-      <w:r>
-        <w:t>Elixir</w:t>
-      </w:r>
-      <w:proofErr w:type="spellEnd"/>
-      <w:r>
-        <w:t>. Postupem času i běžné programovací jazyky zařazují do svého arzenálu nástroje, které pramení z tohoto způsobu programování.</w:t>
-      </w:r>
-      <w:r>
-        <w:t xml:space="preserve"> </w:t>
-      </w:r>
-      <w:r>
-        <w:t xml:space="preserve">[TODO </w:t>
-      </w:r>
-      <w:proofErr w:type="spellStart"/>
-      <w:r>
-        <w:t>wtfp</w:t>
-      </w:r>
-      <w:proofErr w:type="spellEnd"/>
-      <w:r>
-        <w:t>]</w:t>
+      <w:r>
+        <w:t>[TODO wtfp]</w:t>
       </w:r>
     </w:p>
     <w:p>
@@ -3471,15 +3276,7 @@
     </w:p>
     <w:p>
       <w:r>
-        <w:t xml:space="preserve">„Objektově orientovaný návrh je soustředěn na problém a jeho řešení. Objekty, abstraktní reprezentace věcí, které tvoří návrh řešení problému představeného v návrhovém dokumentu aplikace. Objekty manipulují pouze s těmi daty, které jsou potřeba pro jejich reprezentaci bez jakéhokoliv ohledu na hardware nebo na data z reálného světa nebo jejich množství. Z tohoto důvodu nám objektově orientovaný návrh umožní rychle sestavit první verze aplikací a tím pádem také první podobu kódu. Datově orientovaný návrh se k problému staví jinak. Na rozdíl od předpokladu, že nevíme nic o hardware, usuzujeme, že nevíme nic o řešeném problému.“ [TODO </w:t>
-      </w:r>
-      <w:proofErr w:type="spellStart"/>
-      <w:r>
-        <w:t>dodmain</w:t>
-      </w:r>
-      <w:proofErr w:type="spellEnd"/>
-      <w:r>
-        <w:t>]</w:t>
+        <w:t>„Objektově orientovaný návrh je soustředěn na problém a jeho řešení. Objekty, abstraktní reprezentace věcí, které tvoří návrh řešení problému představeného v návrhovém dokumentu aplikace. Objekty manipulují pouze s těmi daty, které jsou potřeba pro jejich reprezentaci bez jakéhokoliv ohledu na hardware nebo na data z reálného světa nebo jejich množství. Z tohoto důvodu nám objektově orientovaný návrh umožní rychle sestavit první verze aplikací a tím pádem také první podobu kódu. Datově orientovaný návrh se k problému staví jinak. Na rozdíl od předpokladu, že nevíme nic o hardware, usuzujeme, že nevíme nic o řešeném problému.“ [TODO dodmain]</w:t>
       </w:r>
     </w:p>
     <w:p>
@@ -3487,14 +3284,12 @@
         <w:t xml:space="preserve">Rozdíl mezi objektově orientovaným a funkcionálním přístupem je ten, že zatímco OOP využívá imperativní přístup, který spočívá ve specifikaci kroků potřebných k vyřešení problému, FP využívá deklarativní přístup, který pracuje s výsledkem operace, nehledě na to, jak jsme k němu přišli. Dalším rozdílem je využití proměnných a konstantních proměnných. V FP se v případě přepisu vytvoří zcela nová proměnná, do které se překopíruje původní hodnota. Díky tomu se kód v případě potřeby snáze mění a lépe testuje a lépe se v něm hledají chyby. Autor doporučuje využívat OOP pro standardizované a přímočaré projekty a FP pro aplikace, které je třeba škálovat a musí být flexibilní. [TODO </w:t>
       </w:r>
       <w:hyperlink r:id="rId12" w:history="1">
-        <w:proofErr w:type="spellStart"/>
         <w:r>
           <w:rPr>
             <w:rStyle w:val="Hyperlink"/>
           </w:rPr>
           <w:t>wtfp</w:t>
         </w:r>
-        <w:proofErr w:type="spellEnd"/>
       </w:hyperlink>
       <w:r>
         <w:t>]</w:t>
@@ -3537,164 +3332,135 @@
     </w:p>
     <w:p>
       <w:r>
-        <w:t xml:space="preserve">TODO – CPU </w:t>
-      </w:r>
-      <w:proofErr w:type="spellStart"/>
-      <w:r>
-        <w:t>memory</w:t>
-      </w:r>
-      <w:proofErr w:type="spellEnd"/>
-      <w:r>
-        <w:t xml:space="preserve"> gap</w:t>
-      </w:r>
-      <w:r>
-        <w:t xml:space="preserve"> (</w:t>
-      </w:r>
-      <w:proofErr w:type="spellStart"/>
-      <w:r>
-        <w:t>Hennessy</w:t>
-      </w:r>
-      <w:proofErr w:type="spellEnd"/>
-      <w:r>
-        <w:t xml:space="preserve"> &amp; </w:t>
-      </w:r>
-      <w:proofErr w:type="spellStart"/>
-      <w:r>
-        <w:t>Patterson</w:t>
-      </w:r>
-      <w:proofErr w:type="spellEnd"/>
-      <w:r>
-        <w:t xml:space="preserve">, </w:t>
-      </w:r>
-      <w:proofErr w:type="spellStart"/>
-      <w:r>
-        <w:t>Computer</w:t>
-      </w:r>
-      <w:proofErr w:type="spellEnd"/>
+        <w:t>TODO – CPU memory gap</w:t>
+      </w:r>
+      <w:r>
+        <w:t xml:space="preserve"> (Hennessy &amp; Patterson, Computer Architecture: A Quantitative Approach, 4th ed.)</w:t>
+      </w:r>
+    </w:p>
+    <w:p>
+      <w:pPr>
+        <w:pStyle w:val="Heading2"/>
+      </w:pPr>
+      <w:r>
+        <w:t>Vyrovnávací paměť</w:t>
+      </w:r>
+    </w:p>
+    <w:p>
+      <w:r>
+        <w:t xml:space="preserve">Vyrovnávací paměť (cache) je rychlé paměťové zařízení s malou kapacitou, které slouží k ukládání </w:t>
+      </w:r>
+      <w:r>
+        <w:t>malých částí dat z paměťových zařízení nižších úrovní paměťové hierarchie. Pokud se bavíme o cache pamětech, máme zpravidla namysli uložiště, které se nachází na procesorovém čipu a je k dispozici výpočetním jádrům. Jako vyrovnávací paměť ale můžeme považovat i operační paměť ve vztahu k hard-disku nebo SSD.</w:t>
+      </w:r>
+      <w:r>
+        <w:t xml:space="preserve"> [</w:t>
+      </w:r>
+      <w:r>
+        <w:t xml:space="preserve">TODO </w:t>
+      </w:r>
+      <w:r>
+        <w:t>csprogrammer]</w:t>
+      </w:r>
+    </w:p>
+    <w:p>
+      <w:r>
+        <w:t xml:space="preserve">Cache paměť pro ukládání dat využívá technologie SRAM. </w:t>
+      </w:r>
+      <w:r>
+        <w:t xml:space="preserve">V moderních procesorech se vyskytuje v několika úrovních. Každá úroveň má různou velikost a přístupovou dobu. Nejblíže k výpočetnímu jádru je úroveň L1. Tu ještě výrobci CPU separují na paměť pro instrukce a data, </w:t>
+      </w:r>
+      <w:r>
+        <w:t>nazývané</w:t>
+      </w:r>
+      <w:r>
+        <w:t xml:space="preserve"> i-cache a d-cache.</w:t>
+      </w:r>
+      <w:r>
+        <w:t xml:space="preserve"> Tato úroveň bývá privátní pro jedno jádro. Na další úrovni se nachází úroveň L2. Ta je unifikovaná, takže obsahuje jak instrukce, tak data. Může být privátní pro jedno jádro nebo sdílená mezi všemi jádry. Nejvýše postavená je úroveň L3. Ta je společná pro všechna jádra a má největší kapacitu.</w:t>
+      </w:r>
       <w:r>
         <w:t xml:space="preserve"> </w:t>
       </w:r>
-      <w:proofErr w:type="spellStart"/>
-      <w:r>
-        <w:t>Architecture</w:t>
-      </w:r>
-      <w:proofErr w:type="spellEnd"/>
-      <w:r>
-        <w:t xml:space="preserve">: A </w:t>
-      </w:r>
-      <w:proofErr w:type="spellStart"/>
-      <w:r>
-        <w:t>Quantitative</w:t>
-      </w:r>
-      <w:proofErr w:type="spellEnd"/>
-      <w:r>
-        <w:t xml:space="preserve"> </w:t>
-      </w:r>
-      <w:proofErr w:type="spellStart"/>
-      <w:r>
-        <w:t>Approach</w:t>
-      </w:r>
-      <w:proofErr w:type="spellEnd"/>
-      <w:r>
-        <w:t xml:space="preserve">, 4th </w:t>
-      </w:r>
-      <w:proofErr w:type="spellStart"/>
-      <w:r>
-        <w:t>ed</w:t>
-      </w:r>
-      <w:proofErr w:type="spellEnd"/>
-      <w:r>
-        <w:t>.</w:t>
-      </w:r>
-      <w:r>
-        <w:t>)</w:t>
-      </w:r>
-    </w:p>
-    <w:p>
-      <w:pPr>
-        <w:pStyle w:val="Heading2"/>
-      </w:pPr>
-      <w:r>
-        <w:t>Vyrovnávací paměť</w:t>
-      </w:r>
-    </w:p>
-    <w:p>
-      <w:r>
-        <w:t>Vyrovnávací paměť (</w:t>
-      </w:r>
-      <w:proofErr w:type="spellStart"/>
-      <w:r>
-        <w:t>cache</w:t>
-      </w:r>
-      <w:proofErr w:type="spellEnd"/>
-      <w:r>
-        <w:t xml:space="preserve">) je rychlé paměťové zařízení s malou kapacitou, které slouží k ukládání </w:t>
-      </w:r>
-      <w:r>
-        <w:t xml:space="preserve">malých částí dat z paměťových zařízení nižších úrovní paměťové hierarchie. Pokud se bavíme o </w:t>
-      </w:r>
-      <w:proofErr w:type="spellStart"/>
-      <w:r>
-        <w:t>cache</w:t>
-      </w:r>
-      <w:proofErr w:type="spellEnd"/>
-      <w:r>
-        <w:t xml:space="preserve"> pamětech, máme zpravidla namysli uložiště, které se nachází na procesorovém čipu a je k dispozici výpočetním jádrům. Jako vyrovnávací paměť ale můžeme považovat i operační paměť ve vztahu k hard-disku nebo SSD.</w:t>
-      </w:r>
-      <w:r>
-        <w:t xml:space="preserve"> [</w:t>
-      </w:r>
-      <w:r>
-        <w:t xml:space="preserve">TODO </w:t>
-      </w:r>
-      <w:proofErr w:type="spellStart"/>
-      <w:r>
-        <w:t>csprogrammer</w:t>
-      </w:r>
-      <w:proofErr w:type="spellEnd"/>
-      <w:r>
-        <w:t>]</w:t>
-      </w:r>
-    </w:p>
-    <w:p>
-      <w:proofErr w:type="spellStart"/>
-      <w:r>
-        <w:t>Cache</w:t>
-      </w:r>
-      <w:proofErr w:type="spellEnd"/>
-      <w:r>
-        <w:t xml:space="preserve"> paměť pro ukládání dat využívá technologie SRAM. </w:t>
-      </w:r>
-      <w:r>
-        <w:t xml:space="preserve">V moderních procesorech se vyskytuje v několika úrovních. Každá úroveň má různou velikost a přístupovou dobu. Nejblíže k výpočetnímu jádru je úroveň L1. Tu ještě výrobci CPU separují na paměť pro instrukce a data, </w:t>
-      </w:r>
-      <w:r>
-        <w:t>nazývané</w:t>
-      </w:r>
-      <w:r>
-        <w:t xml:space="preserve"> i-</w:t>
-      </w:r>
-      <w:proofErr w:type="spellStart"/>
-      <w:r>
-        <w:t>cache</w:t>
-      </w:r>
-      <w:proofErr w:type="spellEnd"/>
-      <w:r>
-        <w:t xml:space="preserve"> a d-</w:t>
-      </w:r>
-      <w:proofErr w:type="spellStart"/>
-      <w:r>
-        <w:t>cache</w:t>
-      </w:r>
-      <w:proofErr w:type="spellEnd"/>
-      <w:r>
-        <w:t>.</w:t>
-      </w:r>
-      <w:r>
-        <w:t xml:space="preserve"> Tato úroveň bývá privátní pro jedno jádro. Na další úrovni se nachází úroveň L2. Ta je unifikovaná, takže obsahuje jak instrukce, tak data. Může být privátní pro jedno jádro nebo sdílená mezi všemi jádry. Nejvýše postavená je úroveň L3. Ta je společná pro všechna jádra a má největší kapacitu.</w:t>
-      </w:r>
-      <w:r>
-        <w:t xml:space="preserve"> </w:t>
+      <w:r>
+        <w:t>[TODO csprogrammer]</w:t>
+      </w:r>
+    </w:p>
+    <w:p>
+      <w:r>
+        <w:t>Vývoj vyrovnávacích pamětí je jeden z přispěvatelů k relativně obrovským výkonům dnešních CPU. Tento růst bohužel mnohonásobně převyšuje ten u operačních pamětí. I z tohoto důvodu by se měli programátoři naučit, jak efektivně využívat cache paměť. [TODO caqa]</w:t>
+      </w:r>
+    </w:p>
+    <w:p>
+      <w:pPr>
+        <w:keepNext/>
+        <w:jc w:val="center"/>
+      </w:pPr>
+      <w:r>
+        <w:rPr>
+          <w:noProof/>
+        </w:rPr>
+        <w:lastRenderedPageBreak/>
+        <w:drawing>
+          <wp:inline distT="0" distB="0" distL="0" distR="0" wp14:anchorId="228E0CCE" wp14:editId="3330EB59">
+            <wp:extent cx="5580380" cy="2978785"/>
+            <wp:effectExtent l="0" t="0" r="1270" b="0"/>
+            <wp:docPr id="11" name="Picture 11" descr="Chart, line chart, scatter chart&#10;&#10;Description automatically generated"/>
+            <wp:cNvGraphicFramePr>
+              <a:graphicFrameLocks xmlns:a="http://schemas.openxmlformats.org/drawingml/2006/main" noChangeAspect="1"/>
+            </wp:cNvGraphicFramePr>
+            <a:graphic xmlns:a="http://schemas.openxmlformats.org/drawingml/2006/main">
+              <a:graphicData uri="http://schemas.openxmlformats.org/drawingml/2006/picture">
+                <pic:pic xmlns:pic="http://schemas.openxmlformats.org/drawingml/2006/picture">
+                  <pic:nvPicPr>
+                    <pic:cNvPr id="11" name="Picture 11" descr="Chart, line chart, scatter chart&#10;&#10;Description automatically generated"/>
+                    <pic:cNvPicPr/>
+                  </pic:nvPicPr>
+                  <pic:blipFill>
+                    <a:blip r:embed="rId13"/>
+                    <a:stretch>
+                      <a:fillRect/>
+                    </a:stretch>
+                  </pic:blipFill>
+                  <pic:spPr>
+                    <a:xfrm>
+                      <a:off x="0" y="0"/>
+                      <a:ext cx="5580380" cy="2978785"/>
+                    </a:xfrm>
+                    <a:prstGeom prst="rect">
+                      <a:avLst/>
+                    </a:prstGeom>
+                  </pic:spPr>
+                </pic:pic>
+              </a:graphicData>
+            </a:graphic>
+          </wp:inline>
+        </w:drawing>
+      </w:r>
+    </w:p>
+    <w:p>
+      <w:pPr>
+        <w:pStyle w:val="Caption"/>
+      </w:pPr>
+      <w:r>
+        <w:t xml:space="preserve">Obrázek </w:t>
+      </w:r>
+      <w:fldSimple w:instr=" SEQ Obrázek \* ARABIC ">
+        <w:r>
+          <w:rPr>
+            <w:noProof/>
+          </w:rPr>
+          <w:t>2</w:t>
+        </w:r>
+      </w:fldSimple>
+      <w:r>
+        <w:t xml:space="preserve">: Vývoj </w:t>
+      </w:r>
+      <w:r>
+        <w:t>doby trvání přístupu do procesorové a operační paměti</w:t>
+      </w:r>
+      <w:r>
+        <w:t>. [TODO caqa]</w:t>
       </w:r>
     </w:p>
     <w:p>
@@ -3706,21 +3472,8 @@
       </w:r>
     </w:p>
     <w:p>
-      <w:proofErr w:type="spellStart"/>
-      <w:r>
-        <w:t>Cache</w:t>
-      </w:r>
-      <w:proofErr w:type="spellEnd"/>
-      <w:r>
-        <w:t xml:space="preserve"> paměti uspořádávají data do sad (set). Každá sada obsahuje jeden nebo více řádků (line). Jeden řádek obsahuje kromě samotných dat, kterým se také říká blok (</w:t>
-      </w:r>
-      <w:proofErr w:type="spellStart"/>
-      <w:r>
-        <w:t>block</w:t>
-      </w:r>
-      <w:proofErr w:type="spellEnd"/>
-      <w:r>
-        <w:t xml:space="preserve">), obsahuje ještě </w:t>
+      <w:r>
+        <w:t xml:space="preserve">Cache paměti uspořádávají data do sad (set). Každá sada obsahuje jeden nebo více řádků (line). Jeden řádek obsahuje kromě samotných dat, kterým se také říká blok (block), obsahuje ještě </w:t>
       </w:r>
       <w:r>
         <w:t xml:space="preserve">jeden bit </w:t>
@@ -3758,26 +3511,13 @@
         <w:t>,</w:t>
       </w:r>
       <w:r>
-        <w:t xml:space="preserve"> a také štítek (tag), které se používají při adresování a načítání dat z </w:t>
-      </w:r>
-      <w:proofErr w:type="spellStart"/>
-      <w:r>
-        <w:t>cache</w:t>
-      </w:r>
-      <w:proofErr w:type="spellEnd"/>
-      <w:r>
-        <w:t>. [</w:t>
+        <w:t xml:space="preserve"> a také štítek (tag), které se používají při adresování a načítání dat z cache. [</w:t>
       </w:r>
       <w:r>
         <w:t xml:space="preserve">TODO </w:t>
       </w:r>
-      <w:proofErr w:type="spellStart"/>
-      <w:r>
-        <w:t>csprogrammer</w:t>
-      </w:r>
-      <w:proofErr w:type="spellEnd"/>
-      <w:r>
-        <w:t>]</w:t>
+      <w:r>
+        <w:t>csprogrammer]</w:t>
       </w:r>
     </w:p>
     <w:p>
@@ -3956,13 +3696,8 @@
       <w:r>
         <w:t xml:space="preserve">TODO </w:t>
       </w:r>
-      <w:proofErr w:type="spellStart"/>
-      <w:r>
-        <w:t>csprogrammer</w:t>
-      </w:r>
-      <w:proofErr w:type="spellEnd"/>
-      <w:r>
-        <w:t>]</w:t>
+      <w:r>
+        <w:t>csprogrammer]</w:t>
       </w:r>
     </w:p>
     <w:p>
@@ -3973,7 +3708,6 @@
         <w:rPr>
           <w:noProof/>
         </w:rPr>
-        <w:lastRenderedPageBreak/>
         <w:drawing>
           <wp:inline distT="0" distB="0" distL="0" distR="0" wp14:anchorId="3B3A668A" wp14:editId="72DBD7F5">
             <wp:extent cx="5580380" cy="878205"/>
@@ -3990,7 +3724,7 @@
                     <pic:cNvPicPr/>
                   </pic:nvPicPr>
                   <pic:blipFill>
-                    <a:blip r:embed="rId13">
+                    <a:blip r:embed="rId14">
                       <a:extLst>
                         <a:ext uri="{28A0092B-C50C-407E-A947-70E740481C1C}">
                           <a14:useLocalDpi xmlns:a14="http://schemas.microsoft.com/office/drawing/2010/main" val="0"/>
@@ -4030,7 +3764,7 @@
           <w:rPr>
             <w:noProof/>
           </w:rPr>
-          <w:t>2</w:t>
+          <w:t>3</w:t>
         </w:r>
       </w:fldSimple>
       <w:r>
@@ -4043,6 +3777,7 @@
     </w:p>
     <w:p>
       <w:r>
+        <w:lastRenderedPageBreak/>
         <w:t xml:space="preserve">Bity </w:t>
       </w:r>
       <w:r>
@@ -4053,15 +3788,7 @@
         <w:t>s</w:t>
       </w:r>
       <w:r>
-        <w:t> slouží pro nalezení odpovídající sady v </w:t>
-      </w:r>
-      <w:proofErr w:type="spellStart"/>
-      <w:r>
-        <w:t>cache</w:t>
-      </w:r>
-      <w:proofErr w:type="spellEnd"/>
-      <w:r>
-        <w:t xml:space="preserve"> paměti. Bity </w:t>
+        <w:t xml:space="preserve"> slouží pro nalezení odpovídající sady v cache paměti. Bity </w:t>
       </w:r>
       <w:r>
         <w:rPr>
@@ -4071,15 +3798,7 @@
         <w:t>t</w:t>
       </w:r>
       <w:r>
-        <w:t xml:space="preserve"> slouží pro identifikaci odpovídající </w:t>
-      </w:r>
-      <w:proofErr w:type="spellStart"/>
-      <w:r>
-        <w:t>cache</w:t>
-      </w:r>
-      <w:proofErr w:type="spellEnd"/>
-      <w:r>
-        <w:t xml:space="preserve"> line v sadě. Bity </w:t>
+        <w:t xml:space="preserve"> slouží pro identifikaci odpovídající cache line v sadě. Bity </w:t>
       </w:r>
       <w:r>
         <w:rPr>
@@ -4104,15 +3823,7 @@
         <w:t xml:space="preserve"> žádáme.</w:t>
       </w:r>
       <w:r>
-        <w:t xml:space="preserve"> [TODO </w:t>
-      </w:r>
-      <w:proofErr w:type="spellStart"/>
-      <w:r>
-        <w:t>csprogrammer</w:t>
-      </w:r>
-      <w:proofErr w:type="spellEnd"/>
-      <w:r>
-        <w:t>]</w:t>
+        <w:t xml:space="preserve"> [TODO csprogrammer]</w:t>
       </w:r>
     </w:p>
     <w:p>
@@ -4127,283 +3838,127 @@
       <w:r>
         <w:t xml:space="preserve">Při popisování funkce vyrovnávacích pamětí je třeba si popsat několik běžně používaných pojmů. </w:t>
       </w:r>
-      <w:proofErr w:type="spellStart"/>
       <w:r>
         <w:rPr>
           <w:i/>
           <w:iCs/>
         </w:rPr>
-        <w:t>Cache</w:t>
-      </w:r>
-      <w:proofErr w:type="spellEnd"/>
+        <w:t>Cache hit</w:t>
+      </w:r>
+      <w:r>
+        <w:t xml:space="preserve"> označuje nalezení požadovaných dat v první sousední úrovni směrem dolů v paměťové hierarchii. Při optimalizaci programů je snaha uchovat data, se kterými se operuje, v jakékoliv úrovni cache na procesoru, jelikož i přístup do L3 je rychlejší než přístup do operační paměti. </w:t>
+      </w:r>
       <w:r>
         <w:rPr>
           <w:i/>
           <w:iCs/>
         </w:rPr>
-        <w:t xml:space="preserve"> hit</w:t>
-      </w:r>
-      <w:r>
-        <w:t xml:space="preserve"> označuje nalezení požadovaných dat v první sousední úrovni směrem dolů v paměťové hierarchii. Při optimalizaci programů je snaha uchovat data, se kterými se operuje, v jakékoliv úrovni </w:t>
-      </w:r>
-      <w:proofErr w:type="spellStart"/>
-      <w:r>
-        <w:t>cache</w:t>
-      </w:r>
-      <w:proofErr w:type="spellEnd"/>
-      <w:r>
-        <w:t xml:space="preserve"> na procesoru, jelikož i přístup do L3 je rychlejší než přístup do operační paměti. </w:t>
-      </w:r>
-      <w:proofErr w:type="spellStart"/>
+        <w:t>Cache miss</w:t>
+      </w:r>
+      <w:r>
+        <w:t xml:space="preserve"> označuje absenci požadovaných dat v první sousední úrovni směrem dolů v paměťové hierarchii. Je nutné, aby byla </w:t>
+      </w:r>
+      <w:r>
+        <w:t xml:space="preserve">data načtena z úložiště a uložena do cache. Pokud je cache paměť plná, je třeba využít zvolené substituční strategie a nahradit nějakou cache line. Toto může být označeno jako </w:t>
+      </w:r>
       <w:r>
         <w:rPr>
           <w:i/>
           <w:iCs/>
         </w:rPr>
-        <w:t>Cache</w:t>
-      </w:r>
-      <w:proofErr w:type="spellEnd"/>
+        <w:t>block eviction</w:t>
+      </w:r>
+      <w:r>
+        <w:t xml:space="preserve">. Existuje několik druhů </w:t>
+      </w:r>
       <w:r>
         <w:rPr>
           <w:i/>
           <w:iCs/>
         </w:rPr>
-        <w:t xml:space="preserve"> miss</w:t>
-      </w:r>
-      <w:r>
-        <w:t xml:space="preserve"> označuje absenci požadovaných dat v první sousední úrovni směrem dolů v paměťové hierarchii. Je nutné, aby byla </w:t>
-      </w:r>
-      <w:r>
-        <w:t xml:space="preserve">data načtena z úložiště a uložena do </w:t>
-      </w:r>
-      <w:proofErr w:type="spellStart"/>
-      <w:r>
-        <w:t>cache</w:t>
-      </w:r>
-      <w:proofErr w:type="spellEnd"/>
-      <w:r>
-        <w:t xml:space="preserve">. Pokud je </w:t>
-      </w:r>
-      <w:proofErr w:type="spellStart"/>
-      <w:r>
-        <w:t>cache</w:t>
-      </w:r>
-      <w:proofErr w:type="spellEnd"/>
-      <w:r>
-        <w:t xml:space="preserve"> paměť plná, je třeba využít zvolené substituční strategie a nahradit nějakou </w:t>
-      </w:r>
-      <w:proofErr w:type="spellStart"/>
-      <w:r>
-        <w:t>cache</w:t>
-      </w:r>
-      <w:proofErr w:type="spellEnd"/>
-      <w:r>
-        <w:t xml:space="preserve"> line. Toto může být označeno jako </w:t>
-      </w:r>
-      <w:proofErr w:type="spellStart"/>
+        <w:t>cache miss</w:t>
+      </w:r>
+      <w:r>
+        <w:t xml:space="preserve">. V případě, že je vyrovnávací paměť prázdná, při žádosti o data nastává </w:t>
+      </w:r>
       <w:r>
         <w:rPr>
           <w:i/>
           <w:iCs/>
         </w:rPr>
-        <w:t>block</w:t>
-      </w:r>
-      <w:proofErr w:type="spellEnd"/>
+        <w:t>compulsory miss</w:t>
+      </w:r>
+      <w:r>
+        <w:t xml:space="preserve">. Pokud by velikost vyrovnávací paměti byla příliš malá, nebo bychom se do ní pokoušeli zapisovat data, která musí být uložena na stejné místo, jedná se o </w:t>
+      </w:r>
       <w:r>
         <w:rPr>
           <w:i/>
           <w:iCs/>
         </w:rPr>
-        <w:t xml:space="preserve"> </w:t>
-      </w:r>
-      <w:proofErr w:type="spellStart"/>
+        <w:t>conflict miss</w:t>
+      </w:r>
+      <w:r>
+        <w:t xml:space="preserve">. Jestliže pracujeme obrovskou sadou dat, iterujeme přes ni ve smyčce a tím dojde k vyčerpání kapacity cache, pozorujeme </w:t>
+      </w:r>
       <w:r>
         <w:rPr>
           <w:i/>
           <w:iCs/>
         </w:rPr>
-        <w:t>eviction</w:t>
-      </w:r>
-      <w:proofErr w:type="spellEnd"/>
-      <w:r>
-        <w:t xml:space="preserve">. Existuje několik druhů </w:t>
-      </w:r>
-      <w:proofErr w:type="spellStart"/>
+        <w:t>capacity miss</w:t>
+      </w:r>
+      <w:r>
+        <w:t>.</w:t>
+      </w:r>
+      <w:r>
+        <w:t xml:space="preserve"> Když dochází k opakovaným </w:t>
+      </w:r>
+      <w:r>
+        <w:t>konfl</w:t>
+      </w:r>
+      <w:r>
+        <w:t xml:space="preserve">iktům na stejném místě v cache paměti, označujeme to jako </w:t>
+      </w:r>
       <w:r>
         <w:rPr>
           <w:i/>
           <w:iCs/>
         </w:rPr>
-        <w:t>cache</w:t>
-      </w:r>
-      <w:proofErr w:type="spellEnd"/>
+        <w:t>thrashing</w:t>
+      </w:r>
+      <w:r>
+        <w:t>.</w:t>
+      </w:r>
+      <w:r>
+        <w:t xml:space="preserve"> Poměr počtu </w:t>
+      </w:r>
       <w:r>
         <w:rPr>
           <w:i/>
           <w:iCs/>
         </w:rPr>
-        <w:t xml:space="preserve"> miss</w:t>
-      </w:r>
-      <w:r>
-        <w:t xml:space="preserve">. V případě, že je vyrovnávací paměť prázdná, při žádosti o data nastává </w:t>
-      </w:r>
-      <w:proofErr w:type="spellStart"/>
+        <w:t>cache miss</w:t>
+      </w:r>
+      <w:r>
+        <w:t xml:space="preserve"> a počtu dotazů na data nám dává </w:t>
+      </w:r>
       <w:r>
         <w:rPr>
           <w:i/>
           <w:iCs/>
         </w:rPr>
-        <w:t>compulsory</w:t>
-      </w:r>
-      <w:proofErr w:type="spellEnd"/>
+        <w:t>miss rate</w:t>
+      </w:r>
+      <w:r>
+        <w:t xml:space="preserve">. </w:t>
+      </w:r>
       <w:r>
         <w:rPr>
           <w:i/>
           <w:iCs/>
         </w:rPr>
-        <w:t xml:space="preserve"> miss</w:t>
-      </w:r>
-      <w:r>
-        <w:t xml:space="preserve">. Pokud by velikost vyrovnávací paměti byla příliš malá, nebo bychom se do ní pokoušeli zapisovat data, která musí být uložena na stejné místo, jedná se o </w:t>
-      </w:r>
-      <w:proofErr w:type="spellStart"/>
-      <w:r>
-        <w:rPr>
-          <w:i/>
-          <w:iCs/>
-        </w:rPr>
-        <w:t>conflict</w:t>
-      </w:r>
-      <w:proofErr w:type="spellEnd"/>
-      <w:r>
-        <w:rPr>
-          <w:i/>
-          <w:iCs/>
-        </w:rPr>
-        <w:t xml:space="preserve"> miss</w:t>
-      </w:r>
-      <w:r>
-        <w:t xml:space="preserve">. Jestliže pracujeme obrovskou sadou dat, iterujeme přes ni ve smyčce a tím dojde k vyčerpání kapacity </w:t>
-      </w:r>
-      <w:proofErr w:type="spellStart"/>
-      <w:r>
-        <w:t>cache</w:t>
-      </w:r>
-      <w:proofErr w:type="spellEnd"/>
-      <w:r>
-        <w:t xml:space="preserve">, pozorujeme </w:t>
-      </w:r>
-      <w:proofErr w:type="spellStart"/>
-      <w:r>
-        <w:rPr>
-          <w:i/>
-          <w:iCs/>
-        </w:rPr>
-        <w:t>capacity</w:t>
-      </w:r>
-      <w:proofErr w:type="spellEnd"/>
-      <w:r>
-        <w:rPr>
-          <w:i/>
-          <w:iCs/>
-        </w:rPr>
-        <w:t xml:space="preserve"> miss</w:t>
-      </w:r>
-      <w:r>
-        <w:t>.</w:t>
-      </w:r>
-      <w:r>
-        <w:t xml:space="preserve"> Když dochází k opakovaným </w:t>
-      </w:r>
-      <w:r>
-        <w:t>konfl</w:t>
-      </w:r>
-      <w:r>
-        <w:t>iktům na stejném místě v </w:t>
-      </w:r>
-      <w:proofErr w:type="spellStart"/>
-      <w:r>
-        <w:t>cache</w:t>
-      </w:r>
-      <w:proofErr w:type="spellEnd"/>
-      <w:r>
-        <w:t xml:space="preserve"> paměti, označujeme to jako </w:t>
-      </w:r>
-      <w:proofErr w:type="spellStart"/>
-      <w:r>
-        <w:rPr>
-          <w:i/>
-          <w:iCs/>
-        </w:rPr>
-        <w:t>thrashing</w:t>
-      </w:r>
-      <w:proofErr w:type="spellEnd"/>
-      <w:r>
-        <w:t>.</w:t>
-      </w:r>
-      <w:r>
-        <w:t xml:space="preserve"> Poměr počtu </w:t>
-      </w:r>
-      <w:proofErr w:type="spellStart"/>
-      <w:r>
-        <w:rPr>
-          <w:i/>
-          <w:iCs/>
-        </w:rPr>
-        <w:t>cache</w:t>
-      </w:r>
-      <w:proofErr w:type="spellEnd"/>
-      <w:r>
-        <w:rPr>
-          <w:i/>
-          <w:iCs/>
-        </w:rPr>
-        <w:t xml:space="preserve"> miss</w:t>
-      </w:r>
-      <w:r>
-        <w:t xml:space="preserve"> a počtu dotazů na data nám dává </w:t>
-      </w:r>
-      <w:r>
-        <w:rPr>
-          <w:i/>
-          <w:iCs/>
-        </w:rPr>
-        <w:t xml:space="preserve">miss </w:t>
-      </w:r>
-      <w:proofErr w:type="spellStart"/>
-      <w:r>
-        <w:rPr>
-          <w:i/>
-          <w:iCs/>
-        </w:rPr>
-        <w:t>rate</w:t>
-      </w:r>
-      <w:proofErr w:type="spellEnd"/>
-      <w:r>
-        <w:t xml:space="preserve">. </w:t>
-      </w:r>
-      <w:r>
-        <w:rPr>
-          <w:i/>
-          <w:iCs/>
-        </w:rPr>
-        <w:t xml:space="preserve">Hit </w:t>
-      </w:r>
-      <w:proofErr w:type="spellStart"/>
-      <w:r>
-        <w:rPr>
-          <w:i/>
-          <w:iCs/>
-        </w:rPr>
-        <w:t>rate</w:t>
-      </w:r>
-      <w:proofErr w:type="spellEnd"/>
-      <w:r>
-        <w:rPr>
-          <w:i/>
-          <w:iCs/>
-        </w:rPr>
-        <w:t xml:space="preserve"> </w:t>
+        <w:t xml:space="preserve">Hit rate </w:t>
       </w:r>
       <w:r>
         <w:t xml:space="preserve">je vyjádřeno jako </w:t>
@@ -4424,275 +3979,157 @@
           <w:i/>
           <w:iCs/>
         </w:rPr>
-        <w:t xml:space="preserve">hit </w:t>
-      </w:r>
-      <w:proofErr w:type="spellStart"/>
+        <w:t>hit time</w:t>
+      </w:r>
+      <w:r>
+        <w:t xml:space="preserve">. </w:t>
+      </w:r>
+      <w:r>
+        <w:t xml:space="preserve">Doba čekání na data v případě </w:t>
+      </w:r>
       <w:r>
         <w:rPr>
           <w:i/>
           <w:iCs/>
         </w:rPr>
-        <w:t>time</w:t>
-      </w:r>
-      <w:proofErr w:type="spellEnd"/>
-      <w:r>
-        <w:t xml:space="preserve">. </w:t>
-      </w:r>
-      <w:r>
-        <w:t xml:space="preserve">Doba čekání na data v případě </w:t>
-      </w:r>
-      <w:proofErr w:type="spellStart"/>
+        <w:t>cache miss</w:t>
+      </w:r>
+      <w:r>
+        <w:t xml:space="preserve"> se jmenuje </w:t>
+      </w:r>
       <w:r>
         <w:rPr>
           <w:i/>
           <w:iCs/>
         </w:rPr>
-        <w:t>cache</w:t>
-      </w:r>
-      <w:proofErr w:type="spellEnd"/>
+        <w:t>miss penalty</w:t>
+      </w:r>
+      <w:r>
+        <w:t>.</w:t>
+      </w:r>
+      <w:r>
+        <w:t xml:space="preserve"> Bavíme-li se o pojmu </w:t>
+      </w:r>
       <w:r>
         <w:rPr>
           <w:i/>
           <w:iCs/>
         </w:rPr>
-        <w:t xml:space="preserve"> miss</w:t>
-      </w:r>
-      <w:r>
-        <w:t xml:space="preserve"> se jmenuje </w:t>
+        <w:t>write hit</w:t>
+      </w:r>
+      <w:r>
+        <w:t xml:space="preserve">, máme na mysli to, že se data, která chceme aktualizovat, vyskytují v nejbližší cache paměti. Naproti tomu </w:t>
       </w:r>
       <w:r>
         <w:rPr>
           <w:i/>
           <w:iCs/>
         </w:rPr>
-        <w:t>miss penalty</w:t>
-      </w:r>
-      <w:r>
-        <w:t>.</w:t>
-      </w:r>
-      <w:r>
-        <w:t xml:space="preserve"> Bavíme-li se o pojmu </w:t>
-      </w:r>
-      <w:proofErr w:type="spellStart"/>
+        <w:t xml:space="preserve">write miss </w:t>
+      </w:r>
+      <w:r>
+        <w:t>označuje absenci dat, která aktualizujeme.</w:t>
+      </w:r>
+      <w:r>
+        <w:t xml:space="preserve"> </w:t>
+      </w:r>
+      <w:r>
+        <w:t>[TODO csprogrammer]</w:t>
+      </w:r>
+    </w:p>
+    <w:p>
+      <w:pPr>
+        <w:pStyle w:val="Heading3"/>
+      </w:pPr>
+      <w:r>
+        <w:t>Vyrovnávací paměť s přímým mapováním</w:t>
+      </w:r>
+    </w:p>
+    <w:p>
+      <w:r>
+        <w:t>Direct-mapped cache je typ vyrovnávací paměti, který má v každé sadě právě jednu cache line.</w:t>
+      </w:r>
+      <w:r>
+        <w:t xml:space="preserve"> </w:t>
+      </w:r>
+      <w:r>
+        <w:t xml:space="preserve">Tyto paměti jsou jednoduché na implementaci a používání, ale je zde zvýšené riziko </w:t>
+      </w:r>
       <w:r>
         <w:rPr>
           <w:i/>
           <w:iCs/>
         </w:rPr>
-        <w:t>write</w:t>
-      </w:r>
-      <w:proofErr w:type="spellEnd"/>
+        <w:t>thrashingu</w:t>
+      </w:r>
+      <w:r>
+        <w:t>.</w:t>
+      </w:r>
+      <w:r>
+        <w:t xml:space="preserve"> </w:t>
+      </w:r>
+      <w:r>
+        <w:t>[TODO csprogrammer]</w:t>
+      </w:r>
+    </w:p>
+    <w:p>
+      <w:pPr>
+        <w:pStyle w:val="Heading3"/>
+      </w:pPr>
+      <w:r>
+        <w:t>Set associative vyrovnávací paměť</w:t>
+      </w:r>
+    </w:p>
+    <w:p>
+      <w:r>
+        <w:t>Tento typ pamětí se redukuje problém existující v paměti s přímým mapováním pomocí navýčení počtu cache line v rámci jedné sady.</w:t>
+      </w:r>
+      <w:r>
+        <w:t xml:space="preserve"> </w:t>
+      </w:r>
       <w:r>
         <w:rPr>
           <w:i/>
           <w:iCs/>
         </w:rPr>
-        <w:t xml:space="preserve"> hit</w:t>
-      </w:r>
-      <w:r>
-        <w:t xml:space="preserve">, máme na mysli to, že se data, která chceme aktualizovat, vyskytují v nejbližší </w:t>
-      </w:r>
-      <w:proofErr w:type="spellStart"/>
-      <w:r>
-        <w:t>cache</w:t>
-      </w:r>
-      <w:proofErr w:type="spellEnd"/>
-      <w:r>
-        <w:t xml:space="preserve"> paměti. Naproti tomu </w:t>
-      </w:r>
-      <w:proofErr w:type="spellStart"/>
+        <w:t>Asociativní</w:t>
+      </w:r>
+      <w:r>
+        <w:t xml:space="preserve"> paměť ukládá data jako pole dvojic </w:t>
+      </w:r>
       <w:r>
         <w:rPr>
           <w:i/>
           <w:iCs/>
         </w:rPr>
-        <w:t>write</w:t>
-      </w:r>
-      <w:proofErr w:type="spellEnd"/>
+        <w:lastRenderedPageBreak/>
+        <w:t>klíč-hodnota</w:t>
+      </w:r>
+      <w:r>
+        <w:t xml:space="preserve">. Každou sadu v této paměti si lze představit jako asociativní paměť, jejímž klíčem je spojení bitů </w:t>
+      </w:r>
       <w:r>
         <w:rPr>
           <w:i/>
           <w:iCs/>
         </w:rPr>
-        <w:t xml:space="preserve"> miss </w:t>
-      </w:r>
-      <w:r>
-        <w:t>označuje absenci dat, která aktualizujeme.</w:t>
-      </w:r>
-      <w:r>
-        <w:t xml:space="preserve"> </w:t>
-      </w:r>
-      <w:r>
-        <w:t xml:space="preserve">[TODO </w:t>
-      </w:r>
-      <w:proofErr w:type="spellStart"/>
-      <w:r>
-        <w:t>csprogrammer</w:t>
-      </w:r>
-      <w:proofErr w:type="spellEnd"/>
-      <w:r>
-        <w:t>]</w:t>
-      </w:r>
-    </w:p>
-    <w:p>
-      <w:pPr>
-        <w:pStyle w:val="Heading3"/>
-      </w:pPr>
-      <w:r>
-        <w:t>Vyrovnávací paměť s přímým mapováním</w:t>
-      </w:r>
-    </w:p>
-    <w:p>
-      <w:r>
-        <w:t>Direct-</w:t>
-      </w:r>
-      <w:proofErr w:type="spellStart"/>
-      <w:r>
-        <w:t>mapped</w:t>
-      </w:r>
-      <w:proofErr w:type="spellEnd"/>
-      <w:r>
-        <w:t xml:space="preserve"> </w:t>
-      </w:r>
-      <w:proofErr w:type="spellStart"/>
-      <w:r>
-        <w:t>cache</w:t>
-      </w:r>
-      <w:proofErr w:type="spellEnd"/>
-      <w:r>
-        <w:t xml:space="preserve"> je typ vyrovnávací paměti, který má v každé sadě právě jednu </w:t>
-      </w:r>
-      <w:proofErr w:type="spellStart"/>
-      <w:r>
-        <w:t>cache</w:t>
-      </w:r>
-      <w:proofErr w:type="spellEnd"/>
-      <w:r>
-        <w:t xml:space="preserve"> line.</w:t>
-      </w:r>
-      <w:r>
-        <w:t xml:space="preserve"> </w:t>
-      </w:r>
-      <w:r>
-        <w:t xml:space="preserve">Tyto paměti jsou jednoduché na implementaci a používání, ale je zde zvýšené riziko </w:t>
-      </w:r>
-      <w:proofErr w:type="spellStart"/>
+        <w:t>v</w:t>
+      </w:r>
+      <w:r>
+        <w:t xml:space="preserve"> a </w:t>
+      </w:r>
       <w:r>
         <w:rPr>
           <w:i/>
           <w:iCs/>
         </w:rPr>
-        <w:t>thrashingu</w:t>
-      </w:r>
-      <w:proofErr w:type="spellEnd"/>
-      <w:r>
-        <w:t>.</w:t>
-      </w:r>
-      <w:r>
-        <w:t xml:space="preserve"> </w:t>
-      </w:r>
-      <w:r>
-        <w:t xml:space="preserve">[TODO </w:t>
-      </w:r>
-      <w:proofErr w:type="spellStart"/>
-      <w:r>
-        <w:t>csprogrammer</w:t>
-      </w:r>
-      <w:proofErr w:type="spellEnd"/>
-      <w:r>
-        <w:t>]</w:t>
-      </w:r>
-    </w:p>
-    <w:p>
-      <w:pPr>
-        <w:pStyle w:val="Heading3"/>
-      </w:pPr>
-      <w:r>
-        <w:lastRenderedPageBreak/>
-        <w:t xml:space="preserve">Set </w:t>
-      </w:r>
-      <w:proofErr w:type="spellStart"/>
-      <w:r>
-        <w:t>associative</w:t>
-      </w:r>
-      <w:proofErr w:type="spellEnd"/>
-      <w:r>
-        <w:t xml:space="preserve"> vyrovnávací paměť</w:t>
-      </w:r>
-    </w:p>
-    <w:p>
-      <w:r>
-        <w:t xml:space="preserve">Tento typ pamětí se redukuje problém existující v paměti s přímým mapováním pomocí </w:t>
-      </w:r>
-      <w:proofErr w:type="spellStart"/>
-      <w:r>
-        <w:t>navýčení</w:t>
-      </w:r>
-      <w:proofErr w:type="spellEnd"/>
-      <w:r>
-        <w:t xml:space="preserve"> počtu </w:t>
-      </w:r>
-      <w:proofErr w:type="spellStart"/>
-      <w:r>
-        <w:t>cache</w:t>
-      </w:r>
-      <w:proofErr w:type="spellEnd"/>
-      <w:r>
-        <w:t xml:space="preserve"> line v rámci jedné sady.</w:t>
-      </w:r>
-      <w:r>
-        <w:t xml:space="preserve"> </w:t>
-      </w:r>
-      <w:r>
-        <w:rPr>
-          <w:i/>
-          <w:iCs/>
-        </w:rPr>
-        <w:t>Asociativní</w:t>
-      </w:r>
-      <w:r>
-        <w:t xml:space="preserve"> paměť ukládá data jako pole dvojic </w:t>
-      </w:r>
-      <w:r>
-        <w:rPr>
-          <w:i/>
-          <w:iCs/>
-        </w:rPr>
-        <w:t>klíč-hodnota</w:t>
-      </w:r>
-      <w:r>
-        <w:t xml:space="preserve">. Každou sadu v této paměti si lze představit jako asociativní paměť, jejímž klíčem je spojení bitů </w:t>
-      </w:r>
-      <w:r>
-        <w:rPr>
-          <w:i/>
-          <w:iCs/>
-        </w:rPr>
-        <w:t>v</w:t>
-      </w:r>
-      <w:r>
-        <w:t xml:space="preserve"> a </w:t>
-      </w:r>
-      <w:r>
-        <w:rPr>
-          <w:i/>
-          <w:iCs/>
-        </w:rPr>
         <w:t>t</w:t>
       </w:r>
       <w:r>
         <w:t xml:space="preserve"> a hodnotou je obsah bloku. </w:t>
       </w:r>
       <w:r>
-        <w:t xml:space="preserve">[TODO </w:t>
-      </w:r>
-      <w:proofErr w:type="spellStart"/>
-      <w:r>
-        <w:t>csprogrammer</w:t>
-      </w:r>
-      <w:proofErr w:type="spellEnd"/>
-      <w:r>
-        <w:t>]</w:t>
+        <w:t>[TODO csprogrammer]</w:t>
       </w:r>
     </w:p>
     <w:p>
@@ -4703,15 +4140,7 @@
         <w:t xml:space="preserve">. </w:t>
       </w:r>
       <w:r>
-        <w:t xml:space="preserve">[TODO </w:t>
-      </w:r>
-      <w:proofErr w:type="spellStart"/>
-      <w:r>
-        <w:t>csprogrammer</w:t>
-      </w:r>
-      <w:proofErr w:type="spellEnd"/>
-      <w:r>
-        <w:t>]</w:t>
+        <w:t>[TODO csprogrammer]</w:t>
       </w:r>
     </w:p>
     <w:p>
@@ -4739,7 +4168,7 @@
                     <pic:cNvPicPr/>
                   </pic:nvPicPr>
                   <pic:blipFill>
-                    <a:blip r:embed="rId14"/>
+                    <a:blip r:embed="rId15"/>
                     <a:stretch>
                       <a:fillRect/>
                     </a:stretch>
@@ -4772,32 +4201,16 @@
           <w:rPr>
             <w:noProof/>
           </w:rPr>
-          <w:t>3</w:t>
+          <w:t>4</w:t>
         </w:r>
       </w:fldSimple>
       <w:r>
-        <w:t xml:space="preserve">: Příklad uspořádání a typu </w:t>
-      </w:r>
-      <w:proofErr w:type="spellStart"/>
-      <w:r>
-        <w:t>cache</w:t>
-      </w:r>
-      <w:proofErr w:type="spellEnd"/>
-      <w:r>
-        <w:t xml:space="preserve"> pamětí – snímek programu CPU-Z. Zdroj vlastní.</w:t>
-      </w:r>
-    </w:p>
-    <w:p>
-      <w:r>
-        <w:t xml:space="preserve">Zde je příklad různých úrovní </w:t>
-      </w:r>
-      <w:proofErr w:type="spellStart"/>
-      <w:r>
-        <w:t>cache</w:t>
-      </w:r>
-      <w:proofErr w:type="spellEnd"/>
-      <w:r>
-        <w:t xml:space="preserve"> pamětí. V levém sloupci vidíme </w:t>
+        <w:t>: Příklad uspořádání a typu cache pamětí – snímek programu CPU-Z. Zdroj vlastní.</w:t>
+      </w:r>
+    </w:p>
+    <w:p>
+      <w:r>
+        <w:t xml:space="preserve">Zde je příklad různých úrovní cache pamětí. V levém sloupci vidíme </w:t>
       </w:r>
       <w:r>
         <w:rPr>
@@ -4821,34 +4234,43 @@
           <w:i/>
           <w:iCs/>
         </w:rPr>
-        <w:t>N-</w:t>
-      </w:r>
-      <w:proofErr w:type="spellStart"/>
+        <w:t>N-way</w:t>
+      </w:r>
+      <w:r>
+        <w:t xml:space="preserve"> nám říká, že každá sada pojme </w:t>
+      </w:r>
       <w:r>
         <w:rPr>
           <w:i/>
           <w:iCs/>
         </w:rPr>
-        <w:t>way</w:t>
-      </w:r>
-      <w:proofErr w:type="spellEnd"/>
-      <w:r>
-        <w:t xml:space="preserve"> nám říká, že každá sada pojme </w:t>
+        <w:t xml:space="preserve">N </w:t>
+      </w:r>
+      <w:r>
+        <w:t>cache line.</w:t>
+      </w:r>
+    </w:p>
+    <w:p>
+      <w:pPr>
+        <w:pStyle w:val="Heading3"/>
+      </w:pPr>
+      <w:r>
+        <w:t>Plně asociativní vyrovnávací paměť</w:t>
+      </w:r>
+    </w:p>
+    <w:p>
+      <w:r>
+        <w:t xml:space="preserve">Jedná se o asociativní vyrovnávací paměť s jednou sadou. Tato sada obsahuje všechny cache line. Při adresování je možné vypustit bity </w:t>
       </w:r>
       <w:r>
         <w:rPr>
           <w:i/>
           <w:iCs/>
         </w:rPr>
-        <w:t xml:space="preserve">N </w:t>
-      </w:r>
-      <w:proofErr w:type="spellStart"/>
-      <w:r>
-        <w:t>cache</w:t>
-      </w:r>
-      <w:proofErr w:type="spellEnd"/>
-      <w:r>
-        <w:t xml:space="preserve"> line.</w:t>
+        <w:t>s</w:t>
+      </w:r>
+      <w:r>
+        <w:t>, jelikož se vždy pracuje s hodnotou 0. Plně asociativní vyrovnávací paměť je vhodná pro malé kapacity, jelikož pro větší kapacity by bylo zapotřebí značné množství hardware a zároveň by byla pomalá. [TODO csprogrammer]</w:t>
       </w:r>
     </w:p>
     <w:p>
@@ -4856,502 +4278,288 @@
         <w:pStyle w:val="Heading3"/>
       </w:pPr>
       <w:r>
-        <w:t>Plně asociativní vyrovnávací paměť</w:t>
-      </w:r>
-    </w:p>
-    <w:p>
-      <w:r>
-        <w:t xml:space="preserve">Jedná se o asociativní vyrovnávací paměť s jednou sadou. Tato sada obsahuje všechny </w:t>
-      </w:r>
-      <w:proofErr w:type="spellStart"/>
-      <w:r>
-        <w:t>cache</w:t>
-      </w:r>
-      <w:proofErr w:type="spellEnd"/>
-      <w:r>
-        <w:t xml:space="preserve"> line. Při adresování je možné vypustit bity </w:t>
+        <w:t>Substituční strategie</w:t>
+      </w:r>
+    </w:p>
+    <w:p>
+      <w:r>
+        <w:t xml:space="preserve">Pokud nastane </w:t>
       </w:r>
       <w:r>
         <w:rPr>
           <w:i/>
           <w:iCs/>
         </w:rPr>
-        <w:t>s</w:t>
-      </w:r>
-      <w:r>
-        <w:t xml:space="preserve">, jelikož se vždy pracuje s hodnotou 0. Plně asociativní vyrovnávací paměť je vhodná pro malé kapacity, jelikož pro větší kapacity by bylo zapotřebí značné množství hardware a zároveň by byla pomalá. [TODO </w:t>
-      </w:r>
-      <w:proofErr w:type="spellStart"/>
-      <w:r>
-        <w:t>csprogrammer</w:t>
-      </w:r>
-      <w:proofErr w:type="spellEnd"/>
-      <w:r>
-        <w:t>]</w:t>
-      </w:r>
-    </w:p>
-    <w:p>
-      <w:pPr>
-        <w:pStyle w:val="Heading3"/>
-      </w:pPr>
-      <w:r>
-        <w:t>Substituční strategie</w:t>
-      </w:r>
-    </w:p>
-    <w:p>
-      <w:r>
-        <w:t xml:space="preserve">Pokud nastane </w:t>
-      </w:r>
-      <w:proofErr w:type="spellStart"/>
+        <w:t>conflic</w:t>
+      </w:r>
       <w:r>
         <w:rPr>
           <w:i/>
           <w:iCs/>
         </w:rPr>
-        <w:t>conflic</w:t>
+        <w:t>t</w:t>
       </w:r>
       <w:r>
         <w:rPr>
           <w:i/>
           <w:iCs/>
         </w:rPr>
-        <w:t>t</w:t>
-      </w:r>
-      <w:proofErr w:type="spellEnd"/>
+        <w:t xml:space="preserve"> miss</w:t>
+      </w:r>
+      <w:r>
+        <w:t>, je třeba umístit žádaná data na vhodné místo. Toto místo může být zvoleno náhodně. Alternativně můžeme zvolit sofistikovanější postupu, jako je nahrazení dat, která byla použita nejdále v minulosti (LRU)</w:t>
+      </w:r>
+      <w:r>
+        <w:t>, případně nejméně často využita ve stanoveném časovém okně (LFU).</w:t>
+      </w:r>
+      <w:r>
+        <w:t xml:space="preserve"> [TODO csprogrammer]</w:t>
+      </w:r>
+    </w:p>
+    <w:p>
+      <w:pPr>
+        <w:pStyle w:val="Heading3"/>
+      </w:pPr>
+      <w:r>
+        <w:t>Způsoby zapisování</w:t>
+      </w:r>
+    </w:p>
+    <w:p>
+      <w:r>
+        <w:t>Na rozdíl od čtení dat, zápis dat je o něco složitější. Jsou-li data, která aktualizujeme, v cache paměti, můžeme buď nová data rovnou zapsat do cache paměti nižší úrovně (</w:t>
+      </w:r>
       <w:r>
         <w:rPr>
           <w:i/>
           <w:iCs/>
         </w:rPr>
-        <w:t xml:space="preserve"> miss</w:t>
-      </w:r>
-      <w:r>
-        <w:t>, je třeba umístit žádaná data na vhodné místo. Toto místo může být zvoleno náhodně. Alternativně můžeme zvolit sofistikovanější postupu, jako je nahrazení dat, která byla použita nejdále v minulosti (LRU)</w:t>
-      </w:r>
-      <w:r>
-        <w:t>, případně nejméně často využita ve stanoveném časovém okně (LFU).</w:t>
-      </w:r>
-      <w:r>
-        <w:t xml:space="preserve"> [TODO </w:t>
-      </w:r>
-      <w:proofErr w:type="spellStart"/>
-      <w:r>
-        <w:t>csprogrammer</w:t>
-      </w:r>
-      <w:proofErr w:type="spellEnd"/>
-      <w:r>
-        <w:t>]</w:t>
-      </w:r>
-    </w:p>
-    <w:p>
-      <w:pPr>
-        <w:pStyle w:val="Heading3"/>
-      </w:pPr>
-      <w:r>
-        <w:t>Způsoby zapisování</w:t>
-      </w:r>
-    </w:p>
-    <w:p>
-      <w:r>
-        <w:t>Na rozdíl od čtení dat, zápis dat je o něco složitější. Jsou-li data, která aktualizujeme, v </w:t>
-      </w:r>
-      <w:proofErr w:type="spellStart"/>
-      <w:r>
-        <w:t>cache</w:t>
-      </w:r>
-      <w:proofErr w:type="spellEnd"/>
-      <w:r>
-        <w:t xml:space="preserve"> paměti, můžeme buď nová data rovnou zapsat do </w:t>
-      </w:r>
-      <w:proofErr w:type="spellStart"/>
-      <w:r>
-        <w:t>cache</w:t>
-      </w:r>
-      <w:proofErr w:type="spellEnd"/>
-      <w:r>
-        <w:t xml:space="preserve"> paměti nižší úrovně (</w:t>
-      </w:r>
-      <w:proofErr w:type="spellStart"/>
+        <w:t>write</w:t>
+      </w:r>
       <w:r>
         <w:rPr>
           <w:i/>
           <w:iCs/>
         </w:rPr>
-        <w:t>write</w:t>
+        <w:t>-through</w:t>
+      </w:r>
+      <w:r>
+        <w:t>) nebo upravit data a zapsat je do paměti až v době vyřazení cache line z paměti (</w:t>
       </w:r>
       <w:r>
         <w:rPr>
           <w:i/>
           <w:iCs/>
         </w:rPr>
-        <w:t>-through</w:t>
-      </w:r>
-      <w:proofErr w:type="spellEnd"/>
-      <w:r>
-        <w:t xml:space="preserve">) </w:t>
-      </w:r>
-      <w:r>
-        <w:lastRenderedPageBreak/>
-        <w:t xml:space="preserve">nebo upravit data a zapsat je do paměti až v době vyřazení </w:t>
-      </w:r>
-      <w:proofErr w:type="spellStart"/>
-      <w:r>
-        <w:t>cache</w:t>
-      </w:r>
-      <w:proofErr w:type="spellEnd"/>
-      <w:r>
-        <w:t xml:space="preserve"> line z paměti (</w:t>
-      </w:r>
-      <w:proofErr w:type="spellStart"/>
+        <w:t>write-back</w:t>
+      </w:r>
+      <w:r>
+        <w:t xml:space="preserve">). Nastane-li </w:t>
+      </w:r>
       <w:r>
         <w:rPr>
           <w:i/>
           <w:iCs/>
         </w:rPr>
-        <w:t>write-back</w:t>
-      </w:r>
-      <w:proofErr w:type="spellEnd"/>
-      <w:r>
-        <w:t xml:space="preserve">). Nastane-li </w:t>
-      </w:r>
-      <w:proofErr w:type="spellStart"/>
+        <w:t>write miss</w:t>
+      </w:r>
+      <w:r>
+        <w:t xml:space="preserve">, máme opět na výběr. Způsob </w:t>
+      </w:r>
       <w:r>
         <w:rPr>
           <w:i/>
           <w:iCs/>
         </w:rPr>
-        <w:t>write</w:t>
-      </w:r>
-      <w:proofErr w:type="spellEnd"/>
+        <w:t xml:space="preserve">write-allocate </w:t>
+      </w:r>
+      <w:r>
+        <w:t xml:space="preserve">si nejdříve načte blok z nižší paměťové vrstvy a poté upraví data. Na rozdíl od toho, </w:t>
+      </w:r>
       <w:r>
         <w:rPr>
           <w:i/>
           <w:iCs/>
         </w:rPr>
-        <w:t xml:space="preserve"> miss</w:t>
-      </w:r>
-      <w:r>
-        <w:t xml:space="preserve">, máme opět na výběr. Způsob </w:t>
-      </w:r>
-      <w:proofErr w:type="spellStart"/>
+        <w:t>no-write-allocate</w:t>
+      </w:r>
+      <w:r>
+        <w:t xml:space="preserve"> přímo zapíše </w:t>
+      </w:r>
+      <w:r>
+        <w:lastRenderedPageBreak/>
+        <w:t>data do nižší úrovně. Výše uvedené způsoby lze kombinovat mezi sebou a každá kombinace je vhodná pro jiný cíl. [TODO csprogrammer]</w:t>
+      </w:r>
+    </w:p>
+    <w:p>
+      <w:pPr>
+        <w:pStyle w:val="Heading2"/>
+      </w:pPr>
+      <w:r>
+        <w:t>Operační paměť</w:t>
+      </w:r>
+    </w:p>
+    <w:p>
+      <w:r>
+        <w:t xml:space="preserve">Operační paměť na rozdíl od vyrovnávacích pamětí využívá technologie DRAM pro ukládání dat. Jeden bit je uchován pomocí kondenzátoru. Kvůli pokročilému stupni integrace a zároveň náchylnosti na rušení, každý kondenzátor musí být </w:t>
+      </w:r>
+      <w:r>
+        <w:t>pravidelně dobíjen (refresh).</w:t>
+      </w:r>
+      <w:r>
+        <w:t xml:space="preserve"> Tento způsob ukládání dat je využit pro operační paměti kvůli možnosti dosažení vyšší kapacity na stejnou plochu čipu v porovnání s SRAM a také kvůli ceně. Čas přístupu je ale delší. [TODO csprogrammer]</w:t>
+      </w:r>
+    </w:p>
+    <w:p>
+      <w:r>
+        <w:t>Data na paměťovém čipu jsou uspořádána do dvourozměrného pole označovaného jako superbuňka (supercell)</w:t>
+      </w:r>
+      <w:r>
+        <w:t xml:space="preserve"> a ta zase obsahuje určitý počet paměťových buněk (cell). Čip je propojen s paměťovým kontrolérem pomocí adresových a datových vodičů, které slouží k vyhledání požadovaných buněk a zápisu nebo čtení dat. Při adresování se nejprve na vodiče zapíše adresa řádku, který se následně celý zkopíruje do interního bufferu řádku, a následně se na stejné vodiče zapíše adresa sloupce</w:t>
+      </w:r>
+      <w:r>
+        <w:t>, což zapříčiní zapsání dat z požadované paměťové lokace z bufferu řádku na datové vodiče. [TODO csprogrammer]</w:t>
+      </w:r>
+    </w:p>
+    <w:p>
+      <w:r>
+        <w:t>Paměťové čipy jsou dále uspořádány do paměťových modulů. Přístup jednotlivým čipům na modulu probíhá paralelně</w:t>
+      </w:r>
+      <w:r>
+        <w:t xml:space="preserve">. V případě čtení dat z paměti paměťový kontrolér obdrží adresu, kterou rozdělí podle počtu čipů na modulu pro získání adresy superbuňky. Každý čip zapíše hledaná data zpět na </w:t>
+      </w:r>
+      <w:r>
+        <w:t>výstup modulu, který data poskládá do správného pořadí a poté je pošle kontroléru. Data jsou pomocí sběrnice následně zaslána do CPU. [TODO csprogrammer]</w:t>
+      </w:r>
+    </w:p>
+    <w:p>
+      <w:pPr>
+        <w:pStyle w:val="Heading2"/>
+      </w:pPr>
+      <w:r>
+        <w:t>CPU pipelining</w:t>
+      </w:r>
+    </w:p>
+    <w:p>
+      <w:pPr>
+        <w:pStyle w:val="Heading3"/>
+      </w:pPr>
+      <w:r>
+        <w:t>Fáze instrukčního kanálu</w:t>
+      </w:r>
+    </w:p>
+    <w:p>
+      <w:r>
+        <w:t xml:space="preserve">Zpracování jedné instrukce </w:t>
+      </w:r>
+      <w:r>
+        <w:t xml:space="preserve">procesorem je rozděleno do několika fází a bývá popsáno instrukční </w:t>
+      </w:r>
       <w:r>
         <w:rPr>
           <w:i/>
           <w:iCs/>
         </w:rPr>
-        <w:t>write-allocate</w:t>
-      </w:r>
-      <w:proofErr w:type="spellEnd"/>
+        <w:t>pipeline</w:t>
+      </w:r>
+      <w:r>
+        <w:t xml:space="preserve">. První je fáze </w:t>
+      </w:r>
       <w:r>
         <w:rPr>
           <w:i/>
           <w:iCs/>
         </w:rPr>
-        <w:t xml:space="preserve"> </w:t>
-      </w:r>
-      <w:r>
-        <w:t xml:space="preserve">si nejdříve načte blok z nižší paměťové vrstvy a poté upraví data. Na rozdíl od toho, </w:t>
+        <w:t>fetch</w:t>
+      </w:r>
+      <w:r>
+        <w:t xml:space="preserve">, ve které se načte instrukce z paměti pomocí adresy, která je uchována v registru jménem </w:t>
       </w:r>
       <w:r>
         <w:rPr>
           <w:i/>
           <w:iCs/>
         </w:rPr>
-        <w:t>no-</w:t>
-      </w:r>
-      <w:proofErr w:type="spellStart"/>
+        <w:t>program counter</w:t>
+      </w:r>
+      <w:r>
+        <w:t xml:space="preserve">. Následující úroveň </w:t>
+      </w:r>
       <w:r>
         <w:rPr>
           <w:i/>
           <w:iCs/>
         </w:rPr>
-        <w:t>write</w:t>
-      </w:r>
-      <w:proofErr w:type="spellEnd"/>
+        <w:t>decode</w:t>
+      </w:r>
+      <w:r>
+        <w:t xml:space="preserve"> se zabývá </w:t>
+      </w:r>
+      <w:r>
+        <w:t xml:space="preserve">načtením operandů. Krok </w:t>
+      </w:r>
       <w:r>
         <w:rPr>
           <w:i/>
           <w:iCs/>
         </w:rPr>
-        <w:t>-</w:t>
-      </w:r>
-      <w:proofErr w:type="spellStart"/>
+        <w:t>execute</w:t>
+      </w:r>
+      <w:r>
+        <w:t xml:space="preserve"> provede operaci, kterou</w:t>
+      </w:r>
+      <w:r>
+        <w:t xml:space="preserve"> popisuje instrukce, </w:t>
+      </w:r>
+      <w:r>
+        <w:t>pomocí aritmeticko-logické jednotky. Může se jednat o matematické nebo logické operace,</w:t>
+      </w:r>
+      <w:r>
+        <w:t xml:space="preserve"> výpočet adresy, vyhodnocení podmínky nebo směr větvení. Zápis a čtení paměti se děje ve fázi </w:t>
+      </w:r>
       <w:r>
         <w:rPr>
           <w:i/>
           <w:iCs/>
         </w:rPr>
-        <w:t>allocate</w:t>
-      </w:r>
-      <w:proofErr w:type="spellEnd"/>
-      <w:r>
-        <w:t xml:space="preserve"> přímo zapíše data do nižší úrovně. Výše uvedené způsoby lze kombinovat mezi sebou a každá kombinace je vhodná pro jiný cíl. [TODO </w:t>
-      </w:r>
-      <w:proofErr w:type="spellStart"/>
-      <w:r>
-        <w:t>csprogrammer</w:t>
-      </w:r>
-      <w:proofErr w:type="spellEnd"/>
-      <w:r>
-        <w:t>]</w:t>
-      </w:r>
-    </w:p>
-    <w:p>
-      <w:pPr>
-        <w:pStyle w:val="Heading2"/>
-      </w:pPr>
-      <w:r>
-        <w:t>Operační paměť</w:t>
-      </w:r>
-    </w:p>
-    <w:p>
-      <w:r>
-        <w:t xml:space="preserve">Operační paměť na rozdíl od vyrovnávacích pamětí využívá technologie DRAM pro ukládání dat. Jeden bit je uchován pomocí kondenzátoru. Kvůli pokročilému stupni integrace a zároveň náchylnosti na rušení, každý kondenzátor musí být </w:t>
-      </w:r>
-      <w:r>
-        <w:t>pravidelně dobíjen (</w:t>
-      </w:r>
-      <w:proofErr w:type="spellStart"/>
-      <w:r>
-        <w:t>refresh</w:t>
-      </w:r>
-      <w:proofErr w:type="spellEnd"/>
-      <w:r>
-        <w:t>).</w:t>
-      </w:r>
-      <w:r>
-        <w:t xml:space="preserve"> Tento způsob ukládání dat je využit pro operační paměti kvůli možnosti dosažení vyšší kapacity na stejnou plochu čipu v porovnání s SRAM a také kvůli ceně. Čas přístupu je ale delší. [TODO </w:t>
-      </w:r>
-      <w:proofErr w:type="spellStart"/>
-      <w:r>
-        <w:t>csprogrammer</w:t>
-      </w:r>
-      <w:proofErr w:type="spellEnd"/>
-      <w:r>
-        <w:t>]</w:t>
-      </w:r>
-    </w:p>
-    <w:p>
-      <w:r>
-        <w:t xml:space="preserve">Data na paměťovém čipu jsou uspořádána do dvourozměrného pole označovaného jako </w:t>
-      </w:r>
-      <w:proofErr w:type="spellStart"/>
-      <w:r>
-        <w:t>superbuňka</w:t>
-      </w:r>
-      <w:proofErr w:type="spellEnd"/>
-      <w:r>
-        <w:t xml:space="preserve"> (</w:t>
-      </w:r>
-      <w:proofErr w:type="spellStart"/>
-      <w:r>
-        <w:t>supercell</w:t>
-      </w:r>
-      <w:proofErr w:type="spellEnd"/>
-      <w:r>
-        <w:t>)</w:t>
-      </w:r>
-      <w:r>
-        <w:t xml:space="preserve"> a ta zase obsahuje určitý počet paměťových buněk (cell). Čip je propojen s paměťovým kontrolérem pomocí adresových a datových vodičů, které slouží k vyhledání požadovaných buněk a zápisu nebo čtení dat. Při adresování se nejprve na vodiče zapíše adresa řádku, který se následně celý zkopíruje do interního bufferu řádku, a následně se na stejné vodiče zapíše adresa sloupce</w:t>
-      </w:r>
-      <w:r>
-        <w:t xml:space="preserve">, což zapříčiní zapsání dat z požadované paměťové lokace z bufferu řádku na datové vodiče. [TODO </w:t>
-      </w:r>
-      <w:proofErr w:type="spellStart"/>
-      <w:r>
-        <w:t>csprogrammer</w:t>
-      </w:r>
-      <w:proofErr w:type="spellEnd"/>
-      <w:r>
-        <w:t>]</w:t>
-      </w:r>
-    </w:p>
-    <w:p>
-      <w:r>
-        <w:t>Paměťové čipy jsou dále uspořádány do paměťových modulů. Přístup jednotlivým čipům na modulu probíhá paralelně</w:t>
-      </w:r>
-      <w:r>
-        <w:t xml:space="preserve">. V případě čtení dat z paměti paměťový kontrolér obdrží adresu, kterou rozdělí podle počtu čipů na modulu pro získání adresy </w:t>
-      </w:r>
-      <w:proofErr w:type="spellStart"/>
-      <w:r>
-        <w:t>superbuňky</w:t>
-      </w:r>
-      <w:proofErr w:type="spellEnd"/>
-      <w:r>
-        <w:t xml:space="preserve">. Každý čip zapíše hledaná data zpět na </w:t>
-      </w:r>
-      <w:r>
-        <w:t xml:space="preserve">výstup modulu, který data poskládá do správného pořadí a poté je pošle kontroléru. Data jsou pomocí sběrnice následně zaslána do CPU. [TODO </w:t>
-      </w:r>
-      <w:proofErr w:type="spellStart"/>
-      <w:r>
-        <w:t>csprogrammer</w:t>
-      </w:r>
-      <w:proofErr w:type="spellEnd"/>
-      <w:r>
-        <w:t>]</w:t>
-      </w:r>
-    </w:p>
-    <w:p>
-      <w:pPr>
-        <w:pStyle w:val="Heading2"/>
-      </w:pPr>
-      <w:r>
-        <w:t xml:space="preserve">CPU </w:t>
-      </w:r>
-      <w:proofErr w:type="spellStart"/>
-      <w:r>
-        <w:t>pipelining</w:t>
-      </w:r>
-      <w:proofErr w:type="spellEnd"/>
-    </w:p>
-    <w:p>
-      <w:pPr>
-        <w:pStyle w:val="Heading3"/>
-      </w:pPr>
-      <w:r>
-        <w:t>Fáze instrukčního kanálu</w:t>
-      </w:r>
-    </w:p>
-    <w:p>
-      <w:r>
-        <w:t xml:space="preserve">Zpracování jedné instrukce </w:t>
-      </w:r>
-      <w:r>
-        <w:t xml:space="preserve">procesorem je rozděleno do několika fází a bývá popsáno instrukční </w:t>
-      </w:r>
-      <w:proofErr w:type="spellStart"/>
+        <w:t>memory</w:t>
+      </w:r>
+      <w:r>
+        <w:t xml:space="preserve">. Konečný krok </w:t>
+      </w:r>
       <w:r>
         <w:rPr>
           <w:i/>
           <w:iCs/>
         </w:rPr>
-        <w:t>pipeline</w:t>
-      </w:r>
-      <w:proofErr w:type="spellEnd"/>
-      <w:r>
-        <w:t xml:space="preserve">. První je fáze </w:t>
-      </w:r>
-      <w:proofErr w:type="spellStart"/>
+        <w:t>write-back</w:t>
+      </w:r>
+      <w:r>
+        <w:t xml:space="preserve"> zapisuje vypočtené výsledky do registrů.</w:t>
+      </w:r>
+      <w:r>
+        <w:t xml:space="preserve"> Abychom mohli hodnotit </w:t>
+      </w:r>
+      <w:r>
+        <w:lastRenderedPageBreak/>
+        <w:t xml:space="preserve">vhodnost různých přístupů k provádění instrukcí, používáme pojmy </w:t>
+      </w:r>
       <w:r>
         <w:rPr>
           <w:i/>
           <w:iCs/>
         </w:rPr>
-        <w:t>fetch</w:t>
-      </w:r>
-      <w:proofErr w:type="spellEnd"/>
-      <w:r>
-        <w:t xml:space="preserve">, ve které se načte instrukce z paměti pomocí adresy, která je uchována v registru jménem </w:t>
+        <w:t>latency</w:t>
+      </w:r>
+      <w:r>
+        <w:t xml:space="preserve">, což je doba vykonání operace, a </w:t>
       </w:r>
       <w:r>
         <w:rPr>
           <w:i/>
           <w:iCs/>
         </w:rPr>
-        <w:t xml:space="preserve">program </w:t>
-      </w:r>
-      <w:proofErr w:type="spellStart"/>
-      <w:r>
-        <w:rPr>
-          <w:i/>
-          <w:iCs/>
-        </w:rPr>
-        <w:t>counter</w:t>
-      </w:r>
-      <w:proofErr w:type="spellEnd"/>
-      <w:r>
-        <w:t xml:space="preserve">. Následující úroveň </w:t>
-      </w:r>
-      <w:proofErr w:type="spellStart"/>
-      <w:r>
-        <w:rPr>
-          <w:i/>
-          <w:iCs/>
-        </w:rPr>
-        <w:t>decode</w:t>
-      </w:r>
-      <w:proofErr w:type="spellEnd"/>
-      <w:r>
-        <w:t xml:space="preserve"> se zabývá </w:t>
-      </w:r>
-      <w:r>
-        <w:t xml:space="preserve">načtením operandů. Krok </w:t>
-      </w:r>
-      <w:proofErr w:type="spellStart"/>
-      <w:r>
-        <w:rPr>
-          <w:i/>
-          <w:iCs/>
-        </w:rPr>
-        <w:t>execute</w:t>
-      </w:r>
-      <w:proofErr w:type="spellEnd"/>
-      <w:r>
-        <w:t xml:space="preserve"> provede operaci, kterou</w:t>
-      </w:r>
-      <w:r>
-        <w:t xml:space="preserve"> popisuje instrukce, </w:t>
-      </w:r>
-      <w:r>
-        <w:t xml:space="preserve">pomocí </w:t>
-      </w:r>
-      <w:r>
-        <w:lastRenderedPageBreak/>
-        <w:t>aritmeticko-logické jednotky. Může se jednat o matematické nebo logické operace,</w:t>
-      </w:r>
-      <w:r>
-        <w:t xml:space="preserve"> výpočet adresy, vyhodnocení podmínky nebo směr větvení. Zápis a čtení paměti se děje ve fázi </w:t>
-      </w:r>
-      <w:proofErr w:type="spellStart"/>
-      <w:r>
-        <w:rPr>
-          <w:i/>
-          <w:iCs/>
-        </w:rPr>
-        <w:t>memory</w:t>
-      </w:r>
-      <w:proofErr w:type="spellEnd"/>
-      <w:r>
-        <w:t xml:space="preserve">. Konečný krok </w:t>
-      </w:r>
-      <w:proofErr w:type="spellStart"/>
-      <w:r>
-        <w:rPr>
-          <w:i/>
-          <w:iCs/>
-        </w:rPr>
-        <w:t>write-back</w:t>
-      </w:r>
-      <w:proofErr w:type="spellEnd"/>
-      <w:r>
-        <w:t xml:space="preserve"> zapisuje vypočtené výsledky do registrů.</w:t>
-      </w:r>
-      <w:r>
-        <w:t xml:space="preserve"> Abychom mohli hodnotit vhodnost různých přístupů k provádění instrukcí, používáme pojmy </w:t>
-      </w:r>
-      <w:proofErr w:type="spellStart"/>
-      <w:r>
-        <w:rPr>
-          <w:i/>
-          <w:iCs/>
-        </w:rPr>
-        <w:t>latency</w:t>
-      </w:r>
-      <w:proofErr w:type="spellEnd"/>
-      <w:r>
-        <w:t xml:space="preserve">, což je doba vykonání operace, a </w:t>
-      </w:r>
-      <w:proofErr w:type="spellStart"/>
-      <w:r>
-        <w:rPr>
-          <w:i/>
-          <w:iCs/>
-        </w:rPr>
         <w:t>throughput</w:t>
       </w:r>
-      <w:proofErr w:type="spellEnd"/>
       <w:r>
         <w:t>, který popisuje počet provedených operací za jednotku času.</w:t>
       </w:r>
@@ -5359,15 +4567,7 @@
         <w:t xml:space="preserve"> </w:t>
       </w:r>
       <w:r>
-        <w:t xml:space="preserve">[TODO </w:t>
-      </w:r>
-      <w:proofErr w:type="spellStart"/>
-      <w:r>
-        <w:t>csprogrammer</w:t>
-      </w:r>
-      <w:proofErr w:type="spellEnd"/>
-      <w:r>
-        <w:t>]</w:t>
+        <w:t>[TODO csprogrammer]</w:t>
       </w:r>
     </w:p>
     <w:p>
@@ -5408,7 +4608,7 @@
                     <pic:cNvPicPr/>
                   </pic:nvPicPr>
                   <pic:blipFill>
-                    <a:blip r:embed="rId15">
+                    <a:blip r:embed="rId16">
                       <a:extLst>
                         <a:ext uri="{28A0092B-C50C-407E-A947-70E740481C1C}">
                           <a14:useLocalDpi xmlns:a14="http://schemas.microsoft.com/office/drawing/2010/main" val="0"/>
@@ -5447,7 +4647,7 @@
           <w:rPr>
             <w:noProof/>
           </w:rPr>
-          <w:t>4</w:t>
+          <w:t>5</w:t>
         </w:r>
       </w:fldSimple>
       <w:r>
@@ -5459,19 +4659,13 @@
         <w:pStyle w:val="Heading3"/>
       </w:pPr>
       <w:r>
-        <w:t xml:space="preserve">Skalární </w:t>
-      </w:r>
-      <w:proofErr w:type="spellStart"/>
-      <w:r>
-        <w:t>pipeline</w:t>
-      </w:r>
-      <w:proofErr w:type="spellEnd"/>
+        <w:t>Skalární pipeline</w:t>
+      </w:r>
     </w:p>
     <w:p>
       <w:r>
         <w:t xml:space="preserve">Jiný způsob provádění instrukcí, který by měl lépe využívat dostupný hardware, se nazývá </w:t>
       </w:r>
-      <w:proofErr w:type="spellStart"/>
       <w:r>
         <w:rPr>
           <w:i/>
@@ -5479,7 +4673,6 @@
         </w:rPr>
         <w:t>pipelined</w:t>
       </w:r>
-      <w:proofErr w:type="spellEnd"/>
       <w:r>
         <w:t>.</w:t>
       </w:r>
@@ -5509,7 +4702,7 @@
                     <pic:cNvPicPr/>
                   </pic:nvPicPr>
                   <pic:blipFill>
-                    <a:blip r:embed="rId16">
+                    <a:blip r:embed="rId17">
                       <a:extLst>
                         <a:ext uri="{28A0092B-C50C-407E-A947-70E740481C1C}">
                           <a14:useLocalDpi xmlns:a14="http://schemas.microsoft.com/office/drawing/2010/main" val="0"/>
@@ -5548,19 +4741,11 @@
           <w:rPr>
             <w:noProof/>
           </w:rPr>
-          <w:t>5</w:t>
+          <w:t>6</w:t>
         </w:r>
       </w:fldSimple>
       <w:r>
-        <w:t xml:space="preserve">: Skalární instrukční </w:t>
-      </w:r>
-      <w:proofErr w:type="spellStart"/>
-      <w:r>
-        <w:t>pipeline</w:t>
-      </w:r>
-      <w:proofErr w:type="spellEnd"/>
-      <w:r>
-        <w:t>. Zdroj vlastní.</w:t>
+        <w:t>: Skalární instrukční pipeline. Zdroj vlastní.</w:t>
       </w:r>
     </w:p>
     <w:p/>
@@ -5568,51 +4753,24 @@
       <w:pPr>
         <w:pStyle w:val="Heading3"/>
       </w:pPr>
-      <w:proofErr w:type="spellStart"/>
       <w:r>
         <w:lastRenderedPageBreak/>
-        <w:t>Superskalární</w:t>
-      </w:r>
-      <w:proofErr w:type="spellEnd"/>
-      <w:r>
-        <w:t xml:space="preserve"> </w:t>
-      </w:r>
-      <w:proofErr w:type="spellStart"/>
-      <w:r>
-        <w:t>pipeline</w:t>
-      </w:r>
-      <w:proofErr w:type="spellEnd"/>
+        <w:t>Superskalární pipeline</w:t>
+      </w:r>
     </w:p>
     <w:p>
       <w:r>
         <w:t xml:space="preserve">Vylepšení skalárního </w:t>
       </w:r>
-      <w:proofErr w:type="spellStart"/>
       <w:r>
         <w:rPr>
           <w:i/>
           <w:iCs/>
         </w:rPr>
-        <w:t>pipelined</w:t>
-      </w:r>
-      <w:proofErr w:type="spellEnd"/>
-      <w:r>
-        <w:rPr>
-          <w:i/>
-          <w:iCs/>
-        </w:rPr>
-        <w:t xml:space="preserve"> </w:t>
-      </w:r>
-      <w:r>
-        <w:t xml:space="preserve">přístupu je způsob </w:t>
-      </w:r>
-      <w:proofErr w:type="spellStart"/>
-      <w:r>
-        <w:t>superskalární</w:t>
-      </w:r>
-      <w:proofErr w:type="spellEnd"/>
-      <w:r>
-        <w:t>. Ten je zdokonalen pomocí přidaného hardware, díky kterému se může během jednoho taktu nacházet více instrukcí v té samé fázi.</w:t>
+        <w:t xml:space="preserve">pipelined </w:t>
+      </w:r>
+      <w:r>
+        <w:t>přístupu je způsob superskalární. Ten je zdokonalen pomocí přidaného hardware, díky kterému se může během jednoho taktu nacházet více instrukcí v té samé fázi.</w:t>
       </w:r>
     </w:p>
     <w:p>
@@ -5640,7 +4798,7 @@
                     <pic:cNvPicPr/>
                   </pic:nvPicPr>
                   <pic:blipFill>
-                    <a:blip r:embed="rId17">
+                    <a:blip r:embed="rId18">
                       <a:extLst>
                         <a:ext uri="{28A0092B-C50C-407E-A947-70E740481C1C}">
                           <a14:useLocalDpi xmlns:a14="http://schemas.microsoft.com/office/drawing/2010/main" val="0"/>
@@ -5679,27 +4837,11 @@
           <w:rPr>
             <w:noProof/>
           </w:rPr>
-          <w:t>6</w:t>
+          <w:t>7</w:t>
         </w:r>
       </w:fldSimple>
       <w:r>
-        <w:t xml:space="preserve">: </w:t>
-      </w:r>
-      <w:proofErr w:type="spellStart"/>
-      <w:r>
-        <w:t>Superskalární</w:t>
-      </w:r>
-      <w:proofErr w:type="spellEnd"/>
-      <w:r>
-        <w:t xml:space="preserve"> instrukční </w:t>
-      </w:r>
-      <w:proofErr w:type="spellStart"/>
-      <w:r>
-        <w:t>pipeline</w:t>
-      </w:r>
-      <w:proofErr w:type="spellEnd"/>
-      <w:r>
-        <w:t>. Zdroj vlastní.</w:t>
+        <w:t>: Superskalární instrukční pipeline. Zdroj vlastní.</w:t>
       </w:r>
     </w:p>
     <w:p>
@@ -5714,7 +4856,6 @@
       <w:r>
         <w:t xml:space="preserve">Ačkoliv je </w:t>
       </w:r>
-      <w:proofErr w:type="spellStart"/>
       <w:r>
         <w:rPr>
           <w:i/>
@@ -5722,11 +4863,9 @@
         </w:rPr>
         <w:t>pipelining</w:t>
       </w:r>
-      <w:proofErr w:type="spellEnd"/>
       <w:r>
         <w:t xml:space="preserve"> vhodným způsobem pro zvýšení počtu vykonaných instrukcí za jednotku času, může mít za následek mírný nárůst latence každé instrukce. Ve dříve popisovaných příkladech </w:t>
       </w:r>
-      <w:proofErr w:type="spellStart"/>
       <w:r>
         <w:rPr>
           <w:i/>
@@ -5734,7 +4873,6 @@
         </w:rPr>
         <w:t>pipeline</w:t>
       </w:r>
-      <w:proofErr w:type="spellEnd"/>
       <w:r>
         <w:t xml:space="preserve"> jsou uvažovány uniformní časy strávené v každé fázi. Ve skutečnosti však mohou různé kroky trvat různě dlouho a tím pádem způsobovat prodlevy při přechodu mezi kroky. Toto může být částečně vyřešeno </w:t>
       </w:r>
@@ -5748,15 +4886,7 @@
         <w:t xml:space="preserve">, má taky své nevýhody. </w:t>
       </w:r>
       <w:r>
-        <w:t xml:space="preserve">[TODO </w:t>
-      </w:r>
-      <w:proofErr w:type="spellStart"/>
-      <w:r>
-        <w:t>csprogrammer</w:t>
-      </w:r>
-      <w:proofErr w:type="spellEnd"/>
-      <w:r>
-        <w:t>]</w:t>
+        <w:t>[TODO csprogrammer]</w:t>
       </w:r>
     </w:p>
     <w:p>
@@ -5811,32 +4941,15 @@
       <w:r>
         <w:t xml:space="preserve">a </w:t>
       </w:r>
-      <w:proofErr w:type="spellStart"/>
       <w:r>
         <w:rPr>
           <w:i/>
           <w:iCs/>
         </w:rPr>
-        <w:t>control</w:t>
-      </w:r>
-      <w:proofErr w:type="spellEnd"/>
-      <w:r>
-        <w:rPr>
-          <w:i/>
-          <w:iCs/>
-        </w:rPr>
-        <w:t xml:space="preserve"> hazard</w:t>
-      </w:r>
-      <w:r>
-        <w:t xml:space="preserve">. [TODO </w:t>
-      </w:r>
-      <w:proofErr w:type="spellStart"/>
-      <w:r>
-        <w:t>csprogrammer</w:t>
-      </w:r>
-      <w:proofErr w:type="spellEnd"/>
-      <w:r>
-        <w:t>]</w:t>
+        <w:t>control hazard</w:t>
+      </w:r>
+      <w:r>
+        <w:t>. [TODO csprogrammer]</w:t>
       </w:r>
     </w:p>
     <w:p>
@@ -5864,7 +4977,7 @@
                     <pic:cNvPicPr/>
                   </pic:nvPicPr>
                   <pic:blipFill>
-                    <a:blip r:embed="rId18">
+                    <a:blip r:embed="rId19">
                       <a:extLst>
                         <a:ext uri="{28A0092B-C50C-407E-A947-70E740481C1C}">
                           <a14:useLocalDpi xmlns:a14="http://schemas.microsoft.com/office/drawing/2010/main" val="0"/>
@@ -5903,7 +5016,7 @@
           <w:rPr>
             <w:noProof/>
           </w:rPr>
-          <w:t>7</w:t>
+          <w:t>8</w:t>
         </w:r>
       </w:fldSimple>
       <w:r>
@@ -5925,524 +5038,392 @@
         <w:t xml:space="preserve"> Tento problém lze vyřešit vícero způsoby. </w:t>
       </w:r>
       <w:r>
-        <w:t>Ten nejjednodušší je pozastavení (</w:t>
-      </w:r>
-      <w:proofErr w:type="spellStart"/>
-      <w:r>
-        <w:t>stalling</w:t>
-      </w:r>
-      <w:proofErr w:type="spellEnd"/>
-      <w:r>
-        <w:t xml:space="preserve">) </w:t>
-      </w:r>
-      <w:proofErr w:type="spellStart"/>
-      <w:r>
-        <w:t>pipeline</w:t>
-      </w:r>
-      <w:proofErr w:type="spellEnd"/>
-      <w:r>
-        <w:t>. Spočívá ve vložení takzvaných bublin (</w:t>
-      </w:r>
-      <w:proofErr w:type="spellStart"/>
-      <w:r>
-        <w:t>bubble</w:t>
-      </w:r>
-      <w:proofErr w:type="spellEnd"/>
-      <w:r>
-        <w:t xml:space="preserve">) mezi problémové instrukce, aby se posunuly překrývající fáze v rámci cyklu a tím pádem byla načtena správná hodnota. Tento přístup může mít negativní vliv na počet provedených instrukcí za jednotku času. Další způsob se nazývá </w:t>
+        <w:t xml:space="preserve">Ten nejjednodušší je pozastavení (stalling) pipeline. Spočívá ve vložení takzvaných bublin (bubble) mezi problémové instrukce, aby se posunuly překrývající fáze v rámci cyklu a tím pádem byla načtena správná hodnota. Tento přístup může mít negativní vliv na počet provedených instrukcí za jednotku času. Další způsob se nazývá </w:t>
       </w:r>
       <w:r>
         <w:rPr>
           <w:i/>
           <w:iCs/>
         </w:rPr>
-        <w:t xml:space="preserve">data </w:t>
-      </w:r>
-      <w:proofErr w:type="spellStart"/>
+        <w:t>data forwarding</w:t>
+      </w:r>
+      <w:r>
+        <w:t>. Namísto toho, abychom nová data zapisovali ve fázi W do souboru registrů, aby mohla být v dalším taktu načtena fází D, můžeme aktualizovanou hodnotu předat přímo z W na požadované místo. [TODO csprogrammer]</w:t>
+      </w:r>
+    </w:p>
+    <w:p>
+      <w:r>
+        <w:t xml:space="preserve">Pokud ve fázi F nedokážeme jednoznačně určit adresu další instrukce, mluvíme o </w:t>
+      </w:r>
       <w:r>
         <w:rPr>
           <w:i/>
           <w:iCs/>
         </w:rPr>
-        <w:t>forwarding</w:t>
-      </w:r>
-      <w:proofErr w:type="spellEnd"/>
-      <w:r>
-        <w:t xml:space="preserve">. Namísto toho, abychom nová data zapisovali ve fázi W do souboru registrů, aby mohla být v dalším taktu načtena fází D, můžeme aktualizovanou hodnotu předat přímo z W na požadované místo. [TODO </w:t>
-      </w:r>
-      <w:proofErr w:type="spellStart"/>
-      <w:r>
-        <w:t>csprogrammer</w:t>
-      </w:r>
-      <w:proofErr w:type="spellEnd"/>
-      <w:r>
-        <w:t>]</w:t>
-      </w:r>
-    </w:p>
-    <w:p>
-      <w:r>
-        <w:t xml:space="preserve">Pokud ve fázi F nedokážeme jednoznačně určit adresu další instrukce, mluvíme o </w:t>
-      </w:r>
-      <w:proofErr w:type="spellStart"/>
+        <w:t>control hazard</w:t>
+      </w:r>
+      <w:r>
+        <w:t xml:space="preserve">. </w:t>
+      </w:r>
+      <w:r>
+        <w:t xml:space="preserve">Příkladně u instrukce RET, po jejímž zavolání by se obecně měl vrátit proud vykonávání na místo předchozího volání funkce, je adresa další instrukce známá až ve fázi W a efektivně tedy dochází k pozastavení pipeline. V případě instrukce podmíněného skoku se nemusí čekat na výsledek porovnání, ale lze odhadnout, kterým směrem větve se bude pokračovat. Jen tehdy, pokud se nesprávně zvolená instrukce nachází ve fázích F nebo D je můžeme po detekci bez problémů odstranit z pipeline, protože ještě neměly čas změnit aktuální kontext. </w:t>
+      </w:r>
+      <w:r>
+        <w:t>[TODO csprogrammer]</w:t>
+      </w:r>
+    </w:p>
+    <w:p/>
+    <w:p>
+      <w:pPr>
+        <w:pStyle w:val="Heading2"/>
+      </w:pPr>
+      <w:r>
+        <w:lastRenderedPageBreak/>
+        <w:t>Prefetching</w:t>
+      </w:r>
+    </w:p>
+    <w:p>
+      <w:r>
+        <w:t>Prefetching je jeden ze způsobů tolerance latence načítání dat z paměti.</w:t>
+      </w:r>
+      <w:r>
+        <w:t xml:space="preserve"> Zabývá se načítáním dat z paměti předtím, než jsou potřeba, například pomocí predikce </w:t>
+      </w:r>
+      <w:r>
+        <w:t>adres</w:t>
+      </w:r>
+      <w:r>
+        <w:t xml:space="preserve">. Tímto způsobem můžeme eliminovat </w:t>
+      </w:r>
       <w:r>
         <w:rPr>
           <w:i/>
           <w:iCs/>
         </w:rPr>
-        <w:t>control</w:t>
-      </w:r>
-      <w:proofErr w:type="spellEnd"/>
+        <w:t>compulsory cache miss</w:t>
+      </w:r>
+      <w:r>
+        <w:t>.</w:t>
+      </w:r>
+      <w:r>
+        <w:t xml:space="preserve"> V moderních systémech se velikost dat, která jsou přednačtena, rovná velikosti cache bloku. Tato technika může být provedena hardwarově, na úrovni kompilátoru nebo uživatelsky.</w:t>
+      </w:r>
+      <w:r>
+        <w:t xml:space="preserve"> Existuje více druhů prefetcherů a ty se mohou lišit tím, který přednačítací algoritmus je použit.</w:t>
+      </w:r>
+      <w:r>
+        <w:t xml:space="preserve"> </w:t>
+      </w:r>
+      <w:r>
+        <w:t>Přednačítací algoritmus udává, co se bude načítat.</w:t>
+      </w:r>
+      <w:r>
+        <w:t xml:space="preserve"> </w:t>
+      </w:r>
+      <w:r>
+        <w:t xml:space="preserve">Většina moderních systémů ukládá přednačtená data do cache paměti. </w:t>
+      </w:r>
+      <w:r>
+        <w:t>[TODO mutluPrefetch]</w:t>
+      </w:r>
+    </w:p>
+    <w:p>
+      <w:pPr>
+        <w:pStyle w:val="Heading3"/>
+      </w:pPr>
+      <w:r>
+        <w:t>Softwarový prefetching</w:t>
+      </w:r>
+    </w:p>
+    <w:p>
+      <w:r>
+        <w:t>Prefetching pomocí software je proveden instrukcemi pro přednačítání dat, které poskytuje instrukční architektura. Pracuje s nimi programátor nebo kompilátor a jsou vhodné pro přístupy do paměti, které jsou pravidelné.</w:t>
+      </w:r>
+      <w:r>
+        <w:t xml:space="preserve"> Je možné vybrat si, do které úrovně cache paměti budou data zapsána.</w:t>
+      </w:r>
+      <w:r>
+        <w:t xml:space="preserve"> [TODO mutluPrefetch]</w:t>
+      </w:r>
+    </w:p>
+    <w:p>
+      <w:pPr>
+        <w:pStyle w:val="Heading3"/>
+      </w:pPr>
+      <w:r>
+        <w:t>Hardwarový prefetching</w:t>
+      </w:r>
+    </w:p>
+    <w:p>
+      <w:r>
+        <w:t>Prefetching pomocí hardware spočívá v monitorování přístupů do paměti a nalezení opakujících se vzorů. Předpovězené adresy jsou generovány automaticky.</w:t>
+      </w:r>
+      <w:r>
+        <w:t xml:space="preserve"> Na rozdíl od softwarového přístupu, hardwarový způsob může být lépe přizpůsoben systému, který používáme, a také může představovat menší zatížení. Funkce takového prefetcheru může být taková, že při čtení určitého cache bloku z paměti automaticky načte i jeden nebo více dalších, které po něm následují (</w:t>
+      </w:r>
       <w:r>
         <w:rPr>
           <w:i/>
           <w:iCs/>
         </w:rPr>
-        <w:t xml:space="preserve"> hazard</w:t>
-      </w:r>
-      <w:r>
-        <w:t xml:space="preserve">. </w:t>
-      </w:r>
-      <w:r>
-        <w:t xml:space="preserve">Příkladně u instrukce RET, po jejímž zavolání by se obecně měl vrátit proud vykonávání na místo předchozího volání funkce, je adresa další instrukce známá až ve fázi W a efektivně tedy dochází k pozastavení </w:t>
-      </w:r>
-      <w:proofErr w:type="spellStart"/>
-      <w:r>
-        <w:t>pipeline</w:t>
-      </w:r>
-      <w:proofErr w:type="spellEnd"/>
-      <w:r>
-        <w:t>. V případě instrukce podmíněného skoku se nemusí čekat na výsledek porovnání, ale lze odhadnout, kterým směrem větve se bude pokračovat. Jen tehdy, pokud se nesprávně zvolená instrukce nachází ve fázích F nebo D je můžeme po detekci bez problémů odstranit z </w:t>
-      </w:r>
-      <w:proofErr w:type="spellStart"/>
-      <w:r>
-        <w:t>pipeline</w:t>
-      </w:r>
-      <w:proofErr w:type="spellEnd"/>
-      <w:r>
-        <w:t xml:space="preserve">, protože ještě neměly čas změnit aktuální kontext. </w:t>
-      </w:r>
-      <w:r>
-        <w:t xml:space="preserve">[TODO </w:t>
-      </w:r>
-      <w:proofErr w:type="spellStart"/>
-      <w:r>
-        <w:t>csprogrammer</w:t>
-      </w:r>
-      <w:proofErr w:type="spellEnd"/>
-      <w:r>
-        <w:t>]</w:t>
-      </w:r>
-    </w:p>
-    <w:p/>
-    <w:p>
-      <w:pPr>
-        <w:pStyle w:val="Heading2"/>
-      </w:pPr>
-      <w:proofErr w:type="spellStart"/>
-      <w:r>
-        <w:lastRenderedPageBreak/>
-        <w:t>Prefetching</w:t>
-      </w:r>
-      <w:proofErr w:type="spellEnd"/>
-    </w:p>
-    <w:p>
-      <w:proofErr w:type="spellStart"/>
-      <w:r>
-        <w:t>Prefetching</w:t>
-      </w:r>
-      <w:proofErr w:type="spellEnd"/>
-      <w:r>
-        <w:t xml:space="preserve"> je jeden ze způsobů tolerance latence načítání dat z paměti.</w:t>
-      </w:r>
-      <w:r>
-        <w:t xml:space="preserve"> Zabývá se načítáním dat z paměti předtím, než jsou potřeba, například pomocí predikce </w:t>
-      </w:r>
-      <w:r>
-        <w:t>adres</w:t>
-      </w:r>
-      <w:r>
-        <w:t xml:space="preserve">. Tímto způsobem můžeme eliminovat </w:t>
-      </w:r>
-      <w:proofErr w:type="spellStart"/>
+        <w:t>next-line</w:t>
+      </w:r>
       <w:r>
         <w:rPr>
           <w:i/>
           <w:iCs/>
         </w:rPr>
-        <w:t>compulsory</w:t>
-      </w:r>
-      <w:proofErr w:type="spellEnd"/>
+        <w:t xml:space="preserve"> prefetcher</w:t>
+      </w:r>
+      <w:r>
+        <w:t>). Jestliže je zaznamenáno několik opakujících se instrukcí, které načítají z paměti s pravidelným offsetem od počáteční adresy, může v určitém případě dojít k přednačtení dalších pravděpodobných dat (</w:t>
+      </w:r>
       <w:r>
         <w:rPr>
           <w:i/>
           <w:iCs/>
         </w:rPr>
+        <w:t>stride prefetcher</w:t>
+      </w:r>
+      <w:r>
+        <w:t>). [TODO mutluPrefetch]</w:t>
+      </w:r>
+    </w:p>
+    <w:p>
+      <w:pPr>
+        <w:pStyle w:val="Heading3"/>
+      </w:pPr>
+      <w:r>
+        <w:t>Execution</w:t>
+      </w:r>
+      <w:r>
         <w:t xml:space="preserve"> </w:t>
       </w:r>
-      <w:proofErr w:type="spellStart"/>
+      <w:r>
+        <w:t>based prefetching</w:t>
+      </w:r>
+    </w:p>
+    <w:p>
+      <w:r>
+        <w:t xml:space="preserve">Univerzální způsob, který může být implementován jak hardwarově, tak softwarově, je </w:t>
+      </w:r>
       <w:r>
         <w:rPr>
           <w:i/>
           <w:iCs/>
         </w:rPr>
-        <w:t>cache</w:t>
-      </w:r>
-      <w:proofErr w:type="spellEnd"/>
+        <w:t>execution</w:t>
+      </w:r>
       <w:r>
         <w:rPr>
           <w:i/>
           <w:iCs/>
         </w:rPr>
-        <w:t xml:space="preserve"> miss</w:t>
-      </w:r>
-      <w:r>
-        <w:t>.</w:t>
-      </w:r>
-      <w:r>
-        <w:t xml:space="preserve"> V moderních systémech se velikost dat, která jsou </w:t>
-      </w:r>
-      <w:proofErr w:type="spellStart"/>
-      <w:r>
-        <w:t>přednačtena</w:t>
-      </w:r>
-      <w:proofErr w:type="spellEnd"/>
-      <w:r>
-        <w:t xml:space="preserve">, rovná velikosti </w:t>
-      </w:r>
-      <w:proofErr w:type="spellStart"/>
-      <w:r>
-        <w:t>cache</w:t>
-      </w:r>
-      <w:proofErr w:type="spellEnd"/>
-      <w:r>
-        <w:t xml:space="preserve"> bloku. Tato technika může být provedena hardwarově, na úrovni kompilátoru nebo uživatelsky.</w:t>
-      </w:r>
-      <w:r>
-        <w:t xml:space="preserve"> Existuje více druhů </w:t>
-      </w:r>
-      <w:proofErr w:type="spellStart"/>
-      <w:r>
-        <w:t>prefetcherů</w:t>
-      </w:r>
-      <w:proofErr w:type="spellEnd"/>
-      <w:r>
-        <w:t xml:space="preserve"> a ty se mohou lišit tím, který </w:t>
-      </w:r>
-      <w:proofErr w:type="spellStart"/>
-      <w:r>
-        <w:t>přednačítací</w:t>
-      </w:r>
-      <w:proofErr w:type="spellEnd"/>
-      <w:r>
-        <w:t xml:space="preserve"> algoritmus je použit.</w:t>
-      </w:r>
-      <w:r>
         <w:t xml:space="preserve"> </w:t>
       </w:r>
-      <w:proofErr w:type="spellStart"/>
-      <w:r>
-        <w:t>Přednačítací</w:t>
-      </w:r>
-      <w:proofErr w:type="spellEnd"/>
-      <w:r>
-        <w:t xml:space="preserve"> algoritmus udává, co se bude načítat.</w:t>
-      </w:r>
-      <w:r>
-        <w:t xml:space="preserve"> </w:t>
-      </w:r>
-      <w:r>
-        <w:t xml:space="preserve">Většina moderních systémů ukládá </w:t>
-      </w:r>
-      <w:proofErr w:type="spellStart"/>
-      <w:r>
-        <w:t>přednačtená</w:t>
-      </w:r>
-      <w:proofErr w:type="spellEnd"/>
-      <w:r>
-        <w:t xml:space="preserve"> data do </w:t>
-      </w:r>
-      <w:proofErr w:type="spellStart"/>
-      <w:r>
-        <w:t>cache</w:t>
-      </w:r>
-      <w:proofErr w:type="spellEnd"/>
-      <w:r>
-        <w:t xml:space="preserve"> paměti.</w:t>
-      </w:r>
-      <w:r>
-        <w:t xml:space="preserve"> </w:t>
-      </w:r>
-      <w:r>
-        <w:t xml:space="preserve">[TODO </w:t>
-      </w:r>
-      <w:proofErr w:type="spellStart"/>
-      <w:r>
-        <w:t>mutluPrefetch</w:t>
-      </w:r>
-      <w:proofErr w:type="spellEnd"/>
-      <w:r>
-        <w:t>]</w:t>
-      </w:r>
-    </w:p>
-    <w:p>
-      <w:pPr>
-        <w:pStyle w:val="Heading3"/>
-      </w:pPr>
-      <w:r>
-        <w:t xml:space="preserve">Softwarový </w:t>
-      </w:r>
-      <w:proofErr w:type="spellStart"/>
-      <w:r>
-        <w:t>prefetching</w:t>
-      </w:r>
-      <w:proofErr w:type="spellEnd"/>
-    </w:p>
-    <w:p>
-      <w:proofErr w:type="spellStart"/>
-      <w:r>
-        <w:t>Prefetching</w:t>
-      </w:r>
-      <w:proofErr w:type="spellEnd"/>
-      <w:r>
-        <w:t xml:space="preserve"> pomocí software je proveden instrukcemi pro </w:t>
-      </w:r>
-      <w:proofErr w:type="spellStart"/>
-      <w:r>
-        <w:t>přednačítání</w:t>
-      </w:r>
-      <w:proofErr w:type="spellEnd"/>
-      <w:r>
-        <w:t xml:space="preserve"> dat, které poskytuje instrukční architektura. Pracuje s nimi programátor nebo kompilátor a jsou vhodné pro přístupy do paměti, které jsou pravidelné.</w:t>
-      </w:r>
-      <w:r>
-        <w:t xml:space="preserve"> Je možné vybrat si, do které úrovně </w:t>
-      </w:r>
-      <w:proofErr w:type="spellStart"/>
-      <w:r>
-        <w:t>cache</w:t>
-      </w:r>
-      <w:proofErr w:type="spellEnd"/>
-      <w:r>
-        <w:t xml:space="preserve"> paměti budou data zapsána.</w:t>
-      </w:r>
-      <w:r>
-        <w:t xml:space="preserve"> </w:t>
-      </w:r>
-      <w:r>
-        <w:t xml:space="preserve">[TODO </w:t>
-      </w:r>
-      <w:proofErr w:type="spellStart"/>
-      <w:r>
-        <w:t>mutluPrefetch</w:t>
-      </w:r>
-      <w:proofErr w:type="spellEnd"/>
-      <w:r>
-        <w:t>]</w:t>
-      </w:r>
-    </w:p>
-    <w:p>
-      <w:pPr>
-        <w:pStyle w:val="Heading3"/>
-      </w:pPr>
-      <w:r>
-        <w:t xml:space="preserve">Hardwarový </w:t>
-      </w:r>
-      <w:proofErr w:type="spellStart"/>
-      <w:r>
-        <w:t>prefetching</w:t>
-      </w:r>
-      <w:proofErr w:type="spellEnd"/>
-    </w:p>
-    <w:p>
-      <w:proofErr w:type="spellStart"/>
-      <w:r>
-        <w:t>Prefetching</w:t>
-      </w:r>
-      <w:proofErr w:type="spellEnd"/>
-      <w:r>
-        <w:t xml:space="preserve"> pomocí </w:t>
-      </w:r>
-      <w:r>
-        <w:t>hardware spočívá v monitorování přístupů do paměti a nalezení opakujících se vzorů. Předpovězené adresy jsou generovány automaticky.</w:t>
-      </w:r>
-      <w:r>
-        <w:t xml:space="preserve"> Na rozdíl od softwarového přístupu, hardwarový způsob může být lépe přizpůsoben systému, který používáme, a také může představovat menší zatížení. Funkce takového </w:t>
-      </w:r>
-      <w:proofErr w:type="spellStart"/>
-      <w:r>
-        <w:t>prefetcheru</w:t>
-      </w:r>
-      <w:proofErr w:type="spellEnd"/>
-      <w:r>
-        <w:t xml:space="preserve"> může být taková, že při čtení určitého </w:t>
-      </w:r>
-      <w:proofErr w:type="spellStart"/>
-      <w:r>
-        <w:t>cache</w:t>
-      </w:r>
-      <w:proofErr w:type="spellEnd"/>
-      <w:r>
-        <w:t xml:space="preserve"> bloku z paměti automaticky načte i jeden nebo více dalších, které po něm následují (</w:t>
-      </w:r>
-      <w:proofErr w:type="spellStart"/>
       <w:r>
         <w:rPr>
           <w:i/>
           <w:iCs/>
         </w:rPr>
-        <w:t>next</w:t>
-      </w:r>
-      <w:proofErr w:type="spellEnd"/>
+        <w:t>based prefetching</w:t>
+      </w:r>
+      <w:r>
+        <w:t>. Zde probíhá přednačítání dat v jiném vlákně, než ve kterém je prováděn hlavní program.</w:t>
+      </w:r>
+      <w:r>
+        <w:t xml:space="preserve"> [TODO mutluPrefetch]</w:t>
+      </w:r>
+    </w:p>
+    <w:p>
+      <w:r>
+        <w:t xml:space="preserve">Ve speciálním vlákně stačí provést ty části kódu, při kterých by jinak nastal </w:t>
+      </w:r>
       <w:r>
         <w:rPr>
           <w:i/>
           <w:iCs/>
         </w:rPr>
-        <w:t>-line</w:t>
+        <w:t>cache miss</w:t>
+      </w:r>
+      <w:r>
+        <w:t xml:space="preserve">. </w:t>
+      </w:r>
+      <w:r>
+        <w:t xml:space="preserve">Mezi ně patří výpočet adres, předpovídání větvení a předpovídání hodnoty. Toto vlákno může </w:t>
+      </w:r>
+      <w:r>
+        <w:lastRenderedPageBreak/>
+        <w:t xml:space="preserve">existovat jak na stejném jádře, jako je vykonávaný kontext, tak na zcela separátním jádře. Rovněž nemusí existovat po celou dobu běhu programu, ale může dynamicky vznikat a zanikat. </w:t>
+      </w:r>
+      <w:r>
+        <w:t xml:space="preserve">Pokud to ISA nabízí, může programátor využít poskytované instrukce pro zahájení výpočtu problémového bloku kódu. </w:t>
+      </w:r>
+      <w:r>
+        <w:t>[TODO mutluPrefetch2]</w:t>
+      </w:r>
+    </w:p>
+    <w:p>
+      <w:pPr>
+        <w:pStyle w:val="Heading3"/>
+      </w:pPr>
+      <w:r>
+        <w:t>Address correlation based prefetching</w:t>
+      </w:r>
+    </w:p>
+    <w:p>
+      <w:r>
+        <w:t>Tvrzení, že se snáze odhadují</w:t>
+      </w:r>
+      <w:r>
+        <w:t xml:space="preserve"> pravidelně se posouvající</w:t>
+      </w:r>
+      <w:r>
+        <w:t xml:space="preserve"> přístupy do paměti, není překvapující. Ne u všech datových struktur, použitých pro práci s daty, je toto možné. Proto existují i různé přístupy k prefetchingu, které se snaží zrychlit i nepravidelné přístupy do paměti. </w:t>
+      </w:r>
+      <w:r>
+        <w:t xml:space="preserve">Tento způsob využívá korelační tabulku pro zaznamenání přímého přístupu do paměti, a zároveň také těch, které následovaly hned po něm. Lze totiž vypozorovat, že některé přístupy mohou nastat s větší pravděpodobností než ostatní. Toto lze znázornit Markovovým modelem. Ke každému odkazu do paměti může být zapamatován jeden nebo více dalších následujících odkazů a ty budou v budoucnu přednačteny. Tento druh prefetchingu ovšem nedokáže eliminovat </w:t>
       </w:r>
       <w:r>
         <w:rPr>
           <w:i/>
           <w:iCs/>
         </w:rPr>
+        <w:t>compulsory cache miss</w:t>
+      </w:r>
+      <w:r>
+        <w:t>.</w:t>
+      </w:r>
+      <w:r>
         <w:t xml:space="preserve"> </w:t>
       </w:r>
-      <w:proofErr w:type="spellStart"/>
+      <w:r>
+        <w:t>[TODO mutluPrefetch2]</w:t>
+      </w:r>
+    </w:p>
+    <w:p>
+      <w:pPr>
+        <w:pStyle w:val="Heading3"/>
+      </w:pPr>
+      <w:r>
+        <w:t>Content directed prefetching</w:t>
+      </w:r>
+    </w:p>
+    <w:p>
+      <w:r>
+        <w:t xml:space="preserve">Při programování v jazycích jako C/C++ se často setkáváme s prací s ukazateli do paměti, zejména pak u některých datových struktur. </w:t>
+      </w:r>
+      <w:r>
+        <w:t>Jelikož ukazatel</w:t>
+      </w:r>
+      <w:r>
+        <w:t xml:space="preserve"> se</w:t>
+      </w:r>
+      <w:r>
+        <w:t xml:space="preserve"> může </w:t>
+      </w:r>
+      <w:r>
+        <w:t>odkazovat na jakékoliv místo v paměti, jen těžko bychom mohli využít předpovídání adres s pravidelným krokem. Právě pro zefektivnění práce s ukazateli řeší tento přístup. Snaží se identifikovat hodnoty v cache bloku, které jsou potencionálními ukazateli, a načíst pro ně odkazovanou hodnotu z paměti do cache. Není zde třeba žádné tabulky pro sledování přístupů v minulosti, ale také je zde možnost zahlcování cache paměti nepotřebnými daty, protože tento algoritmus načte data pro všechny ukazatele v cache bloku. [TODO mutluPrefetch2]</w:t>
+      </w:r>
+    </w:p>
+    <w:p>
+      <w:pPr>
+        <w:pStyle w:val="Heading2"/>
+      </w:pPr>
+      <w:r>
+        <w:t>Lokalita</w:t>
+      </w:r>
+    </w:p>
+    <w:p>
+      <w:r>
+        <w:t>Pojem lokalita se týká odkazování na data v paměti. Je to vlastnost dobře napsaných programů, které díky práci s ní mohou běžet rychleji, a to díky faktu, že hardware počítače i operační systémy jsou navrženy pro zužitkování lokality. Můžeme se s ní setkat v různé podobě v každé úrovni paměťové hierarchie.</w:t>
+      </w:r>
+      <w:r>
+        <w:t xml:space="preserve"> Zásadní myšlenka, která mohla podnítit vznik vyrovnávacích pamětí, byla, že pokud se jednou odkážeme na určité místo v paměti, je zde pravděpodobnost, že se na něj odkážeme vícekrát v blízké budoucnosti. Toto bývá označování jako </w:t>
+      </w:r>
       <w:r>
         <w:rPr>
           <w:i/>
           <w:iCs/>
         </w:rPr>
-        <w:t>prefetcher</w:t>
-      </w:r>
-      <w:proofErr w:type="spellEnd"/>
-      <w:r>
-        <w:t>). Jestliže je zaznamenáno několik opakujících se instrukcí, které načítají z paměti s pravidelným offsetem od počáteční adresy, může v určitém případě dojít k </w:t>
-      </w:r>
-      <w:proofErr w:type="spellStart"/>
-      <w:r>
-        <w:t>přednačtení</w:t>
-      </w:r>
-      <w:proofErr w:type="spellEnd"/>
-      <w:r>
-        <w:t xml:space="preserve"> dalších pravděpodobných dat (</w:t>
-      </w:r>
-      <w:proofErr w:type="spellStart"/>
+        <w:t>časová lokalita</w:t>
+      </w:r>
+      <w:r>
+        <w:t xml:space="preserve">. Jiným případem je </w:t>
+      </w:r>
       <w:r>
         <w:rPr>
           <w:i/>
           <w:iCs/>
         </w:rPr>
-        <w:t>stride</w:t>
-      </w:r>
-      <w:proofErr w:type="spellEnd"/>
+        <w:t>prostorová lokalita</w:t>
+      </w:r>
+      <w:r>
+        <w:t xml:space="preserve">, která říká, že pokud se </w:t>
+      </w:r>
+      <w:r>
+        <w:lastRenderedPageBreak/>
+        <w:t>odkážeme na určité místo v paměti, nejspíše se budeme odkazovat i na další místa v paměti v blízkosti původního. [TODO csprogrammer]</w:t>
+      </w:r>
+    </w:p>
+    <w:p>
+      <w:pPr>
+        <w:pStyle w:val="Heading2"/>
+      </w:pPr>
+      <w:r>
+        <w:t>Jazyk symbolických adres</w:t>
+      </w:r>
+    </w:p>
+    <w:p>
+      <w:r>
+        <w:t>V dnešní době masivního rozšíření high-level programovacích jazyků, jako je C#, Java, Python či JavaScript, se snáze zapomene na to, jak hardware počítače vlastně vykonává náš program. Je třeba si uvědomit, že pohodlnost používání těchto jazyků je výhodná zejména pro jeho uživatele. CPU počítače však netíží abstrakce, které do návrhu vnáší programátor, čímž i do určité míry zakrývá realitu toho, co se skutečně pod pokličkou děje. Skutečnost je taková, že procesor rozumí pouze konečné sadě instrukcí a umí je vykonat rychle. Nejblíže této úrovni, nebereme-li v potaz strojový kód, je jazyk symbolických adres.</w:t>
+      </w:r>
+      <w:r>
+        <w:t xml:space="preserve"> Porozumět kódu, který jsme napsali</w:t>
+      </w:r>
+      <w:r>
+        <w:t>,</w:t>
+      </w:r>
+      <w:r>
+        <w:t xml:space="preserve"> v podobě jazyku symbolických adres</w:t>
+      </w:r>
+      <w:r>
+        <w:t xml:space="preserve"> je velmi užitečné a v kombinaci s pochopením architektury počítačového systému se jedná o velmi mocný nástroj při optimalizaci</w:t>
+      </w:r>
+      <w:r>
+        <w:t xml:space="preserve"> kódu</w:t>
+      </w:r>
+      <w:r>
+        <w:t>.</w:t>
+      </w:r>
+    </w:p>
+    <w:p>
+      <w:r>
+        <w:t>Počítače vykonávají strojový kód, což je sekvence bytů popisující operace pro manipulaci s daty, čtení a zápis dat nebo síťovou komunikaci. Z high-level jazyku vznikne strojový kód pro konkrétní stroj s použitím kompilátoru.</w:t>
+      </w:r>
+      <w:r>
+        <w:t xml:space="preserve"> V jazyce symbolických adres programujeme pomocí skládání instrukcí za sebe jednu po druhé. Dostupné instrukce jsou definovány abstrakcí nazývanou </w:t>
+      </w:r>
       <w:r>
         <w:rPr>
           <w:i/>
           <w:iCs/>
         </w:rPr>
-        <w:t xml:space="preserve"> </w:t>
-      </w:r>
-      <w:proofErr w:type="spellStart"/>
-      <w:r>
-        <w:rPr>
-          <w:i/>
-          <w:iCs/>
-        </w:rPr>
-        <w:t>prefetcher</w:t>
-      </w:r>
-      <w:proofErr w:type="spellEnd"/>
-      <w:r>
-        <w:t xml:space="preserve">). </w:t>
-      </w:r>
-      <w:r>
-        <w:t xml:space="preserve">[TODO </w:t>
-      </w:r>
-      <w:proofErr w:type="spellStart"/>
-      <w:r>
-        <w:t>mutluPrefetch</w:t>
-      </w:r>
-      <w:proofErr w:type="spellEnd"/>
-      <w:r>
-        <w:t>]</w:t>
+        <w:t>instruction set architecture</w:t>
+      </w:r>
+      <w:r>
+        <w:t xml:space="preserve">. Jedny z těch nejvyužívanějších jsou x86-32 a x86-64. </w:t>
+      </w:r>
+      <w:r>
+        <w:t>[TODO csprogrammer]</w:t>
       </w:r>
     </w:p>
     <w:p>
       <w:pPr>
         <w:pStyle w:val="Heading3"/>
       </w:pPr>
-      <w:proofErr w:type="spellStart"/>
-      <w:r>
-        <w:t>Execution-based</w:t>
-      </w:r>
-      <w:proofErr w:type="spellEnd"/>
-      <w:r>
-        <w:t xml:space="preserve"> </w:t>
-      </w:r>
-      <w:proofErr w:type="spellStart"/>
-      <w:r>
-        <w:t>prefetching</w:t>
-      </w:r>
-      <w:proofErr w:type="spellEnd"/>
-    </w:p>
-    <w:p>
-      <w:r>
-        <w:t xml:space="preserve">Univerzální způsob, který může být implementován jak hardwarově, tak softwarově, je </w:t>
-      </w:r>
-      <w:proofErr w:type="spellStart"/>
-      <w:r>
-        <w:rPr>
-          <w:i/>
-          <w:iCs/>
-        </w:rPr>
-        <w:t>execution-based</w:t>
-      </w:r>
-      <w:proofErr w:type="spellEnd"/>
-      <w:r>
-        <w:rPr>
-          <w:i/>
-          <w:iCs/>
-        </w:rPr>
-        <w:t xml:space="preserve"> </w:t>
-      </w:r>
-      <w:proofErr w:type="spellStart"/>
-      <w:r>
-        <w:rPr>
-          <w:i/>
-          <w:iCs/>
-        </w:rPr>
-        <w:t>prefetching</w:t>
-      </w:r>
-      <w:proofErr w:type="spellEnd"/>
-      <w:r>
-        <w:t xml:space="preserve">. Zde probíhá </w:t>
-      </w:r>
-      <w:proofErr w:type="spellStart"/>
-      <w:r>
-        <w:t>přednačítání</w:t>
-      </w:r>
-      <w:proofErr w:type="spellEnd"/>
-      <w:r>
-        <w:t xml:space="preserve"> dat v jiném vlákně, než ve kterém je prováděn hlavní program.</w:t>
-      </w:r>
-      <w:r>
-        <w:t xml:space="preserve"> </w:t>
-      </w:r>
-      <w:r>
-        <w:t xml:space="preserve">[TODO </w:t>
-      </w:r>
-      <w:proofErr w:type="spellStart"/>
-      <w:r>
-        <w:t>mutluPrefetch</w:t>
-      </w:r>
-      <w:proofErr w:type="spellEnd"/>
-      <w:r>
-        <w:t>]</w:t>
-      </w:r>
-    </w:p>
-    <w:p>
-      <w:r>
-        <w:t>TODO</w:t>
+      <w:r>
+        <w:t>Vnitřní architektura x86-32</w:t>
       </w:r>
     </w:p>
     <w:p>
@@ -6450,8 +5431,32 @@
         <w:pStyle w:val="Heading2"/>
       </w:pPr>
       <w:r>
+        <w:t>Kompilátory</w:t>
+      </w:r>
+    </w:p>
+    <w:p>
+      <w:pPr>
+        <w:pStyle w:val="Heading2"/>
+      </w:pPr>
+      <w:r>
+        <w:t>SIMD</w:t>
+      </w:r>
+    </w:p>
+    <w:p>
+      <w:pPr>
+        <w:pStyle w:val="Heading2"/>
+      </w:pPr>
+      <w:r>
+        <w:t>Paralelizace</w:t>
+      </w:r>
+    </w:p>
+    <w:p>
+      <w:pPr>
+        <w:pStyle w:val="Heading1"/>
+      </w:pPr>
+      <w:r>
         <w:lastRenderedPageBreak/>
-        <w:t>Lokalita</w:t>
+        <w:t>měření výkonu aplikací</w:t>
       </w:r>
     </w:p>
     <w:p>
@@ -6459,7 +5464,7 @@
         <w:pStyle w:val="Heading2"/>
       </w:pPr>
       <w:r>
-        <w:t>Assembler</w:t>
+        <w:t>Benchmarking</w:t>
       </w:r>
     </w:p>
     <w:p>
@@ -6467,65 +5472,16 @@
         <w:pStyle w:val="Heading2"/>
       </w:pPr>
       <w:r>
-        <w:t>Kompilátory</w:t>
-      </w:r>
-    </w:p>
-    <w:p>
-      <w:pPr>
-        <w:pStyle w:val="Heading2"/>
-      </w:pPr>
-      <w:r>
-        <w:t>SIMD</w:t>
-      </w:r>
-    </w:p>
-    <w:p>
-      <w:pPr>
-        <w:pStyle w:val="Heading2"/>
-      </w:pPr>
-      <w:r>
-        <w:t>Paralelizace</w:t>
-      </w:r>
-    </w:p>
-    <w:p>
-      <w:pPr>
-        <w:pStyle w:val="Heading1"/>
-      </w:pPr>
-      <w:r>
-        <w:lastRenderedPageBreak/>
-        <w:t>benchmarking</w:t>
-      </w:r>
-    </w:p>
-    <w:p>
-      <w:pPr>
-        <w:pStyle w:val="Heading2"/>
-        <w:numPr>
-          <w:ilvl w:val="0"/>
-          <w:numId w:val="0"/>
-        </w:numPr>
-        <w:ind w:left="576" w:hanging="576"/>
-      </w:pPr>
-    </w:p>
-    <w:p>
-      <w:pPr>
-        <w:pStyle w:val="Heading1"/>
-      </w:pPr>
-      <w:r>
-        <w:lastRenderedPageBreak/>
-        <w:t>profilování</w:t>
-      </w:r>
-    </w:p>
-    <w:p>
-      <w:pPr>
-        <w:pStyle w:val="Heading2"/>
-      </w:pPr>
-      <w:r>
-        <w:t xml:space="preserve">Typy </w:t>
-      </w:r>
-      <w:proofErr w:type="spellStart"/>
-      <w:r>
-        <w:t>profilerů</w:t>
-      </w:r>
-      <w:proofErr w:type="spellEnd"/>
+        <w:t>Profilování</w:t>
+      </w:r>
+    </w:p>
+    <w:p>
+      <w:pPr>
+        <w:pStyle w:val="Heading3"/>
+      </w:pPr>
+      <w:r>
+        <w:t>Druhy profilerů</w:t>
+      </w:r>
     </w:p>
     <w:bookmarkEnd w:id="38"/>
     <w:bookmarkEnd w:id="39"/>
@@ -6639,47 +5595,24 @@
         <w:pStyle w:val="Heading2"/>
       </w:pPr>
       <w:r>
-        <w:t xml:space="preserve">Hot vs </w:t>
-      </w:r>
-      <w:proofErr w:type="spellStart"/>
-      <w:r>
-        <w:t>cold</w:t>
-      </w:r>
-      <w:proofErr w:type="spellEnd"/>
-      <w:r>
-        <w:t xml:space="preserve"> data</w:t>
+        <w:t>Hot vs cold data</w:t>
       </w:r>
     </w:p>
     <w:p>
       <w:pPr>
         <w:pStyle w:val="Heading2"/>
       </w:pPr>
-      <w:proofErr w:type="spellStart"/>
-      <w:r>
-        <w:t>SoA</w:t>
-      </w:r>
-      <w:proofErr w:type="spellEnd"/>
-      <w:r>
-        <w:t xml:space="preserve"> vs </w:t>
-      </w:r>
-      <w:proofErr w:type="spellStart"/>
-      <w:r>
-        <w:t>AoS</w:t>
-      </w:r>
-      <w:proofErr w:type="spellEnd"/>
+      <w:r>
+        <w:t>SoA vs AoS</w:t>
+      </w:r>
     </w:p>
     <w:p>
       <w:pPr>
         <w:pStyle w:val="Heading2"/>
       </w:pPr>
       <w:r>
-        <w:t xml:space="preserve">Využití </w:t>
-      </w:r>
-      <w:proofErr w:type="spellStart"/>
-      <w:r>
-        <w:t>pipeliningu</w:t>
-      </w:r>
-      <w:proofErr w:type="spellEnd"/>
+        <w:t>Využití pipeliningu</w:t>
+      </w:r>
     </w:p>
     <w:p>
       <w:pPr>
@@ -6883,34 +5816,12 @@
       <w:r>
         <w:t xml:space="preserve">Acton2014 – </w:t>
       </w:r>
-      <w:proofErr w:type="spellStart"/>
-      <w:r>
-        <w:t>CppCon</w:t>
-      </w:r>
-      <w:proofErr w:type="spellEnd"/>
-      <w:r>
-        <w:t xml:space="preserve"> 2014: Mike </w:t>
-      </w:r>
-      <w:proofErr w:type="spellStart"/>
-      <w:r>
-        <w:t>Acton</w:t>
-      </w:r>
-      <w:proofErr w:type="spellEnd"/>
-      <w:r>
-        <w:t xml:space="preserve"> "Data-</w:t>
-      </w:r>
-      <w:proofErr w:type="spellStart"/>
-      <w:r>
-        <w:t>Oriented</w:t>
-      </w:r>
-      <w:proofErr w:type="spellEnd"/>
-      <w:r>
-        <w:t xml:space="preserve"> Design and C++"</w:t>
+      <w:r>
+        <w:t>CppCon 2014: Mike Acton "Data-Oriented Design and C++"</w:t>
       </w:r>
       <w:r>
         <w:t xml:space="preserve">. </w:t>
       </w:r>
-      <w:proofErr w:type="spellStart"/>
       <w:r>
         <w:rPr>
           <w:i/>
@@ -6918,7 +5829,6 @@
         </w:rPr>
         <w:t>Youtube</w:t>
       </w:r>
-      <w:proofErr w:type="spellEnd"/>
       <w:r>
         <w:t xml:space="preserve"> [online]</w:t>
       </w:r>
@@ -6940,7 +5850,7 @@
       <w:r>
         <w:t xml:space="preserve">2022-12-21]. Dostupné z: </w:t>
       </w:r>
-      <w:hyperlink r:id="rId19" w:history="1">
+      <w:hyperlink r:id="rId20" w:history="1">
         <w:r>
           <w:rPr>
             <w:rStyle w:val="Hyperlink"/>
@@ -6949,113 +5859,23 @@
         </w:r>
       </w:hyperlink>
       <w:r>
-        <w:t xml:space="preserve">. Kanál uživatele </w:t>
-      </w:r>
-      <w:proofErr w:type="spellStart"/>
-      <w:r>
-        <w:t>CppC</w:t>
+        <w:t>. Kanál uživatele CppC</w:t>
       </w:r>
       <w:r>
         <w:t>on</w:t>
       </w:r>
-      <w:proofErr w:type="spellEnd"/>
     </w:p>
     <w:p>
       <w:pPr>
         <w:jc w:val="left"/>
       </w:pPr>
-      <w:proofErr w:type="spellStart"/>
-      <w:r>
-        <w:t>Dodmain</w:t>
-      </w:r>
-      <w:proofErr w:type="spellEnd"/>
-      <w:r>
-        <w:t xml:space="preserve"> – </w:t>
-      </w:r>
-      <w:r>
-        <w:t>LLOPIS, Noel. Data-</w:t>
-      </w:r>
-      <w:proofErr w:type="spellStart"/>
-      <w:r>
-        <w:t>Oriented</w:t>
-      </w:r>
-      <w:proofErr w:type="spellEnd"/>
-      <w:r>
-        <w:t xml:space="preserve"> Design (Or </w:t>
-      </w:r>
-      <w:proofErr w:type="spellStart"/>
-      <w:r>
-        <w:t>Why</w:t>
-      </w:r>
-      <w:proofErr w:type="spellEnd"/>
-      <w:r>
-        <w:t xml:space="preserve"> </w:t>
-      </w:r>
-      <w:proofErr w:type="spellStart"/>
-      <w:r>
-        <w:t>You</w:t>
-      </w:r>
-      <w:proofErr w:type="spellEnd"/>
-      <w:r>
-        <w:t xml:space="preserve"> </w:t>
-      </w:r>
-      <w:proofErr w:type="spellStart"/>
-      <w:r>
-        <w:t>Might</w:t>
-      </w:r>
-      <w:proofErr w:type="spellEnd"/>
-      <w:r>
-        <w:t xml:space="preserve"> </w:t>
-      </w:r>
-      <w:proofErr w:type="spellStart"/>
-      <w:r>
-        <w:t>Be</w:t>
-      </w:r>
-      <w:proofErr w:type="spellEnd"/>
-      <w:r>
-        <w:t xml:space="preserve"> </w:t>
-      </w:r>
-      <w:proofErr w:type="spellStart"/>
-      <w:r>
-        <w:t>Shooting</w:t>
-      </w:r>
-      <w:proofErr w:type="spellEnd"/>
-      <w:r>
-        <w:t xml:space="preserve"> </w:t>
-      </w:r>
-      <w:proofErr w:type="spellStart"/>
-      <w:r>
-        <w:t>Yourself</w:t>
-      </w:r>
-      <w:proofErr w:type="spellEnd"/>
-      <w:r>
-        <w:t xml:space="preserve"> in </w:t>
-      </w:r>
-      <w:proofErr w:type="spellStart"/>
-      <w:r>
-        <w:t>The</w:t>
-      </w:r>
-      <w:proofErr w:type="spellEnd"/>
-      <w:r>
-        <w:t xml:space="preserve"> </w:t>
-      </w:r>
-      <w:proofErr w:type="spellStart"/>
-      <w:r>
-        <w:t>Foot</w:t>
-      </w:r>
-      <w:proofErr w:type="spellEnd"/>
-      <w:r>
-        <w:t xml:space="preserve"> </w:t>
-      </w:r>
-      <w:proofErr w:type="spellStart"/>
-      <w:r>
-        <w:t>With</w:t>
-      </w:r>
-      <w:proofErr w:type="spellEnd"/>
-      <w:r>
-        <w:t xml:space="preserve"> OOP) [online]. 2009-12-04 [cit. 2022-12-23]. Dostupné z: </w:t>
-      </w:r>
-      <w:hyperlink r:id="rId20" w:history="1">
+      <w:r>
+        <w:t xml:space="preserve">Dodmain – </w:t>
+      </w:r>
+      <w:r>
+        <w:t xml:space="preserve">LLOPIS, Noel. Data-Oriented Design (Or Why You Might Be Shooting Yourself in The Foot With OOP) [online]. 2009-12-04 [cit. 2022-12-23]. Dostupné z: </w:t>
+      </w:r>
+      <w:hyperlink r:id="rId21" w:history="1">
         <w:r>
           <w:rPr>
             <w:rStyle w:val="Hyperlink"/>
@@ -7068,31 +5888,13 @@
       <w:pPr>
         <w:jc w:val="left"/>
       </w:pPr>
-      <w:proofErr w:type="spellStart"/>
-      <w:r>
-        <w:t>mozillaOOP</w:t>
-      </w:r>
-      <w:proofErr w:type="spellEnd"/>
-      <w:r>
-        <w:t xml:space="preserve"> - </w:t>
-      </w:r>
-      <w:proofErr w:type="spellStart"/>
-      <w:r>
-        <w:t>Object-oriented</w:t>
-      </w:r>
-      <w:proofErr w:type="spellEnd"/>
-      <w:r>
-        <w:t xml:space="preserve"> </w:t>
-      </w:r>
-      <w:proofErr w:type="spellStart"/>
-      <w:r>
-        <w:t>programming</w:t>
-      </w:r>
-      <w:proofErr w:type="spellEnd"/>
-      <w:r>
-        <w:t xml:space="preserve"> [online]. 2022-09-28 [cit. 2022-12-30]. Dostupné z: </w:t>
-      </w:r>
-      <w:hyperlink r:id="rId21" w:history="1">
+      <w:r>
+        <w:t xml:space="preserve">mozillaOOP - </w:t>
+      </w:r>
+      <w:r>
+        <w:t xml:space="preserve">Object-oriented programming [online]. 2022-09-28 [cit. 2022-12-30]. Dostupné z: </w:t>
+      </w:r>
+      <w:hyperlink r:id="rId22" w:history="1">
         <w:r>
           <w:rPr>
             <w:rStyle w:val="Hyperlink"/>
@@ -7105,58 +5907,13 @@
       <w:pPr>
         <w:jc w:val="left"/>
       </w:pPr>
-      <w:proofErr w:type="spellStart"/>
-      <w:r>
-        <w:t>wtfp</w:t>
-      </w:r>
-      <w:proofErr w:type="spellEnd"/>
-      <w:r>
-        <w:t xml:space="preserve"> - </w:t>
-      </w:r>
-      <w:r>
-        <w:t xml:space="preserve">MITCHELL, Brad. </w:t>
-      </w:r>
-      <w:proofErr w:type="spellStart"/>
-      <w:r>
-        <w:t>What</w:t>
-      </w:r>
-      <w:proofErr w:type="spellEnd"/>
-      <w:r>
-        <w:t xml:space="preserve"> </w:t>
-      </w:r>
-      <w:proofErr w:type="spellStart"/>
-      <w:r>
-        <w:t>Is</w:t>
-      </w:r>
-      <w:proofErr w:type="spellEnd"/>
-      <w:r>
-        <w:t xml:space="preserve"> </w:t>
-      </w:r>
-      <w:proofErr w:type="spellStart"/>
-      <w:r>
-        <w:t>Functional</w:t>
-      </w:r>
-      <w:proofErr w:type="spellEnd"/>
-      <w:r>
-        <w:t xml:space="preserve"> </w:t>
-      </w:r>
-      <w:proofErr w:type="spellStart"/>
-      <w:r>
-        <w:t>Programming</w:t>
-      </w:r>
-      <w:proofErr w:type="spellEnd"/>
-      <w:r>
-        <w:t xml:space="preserve"> and </w:t>
-      </w:r>
-      <w:proofErr w:type="spellStart"/>
-      <w:r>
-        <w:t>Why</w:t>
-      </w:r>
-      <w:proofErr w:type="spellEnd"/>
-      <w:r>
-        <w:t xml:space="preserve"> Use It? [online]. 2022-07-13 [cit. 2022-12-30]. Dostupné z: </w:t>
-      </w:r>
-      <w:hyperlink r:id="rId22" w:history="1">
+      <w:r>
+        <w:t xml:space="preserve">wtfp - </w:t>
+      </w:r>
+      <w:r>
+        <w:t xml:space="preserve">MITCHELL, Brad. What Is Functional Programming and Why Use It? [online]. 2022-07-13 [cit. 2022-12-30]. Dostupné z: </w:t>
+      </w:r>
+      <w:hyperlink r:id="rId23" w:history="1">
         <w:r>
           <w:rPr>
             <w:rStyle w:val="Hyperlink"/>
@@ -7169,71 +5926,17 @@
       <w:pPr>
         <w:jc w:val="left"/>
       </w:pPr>
-      <w:proofErr w:type="spellStart"/>
-      <w:r>
-        <w:t>csprogrammer</w:t>
-      </w:r>
-      <w:proofErr w:type="spellEnd"/>
-      <w:r>
-        <w:t xml:space="preserve"> – </w:t>
-      </w:r>
-      <w:r>
-        <w:t xml:space="preserve">BRYANT, </w:t>
-      </w:r>
-      <w:proofErr w:type="spellStart"/>
-      <w:r>
-        <w:t>Randal</w:t>
-      </w:r>
-      <w:proofErr w:type="spellEnd"/>
-      <w:r>
-        <w:t xml:space="preserve"> a David O'HALLARON. </w:t>
-      </w:r>
-      <w:proofErr w:type="spellStart"/>
-      <w:r>
-        <w:t>Computer</w:t>
-      </w:r>
-      <w:proofErr w:type="spellEnd"/>
-      <w:r>
-        <w:t xml:space="preserve"> Systems: A </w:t>
-      </w:r>
-      <w:proofErr w:type="spellStart"/>
-      <w:r>
-        <w:t>Programmer's</w:t>
-      </w:r>
-      <w:proofErr w:type="spellEnd"/>
-      <w:r>
-        <w:t xml:space="preserve"> </w:t>
-      </w:r>
-      <w:proofErr w:type="spellStart"/>
-      <w:r>
-        <w:t>Perspective</w:t>
-      </w:r>
-      <w:proofErr w:type="spellEnd"/>
-      <w:r>
-        <w:t xml:space="preserve">. 3rd </w:t>
-      </w:r>
-      <w:proofErr w:type="spellStart"/>
-      <w:r>
-        <w:t>Edition</w:t>
-      </w:r>
-      <w:proofErr w:type="spellEnd"/>
-      <w:r>
-        <w:t xml:space="preserve">. </w:t>
-      </w:r>
-      <w:proofErr w:type="spellStart"/>
-      <w:r>
-        <w:t>Pearson</w:t>
-      </w:r>
-      <w:proofErr w:type="spellEnd"/>
-      <w:r>
-        <w:t>, 2015, 1128 s. ISBN 013409266X.</w:t>
+      <w:r>
+        <w:t xml:space="preserve">csprogrammer – </w:t>
+      </w:r>
+      <w:r>
+        <w:t>BRYANT, Randal a David O'HALLARON. Computer Systems: A Programmer's Perspective. 3rd Edition. Pearson, 2015, 1128 s. ISBN 013409266X.</w:t>
       </w:r>
     </w:p>
     <w:p>
       <w:pPr>
         <w:jc w:val="left"/>
       </w:pPr>
-      <w:proofErr w:type="spellStart"/>
       <w:r>
         <w:t>mut</w:t>
       </w:r>
@@ -7241,24 +5944,69 @@
         <w:t>l</w:t>
       </w:r>
       <w:r>
-        <w:t>uPrefetch</w:t>
-      </w:r>
-      <w:proofErr w:type="spellEnd"/>
-      <w:r>
-        <w:t xml:space="preserve"> – TODO </w:t>
-      </w:r>
-      <w:r>
-        <w:t>https://www.youtube.com/watch?v=ibPL7T9iEwY</w:t>
-      </w:r>
+        <w:t xml:space="preserve">uPrefetch – TODO </w:t>
+      </w:r>
+      <w:hyperlink r:id="rId24" w:history="1">
+        <w:r>
+          <w:rPr>
+            <w:rStyle w:val="Hyperlink"/>
+          </w:rPr>
+          <w:t>https://www.youtube.com/watch?v=ibPL7T9iEwY</w:t>
+        </w:r>
+      </w:hyperlink>
     </w:p>
     <w:p>
       <w:pPr>
         <w:jc w:val="left"/>
       </w:pPr>
       <w:r>
+        <w:t xml:space="preserve">mutluPrefetch2 – TODO </w:t>
+      </w:r>
+      <w:hyperlink r:id="rId25" w:history="1">
+        <w:r>
+          <w:rPr>
+            <w:rStyle w:val="Hyperlink"/>
+          </w:rPr>
+          <w:t>https://www.youtube.com/watch?v=TUFins4z6o4</w:t>
+        </w:r>
+      </w:hyperlink>
+    </w:p>
+    <w:p>
+      <w:pPr>
+        <w:jc w:val="left"/>
+      </w:pPr>
+      <w:r>
+        <w:t xml:space="preserve">caqa – </w:t>
+      </w:r>
+      <w:r>
+        <w:t>HENNESSY, John L. a David A. PATTERSON. Computer Architecture: A Quantitative Approach. 4th Edition. 2006, 704 s. ISBN 0123704901.</w:t>
+      </w:r>
+    </w:p>
+    <w:p>
+      <w:pPr>
+        <w:jc w:val="left"/>
+      </w:pPr>
+      <w:r>
+        <w:t xml:space="preserve">asm - </w:t>
+      </w:r>
+      <w:r>
+        <w:t>KUSSWURM, Daniel. Modern X86 Assembly Language Programming: 32-bit, 64-bit, SSE, and AVX. Apress,</w:t>
+      </w:r>
+      <w:r>
+        <w:t xml:space="preserve"> 2014,</w:t>
+      </w:r>
+      <w:r>
+        <w:t xml:space="preserve"> 700 s. ISBN 1484200659.</w:t>
+      </w:r>
+    </w:p>
+    <w:p>
+      <w:pPr>
+        <w:jc w:val="left"/>
+      </w:pPr>
+      <w:r>
         <w:t xml:space="preserve">TODO – zkontrolovat na </w:t>
       </w:r>
-      <w:hyperlink r:id="rId23" w:history="1">
+      <w:hyperlink r:id="rId26" w:history="1">
         <w:r>
           <w:rPr>
             <w:rStyle w:val="Hyperlink"/>
@@ -7382,15 +6130,7 @@
               <w:pStyle w:val="Bezodstavce"/>
             </w:pPr>
             <w:r>
-              <w:t>Data-</w:t>
-            </w:r>
-            <w:proofErr w:type="spellStart"/>
-            <w:r>
-              <w:t>oriented</w:t>
-            </w:r>
-            <w:proofErr w:type="spellEnd"/>
-            <w:r>
-              <w:t xml:space="preserve"> design</w:t>
+              <w:t>Data-oriented design</w:t>
             </w:r>
           </w:p>
         </w:tc>
@@ -7546,15 +6286,7 @@
               <w:pStyle w:val="Bezodstavce"/>
             </w:pPr>
             <w:r>
-              <w:t xml:space="preserve">Solid </w:t>
-            </w:r>
-            <w:proofErr w:type="spellStart"/>
-            <w:r>
-              <w:t>State</w:t>
-            </w:r>
-            <w:proofErr w:type="spellEnd"/>
-            <w:r>
-              <w:t xml:space="preserve"> Drive</w:t>
+              <w:t>Solid State Drive</w:t>
             </w:r>
           </w:p>
         </w:tc>
@@ -7593,21 +6325,8 @@
               <w:pStyle w:val="Bezodstavce"/>
             </w:pPr>
             <w:r>
-              <w:t xml:space="preserve">Static </w:t>
+              <w:t>Static Random Access Memory</w:t>
             </w:r>
-            <w:proofErr w:type="spellStart"/>
-            <w:r>
-              <w:t>Random</w:t>
-            </w:r>
-            <w:proofErr w:type="spellEnd"/>
-            <w:r>
-              <w:t xml:space="preserve"> Access </w:t>
-            </w:r>
-            <w:proofErr w:type="spellStart"/>
-            <w:r>
-              <w:t>Memory</w:t>
-            </w:r>
-            <w:proofErr w:type="spellEnd"/>
           </w:p>
         </w:tc>
       </w:tr>
@@ -7644,21 +6363,8 @@
             <w:pPr>
               <w:pStyle w:val="Bezodstavce"/>
             </w:pPr>
-            <w:proofErr w:type="spellStart"/>
             <w:r>
-              <w:t>Central</w:t>
-            </w:r>
-            <w:proofErr w:type="spellEnd"/>
-            <w:r>
-              <w:t xml:space="preserve"> </w:t>
-            </w:r>
-            <w:proofErr w:type="spellStart"/>
-            <w:r>
-              <w:t>Processing</w:t>
-            </w:r>
-            <w:proofErr w:type="spellEnd"/>
-            <w:r>
-              <w:t xml:space="preserve"> Unit</w:t>
+              <w:t>Central Processing Unit</w:t>
             </w:r>
           </w:p>
         </w:tc>
@@ -7697,21 +6403,8 @@
               <w:pStyle w:val="Bezodstavce"/>
             </w:pPr>
             <w:r>
-              <w:t xml:space="preserve">Least </w:t>
+              <w:t>Least Recently Used</w:t>
             </w:r>
-            <w:proofErr w:type="spellStart"/>
-            <w:r>
-              <w:t>Recently</w:t>
-            </w:r>
-            <w:proofErr w:type="spellEnd"/>
-            <w:r>
-              <w:t xml:space="preserve"> </w:t>
-            </w:r>
-            <w:proofErr w:type="spellStart"/>
-            <w:r>
-              <w:t>Used</w:t>
-            </w:r>
-            <w:proofErr w:type="spellEnd"/>
           </w:p>
         </w:tc>
       </w:tr>
@@ -7749,21 +6442,8 @@
               <w:pStyle w:val="Bezodstavce"/>
             </w:pPr>
             <w:r>
-              <w:t xml:space="preserve">Least </w:t>
+              <w:t>Least Frequently Used</w:t>
             </w:r>
-            <w:proofErr w:type="spellStart"/>
-            <w:r>
-              <w:t>Frequently</w:t>
-            </w:r>
-            <w:proofErr w:type="spellEnd"/>
-            <w:r>
-              <w:t xml:space="preserve"> </w:t>
-            </w:r>
-            <w:proofErr w:type="spellStart"/>
-            <w:r>
-              <w:t>Used</w:t>
-            </w:r>
-            <w:proofErr w:type="spellEnd"/>
           </w:p>
         </w:tc>
       </w:tr>
@@ -7800,27 +6480,48 @@
             <w:pPr>
               <w:pStyle w:val="Bezodstavce"/>
             </w:pPr>
-            <w:proofErr w:type="spellStart"/>
             <w:r>
-              <w:t>Dynamic</w:t>
+              <w:t>Dynamic Random Access Memory</w:t>
             </w:r>
-            <w:proofErr w:type="spellEnd"/>
+          </w:p>
+        </w:tc>
+      </w:tr>
+      <w:tr>
+        <w:tc>
+          <w:tcPr>
+            <w:tcW w:w="0" w:type="auto"/>
+            <w:noWrap/>
+          </w:tcPr>
+          <w:p>
+            <w:pPr>
+              <w:pStyle w:val="Bezodstavce"/>
+            </w:pPr>
             <w:r>
-              <w:t xml:space="preserve"> </w:t>
+              <w:t>ISA</w:t>
             </w:r>
-            <w:proofErr w:type="spellStart"/>
+          </w:p>
+        </w:tc>
+        <w:tc>
+          <w:tcPr>
+            <w:tcW w:w="170" w:type="dxa"/>
+          </w:tcPr>
+          <w:p>
+            <w:pPr>
+              <w:pStyle w:val="Bezodstavce"/>
+            </w:pPr>
+          </w:p>
+        </w:tc>
+        <w:tc>
+          <w:tcPr>
+            <w:tcW w:w="8055" w:type="dxa"/>
+          </w:tcPr>
+          <w:p>
+            <w:pPr>
+              <w:pStyle w:val="Bezodstavce"/>
+            </w:pPr>
             <w:r>
-              <w:t>Random</w:t>
+              <w:t>Instruction Set Architecture</w:t>
             </w:r>
-            <w:proofErr w:type="spellEnd"/>
-            <w:r>
-              <w:t xml:space="preserve"> Access </w:t>
-            </w:r>
-            <w:proofErr w:type="spellStart"/>
-            <w:r>
-              <w:t>Memory</w:t>
-            </w:r>
-            <w:proofErr w:type="spellEnd"/>
           </w:p>
         </w:tc>
       </w:tr>
@@ -8232,8 +6933,8 @@
     <w:p>
       <w:pPr>
         <w:sectPr>
-          <w:headerReference w:type="default" r:id="rId24"/>
-          <w:footerReference w:type="default" r:id="rId25"/>
+          <w:headerReference w:type="default" r:id="rId27"/>
+          <w:footerReference w:type="default" r:id="rId28"/>
           <w:type w:val="continuous"/>
           <w:pgSz w:w="11907" w:h="16840" w:code="9"/>
           <w:pgMar w:top="1701" w:right="1134" w:bottom="1134" w:left="1134" w:header="851" w:footer="709" w:gutter="851"/>
@@ -8252,7 +6953,7 @@
       </w:r>
     </w:p>
     <w:sectPr>
-      <w:headerReference w:type="default" r:id="rId26"/>
+      <w:headerReference w:type="default" r:id="rId29"/>
       <w:type w:val="continuous"/>
       <w:pgSz w:w="11907" w:h="16840" w:code="9"/>
       <w:pgMar w:top="1701" w:right="1134" w:bottom="1134" w:left="1134" w:header="851" w:footer="709" w:gutter="851"/>

--- a/Dokumentace/fulltext.docx
+++ b/Dokumentace/fulltext.docx
@@ -5427,11 +5427,659 @@
       </w:r>
     </w:p>
     <w:p>
+      <w:r>
+        <w:t xml:space="preserve">Název instrukční sady x86 se odkazuje na procesory společnosti Intel, které byly pojmenovány 8086, 80286, 80386 a 80486. Postupem času docházelo k modernizaci </w:t>
+      </w:r>
+      <w:r>
+        <w:t xml:space="preserve">parametrů jako zvětšení velikosti registrů a dalšímu rozšiřování instrukční sady. V dnešní době </w:t>
+      </w:r>
+      <w:r>
+        <w:t xml:space="preserve">jsou definovány fundamentální datové typy jako </w:t>
+      </w:r>
+      <w:r>
+        <w:rPr>
+          <w:i/>
+          <w:iCs/>
+        </w:rPr>
+        <w:t xml:space="preserve">byte </w:t>
+      </w:r>
+      <w:r>
+        <w:t xml:space="preserve">(8 bitů), </w:t>
+      </w:r>
+      <w:r>
+        <w:rPr>
+          <w:i/>
+          <w:iCs/>
+        </w:rPr>
+        <w:t xml:space="preserve">word </w:t>
+      </w:r>
+      <w:r>
+        <w:t xml:space="preserve">(16 bitů), </w:t>
+      </w:r>
+      <w:r>
+        <w:rPr>
+          <w:i/>
+          <w:iCs/>
+        </w:rPr>
+        <w:t xml:space="preserve">doubleword </w:t>
+      </w:r>
+      <w:r>
+        <w:t xml:space="preserve">(32 bitů) či </w:t>
+      </w:r>
+      <w:r>
+        <w:rPr>
+          <w:i/>
+          <w:iCs/>
+        </w:rPr>
+        <w:t>quintword</w:t>
+      </w:r>
+      <w:r>
+        <w:t xml:space="preserve"> (80 bitů). Bity každého datového typu jsou uspořádány v pořadí </w:t>
+      </w:r>
+      <w:r>
+        <w:rPr>
+          <w:i/>
+          <w:iCs/>
+        </w:rPr>
+        <w:t>little-endian</w:t>
+      </w:r>
+      <w:r>
+        <w:t>. [TODO asm]</w:t>
+      </w:r>
+    </w:p>
+    <w:p>
+      <w:r>
+        <w:t xml:space="preserve">Programátorovi je k dispozici několik sad registrů. </w:t>
+      </w:r>
+      <w:r>
+        <w:rPr>
+          <w:i/>
+          <w:iCs/>
+        </w:rPr>
+        <w:t>Segmentové registry</w:t>
+      </w:r>
+      <w:r>
+        <w:t xml:space="preserve"> jsou použity pro definování logického paměťového modelu pro vykonávání programu a ukládání dat. </w:t>
+      </w:r>
+      <w:r>
+        <w:rPr>
+          <w:i/>
+          <w:iCs/>
+        </w:rPr>
+        <w:t xml:space="preserve">General-purpose registry </w:t>
+      </w:r>
+      <w:r>
+        <w:t>primárně slouží pro vykonávání logických, aritmetických a paměťových operací. Každý z nich může být dále rozdělen pro výpočty s 8 nebo 16</w:t>
+      </w:r>
+      <w:r>
+        <w:t xml:space="preserve"> </w:t>
+      </w:r>
+      <w:r>
+        <w:t xml:space="preserve">bitovými operandy. </w:t>
+      </w:r>
+      <w:r>
+        <w:t xml:space="preserve">Ačkoliv mají sloužit k obecným účelům, v určitých případech slouží k uložení předem </w:t>
+      </w:r>
+      <w:r>
+        <w:lastRenderedPageBreak/>
+        <w:t xml:space="preserve">daných výsledků operací. Rovněž existuje konvence, která stanovuje jaký registr by se měl k čemu použít. </w:t>
+      </w:r>
+      <w:r>
+        <w:rPr>
+          <w:i/>
+          <w:iCs/>
+        </w:rPr>
+        <w:t>EFLAGS registr</w:t>
+      </w:r>
+      <w:r>
+        <w:t xml:space="preserve"> obsahuje kolekci bitů převážně využívanou operačním systémem. Tyto bity indikují výsledky logických a aritmetických operací. </w:t>
+      </w:r>
+      <w:r>
+        <w:rPr>
+          <w:i/>
+          <w:iCs/>
+        </w:rPr>
+        <w:t>Instrukční ukazatel</w:t>
+      </w:r>
+      <w:r>
+        <w:t xml:space="preserve"> udává, která další instrukce se bude vykonávat. Je využit zejména instrukcemi pro volání rutin, skoky nebo návraty z funkce.</w:t>
+      </w:r>
+      <w:r>
+        <w:t xml:space="preserve"> </w:t>
+      </w:r>
+      <w:r>
+        <w:t>[TODO asm]</w:t>
+      </w:r>
+    </w:p>
+    <w:p>
+      <w:pPr>
+        <w:keepNext/>
+        <w:jc w:val="center"/>
+      </w:pPr>
+      <w:r>
+        <w:rPr>
+          <w:noProof/>
+        </w:rPr>
+        <w:drawing>
+          <wp:inline distT="0" distB="0" distL="0" distR="0" wp14:anchorId="6E75A3E1" wp14:editId="19688136">
+            <wp:extent cx="5580380" cy="5760085"/>
+            <wp:effectExtent l="0" t="0" r="1270" b="0"/>
+            <wp:docPr id="12" name="Picture 12" descr="Table&#10;&#10;Description automatically generated"/>
+            <wp:cNvGraphicFramePr>
+              <a:graphicFrameLocks xmlns:a="http://schemas.openxmlformats.org/drawingml/2006/main" noChangeAspect="1"/>
+            </wp:cNvGraphicFramePr>
+            <a:graphic xmlns:a="http://schemas.openxmlformats.org/drawingml/2006/main">
+              <a:graphicData uri="http://schemas.openxmlformats.org/drawingml/2006/picture">
+                <pic:pic xmlns:pic="http://schemas.openxmlformats.org/drawingml/2006/picture">
+                  <pic:nvPicPr>
+                    <pic:cNvPr id="12" name="Picture 12" descr="Table&#10;&#10;Description automatically generated"/>
+                    <pic:cNvPicPr/>
+                  </pic:nvPicPr>
+                  <pic:blipFill>
+                    <a:blip r:embed="rId20">
+                      <a:extLst>
+                        <a:ext uri="{28A0092B-C50C-407E-A947-70E740481C1C}">
+                          <a14:useLocalDpi xmlns:a14="http://schemas.microsoft.com/office/drawing/2010/main" val="0"/>
+                        </a:ext>
+                      </a:extLst>
+                    </a:blip>
+                    <a:stretch>
+                      <a:fillRect/>
+                    </a:stretch>
+                  </pic:blipFill>
+                  <pic:spPr>
+                    <a:xfrm>
+                      <a:off x="0" y="0"/>
+                      <a:ext cx="5580380" cy="5760085"/>
+                    </a:xfrm>
+                    <a:prstGeom prst="rect">
+                      <a:avLst/>
+                    </a:prstGeom>
+                  </pic:spPr>
+                </pic:pic>
+              </a:graphicData>
+            </a:graphic>
+          </wp:inline>
+        </w:drawing>
+      </w:r>
+    </w:p>
+    <w:p>
+      <w:pPr>
+        <w:pStyle w:val="Caption"/>
+      </w:pPr>
+      <w:r>
+        <w:t xml:space="preserve">Obrázek </w:t>
+      </w:r>
+      <w:fldSimple w:instr=" SEQ Obrázek \* ARABIC ">
+        <w:r>
+          <w:rPr>
+            <w:noProof/>
+          </w:rPr>
+          <w:t>9</w:t>
+        </w:r>
+      </w:fldSimple>
+      <w:r>
+        <w:t>: Vnitřní architektura x86-32. [TODO asm]</w:t>
+      </w:r>
+    </w:p>
+    <w:p>
+      <w:pPr>
+        <w:pStyle w:val="Heading3"/>
+      </w:pPr>
+      <w:r>
+        <w:t>Adresovací módy</w:t>
+      </w:r>
+    </w:p>
+    <w:p>
+      <w:r>
+        <w:t xml:space="preserve">Popisovaná instrukční sada nabízí 4 adresovací módy. U instrukcí, které čtou nebo zapisují do registrů nebo paměti, se vždy vypočítává efektivní adresa. Efektivní adresa může být dána </w:t>
+      </w:r>
+      <w:r>
+        <w:rPr>
+          <w:i/>
+          <w:iCs/>
+        </w:rPr>
+        <w:t>bázovým registrem</w:t>
+      </w:r>
+      <w:r>
+        <w:t xml:space="preserve">, za který může být dosazen libovolný </w:t>
+      </w:r>
+      <w:r>
+        <w:rPr>
+          <w:i/>
+          <w:iCs/>
+        </w:rPr>
+        <w:t>general-purpose registr</w:t>
+      </w:r>
+      <w:r>
+        <w:t xml:space="preserve">. Dále se </w:t>
+      </w:r>
+      <w:r>
+        <w:lastRenderedPageBreak/>
+        <w:t xml:space="preserve">k adrese přičítá </w:t>
+      </w:r>
+      <w:r>
+        <w:rPr>
+          <w:i/>
+          <w:iCs/>
+        </w:rPr>
+        <w:t>displacement</w:t>
+      </w:r>
+      <w:r>
+        <w:t xml:space="preserve">, což je číselná hodnota udávající konstantní posuny zakódované v instrukci. K adrese může být dále přičtena hodnota </w:t>
+      </w:r>
+      <w:r>
+        <w:rPr>
+          <w:i/>
+          <w:iCs/>
+        </w:rPr>
+        <w:t>indexového registru</w:t>
+      </w:r>
+      <w:r>
+        <w:t xml:space="preserve">, za který může být dosazen libovolný </w:t>
+      </w:r>
+      <w:r>
+        <w:rPr>
+          <w:i/>
+          <w:iCs/>
+        </w:rPr>
+        <w:t xml:space="preserve">general-purpose registr </w:t>
+      </w:r>
+      <w:r>
+        <w:t xml:space="preserve">kromě ESP. </w:t>
+      </w:r>
+      <w:r>
+        <w:rPr>
+          <w:i/>
+          <w:iCs/>
+        </w:rPr>
+        <w:t xml:space="preserve">Indexový registr </w:t>
+      </w:r>
+      <w:r>
+        <w:t xml:space="preserve">pak ještě můžeme vynásobit </w:t>
+      </w:r>
+      <w:r>
+        <w:rPr>
+          <w:i/>
+          <w:iCs/>
+        </w:rPr>
+        <w:t>škálovacím faktorem</w:t>
+      </w:r>
+      <w:r>
+        <w:t xml:space="preserve">, který nabývá hodnot 1, 2, 4 a 8. Pro stanovení efektivní adresy </w:t>
+      </w:r>
+      <w:r>
+        <w:t>můžeme použit libovolné kombinace těchto hodnot. [TODO asm]</w:t>
+      </w:r>
+    </w:p>
+    <w:p>
+      <w:pPr>
+        <w:pStyle w:val="Heading3"/>
+      </w:pPr>
+      <w:r>
+        <w:t>Instrukce pro přesun dat</w:t>
+      </w:r>
+    </w:p>
+    <w:p>
+      <w:r>
+        <w:t xml:space="preserve">Instrukce </w:t>
+      </w:r>
+      <w:r>
+        <w:rPr>
+          <w:i/>
+          <w:iCs/>
+        </w:rPr>
+        <w:t>mov</w:t>
+      </w:r>
+      <w:r>
+        <w:t xml:space="preserve"> je používána pro kopírování dat mezi registry a mezi paměťovými lokacemi. Rovněž se zde nachází instrukce podmíněného přesunu </w:t>
+      </w:r>
+      <w:r>
+        <w:rPr>
+          <w:i/>
+          <w:iCs/>
+        </w:rPr>
+        <w:t>cmovcc</w:t>
+      </w:r>
+      <w:r>
+        <w:t xml:space="preserve">, která spolupracuje s instrukcí pro porovnávání </w:t>
+      </w:r>
+      <w:r>
+        <w:rPr>
+          <w:i/>
+          <w:iCs/>
+        </w:rPr>
+        <w:t>cmp</w:t>
+      </w:r>
+      <w:r>
+        <w:t xml:space="preserve">. Instrukce </w:t>
+      </w:r>
+      <w:r>
+        <w:rPr>
+          <w:i/>
+          <w:iCs/>
+        </w:rPr>
+        <w:t>push</w:t>
+      </w:r>
+      <w:r>
+        <w:t xml:space="preserve"> umístí stanovenou hodnotu na zásobník a instrukce </w:t>
+      </w:r>
+      <w:r>
+        <w:rPr>
+          <w:i/>
+          <w:iCs/>
+        </w:rPr>
+        <w:t>pop</w:t>
+      </w:r>
+      <w:r>
+        <w:t xml:space="preserve"> vrátí hodnotu na vrcholu zásobníku.</w:t>
+      </w:r>
+      <w:r>
+        <w:t xml:space="preserve"> </w:t>
+      </w:r>
+      <w:r>
+        <w:t>[TODO asm]</w:t>
+      </w:r>
+    </w:p>
+    <w:p>
+      <w:pPr>
+        <w:pStyle w:val="Heading3"/>
+      </w:pPr>
+      <w:r>
+        <w:t>Instrukce pro aritmetické operace.</w:t>
+      </w:r>
+    </w:p>
+    <w:p>
+      <w:r>
+        <w:t xml:space="preserve">Aritmetický součet je proveden pomocí instrukce </w:t>
+      </w:r>
+      <w:r>
+        <w:rPr>
+          <w:i/>
+          <w:iCs/>
+        </w:rPr>
+        <w:t>add</w:t>
+      </w:r>
+      <w:r>
+        <w:t xml:space="preserve">, která dokáže sečíst dva operandy. Obdobně funguje instrukce </w:t>
+      </w:r>
+      <w:r>
+        <w:rPr>
+          <w:i/>
+          <w:iCs/>
+        </w:rPr>
+        <w:t>sub</w:t>
+      </w:r>
+      <w:r>
+        <w:t xml:space="preserve"> pro odečítání. Instrukce pro násobení existuje ve variantě se znaménkem a bez znaménka. Verze </w:t>
+      </w:r>
+      <w:r>
+        <w:rPr>
+          <w:i/>
+          <w:iCs/>
+        </w:rPr>
+        <w:t>mul</w:t>
+      </w:r>
+      <w:r>
+        <w:t xml:space="preserve"> pro násobení bez znaménka provede </w:t>
+      </w:r>
+      <w:r>
+        <w:t xml:space="preserve">vynásobení dosazené hodnoty s hodnotou registru EAX. Následně uloží výsledek ve dvou částech do registrů EAX a EDX. Obdobně pro operaci dělení </w:t>
+      </w:r>
+      <w:r>
+        <w:rPr>
+          <w:i/>
+          <w:iCs/>
+        </w:rPr>
+        <w:t>div</w:t>
+      </w:r>
+      <w:r>
+        <w:t>.</w:t>
+      </w:r>
+      <w:r>
+        <w:t xml:space="preserve"> [TODO asm]</w:t>
+      </w:r>
+    </w:p>
+    <w:p>
+      <w:pPr>
+        <w:pStyle w:val="Heading3"/>
+      </w:pPr>
+      <w:r>
+        <w:t>Instrukce pro bitovou rotaci a posuv</w:t>
+      </w:r>
+    </w:p>
+    <w:p>
+      <w:r>
+        <w:t xml:space="preserve">Tato skupina provádí operace bitového posuvu a rotace. Rotovat a posouvat lze vlevo nebo vpravo a také lze zvolit, zda je operace logická či aritmetická. </w:t>
+      </w:r>
+      <w:r>
+        <w:t>[TODO asm]</w:t>
+      </w:r>
+    </w:p>
+    <w:p>
+      <w:r>
+        <w:t>Rozdíl mezi aritmetickým a logickým posuvem je ten, že zatímco u logické rotace vpravo je posloupnost bitů doplněna nulami zleva, u aritmetické rotace je posloupnost bitů doplněna tou hodnotou, kterou nabývá nejvíce významný bit.</w:t>
+      </w:r>
+      <w:r>
+        <w:t xml:space="preserve"> Kompilátory často v rámci optimalizace substituují operaci dělení bitovým posuvem.</w:t>
+      </w:r>
+      <w:r>
+        <w:t xml:space="preserve"> </w:t>
+      </w:r>
+      <w:r>
+        <w:t>[TODO csprogrammer]</w:t>
+      </w:r>
+    </w:p>
+    <w:p>
+      <w:pPr>
+        <w:pStyle w:val="Heading3"/>
+      </w:pPr>
+      <w:r>
+        <w:t>Instrukce pro předání kontroly</w:t>
+      </w:r>
+    </w:p>
+    <w:p>
+      <w:r>
+        <w:t xml:space="preserve">Instrukce </w:t>
+      </w:r>
+      <w:r>
+        <w:rPr>
+          <w:i/>
+          <w:iCs/>
+        </w:rPr>
+        <w:t>jmp</w:t>
+      </w:r>
+      <w:r>
+        <w:t xml:space="preserve"> provede skok na specifikované návěstí. Instrukce </w:t>
+      </w:r>
+      <w:r>
+        <w:rPr>
+          <w:i/>
+          <w:iCs/>
+        </w:rPr>
+        <w:t>call</w:t>
+      </w:r>
+      <w:r>
+        <w:t xml:space="preserve"> slouží pro začátek vykonávání rutiny. Nejprve je obsah registru EIP zapsán </w:t>
+      </w:r>
+      <w:r>
+        <w:t xml:space="preserve">na zásobník a poté se provede nepodmíněný skok na vybrané místo. Opačným způsobem postupuje instrukce </w:t>
+      </w:r>
+      <w:r>
+        <w:rPr>
+          <w:i/>
+          <w:iCs/>
+        </w:rPr>
+        <w:t>ret</w:t>
+      </w:r>
+      <w:r>
+        <w:t xml:space="preserve">, která slouží k návratu na místo, za kterým došlo k volání rutiny. </w:t>
+      </w:r>
+      <w:r>
+        <w:t>[TODO asm]</w:t>
+      </w:r>
+    </w:p>
+    <w:p>
+      <w:pPr>
+        <w:keepNext/>
+        <w:jc w:val="center"/>
+      </w:pPr>
+      <w:r>
+        <w:lastRenderedPageBreak/>
+        <w:drawing>
+          <wp:inline distT="0" distB="0" distL="0" distR="0" wp14:anchorId="1A25BE51" wp14:editId="0B7C9129">
+            <wp:extent cx="1790700" cy="2185344"/>
+            <wp:effectExtent l="0" t="0" r="0" b="5715"/>
+            <wp:docPr id="13" name="Picture 13" descr="Text&#10;&#10;Description automatically generated"/>
+            <wp:cNvGraphicFramePr>
+              <a:graphicFrameLocks xmlns:a="http://schemas.openxmlformats.org/drawingml/2006/main" noChangeAspect="1"/>
+            </wp:cNvGraphicFramePr>
+            <a:graphic xmlns:a="http://schemas.openxmlformats.org/drawingml/2006/main">
+              <a:graphicData uri="http://schemas.openxmlformats.org/drawingml/2006/picture">
+                <pic:pic xmlns:pic="http://schemas.openxmlformats.org/drawingml/2006/picture">
+                  <pic:nvPicPr>
+                    <pic:cNvPr id="13" name="Picture 13" descr="Text&#10;&#10;Description automatically generated"/>
+                    <pic:cNvPicPr/>
+                  </pic:nvPicPr>
+                  <pic:blipFill>
+                    <a:blip r:embed="rId21"/>
+                    <a:stretch>
+                      <a:fillRect/>
+                    </a:stretch>
+                  </pic:blipFill>
+                  <pic:spPr>
+                    <a:xfrm>
+                      <a:off x="0" y="0"/>
+                      <a:ext cx="1798963" cy="2195428"/>
+                    </a:xfrm>
+                    <a:prstGeom prst="rect">
+                      <a:avLst/>
+                    </a:prstGeom>
+                  </pic:spPr>
+                </pic:pic>
+              </a:graphicData>
+            </a:graphic>
+          </wp:inline>
+        </w:drawing>
+      </w:r>
+    </w:p>
+    <w:p>
+      <w:pPr>
+        <w:pStyle w:val="Caption"/>
+      </w:pPr>
+      <w:r>
+        <w:t xml:space="preserve">Obrázek </w:t>
+      </w:r>
+      <w:fldSimple w:instr=" SEQ Obrázek \* ARABIC ">
+        <w:r>
+          <w:rPr>
+            <w:noProof/>
+          </w:rPr>
+          <w:t>10</w:t>
+        </w:r>
+      </w:fldSimple>
+      <w:r>
+        <w:t>: Příklad programu ve strojovém jazyce. [TODO asm]</w:t>
+      </w:r>
+    </w:p>
+    <w:p>
       <w:pPr>
         <w:pStyle w:val="Heading2"/>
       </w:pPr>
       <w:r>
-        <w:t>Kompilátory</w:t>
+        <w:t>Překladače</w:t>
+      </w:r>
+    </w:p>
+    <w:p>
+      <w:r>
+        <w:t xml:space="preserve">Překlad z high-level jazyka do strojového kódu se odehrává v několika krocích, které bývají označovány jako </w:t>
+      </w:r>
+      <w:r>
+        <w:rPr>
+          <w:i/>
+          <w:iCs/>
+        </w:rPr>
+        <w:t>kompilační systém</w:t>
+      </w:r>
+      <w:r>
+        <w:t xml:space="preserve">. V první částí se odehrává </w:t>
+      </w:r>
+      <w:r>
+        <w:rPr>
+          <w:i/>
+          <w:iCs/>
+        </w:rPr>
+        <w:t>preprocessing</w:t>
+      </w:r>
+      <w:r>
+        <w:t>, kde dochází k odstranění komentářů a ostatních znaků, které nejsou důležité pro běh programu, a také nahrazení direktiv pro vkládání knihoven kódem. V </w:t>
+      </w:r>
+      <w:r>
+        <w:rPr>
+          <w:i/>
+          <w:iCs/>
+        </w:rPr>
+        <w:t xml:space="preserve">kompilační </w:t>
+      </w:r>
+      <w:r>
+        <w:t xml:space="preserve">fázi dojde k převodu podoby kódu z high-level jazyka do jazyka symbolických adres. Zde může dojít k optimalizačním krokům, jako je například reorganizace kódu. Následující </w:t>
+      </w:r>
+      <w:r>
+        <w:rPr>
+          <w:i/>
+          <w:iCs/>
+        </w:rPr>
+        <w:t xml:space="preserve">assembly </w:t>
+      </w:r>
+      <w:r>
+        <w:t xml:space="preserve">část provádí překlad z jazyka symbolických adres do strojového kódu a zabalení do podoby </w:t>
+      </w:r>
+      <w:r>
+        <w:rPr>
+          <w:i/>
+          <w:iCs/>
+        </w:rPr>
+        <w:t>relocatable object programu</w:t>
+      </w:r>
+      <w:r>
+        <w:t xml:space="preserve">. Na závěr probíhá </w:t>
+      </w:r>
+      <w:r>
+        <w:rPr>
+          <w:i/>
+          <w:iCs/>
+        </w:rPr>
+        <w:t xml:space="preserve">linkování </w:t>
+      </w:r>
+      <w:r>
+        <w:t>dalších objektových souborů knihoven s naším souborem.</w:t>
+      </w:r>
+      <w:r>
+        <w:t xml:space="preserve"> [TODO csprogrammer]</w:t>
+      </w:r>
+    </w:p>
+    <w:p>
+      <w:pPr>
+        <w:pStyle w:val="Heading3"/>
+      </w:pPr>
+      <w:r>
+        <w:t>GCC</w:t>
+      </w:r>
+    </w:p>
+    <w:p>
+      <w:pPr>
+        <w:pStyle w:val="Heading3"/>
+      </w:pPr>
+      <w:r>
+        <w:t>Clang</w:t>
+      </w:r>
+    </w:p>
+    <w:p>
+      <w:pPr>
+        <w:pStyle w:val="Heading3"/>
+      </w:pPr>
+      <w:r>
+        <w:t>MSVC</w:t>
       </w:r>
     </w:p>
     <w:p>
@@ -5850,7 +6498,7 @@
       <w:r>
         <w:t xml:space="preserve">2022-12-21]. Dostupné z: </w:t>
       </w:r>
-      <w:hyperlink r:id="rId20" w:history="1">
+      <w:hyperlink r:id="rId22" w:history="1">
         <w:r>
           <w:rPr>
             <w:rStyle w:val="Hyperlink"/>
@@ -5875,7 +6523,7 @@
       <w:r>
         <w:t xml:space="preserve">LLOPIS, Noel. Data-Oriented Design (Or Why You Might Be Shooting Yourself in The Foot With OOP) [online]. 2009-12-04 [cit. 2022-12-23]. Dostupné z: </w:t>
       </w:r>
-      <w:hyperlink r:id="rId21" w:history="1">
+      <w:hyperlink r:id="rId23" w:history="1">
         <w:r>
           <w:rPr>
             <w:rStyle w:val="Hyperlink"/>
@@ -5894,7 +6542,7 @@
       <w:r>
         <w:t xml:space="preserve">Object-oriented programming [online]. 2022-09-28 [cit. 2022-12-30]. Dostupné z: </w:t>
       </w:r>
-      <w:hyperlink r:id="rId22" w:history="1">
+      <w:hyperlink r:id="rId24" w:history="1">
         <w:r>
           <w:rPr>
             <w:rStyle w:val="Hyperlink"/>
@@ -5913,7 +6561,7 @@
       <w:r>
         <w:t xml:space="preserve">MITCHELL, Brad. What Is Functional Programming and Why Use It? [online]. 2022-07-13 [cit. 2022-12-30]. Dostupné z: </w:t>
       </w:r>
-      <w:hyperlink r:id="rId23" w:history="1">
+      <w:hyperlink r:id="rId25" w:history="1">
         <w:r>
           <w:rPr>
             <w:rStyle w:val="Hyperlink"/>
@@ -5946,7 +6594,7 @@
       <w:r>
         <w:t xml:space="preserve">uPrefetch – TODO </w:t>
       </w:r>
-      <w:hyperlink r:id="rId24" w:history="1">
+      <w:hyperlink r:id="rId26" w:history="1">
         <w:r>
           <w:rPr>
             <w:rStyle w:val="Hyperlink"/>
@@ -5962,7 +6610,7 @@
       <w:r>
         <w:t xml:space="preserve">mutluPrefetch2 – TODO </w:t>
       </w:r>
-      <w:hyperlink r:id="rId25" w:history="1">
+      <w:hyperlink r:id="rId27" w:history="1">
         <w:r>
           <w:rPr>
             <w:rStyle w:val="Hyperlink"/>
@@ -6006,7 +6654,7 @@
       <w:r>
         <w:t xml:space="preserve">TODO – zkontrolovat na </w:t>
       </w:r>
-      <w:hyperlink r:id="rId26" w:history="1">
+      <w:hyperlink r:id="rId28" w:history="1">
         <w:r>
           <w:rPr>
             <w:rStyle w:val="Hyperlink"/>
@@ -6933,8 +7581,8 @@
     <w:p>
       <w:pPr>
         <w:sectPr>
-          <w:headerReference w:type="default" r:id="rId27"/>
-          <w:footerReference w:type="default" r:id="rId28"/>
+          <w:headerReference w:type="default" r:id="rId29"/>
+          <w:footerReference w:type="default" r:id="rId30"/>
           <w:type w:val="continuous"/>
           <w:pgSz w:w="11907" w:h="16840" w:code="9"/>
           <w:pgMar w:top="1701" w:right="1134" w:bottom="1134" w:left="1134" w:header="851" w:footer="709" w:gutter="851"/>
@@ -6953,7 +7601,7 @@
       </w:r>
     </w:p>
     <w:sectPr>
-      <w:headerReference w:type="default" r:id="rId29"/>
+      <w:headerReference w:type="default" r:id="rId31"/>
       <w:type w:val="continuous"/>
       <w:pgSz w:w="11907" w:h="16840" w:code="9"/>
       <w:pgMar w:top="1701" w:right="1134" w:bottom="1134" w:left="1134" w:header="851" w:footer="709" w:gutter="851"/>

--- a/Dokumentace/fulltext.docx
+++ b/Dokumentace/fulltext.docx
@@ -1269,11 +1269,6 @@
           <w:rPr>
             <w:webHidden/>
           </w:rPr>
-        </w:r>
-        <w:r>
-          <w:rPr>
-            <w:webHidden/>
-          </w:rPr>
           <w:fldChar w:fldCharType="separate"/>
         </w:r>
         <w:r>
@@ -1344,11 +1339,6 @@
           <w:rPr>
             <w:webHidden/>
           </w:rPr>
-        </w:r>
-        <w:r>
-          <w:rPr>
-            <w:webHidden/>
-          </w:rPr>
           <w:fldChar w:fldCharType="separate"/>
         </w:r>
         <w:r>
@@ -1419,11 +1409,6 @@
           <w:rPr>
             <w:webHidden/>
           </w:rPr>
-        </w:r>
-        <w:r>
-          <w:rPr>
-            <w:webHidden/>
-          </w:rPr>
           <w:fldChar w:fldCharType="separate"/>
         </w:r>
         <w:r>
@@ -1559,11 +1544,6 @@
           <w:rPr>
             <w:webHidden/>
           </w:rPr>
-        </w:r>
-        <w:r>
-          <w:rPr>
-            <w:webHidden/>
-          </w:rPr>
           <w:fldChar w:fldCharType="separate"/>
         </w:r>
         <w:r>
@@ -1634,11 +1614,6 @@
           <w:rPr>
             <w:webHidden/>
           </w:rPr>
-        </w:r>
-        <w:r>
-          <w:rPr>
-            <w:webHidden/>
-          </w:rPr>
           <w:fldChar w:fldCharType="separate"/>
         </w:r>
         <w:r>
@@ -1703,11 +1678,6 @@
           <w:rPr>
             <w:webHidden/>
           </w:rPr>
-        </w:r>
-        <w:r>
-          <w:rPr>
-            <w:webHidden/>
-          </w:rPr>
           <w:fldChar w:fldCharType="separate"/>
         </w:r>
         <w:r>
@@ -1777,7 +1747,7 @@
           <w:rPr>
             <w:webHidden/>
           </w:rPr>
-          <w:t>27</w:t>
+          <w:t>34</w:t>
         </w:r>
         <w:r>
           <w:rPr>
@@ -1832,11 +1802,6 @@
             <w:webHidden/>
           </w:rPr>
           <w:instrText xml:space="preserve"> PAGEREF _Toc120888201 \h </w:instrText>
-        </w:r>
-        <w:r>
-          <w:rPr>
-            <w:webHidden/>
-          </w:rPr>
         </w:r>
         <w:r>
           <w:rPr>
@@ -1912,11 +1877,6 @@
           <w:rPr>
             <w:webHidden/>
           </w:rPr>
-        </w:r>
-        <w:r>
-          <w:rPr>
-            <w:webHidden/>
-          </w:rPr>
           <w:fldChar w:fldCharType="separate"/>
         </w:r>
         <w:r>
@@ -1987,11 +1947,6 @@
           <w:rPr>
             <w:webHidden/>
           </w:rPr>
-        </w:r>
-        <w:r>
-          <w:rPr>
-            <w:webHidden/>
-          </w:rPr>
           <w:fldChar w:fldCharType="separate"/>
         </w:r>
         <w:r>
@@ -2061,11 +2016,6 @@
           <w:rPr>
             <w:webHidden/>
           </w:rPr>
-        </w:r>
-        <w:r>
-          <w:rPr>
-            <w:webHidden/>
-          </w:rPr>
           <w:fldChar w:fldCharType="separate"/>
         </w:r>
         <w:r>
@@ -2136,11 +2086,6 @@
           <w:rPr>
             <w:webHidden/>
           </w:rPr>
-        </w:r>
-        <w:r>
-          <w:rPr>
-            <w:webHidden/>
-          </w:rPr>
           <w:fldChar w:fldCharType="separate"/>
         </w:r>
         <w:r>
@@ -2208,7 +2153,7 @@
           <w:rPr>
             <w:webHidden/>
           </w:rPr>
-          <w:t>28</w:t>
+          <w:t>35</w:t>
         </w:r>
         <w:r>
           <w:rPr>
@@ -2266,7 +2211,7 @@
           <w:rPr>
             <w:webHidden/>
           </w:rPr>
-          <w:t>32</w:t>
+          <w:t>39</w:t>
         </w:r>
         <w:r>
           <w:rPr>
@@ -2324,7 +2269,7 @@
           <w:rPr>
             <w:webHidden/>
           </w:rPr>
-          <w:t>33</w:t>
+          <w:t>41</w:t>
         </w:r>
         <w:r>
           <w:rPr>
@@ -2382,7 +2327,7 @@
           <w:rPr>
             <w:webHidden/>
           </w:rPr>
-          <w:t>34</w:t>
+          <w:t>42</w:t>
         </w:r>
         <w:r>
           <w:rPr>
@@ -2440,7 +2385,7 @@
           <w:rPr>
             <w:webHidden/>
           </w:rPr>
-          <w:t>35</w:t>
+          <w:t>43</w:t>
         </w:r>
         <w:r>
           <w:rPr>
@@ -2498,7 +2443,7 @@
           <w:rPr>
             <w:webHidden/>
           </w:rPr>
-          <w:t>36</w:t>
+          <w:t>44</w:t>
         </w:r>
         <w:r>
           <w:rPr>
@@ -2625,7 +2570,15 @@
         <w:t>.</w:t>
       </w:r>
       <w:r>
-        <w:t xml:space="preserve"> Rovněž je třeba se zabývat tématem mikroarchitektury počítače, jelikož jeho znalost je pro využití v této oblasti kritická.</w:t>
+        <w:t xml:space="preserve"> Rovněž je třeba se zabývat tématem </w:t>
+      </w:r>
+      <w:proofErr w:type="spellStart"/>
+      <w:r>
+        <w:t>mikroarchitektury</w:t>
+      </w:r>
+      <w:proofErr w:type="spellEnd"/>
+      <w:r>
+        <w:t xml:space="preserve"> počítače, jelikož jeho znalost je pro využití v této oblasti kritická.</w:t>
       </w:r>
       <w:r>
         <w:t xml:space="preserve"> V praktické části</w:t>
@@ -2713,7 +2666,15 @@
         <w:t xml:space="preserve"> V žádném případě se nejedná o něco, co by nebylo použito v minulosti, byť například pod jiným jménem.</w:t>
       </w:r>
       <w:r>
-        <w:t xml:space="preserve"> Ačkoliv nejde o nový koncept, samotný pojem „data-oriented“ se ve vývojářských kruzích začal vyskytovat teprve nedávno. I z tohoto důvodu je třeba při této diplomové práci využít omezené množství knih, které se zabývají tímto tématem, ovšem také větší množství záznamů přednášek z programátorských konferencí. Navíc si může člověk při studiu této problematiky všimnout, že každý řečník či autor si pod tímto pojmem představuje něco trochu jiného. Některé koncepty může </w:t>
+        <w:t xml:space="preserve"> Ačkoliv nejde o nový koncept, samotný pojem „data-</w:t>
+      </w:r>
+      <w:proofErr w:type="spellStart"/>
+      <w:r>
+        <w:t>oriented</w:t>
+      </w:r>
+      <w:proofErr w:type="spellEnd"/>
+      <w:r>
+        <w:t xml:space="preserve">“ se ve vývojářských kruzích začal vyskytovat teprve nedávno. I z tohoto důvodu je třeba při této diplomové práci využít omezené množství knih, které se zabývají tímto tématem, ovšem také větší množství záznamů přednášek z programátorských konferencí. Navíc si může člověk při studiu této problematiky všimnout, že každý řečník či autor si pod tímto pojmem představuje něco trochu jiného. Některé koncepty může </w:t>
       </w:r>
       <w:r>
         <w:t>zcela zanedbat a také může představit něco, o čem nikdo před ním nemluvil.</w:t>
@@ -2732,15 +2693,28 @@
         <w:t>„Datově orientovaný návrh je dovednost navrhnout software pomocí vývoje transformací pro data v řádné formě, kde řádná forma je řízena cílovým hardwarem a transformacemi, které na něm běží.“ [TODO</w:t>
       </w:r>
       <w:r>
-        <w:t xml:space="preserve"> dodmain</w:t>
-      </w:r>
+        <w:t xml:space="preserve"> </w:t>
+      </w:r>
+      <w:proofErr w:type="spellStart"/>
+      <w:r>
+        <w:t>dodmain</w:t>
+      </w:r>
+      <w:proofErr w:type="spellEnd"/>
       <w:r>
         <w:t>]</w:t>
       </w:r>
     </w:p>
     <w:p>
       <w:r>
-        <w:t>„Datově orientovaný návrh si nechává napovědět daty, která jsou pozorovatelná nebo očekávaná. Na rozdíl od uvažování všech možných scénářů nebo plánování adaptability, využíváme nejpravděpodobnější vstupy pro nasměrování algoritmu. Na rozdíl od plánování rozšiřitelnosti je jednoduchý a má za cíl splnit svůj úkol.“ [TODO dodmain]</w:t>
+        <w:t xml:space="preserve">„Datově orientovaný návrh si nechává napovědět daty, která jsou pozorovatelná nebo očekávaná. Na rozdíl od uvažování všech možných scénářů nebo plánování adaptability, využíváme nejpravděpodobnější vstupy pro nasměrování algoritmu. Na rozdíl od plánování rozšiřitelnosti je jednoduchý a má za cíl splnit svůj úkol.“ [TODO </w:t>
+      </w:r>
+      <w:proofErr w:type="spellStart"/>
+      <w:r>
+        <w:t>dodmain</w:t>
+      </w:r>
+      <w:proofErr w:type="spellEnd"/>
+      <w:r>
+        <w:t>]</w:t>
       </w:r>
     </w:p>
     <w:p>
@@ -2753,7 +2727,15 @@
     </w:p>
     <w:p>
       <w:r>
-        <w:t xml:space="preserve">Článek na téma „data-oriented“, který jako jeden z prvních použil tento termín a také měl za cíl seznámit čtenáře s touto myšlenkou, vyšel v roce 2009 v časopisu Game Developer. </w:t>
+        <w:t>Článek na téma „data-</w:t>
+      </w:r>
+      <w:proofErr w:type="spellStart"/>
+      <w:r>
+        <w:t>oriented</w:t>
+      </w:r>
+      <w:proofErr w:type="spellEnd"/>
+      <w:r>
+        <w:t xml:space="preserve">“, který jako jeden z prvních použil tento termín a také měl za cíl seznámit čtenáře s touto myšlenkou, vyšel v roce 2009 v časopisu Game Developer. </w:t>
       </w:r>
       <w:r>
         <w:t xml:space="preserve">Jedná se o příspěvek od herního vývojáře o způsobu vývoje her v časopisu pro herní vývojáře. Není divu, že toto paradigma pramení právě z oblasti, kde je souhra software a hardware klíčem k úspěchu. V tomto článku autor pojednává o tom, jak by všudypřítomné objektově orientované programování mohlo být příčinou nízkého výkonu her. Je v něm uvedeno, na kterou věc se různé programovací přístupy soustředí a jak se od nich datově orientovaný přístup liší. Autor dále </w:t>
@@ -2769,13 +2751,45 @@
         <w:t xml:space="preserve"> </w:t>
       </w:r>
       <w:r>
-        <w:t>[TODO llopis]</w:t>
-      </w:r>
-      <w:r>
-        <w:t xml:space="preserve"> Odkazy z tohoto příspěvku míří na Mika Actona a Jima Tilandera. </w:t>
-      </w:r>
-      <w:r>
-        <w:t>Oba jsou vlastníky webů, kde v minulosti publikovali blogy na různá témata, které zjevně ovlivnily Noelův přístup k vývoji aplikací a her.</w:t>
+        <w:t xml:space="preserve">[TODO </w:t>
+      </w:r>
+      <w:proofErr w:type="spellStart"/>
+      <w:r>
+        <w:t>llopis</w:t>
+      </w:r>
+      <w:proofErr w:type="spellEnd"/>
+      <w:r>
+        <w:t>]</w:t>
+      </w:r>
+      <w:r>
+        <w:t xml:space="preserve"> Odkazy z tohoto příspěvku míří na Mika </w:t>
+      </w:r>
+      <w:proofErr w:type="spellStart"/>
+      <w:r>
+        <w:t>Actona</w:t>
+      </w:r>
+      <w:proofErr w:type="spellEnd"/>
+      <w:r>
+        <w:t xml:space="preserve"> a Jima </w:t>
+      </w:r>
+      <w:proofErr w:type="spellStart"/>
+      <w:r>
+        <w:t>Tilandera</w:t>
+      </w:r>
+      <w:proofErr w:type="spellEnd"/>
+      <w:r>
+        <w:t xml:space="preserve">. </w:t>
+      </w:r>
+      <w:r>
+        <w:t xml:space="preserve">Oba jsou vlastníky webů, kde v minulosti publikovali blogy na různá témata, které zjevně ovlivnily </w:t>
+      </w:r>
+      <w:proofErr w:type="spellStart"/>
+      <w:r>
+        <w:t>Noelův</w:t>
+      </w:r>
+      <w:proofErr w:type="spellEnd"/>
+      <w:r>
+        <w:t xml:space="preserve"> přístup k vývoji aplikací a her.</w:t>
       </w:r>
       <w:r>
         <w:t xml:space="preserve"> Z toho je zřejmé, že myšlenky datově orientovaného návrhu pramení z prvních let druhého tisíciletí.</w:t>
@@ -2825,7 +2839,15 @@
         <w:t>Za všech okolností je potřeba myslet na to, že data nikdy neexistují jen tak v éteru, ale pokaždé se nachází na nějakém hardware, ať už na virtuálním stroji, nebo konkrétním procesoru.</w:t>
       </w:r>
       <w:r>
-        <w:t xml:space="preserve"> [TODO dodmain]</w:t>
+        <w:t xml:space="preserve"> [TODO </w:t>
+      </w:r>
+      <w:proofErr w:type="spellStart"/>
+      <w:r>
+        <w:t>dodmain</w:t>
+      </w:r>
+      <w:proofErr w:type="spellEnd"/>
+      <w:r>
+        <w:t>]</w:t>
       </w:r>
     </w:p>
     <w:p>
@@ -2850,7 +2872,15 @@
         <w:t xml:space="preserve"> ale může mít následek existence velkého množství dat, které spolu nesouvisí. Proto v tomto paradigmatu uvažujeme o datech jako o „faktech, o kterých můžeme uvažovat tak, jak potřebujeme pro získání výstupních dat v požadovaném formátu.“</w:t>
       </w:r>
       <w:r>
-        <w:t xml:space="preserve"> [TODO dodmain]</w:t>
+        <w:t xml:space="preserve"> [TODO </w:t>
+      </w:r>
+      <w:proofErr w:type="spellStart"/>
+      <w:r>
+        <w:t>dodmain</w:t>
+      </w:r>
+      <w:proofErr w:type="spellEnd"/>
+      <w:r>
+        <w:t>]</w:t>
       </w:r>
     </w:p>
     <w:p>
@@ -2863,7 +2893,15 @@
     </w:p>
     <w:p>
       <w:r>
-        <w:t>„Data jsou typ, frekvence, množství, tvar a pravděpodobnost.“ [TODO dodmain]</w:t>
+        <w:t xml:space="preserve">„Data jsou typ, frekvence, množství, tvar a pravděpodobnost.“ [TODO </w:t>
+      </w:r>
+      <w:proofErr w:type="spellStart"/>
+      <w:r>
+        <w:t>dodmain</w:t>
+      </w:r>
+      <w:proofErr w:type="spellEnd"/>
+      <w:r>
+        <w:t>]</w:t>
       </w:r>
       <w:r>
         <w:t xml:space="preserve"> </w:t>
@@ -2912,7 +2950,15 @@
         <w:t xml:space="preserve">Díky tomu dokážeme lépe reagovat na změny a minimalizovat náklady potřebného přepisu kódu. </w:t>
       </w:r>
       <w:r>
-        <w:t>[TODO dodmain]</w:t>
+        <w:t xml:space="preserve">[TODO </w:t>
+      </w:r>
+      <w:proofErr w:type="spellStart"/>
+      <w:r>
+        <w:t>dodmain</w:t>
+      </w:r>
+      <w:proofErr w:type="spellEnd"/>
+      <w:r>
+        <w:t>]</w:t>
       </w:r>
     </w:p>
     <w:p>
@@ -2928,7 +2974,15 @@
         <w:t>Jak již bylo zmíněno, datově orientovaný návrh se hojně využívá v herním průmyslu. Je to jedna z oblastí, kde se vývojáři snaží vytěžit co možná největší výkon ze své aplikace a zároveň musí respektovat omezení jednoho nebo více druhů hardware, na kterém bude běžet.</w:t>
       </w:r>
       <w:r>
-        <w:t xml:space="preserve"> Po seznámení s tímto paradigmatem a jeho hlavními myšlenkami a způsoby implementace je mi zřejmé, že použití tohoto přístupu má pro programátory jako jednotlivce i další zajímavé implikace. Jedna z nich je zařazení dalšího užitečného nástroje mezi své dovednosti. Jelikož pro aplikování datově orientovaného návrhu je důležitá znalost hardware, je programátor nucen se vzdělávat v oblasti počítačové architektury, mikroarchitektury, operačních systémů a strojového kódu. Zároveň je zde potenciál lepšího porozumění problému, který je zrovna řešen programátorem. Protože pokud porozumíme datům, porozumíme problému, může člověk zjistit řadu hodnotných informací a podle toho může v budoucnu vylepšit kód. Mezi specifické informace by se dala zařadit frekvence volání určitých funkcí, studium hodnot proměnných měnících se v čase nebo vypozorování vzorce opakování hodnot proměnných.</w:t>
+        <w:t xml:space="preserve"> Po seznámení s tímto paradigmatem a jeho hlavními myšlenkami a způsoby implementace je mi zřejmé, že použití tohoto přístupu má pro programátory jako jednotlivce i další zajímavé implikace. Jedna z nich je zařazení dalšího užitečného nástroje mezi své dovednosti. Jelikož pro aplikování datově orientovaného návrhu je důležitá znalost hardware, je programátor nucen se vzdělávat v oblasti počítačové architektury, </w:t>
+      </w:r>
+      <w:proofErr w:type="spellStart"/>
+      <w:r>
+        <w:t>mikroarchitektury</w:t>
+      </w:r>
+      <w:proofErr w:type="spellEnd"/>
+      <w:r>
+        <w:t>, operačních systémů a strojového kódu. Zároveň je zde potenciál lepšího porozumění problému, který je zrovna řešen programátorem. Protože pokud porozumíme datům, porozumíme problému, může člověk zjistit řadu hodnotných informací a podle toho může v budoucnu vylepšit kód. Mezi specifické informace by se dala zařadit frekvence volání určitých funkcí, studium hodnot proměnných měnících se v čase nebo vypozorování vzorce opakování hodnot proměnných.</w:t>
       </w:r>
     </w:p>
     <w:p>
@@ -2936,11 +2990,13 @@
         <w:pStyle w:val="Heading3"/>
       </w:pPr>
       <w:bookmarkStart w:id="34" w:name="_Toc120888196"/>
+      <w:proofErr w:type="spellStart"/>
       <w:r>
         <w:lastRenderedPageBreak/>
         <w:t>Podpodnadpis</w:t>
       </w:r>
       <w:bookmarkEnd w:id="34"/>
+      <w:proofErr w:type="spellEnd"/>
     </w:p>
     <w:p/>
     <w:p>
@@ -3187,8 +3243,13 @@
         <w:t>„Objektově orientované programování je o modelování systému jako kolekci objektů, kde každý objekt představuje určitý aspekt systému. Objekty obsahují jak funkce, tak data. Objekt poskytuje veřejné rozhraní, které je přístupné v kódu, a také obsahuje svůj privátní, vnitřní stav; ostatní části systému se nemusí zajímat o to, co se děje uvnitř objektu.“ [TODO</w:t>
       </w:r>
       <w:r>
-        <w:t xml:space="preserve"> mozillaOOP</w:t>
-      </w:r>
+        <w:t xml:space="preserve"> </w:t>
+      </w:r>
+      <w:proofErr w:type="spellStart"/>
+      <w:r>
+        <w:t>mozillaOOP</w:t>
+      </w:r>
+      <w:proofErr w:type="spellEnd"/>
       <w:r>
         <w:t>]</w:t>
       </w:r>
@@ -3198,8 +3259,13 @@
         <w:t>V rámci tohoto paradigmata se hojně využívá tříd. Třída je předpis pro vytváření instancí. Každá třída může mít vlastnosti, které charakterizují instance, a metody, které popisují chování. Mezi třídami mohou existovat vztahy. Jedním z nich je dědičnost, díky které jedna třída dědí vlastnosti a metody třídy druhé. [</w:t>
       </w:r>
       <w:r>
-        <w:t>TODO mozillaOOP</w:t>
-      </w:r>
+        <w:t xml:space="preserve">TODO </w:t>
+      </w:r>
+      <w:proofErr w:type="spellStart"/>
+      <w:r>
+        <w:t>mozillaOOP</w:t>
+      </w:r>
+      <w:proofErr w:type="spellEnd"/>
       <w:r>
         <w:t xml:space="preserve">] Pokud rodičovská třída definuje metody jako virtuální, pak třídy, které od ní dědí, mohou měnit chování v závislosti na typu instance. Toto nám umožňuje mít kolekci objektů </w:t>
       </w:r>
@@ -3212,8 +3278,13 @@
         <w:t>Zapouzdření je myšlenka vymezení veřejného rozhraní a zároveň schování detailů fungování objektu. V případě potřebné změny nám toto umožní změnit kód pouze na jednom místě, jelikož navenek je přístupné pouze veřejné rozhraní, které nebylo třeba měnit. [</w:t>
       </w:r>
       <w:r>
-        <w:t>TODO mozillaOOP</w:t>
-      </w:r>
+        <w:t xml:space="preserve">TODO </w:t>
+      </w:r>
+      <w:proofErr w:type="spellStart"/>
+      <w:r>
+        <w:t>mozillaOOP</w:t>
+      </w:r>
+      <w:proofErr w:type="spellEnd"/>
       <w:r>
         <w:t>]</w:t>
       </w:r>
@@ -3240,8 +3311,13 @@
         <w:t>„Funkcionální programování je přístup k vývoji software, který používá ryzí funkce pro vytvoření udržitelného software. Jinými slovy se jedná o tvoření programů aplikací a kompozicí funkcí.“ [</w:t>
       </w:r>
       <w:r>
-        <w:t>TODO wtfp</w:t>
-      </w:r>
+        <w:t xml:space="preserve">TODO </w:t>
+      </w:r>
+      <w:proofErr w:type="spellStart"/>
+      <w:r>
+        <w:t>wtfp</w:t>
+      </w:r>
+      <w:proofErr w:type="spellEnd"/>
       <w:r>
         <w:t>]</w:t>
       </w:r>
@@ -3249,16 +3325,80 @@
     <w:p>
       <w:r>
         <w:lastRenderedPageBreak/>
-        <w:t>Jak vyplývá z názvu, funkce je zde základní stavební jednotka. Kromě jejich běžného použití jsou funkce využívány taky jako proměnné, argumenty funkcí nebo návratové hodnoty funkcí. Na rozdíl od ostatních paradigmat se zde preferuje použití proměnných, jejichž hodnota se po deklaraci nemění. Základní myšlenky tohoto programovacího stylu pochází z matematického nástroje zvaného lambda kalkul, který byl popsán ve 30. letech minulého století Alonzo Churchem.</w:t>
-      </w:r>
-      <w:r>
-        <w:t xml:space="preserve"> Mezi funkcionální programovací jazyky se řadí Haskell, Erlang, Clojure, LISP, Scala a Elixir. Postupem času i běžné programovací jazyky zařazují do svého arzenálu nástroje, které pramení z tohoto způsobu programování.</w:t>
-      </w:r>
+        <w:t xml:space="preserve">Jak vyplývá z názvu, funkce je zde základní stavební jednotka. Kromě jejich běžného použití jsou funkce využívány taky jako proměnné, argumenty funkcí nebo návratové hodnoty funkcí. Na rozdíl od ostatních paradigmat se zde preferuje použití proměnných, jejichž hodnota se po deklaraci nemění. Základní myšlenky tohoto programovacího stylu pochází z matematického nástroje zvaného lambda kalkul, který byl popsán ve 30. letech minulého století </w:t>
+      </w:r>
+      <w:proofErr w:type="spellStart"/>
+      <w:r>
+        <w:t>Alonzo</w:t>
+      </w:r>
+      <w:proofErr w:type="spellEnd"/>
       <w:r>
         <w:t xml:space="preserve"> </w:t>
       </w:r>
-      <w:r>
-        <w:t>[TODO wtfp]</w:t>
+      <w:proofErr w:type="spellStart"/>
+      <w:r>
+        <w:t>Churchem</w:t>
+      </w:r>
+      <w:proofErr w:type="spellEnd"/>
+      <w:r>
+        <w:t>.</w:t>
+      </w:r>
+      <w:r>
+        <w:t xml:space="preserve"> Mezi funkcionální programovací jazyky se řadí </w:t>
+      </w:r>
+      <w:proofErr w:type="spellStart"/>
+      <w:r>
+        <w:t>Haskell</w:t>
+      </w:r>
+      <w:proofErr w:type="spellEnd"/>
+      <w:r>
+        <w:t xml:space="preserve">, </w:t>
+      </w:r>
+      <w:proofErr w:type="spellStart"/>
+      <w:r>
+        <w:t>Erlang</w:t>
+      </w:r>
+      <w:proofErr w:type="spellEnd"/>
+      <w:r>
+        <w:t xml:space="preserve">, </w:t>
+      </w:r>
+      <w:proofErr w:type="spellStart"/>
+      <w:r>
+        <w:t>Clojure</w:t>
+      </w:r>
+      <w:proofErr w:type="spellEnd"/>
+      <w:r>
+        <w:t xml:space="preserve">, LISP, </w:t>
+      </w:r>
+      <w:proofErr w:type="spellStart"/>
+      <w:r>
+        <w:t>Scala</w:t>
+      </w:r>
+      <w:proofErr w:type="spellEnd"/>
+      <w:r>
+        <w:t xml:space="preserve"> a </w:t>
+      </w:r>
+      <w:proofErr w:type="spellStart"/>
+      <w:r>
+        <w:t>Elixir</w:t>
+      </w:r>
+      <w:proofErr w:type="spellEnd"/>
+      <w:r>
+        <w:t>. Postupem času i běžné programovací jazyky zařazují do svého arzenálu nástroje, které pramení z tohoto způsobu programování.</w:t>
+      </w:r>
+      <w:r>
+        <w:t xml:space="preserve"> </w:t>
+      </w:r>
+      <w:r>
+        <w:t xml:space="preserve">[TODO </w:t>
+      </w:r>
+      <w:proofErr w:type="spellStart"/>
+      <w:r>
+        <w:t>wtfp</w:t>
+      </w:r>
+      <w:proofErr w:type="spellEnd"/>
+      <w:r>
+        <w:t>]</w:t>
       </w:r>
     </w:p>
     <w:p>
@@ -3276,7 +3416,15 @@
     </w:p>
     <w:p>
       <w:r>
-        <w:t>„Objektově orientovaný návrh je soustředěn na problém a jeho řešení. Objekty, abstraktní reprezentace věcí, které tvoří návrh řešení problému představeného v návrhovém dokumentu aplikace. Objekty manipulují pouze s těmi daty, které jsou potřeba pro jejich reprezentaci bez jakéhokoliv ohledu na hardware nebo na data z reálného světa nebo jejich množství. Z tohoto důvodu nám objektově orientovaný návrh umožní rychle sestavit první verze aplikací a tím pádem také první podobu kódu. Datově orientovaný návrh se k problému staví jinak. Na rozdíl od předpokladu, že nevíme nic o hardware, usuzujeme, že nevíme nic o řešeném problému.“ [TODO dodmain]</w:t>
+        <w:t xml:space="preserve">„Objektově orientovaný návrh je soustředěn na problém a jeho řešení. Objekty, abstraktní reprezentace věcí, které tvoří návrh řešení problému představeného v návrhovém dokumentu aplikace. Objekty manipulují pouze s těmi daty, které jsou potřeba pro jejich reprezentaci bez jakéhokoliv ohledu na hardware nebo na data z reálného světa nebo jejich množství. Z tohoto důvodu nám objektově orientovaný návrh umožní rychle sestavit první verze aplikací a tím pádem také první podobu kódu. Datově orientovaný návrh se k problému staví jinak. Na rozdíl od předpokladu, že nevíme nic o hardware, usuzujeme, že nevíme nic o řešeném problému.“ [TODO </w:t>
+      </w:r>
+      <w:proofErr w:type="spellStart"/>
+      <w:r>
+        <w:t>dodmain</w:t>
+      </w:r>
+      <w:proofErr w:type="spellEnd"/>
+      <w:r>
+        <w:t>]</w:t>
       </w:r>
     </w:p>
     <w:p>
@@ -3284,12 +3432,14 @@
         <w:t xml:space="preserve">Rozdíl mezi objektově orientovaným a funkcionálním přístupem je ten, že zatímco OOP využívá imperativní přístup, který spočívá ve specifikaci kroků potřebných k vyřešení problému, FP využívá deklarativní přístup, který pracuje s výsledkem operace, nehledě na to, jak jsme k němu přišli. Dalším rozdílem je využití proměnných a konstantních proměnných. V FP se v případě přepisu vytvoří zcela nová proměnná, do které se překopíruje původní hodnota. Díky tomu se kód v případě potřeby snáze mění a lépe testuje a lépe se v něm hledají chyby. Autor doporučuje využívat OOP pro standardizované a přímočaré projekty a FP pro aplikace, které je třeba škálovat a musí být flexibilní. [TODO </w:t>
       </w:r>
       <w:hyperlink r:id="rId12" w:history="1">
+        <w:proofErr w:type="spellStart"/>
         <w:r>
           <w:rPr>
             <w:rStyle w:val="Hyperlink"/>
           </w:rPr>
           <w:t>wtfp</w:t>
         </w:r>
+        <w:proofErr w:type="spellEnd"/>
       </w:hyperlink>
       <w:r>
         <w:t>]</w:t>
@@ -3332,10 +3482,74 @@
     </w:p>
     <w:p>
       <w:r>
-        <w:t>TODO – CPU memory gap</w:t>
-      </w:r>
-      <w:r>
-        <w:t xml:space="preserve"> (Hennessy &amp; Patterson, Computer Architecture: A Quantitative Approach, 4th ed.)</w:t>
+        <w:t xml:space="preserve">TODO – CPU </w:t>
+      </w:r>
+      <w:proofErr w:type="spellStart"/>
+      <w:r>
+        <w:t>memory</w:t>
+      </w:r>
+      <w:proofErr w:type="spellEnd"/>
+      <w:r>
+        <w:t xml:space="preserve"> gap</w:t>
+      </w:r>
+      <w:r>
+        <w:t xml:space="preserve"> (</w:t>
+      </w:r>
+      <w:proofErr w:type="spellStart"/>
+      <w:r>
+        <w:t>Hennessy</w:t>
+      </w:r>
+      <w:proofErr w:type="spellEnd"/>
+      <w:r>
+        <w:t xml:space="preserve"> &amp; </w:t>
+      </w:r>
+      <w:proofErr w:type="spellStart"/>
+      <w:r>
+        <w:t>Patterson</w:t>
+      </w:r>
+      <w:proofErr w:type="spellEnd"/>
+      <w:r>
+        <w:t xml:space="preserve">, </w:t>
+      </w:r>
+      <w:proofErr w:type="spellStart"/>
+      <w:r>
+        <w:t>Computer</w:t>
+      </w:r>
+      <w:proofErr w:type="spellEnd"/>
+      <w:r>
+        <w:t xml:space="preserve"> </w:t>
+      </w:r>
+      <w:proofErr w:type="spellStart"/>
+      <w:r>
+        <w:t>Architecture</w:t>
+      </w:r>
+      <w:proofErr w:type="spellEnd"/>
+      <w:r>
+        <w:t xml:space="preserve">: A </w:t>
+      </w:r>
+      <w:proofErr w:type="spellStart"/>
+      <w:r>
+        <w:t>Quantitative</w:t>
+      </w:r>
+      <w:proofErr w:type="spellEnd"/>
+      <w:r>
+        <w:t xml:space="preserve"> </w:t>
+      </w:r>
+      <w:proofErr w:type="spellStart"/>
+      <w:r>
+        <w:t>Approach</w:t>
+      </w:r>
+      <w:proofErr w:type="spellEnd"/>
+      <w:r>
+        <w:t xml:space="preserve">, 4th </w:t>
+      </w:r>
+      <w:proofErr w:type="spellStart"/>
+      <w:r>
+        <w:t>ed</w:t>
+      </w:r>
+      <w:proofErr w:type="spellEnd"/>
+      <w:r>
+        <w:t>.)</w:t>
       </w:r>
     </w:p>
     <w:p>
@@ -3348,10 +3562,26 @@
     </w:p>
     <w:p>
       <w:r>
-        <w:t xml:space="preserve">Vyrovnávací paměť (cache) je rychlé paměťové zařízení s malou kapacitou, které slouží k ukládání </w:t>
-      </w:r>
-      <w:r>
-        <w:t>malých částí dat z paměťových zařízení nižších úrovní paměťové hierarchie. Pokud se bavíme o cache pamětech, máme zpravidla namysli uložiště, které se nachází na procesorovém čipu a je k dispozici výpočetním jádrům. Jako vyrovnávací paměť ale můžeme považovat i operační paměť ve vztahu k hard-disku nebo SSD.</w:t>
+        <w:t>Vyrovnávací paměť (</w:t>
+      </w:r>
+      <w:proofErr w:type="spellStart"/>
+      <w:r>
+        <w:t>cache</w:t>
+      </w:r>
+      <w:proofErr w:type="spellEnd"/>
+      <w:r>
+        <w:t xml:space="preserve">) je rychlé paměťové zařízení s malou kapacitou, které slouží k ukládání </w:t>
+      </w:r>
+      <w:r>
+        <w:t xml:space="preserve">malých částí dat z paměťových zařízení nižších úrovní paměťové hierarchie. Pokud se bavíme o </w:t>
+      </w:r>
+      <w:proofErr w:type="spellStart"/>
+      <w:r>
+        <w:t>cache</w:t>
+      </w:r>
+      <w:proofErr w:type="spellEnd"/>
+      <w:r>
+        <w:t xml:space="preserve"> pamětech, máme zpravidla namysli uložiště, které se nachází na procesorovém čipu a je k dispozici výpočetním jádrům. Jako vyrovnávací paměť ale můžeme považovat i operační paměť ve vztahu k hard-disku nebo SSD.</w:t>
       </w:r>
       <w:r>
         <w:t xml:space="preserve"> [</w:t>
@@ -3359,13 +3589,23 @@
       <w:r>
         <w:t xml:space="preserve">TODO </w:t>
       </w:r>
-      <w:r>
-        <w:t>csprogrammer]</w:t>
-      </w:r>
-    </w:p>
-    <w:p>
-      <w:r>
-        <w:t xml:space="preserve">Cache paměť pro ukládání dat využívá technologie SRAM. </w:t>
+      <w:proofErr w:type="spellStart"/>
+      <w:r>
+        <w:t>csprogrammer</w:t>
+      </w:r>
+      <w:proofErr w:type="spellEnd"/>
+      <w:r>
+        <w:t>]</w:t>
+      </w:r>
+    </w:p>
+    <w:p>
+      <w:proofErr w:type="spellStart"/>
+      <w:r>
+        <w:t>Cache</w:t>
+      </w:r>
+      <w:proofErr w:type="spellEnd"/>
+      <w:r>
+        <w:t xml:space="preserve"> paměť pro ukládání dat využívá technologie SRAM. </w:t>
       </w:r>
       <w:r>
         <w:t xml:space="preserve">V moderních procesorech se vyskytuje v několika úrovních. Každá úroveň má různou velikost a přístupovou dobu. Nejblíže k výpočetnímu jádru je úroveň L1. Tu ještě výrobci CPU separují na paměť pro instrukce a data, </w:t>
@@ -3374,7 +3614,23 @@
         <w:t>nazývané</w:t>
       </w:r>
       <w:r>
-        <w:t xml:space="preserve"> i-cache a d-cache.</w:t>
+        <w:t xml:space="preserve"> i-</w:t>
+      </w:r>
+      <w:proofErr w:type="spellStart"/>
+      <w:r>
+        <w:t>cache</w:t>
+      </w:r>
+      <w:proofErr w:type="spellEnd"/>
+      <w:r>
+        <w:t xml:space="preserve"> a d-</w:t>
+      </w:r>
+      <w:proofErr w:type="spellStart"/>
+      <w:r>
+        <w:t>cache</w:t>
+      </w:r>
+      <w:proofErr w:type="spellEnd"/>
+      <w:r>
+        <w:t>.</w:t>
       </w:r>
       <w:r>
         <w:t xml:space="preserve"> Tato úroveň bývá privátní pro jedno jádro. Na další úrovni se nachází úroveň L2. Ta je unifikovaná, takže obsahuje jak instrukce, tak data. Může být privátní pro jedno jádro nebo sdílená mezi všemi jádry. Nejvýše postavená je úroveň L3. Ta je společná pro všechna jádra a má největší kapacitu.</w:t>
@@ -3383,12 +3639,36 @@
         <w:t xml:space="preserve"> </w:t>
       </w:r>
       <w:r>
-        <w:t>[TODO csprogrammer]</w:t>
-      </w:r>
-    </w:p>
-    <w:p>
-      <w:r>
-        <w:t>Vývoj vyrovnávacích pamětí je jeden z přispěvatelů k relativně obrovským výkonům dnešních CPU. Tento růst bohužel mnohonásobně převyšuje ten u operačních pamětí. I z tohoto důvodu by se měli programátoři naučit, jak efektivně využívat cache paměť. [TODO caqa]</w:t>
+        <w:t xml:space="preserve">[TODO </w:t>
+      </w:r>
+      <w:proofErr w:type="spellStart"/>
+      <w:r>
+        <w:t>csprogrammer</w:t>
+      </w:r>
+      <w:proofErr w:type="spellEnd"/>
+      <w:r>
+        <w:t>]</w:t>
+      </w:r>
+    </w:p>
+    <w:p>
+      <w:r>
+        <w:t xml:space="preserve">Vývoj vyrovnávacích pamětí je jeden z přispěvatelů k relativně obrovským výkonům dnešních CPU. Tento růst bohužel mnohonásobně převyšuje ten u operačních pamětí. I z tohoto důvodu by se měli programátoři naučit, jak efektivně využívat </w:t>
+      </w:r>
+      <w:proofErr w:type="spellStart"/>
+      <w:r>
+        <w:t>cache</w:t>
+      </w:r>
+      <w:proofErr w:type="spellEnd"/>
+      <w:r>
+        <w:t xml:space="preserve"> paměť. [TODO </w:t>
+      </w:r>
+      <w:proofErr w:type="spellStart"/>
+      <w:r>
+        <w:t>caqa</w:t>
+      </w:r>
+      <w:proofErr w:type="spellEnd"/>
+      <w:r>
+        <w:t>]</w:t>
       </w:r>
     </w:p>
     <w:p>
@@ -3460,7 +3740,15 @@
         <w:t>doby trvání přístupu do procesorové a operační paměti</w:t>
       </w:r>
       <w:r>
-        <w:t>. [TODO caqa]</w:t>
+        <w:t xml:space="preserve">. [TODO </w:t>
+      </w:r>
+      <w:proofErr w:type="spellStart"/>
+      <w:r>
+        <w:t>caqa</w:t>
+      </w:r>
+      <w:proofErr w:type="spellEnd"/>
+      <w:r>
+        <w:t>]</w:t>
       </w:r>
     </w:p>
     <w:p>
@@ -3472,8 +3760,21 @@
       </w:r>
     </w:p>
     <w:p>
-      <w:r>
-        <w:t xml:space="preserve">Cache paměti uspořádávají data do sad (set). Každá sada obsahuje jeden nebo více řádků (line). Jeden řádek obsahuje kromě samotných dat, kterým se také říká blok (block), obsahuje ještě </w:t>
+      <w:proofErr w:type="spellStart"/>
+      <w:r>
+        <w:t>Cache</w:t>
+      </w:r>
+      <w:proofErr w:type="spellEnd"/>
+      <w:r>
+        <w:t xml:space="preserve"> paměti uspořádávají data do sad (set). Každá sada obsahuje jeden nebo více řádků (line). Jeden řádek obsahuje kromě samotných dat, kterým se také říká blok (</w:t>
+      </w:r>
+      <w:proofErr w:type="spellStart"/>
+      <w:r>
+        <w:t>block</w:t>
+      </w:r>
+      <w:proofErr w:type="spellEnd"/>
+      <w:r>
+        <w:t xml:space="preserve">), obsahuje ještě </w:t>
       </w:r>
       <w:r>
         <w:t xml:space="preserve">jeden bit </w:t>
@@ -3511,13 +3812,26 @@
         <w:t>,</w:t>
       </w:r>
       <w:r>
-        <w:t xml:space="preserve"> a také štítek (tag), které se používají při adresování a načítání dat z cache. [</w:t>
+        <w:t xml:space="preserve"> a také štítek (tag), které se používají při adresování a načítání dat z </w:t>
+      </w:r>
+      <w:proofErr w:type="spellStart"/>
+      <w:r>
+        <w:t>cache</w:t>
+      </w:r>
+      <w:proofErr w:type="spellEnd"/>
+      <w:r>
+        <w:t>. [</w:t>
       </w:r>
       <w:r>
         <w:t xml:space="preserve">TODO </w:t>
       </w:r>
-      <w:r>
-        <w:t>csprogrammer]</w:t>
+      <w:proofErr w:type="spellStart"/>
+      <w:r>
+        <w:t>csprogrammer</w:t>
+      </w:r>
+      <w:proofErr w:type="spellEnd"/>
+      <w:r>
+        <w:t>]</w:t>
       </w:r>
     </w:p>
     <w:p>
@@ -3696,8 +4010,13 @@
       <w:r>
         <w:t xml:space="preserve">TODO </w:t>
       </w:r>
-      <w:r>
-        <w:t>csprogrammer]</w:t>
+      <w:proofErr w:type="spellStart"/>
+      <w:r>
+        <w:t>csprogrammer</w:t>
+      </w:r>
+      <w:proofErr w:type="spellEnd"/>
+      <w:r>
+        <w:t>]</w:t>
       </w:r>
     </w:p>
     <w:p>
@@ -3788,7 +4107,15 @@
         <w:t>s</w:t>
       </w:r>
       <w:r>
-        <w:t xml:space="preserve"> slouží pro nalezení odpovídající sady v cache paměti. Bity </w:t>
+        <w:t> slouží pro nalezení odpovídající sady v </w:t>
+      </w:r>
+      <w:proofErr w:type="spellStart"/>
+      <w:r>
+        <w:t>cache</w:t>
+      </w:r>
+      <w:proofErr w:type="spellEnd"/>
+      <w:r>
+        <w:t xml:space="preserve"> paměti. Bity </w:t>
       </w:r>
       <w:r>
         <w:rPr>
@@ -3798,7 +4125,15 @@
         <w:t>t</w:t>
       </w:r>
       <w:r>
-        <w:t xml:space="preserve"> slouží pro identifikaci odpovídající cache line v sadě. Bity </w:t>
+        <w:t xml:space="preserve"> slouží pro identifikaci odpovídající </w:t>
+      </w:r>
+      <w:proofErr w:type="spellStart"/>
+      <w:r>
+        <w:t>cache</w:t>
+      </w:r>
+      <w:proofErr w:type="spellEnd"/>
+      <w:r>
+        <w:t xml:space="preserve"> line v sadě. Bity </w:t>
       </w:r>
       <w:r>
         <w:rPr>
@@ -3823,7 +4158,15 @@
         <w:t xml:space="preserve"> žádáme.</w:t>
       </w:r>
       <w:r>
-        <w:t xml:space="preserve"> [TODO csprogrammer]</w:t>
+        <w:t xml:space="preserve"> [TODO </w:t>
+      </w:r>
+      <w:proofErr w:type="spellStart"/>
+      <w:r>
+        <w:t>csprogrammer</w:t>
+      </w:r>
+      <w:proofErr w:type="spellEnd"/>
+      <w:r>
+        <w:t>]</w:t>
       </w:r>
     </w:p>
     <w:p>
@@ -3838,75 +4181,187 @@
       <w:r>
         <w:t xml:space="preserve">Při popisování funkce vyrovnávacích pamětí je třeba si popsat několik běžně používaných pojmů. </w:t>
       </w:r>
-      <w:r>
-        <w:rPr>
-          <w:i/>
-          <w:iCs/>
-        </w:rPr>
-        <w:t>Cache hit</w:t>
-      </w:r>
-      <w:r>
-        <w:t xml:space="preserve"> označuje nalezení požadovaných dat v první sousední úrovni směrem dolů v paměťové hierarchii. Při optimalizaci programů je snaha uchovat data, se kterými se operuje, v jakékoliv úrovni cache na procesoru, jelikož i přístup do L3 je rychlejší než přístup do operační paměti. </w:t>
-      </w:r>
-      <w:r>
-        <w:rPr>
-          <w:i/>
-          <w:iCs/>
-        </w:rPr>
-        <w:t>Cache miss</w:t>
+      <w:proofErr w:type="spellStart"/>
+      <w:r>
+        <w:rPr>
+          <w:i/>
+          <w:iCs/>
+        </w:rPr>
+        <w:t>Cache</w:t>
+      </w:r>
+      <w:proofErr w:type="spellEnd"/>
+      <w:r>
+        <w:rPr>
+          <w:i/>
+          <w:iCs/>
+        </w:rPr>
+        <w:t xml:space="preserve"> hit</w:t>
+      </w:r>
+      <w:r>
+        <w:t xml:space="preserve"> označuje nalezení požadovaných dat v první sousední úrovni směrem dolů v paměťové hierarchii. Při optimalizaci programů je snaha uchovat data, se kterými se operuje, v jakékoliv úrovni </w:t>
+      </w:r>
+      <w:proofErr w:type="spellStart"/>
+      <w:r>
+        <w:t>cache</w:t>
+      </w:r>
+      <w:proofErr w:type="spellEnd"/>
+      <w:r>
+        <w:t xml:space="preserve"> na procesoru, jelikož i přístup do L3 je rychlejší než přístup do operační paměti. </w:t>
+      </w:r>
+      <w:proofErr w:type="spellStart"/>
+      <w:r>
+        <w:rPr>
+          <w:i/>
+          <w:iCs/>
+        </w:rPr>
+        <w:t>Cache</w:t>
+      </w:r>
+      <w:proofErr w:type="spellEnd"/>
+      <w:r>
+        <w:rPr>
+          <w:i/>
+          <w:iCs/>
+        </w:rPr>
+        <w:t xml:space="preserve"> miss</w:t>
       </w:r>
       <w:r>
         <w:t xml:space="preserve"> označuje absenci požadovaných dat v první sousední úrovni směrem dolů v paměťové hierarchii. Je nutné, aby byla </w:t>
       </w:r>
       <w:r>
-        <w:t xml:space="preserve">data načtena z úložiště a uložena do cache. Pokud je cache paměť plná, je třeba využít zvolené substituční strategie a nahradit nějakou cache line. Toto může být označeno jako </w:t>
-      </w:r>
-      <w:r>
-        <w:rPr>
-          <w:i/>
-          <w:iCs/>
-        </w:rPr>
-        <w:t>block eviction</w:t>
-      </w:r>
+        <w:t xml:space="preserve">data načtena z úložiště a uložena do </w:t>
+      </w:r>
+      <w:proofErr w:type="spellStart"/>
+      <w:r>
+        <w:t>cache</w:t>
+      </w:r>
+      <w:proofErr w:type="spellEnd"/>
+      <w:r>
+        <w:t xml:space="preserve">. Pokud je </w:t>
+      </w:r>
+      <w:proofErr w:type="spellStart"/>
+      <w:r>
+        <w:t>cache</w:t>
+      </w:r>
+      <w:proofErr w:type="spellEnd"/>
+      <w:r>
+        <w:t xml:space="preserve"> paměť plná, je třeba využít zvolené substituční strategie a nahradit nějakou </w:t>
+      </w:r>
+      <w:proofErr w:type="spellStart"/>
+      <w:r>
+        <w:t>cache</w:t>
+      </w:r>
+      <w:proofErr w:type="spellEnd"/>
+      <w:r>
+        <w:t xml:space="preserve"> line. Toto může být označeno jako </w:t>
+      </w:r>
+      <w:proofErr w:type="spellStart"/>
+      <w:r>
+        <w:rPr>
+          <w:i/>
+          <w:iCs/>
+        </w:rPr>
+        <w:t>block</w:t>
+      </w:r>
+      <w:proofErr w:type="spellEnd"/>
+      <w:r>
+        <w:rPr>
+          <w:i/>
+          <w:iCs/>
+        </w:rPr>
+        <w:t xml:space="preserve"> </w:t>
+      </w:r>
+      <w:proofErr w:type="spellStart"/>
+      <w:r>
+        <w:rPr>
+          <w:i/>
+          <w:iCs/>
+        </w:rPr>
+        <w:t>eviction</w:t>
+      </w:r>
+      <w:proofErr w:type="spellEnd"/>
       <w:r>
         <w:t xml:space="preserve">. Existuje několik druhů </w:t>
       </w:r>
-      <w:r>
-        <w:rPr>
-          <w:i/>
-          <w:iCs/>
-        </w:rPr>
-        <w:t>cache miss</w:t>
+      <w:proofErr w:type="spellStart"/>
+      <w:r>
+        <w:rPr>
+          <w:i/>
+          <w:iCs/>
+        </w:rPr>
+        <w:t>cache</w:t>
+      </w:r>
+      <w:proofErr w:type="spellEnd"/>
+      <w:r>
+        <w:rPr>
+          <w:i/>
+          <w:iCs/>
+        </w:rPr>
+        <w:t xml:space="preserve"> miss</w:t>
       </w:r>
       <w:r>
         <w:t xml:space="preserve">. V případě, že je vyrovnávací paměť prázdná, při žádosti o data nastává </w:t>
       </w:r>
-      <w:r>
-        <w:rPr>
-          <w:i/>
-          <w:iCs/>
-        </w:rPr>
-        <w:t>compulsory miss</w:t>
+      <w:proofErr w:type="spellStart"/>
+      <w:r>
+        <w:rPr>
+          <w:i/>
+          <w:iCs/>
+        </w:rPr>
+        <w:t>compulsory</w:t>
+      </w:r>
+      <w:proofErr w:type="spellEnd"/>
+      <w:r>
+        <w:rPr>
+          <w:i/>
+          <w:iCs/>
+        </w:rPr>
+        <w:t xml:space="preserve"> miss</w:t>
       </w:r>
       <w:r>
         <w:t xml:space="preserve">. Pokud by velikost vyrovnávací paměti byla příliš malá, nebo bychom se do ní pokoušeli zapisovat data, která musí být uložena na stejné místo, jedná se o </w:t>
       </w:r>
-      <w:r>
-        <w:rPr>
-          <w:i/>
-          <w:iCs/>
-        </w:rPr>
-        <w:t>conflict miss</w:t>
-      </w:r>
-      <w:r>
-        <w:t xml:space="preserve">. Jestliže pracujeme obrovskou sadou dat, iterujeme přes ni ve smyčce a tím dojde k vyčerpání kapacity cache, pozorujeme </w:t>
-      </w:r>
-      <w:r>
-        <w:rPr>
-          <w:i/>
-          <w:iCs/>
-        </w:rPr>
-        <w:t>capacity miss</w:t>
+      <w:proofErr w:type="spellStart"/>
+      <w:r>
+        <w:rPr>
+          <w:i/>
+          <w:iCs/>
+        </w:rPr>
+        <w:t>conflict</w:t>
+      </w:r>
+      <w:proofErr w:type="spellEnd"/>
+      <w:r>
+        <w:rPr>
+          <w:i/>
+          <w:iCs/>
+        </w:rPr>
+        <w:t xml:space="preserve"> miss</w:t>
+      </w:r>
+      <w:r>
+        <w:t xml:space="preserve">. Jestliže pracujeme obrovskou sadou dat, iterujeme přes ni ve smyčce a tím dojde k vyčerpání kapacity </w:t>
+      </w:r>
+      <w:proofErr w:type="spellStart"/>
+      <w:r>
+        <w:t>cache</w:t>
+      </w:r>
+      <w:proofErr w:type="spellEnd"/>
+      <w:r>
+        <w:t xml:space="preserve">, pozorujeme </w:t>
+      </w:r>
+      <w:proofErr w:type="spellStart"/>
+      <w:r>
+        <w:rPr>
+          <w:i/>
+          <w:iCs/>
+        </w:rPr>
+        <w:t>capacity</w:t>
+      </w:r>
+      <w:proofErr w:type="spellEnd"/>
+      <w:r>
+        <w:rPr>
+          <w:i/>
+          <w:iCs/>
+        </w:rPr>
+        <w:t xml:space="preserve"> miss</w:t>
       </w:r>
       <w:r>
         <w:t>.</w:t>
@@ -3918,8 +4373,17 @@
         <w:t>konfl</w:t>
       </w:r>
       <w:r>
-        <w:t xml:space="preserve">iktům na stejném místě v cache paměti, označujeme to jako </w:t>
-      </w:r>
+        <w:t>iktům na stejném místě v </w:t>
+      </w:r>
+      <w:proofErr w:type="spellStart"/>
+      <w:r>
+        <w:t>cache</w:t>
+      </w:r>
+      <w:proofErr w:type="spellEnd"/>
+      <w:r>
+        <w:t xml:space="preserve"> paměti, označujeme to jako </w:t>
+      </w:r>
+      <w:proofErr w:type="spellStart"/>
       <w:r>
         <w:rPr>
           <w:i/>
@@ -3927,18 +4391,28 @@
         </w:rPr>
         <w:t>thrashing</w:t>
       </w:r>
+      <w:proofErr w:type="spellEnd"/>
       <w:r>
         <w:t>.</w:t>
       </w:r>
       <w:r>
         <w:t xml:space="preserve"> Poměr počtu </w:t>
       </w:r>
-      <w:r>
-        <w:rPr>
-          <w:i/>
-          <w:iCs/>
-        </w:rPr>
-        <w:t>cache miss</w:t>
+      <w:proofErr w:type="spellStart"/>
+      <w:r>
+        <w:rPr>
+          <w:i/>
+          <w:iCs/>
+        </w:rPr>
+        <w:t>cache</w:t>
+      </w:r>
+      <w:proofErr w:type="spellEnd"/>
+      <w:r>
+        <w:rPr>
+          <w:i/>
+          <w:iCs/>
+        </w:rPr>
+        <w:t xml:space="preserve"> miss</w:t>
       </w:r>
       <w:r>
         <w:t xml:space="preserve"> a počtu dotazů na data nám dává </w:t>
@@ -3948,8 +4422,17 @@
           <w:i/>
           <w:iCs/>
         </w:rPr>
-        <w:t>miss rate</w:t>
-      </w:r>
+        <w:t xml:space="preserve">miss </w:t>
+      </w:r>
+      <w:proofErr w:type="spellStart"/>
+      <w:r>
+        <w:rPr>
+          <w:i/>
+          <w:iCs/>
+        </w:rPr>
+        <w:t>rate</w:t>
+      </w:r>
+      <w:proofErr w:type="spellEnd"/>
       <w:r>
         <w:t xml:space="preserve">. </w:t>
       </w:r>
@@ -3958,7 +4441,23 @@
           <w:i/>
           <w:iCs/>
         </w:rPr>
-        <w:t xml:space="preserve">Hit rate </w:t>
+        <w:t xml:space="preserve">Hit </w:t>
+      </w:r>
+      <w:proofErr w:type="spellStart"/>
+      <w:r>
+        <w:rPr>
+          <w:i/>
+          <w:iCs/>
+        </w:rPr>
+        <w:t>rate</w:t>
+      </w:r>
+      <w:proofErr w:type="spellEnd"/>
+      <w:r>
+        <w:rPr>
+          <w:i/>
+          <w:iCs/>
+        </w:rPr>
+        <w:t xml:space="preserve"> </w:t>
       </w:r>
       <w:r>
         <w:t xml:space="preserve">je vyjádřeno jako </w:t>
@@ -3979,20 +4478,38 @@
           <w:i/>
           <w:iCs/>
         </w:rPr>
-        <w:t>hit time</w:t>
-      </w:r>
+        <w:t xml:space="preserve">hit </w:t>
+      </w:r>
+      <w:proofErr w:type="spellStart"/>
+      <w:r>
+        <w:rPr>
+          <w:i/>
+          <w:iCs/>
+        </w:rPr>
+        <w:t>time</w:t>
+      </w:r>
+      <w:proofErr w:type="spellEnd"/>
       <w:r>
         <w:t xml:space="preserve">. </w:t>
       </w:r>
       <w:r>
         <w:t xml:space="preserve">Doba čekání na data v případě </w:t>
       </w:r>
-      <w:r>
-        <w:rPr>
-          <w:i/>
-          <w:iCs/>
-        </w:rPr>
-        <w:t>cache miss</w:t>
+      <w:proofErr w:type="spellStart"/>
+      <w:r>
+        <w:rPr>
+          <w:i/>
+          <w:iCs/>
+        </w:rPr>
+        <w:t>cache</w:t>
+      </w:r>
+      <w:proofErr w:type="spellEnd"/>
+      <w:r>
+        <w:rPr>
+          <w:i/>
+          <w:iCs/>
+        </w:rPr>
+        <w:t xml:space="preserve"> miss</w:t>
       </w:r>
       <w:r>
         <w:t xml:space="preserve"> se jmenuje </w:t>
@@ -4010,22 +4527,48 @@
       <w:r>
         <w:t xml:space="preserve"> Bavíme-li se o pojmu </w:t>
       </w:r>
-      <w:r>
-        <w:rPr>
-          <w:i/>
-          <w:iCs/>
-        </w:rPr>
-        <w:t>write hit</w:t>
-      </w:r>
-      <w:r>
-        <w:t xml:space="preserve">, máme na mysli to, že se data, která chceme aktualizovat, vyskytují v nejbližší cache paměti. Naproti tomu </w:t>
-      </w:r>
-      <w:r>
-        <w:rPr>
-          <w:i/>
-          <w:iCs/>
-        </w:rPr>
-        <w:t xml:space="preserve">write miss </w:t>
+      <w:proofErr w:type="spellStart"/>
+      <w:r>
+        <w:rPr>
+          <w:i/>
+          <w:iCs/>
+        </w:rPr>
+        <w:t>write</w:t>
+      </w:r>
+      <w:proofErr w:type="spellEnd"/>
+      <w:r>
+        <w:rPr>
+          <w:i/>
+          <w:iCs/>
+        </w:rPr>
+        <w:t xml:space="preserve"> hit</w:t>
+      </w:r>
+      <w:r>
+        <w:t xml:space="preserve">, máme na mysli to, že se data, která chceme aktualizovat, vyskytují v nejbližší </w:t>
+      </w:r>
+      <w:proofErr w:type="spellStart"/>
+      <w:r>
+        <w:t>cache</w:t>
+      </w:r>
+      <w:proofErr w:type="spellEnd"/>
+      <w:r>
+        <w:t xml:space="preserve"> paměti. Naproti tomu </w:t>
+      </w:r>
+      <w:proofErr w:type="spellStart"/>
+      <w:r>
+        <w:rPr>
+          <w:i/>
+          <w:iCs/>
+        </w:rPr>
+        <w:t>write</w:t>
+      </w:r>
+      <w:proofErr w:type="spellEnd"/>
+      <w:r>
+        <w:rPr>
+          <w:i/>
+          <w:iCs/>
+        </w:rPr>
+        <w:t xml:space="preserve"> miss </w:t>
       </w:r>
       <w:r>
         <w:t>označuje absenci dat, která aktualizujeme.</w:t>
@@ -4034,7 +4577,15 @@
         <w:t xml:space="preserve"> </w:t>
       </w:r>
       <w:r>
-        <w:t>[TODO csprogrammer]</w:t>
+        <w:t xml:space="preserve">[TODO </w:t>
+      </w:r>
+      <w:proofErr w:type="spellStart"/>
+      <w:r>
+        <w:t>csprogrammer</w:t>
+      </w:r>
+      <w:proofErr w:type="spellEnd"/>
+      <w:r>
+        <w:t>]</w:t>
       </w:r>
     </w:p>
     <w:p>
@@ -4047,14 +4598,39 @@
     </w:p>
     <w:p>
       <w:r>
-        <w:t>Direct-mapped cache je typ vyrovnávací paměti, který má v každé sadě právě jednu cache line.</w:t>
-      </w:r>
+        <w:t>Direct-</w:t>
+      </w:r>
+      <w:proofErr w:type="spellStart"/>
+      <w:r>
+        <w:t>mapped</w:t>
+      </w:r>
+      <w:proofErr w:type="spellEnd"/>
       <w:r>
         <w:t xml:space="preserve"> </w:t>
       </w:r>
+      <w:proofErr w:type="spellStart"/>
+      <w:r>
+        <w:t>cache</w:t>
+      </w:r>
+      <w:proofErr w:type="spellEnd"/>
+      <w:r>
+        <w:t xml:space="preserve"> je typ vyrovnávací paměti, který má v každé sadě právě jednu </w:t>
+      </w:r>
+      <w:proofErr w:type="spellStart"/>
+      <w:r>
+        <w:t>cache</w:t>
+      </w:r>
+      <w:proofErr w:type="spellEnd"/>
+      <w:r>
+        <w:t xml:space="preserve"> line.</w:t>
+      </w:r>
+      <w:r>
+        <w:t xml:space="preserve"> </w:t>
+      </w:r>
       <w:r>
         <w:t xml:space="preserve">Tyto paměti jsou jednoduché na implementaci a používání, ale je zde zvýšené riziko </w:t>
       </w:r>
+      <w:proofErr w:type="spellStart"/>
       <w:r>
         <w:rPr>
           <w:i/>
@@ -4062,6 +4638,7 @@
         </w:rPr>
         <w:t>thrashingu</w:t>
       </w:r>
+      <w:proofErr w:type="spellEnd"/>
       <w:r>
         <w:t>.</w:t>
       </w:r>
@@ -4069,7 +4646,15 @@
         <w:t xml:space="preserve"> </w:t>
       </w:r>
       <w:r>
-        <w:t>[TODO csprogrammer]</w:t>
+        <w:t xml:space="preserve">[TODO </w:t>
+      </w:r>
+      <w:proofErr w:type="spellStart"/>
+      <w:r>
+        <w:t>csprogrammer</w:t>
+      </w:r>
+      <w:proofErr w:type="spellEnd"/>
+      <w:r>
+        <w:t>]</w:t>
       </w:r>
     </w:p>
     <w:p>
@@ -4077,12 +4662,36 @@
         <w:pStyle w:val="Heading3"/>
       </w:pPr>
       <w:r>
-        <w:t>Set associative vyrovnávací paměť</w:t>
-      </w:r>
-    </w:p>
-    <w:p>
-      <w:r>
-        <w:t>Tento typ pamětí se redukuje problém existující v paměti s přímým mapováním pomocí navýčení počtu cache line v rámci jedné sady.</w:t>
+        <w:t xml:space="preserve">Set </w:t>
+      </w:r>
+      <w:proofErr w:type="spellStart"/>
+      <w:r>
+        <w:t>associative</w:t>
+      </w:r>
+      <w:proofErr w:type="spellEnd"/>
+      <w:r>
+        <w:t xml:space="preserve"> vyrovnávací paměť</w:t>
+      </w:r>
+    </w:p>
+    <w:p>
+      <w:r>
+        <w:t xml:space="preserve">Tento typ pamětí se redukuje problém existující v paměti s přímým mapováním pomocí </w:t>
+      </w:r>
+      <w:proofErr w:type="spellStart"/>
+      <w:r>
+        <w:t>navýčení</w:t>
+      </w:r>
+      <w:proofErr w:type="spellEnd"/>
+      <w:r>
+        <w:t xml:space="preserve"> počtu </w:t>
+      </w:r>
+      <w:proofErr w:type="spellStart"/>
+      <w:r>
+        <w:t>cache</w:t>
+      </w:r>
+      <w:proofErr w:type="spellEnd"/>
+      <w:r>
+        <w:t xml:space="preserve"> line v rámci jedné sady.</w:t>
       </w:r>
       <w:r>
         <w:t xml:space="preserve"> </w:t>
@@ -4129,7 +4738,15 @@
         <w:t xml:space="preserve"> a hodnotou je obsah bloku. </w:t>
       </w:r>
       <w:r>
-        <w:t>[TODO csprogrammer]</w:t>
+        <w:t xml:space="preserve">[TODO </w:t>
+      </w:r>
+      <w:proofErr w:type="spellStart"/>
+      <w:r>
+        <w:t>csprogrammer</w:t>
+      </w:r>
+      <w:proofErr w:type="spellEnd"/>
+      <w:r>
+        <w:t>]</w:t>
       </w:r>
     </w:p>
     <w:p>
@@ -4140,7 +4757,15 @@
         <w:t xml:space="preserve">. </w:t>
       </w:r>
       <w:r>
-        <w:t>[TODO csprogrammer]</w:t>
+        <w:t xml:space="preserve">[TODO </w:t>
+      </w:r>
+      <w:proofErr w:type="spellStart"/>
+      <w:r>
+        <w:t>csprogrammer</w:t>
+      </w:r>
+      <w:proofErr w:type="spellEnd"/>
+      <w:r>
+        <w:t>]</w:t>
       </w:r>
     </w:p>
     <w:p>
@@ -4205,12 +4830,28 @@
         </w:r>
       </w:fldSimple>
       <w:r>
-        <w:t>: Příklad uspořádání a typu cache pamětí – snímek programu CPU-Z. Zdroj vlastní.</w:t>
-      </w:r>
-    </w:p>
-    <w:p>
-      <w:r>
-        <w:t xml:space="preserve">Zde je příklad různých úrovní cache pamětí. V levém sloupci vidíme </w:t>
+        <w:t xml:space="preserve">: Příklad uspořádání a typu </w:t>
+      </w:r>
+      <w:proofErr w:type="spellStart"/>
+      <w:r>
+        <w:t>cache</w:t>
+      </w:r>
+      <w:proofErr w:type="spellEnd"/>
+      <w:r>
+        <w:t xml:space="preserve"> pamětí – snímek programu CPU-Z. Zdroj vlastní.</w:t>
+      </w:r>
+    </w:p>
+    <w:p>
+      <w:r>
+        <w:t xml:space="preserve">Zde je příklad různých úrovní </w:t>
+      </w:r>
+      <w:proofErr w:type="spellStart"/>
+      <w:r>
+        <w:t>cache</w:t>
+      </w:r>
+      <w:proofErr w:type="spellEnd"/>
+      <w:r>
+        <w:t xml:space="preserve"> pamětí. V levém sloupci vidíme </w:t>
       </w:r>
       <w:r>
         <w:rPr>
@@ -4234,8 +4875,17 @@
           <w:i/>
           <w:iCs/>
         </w:rPr>
-        <w:t>N-way</w:t>
-      </w:r>
+        <w:t>N-</w:t>
+      </w:r>
+      <w:proofErr w:type="spellStart"/>
+      <w:r>
+        <w:rPr>
+          <w:i/>
+          <w:iCs/>
+        </w:rPr>
+        <w:t>way</w:t>
+      </w:r>
+      <w:proofErr w:type="spellEnd"/>
       <w:r>
         <w:t xml:space="preserve"> nám říká, že každá sada pojme </w:t>
       </w:r>
@@ -4246,8 +4896,13 @@
         </w:rPr>
         <w:t xml:space="preserve">N </w:t>
       </w:r>
-      <w:r>
-        <w:t>cache line.</w:t>
+      <w:proofErr w:type="spellStart"/>
+      <w:r>
+        <w:t>cache</w:t>
+      </w:r>
+      <w:proofErr w:type="spellEnd"/>
+      <w:r>
+        <w:t xml:space="preserve"> line.</w:t>
       </w:r>
     </w:p>
     <w:p>
@@ -4260,7 +4915,15 @@
     </w:p>
     <w:p>
       <w:r>
-        <w:t xml:space="preserve">Jedná se o asociativní vyrovnávací paměť s jednou sadou. Tato sada obsahuje všechny cache line. Při adresování je možné vypustit bity </w:t>
+        <w:t xml:space="preserve">Jedná se o asociativní vyrovnávací paměť s jednou sadou. Tato sada obsahuje všechny </w:t>
+      </w:r>
+      <w:proofErr w:type="spellStart"/>
+      <w:r>
+        <w:t>cache</w:t>
+      </w:r>
+      <w:proofErr w:type="spellEnd"/>
+      <w:r>
+        <w:t xml:space="preserve"> line. Při adresování je možné vypustit bity </w:t>
       </w:r>
       <w:r>
         <w:rPr>
@@ -4270,7 +4933,15 @@
         <w:t>s</w:t>
       </w:r>
       <w:r>
-        <w:t>, jelikož se vždy pracuje s hodnotou 0. Plně asociativní vyrovnávací paměť je vhodná pro malé kapacity, jelikož pro větší kapacity by bylo zapotřebí značné množství hardware a zároveň by byla pomalá. [TODO csprogrammer]</w:t>
+        <w:t xml:space="preserve">, jelikož se vždy pracuje s hodnotou 0. Plně asociativní vyrovnávací paměť je vhodná pro malé kapacity, jelikož pro větší kapacity by bylo zapotřebí značné množství hardware a zároveň by byla pomalá. [TODO </w:t>
+      </w:r>
+      <w:proofErr w:type="spellStart"/>
+      <w:r>
+        <w:t>csprogrammer</w:t>
+      </w:r>
+      <w:proofErr w:type="spellEnd"/>
+      <w:r>
+        <w:t>]</w:t>
       </w:r>
     </w:p>
     <w:p>
@@ -4285,6 +4956,7 @@
       <w:r>
         <w:t xml:space="preserve">Pokud nastane </w:t>
       </w:r>
+      <w:proofErr w:type="spellStart"/>
       <w:r>
         <w:rPr>
           <w:i/>
@@ -4299,6 +4971,7 @@
         </w:rPr>
         <w:t>t</w:t>
       </w:r>
+      <w:proofErr w:type="spellEnd"/>
       <w:r>
         <w:rPr>
           <w:i/>
@@ -4313,7 +4986,15 @@
         <w:t>, případně nejméně často využita ve stanoveném časovém okně (LFU).</w:t>
       </w:r>
       <w:r>
-        <w:t xml:space="preserve"> [TODO csprogrammer]</w:t>
+        <w:t xml:space="preserve"> [TODO </w:t>
+      </w:r>
+      <w:proofErr w:type="spellStart"/>
+      <w:r>
+        <w:t>csprogrammer</w:t>
+      </w:r>
+      <w:proofErr w:type="spellEnd"/>
+      <w:r>
+        <w:t>]</w:t>
       </w:r>
     </w:p>
     <w:p>
@@ -4326,8 +5007,25 @@
     </w:p>
     <w:p>
       <w:r>
-        <w:t>Na rozdíl od čtení dat, zápis dat je o něco složitější. Jsou-li data, která aktualizujeme, v cache paměti, můžeme buď nová data rovnou zapsat do cache paměti nižší úrovně (</w:t>
-      </w:r>
+        <w:t>Na rozdíl od čtení dat, zápis dat je o něco složitější. Jsou-li data, která aktualizujeme, v </w:t>
+      </w:r>
+      <w:proofErr w:type="spellStart"/>
+      <w:r>
+        <w:t>cache</w:t>
+      </w:r>
+      <w:proofErr w:type="spellEnd"/>
+      <w:r>
+        <w:t xml:space="preserve"> paměti, můžeme buď nová data rovnou zapsat do </w:t>
+      </w:r>
+      <w:proofErr w:type="spellStart"/>
+      <w:r>
+        <w:t>cache</w:t>
+      </w:r>
+      <w:proofErr w:type="spellEnd"/>
+      <w:r>
+        <w:t xml:space="preserve"> paměti nižší úrovně (</w:t>
+      </w:r>
+      <w:proofErr w:type="spellStart"/>
       <w:r>
         <w:rPr>
           <w:i/>
@@ -4342,9 +5040,19 @@
         </w:rPr>
         <w:t>-through</w:t>
       </w:r>
-      <w:r>
-        <w:t>) nebo upravit data a zapsat je do paměti až v době vyřazení cache line z paměti (</w:t>
-      </w:r>
+      <w:proofErr w:type="spellEnd"/>
+      <w:r>
+        <w:t xml:space="preserve">) nebo upravit data a zapsat je do paměti až v době vyřazení </w:t>
+      </w:r>
+      <w:proofErr w:type="spellStart"/>
+      <w:r>
+        <w:t>cache</w:t>
+      </w:r>
+      <w:proofErr w:type="spellEnd"/>
+      <w:r>
+        <w:t xml:space="preserve"> line z paměti (</w:t>
+      </w:r>
+      <w:proofErr w:type="spellStart"/>
       <w:r>
         <w:rPr>
           <w:i/>
@@ -4352,25 +5060,44 @@
         </w:rPr>
         <w:t>write-back</w:t>
       </w:r>
+      <w:proofErr w:type="spellEnd"/>
       <w:r>
         <w:t xml:space="preserve">). Nastane-li </w:t>
       </w:r>
-      <w:r>
-        <w:rPr>
-          <w:i/>
-          <w:iCs/>
-        </w:rPr>
-        <w:t>write miss</w:t>
+      <w:proofErr w:type="spellStart"/>
+      <w:r>
+        <w:rPr>
+          <w:i/>
+          <w:iCs/>
+        </w:rPr>
+        <w:t>write</w:t>
+      </w:r>
+      <w:proofErr w:type="spellEnd"/>
+      <w:r>
+        <w:rPr>
+          <w:i/>
+          <w:iCs/>
+        </w:rPr>
+        <w:t xml:space="preserve"> miss</w:t>
       </w:r>
       <w:r>
         <w:t xml:space="preserve">, máme opět na výběr. Způsob </w:t>
       </w:r>
-      <w:r>
-        <w:rPr>
-          <w:i/>
-          <w:iCs/>
-        </w:rPr>
-        <w:t xml:space="preserve">write-allocate </w:t>
+      <w:proofErr w:type="spellStart"/>
+      <w:r>
+        <w:rPr>
+          <w:i/>
+          <w:iCs/>
+        </w:rPr>
+        <w:t>write-allocate</w:t>
+      </w:r>
+      <w:proofErr w:type="spellEnd"/>
+      <w:r>
+        <w:rPr>
+          <w:i/>
+          <w:iCs/>
+        </w:rPr>
+        <w:t xml:space="preserve"> </w:t>
       </w:r>
       <w:r>
         <w:t xml:space="preserve">si nejdříve načte blok z nižší paměťové vrstvy a poté upraví data. Na rozdíl od toho, </w:t>
@@ -4380,14 +5107,47 @@
           <w:i/>
           <w:iCs/>
         </w:rPr>
-        <w:t>no-write-allocate</w:t>
-      </w:r>
+        <w:t>no-</w:t>
+      </w:r>
+      <w:proofErr w:type="spellStart"/>
+      <w:r>
+        <w:rPr>
+          <w:i/>
+          <w:iCs/>
+        </w:rPr>
+        <w:t>write</w:t>
+      </w:r>
+      <w:proofErr w:type="spellEnd"/>
+      <w:r>
+        <w:rPr>
+          <w:i/>
+          <w:iCs/>
+        </w:rPr>
+        <w:t>-</w:t>
+      </w:r>
+      <w:proofErr w:type="spellStart"/>
+      <w:r>
+        <w:rPr>
+          <w:i/>
+          <w:iCs/>
+        </w:rPr>
+        <w:t>allocate</w:t>
+      </w:r>
+      <w:proofErr w:type="spellEnd"/>
       <w:r>
         <w:t xml:space="preserve"> přímo zapíše </w:t>
       </w:r>
       <w:r>
         <w:lastRenderedPageBreak/>
-        <w:t>data do nižší úrovně. Výše uvedené způsoby lze kombinovat mezi sebou a každá kombinace je vhodná pro jiný cíl. [TODO csprogrammer]</w:t>
+        <w:t xml:space="preserve">data do nižší úrovně. Výše uvedené způsoby lze kombinovat mezi sebou a každá kombinace je vhodná pro jiný cíl. [TODO </w:t>
+      </w:r>
+      <w:proofErr w:type="spellStart"/>
+      <w:r>
+        <w:t>csprogrammer</w:t>
+      </w:r>
+      <w:proofErr w:type="spellEnd"/>
+      <w:r>
+        <w:t>]</w:t>
       </w:r>
     </w:p>
     <w:p>
@@ -4403,21 +5163,61 @@
         <w:t xml:space="preserve">Operační paměť na rozdíl od vyrovnávacích pamětí využívá technologie DRAM pro ukládání dat. Jeden bit je uchován pomocí kondenzátoru. Kvůli pokročilému stupni integrace a zároveň náchylnosti na rušení, každý kondenzátor musí být </w:t>
       </w:r>
       <w:r>
-        <w:t>pravidelně dobíjen (refresh).</w:t>
-      </w:r>
-      <w:r>
-        <w:t xml:space="preserve"> Tento způsob ukládání dat je využit pro operační paměti kvůli možnosti dosažení vyšší kapacity na stejnou plochu čipu v porovnání s SRAM a také kvůli ceně. Čas přístupu je ale delší. [TODO csprogrammer]</w:t>
-      </w:r>
-    </w:p>
-    <w:p>
-      <w:r>
-        <w:t>Data na paměťovém čipu jsou uspořádána do dvourozměrného pole označovaného jako superbuňka (supercell)</w:t>
+        <w:t>pravidelně dobíjen (</w:t>
+      </w:r>
+      <w:proofErr w:type="spellStart"/>
+      <w:r>
+        <w:t>refresh</w:t>
+      </w:r>
+      <w:proofErr w:type="spellEnd"/>
+      <w:r>
+        <w:t>).</w:t>
+      </w:r>
+      <w:r>
+        <w:t xml:space="preserve"> Tento způsob ukládání dat je využit pro operační paměti kvůli možnosti dosažení vyšší kapacity na stejnou plochu čipu v porovnání s SRAM a také kvůli ceně. Čas přístupu je ale delší. [TODO </w:t>
+      </w:r>
+      <w:proofErr w:type="spellStart"/>
+      <w:r>
+        <w:t>csprogrammer</w:t>
+      </w:r>
+      <w:proofErr w:type="spellEnd"/>
+      <w:r>
+        <w:t>]</w:t>
+      </w:r>
+    </w:p>
+    <w:p>
+      <w:r>
+        <w:t xml:space="preserve">Data na paměťovém čipu jsou uspořádána do dvourozměrného pole označovaného jako </w:t>
+      </w:r>
+      <w:proofErr w:type="spellStart"/>
+      <w:r>
+        <w:t>superbuňka</w:t>
+      </w:r>
+      <w:proofErr w:type="spellEnd"/>
+      <w:r>
+        <w:t xml:space="preserve"> (</w:t>
+      </w:r>
+      <w:proofErr w:type="spellStart"/>
+      <w:r>
+        <w:t>supercell</w:t>
+      </w:r>
+      <w:proofErr w:type="spellEnd"/>
+      <w:r>
+        <w:t>)</w:t>
       </w:r>
       <w:r>
         <w:t xml:space="preserve"> a ta zase obsahuje určitý počet paměťových buněk (cell). Čip je propojen s paměťovým kontrolérem pomocí adresových a datových vodičů, které slouží k vyhledání požadovaných buněk a zápisu nebo čtení dat. Při adresování se nejprve na vodiče zapíše adresa řádku, který se následně celý zkopíruje do interního bufferu řádku, a následně se na stejné vodiče zapíše adresa sloupce</w:t>
       </w:r>
       <w:r>
-        <w:t>, což zapříčiní zapsání dat z požadované paměťové lokace z bufferu řádku na datové vodiče. [TODO csprogrammer]</w:t>
+        <w:t xml:space="preserve">, což zapříčiní zapsání dat z požadované paměťové lokace z bufferu řádku na datové vodiče. [TODO </w:t>
+      </w:r>
+      <w:proofErr w:type="spellStart"/>
+      <w:r>
+        <w:t>csprogrammer</w:t>
+      </w:r>
+      <w:proofErr w:type="spellEnd"/>
+      <w:r>
+        <w:t>]</w:t>
       </w:r>
     </w:p>
     <w:p>
@@ -4425,10 +5225,26 @@
         <w:t>Paměťové čipy jsou dále uspořádány do paměťových modulů. Přístup jednotlivým čipům na modulu probíhá paralelně</w:t>
       </w:r>
       <w:r>
-        <w:t xml:space="preserve">. V případě čtení dat z paměti paměťový kontrolér obdrží adresu, kterou rozdělí podle počtu čipů na modulu pro získání adresy superbuňky. Každý čip zapíše hledaná data zpět na </w:t>
-      </w:r>
-      <w:r>
-        <w:t>výstup modulu, který data poskládá do správného pořadí a poté je pošle kontroléru. Data jsou pomocí sběrnice následně zaslána do CPU. [TODO csprogrammer]</w:t>
+        <w:t xml:space="preserve">. V případě čtení dat z paměti paměťový kontrolér obdrží adresu, kterou rozdělí podle počtu čipů na modulu pro získání adresy </w:t>
+      </w:r>
+      <w:proofErr w:type="spellStart"/>
+      <w:r>
+        <w:t>superbuňky</w:t>
+      </w:r>
+      <w:proofErr w:type="spellEnd"/>
+      <w:r>
+        <w:t xml:space="preserve">. Každý čip zapíše hledaná data zpět na </w:t>
+      </w:r>
+      <w:r>
+        <w:t xml:space="preserve">výstup modulu, který data poskládá do správného pořadí a poté je pošle kontroléru. Data jsou pomocí sběrnice následně zaslána do CPU. [TODO </w:t>
+      </w:r>
+      <w:proofErr w:type="spellStart"/>
+      <w:r>
+        <w:t>csprogrammer</w:t>
+      </w:r>
+      <w:proofErr w:type="spellEnd"/>
+      <w:r>
+        <w:t>]</w:t>
       </w:r>
     </w:p>
     <w:p>
@@ -4436,8 +5252,13 @@
         <w:pStyle w:val="Heading2"/>
       </w:pPr>
       <w:r>
-        <w:t>CPU pipelining</w:t>
-      </w:r>
+        <w:t xml:space="preserve">CPU </w:t>
+      </w:r>
+      <w:proofErr w:type="spellStart"/>
+      <w:r>
+        <w:t>pipelining</w:t>
+      </w:r>
+      <w:proofErr w:type="spellEnd"/>
     </w:p>
     <w:p>
       <w:pPr>
@@ -4454,6 +5275,7 @@
       <w:r>
         <w:t xml:space="preserve">procesorem je rozděleno do několika fází a bývá popsáno instrukční </w:t>
       </w:r>
+      <w:proofErr w:type="spellStart"/>
       <w:r>
         <w:rPr>
           <w:i/>
@@ -4461,9 +5283,11 @@
         </w:rPr>
         <w:t>pipeline</w:t>
       </w:r>
+      <w:proofErr w:type="spellEnd"/>
       <w:r>
         <w:t xml:space="preserve">. První je fáze </w:t>
       </w:r>
+      <w:proofErr w:type="spellStart"/>
       <w:r>
         <w:rPr>
           <w:i/>
@@ -4471,6 +5295,7 @@
         </w:rPr>
         <w:t>fetch</w:t>
       </w:r>
+      <w:proofErr w:type="spellEnd"/>
       <w:r>
         <w:t xml:space="preserve">, ve které se načte instrukce z paměti pomocí adresy, která je uchována v registru jménem </w:t>
       </w:r>
@@ -4479,11 +5304,21 @@
           <w:i/>
           <w:iCs/>
         </w:rPr>
-        <w:t>program counter</w:t>
-      </w:r>
+        <w:t xml:space="preserve">program </w:t>
+      </w:r>
+      <w:proofErr w:type="spellStart"/>
+      <w:r>
+        <w:rPr>
+          <w:i/>
+          <w:iCs/>
+        </w:rPr>
+        <w:t>counter</w:t>
+      </w:r>
+      <w:proofErr w:type="spellEnd"/>
       <w:r>
         <w:t xml:space="preserve">. Následující úroveň </w:t>
       </w:r>
+      <w:proofErr w:type="spellStart"/>
       <w:r>
         <w:rPr>
           <w:i/>
@@ -4491,12 +5326,14 @@
         </w:rPr>
         <w:t>decode</w:t>
       </w:r>
+      <w:proofErr w:type="spellEnd"/>
       <w:r>
         <w:t xml:space="preserve"> se zabývá </w:t>
       </w:r>
       <w:r>
         <w:t xml:space="preserve">načtením operandů. Krok </w:t>
       </w:r>
+      <w:proofErr w:type="spellStart"/>
       <w:r>
         <w:rPr>
           <w:i/>
@@ -4504,6 +5341,7 @@
         </w:rPr>
         <w:t>execute</w:t>
       </w:r>
+      <w:proofErr w:type="spellEnd"/>
       <w:r>
         <w:t xml:space="preserve"> provede operaci, kterou</w:t>
       </w:r>
@@ -4516,6 +5354,7 @@
       <w:r>
         <w:t xml:space="preserve"> výpočet adresy, vyhodnocení podmínky nebo směr větvení. Zápis a čtení paměti se děje ve fázi </w:t>
       </w:r>
+      <w:proofErr w:type="spellStart"/>
       <w:r>
         <w:rPr>
           <w:i/>
@@ -4523,9 +5362,11 @@
         </w:rPr>
         <w:t>memory</w:t>
       </w:r>
+      <w:proofErr w:type="spellEnd"/>
       <w:r>
         <w:t xml:space="preserve">. Konečný krok </w:t>
       </w:r>
+      <w:proofErr w:type="spellStart"/>
       <w:r>
         <w:rPr>
           <w:i/>
@@ -4533,6 +5374,7 @@
         </w:rPr>
         <w:t>write-back</w:t>
       </w:r>
+      <w:proofErr w:type="spellEnd"/>
       <w:r>
         <w:t xml:space="preserve"> zapisuje vypočtené výsledky do registrů.</w:t>
       </w:r>
@@ -4543,6 +5385,7 @@
         <w:lastRenderedPageBreak/>
         <w:t xml:space="preserve">vhodnost různých přístupů k provádění instrukcí, používáme pojmy </w:t>
       </w:r>
+      <w:proofErr w:type="spellStart"/>
       <w:r>
         <w:rPr>
           <w:i/>
@@ -4550,9 +5393,11 @@
         </w:rPr>
         <w:t>latency</w:t>
       </w:r>
+      <w:proofErr w:type="spellEnd"/>
       <w:r>
         <w:t xml:space="preserve">, což je doba vykonání operace, a </w:t>
       </w:r>
+      <w:proofErr w:type="spellStart"/>
       <w:r>
         <w:rPr>
           <w:i/>
@@ -4560,6 +5405,7 @@
         </w:rPr>
         <w:t>throughput</w:t>
       </w:r>
+      <w:proofErr w:type="spellEnd"/>
       <w:r>
         <w:t>, který popisuje počet provedených operací za jednotku času.</w:t>
       </w:r>
@@ -4567,7 +5413,15 @@
         <w:t xml:space="preserve"> </w:t>
       </w:r>
       <w:r>
-        <w:t>[TODO csprogrammer]</w:t>
+        <w:t xml:space="preserve">[TODO </w:t>
+      </w:r>
+      <w:proofErr w:type="spellStart"/>
+      <w:r>
+        <w:t>csprogrammer</w:t>
+      </w:r>
+      <w:proofErr w:type="spellEnd"/>
+      <w:r>
+        <w:t>]</w:t>
       </w:r>
     </w:p>
     <w:p>
@@ -4659,13 +5513,19 @@
         <w:pStyle w:val="Heading3"/>
       </w:pPr>
       <w:r>
-        <w:t>Skalární pipeline</w:t>
-      </w:r>
+        <w:t xml:space="preserve">Skalární </w:t>
+      </w:r>
+      <w:proofErr w:type="spellStart"/>
+      <w:r>
+        <w:t>pipeline</w:t>
+      </w:r>
+      <w:proofErr w:type="spellEnd"/>
     </w:p>
     <w:p>
       <w:r>
         <w:t xml:space="preserve">Jiný způsob provádění instrukcí, který by měl lépe využívat dostupný hardware, se nazývá </w:t>
       </w:r>
+      <w:proofErr w:type="spellStart"/>
       <w:r>
         <w:rPr>
           <w:i/>
@@ -4673,6 +5533,7 @@
         </w:rPr>
         <w:t>pipelined</w:t>
       </w:r>
+      <w:proofErr w:type="spellEnd"/>
       <w:r>
         <w:t>.</w:t>
       </w:r>
@@ -4745,7 +5606,15 @@
         </w:r>
       </w:fldSimple>
       <w:r>
-        <w:t>: Skalární instrukční pipeline. Zdroj vlastní.</w:t>
+        <w:t xml:space="preserve">: Skalární instrukční </w:t>
+      </w:r>
+      <w:proofErr w:type="spellStart"/>
+      <w:r>
+        <w:t>pipeline</w:t>
+      </w:r>
+      <w:proofErr w:type="spellEnd"/>
+      <w:r>
+        <w:t>. Zdroj vlastní.</w:t>
       </w:r>
     </w:p>
     <w:p/>
@@ -4753,24 +5622,51 @@
       <w:pPr>
         <w:pStyle w:val="Heading3"/>
       </w:pPr>
+      <w:proofErr w:type="spellStart"/>
       <w:r>
         <w:lastRenderedPageBreak/>
-        <w:t>Superskalární pipeline</w:t>
-      </w:r>
+        <w:t>Superskalární</w:t>
+      </w:r>
+      <w:proofErr w:type="spellEnd"/>
+      <w:r>
+        <w:t xml:space="preserve"> </w:t>
+      </w:r>
+      <w:proofErr w:type="spellStart"/>
+      <w:r>
+        <w:t>pipeline</w:t>
+      </w:r>
+      <w:proofErr w:type="spellEnd"/>
     </w:p>
     <w:p>
       <w:r>
         <w:t xml:space="preserve">Vylepšení skalárního </w:t>
       </w:r>
-      <w:r>
-        <w:rPr>
-          <w:i/>
-          <w:iCs/>
-        </w:rPr>
-        <w:t xml:space="preserve">pipelined </w:t>
-      </w:r>
-      <w:r>
-        <w:t>přístupu je způsob superskalární. Ten je zdokonalen pomocí přidaného hardware, díky kterému se může během jednoho taktu nacházet více instrukcí v té samé fázi.</w:t>
+      <w:proofErr w:type="spellStart"/>
+      <w:r>
+        <w:rPr>
+          <w:i/>
+          <w:iCs/>
+        </w:rPr>
+        <w:t>pipelined</w:t>
+      </w:r>
+      <w:proofErr w:type="spellEnd"/>
+      <w:r>
+        <w:rPr>
+          <w:i/>
+          <w:iCs/>
+        </w:rPr>
+        <w:t xml:space="preserve"> </w:t>
+      </w:r>
+      <w:r>
+        <w:t xml:space="preserve">přístupu je způsob </w:t>
+      </w:r>
+      <w:proofErr w:type="spellStart"/>
+      <w:r>
+        <w:t>superskalární</w:t>
+      </w:r>
+      <w:proofErr w:type="spellEnd"/>
+      <w:r>
+        <w:t>. Ten je zdokonalen pomocí přidaného hardware, díky kterému se může během jednoho taktu nacházet více instrukcí v té samé fázi.</w:t>
       </w:r>
     </w:p>
     <w:p>
@@ -4841,7 +5737,23 @@
         </w:r>
       </w:fldSimple>
       <w:r>
-        <w:t>: Superskalární instrukční pipeline. Zdroj vlastní.</w:t>
+        <w:t xml:space="preserve">: </w:t>
+      </w:r>
+      <w:proofErr w:type="spellStart"/>
+      <w:r>
+        <w:t>Superskalární</w:t>
+      </w:r>
+      <w:proofErr w:type="spellEnd"/>
+      <w:r>
+        <w:t xml:space="preserve"> instrukční </w:t>
+      </w:r>
+      <w:proofErr w:type="spellStart"/>
+      <w:r>
+        <w:t>pipeline</w:t>
+      </w:r>
+      <w:proofErr w:type="spellEnd"/>
+      <w:r>
+        <w:t>. Zdroj vlastní.</w:t>
       </w:r>
     </w:p>
     <w:p>
@@ -4856,6 +5768,7 @@
       <w:r>
         <w:t xml:space="preserve">Ačkoliv je </w:t>
       </w:r>
+      <w:proofErr w:type="spellStart"/>
       <w:r>
         <w:rPr>
           <w:i/>
@@ -4863,9 +5776,11 @@
         </w:rPr>
         <w:t>pipelining</w:t>
       </w:r>
+      <w:proofErr w:type="spellEnd"/>
       <w:r>
         <w:t xml:space="preserve"> vhodným způsobem pro zvýšení počtu vykonaných instrukcí za jednotku času, může mít za následek mírný nárůst latence každé instrukce. Ve dříve popisovaných příkladech </w:t>
       </w:r>
+      <w:proofErr w:type="spellStart"/>
       <w:r>
         <w:rPr>
           <w:i/>
@@ -4873,6 +5788,7 @@
         </w:rPr>
         <w:t>pipeline</w:t>
       </w:r>
+      <w:proofErr w:type="spellEnd"/>
       <w:r>
         <w:t xml:space="preserve"> jsou uvažovány uniformní časy strávené v každé fázi. Ve skutečnosti však mohou různé kroky trvat různě dlouho a tím pádem způsobovat prodlevy při přechodu mezi kroky. Toto může být částečně vyřešeno </w:t>
       </w:r>
@@ -4886,7 +5802,15 @@
         <w:t xml:space="preserve">, má taky své nevýhody. </w:t>
       </w:r>
       <w:r>
-        <w:t>[TODO csprogrammer]</w:t>
+        <w:t xml:space="preserve">[TODO </w:t>
+      </w:r>
+      <w:proofErr w:type="spellStart"/>
+      <w:r>
+        <w:t>csprogrammer</w:t>
+      </w:r>
+      <w:proofErr w:type="spellEnd"/>
+      <w:r>
+        <w:t>]</w:t>
       </w:r>
     </w:p>
     <w:p>
@@ -4941,15 +5865,32 @@
       <w:r>
         <w:t xml:space="preserve">a </w:t>
       </w:r>
-      <w:r>
-        <w:rPr>
-          <w:i/>
-          <w:iCs/>
-        </w:rPr>
-        <w:t>control hazard</w:t>
-      </w:r>
-      <w:r>
-        <w:t>. [TODO csprogrammer]</w:t>
+      <w:proofErr w:type="spellStart"/>
+      <w:r>
+        <w:rPr>
+          <w:i/>
+          <w:iCs/>
+        </w:rPr>
+        <w:t>control</w:t>
+      </w:r>
+      <w:proofErr w:type="spellEnd"/>
+      <w:r>
+        <w:rPr>
+          <w:i/>
+          <w:iCs/>
+        </w:rPr>
+        <w:t xml:space="preserve"> hazard</w:t>
+      </w:r>
+      <w:r>
+        <w:t xml:space="preserve">. [TODO </w:t>
+      </w:r>
+      <w:proofErr w:type="spellStart"/>
+      <w:r>
+        <w:t>csprogrammer</w:t>
+      </w:r>
+      <w:proofErr w:type="spellEnd"/>
+      <w:r>
+        <w:t>]</w:t>
       </w:r>
     </w:p>
     <w:p>
@@ -5038,38 +5979,112 @@
         <w:t xml:space="preserve"> Tento problém lze vyřešit vícero způsoby. </w:t>
       </w:r>
       <w:r>
-        <w:t xml:space="preserve">Ten nejjednodušší je pozastavení (stalling) pipeline. Spočívá ve vložení takzvaných bublin (bubble) mezi problémové instrukce, aby se posunuly překrývající fáze v rámci cyklu a tím pádem byla načtena správná hodnota. Tento přístup může mít negativní vliv na počet provedených instrukcí za jednotku času. Další způsob se nazývá </w:t>
-      </w:r>
-      <w:r>
-        <w:rPr>
-          <w:i/>
-          <w:iCs/>
-        </w:rPr>
-        <w:t>data forwarding</w:t>
-      </w:r>
-      <w:r>
-        <w:t>. Namísto toho, abychom nová data zapisovali ve fázi W do souboru registrů, aby mohla být v dalším taktu načtena fází D, můžeme aktualizovanou hodnotu předat přímo z W na požadované místo. [TODO csprogrammer]</w:t>
+        <w:t>Ten nejjednodušší je pozastavení (</w:t>
+      </w:r>
+      <w:proofErr w:type="spellStart"/>
+      <w:r>
+        <w:t>stalling</w:t>
+      </w:r>
+      <w:proofErr w:type="spellEnd"/>
+      <w:r>
+        <w:t xml:space="preserve">) </w:t>
+      </w:r>
+      <w:proofErr w:type="spellStart"/>
+      <w:r>
+        <w:t>pipeline</w:t>
+      </w:r>
+      <w:proofErr w:type="spellEnd"/>
+      <w:r>
+        <w:t>. Spočívá ve vložení takzvaných bublin (</w:t>
+      </w:r>
+      <w:proofErr w:type="spellStart"/>
+      <w:r>
+        <w:t>bubble</w:t>
+      </w:r>
+      <w:proofErr w:type="spellEnd"/>
+      <w:r>
+        <w:t xml:space="preserve">) mezi problémové instrukce, aby se posunuly překrývající fáze v rámci cyklu a tím pádem byla načtena správná hodnota. Tento přístup může mít negativní vliv na počet provedených instrukcí za jednotku času. Další způsob se nazývá </w:t>
+      </w:r>
+      <w:r>
+        <w:rPr>
+          <w:i/>
+          <w:iCs/>
+        </w:rPr>
+        <w:t xml:space="preserve">data </w:t>
+      </w:r>
+      <w:proofErr w:type="spellStart"/>
+      <w:r>
+        <w:rPr>
+          <w:i/>
+          <w:iCs/>
+        </w:rPr>
+        <w:t>forwarding</w:t>
+      </w:r>
+      <w:proofErr w:type="spellEnd"/>
+      <w:r>
+        <w:t xml:space="preserve">. Namísto toho, abychom nová data zapisovali ve fázi W do souboru registrů, aby mohla být v dalším taktu načtena fází D, můžeme aktualizovanou hodnotu předat přímo z W na požadované místo. [TODO </w:t>
+      </w:r>
+      <w:proofErr w:type="spellStart"/>
+      <w:r>
+        <w:t>csprogrammer</w:t>
+      </w:r>
+      <w:proofErr w:type="spellEnd"/>
+      <w:r>
+        <w:t>]</w:t>
       </w:r>
     </w:p>
     <w:p>
       <w:r>
         <w:t xml:space="preserve">Pokud ve fázi F nedokážeme jednoznačně určit adresu další instrukce, mluvíme o </w:t>
       </w:r>
-      <w:r>
-        <w:rPr>
-          <w:i/>
-          <w:iCs/>
-        </w:rPr>
-        <w:t>control hazard</w:t>
+      <w:proofErr w:type="spellStart"/>
+      <w:r>
+        <w:rPr>
+          <w:i/>
+          <w:iCs/>
+        </w:rPr>
+        <w:t>control</w:t>
+      </w:r>
+      <w:proofErr w:type="spellEnd"/>
+      <w:r>
+        <w:rPr>
+          <w:i/>
+          <w:iCs/>
+        </w:rPr>
+        <w:t xml:space="preserve"> hazard</w:t>
       </w:r>
       <w:r>
         <w:t xml:space="preserve">. </w:t>
       </w:r>
       <w:r>
-        <w:t xml:space="preserve">Příkladně u instrukce RET, po jejímž zavolání by se obecně měl vrátit proud vykonávání na místo předchozího volání funkce, je adresa další instrukce známá až ve fázi W a efektivně tedy dochází k pozastavení pipeline. V případě instrukce podmíněného skoku se nemusí čekat na výsledek porovnání, ale lze odhadnout, kterým směrem větve se bude pokračovat. Jen tehdy, pokud se nesprávně zvolená instrukce nachází ve fázích F nebo D je můžeme po detekci bez problémů odstranit z pipeline, protože ještě neměly čas změnit aktuální kontext. </w:t>
-      </w:r>
-      <w:r>
-        <w:t>[TODO csprogrammer]</w:t>
+        <w:t xml:space="preserve">Příkladně u instrukce RET, po jejímž zavolání by se obecně měl vrátit proud vykonávání na místo předchozího volání funkce, je adresa další instrukce známá až ve fázi W a efektivně tedy dochází k pozastavení </w:t>
+      </w:r>
+      <w:proofErr w:type="spellStart"/>
+      <w:r>
+        <w:t>pipeline</w:t>
+      </w:r>
+      <w:proofErr w:type="spellEnd"/>
+      <w:r>
+        <w:t>. V případě instrukce podmíněného skoku se nemusí čekat na výsledek porovnání, ale lze odhadnout, kterým směrem větve se bude pokračovat. Jen tehdy, pokud se nesprávně zvolená instrukce nachází ve fázích F nebo D je můžeme po detekci bez problémů odstranit z </w:t>
+      </w:r>
+      <w:proofErr w:type="spellStart"/>
+      <w:r>
+        <w:t>pipeline</w:t>
+      </w:r>
+      <w:proofErr w:type="spellEnd"/>
+      <w:r>
+        <w:t xml:space="preserve">, protože ještě neměly čas změnit aktuální kontext. </w:t>
+      </w:r>
+      <w:r>
+        <w:t xml:space="preserve">[TODO </w:t>
+      </w:r>
+      <w:proofErr w:type="spellStart"/>
+      <w:r>
+        <w:t>csprogrammer</w:t>
+      </w:r>
+      <w:proofErr w:type="spellEnd"/>
+      <w:r>
+        <w:t>]</w:t>
       </w:r>
     </w:p>
     <w:p/>
@@ -5077,14 +6092,21 @@
       <w:pPr>
         <w:pStyle w:val="Heading2"/>
       </w:pPr>
+      <w:proofErr w:type="spellStart"/>
       <w:r>
         <w:lastRenderedPageBreak/>
         <w:t>Prefetching</w:t>
       </w:r>
-    </w:p>
-    <w:p>
-      <w:r>
-        <w:t>Prefetching je jeden ze způsobů tolerance latence načítání dat z paměti.</w:t>
+      <w:proofErr w:type="spellEnd"/>
+    </w:p>
+    <w:p>
+      <w:proofErr w:type="spellStart"/>
+      <w:r>
+        <w:t>Prefetching</w:t>
+      </w:r>
+      <w:proofErr w:type="spellEnd"/>
+      <w:r>
+        <w:t xml:space="preserve"> je jeden ze způsobů tolerance latence načítání dat z paměti.</w:t>
       </w:r>
       <w:r>
         <w:t xml:space="preserve"> Zabývá se načítáním dat z paměti předtím, než jsou potřeba, například pomocí predikce </w:t>
@@ -5095,36 +6117,122 @@
       <w:r>
         <w:t xml:space="preserve">. Tímto způsobem můžeme eliminovat </w:t>
       </w:r>
-      <w:r>
-        <w:rPr>
-          <w:i/>
-          <w:iCs/>
-        </w:rPr>
-        <w:t>compulsory cache miss</w:t>
+      <w:proofErr w:type="spellStart"/>
+      <w:r>
+        <w:rPr>
+          <w:i/>
+          <w:iCs/>
+        </w:rPr>
+        <w:t>compulsory</w:t>
+      </w:r>
+      <w:proofErr w:type="spellEnd"/>
+      <w:r>
+        <w:rPr>
+          <w:i/>
+          <w:iCs/>
+        </w:rPr>
+        <w:t xml:space="preserve"> </w:t>
+      </w:r>
+      <w:proofErr w:type="spellStart"/>
+      <w:r>
+        <w:rPr>
+          <w:i/>
+          <w:iCs/>
+        </w:rPr>
+        <w:t>cache</w:t>
+      </w:r>
+      <w:proofErr w:type="spellEnd"/>
+      <w:r>
+        <w:rPr>
+          <w:i/>
+          <w:iCs/>
+        </w:rPr>
+        <w:t xml:space="preserve"> miss</w:t>
       </w:r>
       <w:r>
         <w:t>.</w:t>
       </w:r>
       <w:r>
-        <w:t xml:space="preserve"> V moderních systémech se velikost dat, která jsou přednačtena, rovná velikosti cache bloku. Tato technika může být provedena hardwarově, na úrovni kompilátoru nebo uživatelsky.</w:t>
-      </w:r>
-      <w:r>
-        <w:t xml:space="preserve"> Existuje více druhů prefetcherů a ty se mohou lišit tím, který přednačítací algoritmus je použit.</w:t>
+        <w:t xml:space="preserve"> V moderních systémech se velikost dat, která jsou </w:t>
+      </w:r>
+      <w:proofErr w:type="spellStart"/>
+      <w:r>
+        <w:t>přednačtena</w:t>
+      </w:r>
+      <w:proofErr w:type="spellEnd"/>
+      <w:r>
+        <w:t xml:space="preserve">, rovná velikosti </w:t>
+      </w:r>
+      <w:proofErr w:type="spellStart"/>
+      <w:r>
+        <w:t>cache</w:t>
+      </w:r>
+      <w:proofErr w:type="spellEnd"/>
+      <w:r>
+        <w:t xml:space="preserve"> bloku. Tato technika může být provedena hardwarově, na úrovni kompilátoru nebo uživatelsky.</w:t>
+      </w:r>
+      <w:r>
+        <w:t xml:space="preserve"> Existuje více druhů </w:t>
+      </w:r>
+      <w:proofErr w:type="spellStart"/>
+      <w:r>
+        <w:t>prefetcherů</w:t>
+      </w:r>
+      <w:proofErr w:type="spellEnd"/>
+      <w:r>
+        <w:t xml:space="preserve"> a ty se mohou lišit tím, který </w:t>
+      </w:r>
+      <w:proofErr w:type="spellStart"/>
+      <w:r>
+        <w:t>přednačítací</w:t>
+      </w:r>
+      <w:proofErr w:type="spellEnd"/>
+      <w:r>
+        <w:t xml:space="preserve"> algoritmus je použit.</w:t>
       </w:r>
       <w:r>
         <w:t xml:space="preserve"> </w:t>
       </w:r>
-      <w:r>
-        <w:t>Přednačítací algoritmus udává, co se bude načítat.</w:t>
+      <w:proofErr w:type="spellStart"/>
+      <w:r>
+        <w:t>Přednačítací</w:t>
+      </w:r>
+      <w:proofErr w:type="spellEnd"/>
+      <w:r>
+        <w:t xml:space="preserve"> algoritmus udává, co se bude načítat.</w:t>
       </w:r>
       <w:r>
         <w:t xml:space="preserve"> </w:t>
       </w:r>
       <w:r>
-        <w:t xml:space="preserve">Většina moderních systémů ukládá přednačtená data do cache paměti. </w:t>
-      </w:r>
-      <w:r>
-        <w:t>[TODO mutluPrefetch]</w:t>
+        <w:t xml:space="preserve">Většina moderních systémů ukládá </w:t>
+      </w:r>
+      <w:proofErr w:type="spellStart"/>
+      <w:r>
+        <w:t>přednačtená</w:t>
+      </w:r>
+      <w:proofErr w:type="spellEnd"/>
+      <w:r>
+        <w:t xml:space="preserve"> data do </w:t>
+      </w:r>
+      <w:proofErr w:type="spellStart"/>
+      <w:r>
+        <w:t>cache</w:t>
+      </w:r>
+      <w:proofErr w:type="spellEnd"/>
+      <w:r>
+        <w:t xml:space="preserve"> paměti. </w:t>
+      </w:r>
+      <w:r>
+        <w:t xml:space="preserve">[TODO </w:t>
+      </w:r>
+      <w:proofErr w:type="spellStart"/>
+      <w:r>
+        <w:t>mutluPrefetch</w:t>
+      </w:r>
+      <w:proofErr w:type="spellEnd"/>
+      <w:r>
+        <w:t>]</w:t>
       </w:r>
     </w:p>
     <w:p>
@@ -5132,18 +6240,52 @@
         <w:pStyle w:val="Heading3"/>
       </w:pPr>
       <w:r>
-        <w:t>Softwarový prefetching</w:t>
-      </w:r>
-    </w:p>
-    <w:p>
-      <w:r>
-        <w:t>Prefetching pomocí software je proveden instrukcemi pro přednačítání dat, které poskytuje instrukční architektura. Pracuje s nimi programátor nebo kompilátor a jsou vhodné pro přístupy do paměti, které jsou pravidelné.</w:t>
-      </w:r>
-      <w:r>
-        <w:t xml:space="preserve"> Je možné vybrat si, do které úrovně cache paměti budou data zapsána.</w:t>
-      </w:r>
-      <w:r>
-        <w:t xml:space="preserve"> [TODO mutluPrefetch]</w:t>
+        <w:t xml:space="preserve">Softwarový </w:t>
+      </w:r>
+      <w:proofErr w:type="spellStart"/>
+      <w:r>
+        <w:t>prefetching</w:t>
+      </w:r>
+      <w:proofErr w:type="spellEnd"/>
+    </w:p>
+    <w:p>
+      <w:proofErr w:type="spellStart"/>
+      <w:r>
+        <w:t>Prefetching</w:t>
+      </w:r>
+      <w:proofErr w:type="spellEnd"/>
+      <w:r>
+        <w:t xml:space="preserve"> pomocí software je proveden instrukcemi pro </w:t>
+      </w:r>
+      <w:proofErr w:type="spellStart"/>
+      <w:r>
+        <w:t>přednačítání</w:t>
+      </w:r>
+      <w:proofErr w:type="spellEnd"/>
+      <w:r>
+        <w:t xml:space="preserve"> dat, které poskytuje instrukční architektura. Pracuje s nimi programátor nebo kompilátor a jsou vhodné pro přístupy do paměti, které jsou pravidelné.</w:t>
+      </w:r>
+      <w:r>
+        <w:t xml:space="preserve"> Je možné vybrat si, do které úrovně </w:t>
+      </w:r>
+      <w:proofErr w:type="spellStart"/>
+      <w:r>
+        <w:t>cache</w:t>
+      </w:r>
+      <w:proofErr w:type="spellEnd"/>
+      <w:r>
+        <w:t xml:space="preserve"> paměti budou data zapsána.</w:t>
+      </w:r>
+      <w:r>
+        <w:t xml:space="preserve"> [TODO </w:t>
+      </w:r>
+      <w:proofErr w:type="spellStart"/>
+      <w:r>
+        <w:t>mutluPrefetch</w:t>
+      </w:r>
+      <w:proofErr w:type="spellEnd"/>
+      <w:r>
+        <w:t>]</w:t>
       </w:r>
     </w:p>
     <w:p>
@@ -5151,62 +6293,153 @@
         <w:pStyle w:val="Heading3"/>
       </w:pPr>
       <w:r>
-        <w:t>Hardwarový prefetching</w:t>
-      </w:r>
-    </w:p>
-    <w:p>
-      <w:r>
-        <w:t>Prefetching pomocí hardware spočívá v monitorování přístupů do paměti a nalezení opakujících se vzorů. Předpovězené adresy jsou generovány automaticky.</w:t>
-      </w:r>
-      <w:r>
-        <w:t xml:space="preserve"> Na rozdíl od softwarového přístupu, hardwarový způsob může být lépe přizpůsoben systému, který používáme, a také může představovat menší zatížení. Funkce takového prefetcheru může být taková, že při čtení určitého cache bloku z paměti automaticky načte i jeden nebo více dalších, které po něm následují (</w:t>
-      </w:r>
-      <w:r>
-        <w:rPr>
-          <w:i/>
-          <w:iCs/>
-        </w:rPr>
-        <w:t>next-line</w:t>
-      </w:r>
-      <w:r>
-        <w:rPr>
-          <w:i/>
-          <w:iCs/>
-        </w:rPr>
-        <w:t xml:space="preserve"> prefetcher</w:t>
-      </w:r>
-      <w:r>
-        <w:t>). Jestliže je zaznamenáno několik opakujících se instrukcí, které načítají z paměti s pravidelným offsetem od počáteční adresy, může v určitém případě dojít k přednačtení dalších pravděpodobných dat (</w:t>
-      </w:r>
-      <w:r>
-        <w:rPr>
-          <w:i/>
-          <w:iCs/>
-        </w:rPr>
-        <w:t>stride prefetcher</w:t>
-      </w:r>
-      <w:r>
-        <w:t>). [TODO mutluPrefetch]</w:t>
+        <w:t xml:space="preserve">Hardwarový </w:t>
+      </w:r>
+      <w:proofErr w:type="spellStart"/>
+      <w:r>
+        <w:t>prefetching</w:t>
+      </w:r>
+      <w:proofErr w:type="spellEnd"/>
+    </w:p>
+    <w:p>
+      <w:proofErr w:type="spellStart"/>
+      <w:r>
+        <w:t>Prefetching</w:t>
+      </w:r>
+      <w:proofErr w:type="spellEnd"/>
+      <w:r>
+        <w:t xml:space="preserve"> pomocí hardware spočívá v monitorování přístupů do paměti a nalezení opakujících se vzorů. Předpovězené adresy jsou generovány automaticky.</w:t>
+      </w:r>
+      <w:r>
+        <w:t xml:space="preserve"> Na rozdíl od softwarového přístupu, hardwarový způsob může být lépe přizpůsoben systému, který používáme, a také může představovat menší zatížení. Funkce takového </w:t>
+      </w:r>
+      <w:proofErr w:type="spellStart"/>
+      <w:r>
+        <w:t>prefetcheru</w:t>
+      </w:r>
+      <w:proofErr w:type="spellEnd"/>
+      <w:r>
+        <w:t xml:space="preserve"> může být taková, že při čtení určitého </w:t>
+      </w:r>
+      <w:proofErr w:type="spellStart"/>
+      <w:r>
+        <w:t>cache</w:t>
+      </w:r>
+      <w:proofErr w:type="spellEnd"/>
+      <w:r>
+        <w:t xml:space="preserve"> bloku z paměti automaticky načte i jeden nebo více dalších, které po něm následují (</w:t>
+      </w:r>
+      <w:proofErr w:type="spellStart"/>
+      <w:r>
+        <w:rPr>
+          <w:i/>
+          <w:iCs/>
+        </w:rPr>
+        <w:t>next</w:t>
+      </w:r>
+      <w:proofErr w:type="spellEnd"/>
+      <w:r>
+        <w:rPr>
+          <w:i/>
+          <w:iCs/>
+        </w:rPr>
+        <w:t>-line</w:t>
+      </w:r>
+      <w:r>
+        <w:rPr>
+          <w:i/>
+          <w:iCs/>
+        </w:rPr>
+        <w:t xml:space="preserve"> </w:t>
+      </w:r>
+      <w:proofErr w:type="spellStart"/>
+      <w:r>
+        <w:rPr>
+          <w:i/>
+          <w:iCs/>
+        </w:rPr>
+        <w:t>prefetcher</w:t>
+      </w:r>
+      <w:proofErr w:type="spellEnd"/>
+      <w:r>
+        <w:t>). Jestliže je zaznamenáno několik opakujících se instrukcí, které načítají z paměti s pravidelným offsetem od počáteční adresy, může v určitém případě dojít k </w:t>
+      </w:r>
+      <w:proofErr w:type="spellStart"/>
+      <w:r>
+        <w:t>přednačtení</w:t>
+      </w:r>
+      <w:proofErr w:type="spellEnd"/>
+      <w:r>
+        <w:t xml:space="preserve"> dalších pravděpodobných dat (</w:t>
+      </w:r>
+      <w:proofErr w:type="spellStart"/>
+      <w:r>
+        <w:rPr>
+          <w:i/>
+          <w:iCs/>
+        </w:rPr>
+        <w:t>stride</w:t>
+      </w:r>
+      <w:proofErr w:type="spellEnd"/>
+      <w:r>
+        <w:rPr>
+          <w:i/>
+          <w:iCs/>
+        </w:rPr>
+        <w:t xml:space="preserve"> </w:t>
+      </w:r>
+      <w:proofErr w:type="spellStart"/>
+      <w:r>
+        <w:rPr>
+          <w:i/>
+          <w:iCs/>
+        </w:rPr>
+        <w:t>prefetcher</w:t>
+      </w:r>
+      <w:proofErr w:type="spellEnd"/>
+      <w:r>
+        <w:t xml:space="preserve">). [TODO </w:t>
+      </w:r>
+      <w:proofErr w:type="spellStart"/>
+      <w:r>
+        <w:t>mutluPrefetch</w:t>
+      </w:r>
+      <w:proofErr w:type="spellEnd"/>
+      <w:r>
+        <w:t>]</w:t>
       </w:r>
     </w:p>
     <w:p>
       <w:pPr>
         <w:pStyle w:val="Heading3"/>
       </w:pPr>
+      <w:proofErr w:type="spellStart"/>
       <w:r>
         <w:t>Execution</w:t>
       </w:r>
+      <w:proofErr w:type="spellEnd"/>
       <w:r>
         <w:t xml:space="preserve"> </w:t>
       </w:r>
-      <w:r>
-        <w:t>based prefetching</w:t>
-      </w:r>
+      <w:proofErr w:type="spellStart"/>
+      <w:r>
+        <w:t>based</w:t>
+      </w:r>
+      <w:proofErr w:type="spellEnd"/>
+      <w:r>
+        <w:t xml:space="preserve"> </w:t>
+      </w:r>
+      <w:proofErr w:type="spellStart"/>
+      <w:r>
+        <w:t>prefetching</w:t>
+      </w:r>
+      <w:proofErr w:type="spellEnd"/>
     </w:p>
     <w:p>
       <w:r>
         <w:t xml:space="preserve">Univerzální způsob, který může být implementován jak hardwarově, tak softwarově, je </w:t>
       </w:r>
+      <w:proofErr w:type="spellStart"/>
       <w:r>
         <w:rPr>
           <w:i/>
@@ -5214,6 +6447,7 @@
         </w:rPr>
         <w:t>execution</w:t>
       </w:r>
+      <w:proofErr w:type="spellEnd"/>
       <w:r>
         <w:rPr>
           <w:i/>
@@ -5221,30 +6455,73 @@
         </w:rPr>
         <w:t xml:space="preserve"> </w:t>
       </w:r>
-      <w:r>
-        <w:rPr>
-          <w:i/>
-          <w:iCs/>
-        </w:rPr>
-        <w:t>based prefetching</w:t>
-      </w:r>
-      <w:r>
-        <w:t>. Zde probíhá přednačítání dat v jiném vlákně, než ve kterém je prováděn hlavní program.</w:t>
-      </w:r>
-      <w:r>
-        <w:t xml:space="preserve"> [TODO mutluPrefetch]</w:t>
+      <w:proofErr w:type="spellStart"/>
+      <w:r>
+        <w:rPr>
+          <w:i/>
+          <w:iCs/>
+        </w:rPr>
+        <w:t>based</w:t>
+      </w:r>
+      <w:proofErr w:type="spellEnd"/>
+      <w:r>
+        <w:rPr>
+          <w:i/>
+          <w:iCs/>
+        </w:rPr>
+        <w:t xml:space="preserve"> </w:t>
+      </w:r>
+      <w:proofErr w:type="spellStart"/>
+      <w:r>
+        <w:rPr>
+          <w:i/>
+          <w:iCs/>
+        </w:rPr>
+        <w:t>prefetching</w:t>
+      </w:r>
+      <w:proofErr w:type="spellEnd"/>
+      <w:r>
+        <w:t xml:space="preserve">. Zde probíhá </w:t>
+      </w:r>
+      <w:proofErr w:type="spellStart"/>
+      <w:r>
+        <w:t>přednačítání</w:t>
+      </w:r>
+      <w:proofErr w:type="spellEnd"/>
+      <w:r>
+        <w:t xml:space="preserve"> dat v jiném vlákně, než ve kterém je prováděn hlavní program.</w:t>
+      </w:r>
+      <w:r>
+        <w:t xml:space="preserve"> [TODO </w:t>
+      </w:r>
+      <w:proofErr w:type="spellStart"/>
+      <w:r>
+        <w:t>mutluPrefetch</w:t>
+      </w:r>
+      <w:proofErr w:type="spellEnd"/>
+      <w:r>
+        <w:t>]</w:t>
       </w:r>
     </w:p>
     <w:p>
       <w:r>
         <w:t xml:space="preserve">Ve speciálním vlákně stačí provést ty části kódu, při kterých by jinak nastal </w:t>
       </w:r>
-      <w:r>
-        <w:rPr>
-          <w:i/>
-          <w:iCs/>
-        </w:rPr>
-        <w:t>cache miss</w:t>
+      <w:proofErr w:type="spellStart"/>
+      <w:r>
+        <w:rPr>
+          <w:i/>
+          <w:iCs/>
+        </w:rPr>
+        <w:t>cache</w:t>
+      </w:r>
+      <w:proofErr w:type="spellEnd"/>
+      <w:r>
+        <w:rPr>
+          <w:i/>
+          <w:iCs/>
+        </w:rPr>
+        <w:t xml:space="preserve"> miss</w:t>
       </w:r>
       <w:r>
         <w:t xml:space="preserve">. </w:t>
@@ -5267,9 +6544,35 @@
       <w:pPr>
         <w:pStyle w:val="Heading3"/>
       </w:pPr>
-      <w:r>
-        <w:t>Address correlation based prefetching</w:t>
-      </w:r>
+      <w:proofErr w:type="spellStart"/>
+      <w:r>
+        <w:t>Address</w:t>
+      </w:r>
+      <w:proofErr w:type="spellEnd"/>
+      <w:r>
+        <w:t xml:space="preserve"> </w:t>
+      </w:r>
+      <w:proofErr w:type="spellStart"/>
+      <w:r>
+        <w:t>correlation</w:t>
+      </w:r>
+      <w:proofErr w:type="spellEnd"/>
+      <w:r>
+        <w:t xml:space="preserve"> </w:t>
+      </w:r>
+      <w:proofErr w:type="spellStart"/>
+      <w:r>
+        <w:t>based</w:t>
+      </w:r>
+      <w:proofErr w:type="spellEnd"/>
+      <w:r>
+        <w:t xml:space="preserve"> </w:t>
+      </w:r>
+      <w:proofErr w:type="spellStart"/>
+      <w:r>
+        <w:t>prefetching</w:t>
+      </w:r>
+      <w:proofErr w:type="spellEnd"/>
     </w:p>
     <w:p>
       <w:r>
@@ -5279,17 +6582,74 @@
         <w:t xml:space="preserve"> pravidelně se posouvající</w:t>
       </w:r>
       <w:r>
-        <w:t xml:space="preserve"> přístupy do paměti, není překvapující. Ne u všech datových struktur, použitých pro práci s daty, je toto možné. Proto existují i různé přístupy k prefetchingu, které se snaží zrychlit i nepravidelné přístupy do paměti. </w:t>
-      </w:r>
-      <w:r>
-        <w:t xml:space="preserve">Tento způsob využívá korelační tabulku pro zaznamenání přímého přístupu do paměti, a zároveň také těch, které následovaly hned po něm. Lze totiž vypozorovat, že některé přístupy mohou nastat s větší pravděpodobností než ostatní. Toto lze znázornit Markovovým modelem. Ke každému odkazu do paměti může být zapamatován jeden nebo více dalších následujících odkazů a ty budou v budoucnu přednačteny. Tento druh prefetchingu ovšem nedokáže eliminovat </w:t>
-      </w:r>
-      <w:r>
-        <w:rPr>
-          <w:i/>
-          <w:iCs/>
-        </w:rPr>
-        <w:t>compulsory cache miss</w:t>
+        <w:t xml:space="preserve"> přístupy do paměti, není překvapující. Ne u všech datových struktur, použitých pro práci s daty, je toto možné. Proto existují i různé přístupy k </w:t>
+      </w:r>
+      <w:proofErr w:type="spellStart"/>
+      <w:r>
+        <w:t>prefetchingu</w:t>
+      </w:r>
+      <w:proofErr w:type="spellEnd"/>
+      <w:r>
+        <w:t xml:space="preserve">, které se snaží zrychlit i nepravidelné přístupy do paměti. </w:t>
+      </w:r>
+      <w:r>
+        <w:t xml:space="preserve">Tento způsob využívá korelační tabulku pro zaznamenání přímého přístupu do paměti, a zároveň také těch, které následovaly hned po něm. Lze totiž vypozorovat, že některé přístupy mohou nastat s větší pravděpodobností než ostatní. Toto lze znázornit </w:t>
+      </w:r>
+      <w:proofErr w:type="spellStart"/>
+      <w:r>
+        <w:t>Markovovým</w:t>
+      </w:r>
+      <w:proofErr w:type="spellEnd"/>
+      <w:r>
+        <w:t xml:space="preserve"> modelem. Ke každému odkazu do paměti může být zapamatován jeden nebo více dalších následujících odkazů a ty budou v budoucnu </w:t>
+      </w:r>
+      <w:proofErr w:type="spellStart"/>
+      <w:r>
+        <w:t>přednačteny</w:t>
+      </w:r>
+      <w:proofErr w:type="spellEnd"/>
+      <w:r>
+        <w:t xml:space="preserve">. Tento druh </w:t>
+      </w:r>
+      <w:proofErr w:type="spellStart"/>
+      <w:r>
+        <w:t>prefetchingu</w:t>
+      </w:r>
+      <w:proofErr w:type="spellEnd"/>
+      <w:r>
+        <w:t xml:space="preserve"> ovšem nedokáže eliminovat </w:t>
+      </w:r>
+      <w:proofErr w:type="spellStart"/>
+      <w:r>
+        <w:rPr>
+          <w:i/>
+          <w:iCs/>
+        </w:rPr>
+        <w:t>compulsory</w:t>
+      </w:r>
+      <w:proofErr w:type="spellEnd"/>
+      <w:r>
+        <w:rPr>
+          <w:i/>
+          <w:iCs/>
+        </w:rPr>
+        <w:t xml:space="preserve"> </w:t>
+      </w:r>
+      <w:proofErr w:type="spellStart"/>
+      <w:r>
+        <w:rPr>
+          <w:i/>
+          <w:iCs/>
+        </w:rPr>
+        <w:t>cache</w:t>
+      </w:r>
+      <w:proofErr w:type="spellEnd"/>
+      <w:r>
+        <w:rPr>
+          <w:i/>
+          <w:iCs/>
+        </w:rPr>
+        <w:t xml:space="preserve"> miss</w:t>
       </w:r>
       <w:r>
         <w:t>.</w:t>
@@ -5305,9 +6665,27 @@
       <w:pPr>
         <w:pStyle w:val="Heading3"/>
       </w:pPr>
-      <w:r>
-        <w:t>Content directed prefetching</w:t>
-      </w:r>
+      <w:proofErr w:type="spellStart"/>
+      <w:r>
+        <w:t>Content</w:t>
+      </w:r>
+      <w:proofErr w:type="spellEnd"/>
+      <w:r>
+        <w:t xml:space="preserve"> </w:t>
+      </w:r>
+      <w:proofErr w:type="spellStart"/>
+      <w:r>
+        <w:t>directed</w:t>
+      </w:r>
+      <w:proofErr w:type="spellEnd"/>
+      <w:r>
+        <w:t xml:space="preserve"> </w:t>
+      </w:r>
+      <w:proofErr w:type="spellStart"/>
+      <w:r>
+        <w:t>prefetching</w:t>
+      </w:r>
+      <w:proofErr w:type="spellEnd"/>
     </w:p>
     <w:p>
       <w:r>
@@ -5323,7 +6701,39 @@
         <w:t xml:space="preserve"> může </w:t>
       </w:r>
       <w:r>
-        <w:t>odkazovat na jakékoliv místo v paměti, jen těžko bychom mohli využít předpovídání adres s pravidelným krokem. Právě pro zefektivnění práce s ukazateli řeší tento přístup. Snaží se identifikovat hodnoty v cache bloku, které jsou potencionálními ukazateli, a načíst pro ně odkazovanou hodnotu z paměti do cache. Není zde třeba žádné tabulky pro sledování přístupů v minulosti, ale také je zde možnost zahlcování cache paměti nepotřebnými daty, protože tento algoritmus načte data pro všechny ukazatele v cache bloku. [TODO mutluPrefetch2]</w:t>
+        <w:t>odkazovat na jakékoliv místo v paměti, jen těžko bychom mohli využít předpovídání adres s pravidelným krokem. Právě pro zefektivnění práce s ukazateli řeší tento přístup. Snaží se identifikovat hodnoty v </w:t>
+      </w:r>
+      <w:proofErr w:type="spellStart"/>
+      <w:r>
+        <w:t>cache</w:t>
+      </w:r>
+      <w:proofErr w:type="spellEnd"/>
+      <w:r>
+        <w:t xml:space="preserve"> bloku, které jsou potencionálními ukazateli, a načíst pro ně odkazovanou hodnotu z paměti do </w:t>
+      </w:r>
+      <w:proofErr w:type="spellStart"/>
+      <w:r>
+        <w:t>cache</w:t>
+      </w:r>
+      <w:proofErr w:type="spellEnd"/>
+      <w:r>
+        <w:t xml:space="preserve">. Není zde třeba žádné tabulky pro sledování přístupů v minulosti, ale také je zde možnost zahlcování </w:t>
+      </w:r>
+      <w:proofErr w:type="spellStart"/>
+      <w:r>
+        <w:t>cache</w:t>
+      </w:r>
+      <w:proofErr w:type="spellEnd"/>
+      <w:r>
+        <w:t xml:space="preserve"> paměti nepotřebnými daty, protože tento algoritmus načte data pro všechny ukazatele v </w:t>
+      </w:r>
+      <w:proofErr w:type="spellStart"/>
+      <w:r>
+        <w:t>cache</w:t>
+      </w:r>
+      <w:proofErr w:type="spellEnd"/>
+      <w:r>
+        <w:t xml:space="preserve"> bloku. [TODO mutluPrefetch2]</w:t>
       </w:r>
     </w:p>
     <w:p>
@@ -5363,7 +6773,15 @@
       </w:r>
       <w:r>
         <w:lastRenderedPageBreak/>
-        <w:t>odkážeme na určité místo v paměti, nejspíše se budeme odkazovat i na další místa v paměti v blízkosti původního. [TODO csprogrammer]</w:t>
+        <w:t xml:space="preserve">odkážeme na určité místo v paměti, nejspíše se budeme odkazovat i na další místa v paměti v blízkosti původního. [TODO </w:t>
+      </w:r>
+      <w:proofErr w:type="spellStart"/>
+      <w:r>
+        <w:t>csprogrammer</w:t>
+      </w:r>
+      <w:proofErr w:type="spellEnd"/>
+      <w:r>
+        <w:t>]</w:t>
       </w:r>
     </w:p>
     <w:p>
@@ -5376,7 +6794,15 @@
     </w:p>
     <w:p>
       <w:r>
-        <w:t>V dnešní době masivního rozšíření high-level programovacích jazyků, jako je C#, Java, Python či JavaScript, se snáze zapomene na to, jak hardware počítače vlastně vykonává náš program. Je třeba si uvědomit, že pohodlnost používání těchto jazyků je výhodná zejména pro jeho uživatele. CPU počítače však netíží abstrakce, které do návrhu vnáší programátor, čímž i do určité míry zakrývá realitu toho, co se skutečně pod pokličkou děje. Skutečnost je taková, že procesor rozumí pouze konečné sadě instrukcí a umí je vykonat rychle. Nejblíže této úrovni, nebereme-li v potaz strojový kód, je jazyk symbolických adres.</w:t>
+        <w:t xml:space="preserve">V dnešní době masivního rozšíření </w:t>
+      </w:r>
+      <w:proofErr w:type="spellStart"/>
+      <w:r>
+        <w:t>high</w:t>
+      </w:r>
+      <w:proofErr w:type="spellEnd"/>
+      <w:r>
+        <w:t>-level programovacích jazyků, jako je C#, Java, Python či JavaScript, se snáze zapomene na to, jak hardware počítače vlastně vykonává náš program. Je třeba si uvědomit, že pohodlnost používání těchto jazyků je výhodná zejména pro jeho uživatele. CPU počítače však netíží abstrakce, které do návrhu vnáší programátor, čímž i do určité míry zakrývá realitu toho, co se skutečně pod pokličkou děje. Skutečnost je taková, že procesor rozumí pouze konečné sadě instrukcí a umí je vykonat rychle. Nejblíže této úrovni, nebereme-li v potaz strojový kód, je jazyk symbolických adres.</w:t>
       </w:r>
       <w:r>
         <w:t xml:space="preserve"> Porozumět kódu, který jsme napsali</w:t>
@@ -5399,23 +6825,57 @@
     </w:p>
     <w:p>
       <w:r>
-        <w:t>Počítače vykonávají strojový kód, což je sekvence bytů popisující operace pro manipulaci s daty, čtení a zápis dat nebo síťovou komunikaci. Z high-level jazyku vznikne strojový kód pro konkrétní stroj s použitím kompilátoru.</w:t>
+        <w:t>Počítače vykonávají strojový kód, což je sekvence bytů popisující operace pro manipulaci s daty, čtení a zápis dat nebo síťovou komunikaci. Z </w:t>
+      </w:r>
+      <w:proofErr w:type="spellStart"/>
+      <w:r>
+        <w:t>high</w:t>
+      </w:r>
+      <w:proofErr w:type="spellEnd"/>
+      <w:r>
+        <w:t>-level jazyku vznikne strojový kód pro konkrétní stroj s použitím kompilátoru.</w:t>
       </w:r>
       <w:r>
         <w:t xml:space="preserve"> V jazyce symbolických adres programujeme pomocí skládání instrukcí za sebe jednu po druhé. Dostupné instrukce jsou definovány abstrakcí nazývanou </w:t>
       </w:r>
-      <w:r>
-        <w:rPr>
-          <w:i/>
-          <w:iCs/>
-        </w:rPr>
-        <w:t>instruction set architecture</w:t>
-      </w:r>
+      <w:proofErr w:type="spellStart"/>
+      <w:r>
+        <w:rPr>
+          <w:i/>
+          <w:iCs/>
+        </w:rPr>
+        <w:t>instruction</w:t>
+      </w:r>
+      <w:proofErr w:type="spellEnd"/>
+      <w:r>
+        <w:rPr>
+          <w:i/>
+          <w:iCs/>
+        </w:rPr>
+        <w:t xml:space="preserve"> set </w:t>
+      </w:r>
+      <w:proofErr w:type="spellStart"/>
+      <w:r>
+        <w:rPr>
+          <w:i/>
+          <w:iCs/>
+        </w:rPr>
+        <w:t>architecture</w:t>
+      </w:r>
+      <w:proofErr w:type="spellEnd"/>
       <w:r>
         <w:t xml:space="preserve">. Jedny z těch nejvyužívanějších jsou x86-32 a x86-64. </w:t>
       </w:r>
       <w:r>
-        <w:t>[TODO csprogrammer]</w:t>
+        <w:t xml:space="preserve">[TODO </w:t>
+      </w:r>
+      <w:proofErr w:type="spellStart"/>
+      <w:r>
+        <w:t>csprogrammer</w:t>
+      </w:r>
+      <w:proofErr w:type="spellEnd"/>
+      <w:r>
+        <w:t>]</w:t>
       </w:r>
     </w:p>
     <w:p>
@@ -5446,26 +6906,45 @@
       <w:r>
         <w:t xml:space="preserve">(8 bitů), </w:t>
       </w:r>
-      <w:r>
-        <w:rPr>
-          <w:i/>
-          <w:iCs/>
-        </w:rPr>
-        <w:t xml:space="preserve">word </w:t>
+      <w:proofErr w:type="spellStart"/>
+      <w:r>
+        <w:rPr>
+          <w:i/>
+          <w:iCs/>
+        </w:rPr>
+        <w:t>word</w:t>
+      </w:r>
+      <w:proofErr w:type="spellEnd"/>
+      <w:r>
+        <w:rPr>
+          <w:i/>
+          <w:iCs/>
+        </w:rPr>
+        <w:t xml:space="preserve"> </w:t>
       </w:r>
       <w:r>
         <w:t xml:space="preserve">(16 bitů), </w:t>
       </w:r>
-      <w:r>
-        <w:rPr>
-          <w:i/>
-          <w:iCs/>
-        </w:rPr>
-        <w:t xml:space="preserve">doubleword </w:t>
+      <w:proofErr w:type="spellStart"/>
+      <w:r>
+        <w:rPr>
+          <w:i/>
+          <w:iCs/>
+        </w:rPr>
+        <w:t>doubleword</w:t>
+      </w:r>
+      <w:proofErr w:type="spellEnd"/>
+      <w:r>
+        <w:rPr>
+          <w:i/>
+          <w:iCs/>
+        </w:rPr>
+        <w:t xml:space="preserve"> </w:t>
       </w:r>
       <w:r>
         <w:t xml:space="preserve">(32 bitů) či </w:t>
       </w:r>
+      <w:proofErr w:type="spellStart"/>
       <w:r>
         <w:rPr>
           <w:i/>
@@ -5473,9 +6952,11 @@
         </w:rPr>
         <w:t>quintword</w:t>
       </w:r>
+      <w:proofErr w:type="spellEnd"/>
       <w:r>
         <w:t xml:space="preserve"> (80 bitů). Bity každého datového typu jsou uspořádány v pořadí </w:t>
       </w:r>
+      <w:proofErr w:type="spellStart"/>
       <w:r>
         <w:rPr>
           <w:i/>
@@ -5483,8 +6964,17 @@
         </w:rPr>
         <w:t>little-endian</w:t>
       </w:r>
-      <w:r>
-        <w:t>. [TODO asm]</w:t>
+      <w:proofErr w:type="spellEnd"/>
+      <w:r>
+        <w:t xml:space="preserve">. [TODO </w:t>
+      </w:r>
+      <w:proofErr w:type="spellStart"/>
+      <w:r>
+        <w:t>asm</w:t>
+      </w:r>
+      <w:proofErr w:type="spellEnd"/>
+      <w:r>
+        <w:t>]</w:t>
       </w:r>
     </w:p>
     <w:p>
@@ -5506,7 +6996,23 @@
           <w:i/>
           <w:iCs/>
         </w:rPr>
-        <w:t xml:space="preserve">General-purpose registry </w:t>
+        <w:t>General-</w:t>
+      </w:r>
+      <w:proofErr w:type="spellStart"/>
+      <w:r>
+        <w:rPr>
+          <w:i/>
+          <w:iCs/>
+        </w:rPr>
+        <w:t>purpose</w:t>
+      </w:r>
+      <w:proofErr w:type="spellEnd"/>
+      <w:r>
+        <w:rPr>
+          <w:i/>
+          <w:iCs/>
+        </w:rPr>
+        <w:t xml:space="preserve"> registry </w:t>
       </w:r>
       <w:r>
         <w:t>primárně slouží pro vykonávání logických, aritmetických a paměťových operací. Každý z nich může být dále rozdělen pro výpočty s 8 nebo 16</w:t>
@@ -5548,7 +7054,15 @@
         <w:t xml:space="preserve"> </w:t>
       </w:r>
       <w:r>
-        <w:t>[TODO asm]</w:t>
+        <w:t xml:space="preserve">[TODO </w:t>
+      </w:r>
+      <w:proofErr w:type="spellStart"/>
+      <w:r>
+        <w:t>asm</w:t>
+      </w:r>
+      <w:proofErr w:type="spellEnd"/>
+      <w:r>
+        <w:t>]</w:t>
       </w:r>
     </w:p>
     <w:p>
@@ -5619,7 +7133,15 @@
         </w:r>
       </w:fldSimple>
       <w:r>
-        <w:t>: Vnitřní architektura x86-32. [TODO asm]</w:t>
+        <w:t xml:space="preserve">: Vnitřní architektura x86-32. [TODO </w:t>
+      </w:r>
+      <w:proofErr w:type="spellStart"/>
+      <w:r>
+        <w:t>asm</w:t>
+      </w:r>
+      <w:proofErr w:type="spellEnd"/>
+      <w:r>
+        <w:t>]</w:t>
       </w:r>
     </w:p>
     <w:p>
@@ -5644,12 +7166,21 @@
       <w:r>
         <w:t xml:space="preserve">, za který může být dosazen libovolný </w:t>
       </w:r>
-      <w:r>
-        <w:rPr>
-          <w:i/>
-          <w:iCs/>
-        </w:rPr>
-        <w:t>general-purpose registr</w:t>
+      <w:proofErr w:type="spellStart"/>
+      <w:r>
+        <w:rPr>
+          <w:i/>
+          <w:iCs/>
+        </w:rPr>
+        <w:t>general-purpose</w:t>
+      </w:r>
+      <w:proofErr w:type="spellEnd"/>
+      <w:r>
+        <w:rPr>
+          <w:i/>
+          <w:iCs/>
+        </w:rPr>
+        <w:t xml:space="preserve"> registr</w:t>
       </w:r>
       <w:r>
         <w:t xml:space="preserve">. Dále se </w:t>
@@ -5658,6 +7189,7 @@
         <w:lastRenderedPageBreak/>
         <w:t xml:space="preserve">k adrese přičítá </w:t>
       </w:r>
+      <w:proofErr w:type="spellStart"/>
       <w:r>
         <w:rPr>
           <w:i/>
@@ -5665,6 +7197,7 @@
         </w:rPr>
         <w:t>displacement</w:t>
       </w:r>
+      <w:proofErr w:type="spellEnd"/>
       <w:r>
         <w:t xml:space="preserve">, což je číselná hodnota udávající konstantní posuny zakódované v instrukci. K adrese může být dále přičtena hodnota </w:t>
       </w:r>
@@ -5678,12 +7211,21 @@
       <w:r>
         <w:t xml:space="preserve">, za který může být dosazen libovolný </w:t>
       </w:r>
-      <w:r>
-        <w:rPr>
-          <w:i/>
-          <w:iCs/>
-        </w:rPr>
-        <w:t xml:space="preserve">general-purpose registr </w:t>
+      <w:proofErr w:type="spellStart"/>
+      <w:r>
+        <w:rPr>
+          <w:i/>
+          <w:iCs/>
+        </w:rPr>
+        <w:t>general-purpose</w:t>
+      </w:r>
+      <w:proofErr w:type="spellEnd"/>
+      <w:r>
+        <w:rPr>
+          <w:i/>
+          <w:iCs/>
+        </w:rPr>
+        <w:t xml:space="preserve"> registr </w:t>
       </w:r>
       <w:r>
         <w:t xml:space="preserve">kromě ESP. </w:t>
@@ -5698,18 +7240,35 @@
       <w:r>
         <w:t xml:space="preserve">pak ještě můžeme vynásobit </w:t>
       </w:r>
-      <w:r>
-        <w:rPr>
-          <w:i/>
-          <w:iCs/>
-        </w:rPr>
-        <w:t>škálovacím faktorem</w:t>
+      <w:proofErr w:type="spellStart"/>
+      <w:r>
+        <w:rPr>
+          <w:i/>
+          <w:iCs/>
+        </w:rPr>
+        <w:t>škálovacím</w:t>
+      </w:r>
+      <w:proofErr w:type="spellEnd"/>
+      <w:r>
+        <w:rPr>
+          <w:i/>
+          <w:iCs/>
+        </w:rPr>
+        <w:t xml:space="preserve"> faktorem</w:t>
       </w:r>
       <w:r>
         <w:t xml:space="preserve">, který nabývá hodnot 1, 2, 4 a 8. Pro stanovení efektivní adresy </w:t>
       </w:r>
       <w:r>
-        <w:t>můžeme použit libovolné kombinace těchto hodnot. [TODO asm]</w:t>
+        <w:t xml:space="preserve">můžeme použit libovolné kombinace těchto hodnot. [TODO </w:t>
+      </w:r>
+      <w:proofErr w:type="spellStart"/>
+      <w:r>
+        <w:t>asm</w:t>
+      </w:r>
+      <w:proofErr w:type="spellEnd"/>
+      <w:r>
+        <w:t>]</w:t>
       </w:r>
     </w:p>
     <w:p>
@@ -5724,6 +7283,7 @@
       <w:r>
         <w:t xml:space="preserve">Instrukce </w:t>
       </w:r>
+      <w:proofErr w:type="spellStart"/>
       <w:r>
         <w:rPr>
           <w:i/>
@@ -5731,9 +7291,11 @@
         </w:rPr>
         <w:t>mov</w:t>
       </w:r>
+      <w:proofErr w:type="spellEnd"/>
       <w:r>
         <w:t xml:space="preserve"> je používána pro kopírování dat mezi registry a mezi paměťovými lokacemi. Rovněž se zde nachází instrukce podmíněného přesunu </w:t>
       </w:r>
+      <w:proofErr w:type="spellStart"/>
       <w:r>
         <w:rPr>
           <w:i/>
@@ -5741,9 +7303,11 @@
         </w:rPr>
         <w:t>cmovcc</w:t>
       </w:r>
+      <w:proofErr w:type="spellEnd"/>
       <w:r>
         <w:t xml:space="preserve">, která spolupracuje s instrukcí pro porovnávání </w:t>
       </w:r>
+      <w:proofErr w:type="spellStart"/>
       <w:r>
         <w:rPr>
           <w:i/>
@@ -5751,9 +7315,11 @@
         </w:rPr>
         <w:t>cmp</w:t>
       </w:r>
+      <w:proofErr w:type="spellEnd"/>
       <w:r>
         <w:t xml:space="preserve">. Instrukce </w:t>
       </w:r>
+      <w:proofErr w:type="spellStart"/>
       <w:r>
         <w:rPr>
           <w:i/>
@@ -5761,6 +7327,7 @@
         </w:rPr>
         <w:t>push</w:t>
       </w:r>
+      <w:proofErr w:type="spellEnd"/>
       <w:r>
         <w:t xml:space="preserve"> umístí stanovenou hodnotu na zásobník a instrukce </w:t>
       </w:r>
@@ -5778,7 +7345,15 @@
         <w:t xml:space="preserve"> </w:t>
       </w:r>
       <w:r>
-        <w:t>[TODO asm]</w:t>
+        <w:t xml:space="preserve">[TODO </w:t>
+      </w:r>
+      <w:proofErr w:type="spellStart"/>
+      <w:r>
+        <w:t>asm</w:t>
+      </w:r>
+      <w:proofErr w:type="spellEnd"/>
+      <w:r>
+        <w:t>]</w:t>
       </w:r>
     </w:p>
     <w:p>
@@ -5793,6 +7368,7 @@
       <w:r>
         <w:t xml:space="preserve">Aritmetický součet je proveden pomocí instrukce </w:t>
       </w:r>
+      <w:proofErr w:type="spellStart"/>
       <w:r>
         <w:rPr>
           <w:i/>
@@ -5800,6 +7376,7 @@
         </w:rPr>
         <w:t>add</w:t>
       </w:r>
+      <w:proofErr w:type="spellEnd"/>
       <w:r>
         <w:t xml:space="preserve">, která dokáže sečíst dva operandy. Obdobně funguje instrukce </w:t>
       </w:r>
@@ -5837,7 +7414,15 @@
         <w:t>.</w:t>
       </w:r>
       <w:r>
-        <w:t xml:space="preserve"> [TODO asm]</w:t>
+        <w:t xml:space="preserve"> [TODO </w:t>
+      </w:r>
+      <w:proofErr w:type="spellStart"/>
+      <w:r>
+        <w:t>asm</w:t>
+      </w:r>
+      <w:proofErr w:type="spellEnd"/>
+      <w:r>
+        <w:t>]</w:t>
       </w:r>
     </w:p>
     <w:p>
@@ -5850,10 +7435,15 @@
     </w:p>
     <w:p>
       <w:r>
-        <w:t xml:space="preserve">Tato skupina provádí operace bitového posuvu a rotace. Rotovat a posouvat lze vlevo nebo vpravo a také lze zvolit, zda je operace logická či aritmetická. </w:t>
-      </w:r>
-      <w:r>
-        <w:t>[TODO asm]</w:t>
+        <w:t xml:space="preserve">Tato skupina provádí operace bitového posuvu a rotace. Rotovat a posouvat lze vlevo nebo vpravo a také lze zvolit, zda je operace logická či aritmetická. [TODO </w:t>
+      </w:r>
+      <w:proofErr w:type="spellStart"/>
+      <w:r>
+        <w:t>asm</w:t>
+      </w:r>
+      <w:proofErr w:type="spellEnd"/>
+      <w:r>
+        <w:t>]</w:t>
       </w:r>
     </w:p>
     <w:p>
@@ -5864,10 +7454,15 @@
         <w:t xml:space="preserve"> Kompilátory často v rámci optimalizace substituují operaci dělení bitovým posuvem.</w:t>
       </w:r>
       <w:r>
-        <w:t xml:space="preserve"> </w:t>
-      </w:r>
-      <w:r>
-        <w:t>[TODO csprogrammer]</w:t>
+        <w:t xml:space="preserve"> [TODO </w:t>
+      </w:r>
+      <w:proofErr w:type="spellStart"/>
+      <w:r>
+        <w:t>csprogrammer</w:t>
+      </w:r>
+      <w:proofErr w:type="spellEnd"/>
+      <w:r>
+        <w:t>]</w:t>
       </w:r>
     </w:p>
     <w:p>
@@ -5882,6 +7477,7 @@
       <w:r>
         <w:t xml:space="preserve">Instrukce </w:t>
       </w:r>
+      <w:proofErr w:type="spellStart"/>
       <w:r>
         <w:rPr>
           <w:i/>
@@ -5889,6 +7485,7 @@
         </w:rPr>
         <w:t>jmp</w:t>
       </w:r>
+      <w:proofErr w:type="spellEnd"/>
       <w:r>
         <w:t xml:space="preserve"> provede skok na specifikované návěstí. Instrukce </w:t>
       </w:r>
@@ -5916,7 +7513,15 @@
         <w:t xml:space="preserve">, která slouží k návratu na místo, za kterým došlo k volání rutiny. </w:t>
       </w:r>
       <w:r>
-        <w:t>[TODO asm]</w:t>
+        <w:t xml:space="preserve">[TODO </w:t>
+      </w:r>
+      <w:proofErr w:type="spellStart"/>
+      <w:r>
+        <w:t>asm</w:t>
+      </w:r>
+      <w:proofErr w:type="spellEnd"/>
+      <w:r>
+        <w:t>]</w:t>
       </w:r>
     </w:p>
     <w:p>
@@ -5925,6 +7530,9 @@
         <w:jc w:val="center"/>
       </w:pPr>
       <w:r>
+        <w:rPr>
+          <w:noProof/>
+        </w:rPr>
         <w:lastRenderedPageBreak/>
         <w:drawing>
           <wp:inline distT="0" distB="0" distL="0" distR="0" wp14:anchorId="1A25BE51" wp14:editId="0B7C9129">
@@ -5979,7 +7587,15 @@
         </w:r>
       </w:fldSimple>
       <w:r>
-        <w:t>: Příklad programu ve strojovém jazyce. [TODO asm]</w:t>
+        <w:t xml:space="preserve">: Příklad programu ve strojovém jazyce. [TODO </w:t>
+      </w:r>
+      <w:proofErr w:type="spellStart"/>
+      <w:r>
+        <w:t>asm</w:t>
+      </w:r>
+      <w:proofErr w:type="spellEnd"/>
+      <w:r>
+        <w:t>]</w:t>
       </w:r>
     </w:p>
     <w:p>
@@ -5992,7 +7608,15 @@
     </w:p>
     <w:p>
       <w:r>
-        <w:t xml:space="preserve">Překlad z high-level jazyka do strojového kódu se odehrává v několika krocích, které bývají označovány jako </w:t>
+        <w:t>Překlad z </w:t>
+      </w:r>
+      <w:proofErr w:type="spellStart"/>
+      <w:r>
+        <w:t>high</w:t>
+      </w:r>
+      <w:proofErr w:type="spellEnd"/>
+      <w:r>
+        <w:t xml:space="preserve">-level jazyka do strojového kódu se odehrává v několika krocích, které bývají označovány jako </w:t>
       </w:r>
       <w:r>
         <w:rPr>
@@ -6004,6 +7628,7 @@
       <w:r>
         <w:t xml:space="preserve">. V první částí se odehrává </w:t>
       </w:r>
+      <w:proofErr w:type="spellStart"/>
       <w:r>
         <w:rPr>
           <w:i/>
@@ -6011,6 +7636,7 @@
         </w:rPr>
         <w:t>preprocessing</w:t>
       </w:r>
+      <w:proofErr w:type="spellEnd"/>
       <w:r>
         <w:t>, kde dochází k odstranění komentářů a ostatních znaků, které nejsou důležité pro běh programu, a také nahrazení direktiv pro vkládání knihoven kódem. V </w:t>
       </w:r>
@@ -6022,24 +7648,66 @@
         <w:t xml:space="preserve">kompilační </w:t>
       </w:r>
       <w:r>
-        <w:t xml:space="preserve">fázi dojde k převodu podoby kódu z high-level jazyka do jazyka symbolických adres. Zde může dojít k optimalizačním krokům, jako je například reorganizace kódu. Následující </w:t>
-      </w:r>
-      <w:r>
-        <w:rPr>
-          <w:i/>
-          <w:iCs/>
-        </w:rPr>
-        <w:t xml:space="preserve">assembly </w:t>
+        <w:t>fázi dojde k převodu podoby kódu z </w:t>
+      </w:r>
+      <w:proofErr w:type="spellStart"/>
+      <w:r>
+        <w:t>high</w:t>
+      </w:r>
+      <w:proofErr w:type="spellEnd"/>
+      <w:r>
+        <w:t xml:space="preserve">-level jazyka do jazyka symbolických adres. Zde může dojít k optimalizačním krokům, jako je například reorganizace kódu. Následující </w:t>
+      </w:r>
+      <w:proofErr w:type="spellStart"/>
+      <w:r>
+        <w:rPr>
+          <w:i/>
+          <w:iCs/>
+        </w:rPr>
+        <w:t>assembly</w:t>
+      </w:r>
+      <w:proofErr w:type="spellEnd"/>
+      <w:r>
+        <w:rPr>
+          <w:i/>
+          <w:iCs/>
+        </w:rPr>
+        <w:t xml:space="preserve"> </w:t>
       </w:r>
       <w:r>
         <w:t xml:space="preserve">část provádí překlad z jazyka symbolických adres do strojového kódu a zabalení do podoby </w:t>
       </w:r>
-      <w:r>
-        <w:rPr>
-          <w:i/>
-          <w:iCs/>
-        </w:rPr>
-        <w:t>relocatable object programu</w:t>
+      <w:proofErr w:type="spellStart"/>
+      <w:r>
+        <w:rPr>
+          <w:i/>
+          <w:iCs/>
+        </w:rPr>
+        <w:t>relocatable</w:t>
+      </w:r>
+      <w:proofErr w:type="spellEnd"/>
+      <w:r>
+        <w:rPr>
+          <w:i/>
+          <w:iCs/>
+        </w:rPr>
+        <w:t xml:space="preserve"> </w:t>
+      </w:r>
+      <w:proofErr w:type="spellStart"/>
+      <w:r>
+        <w:rPr>
+          <w:i/>
+          <w:iCs/>
+        </w:rPr>
+        <w:t>object</w:t>
+      </w:r>
+      <w:proofErr w:type="spellEnd"/>
+      <w:r>
+        <w:rPr>
+          <w:i/>
+          <w:iCs/>
+        </w:rPr>
+        <w:t xml:space="preserve"> programu</w:t>
       </w:r>
       <w:r>
         <w:t xml:space="preserve">. Na závěr probíhá </w:t>
@@ -6055,7 +7723,20 @@
         <w:t>dalších objektových souborů knihoven s naším souborem.</w:t>
       </w:r>
       <w:r>
-        <w:t xml:space="preserve"> [TODO csprogrammer]</w:t>
+        <w:t xml:space="preserve"> [TODO </w:t>
+      </w:r>
+      <w:proofErr w:type="spellStart"/>
+      <w:r>
+        <w:t>csprogrammer</w:t>
+      </w:r>
+      <w:proofErr w:type="spellEnd"/>
+      <w:r>
+        <w:t>]</w:t>
+      </w:r>
+    </w:p>
+    <w:p>
+      <w:r>
+        <w:t>Jelikož bude v rámci práce využit jazyk C/C++, následuje popis překladačů právě tohoto jazyka.</w:t>
       </w:r>
     </w:p>
     <w:p>
@@ -6067,12 +7748,815 @@
       </w:r>
     </w:p>
     <w:p>
+      <w:r>
+        <w:t xml:space="preserve">Zkratka GCC znamená </w:t>
+      </w:r>
+      <w:r>
+        <w:rPr>
+          <w:i/>
+          <w:iCs/>
+        </w:rPr>
+        <w:t xml:space="preserve">GNU </w:t>
+      </w:r>
+      <w:proofErr w:type="spellStart"/>
+      <w:r>
+        <w:rPr>
+          <w:i/>
+          <w:iCs/>
+        </w:rPr>
+        <w:t>Compiler</w:t>
+      </w:r>
+      <w:proofErr w:type="spellEnd"/>
+      <w:r>
+        <w:rPr>
+          <w:i/>
+          <w:iCs/>
+        </w:rPr>
+        <w:t xml:space="preserve"> </w:t>
+      </w:r>
+      <w:proofErr w:type="spellStart"/>
+      <w:r>
+        <w:rPr>
+          <w:i/>
+          <w:iCs/>
+        </w:rPr>
+        <w:t>Collection</w:t>
+      </w:r>
+      <w:proofErr w:type="spellEnd"/>
+      <w:r>
+        <w:t xml:space="preserve"> a jedná se o integrovanou distribuci překladačů pro programovací jazyky jako je C, C++ či Fortran. [TODO </w:t>
+      </w:r>
+      <w:proofErr w:type="spellStart"/>
+      <w:r>
+        <w:t>gcc</w:t>
+      </w:r>
+      <w:proofErr w:type="spellEnd"/>
+      <w:r>
+        <w:t>]</w:t>
+      </w:r>
+    </w:p>
+    <w:p>
+      <w:r>
+        <w:t xml:space="preserve">Překladač se při překladu programu </w:t>
+      </w:r>
+      <w:proofErr w:type="gramStart"/>
+      <w:r>
+        <w:t>drží</w:t>
+      </w:r>
+      <w:proofErr w:type="gramEnd"/>
+      <w:r>
+        <w:t xml:space="preserve"> dříve popsaného postupu. Uživatel však může specifikovat množství nabízených možností. Běžná kompilace programu s jedním zdrojovým souborem by mohla vypadat následovně.</w:t>
+      </w:r>
+    </w:p>
+    <w:p>
+      <w:pPr>
+        <w:keepNext/>
+        <w:jc w:val="center"/>
+      </w:pPr>
+      <w:r>
+        <w:rPr>
+          <w:noProof/>
+        </w:rPr>
+        <w:drawing>
+          <wp:inline distT="0" distB="0" distL="0" distR="0" wp14:anchorId="321072B3" wp14:editId="5C658B41">
+            <wp:extent cx="1920406" cy="243861"/>
+            <wp:effectExtent l="0" t="0" r="3810" b="3810"/>
+            <wp:docPr id="14" name="Picture 14"/>
+            <wp:cNvGraphicFramePr>
+              <a:graphicFrameLocks xmlns:a="http://schemas.openxmlformats.org/drawingml/2006/main" noChangeAspect="1"/>
+            </wp:cNvGraphicFramePr>
+            <a:graphic xmlns:a="http://schemas.openxmlformats.org/drawingml/2006/main">
+              <a:graphicData uri="http://schemas.openxmlformats.org/drawingml/2006/picture">
+                <pic:pic xmlns:pic="http://schemas.openxmlformats.org/drawingml/2006/picture">
+                  <pic:nvPicPr>
+                    <pic:cNvPr id="14" name="Picture 14"/>
+                    <pic:cNvPicPr/>
+                  </pic:nvPicPr>
+                  <pic:blipFill>
+                    <a:blip r:embed="rId22">
+                      <a:extLst>
+                        <a:ext uri="{28A0092B-C50C-407E-A947-70E740481C1C}">
+                          <a14:useLocalDpi xmlns:a14="http://schemas.microsoft.com/office/drawing/2010/main" val="0"/>
+                        </a:ext>
+                      </a:extLst>
+                    </a:blip>
+                    <a:stretch>
+                      <a:fillRect/>
+                    </a:stretch>
+                  </pic:blipFill>
+                  <pic:spPr>
+                    <a:xfrm>
+                      <a:off x="0" y="0"/>
+                      <a:ext cx="1920406" cy="243861"/>
+                    </a:xfrm>
+                    <a:prstGeom prst="rect">
+                      <a:avLst/>
+                    </a:prstGeom>
+                  </pic:spPr>
+                </pic:pic>
+              </a:graphicData>
+            </a:graphic>
+          </wp:inline>
+        </w:drawing>
+      </w:r>
+    </w:p>
+    <w:p>
+      <w:pPr>
+        <w:pStyle w:val="Caption"/>
+      </w:pPr>
+      <w:r>
+        <w:t xml:space="preserve">Obrázek </w:t>
+      </w:r>
+      <w:fldSimple w:instr=" SEQ Obrázek \* ARABIC ">
+        <w:r>
+          <w:rPr>
+            <w:noProof/>
+          </w:rPr>
+          <w:t>11</w:t>
+        </w:r>
+      </w:fldSimple>
+      <w:r>
+        <w:t>: Příklad běžné kompilace programu</w:t>
+      </w:r>
+      <w:r>
+        <w:t xml:space="preserve"> pomocí GCC</w:t>
+      </w:r>
+      <w:r>
+        <w:t>.</w:t>
+      </w:r>
+      <w:r>
+        <w:t xml:space="preserve"> Zdroj vlastní.</w:t>
+      </w:r>
+    </w:p>
+    <w:p>
+      <w:r>
+        <w:lastRenderedPageBreak/>
+        <w:t xml:space="preserve">Uživatel může proces kompilace zastavit po každé fázi. Pro zastavení po fázi </w:t>
+      </w:r>
+      <w:proofErr w:type="spellStart"/>
+      <w:r>
+        <w:rPr>
+          <w:i/>
+          <w:iCs/>
+        </w:rPr>
+        <w:t>preprocessingu</w:t>
+      </w:r>
+      <w:proofErr w:type="spellEnd"/>
+      <w:r>
+        <w:t xml:space="preserve"> </w:t>
+      </w:r>
+      <w:proofErr w:type="gramStart"/>
+      <w:r>
+        <w:t>slouží</w:t>
+      </w:r>
+      <w:proofErr w:type="gramEnd"/>
+      <w:r>
+        <w:t xml:space="preserve"> možnost </w:t>
+      </w:r>
+      <w:r>
+        <w:rPr>
+          <w:i/>
+          <w:iCs/>
+        </w:rPr>
+        <w:t>-E</w:t>
+      </w:r>
+      <w:r>
+        <w:t xml:space="preserve">. Výsledek je zobrazen na standardním výstupu, nebo ho můžeme zapsat do souboru pomocí možnosti </w:t>
+      </w:r>
+      <w:r>
+        <w:rPr>
+          <w:i/>
+          <w:iCs/>
+        </w:rPr>
+        <w:t>-o</w:t>
+      </w:r>
+      <w:r>
+        <w:t xml:space="preserve">. Pro zastavení po fázi </w:t>
+      </w:r>
+      <w:proofErr w:type="spellStart"/>
+      <w:r>
+        <w:rPr>
+          <w:i/>
+          <w:iCs/>
+        </w:rPr>
+        <w:t>assembly</w:t>
+      </w:r>
+      <w:proofErr w:type="spellEnd"/>
+      <w:r>
+        <w:t xml:space="preserve"> slouží možnost </w:t>
+      </w:r>
+      <w:r>
+        <w:rPr>
+          <w:i/>
+          <w:iCs/>
+        </w:rPr>
+        <w:t>-S</w:t>
+      </w:r>
+      <w:r>
+        <w:t>. Do souboru s </w:t>
+      </w:r>
+      <w:proofErr w:type="gramStart"/>
+      <w:r>
+        <w:t xml:space="preserve">příponou </w:t>
+      </w:r>
+      <w:r>
+        <w:rPr>
+          <w:i/>
+          <w:iCs/>
+        </w:rPr>
+        <w:t>.s</w:t>
+      </w:r>
+      <w:proofErr w:type="gramEnd"/>
+      <w:r>
+        <w:t xml:space="preserve"> je uložena podoba našeho programu v jazyce symbolických adres. </w:t>
+      </w:r>
+      <w:r>
+        <w:t xml:space="preserve">Pro zastavení po fázi </w:t>
+      </w:r>
+      <w:r>
+        <w:rPr>
+          <w:i/>
+          <w:iCs/>
+        </w:rPr>
+        <w:t>linkování</w:t>
+      </w:r>
+      <w:r>
+        <w:t xml:space="preserve"> </w:t>
+      </w:r>
+      <w:proofErr w:type="gramStart"/>
+      <w:r>
+        <w:t>slouží</w:t>
+      </w:r>
+      <w:proofErr w:type="gramEnd"/>
+      <w:r>
+        <w:t xml:space="preserve"> možnost </w:t>
+      </w:r>
+      <w:r>
+        <w:rPr>
+          <w:i/>
+          <w:iCs/>
+        </w:rPr>
+        <w:t>-</w:t>
+      </w:r>
+      <w:r>
+        <w:rPr>
+          <w:i/>
+          <w:iCs/>
+        </w:rPr>
+        <w:t>c</w:t>
+      </w:r>
+      <w:r>
+        <w:t>.</w:t>
+      </w:r>
+      <w:r>
+        <w:t xml:space="preserve"> </w:t>
+      </w:r>
+      <w:r>
+        <w:t xml:space="preserve">[TODO </w:t>
+      </w:r>
+      <w:proofErr w:type="spellStart"/>
+      <w:r>
+        <w:t>gcc</w:t>
+      </w:r>
+      <w:proofErr w:type="spellEnd"/>
+      <w:r>
+        <w:t>]</w:t>
+      </w:r>
+    </w:p>
+    <w:p>
+      <w:r>
+        <w:t xml:space="preserve">GCC překladač dovoluje specifikovat používaný standard jazyka C/C++ pomocí možnosti </w:t>
+      </w:r>
+      <w:r>
+        <w:rPr>
+          <w:i/>
+          <w:iCs/>
+        </w:rPr>
+        <w:t>-</w:t>
+      </w:r>
+      <w:proofErr w:type="spellStart"/>
+      <w:r>
+        <w:rPr>
+          <w:i/>
+          <w:iCs/>
+        </w:rPr>
+        <w:t>std</w:t>
+      </w:r>
+      <w:proofErr w:type="spellEnd"/>
+      <w:r>
+        <w:t xml:space="preserve">. Mezi podporované hodnoty </w:t>
+      </w:r>
+      <w:proofErr w:type="gramStart"/>
+      <w:r>
+        <w:t>patří</w:t>
+      </w:r>
+      <w:proofErr w:type="gramEnd"/>
+      <w:r>
+        <w:t xml:space="preserve"> </w:t>
+      </w:r>
+      <w:r>
+        <w:rPr>
+          <w:i/>
+          <w:iCs/>
+        </w:rPr>
+        <w:t>c90</w:t>
+      </w:r>
+      <w:r>
+        <w:t xml:space="preserve">, </w:t>
+      </w:r>
+      <w:r>
+        <w:rPr>
+          <w:i/>
+          <w:iCs/>
+        </w:rPr>
+        <w:t>c89</w:t>
+      </w:r>
+      <w:r>
+        <w:t xml:space="preserve">, </w:t>
+      </w:r>
+      <w:r>
+        <w:rPr>
+          <w:i/>
+          <w:iCs/>
+        </w:rPr>
+        <w:t>c11</w:t>
+      </w:r>
+      <w:r>
+        <w:t xml:space="preserve">, </w:t>
+      </w:r>
+      <w:r>
+        <w:rPr>
+          <w:i/>
+          <w:iCs/>
+        </w:rPr>
+        <w:t>gnu90</w:t>
+      </w:r>
+      <w:r>
+        <w:t xml:space="preserve">, </w:t>
+      </w:r>
+      <w:r>
+        <w:rPr>
+          <w:i/>
+          <w:iCs/>
+        </w:rPr>
+        <w:t>c++98</w:t>
+      </w:r>
+      <w:r>
+        <w:t xml:space="preserve">, či </w:t>
+      </w:r>
+      <w:r>
+        <w:rPr>
+          <w:i/>
+          <w:iCs/>
+        </w:rPr>
+        <w:t>iso9899:2017</w:t>
+      </w:r>
+      <w:r>
+        <w:t xml:space="preserve">. Dále je možné si vybrat, jaké uspořádání bitů struktur a unionů má být použito </w:t>
+      </w:r>
+      <w:proofErr w:type="gramStart"/>
+      <w:r>
+        <w:t xml:space="preserve">pomocí </w:t>
+      </w:r>
+      <w:r>
+        <w:rPr>
+          <w:i/>
+          <w:iCs/>
+        </w:rPr>
+        <w:t>-</w:t>
+      </w:r>
+      <w:proofErr w:type="spellStart"/>
+      <w:r>
+        <w:rPr>
+          <w:i/>
+          <w:iCs/>
+        </w:rPr>
+        <w:t>fsso</w:t>
+      </w:r>
+      <w:proofErr w:type="gramEnd"/>
+      <w:r>
+        <w:rPr>
+          <w:i/>
+          <w:iCs/>
+        </w:rPr>
+        <w:t>-struct</w:t>
+      </w:r>
+      <w:proofErr w:type="spellEnd"/>
+      <w:r>
+        <w:t xml:space="preserve">, za který lze dosadit </w:t>
+      </w:r>
+      <w:r>
+        <w:rPr>
+          <w:i/>
+          <w:iCs/>
+        </w:rPr>
+        <w:t>big-</w:t>
+      </w:r>
+      <w:proofErr w:type="spellStart"/>
+      <w:r>
+        <w:rPr>
+          <w:i/>
+          <w:iCs/>
+        </w:rPr>
+        <w:t>endian</w:t>
+      </w:r>
+      <w:proofErr w:type="spellEnd"/>
+      <w:r>
+        <w:t xml:space="preserve">, </w:t>
+      </w:r>
+      <w:proofErr w:type="spellStart"/>
+      <w:r>
+        <w:rPr>
+          <w:i/>
+          <w:iCs/>
+        </w:rPr>
+        <w:t>little-endian</w:t>
+      </w:r>
+      <w:proofErr w:type="spellEnd"/>
+      <w:r>
+        <w:rPr>
+          <w:i/>
+          <w:iCs/>
+        </w:rPr>
+        <w:t xml:space="preserve"> </w:t>
+      </w:r>
+      <w:r>
+        <w:t xml:space="preserve">nebo </w:t>
+      </w:r>
+      <w:proofErr w:type="spellStart"/>
+      <w:r>
+        <w:rPr>
+          <w:i/>
+          <w:iCs/>
+        </w:rPr>
+        <w:t>native</w:t>
+      </w:r>
+      <w:proofErr w:type="spellEnd"/>
+      <w:r>
+        <w:t>.</w:t>
+      </w:r>
+      <w:r>
+        <w:t xml:space="preserve"> [TODO </w:t>
+      </w:r>
+      <w:proofErr w:type="spellStart"/>
+      <w:r>
+        <w:t>gcc</w:t>
+      </w:r>
+      <w:proofErr w:type="spellEnd"/>
+      <w:r>
+        <w:t>]</w:t>
+      </w:r>
+    </w:p>
+    <w:p>
+      <w:r>
+        <w:t xml:space="preserve">Mezi důležité možnosti </w:t>
+      </w:r>
+      <w:proofErr w:type="gramStart"/>
+      <w:r>
+        <w:t>patří</w:t>
+      </w:r>
+      <w:proofErr w:type="gramEnd"/>
+      <w:r>
+        <w:t xml:space="preserve"> výběr agresivity optimalizace kódu. S využitím těchto možností se kompilátor </w:t>
+      </w:r>
+      <w:proofErr w:type="gramStart"/>
+      <w:r>
+        <w:t>snaží</w:t>
+      </w:r>
+      <w:proofErr w:type="gramEnd"/>
+      <w:r>
+        <w:t xml:space="preserve"> vylepšit výkon programu či snížit počet použitých instrukcí s daní delší doby kompilace. Optimalizace je možné zcela vypnout </w:t>
+      </w:r>
+      <w:proofErr w:type="gramStart"/>
+      <w:r>
+        <w:t xml:space="preserve">možností </w:t>
+      </w:r>
+      <w:r>
+        <w:rPr>
+          <w:i/>
+          <w:iCs/>
+        </w:rPr>
+        <w:t>-O0</w:t>
+      </w:r>
+      <w:proofErr w:type="gramEnd"/>
+      <w:r>
+        <w:t xml:space="preserve">. Mezi základní volby se řadí tři úrovně optimalizace, dané možnostmi </w:t>
+      </w:r>
+      <w:r>
+        <w:rPr>
+          <w:i/>
+          <w:iCs/>
+        </w:rPr>
+        <w:t>-O1</w:t>
+      </w:r>
+      <w:r>
+        <w:t xml:space="preserve">, </w:t>
+      </w:r>
+      <w:r>
+        <w:rPr>
+          <w:i/>
+          <w:iCs/>
+        </w:rPr>
+        <w:t xml:space="preserve">-O2 </w:t>
+      </w:r>
+      <w:r>
+        <w:t xml:space="preserve">a </w:t>
+      </w:r>
+      <w:r>
+        <w:rPr>
+          <w:i/>
+          <w:iCs/>
+        </w:rPr>
+        <w:t>-O3</w:t>
+      </w:r>
+      <w:r>
+        <w:t xml:space="preserve">. </w:t>
+      </w:r>
+      <w:r>
+        <w:t xml:space="preserve">Tyto příkazy zastřešují sadu dalších možností pro specifické případy. Mezi ně patří například </w:t>
+      </w:r>
+      <w:proofErr w:type="gramStart"/>
+      <w:r>
+        <w:t xml:space="preserve">možnost </w:t>
+      </w:r>
+      <w:r>
+        <w:rPr>
+          <w:i/>
+          <w:iCs/>
+        </w:rPr>
+        <w:t>-</w:t>
+      </w:r>
+      <w:proofErr w:type="spellStart"/>
+      <w:r>
+        <w:rPr>
+          <w:i/>
+          <w:iCs/>
+        </w:rPr>
+        <w:t>finline</w:t>
+      </w:r>
+      <w:proofErr w:type="gramEnd"/>
+      <w:r>
+        <w:rPr>
+          <w:i/>
+          <w:iCs/>
+        </w:rPr>
+        <w:t>-functions</w:t>
+      </w:r>
+      <w:proofErr w:type="spellEnd"/>
+      <w:r>
+        <w:t xml:space="preserve">, která hodnotí vhodnost každé funkce programu pro </w:t>
+      </w:r>
+      <w:proofErr w:type="spellStart"/>
+      <w:r>
+        <w:rPr>
+          <w:i/>
+          <w:iCs/>
+        </w:rPr>
+        <w:t>inlining</w:t>
+      </w:r>
+      <w:proofErr w:type="spellEnd"/>
+      <w:r>
+        <w:t xml:space="preserve">. </w:t>
+      </w:r>
+      <w:proofErr w:type="spellStart"/>
+      <w:r>
+        <w:rPr>
+          <w:i/>
+          <w:iCs/>
+        </w:rPr>
+        <w:t>Inlining</w:t>
+      </w:r>
+      <w:proofErr w:type="spellEnd"/>
+      <w:r>
+        <w:t xml:space="preserve"> nahrazuje kód pro volání funkce prostým vložením těla funkce do kódu. Další je </w:t>
+      </w:r>
+      <w:proofErr w:type="gramStart"/>
+      <w:r>
+        <w:t xml:space="preserve">možnost </w:t>
+      </w:r>
+      <w:r>
+        <w:rPr>
+          <w:i/>
+          <w:iCs/>
+        </w:rPr>
+        <w:t>-auto</w:t>
+      </w:r>
+      <w:proofErr w:type="gramEnd"/>
+      <w:r>
+        <w:rPr>
+          <w:i/>
+          <w:iCs/>
+        </w:rPr>
+        <w:t>-</w:t>
+      </w:r>
+      <w:proofErr w:type="spellStart"/>
+      <w:r>
+        <w:rPr>
+          <w:i/>
+          <w:iCs/>
+        </w:rPr>
+        <w:t>inc</w:t>
+      </w:r>
+      <w:proofErr w:type="spellEnd"/>
+      <w:r>
+        <w:rPr>
+          <w:i/>
+          <w:iCs/>
+        </w:rPr>
+        <w:t>-dec</w:t>
+      </w:r>
+      <w:r>
+        <w:t xml:space="preserve">, která kombinuje inkrementaci nebo dekrementaci adresy s přístupem do paměti. Zde je třeba myslet na to, že některé možnosti optimalizace jsou dostupné pouze na určitých architekturách. </w:t>
+      </w:r>
+      <w:r>
+        <w:t xml:space="preserve">[TODO </w:t>
+      </w:r>
+      <w:proofErr w:type="spellStart"/>
+      <w:r>
+        <w:t>gcc</w:t>
+      </w:r>
+      <w:proofErr w:type="spellEnd"/>
+      <w:r>
+        <w:t>]</w:t>
+      </w:r>
+    </w:p>
+    <w:p>
       <w:pPr>
         <w:pStyle w:val="Heading3"/>
       </w:pPr>
+      <w:proofErr w:type="spellStart"/>
       <w:r>
         <w:t>Clang</w:t>
       </w:r>
+      <w:proofErr w:type="spellEnd"/>
+    </w:p>
+    <w:p>
+      <w:r>
+        <w:t>„</w:t>
+      </w:r>
+      <w:r>
+        <w:t xml:space="preserve">Překladač </w:t>
+      </w:r>
+      <w:proofErr w:type="spellStart"/>
+      <w:r>
+        <w:t>Clang</w:t>
+      </w:r>
+      <w:proofErr w:type="spellEnd"/>
+      <w:r>
+        <w:t xml:space="preserve"> je open-source kompilátor pro rodinu programovacích jazyků příbuzných s C a soustředí se na jejich nejlepší dostupnou implementaci. Staví na LLVM </w:t>
+      </w:r>
+      <w:proofErr w:type="spellStart"/>
+      <w:r>
+        <w:t>optimalizéru</w:t>
+      </w:r>
+      <w:proofErr w:type="spellEnd"/>
+      <w:r>
+        <w:t xml:space="preserve"> a generátoru kódu pro poskytnutí optimalizace vysoké kvality a generace kódu pro různé cíle.“  [TODO </w:t>
+      </w:r>
+      <w:proofErr w:type="spellStart"/>
+      <w:r>
+        <w:t>clang</w:t>
+      </w:r>
+      <w:proofErr w:type="spellEnd"/>
+      <w:r>
+        <w:t>]</w:t>
+      </w:r>
+    </w:p>
+    <w:p>
+      <w:pPr>
+        <w:keepNext/>
+        <w:jc w:val="center"/>
+      </w:pPr>
+      <w:r>
+        <w:rPr>
+          <w:noProof/>
+        </w:rPr>
+        <w:drawing>
+          <wp:inline distT="0" distB="0" distL="0" distR="0" wp14:anchorId="4F23B014" wp14:editId="404AD1D1">
+            <wp:extent cx="2110923" cy="251482"/>
+            <wp:effectExtent l="0" t="0" r="3810" b="0"/>
+            <wp:docPr id="15" name="Picture 15"/>
+            <wp:cNvGraphicFramePr>
+              <a:graphicFrameLocks xmlns:a="http://schemas.openxmlformats.org/drawingml/2006/main" noChangeAspect="1"/>
+            </wp:cNvGraphicFramePr>
+            <a:graphic xmlns:a="http://schemas.openxmlformats.org/drawingml/2006/main">
+              <a:graphicData uri="http://schemas.openxmlformats.org/drawingml/2006/picture">
+                <pic:pic xmlns:pic="http://schemas.openxmlformats.org/drawingml/2006/picture">
+                  <pic:nvPicPr>
+                    <pic:cNvPr id="15" name="Picture 15"/>
+                    <pic:cNvPicPr/>
+                  </pic:nvPicPr>
+                  <pic:blipFill>
+                    <a:blip r:embed="rId23">
+                      <a:extLst>
+                        <a:ext uri="{28A0092B-C50C-407E-A947-70E740481C1C}">
+                          <a14:useLocalDpi xmlns:a14="http://schemas.microsoft.com/office/drawing/2010/main" val="0"/>
+                        </a:ext>
+                      </a:extLst>
+                    </a:blip>
+                    <a:stretch>
+                      <a:fillRect/>
+                    </a:stretch>
+                  </pic:blipFill>
+                  <pic:spPr>
+                    <a:xfrm>
+                      <a:off x="0" y="0"/>
+                      <a:ext cx="2110923" cy="251482"/>
+                    </a:xfrm>
+                    <a:prstGeom prst="rect">
+                      <a:avLst/>
+                    </a:prstGeom>
+                  </pic:spPr>
+                </pic:pic>
+              </a:graphicData>
+            </a:graphic>
+          </wp:inline>
+        </w:drawing>
+      </w:r>
+    </w:p>
+    <w:p>
+      <w:pPr>
+        <w:pStyle w:val="Caption"/>
+      </w:pPr>
+      <w:r>
+        <w:t xml:space="preserve">Obrázek </w:t>
+      </w:r>
+      <w:fldSimple w:instr=" SEQ Obrázek \* ARABIC ">
+        <w:r>
+          <w:rPr>
+            <w:noProof/>
+          </w:rPr>
+          <w:t>12</w:t>
+        </w:r>
+      </w:fldSimple>
+      <w:r>
+        <w:t xml:space="preserve">: </w:t>
+      </w:r>
+      <w:r>
+        <w:t xml:space="preserve">Příklad běžné kompilace programu pomocí </w:t>
+      </w:r>
+      <w:proofErr w:type="spellStart"/>
+      <w:r>
+        <w:t>Clang</w:t>
+      </w:r>
+      <w:proofErr w:type="spellEnd"/>
+      <w:r>
+        <w:t>. Zdroj vlastní.</w:t>
+      </w:r>
+    </w:p>
+    <w:p>
+      <w:proofErr w:type="spellStart"/>
+      <w:r>
+        <w:t>Clang</w:t>
+      </w:r>
+      <w:proofErr w:type="spellEnd"/>
+      <w:r>
+        <w:t xml:space="preserve"> nabízí rovněž extenzivní počet možností pro úpravu výsledku kompilace. Uživatel si opět volí několik optimalizačních úrovní, jak bylo popsáno dříve.</w:t>
+      </w:r>
+      <w:r>
+        <w:t xml:space="preserve"> Optimalizační schopnosti jsou dále rozšířeny o </w:t>
+      </w:r>
+      <w:r>
+        <w:rPr>
+          <w:i/>
+          <w:iCs/>
+        </w:rPr>
+        <w:t>optimalizace vedené profilováním</w:t>
+      </w:r>
+      <w:r>
+        <w:t xml:space="preserve">. Vylepšení spočívá ve sběru dat při prvotní kompilaci a vygenerování tabulky s těmito daty ve formátu podporovaném </w:t>
+      </w:r>
+      <w:proofErr w:type="spellStart"/>
+      <w:r>
+        <w:t>profilery</w:t>
+      </w:r>
+      <w:proofErr w:type="spellEnd"/>
+      <w:r>
+        <w:t xml:space="preserve">. </w:t>
+      </w:r>
+      <w:proofErr w:type="spellStart"/>
+      <w:r>
+        <w:t>Profiler</w:t>
+      </w:r>
+      <w:proofErr w:type="spellEnd"/>
+      <w:r>
+        <w:t xml:space="preserve"> vygeneruje výstup, který popisuje, v jakém místě v kódu je stráveno nejvíce času a </w:t>
+      </w:r>
+      <w:r>
+        <w:lastRenderedPageBreak/>
+        <w:t xml:space="preserve">tím pádem místo, kde mají optimalizace smysl. Rovněž mohou být zaznamenány informace o pravděpodobnostech větvení. </w:t>
+      </w:r>
+      <w:r>
+        <w:t xml:space="preserve">[TODO </w:t>
+      </w:r>
+      <w:proofErr w:type="spellStart"/>
+      <w:r>
+        <w:t>clang</w:t>
+      </w:r>
+      <w:proofErr w:type="spellEnd"/>
+      <w:r>
+        <w:t>]</w:t>
+      </w:r>
     </w:p>
     <w:p>
       <w:pPr>
@@ -6080,6 +8564,134 @@
       </w:pPr>
       <w:r>
         <w:t>MSVC</w:t>
+      </w:r>
+    </w:p>
+    <w:p>
+      <w:r>
+        <w:t xml:space="preserve">Microsoft </w:t>
+      </w:r>
+      <w:proofErr w:type="spellStart"/>
+      <w:r>
+        <w:t>Visual</w:t>
+      </w:r>
+      <w:proofErr w:type="spellEnd"/>
+      <w:r>
+        <w:t xml:space="preserve"> C++ je překladač vyvinutý společností Microsoft pro překlad programů psaných v C/C++ na platformě Windows. Překladač generuje soubory v </w:t>
+      </w:r>
+      <w:proofErr w:type="spellStart"/>
+      <w:r>
+        <w:t>Common</w:t>
+      </w:r>
+      <w:proofErr w:type="spellEnd"/>
+      <w:r>
+        <w:t xml:space="preserve"> </w:t>
+      </w:r>
+      <w:proofErr w:type="spellStart"/>
+      <w:r>
+        <w:t>Object</w:t>
+      </w:r>
+      <w:proofErr w:type="spellEnd"/>
+      <w:r>
+        <w:t xml:space="preserve"> </w:t>
+      </w:r>
+      <w:proofErr w:type="spellStart"/>
+      <w:r>
+        <w:t>File</w:t>
+      </w:r>
+      <w:proofErr w:type="spellEnd"/>
+      <w:r>
+        <w:t xml:space="preserve"> formátu a linker zase spustitelné soubory. [TODO </w:t>
+      </w:r>
+      <w:proofErr w:type="spellStart"/>
+      <w:r>
+        <w:t>msvcOptions</w:t>
+      </w:r>
+      <w:proofErr w:type="spellEnd"/>
+      <w:r>
+        <w:t>]</w:t>
+      </w:r>
+    </w:p>
+    <w:p>
+      <w:pPr>
+        <w:keepNext/>
+        <w:jc w:val="center"/>
+      </w:pPr>
+      <w:r>
+        <w:rPr>
+          <w:noProof/>
+        </w:rPr>
+        <w:drawing>
+          <wp:inline distT="0" distB="0" distL="0" distR="0" wp14:anchorId="7B6DE56E" wp14:editId="39409063">
+            <wp:extent cx="800169" cy="228620"/>
+            <wp:effectExtent l="0" t="0" r="0" b="0"/>
+            <wp:docPr id="16" name="Picture 16"/>
+            <wp:cNvGraphicFramePr>
+              <a:graphicFrameLocks xmlns:a="http://schemas.openxmlformats.org/drawingml/2006/main" noChangeAspect="1"/>
+            </wp:cNvGraphicFramePr>
+            <a:graphic xmlns:a="http://schemas.openxmlformats.org/drawingml/2006/main">
+              <a:graphicData uri="http://schemas.openxmlformats.org/drawingml/2006/picture">
+                <pic:pic xmlns:pic="http://schemas.openxmlformats.org/drawingml/2006/picture">
+                  <pic:nvPicPr>
+                    <pic:cNvPr id="16" name="Picture 16"/>
+                    <pic:cNvPicPr/>
+                  </pic:nvPicPr>
+                  <pic:blipFill>
+                    <a:blip r:embed="rId24">
+                      <a:extLst>
+                        <a:ext uri="{28A0092B-C50C-407E-A947-70E740481C1C}">
+                          <a14:useLocalDpi xmlns:a14="http://schemas.microsoft.com/office/drawing/2010/main" val="0"/>
+                        </a:ext>
+                      </a:extLst>
+                    </a:blip>
+                    <a:stretch>
+                      <a:fillRect/>
+                    </a:stretch>
+                  </pic:blipFill>
+                  <pic:spPr>
+                    <a:xfrm>
+                      <a:off x="0" y="0"/>
+                      <a:ext cx="800169" cy="228620"/>
+                    </a:xfrm>
+                    <a:prstGeom prst="rect">
+                      <a:avLst/>
+                    </a:prstGeom>
+                  </pic:spPr>
+                </pic:pic>
+              </a:graphicData>
+            </a:graphic>
+          </wp:inline>
+        </w:drawing>
+      </w:r>
+    </w:p>
+    <w:p>
+      <w:pPr>
+        <w:pStyle w:val="Caption"/>
+      </w:pPr>
+      <w:r>
+        <w:t xml:space="preserve">Obrázek </w:t>
+      </w:r>
+      <w:fldSimple w:instr=" SEQ Obrázek \* ARABIC ">
+        <w:r>
+          <w:rPr>
+            <w:noProof/>
+          </w:rPr>
+          <w:t>13</w:t>
+        </w:r>
+      </w:fldSimple>
+      <w:r>
+        <w:t xml:space="preserve">: </w:t>
+      </w:r>
+      <w:r>
+        <w:t xml:space="preserve">Příklad běžné kompilace programu pomocí </w:t>
+      </w:r>
+      <w:r>
+        <w:t>MSVC</w:t>
+      </w:r>
+      <w:r>
+        <w:t>. Zdroj vlastní</w:t>
+      </w:r>
+      <w:r>
+        <w:t>.</w:t>
       </w:r>
     </w:p>
     <w:p>
@@ -6128,8 +8740,13 @@
         <w:pStyle w:val="Heading3"/>
       </w:pPr>
       <w:r>
-        <w:t>Druhy profilerů</w:t>
-      </w:r>
+        <w:t xml:space="preserve">Druhy </w:t>
+      </w:r>
+      <w:proofErr w:type="spellStart"/>
+      <w:r>
+        <w:t>profilerů</w:t>
+      </w:r>
+      <w:proofErr w:type="spellEnd"/>
     </w:p>
     <w:bookmarkEnd w:id="38"/>
     <w:bookmarkEnd w:id="39"/>
@@ -6243,24 +8860,47 @@
         <w:pStyle w:val="Heading2"/>
       </w:pPr>
       <w:r>
-        <w:t>Hot vs cold data</w:t>
+        <w:t xml:space="preserve">Hot vs </w:t>
+      </w:r>
+      <w:proofErr w:type="spellStart"/>
+      <w:r>
+        <w:t>cold</w:t>
+      </w:r>
+      <w:proofErr w:type="spellEnd"/>
+      <w:r>
+        <w:t xml:space="preserve"> data</w:t>
       </w:r>
     </w:p>
     <w:p>
       <w:pPr>
         <w:pStyle w:val="Heading2"/>
       </w:pPr>
-      <w:r>
-        <w:t>SoA vs AoS</w:t>
-      </w:r>
+      <w:proofErr w:type="spellStart"/>
+      <w:r>
+        <w:t>SoA</w:t>
+      </w:r>
+      <w:proofErr w:type="spellEnd"/>
+      <w:r>
+        <w:t xml:space="preserve"> vs </w:t>
+      </w:r>
+      <w:proofErr w:type="spellStart"/>
+      <w:r>
+        <w:t>AoS</w:t>
+      </w:r>
+      <w:proofErr w:type="spellEnd"/>
     </w:p>
     <w:p>
       <w:pPr>
         <w:pStyle w:val="Heading2"/>
       </w:pPr>
       <w:r>
-        <w:t>Využití pipeliningu</w:t>
-      </w:r>
+        <w:t xml:space="preserve">Využití </w:t>
+      </w:r>
+      <w:proofErr w:type="spellStart"/>
+      <w:r>
+        <w:t>pipeliningu</w:t>
+      </w:r>
+      <w:proofErr w:type="spellEnd"/>
     </w:p>
     <w:p>
       <w:pPr>
@@ -6464,12 +9104,34 @@
       <w:r>
         <w:t xml:space="preserve">Acton2014 – </w:t>
       </w:r>
-      <w:r>
-        <w:t>CppCon 2014: Mike Acton "Data-Oriented Design and C++"</w:t>
+      <w:proofErr w:type="spellStart"/>
+      <w:r>
+        <w:t>CppCon</w:t>
+      </w:r>
+      <w:proofErr w:type="spellEnd"/>
+      <w:r>
+        <w:t xml:space="preserve"> 2014: Mike </w:t>
+      </w:r>
+      <w:proofErr w:type="spellStart"/>
+      <w:r>
+        <w:t>Acton</w:t>
+      </w:r>
+      <w:proofErr w:type="spellEnd"/>
+      <w:r>
+        <w:t xml:space="preserve"> "Data-</w:t>
+      </w:r>
+      <w:proofErr w:type="spellStart"/>
+      <w:r>
+        <w:t>Oriented</w:t>
+      </w:r>
+      <w:proofErr w:type="spellEnd"/>
+      <w:r>
+        <w:t xml:space="preserve"> Design and C++"</w:t>
       </w:r>
       <w:r>
         <w:t xml:space="preserve">. </w:t>
       </w:r>
+      <w:proofErr w:type="spellStart"/>
       <w:r>
         <w:rPr>
           <w:i/>
@@ -6477,6 +9139,7 @@
         </w:rPr>
         <w:t>Youtube</w:t>
       </w:r>
+      <w:proofErr w:type="spellEnd"/>
       <w:r>
         <w:t xml:space="preserve"> [online]</w:t>
       </w:r>
@@ -6498,7 +9161,7 @@
       <w:r>
         <w:t xml:space="preserve">2022-12-21]. Dostupné z: </w:t>
       </w:r>
-      <w:hyperlink r:id="rId22" w:history="1">
+      <w:hyperlink r:id="rId25" w:history="1">
         <w:r>
           <w:rPr>
             <w:rStyle w:val="Hyperlink"/>
@@ -6507,23 +9170,113 @@
         </w:r>
       </w:hyperlink>
       <w:r>
-        <w:t>. Kanál uživatele CppC</w:t>
+        <w:t xml:space="preserve">. Kanál uživatele </w:t>
+      </w:r>
+      <w:proofErr w:type="spellStart"/>
+      <w:r>
+        <w:t>CppC</w:t>
       </w:r>
       <w:r>
         <w:t>on</w:t>
       </w:r>
+      <w:proofErr w:type="spellEnd"/>
     </w:p>
     <w:p>
       <w:pPr>
         <w:jc w:val="left"/>
       </w:pPr>
-      <w:r>
-        <w:t xml:space="preserve">Dodmain – </w:t>
-      </w:r>
-      <w:r>
-        <w:t xml:space="preserve">LLOPIS, Noel. Data-Oriented Design (Or Why You Might Be Shooting Yourself in The Foot With OOP) [online]. 2009-12-04 [cit. 2022-12-23]. Dostupné z: </w:t>
-      </w:r>
-      <w:hyperlink r:id="rId23" w:history="1">
+      <w:proofErr w:type="spellStart"/>
+      <w:r>
+        <w:t>Dodmain</w:t>
+      </w:r>
+      <w:proofErr w:type="spellEnd"/>
+      <w:r>
+        <w:t xml:space="preserve"> – </w:t>
+      </w:r>
+      <w:r>
+        <w:t>LLOPIS, Noel. Data-</w:t>
+      </w:r>
+      <w:proofErr w:type="spellStart"/>
+      <w:r>
+        <w:t>Oriented</w:t>
+      </w:r>
+      <w:proofErr w:type="spellEnd"/>
+      <w:r>
+        <w:t xml:space="preserve"> Design (Or </w:t>
+      </w:r>
+      <w:proofErr w:type="spellStart"/>
+      <w:r>
+        <w:t>Why</w:t>
+      </w:r>
+      <w:proofErr w:type="spellEnd"/>
+      <w:r>
+        <w:t xml:space="preserve"> </w:t>
+      </w:r>
+      <w:proofErr w:type="spellStart"/>
+      <w:r>
+        <w:t>You</w:t>
+      </w:r>
+      <w:proofErr w:type="spellEnd"/>
+      <w:r>
+        <w:t xml:space="preserve"> </w:t>
+      </w:r>
+      <w:proofErr w:type="spellStart"/>
+      <w:r>
+        <w:t>Might</w:t>
+      </w:r>
+      <w:proofErr w:type="spellEnd"/>
+      <w:r>
+        <w:t xml:space="preserve"> </w:t>
+      </w:r>
+      <w:proofErr w:type="spellStart"/>
+      <w:r>
+        <w:t>Be</w:t>
+      </w:r>
+      <w:proofErr w:type="spellEnd"/>
+      <w:r>
+        <w:t xml:space="preserve"> </w:t>
+      </w:r>
+      <w:proofErr w:type="spellStart"/>
+      <w:r>
+        <w:t>Shooting</w:t>
+      </w:r>
+      <w:proofErr w:type="spellEnd"/>
+      <w:r>
+        <w:t xml:space="preserve"> </w:t>
+      </w:r>
+      <w:proofErr w:type="spellStart"/>
+      <w:r>
+        <w:t>Yourself</w:t>
+      </w:r>
+      <w:proofErr w:type="spellEnd"/>
+      <w:r>
+        <w:t xml:space="preserve"> in </w:t>
+      </w:r>
+      <w:proofErr w:type="spellStart"/>
+      <w:r>
+        <w:t>The</w:t>
+      </w:r>
+      <w:proofErr w:type="spellEnd"/>
+      <w:r>
+        <w:t xml:space="preserve"> </w:t>
+      </w:r>
+      <w:proofErr w:type="spellStart"/>
+      <w:r>
+        <w:t>Foot</w:t>
+      </w:r>
+      <w:proofErr w:type="spellEnd"/>
+      <w:r>
+        <w:t xml:space="preserve"> </w:t>
+      </w:r>
+      <w:proofErr w:type="spellStart"/>
+      <w:r>
+        <w:t>With</w:t>
+      </w:r>
+      <w:proofErr w:type="spellEnd"/>
+      <w:r>
+        <w:t xml:space="preserve"> OOP) [online]. 2009-12-04 [cit. 2022-12-23]. Dostupné z: </w:t>
+      </w:r>
+      <w:hyperlink r:id="rId26" w:history="1">
         <w:r>
           <w:rPr>
             <w:rStyle w:val="Hyperlink"/>
@@ -6536,13 +9289,31 @@
       <w:pPr>
         <w:jc w:val="left"/>
       </w:pPr>
-      <w:r>
-        <w:t xml:space="preserve">mozillaOOP - </w:t>
-      </w:r>
-      <w:r>
-        <w:t xml:space="preserve">Object-oriented programming [online]. 2022-09-28 [cit. 2022-12-30]. Dostupné z: </w:t>
-      </w:r>
-      <w:hyperlink r:id="rId24" w:history="1">
+      <w:proofErr w:type="spellStart"/>
+      <w:r>
+        <w:t>mozillaOOP</w:t>
+      </w:r>
+      <w:proofErr w:type="spellEnd"/>
+      <w:r>
+        <w:t xml:space="preserve"> - </w:t>
+      </w:r>
+      <w:proofErr w:type="spellStart"/>
+      <w:r>
+        <w:t>Object-oriented</w:t>
+      </w:r>
+      <w:proofErr w:type="spellEnd"/>
+      <w:r>
+        <w:t xml:space="preserve"> </w:t>
+      </w:r>
+      <w:proofErr w:type="spellStart"/>
+      <w:r>
+        <w:t>programming</w:t>
+      </w:r>
+      <w:proofErr w:type="spellEnd"/>
+      <w:r>
+        <w:t xml:space="preserve"> [online]. 2022-09-28 [cit. 2022-12-30]. Dostupné z: </w:t>
+      </w:r>
+      <w:hyperlink r:id="rId27" w:history="1">
         <w:r>
           <w:rPr>
             <w:rStyle w:val="Hyperlink"/>
@@ -6555,13 +9326,58 @@
       <w:pPr>
         <w:jc w:val="left"/>
       </w:pPr>
-      <w:r>
-        <w:t xml:space="preserve">wtfp - </w:t>
-      </w:r>
-      <w:r>
-        <w:t xml:space="preserve">MITCHELL, Brad. What Is Functional Programming and Why Use It? [online]. 2022-07-13 [cit. 2022-12-30]. Dostupné z: </w:t>
-      </w:r>
-      <w:hyperlink r:id="rId25" w:history="1">
+      <w:proofErr w:type="spellStart"/>
+      <w:r>
+        <w:t>wtfp</w:t>
+      </w:r>
+      <w:proofErr w:type="spellEnd"/>
+      <w:r>
+        <w:t xml:space="preserve"> - </w:t>
+      </w:r>
+      <w:r>
+        <w:t xml:space="preserve">MITCHELL, Brad. </w:t>
+      </w:r>
+      <w:proofErr w:type="spellStart"/>
+      <w:r>
+        <w:t>What</w:t>
+      </w:r>
+      <w:proofErr w:type="spellEnd"/>
+      <w:r>
+        <w:t xml:space="preserve"> </w:t>
+      </w:r>
+      <w:proofErr w:type="spellStart"/>
+      <w:r>
+        <w:t>Is</w:t>
+      </w:r>
+      <w:proofErr w:type="spellEnd"/>
+      <w:r>
+        <w:t xml:space="preserve"> </w:t>
+      </w:r>
+      <w:proofErr w:type="spellStart"/>
+      <w:r>
+        <w:t>Functional</w:t>
+      </w:r>
+      <w:proofErr w:type="spellEnd"/>
+      <w:r>
+        <w:t xml:space="preserve"> </w:t>
+      </w:r>
+      <w:proofErr w:type="spellStart"/>
+      <w:r>
+        <w:t>Programming</w:t>
+      </w:r>
+      <w:proofErr w:type="spellEnd"/>
+      <w:r>
+        <w:t xml:space="preserve"> and </w:t>
+      </w:r>
+      <w:proofErr w:type="spellStart"/>
+      <w:r>
+        <w:t>Why</w:t>
+      </w:r>
+      <w:proofErr w:type="spellEnd"/>
+      <w:r>
+        <w:t xml:space="preserve"> Use It? [online]. 2022-07-13 [cit. 2022-12-30]. Dostupné z: </w:t>
+      </w:r>
+      <w:hyperlink r:id="rId28" w:history="1">
         <w:r>
           <w:rPr>
             <w:rStyle w:val="Hyperlink"/>
@@ -6574,17 +9390,71 @@
       <w:pPr>
         <w:jc w:val="left"/>
       </w:pPr>
-      <w:r>
-        <w:t xml:space="preserve">csprogrammer – </w:t>
-      </w:r>
-      <w:r>
-        <w:t>BRYANT, Randal a David O'HALLARON. Computer Systems: A Programmer's Perspective. 3rd Edition. Pearson, 2015, 1128 s. ISBN 013409266X.</w:t>
+      <w:proofErr w:type="spellStart"/>
+      <w:r>
+        <w:t>csprogrammer</w:t>
+      </w:r>
+      <w:proofErr w:type="spellEnd"/>
+      <w:r>
+        <w:t xml:space="preserve"> – </w:t>
+      </w:r>
+      <w:r>
+        <w:t xml:space="preserve">BRYANT, </w:t>
+      </w:r>
+      <w:proofErr w:type="spellStart"/>
+      <w:r>
+        <w:t>Randal</w:t>
+      </w:r>
+      <w:proofErr w:type="spellEnd"/>
+      <w:r>
+        <w:t xml:space="preserve"> a David O'HALLARON. </w:t>
+      </w:r>
+      <w:proofErr w:type="spellStart"/>
+      <w:r>
+        <w:t>Computer</w:t>
+      </w:r>
+      <w:proofErr w:type="spellEnd"/>
+      <w:r>
+        <w:t xml:space="preserve"> Systems: A </w:t>
+      </w:r>
+      <w:proofErr w:type="spellStart"/>
+      <w:r>
+        <w:t>Programmer's</w:t>
+      </w:r>
+      <w:proofErr w:type="spellEnd"/>
+      <w:r>
+        <w:t xml:space="preserve"> </w:t>
+      </w:r>
+      <w:proofErr w:type="spellStart"/>
+      <w:r>
+        <w:t>Perspective</w:t>
+      </w:r>
+      <w:proofErr w:type="spellEnd"/>
+      <w:r>
+        <w:t xml:space="preserve">. 3rd </w:t>
+      </w:r>
+      <w:proofErr w:type="spellStart"/>
+      <w:r>
+        <w:t>Edition</w:t>
+      </w:r>
+      <w:proofErr w:type="spellEnd"/>
+      <w:r>
+        <w:t xml:space="preserve">. </w:t>
+      </w:r>
+      <w:proofErr w:type="spellStart"/>
+      <w:r>
+        <w:t>Pearson</w:t>
+      </w:r>
+      <w:proofErr w:type="spellEnd"/>
+      <w:r>
+        <w:t>, 2015, 1128 s. ISBN 013409266X.</w:t>
       </w:r>
     </w:p>
     <w:p>
       <w:pPr>
         <w:jc w:val="left"/>
       </w:pPr>
+      <w:proofErr w:type="spellStart"/>
       <w:r>
         <w:t>mut</w:t>
       </w:r>
@@ -6592,9 +9462,13 @@
         <w:t>l</w:t>
       </w:r>
       <w:r>
-        <w:t xml:space="preserve">uPrefetch – TODO </w:t>
-      </w:r>
-      <w:hyperlink r:id="rId26" w:history="1">
+        <w:t>uPrefetch</w:t>
+      </w:r>
+      <w:proofErr w:type="spellEnd"/>
+      <w:r>
+        <w:t xml:space="preserve"> – TODO </w:t>
+      </w:r>
+      <w:hyperlink r:id="rId29" w:history="1">
         <w:r>
           <w:rPr>
             <w:rStyle w:val="Hyperlink"/>
@@ -6610,7 +9484,7 @@
       <w:r>
         <w:t xml:space="preserve">mutluPrefetch2 – TODO </w:t>
       </w:r>
-      <w:hyperlink r:id="rId27" w:history="1">
+      <w:hyperlink r:id="rId30" w:history="1">
         <w:r>
           <w:rPr>
             <w:rStyle w:val="Hyperlink"/>
@@ -6623,22 +9497,112 @@
       <w:pPr>
         <w:jc w:val="left"/>
       </w:pPr>
-      <w:r>
-        <w:t xml:space="preserve">caqa – </w:t>
-      </w:r>
-      <w:r>
-        <w:t>HENNESSY, John L. a David A. PATTERSON. Computer Architecture: A Quantitative Approach. 4th Edition. 2006, 704 s. ISBN 0123704901.</w:t>
+      <w:proofErr w:type="spellStart"/>
+      <w:r>
+        <w:t>caqa</w:t>
+      </w:r>
+      <w:proofErr w:type="spellEnd"/>
+      <w:r>
+        <w:t xml:space="preserve"> – </w:t>
+      </w:r>
+      <w:r>
+        <w:t xml:space="preserve">HENNESSY, John L. a David A. PATTERSON. </w:t>
+      </w:r>
+      <w:proofErr w:type="spellStart"/>
+      <w:r>
+        <w:t>Computer</w:t>
+      </w:r>
+      <w:proofErr w:type="spellEnd"/>
+      <w:r>
+        <w:t xml:space="preserve"> </w:t>
+      </w:r>
+      <w:proofErr w:type="spellStart"/>
+      <w:r>
+        <w:t>Architecture</w:t>
+      </w:r>
+      <w:proofErr w:type="spellEnd"/>
+      <w:r>
+        <w:t xml:space="preserve">: A </w:t>
+      </w:r>
+      <w:proofErr w:type="spellStart"/>
+      <w:r>
+        <w:t>Quantitative</w:t>
+      </w:r>
+      <w:proofErr w:type="spellEnd"/>
+      <w:r>
+        <w:t xml:space="preserve"> </w:t>
+      </w:r>
+      <w:proofErr w:type="spellStart"/>
+      <w:r>
+        <w:t>Approach</w:t>
+      </w:r>
+      <w:proofErr w:type="spellEnd"/>
+      <w:r>
+        <w:t xml:space="preserve">. 4th </w:t>
+      </w:r>
+      <w:proofErr w:type="spellStart"/>
+      <w:r>
+        <w:t>Edition</w:t>
+      </w:r>
+      <w:proofErr w:type="spellEnd"/>
+      <w:r>
+        <w:t>. 2006, 704 s. ISBN 0123704901.</w:t>
       </w:r>
     </w:p>
     <w:p>
       <w:pPr>
         <w:jc w:val="left"/>
       </w:pPr>
-      <w:r>
-        <w:t xml:space="preserve">asm - </w:t>
-      </w:r>
-      <w:r>
-        <w:t>KUSSWURM, Daniel. Modern X86 Assembly Language Programming: 32-bit, 64-bit, SSE, and AVX. Apress,</w:t>
+      <w:proofErr w:type="spellStart"/>
+      <w:r>
+        <w:t>asm</w:t>
+      </w:r>
+      <w:proofErr w:type="spellEnd"/>
+      <w:r>
+        <w:t xml:space="preserve"> - </w:t>
+      </w:r>
+      <w:r>
+        <w:t xml:space="preserve">KUSSWURM, Daniel. </w:t>
+      </w:r>
+      <w:proofErr w:type="spellStart"/>
+      <w:r>
+        <w:t>Modern</w:t>
+      </w:r>
+      <w:proofErr w:type="spellEnd"/>
+      <w:r>
+        <w:t xml:space="preserve"> X86 </w:t>
+      </w:r>
+      <w:proofErr w:type="spellStart"/>
+      <w:r>
+        <w:t>Assembly</w:t>
+      </w:r>
+      <w:proofErr w:type="spellEnd"/>
+      <w:r>
+        <w:t xml:space="preserve"> </w:t>
+      </w:r>
+      <w:proofErr w:type="spellStart"/>
+      <w:r>
+        <w:t>Language</w:t>
+      </w:r>
+      <w:proofErr w:type="spellEnd"/>
+      <w:r>
+        <w:t xml:space="preserve"> </w:t>
+      </w:r>
+      <w:proofErr w:type="spellStart"/>
+      <w:r>
+        <w:t>Programming</w:t>
+      </w:r>
+      <w:proofErr w:type="spellEnd"/>
+      <w:r>
+        <w:t xml:space="preserve">: 32-bit, 64-bit, SSE, and AVX. </w:t>
+      </w:r>
+      <w:proofErr w:type="spellStart"/>
+      <w:r>
+        <w:t>Apress</w:t>
+      </w:r>
+      <w:proofErr w:type="spellEnd"/>
+      <w:r>
+        <w:t>,</w:t>
       </w:r>
       <w:r>
         <w:t xml:space="preserve"> 2014,</w:t>
@@ -6651,10 +9615,189 @@
       <w:pPr>
         <w:jc w:val="left"/>
       </w:pPr>
+      <w:proofErr w:type="spellStart"/>
+      <w:r>
+        <w:t>gcc</w:t>
+      </w:r>
+      <w:proofErr w:type="spellEnd"/>
+      <w:r>
+        <w:t xml:space="preserve"> – </w:t>
+      </w:r>
+      <w:r>
+        <w:t xml:space="preserve">STALLMAN, Richard M. </w:t>
+      </w:r>
+      <w:proofErr w:type="spellStart"/>
+      <w:r>
+        <w:t>Using</w:t>
+      </w:r>
+      <w:proofErr w:type="spellEnd"/>
+      <w:r>
+        <w:t xml:space="preserve"> </w:t>
+      </w:r>
+      <w:proofErr w:type="spellStart"/>
+      <w:r>
+        <w:t>the</w:t>
+      </w:r>
+      <w:proofErr w:type="spellEnd"/>
+      <w:r>
+        <w:t xml:space="preserve"> GNU </w:t>
+      </w:r>
+      <w:proofErr w:type="spellStart"/>
+      <w:r>
+        <w:t>Compiler</w:t>
+      </w:r>
+      <w:proofErr w:type="spellEnd"/>
+      <w:r>
+        <w:t xml:space="preserve"> </w:t>
+      </w:r>
+      <w:proofErr w:type="spellStart"/>
+      <w:r>
+        <w:t>Collection</w:t>
+      </w:r>
+      <w:proofErr w:type="spellEnd"/>
+      <w:r>
+        <w:t xml:space="preserve">: </w:t>
+      </w:r>
+      <w:proofErr w:type="spellStart"/>
+      <w:r>
+        <w:t>For</w:t>
+      </w:r>
+      <w:proofErr w:type="spellEnd"/>
+      <w:r>
+        <w:t xml:space="preserve"> </w:t>
+      </w:r>
+      <w:proofErr w:type="spellStart"/>
+      <w:r>
+        <w:t>gcc</w:t>
+      </w:r>
+      <w:proofErr w:type="spellEnd"/>
+      <w:r>
+        <w:t xml:space="preserve"> </w:t>
+      </w:r>
+      <w:proofErr w:type="spellStart"/>
+      <w:r>
+        <w:t>version</w:t>
+      </w:r>
+      <w:proofErr w:type="spellEnd"/>
+      <w:r>
+        <w:t xml:space="preserve"> 12.2.0 [online]. GNU </w:t>
+      </w:r>
+      <w:proofErr w:type="spellStart"/>
+      <w:r>
+        <w:t>Press</w:t>
+      </w:r>
+      <w:proofErr w:type="spellEnd"/>
+      <w:r>
+        <w:t>, 2022 [cit. 2023-01-16]. Dostupné z: https://gcc.g</w:t>
+      </w:r>
+      <w:r>
+        <w:t xml:space="preserve"> </w:t>
+      </w:r>
+      <w:r>
+        <w:t>nu.org/</w:t>
+      </w:r>
+      <w:proofErr w:type="spellStart"/>
+      <w:r>
+        <w:t>onlinedocs</w:t>
+      </w:r>
+      <w:proofErr w:type="spellEnd"/>
+      <w:r>
+        <w:t>/gcc-12.2.0/gcc.pdf</w:t>
+      </w:r>
+    </w:p>
+    <w:p>
+      <w:pPr>
+        <w:jc w:val="left"/>
+      </w:pPr>
+      <w:proofErr w:type="spellStart"/>
+      <w:r>
+        <w:t>clang</w:t>
+      </w:r>
+      <w:proofErr w:type="spellEnd"/>
+      <w:r>
+        <w:t xml:space="preserve"> – </w:t>
+      </w:r>
+      <w:proofErr w:type="spellStart"/>
+      <w:r>
+        <w:t>Clang</w:t>
+      </w:r>
+      <w:proofErr w:type="spellEnd"/>
+      <w:r>
+        <w:t xml:space="preserve"> </w:t>
+      </w:r>
+      <w:proofErr w:type="spellStart"/>
+      <w:r>
+        <w:t>Compiler</w:t>
+      </w:r>
+      <w:proofErr w:type="spellEnd"/>
+      <w:r>
+        <w:t xml:space="preserve"> </w:t>
+      </w:r>
+      <w:proofErr w:type="spellStart"/>
+      <w:r>
+        <w:t>User’s</w:t>
+      </w:r>
+      <w:proofErr w:type="spellEnd"/>
+      <w:r>
+        <w:t xml:space="preserve"> </w:t>
+      </w:r>
+      <w:proofErr w:type="spellStart"/>
+      <w:r>
+        <w:t>Manual</w:t>
+      </w:r>
+      <w:proofErr w:type="spellEnd"/>
+      <w:r>
+        <w:t xml:space="preserve"> [online]. [cit. 2023-01-16]. Dostupné z: </w:t>
+      </w:r>
+      <w:hyperlink r:id="rId31" w:history="1">
+        <w:r>
+          <w:rPr>
+            <w:rStyle w:val="Hyperlink"/>
+          </w:rPr>
+          <w:t>https://clang.llvm.org/docs/UsersManual.html</w:t>
+        </w:r>
+      </w:hyperlink>
+    </w:p>
+    <w:p>
+      <w:pPr>
+        <w:jc w:val="left"/>
+      </w:pPr>
+      <w:proofErr w:type="spellStart"/>
+      <w:proofErr w:type="gramStart"/>
+      <w:r>
+        <w:lastRenderedPageBreak/>
+        <w:t>msvcOptions</w:t>
+      </w:r>
+      <w:proofErr w:type="spellEnd"/>
+      <w:r>
+        <w:t xml:space="preserve"> - </w:t>
+      </w:r>
+      <w:proofErr w:type="spellStart"/>
+      <w:r>
+        <w:t>Compiler</w:t>
+      </w:r>
+      <w:proofErr w:type="spellEnd"/>
+      <w:proofErr w:type="gramEnd"/>
+      <w:r>
+        <w:t xml:space="preserve"> </w:t>
+      </w:r>
+      <w:proofErr w:type="spellStart"/>
+      <w:r>
+        <w:t>Options</w:t>
+      </w:r>
+      <w:proofErr w:type="spellEnd"/>
+      <w:r>
+        <w:t xml:space="preserve"> [online]. [cit. 2023-01-16]. Dostupné z: https://learn.microsoft.com/en-us/cpp/build/reference/compiler-options</w:t>
+      </w:r>
+    </w:p>
+    <w:p>
+      <w:pPr>
+        <w:jc w:val="left"/>
+      </w:pPr>
       <w:r>
         <w:t xml:space="preserve">TODO – zkontrolovat na </w:t>
       </w:r>
-      <w:hyperlink r:id="rId28" w:history="1">
+      <w:hyperlink r:id="rId32" w:history="1">
         <w:r>
           <w:rPr>
             <w:rStyle w:val="Hyperlink"/>
@@ -6778,7 +9921,15 @@
               <w:pStyle w:val="Bezodstavce"/>
             </w:pPr>
             <w:r>
-              <w:t>Data-oriented design</w:t>
+              <w:t>Data-</w:t>
+            </w:r>
+            <w:proofErr w:type="spellStart"/>
+            <w:r>
+              <w:t>oriented</w:t>
+            </w:r>
+            <w:proofErr w:type="spellEnd"/>
+            <w:r>
+              <w:t xml:space="preserve"> design</w:t>
             </w:r>
           </w:p>
         </w:tc>
@@ -6934,7 +10085,15 @@
               <w:pStyle w:val="Bezodstavce"/>
             </w:pPr>
             <w:r>
-              <w:t>Solid State Drive</w:t>
+              <w:t xml:space="preserve">Solid </w:t>
+            </w:r>
+            <w:proofErr w:type="spellStart"/>
+            <w:r>
+              <w:t>State</w:t>
+            </w:r>
+            <w:proofErr w:type="spellEnd"/>
+            <w:r>
+              <w:t xml:space="preserve"> Drive</w:t>
             </w:r>
           </w:p>
         </w:tc>
@@ -6973,8 +10132,21 @@
               <w:pStyle w:val="Bezodstavce"/>
             </w:pPr>
             <w:r>
-              <w:t>Static Random Access Memory</w:t>
+              <w:t xml:space="preserve">Static </w:t>
             </w:r>
+            <w:proofErr w:type="spellStart"/>
+            <w:r>
+              <w:t>Random</w:t>
+            </w:r>
+            <w:proofErr w:type="spellEnd"/>
+            <w:r>
+              <w:t xml:space="preserve"> Access </w:t>
+            </w:r>
+            <w:proofErr w:type="spellStart"/>
+            <w:r>
+              <w:t>Memory</w:t>
+            </w:r>
+            <w:proofErr w:type="spellEnd"/>
           </w:p>
         </w:tc>
       </w:tr>
@@ -7011,8 +10183,21 @@
             <w:pPr>
               <w:pStyle w:val="Bezodstavce"/>
             </w:pPr>
+            <w:proofErr w:type="spellStart"/>
             <w:r>
-              <w:t>Central Processing Unit</w:t>
+              <w:t>Central</w:t>
+            </w:r>
+            <w:proofErr w:type="spellEnd"/>
+            <w:r>
+              <w:t xml:space="preserve"> </w:t>
+            </w:r>
+            <w:proofErr w:type="spellStart"/>
+            <w:r>
+              <w:t>Processing</w:t>
+            </w:r>
+            <w:proofErr w:type="spellEnd"/>
+            <w:r>
+              <w:t xml:space="preserve"> Unit</w:t>
             </w:r>
           </w:p>
         </w:tc>
@@ -7051,8 +10236,21 @@
               <w:pStyle w:val="Bezodstavce"/>
             </w:pPr>
             <w:r>
-              <w:t>Least Recently Used</w:t>
+              <w:t xml:space="preserve">Least </w:t>
             </w:r>
+            <w:proofErr w:type="spellStart"/>
+            <w:r>
+              <w:t>Recently</w:t>
+            </w:r>
+            <w:proofErr w:type="spellEnd"/>
+            <w:r>
+              <w:t xml:space="preserve"> </w:t>
+            </w:r>
+            <w:proofErr w:type="spellStart"/>
+            <w:r>
+              <w:t>Used</w:t>
+            </w:r>
+            <w:proofErr w:type="spellEnd"/>
           </w:p>
         </w:tc>
       </w:tr>
@@ -7090,8 +10288,21 @@
               <w:pStyle w:val="Bezodstavce"/>
             </w:pPr>
             <w:r>
-              <w:t>Least Frequently Used</w:t>
+              <w:t xml:space="preserve">Least </w:t>
             </w:r>
+            <w:proofErr w:type="spellStart"/>
+            <w:r>
+              <w:t>Frequently</w:t>
+            </w:r>
+            <w:proofErr w:type="spellEnd"/>
+            <w:r>
+              <w:t xml:space="preserve"> </w:t>
+            </w:r>
+            <w:proofErr w:type="spellStart"/>
+            <w:r>
+              <w:t>Used</w:t>
+            </w:r>
+            <w:proofErr w:type="spellEnd"/>
           </w:p>
         </w:tc>
       </w:tr>
@@ -7128,9 +10339,27 @@
             <w:pPr>
               <w:pStyle w:val="Bezodstavce"/>
             </w:pPr>
+            <w:proofErr w:type="spellStart"/>
             <w:r>
-              <w:t>Dynamic Random Access Memory</w:t>
+              <w:t>Dynamic</w:t>
             </w:r>
+            <w:proofErr w:type="spellEnd"/>
+            <w:r>
+              <w:t xml:space="preserve"> </w:t>
+            </w:r>
+            <w:proofErr w:type="spellStart"/>
+            <w:r>
+              <w:t>Random</w:t>
+            </w:r>
+            <w:proofErr w:type="spellEnd"/>
+            <w:r>
+              <w:t xml:space="preserve"> Access </w:t>
+            </w:r>
+            <w:proofErr w:type="spellStart"/>
+            <w:r>
+              <w:t>Memory</w:t>
+            </w:r>
+            <w:proofErr w:type="spellEnd"/>
           </w:p>
         </w:tc>
       </w:tr>
@@ -7167,9 +10396,19 @@
             <w:pPr>
               <w:pStyle w:val="Bezodstavce"/>
             </w:pPr>
+            <w:proofErr w:type="spellStart"/>
             <w:r>
-              <w:t>Instruction Set Architecture</w:t>
+              <w:t>Instruction</w:t>
             </w:r>
+            <w:proofErr w:type="spellEnd"/>
+            <w:r>
+              <w:t xml:space="preserve"> Set </w:t>
+            </w:r>
+            <w:proofErr w:type="spellStart"/>
+            <w:r>
+              <w:t>Architecture</w:t>
+            </w:r>
+            <w:proofErr w:type="spellEnd"/>
           </w:p>
         </w:tc>
       </w:tr>
@@ -7330,7 +10569,7 @@
         <w:rPr>
           <w:noProof/>
         </w:rPr>
-        <w:t>2</w:t>
+        <w:t>3</w:t>
       </w:r>
       <w:r>
         <w:t>: Příklad rozdělení adresy</w:t>
@@ -7581,8 +10820,8 @@
     <w:p>
       <w:pPr>
         <w:sectPr>
-          <w:headerReference w:type="default" r:id="rId29"/>
-          <w:footerReference w:type="default" r:id="rId30"/>
+          <w:headerReference w:type="default" r:id="rId33"/>
+          <w:footerReference w:type="default" r:id="rId34"/>
           <w:type w:val="continuous"/>
           <w:pgSz w:w="11907" w:h="16840" w:code="9"/>
           <w:pgMar w:top="1701" w:right="1134" w:bottom="1134" w:left="1134" w:header="851" w:footer="709" w:gutter="851"/>
@@ -7601,7 +10840,7 @@
       </w:r>
     </w:p>
     <w:sectPr>
-      <w:headerReference w:type="default" r:id="rId31"/>
+      <w:headerReference w:type="default" r:id="rId35"/>
       <w:type w:val="continuous"/>
       <w:pgSz w:w="11907" w:h="16840" w:code="9"/>
       <w:pgMar w:top="1701" w:right="1134" w:bottom="1134" w:left="1134" w:header="851" w:footer="709" w:gutter="851"/>

--- a/Dokumentace/fulltext.docx
+++ b/Dokumentace/fulltext.docx
@@ -1269,6 +1269,11 @@
           <w:rPr>
             <w:webHidden/>
           </w:rPr>
+        </w:r>
+        <w:r>
+          <w:rPr>
+            <w:webHidden/>
+          </w:rPr>
           <w:fldChar w:fldCharType="separate"/>
         </w:r>
         <w:r>
@@ -1339,6 +1344,11 @@
           <w:rPr>
             <w:webHidden/>
           </w:rPr>
+        </w:r>
+        <w:r>
+          <w:rPr>
+            <w:webHidden/>
+          </w:rPr>
           <w:fldChar w:fldCharType="separate"/>
         </w:r>
         <w:r>
@@ -1409,6 +1419,11 @@
           <w:rPr>
             <w:webHidden/>
           </w:rPr>
+        </w:r>
+        <w:r>
+          <w:rPr>
+            <w:webHidden/>
+          </w:rPr>
           <w:fldChar w:fldCharType="separate"/>
         </w:r>
         <w:r>
@@ -1544,6 +1559,11 @@
           <w:rPr>
             <w:webHidden/>
           </w:rPr>
+        </w:r>
+        <w:r>
+          <w:rPr>
+            <w:webHidden/>
+          </w:rPr>
           <w:fldChar w:fldCharType="separate"/>
         </w:r>
         <w:r>
@@ -1614,6 +1634,11 @@
           <w:rPr>
             <w:webHidden/>
           </w:rPr>
+        </w:r>
+        <w:r>
+          <w:rPr>
+            <w:webHidden/>
+          </w:rPr>
           <w:fldChar w:fldCharType="separate"/>
         </w:r>
         <w:r>
@@ -1673,6 +1698,11 @@
             <w:webHidden/>
           </w:rPr>
           <w:instrText xml:space="preserve"> PAGEREF _Toc120888199 \h </w:instrText>
+        </w:r>
+        <w:r>
+          <w:rPr>
+            <w:webHidden/>
+          </w:rPr>
         </w:r>
         <w:r>
           <w:rPr>
@@ -1807,6 +1837,11 @@
           <w:rPr>
             <w:webHidden/>
           </w:rPr>
+        </w:r>
+        <w:r>
+          <w:rPr>
+            <w:webHidden/>
+          </w:rPr>
           <w:fldChar w:fldCharType="separate"/>
         </w:r>
         <w:r>
@@ -1877,6 +1912,11 @@
           <w:rPr>
             <w:webHidden/>
           </w:rPr>
+        </w:r>
+        <w:r>
+          <w:rPr>
+            <w:webHidden/>
+          </w:rPr>
           <w:fldChar w:fldCharType="separate"/>
         </w:r>
         <w:r>
@@ -1947,6 +1987,11 @@
           <w:rPr>
             <w:webHidden/>
           </w:rPr>
+        </w:r>
+        <w:r>
+          <w:rPr>
+            <w:webHidden/>
+          </w:rPr>
           <w:fldChar w:fldCharType="separate"/>
         </w:r>
         <w:r>
@@ -2016,6 +2061,11 @@
           <w:rPr>
             <w:webHidden/>
           </w:rPr>
+        </w:r>
+        <w:r>
+          <w:rPr>
+            <w:webHidden/>
+          </w:rPr>
           <w:fldChar w:fldCharType="separate"/>
         </w:r>
         <w:r>
@@ -2081,6 +2131,11 @@
             <w:webHidden/>
           </w:rPr>
           <w:instrText xml:space="preserve"> PAGEREF _Toc120888205 \h </w:instrText>
+        </w:r>
+        <w:r>
+          <w:rPr>
+            <w:webHidden/>
+          </w:rPr>
         </w:r>
         <w:r>
           <w:rPr>
@@ -2570,15 +2625,7 @@
         <w:t>.</w:t>
       </w:r>
       <w:r>
-        <w:t xml:space="preserve"> Rovněž je třeba se zabývat tématem </w:t>
-      </w:r>
-      <w:proofErr w:type="spellStart"/>
-      <w:r>
-        <w:t>mikroarchitektury</w:t>
-      </w:r>
-      <w:proofErr w:type="spellEnd"/>
-      <w:r>
-        <w:t xml:space="preserve"> počítače, jelikož jeho znalost je pro využití v této oblasti kritická.</w:t>
+        <w:t xml:space="preserve"> Rovněž je třeba se zabývat tématem mikroarchitektury počítače, jelikož jeho znalost je pro využití v této oblasti kritická.</w:t>
       </w:r>
       <w:r>
         <w:t xml:space="preserve"> V praktické části</w:t>
@@ -2666,15 +2713,7 @@
         <w:t xml:space="preserve"> V žádném případě se nejedná o něco, co by nebylo použito v minulosti, byť například pod jiným jménem.</w:t>
       </w:r>
       <w:r>
-        <w:t xml:space="preserve"> Ačkoliv nejde o nový koncept, samotný pojem „data-</w:t>
-      </w:r>
-      <w:proofErr w:type="spellStart"/>
-      <w:r>
-        <w:t>oriented</w:t>
-      </w:r>
-      <w:proofErr w:type="spellEnd"/>
-      <w:r>
-        <w:t xml:space="preserve">“ se ve vývojářských kruzích začal vyskytovat teprve nedávno. I z tohoto důvodu je třeba při této diplomové práci využít omezené množství knih, které se zabývají tímto tématem, ovšem také větší množství záznamů přednášek z programátorských konferencí. Navíc si může člověk při studiu této problematiky všimnout, že každý řečník či autor si pod tímto pojmem představuje něco trochu jiného. Některé koncepty může </w:t>
+        <w:t xml:space="preserve"> Ačkoliv nejde o nový koncept, samotný pojem „data-oriented“ se ve vývojářských kruzích začal vyskytovat teprve nedávno. I z tohoto důvodu je třeba při této diplomové práci využít omezené množství knih, které se zabývají tímto tématem, ovšem také větší množství záznamů přednášek z programátorských konferencí. Navíc si může člověk při studiu této problematiky všimnout, že každý řečník či autor si pod tímto pojmem představuje něco trochu jiného. Některé koncepty může </w:t>
       </w:r>
       <w:r>
         <w:t>zcela zanedbat a také může představit něco, o čem nikdo před ním nemluvil.</w:t>
@@ -2693,28 +2732,15 @@
         <w:t>„Datově orientovaný návrh je dovednost navrhnout software pomocí vývoje transformací pro data v řádné formě, kde řádná forma je řízena cílovým hardwarem a transformacemi, které na něm běží.“ [TODO</w:t>
       </w:r>
       <w:r>
-        <w:t xml:space="preserve"> </w:t>
-      </w:r>
-      <w:proofErr w:type="spellStart"/>
-      <w:r>
-        <w:t>dodmain</w:t>
-      </w:r>
-      <w:proofErr w:type="spellEnd"/>
+        <w:t xml:space="preserve"> dodmain</w:t>
+      </w:r>
       <w:r>
         <w:t>]</w:t>
       </w:r>
     </w:p>
     <w:p>
       <w:r>
-        <w:t xml:space="preserve">„Datově orientovaný návrh si nechává napovědět daty, která jsou pozorovatelná nebo očekávaná. Na rozdíl od uvažování všech možných scénářů nebo plánování adaptability, využíváme nejpravděpodobnější vstupy pro nasměrování algoritmu. Na rozdíl od plánování rozšiřitelnosti je jednoduchý a má za cíl splnit svůj úkol.“ [TODO </w:t>
-      </w:r>
-      <w:proofErr w:type="spellStart"/>
-      <w:r>
-        <w:t>dodmain</w:t>
-      </w:r>
-      <w:proofErr w:type="spellEnd"/>
-      <w:r>
-        <w:t>]</w:t>
+        <w:t>„Datově orientovaný návrh si nechává napovědět daty, která jsou pozorovatelná nebo očekávaná. Na rozdíl od uvažování všech možných scénářů nebo plánování adaptability, využíváme nejpravděpodobnější vstupy pro nasměrování algoritmu. Na rozdíl od plánování rozšiřitelnosti je jednoduchý a má za cíl splnit svůj úkol.“ [TODO dodmain]</w:t>
       </w:r>
     </w:p>
     <w:p>
@@ -2727,15 +2753,7 @@
     </w:p>
     <w:p>
       <w:r>
-        <w:t>Článek na téma „data-</w:t>
-      </w:r>
-      <w:proofErr w:type="spellStart"/>
-      <w:r>
-        <w:t>oriented</w:t>
-      </w:r>
-      <w:proofErr w:type="spellEnd"/>
-      <w:r>
-        <w:t xml:space="preserve">“, který jako jeden z prvních použil tento termín a také měl za cíl seznámit čtenáře s touto myšlenkou, vyšel v roce 2009 v časopisu Game Developer. </w:t>
+        <w:t xml:space="preserve">Článek na téma „data-oriented“, který jako jeden z prvních použil tento termín a také měl za cíl seznámit čtenáře s touto myšlenkou, vyšel v roce 2009 v časopisu Game Developer. </w:t>
       </w:r>
       <w:r>
         <w:t xml:space="preserve">Jedná se o příspěvek od herního vývojáře o způsobu vývoje her v časopisu pro herní vývojáře. Není divu, že toto paradigma pramení právě z oblasti, kde je souhra software a hardware klíčem k úspěchu. V tomto článku autor pojednává o tom, jak by všudypřítomné objektově orientované programování mohlo být příčinou nízkého výkonu her. Je v něm uvedeno, na kterou věc se různé programovací přístupy soustředí a jak se od nich datově orientovaný přístup liší. Autor dále </w:t>
@@ -2751,45 +2769,13 @@
         <w:t xml:space="preserve"> </w:t>
       </w:r>
       <w:r>
-        <w:t xml:space="preserve">[TODO </w:t>
-      </w:r>
-      <w:proofErr w:type="spellStart"/>
-      <w:r>
-        <w:t>llopis</w:t>
-      </w:r>
-      <w:proofErr w:type="spellEnd"/>
-      <w:r>
-        <w:t>]</w:t>
-      </w:r>
-      <w:r>
-        <w:t xml:space="preserve"> Odkazy z tohoto příspěvku míří na Mika </w:t>
-      </w:r>
-      <w:proofErr w:type="spellStart"/>
-      <w:r>
-        <w:t>Actona</w:t>
-      </w:r>
-      <w:proofErr w:type="spellEnd"/>
-      <w:r>
-        <w:t xml:space="preserve"> a Jima </w:t>
-      </w:r>
-      <w:proofErr w:type="spellStart"/>
-      <w:r>
-        <w:t>Tilandera</w:t>
-      </w:r>
-      <w:proofErr w:type="spellEnd"/>
-      <w:r>
-        <w:t xml:space="preserve">. </w:t>
-      </w:r>
-      <w:r>
-        <w:t xml:space="preserve">Oba jsou vlastníky webů, kde v minulosti publikovali blogy na různá témata, které zjevně ovlivnily </w:t>
-      </w:r>
-      <w:proofErr w:type="spellStart"/>
-      <w:r>
-        <w:t>Noelův</w:t>
-      </w:r>
-      <w:proofErr w:type="spellEnd"/>
-      <w:r>
-        <w:t xml:space="preserve"> přístup k vývoji aplikací a her.</w:t>
+        <w:t>[TODO llopis]</w:t>
+      </w:r>
+      <w:r>
+        <w:t xml:space="preserve"> Odkazy z tohoto příspěvku míří na Mika Actona a Jima Tilandera. </w:t>
+      </w:r>
+      <w:r>
+        <w:t>Oba jsou vlastníky webů, kde v minulosti publikovali blogy na různá témata, které zjevně ovlivnily Noelův přístup k vývoji aplikací a her.</w:t>
       </w:r>
       <w:r>
         <w:t xml:space="preserve"> Z toho je zřejmé, že myšlenky datově orientovaného návrhu pramení z prvních let druhého tisíciletí.</w:t>
@@ -2839,15 +2825,7 @@
         <w:t>Za všech okolností je potřeba myslet na to, že data nikdy neexistují jen tak v éteru, ale pokaždé se nachází na nějakém hardware, ať už na virtuálním stroji, nebo konkrétním procesoru.</w:t>
       </w:r>
       <w:r>
-        <w:t xml:space="preserve"> [TODO </w:t>
-      </w:r>
-      <w:proofErr w:type="spellStart"/>
-      <w:r>
-        <w:t>dodmain</w:t>
-      </w:r>
-      <w:proofErr w:type="spellEnd"/>
-      <w:r>
-        <w:t>]</w:t>
+        <w:t xml:space="preserve"> [TODO dodmain]</w:t>
       </w:r>
     </w:p>
     <w:p>
@@ -2872,15 +2850,7 @@
         <w:t xml:space="preserve"> ale může mít následek existence velkého množství dat, které spolu nesouvisí. Proto v tomto paradigmatu uvažujeme o datech jako o „faktech, o kterých můžeme uvažovat tak, jak potřebujeme pro získání výstupních dat v požadovaném formátu.“</w:t>
       </w:r>
       <w:r>
-        <w:t xml:space="preserve"> [TODO </w:t>
-      </w:r>
-      <w:proofErr w:type="spellStart"/>
-      <w:r>
-        <w:t>dodmain</w:t>
-      </w:r>
-      <w:proofErr w:type="spellEnd"/>
-      <w:r>
-        <w:t>]</w:t>
+        <w:t xml:space="preserve"> [TODO dodmain]</w:t>
       </w:r>
     </w:p>
     <w:p>
@@ -2893,15 +2863,7 @@
     </w:p>
     <w:p>
       <w:r>
-        <w:t xml:space="preserve">„Data jsou typ, frekvence, množství, tvar a pravděpodobnost.“ [TODO </w:t>
-      </w:r>
-      <w:proofErr w:type="spellStart"/>
-      <w:r>
-        <w:t>dodmain</w:t>
-      </w:r>
-      <w:proofErr w:type="spellEnd"/>
-      <w:r>
-        <w:t>]</w:t>
+        <w:t>„Data jsou typ, frekvence, množství, tvar a pravděpodobnost.“ [TODO dodmain]</w:t>
       </w:r>
       <w:r>
         <w:t xml:space="preserve"> </w:t>
@@ -2950,15 +2912,7 @@
         <w:t xml:space="preserve">Díky tomu dokážeme lépe reagovat na změny a minimalizovat náklady potřebného přepisu kódu. </w:t>
       </w:r>
       <w:r>
-        <w:t xml:space="preserve">[TODO </w:t>
-      </w:r>
-      <w:proofErr w:type="spellStart"/>
-      <w:r>
-        <w:t>dodmain</w:t>
-      </w:r>
-      <w:proofErr w:type="spellEnd"/>
-      <w:r>
-        <w:t>]</w:t>
+        <w:t>[TODO dodmain]</w:t>
       </w:r>
     </w:p>
     <w:p>
@@ -2974,15 +2928,7 @@
         <w:t>Jak již bylo zmíněno, datově orientovaný návrh se hojně využívá v herním průmyslu. Je to jedna z oblastí, kde se vývojáři snaží vytěžit co možná největší výkon ze své aplikace a zároveň musí respektovat omezení jednoho nebo více druhů hardware, na kterém bude běžet.</w:t>
       </w:r>
       <w:r>
-        <w:t xml:space="preserve"> Po seznámení s tímto paradigmatem a jeho hlavními myšlenkami a způsoby implementace je mi zřejmé, že použití tohoto přístupu má pro programátory jako jednotlivce i další zajímavé implikace. Jedna z nich je zařazení dalšího užitečného nástroje mezi své dovednosti. Jelikož pro aplikování datově orientovaného návrhu je důležitá znalost hardware, je programátor nucen se vzdělávat v oblasti počítačové architektury, </w:t>
-      </w:r>
-      <w:proofErr w:type="spellStart"/>
-      <w:r>
-        <w:t>mikroarchitektury</w:t>
-      </w:r>
-      <w:proofErr w:type="spellEnd"/>
-      <w:r>
-        <w:t>, operačních systémů a strojového kódu. Zároveň je zde potenciál lepšího porozumění problému, který je zrovna řešen programátorem. Protože pokud porozumíme datům, porozumíme problému, může člověk zjistit řadu hodnotných informací a podle toho může v budoucnu vylepšit kód. Mezi specifické informace by se dala zařadit frekvence volání určitých funkcí, studium hodnot proměnných měnících se v čase nebo vypozorování vzorce opakování hodnot proměnných.</w:t>
+        <w:t xml:space="preserve"> Po seznámení s tímto paradigmatem a jeho hlavními myšlenkami a způsoby implementace je mi zřejmé, že použití tohoto přístupu má pro programátory jako jednotlivce i další zajímavé implikace. Jedna z nich je zařazení dalšího užitečného nástroje mezi své dovednosti. Jelikož pro aplikování datově orientovaného návrhu je důležitá znalost hardware, je programátor nucen se vzdělávat v oblasti počítačové architektury, mikroarchitektury, operačních systémů a strojového kódu. Zároveň je zde potenciál lepšího porozumění problému, který je zrovna řešen programátorem. Protože pokud porozumíme datům, porozumíme problému, může člověk zjistit řadu hodnotných informací a podle toho může v budoucnu vylepšit kód. Mezi specifické informace by se dala zařadit frekvence volání určitých funkcí, studium hodnot proměnných měnících se v čase nebo vypozorování vzorce opakování hodnot proměnných.</w:t>
       </w:r>
     </w:p>
     <w:p>
@@ -2990,13 +2936,11 @@
         <w:pStyle w:val="Heading3"/>
       </w:pPr>
       <w:bookmarkStart w:id="34" w:name="_Toc120888196"/>
-      <w:proofErr w:type="spellStart"/>
       <w:r>
         <w:lastRenderedPageBreak/>
         <w:t>Podpodnadpis</w:t>
       </w:r>
       <w:bookmarkEnd w:id="34"/>
-      <w:proofErr w:type="spellEnd"/>
     </w:p>
     <w:p/>
     <w:p>
@@ -3243,13 +3187,8 @@
         <w:t>„Objektově orientované programování je o modelování systému jako kolekci objektů, kde každý objekt představuje určitý aspekt systému. Objekty obsahují jak funkce, tak data. Objekt poskytuje veřejné rozhraní, které je přístupné v kódu, a také obsahuje svůj privátní, vnitřní stav; ostatní části systému se nemusí zajímat o to, co se děje uvnitř objektu.“ [TODO</w:t>
       </w:r>
       <w:r>
-        <w:t xml:space="preserve"> </w:t>
-      </w:r>
-      <w:proofErr w:type="spellStart"/>
-      <w:r>
-        <w:t>mozillaOOP</w:t>
-      </w:r>
-      <w:proofErr w:type="spellEnd"/>
+        <w:t xml:space="preserve"> mozillaOOP</w:t>
+      </w:r>
       <w:r>
         <w:t>]</w:t>
       </w:r>
@@ -3259,13 +3198,8 @@
         <w:t>V rámci tohoto paradigmata se hojně využívá tříd. Třída je předpis pro vytváření instancí. Každá třída může mít vlastnosti, které charakterizují instance, a metody, které popisují chování. Mezi třídami mohou existovat vztahy. Jedním z nich je dědičnost, díky které jedna třída dědí vlastnosti a metody třídy druhé. [</w:t>
       </w:r>
       <w:r>
-        <w:t xml:space="preserve">TODO </w:t>
-      </w:r>
-      <w:proofErr w:type="spellStart"/>
-      <w:r>
-        <w:t>mozillaOOP</w:t>
-      </w:r>
-      <w:proofErr w:type="spellEnd"/>
+        <w:t>TODO mozillaOOP</w:t>
+      </w:r>
       <w:r>
         <w:t xml:space="preserve">] Pokud rodičovská třída definuje metody jako virtuální, pak třídy, které od ní dědí, mohou měnit chování v závislosti na typu instance. Toto nám umožňuje mít kolekci objektů </w:t>
       </w:r>
@@ -3278,13 +3212,8 @@
         <w:t>Zapouzdření je myšlenka vymezení veřejného rozhraní a zároveň schování detailů fungování objektu. V případě potřebné změny nám toto umožní změnit kód pouze na jednom místě, jelikož navenek je přístupné pouze veřejné rozhraní, které nebylo třeba měnit. [</w:t>
       </w:r>
       <w:r>
-        <w:t xml:space="preserve">TODO </w:t>
-      </w:r>
-      <w:proofErr w:type="spellStart"/>
-      <w:r>
-        <w:t>mozillaOOP</w:t>
-      </w:r>
-      <w:proofErr w:type="spellEnd"/>
+        <w:t>TODO mozillaOOP</w:t>
+      </w:r>
       <w:r>
         <w:t>]</w:t>
       </w:r>
@@ -3311,13 +3240,8 @@
         <w:t>„Funkcionální programování je přístup k vývoji software, který používá ryzí funkce pro vytvoření udržitelného software. Jinými slovy se jedná o tvoření programů aplikací a kompozicí funkcí.“ [</w:t>
       </w:r>
       <w:r>
-        <w:t xml:space="preserve">TODO </w:t>
-      </w:r>
-      <w:proofErr w:type="spellStart"/>
-      <w:r>
-        <w:t>wtfp</w:t>
-      </w:r>
-      <w:proofErr w:type="spellEnd"/>
+        <w:t>TODO wtfp</w:t>
+      </w:r>
       <w:r>
         <w:t>]</w:t>
       </w:r>
@@ -3325,80 +3249,16 @@
     <w:p>
       <w:r>
         <w:lastRenderedPageBreak/>
-        <w:t xml:space="preserve">Jak vyplývá z názvu, funkce je zde základní stavební jednotka. Kromě jejich běžného použití jsou funkce využívány taky jako proměnné, argumenty funkcí nebo návratové hodnoty funkcí. Na rozdíl od ostatních paradigmat se zde preferuje použití proměnných, jejichž hodnota se po deklaraci nemění. Základní myšlenky tohoto programovacího stylu pochází z matematického nástroje zvaného lambda kalkul, který byl popsán ve 30. letech minulého století </w:t>
-      </w:r>
-      <w:proofErr w:type="spellStart"/>
-      <w:r>
-        <w:t>Alonzo</w:t>
-      </w:r>
-      <w:proofErr w:type="spellEnd"/>
+        <w:t>Jak vyplývá z názvu, funkce je zde základní stavební jednotka. Kromě jejich běžného použití jsou funkce využívány taky jako proměnné, argumenty funkcí nebo návratové hodnoty funkcí. Na rozdíl od ostatních paradigmat se zde preferuje použití proměnných, jejichž hodnota se po deklaraci nemění. Základní myšlenky tohoto programovacího stylu pochází z matematického nástroje zvaného lambda kalkul, který byl popsán ve 30. letech minulého století Alonzo Churchem.</w:t>
+      </w:r>
+      <w:r>
+        <w:t xml:space="preserve"> Mezi funkcionální programovací jazyky se řadí Haskell, Erlang, Clojure, LISP, Scala a Elixir. Postupem času i běžné programovací jazyky zařazují do svého arzenálu nástroje, které pramení z tohoto způsobu programování.</w:t>
+      </w:r>
       <w:r>
         <w:t xml:space="preserve"> </w:t>
       </w:r>
-      <w:proofErr w:type="spellStart"/>
-      <w:r>
-        <w:t>Churchem</w:t>
-      </w:r>
-      <w:proofErr w:type="spellEnd"/>
-      <w:r>
-        <w:t>.</w:t>
-      </w:r>
-      <w:r>
-        <w:t xml:space="preserve"> Mezi funkcionální programovací jazyky se řadí </w:t>
-      </w:r>
-      <w:proofErr w:type="spellStart"/>
-      <w:r>
-        <w:t>Haskell</w:t>
-      </w:r>
-      <w:proofErr w:type="spellEnd"/>
-      <w:r>
-        <w:t xml:space="preserve">, </w:t>
-      </w:r>
-      <w:proofErr w:type="spellStart"/>
-      <w:r>
-        <w:t>Erlang</w:t>
-      </w:r>
-      <w:proofErr w:type="spellEnd"/>
-      <w:r>
-        <w:t xml:space="preserve">, </w:t>
-      </w:r>
-      <w:proofErr w:type="spellStart"/>
-      <w:r>
-        <w:t>Clojure</w:t>
-      </w:r>
-      <w:proofErr w:type="spellEnd"/>
-      <w:r>
-        <w:t xml:space="preserve">, LISP, </w:t>
-      </w:r>
-      <w:proofErr w:type="spellStart"/>
-      <w:r>
-        <w:t>Scala</w:t>
-      </w:r>
-      <w:proofErr w:type="spellEnd"/>
-      <w:r>
-        <w:t xml:space="preserve"> a </w:t>
-      </w:r>
-      <w:proofErr w:type="spellStart"/>
-      <w:r>
-        <w:t>Elixir</w:t>
-      </w:r>
-      <w:proofErr w:type="spellEnd"/>
-      <w:r>
-        <w:t>. Postupem času i běžné programovací jazyky zařazují do svého arzenálu nástroje, které pramení z tohoto způsobu programování.</w:t>
-      </w:r>
-      <w:r>
-        <w:t xml:space="preserve"> </w:t>
-      </w:r>
-      <w:r>
-        <w:t xml:space="preserve">[TODO </w:t>
-      </w:r>
-      <w:proofErr w:type="spellStart"/>
-      <w:r>
-        <w:t>wtfp</w:t>
-      </w:r>
-      <w:proofErr w:type="spellEnd"/>
-      <w:r>
-        <w:t>]</w:t>
+      <w:r>
+        <w:t>[TODO wtfp]</w:t>
       </w:r>
     </w:p>
     <w:p>
@@ -3416,15 +3276,7 @@
     </w:p>
     <w:p>
       <w:r>
-        <w:t xml:space="preserve">„Objektově orientovaný návrh je soustředěn na problém a jeho řešení. Objekty, abstraktní reprezentace věcí, které tvoří návrh řešení problému představeného v návrhovém dokumentu aplikace. Objekty manipulují pouze s těmi daty, které jsou potřeba pro jejich reprezentaci bez jakéhokoliv ohledu na hardware nebo na data z reálného světa nebo jejich množství. Z tohoto důvodu nám objektově orientovaný návrh umožní rychle sestavit první verze aplikací a tím pádem také první podobu kódu. Datově orientovaný návrh se k problému staví jinak. Na rozdíl od předpokladu, že nevíme nic o hardware, usuzujeme, že nevíme nic o řešeném problému.“ [TODO </w:t>
-      </w:r>
-      <w:proofErr w:type="spellStart"/>
-      <w:r>
-        <w:t>dodmain</w:t>
-      </w:r>
-      <w:proofErr w:type="spellEnd"/>
-      <w:r>
-        <w:t>]</w:t>
+        <w:t>„Objektově orientovaný návrh je soustředěn na problém a jeho řešení. Objekty, abstraktní reprezentace věcí, které tvoří návrh řešení problému představeného v návrhovém dokumentu aplikace. Objekty manipulují pouze s těmi daty, které jsou potřeba pro jejich reprezentaci bez jakéhokoliv ohledu na hardware nebo na data z reálného světa nebo jejich množství. Z tohoto důvodu nám objektově orientovaný návrh umožní rychle sestavit první verze aplikací a tím pádem také první podobu kódu. Datově orientovaný návrh se k problému staví jinak. Na rozdíl od předpokladu, že nevíme nic o hardware, usuzujeme, že nevíme nic o řešeném problému.“ [TODO dodmain]</w:t>
       </w:r>
     </w:p>
     <w:p>
@@ -3432,14 +3284,12 @@
         <w:t xml:space="preserve">Rozdíl mezi objektově orientovaným a funkcionálním přístupem je ten, že zatímco OOP využívá imperativní přístup, který spočívá ve specifikaci kroků potřebných k vyřešení problému, FP využívá deklarativní přístup, který pracuje s výsledkem operace, nehledě na to, jak jsme k němu přišli. Dalším rozdílem je využití proměnných a konstantních proměnných. V FP se v případě přepisu vytvoří zcela nová proměnná, do které se překopíruje původní hodnota. Díky tomu se kód v případě potřeby snáze mění a lépe testuje a lépe se v něm hledají chyby. Autor doporučuje využívat OOP pro standardizované a přímočaré projekty a FP pro aplikace, které je třeba škálovat a musí být flexibilní. [TODO </w:t>
       </w:r>
       <w:hyperlink r:id="rId12" w:history="1">
-        <w:proofErr w:type="spellStart"/>
         <w:r>
           <w:rPr>
             <w:rStyle w:val="Hyperlink"/>
           </w:rPr>
           <w:t>wtfp</w:t>
         </w:r>
-        <w:proofErr w:type="spellEnd"/>
       </w:hyperlink>
       <w:r>
         <w:t>]</w:t>
@@ -3481,194 +3331,56 @@
       </w:r>
     </w:p>
     <w:p>
-      <w:r>
-        <w:t xml:space="preserve">TODO – CPU </w:t>
-      </w:r>
-      <w:proofErr w:type="spellStart"/>
-      <w:r>
-        <w:t>memory</w:t>
-      </w:r>
-      <w:proofErr w:type="spellEnd"/>
-      <w:r>
-        <w:t xml:space="preserve"> gap</w:t>
-      </w:r>
-      <w:r>
-        <w:t xml:space="preserve"> (</w:t>
-      </w:r>
-      <w:proofErr w:type="spellStart"/>
-      <w:r>
-        <w:t>Hennessy</w:t>
-      </w:r>
-      <w:proofErr w:type="spellEnd"/>
-      <w:r>
-        <w:t xml:space="preserve"> &amp; </w:t>
-      </w:r>
-      <w:proofErr w:type="spellStart"/>
-      <w:r>
-        <w:t>Patterson</w:t>
-      </w:r>
-      <w:proofErr w:type="spellEnd"/>
-      <w:r>
-        <w:t xml:space="preserve">, </w:t>
-      </w:r>
-      <w:proofErr w:type="spellStart"/>
-      <w:r>
-        <w:t>Computer</w:t>
-      </w:r>
-      <w:proofErr w:type="spellEnd"/>
+      <w:pPr>
+        <w:pStyle w:val="Heading2"/>
+      </w:pPr>
+      <w:r>
+        <w:t>Vyrovnávací paměť</w:t>
+      </w:r>
+    </w:p>
+    <w:p>
+      <w:r>
+        <w:t xml:space="preserve">Vyrovnávací paměť (cache) je rychlé paměťové zařízení s malou kapacitou, které slouží k ukládání </w:t>
+      </w:r>
+      <w:r>
+        <w:t>malých částí dat z paměťových zařízení nižších úrovní paměťové hierarchie. Pokud se bavíme o cache pamětech, máme zpravidla namysli uložiště, které se nachází na procesorovém čipu a je k dispozici výpočetním jádrům. Jako vyrovnávací paměť ale můžeme považovat i operační paměť ve vztahu k hard-disku nebo SSD.</w:t>
+      </w:r>
+      <w:r>
+        <w:t xml:space="preserve"> [</w:t>
+      </w:r>
+      <w:r>
+        <w:t xml:space="preserve">TODO </w:t>
+      </w:r>
+      <w:r>
+        <w:t>csprogrammer]</w:t>
+      </w:r>
+    </w:p>
+    <w:p>
+      <w:r>
+        <w:t xml:space="preserve">Cache paměť pro ukládání dat využívá technologie SRAM. </w:t>
+      </w:r>
+      <w:r>
+        <w:t xml:space="preserve">V moderních procesorech se vyskytuje v několika úrovních. Každá úroveň má různou velikost a přístupovou dobu. Nejblíže k výpočetnímu jádru je úroveň L1. Tu ještě výrobci CPU separují na paměť pro instrukce a data, </w:t>
+      </w:r>
+      <w:r>
+        <w:t>nazývané</w:t>
+      </w:r>
+      <w:r>
+        <w:t xml:space="preserve"> i-cache a d-cache.</w:t>
+      </w:r>
+      <w:r>
+        <w:t xml:space="preserve"> Tato úroveň bývá privátní pro jedno jádro. Na další úrovni se nachází úroveň L2. Ta je unifikovaná, takže obsahuje jak instrukce, tak data. Může být privátní pro jedno jádro nebo sdílená mezi všemi jádry. Nejvýše postavená je úroveň L3. Ta je společná pro všechna jádra a má největší kapacitu.</w:t>
+      </w:r>
       <w:r>
         <w:t xml:space="preserve"> </w:t>
       </w:r>
-      <w:proofErr w:type="spellStart"/>
-      <w:r>
-        <w:t>Architecture</w:t>
-      </w:r>
-      <w:proofErr w:type="spellEnd"/>
-      <w:r>
-        <w:t xml:space="preserve">: A </w:t>
-      </w:r>
-      <w:proofErr w:type="spellStart"/>
-      <w:r>
-        <w:t>Quantitative</w:t>
-      </w:r>
-      <w:proofErr w:type="spellEnd"/>
-      <w:r>
-        <w:t xml:space="preserve"> </w:t>
-      </w:r>
-      <w:proofErr w:type="spellStart"/>
-      <w:r>
-        <w:t>Approach</w:t>
-      </w:r>
-      <w:proofErr w:type="spellEnd"/>
-      <w:r>
-        <w:t xml:space="preserve">, 4th </w:t>
-      </w:r>
-      <w:proofErr w:type="spellStart"/>
-      <w:r>
-        <w:t>ed</w:t>
-      </w:r>
-      <w:proofErr w:type="spellEnd"/>
-      <w:r>
-        <w:t>.)</w:t>
-      </w:r>
-    </w:p>
-    <w:p>
-      <w:pPr>
-        <w:pStyle w:val="Heading2"/>
-      </w:pPr>
-      <w:r>
-        <w:t>Vyrovnávací paměť</w:t>
-      </w:r>
-    </w:p>
-    <w:p>
-      <w:r>
-        <w:t>Vyrovnávací paměť (</w:t>
-      </w:r>
-      <w:proofErr w:type="spellStart"/>
-      <w:r>
-        <w:t>cache</w:t>
-      </w:r>
-      <w:proofErr w:type="spellEnd"/>
-      <w:r>
-        <w:t xml:space="preserve">) je rychlé paměťové zařízení s malou kapacitou, které slouží k ukládání </w:t>
-      </w:r>
-      <w:r>
-        <w:t xml:space="preserve">malých částí dat z paměťových zařízení nižších úrovní paměťové hierarchie. Pokud se bavíme o </w:t>
-      </w:r>
-      <w:proofErr w:type="spellStart"/>
-      <w:r>
-        <w:t>cache</w:t>
-      </w:r>
-      <w:proofErr w:type="spellEnd"/>
-      <w:r>
-        <w:t xml:space="preserve"> pamětech, máme zpravidla namysli uložiště, které se nachází na procesorovém čipu a je k dispozici výpočetním jádrům. Jako vyrovnávací paměť ale můžeme považovat i operační paměť ve vztahu k hard-disku nebo SSD.</w:t>
-      </w:r>
-      <w:r>
-        <w:t xml:space="preserve"> [</w:t>
-      </w:r>
-      <w:r>
-        <w:t xml:space="preserve">TODO </w:t>
-      </w:r>
-      <w:proofErr w:type="spellStart"/>
-      <w:r>
-        <w:t>csprogrammer</w:t>
-      </w:r>
-      <w:proofErr w:type="spellEnd"/>
-      <w:r>
-        <w:t>]</w:t>
-      </w:r>
-    </w:p>
-    <w:p>
-      <w:proofErr w:type="spellStart"/>
-      <w:r>
-        <w:t>Cache</w:t>
-      </w:r>
-      <w:proofErr w:type="spellEnd"/>
-      <w:r>
-        <w:t xml:space="preserve"> paměť pro ukládání dat využívá technologie SRAM. </w:t>
-      </w:r>
-      <w:r>
-        <w:t xml:space="preserve">V moderních procesorech se vyskytuje v několika úrovních. Každá úroveň má různou velikost a přístupovou dobu. Nejblíže k výpočetnímu jádru je úroveň L1. Tu ještě výrobci CPU separují na paměť pro instrukce a data, </w:t>
-      </w:r>
-      <w:r>
-        <w:t>nazývané</w:t>
-      </w:r>
-      <w:r>
-        <w:t xml:space="preserve"> i-</w:t>
-      </w:r>
-      <w:proofErr w:type="spellStart"/>
-      <w:r>
-        <w:t>cache</w:t>
-      </w:r>
-      <w:proofErr w:type="spellEnd"/>
-      <w:r>
-        <w:t xml:space="preserve"> a d-</w:t>
-      </w:r>
-      <w:proofErr w:type="spellStart"/>
-      <w:r>
-        <w:t>cache</w:t>
-      </w:r>
-      <w:proofErr w:type="spellEnd"/>
-      <w:r>
-        <w:t>.</w:t>
-      </w:r>
-      <w:r>
-        <w:t xml:space="preserve"> Tato úroveň bývá privátní pro jedno jádro. Na další úrovni se nachází úroveň L2. Ta je unifikovaná, takže obsahuje jak instrukce, tak data. Může být privátní pro jedno jádro nebo sdílená mezi všemi jádry. Nejvýše postavená je úroveň L3. Ta je společná pro všechna jádra a má největší kapacitu.</w:t>
-      </w:r>
-      <w:r>
-        <w:t xml:space="preserve"> </w:t>
-      </w:r>
-      <w:r>
-        <w:t xml:space="preserve">[TODO </w:t>
-      </w:r>
-      <w:proofErr w:type="spellStart"/>
-      <w:r>
-        <w:t>csprogrammer</w:t>
-      </w:r>
-      <w:proofErr w:type="spellEnd"/>
-      <w:r>
-        <w:t>]</w:t>
-      </w:r>
-    </w:p>
-    <w:p>
-      <w:r>
-        <w:t xml:space="preserve">Vývoj vyrovnávacích pamětí je jeden z přispěvatelů k relativně obrovským výkonům dnešních CPU. Tento růst bohužel mnohonásobně převyšuje ten u operačních pamětí. I z tohoto důvodu by se měli programátoři naučit, jak efektivně využívat </w:t>
-      </w:r>
-      <w:proofErr w:type="spellStart"/>
-      <w:r>
-        <w:t>cache</w:t>
-      </w:r>
-      <w:proofErr w:type="spellEnd"/>
-      <w:r>
-        <w:t xml:space="preserve"> paměť. [TODO </w:t>
-      </w:r>
-      <w:proofErr w:type="spellStart"/>
-      <w:r>
-        <w:t>caqa</w:t>
-      </w:r>
-      <w:proofErr w:type="spellEnd"/>
-      <w:r>
-        <w:t>]</w:t>
+      <w:r>
+        <w:t>[TODO csprogrammer]</w:t>
+      </w:r>
+    </w:p>
+    <w:p>
+      <w:r>
+        <w:t>Vývoj vyrovnávacích pamětí je jeden z přispěvatelů k relativně obrovským výkonům dnešních CPU. Tento růst bohužel mnohonásobně převyšuje ten u operačních pamětí. I z tohoto důvodu by se měli programátoři naučit, jak efektivně využívat cache paměť. [TODO caqa]</w:t>
       </w:r>
     </w:p>
     <w:p>
@@ -3740,15 +3452,7 @@
         <w:t>doby trvání přístupu do procesorové a operační paměti</w:t>
       </w:r>
       <w:r>
-        <w:t xml:space="preserve">. [TODO </w:t>
-      </w:r>
-      <w:proofErr w:type="spellStart"/>
-      <w:r>
-        <w:t>caqa</w:t>
-      </w:r>
-      <w:proofErr w:type="spellEnd"/>
-      <w:r>
-        <w:t>]</w:t>
+        <w:t>. [TODO caqa]</w:t>
       </w:r>
     </w:p>
     <w:p>
@@ -3760,21 +3464,8 @@
       </w:r>
     </w:p>
     <w:p>
-      <w:proofErr w:type="spellStart"/>
-      <w:r>
-        <w:t>Cache</w:t>
-      </w:r>
-      <w:proofErr w:type="spellEnd"/>
-      <w:r>
-        <w:t xml:space="preserve"> paměti uspořádávají data do sad (set). Každá sada obsahuje jeden nebo více řádků (line). Jeden řádek obsahuje kromě samotných dat, kterým se také říká blok (</w:t>
-      </w:r>
-      <w:proofErr w:type="spellStart"/>
-      <w:r>
-        <w:t>block</w:t>
-      </w:r>
-      <w:proofErr w:type="spellEnd"/>
-      <w:r>
-        <w:t xml:space="preserve">), obsahuje ještě </w:t>
+      <w:r>
+        <w:t xml:space="preserve">Cache paměti uspořádávají data do sad (set). Každá sada obsahuje jeden nebo více řádků (line). Jeden řádek obsahuje kromě samotných dat, kterým se také říká blok (block), obsahuje ještě </w:t>
       </w:r>
       <w:r>
         <w:t xml:space="preserve">jeden bit </w:t>
@@ -3812,26 +3503,13 @@
         <w:t>,</w:t>
       </w:r>
       <w:r>
-        <w:t xml:space="preserve"> a také štítek (tag), které se používají při adresování a načítání dat z </w:t>
-      </w:r>
-      <w:proofErr w:type="spellStart"/>
-      <w:r>
-        <w:t>cache</w:t>
-      </w:r>
-      <w:proofErr w:type="spellEnd"/>
-      <w:r>
-        <w:t>. [</w:t>
+        <w:t xml:space="preserve"> a také štítek (tag), které se používají při adresování a načítání dat z cache. [</w:t>
       </w:r>
       <w:r>
         <w:t xml:space="preserve">TODO </w:t>
       </w:r>
-      <w:proofErr w:type="spellStart"/>
-      <w:r>
-        <w:t>csprogrammer</w:t>
-      </w:r>
-      <w:proofErr w:type="spellEnd"/>
-      <w:r>
-        <w:t>]</w:t>
+      <w:r>
+        <w:t>csprogrammer]</w:t>
       </w:r>
     </w:p>
     <w:p>
@@ -4010,13 +3688,8 @@
       <w:r>
         <w:t xml:space="preserve">TODO </w:t>
       </w:r>
-      <w:proofErr w:type="spellStart"/>
-      <w:r>
-        <w:t>csprogrammer</w:t>
-      </w:r>
-      <w:proofErr w:type="spellEnd"/>
-      <w:r>
-        <w:t>]</w:t>
+      <w:r>
+        <w:t>csprogrammer]</w:t>
       </w:r>
     </w:p>
     <w:p>
@@ -4107,15 +3780,7 @@
         <w:t>s</w:t>
       </w:r>
       <w:r>
-        <w:t> slouží pro nalezení odpovídající sady v </w:t>
-      </w:r>
-      <w:proofErr w:type="spellStart"/>
-      <w:r>
-        <w:t>cache</w:t>
-      </w:r>
-      <w:proofErr w:type="spellEnd"/>
-      <w:r>
-        <w:t xml:space="preserve"> paměti. Bity </w:t>
+        <w:t xml:space="preserve"> slouží pro nalezení odpovídající sady v cache paměti. Bity </w:t>
       </w:r>
       <w:r>
         <w:rPr>
@@ -4125,15 +3790,7 @@
         <w:t>t</w:t>
       </w:r>
       <w:r>
-        <w:t xml:space="preserve"> slouží pro identifikaci odpovídající </w:t>
-      </w:r>
-      <w:proofErr w:type="spellStart"/>
-      <w:r>
-        <w:t>cache</w:t>
-      </w:r>
-      <w:proofErr w:type="spellEnd"/>
-      <w:r>
-        <w:t xml:space="preserve"> line v sadě. Bity </w:t>
+        <w:t xml:space="preserve"> slouží pro identifikaci odpovídající cache line v sadě. Bity </w:t>
       </w:r>
       <w:r>
         <w:rPr>
@@ -4158,15 +3815,7 @@
         <w:t xml:space="preserve"> žádáme.</w:t>
       </w:r>
       <w:r>
-        <w:t xml:space="preserve"> [TODO </w:t>
-      </w:r>
-      <w:proofErr w:type="spellStart"/>
-      <w:r>
-        <w:t>csprogrammer</w:t>
-      </w:r>
-      <w:proofErr w:type="spellEnd"/>
-      <w:r>
-        <w:t>]</w:t>
+        <w:t xml:space="preserve"> [TODO csprogrammer]</w:t>
       </w:r>
     </w:p>
     <w:p>
@@ -4181,187 +3830,75 @@
       <w:r>
         <w:t xml:space="preserve">Při popisování funkce vyrovnávacích pamětí je třeba si popsat několik běžně používaných pojmů. </w:t>
       </w:r>
-      <w:proofErr w:type="spellStart"/>
-      <w:r>
-        <w:rPr>
-          <w:i/>
-          <w:iCs/>
-        </w:rPr>
-        <w:t>Cache</w:t>
-      </w:r>
-      <w:proofErr w:type="spellEnd"/>
-      <w:r>
-        <w:rPr>
-          <w:i/>
-          <w:iCs/>
-        </w:rPr>
-        <w:t xml:space="preserve"> hit</w:t>
-      </w:r>
-      <w:r>
-        <w:t xml:space="preserve"> označuje nalezení požadovaných dat v první sousední úrovni směrem dolů v paměťové hierarchii. Při optimalizaci programů je snaha uchovat data, se kterými se operuje, v jakékoliv úrovni </w:t>
-      </w:r>
-      <w:proofErr w:type="spellStart"/>
-      <w:r>
-        <w:t>cache</w:t>
-      </w:r>
-      <w:proofErr w:type="spellEnd"/>
-      <w:r>
-        <w:t xml:space="preserve"> na procesoru, jelikož i přístup do L3 je rychlejší než přístup do operační paměti. </w:t>
-      </w:r>
-      <w:proofErr w:type="spellStart"/>
-      <w:r>
-        <w:rPr>
-          <w:i/>
-          <w:iCs/>
-        </w:rPr>
-        <w:t>Cache</w:t>
-      </w:r>
-      <w:proofErr w:type="spellEnd"/>
-      <w:r>
-        <w:rPr>
-          <w:i/>
-          <w:iCs/>
-        </w:rPr>
-        <w:t xml:space="preserve"> miss</w:t>
+      <w:r>
+        <w:rPr>
+          <w:i/>
+          <w:iCs/>
+        </w:rPr>
+        <w:t>Cache hit</w:t>
+      </w:r>
+      <w:r>
+        <w:t xml:space="preserve"> označuje nalezení požadovaných dat v první sousední úrovni směrem dolů v paměťové hierarchii. Při optimalizaci programů je snaha uchovat data, se kterými se operuje, v jakékoliv úrovni cache na procesoru, jelikož i přístup do L3 je rychlejší než přístup do operační paměti. </w:t>
+      </w:r>
+      <w:r>
+        <w:rPr>
+          <w:i/>
+          <w:iCs/>
+        </w:rPr>
+        <w:t>Cache miss</w:t>
       </w:r>
       <w:r>
         <w:t xml:space="preserve"> označuje absenci požadovaných dat v první sousední úrovni směrem dolů v paměťové hierarchii. Je nutné, aby byla </w:t>
       </w:r>
       <w:r>
-        <w:t xml:space="preserve">data načtena z úložiště a uložena do </w:t>
-      </w:r>
-      <w:proofErr w:type="spellStart"/>
-      <w:r>
-        <w:t>cache</w:t>
-      </w:r>
-      <w:proofErr w:type="spellEnd"/>
-      <w:r>
-        <w:t xml:space="preserve">. Pokud je </w:t>
-      </w:r>
-      <w:proofErr w:type="spellStart"/>
-      <w:r>
-        <w:t>cache</w:t>
-      </w:r>
-      <w:proofErr w:type="spellEnd"/>
-      <w:r>
-        <w:t xml:space="preserve"> paměť plná, je třeba využít zvolené substituční strategie a nahradit nějakou </w:t>
-      </w:r>
-      <w:proofErr w:type="spellStart"/>
-      <w:r>
-        <w:t>cache</w:t>
-      </w:r>
-      <w:proofErr w:type="spellEnd"/>
-      <w:r>
-        <w:t xml:space="preserve"> line. Toto může být označeno jako </w:t>
-      </w:r>
-      <w:proofErr w:type="spellStart"/>
-      <w:r>
-        <w:rPr>
-          <w:i/>
-          <w:iCs/>
-        </w:rPr>
-        <w:t>block</w:t>
-      </w:r>
-      <w:proofErr w:type="spellEnd"/>
-      <w:r>
-        <w:rPr>
-          <w:i/>
-          <w:iCs/>
-        </w:rPr>
-        <w:t xml:space="preserve"> </w:t>
-      </w:r>
-      <w:proofErr w:type="spellStart"/>
-      <w:r>
-        <w:rPr>
-          <w:i/>
-          <w:iCs/>
-        </w:rPr>
-        <w:t>eviction</w:t>
-      </w:r>
-      <w:proofErr w:type="spellEnd"/>
+        <w:t xml:space="preserve">data načtena z úložiště a uložena do cache. Pokud je cache paměť plná, je třeba využít zvolené substituční strategie a nahradit nějakou cache line. Toto může být označeno jako </w:t>
+      </w:r>
+      <w:r>
+        <w:rPr>
+          <w:i/>
+          <w:iCs/>
+        </w:rPr>
+        <w:t>block eviction</w:t>
+      </w:r>
       <w:r>
         <w:t xml:space="preserve">. Existuje několik druhů </w:t>
       </w:r>
-      <w:proofErr w:type="spellStart"/>
-      <w:r>
-        <w:rPr>
-          <w:i/>
-          <w:iCs/>
-        </w:rPr>
-        <w:t>cache</w:t>
-      </w:r>
-      <w:proofErr w:type="spellEnd"/>
-      <w:r>
-        <w:rPr>
-          <w:i/>
-          <w:iCs/>
-        </w:rPr>
-        <w:t xml:space="preserve"> miss</w:t>
+      <w:r>
+        <w:rPr>
+          <w:i/>
+          <w:iCs/>
+        </w:rPr>
+        <w:t>cache miss</w:t>
       </w:r>
       <w:r>
         <w:t xml:space="preserve">. V případě, že je vyrovnávací paměť prázdná, při žádosti o data nastává </w:t>
       </w:r>
-      <w:proofErr w:type="spellStart"/>
-      <w:r>
-        <w:rPr>
-          <w:i/>
-          <w:iCs/>
-        </w:rPr>
-        <w:t>compulsory</w:t>
-      </w:r>
-      <w:proofErr w:type="spellEnd"/>
-      <w:r>
-        <w:rPr>
-          <w:i/>
-          <w:iCs/>
-        </w:rPr>
-        <w:t xml:space="preserve"> miss</w:t>
+      <w:r>
+        <w:rPr>
+          <w:i/>
+          <w:iCs/>
+        </w:rPr>
+        <w:t>compulsory miss</w:t>
       </w:r>
       <w:r>
         <w:t xml:space="preserve">. Pokud by velikost vyrovnávací paměti byla příliš malá, nebo bychom se do ní pokoušeli zapisovat data, která musí být uložena na stejné místo, jedná se o </w:t>
       </w:r>
-      <w:proofErr w:type="spellStart"/>
-      <w:r>
-        <w:rPr>
-          <w:i/>
-          <w:iCs/>
-        </w:rPr>
-        <w:t>conflict</w:t>
-      </w:r>
-      <w:proofErr w:type="spellEnd"/>
-      <w:r>
-        <w:rPr>
-          <w:i/>
-          <w:iCs/>
-        </w:rPr>
-        <w:t xml:space="preserve"> miss</w:t>
-      </w:r>
-      <w:r>
-        <w:t xml:space="preserve">. Jestliže pracujeme obrovskou sadou dat, iterujeme přes ni ve smyčce a tím dojde k vyčerpání kapacity </w:t>
-      </w:r>
-      <w:proofErr w:type="spellStart"/>
-      <w:r>
-        <w:t>cache</w:t>
-      </w:r>
-      <w:proofErr w:type="spellEnd"/>
-      <w:r>
-        <w:t xml:space="preserve">, pozorujeme </w:t>
-      </w:r>
-      <w:proofErr w:type="spellStart"/>
-      <w:r>
-        <w:rPr>
-          <w:i/>
-          <w:iCs/>
-        </w:rPr>
-        <w:t>capacity</w:t>
-      </w:r>
-      <w:proofErr w:type="spellEnd"/>
-      <w:r>
-        <w:rPr>
-          <w:i/>
-          <w:iCs/>
-        </w:rPr>
-        <w:t xml:space="preserve"> miss</w:t>
+      <w:r>
+        <w:rPr>
+          <w:i/>
+          <w:iCs/>
+        </w:rPr>
+        <w:t>conflict miss</w:t>
+      </w:r>
+      <w:r>
+        <w:t xml:space="preserve">. Jestliže pracujeme obrovskou sadou dat, iterujeme přes ni ve smyčce a tím dojde k vyčerpání kapacity cache, pozorujeme </w:t>
+      </w:r>
+      <w:r>
+        <w:rPr>
+          <w:i/>
+          <w:iCs/>
+        </w:rPr>
+        <w:t>capacity miss</w:t>
       </w:r>
       <w:r>
         <w:t>.</w:t>
@@ -4373,17 +3910,8 @@
         <w:t>konfl</w:t>
       </w:r>
       <w:r>
-        <w:t>iktům na stejném místě v </w:t>
-      </w:r>
-      <w:proofErr w:type="spellStart"/>
-      <w:r>
-        <w:t>cache</w:t>
-      </w:r>
-      <w:proofErr w:type="spellEnd"/>
-      <w:r>
-        <w:t xml:space="preserve"> paměti, označujeme to jako </w:t>
-      </w:r>
-      <w:proofErr w:type="spellStart"/>
+        <w:t xml:space="preserve">iktům na stejném místě v cache paměti, označujeme to jako </w:t>
+      </w:r>
       <w:r>
         <w:rPr>
           <w:i/>
@@ -4391,28 +3919,18 @@
         </w:rPr>
         <w:t>thrashing</w:t>
       </w:r>
-      <w:proofErr w:type="spellEnd"/>
       <w:r>
         <w:t>.</w:t>
       </w:r>
       <w:r>
         <w:t xml:space="preserve"> Poměr počtu </w:t>
       </w:r>
-      <w:proofErr w:type="spellStart"/>
-      <w:r>
-        <w:rPr>
-          <w:i/>
-          <w:iCs/>
-        </w:rPr>
-        <w:t>cache</w:t>
-      </w:r>
-      <w:proofErr w:type="spellEnd"/>
-      <w:r>
-        <w:rPr>
-          <w:i/>
-          <w:iCs/>
-        </w:rPr>
-        <w:t xml:space="preserve"> miss</w:t>
+      <w:r>
+        <w:rPr>
+          <w:i/>
+          <w:iCs/>
+        </w:rPr>
+        <w:t>cache miss</w:t>
       </w:r>
       <w:r>
         <w:t xml:space="preserve"> a počtu dotazů na data nám dává </w:t>
@@ -4422,17 +3940,8 @@
           <w:i/>
           <w:iCs/>
         </w:rPr>
-        <w:t xml:space="preserve">miss </w:t>
-      </w:r>
-      <w:proofErr w:type="spellStart"/>
-      <w:r>
-        <w:rPr>
-          <w:i/>
-          <w:iCs/>
-        </w:rPr>
-        <w:t>rate</w:t>
-      </w:r>
-      <w:proofErr w:type="spellEnd"/>
+        <w:t>miss rate</w:t>
+      </w:r>
       <w:r>
         <w:t xml:space="preserve">. </w:t>
       </w:r>
@@ -4441,23 +3950,7 @@
           <w:i/>
           <w:iCs/>
         </w:rPr>
-        <w:t xml:space="preserve">Hit </w:t>
-      </w:r>
-      <w:proofErr w:type="spellStart"/>
-      <w:r>
-        <w:rPr>
-          <w:i/>
-          <w:iCs/>
-        </w:rPr>
-        <w:t>rate</w:t>
-      </w:r>
-      <w:proofErr w:type="spellEnd"/>
-      <w:r>
-        <w:rPr>
-          <w:i/>
-          <w:iCs/>
-        </w:rPr>
-        <w:t xml:space="preserve"> </w:t>
+        <w:t xml:space="preserve">Hit rate </w:t>
       </w:r>
       <w:r>
         <w:t xml:space="preserve">je vyjádřeno jako </w:t>
@@ -4478,38 +3971,20 @@
           <w:i/>
           <w:iCs/>
         </w:rPr>
-        <w:t xml:space="preserve">hit </w:t>
-      </w:r>
-      <w:proofErr w:type="spellStart"/>
-      <w:r>
-        <w:rPr>
-          <w:i/>
-          <w:iCs/>
-        </w:rPr>
-        <w:t>time</w:t>
-      </w:r>
-      <w:proofErr w:type="spellEnd"/>
+        <w:t>hit time</w:t>
+      </w:r>
       <w:r>
         <w:t xml:space="preserve">. </w:t>
       </w:r>
       <w:r>
         <w:t xml:space="preserve">Doba čekání na data v případě </w:t>
       </w:r>
-      <w:proofErr w:type="spellStart"/>
-      <w:r>
-        <w:rPr>
-          <w:i/>
-          <w:iCs/>
-        </w:rPr>
-        <w:t>cache</w:t>
-      </w:r>
-      <w:proofErr w:type="spellEnd"/>
-      <w:r>
-        <w:rPr>
-          <w:i/>
-          <w:iCs/>
-        </w:rPr>
-        <w:t xml:space="preserve"> miss</w:t>
+      <w:r>
+        <w:rPr>
+          <w:i/>
+          <w:iCs/>
+        </w:rPr>
+        <w:t>cache miss</w:t>
       </w:r>
       <w:r>
         <w:t xml:space="preserve"> se jmenuje </w:t>
@@ -4527,48 +4002,22 @@
       <w:r>
         <w:t xml:space="preserve"> Bavíme-li se o pojmu </w:t>
       </w:r>
-      <w:proofErr w:type="spellStart"/>
-      <w:r>
-        <w:rPr>
-          <w:i/>
-          <w:iCs/>
-        </w:rPr>
-        <w:t>write</w:t>
-      </w:r>
-      <w:proofErr w:type="spellEnd"/>
-      <w:r>
-        <w:rPr>
-          <w:i/>
-          <w:iCs/>
-        </w:rPr>
-        <w:t xml:space="preserve"> hit</w:t>
-      </w:r>
-      <w:r>
-        <w:t xml:space="preserve">, máme na mysli to, že se data, která chceme aktualizovat, vyskytují v nejbližší </w:t>
-      </w:r>
-      <w:proofErr w:type="spellStart"/>
-      <w:r>
-        <w:t>cache</w:t>
-      </w:r>
-      <w:proofErr w:type="spellEnd"/>
-      <w:r>
-        <w:t xml:space="preserve"> paměti. Naproti tomu </w:t>
-      </w:r>
-      <w:proofErr w:type="spellStart"/>
-      <w:r>
-        <w:rPr>
-          <w:i/>
-          <w:iCs/>
-        </w:rPr>
-        <w:t>write</w:t>
-      </w:r>
-      <w:proofErr w:type="spellEnd"/>
-      <w:r>
-        <w:rPr>
-          <w:i/>
-          <w:iCs/>
-        </w:rPr>
-        <w:t xml:space="preserve"> miss </w:t>
+      <w:r>
+        <w:rPr>
+          <w:i/>
+          <w:iCs/>
+        </w:rPr>
+        <w:t>write hit</w:t>
+      </w:r>
+      <w:r>
+        <w:t xml:space="preserve">, máme na mysli to, že se data, která chceme aktualizovat, vyskytují v nejbližší cache paměti. Naproti tomu </w:t>
+      </w:r>
+      <w:r>
+        <w:rPr>
+          <w:i/>
+          <w:iCs/>
+        </w:rPr>
+        <w:t xml:space="preserve">write miss </w:t>
       </w:r>
       <w:r>
         <w:t>označuje absenci dat, která aktualizujeme.</w:t>
@@ -4577,15 +4026,7 @@
         <w:t xml:space="preserve"> </w:t>
       </w:r>
       <w:r>
-        <w:t xml:space="preserve">[TODO </w:t>
-      </w:r>
-      <w:proofErr w:type="spellStart"/>
-      <w:r>
-        <w:t>csprogrammer</w:t>
-      </w:r>
-      <w:proofErr w:type="spellEnd"/>
-      <w:r>
-        <w:t>]</w:t>
+        <w:t>[TODO csprogrammer]</w:t>
       </w:r>
     </w:p>
     <w:p>
@@ -4598,63 +4039,29 @@
     </w:p>
     <w:p>
       <w:r>
-        <w:t>Direct-</w:t>
-      </w:r>
-      <w:proofErr w:type="spellStart"/>
-      <w:r>
-        <w:t>mapped</w:t>
-      </w:r>
-      <w:proofErr w:type="spellEnd"/>
+        <w:t>Direct-mapped cache je typ vyrovnávací paměti, který má v každé sadě právě jednu cache line.</w:t>
+      </w:r>
       <w:r>
         <w:t xml:space="preserve"> </w:t>
       </w:r>
-      <w:proofErr w:type="spellStart"/>
-      <w:r>
-        <w:t>cache</w:t>
-      </w:r>
-      <w:proofErr w:type="spellEnd"/>
-      <w:r>
-        <w:t xml:space="preserve"> je typ vyrovnávací paměti, který má v každé sadě právě jednu </w:t>
-      </w:r>
-      <w:proofErr w:type="spellStart"/>
-      <w:r>
-        <w:t>cache</w:t>
-      </w:r>
-      <w:proofErr w:type="spellEnd"/>
-      <w:r>
-        <w:t xml:space="preserve"> line.</w:t>
+      <w:r>
+        <w:t xml:space="preserve">Tyto paměti jsou jednoduché na implementaci a používání, ale je zde zvýšené riziko </w:t>
+      </w:r>
+      <w:r>
+        <w:rPr>
+          <w:i/>
+          <w:iCs/>
+        </w:rPr>
+        <w:t>thrashingu</w:t>
+      </w:r>
+      <w:r>
+        <w:t>.</w:t>
       </w:r>
       <w:r>
         <w:t xml:space="preserve"> </w:t>
       </w:r>
       <w:r>
-        <w:t xml:space="preserve">Tyto paměti jsou jednoduché na implementaci a používání, ale je zde zvýšené riziko </w:t>
-      </w:r>
-      <w:proofErr w:type="spellStart"/>
-      <w:r>
-        <w:rPr>
-          <w:i/>
-          <w:iCs/>
-        </w:rPr>
-        <w:t>thrashingu</w:t>
-      </w:r>
-      <w:proofErr w:type="spellEnd"/>
-      <w:r>
-        <w:t>.</w:t>
-      </w:r>
-      <w:r>
-        <w:t xml:space="preserve"> </w:t>
-      </w:r>
-      <w:r>
-        <w:t xml:space="preserve">[TODO </w:t>
-      </w:r>
-      <w:proofErr w:type="spellStart"/>
-      <w:r>
-        <w:t>csprogrammer</w:t>
-      </w:r>
-      <w:proofErr w:type="spellEnd"/>
-      <w:r>
-        <w:t>]</w:t>
+        <w:t>[TODO csprogrammer]</w:t>
       </w:r>
     </w:p>
     <w:p>
@@ -4662,36 +4069,12 @@
         <w:pStyle w:val="Heading3"/>
       </w:pPr>
       <w:r>
-        <w:t xml:space="preserve">Set </w:t>
-      </w:r>
-      <w:proofErr w:type="spellStart"/>
-      <w:r>
-        <w:t>associative</w:t>
-      </w:r>
-      <w:proofErr w:type="spellEnd"/>
-      <w:r>
-        <w:t xml:space="preserve"> vyrovnávací paměť</w:t>
-      </w:r>
-    </w:p>
-    <w:p>
-      <w:r>
-        <w:t xml:space="preserve">Tento typ pamětí se redukuje problém existující v paměti s přímým mapováním pomocí </w:t>
-      </w:r>
-      <w:proofErr w:type="spellStart"/>
-      <w:r>
-        <w:t>navýčení</w:t>
-      </w:r>
-      <w:proofErr w:type="spellEnd"/>
-      <w:r>
-        <w:t xml:space="preserve"> počtu </w:t>
-      </w:r>
-      <w:proofErr w:type="spellStart"/>
-      <w:r>
-        <w:t>cache</w:t>
-      </w:r>
-      <w:proofErr w:type="spellEnd"/>
-      <w:r>
-        <w:t xml:space="preserve"> line v rámci jedné sady.</w:t>
+        <w:t>Set associative vyrovnávací paměť</w:t>
+      </w:r>
+    </w:p>
+    <w:p>
+      <w:r>
+        <w:t>Tento typ pamětí se redukuje problém existující v paměti s přímým mapováním pomocí navýčení počtu cache line v rámci jedné sady.</w:t>
       </w:r>
       <w:r>
         <w:t xml:space="preserve"> </w:t>
@@ -4738,15 +4121,7 @@
         <w:t xml:space="preserve"> a hodnotou je obsah bloku. </w:t>
       </w:r>
       <w:r>
-        <w:t xml:space="preserve">[TODO </w:t>
-      </w:r>
-      <w:proofErr w:type="spellStart"/>
-      <w:r>
-        <w:t>csprogrammer</w:t>
-      </w:r>
-      <w:proofErr w:type="spellEnd"/>
-      <w:r>
-        <w:t>]</w:t>
+        <w:t>[TODO csprogrammer]</w:t>
       </w:r>
     </w:p>
     <w:p>
@@ -4757,15 +4132,7 @@
         <w:t xml:space="preserve">. </w:t>
       </w:r>
       <w:r>
-        <w:t xml:space="preserve">[TODO </w:t>
-      </w:r>
-      <w:proofErr w:type="spellStart"/>
-      <w:r>
-        <w:t>csprogrammer</w:t>
-      </w:r>
-      <w:proofErr w:type="spellEnd"/>
-      <w:r>
-        <w:t>]</w:t>
+        <w:t>[TODO csprogrammer]</w:t>
       </w:r>
     </w:p>
     <w:p>
@@ -4830,28 +4197,12 @@
         </w:r>
       </w:fldSimple>
       <w:r>
-        <w:t xml:space="preserve">: Příklad uspořádání a typu </w:t>
-      </w:r>
-      <w:proofErr w:type="spellStart"/>
-      <w:r>
-        <w:t>cache</w:t>
-      </w:r>
-      <w:proofErr w:type="spellEnd"/>
-      <w:r>
-        <w:t xml:space="preserve"> pamětí – snímek programu CPU-Z. Zdroj vlastní.</w:t>
-      </w:r>
-    </w:p>
-    <w:p>
-      <w:r>
-        <w:t xml:space="preserve">Zde je příklad různých úrovní </w:t>
-      </w:r>
-      <w:proofErr w:type="spellStart"/>
-      <w:r>
-        <w:t>cache</w:t>
-      </w:r>
-      <w:proofErr w:type="spellEnd"/>
-      <w:r>
-        <w:t xml:space="preserve"> pamětí. V levém sloupci vidíme </w:t>
+        <w:t>: Příklad uspořádání a typu cache pamětí – snímek programu CPU-Z. Zdroj vlastní.</w:t>
+      </w:r>
+    </w:p>
+    <w:p>
+      <w:r>
+        <w:t xml:space="preserve">Zde je příklad různých úrovní cache pamětí. V levém sloupci vidíme </w:t>
       </w:r>
       <w:r>
         <w:rPr>
@@ -4875,17 +4226,8 @@
           <w:i/>
           <w:iCs/>
         </w:rPr>
-        <w:t>N-</w:t>
-      </w:r>
-      <w:proofErr w:type="spellStart"/>
-      <w:r>
-        <w:rPr>
-          <w:i/>
-          <w:iCs/>
-        </w:rPr>
-        <w:t>way</w:t>
-      </w:r>
-      <w:proofErr w:type="spellEnd"/>
+        <w:t>N-way</w:t>
+      </w:r>
       <w:r>
         <w:t xml:space="preserve"> nám říká, že každá sada pojme </w:t>
       </w:r>
@@ -4896,13 +4238,8 @@
         </w:rPr>
         <w:t xml:space="preserve">N </w:t>
       </w:r>
-      <w:proofErr w:type="spellStart"/>
-      <w:r>
-        <w:t>cache</w:t>
-      </w:r>
-      <w:proofErr w:type="spellEnd"/>
-      <w:r>
-        <w:t xml:space="preserve"> line.</w:t>
+      <w:r>
+        <w:t>cache line.</w:t>
       </w:r>
     </w:p>
     <w:p>
@@ -4915,15 +4252,7 @@
     </w:p>
     <w:p>
       <w:r>
-        <w:t xml:space="preserve">Jedná se o asociativní vyrovnávací paměť s jednou sadou. Tato sada obsahuje všechny </w:t>
-      </w:r>
-      <w:proofErr w:type="spellStart"/>
-      <w:r>
-        <w:t>cache</w:t>
-      </w:r>
-      <w:proofErr w:type="spellEnd"/>
-      <w:r>
-        <w:t xml:space="preserve"> line. Při adresování je možné vypustit bity </w:t>
+        <w:t xml:space="preserve">Jedná se o asociativní vyrovnávací paměť s jednou sadou. Tato sada obsahuje všechny cache line. Při adresování je možné vypustit bity </w:t>
       </w:r>
       <w:r>
         <w:rPr>
@@ -4933,15 +4262,7 @@
         <w:t>s</w:t>
       </w:r>
       <w:r>
-        <w:t xml:space="preserve">, jelikož se vždy pracuje s hodnotou 0. Plně asociativní vyrovnávací paměť je vhodná pro malé kapacity, jelikož pro větší kapacity by bylo zapotřebí značné množství hardware a zároveň by byla pomalá. [TODO </w:t>
-      </w:r>
-      <w:proofErr w:type="spellStart"/>
-      <w:r>
-        <w:t>csprogrammer</w:t>
-      </w:r>
-      <w:proofErr w:type="spellEnd"/>
-      <w:r>
-        <w:t>]</w:t>
+        <w:t>, jelikož se vždy pracuje s hodnotou 0. Plně asociativní vyrovnávací paměť je vhodná pro malé kapacity, jelikož pro větší kapacity by bylo zapotřebí značné množství hardware a zároveň by byla pomalá. [TODO csprogrammer]</w:t>
       </w:r>
     </w:p>
     <w:p>
@@ -4956,7 +4277,6 @@
       <w:r>
         <w:t xml:space="preserve">Pokud nastane </w:t>
       </w:r>
-      <w:proofErr w:type="spellStart"/>
       <w:r>
         <w:rPr>
           <w:i/>
@@ -4971,7 +4291,6 @@
         </w:rPr>
         <w:t>t</w:t>
       </w:r>
-      <w:proofErr w:type="spellEnd"/>
       <w:r>
         <w:rPr>
           <w:i/>
@@ -4986,15 +4305,7 @@
         <w:t>, případně nejméně často využita ve stanoveném časovém okně (LFU).</w:t>
       </w:r>
       <w:r>
-        <w:t xml:space="preserve"> [TODO </w:t>
-      </w:r>
-      <w:proofErr w:type="spellStart"/>
-      <w:r>
-        <w:t>csprogrammer</w:t>
-      </w:r>
-      <w:proofErr w:type="spellEnd"/>
-      <w:r>
-        <w:t>]</w:t>
+        <w:t xml:space="preserve"> [TODO csprogrammer]</w:t>
       </w:r>
     </w:p>
     <w:p>
@@ -5007,25 +4318,8 @@
     </w:p>
     <w:p>
       <w:r>
-        <w:t>Na rozdíl od čtení dat, zápis dat je o něco složitější. Jsou-li data, která aktualizujeme, v </w:t>
-      </w:r>
-      <w:proofErr w:type="spellStart"/>
-      <w:r>
-        <w:t>cache</w:t>
-      </w:r>
-      <w:proofErr w:type="spellEnd"/>
-      <w:r>
-        <w:t xml:space="preserve"> paměti, můžeme buď nová data rovnou zapsat do </w:t>
-      </w:r>
-      <w:proofErr w:type="spellStart"/>
-      <w:r>
-        <w:t>cache</w:t>
-      </w:r>
-      <w:proofErr w:type="spellEnd"/>
-      <w:r>
-        <w:t xml:space="preserve"> paměti nižší úrovně (</w:t>
-      </w:r>
-      <w:proofErr w:type="spellStart"/>
+        <w:t>Na rozdíl od čtení dat, zápis dat je o něco složitější. Jsou-li data, která aktualizujeme, v cache paměti, můžeme buď nová data rovnou zapsat do cache paměti nižší úrovně (</w:t>
+      </w:r>
       <w:r>
         <w:rPr>
           <w:i/>
@@ -5040,19 +4334,9 @@
         </w:rPr>
         <w:t>-through</w:t>
       </w:r>
-      <w:proofErr w:type="spellEnd"/>
-      <w:r>
-        <w:t xml:space="preserve">) nebo upravit data a zapsat je do paměti až v době vyřazení </w:t>
-      </w:r>
-      <w:proofErr w:type="spellStart"/>
-      <w:r>
-        <w:t>cache</w:t>
-      </w:r>
-      <w:proofErr w:type="spellEnd"/>
-      <w:r>
-        <w:t xml:space="preserve"> line z paměti (</w:t>
-      </w:r>
-      <w:proofErr w:type="spellStart"/>
+      <w:r>
+        <w:t>) nebo upravit data a zapsat je do paměti až v době vyřazení cache line z paměti (</w:t>
+      </w:r>
       <w:r>
         <w:rPr>
           <w:i/>
@@ -5060,44 +4344,25 @@
         </w:rPr>
         <w:t>write-back</w:t>
       </w:r>
-      <w:proofErr w:type="spellEnd"/>
       <w:r>
         <w:t xml:space="preserve">). Nastane-li </w:t>
       </w:r>
-      <w:proofErr w:type="spellStart"/>
-      <w:r>
-        <w:rPr>
-          <w:i/>
-          <w:iCs/>
-        </w:rPr>
-        <w:t>write</w:t>
-      </w:r>
-      <w:proofErr w:type="spellEnd"/>
-      <w:r>
-        <w:rPr>
-          <w:i/>
-          <w:iCs/>
-        </w:rPr>
-        <w:t xml:space="preserve"> miss</w:t>
+      <w:r>
+        <w:rPr>
+          <w:i/>
+          <w:iCs/>
+        </w:rPr>
+        <w:t>write miss</w:t>
       </w:r>
       <w:r>
         <w:t xml:space="preserve">, máme opět na výběr. Způsob </w:t>
       </w:r>
-      <w:proofErr w:type="spellStart"/>
-      <w:r>
-        <w:rPr>
-          <w:i/>
-          <w:iCs/>
-        </w:rPr>
-        <w:t>write-allocate</w:t>
-      </w:r>
-      <w:proofErr w:type="spellEnd"/>
-      <w:r>
-        <w:rPr>
-          <w:i/>
-          <w:iCs/>
-        </w:rPr>
-        <w:t xml:space="preserve"> </w:t>
+      <w:r>
+        <w:rPr>
+          <w:i/>
+          <w:iCs/>
+        </w:rPr>
+        <w:t xml:space="preserve">write-allocate </w:t>
       </w:r>
       <w:r>
         <w:t xml:space="preserve">si nejdříve načte blok z nižší paměťové vrstvy a poté upraví data. Na rozdíl od toho, </w:t>
@@ -5107,47 +4372,14 @@
           <w:i/>
           <w:iCs/>
         </w:rPr>
-        <w:t>no-</w:t>
-      </w:r>
-      <w:proofErr w:type="spellStart"/>
-      <w:r>
-        <w:rPr>
-          <w:i/>
-          <w:iCs/>
-        </w:rPr>
-        <w:t>write</w:t>
-      </w:r>
-      <w:proofErr w:type="spellEnd"/>
-      <w:r>
-        <w:rPr>
-          <w:i/>
-          <w:iCs/>
-        </w:rPr>
-        <w:t>-</w:t>
-      </w:r>
-      <w:proofErr w:type="spellStart"/>
-      <w:r>
-        <w:rPr>
-          <w:i/>
-          <w:iCs/>
-        </w:rPr>
-        <w:t>allocate</w:t>
-      </w:r>
-      <w:proofErr w:type="spellEnd"/>
+        <w:t>no-write-allocate</w:t>
+      </w:r>
       <w:r>
         <w:t xml:space="preserve"> přímo zapíše </w:t>
       </w:r>
       <w:r>
         <w:lastRenderedPageBreak/>
-        <w:t xml:space="preserve">data do nižší úrovně. Výše uvedené způsoby lze kombinovat mezi sebou a každá kombinace je vhodná pro jiný cíl. [TODO </w:t>
-      </w:r>
-      <w:proofErr w:type="spellStart"/>
-      <w:r>
-        <w:t>csprogrammer</w:t>
-      </w:r>
-      <w:proofErr w:type="spellEnd"/>
-      <w:r>
-        <w:t>]</w:t>
+        <w:t>data do nižší úrovně. Výše uvedené způsoby lze kombinovat mezi sebou a každá kombinace je vhodná pro jiný cíl. [TODO csprogrammer]</w:t>
       </w:r>
     </w:p>
     <w:p>
@@ -5163,61 +4395,21 @@
         <w:t xml:space="preserve">Operační paměť na rozdíl od vyrovnávacích pamětí využívá technologie DRAM pro ukládání dat. Jeden bit je uchován pomocí kondenzátoru. Kvůli pokročilému stupni integrace a zároveň náchylnosti na rušení, každý kondenzátor musí být </w:t>
       </w:r>
       <w:r>
-        <w:t>pravidelně dobíjen (</w:t>
-      </w:r>
-      <w:proofErr w:type="spellStart"/>
-      <w:r>
-        <w:t>refresh</w:t>
-      </w:r>
-      <w:proofErr w:type="spellEnd"/>
-      <w:r>
-        <w:t>).</w:t>
-      </w:r>
-      <w:r>
-        <w:t xml:space="preserve"> Tento způsob ukládání dat je využit pro operační paměti kvůli možnosti dosažení vyšší kapacity na stejnou plochu čipu v porovnání s SRAM a také kvůli ceně. Čas přístupu je ale delší. [TODO </w:t>
-      </w:r>
-      <w:proofErr w:type="spellStart"/>
-      <w:r>
-        <w:t>csprogrammer</w:t>
-      </w:r>
-      <w:proofErr w:type="spellEnd"/>
-      <w:r>
-        <w:t>]</w:t>
-      </w:r>
-    </w:p>
-    <w:p>
-      <w:r>
-        <w:t xml:space="preserve">Data na paměťovém čipu jsou uspořádána do dvourozměrného pole označovaného jako </w:t>
-      </w:r>
-      <w:proofErr w:type="spellStart"/>
-      <w:r>
-        <w:t>superbuňka</w:t>
-      </w:r>
-      <w:proofErr w:type="spellEnd"/>
-      <w:r>
-        <w:t xml:space="preserve"> (</w:t>
-      </w:r>
-      <w:proofErr w:type="spellStart"/>
-      <w:r>
-        <w:t>supercell</w:t>
-      </w:r>
-      <w:proofErr w:type="spellEnd"/>
-      <w:r>
-        <w:t>)</w:t>
+        <w:t>pravidelně dobíjen (refresh).</w:t>
+      </w:r>
+      <w:r>
+        <w:t xml:space="preserve"> Tento způsob ukládání dat je využit pro operační paměti kvůli možnosti dosažení vyšší kapacity na stejnou plochu čipu v porovnání s SRAM a také kvůli ceně. Čas přístupu je ale delší. [TODO csprogrammer]</w:t>
+      </w:r>
+    </w:p>
+    <w:p>
+      <w:r>
+        <w:t>Data na paměťovém čipu jsou uspořádána do dvourozměrného pole označovaného jako superbuňka (supercell)</w:t>
       </w:r>
       <w:r>
         <w:t xml:space="preserve"> a ta zase obsahuje určitý počet paměťových buněk (cell). Čip je propojen s paměťovým kontrolérem pomocí adresových a datových vodičů, které slouží k vyhledání požadovaných buněk a zápisu nebo čtení dat. Při adresování se nejprve na vodiče zapíše adresa řádku, který se následně celý zkopíruje do interního bufferu řádku, a následně se na stejné vodiče zapíše adresa sloupce</w:t>
       </w:r>
       <w:r>
-        <w:t xml:space="preserve">, což zapříčiní zapsání dat z požadované paměťové lokace z bufferu řádku na datové vodiče. [TODO </w:t>
-      </w:r>
-      <w:proofErr w:type="spellStart"/>
-      <w:r>
-        <w:t>csprogrammer</w:t>
-      </w:r>
-      <w:proofErr w:type="spellEnd"/>
-      <w:r>
-        <w:t>]</w:t>
+        <w:t>, což zapříčiní zapsání dat z požadované paměťové lokace z bufferu řádku na datové vodiče. [TODO csprogrammer]</w:t>
       </w:r>
     </w:p>
     <w:p>
@@ -5225,26 +4417,10 @@
         <w:t>Paměťové čipy jsou dále uspořádány do paměťových modulů. Přístup jednotlivým čipům na modulu probíhá paralelně</w:t>
       </w:r>
       <w:r>
-        <w:t xml:space="preserve">. V případě čtení dat z paměti paměťový kontrolér obdrží adresu, kterou rozdělí podle počtu čipů na modulu pro získání adresy </w:t>
-      </w:r>
-      <w:proofErr w:type="spellStart"/>
-      <w:r>
-        <w:t>superbuňky</w:t>
-      </w:r>
-      <w:proofErr w:type="spellEnd"/>
-      <w:r>
-        <w:t xml:space="preserve">. Každý čip zapíše hledaná data zpět na </w:t>
-      </w:r>
-      <w:r>
-        <w:t xml:space="preserve">výstup modulu, který data poskládá do správného pořadí a poté je pošle kontroléru. Data jsou pomocí sběrnice následně zaslána do CPU. [TODO </w:t>
-      </w:r>
-      <w:proofErr w:type="spellStart"/>
-      <w:r>
-        <w:t>csprogrammer</w:t>
-      </w:r>
-      <w:proofErr w:type="spellEnd"/>
-      <w:r>
-        <w:t>]</w:t>
+        <w:t xml:space="preserve">. V případě čtení dat z paměti paměťový kontrolér obdrží adresu, kterou rozdělí podle počtu čipů na modulu pro získání adresy superbuňky. Každý čip zapíše hledaná data zpět na </w:t>
+      </w:r>
+      <w:r>
+        <w:t>výstup modulu, který data poskládá do správného pořadí a poté je pošle kontroléru. Data jsou pomocí sběrnice následně zaslána do CPU. [TODO csprogrammer]</w:t>
       </w:r>
     </w:p>
     <w:p>
@@ -5252,13 +4428,8 @@
         <w:pStyle w:val="Heading2"/>
       </w:pPr>
       <w:r>
-        <w:t xml:space="preserve">CPU </w:t>
-      </w:r>
-      <w:proofErr w:type="spellStart"/>
-      <w:r>
-        <w:t>pipelining</w:t>
-      </w:r>
-      <w:proofErr w:type="spellEnd"/>
+        <w:t>CPU pipelining</w:t>
+      </w:r>
     </w:p>
     <w:p>
       <w:pPr>
@@ -5275,7 +4446,6 @@
       <w:r>
         <w:t xml:space="preserve">procesorem je rozděleno do několika fází a bývá popsáno instrukční </w:t>
       </w:r>
-      <w:proofErr w:type="spellStart"/>
       <w:r>
         <w:rPr>
           <w:i/>
@@ -5283,11 +4453,9 @@
         </w:rPr>
         <w:t>pipeline</w:t>
       </w:r>
-      <w:proofErr w:type="spellEnd"/>
       <w:r>
         <w:t xml:space="preserve">. První je fáze </w:t>
       </w:r>
-      <w:proofErr w:type="spellStart"/>
       <w:r>
         <w:rPr>
           <w:i/>
@@ -5295,7 +4463,6 @@
         </w:rPr>
         <w:t>fetch</w:t>
       </w:r>
-      <w:proofErr w:type="spellEnd"/>
       <w:r>
         <w:t xml:space="preserve">, ve které se načte instrukce z paměti pomocí adresy, která je uchována v registru jménem </w:t>
       </w:r>
@@ -5304,21 +4471,11 @@
           <w:i/>
           <w:iCs/>
         </w:rPr>
-        <w:t xml:space="preserve">program </w:t>
-      </w:r>
-      <w:proofErr w:type="spellStart"/>
-      <w:r>
-        <w:rPr>
-          <w:i/>
-          <w:iCs/>
-        </w:rPr>
-        <w:t>counter</w:t>
-      </w:r>
-      <w:proofErr w:type="spellEnd"/>
+        <w:t>program counter</w:t>
+      </w:r>
       <w:r>
         <w:t xml:space="preserve">. Následující úroveň </w:t>
       </w:r>
-      <w:proofErr w:type="spellStart"/>
       <w:r>
         <w:rPr>
           <w:i/>
@@ -5326,14 +4483,12 @@
         </w:rPr>
         <w:t>decode</w:t>
       </w:r>
-      <w:proofErr w:type="spellEnd"/>
       <w:r>
         <w:t xml:space="preserve"> se zabývá </w:t>
       </w:r>
       <w:r>
         <w:t xml:space="preserve">načtením operandů. Krok </w:t>
       </w:r>
-      <w:proofErr w:type="spellStart"/>
       <w:r>
         <w:rPr>
           <w:i/>
@@ -5341,7 +4496,6 @@
         </w:rPr>
         <w:t>execute</w:t>
       </w:r>
-      <w:proofErr w:type="spellEnd"/>
       <w:r>
         <w:t xml:space="preserve"> provede operaci, kterou</w:t>
       </w:r>
@@ -5354,7 +4508,6 @@
       <w:r>
         <w:t xml:space="preserve"> výpočet adresy, vyhodnocení podmínky nebo směr větvení. Zápis a čtení paměti se děje ve fázi </w:t>
       </w:r>
-      <w:proofErr w:type="spellStart"/>
       <w:r>
         <w:rPr>
           <w:i/>
@@ -5362,11 +4515,9 @@
         </w:rPr>
         <w:t>memory</w:t>
       </w:r>
-      <w:proofErr w:type="spellEnd"/>
       <w:r>
         <w:t xml:space="preserve">. Konečný krok </w:t>
       </w:r>
-      <w:proofErr w:type="spellStart"/>
       <w:r>
         <w:rPr>
           <w:i/>
@@ -5374,7 +4525,6 @@
         </w:rPr>
         <w:t>write-back</w:t>
       </w:r>
-      <w:proofErr w:type="spellEnd"/>
       <w:r>
         <w:t xml:space="preserve"> zapisuje vypočtené výsledky do registrů.</w:t>
       </w:r>
@@ -5385,7 +4535,6 @@
         <w:lastRenderedPageBreak/>
         <w:t xml:space="preserve">vhodnost různých přístupů k provádění instrukcí, používáme pojmy </w:t>
       </w:r>
-      <w:proofErr w:type="spellStart"/>
       <w:r>
         <w:rPr>
           <w:i/>
@@ -5393,11 +4542,9 @@
         </w:rPr>
         <w:t>latency</w:t>
       </w:r>
-      <w:proofErr w:type="spellEnd"/>
       <w:r>
         <w:t xml:space="preserve">, což je doba vykonání operace, a </w:t>
       </w:r>
-      <w:proofErr w:type="spellStart"/>
       <w:r>
         <w:rPr>
           <w:i/>
@@ -5405,7 +4552,6 @@
         </w:rPr>
         <w:t>throughput</w:t>
       </w:r>
-      <w:proofErr w:type="spellEnd"/>
       <w:r>
         <w:t>, který popisuje počet provedených operací za jednotku času.</w:t>
       </w:r>
@@ -5413,15 +4559,7 @@
         <w:t xml:space="preserve"> </w:t>
       </w:r>
       <w:r>
-        <w:t xml:space="preserve">[TODO </w:t>
-      </w:r>
-      <w:proofErr w:type="spellStart"/>
-      <w:r>
-        <w:t>csprogrammer</w:t>
-      </w:r>
-      <w:proofErr w:type="spellEnd"/>
-      <w:r>
-        <w:t>]</w:t>
+        <w:t>[TODO csprogrammer]</w:t>
       </w:r>
     </w:p>
     <w:p>
@@ -5513,19 +4651,13 @@
         <w:pStyle w:val="Heading3"/>
       </w:pPr>
       <w:r>
-        <w:t xml:space="preserve">Skalární </w:t>
-      </w:r>
-      <w:proofErr w:type="spellStart"/>
-      <w:r>
-        <w:t>pipeline</w:t>
-      </w:r>
-      <w:proofErr w:type="spellEnd"/>
+        <w:t>Skalární pipeline</w:t>
+      </w:r>
     </w:p>
     <w:p>
       <w:r>
         <w:t xml:space="preserve">Jiný způsob provádění instrukcí, který by měl lépe využívat dostupný hardware, se nazývá </w:t>
       </w:r>
-      <w:proofErr w:type="spellStart"/>
       <w:r>
         <w:rPr>
           <w:i/>
@@ -5533,7 +4665,6 @@
         </w:rPr>
         <w:t>pipelined</w:t>
       </w:r>
-      <w:proofErr w:type="spellEnd"/>
       <w:r>
         <w:t>.</w:t>
       </w:r>
@@ -5606,15 +4737,7 @@
         </w:r>
       </w:fldSimple>
       <w:r>
-        <w:t xml:space="preserve">: Skalární instrukční </w:t>
-      </w:r>
-      <w:proofErr w:type="spellStart"/>
-      <w:r>
-        <w:t>pipeline</w:t>
-      </w:r>
-      <w:proofErr w:type="spellEnd"/>
-      <w:r>
-        <w:t>. Zdroj vlastní.</w:t>
+        <w:t>: Skalární instrukční pipeline. Zdroj vlastní.</w:t>
       </w:r>
     </w:p>
     <w:p/>
@@ -5622,51 +4745,24 @@
       <w:pPr>
         <w:pStyle w:val="Heading3"/>
       </w:pPr>
-      <w:proofErr w:type="spellStart"/>
       <w:r>
         <w:lastRenderedPageBreak/>
-        <w:t>Superskalární</w:t>
-      </w:r>
-      <w:proofErr w:type="spellEnd"/>
-      <w:r>
-        <w:t xml:space="preserve"> </w:t>
-      </w:r>
-      <w:proofErr w:type="spellStart"/>
-      <w:r>
-        <w:t>pipeline</w:t>
-      </w:r>
-      <w:proofErr w:type="spellEnd"/>
+        <w:t>Superskalární pipeline</w:t>
+      </w:r>
     </w:p>
     <w:p>
       <w:r>
         <w:t xml:space="preserve">Vylepšení skalárního </w:t>
       </w:r>
-      <w:proofErr w:type="spellStart"/>
-      <w:r>
-        <w:rPr>
-          <w:i/>
-          <w:iCs/>
-        </w:rPr>
-        <w:t>pipelined</w:t>
-      </w:r>
-      <w:proofErr w:type="spellEnd"/>
-      <w:r>
-        <w:rPr>
-          <w:i/>
-          <w:iCs/>
-        </w:rPr>
-        <w:t xml:space="preserve"> </w:t>
-      </w:r>
-      <w:r>
-        <w:t xml:space="preserve">přístupu je způsob </w:t>
-      </w:r>
-      <w:proofErr w:type="spellStart"/>
-      <w:r>
-        <w:t>superskalární</w:t>
-      </w:r>
-      <w:proofErr w:type="spellEnd"/>
-      <w:r>
-        <w:t>. Ten je zdokonalen pomocí přidaného hardware, díky kterému se může během jednoho taktu nacházet více instrukcí v té samé fázi.</w:t>
+      <w:r>
+        <w:rPr>
+          <w:i/>
+          <w:iCs/>
+        </w:rPr>
+        <w:t xml:space="preserve">pipelined </w:t>
+      </w:r>
+      <w:r>
+        <w:t>přístupu je způsob superskalární. Ten je zdokonalen pomocí přidaného hardware, díky kterému se může během jednoho taktu nacházet více instrukcí v té samé fázi.</w:t>
       </w:r>
     </w:p>
     <w:p>
@@ -5737,58 +4833,38 @@
         </w:r>
       </w:fldSimple>
       <w:r>
-        <w:t xml:space="preserve">: </w:t>
-      </w:r>
-      <w:proofErr w:type="spellStart"/>
-      <w:r>
-        <w:t>Superskalární</w:t>
-      </w:r>
-      <w:proofErr w:type="spellEnd"/>
-      <w:r>
-        <w:t xml:space="preserve"> instrukční </w:t>
-      </w:r>
-      <w:proofErr w:type="spellStart"/>
-      <w:r>
+        <w:t>: Superskalární instrukční pipeline. Zdroj vlastní.</w:t>
+      </w:r>
+    </w:p>
+    <w:p>
+      <w:pPr>
+        <w:pStyle w:val="Heading3"/>
+      </w:pPr>
+      <w:r>
+        <w:t>Ideální vs reálné řešení</w:t>
+      </w:r>
+    </w:p>
+    <w:p>
+      <w:r>
+        <w:t xml:space="preserve">Ačkoliv je </w:t>
+      </w:r>
+      <w:r>
+        <w:rPr>
+          <w:i/>
+          <w:iCs/>
+        </w:rPr>
+        <w:t>pipelining</w:t>
+      </w:r>
+      <w:r>
+        <w:t xml:space="preserve"> vhodným způsobem pro zvýšení počtu vykonaných instrukcí za jednotku času, může mít za následek mírný nárůst latence každé instrukce. Ve dříve popisovaných příkladech </w:t>
+      </w:r>
+      <w:r>
+        <w:rPr>
+          <w:i/>
+          <w:iCs/>
+        </w:rPr>
         <w:t>pipeline</w:t>
       </w:r>
-      <w:proofErr w:type="spellEnd"/>
-      <w:r>
-        <w:t>. Zdroj vlastní.</w:t>
-      </w:r>
-    </w:p>
-    <w:p>
-      <w:pPr>
-        <w:pStyle w:val="Heading3"/>
-      </w:pPr>
-      <w:r>
-        <w:t>Ideální vs reálné řešení</w:t>
-      </w:r>
-    </w:p>
-    <w:p>
-      <w:r>
-        <w:t xml:space="preserve">Ačkoliv je </w:t>
-      </w:r>
-      <w:proofErr w:type="spellStart"/>
-      <w:r>
-        <w:rPr>
-          <w:i/>
-          <w:iCs/>
-        </w:rPr>
-        <w:t>pipelining</w:t>
-      </w:r>
-      <w:proofErr w:type="spellEnd"/>
-      <w:r>
-        <w:t xml:space="preserve"> vhodným způsobem pro zvýšení počtu vykonaných instrukcí za jednotku času, může mít za následek mírný nárůst latence každé instrukce. Ve dříve popisovaných příkladech </w:t>
-      </w:r>
-      <w:proofErr w:type="spellStart"/>
-      <w:r>
-        <w:rPr>
-          <w:i/>
-          <w:iCs/>
-        </w:rPr>
-        <w:t>pipeline</w:t>
-      </w:r>
-      <w:proofErr w:type="spellEnd"/>
       <w:r>
         <w:t xml:space="preserve"> jsou uvažovány uniformní časy strávené v každé fázi. Ve skutečnosti však mohou různé kroky trvat různě dlouho a tím pádem způsobovat prodlevy při přechodu mezi kroky. Toto může být částečně vyřešeno </w:t>
       </w:r>
@@ -5802,15 +4878,7 @@
         <w:t xml:space="preserve">, má taky své nevýhody. </w:t>
       </w:r>
       <w:r>
-        <w:t xml:space="preserve">[TODO </w:t>
-      </w:r>
-      <w:proofErr w:type="spellStart"/>
-      <w:r>
-        <w:t>csprogrammer</w:t>
-      </w:r>
-      <w:proofErr w:type="spellEnd"/>
-      <w:r>
-        <w:t>]</w:t>
+        <w:t>[TODO csprogrammer]</w:t>
       </w:r>
     </w:p>
     <w:p>
@@ -5865,32 +4933,15 @@
       <w:r>
         <w:t xml:space="preserve">a </w:t>
       </w:r>
-      <w:proofErr w:type="spellStart"/>
-      <w:r>
-        <w:rPr>
-          <w:i/>
-          <w:iCs/>
-        </w:rPr>
-        <w:t>control</w:t>
-      </w:r>
-      <w:proofErr w:type="spellEnd"/>
-      <w:r>
-        <w:rPr>
-          <w:i/>
-          <w:iCs/>
-        </w:rPr>
-        <w:t xml:space="preserve"> hazard</w:t>
-      </w:r>
-      <w:r>
-        <w:t xml:space="preserve">. [TODO </w:t>
-      </w:r>
-      <w:proofErr w:type="spellStart"/>
-      <w:r>
-        <w:t>csprogrammer</w:t>
-      </w:r>
-      <w:proofErr w:type="spellEnd"/>
-      <w:r>
-        <w:t>]</w:t>
+      <w:r>
+        <w:rPr>
+          <w:i/>
+          <w:iCs/>
+        </w:rPr>
+        <w:t>control hazard</w:t>
+      </w:r>
+      <w:r>
+        <w:t>. [TODO csprogrammer]</w:t>
       </w:r>
     </w:p>
     <w:p>
@@ -5979,112 +5030,38 @@
         <w:t xml:space="preserve"> Tento problém lze vyřešit vícero způsoby. </w:t>
       </w:r>
       <w:r>
-        <w:t>Ten nejjednodušší je pozastavení (</w:t>
-      </w:r>
-      <w:proofErr w:type="spellStart"/>
-      <w:r>
-        <w:t>stalling</w:t>
-      </w:r>
-      <w:proofErr w:type="spellEnd"/>
-      <w:r>
-        <w:t xml:space="preserve">) </w:t>
-      </w:r>
-      <w:proofErr w:type="spellStart"/>
-      <w:r>
-        <w:t>pipeline</w:t>
-      </w:r>
-      <w:proofErr w:type="spellEnd"/>
-      <w:r>
-        <w:t>. Spočívá ve vložení takzvaných bublin (</w:t>
-      </w:r>
-      <w:proofErr w:type="spellStart"/>
-      <w:r>
-        <w:t>bubble</w:t>
-      </w:r>
-      <w:proofErr w:type="spellEnd"/>
-      <w:r>
-        <w:t xml:space="preserve">) mezi problémové instrukce, aby se posunuly překrývající fáze v rámci cyklu a tím pádem byla načtena správná hodnota. Tento přístup může mít negativní vliv na počet provedených instrukcí za jednotku času. Další způsob se nazývá </w:t>
-      </w:r>
-      <w:r>
-        <w:rPr>
-          <w:i/>
-          <w:iCs/>
-        </w:rPr>
-        <w:t xml:space="preserve">data </w:t>
-      </w:r>
-      <w:proofErr w:type="spellStart"/>
-      <w:r>
-        <w:rPr>
-          <w:i/>
-          <w:iCs/>
-        </w:rPr>
-        <w:t>forwarding</w:t>
-      </w:r>
-      <w:proofErr w:type="spellEnd"/>
-      <w:r>
-        <w:t xml:space="preserve">. Namísto toho, abychom nová data zapisovali ve fázi W do souboru registrů, aby mohla být v dalším taktu načtena fází D, můžeme aktualizovanou hodnotu předat přímo z W na požadované místo. [TODO </w:t>
-      </w:r>
-      <w:proofErr w:type="spellStart"/>
-      <w:r>
-        <w:t>csprogrammer</w:t>
-      </w:r>
-      <w:proofErr w:type="spellEnd"/>
-      <w:r>
-        <w:t>]</w:t>
+        <w:t xml:space="preserve">Ten nejjednodušší je pozastavení (stalling) pipeline. Spočívá ve vložení takzvaných bublin (bubble) mezi problémové instrukce, aby se posunuly překrývající fáze v rámci cyklu a tím pádem byla načtena správná hodnota. Tento přístup může mít negativní vliv na počet provedených instrukcí za jednotku času. Další způsob se nazývá </w:t>
+      </w:r>
+      <w:r>
+        <w:rPr>
+          <w:i/>
+          <w:iCs/>
+        </w:rPr>
+        <w:t>data forwarding</w:t>
+      </w:r>
+      <w:r>
+        <w:t>. Namísto toho, abychom nová data zapisovali ve fázi W do souboru registrů, aby mohla být v dalším taktu načtena fází D, můžeme aktualizovanou hodnotu předat přímo z W na požadované místo. [TODO csprogrammer]</w:t>
       </w:r>
     </w:p>
     <w:p>
       <w:r>
         <w:t xml:space="preserve">Pokud ve fázi F nedokážeme jednoznačně určit adresu další instrukce, mluvíme o </w:t>
       </w:r>
-      <w:proofErr w:type="spellStart"/>
-      <w:r>
-        <w:rPr>
-          <w:i/>
-          <w:iCs/>
-        </w:rPr>
-        <w:t>control</w:t>
-      </w:r>
-      <w:proofErr w:type="spellEnd"/>
-      <w:r>
-        <w:rPr>
-          <w:i/>
-          <w:iCs/>
-        </w:rPr>
-        <w:t xml:space="preserve"> hazard</w:t>
+      <w:r>
+        <w:rPr>
+          <w:i/>
+          <w:iCs/>
+        </w:rPr>
+        <w:t>control hazard</w:t>
       </w:r>
       <w:r>
         <w:t xml:space="preserve">. </w:t>
       </w:r>
       <w:r>
-        <w:t xml:space="preserve">Příkladně u instrukce RET, po jejímž zavolání by se obecně měl vrátit proud vykonávání na místo předchozího volání funkce, je adresa další instrukce známá až ve fázi W a efektivně tedy dochází k pozastavení </w:t>
-      </w:r>
-      <w:proofErr w:type="spellStart"/>
-      <w:r>
-        <w:t>pipeline</w:t>
-      </w:r>
-      <w:proofErr w:type="spellEnd"/>
-      <w:r>
-        <w:t>. V případě instrukce podmíněného skoku se nemusí čekat na výsledek porovnání, ale lze odhadnout, kterým směrem větve se bude pokračovat. Jen tehdy, pokud se nesprávně zvolená instrukce nachází ve fázích F nebo D je můžeme po detekci bez problémů odstranit z </w:t>
-      </w:r>
-      <w:proofErr w:type="spellStart"/>
-      <w:r>
-        <w:t>pipeline</w:t>
-      </w:r>
-      <w:proofErr w:type="spellEnd"/>
-      <w:r>
-        <w:t xml:space="preserve">, protože ještě neměly čas změnit aktuální kontext. </w:t>
-      </w:r>
-      <w:r>
-        <w:t xml:space="preserve">[TODO </w:t>
-      </w:r>
-      <w:proofErr w:type="spellStart"/>
-      <w:r>
-        <w:t>csprogrammer</w:t>
-      </w:r>
-      <w:proofErr w:type="spellEnd"/>
-      <w:r>
-        <w:t>]</w:t>
+        <w:t xml:space="preserve">Příkladně u instrukce RET, po jejímž zavolání by se obecně měl vrátit proud vykonávání na místo předchozího volání funkce, je adresa další instrukce známá až ve fázi W a efektivně tedy dochází k pozastavení pipeline. V případě instrukce podmíněného skoku se nemusí čekat na výsledek porovnání, ale lze odhadnout, kterým směrem větve se bude pokračovat. Jen tehdy, pokud se nesprávně zvolená instrukce nachází ve fázích F nebo D je můžeme po detekci bez problémů odstranit z pipeline, protože ještě neměly čas změnit aktuální kontext. </w:t>
+      </w:r>
+      <w:r>
+        <w:t>[TODO csprogrammer]</w:t>
       </w:r>
     </w:p>
     <w:p/>
@@ -6092,21 +5069,14 @@
       <w:pPr>
         <w:pStyle w:val="Heading2"/>
       </w:pPr>
-      <w:proofErr w:type="spellStart"/>
       <w:r>
         <w:lastRenderedPageBreak/>
         <w:t>Prefetching</w:t>
       </w:r>
-      <w:proofErr w:type="spellEnd"/>
-    </w:p>
-    <w:p>
-      <w:proofErr w:type="spellStart"/>
-      <w:r>
-        <w:t>Prefetching</w:t>
-      </w:r>
-      <w:proofErr w:type="spellEnd"/>
-      <w:r>
-        <w:t xml:space="preserve"> je jeden ze způsobů tolerance latence načítání dat z paměti.</w:t>
+    </w:p>
+    <w:p>
+      <w:r>
+        <w:t>Prefetching je jeden ze způsobů tolerance latence načítání dat z paměti.</w:t>
       </w:r>
       <w:r>
         <w:t xml:space="preserve"> Zabývá se načítáním dat z paměti předtím, než jsou potřeba, například pomocí predikce </w:t>
@@ -6117,233 +5087,124 @@
       <w:r>
         <w:t xml:space="preserve">. Tímto způsobem můžeme eliminovat </w:t>
       </w:r>
-      <w:proofErr w:type="spellStart"/>
-      <w:r>
-        <w:rPr>
-          <w:i/>
-          <w:iCs/>
-        </w:rPr>
-        <w:t>compulsory</w:t>
-      </w:r>
-      <w:proofErr w:type="spellEnd"/>
-      <w:r>
-        <w:rPr>
-          <w:i/>
-          <w:iCs/>
-        </w:rPr>
+      <w:r>
+        <w:rPr>
+          <w:i/>
+          <w:iCs/>
+        </w:rPr>
+        <w:t>compulsory cache miss</w:t>
+      </w:r>
+      <w:r>
+        <w:t>.</w:t>
+      </w:r>
+      <w:r>
+        <w:t xml:space="preserve"> V moderních systémech se velikost dat, která jsou přednačtena, rovná velikosti cache bloku. Tato technika může být provedena hardwarově, na úrovni kompilátoru nebo uživatelsky.</w:t>
+      </w:r>
+      <w:r>
+        <w:t xml:space="preserve"> Existuje více druhů prefetcherů a ty se mohou lišit tím, který přednačítací algoritmus je použit.</w:t>
+      </w:r>
+      <w:r>
         <w:t xml:space="preserve"> </w:t>
       </w:r>
-      <w:proofErr w:type="spellStart"/>
-      <w:r>
-        <w:rPr>
-          <w:i/>
-          <w:iCs/>
-        </w:rPr>
-        <w:t>cache</w:t>
-      </w:r>
-      <w:proofErr w:type="spellEnd"/>
-      <w:r>
-        <w:rPr>
-          <w:i/>
-          <w:iCs/>
-        </w:rPr>
-        <w:t xml:space="preserve"> miss</w:t>
-      </w:r>
-      <w:r>
-        <w:t>.</w:t>
-      </w:r>
-      <w:r>
-        <w:t xml:space="preserve"> V moderních systémech se velikost dat, která jsou </w:t>
-      </w:r>
-      <w:proofErr w:type="spellStart"/>
-      <w:r>
-        <w:t>přednačtena</w:t>
-      </w:r>
-      <w:proofErr w:type="spellEnd"/>
-      <w:r>
-        <w:t xml:space="preserve">, rovná velikosti </w:t>
-      </w:r>
-      <w:proofErr w:type="spellStart"/>
-      <w:r>
-        <w:t>cache</w:t>
-      </w:r>
-      <w:proofErr w:type="spellEnd"/>
-      <w:r>
-        <w:t xml:space="preserve"> bloku. Tato technika může být provedena hardwarově, na úrovni kompilátoru nebo uživatelsky.</w:t>
-      </w:r>
-      <w:r>
-        <w:t xml:space="preserve"> Existuje více druhů </w:t>
-      </w:r>
-      <w:proofErr w:type="spellStart"/>
-      <w:r>
-        <w:t>prefetcherů</w:t>
-      </w:r>
-      <w:proofErr w:type="spellEnd"/>
-      <w:r>
-        <w:t xml:space="preserve"> a ty se mohou lišit tím, který </w:t>
-      </w:r>
-      <w:proofErr w:type="spellStart"/>
-      <w:r>
-        <w:t>přednačítací</w:t>
-      </w:r>
-      <w:proofErr w:type="spellEnd"/>
-      <w:r>
-        <w:t xml:space="preserve"> algoritmus je použit.</w:t>
+      <w:r>
+        <w:t>Přednačítací algoritmus udává, co se bude načítat.</w:t>
       </w:r>
       <w:r>
         <w:t xml:space="preserve"> </w:t>
       </w:r>
-      <w:proofErr w:type="spellStart"/>
-      <w:r>
-        <w:t>Přednačítací</w:t>
-      </w:r>
-      <w:proofErr w:type="spellEnd"/>
-      <w:r>
-        <w:t xml:space="preserve"> algoritmus udává, co se bude načítat.</w:t>
+      <w:r>
+        <w:t xml:space="preserve">Většina moderních systémů ukládá přednačtená data do cache paměti. </w:t>
+      </w:r>
+      <w:r>
+        <w:t>[TODO mutluPrefetch]</w:t>
+      </w:r>
+    </w:p>
+    <w:p>
+      <w:pPr>
+        <w:pStyle w:val="Heading3"/>
+      </w:pPr>
+      <w:r>
+        <w:t>Softwarový prefetching</w:t>
+      </w:r>
+    </w:p>
+    <w:p>
+      <w:r>
+        <w:t>Prefetching pomocí software je proveden instrukcemi pro přednačítání dat, které poskytuje instrukční architektura. Pracuje s nimi programátor nebo kompilátor a jsou vhodné pro přístupy do paměti, které jsou pravidelné.</w:t>
+      </w:r>
+      <w:r>
+        <w:t xml:space="preserve"> Je možné vybrat si, do které úrovně cache paměti budou data zapsána.</w:t>
+      </w:r>
+      <w:r>
+        <w:t xml:space="preserve"> [TODO mutluPrefetch]</w:t>
+      </w:r>
+    </w:p>
+    <w:p>
+      <w:pPr>
+        <w:pStyle w:val="Heading3"/>
+      </w:pPr>
+      <w:r>
+        <w:t>Hardwarový prefetching</w:t>
+      </w:r>
+    </w:p>
+    <w:p>
+      <w:r>
+        <w:t>Prefetching pomocí hardware spočívá v monitorování přístupů do paměti a nalezení opakujících se vzorů. Předpovězené adresy jsou generovány automaticky.</w:t>
+      </w:r>
+      <w:r>
+        <w:t xml:space="preserve"> Na rozdíl od softwarového přístupu, hardwarový způsob může být lépe přizpůsoben systému, který používáme, a také může představovat menší zatížení. Funkce takového prefetcheru může být taková, že při čtení určitého cache bloku z paměti automaticky načte i jeden nebo více dalších, které po něm následují (</w:t>
+      </w:r>
+      <w:r>
+        <w:rPr>
+          <w:i/>
+          <w:iCs/>
+        </w:rPr>
+        <w:t>next-line</w:t>
+      </w:r>
+      <w:r>
+        <w:rPr>
+          <w:i/>
+          <w:iCs/>
+        </w:rPr>
+        <w:t xml:space="preserve"> prefetcher</w:t>
+      </w:r>
+      <w:r>
+        <w:t>). Jestliže je zaznamenáno několik opakujících se instrukcí, které načítají z paměti s pravidelným offsetem od počáteční adresy, může v určitém případě dojít k přednačtení dalších pravděpodobných dat (</w:t>
+      </w:r>
+      <w:r>
+        <w:rPr>
+          <w:i/>
+          <w:iCs/>
+        </w:rPr>
+        <w:t>stride prefetcher</w:t>
+      </w:r>
+      <w:r>
+        <w:t>). [TODO mutluPrefetch]</w:t>
+      </w:r>
+    </w:p>
+    <w:p>
+      <w:pPr>
+        <w:pStyle w:val="Heading3"/>
+      </w:pPr>
+      <w:r>
+        <w:t>Execution</w:t>
       </w:r>
       <w:r>
         <w:t xml:space="preserve"> </w:t>
       </w:r>
       <w:r>
-        <w:t xml:space="preserve">Většina moderních systémů ukládá </w:t>
-      </w:r>
-      <w:proofErr w:type="spellStart"/>
-      <w:r>
-        <w:t>přednačtená</w:t>
-      </w:r>
-      <w:proofErr w:type="spellEnd"/>
-      <w:r>
-        <w:t xml:space="preserve"> data do </w:t>
-      </w:r>
-      <w:proofErr w:type="spellStart"/>
-      <w:r>
-        <w:t>cache</w:t>
-      </w:r>
-      <w:proofErr w:type="spellEnd"/>
-      <w:r>
-        <w:t xml:space="preserve"> paměti. </w:t>
-      </w:r>
-      <w:r>
-        <w:t xml:space="preserve">[TODO </w:t>
-      </w:r>
-      <w:proofErr w:type="spellStart"/>
-      <w:r>
-        <w:t>mutluPrefetch</w:t>
-      </w:r>
-      <w:proofErr w:type="spellEnd"/>
-      <w:r>
-        <w:t>]</w:t>
-      </w:r>
-    </w:p>
-    <w:p>
-      <w:pPr>
-        <w:pStyle w:val="Heading3"/>
-      </w:pPr>
-      <w:r>
-        <w:t xml:space="preserve">Softwarový </w:t>
-      </w:r>
-      <w:proofErr w:type="spellStart"/>
-      <w:r>
-        <w:t>prefetching</w:t>
-      </w:r>
-      <w:proofErr w:type="spellEnd"/>
-    </w:p>
-    <w:p>
-      <w:proofErr w:type="spellStart"/>
-      <w:r>
-        <w:t>Prefetching</w:t>
-      </w:r>
-      <w:proofErr w:type="spellEnd"/>
-      <w:r>
-        <w:t xml:space="preserve"> pomocí software je proveden instrukcemi pro </w:t>
-      </w:r>
-      <w:proofErr w:type="spellStart"/>
-      <w:r>
-        <w:t>přednačítání</w:t>
-      </w:r>
-      <w:proofErr w:type="spellEnd"/>
-      <w:r>
-        <w:t xml:space="preserve"> dat, které poskytuje instrukční architektura. Pracuje s nimi programátor nebo kompilátor a jsou vhodné pro přístupy do paměti, které jsou pravidelné.</w:t>
-      </w:r>
-      <w:r>
-        <w:t xml:space="preserve"> Je možné vybrat si, do které úrovně </w:t>
-      </w:r>
-      <w:proofErr w:type="spellStart"/>
-      <w:r>
-        <w:t>cache</w:t>
-      </w:r>
-      <w:proofErr w:type="spellEnd"/>
-      <w:r>
-        <w:t xml:space="preserve"> paměti budou data zapsána.</w:t>
-      </w:r>
-      <w:r>
-        <w:t xml:space="preserve"> [TODO </w:t>
-      </w:r>
-      <w:proofErr w:type="spellStart"/>
-      <w:r>
-        <w:t>mutluPrefetch</w:t>
-      </w:r>
-      <w:proofErr w:type="spellEnd"/>
-      <w:r>
-        <w:t>]</w:t>
-      </w:r>
-    </w:p>
-    <w:p>
-      <w:pPr>
-        <w:pStyle w:val="Heading3"/>
-      </w:pPr>
-      <w:r>
-        <w:t xml:space="preserve">Hardwarový </w:t>
-      </w:r>
-      <w:proofErr w:type="spellStart"/>
-      <w:r>
-        <w:t>prefetching</w:t>
-      </w:r>
-      <w:proofErr w:type="spellEnd"/>
-    </w:p>
-    <w:p>
-      <w:proofErr w:type="spellStart"/>
-      <w:r>
-        <w:t>Prefetching</w:t>
-      </w:r>
-      <w:proofErr w:type="spellEnd"/>
-      <w:r>
-        <w:t xml:space="preserve"> pomocí hardware spočívá v monitorování přístupů do paměti a nalezení opakujících se vzorů. Předpovězené adresy jsou generovány automaticky.</w:t>
-      </w:r>
-      <w:r>
-        <w:t xml:space="preserve"> Na rozdíl od softwarového přístupu, hardwarový způsob může být lépe přizpůsoben systému, který používáme, a také může představovat menší zatížení. Funkce takového </w:t>
-      </w:r>
-      <w:proofErr w:type="spellStart"/>
-      <w:r>
-        <w:t>prefetcheru</w:t>
-      </w:r>
-      <w:proofErr w:type="spellEnd"/>
-      <w:r>
-        <w:t xml:space="preserve"> může být taková, že při čtení určitého </w:t>
-      </w:r>
-      <w:proofErr w:type="spellStart"/>
-      <w:r>
-        <w:t>cache</w:t>
-      </w:r>
-      <w:proofErr w:type="spellEnd"/>
-      <w:r>
-        <w:t xml:space="preserve"> bloku z paměti automaticky načte i jeden nebo více dalších, které po něm následují (</w:t>
-      </w:r>
-      <w:proofErr w:type="spellStart"/>
-      <w:r>
-        <w:rPr>
-          <w:i/>
-          <w:iCs/>
-        </w:rPr>
-        <w:t>next</w:t>
-      </w:r>
-      <w:proofErr w:type="spellEnd"/>
-      <w:r>
-        <w:rPr>
-          <w:i/>
-          <w:iCs/>
-        </w:rPr>
-        <w:t>-line</w:t>
+        <w:t>based prefetching</w:t>
+      </w:r>
+    </w:p>
+    <w:p>
+      <w:r>
+        <w:t xml:space="preserve">Univerzální způsob, který může být implementován jak hardwarově, tak softwarově, je </w:t>
+      </w:r>
+      <w:r>
+        <w:rPr>
+          <w:i/>
+          <w:iCs/>
+        </w:rPr>
+        <w:t>execution</w:t>
       </w:r>
       <w:r>
         <w:rPr>
@@ -6352,176 +5213,30 @@
         </w:rPr>
         <w:t xml:space="preserve"> </w:t>
       </w:r>
-      <w:proofErr w:type="spellStart"/>
-      <w:r>
-        <w:rPr>
-          <w:i/>
-          <w:iCs/>
-        </w:rPr>
-        <w:t>prefetcher</w:t>
-      </w:r>
-      <w:proofErr w:type="spellEnd"/>
-      <w:r>
-        <w:t>). Jestliže je zaznamenáno několik opakujících se instrukcí, které načítají z paměti s pravidelným offsetem od počáteční adresy, může v určitém případě dojít k </w:t>
-      </w:r>
-      <w:proofErr w:type="spellStart"/>
-      <w:r>
-        <w:t>přednačtení</w:t>
-      </w:r>
-      <w:proofErr w:type="spellEnd"/>
-      <w:r>
-        <w:t xml:space="preserve"> dalších pravděpodobných dat (</w:t>
-      </w:r>
-      <w:proofErr w:type="spellStart"/>
-      <w:r>
-        <w:rPr>
-          <w:i/>
-          <w:iCs/>
-        </w:rPr>
-        <w:t>stride</w:t>
-      </w:r>
-      <w:proofErr w:type="spellEnd"/>
-      <w:r>
-        <w:rPr>
-          <w:i/>
-          <w:iCs/>
-        </w:rPr>
-        <w:t xml:space="preserve"> </w:t>
-      </w:r>
-      <w:proofErr w:type="spellStart"/>
-      <w:r>
-        <w:rPr>
-          <w:i/>
-          <w:iCs/>
-        </w:rPr>
-        <w:t>prefetcher</w:t>
-      </w:r>
-      <w:proofErr w:type="spellEnd"/>
-      <w:r>
-        <w:t xml:space="preserve">). [TODO </w:t>
-      </w:r>
-      <w:proofErr w:type="spellStart"/>
-      <w:r>
-        <w:t>mutluPrefetch</w:t>
-      </w:r>
-      <w:proofErr w:type="spellEnd"/>
-      <w:r>
-        <w:t>]</w:t>
-      </w:r>
-    </w:p>
-    <w:p>
-      <w:pPr>
-        <w:pStyle w:val="Heading3"/>
-      </w:pPr>
-      <w:proofErr w:type="spellStart"/>
-      <w:r>
-        <w:t>Execution</w:t>
-      </w:r>
-      <w:proofErr w:type="spellEnd"/>
-      <w:r>
-        <w:t xml:space="preserve"> </w:t>
-      </w:r>
-      <w:proofErr w:type="spellStart"/>
-      <w:r>
-        <w:t>based</w:t>
-      </w:r>
-      <w:proofErr w:type="spellEnd"/>
-      <w:r>
-        <w:t xml:space="preserve"> </w:t>
-      </w:r>
-      <w:proofErr w:type="spellStart"/>
-      <w:r>
-        <w:t>prefetching</w:t>
-      </w:r>
-      <w:proofErr w:type="spellEnd"/>
-    </w:p>
-    <w:p>
-      <w:r>
-        <w:t xml:space="preserve">Univerzální způsob, který může být implementován jak hardwarově, tak softwarově, je </w:t>
-      </w:r>
-      <w:proofErr w:type="spellStart"/>
-      <w:r>
-        <w:rPr>
-          <w:i/>
-          <w:iCs/>
-        </w:rPr>
-        <w:t>execution</w:t>
-      </w:r>
-      <w:proofErr w:type="spellEnd"/>
-      <w:r>
-        <w:rPr>
-          <w:i/>
-          <w:iCs/>
-        </w:rPr>
-        <w:t xml:space="preserve"> </w:t>
-      </w:r>
-      <w:proofErr w:type="spellStart"/>
-      <w:r>
-        <w:rPr>
-          <w:i/>
-          <w:iCs/>
-        </w:rPr>
-        <w:t>based</w:t>
-      </w:r>
-      <w:proofErr w:type="spellEnd"/>
-      <w:r>
-        <w:rPr>
-          <w:i/>
-          <w:iCs/>
-        </w:rPr>
-        <w:t xml:space="preserve"> </w:t>
-      </w:r>
-      <w:proofErr w:type="spellStart"/>
-      <w:r>
-        <w:rPr>
-          <w:i/>
-          <w:iCs/>
-        </w:rPr>
-        <w:t>prefetching</w:t>
-      </w:r>
-      <w:proofErr w:type="spellEnd"/>
-      <w:r>
-        <w:t xml:space="preserve">. Zde probíhá </w:t>
-      </w:r>
-      <w:proofErr w:type="spellStart"/>
-      <w:r>
-        <w:t>přednačítání</w:t>
-      </w:r>
-      <w:proofErr w:type="spellEnd"/>
-      <w:r>
-        <w:t xml:space="preserve"> dat v jiném vlákně, než ve kterém je prováděn hlavní program.</w:t>
-      </w:r>
-      <w:r>
-        <w:t xml:space="preserve"> [TODO </w:t>
-      </w:r>
-      <w:proofErr w:type="spellStart"/>
-      <w:r>
-        <w:t>mutluPrefetch</w:t>
-      </w:r>
-      <w:proofErr w:type="spellEnd"/>
-      <w:r>
-        <w:t>]</w:t>
+      <w:r>
+        <w:rPr>
+          <w:i/>
+          <w:iCs/>
+        </w:rPr>
+        <w:t>based prefetching</w:t>
+      </w:r>
+      <w:r>
+        <w:t>. Zde probíhá přednačítání dat v jiném vlákně, než ve kterém je prováděn hlavní program.</w:t>
+      </w:r>
+      <w:r>
+        <w:t xml:space="preserve"> [TODO mutluPrefetch]</w:t>
       </w:r>
     </w:p>
     <w:p>
       <w:r>
         <w:t xml:space="preserve">Ve speciálním vlákně stačí provést ty části kódu, při kterých by jinak nastal </w:t>
       </w:r>
-      <w:proofErr w:type="spellStart"/>
-      <w:r>
-        <w:rPr>
-          <w:i/>
-          <w:iCs/>
-        </w:rPr>
-        <w:t>cache</w:t>
-      </w:r>
-      <w:proofErr w:type="spellEnd"/>
-      <w:r>
-        <w:rPr>
-          <w:i/>
-          <w:iCs/>
-        </w:rPr>
-        <w:t xml:space="preserve"> miss</w:t>
+      <w:r>
+        <w:rPr>
+          <w:i/>
+          <w:iCs/>
+        </w:rPr>
+        <w:t>cache miss</w:t>
       </w:r>
       <w:r>
         <w:t xml:space="preserve">. </w:t>
@@ -6544,344 +5259,161 @@
       <w:pPr>
         <w:pStyle w:val="Heading3"/>
       </w:pPr>
-      <w:proofErr w:type="spellStart"/>
-      <w:r>
-        <w:t>Address</w:t>
-      </w:r>
-      <w:proofErr w:type="spellEnd"/>
+      <w:r>
+        <w:t>Address correlation based prefetching</w:t>
+      </w:r>
+    </w:p>
+    <w:p>
+      <w:r>
+        <w:t>Tvrzení, že se snáze odhadují</w:t>
+      </w:r>
+      <w:r>
+        <w:t xml:space="preserve"> pravidelně se posouvající</w:t>
+      </w:r>
+      <w:r>
+        <w:t xml:space="preserve"> přístupy do paměti, není překvapující. Ne u všech datových struktur, použitých pro práci s daty, je toto možné. Proto existují i různé přístupy k prefetchingu, které se snaží zrychlit i nepravidelné přístupy do paměti. </w:t>
+      </w:r>
+      <w:r>
+        <w:t xml:space="preserve">Tento způsob využívá korelační tabulku pro zaznamenání přímého přístupu do paměti, a zároveň také těch, které následovaly hned po něm. Lze totiž vypozorovat, že některé přístupy mohou nastat s větší pravděpodobností než ostatní. Toto lze znázornit Markovovým modelem. Ke každému odkazu do paměti může být zapamatován jeden nebo více dalších následujících odkazů a ty budou v budoucnu přednačteny. Tento druh prefetchingu ovšem nedokáže eliminovat </w:t>
+      </w:r>
+      <w:r>
+        <w:rPr>
+          <w:i/>
+          <w:iCs/>
+        </w:rPr>
+        <w:t>compulsory cache miss</w:t>
+      </w:r>
+      <w:r>
+        <w:t>.</w:t>
+      </w:r>
       <w:r>
         <w:t xml:space="preserve"> </w:t>
       </w:r>
-      <w:proofErr w:type="spellStart"/>
-      <w:r>
-        <w:t>correlation</w:t>
-      </w:r>
-      <w:proofErr w:type="spellEnd"/>
-      <w:r>
-        <w:t xml:space="preserve"> </w:t>
-      </w:r>
-      <w:proofErr w:type="spellStart"/>
-      <w:r>
-        <w:t>based</w:t>
-      </w:r>
-      <w:proofErr w:type="spellEnd"/>
-      <w:r>
-        <w:t xml:space="preserve"> </w:t>
-      </w:r>
-      <w:proofErr w:type="spellStart"/>
-      <w:r>
-        <w:t>prefetching</w:t>
-      </w:r>
-      <w:proofErr w:type="spellEnd"/>
-    </w:p>
-    <w:p>
-      <w:r>
-        <w:t>Tvrzení, že se snáze odhadují</w:t>
-      </w:r>
-      <w:r>
-        <w:t xml:space="preserve"> pravidelně se posouvající</w:t>
-      </w:r>
-      <w:r>
-        <w:t xml:space="preserve"> přístupy do paměti, není překvapující. Ne u všech datových struktur, použitých pro práci s daty, je toto možné. Proto existují i různé přístupy k </w:t>
-      </w:r>
-      <w:proofErr w:type="spellStart"/>
-      <w:r>
-        <w:t>prefetchingu</w:t>
-      </w:r>
-      <w:proofErr w:type="spellEnd"/>
-      <w:r>
-        <w:t xml:space="preserve">, které se snaží zrychlit i nepravidelné přístupy do paměti. </w:t>
-      </w:r>
-      <w:r>
-        <w:t xml:space="preserve">Tento způsob využívá korelační tabulku pro zaznamenání přímého přístupu do paměti, a zároveň také těch, které následovaly hned po něm. Lze totiž vypozorovat, že některé přístupy mohou nastat s větší pravděpodobností než ostatní. Toto lze znázornit </w:t>
-      </w:r>
-      <w:proofErr w:type="spellStart"/>
-      <w:r>
-        <w:t>Markovovým</w:t>
-      </w:r>
-      <w:proofErr w:type="spellEnd"/>
-      <w:r>
-        <w:t xml:space="preserve"> modelem. Ke každému odkazu do paměti může být zapamatován jeden nebo více dalších následujících odkazů a ty budou v budoucnu </w:t>
-      </w:r>
-      <w:proofErr w:type="spellStart"/>
-      <w:r>
-        <w:t>přednačteny</w:t>
-      </w:r>
-      <w:proofErr w:type="spellEnd"/>
-      <w:r>
-        <w:t xml:space="preserve">. Tento druh </w:t>
-      </w:r>
-      <w:proofErr w:type="spellStart"/>
-      <w:r>
-        <w:t>prefetchingu</w:t>
-      </w:r>
-      <w:proofErr w:type="spellEnd"/>
-      <w:r>
-        <w:t xml:space="preserve"> ovšem nedokáže eliminovat </w:t>
-      </w:r>
-      <w:proofErr w:type="spellStart"/>
-      <w:r>
-        <w:rPr>
-          <w:i/>
-          <w:iCs/>
-        </w:rPr>
-        <w:t>compulsory</w:t>
-      </w:r>
-      <w:proofErr w:type="spellEnd"/>
-      <w:r>
-        <w:rPr>
-          <w:i/>
-          <w:iCs/>
-        </w:rPr>
-        <w:t xml:space="preserve"> </w:t>
-      </w:r>
-      <w:proofErr w:type="spellStart"/>
-      <w:r>
-        <w:rPr>
-          <w:i/>
-          <w:iCs/>
-        </w:rPr>
-        <w:t>cache</w:t>
-      </w:r>
-      <w:proofErr w:type="spellEnd"/>
-      <w:r>
-        <w:rPr>
-          <w:i/>
-          <w:iCs/>
-        </w:rPr>
-        <w:t xml:space="preserve"> miss</w:t>
+      <w:r>
+        <w:t>[TODO mutluPrefetch2]</w:t>
+      </w:r>
+    </w:p>
+    <w:p>
+      <w:pPr>
+        <w:pStyle w:val="Heading3"/>
+      </w:pPr>
+      <w:r>
+        <w:t>Content directed prefetching</w:t>
+      </w:r>
+    </w:p>
+    <w:p>
+      <w:r>
+        <w:t xml:space="preserve">Při programování v jazycích jako C/C++ se často setkáváme s prací s ukazateli do paměti, zejména pak u některých datových struktur. </w:t>
+      </w:r>
+      <w:r>
+        <w:t>Jelikož ukazatel</w:t>
+      </w:r>
+      <w:r>
+        <w:t xml:space="preserve"> se</w:t>
+      </w:r>
+      <w:r>
+        <w:t xml:space="preserve"> může </w:t>
+      </w:r>
+      <w:r>
+        <w:t>odkazovat na jakékoliv místo v paměti, jen těžko bychom mohli využít předpovídání adres s pravidelným krokem. Právě pro zefektivnění práce s ukazateli řeší tento přístup. Snaží se identifikovat hodnoty v cache bloku, které jsou potencionálními ukazateli, a načíst pro ně odkazovanou hodnotu z paměti do cache. Není zde třeba žádné tabulky pro sledování přístupů v minulosti, ale také je zde možnost zahlcování cache paměti nepotřebnými daty, protože tento algoritmus načte data pro všechny ukazatele v cache bloku. [TODO mutluPrefetch2]</w:t>
+      </w:r>
+    </w:p>
+    <w:p>
+      <w:pPr>
+        <w:pStyle w:val="Heading2"/>
+      </w:pPr>
+      <w:r>
+        <w:t>Lokalita</w:t>
+      </w:r>
+    </w:p>
+    <w:p>
+      <w:r>
+        <w:t>Pojem lokalita se týká odkazování na data v paměti. Je to vlastnost dobře napsaných programů, které díky práci s ní mohou běžet rychleji, a to díky faktu, že hardware počítače i operační systémy jsou navrženy pro zužitkování lokality. Můžeme se s ní setkat v různé podobě v každé úrovni paměťové hierarchie.</w:t>
+      </w:r>
+      <w:r>
+        <w:t xml:space="preserve"> Zásadní myšlenka, která mohla podnítit vznik vyrovnávacích pamětí, byla, že pokud se jednou odkážeme na určité místo v paměti, je zde pravděpodobnost, že se na něj odkážeme vícekrát v blízké budoucnosti. Toto bývá označování jako </w:t>
+      </w:r>
+      <w:r>
+        <w:rPr>
+          <w:i/>
+          <w:iCs/>
+        </w:rPr>
+        <w:t>časová lokalita</w:t>
+      </w:r>
+      <w:r>
+        <w:t xml:space="preserve">. Jiným případem je </w:t>
+      </w:r>
+      <w:r>
+        <w:rPr>
+          <w:i/>
+          <w:iCs/>
+        </w:rPr>
+        <w:t>prostorová lokalita</w:t>
+      </w:r>
+      <w:r>
+        <w:t xml:space="preserve">, která říká, že pokud se </w:t>
+      </w:r>
+      <w:r>
+        <w:lastRenderedPageBreak/>
+        <w:t>odkážeme na určité místo v paměti, nejspíše se budeme odkazovat i na další místa v paměti v blízkosti původního. [TODO csprogrammer]</w:t>
+      </w:r>
+    </w:p>
+    <w:p>
+      <w:pPr>
+        <w:pStyle w:val="Heading2"/>
+      </w:pPr>
+      <w:r>
+        <w:t>Jazyk symbolických adres</w:t>
+      </w:r>
+    </w:p>
+    <w:p>
+      <w:r>
+        <w:t>V dnešní době masivního rozšíření high-level programovacích jazyků, jako je C#, Java, Python či JavaScript, se snáze zapomene na to, jak hardware počítače vlastně vykonává náš program. Je třeba si uvědomit, že pohodlnost používání těchto jazyků je výhodná zejména pro jeho uživatele. CPU počítače však netíží abstrakce, které do návrhu vnáší programátor, čímž i do určité míry zakrývá realitu toho, co se skutečně pod pokličkou děje. Skutečnost je taková, že procesor rozumí pouze konečné sadě instrukcí a umí je vykonat rychle. Nejblíže této úrovni, nebereme-li v potaz strojový kód, je jazyk symbolických adres.</w:t>
+      </w:r>
+      <w:r>
+        <w:t xml:space="preserve"> Porozumět kódu, který jsme napsali</w:t>
+      </w:r>
+      <w:r>
+        <w:t>,</w:t>
+      </w:r>
+      <w:r>
+        <w:t xml:space="preserve"> v podobě jazyku symbolických adres</w:t>
+      </w:r>
+      <w:r>
+        <w:t xml:space="preserve"> je velmi užitečné a v kombinaci s pochopením architektury počítačového systému se jedná o velmi mocný nástroj při optimalizaci</w:t>
+      </w:r>
+      <w:r>
+        <w:t xml:space="preserve"> kódu</w:t>
       </w:r>
       <w:r>
         <w:t>.</w:t>
       </w:r>
-      <w:r>
-        <w:t xml:space="preserve"> </w:t>
-      </w:r>
-      <w:r>
-        <w:t>[TODO mutluPrefetch2]</w:t>
+    </w:p>
+    <w:p>
+      <w:r>
+        <w:t>Počítače vykonávají strojový kód, což je sekvence bytů popisující operace pro manipulaci s daty, čtení a zápis dat nebo síťovou komunikaci. Z high-level jazyku vznikne strojový kód pro konkrétní stroj s použitím kompilátoru.</w:t>
+      </w:r>
+      <w:r>
+        <w:t xml:space="preserve"> V jazyce symbolických adres programujeme pomocí skládání instrukcí za sebe jednu po druhé. Dostupné instrukce jsou definovány abstrakcí nazývanou </w:t>
+      </w:r>
+      <w:r>
+        <w:rPr>
+          <w:i/>
+          <w:iCs/>
+        </w:rPr>
+        <w:t>instruction set architecture</w:t>
+      </w:r>
+      <w:r>
+        <w:t xml:space="preserve">. Jedny z těch nejvyužívanějších jsou x86-32 a x86-64. </w:t>
+      </w:r>
+      <w:r>
+        <w:t>[TODO csprogrammer]</w:t>
       </w:r>
     </w:p>
     <w:p>
       <w:pPr>
         <w:pStyle w:val="Heading3"/>
       </w:pPr>
-      <w:proofErr w:type="spellStart"/>
-      <w:r>
-        <w:t>Content</w:t>
-      </w:r>
-      <w:proofErr w:type="spellEnd"/>
-      <w:r>
-        <w:t xml:space="preserve"> </w:t>
-      </w:r>
-      <w:proofErr w:type="spellStart"/>
-      <w:r>
-        <w:t>directed</w:t>
-      </w:r>
-      <w:proofErr w:type="spellEnd"/>
-      <w:r>
-        <w:t xml:space="preserve"> </w:t>
-      </w:r>
-      <w:proofErr w:type="spellStart"/>
-      <w:r>
-        <w:t>prefetching</w:t>
-      </w:r>
-      <w:proofErr w:type="spellEnd"/>
-    </w:p>
-    <w:p>
-      <w:r>
-        <w:t xml:space="preserve">Při programování v jazycích jako C/C++ se často setkáváme s prací s ukazateli do paměti, zejména pak u některých datových struktur. </w:t>
-      </w:r>
-      <w:r>
-        <w:t>Jelikož ukazatel</w:t>
-      </w:r>
-      <w:r>
-        <w:t xml:space="preserve"> se</w:t>
-      </w:r>
-      <w:r>
-        <w:t xml:space="preserve"> může </w:t>
-      </w:r>
-      <w:r>
-        <w:t>odkazovat na jakékoliv místo v paměti, jen těžko bychom mohli využít předpovídání adres s pravidelným krokem. Právě pro zefektivnění práce s ukazateli řeší tento přístup. Snaží se identifikovat hodnoty v </w:t>
-      </w:r>
-      <w:proofErr w:type="spellStart"/>
-      <w:r>
-        <w:t>cache</w:t>
-      </w:r>
-      <w:proofErr w:type="spellEnd"/>
-      <w:r>
-        <w:t xml:space="preserve"> bloku, které jsou potencionálními ukazateli, a načíst pro ně odkazovanou hodnotu z paměti do </w:t>
-      </w:r>
-      <w:proofErr w:type="spellStart"/>
-      <w:r>
-        <w:t>cache</w:t>
-      </w:r>
-      <w:proofErr w:type="spellEnd"/>
-      <w:r>
-        <w:t xml:space="preserve">. Není zde třeba žádné tabulky pro sledování přístupů v minulosti, ale také je zde možnost zahlcování </w:t>
-      </w:r>
-      <w:proofErr w:type="spellStart"/>
-      <w:r>
-        <w:t>cache</w:t>
-      </w:r>
-      <w:proofErr w:type="spellEnd"/>
-      <w:r>
-        <w:t xml:space="preserve"> paměti nepotřebnými daty, protože tento algoritmus načte data pro všechny ukazatele v </w:t>
-      </w:r>
-      <w:proofErr w:type="spellStart"/>
-      <w:r>
-        <w:t>cache</w:t>
-      </w:r>
-      <w:proofErr w:type="spellEnd"/>
-      <w:r>
-        <w:t xml:space="preserve"> bloku. [TODO mutluPrefetch2]</w:t>
-      </w:r>
-    </w:p>
-    <w:p>
-      <w:pPr>
-        <w:pStyle w:val="Heading2"/>
-      </w:pPr>
-      <w:r>
-        <w:t>Lokalita</w:t>
-      </w:r>
-    </w:p>
-    <w:p>
-      <w:r>
-        <w:t>Pojem lokalita se týká odkazování na data v paměti. Je to vlastnost dobře napsaných programů, které díky práci s ní mohou běžet rychleji, a to díky faktu, že hardware počítače i operační systémy jsou navrženy pro zužitkování lokality. Můžeme se s ní setkat v různé podobě v každé úrovni paměťové hierarchie.</w:t>
-      </w:r>
-      <w:r>
-        <w:t xml:space="preserve"> Zásadní myšlenka, která mohla podnítit vznik vyrovnávacích pamětí, byla, že pokud se jednou odkážeme na určité místo v paměti, je zde pravděpodobnost, že se na něj odkážeme vícekrát v blízké budoucnosti. Toto bývá označování jako </w:t>
-      </w:r>
-      <w:r>
-        <w:rPr>
-          <w:i/>
-          <w:iCs/>
-        </w:rPr>
-        <w:t>časová lokalita</w:t>
-      </w:r>
-      <w:r>
-        <w:t xml:space="preserve">. Jiným případem je </w:t>
-      </w:r>
-      <w:r>
-        <w:rPr>
-          <w:i/>
-          <w:iCs/>
-        </w:rPr>
-        <w:t>prostorová lokalita</w:t>
-      </w:r>
-      <w:r>
-        <w:t xml:space="preserve">, která říká, že pokud se </w:t>
-      </w:r>
-      <w:r>
-        <w:lastRenderedPageBreak/>
-        <w:t xml:space="preserve">odkážeme na určité místo v paměti, nejspíše se budeme odkazovat i na další místa v paměti v blízkosti původního. [TODO </w:t>
-      </w:r>
-      <w:proofErr w:type="spellStart"/>
-      <w:r>
-        <w:t>csprogrammer</w:t>
-      </w:r>
-      <w:proofErr w:type="spellEnd"/>
-      <w:r>
-        <w:t>]</w:t>
-      </w:r>
-    </w:p>
-    <w:p>
-      <w:pPr>
-        <w:pStyle w:val="Heading2"/>
-      </w:pPr>
-      <w:r>
-        <w:t>Jazyk symbolických adres</w:t>
-      </w:r>
-    </w:p>
-    <w:p>
-      <w:r>
-        <w:t xml:space="preserve">V dnešní době masivního rozšíření </w:t>
-      </w:r>
-      <w:proofErr w:type="spellStart"/>
-      <w:r>
-        <w:t>high</w:t>
-      </w:r>
-      <w:proofErr w:type="spellEnd"/>
-      <w:r>
-        <w:t>-level programovacích jazyků, jako je C#, Java, Python či JavaScript, se snáze zapomene na to, jak hardware počítače vlastně vykonává náš program. Je třeba si uvědomit, že pohodlnost používání těchto jazyků je výhodná zejména pro jeho uživatele. CPU počítače však netíží abstrakce, které do návrhu vnáší programátor, čímž i do určité míry zakrývá realitu toho, co se skutečně pod pokličkou děje. Skutečnost je taková, že procesor rozumí pouze konečné sadě instrukcí a umí je vykonat rychle. Nejblíže této úrovni, nebereme-li v potaz strojový kód, je jazyk symbolických adres.</w:t>
-      </w:r>
-      <w:r>
-        <w:t xml:space="preserve"> Porozumět kódu, který jsme napsali</w:t>
-      </w:r>
-      <w:r>
-        <w:t>,</w:t>
-      </w:r>
-      <w:r>
-        <w:t xml:space="preserve"> v podobě jazyku symbolických adres</w:t>
-      </w:r>
-      <w:r>
-        <w:t xml:space="preserve"> je velmi užitečné a v kombinaci s pochopením architektury počítačového systému se jedná o velmi mocný nástroj při optimalizaci</w:t>
-      </w:r>
-      <w:r>
-        <w:t xml:space="preserve"> kódu</w:t>
-      </w:r>
-      <w:r>
-        <w:t>.</w:t>
-      </w:r>
-    </w:p>
-    <w:p>
-      <w:r>
-        <w:t>Počítače vykonávají strojový kód, což je sekvence bytů popisující operace pro manipulaci s daty, čtení a zápis dat nebo síťovou komunikaci. Z </w:t>
-      </w:r>
-      <w:proofErr w:type="spellStart"/>
-      <w:r>
-        <w:t>high</w:t>
-      </w:r>
-      <w:proofErr w:type="spellEnd"/>
-      <w:r>
-        <w:t>-level jazyku vznikne strojový kód pro konkrétní stroj s použitím kompilátoru.</w:t>
-      </w:r>
-      <w:r>
-        <w:t xml:space="preserve"> V jazyce symbolických adres programujeme pomocí skládání instrukcí za sebe jednu po druhé. Dostupné instrukce jsou definovány abstrakcí nazývanou </w:t>
-      </w:r>
-      <w:proofErr w:type="spellStart"/>
-      <w:r>
-        <w:rPr>
-          <w:i/>
-          <w:iCs/>
-        </w:rPr>
-        <w:t>instruction</w:t>
-      </w:r>
-      <w:proofErr w:type="spellEnd"/>
-      <w:r>
-        <w:rPr>
-          <w:i/>
-          <w:iCs/>
-        </w:rPr>
-        <w:t xml:space="preserve"> set </w:t>
-      </w:r>
-      <w:proofErr w:type="spellStart"/>
-      <w:r>
-        <w:rPr>
-          <w:i/>
-          <w:iCs/>
-        </w:rPr>
-        <w:t>architecture</w:t>
-      </w:r>
-      <w:proofErr w:type="spellEnd"/>
-      <w:r>
-        <w:t xml:space="preserve">. Jedny z těch nejvyužívanějších jsou x86-32 a x86-64. </w:t>
-      </w:r>
-      <w:r>
-        <w:t xml:space="preserve">[TODO </w:t>
-      </w:r>
-      <w:proofErr w:type="spellStart"/>
-      <w:r>
-        <w:t>csprogrammer</w:t>
-      </w:r>
-      <w:proofErr w:type="spellEnd"/>
-      <w:r>
-        <w:t>]</w:t>
-      </w:r>
-    </w:p>
-    <w:p>
-      <w:pPr>
-        <w:pStyle w:val="Heading3"/>
-      </w:pPr>
       <w:r>
         <w:t>Vnitřní architektura x86-32</w:t>
       </w:r>
@@ -6906,45 +5438,26 @@
       <w:r>
         <w:t xml:space="preserve">(8 bitů), </w:t>
       </w:r>
-      <w:proofErr w:type="spellStart"/>
-      <w:r>
-        <w:rPr>
-          <w:i/>
-          <w:iCs/>
-        </w:rPr>
-        <w:t>word</w:t>
-      </w:r>
-      <w:proofErr w:type="spellEnd"/>
-      <w:r>
-        <w:rPr>
-          <w:i/>
-          <w:iCs/>
-        </w:rPr>
-        <w:t xml:space="preserve"> </w:t>
+      <w:r>
+        <w:rPr>
+          <w:i/>
+          <w:iCs/>
+        </w:rPr>
+        <w:t xml:space="preserve">word </w:t>
       </w:r>
       <w:r>
         <w:t xml:space="preserve">(16 bitů), </w:t>
       </w:r>
-      <w:proofErr w:type="spellStart"/>
-      <w:r>
-        <w:rPr>
-          <w:i/>
-          <w:iCs/>
-        </w:rPr>
-        <w:t>doubleword</w:t>
-      </w:r>
-      <w:proofErr w:type="spellEnd"/>
-      <w:r>
-        <w:rPr>
-          <w:i/>
-          <w:iCs/>
-        </w:rPr>
-        <w:t xml:space="preserve"> </w:t>
+      <w:r>
+        <w:rPr>
+          <w:i/>
+          <w:iCs/>
+        </w:rPr>
+        <w:t xml:space="preserve">doubleword </w:t>
       </w:r>
       <w:r>
         <w:t xml:space="preserve">(32 bitů) či </w:t>
       </w:r>
-      <w:proofErr w:type="spellStart"/>
       <w:r>
         <w:rPr>
           <w:i/>
@@ -6952,11 +5465,9 @@
         </w:rPr>
         <w:t>quintword</w:t>
       </w:r>
-      <w:proofErr w:type="spellEnd"/>
       <w:r>
         <w:t xml:space="preserve"> (80 bitů). Bity každého datového typu jsou uspořádány v pořadí </w:t>
       </w:r>
-      <w:proofErr w:type="spellStart"/>
       <w:r>
         <w:rPr>
           <w:i/>
@@ -6964,17 +5475,8 @@
         </w:rPr>
         <w:t>little-endian</w:t>
       </w:r>
-      <w:proofErr w:type="spellEnd"/>
-      <w:r>
-        <w:t xml:space="preserve">. [TODO </w:t>
-      </w:r>
-      <w:proofErr w:type="spellStart"/>
-      <w:r>
-        <w:t>asm</w:t>
-      </w:r>
-      <w:proofErr w:type="spellEnd"/>
-      <w:r>
-        <w:t>]</w:t>
+      <w:r>
+        <w:t>. [TODO asm]</w:t>
       </w:r>
     </w:p>
     <w:p>
@@ -6996,23 +5498,7 @@
           <w:i/>
           <w:iCs/>
         </w:rPr>
-        <w:t>General-</w:t>
-      </w:r>
-      <w:proofErr w:type="spellStart"/>
-      <w:r>
-        <w:rPr>
-          <w:i/>
-          <w:iCs/>
-        </w:rPr>
-        <w:t>purpose</w:t>
-      </w:r>
-      <w:proofErr w:type="spellEnd"/>
-      <w:r>
-        <w:rPr>
-          <w:i/>
-          <w:iCs/>
-        </w:rPr>
-        <w:t xml:space="preserve"> registry </w:t>
+        <w:t xml:space="preserve">General-purpose registry </w:t>
       </w:r>
       <w:r>
         <w:t>primárně slouží pro vykonávání logických, aritmetických a paměťových operací. Každý z nich může být dále rozdělen pro výpočty s 8 nebo 16</w:t>
@@ -7054,15 +5540,7 @@
         <w:t xml:space="preserve"> </w:t>
       </w:r>
       <w:r>
-        <w:t xml:space="preserve">[TODO </w:t>
-      </w:r>
-      <w:proofErr w:type="spellStart"/>
-      <w:r>
-        <w:t>asm</w:t>
-      </w:r>
-      <w:proofErr w:type="spellEnd"/>
-      <w:r>
-        <w:t>]</w:t>
+        <w:t>[TODO asm]</w:t>
       </w:r>
     </w:p>
     <w:p>
@@ -7133,15 +5611,7 @@
         </w:r>
       </w:fldSimple>
       <w:r>
-        <w:t xml:space="preserve">: Vnitřní architektura x86-32. [TODO </w:t>
-      </w:r>
-      <w:proofErr w:type="spellStart"/>
-      <w:r>
-        <w:t>asm</w:t>
-      </w:r>
-      <w:proofErr w:type="spellEnd"/>
-      <w:r>
-        <w:t>]</w:t>
+        <w:t>: Vnitřní architektura x86-32. [TODO asm]</w:t>
       </w:r>
     </w:p>
     <w:p>
@@ -7166,21 +5636,12 @@
       <w:r>
         <w:t xml:space="preserve">, za který může být dosazen libovolný </w:t>
       </w:r>
-      <w:proofErr w:type="spellStart"/>
-      <w:r>
-        <w:rPr>
-          <w:i/>
-          <w:iCs/>
-        </w:rPr>
-        <w:t>general-purpose</w:t>
-      </w:r>
-      <w:proofErr w:type="spellEnd"/>
-      <w:r>
-        <w:rPr>
-          <w:i/>
-          <w:iCs/>
-        </w:rPr>
-        <w:t xml:space="preserve"> registr</w:t>
+      <w:r>
+        <w:rPr>
+          <w:i/>
+          <w:iCs/>
+        </w:rPr>
+        <w:t>general-purpose registr</w:t>
       </w:r>
       <w:r>
         <w:t xml:space="preserve">. Dále se </w:t>
@@ -7189,7 +5650,6 @@
         <w:lastRenderedPageBreak/>
         <w:t xml:space="preserve">k adrese přičítá </w:t>
       </w:r>
-      <w:proofErr w:type="spellStart"/>
       <w:r>
         <w:rPr>
           <w:i/>
@@ -7197,7 +5657,6 @@
         </w:rPr>
         <w:t>displacement</w:t>
       </w:r>
-      <w:proofErr w:type="spellEnd"/>
       <w:r>
         <w:t xml:space="preserve">, což je číselná hodnota udávající konstantní posuny zakódované v instrukci. K adrese může být dále přičtena hodnota </w:t>
       </w:r>
@@ -7211,21 +5670,12 @@
       <w:r>
         <w:t xml:space="preserve">, za který může být dosazen libovolný </w:t>
       </w:r>
-      <w:proofErr w:type="spellStart"/>
-      <w:r>
-        <w:rPr>
-          <w:i/>
-          <w:iCs/>
-        </w:rPr>
-        <w:t>general-purpose</w:t>
-      </w:r>
-      <w:proofErr w:type="spellEnd"/>
-      <w:r>
-        <w:rPr>
-          <w:i/>
-          <w:iCs/>
-        </w:rPr>
-        <w:t xml:space="preserve"> registr </w:t>
+      <w:r>
+        <w:rPr>
+          <w:i/>
+          <w:iCs/>
+        </w:rPr>
+        <w:t xml:space="preserve">general-purpose registr </w:t>
       </w:r>
       <w:r>
         <w:t xml:space="preserve">kromě ESP. </w:t>
@@ -7240,35 +5690,18 @@
       <w:r>
         <w:t xml:space="preserve">pak ještě můžeme vynásobit </w:t>
       </w:r>
-      <w:proofErr w:type="spellStart"/>
-      <w:r>
-        <w:rPr>
-          <w:i/>
-          <w:iCs/>
-        </w:rPr>
-        <w:t>škálovacím</w:t>
-      </w:r>
-      <w:proofErr w:type="spellEnd"/>
-      <w:r>
-        <w:rPr>
-          <w:i/>
-          <w:iCs/>
-        </w:rPr>
-        <w:t xml:space="preserve"> faktorem</w:t>
+      <w:r>
+        <w:rPr>
+          <w:i/>
+          <w:iCs/>
+        </w:rPr>
+        <w:t>škálovacím faktorem</w:t>
       </w:r>
       <w:r>
         <w:t xml:space="preserve">, který nabývá hodnot 1, 2, 4 a 8. Pro stanovení efektivní adresy </w:t>
       </w:r>
       <w:r>
-        <w:t xml:space="preserve">můžeme použit libovolné kombinace těchto hodnot. [TODO </w:t>
-      </w:r>
-      <w:proofErr w:type="spellStart"/>
-      <w:r>
-        <w:t>asm</w:t>
-      </w:r>
-      <w:proofErr w:type="spellEnd"/>
-      <w:r>
-        <w:t>]</w:t>
+        <w:t>můžeme použit libovolné kombinace těchto hodnot. [TODO asm]</w:t>
       </w:r>
     </w:p>
     <w:p>
@@ -7283,7 +5716,6 @@
       <w:r>
         <w:t xml:space="preserve">Instrukce </w:t>
       </w:r>
-      <w:proofErr w:type="spellStart"/>
       <w:r>
         <w:rPr>
           <w:i/>
@@ -7291,11 +5723,9 @@
         </w:rPr>
         <w:t>mov</w:t>
       </w:r>
-      <w:proofErr w:type="spellEnd"/>
       <w:r>
         <w:t xml:space="preserve"> je používána pro kopírování dat mezi registry a mezi paměťovými lokacemi. Rovněž se zde nachází instrukce podmíněného přesunu </w:t>
       </w:r>
-      <w:proofErr w:type="spellStart"/>
       <w:r>
         <w:rPr>
           <w:i/>
@@ -7303,11 +5733,9 @@
         </w:rPr>
         <w:t>cmovcc</w:t>
       </w:r>
-      <w:proofErr w:type="spellEnd"/>
       <w:r>
         <w:t xml:space="preserve">, která spolupracuje s instrukcí pro porovnávání </w:t>
       </w:r>
-      <w:proofErr w:type="spellStart"/>
       <w:r>
         <w:rPr>
           <w:i/>
@@ -7315,11 +5743,9 @@
         </w:rPr>
         <w:t>cmp</w:t>
       </w:r>
-      <w:proofErr w:type="spellEnd"/>
       <w:r>
         <w:t xml:space="preserve">. Instrukce </w:t>
       </w:r>
-      <w:proofErr w:type="spellStart"/>
       <w:r>
         <w:rPr>
           <w:i/>
@@ -7327,7 +5753,6 @@
         </w:rPr>
         <w:t>push</w:t>
       </w:r>
-      <w:proofErr w:type="spellEnd"/>
       <w:r>
         <w:t xml:space="preserve"> umístí stanovenou hodnotu na zásobník a instrukce </w:t>
       </w:r>
@@ -7345,15 +5770,7 @@
         <w:t xml:space="preserve"> </w:t>
       </w:r>
       <w:r>
-        <w:t xml:space="preserve">[TODO </w:t>
-      </w:r>
-      <w:proofErr w:type="spellStart"/>
-      <w:r>
-        <w:t>asm</w:t>
-      </w:r>
-      <w:proofErr w:type="spellEnd"/>
-      <w:r>
-        <w:t>]</w:t>
+        <w:t>[TODO asm]</w:t>
       </w:r>
     </w:p>
     <w:p>
@@ -7368,7 +5785,6 @@
       <w:r>
         <w:t xml:space="preserve">Aritmetický součet je proveden pomocí instrukce </w:t>
       </w:r>
-      <w:proofErr w:type="spellStart"/>
       <w:r>
         <w:rPr>
           <w:i/>
@@ -7376,7 +5792,6 @@
         </w:rPr>
         <w:t>add</w:t>
       </w:r>
-      <w:proofErr w:type="spellEnd"/>
       <w:r>
         <w:t xml:space="preserve">, která dokáže sečíst dva operandy. Obdobně funguje instrukce </w:t>
       </w:r>
@@ -7414,15 +5829,7 @@
         <w:t>.</w:t>
       </w:r>
       <w:r>
-        <w:t xml:space="preserve"> [TODO </w:t>
-      </w:r>
-      <w:proofErr w:type="spellStart"/>
-      <w:r>
-        <w:t>asm</w:t>
-      </w:r>
-      <w:proofErr w:type="spellEnd"/>
-      <w:r>
-        <w:t>]</w:t>
+        <w:t xml:space="preserve"> [TODO asm]</w:t>
       </w:r>
     </w:p>
     <w:p>
@@ -7435,15 +5842,7 @@
     </w:p>
     <w:p>
       <w:r>
-        <w:t xml:space="preserve">Tato skupina provádí operace bitového posuvu a rotace. Rotovat a posouvat lze vlevo nebo vpravo a také lze zvolit, zda je operace logická či aritmetická. [TODO </w:t>
-      </w:r>
-      <w:proofErr w:type="spellStart"/>
-      <w:r>
-        <w:t>asm</w:t>
-      </w:r>
-      <w:proofErr w:type="spellEnd"/>
-      <w:r>
-        <w:t>]</w:t>
+        <w:t>Tato skupina provádí operace bitového posuvu a rotace. Rotovat a posouvat lze vlevo nebo vpravo a také lze zvolit, zda je operace logická či aritmetická. [TODO asm]</w:t>
       </w:r>
     </w:p>
     <w:p>
@@ -7454,15 +5853,7 @@
         <w:t xml:space="preserve"> Kompilátory často v rámci optimalizace substituují operaci dělení bitovým posuvem.</w:t>
       </w:r>
       <w:r>
-        <w:t xml:space="preserve"> [TODO </w:t>
-      </w:r>
-      <w:proofErr w:type="spellStart"/>
-      <w:r>
-        <w:t>csprogrammer</w:t>
-      </w:r>
-      <w:proofErr w:type="spellEnd"/>
-      <w:r>
-        <w:t>]</w:t>
+        <w:t xml:space="preserve"> [TODO csprogrammer]</w:t>
       </w:r>
     </w:p>
     <w:p>
@@ -7477,7 +5868,6 @@
       <w:r>
         <w:t xml:space="preserve">Instrukce </w:t>
       </w:r>
-      <w:proofErr w:type="spellStart"/>
       <w:r>
         <w:rPr>
           <w:i/>
@@ -7485,7 +5875,6 @@
         </w:rPr>
         <w:t>jmp</w:t>
       </w:r>
-      <w:proofErr w:type="spellEnd"/>
       <w:r>
         <w:t xml:space="preserve"> provede skok na specifikované návěstí. Instrukce </w:t>
       </w:r>
@@ -7513,15 +5902,7 @@
         <w:t xml:space="preserve">, která slouží k návratu na místo, za kterým došlo k volání rutiny. </w:t>
       </w:r>
       <w:r>
-        <w:t xml:space="preserve">[TODO </w:t>
-      </w:r>
-      <w:proofErr w:type="spellStart"/>
-      <w:r>
-        <w:t>asm</w:t>
-      </w:r>
-      <w:proofErr w:type="spellEnd"/>
-      <w:r>
-        <w:t>]</w:t>
+        <w:t>[TODO asm]</w:t>
       </w:r>
     </w:p>
     <w:p>
@@ -7587,15 +5968,7 @@
         </w:r>
       </w:fldSimple>
       <w:r>
-        <w:t xml:space="preserve">: Příklad programu ve strojovém jazyce. [TODO </w:t>
-      </w:r>
-      <w:proofErr w:type="spellStart"/>
-      <w:r>
-        <w:t>asm</w:t>
-      </w:r>
-      <w:proofErr w:type="spellEnd"/>
-      <w:r>
-        <w:t>]</w:t>
+        <w:t>: Příklad programu ve strojovém jazyce. [TODO asm]</w:t>
       </w:r>
     </w:p>
     <w:p>
@@ -7608,15 +5981,7 @@
     </w:p>
     <w:p>
       <w:r>
-        <w:t>Překlad z </w:t>
-      </w:r>
-      <w:proofErr w:type="spellStart"/>
-      <w:r>
-        <w:t>high</w:t>
-      </w:r>
-      <w:proofErr w:type="spellEnd"/>
-      <w:r>
-        <w:t xml:space="preserve">-level jazyka do strojového kódu se odehrává v několika krocích, které bývají označovány jako </w:t>
+        <w:t xml:space="preserve">Překlad z high-level jazyka do strojového kódu se odehrává v několika krocích, které bývají označovány jako </w:t>
       </w:r>
       <w:r>
         <w:rPr>
@@ -7628,7 +5993,6 @@
       <w:r>
         <w:t xml:space="preserve">. V první částí se odehrává </w:t>
       </w:r>
-      <w:proofErr w:type="spellStart"/>
       <w:r>
         <w:rPr>
           <w:i/>
@@ -7636,7 +6000,6 @@
         </w:rPr>
         <w:t>preprocessing</w:t>
       </w:r>
-      <w:proofErr w:type="spellEnd"/>
       <w:r>
         <w:t>, kde dochází k odstranění komentářů a ostatních znaků, které nejsou důležité pro běh programu, a také nahrazení direktiv pro vkládání knihoven kódem. V </w:t>
       </w:r>
@@ -7648,66 +6011,24 @@
         <w:t xml:space="preserve">kompilační </w:t>
       </w:r>
       <w:r>
-        <w:t>fázi dojde k převodu podoby kódu z </w:t>
-      </w:r>
-      <w:proofErr w:type="spellStart"/>
-      <w:r>
-        <w:t>high</w:t>
-      </w:r>
-      <w:proofErr w:type="spellEnd"/>
-      <w:r>
-        <w:t xml:space="preserve">-level jazyka do jazyka symbolických adres. Zde může dojít k optimalizačním krokům, jako je například reorganizace kódu. Následující </w:t>
-      </w:r>
-      <w:proofErr w:type="spellStart"/>
-      <w:r>
-        <w:rPr>
-          <w:i/>
-          <w:iCs/>
-        </w:rPr>
-        <w:t>assembly</w:t>
-      </w:r>
-      <w:proofErr w:type="spellEnd"/>
-      <w:r>
-        <w:rPr>
-          <w:i/>
-          <w:iCs/>
-        </w:rPr>
-        <w:t xml:space="preserve"> </w:t>
+        <w:t xml:space="preserve">fázi dojde k převodu podoby kódu z high-level jazyka do jazyka symbolických adres. Zde může dojít k optimalizačním krokům, jako je například reorganizace kódu. Následující </w:t>
+      </w:r>
+      <w:r>
+        <w:rPr>
+          <w:i/>
+          <w:iCs/>
+        </w:rPr>
+        <w:t xml:space="preserve">assembly </w:t>
       </w:r>
       <w:r>
         <w:t xml:space="preserve">část provádí překlad z jazyka symbolických adres do strojového kódu a zabalení do podoby </w:t>
       </w:r>
-      <w:proofErr w:type="spellStart"/>
-      <w:r>
-        <w:rPr>
-          <w:i/>
-          <w:iCs/>
-        </w:rPr>
-        <w:t>relocatable</w:t>
-      </w:r>
-      <w:proofErr w:type="spellEnd"/>
-      <w:r>
-        <w:rPr>
-          <w:i/>
-          <w:iCs/>
-        </w:rPr>
-        <w:t xml:space="preserve"> </w:t>
-      </w:r>
-      <w:proofErr w:type="spellStart"/>
-      <w:r>
-        <w:rPr>
-          <w:i/>
-          <w:iCs/>
-        </w:rPr>
-        <w:t>object</w:t>
-      </w:r>
-      <w:proofErr w:type="spellEnd"/>
-      <w:r>
-        <w:rPr>
-          <w:i/>
-          <w:iCs/>
-        </w:rPr>
-        <w:t xml:space="preserve"> programu</w:t>
+      <w:r>
+        <w:rPr>
+          <w:i/>
+          <w:iCs/>
+        </w:rPr>
+        <w:t>relocatable object programu</w:t>
       </w:r>
       <w:r>
         <w:t xml:space="preserve">. Na závěr probíhá </w:t>
@@ -7723,15 +6044,7 @@
         <w:t>dalších objektových souborů knihoven s naším souborem.</w:t>
       </w:r>
       <w:r>
-        <w:t xml:space="preserve"> [TODO </w:t>
-      </w:r>
-      <w:proofErr w:type="spellStart"/>
-      <w:r>
-        <w:t>csprogrammer</w:t>
-      </w:r>
-      <w:proofErr w:type="spellEnd"/>
-      <w:r>
-        <w:t>]</w:t>
+        <w:t xml:space="preserve"> [TODO csprogrammer]</w:t>
       </w:r>
     </w:p>
     <w:p>
@@ -7756,56 +6069,15 @@
           <w:i/>
           <w:iCs/>
         </w:rPr>
-        <w:t xml:space="preserve">GNU </w:t>
-      </w:r>
-      <w:proofErr w:type="spellStart"/>
-      <w:r>
-        <w:rPr>
-          <w:i/>
-          <w:iCs/>
-        </w:rPr>
-        <w:t>Compiler</w:t>
-      </w:r>
-      <w:proofErr w:type="spellEnd"/>
-      <w:r>
-        <w:rPr>
-          <w:i/>
-          <w:iCs/>
-        </w:rPr>
-        <w:t xml:space="preserve"> </w:t>
-      </w:r>
-      <w:proofErr w:type="spellStart"/>
-      <w:r>
-        <w:rPr>
-          <w:i/>
-          <w:iCs/>
-        </w:rPr>
-        <w:t>Collection</w:t>
-      </w:r>
-      <w:proofErr w:type="spellEnd"/>
-      <w:r>
-        <w:t xml:space="preserve"> a jedná se o integrovanou distribuci překladačů pro programovací jazyky jako je C, C++ či Fortran. [TODO </w:t>
-      </w:r>
-      <w:proofErr w:type="spellStart"/>
-      <w:r>
-        <w:t>gcc</w:t>
-      </w:r>
-      <w:proofErr w:type="spellEnd"/>
-      <w:r>
-        <w:t>]</w:t>
-      </w:r>
-    </w:p>
-    <w:p>
-      <w:r>
-        <w:t xml:space="preserve">Překladač se při překladu programu </w:t>
-      </w:r>
-      <w:proofErr w:type="gramStart"/>
-      <w:r>
-        <w:t>drží</w:t>
-      </w:r>
-      <w:proofErr w:type="gramEnd"/>
-      <w:r>
-        <w:t xml:space="preserve"> dříve popsaného postupu. Uživatel však může specifikovat množství nabízených možností. Běžná kompilace programu s jedním zdrojovým souborem by mohla vypadat následovně.</w:t>
+        <w:t>GNU Compiler Collection</w:t>
+      </w:r>
+      <w:r>
+        <w:t xml:space="preserve"> a jedná se o integrovanou distribuci překladačů pro programovací jazyky jako je C, C++ či Fortran. [TODO gcc]</w:t>
+      </w:r>
+    </w:p>
+    <w:p>
+      <w:r>
+        <w:t>Překladač se při překladu programu drží dříve popsaného postupu. Uživatel však může specifikovat množství nabízených možností. Běžná kompilace programu s jedním zdrojovým souborem by mohla vypadat následovně.</w:t>
       </w:r>
     </w:p>
     <w:p>
@@ -7893,7 +6165,6 @@
         <w:lastRenderedPageBreak/>
         <w:t xml:space="preserve">Uživatel může proces kompilace zastavit po každé fázi. Pro zastavení po fázi </w:t>
       </w:r>
-      <w:proofErr w:type="spellStart"/>
       <w:r>
         <w:rPr>
           <w:i/>
@@ -7901,17 +6172,8 @@
         </w:rPr>
         <w:t>preprocessingu</w:t>
       </w:r>
-      <w:proofErr w:type="spellEnd"/>
-      <w:r>
-        <w:t xml:space="preserve"> </w:t>
-      </w:r>
-      <w:proofErr w:type="gramStart"/>
-      <w:r>
-        <w:t>slouží</w:t>
-      </w:r>
-      <w:proofErr w:type="gramEnd"/>
-      <w:r>
-        <w:t xml:space="preserve"> možnost </w:t>
+      <w:r>
+        <w:t xml:space="preserve"> slouží možnost </w:t>
       </w:r>
       <w:r>
         <w:rPr>
@@ -7933,7 +6195,6 @@
       <w:r>
         <w:t xml:space="preserve">. Pro zastavení po fázi </w:t>
       </w:r>
-      <w:proofErr w:type="spellStart"/>
       <w:r>
         <w:rPr>
           <w:i/>
@@ -7941,7 +6202,6 @@
         </w:rPr>
         <w:t>assembly</w:t>
       </w:r>
-      <w:proofErr w:type="spellEnd"/>
       <w:r>
         <w:t xml:space="preserve"> slouží možnost </w:t>
       </w:r>
@@ -7953,11 +6213,7 @@
         <w:t>-S</w:t>
       </w:r>
       <w:r>
-        <w:t>. Do souboru s </w:t>
-      </w:r>
-      <w:proofErr w:type="gramStart"/>
-      <w:r>
-        <w:t xml:space="preserve">příponou </w:t>
+        <w:t xml:space="preserve">. Do souboru s příponou </w:t>
       </w:r>
       <w:r>
         <w:rPr>
@@ -7966,12 +6222,8 @@
         </w:rPr>
         <w:t>.s</w:t>
       </w:r>
-      <w:proofErr w:type="gramEnd"/>
-      <w:r>
-        <w:t xml:space="preserve"> je uložena podoba našeho programu v jazyce symbolických adres. </w:t>
-      </w:r>
-      <w:r>
-        <w:t xml:space="preserve">Pro zastavení po fázi </w:t>
+      <w:r>
+        <w:t xml:space="preserve"> je uložena podoba našeho programu v jazyce symbolických adres. Pro zastavení po fázi </w:t>
       </w:r>
       <w:r>
         <w:rPr>
@@ -7981,46 +6233,20 @@
         <w:t>linkování</w:t>
       </w:r>
       <w:r>
-        <w:t xml:space="preserve"> </w:t>
-      </w:r>
-      <w:proofErr w:type="gramStart"/>
-      <w:r>
-        <w:t>slouží</w:t>
-      </w:r>
-      <w:proofErr w:type="gramEnd"/>
-      <w:r>
-        <w:t xml:space="preserve"> možnost </w:t>
-      </w:r>
-      <w:r>
-        <w:rPr>
-          <w:i/>
-          <w:iCs/>
-        </w:rPr>
-        <w:t>-</w:t>
-      </w:r>
-      <w:r>
-        <w:rPr>
-          <w:i/>
-          <w:iCs/>
-        </w:rPr>
-        <w:t>c</w:t>
+        <w:t xml:space="preserve"> slouží možnost </w:t>
+      </w:r>
+      <w:r>
+        <w:rPr>
+          <w:i/>
+          <w:iCs/>
+        </w:rPr>
+        <w:t>-c</w:t>
       </w:r>
       <w:r>
         <w:t>.</w:t>
       </w:r>
       <w:r>
-        <w:t xml:space="preserve"> </w:t>
-      </w:r>
-      <w:r>
-        <w:t xml:space="preserve">[TODO </w:t>
-      </w:r>
-      <w:proofErr w:type="spellStart"/>
-      <w:r>
-        <w:t>gcc</w:t>
-      </w:r>
-      <w:proofErr w:type="spellEnd"/>
-      <w:r>
-        <w:t>]</w:t>
+        <w:t xml:space="preserve"> [TODO gcc]</w:t>
       </w:r>
     </w:p>
     <w:p>
@@ -8032,27 +6258,10 @@
           <w:i/>
           <w:iCs/>
         </w:rPr>
-        <w:t>-</w:t>
-      </w:r>
-      <w:proofErr w:type="spellStart"/>
-      <w:r>
-        <w:rPr>
-          <w:i/>
-          <w:iCs/>
-        </w:rPr>
-        <w:t>std</w:t>
-      </w:r>
-      <w:proofErr w:type="spellEnd"/>
-      <w:r>
-        <w:t xml:space="preserve">. Mezi podporované hodnoty </w:t>
-      </w:r>
-      <w:proofErr w:type="gramStart"/>
-      <w:r>
-        <w:t>patří</w:t>
-      </w:r>
-      <w:proofErr w:type="gramEnd"/>
-      <w:r>
-        <w:t xml:space="preserve"> </w:t>
+        <w:t>-std</w:t>
+      </w:r>
+      <w:r>
+        <w:t xml:space="preserve">. Mezi podporované hodnoty patří </w:t>
       </w:r>
       <w:r>
         <w:rPr>
@@ -8112,36 +6321,15 @@
         <w:t>iso9899:2017</w:t>
       </w:r>
       <w:r>
-        <w:t xml:space="preserve">. Dále je možné si vybrat, jaké uspořádání bitů struktur a unionů má být použito </w:t>
-      </w:r>
-      <w:proofErr w:type="gramStart"/>
-      <w:r>
-        <w:t xml:space="preserve">pomocí </w:t>
-      </w:r>
-      <w:r>
-        <w:rPr>
-          <w:i/>
-          <w:iCs/>
-        </w:rPr>
-        <w:t>-</w:t>
-      </w:r>
-      <w:proofErr w:type="spellStart"/>
-      <w:r>
-        <w:rPr>
-          <w:i/>
-          <w:iCs/>
-        </w:rPr>
-        <w:t>fsso</w:t>
-      </w:r>
-      <w:proofErr w:type="gramEnd"/>
-      <w:r>
-        <w:rPr>
-          <w:i/>
-          <w:iCs/>
-        </w:rPr>
-        <w:t>-struct</w:t>
-      </w:r>
-      <w:proofErr w:type="spellEnd"/>
+        <w:t xml:space="preserve">. Dále je možné si vybrat, jaké uspořádání bitů struktur a unionů má být použito pomocí </w:t>
+      </w:r>
+      <w:r>
+        <w:rPr>
+          <w:i/>
+          <w:iCs/>
+        </w:rPr>
+        <w:t>-fsso-struct</w:t>
+      </w:r>
       <w:r>
         <w:t xml:space="preserve">, za který lze dosadit </w:t>
       </w:r>
@@ -8150,40 +6338,21 @@
           <w:i/>
           <w:iCs/>
         </w:rPr>
-        <w:t>big-</w:t>
-      </w:r>
-      <w:proofErr w:type="spellStart"/>
-      <w:r>
-        <w:rPr>
-          <w:i/>
-          <w:iCs/>
-        </w:rPr>
-        <w:t>endian</w:t>
-      </w:r>
-      <w:proofErr w:type="spellEnd"/>
+        <w:t>big-endian</w:t>
+      </w:r>
       <w:r>
         <w:t xml:space="preserve">, </w:t>
       </w:r>
-      <w:proofErr w:type="spellStart"/>
-      <w:r>
-        <w:rPr>
-          <w:i/>
-          <w:iCs/>
-        </w:rPr>
-        <w:t>little-endian</w:t>
-      </w:r>
-      <w:proofErr w:type="spellEnd"/>
-      <w:r>
-        <w:rPr>
-          <w:i/>
-          <w:iCs/>
-        </w:rPr>
-        <w:t xml:space="preserve"> </w:t>
+      <w:r>
+        <w:rPr>
+          <w:i/>
+          <w:iCs/>
+        </w:rPr>
+        <w:t xml:space="preserve">little-endian </w:t>
       </w:r>
       <w:r>
         <w:t xml:space="preserve">nebo </w:t>
       </w:r>
-      <w:proofErr w:type="spellStart"/>
       <w:r>
         <w:rPr>
           <w:i/>
@@ -8191,45 +6360,13 @@
         </w:rPr>
         <w:t>native</w:t>
       </w:r>
-      <w:proofErr w:type="spellEnd"/>
-      <w:r>
-        <w:t>.</w:t>
-      </w:r>
-      <w:r>
-        <w:t xml:space="preserve"> [TODO </w:t>
-      </w:r>
-      <w:proofErr w:type="spellStart"/>
-      <w:r>
-        <w:t>gcc</w:t>
-      </w:r>
-      <w:proofErr w:type="spellEnd"/>
-      <w:r>
-        <w:t>]</w:t>
-      </w:r>
-    </w:p>
-    <w:p>
-      <w:r>
-        <w:t xml:space="preserve">Mezi důležité možnosti </w:t>
-      </w:r>
-      <w:proofErr w:type="gramStart"/>
-      <w:r>
-        <w:t>patří</w:t>
-      </w:r>
-      <w:proofErr w:type="gramEnd"/>
-      <w:r>
-        <w:t xml:space="preserve"> výběr agresivity optimalizace kódu. S využitím těchto možností se kompilátor </w:t>
-      </w:r>
-      <w:proofErr w:type="gramStart"/>
-      <w:r>
-        <w:t>snaží</w:t>
-      </w:r>
-      <w:proofErr w:type="gramEnd"/>
-      <w:r>
-        <w:t xml:space="preserve"> vylepšit výkon programu či snížit počet použitých instrukcí s daní delší doby kompilace. Optimalizace je možné zcela vypnout </w:t>
-      </w:r>
-      <w:proofErr w:type="gramStart"/>
-      <w:r>
-        <w:t xml:space="preserve">možností </w:t>
+      <w:r>
+        <w:t>. [TODO gcc]</w:t>
+      </w:r>
+    </w:p>
+    <w:p>
+      <w:r>
+        <w:t xml:space="preserve">Mezi důležité možnosti patří výběr agresivity optimalizace kódu. S využitím těchto možností se kompilátor snaží vylepšit výkon programu či snížit počet použitých instrukcí s daní delší doby kompilace. Optimalizace je možné zcela vypnout možností </w:t>
       </w:r>
       <w:r>
         <w:rPr>
@@ -8238,7 +6375,6 @@
         </w:rPr>
         <w:t>-O0</w:t>
       </w:r>
-      <w:proofErr w:type="gramEnd"/>
       <w:r>
         <w:t xml:space="preserve">. Mezi základní volby se řadí tři úrovně optimalizace, dané možnostmi </w:t>
       </w:r>
@@ -8273,40 +6409,18 @@
         <w:t xml:space="preserve">. </w:t>
       </w:r>
       <w:r>
-        <w:t xml:space="preserve">Tyto příkazy zastřešují sadu dalších možností pro specifické případy. Mezi ně patří například </w:t>
-      </w:r>
-      <w:proofErr w:type="gramStart"/>
-      <w:r>
-        <w:t xml:space="preserve">možnost </w:t>
-      </w:r>
-      <w:r>
-        <w:rPr>
-          <w:i/>
-          <w:iCs/>
-        </w:rPr>
-        <w:t>-</w:t>
-      </w:r>
-      <w:proofErr w:type="spellStart"/>
-      <w:r>
-        <w:rPr>
-          <w:i/>
-          <w:iCs/>
-        </w:rPr>
-        <w:t>finline</w:t>
-      </w:r>
-      <w:proofErr w:type="gramEnd"/>
-      <w:r>
-        <w:rPr>
-          <w:i/>
-          <w:iCs/>
-        </w:rPr>
-        <w:t>-functions</w:t>
-      </w:r>
-      <w:proofErr w:type="spellEnd"/>
+        <w:t xml:space="preserve">Tyto příkazy zastřešují sadu dalších možností pro specifické případy. Mezi ně patří například možnost </w:t>
+      </w:r>
+      <w:r>
+        <w:rPr>
+          <w:i/>
+          <w:iCs/>
+        </w:rPr>
+        <w:t>-finline-functions</w:t>
+      </w:r>
       <w:r>
         <w:t xml:space="preserve">, která hodnotí vhodnost každé funkce programu pro </w:t>
       </w:r>
-      <w:proofErr w:type="spellStart"/>
       <w:r>
         <w:rPr>
           <w:i/>
@@ -8314,11 +6428,9 @@
         </w:rPr>
         <w:t>inlining</w:t>
       </w:r>
-      <w:proofErr w:type="spellEnd"/>
       <w:r>
         <w:t xml:space="preserve">. </w:t>
       </w:r>
-      <w:proofErr w:type="spellStart"/>
       <w:r>
         <w:rPr>
           <w:i/>
@@ -8326,100 +6438,37 @@
         </w:rPr>
         <w:t>Inlining</w:t>
       </w:r>
-      <w:proofErr w:type="spellEnd"/>
-      <w:r>
-        <w:t xml:space="preserve"> nahrazuje kód pro volání funkce prostým vložením těla funkce do kódu. Další je </w:t>
-      </w:r>
-      <w:proofErr w:type="gramStart"/>
-      <w:r>
-        <w:t xml:space="preserve">možnost </w:t>
-      </w:r>
-      <w:r>
-        <w:rPr>
-          <w:i/>
-          <w:iCs/>
-        </w:rPr>
-        <w:t>-auto</w:t>
-      </w:r>
-      <w:proofErr w:type="gramEnd"/>
-      <w:r>
-        <w:rPr>
-          <w:i/>
-          <w:iCs/>
-        </w:rPr>
-        <w:t>-</w:t>
-      </w:r>
-      <w:proofErr w:type="spellStart"/>
-      <w:r>
-        <w:rPr>
-          <w:i/>
-          <w:iCs/>
-        </w:rPr>
-        <w:t>inc</w:t>
-      </w:r>
-      <w:proofErr w:type="spellEnd"/>
-      <w:r>
-        <w:rPr>
-          <w:i/>
-          <w:iCs/>
-        </w:rPr>
-        <w:t>-dec</w:t>
-      </w:r>
-      <w:r>
-        <w:t xml:space="preserve">, která kombinuje inkrementaci nebo dekrementaci adresy s přístupem do paměti. Zde je třeba myslet na to, že některé možnosti optimalizace jsou dostupné pouze na určitých architekturách. </w:t>
-      </w:r>
-      <w:r>
-        <w:t xml:space="preserve">[TODO </w:t>
-      </w:r>
-      <w:proofErr w:type="spellStart"/>
-      <w:r>
-        <w:t>gcc</w:t>
-      </w:r>
-      <w:proofErr w:type="spellEnd"/>
-      <w:r>
-        <w:t>]</w:t>
+      <w:r>
+        <w:t xml:space="preserve"> nahrazuje kód pro volání funkce prostým vložením těla funkce do kódu. Další je možnost </w:t>
+      </w:r>
+      <w:r>
+        <w:rPr>
+          <w:i/>
+          <w:iCs/>
+        </w:rPr>
+        <w:t>-auto-inc-dec</w:t>
+      </w:r>
+      <w:r>
+        <w:t>, která kombinuje inkrementaci nebo dekrementaci adresy s přístupem do paměti. Zde je třeba myslet na to, že některé možnosti optimalizace jsou dostupné pouze na určitých architekturách. [TODO gcc]</w:t>
       </w:r>
     </w:p>
     <w:p>
       <w:pPr>
         <w:pStyle w:val="Heading3"/>
       </w:pPr>
-      <w:proofErr w:type="spellStart"/>
       <w:r>
         <w:t>Clang</w:t>
       </w:r>
-      <w:proofErr w:type="spellEnd"/>
     </w:p>
     <w:p>
       <w:r>
         <w:t>„</w:t>
       </w:r>
       <w:r>
-        <w:t xml:space="preserve">Překladač </w:t>
-      </w:r>
-      <w:proofErr w:type="spellStart"/>
-      <w:r>
-        <w:t>Clang</w:t>
-      </w:r>
-      <w:proofErr w:type="spellEnd"/>
-      <w:r>
-        <w:t xml:space="preserve"> je open-source kompilátor pro rodinu programovacích jazyků příbuzných s C a soustředí se na jejich nejlepší dostupnou implementaci. Staví na LLVM </w:t>
-      </w:r>
-      <w:proofErr w:type="spellStart"/>
-      <w:r>
-        <w:t>optimalizéru</w:t>
-      </w:r>
-      <w:proofErr w:type="spellEnd"/>
-      <w:r>
-        <w:t xml:space="preserve"> a generátoru kódu pro poskytnutí optimalizace vysoké kvality a generace kódu pro různé cíle.“  [TODO </w:t>
-      </w:r>
-      <w:proofErr w:type="spellStart"/>
-      <w:r>
-        <w:t>clang</w:t>
-      </w:r>
-      <w:proofErr w:type="spellEnd"/>
-      <w:r>
-        <w:t>]</w:t>
+        <w:t>Překladač Clang</w:t>
+      </w:r>
+      <w:r>
+        <w:t xml:space="preserve"> je open-source kompilátor pro rodinu programovacích jazyků příbuzných s C a soustředí se na jejich nejlepší dostupnou implementaci. Staví na LLVM optimalizéru a generátoru kódu pro poskytnutí optimalizace vysoké kvality a generace kódu pro různé cíle.“  [TODO clang]</w:t>
       </w:r>
     </w:p>
     <w:p>
@@ -8490,28 +6539,12 @@
         </w:r>
       </w:fldSimple>
       <w:r>
-        <w:t xml:space="preserve">: </w:t>
-      </w:r>
-      <w:r>
-        <w:t xml:space="preserve">Příklad běžné kompilace programu pomocí </w:t>
-      </w:r>
-      <w:proofErr w:type="spellStart"/>
-      <w:r>
-        <w:t>Clang</w:t>
-      </w:r>
-      <w:proofErr w:type="spellEnd"/>
-      <w:r>
-        <w:t>. Zdroj vlastní.</w:t>
-      </w:r>
-    </w:p>
-    <w:p>
-      <w:proofErr w:type="spellStart"/>
-      <w:r>
-        <w:t>Clang</w:t>
-      </w:r>
-      <w:proofErr w:type="spellEnd"/>
-      <w:r>
-        <w:t xml:space="preserve"> nabízí rovněž extenzivní počet možností pro úpravu výsledku kompilace. Uživatel si opět volí několik optimalizačních úrovní, jak bylo popsáno dříve.</w:t>
+        <w:t>: Příklad běžné kompilace programu pomocí Clang. Zdroj vlastní.</w:t>
+      </w:r>
+    </w:p>
+    <w:p>
+      <w:r>
+        <w:t>Clang nabízí rovněž extenzivní počet možností pro úpravu výsledku kompilace. Uživatel si opět volí několik optimalizačních úrovní, jak bylo popsáno dříve.</w:t>
       </w:r>
       <w:r>
         <w:t xml:space="preserve"> Optimalizační schopnosti jsou dále rozšířeny o </w:t>
@@ -8524,38 +6557,11 @@
         <w:t>optimalizace vedené profilováním</w:t>
       </w:r>
       <w:r>
-        <w:t xml:space="preserve">. Vylepšení spočívá ve sběru dat při prvotní kompilaci a vygenerování tabulky s těmito daty ve formátu podporovaném </w:t>
-      </w:r>
-      <w:proofErr w:type="spellStart"/>
-      <w:r>
-        <w:t>profilery</w:t>
-      </w:r>
-      <w:proofErr w:type="spellEnd"/>
-      <w:r>
-        <w:t xml:space="preserve">. </w:t>
-      </w:r>
-      <w:proofErr w:type="spellStart"/>
-      <w:r>
-        <w:t>Profiler</w:t>
-      </w:r>
-      <w:proofErr w:type="spellEnd"/>
-      <w:r>
-        <w:t xml:space="preserve"> vygeneruje výstup, který popisuje, v jakém místě v kódu je stráveno nejvíce času a </w:t>
+        <w:t xml:space="preserve">. Vylepšení spočívá ve sběru dat při prvotní kompilaci a vygenerování tabulky s těmito daty ve formátu podporovaném profilery. Profiler vygeneruje výstup, který popisuje, v jakém místě v kódu je stráveno nejvíce času a </w:t>
       </w:r>
       <w:r>
         <w:lastRenderedPageBreak/>
-        <w:t xml:space="preserve">tím pádem místo, kde mají optimalizace smysl. Rovněž mohou být zaznamenány informace o pravděpodobnostech větvení. </w:t>
-      </w:r>
-      <w:r>
-        <w:t xml:space="preserve">[TODO </w:t>
-      </w:r>
-      <w:proofErr w:type="spellStart"/>
-      <w:r>
-        <w:t>clang</w:t>
-      </w:r>
-      <w:proofErr w:type="spellEnd"/>
-      <w:r>
-        <w:t>]</w:t>
+        <w:t>tím pádem místo, kde mají optimalizace smysl. Rovněž mohou být zaznamenány informace o pravděpodobnostech větvení. [TODO clang]</w:t>
       </w:r>
     </w:p>
     <w:p>
@@ -8568,47 +6574,7 @@
     </w:p>
     <w:p>
       <w:r>
-        <w:t xml:space="preserve">Microsoft </w:t>
-      </w:r>
-      <w:proofErr w:type="spellStart"/>
-      <w:r>
-        <w:t>Visual</w:t>
-      </w:r>
-      <w:proofErr w:type="spellEnd"/>
-      <w:r>
-        <w:t xml:space="preserve"> C++ je překladač vyvinutý společností Microsoft pro překlad programů psaných v C/C++ na platformě Windows. Překladač generuje soubory v </w:t>
-      </w:r>
-      <w:proofErr w:type="spellStart"/>
-      <w:r>
-        <w:t>Common</w:t>
-      </w:r>
-      <w:proofErr w:type="spellEnd"/>
-      <w:r>
-        <w:t xml:space="preserve"> </w:t>
-      </w:r>
-      <w:proofErr w:type="spellStart"/>
-      <w:r>
-        <w:t>Object</w:t>
-      </w:r>
-      <w:proofErr w:type="spellEnd"/>
-      <w:r>
-        <w:t xml:space="preserve"> </w:t>
-      </w:r>
-      <w:proofErr w:type="spellStart"/>
-      <w:r>
-        <w:t>File</w:t>
-      </w:r>
-      <w:proofErr w:type="spellEnd"/>
-      <w:r>
-        <w:t xml:space="preserve"> formátu a linker zase spustitelné soubory. [TODO </w:t>
-      </w:r>
-      <w:proofErr w:type="spellStart"/>
-      <w:r>
-        <w:t>msvcOptions</w:t>
-      </w:r>
-      <w:proofErr w:type="spellEnd"/>
-      <w:r>
-        <w:t>]</w:t>
+        <w:t>Microsoft Visual C++ je překladač vyvinutý společností Microsoft pro překlad programů psaných v C/C++ na platformě Windows. Překladač generuje soubory v Common Object File formátu a linker zase spustitelné soubory. [TODO msvcOptions]</w:t>
       </w:r>
     </w:p>
     <w:p>
@@ -8679,27 +6645,724 @@
         </w:r>
       </w:fldSimple>
       <w:r>
+        <w:t>: Příklad běžné kompilace programu pomocí MSVC. Zdroj vlastní.</w:t>
+      </w:r>
+    </w:p>
+    <w:p>
+      <w:pPr>
+        <w:pStyle w:val="Heading2"/>
+      </w:pPr>
+      <w:r>
+        <w:t>SIMD</w:t>
+      </w:r>
+    </w:p>
+    <w:p>
+      <w:r>
+        <w:t>SIMD je způsob zpracování dat, kde je stejná operace aplikována na datovou sadu. Dnešní procesory dokáží s daty takto pracovat a programátorům nabízí celou řadu instrukcí pro aritmetické, logické operace</w:t>
+      </w:r>
+      <w:r>
+        <w:t xml:space="preserve"> a převody mezi typy</w:t>
+      </w:r>
+      <w:r>
+        <w:t>. V roce 1997 byl do mikroarchitektury P5 od společnosti Intel zařazen výpočetní zdroj jménem MMX, který konceptu SIMD využívá a sloužil původně ke zrychlení operací nad multimediálními daty. [TODO asm]</w:t>
+      </w:r>
+    </w:p>
+    <w:p>
+      <w:pPr>
+        <w:keepNext/>
+        <w:jc w:val="center"/>
+      </w:pPr>
+      <w:r>
+        <w:rPr>
+          <w:noProof/>
+        </w:rPr>
+        <w:drawing>
+          <wp:inline distT="0" distB="0" distL="0" distR="0" wp14:anchorId="43BE8882" wp14:editId="5787F6CE">
+            <wp:extent cx="5580380" cy="3742690"/>
+            <wp:effectExtent l="0" t="0" r="1270" b="0"/>
+            <wp:docPr id="17" name="Picture 17" descr="Table&#10;&#10;Description automatically generated"/>
+            <wp:cNvGraphicFramePr>
+              <a:graphicFrameLocks xmlns:a="http://schemas.openxmlformats.org/drawingml/2006/main" noChangeAspect="1"/>
+            </wp:cNvGraphicFramePr>
+            <a:graphic xmlns:a="http://schemas.openxmlformats.org/drawingml/2006/main">
+              <a:graphicData uri="http://schemas.openxmlformats.org/drawingml/2006/picture">
+                <pic:pic xmlns:pic="http://schemas.openxmlformats.org/drawingml/2006/picture">
+                  <pic:nvPicPr>
+                    <pic:cNvPr id="17" name="Picture 17" descr="Table&#10;&#10;Description automatically generated"/>
+                    <pic:cNvPicPr/>
+                  </pic:nvPicPr>
+                  <pic:blipFill>
+                    <a:blip r:embed="rId25">
+                      <a:extLst>
+                        <a:ext uri="{28A0092B-C50C-407E-A947-70E740481C1C}">
+                          <a14:useLocalDpi xmlns:a14="http://schemas.microsoft.com/office/drawing/2010/main" val="0"/>
+                        </a:ext>
+                      </a:extLst>
+                    </a:blip>
+                    <a:stretch>
+                      <a:fillRect/>
+                    </a:stretch>
+                  </pic:blipFill>
+                  <pic:spPr>
+                    <a:xfrm>
+                      <a:off x="0" y="0"/>
+                      <a:ext cx="5580380" cy="3742690"/>
+                    </a:xfrm>
+                    <a:prstGeom prst="rect">
+                      <a:avLst/>
+                    </a:prstGeom>
+                  </pic:spPr>
+                </pic:pic>
+              </a:graphicData>
+            </a:graphic>
+          </wp:inline>
+        </w:drawing>
+      </w:r>
+    </w:p>
+    <w:p>
+      <w:pPr>
+        <w:pStyle w:val="Caption"/>
+      </w:pPr>
+      <w:r>
+        <w:t xml:space="preserve">Obrázek </w:t>
+      </w:r>
+      <w:fldSimple w:instr=" SEQ Obrázek \* ARABIC ">
+        <w:r>
+          <w:rPr>
+            <w:noProof/>
+          </w:rPr>
+          <w:t>14</w:t>
+        </w:r>
+      </w:fldSimple>
+      <w:r>
         <w:t xml:space="preserve">: </w:t>
       </w:r>
       <w:r>
-        <w:t xml:space="preserve">Příklad běžné kompilace programu pomocí </w:t>
-      </w:r>
-      <w:r>
-        <w:t>MSVC</w:t>
-      </w:r>
-      <w:r>
-        <w:t>. Zdroj vlastní</w:t>
-      </w:r>
-      <w:r>
-        <w:t>.</w:t>
-      </w:r>
-    </w:p>
-    <w:p>
-      <w:pPr>
-        <w:pStyle w:val="Heading2"/>
-      </w:pPr>
-      <w:r>
-        <w:t>SIMD</w:t>
+        <w:t>Možnosti využití registru v SIMD. [TODO asm]</w:t>
+      </w:r>
+    </w:p>
+    <w:p>
+      <w:r>
+        <w:lastRenderedPageBreak/>
+        <w:t xml:space="preserve">V případě že máme k dispozici 32-bitový registr, můžeme na něj nahlížet několika způsoby. Může obsahovat jedno 32-bitové číslo, dvě 16-bitová čísla nebo čtyři 8-bitová čísla. Díky tomu dokážeme provést tu samou operaci na více datech paralelně. Technologie MMX </w:t>
+      </w:r>
+      <w:r>
+        <w:t xml:space="preserve">operuje s registry o velikosti 64 bitů. Později představená sada SSE rozšiřuje velikost na 128 bitů a v aktuální době nabízí </w:t>
+      </w:r>
+      <w:r>
+        <w:t>největší velikost sada AVX</w:t>
+      </w:r>
+      <w:r>
+        <w:t>, AVX2</w:t>
+      </w:r>
+      <w:r>
+        <w:t xml:space="preserve"> a AVX-512, kde registry nabývají velikostí 256 a 512 bitů.</w:t>
+      </w:r>
+      <w:r>
+        <w:t xml:space="preserve"> [TODO asm]</w:t>
+      </w:r>
+    </w:p>
+    <w:p>
+      <w:pPr>
+        <w:keepNext/>
+        <w:jc w:val="center"/>
+      </w:pPr>
+      <w:r>
+        <w:rPr>
+          <w:noProof/>
+          <w:lang w:val="en-US"/>
+        </w:rPr>
+        <w:drawing>
+          <wp:inline distT="0" distB="0" distL="0" distR="0" wp14:anchorId="41963DF7" wp14:editId="39FCD1B5">
+            <wp:extent cx="5580380" cy="2992120"/>
+            <wp:effectExtent l="0" t="0" r="1270" b="0"/>
+            <wp:docPr id="19" name="Picture 19" descr="Table&#10;&#10;Description automatically generated"/>
+            <wp:cNvGraphicFramePr>
+              <a:graphicFrameLocks xmlns:a="http://schemas.openxmlformats.org/drawingml/2006/main" noChangeAspect="1"/>
+            </wp:cNvGraphicFramePr>
+            <a:graphic xmlns:a="http://schemas.openxmlformats.org/drawingml/2006/main">
+              <a:graphicData uri="http://schemas.openxmlformats.org/drawingml/2006/picture">
+                <pic:pic xmlns:pic="http://schemas.openxmlformats.org/drawingml/2006/picture">
+                  <pic:nvPicPr>
+                    <pic:cNvPr id="19" name="Picture 19" descr="Table&#10;&#10;Description automatically generated"/>
+                    <pic:cNvPicPr/>
+                  </pic:nvPicPr>
+                  <pic:blipFill>
+                    <a:blip r:embed="rId26"/>
+                    <a:stretch>
+                      <a:fillRect/>
+                    </a:stretch>
+                  </pic:blipFill>
+                  <pic:spPr>
+                    <a:xfrm>
+                      <a:off x="0" y="0"/>
+                      <a:ext cx="5580380" cy="2992120"/>
+                    </a:xfrm>
+                    <a:prstGeom prst="rect">
+                      <a:avLst/>
+                    </a:prstGeom>
+                  </pic:spPr>
+                </pic:pic>
+              </a:graphicData>
+            </a:graphic>
+          </wp:inline>
+        </w:drawing>
+      </w:r>
+    </w:p>
+    <w:p>
+      <w:pPr>
+        <w:pStyle w:val="Caption"/>
+      </w:pPr>
+      <w:r>
+        <w:t xml:space="preserve">Obrázek </w:t>
+      </w:r>
+      <w:fldSimple w:instr=" SEQ Obrázek \* ARABIC ">
+        <w:r>
+          <w:rPr>
+            <w:noProof/>
+          </w:rPr>
+          <w:t>15</w:t>
+        </w:r>
+      </w:fldSimple>
+      <w:r>
+        <w:t>: Sada registrů AVX. [TODO asm]</w:t>
+      </w:r>
+    </w:p>
+    <w:p>
+      <w:r>
+        <w:t xml:space="preserve">Významnou roli </w:t>
+      </w:r>
+      <w:r>
+        <w:t xml:space="preserve">u SIMD operací hraje zarovnání operandů v paměti. Data jsou zarovnána v případě, že jejich adresa je dělitelná velikostí jejich datového typu v bytech beze zbytku. Na rozdíl od fundamentálních datových typů, kde není zarovnání vyžadováno, </w:t>
+      </w:r>
+      <w:r>
+        <w:t>při použití instrukčních sad SSE a AVX zarovnání dat vyžadováno je.</w:t>
+      </w:r>
+      <w:r>
+        <w:t xml:space="preserve"> I přesto se doporučuje zarovnávat fundamentální typy z důvodu možného zlepšení výkonu při přístupu do paměti.</w:t>
+      </w:r>
+      <w:r>
+        <w:t xml:space="preserve"> </w:t>
+      </w:r>
+      <w:r>
+        <w:t>[TODO asm]</w:t>
+      </w:r>
+    </w:p>
+    <w:p>
+      <w:r>
+        <w:t xml:space="preserve">X86-SSE využívá pro výpočty 8 128-bitových registrů pojmenovaných </w:t>
+      </w:r>
+      <w:r>
+        <w:rPr>
+          <w:i/>
+          <w:iCs/>
+        </w:rPr>
+        <w:t xml:space="preserve">XMM0 </w:t>
+      </w:r>
+      <w:r>
+        <w:t xml:space="preserve">až </w:t>
+      </w:r>
+      <w:r>
+        <w:rPr>
+          <w:i/>
+          <w:iCs/>
+        </w:rPr>
+        <w:t>XMM7</w:t>
+      </w:r>
+      <w:r>
+        <w:t xml:space="preserve">. Dále také obsahuje kontrolní a stavový registr </w:t>
+      </w:r>
+      <w:r>
+        <w:rPr>
+          <w:i/>
+          <w:iCs/>
+        </w:rPr>
+        <w:t>MXCSR</w:t>
+      </w:r>
+      <w:r>
+        <w:t xml:space="preserve">, který obsahuje příznaky po operacích s čísly s plovoucí řádovou tečkou. Máme zde k dispozici instrukce pro zpracování jak skalárních </w:t>
+      </w:r>
+      <w:r>
+        <w:rPr>
+          <w:i/>
+          <w:iCs/>
+        </w:rPr>
+        <w:t xml:space="preserve">single </w:t>
+      </w:r>
+      <w:r>
+        <w:t xml:space="preserve">a </w:t>
+      </w:r>
+      <w:r>
+        <w:rPr>
+          <w:i/>
+          <w:iCs/>
+        </w:rPr>
+        <w:t>double floating-point</w:t>
+      </w:r>
+      <w:r>
+        <w:t xml:space="preserve"> čísel, tak takzvaných složených (</w:t>
+      </w:r>
+      <w:r>
+        <w:rPr>
+          <w:i/>
+          <w:iCs/>
+        </w:rPr>
+        <w:t>packed</w:t>
+      </w:r>
+      <w:r>
+        <w:t>)</w:t>
+      </w:r>
+      <w:r>
+        <w:rPr>
+          <w:lang w:val="en-US"/>
+        </w:rPr>
+        <w:t xml:space="preserve"> </w:t>
+      </w:r>
+      <w:r>
+        <w:t>hodnot.</w:t>
+      </w:r>
+      <w:r>
+        <w:rPr>
+          <w:lang w:val="en-US"/>
+        </w:rPr>
+        <w:t xml:space="preserve"> </w:t>
+      </w:r>
+      <w:r>
+        <w:t>Právě př</w:t>
+      </w:r>
+      <w:r>
+        <w:t xml:space="preserve">i využití složených hodnot lze využít paralelního zpracování více dat. Předtím je třeba je ovšem vložit do dříve zmíněných registrů. K tomu existují instrukce </w:t>
+      </w:r>
+      <w:r>
+        <w:rPr>
+          <w:i/>
+          <w:iCs/>
+        </w:rPr>
+        <w:t xml:space="preserve">movaps </w:t>
+      </w:r>
+      <w:r>
+        <w:t xml:space="preserve">či </w:t>
+      </w:r>
+      <w:r>
+        <w:rPr>
+          <w:i/>
+          <w:iCs/>
+        </w:rPr>
+        <w:t>movups</w:t>
+      </w:r>
+      <w:r>
+        <w:t xml:space="preserve">, které na rozdíl od MMX umožňují pracovat i s nezarovnanou pamětí. Poté můžeme použít instrukce pro běžné aritmetické a logické operace jako </w:t>
+      </w:r>
+      <w:r>
+        <w:rPr>
+          <w:i/>
+          <w:iCs/>
+        </w:rPr>
+        <w:t>addps</w:t>
+      </w:r>
+      <w:r>
+        <w:t xml:space="preserve">, </w:t>
+      </w:r>
+      <w:r>
+        <w:rPr>
+          <w:i/>
+          <w:iCs/>
+        </w:rPr>
+        <w:t>mulps</w:t>
+      </w:r>
+      <w:r>
+        <w:t xml:space="preserve">, </w:t>
+      </w:r>
+      <w:r>
+        <w:rPr>
+          <w:i/>
+          <w:iCs/>
+        </w:rPr>
+        <w:t>sqrtps</w:t>
+      </w:r>
+      <w:r>
+        <w:t xml:space="preserve"> či </w:t>
+      </w:r>
+      <w:r>
+        <w:rPr>
+          <w:i/>
+          <w:iCs/>
+        </w:rPr>
+        <w:t>maxps</w:t>
+      </w:r>
+      <w:r>
+        <w:t xml:space="preserve">. </w:t>
+      </w:r>
+      <w:r>
+        <w:lastRenderedPageBreak/>
+        <w:t xml:space="preserve">Navíc máme k dispozici další užitečné </w:t>
+      </w:r>
+      <w:r>
+        <w:t>operace jako například horizontální součet sousedících hodnot ve zdrojovém a cílovém registru (</w:t>
+      </w:r>
+      <w:r>
+        <w:rPr>
+          <w:i/>
+          <w:iCs/>
+        </w:rPr>
+        <w:t>haddps</w:t>
+      </w:r>
+      <w:r>
+        <w:t>), změna pozic hodnot v rámci SSE registru pomocí bezprostřední hodnoty (</w:t>
+      </w:r>
+      <w:r>
+        <w:rPr>
+          <w:i/>
+          <w:iCs/>
+        </w:rPr>
+        <w:t>shufps</w:t>
+      </w:r>
+      <w:r>
+        <w:t>) nebo sloučení zdrojového a cílového registru pomocí bitové masky (</w:t>
+      </w:r>
+      <w:r>
+        <w:rPr>
+          <w:i/>
+          <w:iCs/>
+        </w:rPr>
+        <w:t>blendps</w:t>
+      </w:r>
+      <w:r>
+        <w:t xml:space="preserve">).  </w:t>
+      </w:r>
+      <w:r>
+        <w:t>[TODO asm]</w:t>
+      </w:r>
+    </w:p>
+    <w:p>
+      <w:r>
+        <w:t>V mnohých případech dokáže překladač sám vypozorovat, kde by mohl aplikovat SIMD přístup ke zrychlení kódu. Příkladně sčítání dvou polí s celými čísly ve smyčce.</w:t>
+      </w:r>
+      <w:r>
+        <w:t xml:space="preserve"> </w:t>
+      </w:r>
+    </w:p>
+    <w:p>
+      <w:pPr>
+        <w:keepNext/>
+        <w:jc w:val="center"/>
+      </w:pPr>
+      <w:r>
+        <w:rPr>
+          <w:noProof/>
+        </w:rPr>
+        <w:drawing>
+          <wp:inline distT="0" distB="0" distL="0" distR="0" wp14:anchorId="34FA8C26" wp14:editId="481C629C">
+            <wp:extent cx="4511431" cy="3353091"/>
+            <wp:effectExtent l="0" t="0" r="3810" b="0"/>
+            <wp:docPr id="18" name="Picture 18" descr="Text, letter&#10;&#10;Description automatically generated"/>
+            <wp:cNvGraphicFramePr>
+              <a:graphicFrameLocks xmlns:a="http://schemas.openxmlformats.org/drawingml/2006/main" noChangeAspect="1"/>
+            </wp:cNvGraphicFramePr>
+            <a:graphic xmlns:a="http://schemas.openxmlformats.org/drawingml/2006/main">
+              <a:graphicData uri="http://schemas.openxmlformats.org/drawingml/2006/picture">
+                <pic:pic xmlns:pic="http://schemas.openxmlformats.org/drawingml/2006/picture">
+                  <pic:nvPicPr>
+                    <pic:cNvPr id="18" name="Picture 18" descr="Text, letter&#10;&#10;Description automatically generated"/>
+                    <pic:cNvPicPr/>
+                  </pic:nvPicPr>
+                  <pic:blipFill>
+                    <a:blip r:embed="rId27">
+                      <a:extLst>
+                        <a:ext uri="{28A0092B-C50C-407E-A947-70E740481C1C}">
+                          <a14:useLocalDpi xmlns:a14="http://schemas.microsoft.com/office/drawing/2010/main" val="0"/>
+                        </a:ext>
+                      </a:extLst>
+                    </a:blip>
+                    <a:stretch>
+                      <a:fillRect/>
+                    </a:stretch>
+                  </pic:blipFill>
+                  <pic:spPr>
+                    <a:xfrm>
+                      <a:off x="0" y="0"/>
+                      <a:ext cx="4511431" cy="3353091"/>
+                    </a:xfrm>
+                    <a:prstGeom prst="rect">
+                      <a:avLst/>
+                    </a:prstGeom>
+                  </pic:spPr>
+                </pic:pic>
+              </a:graphicData>
+            </a:graphic>
+          </wp:inline>
+        </w:drawing>
+      </w:r>
+    </w:p>
+    <w:p>
+      <w:pPr>
+        <w:pStyle w:val="Caption"/>
+      </w:pPr>
+      <w:r>
+        <w:t xml:space="preserve">Obrázek </w:t>
+      </w:r>
+      <w:fldSimple w:instr=" SEQ Obrázek \* ARABIC ">
+        <w:r>
+          <w:rPr>
+            <w:noProof/>
+          </w:rPr>
+          <w:t>16</w:t>
+        </w:r>
+      </w:fldSimple>
+      <w:r>
+        <w:t>: Program sečtení dvou polí a uložení do výsledného pole. Zdroj vlastní.</w:t>
+      </w:r>
+    </w:p>
+    <w:p>
+      <w:r>
+        <w:t xml:space="preserve">Velikost datového typu (16), velikost pole (8) a hodnota zarovnání (16) byly zvoleny záměrně k demonstraci využití SSE. Tyto hodnoty zajistí, že se celé pole s celými čísly vejde do jednoho </w:t>
+      </w:r>
+      <w:r>
+        <w:rPr>
+          <w:i/>
+          <w:iCs/>
+        </w:rPr>
+        <w:t xml:space="preserve">XMM </w:t>
+      </w:r>
+      <w:r>
+        <w:t>registru a také, že bude zdrojové pole adekvátně zarovnáno. Nyní dokážeme pomocí adekvátních přepínačů u překladače GCC docílit využití operací nad složenými typy.</w:t>
+      </w:r>
+    </w:p>
+    <w:p>
+      <w:pPr>
+        <w:keepNext/>
+        <w:jc w:val="center"/>
+      </w:pPr>
+      <w:r>
+        <w:rPr>
+          <w:noProof/>
+        </w:rPr>
+        <w:drawing>
+          <wp:inline distT="0" distB="0" distL="0" distR="0" wp14:anchorId="0EB461DC" wp14:editId="75B1F84B">
+            <wp:extent cx="3132091" cy="1234547"/>
+            <wp:effectExtent l="0" t="0" r="0" b="3810"/>
+            <wp:docPr id="20" name="Picture 20" descr="Text&#10;&#10;Description automatically generated"/>
+            <wp:cNvGraphicFramePr>
+              <a:graphicFrameLocks xmlns:a="http://schemas.openxmlformats.org/drawingml/2006/main" noChangeAspect="1"/>
+            </wp:cNvGraphicFramePr>
+            <a:graphic xmlns:a="http://schemas.openxmlformats.org/drawingml/2006/main">
+              <a:graphicData uri="http://schemas.openxmlformats.org/drawingml/2006/picture">
+                <pic:pic xmlns:pic="http://schemas.openxmlformats.org/drawingml/2006/picture">
+                  <pic:nvPicPr>
+                    <pic:cNvPr id="20" name="Picture 20" descr="Text&#10;&#10;Description automatically generated"/>
+                    <pic:cNvPicPr/>
+                  </pic:nvPicPr>
+                  <pic:blipFill>
+                    <a:blip r:embed="rId28">
+                      <a:extLst>
+                        <a:ext uri="{28A0092B-C50C-407E-A947-70E740481C1C}">
+                          <a14:useLocalDpi xmlns:a14="http://schemas.microsoft.com/office/drawing/2010/main" val="0"/>
+                        </a:ext>
+                      </a:extLst>
+                    </a:blip>
+                    <a:stretch>
+                      <a:fillRect/>
+                    </a:stretch>
+                  </pic:blipFill>
+                  <pic:spPr>
+                    <a:xfrm>
+                      <a:off x="0" y="0"/>
+                      <a:ext cx="3132091" cy="1234547"/>
+                    </a:xfrm>
+                    <a:prstGeom prst="rect">
+                      <a:avLst/>
+                    </a:prstGeom>
+                  </pic:spPr>
+                </pic:pic>
+              </a:graphicData>
+            </a:graphic>
+          </wp:inline>
+        </w:drawing>
+      </w:r>
+    </w:p>
+    <w:p>
+      <w:pPr>
+        <w:pStyle w:val="Caption"/>
+      </w:pPr>
+      <w:r>
+        <w:t xml:space="preserve">Obrázek </w:t>
+      </w:r>
+      <w:fldSimple w:instr=" SEQ Obrázek \* ARABIC ">
+        <w:r>
+          <w:rPr>
+            <w:noProof/>
+          </w:rPr>
+          <w:t>17</w:t>
+        </w:r>
+      </w:fldSimple>
+      <w:r>
+        <w:t xml:space="preserve">: Kód varianty </w:t>
+      </w:r>
+      <w:r>
+        <w:t xml:space="preserve">s přepínači </w:t>
+      </w:r>
+      <w:r>
+        <w:rPr>
+          <w:i/>
+          <w:iCs/>
+        </w:rPr>
+        <w:t>-O1 -msse</w:t>
+      </w:r>
+      <w:r>
+        <w:t>. Zdroj vlastní.</w:t>
+      </w:r>
+    </w:p>
+    <w:p>
+      <w:pPr>
+        <w:keepNext/>
+        <w:jc w:val="center"/>
+      </w:pPr>
+      <w:r>
+        <w:lastRenderedPageBreak/>
+        <w:drawing>
+          <wp:inline distT="0" distB="0" distL="0" distR="0" wp14:anchorId="2F230C9C" wp14:editId="6EA78054">
+            <wp:extent cx="3277057" cy="647790"/>
+            <wp:effectExtent l="0" t="0" r="0" b="0"/>
+            <wp:docPr id="21" name="Picture 21" descr="A screenshot of a computer&#10;&#10;Description automatically generated with low confidence"/>
+            <wp:cNvGraphicFramePr>
+              <a:graphicFrameLocks xmlns:a="http://schemas.openxmlformats.org/drawingml/2006/main" noChangeAspect="1"/>
+            </wp:cNvGraphicFramePr>
+            <a:graphic xmlns:a="http://schemas.openxmlformats.org/drawingml/2006/main">
+              <a:graphicData uri="http://schemas.openxmlformats.org/drawingml/2006/picture">
+                <pic:pic xmlns:pic="http://schemas.openxmlformats.org/drawingml/2006/picture">
+                  <pic:nvPicPr>
+                    <pic:cNvPr id="21" name="Picture 21" descr="A screenshot of a computer&#10;&#10;Description automatically generated with low confidence"/>
+                    <pic:cNvPicPr/>
+                  </pic:nvPicPr>
+                  <pic:blipFill>
+                    <a:blip r:embed="rId29"/>
+                    <a:stretch>
+                      <a:fillRect/>
+                    </a:stretch>
+                  </pic:blipFill>
+                  <pic:spPr>
+                    <a:xfrm>
+                      <a:off x="0" y="0"/>
+                      <a:ext cx="3277057" cy="647790"/>
+                    </a:xfrm>
+                    <a:prstGeom prst="rect">
+                      <a:avLst/>
+                    </a:prstGeom>
+                  </pic:spPr>
+                </pic:pic>
+              </a:graphicData>
+            </a:graphic>
+          </wp:inline>
+        </w:drawing>
+      </w:r>
+    </w:p>
+    <w:p>
+      <w:pPr>
+        <w:pStyle w:val="Caption"/>
+      </w:pPr>
+      <w:r>
+        <w:t xml:space="preserve">Obrázek </w:t>
+      </w:r>
+      <w:fldSimple w:instr=" SEQ Obrázek \* ARABIC ">
+        <w:r>
+          <w:rPr>
+            <w:noProof/>
+          </w:rPr>
+          <w:t>18</w:t>
+        </w:r>
+      </w:fldSimple>
+      <w:r>
+        <w:t xml:space="preserve">: Kód varianty s přepínači </w:t>
+      </w:r>
+      <w:r>
+        <w:rPr>
+          <w:i/>
+          <w:iCs/>
+        </w:rPr>
+        <w:t>-O2 -msse</w:t>
+      </w:r>
+      <w:r>
+        <w:t>. Zdroj vlastní.</w:t>
+      </w:r>
+    </w:p>
+    <w:p>
+      <w:r>
+        <w:t xml:space="preserve">Jak můžeme vidět, úroveň optimalizace 1 ještě nestačí na exploitaci SIMD dovedností. Teprve při využití druhé úrovně překladač zjistí, že tělo smyčky lze při využití složeného datového typu provést pomocí těchto 3 instrukcí. </w:t>
+      </w:r>
+    </w:p>
+    <w:p>
+      <w:r>
+        <w:t>Ve více komplikovaných příkladech je možné, že překladač nebude schopen převést kód na použití vektorových operací. V takovém případě je možné sáhnout po</w:t>
+      </w:r>
+      <w:r>
+        <w:t xml:space="preserve"> </w:t>
+      </w:r>
+      <w:r>
+        <w:rPr>
+          <w:i/>
+          <w:iCs/>
+        </w:rPr>
+        <w:t>wrapper</w:t>
+      </w:r>
+      <w:r>
+        <w:t xml:space="preserve"> knihovnách, které poskytují abstrakce, které docílí vynucení SIMD operací, jako například Boost.SIMD. O krok níže k hardware je také možnost využití takzvaných intrinsických funkcí, které poskytují výrobci procesorů a existuje v nich řada funkcí jazyka C/C++, které se téměř jedna ku jedné mapují na SIMD instrukce procesoru. </w:t>
+      </w:r>
+      <w:r>
+        <w:t xml:space="preserve">Jedna z takových knihoven je </w:t>
+      </w:r>
+      <w:r>
+        <w:rPr>
+          <w:i/>
+          <w:iCs/>
+        </w:rPr>
+        <w:t>immintrin.h</w:t>
+      </w:r>
+      <w:r>
+        <w:t xml:space="preserve">, která nabízí speciální datové typy a funkce s následující signaturou: </w:t>
+      </w:r>
+      <w:r>
+        <w:rPr>
+          <w:rStyle w:val="name"/>
+          <w:rFonts w:ascii="Courier New" w:hAnsi="Courier New" w:cs="Courier New"/>
+          <w:color w:val="000000"/>
+          <w:shd w:val="clear" w:color="auto" w:fill="FFFFFF"/>
+        </w:rPr>
+        <w:t>_mm_add_epi</w:t>
+      </w:r>
+      <w:r>
+        <w:rPr>
+          <w:rStyle w:val="name"/>
+          <w:rFonts w:ascii="Courier New" w:hAnsi="Courier New" w:cs="Courier New"/>
+          <w:color w:val="000000"/>
+          <w:shd w:val="clear" w:color="auto" w:fill="FFFFFF"/>
+        </w:rPr>
+        <w:t>16</w:t>
+      </w:r>
+      <w:r>
+        <w:rPr>
+          <w:shd w:val="clear" w:color="auto" w:fill="FFFFFF"/>
+        </w:rPr>
+        <w:t xml:space="preserve">. </w:t>
+      </w:r>
+      <w:r>
+        <w:rPr>
+          <w:shd w:val="clear" w:color="auto" w:fill="FFFFFF"/>
+        </w:rPr>
+        <w:t xml:space="preserve">Jedná se o funkci, která využívá stejné instrukce jako v předchozím obrázku a slouží pro součet hodnot ve dvou </w:t>
+      </w:r>
+      <w:r>
+        <w:rPr>
+          <w:i/>
+          <w:iCs/>
+          <w:shd w:val="clear" w:color="auto" w:fill="FFFFFF"/>
+        </w:rPr>
+        <w:t>XMM</w:t>
+      </w:r>
+      <w:r>
+        <w:rPr>
+          <w:shd w:val="clear" w:color="auto" w:fill="FFFFFF"/>
+        </w:rPr>
+        <w:t xml:space="preserve"> registrech, který obsahuje 8 16-bitových hodnot. Finální způsob spočívá v programování přímo pomocí jazyka symbolických adres a využívání požadovaných SIMD instrukcí.</w:t>
       </w:r>
     </w:p>
     <w:p>
@@ -8740,13 +7403,8 @@
         <w:pStyle w:val="Heading3"/>
       </w:pPr>
       <w:r>
-        <w:t xml:space="preserve">Druhy </w:t>
-      </w:r>
-      <w:proofErr w:type="spellStart"/>
-      <w:r>
-        <w:t>profilerů</w:t>
-      </w:r>
-      <w:proofErr w:type="spellEnd"/>
+        <w:t>Druhy profilerů</w:t>
+      </w:r>
     </w:p>
     <w:bookmarkEnd w:id="38"/>
     <w:bookmarkEnd w:id="39"/>
@@ -8860,47 +7518,24 @@
         <w:pStyle w:val="Heading2"/>
       </w:pPr>
       <w:r>
-        <w:t xml:space="preserve">Hot vs </w:t>
-      </w:r>
-      <w:proofErr w:type="spellStart"/>
-      <w:r>
-        <w:t>cold</w:t>
-      </w:r>
-      <w:proofErr w:type="spellEnd"/>
-      <w:r>
-        <w:t xml:space="preserve"> data</w:t>
+        <w:t>Hot vs cold data</w:t>
       </w:r>
     </w:p>
     <w:p>
       <w:pPr>
         <w:pStyle w:val="Heading2"/>
       </w:pPr>
-      <w:proofErr w:type="spellStart"/>
-      <w:r>
-        <w:t>SoA</w:t>
-      </w:r>
-      <w:proofErr w:type="spellEnd"/>
-      <w:r>
-        <w:t xml:space="preserve"> vs </w:t>
-      </w:r>
-      <w:proofErr w:type="spellStart"/>
-      <w:r>
-        <w:t>AoS</w:t>
-      </w:r>
-      <w:proofErr w:type="spellEnd"/>
+      <w:r>
+        <w:t>SoA vs AoS</w:t>
+      </w:r>
     </w:p>
     <w:p>
       <w:pPr>
         <w:pStyle w:val="Heading2"/>
       </w:pPr>
       <w:r>
-        <w:t xml:space="preserve">Využití </w:t>
-      </w:r>
-      <w:proofErr w:type="spellStart"/>
-      <w:r>
-        <w:t>pipeliningu</w:t>
-      </w:r>
-      <w:proofErr w:type="spellEnd"/>
+        <w:t>Využití pipeliningu</w:t>
+      </w:r>
     </w:p>
     <w:p>
       <w:pPr>
@@ -8922,6 +7557,14 @@
       </w:r>
       <w:r>
         <w:t xml:space="preserve"> závislosti</w:t>
+      </w:r>
+    </w:p>
+    <w:p>
+      <w:pPr>
+        <w:pStyle w:val="Heading2"/>
+      </w:pPr>
+      <w:r>
+        <w:t>Falešné sdílení</w:t>
       </w:r>
     </w:p>
     <w:p>
@@ -9104,34 +7747,12 @@
       <w:r>
         <w:t xml:space="preserve">Acton2014 – </w:t>
       </w:r>
-      <w:proofErr w:type="spellStart"/>
-      <w:r>
-        <w:t>CppCon</w:t>
-      </w:r>
-      <w:proofErr w:type="spellEnd"/>
-      <w:r>
-        <w:t xml:space="preserve"> 2014: Mike </w:t>
-      </w:r>
-      <w:proofErr w:type="spellStart"/>
-      <w:r>
-        <w:t>Acton</w:t>
-      </w:r>
-      <w:proofErr w:type="spellEnd"/>
-      <w:r>
-        <w:t xml:space="preserve"> "Data-</w:t>
-      </w:r>
-      <w:proofErr w:type="spellStart"/>
-      <w:r>
-        <w:t>Oriented</w:t>
-      </w:r>
-      <w:proofErr w:type="spellEnd"/>
-      <w:r>
-        <w:t xml:space="preserve"> Design and C++"</w:t>
+      <w:r>
+        <w:t>CppCon 2014: Mike Acton "Data-Oriented Design and C++"</w:t>
       </w:r>
       <w:r>
         <w:t xml:space="preserve">. </w:t>
       </w:r>
-      <w:proofErr w:type="spellStart"/>
       <w:r>
         <w:rPr>
           <w:i/>
@@ -9139,7 +7760,6 @@
         </w:rPr>
         <w:t>Youtube</w:t>
       </w:r>
-      <w:proofErr w:type="spellEnd"/>
       <w:r>
         <w:t xml:space="preserve"> [online]</w:t>
       </w:r>
@@ -9161,7 +7781,7 @@
       <w:r>
         <w:t xml:space="preserve">2022-12-21]. Dostupné z: </w:t>
       </w:r>
-      <w:hyperlink r:id="rId25" w:history="1">
+      <w:hyperlink r:id="rId30" w:history="1">
         <w:r>
           <w:rPr>
             <w:rStyle w:val="Hyperlink"/>
@@ -9170,118 +7790,179 @@
         </w:r>
       </w:hyperlink>
       <w:r>
-        <w:t xml:space="preserve">. Kanál uživatele </w:t>
-      </w:r>
-      <w:proofErr w:type="spellStart"/>
-      <w:r>
-        <w:t>CppC</w:t>
+        <w:t>. Kanál uživatele CppC</w:t>
       </w:r>
       <w:r>
         <w:t>on</w:t>
       </w:r>
-      <w:proofErr w:type="spellEnd"/>
     </w:p>
     <w:p>
       <w:pPr>
         <w:jc w:val="left"/>
       </w:pPr>
-      <w:proofErr w:type="spellStart"/>
-      <w:r>
-        <w:t>Dodmain</w:t>
-      </w:r>
-      <w:proofErr w:type="spellEnd"/>
-      <w:r>
-        <w:t xml:space="preserve"> – </w:t>
-      </w:r>
-      <w:r>
-        <w:t>LLOPIS, Noel. Data-</w:t>
-      </w:r>
-      <w:proofErr w:type="spellStart"/>
-      <w:r>
-        <w:t>Oriented</w:t>
-      </w:r>
-      <w:proofErr w:type="spellEnd"/>
-      <w:r>
-        <w:t xml:space="preserve"> Design (Or </w:t>
-      </w:r>
-      <w:proofErr w:type="spellStart"/>
-      <w:r>
-        <w:t>Why</w:t>
-      </w:r>
-      <w:proofErr w:type="spellEnd"/>
+      <w:r>
+        <w:t xml:space="preserve">Dodmain – </w:t>
+      </w:r>
+      <w:r>
+        <w:t xml:space="preserve">LLOPIS, Noel. Data-Oriented Design (Or Why You Might Be Shooting Yourself in The Foot With OOP) [online]. 2009-12-04 [cit. 2022-12-23]. Dostupné z: </w:t>
+      </w:r>
+      <w:hyperlink r:id="rId31" w:history="1">
+        <w:r>
+          <w:rPr>
+            <w:rStyle w:val="Hyperlink"/>
+          </w:rPr>
+          <w:t>https://gamesfromwithin.com/data-oriented-design</w:t>
+        </w:r>
+      </w:hyperlink>
+    </w:p>
+    <w:p>
+      <w:pPr>
+        <w:jc w:val="left"/>
+      </w:pPr>
+      <w:r>
+        <w:t xml:space="preserve">mozillaOOP - </w:t>
+      </w:r>
+      <w:r>
+        <w:t xml:space="preserve">Object-oriented programming [online]. 2022-09-28 [cit. 2022-12-30]. Dostupné z: </w:t>
+      </w:r>
+      <w:hyperlink r:id="rId32" w:history="1">
+        <w:r>
+          <w:rPr>
+            <w:rStyle w:val="Hyperlink"/>
+          </w:rPr>
+          <w:t>https://developer.mozilla.org/en-US/docs/Learn/JavaScript/Objects/Object-oriented_programming</w:t>
+        </w:r>
+      </w:hyperlink>
+    </w:p>
+    <w:p>
+      <w:pPr>
+        <w:jc w:val="left"/>
+      </w:pPr>
+      <w:r>
+        <w:t xml:space="preserve">wtfp - </w:t>
+      </w:r>
+      <w:r>
+        <w:t xml:space="preserve">MITCHELL, Brad. What Is Functional Programming and Why Use It? [online]. 2022-07-13 [cit. 2022-12-30]. Dostupné z: </w:t>
+      </w:r>
+      <w:hyperlink r:id="rId33" w:history="1">
+        <w:r>
+          <w:rPr>
+            <w:rStyle w:val="Hyperlink"/>
+          </w:rPr>
+          <w:t>https://www.codingdojo.com/blog/what-is-functional-programming</w:t>
+        </w:r>
+      </w:hyperlink>
+    </w:p>
+    <w:p>
+      <w:pPr>
+        <w:jc w:val="left"/>
+      </w:pPr>
+      <w:r>
+        <w:t xml:space="preserve">csprogrammer – </w:t>
+      </w:r>
+      <w:r>
+        <w:t>BRYANT, Randal a David O'HALLARON. Computer Systems: A Programmer's Perspective. 3rd Edition. Pearson, 2015, 1128 s. ISBN 013409266X.</w:t>
+      </w:r>
+    </w:p>
+    <w:p>
+      <w:pPr>
+        <w:jc w:val="left"/>
+      </w:pPr>
+      <w:r>
+        <w:t>mut</w:t>
+      </w:r>
+      <w:r>
+        <w:t>l</w:t>
+      </w:r>
+      <w:r>
+        <w:t xml:space="preserve">uPrefetch – TODO </w:t>
+      </w:r>
+      <w:hyperlink r:id="rId34" w:history="1">
+        <w:r>
+          <w:rPr>
+            <w:rStyle w:val="Hyperlink"/>
+          </w:rPr>
+          <w:t>https://www.youtube.com/watch?v=ibPL7T9iEwY</w:t>
+        </w:r>
+      </w:hyperlink>
+    </w:p>
+    <w:p>
+      <w:pPr>
+        <w:jc w:val="left"/>
+      </w:pPr>
+      <w:r>
+        <w:t xml:space="preserve">mutluPrefetch2 – TODO </w:t>
+      </w:r>
+      <w:hyperlink r:id="rId35" w:history="1">
+        <w:r>
+          <w:rPr>
+            <w:rStyle w:val="Hyperlink"/>
+          </w:rPr>
+          <w:t>https://www.youtube.com/watch?v=TUFins4z6o4</w:t>
+        </w:r>
+      </w:hyperlink>
+    </w:p>
+    <w:p>
+      <w:pPr>
+        <w:jc w:val="left"/>
+      </w:pPr>
+      <w:r>
+        <w:t xml:space="preserve">caqa – </w:t>
+      </w:r>
+      <w:r>
+        <w:t>HENNESSY, John L. a David A. PATTERSON. Computer Architecture: A Quantitative Approach. 4th Edition. 2006, 704 s. ISBN 0123704901.</w:t>
+      </w:r>
+    </w:p>
+    <w:p>
+      <w:pPr>
+        <w:jc w:val="left"/>
+      </w:pPr>
+      <w:r>
+        <w:t xml:space="preserve">asm - </w:t>
+      </w:r>
+      <w:r>
+        <w:t>KUSSWURM, Daniel. Modern X86 Assembly Language Programming: 32-bit, 64-bit, SSE, and AVX. Apress,</w:t>
+      </w:r>
+      <w:r>
+        <w:t xml:space="preserve"> 2014,</w:t>
+      </w:r>
+      <w:r>
+        <w:t xml:space="preserve"> 700 s. ISBN 1484200659.</w:t>
+      </w:r>
+    </w:p>
+    <w:p>
+      <w:pPr>
+        <w:jc w:val="left"/>
+      </w:pPr>
+      <w:r>
+        <w:t xml:space="preserve">gcc – </w:t>
+      </w:r>
+      <w:r>
+        <w:t>STALLMAN, Richard M. Using the GNU Compiler Collection: For gcc version 12.2.0 [online]. GNU Press, 2022 [cit. 2023-01-16]. Dostupné z: https://gcc.g</w:t>
+      </w:r>
       <w:r>
         <w:t xml:space="preserve"> </w:t>
       </w:r>
-      <w:proofErr w:type="spellStart"/>
-      <w:r>
-        <w:t>You</w:t>
-      </w:r>
-      <w:proofErr w:type="spellEnd"/>
-      <w:r>
-        <w:t xml:space="preserve"> </w:t>
-      </w:r>
-      <w:proofErr w:type="spellStart"/>
-      <w:r>
-        <w:t>Might</w:t>
-      </w:r>
-      <w:proofErr w:type="spellEnd"/>
-      <w:r>
-        <w:t xml:space="preserve"> </w:t>
-      </w:r>
-      <w:proofErr w:type="spellStart"/>
-      <w:r>
-        <w:t>Be</w:t>
-      </w:r>
-      <w:proofErr w:type="spellEnd"/>
-      <w:r>
-        <w:t xml:space="preserve"> </w:t>
-      </w:r>
-      <w:proofErr w:type="spellStart"/>
-      <w:r>
-        <w:t>Shooting</w:t>
-      </w:r>
-      <w:proofErr w:type="spellEnd"/>
-      <w:r>
-        <w:t xml:space="preserve"> </w:t>
-      </w:r>
-      <w:proofErr w:type="spellStart"/>
-      <w:r>
-        <w:t>Yourself</w:t>
-      </w:r>
-      <w:proofErr w:type="spellEnd"/>
-      <w:r>
-        <w:t xml:space="preserve"> in </w:t>
-      </w:r>
-      <w:proofErr w:type="spellStart"/>
-      <w:r>
-        <w:t>The</w:t>
-      </w:r>
-      <w:proofErr w:type="spellEnd"/>
-      <w:r>
-        <w:t xml:space="preserve"> </w:t>
-      </w:r>
-      <w:proofErr w:type="spellStart"/>
-      <w:r>
-        <w:t>Foot</w:t>
-      </w:r>
-      <w:proofErr w:type="spellEnd"/>
-      <w:r>
-        <w:t xml:space="preserve"> </w:t>
-      </w:r>
-      <w:proofErr w:type="spellStart"/>
-      <w:r>
-        <w:t>With</w:t>
-      </w:r>
-      <w:proofErr w:type="spellEnd"/>
-      <w:r>
-        <w:t xml:space="preserve"> OOP) [online]. 2009-12-04 [cit. 2022-12-23]. Dostupné z: </w:t>
-      </w:r>
-      <w:hyperlink r:id="rId26" w:history="1">
+      <w:r>
+        <w:t>nu.org/onlinedocs/gcc-12.2.0/gcc.pdf</w:t>
+      </w:r>
+    </w:p>
+    <w:p>
+      <w:pPr>
+        <w:jc w:val="left"/>
+      </w:pPr>
+      <w:r>
+        <w:t xml:space="preserve">clang – </w:t>
+      </w:r>
+      <w:r>
+        <w:t xml:space="preserve">Clang Compiler User’s Manual [online]. [cit. 2023-01-16]. Dostupné z: </w:t>
+      </w:r>
+      <w:hyperlink r:id="rId36" w:history="1">
         <w:r>
           <w:rPr>
             <w:rStyle w:val="Hyperlink"/>
           </w:rPr>
-          <w:t>https://gamesfromwithin.com/data-oriented-design</w:t>
+          <w:t>https://clang.llvm.org/docs/UsersManual.html</w:t>
         </w:r>
       </w:hyperlink>
     </w:p>
@@ -9289,515 +7970,22 @@
       <w:pPr>
         <w:jc w:val="left"/>
       </w:pPr>
-      <w:proofErr w:type="spellStart"/>
-      <w:r>
-        <w:t>mozillaOOP</w:t>
-      </w:r>
-      <w:proofErr w:type="spellEnd"/>
-      <w:r>
-        <w:t xml:space="preserve"> - </w:t>
-      </w:r>
-      <w:proofErr w:type="spellStart"/>
-      <w:r>
-        <w:t>Object-oriented</w:t>
-      </w:r>
-      <w:proofErr w:type="spellEnd"/>
-      <w:r>
-        <w:t xml:space="preserve"> </w:t>
-      </w:r>
-      <w:proofErr w:type="spellStart"/>
-      <w:r>
-        <w:t>programming</w:t>
-      </w:r>
-      <w:proofErr w:type="spellEnd"/>
-      <w:r>
-        <w:t xml:space="preserve"> [online]. 2022-09-28 [cit. 2022-12-30]. Dostupné z: </w:t>
-      </w:r>
-      <w:hyperlink r:id="rId27" w:history="1">
-        <w:r>
-          <w:rPr>
-            <w:rStyle w:val="Hyperlink"/>
-          </w:rPr>
-          <w:t>https://developer.mozilla.org/en-US/docs/Learn/JavaScript/Objects/Object-oriented_programming</w:t>
-        </w:r>
-      </w:hyperlink>
+      <w:r>
+        <w:lastRenderedPageBreak/>
+        <w:t xml:space="preserve">msvcOptions - </w:t>
+      </w:r>
+      <w:r>
+        <w:t>Compiler Options [online]. [cit. 2023-01-16]. Dostupné z: https://learn.microsoft.com/en-us/cpp/build/reference/compiler-options</w:t>
+      </w:r>
     </w:p>
     <w:p>
       <w:pPr>
         <w:jc w:val="left"/>
       </w:pPr>
-      <w:proofErr w:type="spellStart"/>
-      <w:r>
-        <w:t>wtfp</w:t>
-      </w:r>
-      <w:proofErr w:type="spellEnd"/>
-      <w:r>
-        <w:t xml:space="preserve"> - </w:t>
-      </w:r>
-      <w:r>
-        <w:t xml:space="preserve">MITCHELL, Brad. </w:t>
-      </w:r>
-      <w:proofErr w:type="spellStart"/>
-      <w:r>
-        <w:t>What</w:t>
-      </w:r>
-      <w:proofErr w:type="spellEnd"/>
-      <w:r>
-        <w:t xml:space="preserve"> </w:t>
-      </w:r>
-      <w:proofErr w:type="spellStart"/>
-      <w:r>
-        <w:t>Is</w:t>
-      </w:r>
-      <w:proofErr w:type="spellEnd"/>
-      <w:r>
-        <w:t xml:space="preserve"> </w:t>
-      </w:r>
-      <w:proofErr w:type="spellStart"/>
-      <w:r>
-        <w:t>Functional</w:t>
-      </w:r>
-      <w:proofErr w:type="spellEnd"/>
-      <w:r>
-        <w:t xml:space="preserve"> </w:t>
-      </w:r>
-      <w:proofErr w:type="spellStart"/>
-      <w:r>
-        <w:t>Programming</w:t>
-      </w:r>
-      <w:proofErr w:type="spellEnd"/>
-      <w:r>
-        <w:t xml:space="preserve"> and </w:t>
-      </w:r>
-      <w:proofErr w:type="spellStart"/>
-      <w:r>
-        <w:t>Why</w:t>
-      </w:r>
-      <w:proofErr w:type="spellEnd"/>
-      <w:r>
-        <w:t xml:space="preserve"> Use It? [online]. 2022-07-13 [cit. 2022-12-30]. Dostupné z: </w:t>
-      </w:r>
-      <w:hyperlink r:id="rId28" w:history="1">
-        <w:r>
-          <w:rPr>
-            <w:rStyle w:val="Hyperlink"/>
-          </w:rPr>
-          <w:t>https://www.codingdojo.com/blog/what-is-functional-programming</w:t>
-        </w:r>
-      </w:hyperlink>
-    </w:p>
-    <w:p>
-      <w:pPr>
-        <w:jc w:val="left"/>
-      </w:pPr>
-      <w:proofErr w:type="spellStart"/>
-      <w:r>
-        <w:t>csprogrammer</w:t>
-      </w:r>
-      <w:proofErr w:type="spellEnd"/>
-      <w:r>
-        <w:t xml:space="preserve"> – </w:t>
-      </w:r>
-      <w:r>
-        <w:t xml:space="preserve">BRYANT, </w:t>
-      </w:r>
-      <w:proofErr w:type="spellStart"/>
-      <w:r>
-        <w:t>Randal</w:t>
-      </w:r>
-      <w:proofErr w:type="spellEnd"/>
-      <w:r>
-        <w:t xml:space="preserve"> a David O'HALLARON. </w:t>
-      </w:r>
-      <w:proofErr w:type="spellStart"/>
-      <w:r>
-        <w:t>Computer</w:t>
-      </w:r>
-      <w:proofErr w:type="spellEnd"/>
-      <w:r>
-        <w:t xml:space="preserve"> Systems: A </w:t>
-      </w:r>
-      <w:proofErr w:type="spellStart"/>
-      <w:r>
-        <w:t>Programmer's</w:t>
-      </w:r>
-      <w:proofErr w:type="spellEnd"/>
-      <w:r>
-        <w:t xml:space="preserve"> </w:t>
-      </w:r>
-      <w:proofErr w:type="spellStart"/>
-      <w:r>
-        <w:t>Perspective</w:t>
-      </w:r>
-      <w:proofErr w:type="spellEnd"/>
-      <w:r>
-        <w:t xml:space="preserve">. 3rd </w:t>
-      </w:r>
-      <w:proofErr w:type="spellStart"/>
-      <w:r>
-        <w:t>Edition</w:t>
-      </w:r>
-      <w:proofErr w:type="spellEnd"/>
-      <w:r>
-        <w:t xml:space="preserve">. </w:t>
-      </w:r>
-      <w:proofErr w:type="spellStart"/>
-      <w:r>
-        <w:t>Pearson</w:t>
-      </w:r>
-      <w:proofErr w:type="spellEnd"/>
-      <w:r>
-        <w:t>, 2015, 1128 s. ISBN 013409266X.</w:t>
-      </w:r>
-    </w:p>
-    <w:p>
-      <w:pPr>
-        <w:jc w:val="left"/>
-      </w:pPr>
-      <w:proofErr w:type="spellStart"/>
-      <w:r>
-        <w:t>mut</w:t>
-      </w:r>
-      <w:r>
-        <w:t>l</w:t>
-      </w:r>
-      <w:r>
-        <w:t>uPrefetch</w:t>
-      </w:r>
-      <w:proofErr w:type="spellEnd"/>
-      <w:r>
-        <w:t xml:space="preserve"> – TODO </w:t>
-      </w:r>
-      <w:hyperlink r:id="rId29" w:history="1">
-        <w:r>
-          <w:rPr>
-            <w:rStyle w:val="Hyperlink"/>
-          </w:rPr>
-          <w:t>https://www.youtube.com/watch?v=ibPL7T9iEwY</w:t>
-        </w:r>
-      </w:hyperlink>
-    </w:p>
-    <w:p>
-      <w:pPr>
-        <w:jc w:val="left"/>
-      </w:pPr>
-      <w:r>
-        <w:t xml:space="preserve">mutluPrefetch2 – TODO </w:t>
-      </w:r>
-      <w:hyperlink r:id="rId30" w:history="1">
-        <w:r>
-          <w:rPr>
-            <w:rStyle w:val="Hyperlink"/>
-          </w:rPr>
-          <w:t>https://www.youtube.com/watch?v=TUFins4z6o4</w:t>
-        </w:r>
-      </w:hyperlink>
-    </w:p>
-    <w:p>
-      <w:pPr>
-        <w:jc w:val="left"/>
-      </w:pPr>
-      <w:proofErr w:type="spellStart"/>
-      <w:r>
-        <w:t>caqa</w:t>
-      </w:r>
-      <w:proofErr w:type="spellEnd"/>
-      <w:r>
-        <w:t xml:space="preserve"> – </w:t>
-      </w:r>
-      <w:r>
-        <w:t xml:space="preserve">HENNESSY, John L. a David A. PATTERSON. </w:t>
-      </w:r>
-      <w:proofErr w:type="spellStart"/>
-      <w:r>
-        <w:t>Computer</w:t>
-      </w:r>
-      <w:proofErr w:type="spellEnd"/>
-      <w:r>
-        <w:t xml:space="preserve"> </w:t>
-      </w:r>
-      <w:proofErr w:type="spellStart"/>
-      <w:r>
-        <w:t>Architecture</w:t>
-      </w:r>
-      <w:proofErr w:type="spellEnd"/>
-      <w:r>
-        <w:t xml:space="preserve">: A </w:t>
-      </w:r>
-      <w:proofErr w:type="spellStart"/>
-      <w:r>
-        <w:t>Quantitative</w:t>
-      </w:r>
-      <w:proofErr w:type="spellEnd"/>
-      <w:r>
-        <w:t xml:space="preserve"> </w:t>
-      </w:r>
-      <w:proofErr w:type="spellStart"/>
-      <w:r>
-        <w:t>Approach</w:t>
-      </w:r>
-      <w:proofErr w:type="spellEnd"/>
-      <w:r>
-        <w:t xml:space="preserve">. 4th </w:t>
-      </w:r>
-      <w:proofErr w:type="spellStart"/>
-      <w:r>
-        <w:t>Edition</w:t>
-      </w:r>
-      <w:proofErr w:type="spellEnd"/>
-      <w:r>
-        <w:t>. 2006, 704 s. ISBN 0123704901.</w:t>
-      </w:r>
-    </w:p>
-    <w:p>
-      <w:pPr>
-        <w:jc w:val="left"/>
-      </w:pPr>
-      <w:proofErr w:type="spellStart"/>
-      <w:r>
-        <w:t>asm</w:t>
-      </w:r>
-      <w:proofErr w:type="spellEnd"/>
-      <w:r>
-        <w:t xml:space="preserve"> - </w:t>
-      </w:r>
-      <w:r>
-        <w:t xml:space="preserve">KUSSWURM, Daniel. </w:t>
-      </w:r>
-      <w:proofErr w:type="spellStart"/>
-      <w:r>
-        <w:t>Modern</w:t>
-      </w:r>
-      <w:proofErr w:type="spellEnd"/>
-      <w:r>
-        <w:t xml:space="preserve"> X86 </w:t>
-      </w:r>
-      <w:proofErr w:type="spellStart"/>
-      <w:r>
-        <w:t>Assembly</w:t>
-      </w:r>
-      <w:proofErr w:type="spellEnd"/>
-      <w:r>
-        <w:t xml:space="preserve"> </w:t>
-      </w:r>
-      <w:proofErr w:type="spellStart"/>
-      <w:r>
-        <w:t>Language</w:t>
-      </w:r>
-      <w:proofErr w:type="spellEnd"/>
-      <w:r>
-        <w:t xml:space="preserve"> </w:t>
-      </w:r>
-      <w:proofErr w:type="spellStart"/>
-      <w:r>
-        <w:t>Programming</w:t>
-      </w:r>
-      <w:proofErr w:type="spellEnd"/>
-      <w:r>
-        <w:t xml:space="preserve">: 32-bit, 64-bit, SSE, and AVX. </w:t>
-      </w:r>
-      <w:proofErr w:type="spellStart"/>
-      <w:r>
-        <w:t>Apress</w:t>
-      </w:r>
-      <w:proofErr w:type="spellEnd"/>
-      <w:r>
-        <w:t>,</w:t>
-      </w:r>
-      <w:r>
-        <w:t xml:space="preserve"> 2014,</w:t>
-      </w:r>
-      <w:r>
-        <w:t xml:space="preserve"> 700 s. ISBN 1484200659.</w:t>
-      </w:r>
-    </w:p>
-    <w:p>
-      <w:pPr>
-        <w:jc w:val="left"/>
-      </w:pPr>
-      <w:proofErr w:type="spellStart"/>
-      <w:r>
-        <w:t>gcc</w:t>
-      </w:r>
-      <w:proofErr w:type="spellEnd"/>
-      <w:r>
-        <w:t xml:space="preserve"> – </w:t>
-      </w:r>
-      <w:r>
-        <w:t xml:space="preserve">STALLMAN, Richard M. </w:t>
-      </w:r>
-      <w:proofErr w:type="spellStart"/>
-      <w:r>
-        <w:t>Using</w:t>
-      </w:r>
-      <w:proofErr w:type="spellEnd"/>
-      <w:r>
-        <w:t xml:space="preserve"> </w:t>
-      </w:r>
-      <w:proofErr w:type="spellStart"/>
-      <w:r>
-        <w:t>the</w:t>
-      </w:r>
-      <w:proofErr w:type="spellEnd"/>
-      <w:r>
-        <w:t xml:space="preserve"> GNU </w:t>
-      </w:r>
-      <w:proofErr w:type="spellStart"/>
-      <w:r>
-        <w:t>Compiler</w:t>
-      </w:r>
-      <w:proofErr w:type="spellEnd"/>
-      <w:r>
-        <w:t xml:space="preserve"> </w:t>
-      </w:r>
-      <w:proofErr w:type="spellStart"/>
-      <w:r>
-        <w:t>Collection</w:t>
-      </w:r>
-      <w:proofErr w:type="spellEnd"/>
-      <w:r>
-        <w:t xml:space="preserve">: </w:t>
-      </w:r>
-      <w:proofErr w:type="spellStart"/>
-      <w:r>
-        <w:t>For</w:t>
-      </w:r>
-      <w:proofErr w:type="spellEnd"/>
-      <w:r>
-        <w:t xml:space="preserve"> </w:t>
-      </w:r>
-      <w:proofErr w:type="spellStart"/>
-      <w:r>
-        <w:t>gcc</w:t>
-      </w:r>
-      <w:proofErr w:type="spellEnd"/>
-      <w:r>
-        <w:t xml:space="preserve"> </w:t>
-      </w:r>
-      <w:proofErr w:type="spellStart"/>
-      <w:r>
-        <w:t>version</w:t>
-      </w:r>
-      <w:proofErr w:type="spellEnd"/>
-      <w:r>
-        <w:t xml:space="preserve"> 12.2.0 [online]. GNU </w:t>
-      </w:r>
-      <w:proofErr w:type="spellStart"/>
-      <w:r>
-        <w:t>Press</w:t>
-      </w:r>
-      <w:proofErr w:type="spellEnd"/>
-      <w:r>
-        <w:t>, 2022 [cit. 2023-01-16]. Dostupné z: https://gcc.g</w:t>
-      </w:r>
-      <w:r>
-        <w:t xml:space="preserve"> </w:t>
-      </w:r>
-      <w:r>
-        <w:t>nu.org/</w:t>
-      </w:r>
-      <w:proofErr w:type="spellStart"/>
-      <w:r>
-        <w:t>onlinedocs</w:t>
-      </w:r>
-      <w:proofErr w:type="spellEnd"/>
-      <w:r>
-        <w:t>/gcc-12.2.0/gcc.pdf</w:t>
-      </w:r>
-    </w:p>
-    <w:p>
-      <w:pPr>
-        <w:jc w:val="left"/>
-      </w:pPr>
-      <w:proofErr w:type="spellStart"/>
-      <w:r>
-        <w:t>clang</w:t>
-      </w:r>
-      <w:proofErr w:type="spellEnd"/>
-      <w:r>
-        <w:t xml:space="preserve"> – </w:t>
-      </w:r>
-      <w:proofErr w:type="spellStart"/>
-      <w:r>
-        <w:t>Clang</w:t>
-      </w:r>
-      <w:proofErr w:type="spellEnd"/>
-      <w:r>
-        <w:t xml:space="preserve"> </w:t>
-      </w:r>
-      <w:proofErr w:type="spellStart"/>
-      <w:r>
-        <w:t>Compiler</w:t>
-      </w:r>
-      <w:proofErr w:type="spellEnd"/>
-      <w:r>
-        <w:t xml:space="preserve"> </w:t>
-      </w:r>
-      <w:proofErr w:type="spellStart"/>
-      <w:r>
-        <w:t>User’s</w:t>
-      </w:r>
-      <w:proofErr w:type="spellEnd"/>
-      <w:r>
-        <w:t xml:space="preserve"> </w:t>
-      </w:r>
-      <w:proofErr w:type="spellStart"/>
-      <w:r>
-        <w:t>Manual</w:t>
-      </w:r>
-      <w:proofErr w:type="spellEnd"/>
-      <w:r>
-        <w:t xml:space="preserve"> [online]. [cit. 2023-01-16]. Dostupné z: </w:t>
-      </w:r>
-      <w:hyperlink r:id="rId31" w:history="1">
-        <w:r>
-          <w:rPr>
-            <w:rStyle w:val="Hyperlink"/>
-          </w:rPr>
-          <w:t>https://clang.llvm.org/docs/UsersManual.html</w:t>
-        </w:r>
-      </w:hyperlink>
-    </w:p>
-    <w:p>
-      <w:pPr>
-        <w:jc w:val="left"/>
-      </w:pPr>
-      <w:proofErr w:type="spellStart"/>
-      <w:proofErr w:type="gramStart"/>
-      <w:r>
-        <w:lastRenderedPageBreak/>
-        <w:t>msvcOptions</w:t>
-      </w:r>
-      <w:proofErr w:type="spellEnd"/>
-      <w:r>
-        <w:t xml:space="preserve"> - </w:t>
-      </w:r>
-      <w:proofErr w:type="spellStart"/>
-      <w:r>
-        <w:t>Compiler</w:t>
-      </w:r>
-      <w:proofErr w:type="spellEnd"/>
-      <w:proofErr w:type="gramEnd"/>
-      <w:r>
-        <w:t xml:space="preserve"> </w:t>
-      </w:r>
-      <w:proofErr w:type="spellStart"/>
-      <w:r>
-        <w:t>Options</w:t>
-      </w:r>
-      <w:proofErr w:type="spellEnd"/>
-      <w:r>
-        <w:t xml:space="preserve"> [online]. [cit. 2023-01-16]. Dostupné z: https://learn.microsoft.com/en-us/cpp/build/reference/compiler-options</w:t>
-      </w:r>
-    </w:p>
-    <w:p>
-      <w:pPr>
-        <w:jc w:val="left"/>
-      </w:pPr>
       <w:r>
         <w:t xml:space="preserve">TODO – zkontrolovat na </w:t>
       </w:r>
-      <w:hyperlink r:id="rId32" w:history="1">
+      <w:hyperlink r:id="rId37" w:history="1">
         <w:r>
           <w:rPr>
             <w:rStyle w:val="Hyperlink"/>
@@ -9921,15 +8109,7 @@
               <w:pStyle w:val="Bezodstavce"/>
             </w:pPr>
             <w:r>
-              <w:t>Data-</w:t>
-            </w:r>
-            <w:proofErr w:type="spellStart"/>
-            <w:r>
-              <w:t>oriented</w:t>
-            </w:r>
-            <w:proofErr w:type="spellEnd"/>
-            <w:r>
-              <w:t xml:space="preserve"> design</w:t>
+              <w:t>Data-oriented design</w:t>
             </w:r>
           </w:p>
         </w:tc>
@@ -10085,15 +8265,7 @@
               <w:pStyle w:val="Bezodstavce"/>
             </w:pPr>
             <w:r>
-              <w:t xml:space="preserve">Solid </w:t>
-            </w:r>
-            <w:proofErr w:type="spellStart"/>
-            <w:r>
-              <w:t>State</w:t>
-            </w:r>
-            <w:proofErr w:type="spellEnd"/>
-            <w:r>
-              <w:t xml:space="preserve"> Drive</w:t>
+              <w:t>Solid State Drive</w:t>
             </w:r>
           </w:p>
         </w:tc>
@@ -10132,21 +8304,8 @@
               <w:pStyle w:val="Bezodstavce"/>
             </w:pPr>
             <w:r>
-              <w:t xml:space="preserve">Static </w:t>
+              <w:t>Static Random Access Memory</w:t>
             </w:r>
-            <w:proofErr w:type="spellStart"/>
-            <w:r>
-              <w:t>Random</w:t>
-            </w:r>
-            <w:proofErr w:type="spellEnd"/>
-            <w:r>
-              <w:t xml:space="preserve"> Access </w:t>
-            </w:r>
-            <w:proofErr w:type="spellStart"/>
-            <w:r>
-              <w:t>Memory</w:t>
-            </w:r>
-            <w:proofErr w:type="spellEnd"/>
           </w:p>
         </w:tc>
       </w:tr>
@@ -10183,21 +8342,8 @@
             <w:pPr>
               <w:pStyle w:val="Bezodstavce"/>
             </w:pPr>
-            <w:proofErr w:type="spellStart"/>
             <w:r>
-              <w:t>Central</w:t>
-            </w:r>
-            <w:proofErr w:type="spellEnd"/>
-            <w:r>
-              <w:t xml:space="preserve"> </w:t>
-            </w:r>
-            <w:proofErr w:type="spellStart"/>
-            <w:r>
-              <w:t>Processing</w:t>
-            </w:r>
-            <w:proofErr w:type="spellEnd"/>
-            <w:r>
-              <w:t xml:space="preserve"> Unit</w:t>
+              <w:t>Central Processing Unit</w:t>
             </w:r>
           </w:p>
         </w:tc>
@@ -10236,21 +8382,8 @@
               <w:pStyle w:val="Bezodstavce"/>
             </w:pPr>
             <w:r>
-              <w:t xml:space="preserve">Least </w:t>
+              <w:t>Least Recently Used</w:t>
             </w:r>
-            <w:proofErr w:type="spellStart"/>
-            <w:r>
-              <w:t>Recently</w:t>
-            </w:r>
-            <w:proofErr w:type="spellEnd"/>
-            <w:r>
-              <w:t xml:space="preserve"> </w:t>
-            </w:r>
-            <w:proofErr w:type="spellStart"/>
-            <w:r>
-              <w:t>Used</w:t>
-            </w:r>
-            <w:proofErr w:type="spellEnd"/>
           </w:p>
         </w:tc>
       </w:tr>
@@ -10288,21 +8421,8 @@
               <w:pStyle w:val="Bezodstavce"/>
             </w:pPr>
             <w:r>
-              <w:t xml:space="preserve">Least </w:t>
+              <w:t>Least Frequently Used</w:t>
             </w:r>
-            <w:proofErr w:type="spellStart"/>
-            <w:r>
-              <w:t>Frequently</w:t>
-            </w:r>
-            <w:proofErr w:type="spellEnd"/>
-            <w:r>
-              <w:t xml:space="preserve"> </w:t>
-            </w:r>
-            <w:proofErr w:type="spellStart"/>
-            <w:r>
-              <w:t>Used</w:t>
-            </w:r>
-            <w:proofErr w:type="spellEnd"/>
           </w:p>
         </w:tc>
       </w:tr>
@@ -10339,27 +8459,9 @@
             <w:pPr>
               <w:pStyle w:val="Bezodstavce"/>
             </w:pPr>
-            <w:proofErr w:type="spellStart"/>
             <w:r>
-              <w:t>Dynamic</w:t>
+              <w:t>Dynamic Random Access Memory</w:t>
             </w:r>
-            <w:proofErr w:type="spellEnd"/>
-            <w:r>
-              <w:t xml:space="preserve"> </w:t>
-            </w:r>
-            <w:proofErr w:type="spellStart"/>
-            <w:r>
-              <w:t>Random</w:t>
-            </w:r>
-            <w:proofErr w:type="spellEnd"/>
-            <w:r>
-              <w:t xml:space="preserve"> Access </w:t>
-            </w:r>
-            <w:proofErr w:type="spellStart"/>
-            <w:r>
-              <w:t>Memory</w:t>
-            </w:r>
-            <w:proofErr w:type="spellEnd"/>
           </w:p>
         </w:tc>
       </w:tr>
@@ -10396,19 +8498,168 @@
             <w:pPr>
               <w:pStyle w:val="Bezodstavce"/>
             </w:pPr>
-            <w:proofErr w:type="spellStart"/>
             <w:r>
-              <w:t>Instruction</w:t>
+              <w:t>Instruction Set Architecture</w:t>
             </w:r>
-            <w:proofErr w:type="spellEnd"/>
+          </w:p>
+        </w:tc>
+      </w:tr>
+      <w:tr>
+        <w:tc>
+          <w:tcPr>
+            <w:tcW w:w="0" w:type="auto"/>
+            <w:noWrap/>
+          </w:tcPr>
+          <w:p>
+            <w:pPr>
+              <w:pStyle w:val="Bezodstavce"/>
+            </w:pPr>
             <w:r>
-              <w:t xml:space="preserve"> Set </w:t>
+              <w:t>SIMD</w:t>
             </w:r>
-            <w:proofErr w:type="spellStart"/>
+          </w:p>
+        </w:tc>
+        <w:tc>
+          <w:tcPr>
+            <w:tcW w:w="170" w:type="dxa"/>
+          </w:tcPr>
+          <w:p>
+            <w:pPr>
+              <w:pStyle w:val="Bezodstavce"/>
+            </w:pPr>
+          </w:p>
+        </w:tc>
+        <w:tc>
+          <w:tcPr>
+            <w:tcW w:w="8055" w:type="dxa"/>
+          </w:tcPr>
+          <w:p>
+            <w:pPr>
+              <w:pStyle w:val="Bezodstavce"/>
+            </w:pPr>
             <w:r>
-              <w:t>Architecture</w:t>
+              <w:t>Single Instruction Multiple Data</w:t>
             </w:r>
-            <w:proofErr w:type="spellEnd"/>
+          </w:p>
+        </w:tc>
+      </w:tr>
+      <w:tr>
+        <w:tc>
+          <w:tcPr>
+            <w:tcW w:w="0" w:type="auto"/>
+            <w:noWrap/>
+          </w:tcPr>
+          <w:p>
+            <w:pPr>
+              <w:pStyle w:val="Bezodstavce"/>
+            </w:pPr>
+            <w:r>
+              <w:t>MMX</w:t>
+            </w:r>
+          </w:p>
+        </w:tc>
+        <w:tc>
+          <w:tcPr>
+            <w:tcW w:w="170" w:type="dxa"/>
+          </w:tcPr>
+          <w:p>
+            <w:pPr>
+              <w:pStyle w:val="Bezodstavce"/>
+            </w:pPr>
+          </w:p>
+        </w:tc>
+        <w:tc>
+          <w:tcPr>
+            <w:tcW w:w="8055" w:type="dxa"/>
+          </w:tcPr>
+          <w:p>
+            <w:pPr>
+              <w:pStyle w:val="Bezodstavce"/>
+            </w:pPr>
+            <w:r>
+              <w:t>Multi Media Extenstion</w:t>
+            </w:r>
+            <w:r>
+              <w:t>s</w:t>
+            </w:r>
+          </w:p>
+        </w:tc>
+      </w:tr>
+      <w:tr>
+        <w:tc>
+          <w:tcPr>
+            <w:tcW w:w="0" w:type="auto"/>
+            <w:noWrap/>
+          </w:tcPr>
+          <w:p>
+            <w:pPr>
+              <w:pStyle w:val="Bezodstavce"/>
+            </w:pPr>
+            <w:r>
+              <w:t>SSE</w:t>
+            </w:r>
+          </w:p>
+        </w:tc>
+        <w:tc>
+          <w:tcPr>
+            <w:tcW w:w="170" w:type="dxa"/>
+          </w:tcPr>
+          <w:p>
+            <w:pPr>
+              <w:pStyle w:val="Bezodstavce"/>
+            </w:pPr>
+          </w:p>
+        </w:tc>
+        <w:tc>
+          <w:tcPr>
+            <w:tcW w:w="8055" w:type="dxa"/>
+          </w:tcPr>
+          <w:p>
+            <w:pPr>
+              <w:pStyle w:val="Bezodstavce"/>
+            </w:pPr>
+            <w:r>
+              <w:t>Streaming SIMD Extensions</w:t>
+            </w:r>
+          </w:p>
+        </w:tc>
+      </w:tr>
+      <w:tr>
+        <w:tc>
+          <w:tcPr>
+            <w:tcW w:w="0" w:type="auto"/>
+            <w:noWrap/>
+          </w:tcPr>
+          <w:p>
+            <w:pPr>
+              <w:pStyle w:val="Bezodstavce"/>
+            </w:pPr>
+            <w:r>
+              <w:t>AVX</w:t>
+            </w:r>
+          </w:p>
+        </w:tc>
+        <w:tc>
+          <w:tcPr>
+            <w:tcW w:w="170" w:type="dxa"/>
+          </w:tcPr>
+          <w:p>
+            <w:pPr>
+              <w:pStyle w:val="Bezodstavce"/>
+            </w:pPr>
+          </w:p>
+        </w:tc>
+        <w:tc>
+          <w:tcPr>
+            <w:tcW w:w="8055" w:type="dxa"/>
+          </w:tcPr>
+          <w:p>
+            <w:pPr>
+              <w:pStyle w:val="Bezodstavce"/>
+            </w:pPr>
+            <w:r>
+              <w:t>Advanced Vector Extensions</w:t>
+            </w:r>
           </w:p>
         </w:tc>
       </w:tr>
@@ -10820,8 +9071,8 @@
     <w:p>
       <w:pPr>
         <w:sectPr>
-          <w:headerReference w:type="default" r:id="rId33"/>
-          <w:footerReference w:type="default" r:id="rId34"/>
+          <w:headerReference w:type="default" r:id="rId38"/>
+          <w:footerReference w:type="default" r:id="rId39"/>
           <w:type w:val="continuous"/>
           <w:pgSz w:w="11907" w:h="16840" w:code="9"/>
           <w:pgMar w:top="1701" w:right="1134" w:bottom="1134" w:left="1134" w:header="851" w:footer="709" w:gutter="851"/>
@@ -10840,7 +9091,7 @@
       </w:r>
     </w:p>
     <w:sectPr>
-      <w:headerReference w:type="default" r:id="rId35"/>
+      <w:headerReference w:type="default" r:id="rId40"/>
       <w:type w:val="continuous"/>
       <w:pgSz w:w="11907" w:h="16840" w:code="9"/>
       <w:pgMar w:top="1701" w:right="1134" w:bottom="1134" w:left="1134" w:header="851" w:footer="709" w:gutter="851"/>
@@ -14991,6 +13242,11 @@
       <w:color w:val="808080"/>
     </w:rPr>
   </w:style>
+  <w:style w:type="character" w:customStyle="1" w:styleId="name">
+    <w:name w:val="name"/>
+    <w:basedOn w:val="DefaultParagraphFont"/>
+    <w:rsid w:val="005E38A3"/>
+  </w:style>
 </w:styles>
 </file>
 

--- a/Dokumentace/fulltext.docx
+++ b/Dokumentace/fulltext.docx
@@ -2890,7 +2890,10 @@
         <w:t xml:space="preserve"> Jelikož vývoj aplikací může být velmi náročný na čas a prostředky, určitě je rozumné investovat naše úsilí do 20 % kódu, </w:t>
       </w:r>
       <w:r>
-        <w:t>je kterém je tráveno</w:t>
+        <w:t>v</w:t>
+      </w:r>
+      <w:r>
+        <w:t>e kterém je tráveno</w:t>
       </w:r>
       <w:r>
         <w:t xml:space="preserve"> 80 % času a má zásadní vliv na výkon programu.</w:t>
@@ -3297,7 +3300,13 @@
     </w:p>
     <w:p>
       <w:r>
-        <w:t xml:space="preserve">Jedna věc, kterou sdílí funkcionální programování s datově orientovaným programováním je skutečnost, že obě paradigmata identifikovala nedostatky objektově orientovaného programování. Společná překážka je potřeba uvažovat zcela odlišně, než jak člověk myslel </w:t>
+        <w:t xml:space="preserve">Jedna věc, kterou sdílí funkcionální programování s datově orientovaným programováním je skutečnost, že obě paradigmata identifikovala nedostatky objektově orientovaného programování. </w:t>
+      </w:r>
+      <w:r>
+        <w:t>Jejich s</w:t>
+      </w:r>
+      <w:r>
+        <w:t xml:space="preserve">polečná překážka je potřeba uvažovat zcela odlišně, než jak člověk </w:t>
       </w:r>
       <w:r>
         <w:lastRenderedPageBreak/>
@@ -3307,6 +3316,9 @@
         <w:t xml:space="preserve"> </w:t>
       </w:r>
       <w:r>
+        <w:t xml:space="preserve">myslel </w:t>
+      </w:r>
+      <w:r>
         <w:t>při psaní programu</w:t>
       </w:r>
       <w:r>
@@ -3366,7 +3378,27 @@
         <w:t>nazývané</w:t>
       </w:r>
       <w:r>
-        <w:t xml:space="preserve"> i-cache a d-cache.</w:t>
+        <w:t xml:space="preserve"> </w:t>
+      </w:r>
+      <w:r>
+        <w:rPr>
+          <w:i/>
+          <w:iCs/>
+        </w:rPr>
+        <w:t>i-cache</w:t>
+      </w:r>
+      <w:r>
+        <w:t xml:space="preserve"> a </w:t>
+      </w:r>
+      <w:r>
+        <w:rPr>
+          <w:i/>
+          <w:iCs/>
+        </w:rPr>
+        <w:t>d-cache</w:t>
+      </w:r>
+      <w:r>
+        <w:t>.</w:t>
       </w:r>
       <w:r>
         <w:t xml:space="preserve"> Tato úroveň bývá privátní pro jedno jádro. Na další úrovni se nachází úroveň L2. Ta je unifikovaná, takže obsahuje jak instrukce, tak data. Může být privátní pro jedno jádro nebo sdílená mezi všemi jádry. Nejvýše postavená je úroveň L3. Ta je společná pro všechna jádra a má největší kapacitu.</w:t>
@@ -4886,7 +4918,7 @@
         <w:pStyle w:val="Heading3"/>
       </w:pPr>
       <w:r>
-        <w:t>Datové a kontrolní závislosti</w:t>
+        <w:t>Závislosti</w:t>
       </w:r>
     </w:p>
     <w:p>
@@ -5064,28 +5096,269 @@
         <w:t>[TODO csprogrammer]</w:t>
       </w:r>
     </w:p>
-    <w:p/>
+    <w:p>
+      <w:r>
+        <w:lastRenderedPageBreak/>
+        <w:t xml:space="preserve">Dalším příkladem je </w:t>
+      </w:r>
+      <w:r>
+        <w:rPr>
+          <w:i/>
+          <w:iCs/>
+        </w:rPr>
+        <w:t>structure hazard</w:t>
+      </w:r>
+      <w:r>
+        <w:t xml:space="preserve">, který je zapříčiněn omezeným počtem exekučních jednotek. Může nastat, jestliže dvě navzájem se překrývající instrukce bojují o tu samou funkční jednotku. </w:t>
+      </w:r>
+      <w:r>
+        <w:t>Předchozí</w:t>
+      </w:r>
+      <w:r>
+        <w:t xml:space="preserve"> obrázek zobrazuje možný </w:t>
+      </w:r>
+      <w:r>
+        <w:rPr>
+          <w:i/>
+          <w:iCs/>
+        </w:rPr>
+        <w:t>structure hazard</w:t>
+      </w:r>
+      <w:r>
+        <w:t xml:space="preserve"> v taktu 3, kdy se překrývá fáze F s fází M. V případě, že by obě tyto fáze využívaly stejný paměťový modul a ten </w:t>
+      </w:r>
+      <w:r>
+        <w:t xml:space="preserve">podporoval pouze jednotlivé přístupy, nastává </w:t>
+      </w:r>
+      <w:r>
+        <w:rPr>
+          <w:i/>
+          <w:iCs/>
+        </w:rPr>
+        <w:t>structure hazard</w:t>
+      </w:r>
+      <w:r>
+        <w:t>. Tento případ by se dal opět vyřešit vložením bubliny.</w:t>
+      </w:r>
+      <w:r>
+        <w:t xml:space="preserve"> </w:t>
+      </w:r>
+      <w:r>
+        <w:t xml:space="preserve">[TODO </w:t>
+      </w:r>
+      <w:r>
+        <w:t>caqa</w:t>
+      </w:r>
+      <w:r>
+        <w:t>]</w:t>
+      </w:r>
+    </w:p>
     <w:p>
       <w:pPr>
         <w:pStyle w:val="Heading2"/>
       </w:pPr>
       <w:r>
+        <w:t>Prefetching</w:t>
+      </w:r>
+    </w:p>
+    <w:p>
+      <w:r>
+        <w:t>Prefetching je jeden ze způsobů tolerance latence načítání dat z paměti.</w:t>
+      </w:r>
+      <w:r>
+        <w:t xml:space="preserve"> Zabývá se načítáním dat z paměti předtím, než jsou potřeba, například pomocí predikce </w:t>
+      </w:r>
+      <w:r>
+        <w:t>adres</w:t>
+      </w:r>
+      <w:r>
+        <w:t xml:space="preserve">. Tímto způsobem můžeme eliminovat </w:t>
+      </w:r>
+      <w:r>
+        <w:rPr>
+          <w:i/>
+          <w:iCs/>
+        </w:rPr>
+        <w:t>compulsory cache miss</w:t>
+      </w:r>
+      <w:r>
+        <w:t>.</w:t>
+      </w:r>
+      <w:r>
+        <w:t xml:space="preserve"> V moderních systémech se velikost dat, která jsou přednačtena, rovná velikosti cache bloku. Tato technika může být provedena hardwarově, na úrovni kompilátoru nebo uživatelsky.</w:t>
+      </w:r>
+      <w:r>
+        <w:t xml:space="preserve"> Existuje více druhů prefetcherů a ty se mohou lišit tím, který přednačítací algoritmus je použit.</w:t>
+      </w:r>
+      <w:r>
+        <w:t xml:space="preserve"> </w:t>
+      </w:r>
+      <w:r>
+        <w:t>Přednačítací algoritmus udává, co se bude načítat.</w:t>
+      </w:r>
+      <w:r>
+        <w:t xml:space="preserve"> </w:t>
+      </w:r>
+      <w:r>
+        <w:t xml:space="preserve">Většina moderních systémů ukládá přednačtená data do cache paměti. </w:t>
+      </w:r>
+      <w:r>
+        <w:t>[TODO mutluPrefetch]</w:t>
+      </w:r>
+    </w:p>
+    <w:p>
+      <w:pPr>
+        <w:pStyle w:val="Heading3"/>
+      </w:pPr>
+      <w:r>
+        <w:t>Softwarový prefetching</w:t>
+      </w:r>
+    </w:p>
+    <w:p>
+      <w:r>
+        <w:t>Prefetching pomocí software je proveden instrukcemi pro přednačítání dat, které poskytuje instrukční architektura. Pracuje s nimi programátor nebo kompilátor a jsou vhodné pro přístupy do paměti, které jsou pravidelné.</w:t>
+      </w:r>
+      <w:r>
+        <w:t xml:space="preserve"> Je možné vybrat si, do které úrovně cache paměti budou data zapsána.</w:t>
+      </w:r>
+      <w:r>
+        <w:t xml:space="preserve"> [TODO mutluPrefetch]</w:t>
+      </w:r>
+    </w:p>
+    <w:p>
+      <w:pPr>
+        <w:pStyle w:val="Heading3"/>
+      </w:pPr>
+      <w:r>
+        <w:t>Hardwarový prefetching</w:t>
+      </w:r>
+    </w:p>
+    <w:p>
+      <w:r>
+        <w:t>Prefetching pomocí hardware spočívá v monitorování přístupů do paměti a nalezení opakujících se vzorů. Předpovězené adresy jsou generovány automaticky.</w:t>
+      </w:r>
+      <w:r>
+        <w:t xml:space="preserve"> Na rozdíl od softwarového přístupu, hardwarový způsob může být lépe přizpůsoben systému, který používáme, a také může představovat menší zatížení. Funkce takového prefetcheru může být taková, že při čtení určitého cache bloku z paměti automaticky načte i jeden nebo více dalších, které po něm následují (</w:t>
+      </w:r>
+      <w:r>
+        <w:rPr>
+          <w:i/>
+          <w:iCs/>
+        </w:rPr>
+        <w:t>next-line</w:t>
+      </w:r>
+      <w:r>
+        <w:rPr>
+          <w:i/>
+          <w:iCs/>
+        </w:rPr>
+        <w:t xml:space="preserve"> prefetcher</w:t>
+      </w:r>
+      <w:r>
+        <w:t>). Jestliže je zaznamenáno několik opakujících se instrukcí, které načítají z paměti s pravidelným offsetem od počáteční adresy, může v určitém případě dojít k přednačtení dalších pravděpodobných dat (</w:t>
+      </w:r>
+      <w:r>
+        <w:rPr>
+          <w:i/>
+          <w:iCs/>
+        </w:rPr>
+        <w:t>stride prefetcher</w:t>
+      </w:r>
+      <w:r>
+        <w:t>). [TODO mutluPrefetch]</w:t>
+      </w:r>
+    </w:p>
+    <w:p>
+      <w:pPr>
+        <w:pStyle w:val="Heading3"/>
+      </w:pPr>
+      <w:r>
         <w:lastRenderedPageBreak/>
-        <w:t>Prefetching</w:t>
-      </w:r>
-    </w:p>
-    <w:p>
-      <w:r>
-        <w:t>Prefetching je jeden ze způsobů tolerance latence načítání dat z paměti.</w:t>
-      </w:r>
-      <w:r>
-        <w:t xml:space="preserve"> Zabývá se načítáním dat z paměti předtím, než jsou potřeba, například pomocí predikce </w:t>
-      </w:r>
-      <w:r>
-        <w:t>adres</w:t>
-      </w:r>
-      <w:r>
-        <w:t xml:space="preserve">. Tímto způsobem můžeme eliminovat </w:t>
+        <w:t>Execution</w:t>
+      </w:r>
+      <w:r>
+        <w:t xml:space="preserve"> </w:t>
+      </w:r>
+      <w:r>
+        <w:t>based prefetching</w:t>
+      </w:r>
+    </w:p>
+    <w:p>
+      <w:r>
+        <w:t xml:space="preserve">Univerzální způsob, který může být implementován jak hardwarově, tak softwarově, je </w:t>
+      </w:r>
+      <w:r>
+        <w:rPr>
+          <w:i/>
+          <w:iCs/>
+        </w:rPr>
+        <w:t>execution</w:t>
+      </w:r>
+      <w:r>
+        <w:rPr>
+          <w:i/>
+          <w:iCs/>
+        </w:rPr>
+        <w:t xml:space="preserve"> </w:t>
+      </w:r>
+      <w:r>
+        <w:rPr>
+          <w:i/>
+          <w:iCs/>
+        </w:rPr>
+        <w:t>based prefetching</w:t>
+      </w:r>
+      <w:r>
+        <w:t>. Zde probíhá přednačítání dat v jiném vlákně, než ve kterém je prováděn hlavní program.</w:t>
+      </w:r>
+      <w:r>
+        <w:t xml:space="preserve"> [TODO mutluPrefetch]</w:t>
+      </w:r>
+    </w:p>
+    <w:p>
+      <w:r>
+        <w:t xml:space="preserve">Ve speciálním vlákně stačí provést ty části kódu, při kterých by jinak nastal </w:t>
+      </w:r>
+      <w:r>
+        <w:rPr>
+          <w:i/>
+          <w:iCs/>
+        </w:rPr>
+        <w:t>cache miss</w:t>
+      </w:r>
+      <w:r>
+        <w:t xml:space="preserve">. </w:t>
+      </w:r>
+      <w:r>
+        <w:t xml:space="preserve">Mezi ně patří výpočet adres, předpovídání větvení a předpovídání hodnoty. Toto vlákno může existovat jak na stejném jádře, jako je vykonávaný kontext, tak na zcela separátním jádře. Rovněž nemusí existovat po celou dobu běhu programu, ale může dynamicky vznikat a zanikat. </w:t>
+      </w:r>
+      <w:r>
+        <w:t xml:space="preserve">Pokud to ISA nabízí, může programátor využít poskytované instrukce pro zahájení výpočtu problémového bloku kódu. </w:t>
+      </w:r>
+      <w:r>
+        <w:t>[TODO mutluPrefetch2]</w:t>
+      </w:r>
+    </w:p>
+    <w:p>
+      <w:pPr>
+        <w:pStyle w:val="Heading3"/>
+      </w:pPr>
+      <w:r>
+        <w:t>Address correlation based prefetching</w:t>
+      </w:r>
+    </w:p>
+    <w:p>
+      <w:r>
+        <w:t>Tvrzení, že se snáze odhadují</w:t>
+      </w:r>
+      <w:r>
+        <w:t xml:space="preserve"> pravidelně se posouvající</w:t>
+      </w:r>
+      <w:r>
+        <w:t xml:space="preserve"> přístupy do paměti, není překvapující. Ne u všech datových struktur, použitých pro práci s daty, je toto možné. Proto existují i různé přístupy k prefetchingu, které se snaží zrychlit i nepravidelné přístupy do paměti. </w:t>
+      </w:r>
+      <w:r>
+        <w:t xml:space="preserve">Tento způsob využívá korelační tabulku pro zaznamenání přímého přístupu do paměti, a zároveň také těch, které následovaly hned po něm. Lze totiž vypozorovat, že některé přístupy mohou nastat s větší pravděpodobností než ostatní. Toto lze znázornit Markovovým modelem. Ke každému odkazu do paměti může být zapamatován jeden nebo více dalších následujících odkazů a ty budou v budoucnu přednačteny. Tento druh prefetchingu ovšem nedokáže eliminovat </w:t>
       </w:r>
       <w:r>
         <w:rPr>
@@ -5098,423 +5371,231 @@
         <w:t>.</w:t>
       </w:r>
       <w:r>
-        <w:t xml:space="preserve"> V moderních systémech se velikost dat, která jsou přednačtena, rovná velikosti cache bloku. Tato technika může být provedena hardwarově, na úrovni kompilátoru nebo uživatelsky.</w:t>
-      </w:r>
-      <w:r>
-        <w:t xml:space="preserve"> Existuje více druhů prefetcherů a ty se mohou lišit tím, který přednačítací algoritmus je použit.</w:t>
-      </w:r>
-      <w:r>
         <w:t xml:space="preserve"> </w:t>
       </w:r>
       <w:r>
-        <w:t>Přednačítací algoritmus udává, co se bude načítat.</w:t>
+        <w:t>[TODO mutluPrefetch2]</w:t>
+      </w:r>
+    </w:p>
+    <w:p>
+      <w:pPr>
+        <w:pStyle w:val="Heading3"/>
+      </w:pPr>
+      <w:r>
+        <w:t>Content directed prefetching</w:t>
+      </w:r>
+    </w:p>
+    <w:p>
+      <w:r>
+        <w:t xml:space="preserve">Při programování v jazycích jako C/C++ se často setkáváme s prací s ukazateli do paměti, zejména pak u některých datových struktur. </w:t>
+      </w:r>
+      <w:r>
+        <w:t>Jelikož ukazatel</w:t>
+      </w:r>
+      <w:r>
+        <w:t xml:space="preserve"> se</w:t>
+      </w:r>
+      <w:r>
+        <w:t xml:space="preserve"> může </w:t>
+      </w:r>
+      <w:r>
+        <w:t>odkazovat na jakékoliv místo v paměti, jen těžko bychom mohli využít předpovídání adres s pravidelným krokem. Právě pro zefektivnění práce s ukazateli řeší tento přístup. Snaží se identifikovat hodnoty v cache bloku, které jsou potencionálními ukazateli, a načíst pro ně odkazovanou hodnotu z paměti do cache. Není zde třeba žádné tabulky pro sledování přístupů v minulosti, ale také je zde možnost zahlcování cache paměti nepotřebnými daty, protože tento algoritmus načte data pro všechny ukazatele v cache bloku. [TODO mutluPrefetch2]</w:t>
+      </w:r>
+    </w:p>
+    <w:p>
+      <w:pPr>
+        <w:pStyle w:val="Heading2"/>
+      </w:pPr>
+      <w:r>
+        <w:lastRenderedPageBreak/>
+        <w:t>Lokalita</w:t>
+      </w:r>
+    </w:p>
+    <w:p>
+      <w:r>
+        <w:t>Pojem lokalita se týká odkazování na data v paměti. Je to vlastnost dobře napsaných programů, které díky práci s ní mohou běžet rychleji, a to díky faktu, že hardware počítače i operační systémy jsou navrženy pro zužitkování lokality. Můžeme se s ní setkat v různé podobě v každé úrovni paměťové hierarchie.</w:t>
+      </w:r>
+      <w:r>
+        <w:t xml:space="preserve"> Zásadní myšlenka, která mohla podnítit vznik vyrovnávacích pamětí, byla, že pokud se jednou odkážeme na určité místo v paměti, je zde pravděpodobnost, že se na něj odkážeme vícekrát v blízké budoucnosti. Toto bývá označování jako </w:t>
+      </w:r>
+      <w:r>
+        <w:rPr>
+          <w:i/>
+          <w:iCs/>
+        </w:rPr>
+        <w:t>časová lokalita</w:t>
+      </w:r>
+      <w:r>
+        <w:t xml:space="preserve">. Jiným případem je </w:t>
+      </w:r>
+      <w:r>
+        <w:rPr>
+          <w:i/>
+          <w:iCs/>
+        </w:rPr>
+        <w:t>prostorová lokalita</w:t>
+      </w:r>
+      <w:r>
+        <w:t>, která říká, že pokud se odkážeme na určité místo v paměti, nejspíše se budeme odkazovat i na další místa v paměti v blízkosti původního. [TODO csprogrammer]</w:t>
+      </w:r>
+    </w:p>
+    <w:p>
+      <w:pPr>
+        <w:pStyle w:val="Heading2"/>
+      </w:pPr>
+      <w:r>
+        <w:t>Jazyk symbolických adres</w:t>
+      </w:r>
+    </w:p>
+    <w:p>
+      <w:r>
+        <w:t>V dnešní době masivního rozšíření high-level programovacích jazyků, jako je C#, Java, Python či JavaScript, se snáze zapomene na to, jak hardware počítače vlastně vykonává náš program. Je třeba si uvědomit, že pohodlnost používání těchto jazyků je výhodná zejména pro jeho uživatele. CPU počítače však netíží abstrakce, které do návrhu vnáší programátor, čímž i do určité míry zakrývá realitu toho, co se skutečně pod pokličkou děje. Skutečnost je taková, že procesor rozumí pouze konečné sadě instrukcí a umí je vykonat rychle. Nejblíže této úrovni, nebereme-li v potaz strojový kód, je jazyk symbolických adres.</w:t>
+      </w:r>
+      <w:r>
+        <w:t xml:space="preserve"> Porozumět kódu, který jsme napsali</w:t>
+      </w:r>
+      <w:r>
+        <w:t>,</w:t>
+      </w:r>
+      <w:r>
+        <w:t xml:space="preserve"> v podobě jazyku symbolických adres</w:t>
+      </w:r>
+      <w:r>
+        <w:t xml:space="preserve"> je velmi užitečné a v kombinaci s pochopením architektury počítačového systému se jedná o velmi mocný nástroj při optimalizaci</w:t>
+      </w:r>
+      <w:r>
+        <w:t xml:space="preserve"> kódu</w:t>
+      </w:r>
+      <w:r>
+        <w:t>.</w:t>
+      </w:r>
+    </w:p>
+    <w:p>
+      <w:r>
+        <w:t>Počítače vykonávají strojový kód, což je sekvence bytů popisující operace pro manipulaci s daty, čtení a zápis dat nebo síťovou komunikaci. Z high-level jazyku vznikne strojový kód pro konkrétní stroj s použitím kompilátoru.</w:t>
+      </w:r>
+      <w:r>
+        <w:t xml:space="preserve"> V jazyce symbolických adres programujeme pomocí skládání instrukcí za sebe jednu po druhé. Dostupné instrukce jsou definovány abstrakcí nazývanou </w:t>
+      </w:r>
+      <w:r>
+        <w:rPr>
+          <w:i/>
+          <w:iCs/>
+        </w:rPr>
+        <w:t>instruction set architecture</w:t>
+      </w:r>
+      <w:r>
+        <w:t xml:space="preserve">. Jedny z těch nejvyužívanějších jsou x86-32 a x86-64. </w:t>
+      </w:r>
+      <w:r>
+        <w:t>[TODO csprogrammer]</w:t>
+      </w:r>
+    </w:p>
+    <w:p>
+      <w:pPr>
+        <w:pStyle w:val="Heading3"/>
+      </w:pPr>
+      <w:r>
+        <w:t>Vnitřní architektura x86-32</w:t>
+      </w:r>
+    </w:p>
+    <w:p>
+      <w:r>
+        <w:t xml:space="preserve">Název instrukční sady x86 se odkazuje na procesory společnosti Intel, které byly pojmenovány 8086, 80286, 80386 a 80486. Postupem času docházelo k modernizaci </w:t>
+      </w:r>
+      <w:r>
+        <w:t xml:space="preserve">parametrů jako zvětšení velikosti registrů a dalšímu rozšiřování instrukční sady. V dnešní době </w:t>
+      </w:r>
+      <w:r>
+        <w:t xml:space="preserve">jsou </w:t>
+      </w:r>
+      <w:r>
+        <w:lastRenderedPageBreak/>
+        <w:t xml:space="preserve">definovány fundamentální datové typy jako </w:t>
+      </w:r>
+      <w:r>
+        <w:rPr>
+          <w:i/>
+          <w:iCs/>
+        </w:rPr>
+        <w:t xml:space="preserve">byte </w:t>
+      </w:r>
+      <w:r>
+        <w:t xml:space="preserve">(8 bitů), </w:t>
+      </w:r>
+      <w:r>
+        <w:rPr>
+          <w:i/>
+          <w:iCs/>
+        </w:rPr>
+        <w:t xml:space="preserve">word </w:t>
+      </w:r>
+      <w:r>
+        <w:t xml:space="preserve">(16 bitů), </w:t>
+      </w:r>
+      <w:r>
+        <w:rPr>
+          <w:i/>
+          <w:iCs/>
+        </w:rPr>
+        <w:t xml:space="preserve">doubleword </w:t>
+      </w:r>
+      <w:r>
+        <w:t xml:space="preserve">(32 bitů) či </w:t>
+      </w:r>
+      <w:r>
+        <w:rPr>
+          <w:i/>
+          <w:iCs/>
+        </w:rPr>
+        <w:t>quintword</w:t>
+      </w:r>
+      <w:r>
+        <w:t xml:space="preserve"> (80 bitů). Bity každého datového typu jsou uspořádány v pořadí </w:t>
+      </w:r>
+      <w:r>
+        <w:rPr>
+          <w:i/>
+          <w:iCs/>
+        </w:rPr>
+        <w:t>little-endian</w:t>
+      </w:r>
+      <w:r>
+        <w:t>. [TODO asm]</w:t>
+      </w:r>
+    </w:p>
+    <w:p>
+      <w:r>
+        <w:t xml:space="preserve">Programátorovi je k dispozici několik sad registrů. </w:t>
+      </w:r>
+      <w:r>
+        <w:rPr>
+          <w:i/>
+          <w:iCs/>
+        </w:rPr>
+        <w:t>Segmentové registry</w:t>
+      </w:r>
+      <w:r>
+        <w:t xml:space="preserve"> jsou použity pro definování logického paměťového modelu pro vykonávání programu a ukládání dat. </w:t>
+      </w:r>
+      <w:r>
+        <w:rPr>
+          <w:i/>
+          <w:iCs/>
+        </w:rPr>
+        <w:t xml:space="preserve">General-purpose registry </w:t>
+      </w:r>
+      <w:r>
+        <w:t>primárně slouží pro vykonávání logických, aritmetických a paměťových operací. Každý z nich může být dále rozdělen pro výpočty s 8 nebo 16</w:t>
       </w:r>
       <w:r>
         <w:t xml:space="preserve"> </w:t>
       </w:r>
       <w:r>
-        <w:t xml:space="preserve">Většina moderních systémů ukládá přednačtená data do cache paměti. </w:t>
-      </w:r>
-      <w:r>
-        <w:t>[TODO mutluPrefetch]</w:t>
-      </w:r>
-    </w:p>
-    <w:p>
-      <w:pPr>
-        <w:pStyle w:val="Heading3"/>
-      </w:pPr>
-      <w:r>
-        <w:t>Softwarový prefetching</w:t>
-      </w:r>
-    </w:p>
-    <w:p>
-      <w:r>
-        <w:t>Prefetching pomocí software je proveden instrukcemi pro přednačítání dat, které poskytuje instrukční architektura. Pracuje s nimi programátor nebo kompilátor a jsou vhodné pro přístupy do paměti, které jsou pravidelné.</w:t>
-      </w:r>
-      <w:r>
-        <w:t xml:space="preserve"> Je možné vybrat si, do které úrovně cache paměti budou data zapsána.</w:t>
-      </w:r>
-      <w:r>
-        <w:t xml:space="preserve"> [TODO mutluPrefetch]</w:t>
-      </w:r>
-    </w:p>
-    <w:p>
-      <w:pPr>
-        <w:pStyle w:val="Heading3"/>
-      </w:pPr>
-      <w:r>
-        <w:t>Hardwarový prefetching</w:t>
-      </w:r>
-    </w:p>
-    <w:p>
-      <w:r>
-        <w:t>Prefetching pomocí hardware spočívá v monitorování přístupů do paměti a nalezení opakujících se vzorů. Předpovězené adresy jsou generovány automaticky.</w:t>
-      </w:r>
-      <w:r>
-        <w:t xml:space="preserve"> Na rozdíl od softwarového přístupu, hardwarový způsob může být lépe přizpůsoben systému, který používáme, a také může představovat menší zatížení. Funkce takového prefetcheru může být taková, že při čtení určitého cache bloku z paměti automaticky načte i jeden nebo více dalších, které po něm následují (</w:t>
-      </w:r>
-      <w:r>
-        <w:rPr>
-          <w:i/>
-          <w:iCs/>
-        </w:rPr>
-        <w:t>next-line</w:t>
-      </w:r>
-      <w:r>
-        <w:rPr>
-          <w:i/>
-          <w:iCs/>
-        </w:rPr>
-        <w:t xml:space="preserve"> prefetcher</w:t>
-      </w:r>
-      <w:r>
-        <w:t>). Jestliže je zaznamenáno několik opakujících se instrukcí, které načítají z paměti s pravidelným offsetem od počáteční adresy, může v určitém případě dojít k přednačtení dalších pravděpodobných dat (</w:t>
-      </w:r>
-      <w:r>
-        <w:rPr>
-          <w:i/>
-          <w:iCs/>
-        </w:rPr>
-        <w:t>stride prefetcher</w:t>
-      </w:r>
-      <w:r>
-        <w:t>). [TODO mutluPrefetch]</w:t>
-      </w:r>
-    </w:p>
-    <w:p>
-      <w:pPr>
-        <w:pStyle w:val="Heading3"/>
-      </w:pPr>
-      <w:r>
-        <w:t>Execution</w:t>
-      </w:r>
-      <w:r>
-        <w:t xml:space="preserve"> </w:t>
-      </w:r>
-      <w:r>
-        <w:t>based prefetching</w:t>
-      </w:r>
-    </w:p>
-    <w:p>
-      <w:r>
-        <w:t xml:space="preserve">Univerzální způsob, který může být implementován jak hardwarově, tak softwarově, je </w:t>
-      </w:r>
-      <w:r>
-        <w:rPr>
-          <w:i/>
-          <w:iCs/>
-        </w:rPr>
-        <w:t>execution</w:t>
-      </w:r>
-      <w:r>
-        <w:rPr>
-          <w:i/>
-          <w:iCs/>
-        </w:rPr>
-        <w:t xml:space="preserve"> </w:t>
-      </w:r>
-      <w:r>
-        <w:rPr>
-          <w:i/>
-          <w:iCs/>
-        </w:rPr>
-        <w:t>based prefetching</w:t>
-      </w:r>
-      <w:r>
-        <w:t>. Zde probíhá přednačítání dat v jiném vlákně, než ve kterém je prováděn hlavní program.</w:t>
-      </w:r>
-      <w:r>
-        <w:t xml:space="preserve"> [TODO mutluPrefetch]</w:t>
-      </w:r>
-    </w:p>
-    <w:p>
-      <w:r>
-        <w:t xml:space="preserve">Ve speciálním vlákně stačí provést ty části kódu, při kterých by jinak nastal </w:t>
-      </w:r>
-      <w:r>
-        <w:rPr>
-          <w:i/>
-          <w:iCs/>
-        </w:rPr>
-        <w:t>cache miss</w:t>
-      </w:r>
-      <w:r>
-        <w:t xml:space="preserve">. </w:t>
-      </w:r>
-      <w:r>
-        <w:t xml:space="preserve">Mezi ně patří výpočet adres, předpovídání větvení a předpovídání hodnoty. Toto vlákno může </w:t>
-      </w:r>
-      <w:r>
-        <w:lastRenderedPageBreak/>
-        <w:t xml:space="preserve">existovat jak na stejném jádře, jako je vykonávaný kontext, tak na zcela separátním jádře. Rovněž nemusí existovat po celou dobu běhu programu, ale může dynamicky vznikat a zanikat. </w:t>
-      </w:r>
-      <w:r>
-        <w:t xml:space="preserve">Pokud to ISA nabízí, může programátor využít poskytované instrukce pro zahájení výpočtu problémového bloku kódu. </w:t>
-      </w:r>
-      <w:r>
-        <w:t>[TODO mutluPrefetch2]</w:t>
-      </w:r>
-    </w:p>
-    <w:p>
-      <w:pPr>
-        <w:pStyle w:val="Heading3"/>
-      </w:pPr>
-      <w:r>
-        <w:t>Address correlation based prefetching</w:t>
-      </w:r>
-    </w:p>
-    <w:p>
-      <w:r>
-        <w:t>Tvrzení, že se snáze odhadují</w:t>
-      </w:r>
-      <w:r>
-        <w:t xml:space="preserve"> pravidelně se posouvající</w:t>
-      </w:r>
-      <w:r>
-        <w:t xml:space="preserve"> přístupy do paměti, není překvapující. Ne u všech datových struktur, použitých pro práci s daty, je toto možné. Proto existují i různé přístupy k prefetchingu, které se snaží zrychlit i nepravidelné přístupy do paměti. </w:t>
-      </w:r>
-      <w:r>
-        <w:t xml:space="preserve">Tento způsob využívá korelační tabulku pro zaznamenání přímého přístupu do paměti, a zároveň také těch, které následovaly hned po něm. Lze totiž vypozorovat, že některé přístupy mohou nastat s větší pravděpodobností než ostatní. Toto lze znázornit Markovovým modelem. Ke každému odkazu do paměti může být zapamatován jeden nebo více dalších následujících odkazů a ty budou v budoucnu přednačteny. Tento druh prefetchingu ovšem nedokáže eliminovat </w:t>
-      </w:r>
-      <w:r>
-        <w:rPr>
-          <w:i/>
-          <w:iCs/>
-        </w:rPr>
-        <w:t>compulsory cache miss</w:t>
-      </w:r>
-      <w:r>
-        <w:t>.</w:t>
-      </w:r>
-      <w:r>
-        <w:t xml:space="preserve"> </w:t>
-      </w:r>
-      <w:r>
-        <w:t>[TODO mutluPrefetch2]</w:t>
-      </w:r>
-    </w:p>
-    <w:p>
-      <w:pPr>
-        <w:pStyle w:val="Heading3"/>
-      </w:pPr>
-      <w:r>
-        <w:t>Content directed prefetching</w:t>
-      </w:r>
-    </w:p>
-    <w:p>
-      <w:r>
-        <w:t xml:space="preserve">Při programování v jazycích jako C/C++ se často setkáváme s prací s ukazateli do paměti, zejména pak u některých datových struktur. </w:t>
-      </w:r>
-      <w:r>
-        <w:t>Jelikož ukazatel</w:t>
-      </w:r>
-      <w:r>
-        <w:t xml:space="preserve"> se</w:t>
-      </w:r>
-      <w:r>
-        <w:t xml:space="preserve"> může </w:t>
-      </w:r>
-      <w:r>
-        <w:t>odkazovat na jakékoliv místo v paměti, jen těžko bychom mohli využít předpovídání adres s pravidelným krokem. Právě pro zefektivnění práce s ukazateli řeší tento přístup. Snaží se identifikovat hodnoty v cache bloku, které jsou potencionálními ukazateli, a načíst pro ně odkazovanou hodnotu z paměti do cache. Není zde třeba žádné tabulky pro sledování přístupů v minulosti, ale také je zde možnost zahlcování cache paměti nepotřebnými daty, protože tento algoritmus načte data pro všechny ukazatele v cache bloku. [TODO mutluPrefetch2]</w:t>
-      </w:r>
-    </w:p>
-    <w:p>
-      <w:pPr>
-        <w:pStyle w:val="Heading2"/>
-      </w:pPr>
-      <w:r>
-        <w:t>Lokalita</w:t>
-      </w:r>
-    </w:p>
-    <w:p>
-      <w:r>
-        <w:t>Pojem lokalita se týká odkazování na data v paměti. Je to vlastnost dobře napsaných programů, které díky práci s ní mohou běžet rychleji, a to díky faktu, že hardware počítače i operační systémy jsou navrženy pro zužitkování lokality. Můžeme se s ní setkat v různé podobě v každé úrovni paměťové hierarchie.</w:t>
-      </w:r>
-      <w:r>
-        <w:t xml:space="preserve"> Zásadní myšlenka, která mohla podnítit vznik vyrovnávacích pamětí, byla, že pokud se jednou odkážeme na určité místo v paměti, je zde pravděpodobnost, že se na něj odkážeme vícekrát v blízké budoucnosti. Toto bývá označování jako </w:t>
-      </w:r>
-      <w:r>
-        <w:rPr>
-          <w:i/>
-          <w:iCs/>
-        </w:rPr>
-        <w:t>časová lokalita</w:t>
-      </w:r>
-      <w:r>
-        <w:t xml:space="preserve">. Jiným případem je </w:t>
-      </w:r>
-      <w:r>
-        <w:rPr>
-          <w:i/>
-          <w:iCs/>
-        </w:rPr>
-        <w:t>prostorová lokalita</w:t>
-      </w:r>
-      <w:r>
-        <w:t xml:space="preserve">, která říká, že pokud se </w:t>
-      </w:r>
-      <w:r>
-        <w:lastRenderedPageBreak/>
-        <w:t>odkážeme na určité místo v paměti, nejspíše se budeme odkazovat i na další místa v paměti v blízkosti původního. [TODO csprogrammer]</w:t>
-      </w:r>
-    </w:p>
-    <w:p>
-      <w:pPr>
-        <w:pStyle w:val="Heading2"/>
-      </w:pPr>
-      <w:r>
-        <w:t>Jazyk symbolických adres</w:t>
-      </w:r>
-    </w:p>
-    <w:p>
-      <w:r>
-        <w:t>V dnešní době masivního rozšíření high-level programovacích jazyků, jako je C#, Java, Python či JavaScript, se snáze zapomene na to, jak hardware počítače vlastně vykonává náš program. Je třeba si uvědomit, že pohodlnost používání těchto jazyků je výhodná zejména pro jeho uživatele. CPU počítače však netíží abstrakce, které do návrhu vnáší programátor, čímž i do určité míry zakrývá realitu toho, co se skutečně pod pokličkou děje. Skutečnost je taková, že procesor rozumí pouze konečné sadě instrukcí a umí je vykonat rychle. Nejblíže této úrovni, nebereme-li v potaz strojový kód, je jazyk symbolických adres.</w:t>
-      </w:r>
-      <w:r>
-        <w:t xml:space="preserve"> Porozumět kódu, který jsme napsali</w:t>
-      </w:r>
-      <w:r>
-        <w:t>,</w:t>
-      </w:r>
-      <w:r>
-        <w:t xml:space="preserve"> v podobě jazyku symbolických adres</w:t>
-      </w:r>
-      <w:r>
-        <w:t xml:space="preserve"> je velmi užitečné a v kombinaci s pochopením architektury počítačového systému se jedná o velmi mocný nástroj při optimalizaci</w:t>
-      </w:r>
-      <w:r>
-        <w:t xml:space="preserve"> kódu</w:t>
-      </w:r>
-      <w:r>
-        <w:t>.</w:t>
-      </w:r>
-    </w:p>
-    <w:p>
-      <w:r>
-        <w:t>Počítače vykonávají strojový kód, což je sekvence bytů popisující operace pro manipulaci s daty, čtení a zápis dat nebo síťovou komunikaci. Z high-level jazyku vznikne strojový kód pro konkrétní stroj s použitím kompilátoru.</w:t>
-      </w:r>
-      <w:r>
-        <w:t xml:space="preserve"> V jazyce symbolických adres programujeme pomocí skládání instrukcí za sebe jednu po druhé. Dostupné instrukce jsou definovány abstrakcí nazývanou </w:t>
-      </w:r>
-      <w:r>
-        <w:rPr>
-          <w:i/>
-          <w:iCs/>
-        </w:rPr>
-        <w:t>instruction set architecture</w:t>
-      </w:r>
-      <w:r>
-        <w:t xml:space="preserve">. Jedny z těch nejvyužívanějších jsou x86-32 a x86-64. </w:t>
-      </w:r>
-      <w:r>
-        <w:t>[TODO csprogrammer]</w:t>
-      </w:r>
-    </w:p>
-    <w:p>
-      <w:pPr>
-        <w:pStyle w:val="Heading3"/>
-      </w:pPr>
-      <w:r>
-        <w:t>Vnitřní architektura x86-32</w:t>
-      </w:r>
-    </w:p>
-    <w:p>
-      <w:r>
-        <w:t xml:space="preserve">Název instrukční sady x86 se odkazuje na procesory společnosti Intel, které byly pojmenovány 8086, 80286, 80386 a 80486. Postupem času docházelo k modernizaci </w:t>
-      </w:r>
-      <w:r>
-        <w:t xml:space="preserve">parametrů jako zvětšení velikosti registrů a dalšímu rozšiřování instrukční sady. V dnešní době </w:t>
-      </w:r>
-      <w:r>
-        <w:t xml:space="preserve">jsou definovány fundamentální datové typy jako </w:t>
-      </w:r>
-      <w:r>
-        <w:rPr>
-          <w:i/>
-          <w:iCs/>
-        </w:rPr>
-        <w:t xml:space="preserve">byte </w:t>
-      </w:r>
-      <w:r>
-        <w:t xml:space="preserve">(8 bitů), </w:t>
-      </w:r>
-      <w:r>
-        <w:rPr>
-          <w:i/>
-          <w:iCs/>
-        </w:rPr>
-        <w:t xml:space="preserve">word </w:t>
-      </w:r>
-      <w:r>
-        <w:t xml:space="preserve">(16 bitů), </w:t>
-      </w:r>
-      <w:r>
-        <w:rPr>
-          <w:i/>
-          <w:iCs/>
-        </w:rPr>
-        <w:t xml:space="preserve">doubleword </w:t>
-      </w:r>
-      <w:r>
-        <w:t xml:space="preserve">(32 bitů) či </w:t>
-      </w:r>
-      <w:r>
-        <w:rPr>
-          <w:i/>
-          <w:iCs/>
-        </w:rPr>
-        <w:t>quintword</w:t>
-      </w:r>
-      <w:r>
-        <w:t xml:space="preserve"> (80 bitů). Bity každého datového typu jsou uspořádány v pořadí </w:t>
-      </w:r>
-      <w:r>
-        <w:rPr>
-          <w:i/>
-          <w:iCs/>
-        </w:rPr>
-        <w:t>little-endian</w:t>
-      </w:r>
-      <w:r>
-        <w:t>. [TODO asm]</w:t>
-      </w:r>
-    </w:p>
-    <w:p>
-      <w:r>
-        <w:t xml:space="preserve">Programátorovi je k dispozici několik sad registrů. </w:t>
-      </w:r>
-      <w:r>
-        <w:rPr>
-          <w:i/>
-          <w:iCs/>
-        </w:rPr>
-        <w:t>Segmentové registry</w:t>
-      </w:r>
-      <w:r>
-        <w:t xml:space="preserve"> jsou použity pro definování logického paměťového modelu pro vykonávání programu a ukládání dat. </w:t>
-      </w:r>
-      <w:r>
-        <w:rPr>
-          <w:i/>
-          <w:iCs/>
-        </w:rPr>
-        <w:t xml:space="preserve">General-purpose registry </w:t>
-      </w:r>
-      <w:r>
-        <w:t>primárně slouží pro vykonávání logických, aritmetických a paměťových operací. Každý z nich může být dále rozdělen pro výpočty s 8 nebo 16</w:t>
-      </w:r>
-      <w:r>
-        <w:t xml:space="preserve"> </w:t>
-      </w:r>
-      <w:r>
         <w:t xml:space="preserve">bitovými operandy. </w:t>
       </w:r>
       <w:r>
-        <w:t xml:space="preserve">Ačkoliv mají sloužit k obecným účelům, v určitých případech slouží k uložení předem </w:t>
-      </w:r>
-      <w:r>
-        <w:lastRenderedPageBreak/>
-        <w:t xml:space="preserve">daných výsledků operací. Rovněž existuje konvence, která stanovuje jaký registr by se měl k čemu použít. </w:t>
+        <w:t xml:space="preserve">Ačkoliv mají sloužit k obecným účelům, v určitých případech slouží k uložení předem daných výsledků operací. Rovněž existuje konvence, která stanovuje jaký registr by se měl k čemu použít. </w:t>
       </w:r>
       <w:r>
         <w:rPr>
@@ -5552,6 +5633,7 @@
         <w:rPr>
           <w:noProof/>
         </w:rPr>
+        <w:lastRenderedPageBreak/>
         <w:drawing>
           <wp:inline distT="0" distB="0" distL="0" distR="0" wp14:anchorId="6E75A3E1" wp14:editId="19688136">
             <wp:extent cx="5580380" cy="5760085"/>
@@ -5644,71 +5726,68 @@
         <w:t>general-purpose registr</w:t>
       </w:r>
       <w:r>
-        <w:t xml:space="preserve">. Dále se </w:t>
-      </w:r>
+        <w:t xml:space="preserve">. Dále se k adrese přičítá </w:t>
+      </w:r>
+      <w:r>
+        <w:rPr>
+          <w:i/>
+          <w:iCs/>
+        </w:rPr>
+        <w:t>displacement</w:t>
+      </w:r>
+      <w:r>
+        <w:t xml:space="preserve">, což je číselná hodnota udávající konstantní posuny zakódované v instrukci. K adrese může být dále přičtena hodnota </w:t>
+      </w:r>
+      <w:r>
+        <w:rPr>
+          <w:i/>
+          <w:iCs/>
+        </w:rPr>
+        <w:t>indexového registru</w:t>
+      </w:r>
+      <w:r>
+        <w:t xml:space="preserve">, za který může být dosazen libovolný </w:t>
+      </w:r>
+      <w:r>
+        <w:rPr>
+          <w:i/>
+          <w:iCs/>
+        </w:rPr>
+        <w:t xml:space="preserve">general-purpose registr </w:t>
+      </w:r>
+      <w:r>
+        <w:t xml:space="preserve">kromě ESP. </w:t>
+      </w:r>
+      <w:r>
+        <w:rPr>
+          <w:i/>
+          <w:iCs/>
+        </w:rPr>
+        <w:t xml:space="preserve">Indexový registr </w:t>
+      </w:r>
+      <w:r>
+        <w:t xml:space="preserve">pak ještě můžeme vynásobit </w:t>
+      </w:r>
+      <w:r>
+        <w:rPr>
+          <w:i/>
+          <w:iCs/>
+        </w:rPr>
+        <w:t>škálovacím faktorem</w:t>
+      </w:r>
+      <w:r>
+        <w:t xml:space="preserve">, který nabývá hodnot 1, 2, 4 a 8. Pro stanovení efektivní adresy </w:t>
+      </w:r>
+      <w:r>
+        <w:t>můžeme použit libovolné kombinace těchto hodnot. [TODO asm]</w:t>
+      </w:r>
+    </w:p>
+    <w:p>
+      <w:pPr>
+        <w:pStyle w:val="Heading3"/>
+      </w:pPr>
       <w:r>
         <w:lastRenderedPageBreak/>
-        <w:t xml:space="preserve">k adrese přičítá </w:t>
-      </w:r>
-      <w:r>
-        <w:rPr>
-          <w:i/>
-          <w:iCs/>
-        </w:rPr>
-        <w:t>displacement</w:t>
-      </w:r>
-      <w:r>
-        <w:t xml:space="preserve">, což je číselná hodnota udávající konstantní posuny zakódované v instrukci. K adrese může být dále přičtena hodnota </w:t>
-      </w:r>
-      <w:r>
-        <w:rPr>
-          <w:i/>
-          <w:iCs/>
-        </w:rPr>
-        <w:t>indexového registru</w:t>
-      </w:r>
-      <w:r>
-        <w:t xml:space="preserve">, za který může být dosazen libovolný </w:t>
-      </w:r>
-      <w:r>
-        <w:rPr>
-          <w:i/>
-          <w:iCs/>
-        </w:rPr>
-        <w:t xml:space="preserve">general-purpose registr </w:t>
-      </w:r>
-      <w:r>
-        <w:t xml:space="preserve">kromě ESP. </w:t>
-      </w:r>
-      <w:r>
-        <w:rPr>
-          <w:i/>
-          <w:iCs/>
-        </w:rPr>
-        <w:t xml:space="preserve">Indexový registr </w:t>
-      </w:r>
-      <w:r>
-        <w:t xml:space="preserve">pak ještě můžeme vynásobit </w:t>
-      </w:r>
-      <w:r>
-        <w:rPr>
-          <w:i/>
-          <w:iCs/>
-        </w:rPr>
-        <w:t>škálovacím faktorem</w:t>
-      </w:r>
-      <w:r>
-        <w:t xml:space="preserve">, který nabývá hodnot 1, 2, 4 a 8. Pro stanovení efektivní adresy </w:t>
-      </w:r>
-      <w:r>
-        <w:t>můžeme použit libovolné kombinace těchto hodnot. [TODO asm]</w:t>
-      </w:r>
-    </w:p>
-    <w:p>
-      <w:pPr>
-        <w:pStyle w:val="Heading3"/>
-      </w:pPr>
-      <w:r>
         <w:t>Instrukce pro přesun dat</w:t>
       </w:r>
     </w:p>
@@ -7218,6 +7297,9 @@
         <w:jc w:val="center"/>
       </w:pPr>
       <w:r>
+        <w:rPr>
+          <w:noProof/>
+        </w:rPr>
         <w:lastRenderedPageBreak/>
         <w:drawing>
           <wp:inline distT="0" distB="0" distL="0" distR="0" wp14:anchorId="2F230C9C" wp14:editId="6EA78054">
@@ -7291,6 +7373,102 @@
       </w:r>
     </w:p>
     <w:p>
+      <w:pPr>
+        <w:keepNext/>
+        <w:jc w:val="center"/>
+      </w:pPr>
+      <w:r>
+        <w:rPr>
+          <w:noProof/>
+        </w:rPr>
+        <w:drawing>
+          <wp:inline distT="0" distB="0" distL="0" distR="0" wp14:anchorId="1BA2EB6D" wp14:editId="4AC92D80">
+            <wp:extent cx="3063505" cy="1226926"/>
+            <wp:effectExtent l="0" t="0" r="3810" b="0"/>
+            <wp:docPr id="23" name="Picture 23" descr="Text&#10;&#10;Description automatically generated"/>
+            <wp:cNvGraphicFramePr>
+              <a:graphicFrameLocks xmlns:a="http://schemas.openxmlformats.org/drawingml/2006/main" noChangeAspect="1"/>
+            </wp:cNvGraphicFramePr>
+            <a:graphic xmlns:a="http://schemas.openxmlformats.org/drawingml/2006/main">
+              <a:graphicData uri="http://schemas.openxmlformats.org/drawingml/2006/picture">
+                <pic:pic xmlns:pic="http://schemas.openxmlformats.org/drawingml/2006/picture">
+                  <pic:nvPicPr>
+                    <pic:cNvPr id="23" name="Picture 23" descr="Text&#10;&#10;Description automatically generated"/>
+                    <pic:cNvPicPr/>
+                  </pic:nvPicPr>
+                  <pic:blipFill>
+                    <a:blip r:embed="rId30">
+                      <a:extLst>
+                        <a:ext uri="{28A0092B-C50C-407E-A947-70E740481C1C}">
+                          <a14:useLocalDpi xmlns:a14="http://schemas.microsoft.com/office/drawing/2010/main" val="0"/>
+                        </a:ext>
+                      </a:extLst>
+                    </a:blip>
+                    <a:stretch>
+                      <a:fillRect/>
+                    </a:stretch>
+                  </pic:blipFill>
+                  <pic:spPr>
+                    <a:xfrm>
+                      <a:off x="0" y="0"/>
+                      <a:ext cx="3063505" cy="1226926"/>
+                    </a:xfrm>
+                    <a:prstGeom prst="rect">
+                      <a:avLst/>
+                    </a:prstGeom>
+                  </pic:spPr>
+                </pic:pic>
+              </a:graphicData>
+            </a:graphic>
+          </wp:inline>
+        </w:drawing>
+      </w:r>
+    </w:p>
+    <w:p>
+      <w:pPr>
+        <w:pStyle w:val="Caption"/>
+      </w:pPr>
+      <w:r>
+        <w:t xml:space="preserve">Obrázek </w:t>
+      </w:r>
+      <w:fldSimple w:instr=" SEQ Obrázek \* ARABIC ">
+        <w:r>
+          <w:rPr>
+            <w:noProof/>
+          </w:rPr>
+          <w:t>19</w:t>
+        </w:r>
+      </w:fldSimple>
+      <w:r>
+        <w:t xml:space="preserve">: Kód varianty s přepínači </w:t>
+      </w:r>
+      <w:r>
+        <w:rPr>
+          <w:i/>
+          <w:iCs/>
+        </w:rPr>
+        <w:t xml:space="preserve">-O2 -msse </w:t>
+      </w:r>
+      <w:r>
+        <w:t>a lichým počtem prvků v poli. Zdroj vlastní.</w:t>
+      </w:r>
+    </w:p>
+    <w:p>
+      <w:r>
+        <w:t xml:space="preserve">V případě, že počet prvků v poli je lichý, překladač nedokáže využít SIMD přístupu a výsledek je podobný jako v případě </w:t>
+      </w:r>
+      <w:r>
+        <w:rPr>
+          <w:i/>
+          <w:iCs/>
+        </w:rPr>
+        <w:t>-O1</w:t>
+      </w:r>
+      <w:r>
+        <w:t xml:space="preserve">. </w:t>
+      </w:r>
+    </w:p>
+    <w:p>
       <w:r>
         <w:t>Ve více komplikovaných příkladech je možné, že překladač nebude schopen převést kód na použití vektorových operací. V takovém případě je možné sáhnout po</w:t>
       </w:r>
@@ -7319,6 +7497,14 @@
       </w:r>
       <w:r>
         <w:t xml:space="preserve">, která nabízí speciální datové typy a funkce s následující signaturou: </w:t>
+      </w:r>
+      <w:r>
+        <w:rPr>
+          <w:rFonts w:ascii="Courier New" w:hAnsi="Courier New" w:cs="Courier New"/>
+          <w:color w:val="000088"/>
+          <w:shd w:val="clear" w:color="auto" w:fill="FFFFFF"/>
+        </w:rPr>
+        <w:t xml:space="preserve">__m128i </w:t>
       </w:r>
       <w:r>
         <w:rPr>
@@ -7327,50 +7513,390 @@
           <w:color w:val="000000"/>
           <w:shd w:val="clear" w:color="auto" w:fill="FFFFFF"/>
         </w:rPr>
-        <w:t>_mm_add_epi</w:t>
-      </w:r>
-      <w:r>
-        <w:rPr>
-          <w:rStyle w:val="name"/>
+        <w:t>_mm_add_epi16</w:t>
+      </w:r>
+      <w:r>
+        <w:rPr>
           <w:rFonts w:ascii="Courier New" w:hAnsi="Courier New" w:cs="Courier New"/>
-          <w:color w:val="000000"/>
+          <w:color w:val="666666"/>
           <w:shd w:val="clear" w:color="auto" w:fill="FFFFFF"/>
         </w:rPr>
-        <w:t>16</w:t>
-      </w:r>
-      <w:r>
-        <w:rPr>
+        <w:t xml:space="preserve"> </w:t>
+      </w:r>
+      <w:r>
+        <w:rPr>
+          <w:rFonts w:ascii="Courier New" w:hAnsi="Courier New" w:cs="Courier New"/>
+          <w:color w:val="666666"/>
           <w:shd w:val="clear" w:color="auto" w:fill="FFFFFF"/>
         </w:rPr>
+        <w:t>(</w:t>
+      </w:r>
+      <w:r>
+        <w:rPr>
+          <w:rStyle w:val="paramtype"/>
+          <w:rFonts w:ascii="Courier New" w:hAnsi="Courier New" w:cs="Courier New"/>
+          <w:color w:val="000088"/>
+          <w:shd w:val="clear" w:color="auto" w:fill="FFFFFF"/>
+        </w:rPr>
+        <w:t>__m128i</w:t>
+      </w:r>
+      <w:r>
+        <w:rPr>
+          <w:rFonts w:ascii="Courier New" w:hAnsi="Courier New" w:cs="Courier New"/>
+          <w:color w:val="666666"/>
+          <w:shd w:val="clear" w:color="auto" w:fill="FFFFFF"/>
+        </w:rPr>
+        <w:t> </w:t>
+      </w:r>
+      <w:r>
+        <w:rPr>
+          <w:rStyle w:val="paramname"/>
+          <w:rFonts w:ascii="Courier New" w:hAnsi="Courier New" w:cs="Courier New"/>
+          <w:color w:val="006655"/>
+          <w:shd w:val="clear" w:color="auto" w:fill="FFFFFF"/>
+        </w:rPr>
+        <w:t>a</w:t>
+      </w:r>
+      <w:r>
+        <w:rPr>
+          <w:rFonts w:ascii="Courier New" w:hAnsi="Courier New" w:cs="Courier New"/>
+          <w:color w:val="666666"/>
+          <w:shd w:val="clear" w:color="auto" w:fill="FFFFFF"/>
+        </w:rPr>
+        <w:t>, </w:t>
+      </w:r>
+      <w:r>
+        <w:rPr>
+          <w:rStyle w:val="paramtype"/>
+          <w:rFonts w:ascii="Courier New" w:hAnsi="Courier New" w:cs="Courier New"/>
+          <w:color w:val="000088"/>
+          <w:shd w:val="clear" w:color="auto" w:fill="FFFFFF"/>
+        </w:rPr>
+        <w:t>__m128i</w:t>
+      </w:r>
+      <w:r>
+        <w:rPr>
+          <w:rFonts w:ascii="Courier New" w:hAnsi="Courier New" w:cs="Courier New"/>
+          <w:color w:val="666666"/>
+          <w:shd w:val="clear" w:color="auto" w:fill="FFFFFF"/>
+        </w:rPr>
+        <w:t> </w:t>
+      </w:r>
+      <w:r>
+        <w:rPr>
+          <w:rStyle w:val="paramname"/>
+          <w:rFonts w:ascii="Courier New" w:hAnsi="Courier New" w:cs="Courier New"/>
+          <w:color w:val="006655"/>
+          <w:shd w:val="clear" w:color="auto" w:fill="FFFFFF"/>
+        </w:rPr>
+        <w:t>b</w:t>
+      </w:r>
+      <w:r>
+        <w:rPr>
+          <w:rFonts w:ascii="Courier New" w:hAnsi="Courier New" w:cs="Courier New"/>
+          <w:color w:val="666666"/>
+          <w:shd w:val="clear" w:color="auto" w:fill="FFFFFF"/>
+        </w:rPr>
+        <w:t>)</w:t>
+      </w:r>
+      <w:r>
+        <w:rPr>
+          <w:shd w:val="clear" w:color="auto" w:fill="FFFFFF"/>
+        </w:rPr>
+        <w:t>.</w:t>
+      </w:r>
+      <w:r>
+        <w:rPr>
+          <w:shd w:val="clear" w:color="auto" w:fill="FFFFFF"/>
+        </w:rPr>
+        <w:t xml:space="preserve"> [TODO - </w:t>
+      </w:r>
+      <w:r>
+        <w:t>intrinsics</w:t>
+      </w:r>
+      <w:r>
+        <w:rPr>
+          <w:shd w:val="clear" w:color="auto" w:fill="FFFFFF"/>
+        </w:rPr>
+        <w:t>]</w:t>
+      </w:r>
+      <w:r>
+        <w:rPr>
+          <w:shd w:val="clear" w:color="auto" w:fill="FFFFFF"/>
+        </w:rPr>
+        <w:t xml:space="preserve"> </w:t>
+      </w:r>
+      <w:r>
+        <w:rPr>
+          <w:shd w:val="clear" w:color="auto" w:fill="FFFFFF"/>
+        </w:rPr>
+        <w:t xml:space="preserve">Jedná se o funkci, která využívá stejné instrukce jako v předchozím obrázku a slouží pro součet hodnot ve dvou </w:t>
+      </w:r>
+      <w:r>
+        <w:rPr>
+          <w:i/>
+          <w:iCs/>
+          <w:shd w:val="clear" w:color="auto" w:fill="FFFFFF"/>
+        </w:rPr>
+        <w:t>XMM</w:t>
+      </w:r>
+      <w:r>
+        <w:rPr>
+          <w:shd w:val="clear" w:color="auto" w:fill="FFFFFF"/>
+        </w:rPr>
+        <w:t xml:space="preserve"> registrech, který obsahuje 8 16-bitových hodnot. Finální způsob spočívá v programování přímo pomocí jazyka symbolických adres a využívání požadovaných SIMD instrukcí.</w:t>
+      </w:r>
+    </w:p>
+    <w:p>
+      <w:pPr>
+        <w:pStyle w:val="Heading2"/>
+      </w:pPr>
+      <w:r>
+        <w:t>Paralelizace</w:t>
+      </w:r>
+    </w:p>
+    <w:p>
+      <w:r>
+        <w:t xml:space="preserve">Paralelizace ve smyslu provádění výpočtů na více jádrech procesoru v jeden okamžik je v současné době hojně využívaná a výrobci procesorů ji postupně rozvíjí z důvodu přiblížení </w:t>
+      </w:r>
+      <w:r>
+        <w:lastRenderedPageBreak/>
+        <w:t>k fyzikálním hranicím integrace na čipu. Oproti vývoji software v minulosti může poskytnout značný posun ve výkonech aplikací, ale také s sebou nesou svá specifika a potíže. Je však třeba si uvědomit, že v rámci výpočetního systému se paralelizace vyskytuje v různých podobách na různých úrovních abstrakce.</w:t>
+      </w:r>
+    </w:p>
+    <w:p>
+      <w:pPr>
+        <w:pStyle w:val="Heading3"/>
+      </w:pPr>
+      <w:r>
+        <w:t>Instruction-level paralelismus</w:t>
+      </w:r>
+    </w:p>
+    <w:p>
+      <w:r>
+        <w:t>Využití paralelismu na úrovni instrukcí je umožněno existencí a využití</w:t>
+      </w:r>
+      <w:r>
+        <w:t xml:space="preserve"> </w:t>
+      </w:r>
+      <w:r>
+        <w:t xml:space="preserve">pipeline při vykonávání instrukcí. K potenciálnímu zrychlení dochází kvůli faktu, že instrukce mohou být prováděny paralelně. Snaha využít paralelismus na této úrovni může být zprostředkován jak hardwarově, v podobě dynamického hledání využití paralelismu při běhu programu, tak softwarově, kde je potenciál paralelizace stanoven staticky při psaní kódu. Ukazatelem efektivity pipeline může být </w:t>
+      </w:r>
+      <w:r>
+        <w:rPr>
+          <w:i/>
+          <w:iCs/>
+        </w:rPr>
+        <w:t>CPI</w:t>
+      </w:r>
+      <w:r>
+        <w:t>, který udává</w:t>
+      </w:r>
+      <w:r>
+        <w:t xml:space="preserve"> počet cyklů potřebných pro provedení instrukce a pro výpočet využívá také hodnoty potencionálních pozastavení z důvodu </w:t>
+      </w:r>
+      <w:r>
+        <w:rPr>
+          <w:i/>
+          <w:iCs/>
+        </w:rPr>
+        <w:t xml:space="preserve">data </w:t>
+      </w:r>
+      <w:r>
+        <w:t xml:space="preserve">či </w:t>
+      </w:r>
+      <w:r>
+        <w:rPr>
+          <w:i/>
+          <w:iCs/>
+        </w:rPr>
+        <w:t>control hazards</w:t>
+      </w:r>
+      <w:r>
+        <w:t>. Mnoho optimalizací je zprostředkováno překladačem, který se snaží efektivně využít pipeline</w:t>
+      </w:r>
+      <w:r>
+        <w:t>.</w:t>
+      </w:r>
+      <w:r>
+        <w:t xml:space="preserve"> [TODO caqa]</w:t>
+      </w:r>
+    </w:p>
+    <w:p>
+      <w:r>
+        <w:t xml:space="preserve">Pro pochopení této úrovně paralelismu je třeba si uvědomit, že skutečný způsob vykonávání instrukcí je dán mikroarchitekturou daného procesoru, který podporuje i více než 100 operací </w:t>
+      </w:r>
+      <w:r>
+        <w:rPr>
+          <w:i/>
+          <w:iCs/>
+        </w:rPr>
+        <w:t xml:space="preserve">in-flight </w:t>
+      </w:r>
+      <w:r>
+        <w:t xml:space="preserve">v jednom časovém okamžiku díky využití technologií jako CPU pipelining či </w:t>
+      </w:r>
+      <w:r>
+        <w:rPr>
+          <w:i/>
+          <w:iCs/>
+        </w:rPr>
+        <w:t>out-of-order execution</w:t>
+      </w:r>
+      <w:r>
         <w:t xml:space="preserve">. </w:t>
       </w:r>
       <w:r>
-        <w:rPr>
-          <w:shd w:val="clear" w:color="auto" w:fill="FFFFFF"/>
-        </w:rPr>
-        <w:t xml:space="preserve">Jedná se o funkci, která využívá stejné instrukce jako v předchozím obrázku a slouží pro součet hodnot ve dvou </w:t>
-      </w:r>
-      <w:r>
-        <w:rPr>
-          <w:i/>
-          <w:iCs/>
-          <w:shd w:val="clear" w:color="auto" w:fill="FFFFFF"/>
-        </w:rPr>
-        <w:t>XMM</w:t>
-      </w:r>
-      <w:r>
-        <w:rPr>
-          <w:shd w:val="clear" w:color="auto" w:fill="FFFFFF"/>
-        </w:rPr>
-        <w:t xml:space="preserve"> registrech, který obsahuje 8 16-bitových hodnot. Finální způsob spočívá v programování přímo pomocí jazyka symbolických adres a využívání požadovaných SIMD instrukcí.</w:t>
-      </w:r>
-    </w:p>
-    <w:p>
-      <w:pPr>
-        <w:pStyle w:val="Heading2"/>
-      </w:pPr>
-      <w:r>
-        <w:t>Paralelizace</w:t>
+        <w:t xml:space="preserve">[TODO </w:t>
+      </w:r>
+      <w:r>
+        <w:t>csprogrammer</w:t>
+      </w:r>
+      <w:r>
+        <w:t>]</w:t>
+      </w:r>
+    </w:p>
+    <w:p>
+      <w:pPr>
+        <w:pStyle w:val="Heading4"/>
+      </w:pPr>
+      <w:r>
+        <w:t>Loop unrolling</w:t>
+      </w:r>
+    </w:p>
+    <w:p>
+      <w:r>
+        <w:t xml:space="preserve">Jedná se o přístup replikace těla smyčky s cílem zvýšit počet užitečných instrukcí, které skutečně provádí nějaký pro nás významný výpočet, a také lépe uspořádat po sobě následující instrukce do pipeline s využitím navzájem nezávislých operací. </w:t>
+      </w:r>
+      <w:r>
+        <w:t>[TODO caqa]</w:t>
+      </w:r>
+    </w:p>
+    <w:p>
+      <w:r>
+        <w:t xml:space="preserve">Po překladu programu, ve kterém se nachází iterace ve smyčce, do jazyka symbolických adres běžně vidíme využití instrukcí podmíněného skoku a dekrementace počítadla pro zprostředkování očekávaného chování. </w:t>
+      </w:r>
+      <w:r>
+        <w:t>Tyto dvě instrukce však mohou mít za následek pozastavení pipeline. Několikanásobnou replikací těla smyčky vzniká potenciál vstupu operací z po sobě jdoucích iterací do pipeline, pokud jsou na sobě nezávislé</w:t>
+      </w:r>
+      <w:r>
+        <w:t>. Tato optimalizace navíc otevírá dveře pro aplikaci dalších optimalizací, jako například přeskládání výrazů.</w:t>
+      </w:r>
+      <w:r>
+        <w:t xml:space="preserve"> </w:t>
+      </w:r>
+      <w:r>
+        <w:t>[TODO caqa]</w:t>
+      </w:r>
+    </w:p>
+    <w:p>
+      <w:r>
+        <w:t xml:space="preserve">Při používání tohoto způsobu pro zrychlení běhu programu je třeba uvažovat nad tím, kolikrát by mělo být tělo smyčky replikováno. Od určitého počtu už by mohlo docházet </w:t>
+      </w:r>
+      <w:r>
+        <w:lastRenderedPageBreak/>
+        <w:t xml:space="preserve">k poklesu výkonu. Rovněž dojde k nárůstu velikosti souboru a následně k potencionálním </w:t>
+      </w:r>
+      <w:r>
+        <w:rPr>
+          <w:i/>
+          <w:iCs/>
+        </w:rPr>
+        <w:t xml:space="preserve">cache miss </w:t>
+      </w:r>
+      <w:r>
+        <w:t>v instrukční vyrovnávací paměti. Dalším limitujícím faktorem je počet registrů, který musí výt využit. Z důvodu zachování nezávislosti instrukcí musí být mezivýsledky ukládány do odlišných registrů, jejichž počet je omezený.</w:t>
+      </w:r>
+      <w:r>
+        <w:t xml:space="preserve"> </w:t>
+      </w:r>
+      <w:r>
+        <w:t>[TODO caqa]</w:t>
+      </w:r>
+    </w:p>
+    <w:p>
+      <w:pPr>
+        <w:pStyle w:val="Heading4"/>
+      </w:pPr>
+      <w:r>
+        <w:t>Předpovídání větvení</w:t>
+      </w:r>
+    </w:p>
+    <w:p>
+      <w:r>
+        <w:t xml:space="preserve">Větvení v programu může mít za následek snížení výkonu z důvodu špatného odhadu cesty. V předchozím případě jsme toto riziko snížili díky snížení počtu podmíněných skoků. Z důvodu potřeby lepšího odhadování při skocích jsou využívány různé druhy předpovídání. Užitečné informace mohou být zjištěny ze statické analýzy kódu, pro razantní snížení penalizace za špatnou předpověď je však zapotřebí využít také dynamické předvídání. </w:t>
+      </w:r>
+      <w:r>
+        <w:t xml:space="preserve">Zkoumání výsledků nedávných větvení je aplikováno </w:t>
+      </w:r>
+      <w:r>
+        <w:rPr>
+          <w:i/>
+          <w:iCs/>
+        </w:rPr>
+        <w:t>korelačním prediktorem</w:t>
+      </w:r>
+      <w:r>
+        <w:t>, který podle posbíraných výsledků rozhodne cestu aktuální větve. Je možné také sledovat celou historii větvení pomocí zápisu do posuvného registru, jehož každý bit určuje, kterým směrem jsme se vydali v odpovídající větvi programu.</w:t>
+      </w:r>
+      <w:r>
+        <w:t xml:space="preserve"> </w:t>
+      </w:r>
+      <w:r>
+        <w:t>[TODO caqa]</w:t>
+      </w:r>
+    </w:p>
+    <w:p>
+      <w:pPr>
+        <w:rPr>
+          <w:lang w:val="en-US"/>
+        </w:rPr>
+      </w:pPr>
+      <w:r>
+        <w:t xml:space="preserve">Zlepšit výkon při větvení můžeme několika způsoby. První z nich </w:t>
+      </w:r>
+      <w:r>
+        <w:t>lze</w:t>
+      </w:r>
+      <w:r>
+        <w:t xml:space="preserve"> aplikovat na podmínky a spočívá v provádění porovnání, jehož výsledek lze snadno odhadnout. Alternativně lze upravit způsob programování a využít přístup podmíněných instrukcí, jako je například </w:t>
+      </w:r>
+      <w:r>
+        <w:rPr>
+          <w:i/>
+          <w:iCs/>
+        </w:rPr>
+        <w:t>cmovge</w:t>
+      </w:r>
+      <w:r>
+        <w:t xml:space="preserve">. Této instrukce předchází porovnání hodnot dvou registrů a přesun dat je proveden pouze v případě, že hodnota zdrojového registru je větší nebo rovna hodnotě cílového registru. Díky tomuto přístupu můžeme dosáhnout konstantního výkonu nezávisle na složitosti odhadu výsledku porovnání. </w:t>
+      </w:r>
+      <w:r>
+        <w:t>[TODO csprogrammer]</w:t>
+      </w:r>
+    </w:p>
+    <w:p>
+      <w:pPr>
+        <w:pStyle w:val="Heading3"/>
+      </w:pPr>
+      <w:r>
+        <w:t>Data-level paralelismus</w:t>
+      </w:r>
+    </w:p>
+    <w:p>
+      <w:pPr>
+        <w:pStyle w:val="Heading3"/>
+      </w:pPr>
+      <w:r>
+        <w:t>Thread-level paralelismus</w:t>
+      </w:r>
+    </w:p>
+    <w:p>
+      <w:pPr>
+        <w:pStyle w:val="Heading3"/>
+      </w:pPr>
+      <w:r>
+        <w:t>Process-level paralelismus</w:t>
       </w:r>
     </w:p>
     <w:p>
@@ -7781,7 +8307,7 @@
       <w:r>
         <w:t xml:space="preserve">2022-12-21]. Dostupné z: </w:t>
       </w:r>
-      <w:hyperlink r:id="rId30" w:history="1">
+      <w:hyperlink r:id="rId31" w:history="1">
         <w:r>
           <w:rPr>
             <w:rStyle w:val="Hyperlink"/>
@@ -7801,12 +8327,26 @@
         <w:jc w:val="left"/>
       </w:pPr>
       <w:r>
-        <w:t xml:space="preserve">Dodmain – </w:t>
+        <w:t xml:space="preserve">dodmain - </w:t>
+      </w:r>
+      <w:r>
+        <w:t>FABIAN, Richard. Data-Oriented Design: Software engineering for limited resources and short schedules [online]. Richard Fabian, 2018, 307 s. ISBN 9781916478701.</w:t>
+      </w:r>
+    </w:p>
+    <w:p>
+      <w:pPr>
+        <w:jc w:val="left"/>
+      </w:pPr>
+      <w:r>
+        <w:t>llopis</w:t>
+      </w:r>
+      <w:r>
+        <w:t xml:space="preserve"> – </w:t>
       </w:r>
       <w:r>
         <w:t xml:space="preserve">LLOPIS, Noel. Data-Oriented Design (Or Why You Might Be Shooting Yourself in The Foot With OOP) [online]. 2009-12-04 [cit. 2022-12-23]. Dostupné z: </w:t>
       </w:r>
-      <w:hyperlink r:id="rId31" w:history="1">
+      <w:hyperlink r:id="rId32" w:history="1">
         <w:r>
           <w:rPr>
             <w:rStyle w:val="Hyperlink"/>
@@ -7825,7 +8365,7 @@
       <w:r>
         <w:t xml:space="preserve">Object-oriented programming [online]. 2022-09-28 [cit. 2022-12-30]. Dostupné z: </w:t>
       </w:r>
-      <w:hyperlink r:id="rId32" w:history="1">
+      <w:hyperlink r:id="rId33" w:history="1">
         <w:r>
           <w:rPr>
             <w:rStyle w:val="Hyperlink"/>
@@ -7844,7 +8384,7 @@
       <w:r>
         <w:t xml:space="preserve">MITCHELL, Brad. What Is Functional Programming and Why Use It? [online]. 2022-07-13 [cit. 2022-12-30]. Dostupné z: </w:t>
       </w:r>
-      <w:hyperlink r:id="rId33" w:history="1">
+      <w:hyperlink r:id="rId34" w:history="1">
         <w:r>
           <w:rPr>
             <w:rStyle w:val="Hyperlink"/>
@@ -7865,24 +8405,127 @@
       </w:r>
     </w:p>
     <w:p>
+      <w:r>
+        <w:t>mut</w:t>
+      </w:r>
+      <w:r>
+        <w:t>l</w:t>
+      </w:r>
+      <w:r>
+        <w:t xml:space="preserve">uPrefetch – </w:t>
+      </w:r>
+      <w:r>
+        <w:t xml:space="preserve">Lecture 25: Prefetching - Carnegie Mellon - Computer Architecture 2015 - Onur Mutlu. </w:t>
+      </w:r>
+      <w:r>
+        <w:rPr>
+          <w:i/>
+          <w:iCs/>
+        </w:rPr>
+        <w:t>Youtube</w:t>
+      </w:r>
+      <w:r>
+        <w:t xml:space="preserve"> [online]. 30.9.2014 [cit. 2022-12-</w:t>
+      </w:r>
+      <w:r>
+        <w:t>30</w:t>
+      </w:r>
+      <w:r>
+        <w:t>]. Dostupné z: https://www.youtube.com/watch?v=ibPL7T9iEwY. Kanál uživatele Carnegie Mellon Computer Architecture</w:t>
+      </w:r>
+      <w:r>
+        <w:t>.</w:t>
+      </w:r>
+    </w:p>
+    <w:p>
+      <w:r>
+        <w:t xml:space="preserve">mutluPrefetch2 – </w:t>
+      </w:r>
+      <w:r>
+        <w:t xml:space="preserve">Lecture 26. More Prefetching and Emerging Memory Technologies - CMU - Comp. Arch. 2015 - Onur Mutlu. </w:t>
+      </w:r>
+      <w:r>
+        <w:rPr>
+          <w:i/>
+          <w:iCs/>
+        </w:rPr>
+        <w:t>Youtube</w:t>
+      </w:r>
+      <w:r>
+        <w:t xml:space="preserve"> [online]. 30.9.2014 [cit. 2022-12-</w:t>
+      </w:r>
+      <w:r>
+        <w:t>30</w:t>
+      </w:r>
+      <w:r>
+        <w:t>]. Dostupné z: https://www.youtube.com/watch?v=TUFins4z6o4. Kanál uživatele Carnegie Mellon Computer Architecture</w:t>
+      </w:r>
+      <w:r>
+        <w:t>.</w:t>
+      </w:r>
+    </w:p>
+    <w:p>
       <w:pPr>
         <w:jc w:val="left"/>
       </w:pPr>
       <w:r>
-        <w:t>mut</w:t>
-      </w:r>
-      <w:r>
-        <w:t>l</w:t>
-      </w:r>
-      <w:r>
-        <w:t xml:space="preserve">uPrefetch – TODO </w:t>
-      </w:r>
-      <w:hyperlink r:id="rId34" w:history="1">
+        <w:t xml:space="preserve">caqa – </w:t>
+      </w:r>
+      <w:r>
+        <w:t>HENNESSY, John L. a David A. PATTERSON. Computer Architecture: A Quantitative Approach. 4th Edition. 2006, 704 s. ISBN 0123704901.</w:t>
+      </w:r>
+    </w:p>
+    <w:p>
+      <w:pPr>
+        <w:jc w:val="left"/>
+      </w:pPr>
+      <w:r>
+        <w:lastRenderedPageBreak/>
+        <w:t xml:space="preserve">asm - </w:t>
+      </w:r>
+      <w:r>
+        <w:t>KUSSWURM, Daniel. Modern X86 Assembly Language Programming: 32-bit, 64-bit, SSE, and AVX. Apress,</w:t>
+      </w:r>
+      <w:r>
+        <w:t xml:space="preserve"> 2014,</w:t>
+      </w:r>
+      <w:r>
+        <w:t xml:space="preserve"> 700 s. ISBN 1484200659.</w:t>
+      </w:r>
+    </w:p>
+    <w:p>
+      <w:pPr>
+        <w:jc w:val="left"/>
+      </w:pPr>
+      <w:r>
+        <w:t xml:space="preserve">gcc – </w:t>
+      </w:r>
+      <w:r>
+        <w:t>STALLMAN, Richard M. Using the GNU Compiler Collection: For gcc version 12.2.0 [online]. GNU Press, 2022 [cit. 2023-01-16]. Dostupné z: https://gcc.g</w:t>
+      </w:r>
+      <w:r>
+        <w:t xml:space="preserve"> </w:t>
+      </w:r>
+      <w:r>
+        <w:t>nu.org/onlinedocs/gcc-12.2.0/gcc.pdf</w:t>
+      </w:r>
+    </w:p>
+    <w:p>
+      <w:pPr>
+        <w:jc w:val="left"/>
+      </w:pPr>
+      <w:r>
+        <w:t xml:space="preserve">clang – </w:t>
+      </w:r>
+      <w:r>
+        <w:t xml:space="preserve">Clang Compiler User’s Manual [online]. [cit. 2023-01-16]. Dostupné z: </w:t>
+      </w:r>
+      <w:hyperlink r:id="rId35" w:history="1">
         <w:r>
           <w:rPr>
             <w:rStyle w:val="Hyperlink"/>
           </w:rPr>
-          <w:t>https://www.youtube.com/watch?v=ibPL7T9iEwY</w:t>
+          <w:t>https://clang.llvm.org/docs/UsersManual.html</w:t>
         </w:r>
       </w:hyperlink>
     </w:p>
@@ -7891,14 +8534,17 @@
         <w:jc w:val="left"/>
       </w:pPr>
       <w:r>
-        <w:t xml:space="preserve">mutluPrefetch2 – TODO </w:t>
-      </w:r>
-      <w:hyperlink r:id="rId35" w:history="1">
+        <w:t xml:space="preserve">msvcOptions - </w:t>
+      </w:r>
+      <w:r>
+        <w:t xml:space="preserve">Compiler Options [online]. [cit. 2023-01-16]. Dostupné z: </w:t>
+      </w:r>
+      <w:hyperlink r:id="rId36" w:history="1">
         <w:r>
           <w:rPr>
             <w:rStyle w:val="Hyperlink"/>
           </w:rPr>
-          <w:t>https://www.youtube.com/watch?v=TUFins4z6o4</w:t>
+          <w:t>https://learn.microsoft.com/en-us/cpp/build/reference/compiler-options</w:t>
         </w:r>
       </w:hyperlink>
     </w:p>
@@ -7907,75 +8553,10 @@
         <w:jc w:val="left"/>
       </w:pPr>
       <w:r>
-        <w:t xml:space="preserve">caqa – </w:t>
-      </w:r>
-      <w:r>
-        <w:t>HENNESSY, John L. a David A. PATTERSON. Computer Architecture: A Quantitative Approach. 4th Edition. 2006, 704 s. ISBN 0123704901.</w:t>
-      </w:r>
-    </w:p>
-    <w:p>
-      <w:pPr>
-        <w:jc w:val="left"/>
-      </w:pPr>
-      <w:r>
-        <w:t xml:space="preserve">asm - </w:t>
-      </w:r>
-      <w:r>
-        <w:t>KUSSWURM, Daniel. Modern X86 Assembly Language Programming: 32-bit, 64-bit, SSE, and AVX. Apress,</w:t>
-      </w:r>
-      <w:r>
-        <w:t xml:space="preserve"> 2014,</w:t>
-      </w:r>
-      <w:r>
-        <w:t xml:space="preserve"> 700 s. ISBN 1484200659.</w:t>
-      </w:r>
-    </w:p>
-    <w:p>
-      <w:pPr>
-        <w:jc w:val="left"/>
-      </w:pPr>
-      <w:r>
-        <w:t xml:space="preserve">gcc – </w:t>
-      </w:r>
-      <w:r>
-        <w:t>STALLMAN, Richard M. Using the GNU Compiler Collection: For gcc version 12.2.0 [online]. GNU Press, 2022 [cit. 2023-01-16]. Dostupné z: https://gcc.g</w:t>
-      </w:r>
-      <w:r>
-        <w:t xml:space="preserve"> </w:t>
-      </w:r>
-      <w:r>
-        <w:t>nu.org/onlinedocs/gcc-12.2.0/gcc.pdf</w:t>
-      </w:r>
-    </w:p>
-    <w:p>
-      <w:pPr>
-        <w:jc w:val="left"/>
-      </w:pPr>
-      <w:r>
-        <w:t xml:space="preserve">clang – </w:t>
-      </w:r>
-      <w:r>
-        <w:t xml:space="preserve">Clang Compiler User’s Manual [online]. [cit. 2023-01-16]. Dostupné z: </w:t>
-      </w:r>
-      <w:hyperlink r:id="rId36" w:history="1">
-        <w:r>
-          <w:rPr>
-            <w:rStyle w:val="Hyperlink"/>
-          </w:rPr>
-          <w:t>https://clang.llvm.org/docs/UsersManual.html</w:t>
-        </w:r>
-      </w:hyperlink>
-    </w:p>
-    <w:p>
-      <w:pPr>
-        <w:jc w:val="left"/>
-      </w:pPr>
-      <w:r>
-        <w:lastRenderedPageBreak/>
-        <w:t xml:space="preserve">msvcOptions - </w:t>
-      </w:r>
-      <w:r>
-        <w:t>Compiler Options [online]. [cit. 2023-01-16]. Dostupné z: https://learn.microsoft.com/en-us/cpp/build/reference/compiler-options</w:t>
+        <w:t xml:space="preserve">intrinsics - </w:t>
+      </w:r>
+      <w:r>
+        <w:t>Intel® Intrinsics Guide [online]. 2022-12-14 [cit. 2023-01-27]. Dostupné z: https://www.intel.com/content/www/us/en/docs/intrinsics-guide/index.html</w:t>
       </w:r>
     </w:p>
     <w:p>
@@ -8659,6 +9240,84 @@
             </w:pPr>
             <w:r>
               <w:t>Advanced Vector Extensions</w:t>
+            </w:r>
+          </w:p>
+        </w:tc>
+      </w:tr>
+      <w:tr>
+        <w:tc>
+          <w:tcPr>
+            <w:tcW w:w="0" w:type="auto"/>
+            <w:noWrap/>
+          </w:tcPr>
+          <w:p>
+            <w:pPr>
+              <w:pStyle w:val="Bezodstavce"/>
+            </w:pPr>
+            <w:r>
+              <w:t>CPI</w:t>
+            </w:r>
+          </w:p>
+        </w:tc>
+        <w:tc>
+          <w:tcPr>
+            <w:tcW w:w="170" w:type="dxa"/>
+          </w:tcPr>
+          <w:p>
+            <w:pPr>
+              <w:pStyle w:val="Bezodstavce"/>
+            </w:pPr>
+          </w:p>
+        </w:tc>
+        <w:tc>
+          <w:tcPr>
+            <w:tcW w:w="8055" w:type="dxa"/>
+          </w:tcPr>
+          <w:p>
+            <w:pPr>
+              <w:pStyle w:val="Bezodstavce"/>
+            </w:pPr>
+            <w:r>
+              <w:t>Cycles Per Instruction</w:t>
+            </w:r>
+          </w:p>
+        </w:tc>
+      </w:tr>
+      <w:tr>
+        <w:tc>
+          <w:tcPr>
+            <w:tcW w:w="0" w:type="auto"/>
+            <w:noWrap/>
+          </w:tcPr>
+          <w:p>
+            <w:pPr>
+              <w:pStyle w:val="Bezodstavce"/>
+            </w:pPr>
+            <w:r>
+              <w:t>IPC</w:t>
+            </w:r>
+          </w:p>
+        </w:tc>
+        <w:tc>
+          <w:tcPr>
+            <w:tcW w:w="170" w:type="dxa"/>
+          </w:tcPr>
+          <w:p>
+            <w:pPr>
+              <w:pStyle w:val="Bezodstavce"/>
+            </w:pPr>
+          </w:p>
+        </w:tc>
+        <w:tc>
+          <w:tcPr>
+            <w:tcW w:w="8055" w:type="dxa"/>
+          </w:tcPr>
+          <w:p>
+            <w:pPr>
+              <w:pStyle w:val="Bezodstavce"/>
+            </w:pPr>
+            <w:r>
+              <w:t>Instructions Per Cycle</w:t>
             </w:r>
           </w:p>
         </w:tc>
@@ -13247,6 +13906,16 @@
     <w:basedOn w:val="DefaultParagraphFont"/>
     <w:rsid w:val="005E38A3"/>
   </w:style>
+  <w:style w:type="character" w:customStyle="1" w:styleId="paramtype">
+    <w:name w:val="param_type"/>
+    <w:basedOn w:val="DefaultParagraphFont"/>
+    <w:rsid w:val="003E3FCC"/>
+  </w:style>
+  <w:style w:type="character" w:customStyle="1" w:styleId="paramname">
+    <w:name w:val="param_name"/>
+    <w:basedOn w:val="DefaultParagraphFont"/>
+    <w:rsid w:val="003E3FCC"/>
+  </w:style>
 </w:styles>
 </file>
 

--- a/Dokumentace/fulltext.docx
+++ b/Dokumentace/fulltext.docx
@@ -2625,7 +2625,15 @@
         <w:t>.</w:t>
       </w:r>
       <w:r>
-        <w:t xml:space="preserve"> Rovněž je třeba se zabývat tématem mikroarchitektury počítače, jelikož jeho znalost je pro využití v této oblasti kritická.</w:t>
+        <w:t xml:space="preserve"> Rovněž je třeba se zabývat tématem </w:t>
+      </w:r>
+      <w:proofErr w:type="spellStart"/>
+      <w:r>
+        <w:t>mikroarchitektury</w:t>
+      </w:r>
+      <w:proofErr w:type="spellEnd"/>
+      <w:r>
+        <w:t xml:space="preserve"> počítače, jelikož jeho znalost je pro využití v této oblasti kritická.</w:t>
       </w:r>
       <w:r>
         <w:t xml:space="preserve"> V praktické části</w:t>
@@ -2713,7 +2721,15 @@
         <w:t xml:space="preserve"> V žádném případě se nejedná o něco, co by nebylo použito v minulosti, byť například pod jiným jménem.</w:t>
       </w:r>
       <w:r>
-        <w:t xml:space="preserve"> Ačkoliv nejde o nový koncept, samotný pojem „data-oriented“ se ve vývojářských kruzích začal vyskytovat teprve nedávno. I z tohoto důvodu je třeba při této diplomové práci využít omezené množství knih, které se zabývají tímto tématem, ovšem také větší množství záznamů přednášek z programátorských konferencí. Navíc si může člověk při studiu této problematiky všimnout, že každý řečník či autor si pod tímto pojmem představuje něco trochu jiného. Některé koncepty může </w:t>
+        <w:t xml:space="preserve"> Ačkoliv nejde o nový koncept, samotný pojem „data-</w:t>
+      </w:r>
+      <w:proofErr w:type="spellStart"/>
+      <w:r>
+        <w:t>oriented</w:t>
+      </w:r>
+      <w:proofErr w:type="spellEnd"/>
+      <w:r>
+        <w:t xml:space="preserve">“ se ve vývojářských kruzích začal vyskytovat teprve nedávno. I z tohoto důvodu je třeba při této diplomové práci využít omezené množství knih, které se zabývají tímto tématem, ovšem také větší množství záznamů přednášek z programátorských konferencí. Navíc si může člověk při studiu této problematiky všimnout, že každý řečník či autor si pod tímto pojmem představuje něco trochu jiného. Některé koncepty může </w:t>
       </w:r>
       <w:r>
         <w:t>zcela zanedbat a také může představit něco, o čem nikdo před ním nemluvil.</w:t>
@@ -2732,15 +2748,28 @@
         <w:t>„Datově orientovaný návrh je dovednost navrhnout software pomocí vývoje transformací pro data v řádné formě, kde řádná forma je řízena cílovým hardwarem a transformacemi, které na něm běží.“ [TODO</w:t>
       </w:r>
       <w:r>
-        <w:t xml:space="preserve"> dodmain</w:t>
-      </w:r>
+        <w:t xml:space="preserve"> </w:t>
+      </w:r>
+      <w:proofErr w:type="spellStart"/>
+      <w:r>
+        <w:t>dodmain</w:t>
+      </w:r>
+      <w:proofErr w:type="spellEnd"/>
       <w:r>
         <w:t>]</w:t>
       </w:r>
     </w:p>
     <w:p>
       <w:r>
-        <w:t>„Datově orientovaný návrh si nechává napovědět daty, která jsou pozorovatelná nebo očekávaná. Na rozdíl od uvažování všech možných scénářů nebo plánování adaptability, využíváme nejpravděpodobnější vstupy pro nasměrování algoritmu. Na rozdíl od plánování rozšiřitelnosti je jednoduchý a má za cíl splnit svůj úkol.“ [TODO dodmain]</w:t>
+        <w:t xml:space="preserve">„Datově orientovaný návrh si nechává napovědět daty, která jsou pozorovatelná nebo očekávaná. Na rozdíl od uvažování všech možných scénářů nebo plánování adaptability, využíváme nejpravděpodobnější vstupy pro nasměrování algoritmu. Na rozdíl od plánování rozšiřitelnosti je jednoduchý a má za cíl splnit svůj úkol.“ [TODO </w:t>
+      </w:r>
+      <w:proofErr w:type="spellStart"/>
+      <w:r>
+        <w:t>dodmain</w:t>
+      </w:r>
+      <w:proofErr w:type="spellEnd"/>
+      <w:r>
+        <w:t>]</w:t>
       </w:r>
     </w:p>
     <w:p>
@@ -2753,7 +2782,15 @@
     </w:p>
     <w:p>
       <w:r>
-        <w:t xml:space="preserve">Článek na téma „data-oriented“, který jako jeden z prvních použil tento termín a také měl za cíl seznámit čtenáře s touto myšlenkou, vyšel v roce 2009 v časopisu Game Developer. </w:t>
+        <w:t>Článek na téma „data-</w:t>
+      </w:r>
+      <w:proofErr w:type="spellStart"/>
+      <w:r>
+        <w:t>oriented</w:t>
+      </w:r>
+      <w:proofErr w:type="spellEnd"/>
+      <w:r>
+        <w:t xml:space="preserve">“, který jako jeden z prvních použil tento termín a také měl za cíl seznámit čtenáře s touto myšlenkou, vyšel v roce 2009 v časopisu Game Developer. </w:t>
       </w:r>
       <w:r>
         <w:t xml:space="preserve">Jedná se o příspěvek od herního vývojáře o způsobu vývoje her v časopisu pro herní vývojáře. Není divu, že toto paradigma pramení právě z oblasti, kde je souhra software a hardware klíčem k úspěchu. V tomto článku autor pojednává o tom, jak by všudypřítomné objektově orientované programování mohlo být příčinou nízkého výkonu her. Je v něm uvedeno, na kterou věc se různé programovací přístupy soustředí a jak se od nich datově orientovaný přístup liší. Autor dále </w:t>
@@ -2769,13 +2806,45 @@
         <w:t xml:space="preserve"> </w:t>
       </w:r>
       <w:r>
-        <w:t>[TODO llopis]</w:t>
-      </w:r>
-      <w:r>
-        <w:t xml:space="preserve"> Odkazy z tohoto příspěvku míří na Mika Actona a Jima Tilandera. </w:t>
-      </w:r>
-      <w:r>
-        <w:t>Oba jsou vlastníky webů, kde v minulosti publikovali blogy na různá témata, které zjevně ovlivnily Noelův přístup k vývoji aplikací a her.</w:t>
+        <w:t xml:space="preserve">[TODO </w:t>
+      </w:r>
+      <w:proofErr w:type="spellStart"/>
+      <w:r>
+        <w:t>llopis</w:t>
+      </w:r>
+      <w:proofErr w:type="spellEnd"/>
+      <w:r>
+        <w:t>]</w:t>
+      </w:r>
+      <w:r>
+        <w:t xml:space="preserve"> Odkazy z tohoto příspěvku míří na Mika </w:t>
+      </w:r>
+      <w:proofErr w:type="spellStart"/>
+      <w:r>
+        <w:t>Actona</w:t>
+      </w:r>
+      <w:proofErr w:type="spellEnd"/>
+      <w:r>
+        <w:t xml:space="preserve"> a Jima </w:t>
+      </w:r>
+      <w:proofErr w:type="spellStart"/>
+      <w:r>
+        <w:t>Tilandera</w:t>
+      </w:r>
+      <w:proofErr w:type="spellEnd"/>
+      <w:r>
+        <w:t xml:space="preserve">. </w:t>
+      </w:r>
+      <w:r>
+        <w:t xml:space="preserve">Oba jsou vlastníky webů, kde v minulosti publikovali blogy na různá témata, které zjevně ovlivnily </w:t>
+      </w:r>
+      <w:proofErr w:type="spellStart"/>
+      <w:r>
+        <w:t>Noelův</w:t>
+      </w:r>
+      <w:proofErr w:type="spellEnd"/>
+      <w:r>
+        <w:t xml:space="preserve"> přístup k vývoji aplikací a her.</w:t>
       </w:r>
       <w:r>
         <w:t xml:space="preserve"> Z toho je zřejmé, že myšlenky datově orientovaného návrhu pramení z prvních let druhého tisíciletí.</w:t>
@@ -2825,7 +2894,15 @@
         <w:t>Za všech okolností je potřeba myslet na to, že data nikdy neexistují jen tak v éteru, ale pokaždé se nachází na nějakém hardware, ať už na virtuálním stroji, nebo konkrétním procesoru.</w:t>
       </w:r>
       <w:r>
-        <w:t xml:space="preserve"> [TODO dodmain]</w:t>
+        <w:t xml:space="preserve"> [TODO </w:t>
+      </w:r>
+      <w:proofErr w:type="spellStart"/>
+      <w:r>
+        <w:t>dodmain</w:t>
+      </w:r>
+      <w:proofErr w:type="spellEnd"/>
+      <w:r>
+        <w:t>]</w:t>
       </w:r>
     </w:p>
     <w:p>
@@ -2850,7 +2927,15 @@
         <w:t xml:space="preserve"> ale může mít následek existence velkého množství dat, které spolu nesouvisí. Proto v tomto paradigmatu uvažujeme o datech jako o „faktech, o kterých můžeme uvažovat tak, jak potřebujeme pro získání výstupních dat v požadovaném formátu.“</w:t>
       </w:r>
       <w:r>
-        <w:t xml:space="preserve"> [TODO dodmain]</w:t>
+        <w:t xml:space="preserve"> [TODO </w:t>
+      </w:r>
+      <w:proofErr w:type="spellStart"/>
+      <w:r>
+        <w:t>dodmain</w:t>
+      </w:r>
+      <w:proofErr w:type="spellEnd"/>
+      <w:r>
+        <w:t>]</w:t>
       </w:r>
     </w:p>
     <w:p>
@@ -2863,7 +2948,15 @@
     </w:p>
     <w:p>
       <w:r>
-        <w:t>„Data jsou typ, frekvence, množství, tvar a pravděpodobnost.“ [TODO dodmain]</w:t>
+        <w:t xml:space="preserve">„Data jsou typ, frekvence, množství, tvar a pravděpodobnost.“ [TODO </w:t>
+      </w:r>
+      <w:proofErr w:type="spellStart"/>
+      <w:r>
+        <w:t>dodmain</w:t>
+      </w:r>
+      <w:proofErr w:type="spellEnd"/>
+      <w:r>
+        <w:t>]</w:t>
       </w:r>
       <w:r>
         <w:t xml:space="preserve"> </w:t>
@@ -2915,7 +3008,15 @@
         <w:t xml:space="preserve">Díky tomu dokážeme lépe reagovat na změny a minimalizovat náklady potřebného přepisu kódu. </w:t>
       </w:r>
       <w:r>
-        <w:t>[TODO dodmain]</w:t>
+        <w:t xml:space="preserve">[TODO </w:t>
+      </w:r>
+      <w:proofErr w:type="spellStart"/>
+      <w:r>
+        <w:t>dodmain</w:t>
+      </w:r>
+      <w:proofErr w:type="spellEnd"/>
+      <w:r>
+        <w:t>]</w:t>
       </w:r>
     </w:p>
     <w:p>
@@ -2931,7 +3032,15 @@
         <w:t>Jak již bylo zmíněno, datově orientovaný návrh se hojně využívá v herním průmyslu. Je to jedna z oblastí, kde se vývojáři snaží vytěžit co možná největší výkon ze své aplikace a zároveň musí respektovat omezení jednoho nebo více druhů hardware, na kterém bude běžet.</w:t>
       </w:r>
       <w:r>
-        <w:t xml:space="preserve"> Po seznámení s tímto paradigmatem a jeho hlavními myšlenkami a způsoby implementace je mi zřejmé, že použití tohoto přístupu má pro programátory jako jednotlivce i další zajímavé implikace. Jedna z nich je zařazení dalšího užitečného nástroje mezi své dovednosti. Jelikož pro aplikování datově orientovaného návrhu je důležitá znalost hardware, je programátor nucen se vzdělávat v oblasti počítačové architektury, mikroarchitektury, operačních systémů a strojového kódu. Zároveň je zde potenciál lepšího porozumění problému, který je zrovna řešen programátorem. Protože pokud porozumíme datům, porozumíme problému, může člověk zjistit řadu hodnotných informací a podle toho může v budoucnu vylepšit kód. Mezi specifické informace by se dala zařadit frekvence volání určitých funkcí, studium hodnot proměnných měnících se v čase nebo vypozorování vzorce opakování hodnot proměnných.</w:t>
+        <w:t xml:space="preserve"> Po seznámení s tímto paradigmatem a jeho hlavními myšlenkami a způsoby implementace je mi zřejmé, že použití tohoto přístupu má pro programátory jako jednotlivce i další zajímavé implikace. Jedna z nich je zařazení dalšího užitečného nástroje mezi své dovednosti. Jelikož pro aplikování datově orientovaného návrhu je důležitá znalost hardware, je programátor nucen se vzdělávat v oblasti počítačové architektury, </w:t>
+      </w:r>
+      <w:proofErr w:type="spellStart"/>
+      <w:r>
+        <w:t>mikroarchitektury</w:t>
+      </w:r>
+      <w:proofErr w:type="spellEnd"/>
+      <w:r>
+        <w:t>, operačních systémů a strojového kódu. Zároveň je zde potenciál lepšího porozumění problému, který je zrovna řešen programátorem. Protože pokud porozumíme datům, porozumíme problému, může člověk zjistit řadu hodnotných informací a podle toho může v budoucnu vylepšit kód. Mezi specifické informace by se dala zařadit frekvence volání určitých funkcí, studium hodnot proměnných měnících se v čase nebo vypozorování vzorce opakování hodnot proměnných.</w:t>
       </w:r>
     </w:p>
     <w:p>
@@ -2939,11 +3048,13 @@
         <w:pStyle w:val="Heading3"/>
       </w:pPr>
       <w:bookmarkStart w:id="34" w:name="_Toc120888196"/>
+      <w:proofErr w:type="spellStart"/>
       <w:r>
         <w:lastRenderedPageBreak/>
         <w:t>Podpodnadpis</w:t>
       </w:r>
       <w:bookmarkEnd w:id="34"/>
+      <w:proofErr w:type="spellEnd"/>
     </w:p>
     <w:p/>
     <w:p>
@@ -3190,8 +3301,13 @@
         <w:t>„Objektově orientované programování je o modelování systému jako kolekci objektů, kde každý objekt představuje určitý aspekt systému. Objekty obsahují jak funkce, tak data. Objekt poskytuje veřejné rozhraní, které je přístupné v kódu, a také obsahuje svůj privátní, vnitřní stav; ostatní části systému se nemusí zajímat o to, co se děje uvnitř objektu.“ [TODO</w:t>
       </w:r>
       <w:r>
-        <w:t xml:space="preserve"> mozillaOOP</w:t>
-      </w:r>
+        <w:t xml:space="preserve"> </w:t>
+      </w:r>
+      <w:proofErr w:type="spellStart"/>
+      <w:r>
+        <w:t>mozillaOOP</w:t>
+      </w:r>
+      <w:proofErr w:type="spellEnd"/>
       <w:r>
         <w:t>]</w:t>
       </w:r>
@@ -3201,8 +3317,13 @@
         <w:t>V rámci tohoto paradigmata se hojně využívá tříd. Třída je předpis pro vytváření instancí. Každá třída může mít vlastnosti, které charakterizují instance, a metody, které popisují chování. Mezi třídami mohou existovat vztahy. Jedním z nich je dědičnost, díky které jedna třída dědí vlastnosti a metody třídy druhé. [</w:t>
       </w:r>
       <w:r>
-        <w:t>TODO mozillaOOP</w:t>
-      </w:r>
+        <w:t xml:space="preserve">TODO </w:t>
+      </w:r>
+      <w:proofErr w:type="spellStart"/>
+      <w:r>
+        <w:t>mozillaOOP</w:t>
+      </w:r>
+      <w:proofErr w:type="spellEnd"/>
       <w:r>
         <w:t xml:space="preserve">] Pokud rodičovská třída definuje metody jako virtuální, pak třídy, které od ní dědí, mohou měnit chování v závislosti na typu instance. Toto nám umožňuje mít kolekci objektů </w:t>
       </w:r>
@@ -3215,8 +3336,13 @@
         <w:t>Zapouzdření je myšlenka vymezení veřejného rozhraní a zároveň schování detailů fungování objektu. V případě potřebné změny nám toto umožní změnit kód pouze na jednom místě, jelikož navenek je přístupné pouze veřejné rozhraní, které nebylo třeba měnit. [</w:t>
       </w:r>
       <w:r>
-        <w:t>TODO mozillaOOP</w:t>
-      </w:r>
+        <w:t xml:space="preserve">TODO </w:t>
+      </w:r>
+      <w:proofErr w:type="spellStart"/>
+      <w:r>
+        <w:t>mozillaOOP</w:t>
+      </w:r>
+      <w:proofErr w:type="spellEnd"/>
       <w:r>
         <w:t>]</w:t>
       </w:r>
@@ -3243,8 +3369,13 @@
         <w:t>„Funkcionální programování je přístup k vývoji software, který používá ryzí funkce pro vytvoření udržitelného software. Jinými slovy se jedná o tvoření programů aplikací a kompozicí funkcí.“ [</w:t>
       </w:r>
       <w:r>
-        <w:t>TODO wtfp</w:t>
-      </w:r>
+        <w:t xml:space="preserve">TODO </w:t>
+      </w:r>
+      <w:proofErr w:type="spellStart"/>
+      <w:r>
+        <w:t>wtfp</w:t>
+      </w:r>
+      <w:proofErr w:type="spellEnd"/>
       <w:r>
         <w:t>]</w:t>
       </w:r>
@@ -3252,16 +3383,80 @@
     <w:p>
       <w:r>
         <w:lastRenderedPageBreak/>
-        <w:t>Jak vyplývá z názvu, funkce je zde základní stavební jednotka. Kromě jejich běžného použití jsou funkce využívány taky jako proměnné, argumenty funkcí nebo návratové hodnoty funkcí. Na rozdíl od ostatních paradigmat se zde preferuje použití proměnných, jejichž hodnota se po deklaraci nemění. Základní myšlenky tohoto programovacího stylu pochází z matematického nástroje zvaného lambda kalkul, který byl popsán ve 30. letech minulého století Alonzo Churchem.</w:t>
-      </w:r>
-      <w:r>
-        <w:t xml:space="preserve"> Mezi funkcionální programovací jazyky se řadí Haskell, Erlang, Clojure, LISP, Scala a Elixir. Postupem času i běžné programovací jazyky zařazují do svého arzenálu nástroje, které pramení z tohoto způsobu programování.</w:t>
-      </w:r>
+        <w:t xml:space="preserve">Jak vyplývá z názvu, funkce je zde základní stavební jednotka. Kromě jejich běžného použití jsou funkce využívány taky jako proměnné, argumenty funkcí nebo návratové hodnoty funkcí. Na rozdíl od ostatních paradigmat se zde preferuje použití proměnných, jejichž hodnota se po deklaraci nemění. Základní myšlenky tohoto programovacího stylu pochází z matematického nástroje zvaného lambda kalkul, který byl popsán ve 30. letech minulého století </w:t>
+      </w:r>
+      <w:proofErr w:type="spellStart"/>
+      <w:r>
+        <w:t>Alonzo</w:t>
+      </w:r>
+      <w:proofErr w:type="spellEnd"/>
       <w:r>
         <w:t xml:space="preserve"> </w:t>
       </w:r>
-      <w:r>
-        <w:t>[TODO wtfp]</w:t>
+      <w:proofErr w:type="spellStart"/>
+      <w:r>
+        <w:t>Churchem</w:t>
+      </w:r>
+      <w:proofErr w:type="spellEnd"/>
+      <w:r>
+        <w:t>.</w:t>
+      </w:r>
+      <w:r>
+        <w:t xml:space="preserve"> Mezi funkcionální programovací jazyky se řadí </w:t>
+      </w:r>
+      <w:proofErr w:type="spellStart"/>
+      <w:r>
+        <w:t>Haskell</w:t>
+      </w:r>
+      <w:proofErr w:type="spellEnd"/>
+      <w:r>
+        <w:t xml:space="preserve">, </w:t>
+      </w:r>
+      <w:proofErr w:type="spellStart"/>
+      <w:r>
+        <w:t>Erlang</w:t>
+      </w:r>
+      <w:proofErr w:type="spellEnd"/>
+      <w:r>
+        <w:t xml:space="preserve">, </w:t>
+      </w:r>
+      <w:proofErr w:type="spellStart"/>
+      <w:r>
+        <w:t>Clojure</w:t>
+      </w:r>
+      <w:proofErr w:type="spellEnd"/>
+      <w:r>
+        <w:t xml:space="preserve">, LISP, </w:t>
+      </w:r>
+      <w:proofErr w:type="spellStart"/>
+      <w:r>
+        <w:t>Scala</w:t>
+      </w:r>
+      <w:proofErr w:type="spellEnd"/>
+      <w:r>
+        <w:t xml:space="preserve"> a </w:t>
+      </w:r>
+      <w:proofErr w:type="spellStart"/>
+      <w:r>
+        <w:t>Elixir</w:t>
+      </w:r>
+      <w:proofErr w:type="spellEnd"/>
+      <w:r>
+        <w:t>. Postupem času i běžné programovací jazyky zařazují do svého arzenálu nástroje, které pramení z tohoto způsobu programování.</w:t>
+      </w:r>
+      <w:r>
+        <w:t xml:space="preserve"> </w:t>
+      </w:r>
+      <w:r>
+        <w:t xml:space="preserve">[TODO </w:t>
+      </w:r>
+      <w:proofErr w:type="spellStart"/>
+      <w:r>
+        <w:t>wtfp</w:t>
+      </w:r>
+      <w:proofErr w:type="spellEnd"/>
+      <w:r>
+        <w:t>]</w:t>
       </w:r>
     </w:p>
     <w:p>
@@ -3279,7 +3474,15 @@
     </w:p>
     <w:p>
       <w:r>
-        <w:t>„Objektově orientovaný návrh je soustředěn na problém a jeho řešení. Objekty, abstraktní reprezentace věcí, které tvoří návrh řešení problému představeného v návrhovém dokumentu aplikace. Objekty manipulují pouze s těmi daty, které jsou potřeba pro jejich reprezentaci bez jakéhokoliv ohledu na hardware nebo na data z reálného světa nebo jejich množství. Z tohoto důvodu nám objektově orientovaný návrh umožní rychle sestavit první verze aplikací a tím pádem také první podobu kódu. Datově orientovaný návrh se k problému staví jinak. Na rozdíl od předpokladu, že nevíme nic o hardware, usuzujeme, že nevíme nic o řešeném problému.“ [TODO dodmain]</w:t>
+        <w:t xml:space="preserve">„Objektově orientovaný návrh je soustředěn na problém a jeho řešení. Objekty, abstraktní reprezentace věcí, které tvoří návrh řešení problému představeného v návrhovém dokumentu aplikace. Objekty manipulují pouze s těmi daty, které jsou potřeba pro jejich reprezentaci bez jakéhokoliv ohledu na hardware nebo na data z reálného světa nebo jejich množství. Z tohoto důvodu nám objektově orientovaný návrh umožní rychle sestavit první verze aplikací a tím pádem také první podobu kódu. Datově orientovaný návrh se k problému staví jinak. Na rozdíl od předpokladu, že nevíme nic o hardware, usuzujeme, že nevíme nic o řešeném problému.“ [TODO </w:t>
+      </w:r>
+      <w:proofErr w:type="spellStart"/>
+      <w:r>
+        <w:t>dodmain</w:t>
+      </w:r>
+      <w:proofErr w:type="spellEnd"/>
+      <w:r>
+        <w:t>]</w:t>
       </w:r>
     </w:p>
     <w:p>
@@ -3287,12 +3490,14 @@
         <w:t xml:space="preserve">Rozdíl mezi objektově orientovaným a funkcionálním přístupem je ten, že zatímco OOP využívá imperativní přístup, který spočívá ve specifikaci kroků potřebných k vyřešení problému, FP využívá deklarativní přístup, který pracuje s výsledkem operace, nehledě na to, jak jsme k němu přišli. Dalším rozdílem je využití proměnných a konstantních proměnných. V FP se v případě přepisu vytvoří zcela nová proměnná, do které se překopíruje původní hodnota. Díky tomu se kód v případě potřeby snáze mění a lépe testuje a lépe se v něm hledají chyby. Autor doporučuje využívat OOP pro standardizované a přímočaré projekty a FP pro aplikace, které je třeba škálovat a musí být flexibilní. [TODO </w:t>
       </w:r>
       <w:hyperlink r:id="rId12" w:history="1">
+        <w:proofErr w:type="spellStart"/>
         <w:r>
           <w:rPr>
             <w:rStyle w:val="Hyperlink"/>
           </w:rPr>
           <w:t>wtfp</w:t>
         </w:r>
+        <w:proofErr w:type="spellEnd"/>
       </w:hyperlink>
       <w:r>
         <w:t>]</w:t>
@@ -3352,10 +3557,26 @@
     </w:p>
     <w:p>
       <w:r>
-        <w:t xml:space="preserve">Vyrovnávací paměť (cache) je rychlé paměťové zařízení s malou kapacitou, které slouží k ukládání </w:t>
-      </w:r>
-      <w:r>
-        <w:t>malých částí dat z paměťových zařízení nižších úrovní paměťové hierarchie. Pokud se bavíme o cache pamětech, máme zpravidla namysli uložiště, které se nachází na procesorovém čipu a je k dispozici výpočetním jádrům. Jako vyrovnávací paměť ale můžeme považovat i operační paměť ve vztahu k hard-disku nebo SSD.</w:t>
+        <w:t>Vyrovnávací paměť (</w:t>
+      </w:r>
+      <w:proofErr w:type="spellStart"/>
+      <w:r>
+        <w:t>cache</w:t>
+      </w:r>
+      <w:proofErr w:type="spellEnd"/>
+      <w:r>
+        <w:t xml:space="preserve">) je rychlé paměťové zařízení s malou kapacitou, které slouží k ukládání </w:t>
+      </w:r>
+      <w:r>
+        <w:t xml:space="preserve">malých částí dat z paměťových zařízení nižších úrovní paměťové hierarchie. Pokud se bavíme o </w:t>
+      </w:r>
+      <w:proofErr w:type="spellStart"/>
+      <w:r>
+        <w:t>cache</w:t>
+      </w:r>
+      <w:proofErr w:type="spellEnd"/>
+      <w:r>
+        <w:t xml:space="preserve"> pamětech, máme zpravidla namysli uložiště, které se nachází na procesorovém čipu a je k dispozici výpočetním jádrům. Jako vyrovnávací paměť ale můžeme považovat i operační paměť ve vztahu k hard-disku nebo SSD.</w:t>
       </w:r>
       <w:r>
         <w:t xml:space="preserve"> [</w:t>
@@ -3363,13 +3584,23 @@
       <w:r>
         <w:t xml:space="preserve">TODO </w:t>
       </w:r>
-      <w:r>
-        <w:t>csprogrammer]</w:t>
-      </w:r>
-    </w:p>
-    <w:p>
-      <w:r>
-        <w:t xml:space="preserve">Cache paměť pro ukládání dat využívá technologie SRAM. </w:t>
+      <w:proofErr w:type="spellStart"/>
+      <w:r>
+        <w:t>csprogrammer</w:t>
+      </w:r>
+      <w:proofErr w:type="spellEnd"/>
+      <w:r>
+        <w:t>]</w:t>
+      </w:r>
+    </w:p>
+    <w:p>
+      <w:proofErr w:type="spellStart"/>
+      <w:r>
+        <w:t>Cache</w:t>
+      </w:r>
+      <w:proofErr w:type="spellEnd"/>
+      <w:r>
+        <w:t xml:space="preserve"> paměť pro ukládání dat využívá technologie SRAM. </w:t>
       </w:r>
       <w:r>
         <w:t xml:space="preserve">V moderních procesorech se vyskytuje v několika úrovních. Každá úroveň má různou velikost a přístupovou dobu. Nejblíže k výpočetnímu jádru je úroveň L1. Tu ještě výrobci CPU separují na paměť pro instrukce a data, </w:t>
@@ -3385,8 +3616,17 @@
           <w:i/>
           <w:iCs/>
         </w:rPr>
-        <w:t>i-cache</w:t>
-      </w:r>
+        <w:t>i-</w:t>
+      </w:r>
+      <w:proofErr w:type="spellStart"/>
+      <w:r>
+        <w:rPr>
+          <w:i/>
+          <w:iCs/>
+        </w:rPr>
+        <w:t>cache</w:t>
+      </w:r>
+      <w:proofErr w:type="spellEnd"/>
       <w:r>
         <w:t xml:space="preserve"> a </w:t>
       </w:r>
@@ -3395,8 +3635,17 @@
           <w:i/>
           <w:iCs/>
         </w:rPr>
-        <w:t>d-cache</w:t>
-      </w:r>
+        <w:t>d-</w:t>
+      </w:r>
+      <w:proofErr w:type="spellStart"/>
+      <w:r>
+        <w:rPr>
+          <w:i/>
+          <w:iCs/>
+        </w:rPr>
+        <w:t>cache</w:t>
+      </w:r>
+      <w:proofErr w:type="spellEnd"/>
       <w:r>
         <w:t>.</w:t>
       </w:r>
@@ -3407,12 +3656,36 @@
         <w:t xml:space="preserve"> </w:t>
       </w:r>
       <w:r>
-        <w:t>[TODO csprogrammer]</w:t>
-      </w:r>
-    </w:p>
-    <w:p>
-      <w:r>
-        <w:t>Vývoj vyrovnávacích pamětí je jeden z přispěvatelů k relativně obrovským výkonům dnešních CPU. Tento růst bohužel mnohonásobně převyšuje ten u operačních pamětí. I z tohoto důvodu by se měli programátoři naučit, jak efektivně využívat cache paměť. [TODO caqa]</w:t>
+        <w:t xml:space="preserve">[TODO </w:t>
+      </w:r>
+      <w:proofErr w:type="spellStart"/>
+      <w:r>
+        <w:t>csprogrammer</w:t>
+      </w:r>
+      <w:proofErr w:type="spellEnd"/>
+      <w:r>
+        <w:t>]</w:t>
+      </w:r>
+    </w:p>
+    <w:p>
+      <w:r>
+        <w:t xml:space="preserve">Vývoj vyrovnávacích pamětí je jeden z přispěvatelů k relativně obrovským výkonům dnešních CPU. Tento růst bohužel mnohonásobně převyšuje ten u operačních pamětí. I z tohoto důvodu by se měli programátoři naučit, jak efektivně využívat </w:t>
+      </w:r>
+      <w:proofErr w:type="spellStart"/>
+      <w:r>
+        <w:t>cache</w:t>
+      </w:r>
+      <w:proofErr w:type="spellEnd"/>
+      <w:r>
+        <w:t xml:space="preserve"> paměť. [TODO </w:t>
+      </w:r>
+      <w:proofErr w:type="spellStart"/>
+      <w:r>
+        <w:t>caqa</w:t>
+      </w:r>
+      <w:proofErr w:type="spellEnd"/>
+      <w:r>
+        <w:t>]</w:t>
       </w:r>
     </w:p>
     <w:p>
@@ -3484,7 +3757,15 @@
         <w:t>doby trvání přístupu do procesorové a operační paměti</w:t>
       </w:r>
       <w:r>
-        <w:t>. [TODO caqa]</w:t>
+        <w:t xml:space="preserve">. [TODO </w:t>
+      </w:r>
+      <w:proofErr w:type="spellStart"/>
+      <w:r>
+        <w:t>caqa</w:t>
+      </w:r>
+      <w:proofErr w:type="spellEnd"/>
+      <w:r>
+        <w:t>]</w:t>
       </w:r>
     </w:p>
     <w:p>
@@ -3496,8 +3777,21 @@
       </w:r>
     </w:p>
     <w:p>
-      <w:r>
-        <w:t xml:space="preserve">Cache paměti uspořádávají data do sad (set). Každá sada obsahuje jeden nebo více řádků (line). Jeden řádek obsahuje kromě samotných dat, kterým se také říká blok (block), obsahuje ještě </w:t>
+      <w:proofErr w:type="spellStart"/>
+      <w:r>
+        <w:t>Cache</w:t>
+      </w:r>
+      <w:proofErr w:type="spellEnd"/>
+      <w:r>
+        <w:t xml:space="preserve"> paměti uspořádávají data do sad (set). Každá sada obsahuje jeden nebo více řádků (line). Jeden řádek obsahuje kromě samotných dat, kterým se také říká blok (</w:t>
+      </w:r>
+      <w:proofErr w:type="spellStart"/>
+      <w:r>
+        <w:t>block</w:t>
+      </w:r>
+      <w:proofErr w:type="spellEnd"/>
+      <w:r>
+        <w:t xml:space="preserve">), obsahuje ještě </w:t>
       </w:r>
       <w:r>
         <w:t xml:space="preserve">jeden bit </w:t>
@@ -3535,13 +3829,26 @@
         <w:t>,</w:t>
       </w:r>
       <w:r>
-        <w:t xml:space="preserve"> a také štítek (tag), které se používají při adresování a načítání dat z cache. [</w:t>
+        <w:t xml:space="preserve"> a také štítek (tag), které se používají při adresování a načítání dat z </w:t>
+      </w:r>
+      <w:proofErr w:type="spellStart"/>
+      <w:r>
+        <w:t>cache</w:t>
+      </w:r>
+      <w:proofErr w:type="spellEnd"/>
+      <w:r>
+        <w:t>. [</w:t>
       </w:r>
       <w:r>
         <w:t xml:space="preserve">TODO </w:t>
       </w:r>
-      <w:r>
-        <w:t>csprogrammer]</w:t>
+      <w:proofErr w:type="spellStart"/>
+      <w:r>
+        <w:t>csprogrammer</w:t>
+      </w:r>
+      <w:proofErr w:type="spellEnd"/>
+      <w:r>
+        <w:t>]</w:t>
       </w:r>
     </w:p>
     <w:p>
@@ -3720,8 +4027,13 @@
       <w:r>
         <w:t xml:space="preserve">TODO </w:t>
       </w:r>
-      <w:r>
-        <w:t>csprogrammer]</w:t>
+      <w:proofErr w:type="spellStart"/>
+      <w:r>
+        <w:t>csprogrammer</w:t>
+      </w:r>
+      <w:proofErr w:type="spellEnd"/>
+      <w:r>
+        <w:t>]</w:t>
       </w:r>
     </w:p>
     <w:p>
@@ -3812,7 +4124,15 @@
         <w:t>s</w:t>
       </w:r>
       <w:r>
-        <w:t xml:space="preserve"> slouží pro nalezení odpovídající sady v cache paměti. Bity </w:t>
+        <w:t> slouží pro nalezení odpovídající sady v </w:t>
+      </w:r>
+      <w:proofErr w:type="spellStart"/>
+      <w:r>
+        <w:t>cache</w:t>
+      </w:r>
+      <w:proofErr w:type="spellEnd"/>
+      <w:r>
+        <w:t xml:space="preserve"> paměti. Bity </w:t>
       </w:r>
       <w:r>
         <w:rPr>
@@ -3822,7 +4142,15 @@
         <w:t>t</w:t>
       </w:r>
       <w:r>
-        <w:t xml:space="preserve"> slouží pro identifikaci odpovídající cache line v sadě. Bity </w:t>
+        <w:t xml:space="preserve"> slouží pro identifikaci odpovídající </w:t>
+      </w:r>
+      <w:proofErr w:type="spellStart"/>
+      <w:r>
+        <w:t>cache</w:t>
+      </w:r>
+      <w:proofErr w:type="spellEnd"/>
+      <w:r>
+        <w:t xml:space="preserve"> line v sadě. Bity </w:t>
       </w:r>
       <w:r>
         <w:rPr>
@@ -3847,7 +4175,15 @@
         <w:t xml:space="preserve"> žádáme.</w:t>
       </w:r>
       <w:r>
-        <w:t xml:space="preserve"> [TODO csprogrammer]</w:t>
+        <w:t xml:space="preserve"> [TODO </w:t>
+      </w:r>
+      <w:proofErr w:type="spellStart"/>
+      <w:r>
+        <w:t>csprogrammer</w:t>
+      </w:r>
+      <w:proofErr w:type="spellEnd"/>
+      <w:r>
+        <w:t>]</w:t>
       </w:r>
     </w:p>
     <w:p>
@@ -3862,75 +4198,187 @@
       <w:r>
         <w:t xml:space="preserve">Při popisování funkce vyrovnávacích pamětí je třeba si popsat několik běžně používaných pojmů. </w:t>
       </w:r>
-      <w:r>
-        <w:rPr>
-          <w:i/>
-          <w:iCs/>
-        </w:rPr>
-        <w:t>Cache hit</w:t>
-      </w:r>
-      <w:r>
-        <w:t xml:space="preserve"> označuje nalezení požadovaných dat v první sousední úrovni směrem dolů v paměťové hierarchii. Při optimalizaci programů je snaha uchovat data, se kterými se operuje, v jakékoliv úrovni cache na procesoru, jelikož i přístup do L3 je rychlejší než přístup do operační paměti. </w:t>
-      </w:r>
-      <w:r>
-        <w:rPr>
-          <w:i/>
-          <w:iCs/>
-        </w:rPr>
-        <w:t>Cache miss</w:t>
+      <w:proofErr w:type="spellStart"/>
+      <w:r>
+        <w:rPr>
+          <w:i/>
+          <w:iCs/>
+        </w:rPr>
+        <w:t>Cache</w:t>
+      </w:r>
+      <w:proofErr w:type="spellEnd"/>
+      <w:r>
+        <w:rPr>
+          <w:i/>
+          <w:iCs/>
+        </w:rPr>
+        <w:t xml:space="preserve"> hit</w:t>
+      </w:r>
+      <w:r>
+        <w:t xml:space="preserve"> označuje nalezení požadovaných dat v první sousední úrovni směrem dolů v paměťové hierarchii. Při optimalizaci programů je snaha uchovat data, se kterými se operuje, v jakékoliv úrovni </w:t>
+      </w:r>
+      <w:proofErr w:type="spellStart"/>
+      <w:r>
+        <w:t>cache</w:t>
+      </w:r>
+      <w:proofErr w:type="spellEnd"/>
+      <w:r>
+        <w:t xml:space="preserve"> na procesoru, jelikož i přístup do L3 je rychlejší než přístup do operační paměti. </w:t>
+      </w:r>
+      <w:proofErr w:type="spellStart"/>
+      <w:r>
+        <w:rPr>
+          <w:i/>
+          <w:iCs/>
+        </w:rPr>
+        <w:t>Cache</w:t>
+      </w:r>
+      <w:proofErr w:type="spellEnd"/>
+      <w:r>
+        <w:rPr>
+          <w:i/>
+          <w:iCs/>
+        </w:rPr>
+        <w:t xml:space="preserve"> miss</w:t>
       </w:r>
       <w:r>
         <w:t xml:space="preserve"> označuje absenci požadovaných dat v první sousední úrovni směrem dolů v paměťové hierarchii. Je nutné, aby byla </w:t>
       </w:r>
       <w:r>
-        <w:t xml:space="preserve">data načtena z úložiště a uložena do cache. Pokud je cache paměť plná, je třeba využít zvolené substituční strategie a nahradit nějakou cache line. Toto může být označeno jako </w:t>
-      </w:r>
-      <w:r>
-        <w:rPr>
-          <w:i/>
-          <w:iCs/>
-        </w:rPr>
-        <w:t>block eviction</w:t>
-      </w:r>
+        <w:t xml:space="preserve">data načtena z úložiště a uložena do </w:t>
+      </w:r>
+      <w:proofErr w:type="spellStart"/>
+      <w:r>
+        <w:t>cache</w:t>
+      </w:r>
+      <w:proofErr w:type="spellEnd"/>
+      <w:r>
+        <w:t xml:space="preserve">. Pokud je </w:t>
+      </w:r>
+      <w:proofErr w:type="spellStart"/>
+      <w:r>
+        <w:t>cache</w:t>
+      </w:r>
+      <w:proofErr w:type="spellEnd"/>
+      <w:r>
+        <w:t xml:space="preserve"> paměť plná, je třeba využít zvolené substituční strategie a nahradit nějakou </w:t>
+      </w:r>
+      <w:proofErr w:type="spellStart"/>
+      <w:r>
+        <w:t>cache</w:t>
+      </w:r>
+      <w:proofErr w:type="spellEnd"/>
+      <w:r>
+        <w:t xml:space="preserve"> line. Toto může být označeno jako </w:t>
+      </w:r>
+      <w:proofErr w:type="spellStart"/>
+      <w:r>
+        <w:rPr>
+          <w:i/>
+          <w:iCs/>
+        </w:rPr>
+        <w:t>block</w:t>
+      </w:r>
+      <w:proofErr w:type="spellEnd"/>
+      <w:r>
+        <w:rPr>
+          <w:i/>
+          <w:iCs/>
+        </w:rPr>
+        <w:t xml:space="preserve"> </w:t>
+      </w:r>
+      <w:proofErr w:type="spellStart"/>
+      <w:r>
+        <w:rPr>
+          <w:i/>
+          <w:iCs/>
+        </w:rPr>
+        <w:t>eviction</w:t>
+      </w:r>
+      <w:proofErr w:type="spellEnd"/>
       <w:r>
         <w:t xml:space="preserve">. Existuje několik druhů </w:t>
       </w:r>
-      <w:r>
-        <w:rPr>
-          <w:i/>
-          <w:iCs/>
-        </w:rPr>
-        <w:t>cache miss</w:t>
+      <w:proofErr w:type="spellStart"/>
+      <w:r>
+        <w:rPr>
+          <w:i/>
+          <w:iCs/>
+        </w:rPr>
+        <w:t>cache</w:t>
+      </w:r>
+      <w:proofErr w:type="spellEnd"/>
+      <w:r>
+        <w:rPr>
+          <w:i/>
+          <w:iCs/>
+        </w:rPr>
+        <w:t xml:space="preserve"> miss</w:t>
       </w:r>
       <w:r>
         <w:t xml:space="preserve">. V případě, že je vyrovnávací paměť prázdná, při žádosti o data nastává </w:t>
       </w:r>
-      <w:r>
-        <w:rPr>
-          <w:i/>
-          <w:iCs/>
-        </w:rPr>
-        <w:t>compulsory miss</w:t>
+      <w:proofErr w:type="spellStart"/>
+      <w:r>
+        <w:rPr>
+          <w:i/>
+          <w:iCs/>
+        </w:rPr>
+        <w:t>compulsory</w:t>
+      </w:r>
+      <w:proofErr w:type="spellEnd"/>
+      <w:r>
+        <w:rPr>
+          <w:i/>
+          <w:iCs/>
+        </w:rPr>
+        <w:t xml:space="preserve"> miss</w:t>
       </w:r>
       <w:r>
         <w:t xml:space="preserve">. Pokud by velikost vyrovnávací paměti byla příliš malá, nebo bychom se do ní pokoušeli zapisovat data, která musí být uložena na stejné místo, jedná se o </w:t>
       </w:r>
-      <w:r>
-        <w:rPr>
-          <w:i/>
-          <w:iCs/>
-        </w:rPr>
-        <w:t>conflict miss</w:t>
-      </w:r>
-      <w:r>
-        <w:t xml:space="preserve">. Jestliže pracujeme obrovskou sadou dat, iterujeme přes ni ve smyčce a tím dojde k vyčerpání kapacity cache, pozorujeme </w:t>
-      </w:r>
-      <w:r>
-        <w:rPr>
-          <w:i/>
-          <w:iCs/>
-        </w:rPr>
-        <w:t>capacity miss</w:t>
+      <w:proofErr w:type="spellStart"/>
+      <w:r>
+        <w:rPr>
+          <w:i/>
+          <w:iCs/>
+        </w:rPr>
+        <w:t>conflict</w:t>
+      </w:r>
+      <w:proofErr w:type="spellEnd"/>
+      <w:r>
+        <w:rPr>
+          <w:i/>
+          <w:iCs/>
+        </w:rPr>
+        <w:t xml:space="preserve"> miss</w:t>
+      </w:r>
+      <w:r>
+        <w:t xml:space="preserve">. Jestliže pracujeme obrovskou sadou dat, iterujeme přes ni ve smyčce a tím dojde k vyčerpání kapacity </w:t>
+      </w:r>
+      <w:proofErr w:type="spellStart"/>
+      <w:r>
+        <w:t>cache</w:t>
+      </w:r>
+      <w:proofErr w:type="spellEnd"/>
+      <w:r>
+        <w:t xml:space="preserve">, pozorujeme </w:t>
+      </w:r>
+      <w:proofErr w:type="spellStart"/>
+      <w:r>
+        <w:rPr>
+          <w:i/>
+          <w:iCs/>
+        </w:rPr>
+        <w:t>capacity</w:t>
+      </w:r>
+      <w:proofErr w:type="spellEnd"/>
+      <w:r>
+        <w:rPr>
+          <w:i/>
+          <w:iCs/>
+        </w:rPr>
+        <w:t xml:space="preserve"> miss</w:t>
       </w:r>
       <w:r>
         <w:t>.</w:t>
@@ -3942,8 +4390,17 @@
         <w:t>konfl</w:t>
       </w:r>
       <w:r>
-        <w:t xml:space="preserve">iktům na stejném místě v cache paměti, označujeme to jako </w:t>
-      </w:r>
+        <w:t>iktům na stejném místě v </w:t>
+      </w:r>
+      <w:proofErr w:type="spellStart"/>
+      <w:r>
+        <w:t>cache</w:t>
+      </w:r>
+      <w:proofErr w:type="spellEnd"/>
+      <w:r>
+        <w:t xml:space="preserve"> paměti, označujeme to jako </w:t>
+      </w:r>
+      <w:proofErr w:type="spellStart"/>
       <w:r>
         <w:rPr>
           <w:i/>
@@ -3951,18 +4408,28 @@
         </w:rPr>
         <w:t>thrashing</w:t>
       </w:r>
+      <w:proofErr w:type="spellEnd"/>
       <w:r>
         <w:t>.</w:t>
       </w:r>
       <w:r>
         <w:t xml:space="preserve"> Poměr počtu </w:t>
       </w:r>
-      <w:r>
-        <w:rPr>
-          <w:i/>
-          <w:iCs/>
-        </w:rPr>
-        <w:t>cache miss</w:t>
+      <w:proofErr w:type="spellStart"/>
+      <w:r>
+        <w:rPr>
+          <w:i/>
+          <w:iCs/>
+        </w:rPr>
+        <w:t>cache</w:t>
+      </w:r>
+      <w:proofErr w:type="spellEnd"/>
+      <w:r>
+        <w:rPr>
+          <w:i/>
+          <w:iCs/>
+        </w:rPr>
+        <w:t xml:space="preserve"> miss</w:t>
       </w:r>
       <w:r>
         <w:t xml:space="preserve"> a počtu dotazů na data nám dává </w:t>
@@ -3972,8 +4439,17 @@
           <w:i/>
           <w:iCs/>
         </w:rPr>
-        <w:t>miss rate</w:t>
-      </w:r>
+        <w:t xml:space="preserve">miss </w:t>
+      </w:r>
+      <w:proofErr w:type="spellStart"/>
+      <w:r>
+        <w:rPr>
+          <w:i/>
+          <w:iCs/>
+        </w:rPr>
+        <w:t>rate</w:t>
+      </w:r>
+      <w:proofErr w:type="spellEnd"/>
       <w:r>
         <w:t xml:space="preserve">. </w:t>
       </w:r>
@@ -3982,7 +4458,23 @@
           <w:i/>
           <w:iCs/>
         </w:rPr>
-        <w:t xml:space="preserve">Hit rate </w:t>
+        <w:t xml:space="preserve">Hit </w:t>
+      </w:r>
+      <w:proofErr w:type="spellStart"/>
+      <w:r>
+        <w:rPr>
+          <w:i/>
+          <w:iCs/>
+        </w:rPr>
+        <w:t>rate</w:t>
+      </w:r>
+      <w:proofErr w:type="spellEnd"/>
+      <w:r>
+        <w:rPr>
+          <w:i/>
+          <w:iCs/>
+        </w:rPr>
+        <w:t xml:space="preserve"> </w:t>
       </w:r>
       <w:r>
         <w:t xml:space="preserve">je vyjádřeno jako </w:t>
@@ -4003,20 +4495,38 @@
           <w:i/>
           <w:iCs/>
         </w:rPr>
-        <w:t>hit time</w:t>
-      </w:r>
+        <w:t xml:space="preserve">hit </w:t>
+      </w:r>
+      <w:proofErr w:type="spellStart"/>
+      <w:r>
+        <w:rPr>
+          <w:i/>
+          <w:iCs/>
+        </w:rPr>
+        <w:t>time</w:t>
+      </w:r>
+      <w:proofErr w:type="spellEnd"/>
       <w:r>
         <w:t xml:space="preserve">. </w:t>
       </w:r>
       <w:r>
         <w:t xml:space="preserve">Doba čekání na data v případě </w:t>
       </w:r>
-      <w:r>
-        <w:rPr>
-          <w:i/>
-          <w:iCs/>
-        </w:rPr>
-        <w:t>cache miss</w:t>
+      <w:proofErr w:type="spellStart"/>
+      <w:r>
+        <w:rPr>
+          <w:i/>
+          <w:iCs/>
+        </w:rPr>
+        <w:t>cache</w:t>
+      </w:r>
+      <w:proofErr w:type="spellEnd"/>
+      <w:r>
+        <w:rPr>
+          <w:i/>
+          <w:iCs/>
+        </w:rPr>
+        <w:t xml:space="preserve"> miss</w:t>
       </w:r>
       <w:r>
         <w:t xml:space="preserve"> se jmenuje </w:t>
@@ -4034,22 +4544,48 @@
       <w:r>
         <w:t xml:space="preserve"> Bavíme-li se o pojmu </w:t>
       </w:r>
-      <w:r>
-        <w:rPr>
-          <w:i/>
-          <w:iCs/>
-        </w:rPr>
-        <w:t>write hit</w:t>
-      </w:r>
-      <w:r>
-        <w:t xml:space="preserve">, máme na mysli to, že se data, která chceme aktualizovat, vyskytují v nejbližší cache paměti. Naproti tomu </w:t>
-      </w:r>
-      <w:r>
-        <w:rPr>
-          <w:i/>
-          <w:iCs/>
-        </w:rPr>
-        <w:t xml:space="preserve">write miss </w:t>
+      <w:proofErr w:type="spellStart"/>
+      <w:r>
+        <w:rPr>
+          <w:i/>
+          <w:iCs/>
+        </w:rPr>
+        <w:t>write</w:t>
+      </w:r>
+      <w:proofErr w:type="spellEnd"/>
+      <w:r>
+        <w:rPr>
+          <w:i/>
+          <w:iCs/>
+        </w:rPr>
+        <w:t xml:space="preserve"> hit</w:t>
+      </w:r>
+      <w:r>
+        <w:t xml:space="preserve">, máme na mysli to, že se data, která chceme aktualizovat, vyskytují v nejbližší </w:t>
+      </w:r>
+      <w:proofErr w:type="spellStart"/>
+      <w:r>
+        <w:t>cache</w:t>
+      </w:r>
+      <w:proofErr w:type="spellEnd"/>
+      <w:r>
+        <w:t xml:space="preserve"> paměti. Naproti tomu </w:t>
+      </w:r>
+      <w:proofErr w:type="spellStart"/>
+      <w:r>
+        <w:rPr>
+          <w:i/>
+          <w:iCs/>
+        </w:rPr>
+        <w:t>write</w:t>
+      </w:r>
+      <w:proofErr w:type="spellEnd"/>
+      <w:r>
+        <w:rPr>
+          <w:i/>
+          <w:iCs/>
+        </w:rPr>
+        <w:t xml:space="preserve"> miss </w:t>
       </w:r>
       <w:r>
         <w:t>označuje absenci dat, která aktualizujeme.</w:t>
@@ -4058,7 +4594,15 @@
         <w:t xml:space="preserve"> </w:t>
       </w:r>
       <w:r>
-        <w:t>[TODO csprogrammer]</w:t>
+        <w:t xml:space="preserve">[TODO </w:t>
+      </w:r>
+      <w:proofErr w:type="spellStart"/>
+      <w:r>
+        <w:t>csprogrammer</w:t>
+      </w:r>
+      <w:proofErr w:type="spellEnd"/>
+      <w:r>
+        <w:t>]</w:t>
       </w:r>
     </w:p>
     <w:p>
@@ -4071,14 +4615,39 @@
     </w:p>
     <w:p>
       <w:r>
-        <w:t>Direct-mapped cache je typ vyrovnávací paměti, který má v každé sadě právě jednu cache line.</w:t>
-      </w:r>
+        <w:t>Direct-</w:t>
+      </w:r>
+      <w:proofErr w:type="spellStart"/>
+      <w:r>
+        <w:t>mapped</w:t>
+      </w:r>
+      <w:proofErr w:type="spellEnd"/>
       <w:r>
         <w:t xml:space="preserve"> </w:t>
       </w:r>
+      <w:proofErr w:type="spellStart"/>
+      <w:r>
+        <w:t>cache</w:t>
+      </w:r>
+      <w:proofErr w:type="spellEnd"/>
+      <w:r>
+        <w:t xml:space="preserve"> je typ vyrovnávací paměti, který má v každé sadě právě jednu </w:t>
+      </w:r>
+      <w:proofErr w:type="spellStart"/>
+      <w:r>
+        <w:t>cache</w:t>
+      </w:r>
+      <w:proofErr w:type="spellEnd"/>
+      <w:r>
+        <w:t xml:space="preserve"> line.</w:t>
+      </w:r>
+      <w:r>
+        <w:t xml:space="preserve"> </w:t>
+      </w:r>
       <w:r>
         <w:t xml:space="preserve">Tyto paměti jsou jednoduché na implementaci a používání, ale je zde zvýšené riziko </w:t>
       </w:r>
+      <w:proofErr w:type="spellStart"/>
       <w:r>
         <w:rPr>
           <w:i/>
@@ -4086,6 +4655,7 @@
         </w:rPr>
         <w:t>thrashingu</w:t>
       </w:r>
+      <w:proofErr w:type="spellEnd"/>
       <w:r>
         <w:t>.</w:t>
       </w:r>
@@ -4093,7 +4663,15 @@
         <w:t xml:space="preserve"> </w:t>
       </w:r>
       <w:r>
-        <w:t>[TODO csprogrammer]</w:t>
+        <w:t xml:space="preserve">[TODO </w:t>
+      </w:r>
+      <w:proofErr w:type="spellStart"/>
+      <w:r>
+        <w:t>csprogrammer</w:t>
+      </w:r>
+      <w:proofErr w:type="spellEnd"/>
+      <w:r>
+        <w:t>]</w:t>
       </w:r>
     </w:p>
     <w:p>
@@ -4101,12 +4679,36 @@
         <w:pStyle w:val="Heading3"/>
       </w:pPr>
       <w:r>
-        <w:t>Set associative vyrovnávací paměť</w:t>
-      </w:r>
-    </w:p>
-    <w:p>
-      <w:r>
-        <w:t>Tento typ pamětí se redukuje problém existující v paměti s přímým mapováním pomocí navýčení počtu cache line v rámci jedné sady.</w:t>
+        <w:t xml:space="preserve">Set </w:t>
+      </w:r>
+      <w:proofErr w:type="spellStart"/>
+      <w:r>
+        <w:t>associative</w:t>
+      </w:r>
+      <w:proofErr w:type="spellEnd"/>
+      <w:r>
+        <w:t xml:space="preserve"> vyrovnávací paměť</w:t>
+      </w:r>
+    </w:p>
+    <w:p>
+      <w:r>
+        <w:t xml:space="preserve">Tento typ pamětí se redukuje problém existující v paměti s přímým mapováním pomocí </w:t>
+      </w:r>
+      <w:proofErr w:type="spellStart"/>
+      <w:r>
+        <w:t>navýčení</w:t>
+      </w:r>
+      <w:proofErr w:type="spellEnd"/>
+      <w:r>
+        <w:t xml:space="preserve"> počtu </w:t>
+      </w:r>
+      <w:proofErr w:type="spellStart"/>
+      <w:r>
+        <w:t>cache</w:t>
+      </w:r>
+      <w:proofErr w:type="spellEnd"/>
+      <w:r>
+        <w:t xml:space="preserve"> line v rámci jedné sady.</w:t>
       </w:r>
       <w:r>
         <w:t xml:space="preserve"> </w:t>
@@ -4153,7 +4755,15 @@
         <w:t xml:space="preserve"> a hodnotou je obsah bloku. </w:t>
       </w:r>
       <w:r>
-        <w:t>[TODO csprogrammer]</w:t>
+        <w:t xml:space="preserve">[TODO </w:t>
+      </w:r>
+      <w:proofErr w:type="spellStart"/>
+      <w:r>
+        <w:t>csprogrammer</w:t>
+      </w:r>
+      <w:proofErr w:type="spellEnd"/>
+      <w:r>
+        <w:t>]</w:t>
       </w:r>
     </w:p>
     <w:p>
@@ -4164,7 +4774,15 @@
         <w:t xml:space="preserve">. </w:t>
       </w:r>
       <w:r>
-        <w:t>[TODO csprogrammer]</w:t>
+        <w:t xml:space="preserve">[TODO </w:t>
+      </w:r>
+      <w:proofErr w:type="spellStart"/>
+      <w:r>
+        <w:t>csprogrammer</w:t>
+      </w:r>
+      <w:proofErr w:type="spellEnd"/>
+      <w:r>
+        <w:t>]</w:t>
       </w:r>
     </w:p>
     <w:p>
@@ -4229,12 +4847,28 @@
         </w:r>
       </w:fldSimple>
       <w:r>
-        <w:t>: Příklad uspořádání a typu cache pamětí – snímek programu CPU-Z. Zdroj vlastní.</w:t>
-      </w:r>
-    </w:p>
-    <w:p>
-      <w:r>
-        <w:t xml:space="preserve">Zde je příklad různých úrovní cache pamětí. V levém sloupci vidíme </w:t>
+        <w:t xml:space="preserve">: Příklad uspořádání a typu </w:t>
+      </w:r>
+      <w:proofErr w:type="spellStart"/>
+      <w:r>
+        <w:t>cache</w:t>
+      </w:r>
+      <w:proofErr w:type="spellEnd"/>
+      <w:r>
+        <w:t xml:space="preserve"> pamětí – snímek programu CPU-Z. Zdroj vlastní.</w:t>
+      </w:r>
+    </w:p>
+    <w:p>
+      <w:r>
+        <w:t xml:space="preserve">Zde je příklad různých úrovní </w:t>
+      </w:r>
+      <w:proofErr w:type="spellStart"/>
+      <w:r>
+        <w:t>cache</w:t>
+      </w:r>
+      <w:proofErr w:type="spellEnd"/>
+      <w:r>
+        <w:t xml:space="preserve"> pamětí. V levém sloupci vidíme </w:t>
       </w:r>
       <w:r>
         <w:rPr>
@@ -4258,8 +4892,17 @@
           <w:i/>
           <w:iCs/>
         </w:rPr>
-        <w:t>N-way</w:t>
-      </w:r>
+        <w:t>N-</w:t>
+      </w:r>
+      <w:proofErr w:type="spellStart"/>
+      <w:r>
+        <w:rPr>
+          <w:i/>
+          <w:iCs/>
+        </w:rPr>
+        <w:t>way</w:t>
+      </w:r>
+      <w:proofErr w:type="spellEnd"/>
       <w:r>
         <w:t xml:space="preserve"> nám říká, že každá sada pojme </w:t>
       </w:r>
@@ -4270,8 +4913,13 @@
         </w:rPr>
         <w:t xml:space="preserve">N </w:t>
       </w:r>
-      <w:r>
-        <w:t>cache line.</w:t>
+      <w:proofErr w:type="spellStart"/>
+      <w:r>
+        <w:t>cache</w:t>
+      </w:r>
+      <w:proofErr w:type="spellEnd"/>
+      <w:r>
+        <w:t xml:space="preserve"> line.</w:t>
       </w:r>
     </w:p>
     <w:p>
@@ -4284,7 +4932,15 @@
     </w:p>
     <w:p>
       <w:r>
-        <w:t xml:space="preserve">Jedná se o asociativní vyrovnávací paměť s jednou sadou. Tato sada obsahuje všechny cache line. Při adresování je možné vypustit bity </w:t>
+        <w:t xml:space="preserve">Jedná se o asociativní vyrovnávací paměť s jednou sadou. Tato sada obsahuje všechny </w:t>
+      </w:r>
+      <w:proofErr w:type="spellStart"/>
+      <w:r>
+        <w:t>cache</w:t>
+      </w:r>
+      <w:proofErr w:type="spellEnd"/>
+      <w:r>
+        <w:t xml:space="preserve"> line. Při adresování je možné vypustit bity </w:t>
       </w:r>
       <w:r>
         <w:rPr>
@@ -4294,7 +4950,15 @@
         <w:t>s</w:t>
       </w:r>
       <w:r>
-        <w:t>, jelikož se vždy pracuje s hodnotou 0. Plně asociativní vyrovnávací paměť je vhodná pro malé kapacity, jelikož pro větší kapacity by bylo zapotřebí značné množství hardware a zároveň by byla pomalá. [TODO csprogrammer]</w:t>
+        <w:t xml:space="preserve">, jelikož se vždy pracuje s hodnotou 0. Plně asociativní vyrovnávací paměť je vhodná pro malé kapacity, jelikož pro větší kapacity by bylo zapotřebí značné množství hardware a zároveň by byla pomalá. [TODO </w:t>
+      </w:r>
+      <w:proofErr w:type="spellStart"/>
+      <w:r>
+        <w:t>csprogrammer</w:t>
+      </w:r>
+      <w:proofErr w:type="spellEnd"/>
+      <w:r>
+        <w:t>]</w:t>
       </w:r>
     </w:p>
     <w:p>
@@ -4309,6 +4973,7 @@
       <w:r>
         <w:t xml:space="preserve">Pokud nastane </w:t>
       </w:r>
+      <w:proofErr w:type="spellStart"/>
       <w:r>
         <w:rPr>
           <w:i/>
@@ -4323,6 +4988,7 @@
         </w:rPr>
         <w:t>t</w:t>
       </w:r>
+      <w:proofErr w:type="spellEnd"/>
       <w:r>
         <w:rPr>
           <w:i/>
@@ -4337,7 +5003,15 @@
         <w:t>, případně nejméně často využita ve stanoveném časovém okně (LFU).</w:t>
       </w:r>
       <w:r>
-        <w:t xml:space="preserve"> [TODO csprogrammer]</w:t>
+        <w:t xml:space="preserve"> [TODO </w:t>
+      </w:r>
+      <w:proofErr w:type="spellStart"/>
+      <w:r>
+        <w:t>csprogrammer</w:t>
+      </w:r>
+      <w:proofErr w:type="spellEnd"/>
+      <w:r>
+        <w:t>]</w:t>
       </w:r>
     </w:p>
     <w:p>
@@ -4350,8 +5024,25 @@
     </w:p>
     <w:p>
       <w:r>
-        <w:t>Na rozdíl od čtení dat, zápis dat je o něco složitější. Jsou-li data, která aktualizujeme, v cache paměti, můžeme buď nová data rovnou zapsat do cache paměti nižší úrovně (</w:t>
-      </w:r>
+        <w:t>Na rozdíl od čtení dat, zápis dat je o něco složitější. Jsou-li data, která aktualizujeme, v </w:t>
+      </w:r>
+      <w:proofErr w:type="spellStart"/>
+      <w:r>
+        <w:t>cache</w:t>
+      </w:r>
+      <w:proofErr w:type="spellEnd"/>
+      <w:r>
+        <w:t xml:space="preserve"> paměti, můžeme buď nová data rovnou zapsat do </w:t>
+      </w:r>
+      <w:proofErr w:type="spellStart"/>
+      <w:r>
+        <w:t>cache</w:t>
+      </w:r>
+      <w:proofErr w:type="spellEnd"/>
+      <w:r>
+        <w:t xml:space="preserve"> paměti nižší úrovně (</w:t>
+      </w:r>
+      <w:proofErr w:type="spellStart"/>
       <w:r>
         <w:rPr>
           <w:i/>
@@ -4366,9 +5057,19 @@
         </w:rPr>
         <w:t>-through</w:t>
       </w:r>
-      <w:r>
-        <w:t>) nebo upravit data a zapsat je do paměti až v době vyřazení cache line z paměti (</w:t>
-      </w:r>
+      <w:proofErr w:type="spellEnd"/>
+      <w:r>
+        <w:t xml:space="preserve">) nebo upravit data a zapsat je do paměti až v době vyřazení </w:t>
+      </w:r>
+      <w:proofErr w:type="spellStart"/>
+      <w:r>
+        <w:t>cache</w:t>
+      </w:r>
+      <w:proofErr w:type="spellEnd"/>
+      <w:r>
+        <w:t xml:space="preserve"> line z paměti (</w:t>
+      </w:r>
+      <w:proofErr w:type="spellStart"/>
       <w:r>
         <w:rPr>
           <w:i/>
@@ -4376,25 +5077,44 @@
         </w:rPr>
         <w:t>write-back</w:t>
       </w:r>
+      <w:proofErr w:type="spellEnd"/>
       <w:r>
         <w:t xml:space="preserve">). Nastane-li </w:t>
       </w:r>
-      <w:r>
-        <w:rPr>
-          <w:i/>
-          <w:iCs/>
-        </w:rPr>
-        <w:t>write miss</w:t>
+      <w:proofErr w:type="spellStart"/>
+      <w:r>
+        <w:rPr>
+          <w:i/>
+          <w:iCs/>
+        </w:rPr>
+        <w:t>write</w:t>
+      </w:r>
+      <w:proofErr w:type="spellEnd"/>
+      <w:r>
+        <w:rPr>
+          <w:i/>
+          <w:iCs/>
+        </w:rPr>
+        <w:t xml:space="preserve"> miss</w:t>
       </w:r>
       <w:r>
         <w:t xml:space="preserve">, máme opět na výběr. Způsob </w:t>
       </w:r>
-      <w:r>
-        <w:rPr>
-          <w:i/>
-          <w:iCs/>
-        </w:rPr>
-        <w:t xml:space="preserve">write-allocate </w:t>
+      <w:proofErr w:type="spellStart"/>
+      <w:r>
+        <w:rPr>
+          <w:i/>
+          <w:iCs/>
+        </w:rPr>
+        <w:t>write-allocate</w:t>
+      </w:r>
+      <w:proofErr w:type="spellEnd"/>
+      <w:r>
+        <w:rPr>
+          <w:i/>
+          <w:iCs/>
+        </w:rPr>
+        <w:t xml:space="preserve"> </w:t>
       </w:r>
       <w:r>
         <w:t xml:space="preserve">si nejdříve načte blok z nižší paměťové vrstvy a poté upraví data. Na rozdíl od toho, </w:t>
@@ -4404,14 +5124,47 @@
           <w:i/>
           <w:iCs/>
         </w:rPr>
-        <w:t>no-write-allocate</w:t>
-      </w:r>
+        <w:t>no-</w:t>
+      </w:r>
+      <w:proofErr w:type="spellStart"/>
+      <w:r>
+        <w:rPr>
+          <w:i/>
+          <w:iCs/>
+        </w:rPr>
+        <w:t>write</w:t>
+      </w:r>
+      <w:proofErr w:type="spellEnd"/>
+      <w:r>
+        <w:rPr>
+          <w:i/>
+          <w:iCs/>
+        </w:rPr>
+        <w:t>-</w:t>
+      </w:r>
+      <w:proofErr w:type="spellStart"/>
+      <w:r>
+        <w:rPr>
+          <w:i/>
+          <w:iCs/>
+        </w:rPr>
+        <w:t>allocate</w:t>
+      </w:r>
+      <w:proofErr w:type="spellEnd"/>
       <w:r>
         <w:t xml:space="preserve"> přímo zapíše </w:t>
       </w:r>
       <w:r>
         <w:lastRenderedPageBreak/>
-        <w:t>data do nižší úrovně. Výše uvedené způsoby lze kombinovat mezi sebou a každá kombinace je vhodná pro jiný cíl. [TODO csprogrammer]</w:t>
+        <w:t xml:space="preserve">data do nižší úrovně. Výše uvedené způsoby lze kombinovat mezi sebou a každá kombinace je vhodná pro jiný cíl. [TODO </w:t>
+      </w:r>
+      <w:proofErr w:type="spellStart"/>
+      <w:r>
+        <w:t>csprogrammer</w:t>
+      </w:r>
+      <w:proofErr w:type="spellEnd"/>
+      <w:r>
+        <w:t>]</w:t>
       </w:r>
     </w:p>
     <w:p>
@@ -4427,21 +5180,61 @@
         <w:t xml:space="preserve">Operační paměť na rozdíl od vyrovnávacích pamětí využívá technologie DRAM pro ukládání dat. Jeden bit je uchován pomocí kondenzátoru. Kvůli pokročilému stupni integrace a zároveň náchylnosti na rušení, každý kondenzátor musí být </w:t>
       </w:r>
       <w:r>
-        <w:t>pravidelně dobíjen (refresh).</w:t>
-      </w:r>
-      <w:r>
-        <w:t xml:space="preserve"> Tento způsob ukládání dat je využit pro operační paměti kvůli možnosti dosažení vyšší kapacity na stejnou plochu čipu v porovnání s SRAM a také kvůli ceně. Čas přístupu je ale delší. [TODO csprogrammer]</w:t>
-      </w:r>
-    </w:p>
-    <w:p>
-      <w:r>
-        <w:t>Data na paměťovém čipu jsou uspořádána do dvourozměrného pole označovaného jako superbuňka (supercell)</w:t>
+        <w:t>pravidelně dobíjen (</w:t>
+      </w:r>
+      <w:proofErr w:type="spellStart"/>
+      <w:r>
+        <w:t>refresh</w:t>
+      </w:r>
+      <w:proofErr w:type="spellEnd"/>
+      <w:r>
+        <w:t>).</w:t>
+      </w:r>
+      <w:r>
+        <w:t xml:space="preserve"> Tento způsob ukládání dat je využit pro operační paměti kvůli možnosti dosažení vyšší kapacity na stejnou plochu čipu v porovnání s SRAM a také kvůli ceně. Čas přístupu je ale delší. [TODO </w:t>
+      </w:r>
+      <w:proofErr w:type="spellStart"/>
+      <w:r>
+        <w:t>csprogrammer</w:t>
+      </w:r>
+      <w:proofErr w:type="spellEnd"/>
+      <w:r>
+        <w:t>]</w:t>
+      </w:r>
+    </w:p>
+    <w:p>
+      <w:r>
+        <w:t xml:space="preserve">Data na paměťovém čipu jsou uspořádána do dvourozměrného pole označovaného jako </w:t>
+      </w:r>
+      <w:proofErr w:type="spellStart"/>
+      <w:r>
+        <w:t>superbuňka</w:t>
+      </w:r>
+      <w:proofErr w:type="spellEnd"/>
+      <w:r>
+        <w:t xml:space="preserve"> (</w:t>
+      </w:r>
+      <w:proofErr w:type="spellStart"/>
+      <w:r>
+        <w:t>supercell</w:t>
+      </w:r>
+      <w:proofErr w:type="spellEnd"/>
+      <w:r>
+        <w:t>)</w:t>
       </w:r>
       <w:r>
         <w:t xml:space="preserve"> a ta zase obsahuje určitý počet paměťových buněk (cell). Čip je propojen s paměťovým kontrolérem pomocí adresových a datových vodičů, které slouží k vyhledání požadovaných buněk a zápisu nebo čtení dat. Při adresování se nejprve na vodiče zapíše adresa řádku, který se následně celý zkopíruje do interního bufferu řádku, a následně se na stejné vodiče zapíše adresa sloupce</w:t>
       </w:r>
       <w:r>
-        <w:t>, což zapříčiní zapsání dat z požadované paměťové lokace z bufferu řádku na datové vodiče. [TODO csprogrammer]</w:t>
+        <w:t xml:space="preserve">, což zapříčiní zapsání dat z požadované paměťové lokace z bufferu řádku na datové vodiče. [TODO </w:t>
+      </w:r>
+      <w:proofErr w:type="spellStart"/>
+      <w:r>
+        <w:t>csprogrammer</w:t>
+      </w:r>
+      <w:proofErr w:type="spellEnd"/>
+      <w:r>
+        <w:t>]</w:t>
       </w:r>
     </w:p>
     <w:p>
@@ -4449,10 +5242,26 @@
         <w:t>Paměťové čipy jsou dále uspořádány do paměťových modulů. Přístup jednotlivým čipům na modulu probíhá paralelně</w:t>
       </w:r>
       <w:r>
-        <w:t xml:space="preserve">. V případě čtení dat z paměti paměťový kontrolér obdrží adresu, kterou rozdělí podle počtu čipů na modulu pro získání adresy superbuňky. Každý čip zapíše hledaná data zpět na </w:t>
-      </w:r>
-      <w:r>
-        <w:t>výstup modulu, který data poskládá do správného pořadí a poté je pošle kontroléru. Data jsou pomocí sběrnice následně zaslána do CPU. [TODO csprogrammer]</w:t>
+        <w:t xml:space="preserve">. V případě čtení dat z paměti paměťový kontrolér obdrží adresu, kterou rozdělí podle počtu čipů na modulu pro získání adresy </w:t>
+      </w:r>
+      <w:proofErr w:type="spellStart"/>
+      <w:r>
+        <w:t>superbuňky</w:t>
+      </w:r>
+      <w:proofErr w:type="spellEnd"/>
+      <w:r>
+        <w:t xml:space="preserve">. Každý čip zapíše hledaná data zpět na </w:t>
+      </w:r>
+      <w:r>
+        <w:t xml:space="preserve">výstup modulu, který data poskládá do správného pořadí a poté je pošle kontroléru. Data jsou pomocí sběrnice následně zaslána do CPU. [TODO </w:t>
+      </w:r>
+      <w:proofErr w:type="spellStart"/>
+      <w:r>
+        <w:t>csprogrammer</w:t>
+      </w:r>
+      <w:proofErr w:type="spellEnd"/>
+      <w:r>
+        <w:t>]</w:t>
       </w:r>
     </w:p>
     <w:p>
@@ -4460,8 +5269,13 @@
         <w:pStyle w:val="Heading2"/>
       </w:pPr>
       <w:r>
-        <w:t>CPU pipelining</w:t>
-      </w:r>
+        <w:t xml:space="preserve">CPU </w:t>
+      </w:r>
+      <w:proofErr w:type="spellStart"/>
+      <w:r>
+        <w:t>pipelining</w:t>
+      </w:r>
+      <w:proofErr w:type="spellEnd"/>
     </w:p>
     <w:p>
       <w:pPr>
@@ -4478,6 +5292,7 @@
       <w:r>
         <w:t xml:space="preserve">procesorem je rozděleno do několika fází a bývá popsáno instrukční </w:t>
       </w:r>
+      <w:proofErr w:type="spellStart"/>
       <w:r>
         <w:rPr>
           <w:i/>
@@ -4485,9 +5300,11 @@
         </w:rPr>
         <w:t>pipeline</w:t>
       </w:r>
+      <w:proofErr w:type="spellEnd"/>
       <w:r>
         <w:t xml:space="preserve">. První je fáze </w:t>
       </w:r>
+      <w:proofErr w:type="spellStart"/>
       <w:r>
         <w:rPr>
           <w:i/>
@@ -4495,6 +5312,7 @@
         </w:rPr>
         <w:t>fetch</w:t>
       </w:r>
+      <w:proofErr w:type="spellEnd"/>
       <w:r>
         <w:t xml:space="preserve">, ve které se načte instrukce z paměti pomocí adresy, která je uchována v registru jménem </w:t>
       </w:r>
@@ -4503,11 +5321,21 @@
           <w:i/>
           <w:iCs/>
         </w:rPr>
-        <w:t>program counter</w:t>
-      </w:r>
+        <w:t xml:space="preserve">program </w:t>
+      </w:r>
+      <w:proofErr w:type="spellStart"/>
+      <w:r>
+        <w:rPr>
+          <w:i/>
+          <w:iCs/>
+        </w:rPr>
+        <w:t>counter</w:t>
+      </w:r>
+      <w:proofErr w:type="spellEnd"/>
       <w:r>
         <w:t xml:space="preserve">. Následující úroveň </w:t>
       </w:r>
+      <w:proofErr w:type="spellStart"/>
       <w:r>
         <w:rPr>
           <w:i/>
@@ -4515,12 +5343,14 @@
         </w:rPr>
         <w:t>decode</w:t>
       </w:r>
+      <w:proofErr w:type="spellEnd"/>
       <w:r>
         <w:t xml:space="preserve"> se zabývá </w:t>
       </w:r>
       <w:r>
         <w:t xml:space="preserve">načtením operandů. Krok </w:t>
       </w:r>
+      <w:proofErr w:type="spellStart"/>
       <w:r>
         <w:rPr>
           <w:i/>
@@ -4528,6 +5358,7 @@
         </w:rPr>
         <w:t>execute</w:t>
       </w:r>
+      <w:proofErr w:type="spellEnd"/>
       <w:r>
         <w:t xml:space="preserve"> provede operaci, kterou</w:t>
       </w:r>
@@ -4540,6 +5371,7 @@
       <w:r>
         <w:t xml:space="preserve"> výpočet adresy, vyhodnocení podmínky nebo směr větvení. Zápis a čtení paměti se děje ve fázi </w:t>
       </w:r>
+      <w:proofErr w:type="spellStart"/>
       <w:r>
         <w:rPr>
           <w:i/>
@@ -4547,9 +5379,11 @@
         </w:rPr>
         <w:t>memory</w:t>
       </w:r>
+      <w:proofErr w:type="spellEnd"/>
       <w:r>
         <w:t xml:space="preserve">. Konečný krok </w:t>
       </w:r>
+      <w:proofErr w:type="spellStart"/>
       <w:r>
         <w:rPr>
           <w:i/>
@@ -4557,6 +5391,7 @@
         </w:rPr>
         <w:t>write-back</w:t>
       </w:r>
+      <w:proofErr w:type="spellEnd"/>
       <w:r>
         <w:t xml:space="preserve"> zapisuje vypočtené výsledky do registrů.</w:t>
       </w:r>
@@ -4567,6 +5402,7 @@
         <w:lastRenderedPageBreak/>
         <w:t xml:space="preserve">vhodnost různých přístupů k provádění instrukcí, používáme pojmy </w:t>
       </w:r>
+      <w:proofErr w:type="spellStart"/>
       <w:r>
         <w:rPr>
           <w:i/>
@@ -4574,9 +5410,11 @@
         </w:rPr>
         <w:t>latency</w:t>
       </w:r>
+      <w:proofErr w:type="spellEnd"/>
       <w:r>
         <w:t xml:space="preserve">, což je doba vykonání operace, a </w:t>
       </w:r>
+      <w:proofErr w:type="spellStart"/>
       <w:r>
         <w:rPr>
           <w:i/>
@@ -4584,6 +5422,7 @@
         </w:rPr>
         <w:t>throughput</w:t>
       </w:r>
+      <w:proofErr w:type="spellEnd"/>
       <w:r>
         <w:t>, který popisuje počet provedených operací za jednotku času.</w:t>
       </w:r>
@@ -4591,7 +5430,15 @@
         <w:t xml:space="preserve"> </w:t>
       </w:r>
       <w:r>
-        <w:t>[TODO csprogrammer]</w:t>
+        <w:t xml:space="preserve">[TODO </w:t>
+      </w:r>
+      <w:proofErr w:type="spellStart"/>
+      <w:r>
+        <w:t>csprogrammer</w:t>
+      </w:r>
+      <w:proofErr w:type="spellEnd"/>
+      <w:r>
+        <w:t>]</w:t>
       </w:r>
     </w:p>
     <w:p>
@@ -4683,13 +5530,19 @@
         <w:pStyle w:val="Heading3"/>
       </w:pPr>
       <w:r>
-        <w:t>Skalární pipeline</w:t>
-      </w:r>
+        <w:t xml:space="preserve">Skalární </w:t>
+      </w:r>
+      <w:proofErr w:type="spellStart"/>
+      <w:r>
+        <w:t>pipeline</w:t>
+      </w:r>
+      <w:proofErr w:type="spellEnd"/>
     </w:p>
     <w:p>
       <w:r>
         <w:t xml:space="preserve">Jiný způsob provádění instrukcí, který by měl lépe využívat dostupný hardware, se nazývá </w:t>
       </w:r>
+      <w:proofErr w:type="spellStart"/>
       <w:r>
         <w:rPr>
           <w:i/>
@@ -4697,6 +5550,7 @@
         </w:rPr>
         <w:t>pipelined</w:t>
       </w:r>
+      <w:proofErr w:type="spellEnd"/>
       <w:r>
         <w:t>.</w:t>
       </w:r>
@@ -4769,7 +5623,15 @@
         </w:r>
       </w:fldSimple>
       <w:r>
-        <w:t>: Skalární instrukční pipeline. Zdroj vlastní.</w:t>
+        <w:t xml:space="preserve">: Skalární instrukční </w:t>
+      </w:r>
+      <w:proofErr w:type="spellStart"/>
+      <w:r>
+        <w:t>pipeline</w:t>
+      </w:r>
+      <w:proofErr w:type="spellEnd"/>
+      <w:r>
+        <w:t>. Zdroj vlastní.</w:t>
       </w:r>
     </w:p>
     <w:p/>
@@ -4777,24 +5639,51 @@
       <w:pPr>
         <w:pStyle w:val="Heading3"/>
       </w:pPr>
+      <w:proofErr w:type="spellStart"/>
       <w:r>
         <w:lastRenderedPageBreak/>
-        <w:t>Superskalární pipeline</w:t>
-      </w:r>
+        <w:t>Superskalární</w:t>
+      </w:r>
+      <w:proofErr w:type="spellEnd"/>
+      <w:r>
+        <w:t xml:space="preserve"> </w:t>
+      </w:r>
+      <w:proofErr w:type="spellStart"/>
+      <w:r>
+        <w:t>pipeline</w:t>
+      </w:r>
+      <w:proofErr w:type="spellEnd"/>
     </w:p>
     <w:p>
       <w:r>
         <w:t xml:space="preserve">Vylepšení skalárního </w:t>
       </w:r>
-      <w:r>
-        <w:rPr>
-          <w:i/>
-          <w:iCs/>
-        </w:rPr>
-        <w:t xml:space="preserve">pipelined </w:t>
-      </w:r>
-      <w:r>
-        <w:t>přístupu je způsob superskalární. Ten je zdokonalen pomocí přidaného hardware, díky kterému se může během jednoho taktu nacházet více instrukcí v té samé fázi.</w:t>
+      <w:proofErr w:type="spellStart"/>
+      <w:r>
+        <w:rPr>
+          <w:i/>
+          <w:iCs/>
+        </w:rPr>
+        <w:t>pipelined</w:t>
+      </w:r>
+      <w:proofErr w:type="spellEnd"/>
+      <w:r>
+        <w:rPr>
+          <w:i/>
+          <w:iCs/>
+        </w:rPr>
+        <w:t xml:space="preserve"> </w:t>
+      </w:r>
+      <w:r>
+        <w:t xml:space="preserve">přístupu je způsob </w:t>
+      </w:r>
+      <w:proofErr w:type="spellStart"/>
+      <w:r>
+        <w:t>superskalární</w:t>
+      </w:r>
+      <w:proofErr w:type="spellEnd"/>
+      <w:r>
+        <w:t>. Ten je zdokonalen pomocí přidaného hardware, díky kterému se může během jednoho taktu nacházet více instrukcí v té samé fázi.</w:t>
       </w:r>
     </w:p>
     <w:p>
@@ -4865,7 +5754,23 @@
         </w:r>
       </w:fldSimple>
       <w:r>
-        <w:t>: Superskalární instrukční pipeline. Zdroj vlastní.</w:t>
+        <w:t xml:space="preserve">: </w:t>
+      </w:r>
+      <w:proofErr w:type="spellStart"/>
+      <w:r>
+        <w:t>Superskalární</w:t>
+      </w:r>
+      <w:proofErr w:type="spellEnd"/>
+      <w:r>
+        <w:t xml:space="preserve"> instrukční </w:t>
+      </w:r>
+      <w:proofErr w:type="spellStart"/>
+      <w:r>
+        <w:t>pipeline</w:t>
+      </w:r>
+      <w:proofErr w:type="spellEnd"/>
+      <w:r>
+        <w:t>. Zdroj vlastní.</w:t>
       </w:r>
     </w:p>
     <w:p>
@@ -4880,6 +5785,7 @@
       <w:r>
         <w:t xml:space="preserve">Ačkoliv je </w:t>
       </w:r>
+      <w:proofErr w:type="spellStart"/>
       <w:r>
         <w:rPr>
           <w:i/>
@@ -4887,9 +5793,11 @@
         </w:rPr>
         <w:t>pipelining</w:t>
       </w:r>
+      <w:proofErr w:type="spellEnd"/>
       <w:r>
         <w:t xml:space="preserve"> vhodným způsobem pro zvýšení počtu vykonaných instrukcí za jednotku času, může mít za následek mírný nárůst latence každé instrukce. Ve dříve popisovaných příkladech </w:t>
       </w:r>
+      <w:proofErr w:type="spellStart"/>
       <w:r>
         <w:rPr>
           <w:i/>
@@ -4897,6 +5805,7 @@
         </w:rPr>
         <w:t>pipeline</w:t>
       </w:r>
+      <w:proofErr w:type="spellEnd"/>
       <w:r>
         <w:t xml:space="preserve"> jsou uvažovány uniformní časy strávené v každé fázi. Ve skutečnosti však mohou různé kroky trvat různě dlouho a tím pádem způsobovat prodlevy při přechodu mezi kroky. Toto může být částečně vyřešeno </w:t>
       </w:r>
@@ -4910,7 +5819,15 @@
         <w:t xml:space="preserve">, má taky své nevýhody. </w:t>
       </w:r>
       <w:r>
-        <w:t>[TODO csprogrammer]</w:t>
+        <w:t xml:space="preserve">[TODO </w:t>
+      </w:r>
+      <w:proofErr w:type="spellStart"/>
+      <w:r>
+        <w:t>csprogrammer</w:t>
+      </w:r>
+      <w:proofErr w:type="spellEnd"/>
+      <w:r>
+        <w:t>]</w:t>
       </w:r>
     </w:p>
     <w:p>
@@ -4965,15 +5882,32 @@
       <w:r>
         <w:t xml:space="preserve">a </w:t>
       </w:r>
-      <w:r>
-        <w:rPr>
-          <w:i/>
-          <w:iCs/>
-        </w:rPr>
-        <w:t>control hazard</w:t>
-      </w:r>
-      <w:r>
-        <w:t>. [TODO csprogrammer]</w:t>
+      <w:proofErr w:type="spellStart"/>
+      <w:r>
+        <w:rPr>
+          <w:i/>
+          <w:iCs/>
+        </w:rPr>
+        <w:t>control</w:t>
+      </w:r>
+      <w:proofErr w:type="spellEnd"/>
+      <w:r>
+        <w:rPr>
+          <w:i/>
+          <w:iCs/>
+        </w:rPr>
+        <w:t xml:space="preserve"> hazard</w:t>
+      </w:r>
+      <w:r>
+        <w:t xml:space="preserve">. [TODO </w:t>
+      </w:r>
+      <w:proofErr w:type="spellStart"/>
+      <w:r>
+        <w:t>csprogrammer</w:t>
+      </w:r>
+      <w:proofErr w:type="spellEnd"/>
+      <w:r>
+        <w:t>]</w:t>
       </w:r>
     </w:p>
     <w:p>
@@ -5062,38 +5996,112 @@
         <w:t xml:space="preserve"> Tento problém lze vyřešit vícero způsoby. </w:t>
       </w:r>
       <w:r>
-        <w:t xml:space="preserve">Ten nejjednodušší je pozastavení (stalling) pipeline. Spočívá ve vložení takzvaných bublin (bubble) mezi problémové instrukce, aby se posunuly překrývající fáze v rámci cyklu a tím pádem byla načtena správná hodnota. Tento přístup může mít negativní vliv na počet provedených instrukcí za jednotku času. Další způsob se nazývá </w:t>
-      </w:r>
-      <w:r>
-        <w:rPr>
-          <w:i/>
-          <w:iCs/>
-        </w:rPr>
-        <w:t>data forwarding</w:t>
-      </w:r>
-      <w:r>
-        <w:t>. Namísto toho, abychom nová data zapisovali ve fázi W do souboru registrů, aby mohla být v dalším taktu načtena fází D, můžeme aktualizovanou hodnotu předat přímo z W na požadované místo. [TODO csprogrammer]</w:t>
+        <w:t>Ten nejjednodušší je pozastavení (</w:t>
+      </w:r>
+      <w:proofErr w:type="spellStart"/>
+      <w:r>
+        <w:t>stalling</w:t>
+      </w:r>
+      <w:proofErr w:type="spellEnd"/>
+      <w:r>
+        <w:t xml:space="preserve">) </w:t>
+      </w:r>
+      <w:proofErr w:type="spellStart"/>
+      <w:r>
+        <w:t>pipeline</w:t>
+      </w:r>
+      <w:proofErr w:type="spellEnd"/>
+      <w:r>
+        <w:t>. Spočívá ve vložení takzvaných bublin (</w:t>
+      </w:r>
+      <w:proofErr w:type="spellStart"/>
+      <w:r>
+        <w:t>bubble</w:t>
+      </w:r>
+      <w:proofErr w:type="spellEnd"/>
+      <w:r>
+        <w:t xml:space="preserve">) mezi problémové instrukce, aby se posunuly překrývající fáze v rámci cyklu a tím pádem byla načtena správná hodnota. Tento přístup může mít negativní vliv na počet provedených instrukcí za jednotku času. Další způsob se nazývá </w:t>
+      </w:r>
+      <w:r>
+        <w:rPr>
+          <w:i/>
+          <w:iCs/>
+        </w:rPr>
+        <w:t xml:space="preserve">data </w:t>
+      </w:r>
+      <w:proofErr w:type="spellStart"/>
+      <w:r>
+        <w:rPr>
+          <w:i/>
+          <w:iCs/>
+        </w:rPr>
+        <w:t>forwarding</w:t>
+      </w:r>
+      <w:proofErr w:type="spellEnd"/>
+      <w:r>
+        <w:t xml:space="preserve">. Namísto toho, abychom nová data zapisovali ve fázi W do souboru registrů, aby mohla být v dalším taktu načtena fází D, můžeme aktualizovanou hodnotu předat přímo z W na požadované místo. [TODO </w:t>
+      </w:r>
+      <w:proofErr w:type="spellStart"/>
+      <w:r>
+        <w:t>csprogrammer</w:t>
+      </w:r>
+      <w:proofErr w:type="spellEnd"/>
+      <w:r>
+        <w:t>]</w:t>
       </w:r>
     </w:p>
     <w:p>
       <w:r>
         <w:t xml:space="preserve">Pokud ve fázi F nedokážeme jednoznačně určit adresu další instrukce, mluvíme o </w:t>
       </w:r>
-      <w:r>
-        <w:rPr>
-          <w:i/>
-          <w:iCs/>
-        </w:rPr>
-        <w:t>control hazard</w:t>
+      <w:proofErr w:type="spellStart"/>
+      <w:r>
+        <w:rPr>
+          <w:i/>
+          <w:iCs/>
+        </w:rPr>
+        <w:t>control</w:t>
+      </w:r>
+      <w:proofErr w:type="spellEnd"/>
+      <w:r>
+        <w:rPr>
+          <w:i/>
+          <w:iCs/>
+        </w:rPr>
+        <w:t xml:space="preserve"> hazard</w:t>
       </w:r>
       <w:r>
         <w:t xml:space="preserve">. </w:t>
       </w:r>
       <w:r>
-        <w:t xml:space="preserve">Příkladně u instrukce RET, po jejímž zavolání by se obecně měl vrátit proud vykonávání na místo předchozího volání funkce, je adresa další instrukce známá až ve fázi W a efektivně tedy dochází k pozastavení pipeline. V případě instrukce podmíněného skoku se nemusí čekat na výsledek porovnání, ale lze odhadnout, kterým směrem větve se bude pokračovat. Jen tehdy, pokud se nesprávně zvolená instrukce nachází ve fázích F nebo D je můžeme po detekci bez problémů odstranit z pipeline, protože ještě neměly čas změnit aktuální kontext. </w:t>
-      </w:r>
-      <w:r>
-        <w:t>[TODO csprogrammer]</w:t>
+        <w:t xml:space="preserve">Příkladně u instrukce RET, po jejímž zavolání by se obecně měl vrátit proud vykonávání na místo předchozího volání funkce, je adresa další instrukce známá až ve fázi W a efektivně tedy dochází k pozastavení </w:t>
+      </w:r>
+      <w:proofErr w:type="spellStart"/>
+      <w:r>
+        <w:t>pipeline</w:t>
+      </w:r>
+      <w:proofErr w:type="spellEnd"/>
+      <w:r>
+        <w:t>. V případě instrukce podmíněného skoku se nemusí čekat na výsledek porovnání, ale lze odhadnout, kterým směrem větve se bude pokračovat. Jen tehdy, pokud se nesprávně zvolená instrukce nachází ve fázích F nebo D je můžeme po detekci bez problémů odstranit z </w:t>
+      </w:r>
+      <w:proofErr w:type="spellStart"/>
+      <w:r>
+        <w:t>pipeline</w:t>
+      </w:r>
+      <w:proofErr w:type="spellEnd"/>
+      <w:r>
+        <w:t xml:space="preserve">, protože ještě neměly čas změnit aktuální kontext. </w:t>
+      </w:r>
+      <w:r>
+        <w:t xml:space="preserve">[TODO </w:t>
+      </w:r>
+      <w:proofErr w:type="spellStart"/>
+      <w:r>
+        <w:t>csprogrammer</w:t>
+      </w:r>
+      <w:proofErr w:type="spellEnd"/>
+      <w:r>
+        <w:t>]</w:t>
       </w:r>
     </w:p>
     <w:p>
@@ -5101,12 +6109,21 @@
         <w:lastRenderedPageBreak/>
         <w:t xml:space="preserve">Dalším příkladem je </w:t>
       </w:r>
-      <w:r>
-        <w:rPr>
-          <w:i/>
-          <w:iCs/>
-        </w:rPr>
-        <w:t>structure hazard</w:t>
+      <w:proofErr w:type="spellStart"/>
+      <w:r>
+        <w:rPr>
+          <w:i/>
+          <w:iCs/>
+        </w:rPr>
+        <w:t>structure</w:t>
+      </w:r>
+      <w:proofErr w:type="spellEnd"/>
+      <w:r>
+        <w:rPr>
+          <w:i/>
+          <w:iCs/>
+        </w:rPr>
+        <w:t xml:space="preserve"> hazard</w:t>
       </w:r>
       <w:r>
         <w:t xml:space="preserve">, který je zapříčiněn omezeným počtem exekučních jednotek. Může nastat, jestliže dvě navzájem se překrývající instrukce bojují o tu samou funkční jednotku. </w:t>
@@ -5117,12 +6134,21 @@
       <w:r>
         <w:t xml:space="preserve"> obrázek zobrazuje možný </w:t>
       </w:r>
-      <w:r>
-        <w:rPr>
-          <w:i/>
-          <w:iCs/>
-        </w:rPr>
-        <w:t>structure hazard</w:t>
+      <w:proofErr w:type="spellStart"/>
+      <w:r>
+        <w:rPr>
+          <w:i/>
+          <w:iCs/>
+        </w:rPr>
+        <w:t>structure</w:t>
+      </w:r>
+      <w:proofErr w:type="spellEnd"/>
+      <w:r>
+        <w:rPr>
+          <w:i/>
+          <w:iCs/>
+        </w:rPr>
+        <w:t xml:space="preserve"> hazard</w:t>
       </w:r>
       <w:r>
         <w:t xml:space="preserve"> v taktu 3, kdy se překrývá fáze F s fází M. V případě, že by obě tyto fáze využívaly stejný paměťový modul a ten </w:t>
@@ -5130,163 +6156,389 @@
       <w:r>
         <w:t xml:space="preserve">podporoval pouze jednotlivé přístupy, nastává </w:t>
       </w:r>
-      <w:r>
-        <w:rPr>
-          <w:i/>
-          <w:iCs/>
-        </w:rPr>
-        <w:t>structure hazard</w:t>
+      <w:proofErr w:type="spellStart"/>
+      <w:r>
+        <w:rPr>
+          <w:i/>
+          <w:iCs/>
+        </w:rPr>
+        <w:t>structure</w:t>
+      </w:r>
+      <w:proofErr w:type="spellEnd"/>
+      <w:r>
+        <w:rPr>
+          <w:i/>
+          <w:iCs/>
+        </w:rPr>
+        <w:t xml:space="preserve"> hazard</w:t>
       </w:r>
       <w:r>
         <w:t>. Tento případ by se dal opět vyřešit vložením bubliny.</w:t>
       </w:r>
       <w:r>
+        <w:t xml:space="preserve"> [TODO </w:t>
+      </w:r>
+      <w:proofErr w:type="spellStart"/>
+      <w:r>
+        <w:t>caqa</w:t>
+      </w:r>
+      <w:proofErr w:type="spellEnd"/>
+      <w:r>
+        <w:t>]</w:t>
+      </w:r>
+    </w:p>
+    <w:p>
+      <w:pPr>
+        <w:pStyle w:val="Heading2"/>
+      </w:pPr>
+      <w:proofErr w:type="spellStart"/>
+      <w:r>
+        <w:t>Prefetching</w:t>
+      </w:r>
+      <w:proofErr w:type="spellEnd"/>
+    </w:p>
+    <w:p>
+      <w:proofErr w:type="spellStart"/>
+      <w:r>
+        <w:t>Prefetching</w:t>
+      </w:r>
+      <w:proofErr w:type="spellEnd"/>
+      <w:r>
+        <w:t xml:space="preserve"> je jeden ze způsobů tolerance latence načítání dat z paměti.</w:t>
+      </w:r>
+      <w:r>
+        <w:t xml:space="preserve"> Zabývá se načítáním dat z paměti předtím, než jsou potřeba, například pomocí predikce </w:t>
+      </w:r>
+      <w:r>
+        <w:t>adres</w:t>
+      </w:r>
+      <w:r>
+        <w:t xml:space="preserve">. Tímto způsobem můžeme eliminovat </w:t>
+      </w:r>
+      <w:proofErr w:type="spellStart"/>
+      <w:r>
+        <w:rPr>
+          <w:i/>
+          <w:iCs/>
+        </w:rPr>
+        <w:t>compulsory</w:t>
+      </w:r>
+      <w:proofErr w:type="spellEnd"/>
+      <w:r>
+        <w:rPr>
+          <w:i/>
+          <w:iCs/>
+        </w:rPr>
         <w:t xml:space="preserve"> </w:t>
       </w:r>
+      <w:proofErr w:type="spellStart"/>
+      <w:r>
+        <w:rPr>
+          <w:i/>
+          <w:iCs/>
+        </w:rPr>
+        <w:t>cache</w:t>
+      </w:r>
+      <w:proofErr w:type="spellEnd"/>
+      <w:r>
+        <w:rPr>
+          <w:i/>
+          <w:iCs/>
+        </w:rPr>
+        <w:t xml:space="preserve"> miss</w:t>
+      </w:r>
+      <w:r>
+        <w:t>.</w:t>
+      </w:r>
+      <w:r>
+        <w:t xml:space="preserve"> V moderních systémech se velikost dat, která jsou </w:t>
+      </w:r>
+      <w:proofErr w:type="spellStart"/>
+      <w:r>
+        <w:t>přednačtena</w:t>
+      </w:r>
+      <w:proofErr w:type="spellEnd"/>
+      <w:r>
+        <w:t xml:space="preserve">, rovná velikosti </w:t>
+      </w:r>
+      <w:proofErr w:type="spellStart"/>
+      <w:r>
+        <w:t>cache</w:t>
+      </w:r>
+      <w:proofErr w:type="spellEnd"/>
+      <w:r>
+        <w:t xml:space="preserve"> bloku. Tato technika může být provedena hardwarově, na úrovni kompilátoru nebo uživatelsky.</w:t>
+      </w:r>
+      <w:r>
+        <w:t xml:space="preserve"> Existuje více druhů </w:t>
+      </w:r>
+      <w:proofErr w:type="spellStart"/>
+      <w:r>
+        <w:t>prefetcherů</w:t>
+      </w:r>
+      <w:proofErr w:type="spellEnd"/>
+      <w:r>
+        <w:t xml:space="preserve"> a ty se mohou lišit tím, který </w:t>
+      </w:r>
+      <w:proofErr w:type="spellStart"/>
+      <w:r>
+        <w:t>přednačítací</w:t>
+      </w:r>
+      <w:proofErr w:type="spellEnd"/>
+      <w:r>
+        <w:t xml:space="preserve"> algoritmus je použit.</w:t>
+      </w:r>
+      <w:r>
+        <w:t xml:space="preserve"> </w:t>
+      </w:r>
+      <w:proofErr w:type="spellStart"/>
+      <w:r>
+        <w:t>Přednačítací</w:t>
+      </w:r>
+      <w:proofErr w:type="spellEnd"/>
+      <w:r>
+        <w:t xml:space="preserve"> algoritmus udává, co se bude načítat.</w:t>
+      </w:r>
+      <w:r>
+        <w:t xml:space="preserve"> </w:t>
+      </w:r>
+      <w:r>
+        <w:t xml:space="preserve">Většina moderních systémů ukládá </w:t>
+      </w:r>
+      <w:proofErr w:type="spellStart"/>
+      <w:r>
+        <w:t>přednačtená</w:t>
+      </w:r>
+      <w:proofErr w:type="spellEnd"/>
+      <w:r>
+        <w:t xml:space="preserve"> data do </w:t>
+      </w:r>
+      <w:proofErr w:type="spellStart"/>
+      <w:r>
+        <w:t>cache</w:t>
+      </w:r>
+      <w:proofErr w:type="spellEnd"/>
+      <w:r>
+        <w:t xml:space="preserve"> paměti. </w:t>
+      </w:r>
       <w:r>
         <w:t xml:space="preserve">[TODO </w:t>
       </w:r>
-      <w:r>
-        <w:t>caqa</w:t>
-      </w:r>
+      <w:proofErr w:type="spellStart"/>
+      <w:r>
+        <w:t>mutluPrefetch</w:t>
+      </w:r>
+      <w:proofErr w:type="spellEnd"/>
       <w:r>
         <w:t>]</w:t>
       </w:r>
     </w:p>
     <w:p>
       <w:pPr>
-        <w:pStyle w:val="Heading2"/>
-      </w:pPr>
+        <w:pStyle w:val="Heading3"/>
+      </w:pPr>
+      <w:r>
+        <w:t xml:space="preserve">Softwarový </w:t>
+      </w:r>
+      <w:proofErr w:type="spellStart"/>
+      <w:r>
+        <w:t>prefetching</w:t>
+      </w:r>
+      <w:proofErr w:type="spellEnd"/>
+    </w:p>
+    <w:p>
+      <w:proofErr w:type="spellStart"/>
       <w:r>
         <w:t>Prefetching</w:t>
       </w:r>
-    </w:p>
-    <w:p>
-      <w:r>
-        <w:t>Prefetching je jeden ze způsobů tolerance latence načítání dat z paměti.</w:t>
-      </w:r>
-      <w:r>
-        <w:t xml:space="preserve"> Zabývá se načítáním dat z paměti předtím, než jsou potřeba, například pomocí predikce </w:t>
-      </w:r>
-      <w:r>
-        <w:t>adres</w:t>
-      </w:r>
-      <w:r>
-        <w:t xml:space="preserve">. Tímto způsobem můžeme eliminovat </w:t>
-      </w:r>
-      <w:r>
-        <w:rPr>
-          <w:i/>
-          <w:iCs/>
-        </w:rPr>
-        <w:t>compulsory cache miss</w:t>
-      </w:r>
-      <w:r>
-        <w:t>.</w:t>
-      </w:r>
-      <w:r>
-        <w:t xml:space="preserve"> V moderních systémech se velikost dat, která jsou přednačtena, rovná velikosti cache bloku. Tato technika může být provedena hardwarově, na úrovni kompilátoru nebo uživatelsky.</w:t>
-      </w:r>
-      <w:r>
-        <w:t xml:space="preserve"> Existuje více druhů prefetcherů a ty se mohou lišit tím, který přednačítací algoritmus je použit.</w:t>
-      </w:r>
-      <w:r>
+      <w:proofErr w:type="spellEnd"/>
+      <w:r>
+        <w:t xml:space="preserve"> pomocí software je proveden instrukcemi pro </w:t>
+      </w:r>
+      <w:proofErr w:type="spellStart"/>
+      <w:r>
+        <w:t>přednačítání</w:t>
+      </w:r>
+      <w:proofErr w:type="spellEnd"/>
+      <w:r>
+        <w:t xml:space="preserve"> dat, které poskytuje instrukční architektura. Pracuje s nimi programátor nebo kompilátor a jsou vhodné pro přístupy do paměti, které jsou pravidelné.</w:t>
+      </w:r>
+      <w:r>
+        <w:t xml:space="preserve"> Je možné vybrat si, do které úrovně </w:t>
+      </w:r>
+      <w:proofErr w:type="spellStart"/>
+      <w:r>
+        <w:t>cache</w:t>
+      </w:r>
+      <w:proofErr w:type="spellEnd"/>
+      <w:r>
+        <w:t xml:space="preserve"> paměti budou data zapsána.</w:t>
+      </w:r>
+      <w:r>
+        <w:t xml:space="preserve"> [TODO </w:t>
+      </w:r>
+      <w:proofErr w:type="spellStart"/>
+      <w:r>
+        <w:t>mutluPrefetch</w:t>
+      </w:r>
+      <w:proofErr w:type="spellEnd"/>
+      <w:r>
+        <w:t>]</w:t>
+      </w:r>
+    </w:p>
+    <w:p>
+      <w:pPr>
+        <w:pStyle w:val="Heading3"/>
+      </w:pPr>
+      <w:r>
+        <w:t xml:space="preserve">Hardwarový </w:t>
+      </w:r>
+      <w:proofErr w:type="spellStart"/>
+      <w:r>
+        <w:t>prefetching</w:t>
+      </w:r>
+      <w:proofErr w:type="spellEnd"/>
+    </w:p>
+    <w:p>
+      <w:proofErr w:type="spellStart"/>
+      <w:r>
+        <w:t>Prefetching</w:t>
+      </w:r>
+      <w:proofErr w:type="spellEnd"/>
+      <w:r>
+        <w:t xml:space="preserve"> pomocí hardware spočívá v monitorování přístupů do paměti a nalezení opakujících se vzorů. Předpovězené adresy jsou generovány automaticky.</w:t>
+      </w:r>
+      <w:r>
+        <w:t xml:space="preserve"> Na rozdíl od softwarového přístupu, hardwarový způsob může být lépe přizpůsoben systému, který používáme, a také může představovat menší zatížení. Funkce takového </w:t>
+      </w:r>
+      <w:proofErr w:type="spellStart"/>
+      <w:r>
+        <w:t>prefetcheru</w:t>
+      </w:r>
+      <w:proofErr w:type="spellEnd"/>
+      <w:r>
+        <w:t xml:space="preserve"> může být taková, že při čtení určitého </w:t>
+      </w:r>
+      <w:proofErr w:type="spellStart"/>
+      <w:r>
+        <w:t>cache</w:t>
+      </w:r>
+      <w:proofErr w:type="spellEnd"/>
+      <w:r>
+        <w:t xml:space="preserve"> bloku z paměti automaticky načte i jeden nebo více dalších, které po něm následují (</w:t>
+      </w:r>
+      <w:proofErr w:type="spellStart"/>
+      <w:r>
+        <w:rPr>
+          <w:i/>
+          <w:iCs/>
+        </w:rPr>
+        <w:t>next</w:t>
+      </w:r>
+      <w:proofErr w:type="spellEnd"/>
+      <w:r>
+        <w:rPr>
+          <w:i/>
+          <w:iCs/>
+        </w:rPr>
+        <w:t>-line</w:t>
+      </w:r>
+      <w:r>
+        <w:rPr>
+          <w:i/>
+          <w:iCs/>
+        </w:rPr>
         <w:t xml:space="preserve"> </w:t>
       </w:r>
-      <w:r>
-        <w:t>Přednačítací algoritmus udává, co se bude načítat.</w:t>
-      </w:r>
-      <w:r>
+      <w:proofErr w:type="spellStart"/>
+      <w:r>
+        <w:rPr>
+          <w:i/>
+          <w:iCs/>
+        </w:rPr>
+        <w:t>prefetcher</w:t>
+      </w:r>
+      <w:proofErr w:type="spellEnd"/>
+      <w:r>
+        <w:t>). Jestliže je zaznamenáno několik opakujících se instrukcí, které načítají z paměti s pravidelným offsetem od počáteční adresy, může v určitém případě dojít k </w:t>
+      </w:r>
+      <w:proofErr w:type="spellStart"/>
+      <w:r>
+        <w:t>přednačtení</w:t>
+      </w:r>
+      <w:proofErr w:type="spellEnd"/>
+      <w:r>
+        <w:t xml:space="preserve"> dalších pravděpodobných dat (</w:t>
+      </w:r>
+      <w:proofErr w:type="spellStart"/>
+      <w:r>
+        <w:rPr>
+          <w:i/>
+          <w:iCs/>
+        </w:rPr>
+        <w:t>stride</w:t>
+      </w:r>
+      <w:proofErr w:type="spellEnd"/>
+      <w:r>
+        <w:rPr>
+          <w:i/>
+          <w:iCs/>
+        </w:rPr>
         <w:t xml:space="preserve"> </w:t>
       </w:r>
-      <w:r>
-        <w:t xml:space="preserve">Většina moderních systémů ukládá přednačtená data do cache paměti. </w:t>
-      </w:r>
-      <w:r>
-        <w:t>[TODO mutluPrefetch]</w:t>
+      <w:proofErr w:type="spellStart"/>
+      <w:r>
+        <w:rPr>
+          <w:i/>
+          <w:iCs/>
+        </w:rPr>
+        <w:t>prefetcher</w:t>
+      </w:r>
+      <w:proofErr w:type="spellEnd"/>
+      <w:r>
+        <w:t xml:space="preserve">). [TODO </w:t>
+      </w:r>
+      <w:proofErr w:type="spellStart"/>
+      <w:r>
+        <w:t>mutluPrefetch</w:t>
+      </w:r>
+      <w:proofErr w:type="spellEnd"/>
+      <w:r>
+        <w:t>]</w:t>
       </w:r>
     </w:p>
     <w:p>
       <w:pPr>
         <w:pStyle w:val="Heading3"/>
       </w:pPr>
-      <w:r>
-        <w:t>Softwarový prefetching</w:t>
-      </w:r>
-    </w:p>
-    <w:p>
-      <w:r>
-        <w:t>Prefetching pomocí software je proveden instrukcemi pro přednačítání dat, které poskytuje instrukční architektura. Pracuje s nimi programátor nebo kompilátor a jsou vhodné pro přístupy do paměti, které jsou pravidelné.</w:t>
-      </w:r>
-      <w:r>
-        <w:t xml:space="preserve"> Je možné vybrat si, do které úrovně cache paměti budou data zapsána.</w:t>
-      </w:r>
-      <w:r>
-        <w:t xml:space="preserve"> [TODO mutluPrefetch]</w:t>
-      </w:r>
-    </w:p>
-    <w:p>
-      <w:pPr>
-        <w:pStyle w:val="Heading3"/>
-      </w:pPr>
-      <w:r>
-        <w:t>Hardwarový prefetching</w:t>
-      </w:r>
-    </w:p>
-    <w:p>
-      <w:r>
-        <w:t>Prefetching pomocí hardware spočívá v monitorování přístupů do paměti a nalezení opakujících se vzorů. Předpovězené adresy jsou generovány automaticky.</w:t>
-      </w:r>
-      <w:r>
-        <w:t xml:space="preserve"> Na rozdíl od softwarového přístupu, hardwarový způsob může být lépe přizpůsoben systému, který používáme, a také může představovat menší zatížení. Funkce takového prefetcheru může být taková, že při čtení určitého cache bloku z paměti automaticky načte i jeden nebo více dalších, které po něm následují (</w:t>
-      </w:r>
-      <w:r>
-        <w:rPr>
-          <w:i/>
-          <w:iCs/>
-        </w:rPr>
-        <w:t>next-line</w:t>
-      </w:r>
-      <w:r>
-        <w:rPr>
-          <w:i/>
-          <w:iCs/>
-        </w:rPr>
-        <w:t xml:space="preserve"> prefetcher</w:t>
-      </w:r>
-      <w:r>
-        <w:t>). Jestliže je zaznamenáno několik opakujících se instrukcí, které načítají z paměti s pravidelným offsetem od počáteční adresy, může v určitém případě dojít k přednačtení dalších pravděpodobných dat (</w:t>
-      </w:r>
-      <w:r>
-        <w:rPr>
-          <w:i/>
-          <w:iCs/>
-        </w:rPr>
-        <w:t>stride prefetcher</w:t>
-      </w:r>
-      <w:r>
-        <w:t>). [TODO mutluPrefetch]</w:t>
-      </w:r>
-    </w:p>
-    <w:p>
-      <w:pPr>
-        <w:pStyle w:val="Heading3"/>
-      </w:pPr>
+      <w:proofErr w:type="spellStart"/>
       <w:r>
         <w:lastRenderedPageBreak/>
         <w:t>Execution</w:t>
       </w:r>
+      <w:proofErr w:type="spellEnd"/>
       <w:r>
         <w:t xml:space="preserve"> </w:t>
       </w:r>
-      <w:r>
-        <w:t>based prefetching</w:t>
-      </w:r>
+      <w:proofErr w:type="spellStart"/>
+      <w:r>
+        <w:t>based</w:t>
+      </w:r>
+      <w:proofErr w:type="spellEnd"/>
+      <w:r>
+        <w:t xml:space="preserve"> </w:t>
+      </w:r>
+      <w:proofErr w:type="spellStart"/>
+      <w:r>
+        <w:t>prefetching</w:t>
+      </w:r>
+      <w:proofErr w:type="spellEnd"/>
     </w:p>
     <w:p>
       <w:r>
         <w:t xml:space="preserve">Univerzální způsob, který může být implementován jak hardwarově, tak softwarově, je </w:t>
       </w:r>
+      <w:proofErr w:type="spellStart"/>
       <w:r>
         <w:rPr>
           <w:i/>
@@ -5294,6 +6546,7 @@
         </w:rPr>
         <w:t>execution</w:t>
       </w:r>
+      <w:proofErr w:type="spellEnd"/>
       <w:r>
         <w:rPr>
           <w:i/>
@@ -5301,30 +6554,73 @@
         </w:rPr>
         <w:t xml:space="preserve"> </w:t>
       </w:r>
-      <w:r>
-        <w:rPr>
-          <w:i/>
-          <w:iCs/>
-        </w:rPr>
-        <w:t>based prefetching</w:t>
-      </w:r>
-      <w:r>
-        <w:t>. Zde probíhá přednačítání dat v jiném vlákně, než ve kterém je prováděn hlavní program.</w:t>
-      </w:r>
-      <w:r>
-        <w:t xml:space="preserve"> [TODO mutluPrefetch]</w:t>
+      <w:proofErr w:type="spellStart"/>
+      <w:r>
+        <w:rPr>
+          <w:i/>
+          <w:iCs/>
+        </w:rPr>
+        <w:t>based</w:t>
+      </w:r>
+      <w:proofErr w:type="spellEnd"/>
+      <w:r>
+        <w:rPr>
+          <w:i/>
+          <w:iCs/>
+        </w:rPr>
+        <w:t xml:space="preserve"> </w:t>
+      </w:r>
+      <w:proofErr w:type="spellStart"/>
+      <w:r>
+        <w:rPr>
+          <w:i/>
+          <w:iCs/>
+        </w:rPr>
+        <w:t>prefetching</w:t>
+      </w:r>
+      <w:proofErr w:type="spellEnd"/>
+      <w:r>
+        <w:t xml:space="preserve">. Zde probíhá </w:t>
+      </w:r>
+      <w:proofErr w:type="spellStart"/>
+      <w:r>
+        <w:t>přednačítání</w:t>
+      </w:r>
+      <w:proofErr w:type="spellEnd"/>
+      <w:r>
+        <w:t xml:space="preserve"> dat v jiném vlákně, než ve kterém je prováděn hlavní program.</w:t>
+      </w:r>
+      <w:r>
+        <w:t xml:space="preserve"> [TODO </w:t>
+      </w:r>
+      <w:proofErr w:type="spellStart"/>
+      <w:r>
+        <w:t>mutluPrefetch</w:t>
+      </w:r>
+      <w:proofErr w:type="spellEnd"/>
+      <w:r>
+        <w:t>]</w:t>
       </w:r>
     </w:p>
     <w:p>
       <w:r>
         <w:t xml:space="preserve">Ve speciálním vlákně stačí provést ty části kódu, při kterých by jinak nastal </w:t>
       </w:r>
-      <w:r>
-        <w:rPr>
-          <w:i/>
-          <w:iCs/>
-        </w:rPr>
-        <w:t>cache miss</w:t>
+      <w:proofErr w:type="spellStart"/>
+      <w:r>
+        <w:rPr>
+          <w:i/>
+          <w:iCs/>
+        </w:rPr>
+        <w:t>cache</w:t>
+      </w:r>
+      <w:proofErr w:type="spellEnd"/>
+      <w:r>
+        <w:rPr>
+          <w:i/>
+          <w:iCs/>
+        </w:rPr>
+        <w:t xml:space="preserve"> miss</w:t>
       </w:r>
       <w:r>
         <w:t xml:space="preserve">. </w:t>
@@ -5343,9 +6639,35 @@
       <w:pPr>
         <w:pStyle w:val="Heading3"/>
       </w:pPr>
-      <w:r>
-        <w:t>Address correlation based prefetching</w:t>
-      </w:r>
+      <w:proofErr w:type="spellStart"/>
+      <w:r>
+        <w:t>Address</w:t>
+      </w:r>
+      <w:proofErr w:type="spellEnd"/>
+      <w:r>
+        <w:t xml:space="preserve"> </w:t>
+      </w:r>
+      <w:proofErr w:type="spellStart"/>
+      <w:r>
+        <w:t>correlation</w:t>
+      </w:r>
+      <w:proofErr w:type="spellEnd"/>
+      <w:r>
+        <w:t xml:space="preserve"> </w:t>
+      </w:r>
+      <w:proofErr w:type="spellStart"/>
+      <w:r>
+        <w:t>based</w:t>
+      </w:r>
+      <w:proofErr w:type="spellEnd"/>
+      <w:r>
+        <w:t xml:space="preserve"> </w:t>
+      </w:r>
+      <w:proofErr w:type="spellStart"/>
+      <w:r>
+        <w:t>prefetching</w:t>
+      </w:r>
+      <w:proofErr w:type="spellEnd"/>
     </w:p>
     <w:p>
       <w:r>
@@ -5355,17 +6677,74 @@
         <w:t xml:space="preserve"> pravidelně se posouvající</w:t>
       </w:r>
       <w:r>
-        <w:t xml:space="preserve"> přístupy do paměti, není překvapující. Ne u všech datových struktur, použitých pro práci s daty, je toto možné. Proto existují i různé přístupy k prefetchingu, které se snaží zrychlit i nepravidelné přístupy do paměti. </w:t>
-      </w:r>
-      <w:r>
-        <w:t xml:space="preserve">Tento způsob využívá korelační tabulku pro zaznamenání přímého přístupu do paměti, a zároveň také těch, které následovaly hned po něm. Lze totiž vypozorovat, že některé přístupy mohou nastat s větší pravděpodobností než ostatní. Toto lze znázornit Markovovým modelem. Ke každému odkazu do paměti může být zapamatován jeden nebo více dalších následujících odkazů a ty budou v budoucnu přednačteny. Tento druh prefetchingu ovšem nedokáže eliminovat </w:t>
-      </w:r>
-      <w:r>
-        <w:rPr>
-          <w:i/>
-          <w:iCs/>
-        </w:rPr>
-        <w:t>compulsory cache miss</w:t>
+        <w:t xml:space="preserve"> přístupy do paměti, není překvapující. Ne u všech datových struktur, použitých pro práci s daty, je toto možné. Proto existují i různé přístupy k </w:t>
+      </w:r>
+      <w:proofErr w:type="spellStart"/>
+      <w:r>
+        <w:t>prefetchingu</w:t>
+      </w:r>
+      <w:proofErr w:type="spellEnd"/>
+      <w:r>
+        <w:t xml:space="preserve">, které se snaží zrychlit i nepravidelné přístupy do paměti. </w:t>
+      </w:r>
+      <w:r>
+        <w:t xml:space="preserve">Tento způsob využívá korelační tabulku pro zaznamenání přímého přístupu do paměti, a zároveň také těch, které následovaly hned po něm. Lze totiž vypozorovat, že některé přístupy mohou nastat s větší pravděpodobností než ostatní. Toto lze znázornit </w:t>
+      </w:r>
+      <w:proofErr w:type="spellStart"/>
+      <w:r>
+        <w:t>Markovovým</w:t>
+      </w:r>
+      <w:proofErr w:type="spellEnd"/>
+      <w:r>
+        <w:t xml:space="preserve"> modelem. Ke každému odkazu do paměti může být zapamatován jeden nebo více dalších následujících odkazů a ty budou v budoucnu </w:t>
+      </w:r>
+      <w:proofErr w:type="spellStart"/>
+      <w:r>
+        <w:t>přednačteny</w:t>
+      </w:r>
+      <w:proofErr w:type="spellEnd"/>
+      <w:r>
+        <w:t xml:space="preserve">. Tento druh </w:t>
+      </w:r>
+      <w:proofErr w:type="spellStart"/>
+      <w:r>
+        <w:t>prefetchingu</w:t>
+      </w:r>
+      <w:proofErr w:type="spellEnd"/>
+      <w:r>
+        <w:t xml:space="preserve"> ovšem nedokáže eliminovat </w:t>
+      </w:r>
+      <w:proofErr w:type="spellStart"/>
+      <w:r>
+        <w:rPr>
+          <w:i/>
+          <w:iCs/>
+        </w:rPr>
+        <w:t>compulsory</w:t>
+      </w:r>
+      <w:proofErr w:type="spellEnd"/>
+      <w:r>
+        <w:rPr>
+          <w:i/>
+          <w:iCs/>
+        </w:rPr>
+        <w:t xml:space="preserve"> </w:t>
+      </w:r>
+      <w:proofErr w:type="spellStart"/>
+      <w:r>
+        <w:rPr>
+          <w:i/>
+          <w:iCs/>
+        </w:rPr>
+        <w:t>cache</w:t>
+      </w:r>
+      <w:proofErr w:type="spellEnd"/>
+      <w:r>
+        <w:rPr>
+          <w:i/>
+          <w:iCs/>
+        </w:rPr>
+        <w:t xml:space="preserve"> miss</w:t>
       </w:r>
       <w:r>
         <w:t>.</w:t>
@@ -5381,9 +6760,27 @@
       <w:pPr>
         <w:pStyle w:val="Heading3"/>
       </w:pPr>
-      <w:r>
-        <w:t>Content directed prefetching</w:t>
-      </w:r>
+      <w:proofErr w:type="spellStart"/>
+      <w:r>
+        <w:t>Content</w:t>
+      </w:r>
+      <w:proofErr w:type="spellEnd"/>
+      <w:r>
+        <w:t xml:space="preserve"> </w:t>
+      </w:r>
+      <w:proofErr w:type="spellStart"/>
+      <w:r>
+        <w:t>directed</w:t>
+      </w:r>
+      <w:proofErr w:type="spellEnd"/>
+      <w:r>
+        <w:t xml:space="preserve"> </w:t>
+      </w:r>
+      <w:proofErr w:type="spellStart"/>
+      <w:r>
+        <w:t>prefetching</w:t>
+      </w:r>
+      <w:proofErr w:type="spellEnd"/>
     </w:p>
     <w:p>
       <w:r>
@@ -5399,7 +6796,39 @@
         <w:t xml:space="preserve"> může </w:t>
       </w:r>
       <w:r>
-        <w:t>odkazovat na jakékoliv místo v paměti, jen těžko bychom mohli využít předpovídání adres s pravidelným krokem. Právě pro zefektivnění práce s ukazateli řeší tento přístup. Snaží se identifikovat hodnoty v cache bloku, které jsou potencionálními ukazateli, a načíst pro ně odkazovanou hodnotu z paměti do cache. Není zde třeba žádné tabulky pro sledování přístupů v minulosti, ale také je zde možnost zahlcování cache paměti nepotřebnými daty, protože tento algoritmus načte data pro všechny ukazatele v cache bloku. [TODO mutluPrefetch2]</w:t>
+        <w:t>odkazovat na jakékoliv místo v paměti, jen těžko bychom mohli využít předpovídání adres s pravidelným krokem. Právě pro zefektivnění práce s ukazateli řeší tento přístup. Snaží se identifikovat hodnoty v </w:t>
+      </w:r>
+      <w:proofErr w:type="spellStart"/>
+      <w:r>
+        <w:t>cache</w:t>
+      </w:r>
+      <w:proofErr w:type="spellEnd"/>
+      <w:r>
+        <w:t xml:space="preserve"> bloku, které jsou potencionálními ukazateli, a načíst pro ně odkazovanou hodnotu z paměti do </w:t>
+      </w:r>
+      <w:proofErr w:type="spellStart"/>
+      <w:r>
+        <w:t>cache</w:t>
+      </w:r>
+      <w:proofErr w:type="spellEnd"/>
+      <w:r>
+        <w:t xml:space="preserve">. Není zde třeba žádné tabulky pro sledování přístupů v minulosti, ale také je zde možnost zahlcování </w:t>
+      </w:r>
+      <w:proofErr w:type="spellStart"/>
+      <w:r>
+        <w:t>cache</w:t>
+      </w:r>
+      <w:proofErr w:type="spellEnd"/>
+      <w:r>
+        <w:t xml:space="preserve"> paměti nepotřebnými daty, protože tento algoritmus načte data pro všechny ukazatele v </w:t>
+      </w:r>
+      <w:proofErr w:type="spellStart"/>
+      <w:r>
+        <w:t>cache</w:t>
+      </w:r>
+      <w:proofErr w:type="spellEnd"/>
+      <w:r>
+        <w:t xml:space="preserve"> bloku. [TODO mutluPrefetch2]</w:t>
       </w:r>
     </w:p>
     <w:p>
@@ -5436,7 +6865,15 @@
         <w:t>prostorová lokalita</w:t>
       </w:r>
       <w:r>
-        <w:t>, která říká, že pokud se odkážeme na určité místo v paměti, nejspíše se budeme odkazovat i na další místa v paměti v blízkosti původního. [TODO csprogrammer]</w:t>
+        <w:t xml:space="preserve">, která říká, že pokud se odkážeme na určité místo v paměti, nejspíše se budeme odkazovat i na další místa v paměti v blízkosti původního. [TODO </w:t>
+      </w:r>
+      <w:proofErr w:type="spellStart"/>
+      <w:r>
+        <w:t>csprogrammer</w:t>
+      </w:r>
+      <w:proofErr w:type="spellEnd"/>
+      <w:r>
+        <w:t>]</w:t>
       </w:r>
     </w:p>
     <w:p>
@@ -5449,7 +6886,15 @@
     </w:p>
     <w:p>
       <w:r>
-        <w:t>V dnešní době masivního rozšíření high-level programovacích jazyků, jako je C#, Java, Python či JavaScript, se snáze zapomene na to, jak hardware počítače vlastně vykonává náš program. Je třeba si uvědomit, že pohodlnost používání těchto jazyků je výhodná zejména pro jeho uživatele. CPU počítače však netíží abstrakce, které do návrhu vnáší programátor, čímž i do určité míry zakrývá realitu toho, co se skutečně pod pokličkou děje. Skutečnost je taková, že procesor rozumí pouze konečné sadě instrukcí a umí je vykonat rychle. Nejblíže této úrovni, nebereme-li v potaz strojový kód, je jazyk symbolických adres.</w:t>
+        <w:t xml:space="preserve">V dnešní době masivního rozšíření </w:t>
+      </w:r>
+      <w:proofErr w:type="spellStart"/>
+      <w:r>
+        <w:t>high</w:t>
+      </w:r>
+      <w:proofErr w:type="spellEnd"/>
+      <w:r>
+        <w:t>-level programovacích jazyků, jako je C#, Java, Python či JavaScript, se snáze zapomene na to, jak hardware počítače vlastně vykonává náš program. Je třeba si uvědomit, že pohodlnost používání těchto jazyků je výhodná zejména pro jeho uživatele. CPU počítače však netíží abstrakce, které do návrhu vnáší programátor, čímž i do určité míry zakrývá realitu toho, co se skutečně pod pokličkou děje. Skutečnost je taková, že procesor rozumí pouze konečné sadě instrukcí a umí je vykonat rychle. Nejblíže této úrovni, nebereme-li v potaz strojový kód, je jazyk symbolických adres.</w:t>
       </w:r>
       <w:r>
         <w:t xml:space="preserve"> Porozumět kódu, který jsme napsali</w:t>
@@ -5472,23 +6917,57 @@
     </w:p>
     <w:p>
       <w:r>
-        <w:t>Počítače vykonávají strojový kód, což je sekvence bytů popisující operace pro manipulaci s daty, čtení a zápis dat nebo síťovou komunikaci. Z high-level jazyku vznikne strojový kód pro konkrétní stroj s použitím kompilátoru.</w:t>
+        <w:t>Počítače vykonávají strojový kód, což je sekvence bytů popisující operace pro manipulaci s daty, čtení a zápis dat nebo síťovou komunikaci. Z </w:t>
+      </w:r>
+      <w:proofErr w:type="spellStart"/>
+      <w:r>
+        <w:t>high</w:t>
+      </w:r>
+      <w:proofErr w:type="spellEnd"/>
+      <w:r>
+        <w:t>-level jazyku vznikne strojový kód pro konkrétní stroj s použitím kompilátoru.</w:t>
       </w:r>
       <w:r>
         <w:t xml:space="preserve"> V jazyce symbolických adres programujeme pomocí skládání instrukcí za sebe jednu po druhé. Dostupné instrukce jsou definovány abstrakcí nazývanou </w:t>
       </w:r>
-      <w:r>
-        <w:rPr>
-          <w:i/>
-          <w:iCs/>
-        </w:rPr>
-        <w:t>instruction set architecture</w:t>
-      </w:r>
+      <w:proofErr w:type="spellStart"/>
+      <w:r>
+        <w:rPr>
+          <w:i/>
+          <w:iCs/>
+        </w:rPr>
+        <w:t>instruction</w:t>
+      </w:r>
+      <w:proofErr w:type="spellEnd"/>
+      <w:r>
+        <w:rPr>
+          <w:i/>
+          <w:iCs/>
+        </w:rPr>
+        <w:t xml:space="preserve"> set </w:t>
+      </w:r>
+      <w:proofErr w:type="spellStart"/>
+      <w:r>
+        <w:rPr>
+          <w:i/>
+          <w:iCs/>
+        </w:rPr>
+        <w:t>architecture</w:t>
+      </w:r>
+      <w:proofErr w:type="spellEnd"/>
       <w:r>
         <w:t xml:space="preserve">. Jedny z těch nejvyužívanějších jsou x86-32 a x86-64. </w:t>
       </w:r>
       <w:r>
-        <w:t>[TODO csprogrammer]</w:t>
+        <w:t xml:space="preserve">[TODO </w:t>
+      </w:r>
+      <w:proofErr w:type="spellStart"/>
+      <w:r>
+        <w:t>csprogrammer</w:t>
+      </w:r>
+      <w:proofErr w:type="spellEnd"/>
+      <w:r>
+        <w:t>]</w:t>
       </w:r>
     </w:p>
     <w:p>
@@ -5523,26 +7002,45 @@
       <w:r>
         <w:t xml:space="preserve">(8 bitů), </w:t>
       </w:r>
-      <w:r>
-        <w:rPr>
-          <w:i/>
-          <w:iCs/>
-        </w:rPr>
-        <w:t xml:space="preserve">word </w:t>
+      <w:proofErr w:type="spellStart"/>
+      <w:r>
+        <w:rPr>
+          <w:i/>
+          <w:iCs/>
+        </w:rPr>
+        <w:t>word</w:t>
+      </w:r>
+      <w:proofErr w:type="spellEnd"/>
+      <w:r>
+        <w:rPr>
+          <w:i/>
+          <w:iCs/>
+        </w:rPr>
+        <w:t xml:space="preserve"> </w:t>
       </w:r>
       <w:r>
         <w:t xml:space="preserve">(16 bitů), </w:t>
       </w:r>
-      <w:r>
-        <w:rPr>
-          <w:i/>
-          <w:iCs/>
-        </w:rPr>
-        <w:t xml:space="preserve">doubleword </w:t>
+      <w:proofErr w:type="spellStart"/>
+      <w:r>
+        <w:rPr>
+          <w:i/>
+          <w:iCs/>
+        </w:rPr>
+        <w:t>doubleword</w:t>
+      </w:r>
+      <w:proofErr w:type="spellEnd"/>
+      <w:r>
+        <w:rPr>
+          <w:i/>
+          <w:iCs/>
+        </w:rPr>
+        <w:t xml:space="preserve"> </w:t>
       </w:r>
       <w:r>
         <w:t xml:space="preserve">(32 bitů) či </w:t>
       </w:r>
+      <w:proofErr w:type="spellStart"/>
       <w:r>
         <w:rPr>
           <w:i/>
@@ -5550,9 +7048,11 @@
         </w:rPr>
         <w:t>quintword</w:t>
       </w:r>
+      <w:proofErr w:type="spellEnd"/>
       <w:r>
         <w:t xml:space="preserve"> (80 bitů). Bity každého datového typu jsou uspořádány v pořadí </w:t>
       </w:r>
+      <w:proofErr w:type="spellStart"/>
       <w:r>
         <w:rPr>
           <w:i/>
@@ -5560,8 +7060,17 @@
         </w:rPr>
         <w:t>little-endian</w:t>
       </w:r>
-      <w:r>
-        <w:t>. [TODO asm]</w:t>
+      <w:proofErr w:type="spellEnd"/>
+      <w:r>
+        <w:t xml:space="preserve">. [TODO </w:t>
+      </w:r>
+      <w:proofErr w:type="spellStart"/>
+      <w:r>
+        <w:t>asm</w:t>
+      </w:r>
+      <w:proofErr w:type="spellEnd"/>
+      <w:r>
+        <w:t>]</w:t>
       </w:r>
     </w:p>
     <w:p>
@@ -5583,7 +7092,23 @@
           <w:i/>
           <w:iCs/>
         </w:rPr>
-        <w:t xml:space="preserve">General-purpose registry </w:t>
+        <w:t>General-</w:t>
+      </w:r>
+      <w:proofErr w:type="spellStart"/>
+      <w:r>
+        <w:rPr>
+          <w:i/>
+          <w:iCs/>
+        </w:rPr>
+        <w:t>purpose</w:t>
+      </w:r>
+      <w:proofErr w:type="spellEnd"/>
+      <w:r>
+        <w:rPr>
+          <w:i/>
+          <w:iCs/>
+        </w:rPr>
+        <w:t xml:space="preserve"> registry </w:t>
       </w:r>
       <w:r>
         <w:t>primárně slouží pro vykonávání logických, aritmetických a paměťových operací. Každý z nich může být dále rozdělen pro výpočty s 8 nebo 16</w:t>
@@ -5621,7 +7146,15 @@
         <w:t xml:space="preserve"> </w:t>
       </w:r>
       <w:r>
-        <w:t>[TODO asm]</w:t>
+        <w:t xml:space="preserve">[TODO </w:t>
+      </w:r>
+      <w:proofErr w:type="spellStart"/>
+      <w:r>
+        <w:t>asm</w:t>
+      </w:r>
+      <w:proofErr w:type="spellEnd"/>
+      <w:r>
+        <w:t>]</w:t>
       </w:r>
     </w:p>
     <w:p>
@@ -5693,7 +7226,15 @@
         </w:r>
       </w:fldSimple>
       <w:r>
-        <w:t>: Vnitřní architektura x86-32. [TODO asm]</w:t>
+        <w:t xml:space="preserve">: Vnitřní architektura x86-32. [TODO </w:t>
+      </w:r>
+      <w:proofErr w:type="spellStart"/>
+      <w:r>
+        <w:t>asm</w:t>
+      </w:r>
+      <w:proofErr w:type="spellEnd"/>
+      <w:r>
+        <w:t>]</w:t>
       </w:r>
     </w:p>
     <w:p>
@@ -5718,16 +7259,26 @@
       <w:r>
         <w:t xml:space="preserve">, za který může být dosazen libovolný </w:t>
       </w:r>
-      <w:r>
-        <w:rPr>
-          <w:i/>
-          <w:iCs/>
-        </w:rPr>
-        <w:t>general-purpose registr</w:t>
+      <w:proofErr w:type="spellStart"/>
+      <w:r>
+        <w:rPr>
+          <w:i/>
+          <w:iCs/>
+        </w:rPr>
+        <w:t>general-purpose</w:t>
+      </w:r>
+      <w:proofErr w:type="spellEnd"/>
+      <w:r>
+        <w:rPr>
+          <w:i/>
+          <w:iCs/>
+        </w:rPr>
+        <w:t xml:space="preserve"> registr</w:t>
       </w:r>
       <w:r>
         <w:t xml:space="preserve">. Dále se k adrese přičítá </w:t>
       </w:r>
+      <w:proofErr w:type="spellStart"/>
       <w:r>
         <w:rPr>
           <w:i/>
@@ -5735,6 +7286,7 @@
         </w:rPr>
         <w:t>displacement</w:t>
       </w:r>
+      <w:proofErr w:type="spellEnd"/>
       <w:r>
         <w:t xml:space="preserve">, což je číselná hodnota udávající konstantní posuny zakódované v instrukci. K adrese může být dále přičtena hodnota </w:t>
       </w:r>
@@ -5748,12 +7300,21 @@
       <w:r>
         <w:t xml:space="preserve">, za který může být dosazen libovolný </w:t>
       </w:r>
-      <w:r>
-        <w:rPr>
-          <w:i/>
-          <w:iCs/>
-        </w:rPr>
-        <w:t xml:space="preserve">general-purpose registr </w:t>
+      <w:proofErr w:type="spellStart"/>
+      <w:r>
+        <w:rPr>
+          <w:i/>
+          <w:iCs/>
+        </w:rPr>
+        <w:t>general-purpose</w:t>
+      </w:r>
+      <w:proofErr w:type="spellEnd"/>
+      <w:r>
+        <w:rPr>
+          <w:i/>
+          <w:iCs/>
+        </w:rPr>
+        <w:t xml:space="preserve"> registr </w:t>
       </w:r>
       <w:r>
         <w:t xml:space="preserve">kromě ESP. </w:t>
@@ -5768,18 +7329,35 @@
       <w:r>
         <w:t xml:space="preserve">pak ještě můžeme vynásobit </w:t>
       </w:r>
-      <w:r>
-        <w:rPr>
-          <w:i/>
-          <w:iCs/>
-        </w:rPr>
-        <w:t>škálovacím faktorem</w:t>
+      <w:proofErr w:type="spellStart"/>
+      <w:r>
+        <w:rPr>
+          <w:i/>
+          <w:iCs/>
+        </w:rPr>
+        <w:t>škálovacím</w:t>
+      </w:r>
+      <w:proofErr w:type="spellEnd"/>
+      <w:r>
+        <w:rPr>
+          <w:i/>
+          <w:iCs/>
+        </w:rPr>
+        <w:t xml:space="preserve"> faktorem</w:t>
       </w:r>
       <w:r>
         <w:t xml:space="preserve">, který nabývá hodnot 1, 2, 4 a 8. Pro stanovení efektivní adresy </w:t>
       </w:r>
       <w:r>
-        <w:t>můžeme použit libovolné kombinace těchto hodnot. [TODO asm]</w:t>
+        <w:t xml:space="preserve">můžeme použit libovolné kombinace těchto hodnot. [TODO </w:t>
+      </w:r>
+      <w:proofErr w:type="spellStart"/>
+      <w:r>
+        <w:t>asm</w:t>
+      </w:r>
+      <w:proofErr w:type="spellEnd"/>
+      <w:r>
+        <w:t>]</w:t>
       </w:r>
     </w:p>
     <w:p>
@@ -5795,6 +7373,7 @@
       <w:r>
         <w:t xml:space="preserve">Instrukce </w:t>
       </w:r>
+      <w:proofErr w:type="spellStart"/>
       <w:r>
         <w:rPr>
           <w:i/>
@@ -5802,9 +7381,11 @@
         </w:rPr>
         <w:t>mov</w:t>
       </w:r>
+      <w:proofErr w:type="spellEnd"/>
       <w:r>
         <w:t xml:space="preserve"> je používána pro kopírování dat mezi registry a mezi paměťovými lokacemi. Rovněž se zde nachází instrukce podmíněného přesunu </w:t>
       </w:r>
+      <w:proofErr w:type="spellStart"/>
       <w:r>
         <w:rPr>
           <w:i/>
@@ -5812,9 +7393,11 @@
         </w:rPr>
         <w:t>cmovcc</w:t>
       </w:r>
+      <w:proofErr w:type="spellEnd"/>
       <w:r>
         <w:t xml:space="preserve">, která spolupracuje s instrukcí pro porovnávání </w:t>
       </w:r>
+      <w:proofErr w:type="spellStart"/>
       <w:r>
         <w:rPr>
           <w:i/>
@@ -5822,9 +7405,11 @@
         </w:rPr>
         <w:t>cmp</w:t>
       </w:r>
+      <w:proofErr w:type="spellEnd"/>
       <w:r>
         <w:t xml:space="preserve">. Instrukce </w:t>
       </w:r>
+      <w:proofErr w:type="spellStart"/>
       <w:r>
         <w:rPr>
           <w:i/>
@@ -5832,6 +7417,7 @@
         </w:rPr>
         <w:t>push</w:t>
       </w:r>
+      <w:proofErr w:type="spellEnd"/>
       <w:r>
         <w:t xml:space="preserve"> umístí stanovenou hodnotu na zásobník a instrukce </w:t>
       </w:r>
@@ -5849,7 +7435,15 @@
         <w:t xml:space="preserve"> </w:t>
       </w:r>
       <w:r>
-        <w:t>[TODO asm]</w:t>
+        <w:t xml:space="preserve">[TODO </w:t>
+      </w:r>
+      <w:proofErr w:type="spellStart"/>
+      <w:r>
+        <w:t>asm</w:t>
+      </w:r>
+      <w:proofErr w:type="spellEnd"/>
+      <w:r>
+        <w:t>]</w:t>
       </w:r>
     </w:p>
     <w:p>
@@ -5864,6 +7458,7 @@
       <w:r>
         <w:t xml:space="preserve">Aritmetický součet je proveden pomocí instrukce </w:t>
       </w:r>
+      <w:proofErr w:type="spellStart"/>
       <w:r>
         <w:rPr>
           <w:i/>
@@ -5871,6 +7466,7 @@
         </w:rPr>
         <w:t>add</w:t>
       </w:r>
+      <w:proofErr w:type="spellEnd"/>
       <w:r>
         <w:t xml:space="preserve">, která dokáže sečíst dva operandy. Obdobně funguje instrukce </w:t>
       </w:r>
@@ -5908,7 +7504,15 @@
         <w:t>.</w:t>
       </w:r>
       <w:r>
-        <w:t xml:space="preserve"> [TODO asm]</w:t>
+        <w:t xml:space="preserve"> [TODO </w:t>
+      </w:r>
+      <w:proofErr w:type="spellStart"/>
+      <w:r>
+        <w:t>asm</w:t>
+      </w:r>
+      <w:proofErr w:type="spellEnd"/>
+      <w:r>
+        <w:t>]</w:t>
       </w:r>
     </w:p>
     <w:p>
@@ -5921,7 +7525,15 @@
     </w:p>
     <w:p>
       <w:r>
-        <w:t>Tato skupina provádí operace bitového posuvu a rotace. Rotovat a posouvat lze vlevo nebo vpravo a také lze zvolit, zda je operace logická či aritmetická. [TODO asm]</w:t>
+        <w:t xml:space="preserve">Tato skupina provádí operace bitového posuvu a rotace. Rotovat a posouvat lze vlevo nebo vpravo a také lze zvolit, zda je operace logická či aritmetická. [TODO </w:t>
+      </w:r>
+      <w:proofErr w:type="spellStart"/>
+      <w:r>
+        <w:t>asm</w:t>
+      </w:r>
+      <w:proofErr w:type="spellEnd"/>
+      <w:r>
+        <w:t>]</w:t>
       </w:r>
     </w:p>
     <w:p>
@@ -5932,7 +7544,15 @@
         <w:t xml:space="preserve"> Kompilátory často v rámci optimalizace substituují operaci dělení bitovým posuvem.</w:t>
       </w:r>
       <w:r>
-        <w:t xml:space="preserve"> [TODO csprogrammer]</w:t>
+        <w:t xml:space="preserve"> [TODO </w:t>
+      </w:r>
+      <w:proofErr w:type="spellStart"/>
+      <w:r>
+        <w:t>csprogrammer</w:t>
+      </w:r>
+      <w:proofErr w:type="spellEnd"/>
+      <w:r>
+        <w:t>]</w:t>
       </w:r>
     </w:p>
     <w:p>
@@ -5947,6 +7567,7 @@
       <w:r>
         <w:t xml:space="preserve">Instrukce </w:t>
       </w:r>
+      <w:proofErr w:type="spellStart"/>
       <w:r>
         <w:rPr>
           <w:i/>
@@ -5954,6 +7575,7 @@
         </w:rPr>
         <w:t>jmp</w:t>
       </w:r>
+      <w:proofErr w:type="spellEnd"/>
       <w:r>
         <w:t xml:space="preserve"> provede skok na specifikované návěstí. Instrukce </w:t>
       </w:r>
@@ -5981,7 +7603,15 @@
         <w:t xml:space="preserve">, která slouží k návratu na místo, za kterým došlo k volání rutiny. </w:t>
       </w:r>
       <w:r>
-        <w:t>[TODO asm]</w:t>
+        <w:t xml:space="preserve">[TODO </w:t>
+      </w:r>
+      <w:proofErr w:type="spellStart"/>
+      <w:r>
+        <w:t>asm</w:t>
+      </w:r>
+      <w:proofErr w:type="spellEnd"/>
+      <w:r>
+        <w:t>]</w:t>
       </w:r>
     </w:p>
     <w:p>
@@ -6047,7 +7677,15 @@
         </w:r>
       </w:fldSimple>
       <w:r>
-        <w:t>: Příklad programu ve strojovém jazyce. [TODO asm]</w:t>
+        <w:t xml:space="preserve">: Příklad programu ve strojovém jazyce. [TODO </w:t>
+      </w:r>
+      <w:proofErr w:type="spellStart"/>
+      <w:r>
+        <w:t>asm</w:t>
+      </w:r>
+      <w:proofErr w:type="spellEnd"/>
+      <w:r>
+        <w:t>]</w:t>
       </w:r>
     </w:p>
     <w:p>
@@ -6060,7 +7698,15 @@
     </w:p>
     <w:p>
       <w:r>
-        <w:t xml:space="preserve">Překlad z high-level jazyka do strojového kódu se odehrává v několika krocích, které bývají označovány jako </w:t>
+        <w:t>Překlad z </w:t>
+      </w:r>
+      <w:proofErr w:type="spellStart"/>
+      <w:r>
+        <w:t>high</w:t>
+      </w:r>
+      <w:proofErr w:type="spellEnd"/>
+      <w:r>
+        <w:t xml:space="preserve">-level jazyka do strojového kódu se odehrává v několika krocích, které bývají označovány jako </w:t>
       </w:r>
       <w:r>
         <w:rPr>
@@ -6072,6 +7718,7 @@
       <w:r>
         <w:t xml:space="preserve">. V první částí se odehrává </w:t>
       </w:r>
+      <w:proofErr w:type="spellStart"/>
       <w:r>
         <w:rPr>
           <w:i/>
@@ -6079,6 +7726,7 @@
         </w:rPr>
         <w:t>preprocessing</w:t>
       </w:r>
+      <w:proofErr w:type="spellEnd"/>
       <w:r>
         <w:t>, kde dochází k odstranění komentářů a ostatních znaků, které nejsou důležité pro běh programu, a také nahrazení direktiv pro vkládání knihoven kódem. V </w:t>
       </w:r>
@@ -6090,24 +7738,66 @@
         <w:t xml:space="preserve">kompilační </w:t>
       </w:r>
       <w:r>
-        <w:t xml:space="preserve">fázi dojde k převodu podoby kódu z high-level jazyka do jazyka symbolických adres. Zde může dojít k optimalizačním krokům, jako je například reorganizace kódu. Následující </w:t>
-      </w:r>
-      <w:r>
-        <w:rPr>
-          <w:i/>
-          <w:iCs/>
-        </w:rPr>
-        <w:t xml:space="preserve">assembly </w:t>
+        <w:t>fázi dojde k převodu podoby kódu z </w:t>
+      </w:r>
+      <w:proofErr w:type="spellStart"/>
+      <w:r>
+        <w:t>high</w:t>
+      </w:r>
+      <w:proofErr w:type="spellEnd"/>
+      <w:r>
+        <w:t xml:space="preserve">-level jazyka do jazyka symbolických adres. Zde může dojít k optimalizačním krokům, jako je například reorganizace kódu. Následující </w:t>
+      </w:r>
+      <w:proofErr w:type="spellStart"/>
+      <w:r>
+        <w:rPr>
+          <w:i/>
+          <w:iCs/>
+        </w:rPr>
+        <w:t>assembly</w:t>
+      </w:r>
+      <w:proofErr w:type="spellEnd"/>
+      <w:r>
+        <w:rPr>
+          <w:i/>
+          <w:iCs/>
+        </w:rPr>
+        <w:t xml:space="preserve"> </w:t>
       </w:r>
       <w:r>
         <w:t xml:space="preserve">část provádí překlad z jazyka symbolických adres do strojového kódu a zabalení do podoby </w:t>
       </w:r>
-      <w:r>
-        <w:rPr>
-          <w:i/>
-          <w:iCs/>
-        </w:rPr>
-        <w:t>relocatable object programu</w:t>
+      <w:proofErr w:type="spellStart"/>
+      <w:r>
+        <w:rPr>
+          <w:i/>
+          <w:iCs/>
+        </w:rPr>
+        <w:t>relocatable</w:t>
+      </w:r>
+      <w:proofErr w:type="spellEnd"/>
+      <w:r>
+        <w:rPr>
+          <w:i/>
+          <w:iCs/>
+        </w:rPr>
+        <w:t xml:space="preserve"> </w:t>
+      </w:r>
+      <w:proofErr w:type="spellStart"/>
+      <w:r>
+        <w:rPr>
+          <w:i/>
+          <w:iCs/>
+        </w:rPr>
+        <w:t>object</w:t>
+      </w:r>
+      <w:proofErr w:type="spellEnd"/>
+      <w:r>
+        <w:rPr>
+          <w:i/>
+          <w:iCs/>
+        </w:rPr>
+        <w:t xml:space="preserve"> programu</w:t>
       </w:r>
       <w:r>
         <w:t xml:space="preserve">. Na závěr probíhá </w:t>
@@ -6123,7 +7813,15 @@
         <w:t>dalších objektových souborů knihoven s naším souborem.</w:t>
       </w:r>
       <w:r>
-        <w:t xml:space="preserve"> [TODO csprogrammer]</w:t>
+        <w:t xml:space="preserve"> [TODO </w:t>
+      </w:r>
+      <w:proofErr w:type="spellStart"/>
+      <w:r>
+        <w:t>csprogrammer</w:t>
+      </w:r>
+      <w:proofErr w:type="spellEnd"/>
+      <w:r>
+        <w:t>]</w:t>
       </w:r>
     </w:p>
     <w:p>
@@ -6148,10 +7846,43 @@
           <w:i/>
           <w:iCs/>
         </w:rPr>
-        <w:t>GNU Compiler Collection</w:t>
-      </w:r>
-      <w:r>
-        <w:t xml:space="preserve"> a jedná se o integrovanou distribuci překladačů pro programovací jazyky jako je C, C++ či Fortran. [TODO gcc]</w:t>
+        <w:t xml:space="preserve">GNU </w:t>
+      </w:r>
+      <w:proofErr w:type="spellStart"/>
+      <w:r>
+        <w:rPr>
+          <w:i/>
+          <w:iCs/>
+        </w:rPr>
+        <w:t>Compiler</w:t>
+      </w:r>
+      <w:proofErr w:type="spellEnd"/>
+      <w:r>
+        <w:rPr>
+          <w:i/>
+          <w:iCs/>
+        </w:rPr>
+        <w:t xml:space="preserve"> </w:t>
+      </w:r>
+      <w:proofErr w:type="spellStart"/>
+      <w:r>
+        <w:rPr>
+          <w:i/>
+          <w:iCs/>
+        </w:rPr>
+        <w:t>Collection</w:t>
+      </w:r>
+      <w:proofErr w:type="spellEnd"/>
+      <w:r>
+        <w:t xml:space="preserve"> a jedná se o integrovanou distribuci překladačů pro programovací jazyky jako je C, C++ či Fortran. [TODO </w:t>
+      </w:r>
+      <w:proofErr w:type="spellStart"/>
+      <w:r>
+        <w:t>gcc</w:t>
+      </w:r>
+      <w:proofErr w:type="spellEnd"/>
+      <w:r>
+        <w:t>]</w:t>
       </w:r>
     </w:p>
     <w:p>
@@ -6244,6 +7975,7 @@
         <w:lastRenderedPageBreak/>
         <w:t xml:space="preserve">Uživatel může proces kompilace zastavit po každé fázi. Pro zastavení po fázi </w:t>
       </w:r>
+      <w:proofErr w:type="spellStart"/>
       <w:r>
         <w:rPr>
           <w:i/>
@@ -6251,6 +7983,7 @@
         </w:rPr>
         <w:t>preprocessingu</w:t>
       </w:r>
+      <w:proofErr w:type="spellEnd"/>
       <w:r>
         <w:t xml:space="preserve"> slouží možnost </w:t>
       </w:r>
@@ -6274,6 +8007,7 @@
       <w:r>
         <w:t xml:space="preserve">. Pro zastavení po fázi </w:t>
       </w:r>
+      <w:proofErr w:type="spellStart"/>
       <w:r>
         <w:rPr>
           <w:i/>
@@ -6281,6 +8015,7 @@
         </w:rPr>
         <w:t>assembly</w:t>
       </w:r>
+      <w:proofErr w:type="spellEnd"/>
       <w:r>
         <w:t xml:space="preserve"> slouží možnost </w:t>
       </w:r>
@@ -6325,7 +8060,15 @@
         <w:t>.</w:t>
       </w:r>
       <w:r>
-        <w:t xml:space="preserve"> [TODO gcc]</w:t>
+        <w:t xml:space="preserve"> [TODO </w:t>
+      </w:r>
+      <w:proofErr w:type="spellStart"/>
+      <w:r>
+        <w:t>gcc</w:t>
+      </w:r>
+      <w:proofErr w:type="spellEnd"/>
+      <w:r>
+        <w:t>]</w:t>
       </w:r>
     </w:p>
     <w:p>
@@ -6337,8 +8080,17 @@
           <w:i/>
           <w:iCs/>
         </w:rPr>
-        <w:t>-std</w:t>
-      </w:r>
+        <w:t>-</w:t>
+      </w:r>
+      <w:proofErr w:type="spellStart"/>
+      <w:r>
+        <w:rPr>
+          <w:i/>
+          <w:iCs/>
+        </w:rPr>
+        <w:t>std</w:t>
+      </w:r>
+      <w:proofErr w:type="spellEnd"/>
       <w:r>
         <w:t xml:space="preserve">. Mezi podporované hodnoty patří </w:t>
       </w:r>
@@ -6407,8 +8159,17 @@
           <w:i/>
           <w:iCs/>
         </w:rPr>
-        <w:t>-fsso-struct</w:t>
-      </w:r>
+        <w:t>-</w:t>
+      </w:r>
+      <w:proofErr w:type="spellStart"/>
+      <w:r>
+        <w:rPr>
+          <w:i/>
+          <w:iCs/>
+        </w:rPr>
+        <w:t>fsso-struct</w:t>
+      </w:r>
+      <w:proofErr w:type="spellEnd"/>
       <w:r>
         <w:t xml:space="preserve">, za který lze dosadit </w:t>
       </w:r>
@@ -6417,21 +8178,40 @@
           <w:i/>
           <w:iCs/>
         </w:rPr>
-        <w:t>big-endian</w:t>
-      </w:r>
+        <w:t>big-</w:t>
+      </w:r>
+      <w:proofErr w:type="spellStart"/>
+      <w:r>
+        <w:rPr>
+          <w:i/>
+          <w:iCs/>
+        </w:rPr>
+        <w:t>endian</w:t>
+      </w:r>
+      <w:proofErr w:type="spellEnd"/>
       <w:r>
         <w:t xml:space="preserve">, </w:t>
       </w:r>
-      <w:r>
-        <w:rPr>
-          <w:i/>
-          <w:iCs/>
-        </w:rPr>
-        <w:t xml:space="preserve">little-endian </w:t>
+      <w:proofErr w:type="spellStart"/>
+      <w:r>
+        <w:rPr>
+          <w:i/>
+          <w:iCs/>
+        </w:rPr>
+        <w:t>little-endian</w:t>
+      </w:r>
+      <w:proofErr w:type="spellEnd"/>
+      <w:r>
+        <w:rPr>
+          <w:i/>
+          <w:iCs/>
+        </w:rPr>
+        <w:t xml:space="preserve"> </w:t>
       </w:r>
       <w:r>
         <w:t xml:space="preserve">nebo </w:t>
       </w:r>
+      <w:proofErr w:type="spellStart"/>
       <w:r>
         <w:rPr>
           <w:i/>
@@ -6439,8 +8219,17 @@
         </w:rPr>
         <w:t>native</w:t>
       </w:r>
-      <w:r>
-        <w:t>. [TODO gcc]</w:t>
+      <w:proofErr w:type="spellEnd"/>
+      <w:r>
+        <w:t xml:space="preserve">. [TODO </w:t>
+      </w:r>
+      <w:proofErr w:type="spellStart"/>
+      <w:r>
+        <w:t>gcc</w:t>
+      </w:r>
+      <w:proofErr w:type="spellEnd"/>
+      <w:r>
+        <w:t>]</w:t>
       </w:r>
     </w:p>
     <w:p>
@@ -6495,11 +8284,21 @@
           <w:i/>
           <w:iCs/>
         </w:rPr>
-        <w:t>-finline-functions</w:t>
-      </w:r>
+        <w:t>-</w:t>
+      </w:r>
+      <w:proofErr w:type="spellStart"/>
+      <w:r>
+        <w:rPr>
+          <w:i/>
+          <w:iCs/>
+        </w:rPr>
+        <w:t>finline-functions</w:t>
+      </w:r>
+      <w:proofErr w:type="spellEnd"/>
       <w:r>
         <w:t xml:space="preserve">, která hodnotí vhodnost každé funkce programu pro </w:t>
       </w:r>
+      <w:proofErr w:type="spellStart"/>
       <w:r>
         <w:rPr>
           <w:i/>
@@ -6507,9 +8306,11 @@
         </w:rPr>
         <w:t>inlining</w:t>
       </w:r>
+      <w:proofErr w:type="spellEnd"/>
       <w:r>
         <w:t xml:space="preserve">. </w:t>
       </w:r>
+      <w:proofErr w:type="spellStart"/>
       <w:r>
         <w:rPr>
           <w:i/>
@@ -6517,6 +8318,7 @@
         </w:rPr>
         <w:t>Inlining</w:t>
       </w:r>
+      <w:proofErr w:type="spellEnd"/>
       <w:r>
         <w:t xml:space="preserve"> nahrazuje kód pro volání funkce prostým vložením těla funkce do kódu. Další je možnost </w:t>
       </w:r>
@@ -6525,29 +8327,76 @@
           <w:i/>
           <w:iCs/>
         </w:rPr>
-        <w:t>-auto-inc-dec</w:t>
-      </w:r>
-      <w:r>
-        <w:t>, která kombinuje inkrementaci nebo dekrementaci adresy s přístupem do paměti. Zde je třeba myslet na to, že některé možnosti optimalizace jsou dostupné pouze na určitých architekturách. [TODO gcc]</w:t>
+        <w:t>-auto-</w:t>
+      </w:r>
+      <w:proofErr w:type="spellStart"/>
+      <w:r>
+        <w:rPr>
+          <w:i/>
+          <w:iCs/>
+        </w:rPr>
+        <w:t>inc</w:t>
+      </w:r>
+      <w:proofErr w:type="spellEnd"/>
+      <w:r>
+        <w:rPr>
+          <w:i/>
+          <w:iCs/>
+        </w:rPr>
+        <w:t>-dec</w:t>
+      </w:r>
+      <w:r>
+        <w:t xml:space="preserve">, která kombinuje inkrementaci nebo dekrementaci adresy s přístupem do paměti. Zde je třeba myslet na to, že některé možnosti optimalizace jsou dostupné pouze na určitých architekturách. [TODO </w:t>
+      </w:r>
+      <w:proofErr w:type="spellStart"/>
+      <w:r>
+        <w:t>gcc</w:t>
+      </w:r>
+      <w:proofErr w:type="spellEnd"/>
+      <w:r>
+        <w:t>]</w:t>
       </w:r>
     </w:p>
     <w:p>
       <w:pPr>
         <w:pStyle w:val="Heading3"/>
       </w:pPr>
+      <w:proofErr w:type="spellStart"/>
       <w:r>
         <w:t>Clang</w:t>
       </w:r>
+      <w:proofErr w:type="spellEnd"/>
     </w:p>
     <w:p>
       <w:r>
         <w:t>„</w:t>
       </w:r>
       <w:r>
-        <w:t>Překladač Clang</w:t>
-      </w:r>
-      <w:r>
-        <w:t xml:space="preserve"> je open-source kompilátor pro rodinu programovacích jazyků příbuzných s C a soustředí se na jejich nejlepší dostupnou implementaci. Staví na LLVM optimalizéru a generátoru kódu pro poskytnutí optimalizace vysoké kvality a generace kódu pro různé cíle.“  [TODO clang]</w:t>
+        <w:t xml:space="preserve">Překladač </w:t>
+      </w:r>
+      <w:proofErr w:type="spellStart"/>
+      <w:r>
+        <w:t>Clang</w:t>
+      </w:r>
+      <w:proofErr w:type="spellEnd"/>
+      <w:r>
+        <w:t xml:space="preserve"> je open-source kompilátor pro rodinu programovacích jazyků příbuzných s C a soustředí se na jejich nejlepší dostupnou implementaci. Staví na LLVM </w:t>
+      </w:r>
+      <w:proofErr w:type="spellStart"/>
+      <w:r>
+        <w:t>optimalizéru</w:t>
+      </w:r>
+      <w:proofErr w:type="spellEnd"/>
+      <w:r>
+        <w:t xml:space="preserve"> a generátoru kódu pro poskytnutí optimalizace vysoké kvality a generace kódu pro různé cíle.“  [TODO </w:t>
+      </w:r>
+      <w:proofErr w:type="spellStart"/>
+      <w:r>
+        <w:t>clang</w:t>
+      </w:r>
+      <w:proofErr w:type="spellEnd"/>
+      <w:r>
+        <w:t>]</w:t>
       </w:r>
     </w:p>
     <w:p>
@@ -6618,12 +8467,25 @@
         </w:r>
       </w:fldSimple>
       <w:r>
-        <w:t>: Příklad běžné kompilace programu pomocí Clang. Zdroj vlastní.</w:t>
-      </w:r>
-    </w:p>
-    <w:p>
-      <w:r>
-        <w:t>Clang nabízí rovněž extenzivní počet možností pro úpravu výsledku kompilace. Uživatel si opět volí několik optimalizačních úrovní, jak bylo popsáno dříve.</w:t>
+        <w:t xml:space="preserve">: Příklad běžné kompilace programu pomocí </w:t>
+      </w:r>
+      <w:proofErr w:type="spellStart"/>
+      <w:r>
+        <w:t>Clang</w:t>
+      </w:r>
+      <w:proofErr w:type="spellEnd"/>
+      <w:r>
+        <w:t>. Zdroj vlastní.</w:t>
+      </w:r>
+    </w:p>
+    <w:p>
+      <w:proofErr w:type="spellStart"/>
+      <w:r>
+        <w:t>Clang</w:t>
+      </w:r>
+      <w:proofErr w:type="spellEnd"/>
+      <w:r>
+        <w:t xml:space="preserve"> nabízí rovněž extenzivní počet možností pro úpravu výsledku kompilace. Uživatel si opět volí několik optimalizačních úrovní, jak bylo popsáno dříve.</w:t>
       </w:r>
       <w:r>
         <w:t xml:space="preserve"> Optimalizační schopnosti jsou dále rozšířeny o </w:t>
@@ -6636,11 +8498,35 @@
         <w:t>optimalizace vedené profilováním</w:t>
       </w:r>
       <w:r>
-        <w:t xml:space="preserve">. Vylepšení spočívá ve sběru dat při prvotní kompilaci a vygenerování tabulky s těmito daty ve formátu podporovaném profilery. Profiler vygeneruje výstup, který popisuje, v jakém místě v kódu je stráveno nejvíce času a </w:t>
+        <w:t xml:space="preserve">. Vylepšení spočívá ve sběru dat při prvotní kompilaci a vygenerování tabulky s těmito daty ve formátu podporovaném </w:t>
+      </w:r>
+      <w:proofErr w:type="spellStart"/>
+      <w:r>
+        <w:t>profilery</w:t>
+      </w:r>
+      <w:proofErr w:type="spellEnd"/>
+      <w:r>
+        <w:t xml:space="preserve">. </w:t>
+      </w:r>
+      <w:proofErr w:type="spellStart"/>
+      <w:r>
+        <w:t>Profiler</w:t>
+      </w:r>
+      <w:proofErr w:type="spellEnd"/>
+      <w:r>
+        <w:t xml:space="preserve"> vygeneruje výstup, který popisuje, v jakém místě v kódu je stráveno nejvíce času a </w:t>
       </w:r>
       <w:r>
         <w:lastRenderedPageBreak/>
-        <w:t>tím pádem místo, kde mají optimalizace smysl. Rovněž mohou být zaznamenány informace o pravděpodobnostech větvení. [TODO clang]</w:t>
+        <w:t xml:space="preserve">tím pádem místo, kde mají optimalizace smysl. Rovněž mohou být zaznamenány informace o pravděpodobnostech větvení. [TODO </w:t>
+      </w:r>
+      <w:proofErr w:type="spellStart"/>
+      <w:r>
+        <w:t>clang</w:t>
+      </w:r>
+      <w:proofErr w:type="spellEnd"/>
+      <w:r>
+        <w:t>]</w:t>
       </w:r>
     </w:p>
     <w:p>
@@ -6653,7 +8539,47 @@
     </w:p>
     <w:p>
       <w:r>
-        <w:t>Microsoft Visual C++ je překladač vyvinutý společností Microsoft pro překlad programů psaných v C/C++ na platformě Windows. Překladač generuje soubory v Common Object File formátu a linker zase spustitelné soubory. [TODO msvcOptions]</w:t>
+        <w:t xml:space="preserve">Microsoft </w:t>
+      </w:r>
+      <w:proofErr w:type="spellStart"/>
+      <w:r>
+        <w:t>Visual</w:t>
+      </w:r>
+      <w:proofErr w:type="spellEnd"/>
+      <w:r>
+        <w:t xml:space="preserve"> C++ je překladač vyvinutý společností Microsoft pro překlad programů psaných v C/C++ na platformě Windows. Překladač generuje soubory v </w:t>
+      </w:r>
+      <w:proofErr w:type="spellStart"/>
+      <w:r>
+        <w:t>Common</w:t>
+      </w:r>
+      <w:proofErr w:type="spellEnd"/>
+      <w:r>
+        <w:t xml:space="preserve"> </w:t>
+      </w:r>
+      <w:proofErr w:type="spellStart"/>
+      <w:r>
+        <w:t>Object</w:t>
+      </w:r>
+      <w:proofErr w:type="spellEnd"/>
+      <w:r>
+        <w:t xml:space="preserve"> </w:t>
+      </w:r>
+      <w:proofErr w:type="spellStart"/>
+      <w:r>
+        <w:t>File</w:t>
+      </w:r>
+      <w:proofErr w:type="spellEnd"/>
+      <w:r>
+        <w:t xml:space="preserve"> formátu a linker zase spustitelné soubory. [TODO </w:t>
+      </w:r>
+      <w:proofErr w:type="spellStart"/>
+      <w:r>
+        <w:t>msvcOptions</w:t>
+      </w:r>
+      <w:proofErr w:type="spellEnd"/>
+      <w:r>
+        <w:t>]</w:t>
       </w:r>
     </w:p>
     <w:p>
@@ -6743,7 +8669,23 @@
         <w:t xml:space="preserve"> a převody mezi typy</w:t>
       </w:r>
       <w:r>
-        <w:t>. V roce 1997 byl do mikroarchitektury P5 od společnosti Intel zařazen výpočetní zdroj jménem MMX, který konceptu SIMD využívá a sloužil původně ke zrychlení operací nad multimediálními daty. [TODO asm]</w:t>
+        <w:t xml:space="preserve">. V roce 1997 byl do </w:t>
+      </w:r>
+      <w:proofErr w:type="spellStart"/>
+      <w:r>
+        <w:t>mikroarchitektury</w:t>
+      </w:r>
+      <w:proofErr w:type="spellEnd"/>
+      <w:r>
+        <w:t xml:space="preserve"> P5 od společnosti Intel zařazen výpočetní zdroj jménem MMX, který konceptu SIMD využívá a sloužil původně ke zrychlení operací nad multimediálními daty. [TODO </w:t>
+      </w:r>
+      <w:proofErr w:type="spellStart"/>
+      <w:r>
+        <w:t>asm</w:t>
+      </w:r>
+      <w:proofErr w:type="spellEnd"/>
+      <w:r>
+        <w:t>]</w:t>
       </w:r>
     </w:p>
     <w:p>
@@ -6817,7 +8759,15 @@
         <w:t xml:space="preserve">: </w:t>
       </w:r>
       <w:r>
-        <w:t>Možnosti využití registru v SIMD. [TODO asm]</w:t>
+        <w:t xml:space="preserve">Možnosti využití registru v SIMD. [TODO </w:t>
+      </w:r>
+      <w:proofErr w:type="spellStart"/>
+      <w:r>
+        <w:t>asm</w:t>
+      </w:r>
+      <w:proofErr w:type="spellEnd"/>
+      <w:r>
+        <w:t>]</w:t>
       </w:r>
     </w:p>
     <w:p>
@@ -6838,7 +8788,15 @@
         <w:t xml:space="preserve"> a AVX-512, kde registry nabývají velikostí 256 a 512 bitů.</w:t>
       </w:r>
       <w:r>
-        <w:t xml:space="preserve"> [TODO asm]</w:t>
+        <w:t xml:space="preserve"> [TODO </w:t>
+      </w:r>
+      <w:proofErr w:type="spellStart"/>
+      <w:r>
+        <w:t>asm</w:t>
+      </w:r>
+      <w:proofErr w:type="spellEnd"/>
+      <w:r>
+        <w:t>]</w:t>
       </w:r>
     </w:p>
     <w:p>
@@ -6904,7 +8862,15 @@
         </w:r>
       </w:fldSimple>
       <w:r>
-        <w:t>: Sada registrů AVX. [TODO asm]</w:t>
+        <w:t xml:space="preserve">: Sada registrů AVX. [TODO </w:t>
+      </w:r>
+      <w:proofErr w:type="spellStart"/>
+      <w:r>
+        <w:t>asm</w:t>
+      </w:r>
+      <w:proofErr w:type="spellEnd"/>
+      <w:r>
+        <w:t>]</w:t>
       </w:r>
     </w:p>
     <w:p>
@@ -6924,7 +8890,15 @@
         <w:t xml:space="preserve"> </w:t>
       </w:r>
       <w:r>
-        <w:t>[TODO asm]</w:t>
+        <w:t xml:space="preserve">[TODO </w:t>
+      </w:r>
+      <w:proofErr w:type="spellStart"/>
+      <w:r>
+        <w:t>asm</w:t>
+      </w:r>
+      <w:proofErr w:type="spellEnd"/>
+      <w:r>
+        <w:t>]</w:t>
       </w:r>
     </w:p>
     <w:p>
@@ -6976,11 +8950,28 @@
           <w:i/>
           <w:iCs/>
         </w:rPr>
-        <w:t>double floating-point</w:t>
+        <w:t xml:space="preserve">double </w:t>
+      </w:r>
+      <w:proofErr w:type="spellStart"/>
+      <w:r>
+        <w:rPr>
+          <w:i/>
+          <w:iCs/>
+        </w:rPr>
+        <w:t>floating</w:t>
+      </w:r>
+      <w:proofErr w:type="spellEnd"/>
+      <w:r>
+        <w:rPr>
+          <w:i/>
+          <w:iCs/>
+        </w:rPr>
+        <w:t>-point</w:t>
       </w:r>
       <w:r>
         <w:t xml:space="preserve"> čísel, tak takzvaných složených (</w:t>
       </w:r>
+      <w:proofErr w:type="spellStart"/>
       <w:r>
         <w:rPr>
           <w:i/>
@@ -6988,6 +8979,7 @@
         </w:rPr>
         <w:t>packed</w:t>
       </w:r>
+      <w:proofErr w:type="spellEnd"/>
       <w:r>
         <w:t>)</w:t>
       </w:r>
@@ -7012,16 +9004,26 @@
       <w:r>
         <w:t xml:space="preserve">i využití složených hodnot lze využít paralelního zpracování více dat. Předtím je třeba je ovšem vložit do dříve zmíněných registrů. K tomu existují instrukce </w:t>
       </w:r>
-      <w:r>
-        <w:rPr>
-          <w:i/>
-          <w:iCs/>
-        </w:rPr>
-        <w:t xml:space="preserve">movaps </w:t>
+      <w:proofErr w:type="spellStart"/>
+      <w:r>
+        <w:rPr>
+          <w:i/>
+          <w:iCs/>
+        </w:rPr>
+        <w:t>movaps</w:t>
+      </w:r>
+      <w:proofErr w:type="spellEnd"/>
+      <w:r>
+        <w:rPr>
+          <w:i/>
+          <w:iCs/>
+        </w:rPr>
+        <w:t xml:space="preserve"> </w:t>
       </w:r>
       <w:r>
         <w:t xml:space="preserve">či </w:t>
       </w:r>
+      <w:proofErr w:type="spellStart"/>
       <w:r>
         <w:rPr>
           <w:i/>
@@ -7029,9 +9031,11 @@
         </w:rPr>
         <w:t>movups</w:t>
       </w:r>
+      <w:proofErr w:type="spellEnd"/>
       <w:r>
         <w:t xml:space="preserve">, které na rozdíl od MMX umožňují pracovat i s nezarovnanou pamětí. Poté můžeme použít instrukce pro běžné aritmetické a logické operace jako </w:t>
       </w:r>
+      <w:proofErr w:type="spellStart"/>
       <w:r>
         <w:rPr>
           <w:i/>
@@ -7039,9 +9043,11 @@
         </w:rPr>
         <w:t>addps</w:t>
       </w:r>
+      <w:proofErr w:type="spellEnd"/>
       <w:r>
         <w:t xml:space="preserve">, </w:t>
       </w:r>
+      <w:proofErr w:type="spellStart"/>
       <w:r>
         <w:rPr>
           <w:i/>
@@ -7049,9 +9055,11 @@
         </w:rPr>
         <w:t>mulps</w:t>
       </w:r>
+      <w:proofErr w:type="spellEnd"/>
       <w:r>
         <w:t xml:space="preserve">, </w:t>
       </w:r>
+      <w:proofErr w:type="spellStart"/>
       <w:r>
         <w:rPr>
           <w:i/>
@@ -7059,9 +9067,11 @@
         </w:rPr>
         <w:t>sqrtps</w:t>
       </w:r>
+      <w:proofErr w:type="spellEnd"/>
       <w:r>
         <w:t xml:space="preserve"> či </w:t>
       </w:r>
+      <w:proofErr w:type="spellStart"/>
       <w:r>
         <w:rPr>
           <w:i/>
@@ -7069,6 +9079,7 @@
         </w:rPr>
         <w:t>maxps</w:t>
       </w:r>
+      <w:proofErr w:type="spellEnd"/>
       <w:r>
         <w:t xml:space="preserve">. </w:t>
       </w:r>
@@ -7079,6 +9090,7 @@
       <w:r>
         <w:t>operace jako například horizontální součet sousedících hodnot ve zdrojovém a cílovém registru (</w:t>
       </w:r>
+      <w:proofErr w:type="spellStart"/>
       <w:r>
         <w:rPr>
           <w:i/>
@@ -7086,9 +9098,11 @@
         </w:rPr>
         <w:t>haddps</w:t>
       </w:r>
+      <w:proofErr w:type="spellEnd"/>
       <w:r>
         <w:t>), změna pozic hodnot v rámci SSE registru pomocí bezprostřední hodnoty (</w:t>
       </w:r>
+      <w:proofErr w:type="spellStart"/>
       <w:r>
         <w:rPr>
           <w:i/>
@@ -7096,9 +9110,11 @@
         </w:rPr>
         <w:t>shufps</w:t>
       </w:r>
+      <w:proofErr w:type="spellEnd"/>
       <w:r>
         <w:t>) nebo sloučení zdrojového a cílového registru pomocí bitové masky (</w:t>
       </w:r>
+      <w:proofErr w:type="spellStart"/>
       <w:r>
         <w:rPr>
           <w:i/>
@@ -7106,11 +9122,20 @@
         </w:rPr>
         <w:t>blendps</w:t>
       </w:r>
+      <w:proofErr w:type="spellEnd"/>
       <w:r>
         <w:t xml:space="preserve">).  </w:t>
       </w:r>
       <w:r>
-        <w:t>[TODO asm]</w:t>
+        <w:t xml:space="preserve">[TODO </w:t>
+      </w:r>
+      <w:proofErr w:type="spellStart"/>
+      <w:r>
+        <w:t>asm</w:t>
+      </w:r>
+      <w:proofErr w:type="spellEnd"/>
+      <w:r>
+        <w:t>]</w:t>
       </w:r>
     </w:p>
     <w:p>
@@ -7285,8 +9310,17 @@
           <w:i/>
           <w:iCs/>
         </w:rPr>
-        <w:t>-O1 -msse</w:t>
-      </w:r>
+        <w:t>-O1 -</w:t>
+      </w:r>
+      <w:proofErr w:type="spellStart"/>
+      <w:r>
+        <w:rPr>
+          <w:i/>
+          <w:iCs/>
+        </w:rPr>
+        <w:t>msse</w:t>
+      </w:r>
+      <w:proofErr w:type="spellEnd"/>
       <w:r>
         <w:t>. Zdroj vlastní.</w:t>
       </w:r>
@@ -7361,15 +9395,32 @@
           <w:i/>
           <w:iCs/>
         </w:rPr>
-        <w:t>-O2 -msse</w:t>
-      </w:r>
+        <w:t>-O2 -</w:t>
+      </w:r>
+      <w:proofErr w:type="spellStart"/>
+      <w:r>
+        <w:rPr>
+          <w:i/>
+          <w:iCs/>
+        </w:rPr>
+        <w:t>msse</w:t>
+      </w:r>
+      <w:proofErr w:type="spellEnd"/>
       <w:r>
         <w:t>. Zdroj vlastní.</w:t>
       </w:r>
     </w:p>
     <w:p>
       <w:r>
-        <w:t xml:space="preserve">Jak můžeme vidět, úroveň optimalizace 1 ještě nestačí na exploitaci SIMD dovedností. Teprve při využití druhé úrovně překladač zjistí, že tělo smyčky lze při využití složeného datového typu provést pomocí těchto 3 instrukcí. </w:t>
+        <w:t xml:space="preserve">Jak můžeme vidět, úroveň optimalizace 1 ještě nestačí na </w:t>
+      </w:r>
+      <w:proofErr w:type="spellStart"/>
+      <w:r>
+        <w:t>exploitaci</w:t>
+      </w:r>
+      <w:proofErr w:type="spellEnd"/>
+      <w:r>
+        <w:t xml:space="preserve"> SIMD dovedností. Teprve při využití druhé úrovně překladač zjistí, že tělo smyčky lze při využití složeného datového typu provést pomocí těchto 3 instrukcí. </w:t>
       </w:r>
     </w:p>
     <w:p>
@@ -7447,7 +9498,23 @@
           <w:i/>
           <w:iCs/>
         </w:rPr>
-        <w:t xml:space="preserve">-O2 -msse </w:t>
+        <w:t>-O2 -</w:t>
+      </w:r>
+      <w:proofErr w:type="spellStart"/>
+      <w:r>
+        <w:rPr>
+          <w:i/>
+          <w:iCs/>
+        </w:rPr>
+        <w:t>msse</w:t>
+      </w:r>
+      <w:proofErr w:type="spellEnd"/>
+      <w:r>
+        <w:rPr>
+          <w:i/>
+          <w:iCs/>
+        </w:rPr>
+        <w:t xml:space="preserve"> </w:t>
       </w:r>
       <w:r>
         <w:t>a lichým počtem prvků v poli. Zdroj vlastní.</w:t>
@@ -7475,6 +9542,7 @@
       <w:r>
         <w:t xml:space="preserve"> </w:t>
       </w:r>
+      <w:proofErr w:type="spellStart"/>
       <w:r>
         <w:rPr>
           <w:i/>
@@ -7482,12 +9550,30 @@
         </w:rPr>
         <w:t>wrapper</w:t>
       </w:r>
-      <w:r>
-        <w:t xml:space="preserve"> knihovnách, které poskytují abstrakce, které docílí vynucení SIMD operací, jako například Boost.SIMD. O krok níže k hardware je také možnost využití takzvaných intrinsických funkcí, které poskytují výrobci procesorů a existuje v nich řada funkcí jazyka C/C++, které se téměř jedna ku jedné mapují na SIMD instrukce procesoru. </w:t>
+      <w:proofErr w:type="spellEnd"/>
+      <w:r>
+        <w:t xml:space="preserve"> knihovnách, které poskytují abstrakce, které docílí vynucení SIMD operací, jako například </w:t>
+      </w:r>
+      <w:proofErr w:type="spellStart"/>
+      <w:r>
+        <w:t>Boost.SIMD</w:t>
+      </w:r>
+      <w:proofErr w:type="spellEnd"/>
+      <w:r>
+        <w:t xml:space="preserve">. O krok níže k hardware je také možnost využití takzvaných </w:t>
+      </w:r>
+      <w:proofErr w:type="spellStart"/>
+      <w:r>
+        <w:t>intrinsických</w:t>
+      </w:r>
+      <w:proofErr w:type="spellEnd"/>
+      <w:r>
+        <w:t xml:space="preserve"> funkcí, které poskytují výrobci procesorů a existuje v nich řada funkcí jazyka C/C++, které se téměř jedna ku jedné mapují na SIMD instrukce procesoru. </w:t>
       </w:r>
       <w:r>
         <w:t xml:space="preserve">Jedna z takových knihoven je </w:t>
       </w:r>
+      <w:proofErr w:type="spellStart"/>
       <w:r>
         <w:rPr>
           <w:i/>
@@ -7495,6 +9581,7 @@
         </w:rPr>
         <w:t>immintrin.h</w:t>
       </w:r>
+      <w:proofErr w:type="spellEnd"/>
       <w:r>
         <w:t xml:space="preserve">, která nabízí speciální datové typy a funkce s následující signaturou: </w:t>
       </w:r>
@@ -7611,9 +9698,11 @@
         </w:rPr>
         <w:t xml:space="preserve"> [TODO - </w:t>
       </w:r>
+      <w:proofErr w:type="spellStart"/>
       <w:r>
         <w:t>intrinsics</w:t>
       </w:r>
+      <w:proofErr w:type="spellEnd"/>
       <w:r>
         <w:rPr>
           <w:shd w:val="clear" w:color="auto" w:fill="FFFFFF"/>
@@ -7668,8 +9757,13 @@
       <w:pPr>
         <w:pStyle w:val="Heading3"/>
       </w:pPr>
-      <w:r>
-        <w:t>Instruction-level paralelismus</w:t>
+      <w:proofErr w:type="spellStart"/>
+      <w:r>
+        <w:t>Instruction</w:t>
+      </w:r>
+      <w:proofErr w:type="spellEnd"/>
+      <w:r>
+        <w:t>-level paralelismus</w:t>
       </w:r>
     </w:p>
     <w:p>
@@ -7679,8 +9773,21 @@
       <w:r>
         <w:t xml:space="preserve"> </w:t>
       </w:r>
-      <w:r>
-        <w:t xml:space="preserve">pipeline při vykonávání instrukcí. K potenciálnímu zrychlení dochází kvůli faktu, že instrukce mohou být prováděny paralelně. Snaha využít paralelismus na této úrovni může být zprostředkován jak hardwarově, v podobě dynamického hledání využití paralelismu při běhu programu, tak softwarově, kde je potenciál paralelizace stanoven staticky při psaní kódu. Ukazatelem efektivity pipeline může být </w:t>
+      <w:proofErr w:type="spellStart"/>
+      <w:r>
+        <w:t>pipeline</w:t>
+      </w:r>
+      <w:proofErr w:type="spellEnd"/>
+      <w:r>
+        <w:t xml:space="preserve"> při vykonávání instrukcí. K potenciálnímu zrychlení dochází kvůli faktu, že instrukce mohou být prováděny paralelně. Snaha využít paralelismus na této úrovni může být zprostředkován jak hardwarově, v podobě dynamického hledání využití paralelismu při běhu programu, tak softwarově, kde je potenciál paralelizace stanoven staticky při psaní kódu. Ukazatelem efektivity </w:t>
+      </w:r>
+      <w:proofErr w:type="spellStart"/>
+      <w:r>
+        <w:t>pipeline</w:t>
+      </w:r>
+      <w:proofErr w:type="spellEnd"/>
+      <w:r>
+        <w:t xml:space="preserve"> může být </w:t>
       </w:r>
       <w:r>
         <w:rPr>
@@ -7705,198 +9812,1126 @@
       <w:r>
         <w:t xml:space="preserve">či </w:t>
       </w:r>
-      <w:r>
-        <w:rPr>
-          <w:i/>
-          <w:iCs/>
-        </w:rPr>
-        <w:t>control hazards</w:t>
-      </w:r>
-      <w:r>
-        <w:t>. Mnoho optimalizací je zprostředkováno překladačem, který se snaží efektivně využít pipeline</w:t>
-      </w:r>
+      <w:proofErr w:type="spellStart"/>
+      <w:r>
+        <w:rPr>
+          <w:i/>
+          <w:iCs/>
+        </w:rPr>
+        <w:t>control</w:t>
+      </w:r>
+      <w:proofErr w:type="spellEnd"/>
+      <w:r>
+        <w:rPr>
+          <w:i/>
+          <w:iCs/>
+        </w:rPr>
+        <w:t xml:space="preserve"> </w:t>
+      </w:r>
+      <w:proofErr w:type="spellStart"/>
+      <w:r>
+        <w:rPr>
+          <w:i/>
+          <w:iCs/>
+        </w:rPr>
+        <w:t>hazards</w:t>
+      </w:r>
+      <w:proofErr w:type="spellEnd"/>
+      <w:r>
+        <w:t xml:space="preserve">. Mnoho optimalizací je zprostředkováno překladačem, který se snaží efektivně využít </w:t>
+      </w:r>
+      <w:proofErr w:type="spellStart"/>
+      <w:r>
+        <w:t>pipeline</w:t>
+      </w:r>
+      <w:proofErr w:type="spellEnd"/>
       <w:r>
         <w:t>.</w:t>
       </w:r>
       <w:r>
-        <w:t xml:space="preserve"> [TODO caqa]</w:t>
-      </w:r>
-    </w:p>
-    <w:p>
-      <w:r>
-        <w:t xml:space="preserve">Pro pochopení této úrovně paralelismu je třeba si uvědomit, že skutečný způsob vykonávání instrukcí je dán mikroarchitekturou daného procesoru, který podporuje i více než 100 operací </w:t>
-      </w:r>
-      <w:r>
-        <w:rPr>
-          <w:i/>
-          <w:iCs/>
-        </w:rPr>
-        <w:t xml:space="preserve">in-flight </w:t>
-      </w:r>
-      <w:r>
-        <w:t xml:space="preserve">v jednom časovém okamžiku díky využití technologií jako CPU pipelining či </w:t>
-      </w:r>
-      <w:r>
-        <w:rPr>
-          <w:i/>
-          <w:iCs/>
-        </w:rPr>
-        <w:t>out-of-order execution</w:t>
+        <w:t xml:space="preserve"> [TODO </w:t>
+      </w:r>
+      <w:proofErr w:type="spellStart"/>
+      <w:r>
+        <w:t>caqa</w:t>
+      </w:r>
+      <w:proofErr w:type="spellEnd"/>
+      <w:r>
+        <w:t>]</w:t>
+      </w:r>
+    </w:p>
+    <w:p>
+      <w:r>
+        <w:t xml:space="preserve">Pro pochopení této úrovně paralelismu je třeba si uvědomit, že skutečný způsob vykonávání instrukcí je dán </w:t>
+      </w:r>
+      <w:proofErr w:type="spellStart"/>
+      <w:r>
+        <w:t>mikroarchitekturou</w:t>
+      </w:r>
+      <w:proofErr w:type="spellEnd"/>
+      <w:r>
+        <w:t xml:space="preserve"> daného procesoru, který podporuje i více než 100 operací </w:t>
+      </w:r>
+      <w:r>
+        <w:rPr>
+          <w:i/>
+          <w:iCs/>
+        </w:rPr>
+        <w:t>in-</w:t>
+      </w:r>
+      <w:proofErr w:type="spellStart"/>
+      <w:r>
+        <w:rPr>
+          <w:i/>
+          <w:iCs/>
+        </w:rPr>
+        <w:t>flight</w:t>
+      </w:r>
+      <w:proofErr w:type="spellEnd"/>
+      <w:r>
+        <w:rPr>
+          <w:i/>
+          <w:iCs/>
+        </w:rPr>
+        <w:t xml:space="preserve"> </w:t>
+      </w:r>
+      <w:r>
+        <w:t xml:space="preserve">v jednom časovém okamžiku díky využití technologií jako CPU </w:t>
+      </w:r>
+      <w:proofErr w:type="spellStart"/>
+      <w:r>
+        <w:t>pipelining</w:t>
+      </w:r>
+      <w:proofErr w:type="spellEnd"/>
+      <w:r>
+        <w:t xml:space="preserve"> či </w:t>
+      </w:r>
+      <w:r>
+        <w:rPr>
+          <w:i/>
+          <w:iCs/>
+        </w:rPr>
+        <w:t>out-</w:t>
+      </w:r>
+      <w:proofErr w:type="spellStart"/>
+      <w:r>
+        <w:rPr>
+          <w:i/>
+          <w:iCs/>
+        </w:rPr>
+        <w:t>of</w:t>
+      </w:r>
+      <w:proofErr w:type="spellEnd"/>
+      <w:r>
+        <w:rPr>
+          <w:i/>
+          <w:iCs/>
+        </w:rPr>
+        <w:t>-</w:t>
+      </w:r>
+      <w:proofErr w:type="spellStart"/>
+      <w:r>
+        <w:rPr>
+          <w:i/>
+          <w:iCs/>
+        </w:rPr>
+        <w:t>order</w:t>
+      </w:r>
+      <w:proofErr w:type="spellEnd"/>
+      <w:r>
+        <w:rPr>
+          <w:i/>
+          <w:iCs/>
+        </w:rPr>
+        <w:t xml:space="preserve"> </w:t>
+      </w:r>
+      <w:proofErr w:type="spellStart"/>
+      <w:r>
+        <w:rPr>
+          <w:i/>
+          <w:iCs/>
+        </w:rPr>
+        <w:t>execution</w:t>
+      </w:r>
+      <w:proofErr w:type="spellEnd"/>
+      <w:r>
+        <w:t xml:space="preserve">. [TODO </w:t>
+      </w:r>
+      <w:proofErr w:type="spellStart"/>
+      <w:r>
+        <w:t>csprogrammer</w:t>
+      </w:r>
+      <w:proofErr w:type="spellEnd"/>
+      <w:r>
+        <w:t>]</w:t>
+      </w:r>
+    </w:p>
+    <w:p>
+      <w:pPr>
+        <w:keepNext/>
+        <w:jc w:val="center"/>
+      </w:pPr>
+      <w:r>
+        <w:lastRenderedPageBreak/>
+        <w:drawing>
+          <wp:inline distT="0" distB="0" distL="0" distR="0" wp14:anchorId="51849D48" wp14:editId="4C5B20C9">
+            <wp:extent cx="5580380" cy="4808855"/>
+            <wp:effectExtent l="0" t="0" r="1270" b="0"/>
+            <wp:docPr id="24" name="Picture 24" descr="Diagram, table&#10;&#10;Description automatically generated"/>
+            <wp:cNvGraphicFramePr>
+              <a:graphicFrameLocks xmlns:a="http://schemas.openxmlformats.org/drawingml/2006/main" noChangeAspect="1"/>
+            </wp:cNvGraphicFramePr>
+            <a:graphic xmlns:a="http://schemas.openxmlformats.org/drawingml/2006/main">
+              <a:graphicData uri="http://schemas.openxmlformats.org/drawingml/2006/picture">
+                <pic:pic xmlns:pic="http://schemas.openxmlformats.org/drawingml/2006/picture">
+                  <pic:nvPicPr>
+                    <pic:cNvPr id="24" name="Picture 24" descr="Diagram, table&#10;&#10;Description automatically generated"/>
+                    <pic:cNvPicPr/>
+                  </pic:nvPicPr>
+                  <pic:blipFill>
+                    <a:blip r:embed="rId31"/>
+                    <a:stretch>
+                      <a:fillRect/>
+                    </a:stretch>
+                  </pic:blipFill>
+                  <pic:spPr>
+                    <a:xfrm>
+                      <a:off x="0" y="0"/>
+                      <a:ext cx="5580380" cy="4808855"/>
+                    </a:xfrm>
+                    <a:prstGeom prst="rect">
+                      <a:avLst/>
+                    </a:prstGeom>
+                  </pic:spPr>
+                </pic:pic>
+              </a:graphicData>
+            </a:graphic>
+          </wp:inline>
+        </w:drawing>
+      </w:r>
+    </w:p>
+    <w:p>
+      <w:pPr>
+        <w:pStyle w:val="Caption"/>
+      </w:pPr>
+      <w:r>
+        <w:t xml:space="preserve">Obrázek </w:t>
+      </w:r>
+      <w:fldSimple w:instr=" SEQ Obrázek \* ARABIC ">
+        <w:r>
+          <w:rPr>
+            <w:noProof/>
+          </w:rPr>
+          <w:t>20</w:t>
+        </w:r>
+      </w:fldSimple>
+      <w:r>
+        <w:t xml:space="preserve">: Exekuční </w:t>
+      </w:r>
+      <w:proofErr w:type="spellStart"/>
+      <w:r>
+        <w:t>engine</w:t>
+      </w:r>
+      <w:proofErr w:type="spellEnd"/>
+      <w:r>
+        <w:t xml:space="preserve"> </w:t>
+      </w:r>
+      <w:proofErr w:type="spellStart"/>
+      <w:r>
+        <w:t>Haswell</w:t>
+      </w:r>
+      <w:proofErr w:type="spellEnd"/>
+      <w:r>
+        <w:t xml:space="preserve"> CPU. [TODO </w:t>
+      </w:r>
+      <w:proofErr w:type="spellStart"/>
+      <w:r>
+        <w:t>asm</w:t>
+      </w:r>
+      <w:proofErr w:type="spellEnd"/>
+      <w:r>
+        <w:t>]</w:t>
+      </w:r>
+    </w:p>
+    <w:p>
+      <w:r>
+        <w:t>Z důvodu vícenásobného počtu exekučních jednotek pro tu samou operaci můžeme docílit souběžného vykonávání více mikro-operací stejného typu.</w:t>
+      </w:r>
+    </w:p>
+    <w:p>
+      <w:pPr>
+        <w:pStyle w:val="Heading4"/>
+      </w:pPr>
+      <w:proofErr w:type="spellStart"/>
+      <w:r>
+        <w:t>Loop</w:t>
+      </w:r>
+      <w:proofErr w:type="spellEnd"/>
+      <w:r>
+        <w:t xml:space="preserve"> </w:t>
+      </w:r>
+      <w:proofErr w:type="spellStart"/>
+      <w:r>
+        <w:t>unrolling</w:t>
+      </w:r>
+      <w:proofErr w:type="spellEnd"/>
+    </w:p>
+    <w:p>
+      <w:r>
+        <w:t xml:space="preserve">Jedná se o přístup replikace těla smyčky s cílem zvýšit počet užitečných instrukcí, které skutečně provádí nějaký pro nás významný výpočet, a také lépe uspořádat po sobě následující instrukce do </w:t>
+      </w:r>
+      <w:proofErr w:type="spellStart"/>
+      <w:r>
+        <w:t>pipeline</w:t>
+      </w:r>
+      <w:proofErr w:type="spellEnd"/>
+      <w:r>
+        <w:t xml:space="preserve"> s využitím navzájem nezávislých operací. [TODO </w:t>
+      </w:r>
+      <w:proofErr w:type="spellStart"/>
+      <w:r>
+        <w:t>caqa</w:t>
+      </w:r>
+      <w:proofErr w:type="spellEnd"/>
+      <w:r>
+        <w:t>]</w:t>
+      </w:r>
+    </w:p>
+    <w:p>
+      <w:r>
+        <w:t xml:space="preserve">Po překladu programu, ve kterém se nachází iterace ve smyčce, do jazyka symbolických adres běžně vidíme využití instrukcí podmíněného skoku a dekrementace počítadla pro zprostředkování očekávaného chování. </w:t>
+      </w:r>
+      <w:r>
+        <w:t xml:space="preserve">Tyto dvě instrukce však mohou mít za následek pozastavení </w:t>
+      </w:r>
+      <w:proofErr w:type="spellStart"/>
+      <w:r>
+        <w:t>pipeline</w:t>
+      </w:r>
+      <w:proofErr w:type="spellEnd"/>
+      <w:r>
+        <w:t xml:space="preserve">. Několikanásobnou replikací těla smyčky vzniká potenciál vstupu operací z po sobě jdoucích iterací do </w:t>
+      </w:r>
+      <w:proofErr w:type="spellStart"/>
+      <w:r>
+        <w:t>pipeline</w:t>
+      </w:r>
+      <w:proofErr w:type="spellEnd"/>
+      <w:r>
+        <w:t>, pokud jsou na sobě nezávislé</w:t>
+      </w:r>
+      <w:r>
+        <w:t xml:space="preserve">. Tato optimalizace navíc </w:t>
+      </w:r>
+      <w:r>
+        <w:lastRenderedPageBreak/>
+        <w:t>otevírá dveře pro aplikaci dalších optimalizací, jako například přeskládání výrazů.</w:t>
+      </w:r>
+      <w:r>
+        <w:t xml:space="preserve"> [TODO </w:t>
+      </w:r>
+      <w:proofErr w:type="spellStart"/>
+      <w:r>
+        <w:t>caqa</w:t>
+      </w:r>
+      <w:proofErr w:type="spellEnd"/>
+      <w:r>
+        <w:t>]</w:t>
+      </w:r>
+    </w:p>
+    <w:p>
+      <w:r>
+        <w:t xml:space="preserve">Při používání tohoto způsobu pro zrychlení běhu programu je třeba uvažovat nad tím, kolikrát by mělo být tělo smyčky replikováno. Od určitého počtu už by mohlo docházet k poklesu výkonu. Rovněž dojde k nárůstu velikosti souboru a následně k potencionálním </w:t>
+      </w:r>
+      <w:proofErr w:type="spellStart"/>
+      <w:r>
+        <w:rPr>
+          <w:i/>
+          <w:iCs/>
+        </w:rPr>
+        <w:t>cache</w:t>
+      </w:r>
+      <w:proofErr w:type="spellEnd"/>
+      <w:r>
+        <w:rPr>
+          <w:i/>
+          <w:iCs/>
+        </w:rPr>
+        <w:t xml:space="preserve"> miss </w:t>
+      </w:r>
+      <w:r>
+        <w:t>v instrukční vyrovnávací paměti. Dalším limitujícím faktorem je počet registrů, který musí výt využit. Z důvodu zachování nezávislosti instrukcí musí být mezivýsledky ukládány do odlišných registrů, jejichž počet je omezený.</w:t>
+      </w:r>
+      <w:r>
+        <w:t xml:space="preserve"> </w:t>
+      </w:r>
+      <w:r>
+        <w:t xml:space="preserve">[TODO </w:t>
+      </w:r>
+      <w:proofErr w:type="spellStart"/>
+      <w:r>
+        <w:t>caqa</w:t>
+      </w:r>
+      <w:proofErr w:type="spellEnd"/>
+      <w:r>
+        <w:t>]</w:t>
+      </w:r>
+    </w:p>
+    <w:p>
+      <w:pPr>
+        <w:pStyle w:val="Heading4"/>
+      </w:pPr>
+      <w:r>
+        <w:t>Předpovídání větvení</w:t>
+      </w:r>
+    </w:p>
+    <w:p>
+      <w:r>
+        <w:t xml:space="preserve">Větvení v programu může mít za následek snížení výkonu z důvodu špatného odhadu cesty. V předchozím případě jsme toto riziko snížili díky snížení počtu podmíněných skoků. Z důvodu potřeby lepšího odhadování při skocích jsou využívány různé druhy předpovídání. Užitečné informace mohou být zjištěny ze statické analýzy kódu, pro razantní snížení penalizace za špatnou předpověď je však zapotřebí využít také dynamické předvídání. </w:t>
+      </w:r>
+      <w:r>
+        <w:t xml:space="preserve">Zkoumání výsledků nedávných větvení je aplikováno </w:t>
+      </w:r>
+      <w:r>
+        <w:rPr>
+          <w:i/>
+          <w:iCs/>
+        </w:rPr>
+        <w:t>korelačním prediktorem</w:t>
+      </w:r>
+      <w:r>
+        <w:t>, který podle posbíraných výsledků rozhodne cestu aktuální větve. Je možné také sledovat celou historii větvení pomocí zápisu do posuvného registru, jehož každý bit určuje, kterým směrem jsme se vydali v odpovídající větvi programu.</w:t>
+      </w:r>
+      <w:r>
+        <w:t xml:space="preserve"> [TODO </w:t>
+      </w:r>
+      <w:proofErr w:type="spellStart"/>
+      <w:r>
+        <w:t>caqa</w:t>
+      </w:r>
+      <w:proofErr w:type="spellEnd"/>
+      <w:r>
+        <w:t>]</w:t>
+      </w:r>
+    </w:p>
+    <w:p>
+      <w:pPr>
+        <w:rPr>
+          <w:lang w:val="en-US"/>
+        </w:rPr>
+      </w:pPr>
+      <w:r>
+        <w:t xml:space="preserve">Zlepšit výkon při větvení můžeme několika způsoby. První z nich </w:t>
+      </w:r>
+      <w:r>
+        <w:t>lze</w:t>
+      </w:r>
+      <w:r>
+        <w:t xml:space="preserve"> aplikovat na podmínky a spočívá v provádění porovnání, jehož výsledek lze snadno odhadnout. Alternativně lze upravit způsob programování a využít přístup podmíněných instrukcí, jako je například </w:t>
+      </w:r>
+      <w:proofErr w:type="spellStart"/>
+      <w:r>
+        <w:rPr>
+          <w:i/>
+          <w:iCs/>
+        </w:rPr>
+        <w:t>cmovge</w:t>
+      </w:r>
+      <w:proofErr w:type="spellEnd"/>
+      <w:r>
+        <w:t xml:space="preserve">. Této instrukce předchází porovnání hodnot dvou registrů a přesun dat je proveden pouze v případě, že hodnota zdrojového registru je větší nebo rovna hodnotě cílového registru. Díky tomuto přístupu můžeme dosáhnout konstantního výkonu nezávisle na složitosti odhadu výsledku porovnání. [TODO </w:t>
+      </w:r>
+      <w:proofErr w:type="spellStart"/>
+      <w:r>
+        <w:t>csprogrammer</w:t>
+      </w:r>
+      <w:proofErr w:type="spellEnd"/>
+      <w:r>
+        <w:t>]</w:t>
+      </w:r>
+    </w:p>
+    <w:p>
+      <w:pPr>
+        <w:pStyle w:val="Heading3"/>
+      </w:pPr>
+      <w:r>
+        <w:t>Data-level paralelismus</w:t>
+      </w:r>
+    </w:p>
+    <w:p>
+      <w:r>
+        <w:t xml:space="preserve">Mluvíme-li o paralelismu na úrovni dat, máme na mysli především SIMD výpočetní model. Můžeme sem také zařadit výpočty na procesorech s vektorovou architekturou, či GPU. Podnětem pro rozšíření SIMD exekučních jednotek a instrukcí byl nárůst počtu aplikací, které by právě takové zpracování dat mohly využít. Mezi ně lze zařadit práci s multimediálními daty a maticemi. SIMD má potenciál být energeticky úsporné, jelikož jedna instrukce </w:t>
+      </w:r>
+      <w:r>
+        <w:lastRenderedPageBreak/>
+        <w:t xml:space="preserve">zpracuje více dat najednou. Navíc náročnost hardwarové implementace takovýchto operací není velká. </w:t>
+      </w:r>
+      <w:r>
+        <w:t xml:space="preserve">[TODO </w:t>
+      </w:r>
+      <w:proofErr w:type="spellStart"/>
+      <w:r>
+        <w:t>caqa</w:t>
+      </w:r>
+      <w:proofErr w:type="spellEnd"/>
+      <w:r>
+        <w:t>]</w:t>
+      </w:r>
+    </w:p>
+    <w:p>
+      <w:pPr>
+        <w:pStyle w:val="Heading4"/>
+      </w:pPr>
+      <w:proofErr w:type="spellStart"/>
+      <w:r>
+        <w:t>Strip</w:t>
+      </w:r>
+      <w:proofErr w:type="spellEnd"/>
+      <w:r>
+        <w:t xml:space="preserve"> </w:t>
+      </w:r>
+      <w:proofErr w:type="spellStart"/>
+      <w:r>
+        <w:t>mining</w:t>
+      </w:r>
+      <w:proofErr w:type="spellEnd"/>
+    </w:p>
+    <w:p>
+      <w:r>
+        <w:t>Jak je zřejmé z dříve popisovaného příkladu převodu kódu s použitím SIMD instrukcí, nelze vždy spoléhat na překladač. Je třeba myslet na to, že tyto vektorové instrukce pracují s registry o určité délce, která je zpravidla mocnina dvou, a také na zarovnání v paměti. Zarovnání je důležité i z toho důvodu, aby se vektor v hodnot paměti nenacházel na dvou různých paměťových stránkách. Délka pole, se kterým programátor pracuje, zřídka odpovídá požadavkům. Navíc ne vždy ji dokážeme dopředu odhadnout.</w:t>
+      </w:r>
+      <w:r>
+        <w:t xml:space="preserve"> V takových případech však může programátor vynaložit úsilí, aby překladači práci usnadnil. </w:t>
+      </w:r>
+      <w:r>
+        <w:t xml:space="preserve">[TODO </w:t>
+      </w:r>
+      <w:proofErr w:type="spellStart"/>
+      <w:r>
+        <w:t>caqa</w:t>
+      </w:r>
+      <w:proofErr w:type="spellEnd"/>
+      <w:r>
+        <w:t>]</w:t>
+      </w:r>
+    </w:p>
+    <w:p>
+      <w:r>
+        <w:t xml:space="preserve">Pokud známe maximální povolenou délku registru pro vektorové operace, dokážeme si data a smyčky nachystat tak, aby bylo data možné na registry namapovat. </w:t>
+      </w:r>
+      <w:r>
+        <w:t xml:space="preserve">Takový postup je označován jako </w:t>
+      </w:r>
+      <w:proofErr w:type="spellStart"/>
+      <w:r>
+        <w:rPr>
+          <w:i/>
+          <w:iCs/>
+        </w:rPr>
+        <w:t>strip</w:t>
+      </w:r>
+      <w:proofErr w:type="spellEnd"/>
+      <w:r>
+        <w:rPr>
+          <w:i/>
+          <w:iCs/>
+        </w:rPr>
+        <w:t xml:space="preserve"> </w:t>
+      </w:r>
+      <w:proofErr w:type="spellStart"/>
+      <w:r>
+        <w:rPr>
+          <w:i/>
+          <w:iCs/>
+        </w:rPr>
+        <w:t>mining</w:t>
+      </w:r>
+      <w:proofErr w:type="spellEnd"/>
+      <w:r>
+        <w:t xml:space="preserve">. Pokud se v původním programu vyskytovala jedna smyčka, rozdělíme ji na dvě. Hlavní smyčka zpracuje data, kterými lze plně naplnit vektorové registry a vedlejší smyčka, která zpracuje zbytek. </w:t>
+      </w:r>
+      <w:r>
+        <w:t xml:space="preserve">[TODO </w:t>
+      </w:r>
+      <w:proofErr w:type="spellStart"/>
+      <w:r>
+        <w:t>caqa</w:t>
+      </w:r>
+      <w:proofErr w:type="spellEnd"/>
+      <w:r>
+        <w:t>]</w:t>
+      </w:r>
+    </w:p>
+    <w:p>
+      <w:pPr>
+        <w:pStyle w:val="Heading4"/>
+      </w:pPr>
+      <w:r>
+        <w:t>Výpočty na GPU</w:t>
+      </w:r>
+    </w:p>
+    <w:p>
+      <w:r>
+        <w:t xml:space="preserve">Společnost </w:t>
+      </w:r>
+      <w:proofErr w:type="spellStart"/>
+      <w:r>
+        <w:t>Nvidia</w:t>
+      </w:r>
+      <w:proofErr w:type="spellEnd"/>
+      <w:r>
+        <w:t xml:space="preserve">, zabývající se převážně vývojem grafických čipů, představila programovací jazyk CUDA pro využití paralelního potenciálu svých karet. </w:t>
+      </w:r>
+      <w:r>
+        <w:t xml:space="preserve">Programátor zde využívá SIMD principů na masivní úrovni paralelizace, ale musí se také seznámit se specifikami GPU platformy. </w:t>
+      </w:r>
+      <w:r>
+        <w:t xml:space="preserve">Programátorům jsou zde k dispozici abstrakce s názvy </w:t>
+      </w:r>
+      <w:proofErr w:type="spellStart"/>
+      <w:r>
+        <w:rPr>
+          <w:i/>
+          <w:iCs/>
+        </w:rPr>
+        <w:t>thread</w:t>
+      </w:r>
+      <w:proofErr w:type="spellEnd"/>
+      <w:r>
+        <w:t xml:space="preserve">, </w:t>
+      </w:r>
+      <w:proofErr w:type="spellStart"/>
+      <w:r>
+        <w:rPr>
+          <w:i/>
+          <w:iCs/>
+        </w:rPr>
+        <w:t>block</w:t>
+      </w:r>
+      <w:proofErr w:type="spellEnd"/>
+      <w:r>
+        <w:rPr>
+          <w:i/>
+          <w:iCs/>
+        </w:rPr>
+        <w:t xml:space="preserve"> </w:t>
+      </w:r>
+      <w:r>
+        <w:t xml:space="preserve"> a </w:t>
+      </w:r>
+      <w:proofErr w:type="spellStart"/>
+      <w:r>
+        <w:rPr>
+          <w:i/>
+          <w:iCs/>
+        </w:rPr>
+        <w:t>grid</w:t>
+      </w:r>
+      <w:proofErr w:type="spellEnd"/>
+      <w:r>
+        <w:t xml:space="preserve">. Tyto pojmy se dají přirovnat ke běžně používaným termínům ze všedních programovacích jazyků. </w:t>
+      </w:r>
+      <w:proofErr w:type="spellStart"/>
+      <w:r>
+        <w:rPr>
+          <w:i/>
+          <w:iCs/>
+        </w:rPr>
+        <w:t>Thread</w:t>
+      </w:r>
+      <w:proofErr w:type="spellEnd"/>
+      <w:r>
+        <w:t xml:space="preserve"> si můžeme představit jako jednu právě probíhající iteraci smyčky. Ty se dále seskupují do </w:t>
+      </w:r>
+      <w:r>
+        <w:rPr>
+          <w:i/>
+          <w:iCs/>
+        </w:rPr>
+        <w:t>bloku</w:t>
+      </w:r>
+      <w:r>
+        <w:t xml:space="preserve">, který můžeme přirovnat tělu smyčky. </w:t>
+      </w:r>
+      <w:r>
+        <w:rPr>
+          <w:i/>
+          <w:iCs/>
+        </w:rPr>
+        <w:t>Bloky</w:t>
+      </w:r>
+      <w:r>
+        <w:t xml:space="preserve"> jsou dále</w:t>
+      </w:r>
+      <w:r>
+        <w:t xml:space="preserve"> </w:t>
+      </w:r>
+      <w:r>
+        <w:t xml:space="preserve">uspořádávány do </w:t>
+      </w:r>
+      <w:proofErr w:type="spellStart"/>
+      <w:r>
+        <w:rPr>
+          <w:i/>
+          <w:iCs/>
+        </w:rPr>
+        <w:t>gridu</w:t>
+      </w:r>
+      <w:proofErr w:type="spellEnd"/>
+      <w:r>
+        <w:t xml:space="preserve">, který představuje </w:t>
+      </w:r>
+      <w:proofErr w:type="spellStart"/>
+      <w:r>
+        <w:t>vektorizovatelnou</w:t>
+      </w:r>
+      <w:proofErr w:type="spellEnd"/>
+      <w:r>
+        <w:t xml:space="preserve"> smyčku. Počty vláken v bloku a bloků v mřížce si při výpočtu stanovuje programátor. Takovéto bloky jsou posílány plánovačem na </w:t>
+      </w:r>
+      <w:proofErr w:type="spellStart"/>
+      <w:r>
+        <w:t>vícevláknový</w:t>
+      </w:r>
+      <w:proofErr w:type="spellEnd"/>
+      <w:r>
+        <w:t xml:space="preserve"> SIMD procesor pro vykonání. </w:t>
+      </w:r>
+      <w:r>
+        <w:t xml:space="preserve">[TODO </w:t>
+      </w:r>
+      <w:proofErr w:type="spellStart"/>
+      <w:r>
+        <w:t>caqa</w:t>
+      </w:r>
+      <w:proofErr w:type="spellEnd"/>
+      <w:r>
+        <w:t>]</w:t>
+      </w:r>
+    </w:p>
+    <w:p>
+      <w:pPr>
+        <w:pStyle w:val="Heading4"/>
+      </w:pPr>
+      <w:proofErr w:type="spellStart"/>
+      <w:r>
+        <w:t>Loop</w:t>
+      </w:r>
+      <w:proofErr w:type="spellEnd"/>
+      <w:r>
+        <w:t>-level paralelismus</w:t>
+      </w:r>
+    </w:p>
+    <w:p>
+      <w:r>
+        <w:t xml:space="preserve">Konstrukt označovaný jako smyčka je v mnoha ohledech vhodným kandidátem na paralelizaci na více různých úrovních souběžnosti. To ovšem platí pouze při dodržení určitých pravidel, které do velké míry diktuje hardware. Značné množství typů závislostí může být odhaleno statickou analýzou kódu pro smyčku, mezi které patří například </w:t>
+      </w:r>
+      <w:proofErr w:type="spellStart"/>
+      <w:r>
+        <w:rPr>
+          <w:i/>
+          <w:iCs/>
+        </w:rPr>
+        <w:t>loop-carried</w:t>
+      </w:r>
+      <w:proofErr w:type="spellEnd"/>
+      <w:r>
+        <w:rPr>
+          <w:i/>
+          <w:iCs/>
+        </w:rPr>
+        <w:t xml:space="preserve"> </w:t>
+      </w:r>
+      <w:r>
+        <w:rPr>
+          <w:i/>
+          <w:iCs/>
+        </w:rPr>
+        <w:lastRenderedPageBreak/>
+        <w:t>dependence</w:t>
+      </w:r>
+      <w:r>
+        <w:t xml:space="preserve">. Tato závislosti popisuje využití dat vypočítaných v předchozích iteracích iteracemi následujícími. </w:t>
+      </w:r>
+      <w:r>
+        <w:t xml:space="preserve">[TODO </w:t>
+      </w:r>
+      <w:proofErr w:type="spellStart"/>
+      <w:r>
+        <w:t>caqa</w:t>
+      </w:r>
+      <w:proofErr w:type="spellEnd"/>
+      <w:r>
+        <w:t>]</w:t>
+      </w:r>
+    </w:p>
+    <w:p>
+      <w:pPr>
+        <w:keepNext/>
+        <w:jc w:val="center"/>
+      </w:pPr>
+      <w:r>
+        <w:drawing>
+          <wp:inline distT="0" distB="0" distL="0" distR="0" wp14:anchorId="4E0EEE71" wp14:editId="443CB077">
+            <wp:extent cx="5257800" cy="1504950"/>
+            <wp:effectExtent l="0" t="0" r="0" b="0"/>
+            <wp:docPr id="25" name="Picture 25" descr="A picture containing text, antenna&#10;&#10;Description automatically generated"/>
+            <wp:cNvGraphicFramePr>
+              <a:graphicFrameLocks xmlns:a="http://schemas.openxmlformats.org/drawingml/2006/main" noChangeAspect="1"/>
+            </wp:cNvGraphicFramePr>
+            <a:graphic xmlns:a="http://schemas.openxmlformats.org/drawingml/2006/main">
+              <a:graphicData uri="http://schemas.openxmlformats.org/drawingml/2006/picture">
+                <pic:pic xmlns:pic="http://schemas.openxmlformats.org/drawingml/2006/picture">
+                  <pic:nvPicPr>
+                    <pic:cNvPr id="25" name="Picture 25" descr="A picture containing text, antenna&#10;&#10;Description automatically generated"/>
+                    <pic:cNvPicPr/>
+                  </pic:nvPicPr>
+                  <pic:blipFill>
+                    <a:blip r:embed="rId32"/>
+                    <a:stretch>
+                      <a:fillRect/>
+                    </a:stretch>
+                  </pic:blipFill>
+                  <pic:spPr>
+                    <a:xfrm>
+                      <a:off x="0" y="0"/>
+                      <a:ext cx="5257800" cy="1504950"/>
+                    </a:xfrm>
+                    <a:prstGeom prst="rect">
+                      <a:avLst/>
+                    </a:prstGeom>
+                  </pic:spPr>
+                </pic:pic>
+              </a:graphicData>
+            </a:graphic>
+          </wp:inline>
+        </w:drawing>
+      </w:r>
+    </w:p>
+    <w:p>
+      <w:pPr>
+        <w:pStyle w:val="Caption"/>
+      </w:pPr>
+      <w:r>
+        <w:t xml:space="preserve">Obrázek </w:t>
+      </w:r>
+      <w:fldSimple w:instr=" SEQ Obrázek \* ARABIC ">
+        <w:r>
+          <w:rPr>
+            <w:noProof/>
+          </w:rPr>
+          <w:t>21</w:t>
+        </w:r>
+      </w:fldSimple>
+      <w:r>
+        <w:t xml:space="preserve">: Ukázka </w:t>
+      </w:r>
+      <w:proofErr w:type="spellStart"/>
+      <w:r>
+        <w:rPr>
+          <w:i/>
+          <w:iCs/>
+        </w:rPr>
+        <w:t>loop-carried</w:t>
+      </w:r>
+      <w:proofErr w:type="spellEnd"/>
+      <w:r>
+        <w:t xml:space="preserve"> závislosti. </w:t>
+      </w:r>
+      <w:r>
+        <w:t xml:space="preserve">[TODO </w:t>
+      </w:r>
+      <w:proofErr w:type="spellStart"/>
+      <w:r>
+        <w:t>caqa</w:t>
+      </w:r>
+      <w:proofErr w:type="spellEnd"/>
+      <w:r>
+        <w:t>]</w:t>
+      </w:r>
+    </w:p>
+    <w:p>
+      <w:r>
+        <w:t xml:space="preserve">Příklad ukazuje závislost na předchozí iteraci u pole B. První výpočet závisí na hodnotě, která byla vypočtena v předchozí iteraci. Jelikož neexistuje cirkulární závislost mezi těmito dvěma výpočty, smyčka může být paralelizována. </w:t>
+      </w:r>
+      <w:r>
+        <w:t xml:space="preserve">[TODO </w:t>
+      </w:r>
+      <w:proofErr w:type="spellStart"/>
+      <w:r>
+        <w:t>caqa</w:t>
+      </w:r>
+      <w:proofErr w:type="spellEnd"/>
+      <w:r>
+        <w:t>]</w:t>
+      </w:r>
+    </w:p>
+    <w:p>
+      <w:pPr>
+        <w:keepNext/>
+        <w:jc w:val="center"/>
+      </w:pPr>
+      <w:r>
+        <w:drawing>
+          <wp:inline distT="0" distB="0" distL="0" distR="0" wp14:anchorId="3929E2F0" wp14:editId="5BF73BCB">
+            <wp:extent cx="4448175" cy="2105025"/>
+            <wp:effectExtent l="0" t="0" r="9525" b="9525"/>
+            <wp:docPr id="26" name="Picture 26" descr="Text&#10;&#10;Description automatically generated"/>
+            <wp:cNvGraphicFramePr>
+              <a:graphicFrameLocks xmlns:a="http://schemas.openxmlformats.org/drawingml/2006/main" noChangeAspect="1"/>
+            </wp:cNvGraphicFramePr>
+            <a:graphic xmlns:a="http://schemas.openxmlformats.org/drawingml/2006/main">
+              <a:graphicData uri="http://schemas.openxmlformats.org/drawingml/2006/picture">
+                <pic:pic xmlns:pic="http://schemas.openxmlformats.org/drawingml/2006/picture">
+                  <pic:nvPicPr>
+                    <pic:cNvPr id="26" name="Picture 26" descr="Text&#10;&#10;Description automatically generated"/>
+                    <pic:cNvPicPr/>
+                  </pic:nvPicPr>
+                  <pic:blipFill>
+                    <a:blip r:embed="rId33"/>
+                    <a:stretch>
+                      <a:fillRect/>
+                    </a:stretch>
+                  </pic:blipFill>
+                  <pic:spPr>
+                    <a:xfrm>
+                      <a:off x="0" y="0"/>
+                      <a:ext cx="4448175" cy="2105025"/>
+                    </a:xfrm>
+                    <a:prstGeom prst="rect">
+                      <a:avLst/>
+                    </a:prstGeom>
+                  </pic:spPr>
+                </pic:pic>
+              </a:graphicData>
+            </a:graphic>
+          </wp:inline>
+        </w:drawing>
+      </w:r>
+    </w:p>
+    <w:p>
+      <w:pPr>
+        <w:pStyle w:val="Caption"/>
+      </w:pPr>
+      <w:r>
+        <w:t xml:space="preserve">Obrázek </w:t>
+      </w:r>
+      <w:fldSimple w:instr=" SEQ Obrázek \* ARABIC ">
+        <w:r>
+          <w:rPr>
+            <w:noProof/>
+          </w:rPr>
+          <w:t>22</w:t>
+        </w:r>
+      </w:fldSimple>
+      <w:r>
+        <w:t xml:space="preserve">: Přepis smyčky. </w:t>
+      </w:r>
+      <w:r>
+        <w:t xml:space="preserve">[TODO </w:t>
+      </w:r>
+      <w:proofErr w:type="spellStart"/>
+      <w:r>
+        <w:t>caqa</w:t>
+      </w:r>
+      <w:proofErr w:type="spellEnd"/>
+      <w:r>
+        <w:t>]</w:t>
+      </w:r>
+    </w:p>
+    <w:p>
+      <w:r>
+        <w:t xml:space="preserve">Jelikož oba výpočty v rámci jedné iterace nejsou závislé na sobě, můžeme změnit jejich pořadí. V nulté iteraci se počítá s hodnotou pole B na pozici nula, Tento výpočet můžeme přesunout před smyčku. </w:t>
+      </w:r>
+      <w:r>
+        <w:t xml:space="preserve">[TODO </w:t>
+      </w:r>
+      <w:proofErr w:type="spellStart"/>
+      <w:r>
+        <w:t>caqa</w:t>
+      </w:r>
+      <w:proofErr w:type="spellEnd"/>
+      <w:r>
+        <w:t>]</w:t>
+      </w:r>
+    </w:p>
+    <w:p>
+      <w:r>
+        <w:t xml:space="preserve">Překladače kontrolují existující smyčky v programu a nalézají závislosti pomocí stanovení, zda jsou indexy pro přístup k prvkům pole </w:t>
+      </w:r>
+      <w:r>
+        <w:rPr>
+          <w:i/>
+          <w:iCs/>
+        </w:rPr>
+        <w:t>afinní</w:t>
       </w:r>
       <w:r>
         <w:t xml:space="preserve">. </w:t>
       </w:r>
       <w:r>
+        <w:rPr>
+          <w:i/>
+          <w:iCs/>
+        </w:rPr>
+        <w:t>Afinní</w:t>
+      </w:r>
+      <w:r>
+        <w:t xml:space="preserve"> index lze vyjádřit ve formátu </w:t>
+      </w:r>
+      <w:r>
+        <w:rPr>
+          <w:i/>
+          <w:iCs/>
+        </w:rPr>
+        <w:t>a * i + b</w:t>
+      </w:r>
+      <w:r>
+        <w:t xml:space="preserve">, kde </w:t>
+      </w:r>
+      <w:r>
+        <w:rPr>
+          <w:i/>
+          <w:iCs/>
+        </w:rPr>
+        <w:t>a</w:t>
+      </w:r>
+      <w:r>
+        <w:t xml:space="preserve"> </w:t>
+      </w:r>
+      <w:proofErr w:type="spellStart"/>
+      <w:r>
+        <w:t>a</w:t>
+      </w:r>
+      <w:proofErr w:type="spellEnd"/>
+      <w:r>
+        <w:t xml:space="preserve"> </w:t>
+      </w:r>
+      <w:r>
+        <w:rPr>
+          <w:i/>
+          <w:iCs/>
+        </w:rPr>
+        <w:t>b</w:t>
+      </w:r>
+      <w:r>
+        <w:t xml:space="preserve"> jsou konstanty a </w:t>
+      </w:r>
+      <w:r>
+        <w:rPr>
+          <w:i/>
+          <w:iCs/>
+        </w:rPr>
+        <w:t xml:space="preserve">i </w:t>
+      </w:r>
+      <w:r>
+        <w:t xml:space="preserve">je iterační proměnná. Jestliže mají dvě afinní funkce stejnou hodnotu při různých hodnotách indexu, existuje závislost. </w:t>
+      </w:r>
+      <w:r>
+        <w:t xml:space="preserve">Pokud je jiný způsob přístupu do toho samého pole hodnot vyjádřen jako </w:t>
+      </w:r>
+      <w:r>
+        <w:rPr>
+          <w:i/>
+          <w:iCs/>
+        </w:rPr>
+        <w:t>c * i + d</w:t>
+      </w:r>
+      <w:r>
+        <w:t xml:space="preserve">, můžeme závislost odhalit také pomocí největšího společného dělitele. V případě, že </w:t>
+      </w:r>
+      <w:r>
+        <w:rPr>
+          <w:i/>
+          <w:iCs/>
+        </w:rPr>
+        <w:t>GCD(</w:t>
+      </w:r>
+      <w:proofErr w:type="spellStart"/>
+      <w:r>
+        <w:rPr>
+          <w:i/>
+          <w:iCs/>
+        </w:rPr>
+        <w:t>c,a</w:t>
+      </w:r>
+      <w:proofErr w:type="spellEnd"/>
+      <w:r>
+        <w:rPr>
+          <w:i/>
+          <w:iCs/>
+        </w:rPr>
+        <w:t xml:space="preserve">) </w:t>
+      </w:r>
+      <w:r>
+        <w:t xml:space="preserve">dělí </w:t>
+      </w:r>
+      <w:r>
+        <w:rPr>
+          <w:i/>
+          <w:iCs/>
+        </w:rPr>
+        <w:t>(d – b)</w:t>
+      </w:r>
+      <w:r>
+        <w:t xml:space="preserve">, existuje </w:t>
+      </w:r>
+      <w:proofErr w:type="spellStart"/>
+      <w:r>
+        <w:rPr>
+          <w:i/>
+          <w:iCs/>
+        </w:rPr>
+        <w:t>loop-carried</w:t>
+      </w:r>
+      <w:proofErr w:type="spellEnd"/>
+      <w:r>
+        <w:rPr>
+          <w:i/>
+          <w:iCs/>
+        </w:rPr>
+        <w:t xml:space="preserve"> </w:t>
+      </w:r>
+      <w:r>
+        <w:t xml:space="preserve">závislost. </w:t>
+      </w:r>
+      <w:r>
         <w:t xml:space="preserve">[TODO </w:t>
       </w:r>
-      <w:r>
-        <w:t>csprogrammer</w:t>
-      </w:r>
+      <w:proofErr w:type="spellStart"/>
+      <w:r>
+        <w:t>caqa</w:t>
+      </w:r>
+      <w:proofErr w:type="spellEnd"/>
       <w:r>
         <w:t>]</w:t>
       </w:r>
     </w:p>
     <w:p>
       <w:pPr>
-        <w:pStyle w:val="Heading4"/>
-      </w:pPr>
-      <w:r>
-        <w:t>Loop unrolling</w:t>
-      </w:r>
-    </w:p>
-    <w:p>
-      <w:r>
-        <w:t xml:space="preserve">Jedná se o přístup replikace těla smyčky s cílem zvýšit počet užitečných instrukcí, které skutečně provádí nějaký pro nás významný výpočet, a také lépe uspořádat po sobě následující instrukce do pipeline s využitím navzájem nezávislých operací. </w:t>
-      </w:r>
-      <w:r>
-        <w:t>[TODO caqa]</w:t>
-      </w:r>
-    </w:p>
-    <w:p>
-      <w:r>
-        <w:t xml:space="preserve">Po překladu programu, ve kterém se nachází iterace ve smyčce, do jazyka symbolických adres běžně vidíme využití instrukcí podmíněného skoku a dekrementace počítadla pro zprostředkování očekávaného chování. </w:t>
-      </w:r>
-      <w:r>
-        <w:t>Tyto dvě instrukce však mohou mít za následek pozastavení pipeline. Několikanásobnou replikací těla smyčky vzniká potenciál vstupu operací z po sobě jdoucích iterací do pipeline, pokud jsou na sobě nezávislé</w:t>
-      </w:r>
-      <w:r>
-        <w:t>. Tato optimalizace navíc otevírá dveře pro aplikaci dalších optimalizací, jako například přeskládání výrazů.</w:t>
-      </w:r>
-      <w:r>
-        <w:t xml:space="preserve"> </w:t>
-      </w:r>
-      <w:r>
-        <w:t>[TODO caqa]</w:t>
-      </w:r>
-    </w:p>
-    <w:p>
-      <w:r>
-        <w:t xml:space="preserve">Při používání tohoto způsobu pro zrychlení běhu programu je třeba uvažovat nad tím, kolikrát by mělo být tělo smyčky replikováno. Od určitého počtu už by mohlo docházet </w:t>
-      </w:r>
+        <w:pStyle w:val="Heading3"/>
+      </w:pPr>
+      <w:proofErr w:type="spellStart"/>
       <w:r>
         <w:lastRenderedPageBreak/>
-        <w:t xml:space="preserve">k poklesu výkonu. Rovněž dojde k nárůstu velikosti souboru a následně k potencionálním </w:t>
-      </w:r>
-      <w:r>
-        <w:rPr>
-          <w:i/>
-          <w:iCs/>
-        </w:rPr>
-        <w:t xml:space="preserve">cache miss </w:t>
-      </w:r>
-      <w:r>
-        <w:t>v instrukční vyrovnávací paměti. Dalším limitujícím faktorem je počet registrů, který musí výt využit. Z důvodu zachování nezávislosti instrukcí musí být mezivýsledky ukládány do odlišných registrů, jejichž počet je omezený.</w:t>
-      </w:r>
-      <w:r>
-        <w:t xml:space="preserve"> </w:t>
-      </w:r>
-      <w:r>
-        <w:t>[TODO caqa]</w:t>
-      </w:r>
-    </w:p>
-    <w:p>
-      <w:pPr>
-        <w:pStyle w:val="Heading4"/>
-      </w:pPr>
-      <w:r>
-        <w:t>Předpovídání větvení</w:t>
-      </w:r>
-    </w:p>
-    <w:p>
-      <w:r>
-        <w:t xml:space="preserve">Větvení v programu může mít za následek snížení výkonu z důvodu špatného odhadu cesty. V předchozím případě jsme toto riziko snížili díky snížení počtu podmíněných skoků. Z důvodu potřeby lepšího odhadování při skocích jsou využívány různé druhy předpovídání. Užitečné informace mohou být zjištěny ze statické analýzy kódu, pro razantní snížení penalizace za špatnou předpověď je však zapotřebí využít také dynamické předvídání. </w:t>
-      </w:r>
-      <w:r>
-        <w:t xml:space="preserve">Zkoumání výsledků nedávných větvení je aplikováno </w:t>
-      </w:r>
-      <w:r>
-        <w:rPr>
-          <w:i/>
-          <w:iCs/>
-        </w:rPr>
-        <w:t>korelačním prediktorem</w:t>
-      </w:r>
-      <w:r>
-        <w:t>, který podle posbíraných výsledků rozhodne cestu aktuální větve. Je možné také sledovat celou historii větvení pomocí zápisu do posuvného registru, jehož každý bit určuje, kterým směrem jsme se vydali v odpovídající větvi programu.</w:t>
-      </w:r>
-      <w:r>
-        <w:t xml:space="preserve"> </w:t>
-      </w:r>
-      <w:r>
-        <w:t>[TODO caqa]</w:t>
-      </w:r>
-    </w:p>
-    <w:p>
-      <w:pPr>
-        <w:rPr>
-          <w:lang w:val="en-US"/>
-        </w:rPr>
-      </w:pPr>
-      <w:r>
-        <w:t xml:space="preserve">Zlepšit výkon při větvení můžeme několika způsoby. První z nich </w:t>
-      </w:r>
-      <w:r>
-        <w:t>lze</w:t>
-      </w:r>
-      <w:r>
-        <w:t xml:space="preserve"> aplikovat na podmínky a spočívá v provádění porovnání, jehož výsledek lze snadno odhadnout. Alternativně lze upravit způsob programování a využít přístup podmíněných instrukcí, jako je například </w:t>
-      </w:r>
-      <w:r>
-        <w:rPr>
-          <w:i/>
-          <w:iCs/>
-        </w:rPr>
-        <w:t>cmovge</w:t>
-      </w:r>
-      <w:r>
-        <w:t xml:space="preserve">. Této instrukce předchází porovnání hodnot dvou registrů a přesun dat je proveden pouze v případě, že hodnota zdrojového registru je větší nebo rovna hodnotě cílového registru. Díky tomuto přístupu můžeme dosáhnout konstantního výkonu nezávisle na složitosti odhadu výsledku porovnání. </w:t>
-      </w:r>
-      <w:r>
-        <w:t>[TODO csprogrammer]</w:t>
+        <w:t>Thread</w:t>
+      </w:r>
+      <w:proofErr w:type="spellEnd"/>
+      <w:r>
+        <w:t>-level paralelismus</w:t>
       </w:r>
     </w:p>
     <w:p>
       <w:pPr>
         <w:pStyle w:val="Heading3"/>
       </w:pPr>
-      <w:r>
-        <w:t>Data-level paralelismus</w:t>
-      </w:r>
-    </w:p>
-    <w:p>
-      <w:pPr>
-        <w:pStyle w:val="Heading3"/>
-      </w:pPr>
-      <w:r>
-        <w:t>Thread-level paralelismus</w:t>
-      </w:r>
-    </w:p>
-    <w:p>
-      <w:pPr>
-        <w:pStyle w:val="Heading3"/>
-      </w:pPr>
-      <w:r>
-        <w:t>Process-level paralelismus</w:t>
+      <w:proofErr w:type="spellStart"/>
+      <w:r>
+        <w:t>Process</w:t>
+      </w:r>
+      <w:proofErr w:type="spellEnd"/>
+      <w:r>
+        <w:t>-level paralelismus</w:t>
       </w:r>
     </w:p>
     <w:p>
@@ -7929,8 +10964,13 @@
         <w:pStyle w:val="Heading3"/>
       </w:pPr>
       <w:r>
-        <w:t>Druhy profilerů</w:t>
-      </w:r>
+        <w:t xml:space="preserve">Druhy </w:t>
+      </w:r>
+      <w:proofErr w:type="spellStart"/>
+      <w:r>
+        <w:t>profilerů</w:t>
+      </w:r>
+      <w:proofErr w:type="spellEnd"/>
     </w:p>
     <w:bookmarkEnd w:id="38"/>
     <w:bookmarkEnd w:id="39"/>
@@ -8033,6 +11073,40 @@
     </w:p>
     <w:p>
       <w:pPr>
+        <w:pStyle w:val="Heading3"/>
+      </w:pPr>
+      <w:proofErr w:type="spellStart"/>
+      <w:r>
+        <w:t>Rows-cols</w:t>
+      </w:r>
+      <w:proofErr w:type="spellEnd"/>
+      <w:r>
+        <w:t xml:space="preserve"> vs </w:t>
+      </w:r>
+      <w:proofErr w:type="spellStart"/>
+      <w:r>
+        <w:t>cols-rows</w:t>
+      </w:r>
+      <w:proofErr w:type="spellEnd"/>
+    </w:p>
+    <w:p>
+      <w:pPr>
+        <w:pStyle w:val="Heading3"/>
+      </w:pPr>
+      <w:r>
+        <w:t xml:space="preserve">Závislost iterací [TODO </w:t>
+      </w:r>
+      <w:proofErr w:type="spellStart"/>
+      <w:r>
+        <w:t>caqa</w:t>
+      </w:r>
+      <w:proofErr w:type="spellEnd"/>
+      <w:r>
+        <w:t xml:space="preserve"> str. 346]</w:t>
+      </w:r>
+    </w:p>
+    <w:p>
+      <w:pPr>
         <w:pStyle w:val="Heading2"/>
       </w:pPr>
       <w:r>
@@ -8044,24 +11118,47 @@
         <w:pStyle w:val="Heading2"/>
       </w:pPr>
       <w:r>
-        <w:t>Hot vs cold data</w:t>
+        <w:t xml:space="preserve">Hot vs </w:t>
+      </w:r>
+      <w:proofErr w:type="spellStart"/>
+      <w:r>
+        <w:t>cold</w:t>
+      </w:r>
+      <w:proofErr w:type="spellEnd"/>
+      <w:r>
+        <w:t xml:space="preserve"> data</w:t>
       </w:r>
     </w:p>
     <w:p>
       <w:pPr>
         <w:pStyle w:val="Heading2"/>
       </w:pPr>
-      <w:r>
-        <w:t>SoA vs AoS</w:t>
-      </w:r>
+      <w:proofErr w:type="spellStart"/>
+      <w:r>
+        <w:t>SoA</w:t>
+      </w:r>
+      <w:proofErr w:type="spellEnd"/>
+      <w:r>
+        <w:t xml:space="preserve"> vs </w:t>
+      </w:r>
+      <w:proofErr w:type="spellStart"/>
+      <w:r>
+        <w:t>AoS</w:t>
+      </w:r>
+      <w:proofErr w:type="spellEnd"/>
     </w:p>
     <w:p>
       <w:pPr>
         <w:pStyle w:val="Heading2"/>
       </w:pPr>
       <w:r>
-        <w:t>Využití pipeliningu</w:t>
-      </w:r>
+        <w:t xml:space="preserve">Využití </w:t>
+      </w:r>
+      <w:proofErr w:type="spellStart"/>
+      <w:r>
+        <w:t>pipeliningu</w:t>
+      </w:r>
+      <w:proofErr w:type="spellEnd"/>
     </w:p>
     <w:p>
       <w:pPr>
@@ -8273,12 +11370,34 @@
       <w:r>
         <w:t xml:space="preserve">Acton2014 – </w:t>
       </w:r>
-      <w:r>
-        <w:t>CppCon 2014: Mike Acton "Data-Oriented Design and C++"</w:t>
+      <w:proofErr w:type="spellStart"/>
+      <w:r>
+        <w:t>CppCon</w:t>
+      </w:r>
+      <w:proofErr w:type="spellEnd"/>
+      <w:r>
+        <w:t xml:space="preserve"> 2014: Mike </w:t>
+      </w:r>
+      <w:proofErr w:type="spellStart"/>
+      <w:r>
+        <w:t>Acton</w:t>
+      </w:r>
+      <w:proofErr w:type="spellEnd"/>
+      <w:r>
+        <w:t xml:space="preserve"> "Data-</w:t>
+      </w:r>
+      <w:proofErr w:type="spellStart"/>
+      <w:r>
+        <w:t>Oriented</w:t>
+      </w:r>
+      <w:proofErr w:type="spellEnd"/>
+      <w:r>
+        <w:t xml:space="preserve"> Design and C++"</w:t>
       </w:r>
       <w:r>
         <w:t xml:space="preserve">. </w:t>
       </w:r>
+      <w:proofErr w:type="spellStart"/>
       <w:r>
         <w:rPr>
           <w:i/>
@@ -8286,6 +11405,7 @@
         </w:rPr>
         <w:t>Youtube</w:t>
       </w:r>
+      <w:proofErr w:type="spellEnd"/>
       <w:r>
         <w:t xml:space="preserve"> [online]</w:t>
       </w:r>
@@ -8307,7 +11427,7 @@
       <w:r>
         <w:t xml:space="preserve">2022-12-21]. Dostupné z: </w:t>
       </w:r>
-      <w:hyperlink r:id="rId31" w:history="1">
+      <w:hyperlink r:id="rId34" w:history="1">
         <w:r>
           <w:rPr>
             <w:rStyle w:val="Hyperlink"/>
@@ -8316,37 +11436,177 @@
         </w:r>
       </w:hyperlink>
       <w:r>
-        <w:t>. Kanál uživatele CppC</w:t>
+        <w:t xml:space="preserve">. Kanál uživatele </w:t>
+      </w:r>
+      <w:proofErr w:type="spellStart"/>
+      <w:r>
+        <w:t>CppC</w:t>
       </w:r>
       <w:r>
         <w:t>on</w:t>
       </w:r>
+      <w:proofErr w:type="spellEnd"/>
     </w:p>
     <w:p>
       <w:pPr>
         <w:jc w:val="left"/>
       </w:pPr>
-      <w:r>
-        <w:t xml:space="preserve">dodmain - </w:t>
-      </w:r>
-      <w:r>
-        <w:t>FABIAN, Richard. Data-Oriented Design: Software engineering for limited resources and short schedules [online]. Richard Fabian, 2018, 307 s. ISBN 9781916478701.</w:t>
+      <w:proofErr w:type="spellStart"/>
+      <w:r>
+        <w:t>dodmain</w:t>
+      </w:r>
+      <w:proofErr w:type="spellEnd"/>
+      <w:r>
+        <w:t xml:space="preserve"> - </w:t>
+      </w:r>
+      <w:r>
+        <w:t>FABIAN, Richard. Data-</w:t>
+      </w:r>
+      <w:proofErr w:type="spellStart"/>
+      <w:r>
+        <w:t>Oriented</w:t>
+      </w:r>
+      <w:proofErr w:type="spellEnd"/>
+      <w:r>
+        <w:t xml:space="preserve"> Design: Software </w:t>
+      </w:r>
+      <w:proofErr w:type="spellStart"/>
+      <w:r>
+        <w:t>engineering</w:t>
+      </w:r>
+      <w:proofErr w:type="spellEnd"/>
+      <w:r>
+        <w:t xml:space="preserve"> </w:t>
+      </w:r>
+      <w:proofErr w:type="spellStart"/>
+      <w:r>
+        <w:t>for</w:t>
+      </w:r>
+      <w:proofErr w:type="spellEnd"/>
+      <w:r>
+        <w:t xml:space="preserve"> limited </w:t>
+      </w:r>
+      <w:proofErr w:type="spellStart"/>
+      <w:r>
+        <w:t>resources</w:t>
+      </w:r>
+      <w:proofErr w:type="spellEnd"/>
+      <w:r>
+        <w:t xml:space="preserve"> and </w:t>
+      </w:r>
+      <w:proofErr w:type="spellStart"/>
+      <w:r>
+        <w:t>short</w:t>
+      </w:r>
+      <w:proofErr w:type="spellEnd"/>
+      <w:r>
+        <w:t xml:space="preserve"> </w:t>
+      </w:r>
+      <w:proofErr w:type="spellStart"/>
+      <w:r>
+        <w:t>schedules</w:t>
+      </w:r>
+      <w:proofErr w:type="spellEnd"/>
+      <w:r>
+        <w:t xml:space="preserve"> [online]. Richard Fabian, 2018, 307 s. ISBN 9781916478701.</w:t>
       </w:r>
     </w:p>
     <w:p>
       <w:pPr>
         <w:jc w:val="left"/>
       </w:pPr>
+      <w:proofErr w:type="spellStart"/>
       <w:r>
         <w:t>llopis</w:t>
       </w:r>
+      <w:proofErr w:type="spellEnd"/>
       <w:r>
         <w:t xml:space="preserve"> – </w:t>
       </w:r>
       <w:r>
-        <w:t xml:space="preserve">LLOPIS, Noel. Data-Oriented Design (Or Why You Might Be Shooting Yourself in The Foot With OOP) [online]. 2009-12-04 [cit. 2022-12-23]. Dostupné z: </w:t>
-      </w:r>
-      <w:hyperlink r:id="rId32" w:history="1">
+        <w:t>LLOPIS, Noel. Data-</w:t>
+      </w:r>
+      <w:proofErr w:type="spellStart"/>
+      <w:r>
+        <w:t>Oriented</w:t>
+      </w:r>
+      <w:proofErr w:type="spellEnd"/>
+      <w:r>
+        <w:t xml:space="preserve"> Design (Or </w:t>
+      </w:r>
+      <w:proofErr w:type="spellStart"/>
+      <w:r>
+        <w:t>Why</w:t>
+      </w:r>
+      <w:proofErr w:type="spellEnd"/>
+      <w:r>
+        <w:t xml:space="preserve"> </w:t>
+      </w:r>
+      <w:proofErr w:type="spellStart"/>
+      <w:r>
+        <w:t>You</w:t>
+      </w:r>
+      <w:proofErr w:type="spellEnd"/>
+      <w:r>
+        <w:t xml:space="preserve"> </w:t>
+      </w:r>
+      <w:proofErr w:type="spellStart"/>
+      <w:r>
+        <w:t>Might</w:t>
+      </w:r>
+      <w:proofErr w:type="spellEnd"/>
+      <w:r>
+        <w:t xml:space="preserve"> </w:t>
+      </w:r>
+      <w:proofErr w:type="spellStart"/>
+      <w:r>
+        <w:t>Be</w:t>
+      </w:r>
+      <w:proofErr w:type="spellEnd"/>
+      <w:r>
+        <w:t xml:space="preserve"> </w:t>
+      </w:r>
+      <w:proofErr w:type="spellStart"/>
+      <w:r>
+        <w:t>Shooting</w:t>
+      </w:r>
+      <w:proofErr w:type="spellEnd"/>
+      <w:r>
+        <w:t xml:space="preserve"> </w:t>
+      </w:r>
+      <w:proofErr w:type="spellStart"/>
+      <w:r>
+        <w:t>Yourself</w:t>
+      </w:r>
+      <w:proofErr w:type="spellEnd"/>
+      <w:r>
+        <w:t xml:space="preserve"> in </w:t>
+      </w:r>
+      <w:proofErr w:type="spellStart"/>
+      <w:r>
+        <w:t>The</w:t>
+      </w:r>
+      <w:proofErr w:type="spellEnd"/>
+      <w:r>
+        <w:t xml:space="preserve"> </w:t>
+      </w:r>
+      <w:proofErr w:type="spellStart"/>
+      <w:r>
+        <w:t>Foot</w:t>
+      </w:r>
+      <w:proofErr w:type="spellEnd"/>
+      <w:r>
+        <w:t xml:space="preserve"> </w:t>
+      </w:r>
+      <w:proofErr w:type="spellStart"/>
+      <w:r>
+        <w:t>With</w:t>
+      </w:r>
+      <w:proofErr w:type="spellEnd"/>
+      <w:r>
+        <w:t xml:space="preserve"> OOP) [online]. 2009-12-04 [cit. 2022-12-23]. Dostupné z: </w:t>
+      </w:r>
+      <w:hyperlink r:id="rId35" w:history="1">
         <w:r>
           <w:rPr>
             <w:rStyle w:val="Hyperlink"/>
@@ -8359,13 +11619,31 @@
       <w:pPr>
         <w:jc w:val="left"/>
       </w:pPr>
-      <w:r>
-        <w:t xml:space="preserve">mozillaOOP - </w:t>
-      </w:r>
-      <w:r>
-        <w:t xml:space="preserve">Object-oriented programming [online]. 2022-09-28 [cit. 2022-12-30]. Dostupné z: </w:t>
-      </w:r>
-      <w:hyperlink r:id="rId33" w:history="1">
+      <w:proofErr w:type="spellStart"/>
+      <w:r>
+        <w:t>mozillaOOP</w:t>
+      </w:r>
+      <w:proofErr w:type="spellEnd"/>
+      <w:r>
+        <w:t xml:space="preserve"> - </w:t>
+      </w:r>
+      <w:proofErr w:type="spellStart"/>
+      <w:r>
+        <w:t>Object-oriented</w:t>
+      </w:r>
+      <w:proofErr w:type="spellEnd"/>
+      <w:r>
+        <w:t xml:space="preserve"> </w:t>
+      </w:r>
+      <w:proofErr w:type="spellStart"/>
+      <w:r>
+        <w:t>programming</w:t>
+      </w:r>
+      <w:proofErr w:type="spellEnd"/>
+      <w:r>
+        <w:t xml:space="preserve"> [online]. 2022-09-28 [cit. 2022-12-30]. Dostupné z: </w:t>
+      </w:r>
+      <w:hyperlink r:id="rId36" w:history="1">
         <w:r>
           <w:rPr>
             <w:rStyle w:val="Hyperlink"/>
@@ -8378,13 +11656,58 @@
       <w:pPr>
         <w:jc w:val="left"/>
       </w:pPr>
-      <w:r>
-        <w:t xml:space="preserve">wtfp - </w:t>
-      </w:r>
-      <w:r>
-        <w:t xml:space="preserve">MITCHELL, Brad. What Is Functional Programming and Why Use It? [online]. 2022-07-13 [cit. 2022-12-30]. Dostupné z: </w:t>
-      </w:r>
-      <w:hyperlink r:id="rId34" w:history="1">
+      <w:proofErr w:type="spellStart"/>
+      <w:r>
+        <w:t>wtfp</w:t>
+      </w:r>
+      <w:proofErr w:type="spellEnd"/>
+      <w:r>
+        <w:t xml:space="preserve"> - </w:t>
+      </w:r>
+      <w:r>
+        <w:t xml:space="preserve">MITCHELL, Brad. </w:t>
+      </w:r>
+      <w:proofErr w:type="spellStart"/>
+      <w:r>
+        <w:t>What</w:t>
+      </w:r>
+      <w:proofErr w:type="spellEnd"/>
+      <w:r>
+        <w:t xml:space="preserve"> </w:t>
+      </w:r>
+      <w:proofErr w:type="spellStart"/>
+      <w:r>
+        <w:t>Is</w:t>
+      </w:r>
+      <w:proofErr w:type="spellEnd"/>
+      <w:r>
+        <w:t xml:space="preserve"> </w:t>
+      </w:r>
+      <w:proofErr w:type="spellStart"/>
+      <w:r>
+        <w:t>Functional</w:t>
+      </w:r>
+      <w:proofErr w:type="spellEnd"/>
+      <w:r>
+        <w:t xml:space="preserve"> </w:t>
+      </w:r>
+      <w:proofErr w:type="spellStart"/>
+      <w:r>
+        <w:t>Programming</w:t>
+      </w:r>
+      <w:proofErr w:type="spellEnd"/>
+      <w:r>
+        <w:t xml:space="preserve"> and </w:t>
+      </w:r>
+      <w:proofErr w:type="spellStart"/>
+      <w:r>
+        <w:t>Why</w:t>
+      </w:r>
+      <w:proofErr w:type="spellEnd"/>
+      <w:r>
+        <w:t xml:space="preserve"> Use It? [online]. 2022-07-13 [cit. 2022-12-30]. Dostupné z: </w:t>
+      </w:r>
+      <w:hyperlink r:id="rId37" w:history="1">
         <w:r>
           <w:rPr>
             <w:rStyle w:val="Hyperlink"/>
@@ -8397,14 +11720,68 @@
       <w:pPr>
         <w:jc w:val="left"/>
       </w:pPr>
-      <w:r>
-        <w:t xml:space="preserve">csprogrammer – </w:t>
-      </w:r>
-      <w:r>
-        <w:t>BRYANT, Randal a David O'HALLARON. Computer Systems: A Programmer's Perspective. 3rd Edition. Pearson, 2015, 1128 s. ISBN 013409266X.</w:t>
-      </w:r>
-    </w:p>
-    <w:p>
+      <w:proofErr w:type="spellStart"/>
+      <w:r>
+        <w:t>csprogrammer</w:t>
+      </w:r>
+      <w:proofErr w:type="spellEnd"/>
+      <w:r>
+        <w:t xml:space="preserve"> – </w:t>
+      </w:r>
+      <w:r>
+        <w:t xml:space="preserve">BRYANT, </w:t>
+      </w:r>
+      <w:proofErr w:type="spellStart"/>
+      <w:r>
+        <w:t>Randal</w:t>
+      </w:r>
+      <w:proofErr w:type="spellEnd"/>
+      <w:r>
+        <w:t xml:space="preserve"> a David O'HALLARON. </w:t>
+      </w:r>
+      <w:proofErr w:type="spellStart"/>
+      <w:r>
+        <w:t>Computer</w:t>
+      </w:r>
+      <w:proofErr w:type="spellEnd"/>
+      <w:r>
+        <w:t xml:space="preserve"> Systems: A </w:t>
+      </w:r>
+      <w:proofErr w:type="spellStart"/>
+      <w:r>
+        <w:t>Programmer's</w:t>
+      </w:r>
+      <w:proofErr w:type="spellEnd"/>
+      <w:r>
+        <w:t xml:space="preserve"> </w:t>
+      </w:r>
+      <w:proofErr w:type="spellStart"/>
+      <w:r>
+        <w:t>Perspective</w:t>
+      </w:r>
+      <w:proofErr w:type="spellEnd"/>
+      <w:r>
+        <w:t xml:space="preserve">. 3rd </w:t>
+      </w:r>
+      <w:proofErr w:type="spellStart"/>
+      <w:r>
+        <w:t>Edition</w:t>
+      </w:r>
+      <w:proofErr w:type="spellEnd"/>
+      <w:r>
+        <w:t xml:space="preserve">. </w:t>
+      </w:r>
+      <w:proofErr w:type="spellStart"/>
+      <w:r>
+        <w:t>Pearson</w:t>
+      </w:r>
+      <w:proofErr w:type="spellEnd"/>
+      <w:r>
+        <w:t>, 2015, 1128 s. ISBN 013409266X.</w:t>
+      </w:r>
+    </w:p>
+    <w:p>
+      <w:proofErr w:type="spellStart"/>
       <w:r>
         <w:t>mut</w:t>
       </w:r>
@@ -8412,11 +11789,61 @@
         <w:t>l</w:t>
       </w:r>
       <w:r>
-        <w:t xml:space="preserve">uPrefetch – </w:t>
-      </w:r>
-      <w:r>
-        <w:t xml:space="preserve">Lecture 25: Prefetching - Carnegie Mellon - Computer Architecture 2015 - Onur Mutlu. </w:t>
-      </w:r>
+        <w:t>uPrefetch</w:t>
+      </w:r>
+      <w:proofErr w:type="spellEnd"/>
+      <w:r>
+        <w:t xml:space="preserve"> – </w:t>
+      </w:r>
+      <w:proofErr w:type="spellStart"/>
+      <w:r>
+        <w:t>Lecture</w:t>
+      </w:r>
+      <w:proofErr w:type="spellEnd"/>
+      <w:r>
+        <w:t xml:space="preserve"> 25: </w:t>
+      </w:r>
+      <w:proofErr w:type="spellStart"/>
+      <w:r>
+        <w:t>Prefetching</w:t>
+      </w:r>
+      <w:proofErr w:type="spellEnd"/>
+      <w:r>
+        <w:t xml:space="preserve"> - Carnegie </w:t>
+      </w:r>
+      <w:proofErr w:type="spellStart"/>
+      <w:r>
+        <w:t>Mellon</w:t>
+      </w:r>
+      <w:proofErr w:type="spellEnd"/>
+      <w:r>
+        <w:t xml:space="preserve"> - </w:t>
+      </w:r>
+      <w:proofErr w:type="spellStart"/>
+      <w:r>
+        <w:t>Computer</w:t>
+      </w:r>
+      <w:proofErr w:type="spellEnd"/>
+      <w:r>
+        <w:t xml:space="preserve"> </w:t>
+      </w:r>
+      <w:proofErr w:type="spellStart"/>
+      <w:r>
+        <w:t>Architecture</w:t>
+      </w:r>
+      <w:proofErr w:type="spellEnd"/>
+      <w:r>
+        <w:t xml:space="preserve"> 2015 - Onur </w:t>
+      </w:r>
+      <w:proofErr w:type="spellStart"/>
+      <w:r>
+        <w:t>Mutlu</w:t>
+      </w:r>
+      <w:proofErr w:type="spellEnd"/>
+      <w:r>
+        <w:t xml:space="preserve">. </w:t>
+      </w:r>
+      <w:proofErr w:type="spellStart"/>
       <w:r>
         <w:rPr>
           <w:i/>
@@ -8424,6 +11851,7 @@
         </w:rPr>
         <w:t>Youtube</w:t>
       </w:r>
+      <w:proofErr w:type="spellEnd"/>
       <w:r>
         <w:t xml:space="preserve"> [online]. 30.9.2014 [cit. 2022-12-</w:t>
       </w:r>
@@ -8431,8 +11859,29 @@
         <w:t>30</w:t>
       </w:r>
       <w:r>
-        <w:t>]. Dostupné z: https://www.youtube.com/watch?v=ibPL7T9iEwY. Kanál uživatele Carnegie Mellon Computer Architecture</w:t>
-      </w:r>
+        <w:t xml:space="preserve">]. Dostupné z: https://www.youtube.com/watch?v=ibPL7T9iEwY. Kanál uživatele Carnegie </w:t>
+      </w:r>
+      <w:proofErr w:type="spellStart"/>
+      <w:r>
+        <w:t>Mellon</w:t>
+      </w:r>
+      <w:proofErr w:type="spellEnd"/>
+      <w:r>
+        <w:t xml:space="preserve"> </w:t>
+      </w:r>
+      <w:proofErr w:type="spellStart"/>
+      <w:r>
+        <w:t>Computer</w:t>
+      </w:r>
+      <w:proofErr w:type="spellEnd"/>
+      <w:r>
+        <w:t xml:space="preserve"> </w:t>
+      </w:r>
+      <w:proofErr w:type="spellStart"/>
+      <w:r>
+        <w:t>Architecture</w:t>
+      </w:r>
+      <w:proofErr w:type="spellEnd"/>
       <w:r>
         <w:t>.</w:t>
       </w:r>
@@ -8441,9 +11890,55 @@
       <w:r>
         <w:t xml:space="preserve">mutluPrefetch2 – </w:t>
       </w:r>
-      <w:r>
-        <w:t xml:space="preserve">Lecture 26. More Prefetching and Emerging Memory Technologies - CMU - Comp. Arch. 2015 - Onur Mutlu. </w:t>
-      </w:r>
+      <w:proofErr w:type="spellStart"/>
+      <w:r>
+        <w:t>Lecture</w:t>
+      </w:r>
+      <w:proofErr w:type="spellEnd"/>
+      <w:r>
+        <w:t xml:space="preserve"> 26. More </w:t>
+      </w:r>
+      <w:proofErr w:type="spellStart"/>
+      <w:r>
+        <w:t>Prefetching</w:t>
+      </w:r>
+      <w:proofErr w:type="spellEnd"/>
+      <w:r>
+        <w:t xml:space="preserve"> and </w:t>
+      </w:r>
+      <w:proofErr w:type="spellStart"/>
+      <w:r>
+        <w:t>Emerging</w:t>
+      </w:r>
+      <w:proofErr w:type="spellEnd"/>
+      <w:r>
+        <w:t xml:space="preserve"> </w:t>
+      </w:r>
+      <w:proofErr w:type="spellStart"/>
+      <w:r>
+        <w:t>Memory</w:t>
+      </w:r>
+      <w:proofErr w:type="spellEnd"/>
+      <w:r>
+        <w:t xml:space="preserve"> Technologies - CMU - </w:t>
+      </w:r>
+      <w:proofErr w:type="spellStart"/>
+      <w:r>
+        <w:t>Comp</w:t>
+      </w:r>
+      <w:proofErr w:type="spellEnd"/>
+      <w:r>
+        <w:t xml:space="preserve">. Arch. 2015 - Onur </w:t>
+      </w:r>
+      <w:proofErr w:type="spellStart"/>
+      <w:r>
+        <w:t>Mutlu</w:t>
+      </w:r>
+      <w:proofErr w:type="spellEnd"/>
+      <w:r>
+        <w:t xml:space="preserve">. </w:t>
+      </w:r>
+      <w:proofErr w:type="spellStart"/>
       <w:r>
         <w:rPr>
           <w:i/>
@@ -8451,6 +11946,7 @@
         </w:rPr>
         <w:t>Youtube</w:t>
       </w:r>
+      <w:proofErr w:type="spellEnd"/>
       <w:r>
         <w:t xml:space="preserve"> [online]. 30.9.2014 [cit. 2022-12-</w:t>
       </w:r>
@@ -8458,8 +11954,29 @@
         <w:t>30</w:t>
       </w:r>
       <w:r>
-        <w:t>]. Dostupné z: https://www.youtube.com/watch?v=TUFins4z6o4. Kanál uživatele Carnegie Mellon Computer Architecture</w:t>
-      </w:r>
+        <w:t xml:space="preserve">]. Dostupné z: https://www.youtube.com/watch?v=TUFins4z6o4. Kanál uživatele Carnegie </w:t>
+      </w:r>
+      <w:proofErr w:type="spellStart"/>
+      <w:r>
+        <w:t>Mellon</w:t>
+      </w:r>
+      <w:proofErr w:type="spellEnd"/>
+      <w:r>
+        <w:t xml:space="preserve"> </w:t>
+      </w:r>
+      <w:proofErr w:type="spellStart"/>
+      <w:r>
+        <w:t>Computer</w:t>
+      </w:r>
+      <w:proofErr w:type="spellEnd"/>
+      <w:r>
+        <w:t xml:space="preserve"> </w:t>
+      </w:r>
+      <w:proofErr w:type="spellStart"/>
+      <w:r>
+        <w:t>Architecture</w:t>
+      </w:r>
+      <w:proofErr w:type="spellEnd"/>
       <w:r>
         <w:t>.</w:t>
       </w:r>
@@ -8468,23 +11985,113 @@
       <w:pPr>
         <w:jc w:val="left"/>
       </w:pPr>
-      <w:r>
-        <w:t xml:space="preserve">caqa – </w:t>
-      </w:r>
-      <w:r>
-        <w:t>HENNESSY, John L. a David A. PATTERSON. Computer Architecture: A Quantitative Approach. 4th Edition. 2006, 704 s. ISBN 0123704901.</w:t>
+      <w:proofErr w:type="spellStart"/>
+      <w:r>
+        <w:t>caqa</w:t>
+      </w:r>
+      <w:proofErr w:type="spellEnd"/>
+      <w:r>
+        <w:t xml:space="preserve"> – </w:t>
+      </w:r>
+      <w:r>
+        <w:t xml:space="preserve">HENNESSY, John L. a David A. PATTERSON. </w:t>
+      </w:r>
+      <w:proofErr w:type="spellStart"/>
+      <w:r>
+        <w:t>Computer</w:t>
+      </w:r>
+      <w:proofErr w:type="spellEnd"/>
+      <w:r>
+        <w:t xml:space="preserve"> </w:t>
+      </w:r>
+      <w:proofErr w:type="spellStart"/>
+      <w:r>
+        <w:t>Architecture</w:t>
+      </w:r>
+      <w:proofErr w:type="spellEnd"/>
+      <w:r>
+        <w:t xml:space="preserve">: A </w:t>
+      </w:r>
+      <w:proofErr w:type="spellStart"/>
+      <w:r>
+        <w:t>Quantitative</w:t>
+      </w:r>
+      <w:proofErr w:type="spellEnd"/>
+      <w:r>
+        <w:t xml:space="preserve"> </w:t>
+      </w:r>
+      <w:proofErr w:type="spellStart"/>
+      <w:r>
+        <w:t>Approach</w:t>
+      </w:r>
+      <w:proofErr w:type="spellEnd"/>
+      <w:r>
+        <w:t xml:space="preserve">. 4th </w:t>
+      </w:r>
+      <w:proofErr w:type="spellStart"/>
+      <w:r>
+        <w:t>Edition</w:t>
+      </w:r>
+      <w:proofErr w:type="spellEnd"/>
+      <w:r>
+        <w:t>. 2006, 704 s. ISBN 0123704901.</w:t>
       </w:r>
     </w:p>
     <w:p>
       <w:pPr>
         <w:jc w:val="left"/>
       </w:pPr>
+      <w:proofErr w:type="spellStart"/>
       <w:r>
         <w:lastRenderedPageBreak/>
-        <w:t xml:space="preserve">asm - </w:t>
-      </w:r>
-      <w:r>
-        <w:t>KUSSWURM, Daniel. Modern X86 Assembly Language Programming: 32-bit, 64-bit, SSE, and AVX. Apress,</w:t>
+        <w:t>asm</w:t>
+      </w:r>
+      <w:proofErr w:type="spellEnd"/>
+      <w:r>
+        <w:t xml:space="preserve"> - </w:t>
+      </w:r>
+      <w:r>
+        <w:t xml:space="preserve">KUSSWURM, Daniel. </w:t>
+      </w:r>
+      <w:proofErr w:type="spellStart"/>
+      <w:r>
+        <w:t>Modern</w:t>
+      </w:r>
+      <w:proofErr w:type="spellEnd"/>
+      <w:r>
+        <w:t xml:space="preserve"> X86 </w:t>
+      </w:r>
+      <w:proofErr w:type="spellStart"/>
+      <w:r>
+        <w:t>Assembly</w:t>
+      </w:r>
+      <w:proofErr w:type="spellEnd"/>
+      <w:r>
+        <w:t xml:space="preserve"> </w:t>
+      </w:r>
+      <w:proofErr w:type="spellStart"/>
+      <w:r>
+        <w:t>Language</w:t>
+      </w:r>
+      <w:proofErr w:type="spellEnd"/>
+      <w:r>
+        <w:t xml:space="preserve"> </w:t>
+      </w:r>
+      <w:proofErr w:type="spellStart"/>
+      <w:r>
+        <w:t>Programming</w:t>
+      </w:r>
+      <w:proofErr w:type="spellEnd"/>
+      <w:r>
+        <w:t xml:space="preserve">: 32-bit, 64-bit, SSE, and AVX. </w:t>
+      </w:r>
+      <w:proofErr w:type="spellStart"/>
+      <w:r>
+        <w:t>Apress</w:t>
+      </w:r>
+      <w:proofErr w:type="spellEnd"/>
+      <w:r>
+        <w:t>,</w:t>
       </w:r>
       <w:r>
         <w:t xml:space="preserve"> 2014,</w:t>
@@ -8497,30 +12104,141 @@
       <w:pPr>
         <w:jc w:val="left"/>
       </w:pPr>
-      <w:r>
-        <w:t xml:space="preserve">gcc – </w:t>
-      </w:r>
-      <w:r>
-        <w:t>STALLMAN, Richard M. Using the GNU Compiler Collection: For gcc version 12.2.0 [online]. GNU Press, 2022 [cit. 2023-01-16]. Dostupné z: https://gcc.g</w:t>
-      </w:r>
+      <w:proofErr w:type="spellStart"/>
+      <w:r>
+        <w:t>gcc</w:t>
+      </w:r>
+      <w:proofErr w:type="spellEnd"/>
+      <w:r>
+        <w:t xml:space="preserve"> – </w:t>
+      </w:r>
+      <w:r>
+        <w:t xml:space="preserve">STALLMAN, Richard M. </w:t>
+      </w:r>
+      <w:proofErr w:type="spellStart"/>
+      <w:r>
+        <w:t>Using</w:t>
+      </w:r>
+      <w:proofErr w:type="spellEnd"/>
       <w:r>
         <w:t xml:space="preserve"> </w:t>
       </w:r>
-      <w:r>
-        <w:t>nu.org/onlinedocs/gcc-12.2.0/gcc.pdf</w:t>
+      <w:proofErr w:type="spellStart"/>
+      <w:r>
+        <w:t>the</w:t>
+      </w:r>
+      <w:proofErr w:type="spellEnd"/>
+      <w:r>
+        <w:t xml:space="preserve"> GNU </w:t>
+      </w:r>
+      <w:proofErr w:type="spellStart"/>
+      <w:r>
+        <w:t>Compiler</w:t>
+      </w:r>
+      <w:proofErr w:type="spellEnd"/>
+      <w:r>
+        <w:t xml:space="preserve"> </w:t>
+      </w:r>
+      <w:proofErr w:type="spellStart"/>
+      <w:r>
+        <w:t>Collection</w:t>
+      </w:r>
+      <w:proofErr w:type="spellEnd"/>
+      <w:r>
+        <w:t xml:space="preserve">: </w:t>
+      </w:r>
+      <w:proofErr w:type="spellStart"/>
+      <w:r>
+        <w:t>For</w:t>
+      </w:r>
+      <w:proofErr w:type="spellEnd"/>
+      <w:r>
+        <w:t xml:space="preserve"> </w:t>
+      </w:r>
+      <w:proofErr w:type="spellStart"/>
+      <w:r>
+        <w:t>gcc</w:t>
+      </w:r>
+      <w:proofErr w:type="spellEnd"/>
+      <w:r>
+        <w:t xml:space="preserve"> </w:t>
+      </w:r>
+      <w:proofErr w:type="spellStart"/>
+      <w:r>
+        <w:t>version</w:t>
+      </w:r>
+      <w:proofErr w:type="spellEnd"/>
+      <w:r>
+        <w:t xml:space="preserve"> 12.2.0 [online]. GNU </w:t>
+      </w:r>
+      <w:proofErr w:type="spellStart"/>
+      <w:r>
+        <w:t>Press</w:t>
+      </w:r>
+      <w:proofErr w:type="spellEnd"/>
+      <w:r>
+        <w:t>, 2022 [cit. 2023-01-16]. Dostupné z: https://gcc.g</w:t>
+      </w:r>
+      <w:r>
+        <w:t xml:space="preserve"> </w:t>
+      </w:r>
+      <w:r>
+        <w:t>nu.org/</w:t>
+      </w:r>
+      <w:proofErr w:type="spellStart"/>
+      <w:r>
+        <w:t>onlinedocs</w:t>
+      </w:r>
+      <w:proofErr w:type="spellEnd"/>
+      <w:r>
+        <w:t>/gcc-12.2.0/gcc.pdf</w:t>
       </w:r>
     </w:p>
     <w:p>
       <w:pPr>
         <w:jc w:val="left"/>
       </w:pPr>
-      <w:r>
-        <w:t xml:space="preserve">clang – </w:t>
-      </w:r>
-      <w:r>
-        <w:t xml:space="preserve">Clang Compiler User’s Manual [online]. [cit. 2023-01-16]. Dostupné z: </w:t>
-      </w:r>
-      <w:hyperlink r:id="rId35" w:history="1">
+      <w:proofErr w:type="spellStart"/>
+      <w:r>
+        <w:t>clang</w:t>
+      </w:r>
+      <w:proofErr w:type="spellEnd"/>
+      <w:r>
+        <w:t xml:space="preserve"> – </w:t>
+      </w:r>
+      <w:proofErr w:type="spellStart"/>
+      <w:r>
+        <w:t>Clang</w:t>
+      </w:r>
+      <w:proofErr w:type="spellEnd"/>
+      <w:r>
+        <w:t xml:space="preserve"> </w:t>
+      </w:r>
+      <w:proofErr w:type="spellStart"/>
+      <w:r>
+        <w:t>Compiler</w:t>
+      </w:r>
+      <w:proofErr w:type="spellEnd"/>
+      <w:r>
+        <w:t xml:space="preserve"> </w:t>
+      </w:r>
+      <w:proofErr w:type="spellStart"/>
+      <w:r>
+        <w:t>User’s</w:t>
+      </w:r>
+      <w:proofErr w:type="spellEnd"/>
+      <w:r>
+        <w:t xml:space="preserve"> </w:t>
+      </w:r>
+      <w:proofErr w:type="spellStart"/>
+      <w:r>
+        <w:t>Manual</w:t>
+      </w:r>
+      <w:proofErr w:type="spellEnd"/>
+      <w:r>
+        <w:t xml:space="preserve"> [online]. [cit. 2023-01-16]. Dostupné z: </w:t>
+      </w:r>
+      <w:hyperlink r:id="rId38" w:history="1">
         <w:r>
           <w:rPr>
             <w:rStyle w:val="Hyperlink"/>
@@ -8533,13 +12251,31 @@
       <w:pPr>
         <w:jc w:val="left"/>
       </w:pPr>
-      <w:r>
-        <w:t xml:space="preserve">msvcOptions - </w:t>
-      </w:r>
-      <w:r>
-        <w:t xml:space="preserve">Compiler Options [online]. [cit. 2023-01-16]. Dostupné z: </w:t>
-      </w:r>
-      <w:hyperlink r:id="rId36" w:history="1">
+      <w:proofErr w:type="spellStart"/>
+      <w:r>
+        <w:t>msvcOptions</w:t>
+      </w:r>
+      <w:proofErr w:type="spellEnd"/>
+      <w:r>
+        <w:t xml:space="preserve"> - </w:t>
+      </w:r>
+      <w:proofErr w:type="spellStart"/>
+      <w:r>
+        <w:t>Compiler</w:t>
+      </w:r>
+      <w:proofErr w:type="spellEnd"/>
+      <w:r>
+        <w:t xml:space="preserve"> </w:t>
+      </w:r>
+      <w:proofErr w:type="spellStart"/>
+      <w:r>
+        <w:t>Options</w:t>
+      </w:r>
+      <w:proofErr w:type="spellEnd"/>
+      <w:r>
+        <w:t xml:space="preserve"> [online]. [cit. 2023-01-16]. Dostupné z: </w:t>
+      </w:r>
+      <w:hyperlink r:id="rId39" w:history="1">
         <w:r>
           <w:rPr>
             <w:rStyle w:val="Hyperlink"/>
@@ -8552,11 +12288,32 @@
       <w:pPr>
         <w:jc w:val="left"/>
       </w:pPr>
-      <w:r>
-        <w:t xml:space="preserve">intrinsics - </w:t>
-      </w:r>
-      <w:r>
-        <w:t>Intel® Intrinsics Guide [online]. 2022-12-14 [cit. 2023-01-27]. Dostupné z: https://www.intel.com/content/www/us/en/docs/intrinsics-guide/index.html</w:t>
+      <w:proofErr w:type="spellStart"/>
+      <w:r>
+        <w:t>intrinsics</w:t>
+      </w:r>
+      <w:proofErr w:type="spellEnd"/>
+      <w:r>
+        <w:t xml:space="preserve"> - </w:t>
+      </w:r>
+      <w:r>
+        <w:t xml:space="preserve">Intel® </w:t>
+      </w:r>
+      <w:proofErr w:type="spellStart"/>
+      <w:r>
+        <w:t>Intrinsics</w:t>
+      </w:r>
+      <w:proofErr w:type="spellEnd"/>
+      <w:r>
+        <w:t xml:space="preserve"> </w:t>
+      </w:r>
+      <w:proofErr w:type="spellStart"/>
+      <w:r>
+        <w:t>Guide</w:t>
+      </w:r>
+      <w:proofErr w:type="spellEnd"/>
+      <w:r>
+        <w:t xml:space="preserve"> [online]. 2022-12-14 [cit. 2023-01-27]. Dostupné z: https://www.intel.com/content/www/us/en/docs/intrinsics-guide/index.html</w:t>
       </w:r>
     </w:p>
     <w:p>
@@ -8566,7 +12323,7 @@
       <w:r>
         <w:t xml:space="preserve">TODO – zkontrolovat na </w:t>
       </w:r>
-      <w:hyperlink r:id="rId37" w:history="1">
+      <w:hyperlink r:id="rId40" w:history="1">
         <w:r>
           <w:rPr>
             <w:rStyle w:val="Hyperlink"/>
@@ -8690,7 +12447,15 @@
               <w:pStyle w:val="Bezodstavce"/>
             </w:pPr>
             <w:r>
-              <w:t>Data-oriented design</w:t>
+              <w:t>Data-</w:t>
+            </w:r>
+            <w:proofErr w:type="spellStart"/>
+            <w:r>
+              <w:t>oriented</w:t>
+            </w:r>
+            <w:proofErr w:type="spellEnd"/>
+            <w:r>
+              <w:t xml:space="preserve"> design</w:t>
             </w:r>
           </w:p>
         </w:tc>
@@ -8846,7 +12611,15 @@
               <w:pStyle w:val="Bezodstavce"/>
             </w:pPr>
             <w:r>
-              <w:t>Solid State Drive</w:t>
+              <w:t xml:space="preserve">Solid </w:t>
+            </w:r>
+            <w:proofErr w:type="spellStart"/>
+            <w:r>
+              <w:t>State</w:t>
+            </w:r>
+            <w:proofErr w:type="spellEnd"/>
+            <w:r>
+              <w:t xml:space="preserve"> Drive</w:t>
             </w:r>
           </w:p>
         </w:tc>
@@ -8885,8 +12658,21 @@
               <w:pStyle w:val="Bezodstavce"/>
             </w:pPr>
             <w:r>
-              <w:t>Static Random Access Memory</w:t>
+              <w:t xml:space="preserve">Static </w:t>
             </w:r>
+            <w:proofErr w:type="spellStart"/>
+            <w:r>
+              <w:t>Random</w:t>
+            </w:r>
+            <w:proofErr w:type="spellEnd"/>
+            <w:r>
+              <w:t xml:space="preserve"> Access </w:t>
+            </w:r>
+            <w:proofErr w:type="spellStart"/>
+            <w:r>
+              <w:t>Memory</w:t>
+            </w:r>
+            <w:proofErr w:type="spellEnd"/>
           </w:p>
         </w:tc>
       </w:tr>
@@ -8923,8 +12709,21 @@
             <w:pPr>
               <w:pStyle w:val="Bezodstavce"/>
             </w:pPr>
+            <w:proofErr w:type="spellStart"/>
             <w:r>
-              <w:t>Central Processing Unit</w:t>
+              <w:t>Central</w:t>
+            </w:r>
+            <w:proofErr w:type="spellEnd"/>
+            <w:r>
+              <w:t xml:space="preserve"> </w:t>
+            </w:r>
+            <w:proofErr w:type="spellStart"/>
+            <w:r>
+              <w:t>Processing</w:t>
+            </w:r>
+            <w:proofErr w:type="spellEnd"/>
+            <w:r>
+              <w:t xml:space="preserve"> Unit</w:t>
             </w:r>
           </w:p>
         </w:tc>
@@ -8963,8 +12762,21 @@
               <w:pStyle w:val="Bezodstavce"/>
             </w:pPr>
             <w:r>
-              <w:t>Least Recently Used</w:t>
+              <w:t xml:space="preserve">Least </w:t>
             </w:r>
+            <w:proofErr w:type="spellStart"/>
+            <w:r>
+              <w:t>Recently</w:t>
+            </w:r>
+            <w:proofErr w:type="spellEnd"/>
+            <w:r>
+              <w:t xml:space="preserve"> </w:t>
+            </w:r>
+            <w:proofErr w:type="spellStart"/>
+            <w:r>
+              <w:t>Used</w:t>
+            </w:r>
+            <w:proofErr w:type="spellEnd"/>
           </w:p>
         </w:tc>
       </w:tr>
@@ -9002,8 +12814,21 @@
               <w:pStyle w:val="Bezodstavce"/>
             </w:pPr>
             <w:r>
-              <w:t>Least Frequently Used</w:t>
+              <w:t xml:space="preserve">Least </w:t>
             </w:r>
+            <w:proofErr w:type="spellStart"/>
+            <w:r>
+              <w:t>Frequently</w:t>
+            </w:r>
+            <w:proofErr w:type="spellEnd"/>
+            <w:r>
+              <w:t xml:space="preserve"> </w:t>
+            </w:r>
+            <w:proofErr w:type="spellStart"/>
+            <w:r>
+              <w:t>Used</w:t>
+            </w:r>
+            <w:proofErr w:type="spellEnd"/>
           </w:p>
         </w:tc>
       </w:tr>
@@ -9040,9 +12865,27 @@
             <w:pPr>
               <w:pStyle w:val="Bezodstavce"/>
             </w:pPr>
+            <w:proofErr w:type="spellStart"/>
             <w:r>
-              <w:t>Dynamic Random Access Memory</w:t>
+              <w:t>Dynamic</w:t>
             </w:r>
+            <w:proofErr w:type="spellEnd"/>
+            <w:r>
+              <w:t xml:space="preserve"> </w:t>
+            </w:r>
+            <w:proofErr w:type="spellStart"/>
+            <w:r>
+              <w:t>Random</w:t>
+            </w:r>
+            <w:proofErr w:type="spellEnd"/>
+            <w:r>
+              <w:t xml:space="preserve"> Access </w:t>
+            </w:r>
+            <w:proofErr w:type="spellStart"/>
+            <w:r>
+              <w:t>Memory</w:t>
+            </w:r>
+            <w:proofErr w:type="spellEnd"/>
           </w:p>
         </w:tc>
       </w:tr>
@@ -9079,9 +12922,19 @@
             <w:pPr>
               <w:pStyle w:val="Bezodstavce"/>
             </w:pPr>
+            <w:proofErr w:type="spellStart"/>
             <w:r>
-              <w:t>Instruction Set Architecture</w:t>
+              <w:t>Instruction</w:t>
             </w:r>
+            <w:proofErr w:type="spellEnd"/>
+            <w:r>
+              <w:t xml:space="preserve"> Set </w:t>
+            </w:r>
+            <w:proofErr w:type="spellStart"/>
+            <w:r>
+              <w:t>Architecture</w:t>
+            </w:r>
+            <w:proofErr w:type="spellEnd"/>
           </w:p>
         </w:tc>
       </w:tr>
@@ -9119,7 +12972,23 @@
               <w:pStyle w:val="Bezodstavce"/>
             </w:pPr>
             <w:r>
-              <w:t>Single Instruction Multiple Data</w:t>
+              <w:t xml:space="preserve">Single </w:t>
+            </w:r>
+            <w:proofErr w:type="spellStart"/>
+            <w:r>
+              <w:t>Instruction</w:t>
+            </w:r>
+            <w:proofErr w:type="spellEnd"/>
+            <w:r>
+              <w:t xml:space="preserve"> </w:t>
+            </w:r>
+            <w:proofErr w:type="spellStart"/>
+            <w:r>
+              <w:t>Multiple</w:t>
+            </w:r>
+            <w:proofErr w:type="spellEnd"/>
+            <w:r>
+              <w:t xml:space="preserve"> Data</w:t>
             </w:r>
           </w:p>
         </w:tc>
@@ -9157,12 +13026,22 @@
             <w:pPr>
               <w:pStyle w:val="Bezodstavce"/>
             </w:pPr>
+            <w:proofErr w:type="spellStart"/>
             <w:r>
-              <w:t>Multi Media Extenstion</w:t>
+              <w:t>Multi</w:t>
+            </w:r>
+            <w:proofErr w:type="spellEnd"/>
+            <w:r>
+              <w:t xml:space="preserve"> Media </w:t>
+            </w:r>
+            <w:proofErr w:type="spellStart"/>
+            <w:r>
+              <w:t>Extenstion</w:t>
             </w:r>
             <w:r>
               <w:t>s</w:t>
             </w:r>
+            <w:proofErr w:type="spellEnd"/>
           </w:p>
         </w:tc>
       </w:tr>
@@ -9199,9 +13078,19 @@
             <w:pPr>
               <w:pStyle w:val="Bezodstavce"/>
             </w:pPr>
+            <w:proofErr w:type="spellStart"/>
             <w:r>
-              <w:t>Streaming SIMD Extensions</w:t>
+              <w:t>Streaming</w:t>
             </w:r>
+            <w:proofErr w:type="spellEnd"/>
+            <w:r>
+              <w:t xml:space="preserve"> SIMD </w:t>
+            </w:r>
+            <w:proofErr w:type="spellStart"/>
+            <w:r>
+              <w:t>Extensions</w:t>
+            </w:r>
+            <w:proofErr w:type="spellEnd"/>
           </w:p>
         </w:tc>
       </w:tr>
@@ -9238,9 +13127,27 @@
             <w:pPr>
               <w:pStyle w:val="Bezodstavce"/>
             </w:pPr>
+            <w:proofErr w:type="spellStart"/>
             <w:r>
-              <w:t>Advanced Vector Extensions</w:t>
+              <w:t>Advanced</w:t>
             </w:r>
+            <w:proofErr w:type="spellEnd"/>
+            <w:r>
+              <w:t xml:space="preserve"> </w:t>
+            </w:r>
+            <w:proofErr w:type="spellStart"/>
+            <w:r>
+              <w:t>Vector</w:t>
+            </w:r>
+            <w:proofErr w:type="spellEnd"/>
+            <w:r>
+              <w:t xml:space="preserve"> </w:t>
+            </w:r>
+            <w:proofErr w:type="spellStart"/>
+            <w:r>
+              <w:t>Extensions</w:t>
+            </w:r>
+            <w:proofErr w:type="spellEnd"/>
           </w:p>
         </w:tc>
       </w:tr>
@@ -9277,9 +13184,19 @@
             <w:pPr>
               <w:pStyle w:val="Bezodstavce"/>
             </w:pPr>
+            <w:proofErr w:type="spellStart"/>
             <w:r>
-              <w:t>Cycles Per Instruction</w:t>
+              <w:t>Cycles</w:t>
             </w:r>
+            <w:proofErr w:type="spellEnd"/>
+            <w:r>
+              <w:t xml:space="preserve"> Per </w:t>
+            </w:r>
+            <w:proofErr w:type="spellStart"/>
+            <w:r>
+              <w:t>Instruction</w:t>
+            </w:r>
+            <w:proofErr w:type="spellEnd"/>
           </w:p>
         </w:tc>
       </w:tr>
@@ -9316,8 +13233,70 @@
             <w:pPr>
               <w:pStyle w:val="Bezodstavce"/>
             </w:pPr>
+            <w:proofErr w:type="spellStart"/>
             <w:r>
-              <w:t>Instructions Per Cycle</w:t>
+              <w:t>Instructions</w:t>
+            </w:r>
+            <w:proofErr w:type="spellEnd"/>
+            <w:r>
+              <w:t xml:space="preserve"> Per </w:t>
+            </w:r>
+            <w:proofErr w:type="spellStart"/>
+            <w:r>
+              <w:t>Cycle</w:t>
+            </w:r>
+            <w:proofErr w:type="spellEnd"/>
+          </w:p>
+        </w:tc>
+      </w:tr>
+      <w:tr>
+        <w:tc>
+          <w:tcPr>
+            <w:tcW w:w="0" w:type="auto"/>
+            <w:noWrap/>
+          </w:tcPr>
+          <w:p>
+            <w:pPr>
+              <w:pStyle w:val="Bezodstavce"/>
+            </w:pPr>
+            <w:r>
+              <w:t>GPU</w:t>
+            </w:r>
+          </w:p>
+        </w:tc>
+        <w:tc>
+          <w:tcPr>
+            <w:tcW w:w="170" w:type="dxa"/>
+          </w:tcPr>
+          <w:p>
+            <w:pPr>
+              <w:pStyle w:val="Bezodstavce"/>
+            </w:pPr>
+          </w:p>
+        </w:tc>
+        <w:tc>
+          <w:tcPr>
+            <w:tcW w:w="8055" w:type="dxa"/>
+          </w:tcPr>
+          <w:p>
+            <w:pPr>
+              <w:pStyle w:val="Bezodstavce"/>
+            </w:pPr>
+            <w:proofErr w:type="spellStart"/>
+            <w:r>
+              <w:t>Graphics</w:t>
+            </w:r>
+            <w:proofErr w:type="spellEnd"/>
+            <w:r>
+              <w:t xml:space="preserve"> </w:t>
+            </w:r>
+            <w:proofErr w:type="spellStart"/>
+            <w:r>
+              <w:t>Processing</w:t>
+            </w:r>
+            <w:proofErr w:type="spellEnd"/>
+            <w:r>
+              <w:t xml:space="preserve"> Unit</w:t>
             </w:r>
           </w:p>
         </w:tc>
@@ -9730,8 +13709,8 @@
     <w:p>
       <w:pPr>
         <w:sectPr>
-          <w:headerReference w:type="default" r:id="rId38"/>
-          <w:footerReference w:type="default" r:id="rId39"/>
+          <w:headerReference w:type="default" r:id="rId41"/>
+          <w:footerReference w:type="default" r:id="rId42"/>
           <w:type w:val="continuous"/>
           <w:pgSz w:w="11907" w:h="16840" w:code="9"/>
           <w:pgMar w:top="1701" w:right="1134" w:bottom="1134" w:left="1134" w:header="851" w:footer="709" w:gutter="851"/>
@@ -9750,7 +13729,7 @@
       </w:r>
     </w:p>
     <w:sectPr>
-      <w:headerReference w:type="default" r:id="rId40"/>
+      <w:headerReference w:type="default" r:id="rId43"/>
       <w:type w:val="continuous"/>
       <w:pgSz w:w="11907" w:h="16840" w:code="9"/>
       <w:pgMar w:top="1701" w:right="1134" w:bottom="1134" w:left="1134" w:header="851" w:footer="709" w:gutter="851"/>

--- a/Dokumentace/fulltext.docx
+++ b/Dokumentace/fulltext.docx
@@ -2625,15 +2625,7 @@
         <w:t>.</w:t>
       </w:r>
       <w:r>
-        <w:t xml:space="preserve"> Rovněž je třeba se zabývat tématem </w:t>
-      </w:r>
-      <w:proofErr w:type="spellStart"/>
-      <w:r>
-        <w:t>mikroarchitektury</w:t>
-      </w:r>
-      <w:proofErr w:type="spellEnd"/>
-      <w:r>
-        <w:t xml:space="preserve"> počítače, jelikož jeho znalost je pro využití v této oblasti kritická.</w:t>
+        <w:t xml:space="preserve"> Rovněž je třeba se zabývat tématem mikroarchitektury počítače, jelikož jeho znalost je pro využití v této oblasti kritická.</w:t>
       </w:r>
       <w:r>
         <w:t xml:space="preserve"> V praktické části</w:t>
@@ -2721,15 +2713,7 @@
         <w:t xml:space="preserve"> V žádném případě se nejedná o něco, co by nebylo použito v minulosti, byť například pod jiným jménem.</w:t>
       </w:r>
       <w:r>
-        <w:t xml:space="preserve"> Ačkoliv nejde o nový koncept, samotný pojem „data-</w:t>
-      </w:r>
-      <w:proofErr w:type="spellStart"/>
-      <w:r>
-        <w:t>oriented</w:t>
-      </w:r>
-      <w:proofErr w:type="spellEnd"/>
-      <w:r>
-        <w:t xml:space="preserve">“ se ve vývojářských kruzích začal vyskytovat teprve nedávno. I z tohoto důvodu je třeba při této diplomové práci využít omezené množství knih, které se zabývají tímto tématem, ovšem také větší množství záznamů přednášek z programátorských konferencí. Navíc si může člověk při studiu této problematiky všimnout, že každý řečník či autor si pod tímto pojmem představuje něco trochu jiného. Některé koncepty může </w:t>
+        <w:t xml:space="preserve"> Ačkoliv nejde o nový koncept, samotný pojem „data-oriented“ se ve vývojářských kruzích začal vyskytovat teprve nedávno. I z tohoto důvodu je třeba při této diplomové práci využít omezené množství knih, které se zabývají tímto tématem, ovšem také větší množství záznamů přednášek z programátorských konferencí. Navíc si může člověk při studiu této problematiky všimnout, že každý řečník či autor si pod tímto pojmem představuje něco trochu jiného. Některé koncepty může </w:t>
       </w:r>
       <w:r>
         <w:t>zcela zanedbat a také může představit něco, o čem nikdo před ním nemluvil.</w:t>
@@ -2748,28 +2732,15 @@
         <w:t>„Datově orientovaný návrh je dovednost navrhnout software pomocí vývoje transformací pro data v řádné formě, kde řádná forma je řízena cílovým hardwarem a transformacemi, které na něm běží.“ [TODO</w:t>
       </w:r>
       <w:r>
-        <w:t xml:space="preserve"> </w:t>
-      </w:r>
-      <w:proofErr w:type="spellStart"/>
-      <w:r>
-        <w:t>dodmain</w:t>
-      </w:r>
-      <w:proofErr w:type="spellEnd"/>
+        <w:t xml:space="preserve"> dodmain</w:t>
+      </w:r>
       <w:r>
         <w:t>]</w:t>
       </w:r>
     </w:p>
     <w:p>
       <w:r>
-        <w:t xml:space="preserve">„Datově orientovaný návrh si nechává napovědět daty, která jsou pozorovatelná nebo očekávaná. Na rozdíl od uvažování všech možných scénářů nebo plánování adaptability, využíváme nejpravděpodobnější vstupy pro nasměrování algoritmu. Na rozdíl od plánování rozšiřitelnosti je jednoduchý a má za cíl splnit svůj úkol.“ [TODO </w:t>
-      </w:r>
-      <w:proofErr w:type="spellStart"/>
-      <w:r>
-        <w:t>dodmain</w:t>
-      </w:r>
-      <w:proofErr w:type="spellEnd"/>
-      <w:r>
-        <w:t>]</w:t>
+        <w:t>„Datově orientovaný návrh si nechává napovědět daty, která jsou pozorovatelná nebo očekávaná. Na rozdíl od uvažování všech možných scénářů nebo plánování adaptability, využíváme nejpravděpodobnější vstupy pro nasměrování algoritmu. Na rozdíl od plánování rozšiřitelnosti je jednoduchý a má za cíl splnit svůj úkol.“ [TODO dodmain]</w:t>
       </w:r>
     </w:p>
     <w:p>
@@ -2782,15 +2753,7 @@
     </w:p>
     <w:p>
       <w:r>
-        <w:t>Článek na téma „data-</w:t>
-      </w:r>
-      <w:proofErr w:type="spellStart"/>
-      <w:r>
-        <w:t>oriented</w:t>
-      </w:r>
-      <w:proofErr w:type="spellEnd"/>
-      <w:r>
-        <w:t xml:space="preserve">“, který jako jeden z prvních použil tento termín a také měl za cíl seznámit čtenáře s touto myšlenkou, vyšel v roce 2009 v časopisu Game Developer. </w:t>
+        <w:t xml:space="preserve">Článek na téma „data-oriented“, který jako jeden z prvních použil tento termín a také měl za cíl seznámit čtenáře s touto myšlenkou, vyšel v roce 2009 v časopisu Game Developer. </w:t>
       </w:r>
       <w:r>
         <w:t xml:space="preserve">Jedná se o příspěvek od herního vývojáře o způsobu vývoje her v časopisu pro herní vývojáře. Není divu, že toto paradigma pramení právě z oblasti, kde je souhra software a hardware klíčem k úspěchu. V tomto článku autor pojednává o tom, jak by všudypřítomné objektově orientované programování mohlo být příčinou nízkého výkonu her. Je v něm uvedeno, na kterou věc se různé programovací přístupy soustředí a jak se od nich datově orientovaný přístup liší. Autor dále </w:t>
@@ -2806,45 +2769,13 @@
         <w:t xml:space="preserve"> </w:t>
       </w:r>
       <w:r>
-        <w:t xml:space="preserve">[TODO </w:t>
-      </w:r>
-      <w:proofErr w:type="spellStart"/>
-      <w:r>
-        <w:t>llopis</w:t>
-      </w:r>
-      <w:proofErr w:type="spellEnd"/>
-      <w:r>
-        <w:t>]</w:t>
-      </w:r>
-      <w:r>
-        <w:t xml:space="preserve"> Odkazy z tohoto příspěvku míří na Mika </w:t>
-      </w:r>
-      <w:proofErr w:type="spellStart"/>
-      <w:r>
-        <w:t>Actona</w:t>
-      </w:r>
-      <w:proofErr w:type="spellEnd"/>
-      <w:r>
-        <w:t xml:space="preserve"> a Jima </w:t>
-      </w:r>
-      <w:proofErr w:type="spellStart"/>
-      <w:r>
-        <w:t>Tilandera</w:t>
-      </w:r>
-      <w:proofErr w:type="spellEnd"/>
-      <w:r>
-        <w:t xml:space="preserve">. </w:t>
-      </w:r>
-      <w:r>
-        <w:t xml:space="preserve">Oba jsou vlastníky webů, kde v minulosti publikovali blogy na různá témata, které zjevně ovlivnily </w:t>
-      </w:r>
-      <w:proofErr w:type="spellStart"/>
-      <w:r>
-        <w:t>Noelův</w:t>
-      </w:r>
-      <w:proofErr w:type="spellEnd"/>
-      <w:r>
-        <w:t xml:space="preserve"> přístup k vývoji aplikací a her.</w:t>
+        <w:t>[TODO llopis]</w:t>
+      </w:r>
+      <w:r>
+        <w:t xml:space="preserve"> Odkazy z tohoto příspěvku míří na Mika Actona a Jima Tilandera. </w:t>
+      </w:r>
+      <w:r>
+        <w:t>Oba jsou vlastníky webů, kde v minulosti publikovali blogy na různá témata, které zjevně ovlivnily Noelův přístup k vývoji aplikací a her.</w:t>
       </w:r>
       <w:r>
         <w:t xml:space="preserve"> Z toho je zřejmé, že myšlenky datově orientovaného návrhu pramení z prvních let druhého tisíciletí.</w:t>
@@ -2894,15 +2825,7 @@
         <w:t>Za všech okolností je potřeba myslet na to, že data nikdy neexistují jen tak v éteru, ale pokaždé se nachází na nějakém hardware, ať už na virtuálním stroji, nebo konkrétním procesoru.</w:t>
       </w:r>
       <w:r>
-        <w:t xml:space="preserve"> [TODO </w:t>
-      </w:r>
-      <w:proofErr w:type="spellStart"/>
-      <w:r>
-        <w:t>dodmain</w:t>
-      </w:r>
-      <w:proofErr w:type="spellEnd"/>
-      <w:r>
-        <w:t>]</w:t>
+        <w:t xml:space="preserve"> [TODO dodmain]</w:t>
       </w:r>
     </w:p>
     <w:p>
@@ -2927,15 +2850,7 @@
         <w:t xml:space="preserve"> ale může mít následek existence velkého množství dat, které spolu nesouvisí. Proto v tomto paradigmatu uvažujeme o datech jako o „faktech, o kterých můžeme uvažovat tak, jak potřebujeme pro získání výstupních dat v požadovaném formátu.“</w:t>
       </w:r>
       <w:r>
-        <w:t xml:space="preserve"> [TODO </w:t>
-      </w:r>
-      <w:proofErr w:type="spellStart"/>
-      <w:r>
-        <w:t>dodmain</w:t>
-      </w:r>
-      <w:proofErr w:type="spellEnd"/>
-      <w:r>
-        <w:t>]</w:t>
+        <w:t xml:space="preserve"> [TODO dodmain]</w:t>
       </w:r>
     </w:p>
     <w:p>
@@ -2948,15 +2863,7 @@
     </w:p>
     <w:p>
       <w:r>
-        <w:t xml:space="preserve">„Data jsou typ, frekvence, množství, tvar a pravděpodobnost.“ [TODO </w:t>
-      </w:r>
-      <w:proofErr w:type="spellStart"/>
-      <w:r>
-        <w:t>dodmain</w:t>
-      </w:r>
-      <w:proofErr w:type="spellEnd"/>
-      <w:r>
-        <w:t>]</w:t>
+        <w:t>„Data jsou typ, frekvence, množství, tvar a pravděpodobnost.“ [TODO dodmain]</w:t>
       </w:r>
       <w:r>
         <w:t xml:space="preserve"> </w:t>
@@ -3008,15 +2915,7 @@
         <w:t xml:space="preserve">Díky tomu dokážeme lépe reagovat na změny a minimalizovat náklady potřebného přepisu kódu. </w:t>
       </w:r>
       <w:r>
-        <w:t xml:space="preserve">[TODO </w:t>
-      </w:r>
-      <w:proofErr w:type="spellStart"/>
-      <w:r>
-        <w:t>dodmain</w:t>
-      </w:r>
-      <w:proofErr w:type="spellEnd"/>
-      <w:r>
-        <w:t>]</w:t>
+        <w:t>[TODO dodmain]</w:t>
       </w:r>
     </w:p>
     <w:p>
@@ -3032,15 +2931,7 @@
         <w:t>Jak již bylo zmíněno, datově orientovaný návrh se hojně využívá v herním průmyslu. Je to jedna z oblastí, kde se vývojáři snaží vytěžit co možná největší výkon ze své aplikace a zároveň musí respektovat omezení jednoho nebo více druhů hardware, na kterém bude běžet.</w:t>
       </w:r>
       <w:r>
-        <w:t xml:space="preserve"> Po seznámení s tímto paradigmatem a jeho hlavními myšlenkami a způsoby implementace je mi zřejmé, že použití tohoto přístupu má pro programátory jako jednotlivce i další zajímavé implikace. Jedna z nich je zařazení dalšího užitečného nástroje mezi své dovednosti. Jelikož pro aplikování datově orientovaného návrhu je důležitá znalost hardware, je programátor nucen se vzdělávat v oblasti počítačové architektury, </w:t>
-      </w:r>
-      <w:proofErr w:type="spellStart"/>
-      <w:r>
-        <w:t>mikroarchitektury</w:t>
-      </w:r>
-      <w:proofErr w:type="spellEnd"/>
-      <w:r>
-        <w:t>, operačních systémů a strojového kódu. Zároveň je zde potenciál lepšího porozumění problému, který je zrovna řešen programátorem. Protože pokud porozumíme datům, porozumíme problému, může člověk zjistit řadu hodnotných informací a podle toho může v budoucnu vylepšit kód. Mezi specifické informace by se dala zařadit frekvence volání určitých funkcí, studium hodnot proměnných měnících se v čase nebo vypozorování vzorce opakování hodnot proměnných.</w:t>
+        <w:t xml:space="preserve"> Po seznámení s tímto paradigmatem a jeho hlavními myšlenkami a způsoby implementace je mi zřejmé, že použití tohoto přístupu má pro programátory jako jednotlivce i další zajímavé implikace. Jedna z nich je zařazení dalšího užitečného nástroje mezi své dovednosti. Jelikož pro aplikování datově orientovaného návrhu je důležitá znalost hardware, je programátor nucen se vzdělávat v oblasti počítačové architektury, mikroarchitektury, operačních systémů a strojového kódu. Zároveň je zde potenciál lepšího porozumění problému, který je zrovna řešen programátorem. Protože pokud porozumíme datům, porozumíme problému, může člověk zjistit řadu hodnotných informací a podle toho může v budoucnu vylepšit kód. Mezi specifické informace by se dala zařadit frekvence volání určitých funkcí, studium hodnot proměnných měnících se v čase nebo vypozorování vzorce opakování hodnot proměnných.</w:t>
       </w:r>
     </w:p>
     <w:p>
@@ -3048,13 +2939,11 @@
         <w:pStyle w:val="Heading3"/>
       </w:pPr>
       <w:bookmarkStart w:id="34" w:name="_Toc120888196"/>
-      <w:proofErr w:type="spellStart"/>
       <w:r>
         <w:lastRenderedPageBreak/>
         <w:t>Podpodnadpis</w:t>
       </w:r>
       <w:bookmarkEnd w:id="34"/>
-      <w:proofErr w:type="spellEnd"/>
     </w:p>
     <w:p/>
     <w:p>
@@ -3301,13 +3190,8 @@
         <w:t>„Objektově orientované programování je o modelování systému jako kolekci objektů, kde každý objekt představuje určitý aspekt systému. Objekty obsahují jak funkce, tak data. Objekt poskytuje veřejné rozhraní, které je přístupné v kódu, a také obsahuje svůj privátní, vnitřní stav; ostatní části systému se nemusí zajímat o to, co se děje uvnitř objektu.“ [TODO</w:t>
       </w:r>
       <w:r>
-        <w:t xml:space="preserve"> </w:t>
-      </w:r>
-      <w:proofErr w:type="spellStart"/>
-      <w:r>
-        <w:t>mozillaOOP</w:t>
-      </w:r>
-      <w:proofErr w:type="spellEnd"/>
+        <w:t xml:space="preserve"> mozillaOOP</w:t>
+      </w:r>
       <w:r>
         <w:t>]</w:t>
       </w:r>
@@ -3317,13 +3201,8 @@
         <w:t>V rámci tohoto paradigmata se hojně využívá tříd. Třída je předpis pro vytváření instancí. Každá třída může mít vlastnosti, které charakterizují instance, a metody, které popisují chování. Mezi třídami mohou existovat vztahy. Jedním z nich je dědičnost, díky které jedna třída dědí vlastnosti a metody třídy druhé. [</w:t>
       </w:r>
       <w:r>
-        <w:t xml:space="preserve">TODO </w:t>
-      </w:r>
-      <w:proofErr w:type="spellStart"/>
-      <w:r>
-        <w:t>mozillaOOP</w:t>
-      </w:r>
-      <w:proofErr w:type="spellEnd"/>
+        <w:t>TODO mozillaOOP</w:t>
+      </w:r>
       <w:r>
         <w:t xml:space="preserve">] Pokud rodičovská třída definuje metody jako virtuální, pak třídy, které od ní dědí, mohou měnit chování v závislosti na typu instance. Toto nám umožňuje mít kolekci objektů </w:t>
       </w:r>
@@ -3336,13 +3215,8 @@
         <w:t>Zapouzdření je myšlenka vymezení veřejného rozhraní a zároveň schování detailů fungování objektu. V případě potřebné změny nám toto umožní změnit kód pouze na jednom místě, jelikož navenek je přístupné pouze veřejné rozhraní, které nebylo třeba měnit. [</w:t>
       </w:r>
       <w:r>
-        <w:t xml:space="preserve">TODO </w:t>
-      </w:r>
-      <w:proofErr w:type="spellStart"/>
-      <w:r>
-        <w:t>mozillaOOP</w:t>
-      </w:r>
-      <w:proofErr w:type="spellEnd"/>
+        <w:t>TODO mozillaOOP</w:t>
+      </w:r>
       <w:r>
         <w:t>]</w:t>
       </w:r>
@@ -3369,13 +3243,8 @@
         <w:t>„Funkcionální programování je přístup k vývoji software, který používá ryzí funkce pro vytvoření udržitelného software. Jinými slovy se jedná o tvoření programů aplikací a kompozicí funkcí.“ [</w:t>
       </w:r>
       <w:r>
-        <w:t xml:space="preserve">TODO </w:t>
-      </w:r>
-      <w:proofErr w:type="spellStart"/>
-      <w:r>
-        <w:t>wtfp</w:t>
-      </w:r>
-      <w:proofErr w:type="spellEnd"/>
+        <w:t>TODO wtfp</w:t>
+      </w:r>
       <w:r>
         <w:t>]</w:t>
       </w:r>
@@ -3383,80 +3252,16 @@
     <w:p>
       <w:r>
         <w:lastRenderedPageBreak/>
-        <w:t xml:space="preserve">Jak vyplývá z názvu, funkce je zde základní stavební jednotka. Kromě jejich běžného použití jsou funkce využívány taky jako proměnné, argumenty funkcí nebo návratové hodnoty funkcí. Na rozdíl od ostatních paradigmat se zde preferuje použití proměnných, jejichž hodnota se po deklaraci nemění. Základní myšlenky tohoto programovacího stylu pochází z matematického nástroje zvaného lambda kalkul, který byl popsán ve 30. letech minulého století </w:t>
-      </w:r>
-      <w:proofErr w:type="spellStart"/>
-      <w:r>
-        <w:t>Alonzo</w:t>
-      </w:r>
-      <w:proofErr w:type="spellEnd"/>
+        <w:t>Jak vyplývá z názvu, funkce je zde základní stavební jednotka. Kromě jejich běžného použití jsou funkce využívány taky jako proměnné, argumenty funkcí nebo návratové hodnoty funkcí. Na rozdíl od ostatních paradigmat se zde preferuje použití proměnných, jejichž hodnota se po deklaraci nemění. Základní myšlenky tohoto programovacího stylu pochází z matematického nástroje zvaného lambda kalkul, který byl popsán ve 30. letech minulého století Alonzo Churchem.</w:t>
+      </w:r>
+      <w:r>
+        <w:t xml:space="preserve"> Mezi funkcionální programovací jazyky se řadí Haskell, Erlang, Clojure, LISP, Scala a Elixir. Postupem času i běžné programovací jazyky zařazují do svého arzenálu nástroje, které pramení z tohoto způsobu programování.</w:t>
+      </w:r>
       <w:r>
         <w:t xml:space="preserve"> </w:t>
       </w:r>
-      <w:proofErr w:type="spellStart"/>
-      <w:r>
-        <w:t>Churchem</w:t>
-      </w:r>
-      <w:proofErr w:type="spellEnd"/>
-      <w:r>
-        <w:t>.</w:t>
-      </w:r>
-      <w:r>
-        <w:t xml:space="preserve"> Mezi funkcionální programovací jazyky se řadí </w:t>
-      </w:r>
-      <w:proofErr w:type="spellStart"/>
-      <w:r>
-        <w:t>Haskell</w:t>
-      </w:r>
-      <w:proofErr w:type="spellEnd"/>
-      <w:r>
-        <w:t xml:space="preserve">, </w:t>
-      </w:r>
-      <w:proofErr w:type="spellStart"/>
-      <w:r>
-        <w:t>Erlang</w:t>
-      </w:r>
-      <w:proofErr w:type="spellEnd"/>
-      <w:r>
-        <w:t xml:space="preserve">, </w:t>
-      </w:r>
-      <w:proofErr w:type="spellStart"/>
-      <w:r>
-        <w:t>Clojure</w:t>
-      </w:r>
-      <w:proofErr w:type="spellEnd"/>
-      <w:r>
-        <w:t xml:space="preserve">, LISP, </w:t>
-      </w:r>
-      <w:proofErr w:type="spellStart"/>
-      <w:r>
-        <w:t>Scala</w:t>
-      </w:r>
-      <w:proofErr w:type="spellEnd"/>
-      <w:r>
-        <w:t xml:space="preserve"> a </w:t>
-      </w:r>
-      <w:proofErr w:type="spellStart"/>
-      <w:r>
-        <w:t>Elixir</w:t>
-      </w:r>
-      <w:proofErr w:type="spellEnd"/>
-      <w:r>
-        <w:t>. Postupem času i běžné programovací jazyky zařazují do svého arzenálu nástroje, které pramení z tohoto způsobu programování.</w:t>
-      </w:r>
-      <w:r>
-        <w:t xml:space="preserve"> </w:t>
-      </w:r>
-      <w:r>
-        <w:t xml:space="preserve">[TODO </w:t>
-      </w:r>
-      <w:proofErr w:type="spellStart"/>
-      <w:r>
-        <w:t>wtfp</w:t>
-      </w:r>
-      <w:proofErr w:type="spellEnd"/>
-      <w:r>
-        <w:t>]</w:t>
+      <w:r>
+        <w:t>[TODO wtfp]</w:t>
       </w:r>
     </w:p>
     <w:p>
@@ -3474,15 +3279,7 @@
     </w:p>
     <w:p>
       <w:r>
-        <w:t xml:space="preserve">„Objektově orientovaný návrh je soustředěn na problém a jeho řešení. Objekty, abstraktní reprezentace věcí, které tvoří návrh řešení problému představeného v návrhovém dokumentu aplikace. Objekty manipulují pouze s těmi daty, které jsou potřeba pro jejich reprezentaci bez jakéhokoliv ohledu na hardware nebo na data z reálného světa nebo jejich množství. Z tohoto důvodu nám objektově orientovaný návrh umožní rychle sestavit první verze aplikací a tím pádem také první podobu kódu. Datově orientovaný návrh se k problému staví jinak. Na rozdíl od předpokladu, že nevíme nic o hardware, usuzujeme, že nevíme nic o řešeném problému.“ [TODO </w:t>
-      </w:r>
-      <w:proofErr w:type="spellStart"/>
-      <w:r>
-        <w:t>dodmain</w:t>
-      </w:r>
-      <w:proofErr w:type="spellEnd"/>
-      <w:r>
-        <w:t>]</w:t>
+        <w:t>„Objektově orientovaný návrh je soustředěn na problém a jeho řešení. Objekty, abstraktní reprezentace věcí, které tvoří návrh řešení problému představeného v návrhovém dokumentu aplikace. Objekty manipulují pouze s těmi daty, které jsou potřeba pro jejich reprezentaci bez jakéhokoliv ohledu na hardware nebo na data z reálného světa nebo jejich množství. Z tohoto důvodu nám objektově orientovaný návrh umožní rychle sestavit první verze aplikací a tím pádem také první podobu kódu. Datově orientovaný návrh se k problému staví jinak. Na rozdíl od předpokladu, že nevíme nic o hardware, usuzujeme, že nevíme nic o řešeném problému.“ [TODO dodmain]</w:t>
       </w:r>
     </w:p>
     <w:p>
@@ -3490,14 +3287,12 @@
         <w:t xml:space="preserve">Rozdíl mezi objektově orientovaným a funkcionálním přístupem je ten, že zatímco OOP využívá imperativní přístup, který spočívá ve specifikaci kroků potřebných k vyřešení problému, FP využívá deklarativní přístup, který pracuje s výsledkem operace, nehledě na to, jak jsme k němu přišli. Dalším rozdílem je využití proměnných a konstantních proměnných. V FP se v případě přepisu vytvoří zcela nová proměnná, do které se překopíruje původní hodnota. Díky tomu se kód v případě potřeby snáze mění a lépe testuje a lépe se v něm hledají chyby. Autor doporučuje využívat OOP pro standardizované a přímočaré projekty a FP pro aplikace, které je třeba škálovat a musí být flexibilní. [TODO </w:t>
       </w:r>
       <w:hyperlink r:id="rId12" w:history="1">
-        <w:proofErr w:type="spellStart"/>
         <w:r>
           <w:rPr>
             <w:rStyle w:val="Hyperlink"/>
           </w:rPr>
           <w:t>wtfp</w:t>
         </w:r>
-        <w:proofErr w:type="spellEnd"/>
       </w:hyperlink>
       <w:r>
         <w:t>]</w:t>
@@ -3557,26 +3352,10 @@
     </w:p>
     <w:p>
       <w:r>
-        <w:t>Vyrovnávací paměť (</w:t>
-      </w:r>
-      <w:proofErr w:type="spellStart"/>
-      <w:r>
-        <w:t>cache</w:t>
-      </w:r>
-      <w:proofErr w:type="spellEnd"/>
-      <w:r>
-        <w:t xml:space="preserve">) je rychlé paměťové zařízení s malou kapacitou, které slouží k ukládání </w:t>
-      </w:r>
-      <w:r>
-        <w:t xml:space="preserve">malých částí dat z paměťových zařízení nižších úrovní paměťové hierarchie. Pokud se bavíme o </w:t>
-      </w:r>
-      <w:proofErr w:type="spellStart"/>
-      <w:r>
-        <w:t>cache</w:t>
-      </w:r>
-      <w:proofErr w:type="spellEnd"/>
-      <w:r>
-        <w:t xml:space="preserve"> pamětech, máme zpravidla namysli uložiště, které se nachází na procesorovém čipu a je k dispozici výpočetním jádrům. Jako vyrovnávací paměť ale můžeme považovat i operační paměť ve vztahu k hard-disku nebo SSD.</w:t>
+        <w:t xml:space="preserve">Vyrovnávací paměť (cache) je rychlé paměťové zařízení s malou kapacitou, které slouží k ukládání </w:t>
+      </w:r>
+      <w:r>
+        <w:t>malých částí dat z paměťových zařízení nižších úrovní paměťové hierarchie. Pokud se bavíme o cache pamětech, máme zpravidla namysli uložiště, které se nachází na procesorovém čipu a je k dispozici výpočetním jádrům. Jako vyrovnávací paměť ale můžeme považovat i operační paměť ve vztahu k hard-disku nebo SSD.</w:t>
       </w:r>
       <w:r>
         <w:t xml:space="preserve"> [</w:t>
@@ -3584,23 +3363,13 @@
       <w:r>
         <w:t xml:space="preserve">TODO </w:t>
       </w:r>
-      <w:proofErr w:type="spellStart"/>
-      <w:r>
-        <w:t>csprogrammer</w:t>
-      </w:r>
-      <w:proofErr w:type="spellEnd"/>
-      <w:r>
-        <w:t>]</w:t>
-      </w:r>
-    </w:p>
-    <w:p>
-      <w:proofErr w:type="spellStart"/>
-      <w:r>
-        <w:t>Cache</w:t>
-      </w:r>
-      <w:proofErr w:type="spellEnd"/>
-      <w:r>
-        <w:t xml:space="preserve"> paměť pro ukládání dat využívá technologie SRAM. </w:t>
+      <w:r>
+        <w:t>csprogrammer]</w:t>
+      </w:r>
+    </w:p>
+    <w:p>
+      <w:r>
+        <w:t xml:space="preserve">Cache paměť pro ukládání dat využívá technologie SRAM. </w:t>
       </w:r>
       <w:r>
         <w:t xml:space="preserve">V moderních procesorech se vyskytuje v několika úrovních. Každá úroveň má různou velikost a přístupovou dobu. Nejblíže k výpočetnímu jádru je úroveň L1. Tu ještě výrobci CPU separují na paměť pro instrukce a data, </w:t>
@@ -3616,17 +3385,8 @@
           <w:i/>
           <w:iCs/>
         </w:rPr>
-        <w:t>i-</w:t>
-      </w:r>
-      <w:proofErr w:type="spellStart"/>
-      <w:r>
-        <w:rPr>
-          <w:i/>
-          <w:iCs/>
-        </w:rPr>
-        <w:t>cache</w:t>
-      </w:r>
-      <w:proofErr w:type="spellEnd"/>
+        <w:t>i-cache</w:t>
+      </w:r>
       <w:r>
         <w:t xml:space="preserve"> a </w:t>
       </w:r>
@@ -3635,17 +3395,8 @@
           <w:i/>
           <w:iCs/>
         </w:rPr>
-        <w:t>d-</w:t>
-      </w:r>
-      <w:proofErr w:type="spellStart"/>
-      <w:r>
-        <w:rPr>
-          <w:i/>
-          <w:iCs/>
-        </w:rPr>
-        <w:t>cache</w:t>
-      </w:r>
-      <w:proofErr w:type="spellEnd"/>
+        <w:t>d-cache</w:t>
+      </w:r>
       <w:r>
         <w:t>.</w:t>
       </w:r>
@@ -3656,36 +3407,12 @@
         <w:t xml:space="preserve"> </w:t>
       </w:r>
       <w:r>
-        <w:t xml:space="preserve">[TODO </w:t>
-      </w:r>
-      <w:proofErr w:type="spellStart"/>
-      <w:r>
-        <w:t>csprogrammer</w:t>
-      </w:r>
-      <w:proofErr w:type="spellEnd"/>
-      <w:r>
-        <w:t>]</w:t>
-      </w:r>
-    </w:p>
-    <w:p>
-      <w:r>
-        <w:t xml:space="preserve">Vývoj vyrovnávacích pamětí je jeden z přispěvatelů k relativně obrovským výkonům dnešních CPU. Tento růst bohužel mnohonásobně převyšuje ten u operačních pamětí. I z tohoto důvodu by se měli programátoři naučit, jak efektivně využívat </w:t>
-      </w:r>
-      <w:proofErr w:type="spellStart"/>
-      <w:r>
-        <w:t>cache</w:t>
-      </w:r>
-      <w:proofErr w:type="spellEnd"/>
-      <w:r>
-        <w:t xml:space="preserve"> paměť. [TODO </w:t>
-      </w:r>
-      <w:proofErr w:type="spellStart"/>
-      <w:r>
-        <w:t>caqa</w:t>
-      </w:r>
-      <w:proofErr w:type="spellEnd"/>
-      <w:r>
-        <w:t>]</w:t>
+        <w:t>[TODO csprogrammer]</w:t>
+      </w:r>
+    </w:p>
+    <w:p>
+      <w:r>
+        <w:t>Vývoj vyrovnávacích pamětí je jeden z přispěvatelů k relativně obrovským výkonům dnešních CPU. Tento růst bohužel mnohonásobně převyšuje ten u operačních pamětí. I z tohoto důvodu by se měli programátoři naučit, jak efektivně využívat cache paměť. [TODO caqa]</w:t>
       </w:r>
     </w:p>
     <w:p>
@@ -3757,15 +3484,7 @@
         <w:t>doby trvání přístupu do procesorové a operační paměti</w:t>
       </w:r>
       <w:r>
-        <w:t xml:space="preserve">. [TODO </w:t>
-      </w:r>
-      <w:proofErr w:type="spellStart"/>
-      <w:r>
-        <w:t>caqa</w:t>
-      </w:r>
-      <w:proofErr w:type="spellEnd"/>
-      <w:r>
-        <w:t>]</w:t>
+        <w:t>. [TODO caqa]</w:t>
       </w:r>
     </w:p>
     <w:p>
@@ -3777,21 +3496,8 @@
       </w:r>
     </w:p>
     <w:p>
-      <w:proofErr w:type="spellStart"/>
-      <w:r>
-        <w:t>Cache</w:t>
-      </w:r>
-      <w:proofErr w:type="spellEnd"/>
-      <w:r>
-        <w:t xml:space="preserve"> paměti uspořádávají data do sad (set). Každá sada obsahuje jeden nebo více řádků (line). Jeden řádek obsahuje kromě samotných dat, kterým se také říká blok (</w:t>
-      </w:r>
-      <w:proofErr w:type="spellStart"/>
-      <w:r>
-        <w:t>block</w:t>
-      </w:r>
-      <w:proofErr w:type="spellEnd"/>
-      <w:r>
-        <w:t xml:space="preserve">), obsahuje ještě </w:t>
+      <w:r>
+        <w:t xml:space="preserve">Cache paměti uspořádávají data do sad (set). Každá sada obsahuje jeden nebo více řádků (line). Jeden řádek obsahuje kromě samotných dat, kterým se také říká blok (block), obsahuje ještě </w:t>
       </w:r>
       <w:r>
         <w:t xml:space="preserve">jeden bit </w:t>
@@ -3829,26 +3535,13 @@
         <w:t>,</w:t>
       </w:r>
       <w:r>
-        <w:t xml:space="preserve"> a také štítek (tag), které se používají při adresování a načítání dat z </w:t>
-      </w:r>
-      <w:proofErr w:type="spellStart"/>
-      <w:r>
-        <w:t>cache</w:t>
-      </w:r>
-      <w:proofErr w:type="spellEnd"/>
-      <w:r>
-        <w:t>. [</w:t>
+        <w:t xml:space="preserve"> a také štítek (tag), které se používají při adresování a načítání dat z cache. [</w:t>
       </w:r>
       <w:r>
         <w:t xml:space="preserve">TODO </w:t>
       </w:r>
-      <w:proofErr w:type="spellStart"/>
-      <w:r>
-        <w:t>csprogrammer</w:t>
-      </w:r>
-      <w:proofErr w:type="spellEnd"/>
-      <w:r>
-        <w:t>]</w:t>
+      <w:r>
+        <w:t>csprogrammer]</w:t>
       </w:r>
     </w:p>
     <w:p>
@@ -4027,13 +3720,8 @@
       <w:r>
         <w:t xml:space="preserve">TODO </w:t>
       </w:r>
-      <w:proofErr w:type="spellStart"/>
-      <w:r>
-        <w:t>csprogrammer</w:t>
-      </w:r>
-      <w:proofErr w:type="spellEnd"/>
-      <w:r>
-        <w:t>]</w:t>
+      <w:r>
+        <w:t>csprogrammer]</w:t>
       </w:r>
     </w:p>
     <w:p>
@@ -4124,15 +3812,7 @@
         <w:t>s</w:t>
       </w:r>
       <w:r>
-        <w:t> slouží pro nalezení odpovídající sady v </w:t>
-      </w:r>
-      <w:proofErr w:type="spellStart"/>
-      <w:r>
-        <w:t>cache</w:t>
-      </w:r>
-      <w:proofErr w:type="spellEnd"/>
-      <w:r>
-        <w:t xml:space="preserve"> paměti. Bity </w:t>
+        <w:t xml:space="preserve"> slouží pro nalezení odpovídající sady v cache paměti. Bity </w:t>
       </w:r>
       <w:r>
         <w:rPr>
@@ -4142,15 +3822,7 @@
         <w:t>t</w:t>
       </w:r>
       <w:r>
-        <w:t xml:space="preserve"> slouží pro identifikaci odpovídající </w:t>
-      </w:r>
-      <w:proofErr w:type="spellStart"/>
-      <w:r>
-        <w:t>cache</w:t>
-      </w:r>
-      <w:proofErr w:type="spellEnd"/>
-      <w:r>
-        <w:t xml:space="preserve"> line v sadě. Bity </w:t>
+        <w:t xml:space="preserve"> slouží pro identifikaci odpovídající cache line v sadě. Bity </w:t>
       </w:r>
       <w:r>
         <w:rPr>
@@ -4175,15 +3847,7 @@
         <w:t xml:space="preserve"> žádáme.</w:t>
       </w:r>
       <w:r>
-        <w:t xml:space="preserve"> [TODO </w:t>
-      </w:r>
-      <w:proofErr w:type="spellStart"/>
-      <w:r>
-        <w:t>csprogrammer</w:t>
-      </w:r>
-      <w:proofErr w:type="spellEnd"/>
-      <w:r>
-        <w:t>]</w:t>
+        <w:t xml:space="preserve"> [TODO csprogrammer]</w:t>
       </w:r>
     </w:p>
     <w:p>
@@ -4198,187 +3862,75 @@
       <w:r>
         <w:t xml:space="preserve">Při popisování funkce vyrovnávacích pamětí je třeba si popsat několik běžně používaných pojmů. </w:t>
       </w:r>
-      <w:proofErr w:type="spellStart"/>
-      <w:r>
-        <w:rPr>
-          <w:i/>
-          <w:iCs/>
-        </w:rPr>
-        <w:t>Cache</w:t>
-      </w:r>
-      <w:proofErr w:type="spellEnd"/>
-      <w:r>
-        <w:rPr>
-          <w:i/>
-          <w:iCs/>
-        </w:rPr>
-        <w:t xml:space="preserve"> hit</w:t>
-      </w:r>
-      <w:r>
-        <w:t xml:space="preserve"> označuje nalezení požadovaných dat v první sousední úrovni směrem dolů v paměťové hierarchii. Při optimalizaci programů je snaha uchovat data, se kterými se operuje, v jakékoliv úrovni </w:t>
-      </w:r>
-      <w:proofErr w:type="spellStart"/>
-      <w:r>
-        <w:t>cache</w:t>
-      </w:r>
-      <w:proofErr w:type="spellEnd"/>
-      <w:r>
-        <w:t xml:space="preserve"> na procesoru, jelikož i přístup do L3 je rychlejší než přístup do operační paměti. </w:t>
-      </w:r>
-      <w:proofErr w:type="spellStart"/>
-      <w:r>
-        <w:rPr>
-          <w:i/>
-          <w:iCs/>
-        </w:rPr>
-        <w:t>Cache</w:t>
-      </w:r>
-      <w:proofErr w:type="spellEnd"/>
-      <w:r>
-        <w:rPr>
-          <w:i/>
-          <w:iCs/>
-        </w:rPr>
-        <w:t xml:space="preserve"> miss</w:t>
+      <w:r>
+        <w:rPr>
+          <w:i/>
+          <w:iCs/>
+        </w:rPr>
+        <w:t>Cache hit</w:t>
+      </w:r>
+      <w:r>
+        <w:t xml:space="preserve"> označuje nalezení požadovaných dat v první sousední úrovni směrem dolů v paměťové hierarchii. Při optimalizaci programů je snaha uchovat data, se kterými se operuje, v jakékoliv úrovni cache na procesoru, jelikož i přístup do L3 je rychlejší než přístup do operační paměti. </w:t>
+      </w:r>
+      <w:r>
+        <w:rPr>
+          <w:i/>
+          <w:iCs/>
+        </w:rPr>
+        <w:t>Cache miss</w:t>
       </w:r>
       <w:r>
         <w:t xml:space="preserve"> označuje absenci požadovaných dat v první sousední úrovni směrem dolů v paměťové hierarchii. Je nutné, aby byla </w:t>
       </w:r>
       <w:r>
-        <w:t xml:space="preserve">data načtena z úložiště a uložena do </w:t>
-      </w:r>
-      <w:proofErr w:type="spellStart"/>
-      <w:r>
-        <w:t>cache</w:t>
-      </w:r>
-      <w:proofErr w:type="spellEnd"/>
-      <w:r>
-        <w:t xml:space="preserve">. Pokud je </w:t>
-      </w:r>
-      <w:proofErr w:type="spellStart"/>
-      <w:r>
-        <w:t>cache</w:t>
-      </w:r>
-      <w:proofErr w:type="spellEnd"/>
-      <w:r>
-        <w:t xml:space="preserve"> paměť plná, je třeba využít zvolené substituční strategie a nahradit nějakou </w:t>
-      </w:r>
-      <w:proofErr w:type="spellStart"/>
-      <w:r>
-        <w:t>cache</w:t>
-      </w:r>
-      <w:proofErr w:type="spellEnd"/>
-      <w:r>
-        <w:t xml:space="preserve"> line. Toto může být označeno jako </w:t>
-      </w:r>
-      <w:proofErr w:type="spellStart"/>
-      <w:r>
-        <w:rPr>
-          <w:i/>
-          <w:iCs/>
-        </w:rPr>
-        <w:t>block</w:t>
-      </w:r>
-      <w:proofErr w:type="spellEnd"/>
-      <w:r>
-        <w:rPr>
-          <w:i/>
-          <w:iCs/>
-        </w:rPr>
-        <w:t xml:space="preserve"> </w:t>
-      </w:r>
-      <w:proofErr w:type="spellStart"/>
-      <w:r>
-        <w:rPr>
-          <w:i/>
-          <w:iCs/>
-        </w:rPr>
-        <w:t>eviction</w:t>
-      </w:r>
-      <w:proofErr w:type="spellEnd"/>
+        <w:t xml:space="preserve">data načtena z úložiště a uložena do cache. Pokud je cache paměť plná, je třeba využít zvolené substituční strategie a nahradit nějakou cache line. Toto může být označeno jako </w:t>
+      </w:r>
+      <w:r>
+        <w:rPr>
+          <w:i/>
+          <w:iCs/>
+        </w:rPr>
+        <w:t>block eviction</w:t>
+      </w:r>
       <w:r>
         <w:t xml:space="preserve">. Existuje několik druhů </w:t>
       </w:r>
-      <w:proofErr w:type="spellStart"/>
-      <w:r>
-        <w:rPr>
-          <w:i/>
-          <w:iCs/>
-        </w:rPr>
-        <w:t>cache</w:t>
-      </w:r>
-      <w:proofErr w:type="spellEnd"/>
-      <w:r>
-        <w:rPr>
-          <w:i/>
-          <w:iCs/>
-        </w:rPr>
-        <w:t xml:space="preserve"> miss</w:t>
+      <w:r>
+        <w:rPr>
+          <w:i/>
+          <w:iCs/>
+        </w:rPr>
+        <w:t>cache miss</w:t>
       </w:r>
       <w:r>
         <w:t xml:space="preserve">. V případě, že je vyrovnávací paměť prázdná, při žádosti o data nastává </w:t>
       </w:r>
-      <w:proofErr w:type="spellStart"/>
-      <w:r>
-        <w:rPr>
-          <w:i/>
-          <w:iCs/>
-        </w:rPr>
-        <w:t>compulsory</w:t>
-      </w:r>
-      <w:proofErr w:type="spellEnd"/>
-      <w:r>
-        <w:rPr>
-          <w:i/>
-          <w:iCs/>
-        </w:rPr>
-        <w:t xml:space="preserve"> miss</w:t>
+      <w:r>
+        <w:rPr>
+          <w:i/>
+          <w:iCs/>
+        </w:rPr>
+        <w:t>compulsory miss</w:t>
       </w:r>
       <w:r>
         <w:t xml:space="preserve">. Pokud by velikost vyrovnávací paměti byla příliš malá, nebo bychom se do ní pokoušeli zapisovat data, která musí být uložena na stejné místo, jedná se o </w:t>
       </w:r>
-      <w:proofErr w:type="spellStart"/>
-      <w:r>
-        <w:rPr>
-          <w:i/>
-          <w:iCs/>
-        </w:rPr>
-        <w:t>conflict</w:t>
-      </w:r>
-      <w:proofErr w:type="spellEnd"/>
-      <w:r>
-        <w:rPr>
-          <w:i/>
-          <w:iCs/>
-        </w:rPr>
-        <w:t xml:space="preserve"> miss</w:t>
-      </w:r>
-      <w:r>
-        <w:t xml:space="preserve">. Jestliže pracujeme obrovskou sadou dat, iterujeme přes ni ve smyčce a tím dojde k vyčerpání kapacity </w:t>
-      </w:r>
-      <w:proofErr w:type="spellStart"/>
-      <w:r>
-        <w:t>cache</w:t>
-      </w:r>
-      <w:proofErr w:type="spellEnd"/>
-      <w:r>
-        <w:t xml:space="preserve">, pozorujeme </w:t>
-      </w:r>
-      <w:proofErr w:type="spellStart"/>
-      <w:r>
-        <w:rPr>
-          <w:i/>
-          <w:iCs/>
-        </w:rPr>
-        <w:t>capacity</w:t>
-      </w:r>
-      <w:proofErr w:type="spellEnd"/>
-      <w:r>
-        <w:rPr>
-          <w:i/>
-          <w:iCs/>
-        </w:rPr>
-        <w:t xml:space="preserve"> miss</w:t>
+      <w:r>
+        <w:rPr>
+          <w:i/>
+          <w:iCs/>
+        </w:rPr>
+        <w:t>conflict miss</w:t>
+      </w:r>
+      <w:r>
+        <w:t xml:space="preserve">. Jestliže pracujeme obrovskou sadou dat, iterujeme přes ni ve smyčce a tím dojde k vyčerpání kapacity cache, pozorujeme </w:t>
+      </w:r>
+      <w:r>
+        <w:rPr>
+          <w:i/>
+          <w:iCs/>
+        </w:rPr>
+        <w:t>capacity miss</w:t>
       </w:r>
       <w:r>
         <w:t>.</w:t>
@@ -4390,17 +3942,8 @@
         <w:t>konfl</w:t>
       </w:r>
       <w:r>
-        <w:t>iktům na stejném místě v </w:t>
-      </w:r>
-      <w:proofErr w:type="spellStart"/>
-      <w:r>
-        <w:t>cache</w:t>
-      </w:r>
-      <w:proofErr w:type="spellEnd"/>
-      <w:r>
-        <w:t xml:space="preserve"> paměti, označujeme to jako </w:t>
-      </w:r>
-      <w:proofErr w:type="spellStart"/>
+        <w:t xml:space="preserve">iktům na stejném místě v cache paměti, označujeme to jako </w:t>
+      </w:r>
       <w:r>
         <w:rPr>
           <w:i/>
@@ -4408,28 +3951,18 @@
         </w:rPr>
         <w:t>thrashing</w:t>
       </w:r>
-      <w:proofErr w:type="spellEnd"/>
       <w:r>
         <w:t>.</w:t>
       </w:r>
       <w:r>
         <w:t xml:space="preserve"> Poměr počtu </w:t>
       </w:r>
-      <w:proofErr w:type="spellStart"/>
-      <w:r>
-        <w:rPr>
-          <w:i/>
-          <w:iCs/>
-        </w:rPr>
-        <w:t>cache</w:t>
-      </w:r>
-      <w:proofErr w:type="spellEnd"/>
-      <w:r>
-        <w:rPr>
-          <w:i/>
-          <w:iCs/>
-        </w:rPr>
-        <w:t xml:space="preserve"> miss</w:t>
+      <w:r>
+        <w:rPr>
+          <w:i/>
+          <w:iCs/>
+        </w:rPr>
+        <w:t>cache miss</w:t>
       </w:r>
       <w:r>
         <w:t xml:space="preserve"> a počtu dotazů na data nám dává </w:t>
@@ -4439,17 +3972,8 @@
           <w:i/>
           <w:iCs/>
         </w:rPr>
-        <w:t xml:space="preserve">miss </w:t>
-      </w:r>
-      <w:proofErr w:type="spellStart"/>
-      <w:r>
-        <w:rPr>
-          <w:i/>
-          <w:iCs/>
-        </w:rPr>
-        <w:t>rate</w:t>
-      </w:r>
-      <w:proofErr w:type="spellEnd"/>
+        <w:t>miss rate</w:t>
+      </w:r>
       <w:r>
         <w:t xml:space="preserve">. </w:t>
       </w:r>
@@ -4458,23 +3982,7 @@
           <w:i/>
           <w:iCs/>
         </w:rPr>
-        <w:t xml:space="preserve">Hit </w:t>
-      </w:r>
-      <w:proofErr w:type="spellStart"/>
-      <w:r>
-        <w:rPr>
-          <w:i/>
-          <w:iCs/>
-        </w:rPr>
-        <w:t>rate</w:t>
-      </w:r>
-      <w:proofErr w:type="spellEnd"/>
-      <w:r>
-        <w:rPr>
-          <w:i/>
-          <w:iCs/>
-        </w:rPr>
-        <w:t xml:space="preserve"> </w:t>
+        <w:t xml:space="preserve">Hit rate </w:t>
       </w:r>
       <w:r>
         <w:t xml:space="preserve">je vyjádřeno jako </w:t>
@@ -4495,38 +4003,20 @@
           <w:i/>
           <w:iCs/>
         </w:rPr>
-        <w:t xml:space="preserve">hit </w:t>
-      </w:r>
-      <w:proofErr w:type="spellStart"/>
-      <w:r>
-        <w:rPr>
-          <w:i/>
-          <w:iCs/>
-        </w:rPr>
-        <w:t>time</w:t>
-      </w:r>
-      <w:proofErr w:type="spellEnd"/>
+        <w:t>hit time</w:t>
+      </w:r>
       <w:r>
         <w:t xml:space="preserve">. </w:t>
       </w:r>
       <w:r>
         <w:t xml:space="preserve">Doba čekání na data v případě </w:t>
       </w:r>
-      <w:proofErr w:type="spellStart"/>
-      <w:r>
-        <w:rPr>
-          <w:i/>
-          <w:iCs/>
-        </w:rPr>
-        <w:t>cache</w:t>
-      </w:r>
-      <w:proofErr w:type="spellEnd"/>
-      <w:r>
-        <w:rPr>
-          <w:i/>
-          <w:iCs/>
-        </w:rPr>
-        <w:t xml:space="preserve"> miss</w:t>
+      <w:r>
+        <w:rPr>
+          <w:i/>
+          <w:iCs/>
+        </w:rPr>
+        <w:t>cache miss</w:t>
       </w:r>
       <w:r>
         <w:t xml:space="preserve"> se jmenuje </w:t>
@@ -4544,48 +4034,22 @@
       <w:r>
         <w:t xml:space="preserve"> Bavíme-li se o pojmu </w:t>
       </w:r>
-      <w:proofErr w:type="spellStart"/>
-      <w:r>
-        <w:rPr>
-          <w:i/>
-          <w:iCs/>
-        </w:rPr>
-        <w:t>write</w:t>
-      </w:r>
-      <w:proofErr w:type="spellEnd"/>
-      <w:r>
-        <w:rPr>
-          <w:i/>
-          <w:iCs/>
-        </w:rPr>
-        <w:t xml:space="preserve"> hit</w:t>
-      </w:r>
-      <w:r>
-        <w:t xml:space="preserve">, máme na mysli to, že se data, která chceme aktualizovat, vyskytují v nejbližší </w:t>
-      </w:r>
-      <w:proofErr w:type="spellStart"/>
-      <w:r>
-        <w:t>cache</w:t>
-      </w:r>
-      <w:proofErr w:type="spellEnd"/>
-      <w:r>
-        <w:t xml:space="preserve"> paměti. Naproti tomu </w:t>
-      </w:r>
-      <w:proofErr w:type="spellStart"/>
-      <w:r>
-        <w:rPr>
-          <w:i/>
-          <w:iCs/>
-        </w:rPr>
-        <w:t>write</w:t>
-      </w:r>
-      <w:proofErr w:type="spellEnd"/>
-      <w:r>
-        <w:rPr>
-          <w:i/>
-          <w:iCs/>
-        </w:rPr>
-        <w:t xml:space="preserve"> miss </w:t>
+      <w:r>
+        <w:rPr>
+          <w:i/>
+          <w:iCs/>
+        </w:rPr>
+        <w:t>write hit</w:t>
+      </w:r>
+      <w:r>
+        <w:t xml:space="preserve">, máme na mysli to, že se data, která chceme aktualizovat, vyskytují v nejbližší cache paměti. Naproti tomu </w:t>
+      </w:r>
+      <w:r>
+        <w:rPr>
+          <w:i/>
+          <w:iCs/>
+        </w:rPr>
+        <w:t xml:space="preserve">write miss </w:t>
       </w:r>
       <w:r>
         <w:t>označuje absenci dat, která aktualizujeme.</w:t>
@@ -4594,15 +4058,7 @@
         <w:t xml:space="preserve"> </w:t>
       </w:r>
       <w:r>
-        <w:t xml:space="preserve">[TODO </w:t>
-      </w:r>
-      <w:proofErr w:type="spellStart"/>
-      <w:r>
-        <w:t>csprogrammer</w:t>
-      </w:r>
-      <w:proofErr w:type="spellEnd"/>
-      <w:r>
-        <w:t>]</w:t>
+        <w:t>[TODO csprogrammer]</w:t>
       </w:r>
     </w:p>
     <w:p>
@@ -4615,63 +4071,29 @@
     </w:p>
     <w:p>
       <w:r>
-        <w:t>Direct-</w:t>
-      </w:r>
-      <w:proofErr w:type="spellStart"/>
-      <w:r>
-        <w:t>mapped</w:t>
-      </w:r>
-      <w:proofErr w:type="spellEnd"/>
+        <w:t>Direct-mapped cache je typ vyrovnávací paměti, který má v každé sadě právě jednu cache line.</w:t>
+      </w:r>
       <w:r>
         <w:t xml:space="preserve"> </w:t>
       </w:r>
-      <w:proofErr w:type="spellStart"/>
-      <w:r>
-        <w:t>cache</w:t>
-      </w:r>
-      <w:proofErr w:type="spellEnd"/>
-      <w:r>
-        <w:t xml:space="preserve"> je typ vyrovnávací paměti, který má v každé sadě právě jednu </w:t>
-      </w:r>
-      <w:proofErr w:type="spellStart"/>
-      <w:r>
-        <w:t>cache</w:t>
-      </w:r>
-      <w:proofErr w:type="spellEnd"/>
-      <w:r>
-        <w:t xml:space="preserve"> line.</w:t>
+      <w:r>
+        <w:t xml:space="preserve">Tyto paměti jsou jednoduché na implementaci a používání, ale je zde zvýšené riziko </w:t>
+      </w:r>
+      <w:r>
+        <w:rPr>
+          <w:i/>
+          <w:iCs/>
+        </w:rPr>
+        <w:t>thrashingu</w:t>
+      </w:r>
+      <w:r>
+        <w:t>.</w:t>
       </w:r>
       <w:r>
         <w:t xml:space="preserve"> </w:t>
       </w:r>
       <w:r>
-        <w:t xml:space="preserve">Tyto paměti jsou jednoduché na implementaci a používání, ale je zde zvýšené riziko </w:t>
-      </w:r>
-      <w:proofErr w:type="spellStart"/>
-      <w:r>
-        <w:rPr>
-          <w:i/>
-          <w:iCs/>
-        </w:rPr>
-        <w:t>thrashingu</w:t>
-      </w:r>
-      <w:proofErr w:type="spellEnd"/>
-      <w:r>
-        <w:t>.</w:t>
-      </w:r>
-      <w:r>
-        <w:t xml:space="preserve"> </w:t>
-      </w:r>
-      <w:r>
-        <w:t xml:space="preserve">[TODO </w:t>
-      </w:r>
-      <w:proofErr w:type="spellStart"/>
-      <w:r>
-        <w:t>csprogrammer</w:t>
-      </w:r>
-      <w:proofErr w:type="spellEnd"/>
-      <w:r>
-        <w:t>]</w:t>
+        <w:t>[TODO csprogrammer]</w:t>
       </w:r>
     </w:p>
     <w:p>
@@ -4679,36 +4101,12 @@
         <w:pStyle w:val="Heading3"/>
       </w:pPr>
       <w:r>
-        <w:t xml:space="preserve">Set </w:t>
-      </w:r>
-      <w:proofErr w:type="spellStart"/>
-      <w:r>
-        <w:t>associative</w:t>
-      </w:r>
-      <w:proofErr w:type="spellEnd"/>
-      <w:r>
-        <w:t xml:space="preserve"> vyrovnávací paměť</w:t>
-      </w:r>
-    </w:p>
-    <w:p>
-      <w:r>
-        <w:t xml:space="preserve">Tento typ pamětí se redukuje problém existující v paměti s přímým mapováním pomocí </w:t>
-      </w:r>
-      <w:proofErr w:type="spellStart"/>
-      <w:r>
-        <w:t>navýčení</w:t>
-      </w:r>
-      <w:proofErr w:type="spellEnd"/>
-      <w:r>
-        <w:t xml:space="preserve"> počtu </w:t>
-      </w:r>
-      <w:proofErr w:type="spellStart"/>
-      <w:r>
-        <w:t>cache</w:t>
-      </w:r>
-      <w:proofErr w:type="spellEnd"/>
-      <w:r>
-        <w:t xml:space="preserve"> line v rámci jedné sady.</w:t>
+        <w:t>Set associative vyrovnávací paměť</w:t>
+      </w:r>
+    </w:p>
+    <w:p>
+      <w:r>
+        <w:t>Tento typ pamětí se redukuje problém existující v paměti s přímým mapováním pomocí navýčení počtu cache line v rámci jedné sady.</w:t>
       </w:r>
       <w:r>
         <w:t xml:space="preserve"> </w:t>
@@ -4755,15 +4153,7 @@
         <w:t xml:space="preserve"> a hodnotou je obsah bloku. </w:t>
       </w:r>
       <w:r>
-        <w:t xml:space="preserve">[TODO </w:t>
-      </w:r>
-      <w:proofErr w:type="spellStart"/>
-      <w:r>
-        <w:t>csprogrammer</w:t>
-      </w:r>
-      <w:proofErr w:type="spellEnd"/>
-      <w:r>
-        <w:t>]</w:t>
+        <w:t>[TODO csprogrammer]</w:t>
       </w:r>
     </w:p>
     <w:p>
@@ -4774,15 +4164,7 @@
         <w:t xml:space="preserve">. </w:t>
       </w:r>
       <w:r>
-        <w:t xml:space="preserve">[TODO </w:t>
-      </w:r>
-      <w:proofErr w:type="spellStart"/>
-      <w:r>
-        <w:t>csprogrammer</w:t>
-      </w:r>
-      <w:proofErr w:type="spellEnd"/>
-      <w:r>
-        <w:t>]</w:t>
+        <w:t>[TODO csprogrammer]</w:t>
       </w:r>
     </w:p>
     <w:p>
@@ -4847,28 +4229,12 @@
         </w:r>
       </w:fldSimple>
       <w:r>
-        <w:t xml:space="preserve">: Příklad uspořádání a typu </w:t>
-      </w:r>
-      <w:proofErr w:type="spellStart"/>
-      <w:r>
-        <w:t>cache</w:t>
-      </w:r>
-      <w:proofErr w:type="spellEnd"/>
-      <w:r>
-        <w:t xml:space="preserve"> pamětí – snímek programu CPU-Z. Zdroj vlastní.</w:t>
-      </w:r>
-    </w:p>
-    <w:p>
-      <w:r>
-        <w:t xml:space="preserve">Zde je příklad různých úrovní </w:t>
-      </w:r>
-      <w:proofErr w:type="spellStart"/>
-      <w:r>
-        <w:t>cache</w:t>
-      </w:r>
-      <w:proofErr w:type="spellEnd"/>
-      <w:r>
-        <w:t xml:space="preserve"> pamětí. V levém sloupci vidíme </w:t>
+        <w:t>: Příklad uspořádání a typu cache pamětí – snímek programu CPU-Z. Zdroj vlastní.</w:t>
+      </w:r>
+    </w:p>
+    <w:p>
+      <w:r>
+        <w:t xml:space="preserve">Zde je příklad různých úrovní cache pamětí. V levém sloupci vidíme </w:t>
       </w:r>
       <w:r>
         <w:rPr>
@@ -4892,17 +4258,8 @@
           <w:i/>
           <w:iCs/>
         </w:rPr>
-        <w:t>N-</w:t>
-      </w:r>
-      <w:proofErr w:type="spellStart"/>
-      <w:r>
-        <w:rPr>
-          <w:i/>
-          <w:iCs/>
-        </w:rPr>
-        <w:t>way</w:t>
-      </w:r>
-      <w:proofErr w:type="spellEnd"/>
+        <w:t>N-way</w:t>
+      </w:r>
       <w:r>
         <w:t xml:space="preserve"> nám říká, že každá sada pojme </w:t>
       </w:r>
@@ -4913,13 +4270,8 @@
         </w:rPr>
         <w:t xml:space="preserve">N </w:t>
       </w:r>
-      <w:proofErr w:type="spellStart"/>
-      <w:r>
-        <w:t>cache</w:t>
-      </w:r>
-      <w:proofErr w:type="spellEnd"/>
-      <w:r>
-        <w:t xml:space="preserve"> line.</w:t>
+      <w:r>
+        <w:t>cache line.</w:t>
       </w:r>
     </w:p>
     <w:p>
@@ -4932,15 +4284,7 @@
     </w:p>
     <w:p>
       <w:r>
-        <w:t xml:space="preserve">Jedná se o asociativní vyrovnávací paměť s jednou sadou. Tato sada obsahuje všechny </w:t>
-      </w:r>
-      <w:proofErr w:type="spellStart"/>
-      <w:r>
-        <w:t>cache</w:t>
-      </w:r>
-      <w:proofErr w:type="spellEnd"/>
-      <w:r>
-        <w:t xml:space="preserve"> line. Při adresování je možné vypustit bity </w:t>
+        <w:t xml:space="preserve">Jedná se o asociativní vyrovnávací paměť s jednou sadou. Tato sada obsahuje všechny cache line. Při adresování je možné vypustit bity </w:t>
       </w:r>
       <w:r>
         <w:rPr>
@@ -4950,15 +4294,7 @@
         <w:t>s</w:t>
       </w:r>
       <w:r>
-        <w:t xml:space="preserve">, jelikož se vždy pracuje s hodnotou 0. Plně asociativní vyrovnávací paměť je vhodná pro malé kapacity, jelikož pro větší kapacity by bylo zapotřebí značné množství hardware a zároveň by byla pomalá. [TODO </w:t>
-      </w:r>
-      <w:proofErr w:type="spellStart"/>
-      <w:r>
-        <w:t>csprogrammer</w:t>
-      </w:r>
-      <w:proofErr w:type="spellEnd"/>
-      <w:r>
-        <w:t>]</w:t>
+        <w:t>, jelikož se vždy pracuje s hodnotou 0. Plně asociativní vyrovnávací paměť je vhodná pro malé kapacity, jelikož pro větší kapacity by bylo zapotřebí značné množství hardware a zároveň by byla pomalá. [TODO csprogrammer]</w:t>
       </w:r>
     </w:p>
     <w:p>
@@ -4973,7 +4309,6 @@
       <w:r>
         <w:t xml:space="preserve">Pokud nastane </w:t>
       </w:r>
-      <w:proofErr w:type="spellStart"/>
       <w:r>
         <w:rPr>
           <w:i/>
@@ -4988,7 +4323,6 @@
         </w:rPr>
         <w:t>t</w:t>
       </w:r>
-      <w:proofErr w:type="spellEnd"/>
       <w:r>
         <w:rPr>
           <w:i/>
@@ -5003,15 +4337,7 @@
         <w:t>, případně nejméně často využita ve stanoveném časovém okně (LFU).</w:t>
       </w:r>
       <w:r>
-        <w:t xml:space="preserve"> [TODO </w:t>
-      </w:r>
-      <w:proofErr w:type="spellStart"/>
-      <w:r>
-        <w:t>csprogrammer</w:t>
-      </w:r>
-      <w:proofErr w:type="spellEnd"/>
-      <w:r>
-        <w:t>]</w:t>
+        <w:t xml:space="preserve"> [TODO csprogrammer]</w:t>
       </w:r>
     </w:p>
     <w:p>
@@ -5024,25 +4350,8 @@
     </w:p>
     <w:p>
       <w:r>
-        <w:t>Na rozdíl od čtení dat, zápis dat je o něco složitější. Jsou-li data, která aktualizujeme, v </w:t>
-      </w:r>
-      <w:proofErr w:type="spellStart"/>
-      <w:r>
-        <w:t>cache</w:t>
-      </w:r>
-      <w:proofErr w:type="spellEnd"/>
-      <w:r>
-        <w:t xml:space="preserve"> paměti, můžeme buď nová data rovnou zapsat do </w:t>
-      </w:r>
-      <w:proofErr w:type="spellStart"/>
-      <w:r>
-        <w:t>cache</w:t>
-      </w:r>
-      <w:proofErr w:type="spellEnd"/>
-      <w:r>
-        <w:t xml:space="preserve"> paměti nižší úrovně (</w:t>
-      </w:r>
-      <w:proofErr w:type="spellStart"/>
+        <w:t>Na rozdíl od čtení dat, zápis dat je o něco složitější. Jsou-li data, která aktualizujeme, v cache paměti, můžeme buď nová data rovnou zapsat do cache paměti nižší úrovně (</w:t>
+      </w:r>
       <w:r>
         <w:rPr>
           <w:i/>
@@ -5057,19 +4366,9 @@
         </w:rPr>
         <w:t>-through</w:t>
       </w:r>
-      <w:proofErr w:type="spellEnd"/>
-      <w:r>
-        <w:t xml:space="preserve">) nebo upravit data a zapsat je do paměti až v době vyřazení </w:t>
-      </w:r>
-      <w:proofErr w:type="spellStart"/>
-      <w:r>
-        <w:t>cache</w:t>
-      </w:r>
-      <w:proofErr w:type="spellEnd"/>
-      <w:r>
-        <w:t xml:space="preserve"> line z paměti (</w:t>
-      </w:r>
-      <w:proofErr w:type="spellStart"/>
+      <w:r>
+        <w:t>) nebo upravit data a zapsat je do paměti až v době vyřazení cache line z paměti (</w:t>
+      </w:r>
       <w:r>
         <w:rPr>
           <w:i/>
@@ -5077,44 +4376,25 @@
         </w:rPr>
         <w:t>write-back</w:t>
       </w:r>
-      <w:proofErr w:type="spellEnd"/>
       <w:r>
         <w:t xml:space="preserve">). Nastane-li </w:t>
       </w:r>
-      <w:proofErr w:type="spellStart"/>
-      <w:r>
-        <w:rPr>
-          <w:i/>
-          <w:iCs/>
-        </w:rPr>
-        <w:t>write</w:t>
-      </w:r>
-      <w:proofErr w:type="spellEnd"/>
-      <w:r>
-        <w:rPr>
-          <w:i/>
-          <w:iCs/>
-        </w:rPr>
-        <w:t xml:space="preserve"> miss</w:t>
+      <w:r>
+        <w:rPr>
+          <w:i/>
+          <w:iCs/>
+        </w:rPr>
+        <w:t>write miss</w:t>
       </w:r>
       <w:r>
         <w:t xml:space="preserve">, máme opět na výběr. Způsob </w:t>
       </w:r>
-      <w:proofErr w:type="spellStart"/>
-      <w:r>
-        <w:rPr>
-          <w:i/>
-          <w:iCs/>
-        </w:rPr>
-        <w:t>write-allocate</w:t>
-      </w:r>
-      <w:proofErr w:type="spellEnd"/>
-      <w:r>
-        <w:rPr>
-          <w:i/>
-          <w:iCs/>
-        </w:rPr>
-        <w:t xml:space="preserve"> </w:t>
+      <w:r>
+        <w:rPr>
+          <w:i/>
+          <w:iCs/>
+        </w:rPr>
+        <w:t xml:space="preserve">write-allocate </w:t>
       </w:r>
       <w:r>
         <w:t xml:space="preserve">si nejdříve načte blok z nižší paměťové vrstvy a poté upraví data. Na rozdíl od toho, </w:t>
@@ -5124,47 +4404,14 @@
           <w:i/>
           <w:iCs/>
         </w:rPr>
-        <w:t>no-</w:t>
-      </w:r>
-      <w:proofErr w:type="spellStart"/>
-      <w:r>
-        <w:rPr>
-          <w:i/>
-          <w:iCs/>
-        </w:rPr>
-        <w:t>write</w:t>
-      </w:r>
-      <w:proofErr w:type="spellEnd"/>
-      <w:r>
-        <w:rPr>
-          <w:i/>
-          <w:iCs/>
-        </w:rPr>
-        <w:t>-</w:t>
-      </w:r>
-      <w:proofErr w:type="spellStart"/>
-      <w:r>
-        <w:rPr>
-          <w:i/>
-          <w:iCs/>
-        </w:rPr>
-        <w:t>allocate</w:t>
-      </w:r>
-      <w:proofErr w:type="spellEnd"/>
+        <w:t>no-write-allocate</w:t>
+      </w:r>
       <w:r>
         <w:t xml:space="preserve"> přímo zapíše </w:t>
       </w:r>
       <w:r>
         <w:lastRenderedPageBreak/>
-        <w:t xml:space="preserve">data do nižší úrovně. Výše uvedené způsoby lze kombinovat mezi sebou a každá kombinace je vhodná pro jiný cíl. [TODO </w:t>
-      </w:r>
-      <w:proofErr w:type="spellStart"/>
-      <w:r>
-        <w:t>csprogrammer</w:t>
-      </w:r>
-      <w:proofErr w:type="spellEnd"/>
-      <w:r>
-        <w:t>]</w:t>
+        <w:t>data do nižší úrovně. Výše uvedené způsoby lze kombinovat mezi sebou a každá kombinace je vhodná pro jiný cíl. [TODO csprogrammer]</w:t>
       </w:r>
     </w:p>
     <w:p>
@@ -5180,61 +4427,21 @@
         <w:t xml:space="preserve">Operační paměť na rozdíl od vyrovnávacích pamětí využívá technologie DRAM pro ukládání dat. Jeden bit je uchován pomocí kondenzátoru. Kvůli pokročilému stupni integrace a zároveň náchylnosti na rušení, každý kondenzátor musí být </w:t>
       </w:r>
       <w:r>
-        <w:t>pravidelně dobíjen (</w:t>
-      </w:r>
-      <w:proofErr w:type="spellStart"/>
-      <w:r>
-        <w:t>refresh</w:t>
-      </w:r>
-      <w:proofErr w:type="spellEnd"/>
-      <w:r>
-        <w:t>).</w:t>
-      </w:r>
-      <w:r>
-        <w:t xml:space="preserve"> Tento způsob ukládání dat je využit pro operační paměti kvůli možnosti dosažení vyšší kapacity na stejnou plochu čipu v porovnání s SRAM a také kvůli ceně. Čas přístupu je ale delší. [TODO </w:t>
-      </w:r>
-      <w:proofErr w:type="spellStart"/>
-      <w:r>
-        <w:t>csprogrammer</w:t>
-      </w:r>
-      <w:proofErr w:type="spellEnd"/>
-      <w:r>
-        <w:t>]</w:t>
-      </w:r>
-    </w:p>
-    <w:p>
-      <w:r>
-        <w:t xml:space="preserve">Data na paměťovém čipu jsou uspořádána do dvourozměrného pole označovaného jako </w:t>
-      </w:r>
-      <w:proofErr w:type="spellStart"/>
-      <w:r>
-        <w:t>superbuňka</w:t>
-      </w:r>
-      <w:proofErr w:type="spellEnd"/>
-      <w:r>
-        <w:t xml:space="preserve"> (</w:t>
-      </w:r>
-      <w:proofErr w:type="spellStart"/>
-      <w:r>
-        <w:t>supercell</w:t>
-      </w:r>
-      <w:proofErr w:type="spellEnd"/>
-      <w:r>
-        <w:t>)</w:t>
+        <w:t>pravidelně dobíjen (refresh).</w:t>
+      </w:r>
+      <w:r>
+        <w:t xml:space="preserve"> Tento způsob ukládání dat je využit pro operační paměti kvůli možnosti dosažení vyšší kapacity na stejnou plochu čipu v porovnání s SRAM a také kvůli ceně. Čas přístupu je ale delší. [TODO csprogrammer]</w:t>
+      </w:r>
+    </w:p>
+    <w:p>
+      <w:r>
+        <w:t>Data na paměťovém čipu jsou uspořádána do dvourozměrného pole označovaného jako superbuňka (supercell)</w:t>
       </w:r>
       <w:r>
         <w:t xml:space="preserve"> a ta zase obsahuje určitý počet paměťových buněk (cell). Čip je propojen s paměťovým kontrolérem pomocí adresových a datových vodičů, které slouží k vyhledání požadovaných buněk a zápisu nebo čtení dat. Při adresování se nejprve na vodiče zapíše adresa řádku, který se následně celý zkopíruje do interního bufferu řádku, a následně se na stejné vodiče zapíše adresa sloupce</w:t>
       </w:r>
       <w:r>
-        <w:t xml:space="preserve">, což zapříčiní zapsání dat z požadované paměťové lokace z bufferu řádku na datové vodiče. [TODO </w:t>
-      </w:r>
-      <w:proofErr w:type="spellStart"/>
-      <w:r>
-        <w:t>csprogrammer</w:t>
-      </w:r>
-      <w:proofErr w:type="spellEnd"/>
-      <w:r>
-        <w:t>]</w:t>
+        <w:t>, což zapříčiní zapsání dat z požadované paměťové lokace z bufferu řádku na datové vodiče. [TODO csprogrammer]</w:t>
       </w:r>
     </w:p>
     <w:p>
@@ -5242,26 +4449,10 @@
         <w:t>Paměťové čipy jsou dále uspořádány do paměťových modulů. Přístup jednotlivým čipům na modulu probíhá paralelně</w:t>
       </w:r>
       <w:r>
-        <w:t xml:space="preserve">. V případě čtení dat z paměti paměťový kontrolér obdrží adresu, kterou rozdělí podle počtu čipů na modulu pro získání adresy </w:t>
-      </w:r>
-      <w:proofErr w:type="spellStart"/>
-      <w:r>
-        <w:t>superbuňky</w:t>
-      </w:r>
-      <w:proofErr w:type="spellEnd"/>
-      <w:r>
-        <w:t xml:space="preserve">. Každý čip zapíše hledaná data zpět na </w:t>
-      </w:r>
-      <w:r>
-        <w:t xml:space="preserve">výstup modulu, který data poskládá do správného pořadí a poté je pošle kontroléru. Data jsou pomocí sběrnice následně zaslána do CPU. [TODO </w:t>
-      </w:r>
-      <w:proofErr w:type="spellStart"/>
-      <w:r>
-        <w:t>csprogrammer</w:t>
-      </w:r>
-      <w:proofErr w:type="spellEnd"/>
-      <w:r>
-        <w:t>]</w:t>
+        <w:t xml:space="preserve">. V případě čtení dat z paměti paměťový kontrolér obdrží adresu, kterou rozdělí podle počtu čipů na modulu pro získání adresy superbuňky. Každý čip zapíše hledaná data zpět na </w:t>
+      </w:r>
+      <w:r>
+        <w:t>výstup modulu, který data poskládá do správného pořadí a poté je pošle kontroléru. Data jsou pomocí sběrnice následně zaslána do CPU. [TODO csprogrammer]</w:t>
       </w:r>
     </w:p>
     <w:p>
@@ -5269,13 +4460,8 @@
         <w:pStyle w:val="Heading2"/>
       </w:pPr>
       <w:r>
-        <w:t xml:space="preserve">CPU </w:t>
-      </w:r>
-      <w:proofErr w:type="spellStart"/>
-      <w:r>
-        <w:t>pipelining</w:t>
-      </w:r>
-      <w:proofErr w:type="spellEnd"/>
+        <w:t>CPU pipelining</w:t>
+      </w:r>
     </w:p>
     <w:p>
       <w:pPr>
@@ -5292,7 +4478,6 @@
       <w:r>
         <w:t xml:space="preserve">procesorem je rozděleno do několika fází a bývá popsáno instrukční </w:t>
       </w:r>
-      <w:proofErr w:type="spellStart"/>
       <w:r>
         <w:rPr>
           <w:i/>
@@ -5300,11 +4485,9 @@
         </w:rPr>
         <w:t>pipeline</w:t>
       </w:r>
-      <w:proofErr w:type="spellEnd"/>
       <w:r>
         <w:t xml:space="preserve">. První je fáze </w:t>
       </w:r>
-      <w:proofErr w:type="spellStart"/>
       <w:r>
         <w:rPr>
           <w:i/>
@@ -5312,7 +4495,6 @@
         </w:rPr>
         <w:t>fetch</w:t>
       </w:r>
-      <w:proofErr w:type="spellEnd"/>
       <w:r>
         <w:t xml:space="preserve">, ve které se načte instrukce z paměti pomocí adresy, která je uchována v registru jménem </w:t>
       </w:r>
@@ -5321,21 +4503,11 @@
           <w:i/>
           <w:iCs/>
         </w:rPr>
-        <w:t xml:space="preserve">program </w:t>
-      </w:r>
-      <w:proofErr w:type="spellStart"/>
-      <w:r>
-        <w:rPr>
-          <w:i/>
-          <w:iCs/>
-        </w:rPr>
-        <w:t>counter</w:t>
-      </w:r>
-      <w:proofErr w:type="spellEnd"/>
+        <w:t>program counter</w:t>
+      </w:r>
       <w:r>
         <w:t xml:space="preserve">. Následující úroveň </w:t>
       </w:r>
-      <w:proofErr w:type="spellStart"/>
       <w:r>
         <w:rPr>
           <w:i/>
@@ -5343,14 +4515,12 @@
         </w:rPr>
         <w:t>decode</w:t>
       </w:r>
-      <w:proofErr w:type="spellEnd"/>
       <w:r>
         <w:t xml:space="preserve"> se zabývá </w:t>
       </w:r>
       <w:r>
         <w:t xml:space="preserve">načtením operandů. Krok </w:t>
       </w:r>
-      <w:proofErr w:type="spellStart"/>
       <w:r>
         <w:rPr>
           <w:i/>
@@ -5358,7 +4528,6 @@
         </w:rPr>
         <w:t>execute</w:t>
       </w:r>
-      <w:proofErr w:type="spellEnd"/>
       <w:r>
         <w:t xml:space="preserve"> provede operaci, kterou</w:t>
       </w:r>
@@ -5371,7 +4540,6 @@
       <w:r>
         <w:t xml:space="preserve"> výpočet adresy, vyhodnocení podmínky nebo směr větvení. Zápis a čtení paměti se děje ve fázi </w:t>
       </w:r>
-      <w:proofErr w:type="spellStart"/>
       <w:r>
         <w:rPr>
           <w:i/>
@@ -5379,11 +4547,9 @@
         </w:rPr>
         <w:t>memory</w:t>
       </w:r>
-      <w:proofErr w:type="spellEnd"/>
       <w:r>
         <w:t xml:space="preserve">. Konečný krok </w:t>
       </w:r>
-      <w:proofErr w:type="spellStart"/>
       <w:r>
         <w:rPr>
           <w:i/>
@@ -5391,7 +4557,6 @@
         </w:rPr>
         <w:t>write-back</w:t>
       </w:r>
-      <w:proofErr w:type="spellEnd"/>
       <w:r>
         <w:t xml:space="preserve"> zapisuje vypočtené výsledky do registrů.</w:t>
       </w:r>
@@ -5402,7 +4567,6 @@
         <w:lastRenderedPageBreak/>
         <w:t xml:space="preserve">vhodnost různých přístupů k provádění instrukcí, používáme pojmy </w:t>
       </w:r>
-      <w:proofErr w:type="spellStart"/>
       <w:r>
         <w:rPr>
           <w:i/>
@@ -5410,11 +4574,9 @@
         </w:rPr>
         <w:t>latency</w:t>
       </w:r>
-      <w:proofErr w:type="spellEnd"/>
       <w:r>
         <w:t xml:space="preserve">, což je doba vykonání operace, a </w:t>
       </w:r>
-      <w:proofErr w:type="spellStart"/>
       <w:r>
         <w:rPr>
           <w:i/>
@@ -5422,7 +4584,6 @@
         </w:rPr>
         <w:t>throughput</w:t>
       </w:r>
-      <w:proofErr w:type="spellEnd"/>
       <w:r>
         <w:t>, který popisuje počet provedených operací za jednotku času.</w:t>
       </w:r>
@@ -5430,15 +4591,7 @@
         <w:t xml:space="preserve"> </w:t>
       </w:r>
       <w:r>
-        <w:t xml:space="preserve">[TODO </w:t>
-      </w:r>
-      <w:proofErr w:type="spellStart"/>
-      <w:r>
-        <w:t>csprogrammer</w:t>
-      </w:r>
-      <w:proofErr w:type="spellEnd"/>
-      <w:r>
-        <w:t>]</w:t>
+        <w:t>[TODO csprogrammer]</w:t>
       </w:r>
     </w:p>
     <w:p>
@@ -5530,19 +4683,13 @@
         <w:pStyle w:val="Heading3"/>
       </w:pPr>
       <w:r>
-        <w:t xml:space="preserve">Skalární </w:t>
-      </w:r>
-      <w:proofErr w:type="spellStart"/>
-      <w:r>
-        <w:t>pipeline</w:t>
-      </w:r>
-      <w:proofErr w:type="spellEnd"/>
+        <w:t>Skalární pipeline</w:t>
+      </w:r>
     </w:p>
     <w:p>
       <w:r>
         <w:t xml:space="preserve">Jiný způsob provádění instrukcí, který by měl lépe využívat dostupný hardware, se nazývá </w:t>
       </w:r>
-      <w:proofErr w:type="spellStart"/>
       <w:r>
         <w:rPr>
           <w:i/>
@@ -5550,7 +4697,6 @@
         </w:rPr>
         <w:t>pipelined</w:t>
       </w:r>
-      <w:proofErr w:type="spellEnd"/>
       <w:r>
         <w:t>.</w:t>
       </w:r>
@@ -5623,15 +4769,7 @@
         </w:r>
       </w:fldSimple>
       <w:r>
-        <w:t xml:space="preserve">: Skalární instrukční </w:t>
-      </w:r>
-      <w:proofErr w:type="spellStart"/>
-      <w:r>
-        <w:t>pipeline</w:t>
-      </w:r>
-      <w:proofErr w:type="spellEnd"/>
-      <w:r>
-        <w:t>. Zdroj vlastní.</w:t>
+        <w:t>: Skalární instrukční pipeline. Zdroj vlastní.</w:t>
       </w:r>
     </w:p>
     <w:p/>
@@ -5639,51 +4777,24 @@
       <w:pPr>
         <w:pStyle w:val="Heading3"/>
       </w:pPr>
-      <w:proofErr w:type="spellStart"/>
       <w:r>
         <w:lastRenderedPageBreak/>
-        <w:t>Superskalární</w:t>
-      </w:r>
-      <w:proofErr w:type="spellEnd"/>
-      <w:r>
-        <w:t xml:space="preserve"> </w:t>
-      </w:r>
-      <w:proofErr w:type="spellStart"/>
-      <w:r>
-        <w:t>pipeline</w:t>
-      </w:r>
-      <w:proofErr w:type="spellEnd"/>
+        <w:t>Superskalární pipeline</w:t>
+      </w:r>
     </w:p>
     <w:p>
       <w:r>
         <w:t xml:space="preserve">Vylepšení skalárního </w:t>
       </w:r>
-      <w:proofErr w:type="spellStart"/>
-      <w:r>
-        <w:rPr>
-          <w:i/>
-          <w:iCs/>
-        </w:rPr>
-        <w:t>pipelined</w:t>
-      </w:r>
-      <w:proofErr w:type="spellEnd"/>
-      <w:r>
-        <w:rPr>
-          <w:i/>
-          <w:iCs/>
-        </w:rPr>
-        <w:t xml:space="preserve"> </w:t>
-      </w:r>
-      <w:r>
-        <w:t xml:space="preserve">přístupu je způsob </w:t>
-      </w:r>
-      <w:proofErr w:type="spellStart"/>
-      <w:r>
-        <w:t>superskalární</w:t>
-      </w:r>
-      <w:proofErr w:type="spellEnd"/>
-      <w:r>
-        <w:t>. Ten je zdokonalen pomocí přidaného hardware, díky kterému se může během jednoho taktu nacházet více instrukcí v té samé fázi.</w:t>
+      <w:r>
+        <w:rPr>
+          <w:i/>
+          <w:iCs/>
+        </w:rPr>
+        <w:t xml:space="preserve">pipelined </w:t>
+      </w:r>
+      <w:r>
+        <w:t>přístupu je způsob superskalární. Ten je zdokonalen pomocí přidaného hardware, díky kterému se může během jednoho taktu nacházet více instrukcí v té samé fázi.</w:t>
       </w:r>
     </w:p>
     <w:p>
@@ -5754,58 +4865,38 @@
         </w:r>
       </w:fldSimple>
       <w:r>
-        <w:t xml:space="preserve">: </w:t>
-      </w:r>
-      <w:proofErr w:type="spellStart"/>
-      <w:r>
-        <w:t>Superskalární</w:t>
-      </w:r>
-      <w:proofErr w:type="spellEnd"/>
-      <w:r>
-        <w:t xml:space="preserve"> instrukční </w:t>
-      </w:r>
-      <w:proofErr w:type="spellStart"/>
-      <w:r>
+        <w:t>: Superskalární instrukční pipeline. Zdroj vlastní.</w:t>
+      </w:r>
+    </w:p>
+    <w:p>
+      <w:pPr>
+        <w:pStyle w:val="Heading3"/>
+      </w:pPr>
+      <w:r>
+        <w:t>Ideální vs reálné řešení</w:t>
+      </w:r>
+    </w:p>
+    <w:p>
+      <w:r>
+        <w:t xml:space="preserve">Ačkoliv je </w:t>
+      </w:r>
+      <w:r>
+        <w:rPr>
+          <w:i/>
+          <w:iCs/>
+        </w:rPr>
+        <w:t>pipelining</w:t>
+      </w:r>
+      <w:r>
+        <w:t xml:space="preserve"> vhodným způsobem pro zvýšení počtu vykonaných instrukcí za jednotku času, může mít za následek mírný nárůst latence každé instrukce. Ve dříve popisovaných příkladech </w:t>
+      </w:r>
+      <w:r>
+        <w:rPr>
+          <w:i/>
+          <w:iCs/>
+        </w:rPr>
         <w:t>pipeline</w:t>
       </w:r>
-      <w:proofErr w:type="spellEnd"/>
-      <w:r>
-        <w:t>. Zdroj vlastní.</w:t>
-      </w:r>
-    </w:p>
-    <w:p>
-      <w:pPr>
-        <w:pStyle w:val="Heading3"/>
-      </w:pPr>
-      <w:r>
-        <w:t>Ideální vs reálné řešení</w:t>
-      </w:r>
-    </w:p>
-    <w:p>
-      <w:r>
-        <w:t xml:space="preserve">Ačkoliv je </w:t>
-      </w:r>
-      <w:proofErr w:type="spellStart"/>
-      <w:r>
-        <w:rPr>
-          <w:i/>
-          <w:iCs/>
-        </w:rPr>
-        <w:t>pipelining</w:t>
-      </w:r>
-      <w:proofErr w:type="spellEnd"/>
-      <w:r>
-        <w:t xml:space="preserve"> vhodným způsobem pro zvýšení počtu vykonaných instrukcí za jednotku času, může mít za následek mírný nárůst latence každé instrukce. Ve dříve popisovaných příkladech </w:t>
-      </w:r>
-      <w:proofErr w:type="spellStart"/>
-      <w:r>
-        <w:rPr>
-          <w:i/>
-          <w:iCs/>
-        </w:rPr>
-        <w:t>pipeline</w:t>
-      </w:r>
-      <w:proofErr w:type="spellEnd"/>
       <w:r>
         <w:t xml:space="preserve"> jsou uvažovány uniformní časy strávené v každé fázi. Ve skutečnosti však mohou různé kroky trvat různě dlouho a tím pádem způsobovat prodlevy při přechodu mezi kroky. Toto může být částečně vyřešeno </w:t>
       </w:r>
@@ -5819,15 +4910,7 @@
         <w:t xml:space="preserve">, má taky své nevýhody. </w:t>
       </w:r>
       <w:r>
-        <w:t xml:space="preserve">[TODO </w:t>
-      </w:r>
-      <w:proofErr w:type="spellStart"/>
-      <w:r>
-        <w:t>csprogrammer</w:t>
-      </w:r>
-      <w:proofErr w:type="spellEnd"/>
-      <w:r>
-        <w:t>]</w:t>
+        <w:t>[TODO csprogrammer]</w:t>
       </w:r>
     </w:p>
     <w:p>
@@ -5882,32 +4965,15 @@
       <w:r>
         <w:t xml:space="preserve">a </w:t>
       </w:r>
-      <w:proofErr w:type="spellStart"/>
-      <w:r>
-        <w:rPr>
-          <w:i/>
-          <w:iCs/>
-        </w:rPr>
-        <w:t>control</w:t>
-      </w:r>
-      <w:proofErr w:type="spellEnd"/>
-      <w:r>
-        <w:rPr>
-          <w:i/>
-          <w:iCs/>
-        </w:rPr>
-        <w:t xml:space="preserve"> hazard</w:t>
-      </w:r>
-      <w:r>
-        <w:t xml:space="preserve">. [TODO </w:t>
-      </w:r>
-      <w:proofErr w:type="spellStart"/>
-      <w:r>
-        <w:t>csprogrammer</w:t>
-      </w:r>
-      <w:proofErr w:type="spellEnd"/>
-      <w:r>
-        <w:t>]</w:t>
+      <w:r>
+        <w:rPr>
+          <w:i/>
+          <w:iCs/>
+        </w:rPr>
+        <w:t>control hazard</w:t>
+      </w:r>
+      <w:r>
+        <w:t>. [TODO csprogrammer]</w:t>
       </w:r>
     </w:p>
     <w:p>
@@ -5996,112 +5062,38 @@
         <w:t xml:space="preserve"> Tento problém lze vyřešit vícero způsoby. </w:t>
       </w:r>
       <w:r>
-        <w:t>Ten nejjednodušší je pozastavení (</w:t>
-      </w:r>
-      <w:proofErr w:type="spellStart"/>
-      <w:r>
-        <w:t>stalling</w:t>
-      </w:r>
-      <w:proofErr w:type="spellEnd"/>
-      <w:r>
-        <w:t xml:space="preserve">) </w:t>
-      </w:r>
-      <w:proofErr w:type="spellStart"/>
-      <w:r>
-        <w:t>pipeline</w:t>
-      </w:r>
-      <w:proofErr w:type="spellEnd"/>
-      <w:r>
-        <w:t>. Spočívá ve vložení takzvaných bublin (</w:t>
-      </w:r>
-      <w:proofErr w:type="spellStart"/>
-      <w:r>
-        <w:t>bubble</w:t>
-      </w:r>
-      <w:proofErr w:type="spellEnd"/>
-      <w:r>
-        <w:t xml:space="preserve">) mezi problémové instrukce, aby se posunuly překrývající fáze v rámci cyklu a tím pádem byla načtena správná hodnota. Tento přístup může mít negativní vliv na počet provedených instrukcí za jednotku času. Další způsob se nazývá </w:t>
-      </w:r>
-      <w:r>
-        <w:rPr>
-          <w:i/>
-          <w:iCs/>
-        </w:rPr>
-        <w:t xml:space="preserve">data </w:t>
-      </w:r>
-      <w:proofErr w:type="spellStart"/>
-      <w:r>
-        <w:rPr>
-          <w:i/>
-          <w:iCs/>
-        </w:rPr>
-        <w:t>forwarding</w:t>
-      </w:r>
-      <w:proofErr w:type="spellEnd"/>
-      <w:r>
-        <w:t xml:space="preserve">. Namísto toho, abychom nová data zapisovali ve fázi W do souboru registrů, aby mohla být v dalším taktu načtena fází D, můžeme aktualizovanou hodnotu předat přímo z W na požadované místo. [TODO </w:t>
-      </w:r>
-      <w:proofErr w:type="spellStart"/>
-      <w:r>
-        <w:t>csprogrammer</w:t>
-      </w:r>
-      <w:proofErr w:type="spellEnd"/>
-      <w:r>
-        <w:t>]</w:t>
+        <w:t xml:space="preserve">Ten nejjednodušší je pozastavení (stalling) pipeline. Spočívá ve vložení takzvaných bublin (bubble) mezi problémové instrukce, aby se posunuly překrývající fáze v rámci cyklu a tím pádem byla načtena správná hodnota. Tento přístup může mít negativní vliv na počet provedených instrukcí za jednotku času. Další způsob se nazývá </w:t>
+      </w:r>
+      <w:r>
+        <w:rPr>
+          <w:i/>
+          <w:iCs/>
+        </w:rPr>
+        <w:t>data forwarding</w:t>
+      </w:r>
+      <w:r>
+        <w:t>. Namísto toho, abychom nová data zapisovali ve fázi W do souboru registrů, aby mohla být v dalším taktu načtena fází D, můžeme aktualizovanou hodnotu předat přímo z W na požadované místo. [TODO csprogrammer]</w:t>
       </w:r>
     </w:p>
     <w:p>
       <w:r>
         <w:t xml:space="preserve">Pokud ve fázi F nedokážeme jednoznačně určit adresu další instrukce, mluvíme o </w:t>
       </w:r>
-      <w:proofErr w:type="spellStart"/>
-      <w:r>
-        <w:rPr>
-          <w:i/>
-          <w:iCs/>
-        </w:rPr>
-        <w:t>control</w:t>
-      </w:r>
-      <w:proofErr w:type="spellEnd"/>
-      <w:r>
-        <w:rPr>
-          <w:i/>
-          <w:iCs/>
-        </w:rPr>
-        <w:t xml:space="preserve"> hazard</w:t>
+      <w:r>
+        <w:rPr>
+          <w:i/>
+          <w:iCs/>
+        </w:rPr>
+        <w:t>control hazard</w:t>
       </w:r>
       <w:r>
         <w:t xml:space="preserve">. </w:t>
       </w:r>
       <w:r>
-        <w:t xml:space="preserve">Příkladně u instrukce RET, po jejímž zavolání by se obecně měl vrátit proud vykonávání na místo předchozího volání funkce, je adresa další instrukce známá až ve fázi W a efektivně tedy dochází k pozastavení </w:t>
-      </w:r>
-      <w:proofErr w:type="spellStart"/>
-      <w:r>
-        <w:t>pipeline</w:t>
-      </w:r>
-      <w:proofErr w:type="spellEnd"/>
-      <w:r>
-        <w:t>. V případě instrukce podmíněného skoku se nemusí čekat na výsledek porovnání, ale lze odhadnout, kterým směrem větve se bude pokračovat. Jen tehdy, pokud se nesprávně zvolená instrukce nachází ve fázích F nebo D je můžeme po detekci bez problémů odstranit z </w:t>
-      </w:r>
-      <w:proofErr w:type="spellStart"/>
-      <w:r>
-        <w:t>pipeline</w:t>
-      </w:r>
-      <w:proofErr w:type="spellEnd"/>
-      <w:r>
-        <w:t xml:space="preserve">, protože ještě neměly čas změnit aktuální kontext. </w:t>
-      </w:r>
-      <w:r>
-        <w:t xml:space="preserve">[TODO </w:t>
-      </w:r>
-      <w:proofErr w:type="spellStart"/>
-      <w:r>
-        <w:t>csprogrammer</w:t>
-      </w:r>
-      <w:proofErr w:type="spellEnd"/>
-      <w:r>
-        <w:t>]</w:t>
+        <w:t xml:space="preserve">Příkladně u instrukce RET, po jejímž zavolání by se obecně měl vrátit proud vykonávání na místo předchozího volání funkce, je adresa další instrukce známá až ve fázi W a efektivně tedy dochází k pozastavení pipeline. V případě instrukce podmíněného skoku se nemusí čekat na výsledek porovnání, ale lze odhadnout, kterým směrem větve se bude pokračovat. Jen tehdy, pokud se nesprávně zvolená instrukce nachází ve fázích F nebo D je můžeme po detekci bez problémů odstranit z pipeline, protože ještě neměly čas změnit aktuální kontext. </w:t>
+      </w:r>
+      <w:r>
+        <w:t>[TODO csprogrammer]</w:t>
       </w:r>
     </w:p>
     <w:p>
@@ -6109,21 +5101,12 @@
         <w:lastRenderedPageBreak/>
         <w:t xml:space="preserve">Dalším příkladem je </w:t>
       </w:r>
-      <w:proofErr w:type="spellStart"/>
-      <w:r>
-        <w:rPr>
-          <w:i/>
-          <w:iCs/>
-        </w:rPr>
-        <w:t>structure</w:t>
-      </w:r>
-      <w:proofErr w:type="spellEnd"/>
-      <w:r>
-        <w:rPr>
-          <w:i/>
-          <w:iCs/>
-        </w:rPr>
-        <w:t xml:space="preserve"> hazard</w:t>
+      <w:r>
+        <w:rPr>
+          <w:i/>
+          <w:iCs/>
+        </w:rPr>
+        <w:t>structure hazard</w:t>
       </w:r>
       <w:r>
         <w:t xml:space="preserve">, který je zapříčiněn omezeným počtem exekučních jednotek. Může nastat, jestliže dvě navzájem se překrývající instrukce bojují o tu samou funkční jednotku. </w:t>
@@ -6134,21 +5117,12 @@
       <w:r>
         <w:t xml:space="preserve"> obrázek zobrazuje možný </w:t>
       </w:r>
-      <w:proofErr w:type="spellStart"/>
-      <w:r>
-        <w:rPr>
-          <w:i/>
-          <w:iCs/>
-        </w:rPr>
-        <w:t>structure</w:t>
-      </w:r>
-      <w:proofErr w:type="spellEnd"/>
-      <w:r>
-        <w:rPr>
-          <w:i/>
-          <w:iCs/>
-        </w:rPr>
-        <w:t xml:space="preserve"> hazard</w:t>
+      <w:r>
+        <w:rPr>
+          <w:i/>
+          <w:iCs/>
+        </w:rPr>
+        <w:t>structure hazard</w:t>
       </w:r>
       <w:r>
         <w:t xml:space="preserve"> v taktu 3, kdy se překrývá fáze F s fází M. V případě, že by obě tyto fáze využívaly stejný paměťový modul a ten </w:t>
@@ -6156,55 +5130,31 @@
       <w:r>
         <w:t xml:space="preserve">podporoval pouze jednotlivé přístupy, nastává </w:t>
       </w:r>
-      <w:proofErr w:type="spellStart"/>
-      <w:r>
-        <w:rPr>
-          <w:i/>
-          <w:iCs/>
-        </w:rPr>
-        <w:t>structure</w:t>
-      </w:r>
-      <w:proofErr w:type="spellEnd"/>
-      <w:r>
-        <w:rPr>
-          <w:i/>
-          <w:iCs/>
-        </w:rPr>
-        <w:t xml:space="preserve"> hazard</w:t>
+      <w:r>
+        <w:rPr>
+          <w:i/>
+          <w:iCs/>
+        </w:rPr>
+        <w:t>structure hazard</w:t>
       </w:r>
       <w:r>
         <w:t>. Tento případ by se dal opět vyřešit vložením bubliny.</w:t>
       </w:r>
       <w:r>
-        <w:t xml:space="preserve"> [TODO </w:t>
-      </w:r>
-      <w:proofErr w:type="spellStart"/>
-      <w:r>
-        <w:t>caqa</w:t>
-      </w:r>
-      <w:proofErr w:type="spellEnd"/>
-      <w:r>
-        <w:t>]</w:t>
+        <w:t xml:space="preserve"> [TODO caqa]</w:t>
       </w:r>
     </w:p>
     <w:p>
       <w:pPr>
         <w:pStyle w:val="Heading2"/>
       </w:pPr>
-      <w:proofErr w:type="spellStart"/>
       <w:r>
         <w:t>Prefetching</w:t>
       </w:r>
-      <w:proofErr w:type="spellEnd"/>
-    </w:p>
-    <w:p>
-      <w:proofErr w:type="spellStart"/>
-      <w:r>
-        <w:t>Prefetching</w:t>
-      </w:r>
-      <w:proofErr w:type="spellEnd"/>
-      <w:r>
-        <w:t xml:space="preserve"> je jeden ze způsobů tolerance latence načítání dat z paměti.</w:t>
+    </w:p>
+    <w:p>
+      <w:r>
+        <w:t>Prefetching je jeden ze způsobů tolerance latence načítání dat z paměti.</w:t>
       </w:r>
       <w:r>
         <w:t xml:space="preserve"> Zabývá se načítáním dat z paměti předtím, než jsou potřeba, například pomocí predikce </w:t>
@@ -6215,122 +5165,36 @@
       <w:r>
         <w:t xml:space="preserve">. Tímto způsobem můžeme eliminovat </w:t>
       </w:r>
-      <w:proofErr w:type="spellStart"/>
-      <w:r>
-        <w:rPr>
-          <w:i/>
-          <w:iCs/>
-        </w:rPr>
-        <w:t>compulsory</w:t>
-      </w:r>
-      <w:proofErr w:type="spellEnd"/>
-      <w:r>
-        <w:rPr>
-          <w:i/>
-          <w:iCs/>
-        </w:rPr>
+      <w:r>
+        <w:rPr>
+          <w:i/>
+          <w:iCs/>
+        </w:rPr>
+        <w:t>compulsory cache miss</w:t>
+      </w:r>
+      <w:r>
+        <w:t>.</w:t>
+      </w:r>
+      <w:r>
+        <w:t xml:space="preserve"> V moderních systémech se velikost dat, která jsou přednačtena, rovná velikosti cache bloku. Tato technika může být provedena hardwarově, na úrovni kompilátoru nebo uživatelsky.</w:t>
+      </w:r>
+      <w:r>
+        <w:t xml:space="preserve"> Existuje více druhů prefetcherů a ty se mohou lišit tím, který přednačítací algoritmus je použit.</w:t>
+      </w:r>
+      <w:r>
         <w:t xml:space="preserve"> </w:t>
       </w:r>
-      <w:proofErr w:type="spellStart"/>
-      <w:r>
-        <w:rPr>
-          <w:i/>
-          <w:iCs/>
-        </w:rPr>
-        <w:t>cache</w:t>
-      </w:r>
-      <w:proofErr w:type="spellEnd"/>
-      <w:r>
-        <w:rPr>
-          <w:i/>
-          <w:iCs/>
-        </w:rPr>
-        <w:t xml:space="preserve"> miss</w:t>
-      </w:r>
-      <w:r>
-        <w:t>.</w:t>
-      </w:r>
-      <w:r>
-        <w:t xml:space="preserve"> V moderních systémech se velikost dat, která jsou </w:t>
-      </w:r>
-      <w:proofErr w:type="spellStart"/>
-      <w:r>
-        <w:t>přednačtena</w:t>
-      </w:r>
-      <w:proofErr w:type="spellEnd"/>
-      <w:r>
-        <w:t xml:space="preserve">, rovná velikosti </w:t>
-      </w:r>
-      <w:proofErr w:type="spellStart"/>
-      <w:r>
-        <w:t>cache</w:t>
-      </w:r>
-      <w:proofErr w:type="spellEnd"/>
-      <w:r>
-        <w:t xml:space="preserve"> bloku. Tato technika může být provedena hardwarově, na úrovni kompilátoru nebo uživatelsky.</w:t>
-      </w:r>
-      <w:r>
-        <w:t xml:space="preserve"> Existuje více druhů </w:t>
-      </w:r>
-      <w:proofErr w:type="spellStart"/>
-      <w:r>
-        <w:t>prefetcherů</w:t>
-      </w:r>
-      <w:proofErr w:type="spellEnd"/>
-      <w:r>
-        <w:t xml:space="preserve"> a ty se mohou lišit tím, který </w:t>
-      </w:r>
-      <w:proofErr w:type="spellStart"/>
-      <w:r>
-        <w:t>přednačítací</w:t>
-      </w:r>
-      <w:proofErr w:type="spellEnd"/>
-      <w:r>
-        <w:t xml:space="preserve"> algoritmus je použit.</w:t>
+      <w:r>
+        <w:t>Přednačítací algoritmus udává, co se bude načítat.</w:t>
       </w:r>
       <w:r>
         <w:t xml:space="preserve"> </w:t>
       </w:r>
-      <w:proofErr w:type="spellStart"/>
-      <w:r>
-        <w:t>Přednačítací</w:t>
-      </w:r>
-      <w:proofErr w:type="spellEnd"/>
-      <w:r>
-        <w:t xml:space="preserve"> algoritmus udává, co se bude načítat.</w:t>
-      </w:r>
-      <w:r>
-        <w:t xml:space="preserve"> </w:t>
-      </w:r>
-      <w:r>
-        <w:t xml:space="preserve">Většina moderních systémů ukládá </w:t>
-      </w:r>
-      <w:proofErr w:type="spellStart"/>
-      <w:r>
-        <w:t>přednačtená</w:t>
-      </w:r>
-      <w:proofErr w:type="spellEnd"/>
-      <w:r>
-        <w:t xml:space="preserve"> data do </w:t>
-      </w:r>
-      <w:proofErr w:type="spellStart"/>
-      <w:r>
-        <w:t>cache</w:t>
-      </w:r>
-      <w:proofErr w:type="spellEnd"/>
-      <w:r>
-        <w:t xml:space="preserve"> paměti. </w:t>
-      </w:r>
-      <w:r>
-        <w:t xml:space="preserve">[TODO </w:t>
-      </w:r>
-      <w:proofErr w:type="spellStart"/>
-      <w:r>
-        <w:t>mutluPrefetch</w:t>
-      </w:r>
-      <w:proofErr w:type="spellEnd"/>
-      <w:r>
-        <w:t>]</w:t>
+      <w:r>
+        <w:t xml:space="preserve">Většina moderních systémů ukládá přednačtená data do cache paměti. </w:t>
+      </w:r>
+      <w:r>
+        <w:t>[TODO mutluPrefetch]</w:t>
       </w:r>
     </w:p>
     <w:p>
@@ -6338,52 +5202,18 @@
         <w:pStyle w:val="Heading3"/>
       </w:pPr>
       <w:r>
-        <w:t xml:space="preserve">Softwarový </w:t>
-      </w:r>
-      <w:proofErr w:type="spellStart"/>
-      <w:r>
-        <w:t>prefetching</w:t>
-      </w:r>
-      <w:proofErr w:type="spellEnd"/>
-    </w:p>
-    <w:p>
-      <w:proofErr w:type="spellStart"/>
-      <w:r>
-        <w:t>Prefetching</w:t>
-      </w:r>
-      <w:proofErr w:type="spellEnd"/>
-      <w:r>
-        <w:t xml:space="preserve"> pomocí software je proveden instrukcemi pro </w:t>
-      </w:r>
-      <w:proofErr w:type="spellStart"/>
-      <w:r>
-        <w:t>přednačítání</w:t>
-      </w:r>
-      <w:proofErr w:type="spellEnd"/>
-      <w:r>
-        <w:t xml:space="preserve"> dat, které poskytuje instrukční architektura. Pracuje s nimi programátor nebo kompilátor a jsou vhodné pro přístupy do paměti, které jsou pravidelné.</w:t>
-      </w:r>
-      <w:r>
-        <w:t xml:space="preserve"> Je možné vybrat si, do které úrovně </w:t>
-      </w:r>
-      <w:proofErr w:type="spellStart"/>
-      <w:r>
-        <w:t>cache</w:t>
-      </w:r>
-      <w:proofErr w:type="spellEnd"/>
-      <w:r>
-        <w:t xml:space="preserve"> paměti budou data zapsána.</w:t>
-      </w:r>
-      <w:r>
-        <w:t xml:space="preserve"> [TODO </w:t>
-      </w:r>
-      <w:proofErr w:type="spellStart"/>
-      <w:r>
-        <w:t>mutluPrefetch</w:t>
-      </w:r>
-      <w:proofErr w:type="spellEnd"/>
-      <w:r>
-        <w:t>]</w:t>
+        <w:t>Softwarový prefetching</w:t>
+      </w:r>
+    </w:p>
+    <w:p>
+      <w:r>
+        <w:t>Prefetching pomocí software je proveden instrukcemi pro přednačítání dat, které poskytuje instrukční architektura. Pracuje s nimi programátor nebo kompilátor a jsou vhodné pro přístupy do paměti, které jsou pravidelné.</w:t>
+      </w:r>
+      <w:r>
+        <w:t xml:space="preserve"> Je možné vybrat si, do které úrovně cache paměti budou data zapsána.</w:t>
+      </w:r>
+      <w:r>
+        <w:t xml:space="preserve"> [TODO mutluPrefetch]</w:t>
       </w:r>
     </w:p>
     <w:p>
@@ -6391,246 +5221,149 @@
         <w:pStyle w:val="Heading3"/>
       </w:pPr>
       <w:r>
-        <w:t xml:space="preserve">Hardwarový </w:t>
-      </w:r>
-      <w:proofErr w:type="spellStart"/>
-      <w:r>
-        <w:t>prefetching</w:t>
-      </w:r>
-      <w:proofErr w:type="spellEnd"/>
-    </w:p>
-    <w:p>
-      <w:proofErr w:type="spellStart"/>
-      <w:r>
-        <w:t>Prefetching</w:t>
-      </w:r>
-      <w:proofErr w:type="spellEnd"/>
-      <w:r>
-        <w:t xml:space="preserve"> pomocí hardware spočívá v monitorování přístupů do paměti a nalezení opakujících se vzorů. Předpovězené adresy jsou generovány automaticky.</w:t>
-      </w:r>
-      <w:r>
-        <w:t xml:space="preserve"> Na rozdíl od softwarového přístupu, hardwarový způsob může být lépe přizpůsoben systému, který používáme, a také může představovat menší zatížení. Funkce takového </w:t>
-      </w:r>
-      <w:proofErr w:type="spellStart"/>
-      <w:r>
-        <w:t>prefetcheru</w:t>
-      </w:r>
-      <w:proofErr w:type="spellEnd"/>
-      <w:r>
-        <w:t xml:space="preserve"> může být taková, že při čtení určitého </w:t>
-      </w:r>
-      <w:proofErr w:type="spellStart"/>
-      <w:r>
-        <w:t>cache</w:t>
-      </w:r>
-      <w:proofErr w:type="spellEnd"/>
-      <w:r>
-        <w:t xml:space="preserve"> bloku z paměti automaticky načte i jeden nebo více dalších, které po něm následují (</w:t>
-      </w:r>
-      <w:proofErr w:type="spellStart"/>
-      <w:r>
-        <w:rPr>
-          <w:i/>
-          <w:iCs/>
-        </w:rPr>
-        <w:t>next</w:t>
-      </w:r>
-      <w:proofErr w:type="spellEnd"/>
-      <w:r>
-        <w:rPr>
-          <w:i/>
-          <w:iCs/>
-        </w:rPr>
-        <w:t>-line</w:t>
-      </w:r>
-      <w:r>
-        <w:rPr>
-          <w:i/>
-          <w:iCs/>
-        </w:rPr>
-        <w:t xml:space="preserve"> </w:t>
-      </w:r>
-      <w:proofErr w:type="spellStart"/>
-      <w:r>
-        <w:rPr>
-          <w:i/>
-          <w:iCs/>
-        </w:rPr>
-        <w:t>prefetcher</w:t>
-      </w:r>
-      <w:proofErr w:type="spellEnd"/>
-      <w:r>
-        <w:t>). Jestliže je zaznamenáno několik opakujících se instrukcí, které načítají z paměti s pravidelným offsetem od počáteční adresy, může v určitém případě dojít k </w:t>
-      </w:r>
-      <w:proofErr w:type="spellStart"/>
-      <w:r>
-        <w:t>přednačtení</w:t>
-      </w:r>
-      <w:proofErr w:type="spellEnd"/>
-      <w:r>
-        <w:t xml:space="preserve"> dalších pravděpodobných dat (</w:t>
-      </w:r>
-      <w:proofErr w:type="spellStart"/>
-      <w:r>
-        <w:rPr>
-          <w:i/>
-          <w:iCs/>
-        </w:rPr>
-        <w:t>stride</w:t>
-      </w:r>
-      <w:proofErr w:type="spellEnd"/>
-      <w:r>
-        <w:rPr>
-          <w:i/>
-          <w:iCs/>
-        </w:rPr>
-        <w:t xml:space="preserve"> </w:t>
-      </w:r>
-      <w:proofErr w:type="spellStart"/>
-      <w:r>
-        <w:rPr>
-          <w:i/>
-          <w:iCs/>
-        </w:rPr>
-        <w:t>prefetcher</w:t>
-      </w:r>
-      <w:proofErr w:type="spellEnd"/>
-      <w:r>
-        <w:t xml:space="preserve">). [TODO </w:t>
-      </w:r>
-      <w:proofErr w:type="spellStart"/>
-      <w:r>
-        <w:t>mutluPrefetch</w:t>
-      </w:r>
-      <w:proofErr w:type="spellEnd"/>
-      <w:r>
-        <w:t>]</w:t>
+        <w:t>Hardwarový prefetching</w:t>
+      </w:r>
+    </w:p>
+    <w:p>
+      <w:r>
+        <w:t>Prefetching pomocí hardware spočívá v monitorování přístupů do paměti a nalezení opakujících se vzorů. Předpovězené adresy jsou generovány automaticky.</w:t>
+      </w:r>
+      <w:r>
+        <w:t xml:space="preserve"> Na rozdíl od softwarového přístupu, hardwarový způsob může být lépe přizpůsoben systému, který používáme, a také může představovat menší zatížení. Funkce takového prefetcheru může být taková, že při čtení určitého cache bloku z paměti automaticky načte i jeden nebo více dalších, které po něm následují (</w:t>
+      </w:r>
+      <w:r>
+        <w:rPr>
+          <w:i/>
+          <w:iCs/>
+        </w:rPr>
+        <w:t>next-line</w:t>
+      </w:r>
+      <w:r>
+        <w:rPr>
+          <w:i/>
+          <w:iCs/>
+        </w:rPr>
+        <w:t xml:space="preserve"> prefetcher</w:t>
+      </w:r>
+      <w:r>
+        <w:t>). Jestliže je zaznamenáno několik opakujících se instrukcí, které načítají z paměti s pravidelným offsetem od počáteční adresy, může v určitém případě dojít k přednačtení dalších pravděpodobných dat (</w:t>
+      </w:r>
+      <w:r>
+        <w:rPr>
+          <w:i/>
+          <w:iCs/>
+        </w:rPr>
+        <w:t>stride prefetcher</w:t>
+      </w:r>
+      <w:r>
+        <w:t>). [TODO mutluPrefetch]</w:t>
       </w:r>
     </w:p>
     <w:p>
       <w:pPr>
         <w:pStyle w:val="Heading3"/>
       </w:pPr>
-      <w:proofErr w:type="spellStart"/>
       <w:r>
         <w:lastRenderedPageBreak/>
         <w:t>Execution</w:t>
       </w:r>
-      <w:proofErr w:type="spellEnd"/>
       <w:r>
         <w:t xml:space="preserve"> </w:t>
       </w:r>
-      <w:proofErr w:type="spellStart"/>
-      <w:r>
-        <w:t>based</w:t>
-      </w:r>
-      <w:proofErr w:type="spellEnd"/>
-      <w:r>
+      <w:r>
+        <w:t>based prefetching</w:t>
+      </w:r>
+    </w:p>
+    <w:p>
+      <w:r>
+        <w:t xml:space="preserve">Univerzální způsob, který může být implementován jak hardwarově, tak softwarově, je </w:t>
+      </w:r>
+      <w:r>
+        <w:rPr>
+          <w:i/>
+          <w:iCs/>
+        </w:rPr>
+        <w:t>execution</w:t>
+      </w:r>
+      <w:r>
+        <w:rPr>
+          <w:i/>
+          <w:iCs/>
+        </w:rPr>
         <w:t xml:space="preserve"> </w:t>
       </w:r>
-      <w:proofErr w:type="spellStart"/>
-      <w:r>
-        <w:t>prefetching</w:t>
-      </w:r>
-      <w:proofErr w:type="spellEnd"/>
-    </w:p>
-    <w:p>
-      <w:r>
-        <w:t xml:space="preserve">Univerzální způsob, který může být implementován jak hardwarově, tak softwarově, je </w:t>
-      </w:r>
-      <w:proofErr w:type="spellStart"/>
-      <w:r>
-        <w:rPr>
-          <w:i/>
-          <w:iCs/>
-        </w:rPr>
-        <w:t>execution</w:t>
-      </w:r>
-      <w:proofErr w:type="spellEnd"/>
-      <w:r>
-        <w:rPr>
-          <w:i/>
-          <w:iCs/>
-        </w:rPr>
+      <w:r>
+        <w:rPr>
+          <w:i/>
+          <w:iCs/>
+        </w:rPr>
+        <w:t>based prefetching</w:t>
+      </w:r>
+      <w:r>
+        <w:t>. Zde probíhá přednačítání dat v jiném vlákně, než ve kterém je prováděn hlavní program.</w:t>
+      </w:r>
+      <w:r>
+        <w:t xml:space="preserve"> [TODO mutluPrefetch]</w:t>
+      </w:r>
+    </w:p>
+    <w:p>
+      <w:r>
+        <w:t xml:space="preserve">Ve speciálním vlákně stačí provést ty části kódu, při kterých by jinak nastal </w:t>
+      </w:r>
+      <w:r>
+        <w:rPr>
+          <w:i/>
+          <w:iCs/>
+        </w:rPr>
+        <w:t>cache miss</w:t>
+      </w:r>
+      <w:r>
+        <w:t xml:space="preserve">. </w:t>
+      </w:r>
+      <w:r>
+        <w:t xml:space="preserve">Mezi ně patří výpočet adres, předpovídání větvení a předpovídání hodnoty. Toto vlákno může existovat jak na stejném jádře, jako je vykonávaný kontext, tak na zcela separátním jádře. Rovněž nemusí existovat po celou dobu běhu programu, ale může dynamicky vznikat a zanikat. </w:t>
+      </w:r>
+      <w:r>
+        <w:t xml:space="preserve">Pokud to ISA nabízí, může programátor využít poskytované instrukce pro zahájení výpočtu problémového bloku kódu. </w:t>
+      </w:r>
+      <w:r>
+        <w:t>[TODO mutluPrefetch2]</w:t>
+      </w:r>
+    </w:p>
+    <w:p>
+      <w:pPr>
+        <w:pStyle w:val="Heading3"/>
+      </w:pPr>
+      <w:r>
+        <w:t>Address correlation based prefetching</w:t>
+      </w:r>
+    </w:p>
+    <w:p>
+      <w:r>
+        <w:t>Tvrzení, že se snáze odhadují</w:t>
+      </w:r>
+      <w:r>
+        <w:t xml:space="preserve"> pravidelně se posouvající</w:t>
+      </w:r>
+      <w:r>
+        <w:t xml:space="preserve"> přístupy do paměti, není překvapující. Ne u všech datových struktur, použitých pro práci s daty, je toto možné. Proto existují i různé přístupy k prefetchingu, které se snaží zrychlit i nepravidelné přístupy do paměti. </w:t>
+      </w:r>
+      <w:r>
+        <w:t xml:space="preserve">Tento způsob využívá korelační tabulku pro zaznamenání přímého přístupu do paměti, a zároveň také těch, které následovaly hned po něm. Lze totiž vypozorovat, že některé přístupy mohou nastat s větší pravděpodobností než ostatní. Toto lze znázornit Markovovým modelem. Ke každému odkazu do paměti může být zapamatován jeden nebo více dalších následujících odkazů a ty budou v budoucnu přednačteny. Tento druh prefetchingu ovšem nedokáže eliminovat </w:t>
+      </w:r>
+      <w:r>
+        <w:rPr>
+          <w:i/>
+          <w:iCs/>
+        </w:rPr>
+        <w:t>compulsory cache miss</w:t>
+      </w:r>
+      <w:r>
+        <w:t>.</w:t>
+      </w:r>
+      <w:r>
         <w:t xml:space="preserve"> </w:t>
       </w:r>
-      <w:proofErr w:type="spellStart"/>
-      <w:r>
-        <w:rPr>
-          <w:i/>
-          <w:iCs/>
-        </w:rPr>
-        <w:t>based</w:t>
-      </w:r>
-      <w:proofErr w:type="spellEnd"/>
-      <w:r>
-        <w:rPr>
-          <w:i/>
-          <w:iCs/>
-        </w:rPr>
-        <w:t xml:space="preserve"> </w:t>
-      </w:r>
-      <w:proofErr w:type="spellStart"/>
-      <w:r>
-        <w:rPr>
-          <w:i/>
-          <w:iCs/>
-        </w:rPr>
-        <w:t>prefetching</w:t>
-      </w:r>
-      <w:proofErr w:type="spellEnd"/>
-      <w:r>
-        <w:t xml:space="preserve">. Zde probíhá </w:t>
-      </w:r>
-      <w:proofErr w:type="spellStart"/>
-      <w:r>
-        <w:t>přednačítání</w:t>
-      </w:r>
-      <w:proofErr w:type="spellEnd"/>
-      <w:r>
-        <w:t xml:space="preserve"> dat v jiném vlákně, než ve kterém je prováděn hlavní program.</w:t>
-      </w:r>
-      <w:r>
-        <w:t xml:space="preserve"> [TODO </w:t>
-      </w:r>
-      <w:proofErr w:type="spellStart"/>
-      <w:r>
-        <w:t>mutluPrefetch</w:t>
-      </w:r>
-      <w:proofErr w:type="spellEnd"/>
-      <w:r>
-        <w:t>]</w:t>
-      </w:r>
-    </w:p>
-    <w:p>
-      <w:r>
-        <w:t xml:space="preserve">Ve speciálním vlákně stačí provést ty části kódu, při kterých by jinak nastal </w:t>
-      </w:r>
-      <w:proofErr w:type="spellStart"/>
-      <w:r>
-        <w:rPr>
-          <w:i/>
-          <w:iCs/>
-        </w:rPr>
-        <w:t>cache</w:t>
-      </w:r>
-      <w:proofErr w:type="spellEnd"/>
-      <w:r>
-        <w:rPr>
-          <w:i/>
-          <w:iCs/>
-        </w:rPr>
-        <w:t xml:space="preserve"> miss</w:t>
-      </w:r>
-      <w:r>
-        <w:t xml:space="preserve">. </w:t>
-      </w:r>
-      <w:r>
-        <w:t xml:space="preserve">Mezi ně patří výpočet adres, předpovídání větvení a předpovídání hodnoty. Toto vlákno může existovat jak na stejném jádře, jako je vykonávaný kontext, tak na zcela separátním jádře. Rovněž nemusí existovat po celou dobu běhu programu, ale může dynamicky vznikat a zanikat. </w:t>
-      </w:r>
-      <w:r>
-        <w:t xml:space="preserve">Pokud to ISA nabízí, může programátor využít poskytované instrukce pro zahájení výpočtu problémového bloku kódu. </w:t>
-      </w:r>
       <w:r>
         <w:t>[TODO mutluPrefetch2]</w:t>
       </w:r>
@@ -6639,148 +5372,9 @@
       <w:pPr>
         <w:pStyle w:val="Heading3"/>
       </w:pPr>
-      <w:proofErr w:type="spellStart"/>
-      <w:r>
-        <w:t>Address</w:t>
-      </w:r>
-      <w:proofErr w:type="spellEnd"/>
-      <w:r>
-        <w:t xml:space="preserve"> </w:t>
-      </w:r>
-      <w:proofErr w:type="spellStart"/>
-      <w:r>
-        <w:t>correlation</w:t>
-      </w:r>
-      <w:proofErr w:type="spellEnd"/>
-      <w:r>
-        <w:t xml:space="preserve"> </w:t>
-      </w:r>
-      <w:proofErr w:type="spellStart"/>
-      <w:r>
-        <w:t>based</w:t>
-      </w:r>
-      <w:proofErr w:type="spellEnd"/>
-      <w:r>
-        <w:t xml:space="preserve"> </w:t>
-      </w:r>
-      <w:proofErr w:type="spellStart"/>
-      <w:r>
-        <w:t>prefetching</w:t>
-      </w:r>
-      <w:proofErr w:type="spellEnd"/>
-    </w:p>
-    <w:p>
-      <w:r>
-        <w:t>Tvrzení, že se snáze odhadují</w:t>
-      </w:r>
-      <w:r>
-        <w:t xml:space="preserve"> pravidelně se posouvající</w:t>
-      </w:r>
-      <w:r>
-        <w:t xml:space="preserve"> přístupy do paměti, není překvapující. Ne u všech datových struktur, použitých pro práci s daty, je toto možné. Proto existují i různé přístupy k </w:t>
-      </w:r>
-      <w:proofErr w:type="spellStart"/>
-      <w:r>
-        <w:t>prefetchingu</w:t>
-      </w:r>
-      <w:proofErr w:type="spellEnd"/>
-      <w:r>
-        <w:t xml:space="preserve">, které se snaží zrychlit i nepravidelné přístupy do paměti. </w:t>
-      </w:r>
-      <w:r>
-        <w:t xml:space="preserve">Tento způsob využívá korelační tabulku pro zaznamenání přímého přístupu do paměti, a zároveň také těch, které následovaly hned po něm. Lze totiž vypozorovat, že některé přístupy mohou nastat s větší pravděpodobností než ostatní. Toto lze znázornit </w:t>
-      </w:r>
-      <w:proofErr w:type="spellStart"/>
-      <w:r>
-        <w:t>Markovovým</w:t>
-      </w:r>
-      <w:proofErr w:type="spellEnd"/>
-      <w:r>
-        <w:t xml:space="preserve"> modelem. Ke každému odkazu do paměti může být zapamatován jeden nebo více dalších následujících odkazů a ty budou v budoucnu </w:t>
-      </w:r>
-      <w:proofErr w:type="spellStart"/>
-      <w:r>
-        <w:t>přednačteny</w:t>
-      </w:r>
-      <w:proofErr w:type="spellEnd"/>
-      <w:r>
-        <w:t xml:space="preserve">. Tento druh </w:t>
-      </w:r>
-      <w:proofErr w:type="spellStart"/>
-      <w:r>
-        <w:t>prefetchingu</w:t>
-      </w:r>
-      <w:proofErr w:type="spellEnd"/>
-      <w:r>
-        <w:t xml:space="preserve"> ovšem nedokáže eliminovat </w:t>
-      </w:r>
-      <w:proofErr w:type="spellStart"/>
-      <w:r>
-        <w:rPr>
-          <w:i/>
-          <w:iCs/>
-        </w:rPr>
-        <w:t>compulsory</w:t>
-      </w:r>
-      <w:proofErr w:type="spellEnd"/>
-      <w:r>
-        <w:rPr>
-          <w:i/>
-          <w:iCs/>
-        </w:rPr>
-        <w:t xml:space="preserve"> </w:t>
-      </w:r>
-      <w:proofErr w:type="spellStart"/>
-      <w:r>
-        <w:rPr>
-          <w:i/>
-          <w:iCs/>
-        </w:rPr>
-        <w:t>cache</w:t>
-      </w:r>
-      <w:proofErr w:type="spellEnd"/>
-      <w:r>
-        <w:rPr>
-          <w:i/>
-          <w:iCs/>
-        </w:rPr>
-        <w:t xml:space="preserve"> miss</w:t>
-      </w:r>
-      <w:r>
-        <w:t>.</w:t>
-      </w:r>
-      <w:r>
-        <w:t xml:space="preserve"> </w:t>
-      </w:r>
-      <w:r>
-        <w:t>[TODO mutluPrefetch2]</w:t>
-      </w:r>
-    </w:p>
-    <w:p>
-      <w:pPr>
-        <w:pStyle w:val="Heading3"/>
-      </w:pPr>
-      <w:proofErr w:type="spellStart"/>
-      <w:r>
-        <w:t>Content</w:t>
-      </w:r>
-      <w:proofErr w:type="spellEnd"/>
-      <w:r>
-        <w:t xml:space="preserve"> </w:t>
-      </w:r>
-      <w:proofErr w:type="spellStart"/>
-      <w:r>
-        <w:t>directed</w:t>
-      </w:r>
-      <w:proofErr w:type="spellEnd"/>
-      <w:r>
-        <w:t xml:space="preserve"> </w:t>
-      </w:r>
-      <w:proofErr w:type="spellStart"/>
-      <w:r>
-        <w:t>prefetching</w:t>
-      </w:r>
-      <w:proofErr w:type="spellEnd"/>
+      <w:r>
+        <w:t>Content directed prefetching</w:t>
+      </w:r>
     </w:p>
     <w:p>
       <w:r>
@@ -6796,39 +5390,7 @@
         <w:t xml:space="preserve"> může </w:t>
       </w:r>
       <w:r>
-        <w:t>odkazovat na jakékoliv místo v paměti, jen těžko bychom mohli využít předpovídání adres s pravidelným krokem. Právě pro zefektivnění práce s ukazateli řeší tento přístup. Snaží se identifikovat hodnoty v </w:t>
-      </w:r>
-      <w:proofErr w:type="spellStart"/>
-      <w:r>
-        <w:t>cache</w:t>
-      </w:r>
-      <w:proofErr w:type="spellEnd"/>
-      <w:r>
-        <w:t xml:space="preserve"> bloku, které jsou potencionálními ukazateli, a načíst pro ně odkazovanou hodnotu z paměti do </w:t>
-      </w:r>
-      <w:proofErr w:type="spellStart"/>
-      <w:r>
-        <w:t>cache</w:t>
-      </w:r>
-      <w:proofErr w:type="spellEnd"/>
-      <w:r>
-        <w:t xml:space="preserve">. Není zde třeba žádné tabulky pro sledování přístupů v minulosti, ale také je zde možnost zahlcování </w:t>
-      </w:r>
-      <w:proofErr w:type="spellStart"/>
-      <w:r>
-        <w:t>cache</w:t>
-      </w:r>
-      <w:proofErr w:type="spellEnd"/>
-      <w:r>
-        <w:t xml:space="preserve"> paměti nepotřebnými daty, protože tento algoritmus načte data pro všechny ukazatele v </w:t>
-      </w:r>
-      <w:proofErr w:type="spellStart"/>
-      <w:r>
-        <w:t>cache</w:t>
-      </w:r>
-      <w:proofErr w:type="spellEnd"/>
-      <w:r>
-        <w:t xml:space="preserve"> bloku. [TODO mutluPrefetch2]</w:t>
+        <w:t>odkazovat na jakékoliv místo v paměti, jen těžko bychom mohli využít předpovídání adres s pravidelným krokem. Právě pro zefektivnění práce s ukazateli řeší tento přístup. Snaží se identifikovat hodnoty v cache bloku, které jsou potencionálními ukazateli, a načíst pro ně odkazovanou hodnotu z paměti do cache. Není zde třeba žádné tabulky pro sledování přístupů v minulosti, ale také je zde možnost zahlcování cache paměti nepotřebnými daty, protože tento algoritmus načte data pro všechny ukazatele v cache bloku. [TODO mutluPrefetch2]</w:t>
       </w:r>
     </w:p>
     <w:p>
@@ -6865,15 +5427,7 @@
         <w:t>prostorová lokalita</w:t>
       </w:r>
       <w:r>
-        <w:t xml:space="preserve">, která říká, že pokud se odkážeme na určité místo v paměti, nejspíše se budeme odkazovat i na další místa v paměti v blízkosti původního. [TODO </w:t>
-      </w:r>
-      <w:proofErr w:type="spellStart"/>
-      <w:r>
-        <w:t>csprogrammer</w:t>
-      </w:r>
-      <w:proofErr w:type="spellEnd"/>
-      <w:r>
-        <w:t>]</w:t>
+        <w:t>, která říká, že pokud se odkážeme na určité místo v paměti, nejspíše se budeme odkazovat i na další místa v paměti v blízkosti původního. [TODO csprogrammer]</w:t>
       </w:r>
     </w:p>
     <w:p>
@@ -6886,15 +5440,7 @@
     </w:p>
     <w:p>
       <w:r>
-        <w:t xml:space="preserve">V dnešní době masivního rozšíření </w:t>
-      </w:r>
-      <w:proofErr w:type="spellStart"/>
-      <w:r>
-        <w:t>high</w:t>
-      </w:r>
-      <w:proofErr w:type="spellEnd"/>
-      <w:r>
-        <w:t>-level programovacích jazyků, jako je C#, Java, Python či JavaScript, se snáze zapomene na to, jak hardware počítače vlastně vykonává náš program. Je třeba si uvědomit, že pohodlnost používání těchto jazyků je výhodná zejména pro jeho uživatele. CPU počítače však netíží abstrakce, které do návrhu vnáší programátor, čímž i do určité míry zakrývá realitu toho, co se skutečně pod pokličkou děje. Skutečnost je taková, že procesor rozumí pouze konečné sadě instrukcí a umí je vykonat rychle. Nejblíže této úrovni, nebereme-li v potaz strojový kód, je jazyk symbolických adres.</w:t>
+        <w:t>V dnešní době masivního rozšíření high-level programovacích jazyků, jako je C#, Java, Python či JavaScript, se snáze zapomene na to, jak hardware počítače vlastně vykonává náš program. Je třeba si uvědomit, že pohodlnost používání těchto jazyků je výhodná zejména pro jeho uživatele. CPU počítače však netíží abstrakce, které do návrhu vnáší programátor, čímž i do určité míry zakrývá realitu toho, co se skutečně pod pokličkou děje. Skutečnost je taková, že procesor rozumí pouze konečné sadě instrukcí a umí je vykonat rychle. Nejblíže této úrovni, nebereme-li v potaz strojový kód, je jazyk symbolických adres.</w:t>
       </w:r>
       <w:r>
         <w:t xml:space="preserve"> Porozumět kódu, který jsme napsali</w:t>
@@ -6917,57 +5463,23 @@
     </w:p>
     <w:p>
       <w:r>
-        <w:t>Počítače vykonávají strojový kód, což je sekvence bytů popisující operace pro manipulaci s daty, čtení a zápis dat nebo síťovou komunikaci. Z </w:t>
-      </w:r>
-      <w:proofErr w:type="spellStart"/>
-      <w:r>
-        <w:t>high</w:t>
-      </w:r>
-      <w:proofErr w:type="spellEnd"/>
-      <w:r>
-        <w:t>-level jazyku vznikne strojový kód pro konkrétní stroj s použitím kompilátoru.</w:t>
+        <w:t>Počítače vykonávají strojový kód, což je sekvence bytů popisující operace pro manipulaci s daty, čtení a zápis dat nebo síťovou komunikaci. Z high-level jazyku vznikne strojový kód pro konkrétní stroj s použitím kompilátoru.</w:t>
       </w:r>
       <w:r>
         <w:t xml:space="preserve"> V jazyce symbolických adres programujeme pomocí skládání instrukcí za sebe jednu po druhé. Dostupné instrukce jsou definovány abstrakcí nazývanou </w:t>
       </w:r>
-      <w:proofErr w:type="spellStart"/>
-      <w:r>
-        <w:rPr>
-          <w:i/>
-          <w:iCs/>
-        </w:rPr>
-        <w:t>instruction</w:t>
-      </w:r>
-      <w:proofErr w:type="spellEnd"/>
-      <w:r>
-        <w:rPr>
-          <w:i/>
-          <w:iCs/>
-        </w:rPr>
-        <w:t xml:space="preserve"> set </w:t>
-      </w:r>
-      <w:proofErr w:type="spellStart"/>
-      <w:r>
-        <w:rPr>
-          <w:i/>
-          <w:iCs/>
-        </w:rPr>
-        <w:t>architecture</w:t>
-      </w:r>
-      <w:proofErr w:type="spellEnd"/>
+      <w:r>
+        <w:rPr>
+          <w:i/>
+          <w:iCs/>
+        </w:rPr>
+        <w:t>instruction set architecture</w:t>
+      </w:r>
       <w:r>
         <w:t xml:space="preserve">. Jedny z těch nejvyužívanějších jsou x86-32 a x86-64. </w:t>
       </w:r>
       <w:r>
-        <w:t xml:space="preserve">[TODO </w:t>
-      </w:r>
-      <w:proofErr w:type="spellStart"/>
-      <w:r>
-        <w:t>csprogrammer</w:t>
-      </w:r>
-      <w:proofErr w:type="spellEnd"/>
-      <w:r>
-        <w:t>]</w:t>
+        <w:t>[TODO csprogrammer]</w:t>
       </w:r>
     </w:p>
     <w:p>
@@ -7002,159 +5514,105 @@
       <w:r>
         <w:t xml:space="preserve">(8 bitů), </w:t>
       </w:r>
-      <w:proofErr w:type="spellStart"/>
-      <w:r>
-        <w:rPr>
-          <w:i/>
-          <w:iCs/>
-        </w:rPr>
-        <w:t>word</w:t>
-      </w:r>
-      <w:proofErr w:type="spellEnd"/>
-      <w:r>
-        <w:rPr>
-          <w:i/>
-          <w:iCs/>
-        </w:rPr>
+      <w:r>
+        <w:rPr>
+          <w:i/>
+          <w:iCs/>
+        </w:rPr>
+        <w:t xml:space="preserve">word </w:t>
+      </w:r>
+      <w:r>
+        <w:t xml:space="preserve">(16 bitů), </w:t>
+      </w:r>
+      <w:r>
+        <w:rPr>
+          <w:i/>
+          <w:iCs/>
+        </w:rPr>
+        <w:t xml:space="preserve">doubleword </w:t>
+      </w:r>
+      <w:r>
+        <w:t xml:space="preserve">(32 bitů) či </w:t>
+      </w:r>
+      <w:r>
+        <w:rPr>
+          <w:i/>
+          <w:iCs/>
+        </w:rPr>
+        <w:t>quintword</w:t>
+      </w:r>
+      <w:r>
+        <w:t xml:space="preserve"> (80 bitů). Bity každého datového typu jsou uspořádány v pořadí </w:t>
+      </w:r>
+      <w:r>
+        <w:rPr>
+          <w:i/>
+          <w:iCs/>
+        </w:rPr>
+        <w:t>little-endian</w:t>
+      </w:r>
+      <w:r>
+        <w:t>. [TODO asm]</w:t>
+      </w:r>
+    </w:p>
+    <w:p>
+      <w:r>
+        <w:t xml:space="preserve">Programátorovi je k dispozici několik sad registrů. </w:t>
+      </w:r>
+      <w:r>
+        <w:rPr>
+          <w:i/>
+          <w:iCs/>
+        </w:rPr>
+        <w:t>Segmentové registry</w:t>
+      </w:r>
+      <w:r>
+        <w:t xml:space="preserve"> jsou použity pro definování logického paměťového modelu pro vykonávání programu a ukládání dat. </w:t>
+      </w:r>
+      <w:r>
+        <w:rPr>
+          <w:i/>
+          <w:iCs/>
+        </w:rPr>
+        <w:t xml:space="preserve">General-purpose registry </w:t>
+      </w:r>
+      <w:r>
+        <w:t>primárně slouží pro vykonávání logických, aritmetických a paměťových operací. Každý z nich může být dále rozdělen pro výpočty s 8 nebo 16</w:t>
+      </w:r>
+      <w:r>
         <w:t xml:space="preserve"> </w:t>
       </w:r>
       <w:r>
-        <w:t xml:space="preserve">(16 bitů), </w:t>
-      </w:r>
-      <w:proofErr w:type="spellStart"/>
-      <w:r>
-        <w:rPr>
-          <w:i/>
-          <w:iCs/>
-        </w:rPr>
-        <w:t>doubleword</w:t>
-      </w:r>
-      <w:proofErr w:type="spellEnd"/>
-      <w:r>
-        <w:rPr>
-          <w:i/>
-          <w:iCs/>
-        </w:rPr>
+        <w:t xml:space="preserve">bitovými operandy. </w:t>
+      </w:r>
+      <w:r>
+        <w:t xml:space="preserve">Ačkoliv mají sloužit k obecným účelům, v určitých případech slouží k uložení předem daných výsledků operací. Rovněž existuje konvence, která stanovuje jaký registr by se měl k čemu použít. </w:t>
+      </w:r>
+      <w:r>
+        <w:rPr>
+          <w:i/>
+          <w:iCs/>
+        </w:rPr>
+        <w:t>EFLAGS registr</w:t>
+      </w:r>
+      <w:r>
+        <w:t xml:space="preserve"> obsahuje kolekci bitů převážně využívanou operačním systémem. Tyto bity indikují výsledky logických a aritmetických operací. </w:t>
+      </w:r>
+      <w:r>
+        <w:rPr>
+          <w:i/>
+          <w:iCs/>
+        </w:rPr>
+        <w:t>Instrukční ukazatel</w:t>
+      </w:r>
+      <w:r>
+        <w:t xml:space="preserve"> udává, která další instrukce se bude vykonávat. Je využit zejména instrukcemi pro volání rutin, skoky nebo návraty z funkce.</w:t>
+      </w:r>
+      <w:r>
         <w:t xml:space="preserve"> </w:t>
       </w:r>
       <w:r>
-        <w:t xml:space="preserve">(32 bitů) či </w:t>
-      </w:r>
-      <w:proofErr w:type="spellStart"/>
-      <w:r>
-        <w:rPr>
-          <w:i/>
-          <w:iCs/>
-        </w:rPr>
-        <w:t>quintword</w:t>
-      </w:r>
-      <w:proofErr w:type="spellEnd"/>
-      <w:r>
-        <w:t xml:space="preserve"> (80 bitů). Bity každého datového typu jsou uspořádány v pořadí </w:t>
-      </w:r>
-      <w:proofErr w:type="spellStart"/>
-      <w:r>
-        <w:rPr>
-          <w:i/>
-          <w:iCs/>
-        </w:rPr>
-        <w:t>little-endian</w:t>
-      </w:r>
-      <w:proofErr w:type="spellEnd"/>
-      <w:r>
-        <w:t xml:space="preserve">. [TODO </w:t>
-      </w:r>
-      <w:proofErr w:type="spellStart"/>
-      <w:r>
-        <w:t>asm</w:t>
-      </w:r>
-      <w:proofErr w:type="spellEnd"/>
-      <w:r>
-        <w:t>]</w:t>
-      </w:r>
-    </w:p>
-    <w:p>
-      <w:r>
-        <w:t xml:space="preserve">Programátorovi je k dispozici několik sad registrů. </w:t>
-      </w:r>
-      <w:r>
-        <w:rPr>
-          <w:i/>
-          <w:iCs/>
-        </w:rPr>
-        <w:t>Segmentové registry</w:t>
-      </w:r>
-      <w:r>
-        <w:t xml:space="preserve"> jsou použity pro definování logického paměťového modelu pro vykonávání programu a ukládání dat. </w:t>
-      </w:r>
-      <w:r>
-        <w:rPr>
-          <w:i/>
-          <w:iCs/>
-        </w:rPr>
-        <w:t>General-</w:t>
-      </w:r>
-      <w:proofErr w:type="spellStart"/>
-      <w:r>
-        <w:rPr>
-          <w:i/>
-          <w:iCs/>
-        </w:rPr>
-        <w:t>purpose</w:t>
-      </w:r>
-      <w:proofErr w:type="spellEnd"/>
-      <w:r>
-        <w:rPr>
-          <w:i/>
-          <w:iCs/>
-        </w:rPr>
-        <w:t xml:space="preserve"> registry </w:t>
-      </w:r>
-      <w:r>
-        <w:t>primárně slouží pro vykonávání logických, aritmetických a paměťových operací. Každý z nich může být dále rozdělen pro výpočty s 8 nebo 16</w:t>
-      </w:r>
-      <w:r>
-        <w:t xml:space="preserve"> </w:t>
-      </w:r>
-      <w:r>
-        <w:t xml:space="preserve">bitovými operandy. </w:t>
-      </w:r>
-      <w:r>
-        <w:t xml:space="preserve">Ačkoliv mají sloužit k obecným účelům, v určitých případech slouží k uložení předem daných výsledků operací. Rovněž existuje konvence, která stanovuje jaký registr by se měl k čemu použít. </w:t>
-      </w:r>
-      <w:r>
-        <w:rPr>
-          <w:i/>
-          <w:iCs/>
-        </w:rPr>
-        <w:t>EFLAGS registr</w:t>
-      </w:r>
-      <w:r>
-        <w:t xml:space="preserve"> obsahuje kolekci bitů převážně využívanou operačním systémem. Tyto bity indikují výsledky logických a aritmetických operací. </w:t>
-      </w:r>
-      <w:r>
-        <w:rPr>
-          <w:i/>
-          <w:iCs/>
-        </w:rPr>
-        <w:t>Instrukční ukazatel</w:t>
-      </w:r>
-      <w:r>
-        <w:t xml:space="preserve"> udává, která další instrukce se bude vykonávat. Je využit zejména instrukcemi pro volání rutin, skoky nebo návraty z funkce.</w:t>
-      </w:r>
-      <w:r>
-        <w:t xml:space="preserve"> </w:t>
-      </w:r>
-      <w:r>
-        <w:t xml:space="preserve">[TODO </w:t>
-      </w:r>
-      <w:proofErr w:type="spellStart"/>
-      <w:r>
-        <w:t>asm</w:t>
-      </w:r>
-      <w:proofErr w:type="spellEnd"/>
-      <w:r>
-        <w:t>]</w:t>
+        <w:t>[TODO asm]</w:t>
       </w:r>
     </w:p>
     <w:p>
@@ -7226,15 +5684,7 @@
         </w:r>
       </w:fldSimple>
       <w:r>
-        <w:t xml:space="preserve">: Vnitřní architektura x86-32. [TODO </w:t>
-      </w:r>
-      <w:proofErr w:type="spellStart"/>
-      <w:r>
-        <w:t>asm</w:t>
-      </w:r>
-      <w:proofErr w:type="spellEnd"/>
-      <w:r>
-        <w:t>]</w:t>
+        <w:t>: Vnitřní architektura x86-32. [TODO asm]</w:t>
       </w:r>
     </w:p>
     <w:p>
@@ -7259,26 +5709,16 @@
       <w:r>
         <w:t xml:space="preserve">, za který může být dosazen libovolný </w:t>
       </w:r>
-      <w:proofErr w:type="spellStart"/>
-      <w:r>
-        <w:rPr>
-          <w:i/>
-          <w:iCs/>
-        </w:rPr>
-        <w:t>general-purpose</w:t>
-      </w:r>
-      <w:proofErr w:type="spellEnd"/>
-      <w:r>
-        <w:rPr>
-          <w:i/>
-          <w:iCs/>
-        </w:rPr>
-        <w:t xml:space="preserve"> registr</w:t>
+      <w:r>
+        <w:rPr>
+          <w:i/>
+          <w:iCs/>
+        </w:rPr>
+        <w:t>general-purpose registr</w:t>
       </w:r>
       <w:r>
         <w:t xml:space="preserve">. Dále se k adrese přičítá </w:t>
       </w:r>
-      <w:proofErr w:type="spellStart"/>
       <w:r>
         <w:rPr>
           <w:i/>
@@ -7286,7 +5726,6 @@
         </w:rPr>
         <w:t>displacement</w:t>
       </w:r>
-      <w:proofErr w:type="spellEnd"/>
       <w:r>
         <w:t xml:space="preserve">, což je číselná hodnota udávající konstantní posuny zakódované v instrukci. K adrese může být dále přičtena hodnota </w:t>
       </w:r>
@@ -7300,21 +5739,12 @@
       <w:r>
         <w:t xml:space="preserve">, za který může být dosazen libovolný </w:t>
       </w:r>
-      <w:proofErr w:type="spellStart"/>
-      <w:r>
-        <w:rPr>
-          <w:i/>
-          <w:iCs/>
-        </w:rPr>
-        <w:t>general-purpose</w:t>
-      </w:r>
-      <w:proofErr w:type="spellEnd"/>
-      <w:r>
-        <w:rPr>
-          <w:i/>
-          <w:iCs/>
-        </w:rPr>
-        <w:t xml:space="preserve"> registr </w:t>
+      <w:r>
+        <w:rPr>
+          <w:i/>
+          <w:iCs/>
+        </w:rPr>
+        <w:t xml:space="preserve">general-purpose registr </w:t>
       </w:r>
       <w:r>
         <w:t xml:space="preserve">kromě ESP. </w:t>
@@ -7329,35 +5759,18 @@
       <w:r>
         <w:t xml:space="preserve">pak ještě můžeme vynásobit </w:t>
       </w:r>
-      <w:proofErr w:type="spellStart"/>
-      <w:r>
-        <w:rPr>
-          <w:i/>
-          <w:iCs/>
-        </w:rPr>
-        <w:t>škálovacím</w:t>
-      </w:r>
-      <w:proofErr w:type="spellEnd"/>
-      <w:r>
-        <w:rPr>
-          <w:i/>
-          <w:iCs/>
-        </w:rPr>
-        <w:t xml:space="preserve"> faktorem</w:t>
+      <w:r>
+        <w:rPr>
+          <w:i/>
+          <w:iCs/>
+        </w:rPr>
+        <w:t>škálovacím faktorem</w:t>
       </w:r>
       <w:r>
         <w:t xml:space="preserve">, který nabývá hodnot 1, 2, 4 a 8. Pro stanovení efektivní adresy </w:t>
       </w:r>
       <w:r>
-        <w:t xml:space="preserve">můžeme použit libovolné kombinace těchto hodnot. [TODO </w:t>
-      </w:r>
-      <w:proofErr w:type="spellStart"/>
-      <w:r>
-        <w:t>asm</w:t>
-      </w:r>
-      <w:proofErr w:type="spellEnd"/>
-      <w:r>
-        <w:t>]</w:t>
+        <w:t>můžeme použit libovolné kombinace těchto hodnot. [TODO asm]</w:t>
       </w:r>
     </w:p>
     <w:p>
@@ -7373,7 +5786,6 @@
       <w:r>
         <w:t xml:space="preserve">Instrukce </w:t>
       </w:r>
-      <w:proofErr w:type="spellStart"/>
       <w:r>
         <w:rPr>
           <w:i/>
@@ -7381,11 +5793,9 @@
         </w:rPr>
         <w:t>mov</w:t>
       </w:r>
-      <w:proofErr w:type="spellEnd"/>
       <w:r>
         <w:t xml:space="preserve"> je používána pro kopírování dat mezi registry a mezi paměťovými lokacemi. Rovněž se zde nachází instrukce podmíněného přesunu </w:t>
       </w:r>
-      <w:proofErr w:type="spellStart"/>
       <w:r>
         <w:rPr>
           <w:i/>
@@ -7393,11 +5803,9 @@
         </w:rPr>
         <w:t>cmovcc</w:t>
       </w:r>
-      <w:proofErr w:type="spellEnd"/>
       <w:r>
         <w:t xml:space="preserve">, která spolupracuje s instrukcí pro porovnávání </w:t>
       </w:r>
-      <w:proofErr w:type="spellStart"/>
       <w:r>
         <w:rPr>
           <w:i/>
@@ -7405,11 +5813,9 @@
         </w:rPr>
         <w:t>cmp</w:t>
       </w:r>
-      <w:proofErr w:type="spellEnd"/>
       <w:r>
         <w:t xml:space="preserve">. Instrukce </w:t>
       </w:r>
-      <w:proofErr w:type="spellStart"/>
       <w:r>
         <w:rPr>
           <w:i/>
@@ -7417,7 +5823,6 @@
         </w:rPr>
         <w:t>push</w:t>
       </w:r>
-      <w:proofErr w:type="spellEnd"/>
       <w:r>
         <w:t xml:space="preserve"> umístí stanovenou hodnotu na zásobník a instrukce </w:t>
       </w:r>
@@ -7435,15 +5840,7 @@
         <w:t xml:space="preserve"> </w:t>
       </w:r>
       <w:r>
-        <w:t xml:space="preserve">[TODO </w:t>
-      </w:r>
-      <w:proofErr w:type="spellStart"/>
-      <w:r>
-        <w:t>asm</w:t>
-      </w:r>
-      <w:proofErr w:type="spellEnd"/>
-      <w:r>
-        <w:t>]</w:t>
+        <w:t>[TODO asm]</w:t>
       </w:r>
     </w:p>
     <w:p>
@@ -7458,7 +5855,6 @@
       <w:r>
         <w:t xml:space="preserve">Aritmetický součet je proveden pomocí instrukce </w:t>
       </w:r>
-      <w:proofErr w:type="spellStart"/>
       <w:r>
         <w:rPr>
           <w:i/>
@@ -7466,7 +5862,6 @@
         </w:rPr>
         <w:t>add</w:t>
       </w:r>
-      <w:proofErr w:type="spellEnd"/>
       <w:r>
         <w:t xml:space="preserve">, která dokáže sečíst dva operandy. Obdobně funguje instrukce </w:t>
       </w:r>
@@ -7504,15 +5899,7 @@
         <w:t>.</w:t>
       </w:r>
       <w:r>
-        <w:t xml:space="preserve"> [TODO </w:t>
-      </w:r>
-      <w:proofErr w:type="spellStart"/>
-      <w:r>
-        <w:t>asm</w:t>
-      </w:r>
-      <w:proofErr w:type="spellEnd"/>
-      <w:r>
-        <w:t>]</w:t>
+        <w:t xml:space="preserve"> [TODO asm]</w:t>
       </w:r>
     </w:p>
     <w:p>
@@ -7525,15 +5912,7 @@
     </w:p>
     <w:p>
       <w:r>
-        <w:t xml:space="preserve">Tato skupina provádí operace bitového posuvu a rotace. Rotovat a posouvat lze vlevo nebo vpravo a také lze zvolit, zda je operace logická či aritmetická. [TODO </w:t>
-      </w:r>
-      <w:proofErr w:type="spellStart"/>
-      <w:r>
-        <w:t>asm</w:t>
-      </w:r>
-      <w:proofErr w:type="spellEnd"/>
-      <w:r>
-        <w:t>]</w:t>
+        <w:t>Tato skupina provádí operace bitového posuvu a rotace. Rotovat a posouvat lze vlevo nebo vpravo a také lze zvolit, zda je operace logická či aritmetická. [TODO asm]</w:t>
       </w:r>
     </w:p>
     <w:p>
@@ -7544,15 +5923,7 @@
         <w:t xml:space="preserve"> Kompilátory často v rámci optimalizace substituují operaci dělení bitovým posuvem.</w:t>
       </w:r>
       <w:r>
-        <w:t xml:space="preserve"> [TODO </w:t>
-      </w:r>
-      <w:proofErr w:type="spellStart"/>
-      <w:r>
-        <w:t>csprogrammer</w:t>
-      </w:r>
-      <w:proofErr w:type="spellEnd"/>
-      <w:r>
-        <w:t>]</w:t>
+        <w:t xml:space="preserve"> [TODO csprogrammer]</w:t>
       </w:r>
     </w:p>
     <w:p>
@@ -7567,7 +5938,6 @@
       <w:r>
         <w:t xml:space="preserve">Instrukce </w:t>
       </w:r>
-      <w:proofErr w:type="spellStart"/>
       <w:r>
         <w:rPr>
           <w:i/>
@@ -7575,7 +5945,6 @@
         </w:rPr>
         <w:t>jmp</w:t>
       </w:r>
-      <w:proofErr w:type="spellEnd"/>
       <w:r>
         <w:t xml:space="preserve"> provede skok na specifikované návěstí. Instrukce </w:t>
       </w:r>
@@ -7603,15 +5972,7 @@
         <w:t xml:space="preserve">, která slouží k návratu na místo, za kterým došlo k volání rutiny. </w:t>
       </w:r>
       <w:r>
-        <w:t xml:space="preserve">[TODO </w:t>
-      </w:r>
-      <w:proofErr w:type="spellStart"/>
-      <w:r>
-        <w:t>asm</w:t>
-      </w:r>
-      <w:proofErr w:type="spellEnd"/>
-      <w:r>
-        <w:t>]</w:t>
+        <w:t>[TODO asm]</w:t>
       </w:r>
     </w:p>
     <w:p>
@@ -7677,15 +6038,7 @@
         </w:r>
       </w:fldSimple>
       <w:r>
-        <w:t xml:space="preserve">: Příklad programu ve strojovém jazyce. [TODO </w:t>
-      </w:r>
-      <w:proofErr w:type="spellStart"/>
-      <w:r>
-        <w:t>asm</w:t>
-      </w:r>
-      <w:proofErr w:type="spellEnd"/>
-      <w:r>
-        <w:t>]</w:t>
+        <w:t>: Příklad programu ve strojovém jazyce. [TODO asm]</w:t>
       </w:r>
     </w:p>
     <w:p>
@@ -7698,15 +6051,7 @@
     </w:p>
     <w:p>
       <w:r>
-        <w:t>Překlad z </w:t>
-      </w:r>
-      <w:proofErr w:type="spellStart"/>
-      <w:r>
-        <w:t>high</w:t>
-      </w:r>
-      <w:proofErr w:type="spellEnd"/>
-      <w:r>
-        <w:t xml:space="preserve">-level jazyka do strojového kódu se odehrává v několika krocích, které bývají označovány jako </w:t>
+        <w:t xml:space="preserve">Překlad z high-level jazyka do strojového kódu se odehrává v několika krocích, které bývají označovány jako </w:t>
       </w:r>
       <w:r>
         <w:rPr>
@@ -7718,7 +6063,6 @@
       <w:r>
         <w:t xml:space="preserve">. V první částí se odehrává </w:t>
       </w:r>
-      <w:proofErr w:type="spellStart"/>
       <w:r>
         <w:rPr>
           <w:i/>
@@ -7726,7 +6070,6 @@
         </w:rPr>
         <w:t>preprocessing</w:t>
       </w:r>
-      <w:proofErr w:type="spellEnd"/>
       <w:r>
         <w:t>, kde dochází k odstranění komentářů a ostatních znaků, které nejsou důležité pro běh programu, a také nahrazení direktiv pro vkládání knihoven kódem. V </w:t>
       </w:r>
@@ -7738,66 +6081,24 @@
         <w:t xml:space="preserve">kompilační </w:t>
       </w:r>
       <w:r>
-        <w:t>fázi dojde k převodu podoby kódu z </w:t>
-      </w:r>
-      <w:proofErr w:type="spellStart"/>
-      <w:r>
-        <w:t>high</w:t>
-      </w:r>
-      <w:proofErr w:type="spellEnd"/>
-      <w:r>
-        <w:t xml:space="preserve">-level jazyka do jazyka symbolických adres. Zde může dojít k optimalizačním krokům, jako je například reorganizace kódu. Následující </w:t>
-      </w:r>
-      <w:proofErr w:type="spellStart"/>
-      <w:r>
-        <w:rPr>
-          <w:i/>
-          <w:iCs/>
-        </w:rPr>
-        <w:t>assembly</w:t>
-      </w:r>
-      <w:proofErr w:type="spellEnd"/>
-      <w:r>
-        <w:rPr>
-          <w:i/>
-          <w:iCs/>
-        </w:rPr>
-        <w:t xml:space="preserve"> </w:t>
+        <w:t xml:space="preserve">fázi dojde k převodu podoby kódu z high-level jazyka do jazyka symbolických adres. Zde může dojít k optimalizačním krokům, jako je například reorganizace kódu. Následující </w:t>
+      </w:r>
+      <w:r>
+        <w:rPr>
+          <w:i/>
+          <w:iCs/>
+        </w:rPr>
+        <w:t xml:space="preserve">assembly </w:t>
       </w:r>
       <w:r>
         <w:t xml:space="preserve">část provádí překlad z jazyka symbolických adres do strojového kódu a zabalení do podoby </w:t>
       </w:r>
-      <w:proofErr w:type="spellStart"/>
-      <w:r>
-        <w:rPr>
-          <w:i/>
-          <w:iCs/>
-        </w:rPr>
-        <w:t>relocatable</w:t>
-      </w:r>
-      <w:proofErr w:type="spellEnd"/>
-      <w:r>
-        <w:rPr>
-          <w:i/>
-          <w:iCs/>
-        </w:rPr>
-        <w:t xml:space="preserve"> </w:t>
-      </w:r>
-      <w:proofErr w:type="spellStart"/>
-      <w:r>
-        <w:rPr>
-          <w:i/>
-          <w:iCs/>
-        </w:rPr>
-        <w:t>object</w:t>
-      </w:r>
-      <w:proofErr w:type="spellEnd"/>
-      <w:r>
-        <w:rPr>
-          <w:i/>
-          <w:iCs/>
-        </w:rPr>
-        <w:t xml:space="preserve"> programu</w:t>
+      <w:r>
+        <w:rPr>
+          <w:i/>
+          <w:iCs/>
+        </w:rPr>
+        <w:t>relocatable object programu</w:t>
       </w:r>
       <w:r>
         <w:t xml:space="preserve">. Na závěr probíhá </w:t>
@@ -7813,15 +6114,7 @@
         <w:t>dalších objektových souborů knihoven s naším souborem.</w:t>
       </w:r>
       <w:r>
-        <w:t xml:space="preserve"> [TODO </w:t>
-      </w:r>
-      <w:proofErr w:type="spellStart"/>
-      <w:r>
-        <w:t>csprogrammer</w:t>
-      </w:r>
-      <w:proofErr w:type="spellEnd"/>
-      <w:r>
-        <w:t>]</w:t>
+        <w:t xml:space="preserve"> [TODO csprogrammer]</w:t>
       </w:r>
     </w:p>
     <w:p>
@@ -7846,43 +6139,10 @@
           <w:i/>
           <w:iCs/>
         </w:rPr>
-        <w:t xml:space="preserve">GNU </w:t>
-      </w:r>
-      <w:proofErr w:type="spellStart"/>
-      <w:r>
-        <w:rPr>
-          <w:i/>
-          <w:iCs/>
-        </w:rPr>
-        <w:t>Compiler</w:t>
-      </w:r>
-      <w:proofErr w:type="spellEnd"/>
-      <w:r>
-        <w:rPr>
-          <w:i/>
-          <w:iCs/>
-        </w:rPr>
-        <w:t xml:space="preserve"> </w:t>
-      </w:r>
-      <w:proofErr w:type="spellStart"/>
-      <w:r>
-        <w:rPr>
-          <w:i/>
-          <w:iCs/>
-        </w:rPr>
-        <w:t>Collection</w:t>
-      </w:r>
-      <w:proofErr w:type="spellEnd"/>
-      <w:r>
-        <w:t xml:space="preserve"> a jedná se o integrovanou distribuci překladačů pro programovací jazyky jako je C, C++ či Fortran. [TODO </w:t>
-      </w:r>
-      <w:proofErr w:type="spellStart"/>
-      <w:r>
-        <w:t>gcc</w:t>
-      </w:r>
-      <w:proofErr w:type="spellEnd"/>
-      <w:r>
-        <w:t>]</w:t>
+        <w:t>GNU Compiler Collection</w:t>
+      </w:r>
+      <w:r>
+        <w:t xml:space="preserve"> a jedná se o integrovanou distribuci překladačů pro programovací jazyky jako je C, C++ či Fortran. [TODO gcc]</w:t>
       </w:r>
     </w:p>
     <w:p>
@@ -7975,7 +6235,6 @@
         <w:lastRenderedPageBreak/>
         <w:t xml:space="preserve">Uživatel může proces kompilace zastavit po každé fázi. Pro zastavení po fázi </w:t>
       </w:r>
-      <w:proofErr w:type="spellStart"/>
       <w:r>
         <w:rPr>
           <w:i/>
@@ -7983,7 +6242,6 @@
         </w:rPr>
         <w:t>preprocessingu</w:t>
       </w:r>
-      <w:proofErr w:type="spellEnd"/>
       <w:r>
         <w:t xml:space="preserve"> slouží možnost </w:t>
       </w:r>
@@ -8007,7 +6265,6 @@
       <w:r>
         <w:t xml:space="preserve">. Pro zastavení po fázi </w:t>
       </w:r>
-      <w:proofErr w:type="spellStart"/>
       <w:r>
         <w:rPr>
           <w:i/>
@@ -8015,7 +6272,6 @@
         </w:rPr>
         <w:t>assembly</w:t>
       </w:r>
-      <w:proofErr w:type="spellEnd"/>
       <w:r>
         <w:t xml:space="preserve"> slouží možnost </w:t>
       </w:r>
@@ -8060,15 +6316,7 @@
         <w:t>.</w:t>
       </w:r>
       <w:r>
-        <w:t xml:space="preserve"> [TODO </w:t>
-      </w:r>
-      <w:proofErr w:type="spellStart"/>
-      <w:r>
-        <w:t>gcc</w:t>
-      </w:r>
-      <w:proofErr w:type="spellEnd"/>
-      <w:r>
-        <w:t>]</w:t>
+        <w:t xml:space="preserve"> [TODO gcc]</w:t>
       </w:r>
     </w:p>
     <w:p>
@@ -8080,17 +6328,8 @@
           <w:i/>
           <w:iCs/>
         </w:rPr>
-        <w:t>-</w:t>
-      </w:r>
-      <w:proofErr w:type="spellStart"/>
-      <w:r>
-        <w:rPr>
-          <w:i/>
-          <w:iCs/>
-        </w:rPr>
-        <w:t>std</w:t>
-      </w:r>
-      <w:proofErr w:type="spellEnd"/>
+        <w:t>-std</w:t>
+      </w:r>
       <w:r>
         <w:t xml:space="preserve">. Mezi podporované hodnoty patří </w:t>
       </w:r>
@@ -8159,17 +6398,8 @@
           <w:i/>
           <w:iCs/>
         </w:rPr>
-        <w:t>-</w:t>
-      </w:r>
-      <w:proofErr w:type="spellStart"/>
-      <w:r>
-        <w:rPr>
-          <w:i/>
-          <w:iCs/>
-        </w:rPr>
-        <w:t>fsso-struct</w:t>
-      </w:r>
-      <w:proofErr w:type="spellEnd"/>
+        <w:t>-fsso-struct</w:t>
+      </w:r>
       <w:r>
         <w:t xml:space="preserve">, za který lze dosadit </w:t>
       </w:r>
@@ -8178,40 +6408,21 @@
           <w:i/>
           <w:iCs/>
         </w:rPr>
-        <w:t>big-</w:t>
-      </w:r>
-      <w:proofErr w:type="spellStart"/>
-      <w:r>
-        <w:rPr>
-          <w:i/>
-          <w:iCs/>
-        </w:rPr>
-        <w:t>endian</w:t>
-      </w:r>
-      <w:proofErr w:type="spellEnd"/>
+        <w:t>big-endian</w:t>
+      </w:r>
       <w:r>
         <w:t xml:space="preserve">, </w:t>
       </w:r>
-      <w:proofErr w:type="spellStart"/>
-      <w:r>
-        <w:rPr>
-          <w:i/>
-          <w:iCs/>
-        </w:rPr>
-        <w:t>little-endian</w:t>
-      </w:r>
-      <w:proofErr w:type="spellEnd"/>
-      <w:r>
-        <w:rPr>
-          <w:i/>
-          <w:iCs/>
-        </w:rPr>
-        <w:t xml:space="preserve"> </w:t>
+      <w:r>
+        <w:rPr>
+          <w:i/>
+          <w:iCs/>
+        </w:rPr>
+        <w:t xml:space="preserve">little-endian </w:t>
       </w:r>
       <w:r>
         <w:t xml:space="preserve">nebo </w:t>
       </w:r>
-      <w:proofErr w:type="spellStart"/>
       <w:r>
         <w:rPr>
           <w:i/>
@@ -8219,17 +6430,8 @@
         </w:rPr>
         <w:t>native</w:t>
       </w:r>
-      <w:proofErr w:type="spellEnd"/>
-      <w:r>
-        <w:t xml:space="preserve">. [TODO </w:t>
-      </w:r>
-      <w:proofErr w:type="spellStart"/>
-      <w:r>
-        <w:t>gcc</w:t>
-      </w:r>
-      <w:proofErr w:type="spellEnd"/>
-      <w:r>
-        <w:t>]</w:t>
+      <w:r>
+        <w:t>. [TODO gcc]</w:t>
       </w:r>
     </w:p>
     <w:p>
@@ -8284,21 +6486,11 @@
           <w:i/>
           <w:iCs/>
         </w:rPr>
-        <w:t>-</w:t>
-      </w:r>
-      <w:proofErr w:type="spellStart"/>
-      <w:r>
-        <w:rPr>
-          <w:i/>
-          <w:iCs/>
-        </w:rPr>
-        <w:t>finline-functions</w:t>
-      </w:r>
-      <w:proofErr w:type="spellEnd"/>
+        <w:t>-finline-functions</w:t>
+      </w:r>
       <w:r>
         <w:t xml:space="preserve">, která hodnotí vhodnost každé funkce programu pro </w:t>
       </w:r>
-      <w:proofErr w:type="spellStart"/>
       <w:r>
         <w:rPr>
           <w:i/>
@@ -8306,11 +6498,9 @@
         </w:rPr>
         <w:t>inlining</w:t>
       </w:r>
-      <w:proofErr w:type="spellEnd"/>
       <w:r>
         <w:t xml:space="preserve">. </w:t>
       </w:r>
-      <w:proofErr w:type="spellStart"/>
       <w:r>
         <w:rPr>
           <w:i/>
@@ -8318,7 +6508,6 @@
         </w:rPr>
         <w:t>Inlining</w:t>
       </w:r>
-      <w:proofErr w:type="spellEnd"/>
       <w:r>
         <w:t xml:space="preserve"> nahrazuje kód pro volání funkce prostým vložením těla funkce do kódu. Další je možnost </w:t>
       </w:r>
@@ -8327,76 +6516,29 @@
           <w:i/>
           <w:iCs/>
         </w:rPr>
-        <w:t>-auto-</w:t>
-      </w:r>
-      <w:proofErr w:type="spellStart"/>
-      <w:r>
-        <w:rPr>
-          <w:i/>
-          <w:iCs/>
-        </w:rPr>
-        <w:t>inc</w:t>
-      </w:r>
-      <w:proofErr w:type="spellEnd"/>
-      <w:r>
-        <w:rPr>
-          <w:i/>
-          <w:iCs/>
-        </w:rPr>
-        <w:t>-dec</w:t>
-      </w:r>
-      <w:r>
-        <w:t xml:space="preserve">, která kombinuje inkrementaci nebo dekrementaci adresy s přístupem do paměti. Zde je třeba myslet na to, že některé možnosti optimalizace jsou dostupné pouze na určitých architekturách. [TODO </w:t>
-      </w:r>
-      <w:proofErr w:type="spellStart"/>
-      <w:r>
-        <w:t>gcc</w:t>
-      </w:r>
-      <w:proofErr w:type="spellEnd"/>
-      <w:r>
-        <w:t>]</w:t>
+        <w:t>-auto-inc-dec</w:t>
+      </w:r>
+      <w:r>
+        <w:t>, která kombinuje inkrementaci nebo dekrementaci adresy s přístupem do paměti. Zde je třeba myslet na to, že některé možnosti optimalizace jsou dostupné pouze na určitých architekturách. [TODO gcc]</w:t>
       </w:r>
     </w:p>
     <w:p>
       <w:pPr>
         <w:pStyle w:val="Heading3"/>
       </w:pPr>
-      <w:proofErr w:type="spellStart"/>
       <w:r>
         <w:t>Clang</w:t>
       </w:r>
-      <w:proofErr w:type="spellEnd"/>
     </w:p>
     <w:p>
       <w:r>
         <w:t>„</w:t>
       </w:r>
       <w:r>
-        <w:t xml:space="preserve">Překladač </w:t>
-      </w:r>
-      <w:proofErr w:type="spellStart"/>
-      <w:r>
-        <w:t>Clang</w:t>
-      </w:r>
-      <w:proofErr w:type="spellEnd"/>
-      <w:r>
-        <w:t xml:space="preserve"> je open-source kompilátor pro rodinu programovacích jazyků příbuzných s C a soustředí se na jejich nejlepší dostupnou implementaci. Staví na LLVM </w:t>
-      </w:r>
-      <w:proofErr w:type="spellStart"/>
-      <w:r>
-        <w:t>optimalizéru</w:t>
-      </w:r>
-      <w:proofErr w:type="spellEnd"/>
-      <w:r>
-        <w:t xml:space="preserve"> a generátoru kódu pro poskytnutí optimalizace vysoké kvality a generace kódu pro různé cíle.“  [TODO </w:t>
-      </w:r>
-      <w:proofErr w:type="spellStart"/>
-      <w:r>
-        <w:t>clang</w:t>
-      </w:r>
-      <w:proofErr w:type="spellEnd"/>
-      <w:r>
-        <w:t>]</w:t>
+        <w:t>Překladač Clang</w:t>
+      </w:r>
+      <w:r>
+        <w:t xml:space="preserve"> je open-source kompilátor pro rodinu programovacích jazyků příbuzných s C a soustředí se na jejich nejlepší dostupnou implementaci. Staví na LLVM optimalizéru a generátoru kódu pro poskytnutí optimalizace vysoké kvality a generace kódu pro různé cíle.“  [TODO clang]</w:t>
       </w:r>
     </w:p>
     <w:p>
@@ -8467,25 +6609,12 @@
         </w:r>
       </w:fldSimple>
       <w:r>
-        <w:t xml:space="preserve">: Příklad běžné kompilace programu pomocí </w:t>
-      </w:r>
-      <w:proofErr w:type="spellStart"/>
-      <w:r>
-        <w:t>Clang</w:t>
-      </w:r>
-      <w:proofErr w:type="spellEnd"/>
-      <w:r>
-        <w:t>. Zdroj vlastní.</w:t>
-      </w:r>
-    </w:p>
-    <w:p>
-      <w:proofErr w:type="spellStart"/>
-      <w:r>
-        <w:t>Clang</w:t>
-      </w:r>
-      <w:proofErr w:type="spellEnd"/>
-      <w:r>
-        <w:t xml:space="preserve"> nabízí rovněž extenzivní počet možností pro úpravu výsledku kompilace. Uživatel si opět volí několik optimalizačních úrovní, jak bylo popsáno dříve.</w:t>
+        <w:t>: Příklad běžné kompilace programu pomocí Clang. Zdroj vlastní.</w:t>
+      </w:r>
+    </w:p>
+    <w:p>
+      <w:r>
+        <w:t>Clang nabízí rovněž extenzivní počet možností pro úpravu výsledku kompilace. Uživatel si opět volí několik optimalizačních úrovní, jak bylo popsáno dříve.</w:t>
       </w:r>
       <w:r>
         <w:t xml:space="preserve"> Optimalizační schopnosti jsou dále rozšířeny o </w:t>
@@ -8498,35 +6627,11 @@
         <w:t>optimalizace vedené profilováním</w:t>
       </w:r>
       <w:r>
-        <w:t xml:space="preserve">. Vylepšení spočívá ve sběru dat při prvotní kompilaci a vygenerování tabulky s těmito daty ve formátu podporovaném </w:t>
-      </w:r>
-      <w:proofErr w:type="spellStart"/>
-      <w:r>
-        <w:t>profilery</w:t>
-      </w:r>
-      <w:proofErr w:type="spellEnd"/>
-      <w:r>
-        <w:t xml:space="preserve">. </w:t>
-      </w:r>
-      <w:proofErr w:type="spellStart"/>
-      <w:r>
-        <w:t>Profiler</w:t>
-      </w:r>
-      <w:proofErr w:type="spellEnd"/>
-      <w:r>
-        <w:t xml:space="preserve"> vygeneruje výstup, který popisuje, v jakém místě v kódu je stráveno nejvíce času a </w:t>
+        <w:t xml:space="preserve">. Vylepšení spočívá ve sběru dat při prvotní kompilaci a vygenerování tabulky s těmito daty ve formátu podporovaném profilery. Profiler vygeneruje výstup, který popisuje, v jakém místě v kódu je stráveno nejvíce času a </w:t>
       </w:r>
       <w:r>
         <w:lastRenderedPageBreak/>
-        <w:t xml:space="preserve">tím pádem místo, kde mají optimalizace smysl. Rovněž mohou být zaznamenány informace o pravděpodobnostech větvení. [TODO </w:t>
-      </w:r>
-      <w:proofErr w:type="spellStart"/>
-      <w:r>
-        <w:t>clang</w:t>
-      </w:r>
-      <w:proofErr w:type="spellEnd"/>
-      <w:r>
-        <w:t>]</w:t>
+        <w:t>tím pádem místo, kde mají optimalizace smysl. Rovněž mohou být zaznamenány informace o pravděpodobnostech větvení. [TODO clang]</w:t>
       </w:r>
     </w:p>
     <w:p>
@@ -8539,47 +6644,7 @@
     </w:p>
     <w:p>
       <w:r>
-        <w:t xml:space="preserve">Microsoft </w:t>
-      </w:r>
-      <w:proofErr w:type="spellStart"/>
-      <w:r>
-        <w:t>Visual</w:t>
-      </w:r>
-      <w:proofErr w:type="spellEnd"/>
-      <w:r>
-        <w:t xml:space="preserve"> C++ je překladač vyvinutý společností Microsoft pro překlad programů psaných v C/C++ na platformě Windows. Překladač generuje soubory v </w:t>
-      </w:r>
-      <w:proofErr w:type="spellStart"/>
-      <w:r>
-        <w:t>Common</w:t>
-      </w:r>
-      <w:proofErr w:type="spellEnd"/>
-      <w:r>
-        <w:t xml:space="preserve"> </w:t>
-      </w:r>
-      <w:proofErr w:type="spellStart"/>
-      <w:r>
-        <w:t>Object</w:t>
-      </w:r>
-      <w:proofErr w:type="spellEnd"/>
-      <w:r>
-        <w:t xml:space="preserve"> </w:t>
-      </w:r>
-      <w:proofErr w:type="spellStart"/>
-      <w:r>
-        <w:t>File</w:t>
-      </w:r>
-      <w:proofErr w:type="spellEnd"/>
-      <w:r>
-        <w:t xml:space="preserve"> formátu a linker zase spustitelné soubory. [TODO </w:t>
-      </w:r>
-      <w:proofErr w:type="spellStart"/>
-      <w:r>
-        <w:t>msvcOptions</w:t>
-      </w:r>
-      <w:proofErr w:type="spellEnd"/>
-      <w:r>
-        <w:t>]</w:t>
+        <w:t>Microsoft Visual C++ je překladač vyvinutý společností Microsoft pro překlad programů psaných v C/C++ na platformě Windows. Překladač generuje soubory v Common Object File formátu a linker zase spustitelné soubory. [TODO msvcOptions]</w:t>
       </w:r>
     </w:p>
     <w:p>
@@ -8669,23 +6734,7 @@
         <w:t xml:space="preserve"> a převody mezi typy</w:t>
       </w:r>
       <w:r>
-        <w:t xml:space="preserve">. V roce 1997 byl do </w:t>
-      </w:r>
-      <w:proofErr w:type="spellStart"/>
-      <w:r>
-        <w:t>mikroarchitektury</w:t>
-      </w:r>
-      <w:proofErr w:type="spellEnd"/>
-      <w:r>
-        <w:t xml:space="preserve"> P5 od společnosti Intel zařazen výpočetní zdroj jménem MMX, který konceptu SIMD využívá a sloužil původně ke zrychlení operací nad multimediálními daty. [TODO </w:t>
-      </w:r>
-      <w:proofErr w:type="spellStart"/>
-      <w:r>
-        <w:t>asm</w:t>
-      </w:r>
-      <w:proofErr w:type="spellEnd"/>
-      <w:r>
-        <w:t>]</w:t>
+        <w:t>. V roce 1997 byl do mikroarchitektury P5 od společnosti Intel zařazen výpočetní zdroj jménem MMX, který konceptu SIMD využívá a sloužil původně ke zrychlení operací nad multimediálními daty. [TODO asm]</w:t>
       </w:r>
     </w:p>
     <w:p>
@@ -8759,15 +6808,7 @@
         <w:t xml:space="preserve">: </w:t>
       </w:r>
       <w:r>
-        <w:t xml:space="preserve">Možnosti využití registru v SIMD. [TODO </w:t>
-      </w:r>
-      <w:proofErr w:type="spellStart"/>
-      <w:r>
-        <w:t>asm</w:t>
-      </w:r>
-      <w:proofErr w:type="spellEnd"/>
-      <w:r>
-        <w:t>]</w:t>
+        <w:t>Možnosti využití registru v SIMD. [TODO asm]</w:t>
       </w:r>
     </w:p>
     <w:p>
@@ -8788,15 +6829,7 @@
         <w:t xml:space="preserve"> a AVX-512, kde registry nabývají velikostí 256 a 512 bitů.</w:t>
       </w:r>
       <w:r>
-        <w:t xml:space="preserve"> [TODO </w:t>
-      </w:r>
-      <w:proofErr w:type="spellStart"/>
-      <w:r>
-        <w:t>asm</w:t>
-      </w:r>
-      <w:proofErr w:type="spellEnd"/>
-      <w:r>
-        <w:t>]</w:t>
+        <w:t xml:space="preserve"> [TODO asm]</w:t>
       </w:r>
     </w:p>
     <w:p>
@@ -8862,15 +6895,7 @@
         </w:r>
       </w:fldSimple>
       <w:r>
-        <w:t xml:space="preserve">: Sada registrů AVX. [TODO </w:t>
-      </w:r>
-      <w:proofErr w:type="spellStart"/>
-      <w:r>
-        <w:t>asm</w:t>
-      </w:r>
-      <w:proofErr w:type="spellEnd"/>
-      <w:r>
-        <w:t>]</w:t>
+        <w:t>: Sada registrů AVX. [TODO asm]</w:t>
       </w:r>
     </w:p>
     <w:p>
@@ -8890,15 +6915,7 @@
         <w:t xml:space="preserve"> </w:t>
       </w:r>
       <w:r>
-        <w:t xml:space="preserve">[TODO </w:t>
-      </w:r>
-      <w:proofErr w:type="spellStart"/>
-      <w:r>
-        <w:t>asm</w:t>
-      </w:r>
-      <w:proofErr w:type="spellEnd"/>
-      <w:r>
-        <w:t>]</w:t>
+        <w:t>[TODO asm]</w:t>
       </w:r>
     </w:p>
     <w:p>
@@ -8950,28 +6967,11 @@
           <w:i/>
           <w:iCs/>
         </w:rPr>
-        <w:t xml:space="preserve">double </w:t>
-      </w:r>
-      <w:proofErr w:type="spellStart"/>
-      <w:r>
-        <w:rPr>
-          <w:i/>
-          <w:iCs/>
-        </w:rPr>
-        <w:t>floating</w:t>
-      </w:r>
-      <w:proofErr w:type="spellEnd"/>
-      <w:r>
-        <w:rPr>
-          <w:i/>
-          <w:iCs/>
-        </w:rPr>
-        <w:t>-point</w:t>
+        <w:t>double floating-point</w:t>
       </w:r>
       <w:r>
         <w:t xml:space="preserve"> čísel, tak takzvaných složených (</w:t>
       </w:r>
-      <w:proofErr w:type="spellStart"/>
       <w:r>
         <w:rPr>
           <w:i/>
@@ -8979,7 +6979,6 @@
         </w:rPr>
         <w:t>packed</w:t>
       </w:r>
-      <w:proofErr w:type="spellEnd"/>
       <w:r>
         <w:t>)</w:t>
       </w:r>
@@ -9004,26 +7003,16 @@
       <w:r>
         <w:t xml:space="preserve">i využití složených hodnot lze využít paralelního zpracování více dat. Předtím je třeba je ovšem vložit do dříve zmíněných registrů. K tomu existují instrukce </w:t>
       </w:r>
-      <w:proofErr w:type="spellStart"/>
-      <w:r>
-        <w:rPr>
-          <w:i/>
-          <w:iCs/>
-        </w:rPr>
-        <w:t>movaps</w:t>
-      </w:r>
-      <w:proofErr w:type="spellEnd"/>
-      <w:r>
-        <w:rPr>
-          <w:i/>
-          <w:iCs/>
-        </w:rPr>
-        <w:t xml:space="preserve"> </w:t>
+      <w:r>
+        <w:rPr>
+          <w:i/>
+          <w:iCs/>
+        </w:rPr>
+        <w:t xml:space="preserve">movaps </w:t>
       </w:r>
       <w:r>
         <w:t xml:space="preserve">či </w:t>
       </w:r>
-      <w:proofErr w:type="spellStart"/>
       <w:r>
         <w:rPr>
           <w:i/>
@@ -9031,11 +7020,9 @@
         </w:rPr>
         <w:t>movups</w:t>
       </w:r>
-      <w:proofErr w:type="spellEnd"/>
       <w:r>
         <w:t xml:space="preserve">, které na rozdíl od MMX umožňují pracovat i s nezarovnanou pamětí. Poté můžeme použít instrukce pro běžné aritmetické a logické operace jako </w:t>
       </w:r>
-      <w:proofErr w:type="spellStart"/>
       <w:r>
         <w:rPr>
           <w:i/>
@@ -9043,11 +7030,9 @@
         </w:rPr>
         <w:t>addps</w:t>
       </w:r>
-      <w:proofErr w:type="spellEnd"/>
       <w:r>
         <w:t xml:space="preserve">, </w:t>
       </w:r>
-      <w:proofErr w:type="spellStart"/>
       <w:r>
         <w:rPr>
           <w:i/>
@@ -9055,11 +7040,9 @@
         </w:rPr>
         <w:t>mulps</w:t>
       </w:r>
-      <w:proofErr w:type="spellEnd"/>
       <w:r>
         <w:t xml:space="preserve">, </w:t>
       </w:r>
-      <w:proofErr w:type="spellStart"/>
       <w:r>
         <w:rPr>
           <w:i/>
@@ -9067,11 +7050,9 @@
         </w:rPr>
         <w:t>sqrtps</w:t>
       </w:r>
-      <w:proofErr w:type="spellEnd"/>
       <w:r>
         <w:t xml:space="preserve"> či </w:t>
       </w:r>
-      <w:proofErr w:type="spellStart"/>
       <w:r>
         <w:rPr>
           <w:i/>
@@ -9079,7 +7060,6 @@
         </w:rPr>
         <w:t>maxps</w:t>
       </w:r>
-      <w:proofErr w:type="spellEnd"/>
       <w:r>
         <w:t xml:space="preserve">. </w:t>
       </w:r>
@@ -9090,7 +7070,6 @@
       <w:r>
         <w:t>operace jako například horizontální součet sousedících hodnot ve zdrojovém a cílovém registru (</w:t>
       </w:r>
-      <w:proofErr w:type="spellStart"/>
       <w:r>
         <w:rPr>
           <w:i/>
@@ -9098,11 +7077,9 @@
         </w:rPr>
         <w:t>haddps</w:t>
       </w:r>
-      <w:proofErr w:type="spellEnd"/>
       <w:r>
         <w:t>), změna pozic hodnot v rámci SSE registru pomocí bezprostřední hodnoty (</w:t>
       </w:r>
-      <w:proofErr w:type="spellStart"/>
       <w:r>
         <w:rPr>
           <w:i/>
@@ -9110,11 +7087,9 @@
         </w:rPr>
         <w:t>shufps</w:t>
       </w:r>
-      <w:proofErr w:type="spellEnd"/>
       <w:r>
         <w:t>) nebo sloučení zdrojového a cílového registru pomocí bitové masky (</w:t>
       </w:r>
-      <w:proofErr w:type="spellStart"/>
       <w:r>
         <w:rPr>
           <w:i/>
@@ -9122,20 +7097,11 @@
         </w:rPr>
         <w:t>blendps</w:t>
       </w:r>
-      <w:proofErr w:type="spellEnd"/>
       <w:r>
         <w:t xml:space="preserve">).  </w:t>
       </w:r>
       <w:r>
-        <w:t xml:space="preserve">[TODO </w:t>
-      </w:r>
-      <w:proofErr w:type="spellStart"/>
-      <w:r>
-        <w:t>asm</w:t>
-      </w:r>
-      <w:proofErr w:type="spellEnd"/>
-      <w:r>
-        <w:t>]</w:t>
+        <w:t>[TODO asm]</w:t>
       </w:r>
     </w:p>
     <w:p>
@@ -9310,17 +7276,8 @@
           <w:i/>
           <w:iCs/>
         </w:rPr>
-        <w:t>-O1 -</w:t>
-      </w:r>
-      <w:proofErr w:type="spellStart"/>
-      <w:r>
-        <w:rPr>
-          <w:i/>
-          <w:iCs/>
-        </w:rPr>
-        <w:t>msse</w:t>
-      </w:r>
-      <w:proofErr w:type="spellEnd"/>
+        <w:t>-O1 -msse</w:t>
+      </w:r>
       <w:r>
         <w:t>. Zdroj vlastní.</w:t>
       </w:r>
@@ -9395,32 +7352,21 @@
           <w:i/>
           <w:iCs/>
         </w:rPr>
-        <w:t>-O2 -</w:t>
-      </w:r>
-      <w:proofErr w:type="spellStart"/>
-      <w:r>
-        <w:rPr>
-          <w:i/>
-          <w:iCs/>
-        </w:rPr>
-        <w:t>msse</w:t>
-      </w:r>
-      <w:proofErr w:type="spellEnd"/>
+        <w:t>-O2 -msse</w:t>
+      </w:r>
       <w:r>
         <w:t>. Zdroj vlastní.</w:t>
       </w:r>
     </w:p>
     <w:p>
       <w:r>
-        <w:t xml:space="preserve">Jak můžeme vidět, úroveň optimalizace 1 ještě nestačí na </w:t>
-      </w:r>
-      <w:proofErr w:type="spellStart"/>
-      <w:r>
-        <w:t>exploitaci</w:t>
-      </w:r>
-      <w:proofErr w:type="spellEnd"/>
-      <w:r>
-        <w:t xml:space="preserve"> SIMD dovedností. Teprve při využití druhé úrovně překladač zjistí, že tělo smyčky lze při využití složeného datového typu provést pomocí těchto 3 instrukcí. </w:t>
+        <w:t>Jak můžeme vidět, úroveň optimalizace 1 ještě nestačí na explo</w:t>
+      </w:r>
+      <w:r>
+        <w:t>a</w:t>
+      </w:r>
+      <w:r>
+        <w:t xml:space="preserve">taci SIMD dovedností. Teprve při využití druhé úrovně překladač zjistí, že tělo smyčky lze při využití složeného datového typu provést pomocí těchto 3 instrukcí. </w:t>
       </w:r>
     </w:p>
     <w:p>
@@ -9498,82 +7444,47 @@
           <w:i/>
           <w:iCs/>
         </w:rPr>
-        <w:t>-O2 -</w:t>
-      </w:r>
-      <w:proofErr w:type="spellStart"/>
-      <w:r>
-        <w:rPr>
-          <w:i/>
-          <w:iCs/>
-        </w:rPr>
-        <w:t>msse</w:t>
-      </w:r>
-      <w:proofErr w:type="spellEnd"/>
-      <w:r>
-        <w:rPr>
-          <w:i/>
-          <w:iCs/>
-        </w:rPr>
+        <w:t xml:space="preserve">-O2 -msse </w:t>
+      </w:r>
+      <w:r>
+        <w:t>a lichým počtem prvků v poli. Zdroj vlastní.</w:t>
+      </w:r>
+    </w:p>
+    <w:p>
+      <w:r>
+        <w:t xml:space="preserve">V případě, že počet prvků v poli je lichý, překladač nedokáže využít SIMD přístupu a výsledek je podobný jako v případě </w:t>
+      </w:r>
+      <w:r>
+        <w:rPr>
+          <w:i/>
+          <w:iCs/>
+        </w:rPr>
+        <w:t>-O1</w:t>
+      </w:r>
+      <w:r>
+        <w:t xml:space="preserve">. </w:t>
+      </w:r>
+    </w:p>
+    <w:p>
+      <w:r>
+        <w:t>Ve více komplikovaných příkladech je možné, že překladač nebude schopen převést kód na použití vektorových operací. V takovém případě je možné sáhnout po</w:t>
+      </w:r>
+      <w:r>
         <w:t xml:space="preserve"> </w:t>
       </w:r>
       <w:r>
-        <w:t>a lichým počtem prvků v poli. Zdroj vlastní.</w:t>
-      </w:r>
-    </w:p>
-    <w:p>
-      <w:r>
-        <w:t xml:space="preserve">V případě, že počet prvků v poli je lichý, překladač nedokáže využít SIMD přístupu a výsledek je podobný jako v případě </w:t>
-      </w:r>
-      <w:r>
-        <w:rPr>
-          <w:i/>
-          <w:iCs/>
-        </w:rPr>
-        <w:t>-O1</w:t>
-      </w:r>
-      <w:r>
-        <w:t xml:space="preserve">. </w:t>
-      </w:r>
-    </w:p>
-    <w:p>
-      <w:r>
-        <w:t>Ve více komplikovaných příkladech je možné, že překladač nebude schopen převést kód na použití vektorových operací. V takovém případě je možné sáhnout po</w:t>
-      </w:r>
-      <w:r>
-        <w:t xml:space="preserve"> </w:t>
-      </w:r>
-      <w:proofErr w:type="spellStart"/>
-      <w:r>
         <w:rPr>
           <w:i/>
           <w:iCs/>
         </w:rPr>
         <w:t>wrapper</w:t>
       </w:r>
-      <w:proofErr w:type="spellEnd"/>
-      <w:r>
-        <w:t xml:space="preserve"> knihovnách, které poskytují abstrakce, které docílí vynucení SIMD operací, jako například </w:t>
-      </w:r>
-      <w:proofErr w:type="spellStart"/>
-      <w:r>
-        <w:t>Boost.SIMD</w:t>
-      </w:r>
-      <w:proofErr w:type="spellEnd"/>
-      <w:r>
-        <w:t xml:space="preserve">. O krok níže k hardware je také možnost využití takzvaných </w:t>
-      </w:r>
-      <w:proofErr w:type="spellStart"/>
-      <w:r>
-        <w:t>intrinsických</w:t>
-      </w:r>
-      <w:proofErr w:type="spellEnd"/>
-      <w:r>
-        <w:t xml:space="preserve"> funkcí, které poskytují výrobci procesorů a existuje v nich řada funkcí jazyka C/C++, které se téměř jedna ku jedné mapují na SIMD instrukce procesoru. </w:t>
+      <w:r>
+        <w:t xml:space="preserve"> knihovnách, které poskytují abstrakce, které docílí vynucení SIMD operací, jako například Boost.SIMD. O krok níže k hardware je také možnost využití takzvaných intrinsických funkcí, které poskytují výrobci procesorů a existuje v nich řada funkcí jazyka C/C++, které se téměř jedna ku jedné mapují na SIMD instrukce procesoru. </w:t>
       </w:r>
       <w:r>
         <w:t xml:space="preserve">Jedna z takových knihoven je </w:t>
       </w:r>
-      <w:proofErr w:type="spellStart"/>
       <w:r>
         <w:rPr>
           <w:i/>
@@ -9581,7 +7492,6 @@
         </w:rPr>
         <w:t>immintrin.h</w:t>
       </w:r>
-      <w:proofErr w:type="spellEnd"/>
       <w:r>
         <w:t xml:space="preserve">, která nabízí speciální datové typy a funkce s následující signaturou: </w:t>
       </w:r>
@@ -9698,11 +7608,9 @@
         </w:rPr>
         <w:t xml:space="preserve"> [TODO - </w:t>
       </w:r>
-      <w:proofErr w:type="spellStart"/>
       <w:r>
         <w:t>intrinsics</w:t>
       </w:r>
-      <w:proofErr w:type="spellEnd"/>
       <w:r>
         <w:rPr>
           <w:shd w:val="clear" w:color="auto" w:fill="FFFFFF"/>
@@ -9757,13 +7665,8 @@
       <w:pPr>
         <w:pStyle w:val="Heading3"/>
       </w:pPr>
-      <w:proofErr w:type="spellStart"/>
-      <w:r>
-        <w:t>Instruction</w:t>
-      </w:r>
-      <w:proofErr w:type="spellEnd"/>
-      <w:r>
-        <w:t>-level paralelismus</w:t>
+      <w:r>
+        <w:t>Instruction-level paralelismus</w:t>
       </w:r>
     </w:p>
     <w:p>
@@ -9773,21 +7676,8 @@
       <w:r>
         <w:t xml:space="preserve"> </w:t>
       </w:r>
-      <w:proofErr w:type="spellStart"/>
-      <w:r>
-        <w:t>pipeline</w:t>
-      </w:r>
-      <w:proofErr w:type="spellEnd"/>
-      <w:r>
-        <w:t xml:space="preserve"> při vykonávání instrukcí. K potenciálnímu zrychlení dochází kvůli faktu, že instrukce mohou být prováděny paralelně. Snaha využít paralelismus na této úrovni může být zprostředkován jak hardwarově, v podobě dynamického hledání využití paralelismu při běhu programu, tak softwarově, kde je potenciál paralelizace stanoven staticky při psaní kódu. Ukazatelem efektivity </w:t>
-      </w:r>
-      <w:proofErr w:type="spellStart"/>
-      <w:r>
-        <w:t>pipeline</w:t>
-      </w:r>
-      <w:proofErr w:type="spellEnd"/>
-      <w:r>
-        <w:t xml:space="preserve"> může být </w:t>
+      <w:r>
+        <w:t xml:space="preserve">pipeline při vykonávání instrukcí. K potenciálnímu zrychlení dochází kvůli faktu, že instrukce mohou být prováděny paralelně. Snaha využít paralelismus na této úrovni může být zprostředkován jak hardwarově, v podobě dynamického hledání využití paralelismu při běhu programu, tak softwarově, kde je potenciál paralelizace stanoven staticky při psaní kódu. Ukazatelem efektivity pipeline může být </w:t>
       </w:r>
       <w:r>
         <w:rPr>
@@ -9812,158 +7702,46 @@
       <w:r>
         <w:t xml:space="preserve">či </w:t>
       </w:r>
-      <w:proofErr w:type="spellStart"/>
-      <w:r>
-        <w:rPr>
-          <w:i/>
-          <w:iCs/>
-        </w:rPr>
-        <w:t>control</w:t>
-      </w:r>
-      <w:proofErr w:type="spellEnd"/>
-      <w:r>
-        <w:rPr>
-          <w:i/>
-          <w:iCs/>
-        </w:rPr>
-        <w:t xml:space="preserve"> </w:t>
-      </w:r>
-      <w:proofErr w:type="spellStart"/>
-      <w:r>
-        <w:rPr>
-          <w:i/>
-          <w:iCs/>
-        </w:rPr>
-        <w:t>hazards</w:t>
-      </w:r>
-      <w:proofErr w:type="spellEnd"/>
-      <w:r>
-        <w:t xml:space="preserve">. Mnoho optimalizací je zprostředkováno překladačem, který se snaží efektivně využít </w:t>
-      </w:r>
-      <w:proofErr w:type="spellStart"/>
-      <w:r>
-        <w:t>pipeline</w:t>
-      </w:r>
-      <w:proofErr w:type="spellEnd"/>
+      <w:r>
+        <w:rPr>
+          <w:i/>
+          <w:iCs/>
+        </w:rPr>
+        <w:t>control hazards</w:t>
+      </w:r>
+      <w:r>
+        <w:t>. Mnoho optimalizací je zprostředkováno překladačem, který se snaží efektivně využít pipeline</w:t>
+      </w:r>
       <w:r>
         <w:t>.</w:t>
       </w:r>
       <w:r>
-        <w:t xml:space="preserve"> [TODO </w:t>
-      </w:r>
-      <w:proofErr w:type="spellStart"/>
-      <w:r>
-        <w:t>caqa</w:t>
-      </w:r>
-      <w:proofErr w:type="spellEnd"/>
-      <w:r>
-        <w:t>]</w:t>
-      </w:r>
-    </w:p>
-    <w:p>
-      <w:r>
-        <w:t xml:space="preserve">Pro pochopení této úrovně paralelismu je třeba si uvědomit, že skutečný způsob vykonávání instrukcí je dán </w:t>
-      </w:r>
-      <w:proofErr w:type="spellStart"/>
-      <w:r>
-        <w:t>mikroarchitekturou</w:t>
-      </w:r>
-      <w:proofErr w:type="spellEnd"/>
-      <w:r>
-        <w:t xml:space="preserve"> daného procesoru, který podporuje i více než 100 operací </w:t>
-      </w:r>
-      <w:r>
-        <w:rPr>
-          <w:i/>
-          <w:iCs/>
-        </w:rPr>
-        <w:t>in-</w:t>
-      </w:r>
-      <w:proofErr w:type="spellStart"/>
-      <w:r>
-        <w:rPr>
-          <w:i/>
-          <w:iCs/>
-        </w:rPr>
-        <w:t>flight</w:t>
-      </w:r>
-      <w:proofErr w:type="spellEnd"/>
-      <w:r>
-        <w:rPr>
-          <w:i/>
-          <w:iCs/>
-        </w:rPr>
-        <w:t xml:space="preserve"> </w:t>
-      </w:r>
-      <w:r>
-        <w:t xml:space="preserve">v jednom časovém okamžiku díky využití technologií jako CPU </w:t>
-      </w:r>
-      <w:proofErr w:type="spellStart"/>
-      <w:r>
-        <w:t>pipelining</w:t>
-      </w:r>
-      <w:proofErr w:type="spellEnd"/>
-      <w:r>
-        <w:t xml:space="preserve"> či </w:t>
-      </w:r>
-      <w:r>
-        <w:rPr>
-          <w:i/>
-          <w:iCs/>
-        </w:rPr>
-        <w:t>out-</w:t>
-      </w:r>
-      <w:proofErr w:type="spellStart"/>
-      <w:r>
-        <w:rPr>
-          <w:i/>
-          <w:iCs/>
-        </w:rPr>
-        <w:t>of</w:t>
-      </w:r>
-      <w:proofErr w:type="spellEnd"/>
-      <w:r>
-        <w:rPr>
-          <w:i/>
-          <w:iCs/>
-        </w:rPr>
-        <w:t>-</w:t>
-      </w:r>
-      <w:proofErr w:type="spellStart"/>
-      <w:r>
-        <w:rPr>
-          <w:i/>
-          <w:iCs/>
-        </w:rPr>
-        <w:t>order</w:t>
-      </w:r>
-      <w:proofErr w:type="spellEnd"/>
-      <w:r>
-        <w:rPr>
-          <w:i/>
-          <w:iCs/>
-        </w:rPr>
-        <w:t xml:space="preserve"> </w:t>
-      </w:r>
-      <w:proofErr w:type="spellStart"/>
-      <w:r>
-        <w:rPr>
-          <w:i/>
-          <w:iCs/>
-        </w:rPr>
-        <w:t>execution</w:t>
-      </w:r>
-      <w:proofErr w:type="spellEnd"/>
-      <w:r>
-        <w:t xml:space="preserve">. [TODO </w:t>
-      </w:r>
-      <w:proofErr w:type="spellStart"/>
-      <w:r>
-        <w:t>csprogrammer</w:t>
-      </w:r>
-      <w:proofErr w:type="spellEnd"/>
-      <w:r>
-        <w:t>]</w:t>
+        <w:t xml:space="preserve"> [TODO caqa]</w:t>
+      </w:r>
+    </w:p>
+    <w:p>
+      <w:r>
+        <w:t xml:space="preserve">Pro pochopení této úrovně paralelismu je třeba si uvědomit, že skutečný způsob vykonávání instrukcí je dán mikroarchitekturou daného procesoru, který podporuje i více než 100 operací </w:t>
+      </w:r>
+      <w:r>
+        <w:rPr>
+          <w:i/>
+          <w:iCs/>
+        </w:rPr>
+        <w:t xml:space="preserve">in-flight </w:t>
+      </w:r>
+      <w:r>
+        <w:t xml:space="preserve">v jednom časovém okamžiku díky využití technologií jako CPU pipelining či </w:t>
+      </w:r>
+      <w:r>
+        <w:rPr>
+          <w:i/>
+          <w:iCs/>
+        </w:rPr>
+        <w:t>out-of-order execution</w:t>
+      </w:r>
+      <w:r>
+        <w:t>. [TODO csprogrammer]</w:t>
       </w:r>
     </w:p>
     <w:p>
@@ -9972,6 +7750,9 @@
         <w:jc w:val="center"/>
       </w:pPr>
       <w:r>
+        <w:rPr>
+          <w:noProof/>
+        </w:rPr>
         <w:lastRenderedPageBreak/>
         <w:drawing>
           <wp:inline distT="0" distB="0" distL="0" distR="0" wp14:anchorId="51849D48" wp14:editId="4C5B20C9">
@@ -10026,31 +7807,7 @@
         </w:r>
       </w:fldSimple>
       <w:r>
-        <w:t xml:space="preserve">: Exekuční </w:t>
-      </w:r>
-      <w:proofErr w:type="spellStart"/>
-      <w:r>
-        <w:t>engine</w:t>
-      </w:r>
-      <w:proofErr w:type="spellEnd"/>
-      <w:r>
-        <w:t xml:space="preserve"> </w:t>
-      </w:r>
-      <w:proofErr w:type="spellStart"/>
-      <w:r>
-        <w:t>Haswell</w:t>
-      </w:r>
-      <w:proofErr w:type="spellEnd"/>
-      <w:r>
-        <w:t xml:space="preserve"> CPU. [TODO </w:t>
-      </w:r>
-      <w:proofErr w:type="spellStart"/>
-      <w:r>
-        <w:t>asm</w:t>
-      </w:r>
-      <w:proofErr w:type="spellEnd"/>
-      <w:r>
-        <w:t>]</w:t>
+        <w:t>: Exekuční engine Haswell CPU. [TODO asm]</w:t>
       </w:r>
     </w:p>
     <w:p>
@@ -10062,39 +7819,13 @@
       <w:pPr>
         <w:pStyle w:val="Heading4"/>
       </w:pPr>
-      <w:proofErr w:type="spellStart"/>
-      <w:r>
-        <w:t>Loop</w:t>
-      </w:r>
-      <w:proofErr w:type="spellEnd"/>
-      <w:r>
-        <w:t xml:space="preserve"> </w:t>
-      </w:r>
-      <w:proofErr w:type="spellStart"/>
-      <w:r>
-        <w:t>unrolling</w:t>
-      </w:r>
-      <w:proofErr w:type="spellEnd"/>
-    </w:p>
-    <w:p>
-      <w:r>
-        <w:t xml:space="preserve">Jedná se o přístup replikace těla smyčky s cílem zvýšit počet užitečných instrukcí, které skutečně provádí nějaký pro nás významný výpočet, a také lépe uspořádat po sobě následující instrukce do </w:t>
-      </w:r>
-      <w:proofErr w:type="spellStart"/>
-      <w:r>
-        <w:t>pipeline</w:t>
-      </w:r>
-      <w:proofErr w:type="spellEnd"/>
-      <w:r>
-        <w:t xml:space="preserve"> s využitím navzájem nezávislých operací. [TODO </w:t>
-      </w:r>
-      <w:proofErr w:type="spellStart"/>
-      <w:r>
-        <w:t>caqa</w:t>
-      </w:r>
-      <w:proofErr w:type="spellEnd"/>
-      <w:r>
-        <w:t>]</w:t>
+      <w:r>
+        <w:t>Loop unrolling</w:t>
+      </w:r>
+    </w:p>
+    <w:p>
+      <w:r>
+        <w:t>Jedná se o přístup replikace těla smyčky s cílem zvýšit počet užitečných instrukcí, které skutečně provádí nějaký pro nás významný výpočet, a také lépe uspořádat po sobě následující instrukce do pipeline s využitím navzájem nezávislých operací. [TODO caqa]</w:t>
       </w:r>
     </w:p>
     <w:p>
@@ -10102,23 +7833,7 @@
         <w:t xml:space="preserve">Po překladu programu, ve kterém se nachází iterace ve smyčce, do jazyka symbolických adres běžně vidíme využití instrukcí podmíněného skoku a dekrementace počítadla pro zprostředkování očekávaného chování. </w:t>
       </w:r>
       <w:r>
-        <w:t xml:space="preserve">Tyto dvě instrukce však mohou mít za následek pozastavení </w:t>
-      </w:r>
-      <w:proofErr w:type="spellStart"/>
-      <w:r>
-        <w:t>pipeline</w:t>
-      </w:r>
-      <w:proofErr w:type="spellEnd"/>
-      <w:r>
-        <w:t xml:space="preserve">. Několikanásobnou replikací těla smyčky vzniká potenciál vstupu operací z po sobě jdoucích iterací do </w:t>
-      </w:r>
-      <w:proofErr w:type="spellStart"/>
-      <w:r>
-        <w:t>pipeline</w:t>
-      </w:r>
-      <w:proofErr w:type="spellEnd"/>
-      <w:r>
-        <w:t>, pokud jsou na sobě nezávislé</w:t>
+        <w:t>Tyto dvě instrukce však mohou mít za následek pozastavení pipeline. Několikanásobnou replikací těla smyčky vzniká potenciál vstupu operací z po sobě jdoucích iterací do pipeline, pokud jsou na sobě nezávislé</w:t>
       </w:r>
       <w:r>
         <w:t xml:space="preserve">. Tato optimalizace navíc </w:t>
@@ -10128,36 +7843,19 @@
         <w:t>otevírá dveře pro aplikaci dalších optimalizací, jako například přeskládání výrazů.</w:t>
       </w:r>
       <w:r>
-        <w:t xml:space="preserve"> [TODO </w:t>
-      </w:r>
-      <w:proofErr w:type="spellStart"/>
-      <w:r>
-        <w:t>caqa</w:t>
-      </w:r>
-      <w:proofErr w:type="spellEnd"/>
-      <w:r>
-        <w:t>]</w:t>
+        <w:t xml:space="preserve"> [TODO caqa]</w:t>
       </w:r>
     </w:p>
     <w:p>
       <w:r>
         <w:t xml:space="preserve">Při používání tohoto způsobu pro zrychlení běhu programu je třeba uvažovat nad tím, kolikrát by mělo být tělo smyčky replikováno. Od určitého počtu už by mohlo docházet k poklesu výkonu. Rovněž dojde k nárůstu velikosti souboru a následně k potencionálním </w:t>
       </w:r>
-      <w:proofErr w:type="spellStart"/>
-      <w:r>
-        <w:rPr>
-          <w:i/>
-          <w:iCs/>
-        </w:rPr>
-        <w:t>cache</w:t>
-      </w:r>
-      <w:proofErr w:type="spellEnd"/>
-      <w:r>
-        <w:rPr>
-          <w:i/>
-          <w:iCs/>
-        </w:rPr>
-        <w:t xml:space="preserve"> miss </w:t>
+      <w:r>
+        <w:rPr>
+          <w:i/>
+          <w:iCs/>
+        </w:rPr>
+        <w:t xml:space="preserve">cache miss </w:t>
       </w:r>
       <w:r>
         <w:t>v instrukční vyrovnávací paměti. Dalším limitujícím faktorem je počet registrů, který musí výt využit. Z důvodu zachování nezávislosti instrukcí musí být mezivýsledky ukládány do odlišných registrů, jejichž počet je omezený.</w:t>
@@ -10166,15 +7864,7 @@
         <w:t xml:space="preserve"> </w:t>
       </w:r>
       <w:r>
-        <w:t xml:space="preserve">[TODO </w:t>
-      </w:r>
-      <w:proofErr w:type="spellStart"/>
-      <w:r>
-        <w:t>caqa</w:t>
-      </w:r>
-      <w:proofErr w:type="spellEnd"/>
-      <w:r>
-        <w:t>]</w:t>
+        <w:t>[TODO caqa]</w:t>
       </w:r>
     </w:p>
     <w:p>
@@ -10203,15 +7893,7 @@
         <w:t>, který podle posbíraných výsledků rozhodne cestu aktuální větve. Je možné také sledovat celou historii větvení pomocí zápisu do posuvného registru, jehož každý bit určuje, kterým směrem jsme se vydali v odpovídající větvi programu.</w:t>
       </w:r>
       <w:r>
-        <w:t xml:space="preserve"> [TODO </w:t>
-      </w:r>
-      <w:proofErr w:type="spellStart"/>
-      <w:r>
-        <w:t>caqa</w:t>
-      </w:r>
-      <w:proofErr w:type="spellEnd"/>
-      <w:r>
-        <w:t>]</w:t>
+        <w:t xml:space="preserve"> [TODO caqa]</w:t>
       </w:r>
     </w:p>
     <w:p>
@@ -10229,7 +7911,6 @@
       <w:r>
         <w:t xml:space="preserve"> aplikovat na podmínky a spočívá v provádění porovnání, jehož výsledek lze snadno odhadnout. Alternativně lze upravit způsob programování a využít přístup podmíněných instrukcí, jako je například </w:t>
       </w:r>
-      <w:proofErr w:type="spellStart"/>
       <w:r>
         <w:rPr>
           <w:i/>
@@ -10237,17 +7918,8 @@
         </w:rPr>
         <w:t>cmovge</w:t>
       </w:r>
-      <w:proofErr w:type="spellEnd"/>
-      <w:r>
-        <w:t xml:space="preserve">. Této instrukce předchází porovnání hodnot dvou registrů a přesun dat je proveden pouze v případě, že hodnota zdrojového registru je větší nebo rovna hodnotě cílového registru. Díky tomuto přístupu můžeme dosáhnout konstantního výkonu nezávisle na složitosti odhadu výsledku porovnání. [TODO </w:t>
-      </w:r>
-      <w:proofErr w:type="spellStart"/>
-      <w:r>
-        <w:t>csprogrammer</w:t>
-      </w:r>
-      <w:proofErr w:type="spellEnd"/>
-      <w:r>
-        <w:t>]</w:t>
+      <w:r>
+        <w:t>. Této instrukce předchází porovnání hodnot dvou registrů a přesun dat je proveden pouze v případě, že hodnota zdrojového registru je větší nebo rovna hodnotě cílového registru. Díky tomuto přístupu můžeme dosáhnout konstantního výkonu nezávisle na složitosti odhadu výsledku porovnání. [TODO csprogrammer]</w:t>
       </w:r>
     </w:p>
     <w:p>
@@ -10264,102 +7936,139 @@
       </w:r>
       <w:r>
         <w:lastRenderedPageBreak/>
-        <w:t xml:space="preserve">zpracuje více dat najednou. Navíc náročnost hardwarové implementace takovýchto operací není velká. </w:t>
-      </w:r>
-      <w:r>
-        <w:t xml:space="preserve">[TODO </w:t>
-      </w:r>
-      <w:proofErr w:type="spellStart"/>
-      <w:r>
-        <w:t>caqa</w:t>
-      </w:r>
-      <w:proofErr w:type="spellEnd"/>
-      <w:r>
-        <w:t>]</w:t>
+        <w:t>zpracuje více dat najednou. Navíc náročnost hardwarové implementace takovýchto operací není velká. [TODO caqa]</w:t>
       </w:r>
     </w:p>
     <w:p>
       <w:pPr>
         <w:pStyle w:val="Heading4"/>
       </w:pPr>
-      <w:proofErr w:type="spellStart"/>
-      <w:r>
-        <w:t>Strip</w:t>
-      </w:r>
-      <w:proofErr w:type="spellEnd"/>
+      <w:r>
+        <w:t>Strip mining</w:t>
+      </w:r>
+    </w:p>
+    <w:p>
+      <w:r>
+        <w:t>Jak je zřejmé z dříve popisovaného příkladu převodu kódu s použitím SIMD instrukcí, nelze vždy spoléhat na překladač. Je třeba myslet na to, že tyto vektorové instrukce pracují s registry o určité délce, která je zpravidla mocnina dvou, a také na zarovnání v paměti. Zarovnání je důležité i z toho důvodu, aby se vektor v hodnot paměti nenacházel na dvou různých paměťových stránkách. Délka pole, se kterým programátor pracuje, zřídka odpovídá požadavkům. Navíc ne vždy ji dokážeme dopředu odhadnout.</w:t>
+      </w:r>
+      <w:r>
+        <w:t xml:space="preserve"> V takových případech však může programátor vynaložit úsilí, aby překladači práci usnadnil. [TODO caqa]</w:t>
+      </w:r>
+    </w:p>
+    <w:p>
+      <w:r>
+        <w:t xml:space="preserve">Pokud známe maximální povolenou délku registru pro vektorové operace, dokážeme si data a smyčky nachystat tak, aby bylo data možné na registry namapovat. </w:t>
+      </w:r>
+      <w:r>
+        <w:t xml:space="preserve">Takový postup je označován jako </w:t>
+      </w:r>
+      <w:r>
+        <w:rPr>
+          <w:i/>
+          <w:iCs/>
+        </w:rPr>
+        <w:t>strip mining</w:t>
+      </w:r>
+      <w:r>
+        <w:t>. Pokud se v původním programu vyskytovala jedna smyčka, rozdělíme ji na dvě. Hlavní smyčka zpracuje data, kterými lze plně naplnit vektorové registry a vedlejší smyčka, která zpracuje zbytek. [TODO caqa]</w:t>
+      </w:r>
+    </w:p>
+    <w:p>
+      <w:pPr>
+        <w:pStyle w:val="Heading4"/>
+      </w:pPr>
+      <w:r>
+        <w:t>Výpočty na GPU</w:t>
+      </w:r>
+    </w:p>
+    <w:p>
+      <w:r>
+        <w:t xml:space="preserve">Společnost Nvidia, zabývající se převážně vývojem grafických čipů, představila programovací jazyk CUDA pro využití paralelního potenciálu svých karet. </w:t>
+      </w:r>
+      <w:r>
+        <w:t xml:space="preserve">Programátor zde využívá SIMD principů na masivní úrovni paralelizace, ale musí se také seznámit se specifikami GPU platformy. </w:t>
+      </w:r>
+      <w:r>
+        <w:t xml:space="preserve">Programátorům jsou zde k dispozici abstrakce s názvy </w:t>
+      </w:r>
+      <w:r>
+        <w:rPr>
+          <w:i/>
+          <w:iCs/>
+        </w:rPr>
+        <w:t>thread</w:t>
+      </w:r>
+      <w:r>
+        <w:t xml:space="preserve">, </w:t>
+      </w:r>
+      <w:r>
+        <w:rPr>
+          <w:i/>
+          <w:iCs/>
+        </w:rPr>
+        <w:t xml:space="preserve">block </w:t>
+      </w:r>
+      <w:r>
+        <w:t xml:space="preserve"> a </w:t>
+      </w:r>
+      <w:r>
+        <w:rPr>
+          <w:i/>
+          <w:iCs/>
+        </w:rPr>
+        <w:t>grid</w:t>
+      </w:r>
+      <w:r>
+        <w:t xml:space="preserve">. Tyto pojmy se dají přirovnat ke běžně používaným termínům ze všedních programovacích jazyků. </w:t>
+      </w:r>
+      <w:r>
+        <w:rPr>
+          <w:i/>
+          <w:iCs/>
+        </w:rPr>
+        <w:t>Thread</w:t>
+      </w:r>
+      <w:r>
+        <w:t xml:space="preserve"> si můžeme představit jako jednu právě probíhající iteraci smyčky. Ty se dále seskupují do </w:t>
+      </w:r>
+      <w:r>
+        <w:rPr>
+          <w:i/>
+          <w:iCs/>
+        </w:rPr>
+        <w:t>bloku</w:t>
+      </w:r>
+      <w:r>
+        <w:t xml:space="preserve">, který můžeme přirovnat tělu smyčky. </w:t>
+      </w:r>
+      <w:r>
+        <w:rPr>
+          <w:i/>
+          <w:iCs/>
+        </w:rPr>
+        <w:t>Bloky</w:t>
+      </w:r>
+      <w:r>
+        <w:t xml:space="preserve"> jsou dále</w:t>
+      </w:r>
       <w:r>
         <w:t xml:space="preserve"> </w:t>
       </w:r>
-      <w:proofErr w:type="spellStart"/>
-      <w:r>
-        <w:t>mining</w:t>
-      </w:r>
-      <w:proofErr w:type="spellEnd"/>
-    </w:p>
-    <w:p>
-      <w:r>
-        <w:t>Jak je zřejmé z dříve popisovaného příkladu převodu kódu s použitím SIMD instrukcí, nelze vždy spoléhat na překladač. Je třeba myslet na to, že tyto vektorové instrukce pracují s registry o určité délce, která je zpravidla mocnina dvou, a také na zarovnání v paměti. Zarovnání je důležité i z toho důvodu, aby se vektor v hodnot paměti nenacházel na dvou různých paměťových stránkách. Délka pole, se kterým programátor pracuje, zřídka odpovídá požadavkům. Navíc ne vždy ji dokážeme dopředu odhadnout.</w:t>
-      </w:r>
-      <w:r>
-        <w:t xml:space="preserve"> V takových případech však může programátor vynaložit úsilí, aby překladači práci usnadnil. </w:t>
-      </w:r>
-      <w:r>
-        <w:t xml:space="preserve">[TODO </w:t>
-      </w:r>
-      <w:proofErr w:type="spellStart"/>
-      <w:r>
-        <w:t>caqa</w:t>
-      </w:r>
-      <w:proofErr w:type="spellEnd"/>
-      <w:r>
-        <w:t>]</w:t>
-      </w:r>
-    </w:p>
-    <w:p>
-      <w:r>
-        <w:t xml:space="preserve">Pokud známe maximální povolenou délku registru pro vektorové operace, dokážeme si data a smyčky nachystat tak, aby bylo data možné na registry namapovat. </w:t>
-      </w:r>
-      <w:r>
-        <w:t xml:space="preserve">Takový postup je označován jako </w:t>
-      </w:r>
-      <w:proofErr w:type="spellStart"/>
-      <w:r>
-        <w:rPr>
-          <w:i/>
-          <w:iCs/>
-        </w:rPr>
-        <w:t>strip</w:t>
-      </w:r>
-      <w:proofErr w:type="spellEnd"/>
-      <w:r>
-        <w:rPr>
-          <w:i/>
-          <w:iCs/>
-        </w:rPr>
-        <w:t xml:space="preserve"> </w:t>
-      </w:r>
-      <w:proofErr w:type="spellStart"/>
-      <w:r>
-        <w:rPr>
-          <w:i/>
-          <w:iCs/>
-        </w:rPr>
-        <w:t>mining</w:t>
-      </w:r>
-      <w:proofErr w:type="spellEnd"/>
-      <w:r>
-        <w:t xml:space="preserve">. Pokud se v původním programu vyskytovala jedna smyčka, rozdělíme ji na dvě. Hlavní smyčka zpracuje data, kterými lze plně naplnit vektorové registry a vedlejší smyčka, která zpracuje zbytek. </w:t>
-      </w:r>
-      <w:r>
-        <w:t xml:space="preserve">[TODO </w:t>
-      </w:r>
-      <w:proofErr w:type="spellStart"/>
-      <w:r>
-        <w:t>caqa</w:t>
-      </w:r>
-      <w:proofErr w:type="spellEnd"/>
-      <w:r>
-        <w:t>]</w:t>
+      <w:r>
+        <w:t xml:space="preserve">uspořádávány do </w:t>
+      </w:r>
+      <w:r>
+        <w:rPr>
+          <w:i/>
+          <w:iCs/>
+        </w:rPr>
+        <w:t>gridu</w:t>
+      </w:r>
+      <w:r>
+        <w:t xml:space="preserve">, který představuje vektorizovatelnou smyčku. Počty vláken v bloku a bloků v mřížce si při výpočtu stanovuje programátor. Takovéto bloky jsou posílány plánovačem na vícevláknový SIMD procesor pro vykonání. </w:t>
+      </w:r>
+      <w:r>
+        <w:t>[TODO caqa]</w:t>
       </w:r>
     </w:p>
     <w:p>
@@ -10367,180 +8076,19 @@
         <w:pStyle w:val="Heading4"/>
       </w:pPr>
       <w:r>
-        <w:t>Výpočty na GPU</w:t>
-      </w:r>
-    </w:p>
-    <w:p>
-      <w:r>
-        <w:t xml:space="preserve">Společnost </w:t>
-      </w:r>
-      <w:proofErr w:type="spellStart"/>
-      <w:r>
-        <w:t>Nvidia</w:t>
-      </w:r>
-      <w:proofErr w:type="spellEnd"/>
-      <w:r>
-        <w:t xml:space="preserve">, zabývající se převážně vývojem grafických čipů, představila programovací jazyk CUDA pro využití paralelního potenciálu svých karet. </w:t>
-      </w:r>
-      <w:r>
-        <w:t xml:space="preserve">Programátor zde využívá SIMD principů na masivní úrovni paralelizace, ale musí se také seznámit se specifikami GPU platformy. </w:t>
-      </w:r>
-      <w:r>
-        <w:t xml:space="preserve">Programátorům jsou zde k dispozici abstrakce s názvy </w:t>
-      </w:r>
-      <w:proofErr w:type="spellStart"/>
-      <w:r>
-        <w:rPr>
-          <w:i/>
-          <w:iCs/>
-        </w:rPr>
-        <w:t>thread</w:t>
-      </w:r>
-      <w:proofErr w:type="spellEnd"/>
-      <w:r>
-        <w:t xml:space="preserve">, </w:t>
-      </w:r>
-      <w:proofErr w:type="spellStart"/>
-      <w:r>
-        <w:rPr>
-          <w:i/>
-          <w:iCs/>
-        </w:rPr>
-        <w:t>block</w:t>
-      </w:r>
-      <w:proofErr w:type="spellEnd"/>
-      <w:r>
-        <w:rPr>
-          <w:i/>
-          <w:iCs/>
-        </w:rPr>
-        <w:t xml:space="preserve"> </w:t>
-      </w:r>
-      <w:r>
-        <w:t xml:space="preserve"> a </w:t>
-      </w:r>
-      <w:proofErr w:type="spellStart"/>
-      <w:r>
-        <w:rPr>
-          <w:i/>
-          <w:iCs/>
-        </w:rPr>
-        <w:t>grid</w:t>
-      </w:r>
-      <w:proofErr w:type="spellEnd"/>
-      <w:r>
-        <w:t xml:space="preserve">. Tyto pojmy se dají přirovnat ke běžně používaným termínům ze všedních programovacích jazyků. </w:t>
-      </w:r>
-      <w:proofErr w:type="spellStart"/>
-      <w:r>
-        <w:rPr>
-          <w:i/>
-          <w:iCs/>
-        </w:rPr>
-        <w:t>Thread</w:t>
-      </w:r>
-      <w:proofErr w:type="spellEnd"/>
-      <w:r>
-        <w:t xml:space="preserve"> si můžeme představit jako jednu právě probíhající iteraci smyčky. Ty se dále seskupují do </w:t>
-      </w:r>
-      <w:r>
-        <w:rPr>
-          <w:i/>
-          <w:iCs/>
-        </w:rPr>
-        <w:t>bloku</w:t>
-      </w:r>
-      <w:r>
-        <w:t xml:space="preserve">, který můžeme přirovnat tělu smyčky. </w:t>
-      </w:r>
-      <w:r>
-        <w:rPr>
-          <w:i/>
-          <w:iCs/>
-        </w:rPr>
-        <w:t>Bloky</w:t>
-      </w:r>
-      <w:r>
-        <w:t xml:space="preserve"> jsou dále</w:t>
-      </w:r>
-      <w:r>
-        <w:t xml:space="preserve"> </w:t>
-      </w:r>
-      <w:r>
-        <w:t xml:space="preserve">uspořádávány do </w:t>
-      </w:r>
-      <w:proofErr w:type="spellStart"/>
-      <w:r>
-        <w:rPr>
-          <w:i/>
-          <w:iCs/>
-        </w:rPr>
-        <w:t>gridu</w:t>
-      </w:r>
-      <w:proofErr w:type="spellEnd"/>
-      <w:r>
-        <w:t xml:space="preserve">, který představuje </w:t>
-      </w:r>
-      <w:proofErr w:type="spellStart"/>
-      <w:r>
-        <w:t>vektorizovatelnou</w:t>
-      </w:r>
-      <w:proofErr w:type="spellEnd"/>
-      <w:r>
-        <w:t xml:space="preserve"> smyčku. Počty vláken v bloku a bloků v mřížce si při výpočtu stanovuje programátor. Takovéto bloky jsou posílány plánovačem na </w:t>
-      </w:r>
-      <w:proofErr w:type="spellStart"/>
-      <w:r>
-        <w:t>vícevláknový</w:t>
-      </w:r>
-      <w:proofErr w:type="spellEnd"/>
-      <w:r>
-        <w:t xml:space="preserve"> SIMD procesor pro vykonání. </w:t>
-      </w:r>
-      <w:r>
-        <w:t xml:space="preserve">[TODO </w:t>
-      </w:r>
-      <w:proofErr w:type="spellStart"/>
-      <w:r>
-        <w:t>caqa</w:t>
-      </w:r>
-      <w:proofErr w:type="spellEnd"/>
-      <w:r>
-        <w:t>]</w:t>
-      </w:r>
-    </w:p>
-    <w:p>
-      <w:pPr>
-        <w:pStyle w:val="Heading4"/>
-      </w:pPr>
-      <w:proofErr w:type="spellStart"/>
-      <w:r>
-        <w:t>Loop</w:t>
-      </w:r>
-      <w:proofErr w:type="spellEnd"/>
-      <w:r>
-        <w:t>-level paralelismus</w:t>
+        <w:t>Loop-level paralelismus</w:t>
       </w:r>
     </w:p>
     <w:p>
       <w:r>
         <w:t xml:space="preserve">Konstrukt označovaný jako smyčka je v mnoha ohledech vhodným kandidátem na paralelizaci na více různých úrovních souběžnosti. To ovšem platí pouze při dodržení určitých pravidel, které do velké míry diktuje hardware. Značné množství typů závislostí může být odhaleno statickou analýzou kódu pro smyčku, mezi které patří například </w:t>
       </w:r>
-      <w:proofErr w:type="spellStart"/>
-      <w:r>
-        <w:rPr>
-          <w:i/>
-          <w:iCs/>
-        </w:rPr>
-        <w:t>loop-carried</w:t>
-      </w:r>
-      <w:proofErr w:type="spellEnd"/>
-      <w:r>
-        <w:rPr>
-          <w:i/>
-          <w:iCs/>
-        </w:rPr>
-        <w:t xml:space="preserve"> </w:t>
+      <w:r>
+        <w:rPr>
+          <w:i/>
+          <w:iCs/>
+        </w:rPr>
+        <w:t xml:space="preserve">loop-carried </w:t>
       </w:r>
       <w:r>
         <w:rPr>
@@ -10551,18 +8099,7 @@
         <w:t>dependence</w:t>
       </w:r>
       <w:r>
-        <w:t xml:space="preserve">. Tato závislosti popisuje využití dat vypočítaných v předchozích iteracích iteracemi následujícími. </w:t>
-      </w:r>
-      <w:r>
-        <w:t xml:space="preserve">[TODO </w:t>
-      </w:r>
-      <w:proofErr w:type="spellStart"/>
-      <w:r>
-        <w:t>caqa</w:t>
-      </w:r>
-      <w:proofErr w:type="spellEnd"/>
-      <w:r>
-        <w:t>]</w:t>
+        <w:t>. Tato závislosti popisuje využití dat vypočítaných v předchozích iteracích iteracemi následujícími. [TODO caqa]</w:t>
       </w:r>
     </w:p>
     <w:p>
@@ -10571,6 +8108,9 @@
         <w:jc w:val="center"/>
       </w:pPr>
       <w:r>
+        <w:rPr>
+          <w:noProof/>
+        </w:rPr>
         <w:drawing>
           <wp:inline distT="0" distB="0" distL="0" distR="0" wp14:anchorId="4E0EEE71" wp14:editId="443CB077">
             <wp:extent cx="5257800" cy="1504950"/>
@@ -10626,7 +8166,6 @@
       <w:r>
         <w:t xml:space="preserve">: Ukázka </w:t>
       </w:r>
-      <w:proofErr w:type="spellStart"/>
       <w:r>
         <w:rPr>
           <w:i/>
@@ -10634,36 +8173,13 @@
         </w:rPr>
         <w:t>loop-carried</w:t>
       </w:r>
-      <w:proofErr w:type="spellEnd"/>
-      <w:r>
-        <w:t xml:space="preserve"> závislosti. </w:t>
-      </w:r>
-      <w:r>
-        <w:t xml:space="preserve">[TODO </w:t>
-      </w:r>
-      <w:proofErr w:type="spellStart"/>
-      <w:r>
-        <w:t>caqa</w:t>
-      </w:r>
-      <w:proofErr w:type="spellEnd"/>
-      <w:r>
-        <w:t>]</w:t>
-      </w:r>
-    </w:p>
-    <w:p>
-      <w:r>
-        <w:t xml:space="preserve">Příklad ukazuje závislost na předchozí iteraci u pole B. První výpočet závisí na hodnotě, která byla vypočtena v předchozí iteraci. Jelikož neexistuje cirkulární závislost mezi těmito dvěma výpočty, smyčka může být paralelizována. </w:t>
-      </w:r>
-      <w:r>
-        <w:t xml:space="preserve">[TODO </w:t>
-      </w:r>
-      <w:proofErr w:type="spellStart"/>
-      <w:r>
-        <w:t>caqa</w:t>
-      </w:r>
-      <w:proofErr w:type="spellEnd"/>
-      <w:r>
-        <w:t>]</w:t>
+      <w:r>
+        <w:t xml:space="preserve"> závislosti. [TODO caqa]</w:t>
+      </w:r>
+    </w:p>
+    <w:p>
+      <w:r>
+        <w:t>Příklad ukazuje závislost na předchozí iteraci u pole B. První výpočet závisí na hodnotě, která byla vypočtena v předchozí iteraci. Jelikož neexistuje cirkulární závislost mezi těmito dvěma výpočty, smyčka může být paralelizována. [TODO caqa]</w:t>
       </w:r>
     </w:p>
     <w:p>
@@ -10672,6 +8188,9 @@
         <w:jc w:val="center"/>
       </w:pPr>
       <w:r>
+        <w:rPr>
+          <w:noProof/>
+        </w:rPr>
         <w:drawing>
           <wp:inline distT="0" distB="0" distL="0" distR="0" wp14:anchorId="3929E2F0" wp14:editId="5BF73BCB">
             <wp:extent cx="4448175" cy="2105025"/>
@@ -10725,34 +8244,12 @@
         </w:r>
       </w:fldSimple>
       <w:r>
-        <w:t xml:space="preserve">: Přepis smyčky. </w:t>
-      </w:r>
-      <w:r>
-        <w:t xml:space="preserve">[TODO </w:t>
-      </w:r>
-      <w:proofErr w:type="spellStart"/>
-      <w:r>
-        <w:t>caqa</w:t>
-      </w:r>
-      <w:proofErr w:type="spellEnd"/>
-      <w:r>
-        <w:t>]</w:t>
-      </w:r>
-    </w:p>
-    <w:p>
-      <w:r>
-        <w:t xml:space="preserve">Jelikož oba výpočty v rámci jedné iterace nejsou závislé na sobě, můžeme změnit jejich pořadí. V nulté iteraci se počítá s hodnotou pole B na pozici nula, Tento výpočet můžeme přesunout před smyčku. </w:t>
-      </w:r>
-      <w:r>
-        <w:t xml:space="preserve">[TODO </w:t>
-      </w:r>
-      <w:proofErr w:type="spellStart"/>
-      <w:r>
-        <w:t>caqa</w:t>
-      </w:r>
-      <w:proofErr w:type="spellEnd"/>
-      <w:r>
-        <w:t>]</w:t>
+        <w:t>: Přepis smyčky. [TODO caqa]</w:t>
+      </w:r>
+    </w:p>
+    <w:p>
+      <w:r>
+        <w:t>Jelikož oba výpočty v rámci jedné iterace nejsou závislé na sobě, můžeme změnit jejich pořadí. V nulté iteraci se počítá s hodnotou pole B na pozici nula, Tento výpočet můžeme přesunout před smyčku. [TODO caqa]</w:t>
       </w:r>
     </w:p>
     <w:p>
@@ -10797,141 +8294,1367 @@
         <w:t>a</w:t>
       </w:r>
       <w:r>
+        <w:t xml:space="preserve"> a </w:t>
+      </w:r>
+      <w:r>
+        <w:rPr>
+          <w:i/>
+          <w:iCs/>
+        </w:rPr>
+        <w:t>b</w:t>
+      </w:r>
+      <w:r>
+        <w:t xml:space="preserve"> jsou </w:t>
+      </w:r>
+      <w:r>
+        <w:t>konstanty,</w:t>
+      </w:r>
+      <w:r>
+        <w:t xml:space="preserve"> a </w:t>
+      </w:r>
+      <w:r>
+        <w:rPr>
+          <w:i/>
+          <w:iCs/>
+        </w:rPr>
+        <w:t xml:space="preserve">i </w:t>
+      </w:r>
+      <w:r>
+        <w:t xml:space="preserve">je iterační proměnná. Jestliže mají dvě afinní funkce stejnou hodnotu při různých hodnotách indexu, existuje závislost. </w:t>
+      </w:r>
+      <w:r>
+        <w:t xml:space="preserve">Pokud je jiný způsob přístupu do toho samého pole hodnot vyjádřen jako </w:t>
+      </w:r>
+      <w:r>
+        <w:rPr>
+          <w:i/>
+          <w:iCs/>
+        </w:rPr>
+        <w:t>c * i + d</w:t>
+      </w:r>
+      <w:r>
+        <w:t xml:space="preserve">, můžeme závislost odhalit také pomocí největšího společného dělitele. V případě, že </w:t>
+      </w:r>
+      <w:r>
+        <w:rPr>
+          <w:i/>
+          <w:iCs/>
+        </w:rPr>
+        <w:t xml:space="preserve">GCD(c,a) </w:t>
+      </w:r>
+      <w:r>
+        <w:t xml:space="preserve">dělí </w:t>
+      </w:r>
+      <w:r>
+        <w:rPr>
+          <w:i/>
+          <w:iCs/>
+        </w:rPr>
+        <w:t>(d – b)</w:t>
+      </w:r>
+      <w:r>
+        <w:t xml:space="preserve">, existuje </w:t>
+      </w:r>
+      <w:r>
+        <w:rPr>
+          <w:i/>
+          <w:iCs/>
+        </w:rPr>
+        <w:t xml:space="preserve">loop-carried </w:t>
+      </w:r>
+      <w:r>
+        <w:t xml:space="preserve">závislost. </w:t>
+      </w:r>
+      <w:r>
+        <w:t>[TODO caqa]</w:t>
+      </w:r>
+    </w:p>
+    <w:p>
+      <w:pPr>
+        <w:pStyle w:val="Heading3"/>
+      </w:pPr>
+      <w:r>
+        <w:lastRenderedPageBreak/>
+        <w:t>Thread-level paralelismus</w:t>
+      </w:r>
+    </w:p>
+    <w:p>
+      <w:r>
+        <w:t>Postupem vývoje výpočetní techniky začali vývojáři narážet na fyzikální hranice tehdejších procesorů a také klesající výtěžnost z exploatace ILP. Kvůli nikdy nekončícímu hledání vyššího výpočetního výkonu byly vyvinuty jak procesory obsahující více než jedno výpočetní jádro (</w:t>
+      </w:r>
+      <w:r>
+        <w:rPr>
+          <w:i/>
+          <w:iCs/>
+        </w:rPr>
+        <w:t>multicore</w:t>
+      </w:r>
+      <w:r>
+        <w:t>), tak systémy obsahující více procesorů (</w:t>
+      </w:r>
+      <w:r>
+        <w:rPr>
+          <w:i/>
+          <w:iCs/>
+        </w:rPr>
+        <w:t>multiprocessor</w:t>
+      </w:r>
+      <w:r>
+        <w:t>). Multiprocesorové systémy jsou charakterizovány úzce svázanými procesory, jejichž koordinace je zajištěna operačním systémem a využívají sdíleného paměťového prostoru.</w:t>
+      </w:r>
+      <w:r>
+        <w:t xml:space="preserve"> U tohoto přístupu je využíván princip paralelního zpracování ve smyslu spolupráce více vláken na jednom úkolu, nebo existence navzájem nezávislých procesů, což je označováno jako </w:t>
+      </w:r>
+      <w:r>
+        <w:rPr>
+          <w:i/>
+          <w:iCs/>
+        </w:rPr>
+        <w:t>request-level paralelismus</w:t>
+      </w:r>
+      <w:r>
+        <w:t>.</w:t>
+      </w:r>
+      <w:r>
+        <w:t xml:space="preserve"> [TODO caqa]</w:t>
+      </w:r>
+    </w:p>
+    <w:p>
+      <w:pPr>
+        <w:pStyle w:val="Heading4"/>
+      </w:pPr>
+      <w:r>
+        <w:t>Amdahlův zákon</w:t>
+      </w:r>
+    </w:p>
+    <w:p>
+      <w:r>
+        <w:t xml:space="preserve">Amdahlův zákon popisuje </w:t>
+      </w:r>
+      <w:r>
+        <w:t>možné zrychlení běhu algoritmu při představení vylepšení v libovolné podobě. Dosažitelné zrychlení je omezeno podílem času, ve kterém může být vylepšení využito.</w:t>
+      </w:r>
+      <w:r>
         <w:t xml:space="preserve"> </w:t>
       </w:r>
-      <w:proofErr w:type="spellStart"/>
-      <w:r>
-        <w:t>a</w:t>
-      </w:r>
-      <w:proofErr w:type="spellEnd"/>
+      <w:r>
+        <w:t>[TODO caqa]</w:t>
+      </w:r>
+    </w:p>
+    <w:p>
+      <w:r>
+        <w:t>Zrychlení je vyjádřeno jako:</w:t>
+      </w:r>
+    </w:p>
+    <w:tbl>
+      <w:tblPr>
+        <w:tblStyle w:val="TableGrid"/>
+        <w:tblW w:w="0" w:type="auto"/>
+        <w:tblBorders>
+          <w:top w:val="none" w:sz="0" w:space="0" w:color="auto"/>
+          <w:left w:val="none" w:sz="0" w:space="0" w:color="auto"/>
+          <w:bottom w:val="none" w:sz="0" w:space="0" w:color="auto"/>
+          <w:right w:val="none" w:sz="0" w:space="0" w:color="auto"/>
+          <w:insideH w:val="none" w:sz="0" w:space="0" w:color="auto"/>
+          <w:insideV w:val="none" w:sz="0" w:space="0" w:color="auto"/>
+        </w:tblBorders>
+        <w:tblLook w:val="04A0" w:firstRow="1" w:lastRow="0" w:firstColumn="1" w:lastColumn="0" w:noHBand="0" w:noVBand="1"/>
+      </w:tblPr>
+      <w:tblGrid>
+        <w:gridCol w:w="8239"/>
+        <w:gridCol w:w="549"/>
+      </w:tblGrid>
+      <w:tr>
+        <w:tc>
+          <w:tcPr>
+            <w:tcW w:w="8359" w:type="dxa"/>
+            <w:vAlign w:val="center"/>
+          </w:tcPr>
+          <w:p>
+            <w:pPr>
+              <w:jc w:val="center"/>
+            </w:pPr>
+            <m:oMathPara>
+              <m:oMath>
+                <m:r>
+                  <w:rPr>
+                    <w:rFonts w:ascii="Cambria Math" w:hAnsi="Cambria Math"/>
+                  </w:rPr>
+                  <m:t>Zrychlení=</m:t>
+                </m:r>
+                <m:f>
+                  <m:fPr>
+                    <m:ctrlPr>
+                      <w:rPr>
+                        <w:rFonts w:ascii="Cambria Math" w:hAnsi="Cambria Math"/>
+                        <w:i/>
+                      </w:rPr>
+                    </m:ctrlPr>
+                  </m:fPr>
+                  <m:num>
+                    <m:r>
+                      <w:rPr>
+                        <w:rFonts w:ascii="Cambria Math" w:hAnsi="Cambria Math"/>
+                      </w:rPr>
+                      <m:t>Doba běhu algoritmu bez vylepšení</m:t>
+                    </m:r>
+                  </m:num>
+                  <m:den>
+                    <m:r>
+                      <w:rPr>
+                        <w:rFonts w:ascii="Cambria Math" w:hAnsi="Cambria Math"/>
+                      </w:rPr>
+                      <m:t>Doba běhu algoritmu s vylepšením tam, kde může být využito</m:t>
+                    </m:r>
+                  </m:den>
+                </m:f>
+              </m:oMath>
+            </m:oMathPara>
+          </w:p>
+        </w:tc>
+        <w:tc>
+          <w:tcPr>
+            <w:tcW w:w="419" w:type="dxa"/>
+            <w:vAlign w:val="center"/>
+          </w:tcPr>
+          <w:p>
+            <w:pPr>
+              <w:jc w:val="center"/>
+            </w:pPr>
+            <m:oMathPara>
+              <m:oMath>
+                <m:r>
+                  <w:rPr>
+                    <w:rFonts w:ascii="Cambria Math" w:hAnsi="Cambria Math"/>
+                  </w:rPr>
+                  <m:t>(1)</m:t>
+                </m:r>
+              </m:oMath>
+            </m:oMathPara>
+          </w:p>
+        </w:tc>
+      </w:tr>
+    </w:tbl>
+    <w:p>
+      <w:r>
+        <w:t xml:space="preserve">Celkové zrychlení závisí na dvou faktorech. Prvním z nich je podíl času běhu částí s a bez vylepšení, označován jako </w:t>
+      </w:r>
+      <w:r>
+        <w:rPr>
+          <w:i/>
+          <w:iCs/>
+        </w:rPr>
+        <w:t>Zrychlení</w:t>
+      </w:r>
+      <w:r>
+        <w:rPr>
+          <w:i/>
+          <w:iCs/>
+          <w:vertAlign w:val="subscript"/>
+        </w:rPr>
+        <w:t>V</w:t>
+      </w:r>
+      <w:r>
+        <w:t xml:space="preserve">. Dalším z nich je určení, jak velká část programu může toto vylepšení využít, což označíme jako </w:t>
+      </w:r>
+      <w:r>
+        <w:rPr>
+          <w:i/>
+          <w:iCs/>
+        </w:rPr>
+        <w:t>Podíl</w:t>
+      </w:r>
+      <w:r>
+        <w:rPr>
+          <w:i/>
+          <w:iCs/>
+          <w:vertAlign w:val="subscript"/>
+        </w:rPr>
+        <w:t>V</w:t>
+      </w:r>
+      <w:r>
+        <w:t>. Nová doba běhu algoritmu je tedy dána jako:</w:t>
+      </w:r>
+    </w:p>
+    <w:tbl>
+      <w:tblPr>
+        <w:tblStyle w:val="TableGrid"/>
+        <w:tblW w:w="0" w:type="auto"/>
+        <w:tblBorders>
+          <w:top w:val="none" w:sz="0" w:space="0" w:color="auto"/>
+          <w:left w:val="none" w:sz="0" w:space="0" w:color="auto"/>
+          <w:bottom w:val="none" w:sz="0" w:space="0" w:color="auto"/>
+          <w:right w:val="none" w:sz="0" w:space="0" w:color="auto"/>
+          <w:insideH w:val="none" w:sz="0" w:space="0" w:color="auto"/>
+          <w:insideV w:val="none" w:sz="0" w:space="0" w:color="auto"/>
+        </w:tblBorders>
+        <w:tblLook w:val="04A0" w:firstRow="1" w:lastRow="0" w:firstColumn="1" w:lastColumn="0" w:noHBand="0" w:noVBand="1"/>
+      </w:tblPr>
+      <w:tblGrid>
+        <w:gridCol w:w="8239"/>
+        <w:gridCol w:w="549"/>
+      </w:tblGrid>
+      <w:tr>
+        <w:tc>
+          <w:tcPr>
+            <w:tcW w:w="8239" w:type="dxa"/>
+            <w:vAlign w:val="center"/>
+          </w:tcPr>
+          <w:p>
+            <w:pPr>
+              <w:jc w:val="center"/>
+            </w:pPr>
+            <m:oMathPara>
+              <m:oMath>
+                <m:sSub>
+                  <m:sSubPr>
+                    <m:ctrlPr>
+                      <w:rPr>
+                        <w:rFonts w:ascii="Cambria Math" w:hAnsi="Cambria Math"/>
+                        <w:i/>
+                      </w:rPr>
+                    </m:ctrlPr>
+                  </m:sSubPr>
+                  <m:e>
+                    <m:r>
+                      <w:rPr>
+                        <w:rFonts w:ascii="Cambria Math" w:hAnsi="Cambria Math"/>
+                      </w:rPr>
+                      <m:t>Doba</m:t>
+                    </m:r>
+                  </m:e>
+                  <m:sub>
+                    <m:r>
+                      <w:rPr>
+                        <w:rFonts w:ascii="Cambria Math" w:hAnsi="Cambria Math"/>
+                      </w:rPr>
+                      <m:t>N</m:t>
+                    </m:r>
+                  </m:sub>
+                </m:sSub>
+                <m:sSub>
+                  <m:sSubPr>
+                    <m:ctrlPr>
+                      <w:rPr>
+                        <w:rFonts w:ascii="Cambria Math" w:hAnsi="Cambria Math"/>
+                        <w:i/>
+                      </w:rPr>
+                    </m:ctrlPr>
+                  </m:sSubPr>
+                  <m:e>
+                    <m:r>
+                      <w:rPr>
+                        <w:rFonts w:ascii="Cambria Math" w:hAnsi="Cambria Math"/>
+                      </w:rPr>
+                      <m:t>=</m:t>
+                    </m:r>
+                    <m:r>
+                      <w:rPr>
+                        <w:rFonts w:ascii="Cambria Math" w:hAnsi="Cambria Math"/>
+                      </w:rPr>
+                      <m:t>Doba</m:t>
+                    </m:r>
+                  </m:e>
+                  <m:sub>
+                    <m:r>
+                      <w:rPr>
+                        <w:rFonts w:ascii="Cambria Math" w:hAnsi="Cambria Math"/>
+                      </w:rPr>
+                      <m:t>S</m:t>
+                    </m:r>
+                  </m:sub>
+                </m:sSub>
+                <m:r>
+                  <w:rPr>
+                    <w:rFonts w:ascii="Cambria Math" w:hAnsi="Cambria Math"/>
+                  </w:rPr>
+                  <m:t>*</m:t>
+                </m:r>
+                <m:d>
+                  <m:dPr>
+                    <m:ctrlPr>
+                      <w:rPr>
+                        <w:rFonts w:ascii="Cambria Math" w:hAnsi="Cambria Math"/>
+                        <w:i/>
+                      </w:rPr>
+                    </m:ctrlPr>
+                  </m:dPr>
+                  <m:e>
+                    <m:d>
+                      <m:dPr>
+                        <m:ctrlPr>
+                          <w:rPr>
+                            <w:rFonts w:ascii="Cambria Math" w:hAnsi="Cambria Math"/>
+                            <w:i/>
+                          </w:rPr>
+                        </m:ctrlPr>
+                      </m:dPr>
+                      <m:e>
+                        <m:r>
+                          <w:rPr>
+                            <w:rFonts w:ascii="Cambria Math" w:hAnsi="Cambria Math"/>
+                          </w:rPr>
+                          <m:t>1-</m:t>
+                        </m:r>
+                        <m:sSub>
+                          <m:sSubPr>
+                            <m:ctrlPr>
+                              <w:rPr>
+                                <w:rFonts w:ascii="Cambria Math" w:hAnsi="Cambria Math"/>
+                                <w:i/>
+                              </w:rPr>
+                            </m:ctrlPr>
+                          </m:sSubPr>
+                          <m:e>
+                            <m:r>
+                              <w:rPr>
+                                <w:rFonts w:ascii="Cambria Math" w:hAnsi="Cambria Math"/>
+                              </w:rPr>
+                              <m:t>Podíl</m:t>
+                            </m:r>
+                          </m:e>
+                          <m:sub>
+                            <m:r>
+                              <w:rPr>
+                                <w:rFonts w:ascii="Cambria Math" w:hAnsi="Cambria Math"/>
+                              </w:rPr>
+                              <m:t>V</m:t>
+                            </m:r>
+                          </m:sub>
+                        </m:sSub>
+                        <m:r>
+                          <w:rPr>
+                            <w:rFonts w:ascii="Cambria Math" w:hAnsi="Cambria Math"/>
+                          </w:rPr>
+                          <m:t xml:space="preserve"> </m:t>
+                        </m:r>
+                      </m:e>
+                    </m:d>
+                    <m:r>
+                      <w:rPr>
+                        <w:rFonts w:ascii="Cambria Math" w:hAnsi="Cambria Math"/>
+                      </w:rPr>
+                      <m:t>+</m:t>
+                    </m:r>
+                    <m:f>
+                      <m:fPr>
+                        <m:ctrlPr>
+                          <w:rPr>
+                            <w:rFonts w:ascii="Cambria Math" w:hAnsi="Cambria Math"/>
+                            <w:i/>
+                          </w:rPr>
+                        </m:ctrlPr>
+                      </m:fPr>
+                      <m:num>
+                        <m:sSub>
+                          <m:sSubPr>
+                            <m:ctrlPr>
+                              <w:rPr>
+                                <w:rFonts w:ascii="Cambria Math" w:hAnsi="Cambria Math"/>
+                                <w:i/>
+                              </w:rPr>
+                            </m:ctrlPr>
+                          </m:sSubPr>
+                          <m:e>
+                            <m:r>
+                              <w:rPr>
+                                <w:rFonts w:ascii="Cambria Math" w:hAnsi="Cambria Math"/>
+                              </w:rPr>
+                              <m:t>Podíl</m:t>
+                            </m:r>
+                          </m:e>
+                          <m:sub>
+                            <m:r>
+                              <w:rPr>
+                                <w:rFonts w:ascii="Cambria Math" w:hAnsi="Cambria Math"/>
+                              </w:rPr>
+                              <m:t>V</m:t>
+                            </m:r>
+                          </m:sub>
+                        </m:sSub>
+                      </m:num>
+                      <m:den>
+                        <m:sSub>
+                          <m:sSubPr>
+                            <m:ctrlPr>
+                              <w:rPr>
+                                <w:rFonts w:ascii="Cambria Math" w:hAnsi="Cambria Math"/>
+                                <w:i/>
+                              </w:rPr>
+                            </m:ctrlPr>
+                          </m:sSubPr>
+                          <m:e>
+                            <m:r>
+                              <w:rPr>
+                                <w:rFonts w:ascii="Cambria Math" w:hAnsi="Cambria Math"/>
+                              </w:rPr>
+                              <m:t>Zrychlení</m:t>
+                            </m:r>
+                          </m:e>
+                          <m:sub>
+                            <m:r>
+                              <w:rPr>
+                                <w:rFonts w:ascii="Cambria Math" w:hAnsi="Cambria Math"/>
+                              </w:rPr>
+                              <m:t>V</m:t>
+                            </m:r>
+                          </m:sub>
+                        </m:sSub>
+                      </m:den>
+                    </m:f>
+                  </m:e>
+                </m:d>
+                <m:r>
+                  <w:rPr>
+                    <w:rFonts w:ascii="Cambria Math" w:hAnsi="Cambria Math"/>
+                  </w:rPr>
+                  <m:t>,kde</m:t>
+                </m:r>
+              </m:oMath>
+            </m:oMathPara>
+          </w:p>
+        </w:tc>
+        <w:tc>
+          <w:tcPr>
+            <w:tcW w:w="549" w:type="dxa"/>
+            <w:vAlign w:val="center"/>
+          </w:tcPr>
+          <w:p>
+            <w:pPr>
+              <w:jc w:val="center"/>
+            </w:pPr>
+            <m:oMathPara>
+              <m:oMath>
+                <m:r>
+                  <w:rPr>
+                    <w:rFonts w:ascii="Cambria Math" w:hAnsi="Cambria Math"/>
+                  </w:rPr>
+                  <m:t>(</m:t>
+                </m:r>
+                <m:r>
+                  <w:rPr>
+                    <w:rFonts w:ascii="Cambria Math" w:hAnsi="Cambria Math"/>
+                  </w:rPr>
+                  <m:t>2</m:t>
+                </m:r>
+                <m:r>
+                  <w:rPr>
+                    <w:rFonts w:ascii="Cambria Math" w:hAnsi="Cambria Math"/>
+                  </w:rPr>
+                  <m:t>)</m:t>
+                </m:r>
+              </m:oMath>
+            </m:oMathPara>
+          </w:p>
+        </w:tc>
+      </w:tr>
+    </w:tbl>
+    <w:p>
+      <w:pPr>
+        <w:pStyle w:val="ListParagraph"/>
+        <w:numPr>
+          <w:ilvl w:val="0"/>
+          <w:numId w:val="34"/>
+        </w:numPr>
+      </w:pPr>
+      <m:oMath>
+        <m:sSub>
+          <m:sSubPr>
+            <m:ctrlPr>
+              <w:rPr>
+                <w:rFonts w:ascii="Cambria Math" w:hAnsi="Cambria Math"/>
+                <w:i/>
+              </w:rPr>
+            </m:ctrlPr>
+          </m:sSubPr>
+          <m:e>
+            <m:r>
+              <w:rPr>
+                <w:rFonts w:ascii="Cambria Math" w:hAnsi="Cambria Math"/>
+              </w:rPr>
+              <m:t>Doba</m:t>
+            </m:r>
+          </m:e>
+          <m:sub>
+            <m:r>
+              <w:rPr>
+                <w:rFonts w:ascii="Cambria Math" w:hAnsi="Cambria Math"/>
+              </w:rPr>
+              <m:t>N</m:t>
+            </m:r>
+          </m:sub>
+        </m:sSub>
+      </m:oMath>
+      <w:r>
+        <w:t xml:space="preserve"> je doba běhu algoritmu s vylepšením</w:t>
+      </w:r>
+    </w:p>
+    <w:p>
+      <w:pPr>
+        <w:pStyle w:val="ListParagraph"/>
+        <w:numPr>
+          <w:ilvl w:val="0"/>
+          <w:numId w:val="34"/>
+        </w:numPr>
+      </w:pPr>
+      <m:oMath>
+        <m:sSub>
+          <m:sSubPr>
+            <m:ctrlPr>
+              <w:rPr>
+                <w:rFonts w:ascii="Cambria Math" w:hAnsi="Cambria Math"/>
+                <w:i/>
+              </w:rPr>
+            </m:ctrlPr>
+          </m:sSubPr>
+          <m:e>
+            <m:r>
+              <w:rPr>
+                <w:rFonts w:ascii="Cambria Math" w:hAnsi="Cambria Math"/>
+              </w:rPr>
+              <m:t>Doba</m:t>
+            </m:r>
+          </m:e>
+          <m:sub>
+            <m:r>
+              <w:rPr>
+                <w:rFonts w:ascii="Cambria Math" w:hAnsi="Cambria Math"/>
+              </w:rPr>
+              <m:t>S</m:t>
+            </m:r>
+          </m:sub>
+        </m:sSub>
+      </m:oMath>
+      <w:r>
+        <w:t xml:space="preserve"> je doba běhu algoritmu </w:t>
+      </w:r>
+      <w:r>
+        <w:t>bez</w:t>
+      </w:r>
+      <w:r>
+        <w:t> vylepšení</w:t>
+      </w:r>
+    </w:p>
+    <w:p>
+      <w:r>
+        <w:t>Celkové zrychlení je vyjádřeno jako:</w:t>
+      </w:r>
+    </w:p>
+    <w:tbl>
+      <w:tblPr>
+        <w:tblStyle w:val="TableGrid"/>
+        <w:tblW w:w="0" w:type="auto"/>
+        <w:tblBorders>
+          <w:top w:val="none" w:sz="0" w:space="0" w:color="auto"/>
+          <w:left w:val="none" w:sz="0" w:space="0" w:color="auto"/>
+          <w:bottom w:val="none" w:sz="0" w:space="0" w:color="auto"/>
+          <w:right w:val="none" w:sz="0" w:space="0" w:color="auto"/>
+          <w:insideH w:val="none" w:sz="0" w:space="0" w:color="auto"/>
+          <w:insideV w:val="none" w:sz="0" w:space="0" w:color="auto"/>
+        </w:tblBorders>
+        <w:tblLook w:val="04A0" w:firstRow="1" w:lastRow="0" w:firstColumn="1" w:lastColumn="0" w:noHBand="0" w:noVBand="1"/>
+      </w:tblPr>
+      <w:tblGrid>
+        <w:gridCol w:w="8239"/>
+        <w:gridCol w:w="549"/>
+      </w:tblGrid>
+      <w:tr>
+        <w:tc>
+          <w:tcPr>
+            <w:tcW w:w="8239" w:type="dxa"/>
+            <w:vAlign w:val="center"/>
+          </w:tcPr>
+          <w:p>
+            <w:pPr>
+              <w:jc w:val="center"/>
+            </w:pPr>
+            <m:oMathPara>
+              <m:oMath>
+                <m:sSub>
+                  <m:sSubPr>
+                    <m:ctrlPr>
+                      <w:rPr>
+                        <w:rFonts w:ascii="Cambria Math" w:hAnsi="Cambria Math"/>
+                        <w:i/>
+                      </w:rPr>
+                    </m:ctrlPr>
+                  </m:sSubPr>
+                  <m:e>
+                    <m:r>
+                      <w:rPr>
+                        <w:rFonts w:ascii="Cambria Math" w:hAnsi="Cambria Math"/>
+                      </w:rPr>
+                      <m:t>Zrychlení</m:t>
+                    </m:r>
+                  </m:e>
+                  <m:sub>
+                    <m:r>
+                      <w:rPr>
+                        <w:rFonts w:ascii="Cambria Math" w:hAnsi="Cambria Math"/>
+                      </w:rPr>
+                      <m:t>C</m:t>
+                    </m:r>
+                  </m:sub>
+                </m:sSub>
+                <m:r>
+                  <w:rPr>
+                    <w:rFonts w:ascii="Cambria Math" w:hAnsi="Cambria Math"/>
+                  </w:rPr>
+                  <m:t>=</m:t>
+                </m:r>
+                <m:f>
+                  <m:fPr>
+                    <m:ctrlPr>
+                      <w:rPr>
+                        <w:rFonts w:ascii="Cambria Math" w:hAnsi="Cambria Math"/>
+                        <w:i/>
+                      </w:rPr>
+                    </m:ctrlPr>
+                  </m:fPr>
+                  <m:num>
+                    <m:sSub>
+                      <m:sSubPr>
+                        <m:ctrlPr>
+                          <w:rPr>
+                            <w:rFonts w:ascii="Cambria Math" w:hAnsi="Cambria Math"/>
+                            <w:i/>
+                          </w:rPr>
+                        </m:ctrlPr>
+                      </m:sSubPr>
+                      <m:e>
+                        <m:r>
+                          <w:rPr>
+                            <w:rFonts w:ascii="Cambria Math" w:hAnsi="Cambria Math"/>
+                          </w:rPr>
+                          <m:t>Doba</m:t>
+                        </m:r>
+                      </m:e>
+                      <m:sub>
+                        <m:r>
+                          <w:rPr>
+                            <w:rFonts w:ascii="Cambria Math" w:hAnsi="Cambria Math"/>
+                          </w:rPr>
+                          <m:t>S</m:t>
+                        </m:r>
+                      </m:sub>
+                    </m:sSub>
+                  </m:num>
+                  <m:den>
+                    <m:sSub>
+                      <m:sSubPr>
+                        <m:ctrlPr>
+                          <w:rPr>
+                            <w:rFonts w:ascii="Cambria Math" w:hAnsi="Cambria Math"/>
+                            <w:i/>
+                          </w:rPr>
+                        </m:ctrlPr>
+                      </m:sSubPr>
+                      <m:e>
+                        <m:r>
+                          <w:rPr>
+                            <w:rFonts w:ascii="Cambria Math" w:hAnsi="Cambria Math"/>
+                          </w:rPr>
+                          <m:t>Doba</m:t>
+                        </m:r>
+                      </m:e>
+                      <m:sub>
+                        <m:r>
+                          <w:rPr>
+                            <w:rFonts w:ascii="Cambria Math" w:hAnsi="Cambria Math"/>
+                          </w:rPr>
+                          <m:t>N</m:t>
+                        </m:r>
+                      </m:sub>
+                    </m:sSub>
+                  </m:den>
+                </m:f>
+                <m:r>
+                  <w:rPr>
+                    <w:rFonts w:ascii="Cambria Math" w:hAnsi="Cambria Math"/>
+                  </w:rPr>
+                  <m:t>=</m:t>
+                </m:r>
+                <m:f>
+                  <m:fPr>
+                    <m:ctrlPr>
+                      <w:rPr>
+                        <w:rFonts w:ascii="Cambria Math" w:hAnsi="Cambria Math"/>
+                        <w:i/>
+                      </w:rPr>
+                    </m:ctrlPr>
+                  </m:fPr>
+                  <m:num>
+                    <m:r>
+                      <w:rPr>
+                        <w:rFonts w:ascii="Cambria Math" w:hAnsi="Cambria Math"/>
+                      </w:rPr>
+                      <m:t>1</m:t>
+                    </m:r>
+                  </m:num>
+                  <m:den>
+                    <m:d>
+                      <m:dPr>
+                        <m:ctrlPr>
+                          <w:rPr>
+                            <w:rFonts w:ascii="Cambria Math" w:hAnsi="Cambria Math"/>
+                            <w:i/>
+                          </w:rPr>
+                        </m:ctrlPr>
+                      </m:dPr>
+                      <m:e>
+                        <m:r>
+                          <w:rPr>
+                            <w:rFonts w:ascii="Cambria Math" w:hAnsi="Cambria Math"/>
+                          </w:rPr>
+                          <m:t>1-</m:t>
+                        </m:r>
+                        <m:sSub>
+                          <m:sSubPr>
+                            <m:ctrlPr>
+                              <w:rPr>
+                                <w:rFonts w:ascii="Cambria Math" w:hAnsi="Cambria Math"/>
+                                <w:i/>
+                              </w:rPr>
+                            </m:ctrlPr>
+                          </m:sSubPr>
+                          <m:e>
+                            <m:r>
+                              <w:rPr>
+                                <w:rFonts w:ascii="Cambria Math" w:hAnsi="Cambria Math"/>
+                              </w:rPr>
+                              <m:t>Podíl</m:t>
+                            </m:r>
+                          </m:e>
+                          <m:sub>
+                            <m:r>
+                              <w:rPr>
+                                <w:rFonts w:ascii="Cambria Math" w:hAnsi="Cambria Math"/>
+                              </w:rPr>
+                              <m:t>V</m:t>
+                            </m:r>
+                          </m:sub>
+                        </m:sSub>
+                        <m:r>
+                          <w:rPr>
+                            <w:rFonts w:ascii="Cambria Math" w:hAnsi="Cambria Math"/>
+                          </w:rPr>
+                          <m:t xml:space="preserve"> </m:t>
+                        </m:r>
+                      </m:e>
+                    </m:d>
+                    <m:r>
+                      <w:rPr>
+                        <w:rFonts w:ascii="Cambria Math" w:hAnsi="Cambria Math"/>
+                      </w:rPr>
+                      <m:t>+</m:t>
+                    </m:r>
+                    <m:f>
+                      <m:fPr>
+                        <m:ctrlPr>
+                          <w:rPr>
+                            <w:rFonts w:ascii="Cambria Math" w:hAnsi="Cambria Math"/>
+                            <w:i/>
+                          </w:rPr>
+                        </m:ctrlPr>
+                      </m:fPr>
+                      <m:num>
+                        <m:sSub>
+                          <m:sSubPr>
+                            <m:ctrlPr>
+                              <w:rPr>
+                                <w:rFonts w:ascii="Cambria Math" w:hAnsi="Cambria Math"/>
+                                <w:i/>
+                              </w:rPr>
+                            </m:ctrlPr>
+                          </m:sSubPr>
+                          <m:e>
+                            <m:r>
+                              <w:rPr>
+                                <w:rFonts w:ascii="Cambria Math" w:hAnsi="Cambria Math"/>
+                              </w:rPr>
+                              <m:t>Podíl</m:t>
+                            </m:r>
+                          </m:e>
+                          <m:sub>
+                            <m:r>
+                              <w:rPr>
+                                <w:rFonts w:ascii="Cambria Math" w:hAnsi="Cambria Math"/>
+                              </w:rPr>
+                              <m:t>V</m:t>
+                            </m:r>
+                          </m:sub>
+                        </m:sSub>
+                      </m:num>
+                      <m:den>
+                        <m:sSub>
+                          <m:sSubPr>
+                            <m:ctrlPr>
+                              <w:rPr>
+                                <w:rFonts w:ascii="Cambria Math" w:hAnsi="Cambria Math"/>
+                                <w:i/>
+                              </w:rPr>
+                            </m:ctrlPr>
+                          </m:sSubPr>
+                          <m:e>
+                            <m:r>
+                              <w:rPr>
+                                <w:rFonts w:ascii="Cambria Math" w:hAnsi="Cambria Math"/>
+                              </w:rPr>
+                              <m:t>Zrychlení</m:t>
+                            </m:r>
+                          </m:e>
+                          <m:sub>
+                            <m:r>
+                              <w:rPr>
+                                <w:rFonts w:ascii="Cambria Math" w:hAnsi="Cambria Math"/>
+                              </w:rPr>
+                              <m:t>V</m:t>
+                            </m:r>
+                          </m:sub>
+                        </m:sSub>
+                      </m:den>
+                    </m:f>
+                  </m:den>
+                </m:f>
+              </m:oMath>
+            </m:oMathPara>
+          </w:p>
+        </w:tc>
+        <w:tc>
+          <w:tcPr>
+            <w:tcW w:w="549" w:type="dxa"/>
+            <w:vAlign w:val="center"/>
+          </w:tcPr>
+          <w:p>
+            <w:pPr>
+              <w:jc w:val="center"/>
+            </w:pPr>
+            <m:oMathPara>
+              <m:oMath>
+                <m:r>
+                  <w:rPr>
+                    <w:rFonts w:ascii="Cambria Math" w:hAnsi="Cambria Math"/>
+                  </w:rPr>
+                  <m:t>(</m:t>
+                </m:r>
+                <m:r>
+                  <w:rPr>
+                    <w:rFonts w:ascii="Cambria Math" w:hAnsi="Cambria Math"/>
+                  </w:rPr>
+                  <m:t>3</m:t>
+                </m:r>
+                <m:r>
+                  <w:rPr>
+                    <w:rFonts w:ascii="Cambria Math" w:hAnsi="Cambria Math"/>
+                  </w:rPr>
+                  <m:t>)</m:t>
+                </m:r>
+              </m:oMath>
+            </m:oMathPara>
+          </w:p>
+        </w:tc>
+      </w:tr>
+    </w:tbl>
+    <w:p>
+      <w:r>
+        <w:lastRenderedPageBreak/>
+        <w:t xml:space="preserve">Tento zákon vyjadřuje klesající výtěžnost implementace nových vylepšení. Velikost části programu, na kterou může být aplikováno vylepšení, diktuje maximální možné dosažitelné zrychlení. </w:t>
+      </w:r>
+      <w:r>
+        <w:t>[TODO caqa]</w:t>
+      </w:r>
+    </w:p>
+    <w:p>
+      <w:pPr>
+        <w:pStyle w:val="Heading4"/>
+      </w:pPr>
+      <w:r>
+        <w:t>Koherence vyrovnávacích pamětí</w:t>
+      </w:r>
+    </w:p>
+    <w:p>
+      <w:r>
+        <w:t xml:space="preserve">U </w:t>
+      </w:r>
+      <w:r>
+        <w:rPr>
+          <w:i/>
+          <w:iCs/>
+        </w:rPr>
+        <w:t>multicore</w:t>
+      </w:r>
+      <w:r>
+        <w:t xml:space="preserve"> systému můžeme pozorovat asymetrický přístup do paměti.</w:t>
+      </w:r>
+      <w:r>
+        <w:t xml:space="preserve"> Načítání dat z vyrovnávací paměti je rychlejší než načítaní dat paměti operační. Při využití více jader procesoru k provádění výpočtů můžeme data rozdělit na </w:t>
+      </w:r>
+      <w:r>
+        <w:rPr>
+          <w:i/>
+          <w:iCs/>
+        </w:rPr>
+        <w:t xml:space="preserve">privátní </w:t>
+      </w:r>
+      <w:r>
+        <w:t xml:space="preserve">a </w:t>
+      </w:r>
+      <w:r>
+        <w:rPr>
+          <w:i/>
+          <w:iCs/>
+        </w:rPr>
+        <w:t>sdílená</w:t>
+      </w:r>
+      <w:r>
+        <w:t xml:space="preserve">. </w:t>
+      </w:r>
+      <w:r>
+        <w:rPr>
+          <w:i/>
+          <w:iCs/>
+        </w:rPr>
+        <w:t>Sdílená</w:t>
+      </w:r>
+      <w:r>
+        <w:t xml:space="preserve"> data jsou jednou z forem komunikace mezi jádry. Ukládání takovýchto dat do vyrovnávací paměti jader představuje problém koherence vyrovnávacích pamětí.</w:t>
+      </w:r>
       <w:r>
         <w:t xml:space="preserve"> </w:t>
       </w:r>
       <w:r>
-        <w:rPr>
-          <w:i/>
-          <w:iCs/>
-        </w:rPr>
-        <w:t>b</w:t>
-      </w:r>
-      <w:r>
-        <w:t xml:space="preserve"> jsou konstanty a </w:t>
-      </w:r>
-      <w:r>
-        <w:rPr>
-          <w:i/>
-          <w:iCs/>
-        </w:rPr>
-        <w:t xml:space="preserve">i </w:t>
-      </w:r>
-      <w:r>
-        <w:t xml:space="preserve">je iterační proměnná. Jestliže mají dvě afinní funkce stejnou hodnotu při různých hodnotách indexu, existuje závislost. </w:t>
-      </w:r>
-      <w:r>
-        <w:t xml:space="preserve">Pokud je jiný způsob přístupu do toho samého pole hodnot vyjádřen jako </w:t>
-      </w:r>
-      <w:r>
-        <w:rPr>
-          <w:i/>
-          <w:iCs/>
-        </w:rPr>
-        <w:t>c * i + d</w:t>
-      </w:r>
-      <w:r>
-        <w:t xml:space="preserve">, můžeme závislost odhalit také pomocí největšího společného dělitele. V případě, že </w:t>
-      </w:r>
-      <w:r>
-        <w:rPr>
-          <w:i/>
-          <w:iCs/>
-        </w:rPr>
-        <w:t>GCD(</w:t>
-      </w:r>
-      <w:proofErr w:type="spellStart"/>
-      <w:r>
-        <w:rPr>
-          <w:i/>
-          <w:iCs/>
-        </w:rPr>
-        <w:t>c,a</w:t>
-      </w:r>
-      <w:proofErr w:type="spellEnd"/>
-      <w:r>
-        <w:rPr>
-          <w:i/>
-          <w:iCs/>
-        </w:rPr>
-        <w:t xml:space="preserve">) </w:t>
-      </w:r>
-      <w:r>
-        <w:t xml:space="preserve">dělí </w:t>
-      </w:r>
-      <w:r>
-        <w:rPr>
-          <w:i/>
-          <w:iCs/>
-        </w:rPr>
-        <w:t>(d – b)</w:t>
-      </w:r>
-      <w:r>
-        <w:t xml:space="preserve">, existuje </w:t>
-      </w:r>
-      <w:proofErr w:type="spellStart"/>
-      <w:r>
-        <w:rPr>
-          <w:i/>
-          <w:iCs/>
-        </w:rPr>
-        <w:t>loop-carried</w:t>
-      </w:r>
-      <w:proofErr w:type="spellEnd"/>
-      <w:r>
-        <w:rPr>
-          <w:i/>
-          <w:iCs/>
-        </w:rPr>
+        <w:t>Koherence vyrovnávacích pamětí zajišťuje, že více procesorů má konzistentní pohled na paměť.</w:t>
+      </w:r>
+      <w:r>
+        <w:t xml:space="preserve"> Paměťový systém označujeme za koherentní v případě, že čtením libovolných dat získáme nejaktuálnější data.</w:t>
+      </w:r>
+      <w:r>
+        <w:t xml:space="preserve"> Pro zajištění této vlastnosti jsou aplikovány dva přístupy. První je označován jako </w:t>
+      </w:r>
+      <w:r>
+        <w:rPr>
+          <w:i/>
+          <w:iCs/>
+        </w:rPr>
+        <w:t>snooping</w:t>
+      </w:r>
+      <w:r>
+        <w:t xml:space="preserve">, kde každá vyrovnávací paměť, která obsahuje určitý blok paměti sleduje, zda je tento blok sdílen, pomocí čtení sdíleného vysílacího média. Další se jmenuje </w:t>
+      </w:r>
+      <w:r>
+        <w:rPr>
+          <w:i/>
+          <w:iCs/>
+        </w:rPr>
+        <w:t>directory based</w:t>
+      </w:r>
+      <w:r>
+        <w:t>, který soustřeďuje informace o tom, zda jsou bloky paměti sdíleny, do jednoho místa</w:t>
+      </w:r>
+      <w:r>
+        <w:t xml:space="preserve">. </w:t>
+      </w:r>
+      <w:r>
+        <w:t xml:space="preserve">Při využití </w:t>
+      </w:r>
+      <w:r>
+        <w:rPr>
+          <w:i/>
+          <w:iCs/>
+        </w:rPr>
+        <w:t xml:space="preserve">snooping </w:t>
+      </w:r>
+      <w:r>
+        <w:t xml:space="preserve">protokolu, první procesor, který zapíše do paměťového bloku, se stane jeho </w:t>
+      </w:r>
+      <w:r>
+        <w:rPr>
+          <w:i/>
+          <w:iCs/>
+        </w:rPr>
+        <w:t>vlastníkem</w:t>
+      </w:r>
+      <w:r>
+        <w:t xml:space="preserve">. Tento způsob bývá označován jako </w:t>
+      </w:r>
+      <w:r>
+        <w:rPr>
+          <w:i/>
+          <w:iCs/>
+        </w:rPr>
+        <w:t>write-invalidate</w:t>
+      </w:r>
+      <w:r>
+        <w:t xml:space="preserve">. Pokud jádra chtějí zapisovat do sdíleného bloku, nebo se jádro pokusí o čtení modifikovaných dat v bloku, může dojít k takzvanému </w:t>
+      </w:r>
+      <w:r>
+        <w:rPr>
+          <w:i/>
+          <w:iCs/>
+        </w:rPr>
+        <w:t>true sharing miss</w:t>
+      </w:r>
+      <w:r>
+        <w:t xml:space="preserve">. Podobné chování nastává také při </w:t>
+      </w:r>
+      <w:r>
+        <w:rPr>
+          <w:i/>
+          <w:iCs/>
+        </w:rPr>
+        <w:t>false sharing miss</w:t>
+      </w:r>
+      <w:r>
+        <w:t xml:space="preserve">, kdy zápis jednoho jádra do </w:t>
+      </w:r>
+      <w:r>
+        <w:rPr>
+          <w:i/>
+          <w:iCs/>
+        </w:rPr>
+        <w:t>cache bloku</w:t>
+      </w:r>
+      <w:r>
+        <w:t xml:space="preserve"> způsobí invalidaci dat jádra jiného, aniž by se odkazovaly na ta samá data.</w:t>
+      </w:r>
+      <w:r>
         <w:t xml:space="preserve"> </w:t>
       </w:r>
       <w:r>
-        <w:t xml:space="preserve">závislost. </w:t>
-      </w:r>
-      <w:r>
-        <w:t xml:space="preserve">[TODO </w:t>
-      </w:r>
-      <w:proofErr w:type="spellStart"/>
-      <w:r>
-        <w:t>caqa</w:t>
-      </w:r>
-      <w:proofErr w:type="spellEnd"/>
-      <w:r>
-        <w:t>]</w:t>
-      </w:r>
-    </w:p>
-    <w:p>
-      <w:pPr>
-        <w:pStyle w:val="Heading3"/>
-      </w:pPr>
-      <w:proofErr w:type="spellStart"/>
-      <w:r>
+        <w:t>[TODO caqa]</w:t>
+      </w:r>
+    </w:p>
+    <w:p>
+      <w:pPr>
+        <w:pStyle w:val="Heading4"/>
+      </w:pPr>
+      <w:r>
+        <w:t>Synchronizační primitiva</w:t>
+      </w:r>
+    </w:p>
+    <w:p>
+      <w:r>
+        <w:t xml:space="preserve">Jedním z přístupů pro vynucení sekvenčních zápisů je využití synchronizačních primitiv poskytovaných hardwarem. Toto řešení může mít za následek zvýšení latence operací s vysokou úrovní sdílených dat. </w:t>
+      </w:r>
+      <w:r>
+        <w:t xml:space="preserve">Pokud to ISA nabízí, lze využít párových instrukcí </w:t>
+      </w:r>
+      <w:r>
+        <w:rPr>
+          <w:i/>
+          <w:iCs/>
+        </w:rPr>
+        <w:t xml:space="preserve">load linked </w:t>
+      </w:r>
+      <w:r>
+        <w:t xml:space="preserve">a </w:t>
+      </w:r>
+      <w:r>
+        <w:rPr>
+          <w:i/>
+          <w:iCs/>
+        </w:rPr>
+        <w:t>store conditional</w:t>
+      </w:r>
+      <w:r>
+        <w:t xml:space="preserve">. Jestliže je po vykonání načtení změněna hodnota v paměti, odkud načtení proběho, pak instrukce pro zápis selže. To samé se stane i v případě změny kontextu procesoru. </w:t>
+      </w:r>
+      <w:r>
+        <w:t>[TODO caqa]</w:t>
+      </w:r>
+    </w:p>
+    <w:p>
+      <w:pPr>
+        <w:keepNext/>
+        <w:jc w:val="center"/>
+      </w:pPr>
+      <w:r>
+        <w:rPr>
+          <w:noProof/>
+        </w:rPr>
         <w:lastRenderedPageBreak/>
-        <w:t>Thread</w:t>
-      </w:r>
-      <w:proofErr w:type="spellEnd"/>
-      <w:r>
-        <w:t>-level paralelismus</w:t>
-      </w:r>
-    </w:p>
-    <w:p>
-      <w:pPr>
-        <w:pStyle w:val="Heading3"/>
-      </w:pPr>
-      <w:proofErr w:type="spellStart"/>
-      <w:r>
-        <w:t>Process</w:t>
-      </w:r>
-      <w:proofErr w:type="spellEnd"/>
-      <w:r>
-        <w:t>-level paralelismus</w:t>
+        <w:drawing>
+          <wp:inline distT="0" distB="0" distL="0" distR="0" wp14:anchorId="257BB4E1" wp14:editId="159F5302">
+            <wp:extent cx="4640982" cy="1463167"/>
+            <wp:effectExtent l="0" t="0" r="7620" b="3810"/>
+            <wp:docPr id="22" name="Picture 22"/>
+            <wp:cNvGraphicFramePr>
+              <a:graphicFrameLocks xmlns:a="http://schemas.openxmlformats.org/drawingml/2006/main" noChangeAspect="1"/>
+            </wp:cNvGraphicFramePr>
+            <a:graphic xmlns:a="http://schemas.openxmlformats.org/drawingml/2006/main">
+              <a:graphicData uri="http://schemas.openxmlformats.org/drawingml/2006/picture">
+                <pic:pic xmlns:pic="http://schemas.openxmlformats.org/drawingml/2006/picture">
+                  <pic:nvPicPr>
+                    <pic:cNvPr id="22" name="Picture 22"/>
+                    <pic:cNvPicPr/>
+                  </pic:nvPicPr>
+                  <pic:blipFill>
+                    <a:blip r:embed="rId34">
+                      <a:extLst>
+                        <a:ext uri="{28A0092B-C50C-407E-A947-70E740481C1C}">
+                          <a14:useLocalDpi xmlns:a14="http://schemas.microsoft.com/office/drawing/2010/main" val="0"/>
+                        </a:ext>
+                      </a:extLst>
+                    </a:blip>
+                    <a:stretch>
+                      <a:fillRect/>
+                    </a:stretch>
+                  </pic:blipFill>
+                  <pic:spPr>
+                    <a:xfrm>
+                      <a:off x="0" y="0"/>
+                      <a:ext cx="4640982" cy="1463167"/>
+                    </a:xfrm>
+                    <a:prstGeom prst="rect">
+                      <a:avLst/>
+                    </a:prstGeom>
+                  </pic:spPr>
+                </pic:pic>
+              </a:graphicData>
+            </a:graphic>
+          </wp:inline>
+        </w:drawing>
+      </w:r>
+    </w:p>
+    <w:p>
+      <w:pPr>
+        <w:pStyle w:val="Caption"/>
+      </w:pPr>
+      <w:r>
+        <w:t xml:space="preserve">Obrázek </w:t>
+      </w:r>
+      <w:fldSimple w:instr=" SEQ Obrázek \* ARABIC ">
+        <w:r>
+          <w:rPr>
+            <w:noProof/>
+          </w:rPr>
+          <w:t>23</w:t>
+        </w:r>
+      </w:fldSimple>
+      <w:r>
+        <w:t xml:space="preserve">: Příklad atomické výměny hodnot. </w:t>
+      </w:r>
+      <w:r>
+        <w:t>[TODO caqa]</w:t>
+      </w:r>
+    </w:p>
+    <w:p>
+      <w:r>
+        <w:t xml:space="preserve">Běžně používaným primitivem je zámek. Jelikož je při </w:t>
+      </w:r>
+      <w:r>
+        <w:t xml:space="preserve">žádání o zámek možné, že je aktuálně zabraný jiným jádrem, musí se jádro, které zámek žádá, točit ve smyčce a zkoušet žádat opakovaně. Proto se tomuto přístupu také říká </w:t>
+      </w:r>
+      <w:r>
+        <w:rPr>
+          <w:i/>
+          <w:iCs/>
+        </w:rPr>
+        <w:t>spin lock</w:t>
+      </w:r>
+      <w:r>
+        <w:t>. Při využití koherenčního protokolu využíváme dvou principů. Prvním z nich je, že kontrola stavu zámku může být prováděna na lokální kopii dat v cache jádra. Druhým je, že jestliže jádro využilo zámku v současnosti, je pravděpodobné, že tak učiní znovu.</w:t>
+      </w:r>
+      <w:r>
+        <w:t xml:space="preserve"> </w:t>
+      </w:r>
+      <w:r>
+        <w:t>[TODO caqa]</w:t>
+      </w:r>
+    </w:p>
+    <w:p>
+      <w:pPr>
+        <w:keepNext/>
+        <w:jc w:val="center"/>
+      </w:pPr>
+      <w:r>
+        <w:rPr>
+          <w:noProof/>
+        </w:rPr>
+        <w:drawing>
+          <wp:inline distT="0" distB="0" distL="0" distR="0" wp14:anchorId="36E980DD" wp14:editId="74925F69">
+            <wp:extent cx="5580380" cy="1466215"/>
+            <wp:effectExtent l="0" t="0" r="1270" b="635"/>
+            <wp:docPr id="27" name="Picture 27" descr="Graphical user interface, text, application&#10;&#10;Description automatically generated"/>
+            <wp:cNvGraphicFramePr>
+              <a:graphicFrameLocks xmlns:a="http://schemas.openxmlformats.org/drawingml/2006/main" noChangeAspect="1"/>
+            </wp:cNvGraphicFramePr>
+            <a:graphic xmlns:a="http://schemas.openxmlformats.org/drawingml/2006/main">
+              <a:graphicData uri="http://schemas.openxmlformats.org/drawingml/2006/picture">
+                <pic:pic xmlns:pic="http://schemas.openxmlformats.org/drawingml/2006/picture">
+                  <pic:nvPicPr>
+                    <pic:cNvPr id="27" name="Picture 27" descr="Graphical user interface, text, application&#10;&#10;Description automatically generated"/>
+                    <pic:cNvPicPr/>
+                  </pic:nvPicPr>
+                  <pic:blipFill>
+                    <a:blip r:embed="rId35">
+                      <a:extLst>
+                        <a:ext uri="{28A0092B-C50C-407E-A947-70E740481C1C}">
+                          <a14:useLocalDpi xmlns:a14="http://schemas.microsoft.com/office/drawing/2010/main" val="0"/>
+                        </a:ext>
+                      </a:extLst>
+                    </a:blip>
+                    <a:stretch>
+                      <a:fillRect/>
+                    </a:stretch>
+                  </pic:blipFill>
+                  <pic:spPr>
+                    <a:xfrm>
+                      <a:off x="0" y="0"/>
+                      <a:ext cx="5580380" cy="1466215"/>
+                    </a:xfrm>
+                    <a:prstGeom prst="rect">
+                      <a:avLst/>
+                    </a:prstGeom>
+                  </pic:spPr>
+                </pic:pic>
+              </a:graphicData>
+            </a:graphic>
+          </wp:inline>
+        </w:drawing>
+      </w:r>
+    </w:p>
+    <w:p>
+      <w:pPr>
+        <w:pStyle w:val="Caption"/>
+      </w:pPr>
+      <w:r>
+        <w:t xml:space="preserve">Obrázek </w:t>
+      </w:r>
+      <w:fldSimple w:instr=" SEQ Obrázek \* ARABIC ">
+        <w:r>
+          <w:rPr>
+            <w:noProof/>
+          </w:rPr>
+          <w:t>24</w:t>
+        </w:r>
+      </w:fldSimple>
+      <w:r>
+        <w:t xml:space="preserve">: Spin lock. </w:t>
+      </w:r>
+      <w:r>
+        <w:t>[TODO caqa]</w:t>
+      </w:r>
+    </w:p>
+    <w:p>
+      <w:r>
+        <w:t xml:space="preserve">V případě současné existence tří jader J0, J1 a J2 bude postup vypadat následovně. J0 vlastní zámek a J1 a J2 ve smyčce kontrolují své lokální kopie sdíleného zámku. Jakmile J0 zapíše hodnotu 1, zámek se uvolní a J0 se stane majitelem zámku, což invaliduje lokální kopie v cache zbylých jader. Obě jádra vygenerují </w:t>
+      </w:r>
+      <w:r>
+        <w:rPr>
+          <w:i/>
+          <w:iCs/>
+        </w:rPr>
+        <w:t>cache miss</w:t>
+      </w:r>
+      <w:r>
+        <w:t xml:space="preserve"> a následně jedno z nich požádají o opětovné načtení zámku do cache, který bude nyní opět sdílený. Jedno z jader je obslouženo jako první, a právě to bude moci zámek zamčít. Toto jádro zapíše 1 do zámku pomocí atomické výměny a jestliže je načtená hodnota rovna 0, zámek může být zamčen aktuálním jádrem, a to může pokračovat do kritické sekce. Druhé jádro opět zapíše 1 do zámku, ale protože mu atomická výměna vrátí hodnotu 1, vrací se na začátek smyčky.</w:t>
+      </w:r>
+      <w:r>
+        <w:t xml:space="preserve"> </w:t>
+      </w:r>
+      <w:r>
+        <w:t>[TODO caqa]</w:t>
       </w:r>
     </w:p>
     <w:p>
@@ -10964,13 +9687,8 @@
         <w:pStyle w:val="Heading3"/>
       </w:pPr>
       <w:r>
-        <w:t xml:space="preserve">Druhy </w:t>
-      </w:r>
-      <w:proofErr w:type="spellStart"/>
-      <w:r>
-        <w:t>profilerů</w:t>
-      </w:r>
-      <w:proofErr w:type="spellEnd"/>
+        <w:t>Druhy profilerů</w:t>
+      </w:r>
     </w:p>
     <w:bookmarkEnd w:id="38"/>
     <w:bookmarkEnd w:id="39"/>
@@ -11075,34 +9793,16 @@
       <w:pPr>
         <w:pStyle w:val="Heading3"/>
       </w:pPr>
-      <w:proofErr w:type="spellStart"/>
-      <w:r>
-        <w:t>Rows-cols</w:t>
-      </w:r>
-      <w:proofErr w:type="spellEnd"/>
-      <w:r>
-        <w:t xml:space="preserve"> vs </w:t>
-      </w:r>
-      <w:proofErr w:type="spellStart"/>
-      <w:r>
-        <w:t>cols-rows</w:t>
-      </w:r>
-      <w:proofErr w:type="spellEnd"/>
+      <w:r>
+        <w:t>Rows-cols vs cols-rows</w:t>
+      </w:r>
     </w:p>
     <w:p>
       <w:pPr>
         <w:pStyle w:val="Heading3"/>
       </w:pPr>
       <w:r>
-        <w:t xml:space="preserve">Závislost iterací [TODO </w:t>
-      </w:r>
-      <w:proofErr w:type="spellStart"/>
-      <w:r>
-        <w:t>caqa</w:t>
-      </w:r>
-      <w:proofErr w:type="spellEnd"/>
-      <w:r>
-        <w:t xml:space="preserve"> str. 346]</w:t>
+        <w:t>Závislost iterací [TODO caqa str. 346]</w:t>
       </w:r>
     </w:p>
     <w:p>
@@ -11118,47 +9818,24 @@
         <w:pStyle w:val="Heading2"/>
       </w:pPr>
       <w:r>
-        <w:t xml:space="preserve">Hot vs </w:t>
-      </w:r>
-      <w:proofErr w:type="spellStart"/>
-      <w:r>
-        <w:t>cold</w:t>
-      </w:r>
-      <w:proofErr w:type="spellEnd"/>
-      <w:r>
-        <w:t xml:space="preserve"> data</w:t>
+        <w:t>Hot vs cold data</w:t>
       </w:r>
     </w:p>
     <w:p>
       <w:pPr>
         <w:pStyle w:val="Heading2"/>
       </w:pPr>
-      <w:proofErr w:type="spellStart"/>
-      <w:r>
-        <w:t>SoA</w:t>
-      </w:r>
-      <w:proofErr w:type="spellEnd"/>
-      <w:r>
-        <w:t xml:space="preserve"> vs </w:t>
-      </w:r>
-      <w:proofErr w:type="spellStart"/>
-      <w:r>
-        <w:t>AoS</w:t>
-      </w:r>
-      <w:proofErr w:type="spellEnd"/>
+      <w:r>
+        <w:t>SoA vs AoS</w:t>
+      </w:r>
     </w:p>
     <w:p>
       <w:pPr>
         <w:pStyle w:val="Heading2"/>
       </w:pPr>
       <w:r>
-        <w:t xml:space="preserve">Využití </w:t>
-      </w:r>
-      <w:proofErr w:type="spellStart"/>
-      <w:r>
-        <w:t>pipeliningu</w:t>
-      </w:r>
-      <w:proofErr w:type="spellEnd"/>
+        <w:t>Využití pipeliningu</w:t>
+      </w:r>
     </w:p>
     <w:p>
       <w:pPr>
@@ -11187,7 +9864,13 @@
         <w:pStyle w:val="Heading2"/>
       </w:pPr>
       <w:r>
-        <w:t>Falešné sdílení</w:t>
+        <w:t>Datové sdílení a f</w:t>
+      </w:r>
+      <w:r>
+        <w:t>alešné sdílení</w:t>
+      </w:r>
+      <w:r>
+        <w:t xml:space="preserve"> [TODO caqa str. 396]</w:t>
       </w:r>
     </w:p>
     <w:p>
@@ -11370,34 +10053,12 @@
       <w:r>
         <w:t xml:space="preserve">Acton2014 – </w:t>
       </w:r>
-      <w:proofErr w:type="spellStart"/>
-      <w:r>
-        <w:t>CppCon</w:t>
-      </w:r>
-      <w:proofErr w:type="spellEnd"/>
-      <w:r>
-        <w:t xml:space="preserve"> 2014: Mike </w:t>
-      </w:r>
-      <w:proofErr w:type="spellStart"/>
-      <w:r>
-        <w:t>Acton</w:t>
-      </w:r>
-      <w:proofErr w:type="spellEnd"/>
-      <w:r>
-        <w:t xml:space="preserve"> "Data-</w:t>
-      </w:r>
-      <w:proofErr w:type="spellStart"/>
-      <w:r>
-        <w:t>Oriented</w:t>
-      </w:r>
-      <w:proofErr w:type="spellEnd"/>
-      <w:r>
-        <w:t xml:space="preserve"> Design and C++"</w:t>
+      <w:r>
+        <w:t>CppCon 2014: Mike Acton "Data-Oriented Design and C++"</w:t>
       </w:r>
       <w:r>
         <w:t xml:space="preserve">. </w:t>
       </w:r>
-      <w:proofErr w:type="spellStart"/>
       <w:r>
         <w:rPr>
           <w:i/>
@@ -11405,7 +10066,6 @@
         </w:rPr>
         <w:t>Youtube</w:t>
       </w:r>
-      <w:proofErr w:type="spellEnd"/>
       <w:r>
         <w:t xml:space="preserve"> [online]</w:t>
       </w:r>
@@ -11427,7 +10087,7 @@
       <w:r>
         <w:t xml:space="preserve">2022-12-21]. Dostupné z: </w:t>
       </w:r>
-      <w:hyperlink r:id="rId34" w:history="1">
+      <w:hyperlink r:id="rId36" w:history="1">
         <w:r>
           <w:rPr>
             <w:rStyle w:val="Hyperlink"/>
@@ -11436,182 +10096,216 @@
         </w:r>
       </w:hyperlink>
       <w:r>
-        <w:t xml:space="preserve">. Kanál uživatele </w:t>
-      </w:r>
-      <w:proofErr w:type="spellStart"/>
-      <w:r>
-        <w:t>CppC</w:t>
+        <w:t>. Kanál uživatele CppC</w:t>
       </w:r>
       <w:r>
         <w:t>on</w:t>
       </w:r>
-      <w:proofErr w:type="spellEnd"/>
     </w:p>
     <w:p>
       <w:pPr>
         <w:jc w:val="left"/>
       </w:pPr>
-      <w:proofErr w:type="spellStart"/>
-      <w:r>
-        <w:t>dodmain</w:t>
-      </w:r>
-      <w:proofErr w:type="spellEnd"/>
-      <w:r>
-        <w:t xml:space="preserve"> - </w:t>
-      </w:r>
-      <w:r>
-        <w:t>FABIAN, Richard. Data-</w:t>
-      </w:r>
-      <w:proofErr w:type="spellStart"/>
-      <w:r>
-        <w:t>Oriented</w:t>
-      </w:r>
-      <w:proofErr w:type="spellEnd"/>
-      <w:r>
-        <w:t xml:space="preserve"> Design: Software </w:t>
-      </w:r>
-      <w:proofErr w:type="spellStart"/>
-      <w:r>
-        <w:t>engineering</w:t>
-      </w:r>
-      <w:proofErr w:type="spellEnd"/>
+      <w:r>
+        <w:t xml:space="preserve">dodmain - </w:t>
+      </w:r>
+      <w:r>
+        <w:t>FABIAN, Richard. Data-Oriented Design: Software engineering for limited resources and short schedules [online]. Richard Fabian, 2018, 307 s. ISBN 9781916478701.</w:t>
+      </w:r>
+    </w:p>
+    <w:p>
+      <w:pPr>
+        <w:jc w:val="left"/>
+      </w:pPr>
+      <w:r>
+        <w:t>llopis</w:t>
+      </w:r>
+      <w:r>
+        <w:t xml:space="preserve"> – </w:t>
+      </w:r>
+      <w:r>
+        <w:t xml:space="preserve">LLOPIS, Noel. Data-Oriented Design (Or Why You Might Be Shooting Yourself in The Foot With OOP) [online]. 2009-12-04 [cit. 2022-12-23]. Dostupné z: </w:t>
+      </w:r>
+      <w:hyperlink r:id="rId37" w:history="1">
+        <w:r>
+          <w:rPr>
+            <w:rStyle w:val="Hyperlink"/>
+          </w:rPr>
+          <w:t>https://gamesfromwithin.com/data-oriented-design</w:t>
+        </w:r>
+      </w:hyperlink>
+    </w:p>
+    <w:p>
+      <w:pPr>
+        <w:jc w:val="left"/>
+      </w:pPr>
+      <w:r>
+        <w:t xml:space="preserve">mozillaOOP - </w:t>
+      </w:r>
+      <w:r>
+        <w:t xml:space="preserve">Object-oriented programming [online]. 2022-09-28 [cit. 2022-12-30]. Dostupné z: </w:t>
+      </w:r>
+      <w:hyperlink r:id="rId38" w:history="1">
+        <w:r>
+          <w:rPr>
+            <w:rStyle w:val="Hyperlink"/>
+          </w:rPr>
+          <w:t>https://developer.mozilla.org/en-US/docs/Learn/JavaScript/Objects/Object-oriented_programming</w:t>
+        </w:r>
+      </w:hyperlink>
+    </w:p>
+    <w:p>
+      <w:pPr>
+        <w:jc w:val="left"/>
+      </w:pPr>
+      <w:r>
+        <w:t xml:space="preserve">wtfp - </w:t>
+      </w:r>
+      <w:r>
+        <w:t xml:space="preserve">MITCHELL, Brad. What Is Functional Programming and Why Use It? [online]. 2022-07-13 [cit. 2022-12-30]. Dostupné z: </w:t>
+      </w:r>
+      <w:hyperlink r:id="rId39" w:history="1">
+        <w:r>
+          <w:rPr>
+            <w:rStyle w:val="Hyperlink"/>
+          </w:rPr>
+          <w:t>https://www.codingdojo.com/blog/what-is-functional-programming</w:t>
+        </w:r>
+      </w:hyperlink>
+    </w:p>
+    <w:p>
+      <w:pPr>
+        <w:jc w:val="left"/>
+      </w:pPr>
+      <w:r>
+        <w:t xml:space="preserve">csprogrammer – </w:t>
+      </w:r>
+      <w:r>
+        <w:t>BRYANT, Randal a David O'HALLARON. Computer Systems: A Programmer's Perspective. 3rd Edition. Pearson, 2015, 1128 s. ISBN 013409266X.</w:t>
+      </w:r>
+    </w:p>
+    <w:p>
+      <w:r>
+        <w:t>mut</w:t>
+      </w:r>
+      <w:r>
+        <w:t>l</w:t>
+      </w:r>
+      <w:r>
+        <w:t xml:space="preserve">uPrefetch – </w:t>
+      </w:r>
+      <w:r>
+        <w:t xml:space="preserve">Lecture 25: Prefetching - Carnegie Mellon - Computer Architecture 2015 - Onur Mutlu. </w:t>
+      </w:r>
+      <w:r>
+        <w:rPr>
+          <w:i/>
+          <w:iCs/>
+        </w:rPr>
+        <w:t>Youtube</w:t>
+      </w:r>
+      <w:r>
+        <w:t xml:space="preserve"> [online]. 30.9.2014 [cit. 2022-12-</w:t>
+      </w:r>
+      <w:r>
+        <w:t>30</w:t>
+      </w:r>
+      <w:r>
+        <w:t>]. Dostupné z: https://www.youtube.com/watch?v=ibPL7T9iEwY. Kanál uživatele Carnegie Mellon Computer Architecture</w:t>
+      </w:r>
+      <w:r>
+        <w:t>.</w:t>
+      </w:r>
+    </w:p>
+    <w:p>
+      <w:r>
+        <w:t xml:space="preserve">mutluPrefetch2 – </w:t>
+      </w:r>
+      <w:r>
+        <w:t xml:space="preserve">Lecture 26. More Prefetching and Emerging Memory Technologies - CMU - Comp. Arch. 2015 - Onur Mutlu. </w:t>
+      </w:r>
+      <w:r>
+        <w:rPr>
+          <w:i/>
+          <w:iCs/>
+        </w:rPr>
+        <w:t>Youtube</w:t>
+      </w:r>
+      <w:r>
+        <w:t xml:space="preserve"> [online]. 30.9.2014 [cit. 2022-12-</w:t>
+      </w:r>
+      <w:r>
+        <w:t>30</w:t>
+      </w:r>
+      <w:r>
+        <w:t>]. Dostupné z: https://www.youtube.com/watch?v=TUFins4z6o4. Kanál uživatele Carnegie Mellon Computer Architecture</w:t>
+      </w:r>
+      <w:r>
+        <w:t>.</w:t>
+      </w:r>
+    </w:p>
+    <w:p>
+      <w:pPr>
+        <w:jc w:val="left"/>
+      </w:pPr>
+      <w:r>
+        <w:t xml:space="preserve">caqa – </w:t>
+      </w:r>
+      <w:r>
+        <w:t>HENNESSY, John L. a David A. PATTERSON. Computer Architecture: A Quantitative Approach. 4th Edition. 2006, 704 s. ISBN 0123704901.</w:t>
+      </w:r>
+    </w:p>
+    <w:p>
+      <w:pPr>
+        <w:jc w:val="left"/>
+      </w:pPr>
+      <w:r>
+        <w:lastRenderedPageBreak/>
+        <w:t xml:space="preserve">asm - </w:t>
+      </w:r>
+      <w:r>
+        <w:t>KUSSWURM, Daniel. Modern X86 Assembly Language Programming: 32-bit, 64-bit, SSE, and AVX. Apress,</w:t>
+      </w:r>
+      <w:r>
+        <w:t xml:space="preserve"> 2014,</w:t>
+      </w:r>
+      <w:r>
+        <w:t xml:space="preserve"> 700 s. ISBN 1484200659.</w:t>
+      </w:r>
+    </w:p>
+    <w:p>
+      <w:pPr>
+        <w:jc w:val="left"/>
+      </w:pPr>
+      <w:r>
+        <w:t xml:space="preserve">gcc – </w:t>
+      </w:r>
+      <w:r>
+        <w:t>STALLMAN, Richard M. Using the GNU Compiler Collection: For gcc version 12.2.0 [online]. GNU Press, 2022 [cit. 2023-01-16]. Dostupné z: https://gcc.g</w:t>
+      </w:r>
       <w:r>
         <w:t xml:space="preserve"> </w:t>
       </w:r>
-      <w:proofErr w:type="spellStart"/>
-      <w:r>
-        <w:t>for</w:t>
-      </w:r>
-      <w:proofErr w:type="spellEnd"/>
-      <w:r>
-        <w:t xml:space="preserve"> limited </w:t>
-      </w:r>
-      <w:proofErr w:type="spellStart"/>
-      <w:r>
-        <w:t>resources</w:t>
-      </w:r>
-      <w:proofErr w:type="spellEnd"/>
-      <w:r>
-        <w:t xml:space="preserve"> and </w:t>
-      </w:r>
-      <w:proofErr w:type="spellStart"/>
-      <w:r>
-        <w:t>short</w:t>
-      </w:r>
-      <w:proofErr w:type="spellEnd"/>
-      <w:r>
-        <w:t xml:space="preserve"> </w:t>
-      </w:r>
-      <w:proofErr w:type="spellStart"/>
-      <w:r>
-        <w:t>schedules</w:t>
-      </w:r>
-      <w:proofErr w:type="spellEnd"/>
-      <w:r>
-        <w:t xml:space="preserve"> [online]. Richard Fabian, 2018, 307 s. ISBN 9781916478701.</w:t>
+      <w:r>
+        <w:t>nu.org/onlinedocs/gcc-12.2.0/gcc.pdf</w:t>
       </w:r>
     </w:p>
     <w:p>
       <w:pPr>
         <w:jc w:val="left"/>
       </w:pPr>
-      <w:proofErr w:type="spellStart"/>
-      <w:r>
-        <w:t>llopis</w:t>
-      </w:r>
-      <w:proofErr w:type="spellEnd"/>
-      <w:r>
-        <w:t xml:space="preserve"> – </w:t>
-      </w:r>
-      <w:r>
-        <w:t>LLOPIS, Noel. Data-</w:t>
-      </w:r>
-      <w:proofErr w:type="spellStart"/>
-      <w:r>
-        <w:t>Oriented</w:t>
-      </w:r>
-      <w:proofErr w:type="spellEnd"/>
-      <w:r>
-        <w:t xml:space="preserve"> Design (Or </w:t>
-      </w:r>
-      <w:proofErr w:type="spellStart"/>
-      <w:r>
-        <w:t>Why</w:t>
-      </w:r>
-      <w:proofErr w:type="spellEnd"/>
-      <w:r>
-        <w:t xml:space="preserve"> </w:t>
-      </w:r>
-      <w:proofErr w:type="spellStart"/>
-      <w:r>
-        <w:t>You</w:t>
-      </w:r>
-      <w:proofErr w:type="spellEnd"/>
-      <w:r>
-        <w:t xml:space="preserve"> </w:t>
-      </w:r>
-      <w:proofErr w:type="spellStart"/>
-      <w:r>
-        <w:t>Might</w:t>
-      </w:r>
-      <w:proofErr w:type="spellEnd"/>
-      <w:r>
-        <w:t xml:space="preserve"> </w:t>
-      </w:r>
-      <w:proofErr w:type="spellStart"/>
-      <w:r>
-        <w:t>Be</w:t>
-      </w:r>
-      <w:proofErr w:type="spellEnd"/>
-      <w:r>
-        <w:t xml:space="preserve"> </w:t>
-      </w:r>
-      <w:proofErr w:type="spellStart"/>
-      <w:r>
-        <w:t>Shooting</w:t>
-      </w:r>
-      <w:proofErr w:type="spellEnd"/>
-      <w:r>
-        <w:t xml:space="preserve"> </w:t>
-      </w:r>
-      <w:proofErr w:type="spellStart"/>
-      <w:r>
-        <w:t>Yourself</w:t>
-      </w:r>
-      <w:proofErr w:type="spellEnd"/>
-      <w:r>
-        <w:t xml:space="preserve"> in </w:t>
-      </w:r>
-      <w:proofErr w:type="spellStart"/>
-      <w:r>
-        <w:t>The</w:t>
-      </w:r>
-      <w:proofErr w:type="spellEnd"/>
-      <w:r>
-        <w:t xml:space="preserve"> </w:t>
-      </w:r>
-      <w:proofErr w:type="spellStart"/>
-      <w:r>
-        <w:t>Foot</w:t>
-      </w:r>
-      <w:proofErr w:type="spellEnd"/>
-      <w:r>
-        <w:t xml:space="preserve"> </w:t>
-      </w:r>
-      <w:proofErr w:type="spellStart"/>
-      <w:r>
-        <w:t>With</w:t>
-      </w:r>
-      <w:proofErr w:type="spellEnd"/>
-      <w:r>
-        <w:t xml:space="preserve"> OOP) [online]. 2009-12-04 [cit. 2022-12-23]. Dostupné z: </w:t>
-      </w:r>
-      <w:hyperlink r:id="rId35" w:history="1">
+      <w:r>
+        <w:t xml:space="preserve">clang – </w:t>
+      </w:r>
+      <w:r>
+        <w:t xml:space="preserve">Clang Compiler User’s Manual [online]. [cit. 2023-01-16]. Dostupné z: </w:t>
+      </w:r>
+      <w:hyperlink r:id="rId40" w:history="1">
         <w:r>
           <w:rPr>
             <w:rStyle w:val="Hyperlink"/>
           </w:rPr>
-          <w:t>https://gamesfromwithin.com/data-oriented-design</w:t>
+          <w:t>https://clang.llvm.org/docs/UsersManual.html</w:t>
         </w:r>
       </w:hyperlink>
     </w:p>
@@ -11619,36 +10313,18 @@
       <w:pPr>
         <w:jc w:val="left"/>
       </w:pPr>
-      <w:proofErr w:type="spellStart"/>
-      <w:r>
-        <w:t>mozillaOOP</w:t>
-      </w:r>
-      <w:proofErr w:type="spellEnd"/>
-      <w:r>
-        <w:t xml:space="preserve"> - </w:t>
-      </w:r>
-      <w:proofErr w:type="spellStart"/>
-      <w:r>
-        <w:t>Object-oriented</w:t>
-      </w:r>
-      <w:proofErr w:type="spellEnd"/>
-      <w:r>
-        <w:t xml:space="preserve"> </w:t>
-      </w:r>
-      <w:proofErr w:type="spellStart"/>
-      <w:r>
-        <w:t>programming</w:t>
-      </w:r>
-      <w:proofErr w:type="spellEnd"/>
-      <w:r>
-        <w:t xml:space="preserve"> [online]. 2022-09-28 [cit. 2022-12-30]. Dostupné z: </w:t>
-      </w:r>
-      <w:hyperlink r:id="rId36" w:history="1">
+      <w:r>
+        <w:t xml:space="preserve">msvcOptions - </w:t>
+      </w:r>
+      <w:r>
+        <w:t xml:space="preserve">Compiler Options [online]. [cit. 2023-01-16]. Dostupné z: </w:t>
+      </w:r>
+      <w:hyperlink r:id="rId41" w:history="1">
         <w:r>
           <w:rPr>
             <w:rStyle w:val="Hyperlink"/>
           </w:rPr>
-          <w:t>https://developer.mozilla.org/en-US/docs/Learn/JavaScript/Objects/Object-oriented_programming</w:t>
+          <w:t>https://learn.microsoft.com/en-us/cpp/build/reference/compiler-options</w:t>
         </w:r>
       </w:hyperlink>
     </w:p>
@@ -11656,674 +10332,21 @@
       <w:pPr>
         <w:jc w:val="left"/>
       </w:pPr>
-      <w:proofErr w:type="spellStart"/>
-      <w:r>
-        <w:t>wtfp</w:t>
-      </w:r>
-      <w:proofErr w:type="spellEnd"/>
-      <w:r>
-        <w:t xml:space="preserve"> - </w:t>
-      </w:r>
-      <w:r>
-        <w:t xml:space="preserve">MITCHELL, Brad. </w:t>
-      </w:r>
-      <w:proofErr w:type="spellStart"/>
-      <w:r>
-        <w:t>What</w:t>
-      </w:r>
-      <w:proofErr w:type="spellEnd"/>
-      <w:r>
-        <w:t xml:space="preserve"> </w:t>
-      </w:r>
-      <w:proofErr w:type="spellStart"/>
-      <w:r>
-        <w:t>Is</w:t>
-      </w:r>
-      <w:proofErr w:type="spellEnd"/>
-      <w:r>
-        <w:t xml:space="preserve"> </w:t>
-      </w:r>
-      <w:proofErr w:type="spellStart"/>
-      <w:r>
-        <w:t>Functional</w:t>
-      </w:r>
-      <w:proofErr w:type="spellEnd"/>
-      <w:r>
-        <w:t xml:space="preserve"> </w:t>
-      </w:r>
-      <w:proofErr w:type="spellStart"/>
-      <w:r>
-        <w:t>Programming</w:t>
-      </w:r>
-      <w:proofErr w:type="spellEnd"/>
-      <w:r>
-        <w:t xml:space="preserve"> and </w:t>
-      </w:r>
-      <w:proofErr w:type="spellStart"/>
-      <w:r>
-        <w:t>Why</w:t>
-      </w:r>
-      <w:proofErr w:type="spellEnd"/>
-      <w:r>
-        <w:t xml:space="preserve"> Use It? [online]. 2022-07-13 [cit. 2022-12-30]. Dostupné z: </w:t>
-      </w:r>
-      <w:hyperlink r:id="rId37" w:history="1">
-        <w:r>
-          <w:rPr>
-            <w:rStyle w:val="Hyperlink"/>
-          </w:rPr>
-          <w:t>https://www.codingdojo.com/blog/what-is-functional-programming</w:t>
-        </w:r>
-      </w:hyperlink>
+      <w:r>
+        <w:t xml:space="preserve">intrinsics - </w:t>
+      </w:r>
+      <w:r>
+        <w:t>Intel® Intrinsics Guide [online]. 2022-12-14 [cit. 2023-01-27]. Dostupné z: https://www.intel.com/content/www/us/en/docs/intrinsics-guide/index.html</w:t>
+      </w:r>
     </w:p>
     <w:p>
       <w:pPr>
         <w:jc w:val="left"/>
       </w:pPr>
-      <w:proofErr w:type="spellStart"/>
-      <w:r>
-        <w:t>csprogrammer</w:t>
-      </w:r>
-      <w:proofErr w:type="spellEnd"/>
-      <w:r>
-        <w:t xml:space="preserve"> – </w:t>
-      </w:r>
-      <w:r>
-        <w:t xml:space="preserve">BRYANT, </w:t>
-      </w:r>
-      <w:proofErr w:type="spellStart"/>
-      <w:r>
-        <w:t>Randal</w:t>
-      </w:r>
-      <w:proofErr w:type="spellEnd"/>
-      <w:r>
-        <w:t xml:space="preserve"> a David O'HALLARON. </w:t>
-      </w:r>
-      <w:proofErr w:type="spellStart"/>
-      <w:r>
-        <w:t>Computer</w:t>
-      </w:r>
-      <w:proofErr w:type="spellEnd"/>
-      <w:r>
-        <w:t xml:space="preserve"> Systems: A </w:t>
-      </w:r>
-      <w:proofErr w:type="spellStart"/>
-      <w:r>
-        <w:t>Programmer's</w:t>
-      </w:r>
-      <w:proofErr w:type="spellEnd"/>
-      <w:r>
-        <w:t xml:space="preserve"> </w:t>
-      </w:r>
-      <w:proofErr w:type="spellStart"/>
-      <w:r>
-        <w:t>Perspective</w:t>
-      </w:r>
-      <w:proofErr w:type="spellEnd"/>
-      <w:r>
-        <w:t xml:space="preserve">. 3rd </w:t>
-      </w:r>
-      <w:proofErr w:type="spellStart"/>
-      <w:r>
-        <w:t>Edition</w:t>
-      </w:r>
-      <w:proofErr w:type="spellEnd"/>
-      <w:r>
-        <w:t xml:space="preserve">. </w:t>
-      </w:r>
-      <w:proofErr w:type="spellStart"/>
-      <w:r>
-        <w:t>Pearson</w:t>
-      </w:r>
-      <w:proofErr w:type="spellEnd"/>
-      <w:r>
-        <w:t>, 2015, 1128 s. ISBN 013409266X.</w:t>
-      </w:r>
-    </w:p>
-    <w:p>
-      <w:proofErr w:type="spellStart"/>
-      <w:r>
-        <w:t>mut</w:t>
-      </w:r>
-      <w:r>
-        <w:t>l</w:t>
-      </w:r>
-      <w:r>
-        <w:t>uPrefetch</w:t>
-      </w:r>
-      <w:proofErr w:type="spellEnd"/>
-      <w:r>
-        <w:t xml:space="preserve"> – </w:t>
-      </w:r>
-      <w:proofErr w:type="spellStart"/>
-      <w:r>
-        <w:t>Lecture</w:t>
-      </w:r>
-      <w:proofErr w:type="spellEnd"/>
-      <w:r>
-        <w:t xml:space="preserve"> 25: </w:t>
-      </w:r>
-      <w:proofErr w:type="spellStart"/>
-      <w:r>
-        <w:t>Prefetching</w:t>
-      </w:r>
-      <w:proofErr w:type="spellEnd"/>
-      <w:r>
-        <w:t xml:space="preserve"> - Carnegie </w:t>
-      </w:r>
-      <w:proofErr w:type="spellStart"/>
-      <w:r>
-        <w:t>Mellon</w:t>
-      </w:r>
-      <w:proofErr w:type="spellEnd"/>
-      <w:r>
-        <w:t xml:space="preserve"> - </w:t>
-      </w:r>
-      <w:proofErr w:type="spellStart"/>
-      <w:r>
-        <w:t>Computer</w:t>
-      </w:r>
-      <w:proofErr w:type="spellEnd"/>
-      <w:r>
-        <w:t xml:space="preserve"> </w:t>
-      </w:r>
-      <w:proofErr w:type="spellStart"/>
-      <w:r>
-        <w:t>Architecture</w:t>
-      </w:r>
-      <w:proofErr w:type="spellEnd"/>
-      <w:r>
-        <w:t xml:space="preserve"> 2015 - Onur </w:t>
-      </w:r>
-      <w:proofErr w:type="spellStart"/>
-      <w:r>
-        <w:t>Mutlu</w:t>
-      </w:r>
-      <w:proofErr w:type="spellEnd"/>
-      <w:r>
-        <w:t xml:space="preserve">. </w:t>
-      </w:r>
-      <w:proofErr w:type="spellStart"/>
-      <w:r>
-        <w:rPr>
-          <w:i/>
-          <w:iCs/>
-        </w:rPr>
-        <w:t>Youtube</w:t>
-      </w:r>
-      <w:proofErr w:type="spellEnd"/>
-      <w:r>
-        <w:t xml:space="preserve"> [online]. 30.9.2014 [cit. 2022-12-</w:t>
-      </w:r>
-      <w:r>
-        <w:t>30</w:t>
-      </w:r>
-      <w:r>
-        <w:t xml:space="preserve">]. Dostupné z: https://www.youtube.com/watch?v=ibPL7T9iEwY. Kanál uživatele Carnegie </w:t>
-      </w:r>
-      <w:proofErr w:type="spellStart"/>
-      <w:r>
-        <w:t>Mellon</w:t>
-      </w:r>
-      <w:proofErr w:type="spellEnd"/>
-      <w:r>
-        <w:t xml:space="preserve"> </w:t>
-      </w:r>
-      <w:proofErr w:type="spellStart"/>
-      <w:r>
-        <w:t>Computer</w:t>
-      </w:r>
-      <w:proofErr w:type="spellEnd"/>
-      <w:r>
-        <w:t xml:space="preserve"> </w:t>
-      </w:r>
-      <w:proofErr w:type="spellStart"/>
-      <w:r>
-        <w:t>Architecture</w:t>
-      </w:r>
-      <w:proofErr w:type="spellEnd"/>
-      <w:r>
-        <w:t>.</w:t>
-      </w:r>
-    </w:p>
-    <w:p>
-      <w:r>
-        <w:t xml:space="preserve">mutluPrefetch2 – </w:t>
-      </w:r>
-      <w:proofErr w:type="spellStart"/>
-      <w:r>
-        <w:t>Lecture</w:t>
-      </w:r>
-      <w:proofErr w:type="spellEnd"/>
-      <w:r>
-        <w:t xml:space="preserve"> 26. More </w:t>
-      </w:r>
-      <w:proofErr w:type="spellStart"/>
-      <w:r>
-        <w:t>Prefetching</w:t>
-      </w:r>
-      <w:proofErr w:type="spellEnd"/>
-      <w:r>
-        <w:t xml:space="preserve"> and </w:t>
-      </w:r>
-      <w:proofErr w:type="spellStart"/>
-      <w:r>
-        <w:t>Emerging</w:t>
-      </w:r>
-      <w:proofErr w:type="spellEnd"/>
-      <w:r>
-        <w:t xml:space="preserve"> </w:t>
-      </w:r>
-      <w:proofErr w:type="spellStart"/>
-      <w:r>
-        <w:t>Memory</w:t>
-      </w:r>
-      <w:proofErr w:type="spellEnd"/>
-      <w:r>
-        <w:t xml:space="preserve"> Technologies - CMU - </w:t>
-      </w:r>
-      <w:proofErr w:type="spellStart"/>
-      <w:r>
-        <w:t>Comp</w:t>
-      </w:r>
-      <w:proofErr w:type="spellEnd"/>
-      <w:r>
-        <w:t xml:space="preserve">. Arch. 2015 - Onur </w:t>
-      </w:r>
-      <w:proofErr w:type="spellStart"/>
-      <w:r>
-        <w:t>Mutlu</w:t>
-      </w:r>
-      <w:proofErr w:type="spellEnd"/>
-      <w:r>
-        <w:t xml:space="preserve">. </w:t>
-      </w:r>
-      <w:proofErr w:type="spellStart"/>
-      <w:r>
-        <w:rPr>
-          <w:i/>
-          <w:iCs/>
-        </w:rPr>
-        <w:t>Youtube</w:t>
-      </w:r>
-      <w:proofErr w:type="spellEnd"/>
-      <w:r>
-        <w:t xml:space="preserve"> [online]. 30.9.2014 [cit. 2022-12-</w:t>
-      </w:r>
-      <w:r>
-        <w:t>30</w:t>
-      </w:r>
-      <w:r>
-        <w:t xml:space="preserve">]. Dostupné z: https://www.youtube.com/watch?v=TUFins4z6o4. Kanál uživatele Carnegie </w:t>
-      </w:r>
-      <w:proofErr w:type="spellStart"/>
-      <w:r>
-        <w:t>Mellon</w:t>
-      </w:r>
-      <w:proofErr w:type="spellEnd"/>
-      <w:r>
-        <w:t xml:space="preserve"> </w:t>
-      </w:r>
-      <w:proofErr w:type="spellStart"/>
-      <w:r>
-        <w:t>Computer</w:t>
-      </w:r>
-      <w:proofErr w:type="spellEnd"/>
-      <w:r>
-        <w:t xml:space="preserve"> </w:t>
-      </w:r>
-      <w:proofErr w:type="spellStart"/>
-      <w:r>
-        <w:t>Architecture</w:t>
-      </w:r>
-      <w:proofErr w:type="spellEnd"/>
-      <w:r>
-        <w:t>.</w:t>
-      </w:r>
-    </w:p>
-    <w:p>
-      <w:pPr>
-        <w:jc w:val="left"/>
-      </w:pPr>
-      <w:proofErr w:type="spellStart"/>
-      <w:r>
-        <w:t>caqa</w:t>
-      </w:r>
-      <w:proofErr w:type="spellEnd"/>
-      <w:r>
-        <w:t xml:space="preserve"> – </w:t>
-      </w:r>
-      <w:r>
-        <w:t xml:space="preserve">HENNESSY, John L. a David A. PATTERSON. </w:t>
-      </w:r>
-      <w:proofErr w:type="spellStart"/>
-      <w:r>
-        <w:t>Computer</w:t>
-      </w:r>
-      <w:proofErr w:type="spellEnd"/>
-      <w:r>
-        <w:t xml:space="preserve"> </w:t>
-      </w:r>
-      <w:proofErr w:type="spellStart"/>
-      <w:r>
-        <w:t>Architecture</w:t>
-      </w:r>
-      <w:proofErr w:type="spellEnd"/>
-      <w:r>
-        <w:t xml:space="preserve">: A </w:t>
-      </w:r>
-      <w:proofErr w:type="spellStart"/>
-      <w:r>
-        <w:t>Quantitative</w:t>
-      </w:r>
-      <w:proofErr w:type="spellEnd"/>
-      <w:r>
-        <w:t xml:space="preserve"> </w:t>
-      </w:r>
-      <w:proofErr w:type="spellStart"/>
-      <w:r>
-        <w:t>Approach</w:t>
-      </w:r>
-      <w:proofErr w:type="spellEnd"/>
-      <w:r>
-        <w:t xml:space="preserve">. 4th </w:t>
-      </w:r>
-      <w:proofErr w:type="spellStart"/>
-      <w:r>
-        <w:t>Edition</w:t>
-      </w:r>
-      <w:proofErr w:type="spellEnd"/>
-      <w:r>
-        <w:t>. 2006, 704 s. ISBN 0123704901.</w:t>
-      </w:r>
-    </w:p>
-    <w:p>
-      <w:pPr>
-        <w:jc w:val="left"/>
-      </w:pPr>
-      <w:proofErr w:type="spellStart"/>
-      <w:r>
-        <w:lastRenderedPageBreak/>
-        <w:t>asm</w:t>
-      </w:r>
-      <w:proofErr w:type="spellEnd"/>
-      <w:r>
-        <w:t xml:space="preserve"> - </w:t>
-      </w:r>
-      <w:r>
-        <w:t xml:space="preserve">KUSSWURM, Daniel. </w:t>
-      </w:r>
-      <w:proofErr w:type="spellStart"/>
-      <w:r>
-        <w:t>Modern</w:t>
-      </w:r>
-      <w:proofErr w:type="spellEnd"/>
-      <w:r>
-        <w:t xml:space="preserve"> X86 </w:t>
-      </w:r>
-      <w:proofErr w:type="spellStart"/>
-      <w:r>
-        <w:t>Assembly</w:t>
-      </w:r>
-      <w:proofErr w:type="spellEnd"/>
-      <w:r>
-        <w:t xml:space="preserve"> </w:t>
-      </w:r>
-      <w:proofErr w:type="spellStart"/>
-      <w:r>
-        <w:t>Language</w:t>
-      </w:r>
-      <w:proofErr w:type="spellEnd"/>
-      <w:r>
-        <w:t xml:space="preserve"> </w:t>
-      </w:r>
-      <w:proofErr w:type="spellStart"/>
-      <w:r>
-        <w:t>Programming</w:t>
-      </w:r>
-      <w:proofErr w:type="spellEnd"/>
-      <w:r>
-        <w:t xml:space="preserve">: 32-bit, 64-bit, SSE, and AVX. </w:t>
-      </w:r>
-      <w:proofErr w:type="spellStart"/>
-      <w:r>
-        <w:t>Apress</w:t>
-      </w:r>
-      <w:proofErr w:type="spellEnd"/>
-      <w:r>
-        <w:t>,</w:t>
-      </w:r>
-      <w:r>
-        <w:t xml:space="preserve"> 2014,</w:t>
-      </w:r>
-      <w:r>
-        <w:t xml:space="preserve"> 700 s. ISBN 1484200659.</w:t>
-      </w:r>
-    </w:p>
-    <w:p>
-      <w:pPr>
-        <w:jc w:val="left"/>
-      </w:pPr>
-      <w:proofErr w:type="spellStart"/>
-      <w:r>
-        <w:t>gcc</w:t>
-      </w:r>
-      <w:proofErr w:type="spellEnd"/>
-      <w:r>
-        <w:t xml:space="preserve"> – </w:t>
-      </w:r>
-      <w:r>
-        <w:t xml:space="preserve">STALLMAN, Richard M. </w:t>
-      </w:r>
-      <w:proofErr w:type="spellStart"/>
-      <w:r>
-        <w:t>Using</w:t>
-      </w:r>
-      <w:proofErr w:type="spellEnd"/>
-      <w:r>
-        <w:t xml:space="preserve"> </w:t>
-      </w:r>
-      <w:proofErr w:type="spellStart"/>
-      <w:r>
-        <w:t>the</w:t>
-      </w:r>
-      <w:proofErr w:type="spellEnd"/>
-      <w:r>
-        <w:t xml:space="preserve"> GNU </w:t>
-      </w:r>
-      <w:proofErr w:type="spellStart"/>
-      <w:r>
-        <w:t>Compiler</w:t>
-      </w:r>
-      <w:proofErr w:type="spellEnd"/>
-      <w:r>
-        <w:t xml:space="preserve"> </w:t>
-      </w:r>
-      <w:proofErr w:type="spellStart"/>
-      <w:r>
-        <w:t>Collection</w:t>
-      </w:r>
-      <w:proofErr w:type="spellEnd"/>
-      <w:r>
-        <w:t xml:space="preserve">: </w:t>
-      </w:r>
-      <w:proofErr w:type="spellStart"/>
-      <w:r>
-        <w:t>For</w:t>
-      </w:r>
-      <w:proofErr w:type="spellEnd"/>
-      <w:r>
-        <w:t xml:space="preserve"> </w:t>
-      </w:r>
-      <w:proofErr w:type="spellStart"/>
-      <w:r>
-        <w:t>gcc</w:t>
-      </w:r>
-      <w:proofErr w:type="spellEnd"/>
-      <w:r>
-        <w:t xml:space="preserve"> </w:t>
-      </w:r>
-      <w:proofErr w:type="spellStart"/>
-      <w:r>
-        <w:t>version</w:t>
-      </w:r>
-      <w:proofErr w:type="spellEnd"/>
-      <w:r>
-        <w:t xml:space="preserve"> 12.2.0 [online]. GNU </w:t>
-      </w:r>
-      <w:proofErr w:type="spellStart"/>
-      <w:r>
-        <w:t>Press</w:t>
-      </w:r>
-      <w:proofErr w:type="spellEnd"/>
-      <w:r>
-        <w:t>, 2022 [cit. 2023-01-16]. Dostupné z: https://gcc.g</w:t>
-      </w:r>
-      <w:r>
-        <w:t xml:space="preserve"> </w:t>
-      </w:r>
-      <w:r>
-        <w:t>nu.org/</w:t>
-      </w:r>
-      <w:proofErr w:type="spellStart"/>
-      <w:r>
-        <w:t>onlinedocs</w:t>
-      </w:r>
-      <w:proofErr w:type="spellEnd"/>
-      <w:r>
-        <w:t>/gcc-12.2.0/gcc.pdf</w:t>
-      </w:r>
-    </w:p>
-    <w:p>
-      <w:pPr>
-        <w:jc w:val="left"/>
-      </w:pPr>
-      <w:proofErr w:type="spellStart"/>
-      <w:r>
-        <w:t>clang</w:t>
-      </w:r>
-      <w:proofErr w:type="spellEnd"/>
-      <w:r>
-        <w:t xml:space="preserve"> – </w:t>
-      </w:r>
-      <w:proofErr w:type="spellStart"/>
-      <w:r>
-        <w:t>Clang</w:t>
-      </w:r>
-      <w:proofErr w:type="spellEnd"/>
-      <w:r>
-        <w:t xml:space="preserve"> </w:t>
-      </w:r>
-      <w:proofErr w:type="spellStart"/>
-      <w:r>
-        <w:t>Compiler</w:t>
-      </w:r>
-      <w:proofErr w:type="spellEnd"/>
-      <w:r>
-        <w:t xml:space="preserve"> </w:t>
-      </w:r>
-      <w:proofErr w:type="spellStart"/>
-      <w:r>
-        <w:t>User’s</w:t>
-      </w:r>
-      <w:proofErr w:type="spellEnd"/>
-      <w:r>
-        <w:t xml:space="preserve"> </w:t>
-      </w:r>
-      <w:proofErr w:type="spellStart"/>
-      <w:r>
-        <w:t>Manual</w:t>
-      </w:r>
-      <w:proofErr w:type="spellEnd"/>
-      <w:r>
-        <w:t xml:space="preserve"> [online]. [cit. 2023-01-16]. Dostupné z: </w:t>
-      </w:r>
-      <w:hyperlink r:id="rId38" w:history="1">
-        <w:r>
-          <w:rPr>
-            <w:rStyle w:val="Hyperlink"/>
-          </w:rPr>
-          <w:t>https://clang.llvm.org/docs/UsersManual.html</w:t>
-        </w:r>
-      </w:hyperlink>
-    </w:p>
-    <w:p>
-      <w:pPr>
-        <w:jc w:val="left"/>
-      </w:pPr>
-      <w:proofErr w:type="spellStart"/>
-      <w:r>
-        <w:t>msvcOptions</w:t>
-      </w:r>
-      <w:proofErr w:type="spellEnd"/>
-      <w:r>
-        <w:t xml:space="preserve"> - </w:t>
-      </w:r>
-      <w:proofErr w:type="spellStart"/>
-      <w:r>
-        <w:t>Compiler</w:t>
-      </w:r>
-      <w:proofErr w:type="spellEnd"/>
-      <w:r>
-        <w:t xml:space="preserve"> </w:t>
-      </w:r>
-      <w:proofErr w:type="spellStart"/>
-      <w:r>
-        <w:t>Options</w:t>
-      </w:r>
-      <w:proofErr w:type="spellEnd"/>
-      <w:r>
-        <w:t xml:space="preserve"> [online]. [cit. 2023-01-16]. Dostupné z: </w:t>
-      </w:r>
-      <w:hyperlink r:id="rId39" w:history="1">
-        <w:r>
-          <w:rPr>
-            <w:rStyle w:val="Hyperlink"/>
-          </w:rPr>
-          <w:t>https://learn.microsoft.com/en-us/cpp/build/reference/compiler-options</w:t>
-        </w:r>
-      </w:hyperlink>
-    </w:p>
-    <w:p>
-      <w:pPr>
-        <w:jc w:val="left"/>
-      </w:pPr>
-      <w:proofErr w:type="spellStart"/>
-      <w:r>
-        <w:t>intrinsics</w:t>
-      </w:r>
-      <w:proofErr w:type="spellEnd"/>
-      <w:r>
-        <w:t xml:space="preserve"> - </w:t>
-      </w:r>
-      <w:r>
-        <w:t xml:space="preserve">Intel® </w:t>
-      </w:r>
-      <w:proofErr w:type="spellStart"/>
-      <w:r>
-        <w:t>Intrinsics</w:t>
-      </w:r>
-      <w:proofErr w:type="spellEnd"/>
-      <w:r>
-        <w:t xml:space="preserve"> </w:t>
-      </w:r>
-      <w:proofErr w:type="spellStart"/>
-      <w:r>
-        <w:t>Guide</w:t>
-      </w:r>
-      <w:proofErr w:type="spellEnd"/>
-      <w:r>
-        <w:t xml:space="preserve"> [online]. 2022-12-14 [cit. 2023-01-27]. Dostupné z: https://www.intel.com/content/www/us/en/docs/intrinsics-guide/index.html</w:t>
-      </w:r>
-    </w:p>
-    <w:p>
-      <w:pPr>
-        <w:jc w:val="left"/>
-      </w:pPr>
       <w:r>
         <w:t xml:space="preserve">TODO – zkontrolovat na </w:t>
       </w:r>
-      <w:hyperlink r:id="rId40" w:history="1">
+      <w:hyperlink r:id="rId42" w:history="1">
         <w:r>
           <w:rPr>
             <w:rStyle w:val="Hyperlink"/>
@@ -12447,15 +10470,7 @@
               <w:pStyle w:val="Bezodstavce"/>
             </w:pPr>
             <w:r>
-              <w:t>Data-</w:t>
-            </w:r>
-            <w:proofErr w:type="spellStart"/>
-            <w:r>
-              <w:t>oriented</w:t>
-            </w:r>
-            <w:proofErr w:type="spellEnd"/>
-            <w:r>
-              <w:t xml:space="preserve"> design</w:t>
+              <w:t>Data-oriented design</w:t>
             </w:r>
           </w:p>
         </w:tc>
@@ -12611,15 +10626,7 @@
               <w:pStyle w:val="Bezodstavce"/>
             </w:pPr>
             <w:r>
-              <w:t xml:space="preserve">Solid </w:t>
-            </w:r>
-            <w:proofErr w:type="spellStart"/>
-            <w:r>
-              <w:t>State</w:t>
-            </w:r>
-            <w:proofErr w:type="spellEnd"/>
-            <w:r>
-              <w:t xml:space="preserve"> Drive</w:t>
+              <w:t>Solid State Drive</w:t>
             </w:r>
           </w:p>
         </w:tc>
@@ -12658,21 +10665,8 @@
               <w:pStyle w:val="Bezodstavce"/>
             </w:pPr>
             <w:r>
-              <w:t xml:space="preserve">Static </w:t>
+              <w:t>Static Random Access Memory</w:t>
             </w:r>
-            <w:proofErr w:type="spellStart"/>
-            <w:r>
-              <w:t>Random</w:t>
-            </w:r>
-            <w:proofErr w:type="spellEnd"/>
-            <w:r>
-              <w:t xml:space="preserve"> Access </w:t>
-            </w:r>
-            <w:proofErr w:type="spellStart"/>
-            <w:r>
-              <w:t>Memory</w:t>
-            </w:r>
-            <w:proofErr w:type="spellEnd"/>
           </w:p>
         </w:tc>
       </w:tr>
@@ -12709,21 +10703,8 @@
             <w:pPr>
               <w:pStyle w:val="Bezodstavce"/>
             </w:pPr>
-            <w:proofErr w:type="spellStart"/>
             <w:r>
-              <w:t>Central</w:t>
-            </w:r>
-            <w:proofErr w:type="spellEnd"/>
-            <w:r>
-              <w:t xml:space="preserve"> </w:t>
-            </w:r>
-            <w:proofErr w:type="spellStart"/>
-            <w:r>
-              <w:t>Processing</w:t>
-            </w:r>
-            <w:proofErr w:type="spellEnd"/>
-            <w:r>
-              <w:t xml:space="preserve"> Unit</w:t>
+              <w:t>Central Processing Unit</w:t>
             </w:r>
           </w:p>
         </w:tc>
@@ -12762,21 +10743,8 @@
               <w:pStyle w:val="Bezodstavce"/>
             </w:pPr>
             <w:r>
-              <w:t xml:space="preserve">Least </w:t>
+              <w:t>Least Recently Used</w:t>
             </w:r>
-            <w:proofErr w:type="spellStart"/>
-            <w:r>
-              <w:t>Recently</w:t>
-            </w:r>
-            <w:proofErr w:type="spellEnd"/>
-            <w:r>
-              <w:t xml:space="preserve"> </w:t>
-            </w:r>
-            <w:proofErr w:type="spellStart"/>
-            <w:r>
-              <w:t>Used</w:t>
-            </w:r>
-            <w:proofErr w:type="spellEnd"/>
           </w:p>
         </w:tc>
       </w:tr>
@@ -12814,21 +10782,8 @@
               <w:pStyle w:val="Bezodstavce"/>
             </w:pPr>
             <w:r>
-              <w:t xml:space="preserve">Least </w:t>
+              <w:t>Least Frequently Used</w:t>
             </w:r>
-            <w:proofErr w:type="spellStart"/>
-            <w:r>
-              <w:t>Frequently</w:t>
-            </w:r>
-            <w:proofErr w:type="spellEnd"/>
-            <w:r>
-              <w:t xml:space="preserve"> </w:t>
-            </w:r>
-            <w:proofErr w:type="spellStart"/>
-            <w:r>
-              <w:t>Used</w:t>
-            </w:r>
-            <w:proofErr w:type="spellEnd"/>
           </w:p>
         </w:tc>
       </w:tr>
@@ -12865,27 +10820,9 @@
             <w:pPr>
               <w:pStyle w:val="Bezodstavce"/>
             </w:pPr>
-            <w:proofErr w:type="spellStart"/>
             <w:r>
-              <w:t>Dynamic</w:t>
+              <w:t>Dynamic Random Access Memory</w:t>
             </w:r>
-            <w:proofErr w:type="spellEnd"/>
-            <w:r>
-              <w:t xml:space="preserve"> </w:t>
-            </w:r>
-            <w:proofErr w:type="spellStart"/>
-            <w:r>
-              <w:t>Random</w:t>
-            </w:r>
-            <w:proofErr w:type="spellEnd"/>
-            <w:r>
-              <w:t xml:space="preserve"> Access </w:t>
-            </w:r>
-            <w:proofErr w:type="spellStart"/>
-            <w:r>
-              <w:t>Memory</w:t>
-            </w:r>
-            <w:proofErr w:type="spellEnd"/>
           </w:p>
         </w:tc>
       </w:tr>
@@ -12922,19 +10859,9 @@
             <w:pPr>
               <w:pStyle w:val="Bezodstavce"/>
             </w:pPr>
-            <w:proofErr w:type="spellStart"/>
             <w:r>
-              <w:t>Instruction</w:t>
+              <w:t>Instruction Set Architecture</w:t>
             </w:r>
-            <w:proofErr w:type="spellEnd"/>
-            <w:r>
-              <w:t xml:space="preserve"> Set </w:t>
-            </w:r>
-            <w:proofErr w:type="spellStart"/>
-            <w:r>
-              <w:t>Architecture</w:t>
-            </w:r>
-            <w:proofErr w:type="spellEnd"/>
           </w:p>
         </w:tc>
       </w:tr>
@@ -12972,23 +10899,7 @@
               <w:pStyle w:val="Bezodstavce"/>
             </w:pPr>
             <w:r>
-              <w:t xml:space="preserve">Single </w:t>
-            </w:r>
-            <w:proofErr w:type="spellStart"/>
-            <w:r>
-              <w:t>Instruction</w:t>
-            </w:r>
-            <w:proofErr w:type="spellEnd"/>
-            <w:r>
-              <w:t xml:space="preserve"> </w:t>
-            </w:r>
-            <w:proofErr w:type="spellStart"/>
-            <w:r>
-              <w:t>Multiple</w:t>
-            </w:r>
-            <w:proofErr w:type="spellEnd"/>
-            <w:r>
-              <w:t xml:space="preserve"> Data</w:t>
+              <w:t>Single Instruction Multiple Data</w:t>
             </w:r>
           </w:p>
         </w:tc>
@@ -13026,22 +10937,12 @@
             <w:pPr>
               <w:pStyle w:val="Bezodstavce"/>
             </w:pPr>
-            <w:proofErr w:type="spellStart"/>
             <w:r>
-              <w:t>Multi</w:t>
-            </w:r>
-            <w:proofErr w:type="spellEnd"/>
-            <w:r>
-              <w:t xml:space="preserve"> Media </w:t>
-            </w:r>
-            <w:proofErr w:type="spellStart"/>
-            <w:r>
-              <w:t>Extenstion</w:t>
+              <w:t>Multi Media Extenstion</w:t>
             </w:r>
             <w:r>
               <w:t>s</w:t>
             </w:r>
-            <w:proofErr w:type="spellEnd"/>
           </w:p>
         </w:tc>
       </w:tr>
@@ -13078,19 +10979,9 @@
             <w:pPr>
               <w:pStyle w:val="Bezodstavce"/>
             </w:pPr>
-            <w:proofErr w:type="spellStart"/>
             <w:r>
-              <w:t>Streaming</w:t>
+              <w:t>Streaming SIMD Extensions</w:t>
             </w:r>
-            <w:proofErr w:type="spellEnd"/>
-            <w:r>
-              <w:t xml:space="preserve"> SIMD </w:t>
-            </w:r>
-            <w:proofErr w:type="spellStart"/>
-            <w:r>
-              <w:t>Extensions</w:t>
-            </w:r>
-            <w:proofErr w:type="spellEnd"/>
           </w:p>
         </w:tc>
       </w:tr>
@@ -13127,27 +11018,9 @@
             <w:pPr>
               <w:pStyle w:val="Bezodstavce"/>
             </w:pPr>
-            <w:proofErr w:type="spellStart"/>
             <w:r>
-              <w:t>Advanced</w:t>
+              <w:t>Advanced Vector Extensions</w:t>
             </w:r>
-            <w:proofErr w:type="spellEnd"/>
-            <w:r>
-              <w:t xml:space="preserve"> </w:t>
-            </w:r>
-            <w:proofErr w:type="spellStart"/>
-            <w:r>
-              <w:t>Vector</w:t>
-            </w:r>
-            <w:proofErr w:type="spellEnd"/>
-            <w:r>
-              <w:t xml:space="preserve"> </w:t>
-            </w:r>
-            <w:proofErr w:type="spellStart"/>
-            <w:r>
-              <w:t>Extensions</w:t>
-            </w:r>
-            <w:proofErr w:type="spellEnd"/>
           </w:p>
         </w:tc>
       </w:tr>
@@ -13184,19 +11057,9 @@
             <w:pPr>
               <w:pStyle w:val="Bezodstavce"/>
             </w:pPr>
-            <w:proofErr w:type="spellStart"/>
             <w:r>
-              <w:t>Cycles</w:t>
+              <w:t>Cycles Per Instruction</w:t>
             </w:r>
-            <w:proofErr w:type="spellEnd"/>
-            <w:r>
-              <w:t xml:space="preserve"> Per </w:t>
-            </w:r>
-            <w:proofErr w:type="spellStart"/>
-            <w:r>
-              <w:t>Instruction</w:t>
-            </w:r>
-            <w:proofErr w:type="spellEnd"/>
           </w:p>
         </w:tc>
       </w:tr>
@@ -13233,19 +11096,9 @@
             <w:pPr>
               <w:pStyle w:val="Bezodstavce"/>
             </w:pPr>
-            <w:proofErr w:type="spellStart"/>
             <w:r>
-              <w:t>Instructions</w:t>
+              <w:t>Instructions Per Cycle</w:t>
             </w:r>
-            <w:proofErr w:type="spellEnd"/>
-            <w:r>
-              <w:t xml:space="preserve"> Per </w:t>
-            </w:r>
-            <w:proofErr w:type="spellStart"/>
-            <w:r>
-              <w:t>Cycle</w:t>
-            </w:r>
-            <w:proofErr w:type="spellEnd"/>
           </w:p>
         </w:tc>
       </w:tr>
@@ -13282,21 +11135,8 @@
             <w:pPr>
               <w:pStyle w:val="Bezodstavce"/>
             </w:pPr>
-            <w:proofErr w:type="spellStart"/>
             <w:r>
-              <w:t>Graphics</w:t>
-            </w:r>
-            <w:proofErr w:type="spellEnd"/>
-            <w:r>
-              <w:t xml:space="preserve"> </w:t>
-            </w:r>
-            <w:proofErr w:type="spellStart"/>
-            <w:r>
-              <w:t>Processing</w:t>
-            </w:r>
-            <w:proofErr w:type="spellEnd"/>
-            <w:r>
-              <w:t xml:space="preserve"> Unit</w:t>
+              <w:t>Graphics Processing Unit</w:t>
             </w:r>
           </w:p>
         </w:tc>
@@ -13709,8 +11549,8 @@
     <w:p>
       <w:pPr>
         <w:sectPr>
-          <w:headerReference w:type="default" r:id="rId41"/>
-          <w:footerReference w:type="default" r:id="rId42"/>
+          <w:headerReference w:type="default" r:id="rId43"/>
+          <w:footerReference w:type="default" r:id="rId44"/>
           <w:type w:val="continuous"/>
           <w:pgSz w:w="11907" w:h="16840" w:code="9"/>
           <w:pgMar w:top="1701" w:right="1134" w:bottom="1134" w:left="1134" w:header="851" w:footer="709" w:gutter="851"/>
@@ -13729,7 +11569,7 @@
       </w:r>
     </w:p>
     <w:sectPr>
-      <w:headerReference w:type="default" r:id="rId43"/>
+      <w:headerReference w:type="default" r:id="rId45"/>
       <w:type w:val="continuous"/>
       <w:pgSz w:w="11907" w:h="16840" w:code="9"/>
       <w:pgMar w:top="1701" w:right="1134" w:bottom="1134" w:left="1134" w:header="851" w:footer="709" w:gutter="851"/>
@@ -15072,6 +12912,119 @@
     </w:lvl>
   </w:abstractNum>
   <w:abstractNum w:abstractNumId="20" w15:restartNumberingAfterBreak="0">
+    <w:nsid w:val="290A1342"/>
+    <w:multiLevelType w:val="hybridMultilevel"/>
+    <w:tmpl w:val="E4C639EC"/>
+    <w:lvl w:ilvl="0" w:tplc="04050001">
+      <w:start w:val="1"/>
+      <w:numFmt w:val="bullet"/>
+      <w:lvlText w:val=""/>
+      <w:lvlJc w:val="left"/>
+      <w:pPr>
+        <w:ind w:left="720" w:hanging="360"/>
+      </w:pPr>
+      <w:rPr>
+        <w:rFonts w:ascii="Symbol" w:hAnsi="Symbol" w:hint="default"/>
+      </w:rPr>
+    </w:lvl>
+    <w:lvl w:ilvl="1" w:tplc="04050003" w:tentative="1">
+      <w:start w:val="1"/>
+      <w:numFmt w:val="bullet"/>
+      <w:lvlText w:val="o"/>
+      <w:lvlJc w:val="left"/>
+      <w:pPr>
+        <w:ind w:left="1440" w:hanging="360"/>
+      </w:pPr>
+      <w:rPr>
+        <w:rFonts w:ascii="Courier New" w:hAnsi="Courier New" w:cs="Courier New" w:hint="default"/>
+      </w:rPr>
+    </w:lvl>
+    <w:lvl w:ilvl="2" w:tplc="04050005" w:tentative="1">
+      <w:start w:val="1"/>
+      <w:numFmt w:val="bullet"/>
+      <w:lvlText w:val=""/>
+      <w:lvlJc w:val="left"/>
+      <w:pPr>
+        <w:ind w:left="2160" w:hanging="360"/>
+      </w:pPr>
+      <w:rPr>
+        <w:rFonts w:ascii="Wingdings" w:hAnsi="Wingdings" w:hint="default"/>
+      </w:rPr>
+    </w:lvl>
+    <w:lvl w:ilvl="3" w:tplc="04050001" w:tentative="1">
+      <w:start w:val="1"/>
+      <w:numFmt w:val="bullet"/>
+      <w:lvlText w:val=""/>
+      <w:lvlJc w:val="left"/>
+      <w:pPr>
+        <w:ind w:left="2880" w:hanging="360"/>
+      </w:pPr>
+      <w:rPr>
+        <w:rFonts w:ascii="Symbol" w:hAnsi="Symbol" w:hint="default"/>
+      </w:rPr>
+    </w:lvl>
+    <w:lvl w:ilvl="4" w:tplc="04050003" w:tentative="1">
+      <w:start w:val="1"/>
+      <w:numFmt w:val="bullet"/>
+      <w:lvlText w:val="o"/>
+      <w:lvlJc w:val="left"/>
+      <w:pPr>
+        <w:ind w:left="3600" w:hanging="360"/>
+      </w:pPr>
+      <w:rPr>
+        <w:rFonts w:ascii="Courier New" w:hAnsi="Courier New" w:cs="Courier New" w:hint="default"/>
+      </w:rPr>
+    </w:lvl>
+    <w:lvl w:ilvl="5" w:tplc="04050005" w:tentative="1">
+      <w:start w:val="1"/>
+      <w:numFmt w:val="bullet"/>
+      <w:lvlText w:val=""/>
+      <w:lvlJc w:val="left"/>
+      <w:pPr>
+        <w:ind w:left="4320" w:hanging="360"/>
+      </w:pPr>
+      <w:rPr>
+        <w:rFonts w:ascii="Wingdings" w:hAnsi="Wingdings" w:hint="default"/>
+      </w:rPr>
+    </w:lvl>
+    <w:lvl w:ilvl="6" w:tplc="04050001" w:tentative="1">
+      <w:start w:val="1"/>
+      <w:numFmt w:val="bullet"/>
+      <w:lvlText w:val=""/>
+      <w:lvlJc w:val="left"/>
+      <w:pPr>
+        <w:ind w:left="5040" w:hanging="360"/>
+      </w:pPr>
+      <w:rPr>
+        <w:rFonts w:ascii="Symbol" w:hAnsi="Symbol" w:hint="default"/>
+      </w:rPr>
+    </w:lvl>
+    <w:lvl w:ilvl="7" w:tplc="04050003" w:tentative="1">
+      <w:start w:val="1"/>
+      <w:numFmt w:val="bullet"/>
+      <w:lvlText w:val="o"/>
+      <w:lvlJc w:val="left"/>
+      <w:pPr>
+        <w:ind w:left="5760" w:hanging="360"/>
+      </w:pPr>
+      <w:rPr>
+        <w:rFonts w:ascii="Courier New" w:hAnsi="Courier New" w:cs="Courier New" w:hint="default"/>
+      </w:rPr>
+    </w:lvl>
+    <w:lvl w:ilvl="8" w:tplc="04050005" w:tentative="1">
+      <w:start w:val="1"/>
+      <w:numFmt w:val="bullet"/>
+      <w:lvlText w:val=""/>
+      <w:lvlJc w:val="left"/>
+      <w:pPr>
+        <w:ind w:left="6480" w:hanging="360"/>
+      </w:pPr>
+      <w:rPr>
+        <w:rFonts w:ascii="Wingdings" w:hAnsi="Wingdings" w:hint="default"/>
+      </w:rPr>
+    </w:lvl>
+  </w:abstractNum>
+  <w:abstractNum w:abstractNumId="21" w15:restartNumberingAfterBreak="0">
     <w:nsid w:val="381D7351"/>
     <w:multiLevelType w:val="singleLevel"/>
     <w:tmpl w:val="8F924AEA"/>
@@ -15092,7 +13045,7 @@
       </w:rPr>
     </w:lvl>
   </w:abstractNum>
-  <w:abstractNum w:abstractNumId="21" w15:restartNumberingAfterBreak="0">
+  <w:abstractNum w:abstractNumId="22" w15:restartNumberingAfterBreak="0">
     <w:nsid w:val="39176EEC"/>
     <w:multiLevelType w:val="hybridMultilevel"/>
     <w:tmpl w:val="4AFACEE6"/>
@@ -15232,7 +13185,7 @@
       </w:rPr>
     </w:lvl>
   </w:abstractNum>
-  <w:abstractNum w:abstractNumId="22" w15:restartNumberingAfterBreak="0">
+  <w:abstractNum w:abstractNumId="23" w15:restartNumberingAfterBreak="0">
     <w:nsid w:val="3D4C4D5D"/>
     <w:multiLevelType w:val="hybridMultilevel"/>
     <w:tmpl w:val="40F45E62"/>
@@ -15372,7 +13325,7 @@
       </w:rPr>
     </w:lvl>
   </w:abstractNum>
-  <w:abstractNum w:abstractNumId="23" w15:restartNumberingAfterBreak="0">
+  <w:abstractNum w:abstractNumId="24" w15:restartNumberingAfterBreak="0">
     <w:nsid w:val="4AB716BD"/>
     <w:multiLevelType w:val="hybridMultilevel"/>
     <w:tmpl w:val="FD485894"/>
@@ -15490,7 +13443,7 @@
       </w:pPr>
     </w:lvl>
   </w:abstractNum>
-  <w:abstractNum w:abstractNumId="24" w15:restartNumberingAfterBreak="0">
+  <w:abstractNum w:abstractNumId="25" w15:restartNumberingAfterBreak="0">
     <w:nsid w:val="4E5D7BD8"/>
     <w:multiLevelType w:val="multilevel"/>
     <w:tmpl w:val="D7743ABE"/>
@@ -15603,7 +13556,7 @@
       </w:pPr>
     </w:lvl>
   </w:abstractNum>
-  <w:abstractNum w:abstractNumId="25" w15:restartNumberingAfterBreak="0">
+  <w:abstractNum w:abstractNumId="26" w15:restartNumberingAfterBreak="0">
     <w:nsid w:val="52607D0A"/>
     <w:multiLevelType w:val="hybridMultilevel"/>
     <w:tmpl w:val="471C6328"/>
@@ -15723,7 +13676,7 @@
       </w:pPr>
     </w:lvl>
   </w:abstractNum>
-  <w:abstractNum w:abstractNumId="26" w15:restartNumberingAfterBreak="0">
+  <w:abstractNum w:abstractNumId="27" w15:restartNumberingAfterBreak="0">
     <w:nsid w:val="5F1157F6"/>
     <w:multiLevelType w:val="hybridMultilevel"/>
     <w:tmpl w:val="F40ABD98"/>
@@ -15863,7 +13816,7 @@
       </w:rPr>
     </w:lvl>
   </w:abstractNum>
-  <w:abstractNum w:abstractNumId="27" w15:restartNumberingAfterBreak="0">
+  <w:abstractNum w:abstractNumId="28" w15:restartNumberingAfterBreak="0">
     <w:nsid w:val="69FC3055"/>
     <w:multiLevelType w:val="hybridMultilevel"/>
     <w:tmpl w:val="E9F01E18"/>
@@ -15953,7 +13906,7 @@
       </w:pPr>
     </w:lvl>
   </w:abstractNum>
-  <w:abstractNum w:abstractNumId="28" w15:restartNumberingAfterBreak="0">
+  <w:abstractNum w:abstractNumId="29" w15:restartNumberingAfterBreak="0">
     <w:nsid w:val="74DF61B9"/>
     <w:multiLevelType w:val="hybridMultilevel"/>
     <w:tmpl w:val="EAA2FCBE"/>
@@ -16070,7 +14023,7 @@
       </w:pPr>
     </w:lvl>
   </w:abstractNum>
-  <w:abstractNum w:abstractNumId="29" w15:restartNumberingAfterBreak="0">
+  <w:abstractNum w:abstractNumId="30" w15:restartNumberingAfterBreak="0">
     <w:nsid w:val="76FC7308"/>
     <w:multiLevelType w:val="hybridMultilevel"/>
     <w:tmpl w:val="7C125616"/>
@@ -16210,7 +14163,7 @@
       </w:rPr>
     </w:lvl>
   </w:abstractNum>
-  <w:abstractNum w:abstractNumId="30" w15:restartNumberingAfterBreak="0">
+  <w:abstractNum w:abstractNumId="31" w15:restartNumberingAfterBreak="0">
     <w:nsid w:val="7739198C"/>
     <w:multiLevelType w:val="hybridMultilevel"/>
     <w:tmpl w:val="840C4744"/>
@@ -16350,7 +14303,7 @@
       </w:rPr>
     </w:lvl>
   </w:abstractNum>
-  <w:abstractNum w:abstractNumId="31" w15:restartNumberingAfterBreak="0">
+  <w:abstractNum w:abstractNumId="32" w15:restartNumberingAfterBreak="0">
     <w:nsid w:val="7BCF01FF"/>
     <w:multiLevelType w:val="hybridMultilevel"/>
     <w:tmpl w:val="644C34D2"/>
@@ -16469,7 +14422,7 @@
       </w:pPr>
     </w:lvl>
   </w:abstractNum>
-  <w:abstractNum w:abstractNumId="32" w15:restartNumberingAfterBreak="0">
+  <w:abstractNum w:abstractNumId="33" w15:restartNumberingAfterBreak="0">
     <w:nsid w:val="7FB33A2D"/>
     <w:multiLevelType w:val="hybridMultilevel"/>
     <w:tmpl w:val="3A727488"/>
@@ -16608,13 +14561,13 @@
     </w:lvlOverride>
   </w:num>
   <w:num w:numId="2" w16cid:durableId="1968273185">
-    <w:abstractNumId w:val="24"/>
+    <w:abstractNumId w:val="25"/>
   </w:num>
   <w:num w:numId="3" w16cid:durableId="567769305">
-    <w:abstractNumId w:val="20"/>
+    <w:abstractNumId w:val="21"/>
   </w:num>
   <w:num w:numId="4" w16cid:durableId="37316916">
-    <w:abstractNumId w:val="32"/>
+    <w:abstractNumId w:val="33"/>
   </w:num>
   <w:num w:numId="5" w16cid:durableId="1093935673">
     <w:abstractNumId w:val="15"/>
@@ -16656,19 +14609,19 @@
     <w:abstractNumId w:val="16"/>
   </w:num>
   <w:num w:numId="18" w16cid:durableId="189536880">
-    <w:abstractNumId w:val="29"/>
+    <w:abstractNumId w:val="30"/>
   </w:num>
   <w:num w:numId="19" w16cid:durableId="102726842">
-    <w:abstractNumId w:val="30"/>
+    <w:abstractNumId w:val="31"/>
   </w:num>
   <w:num w:numId="20" w16cid:durableId="447629715">
     <w:abstractNumId w:val="12"/>
   </w:num>
   <w:num w:numId="21" w16cid:durableId="2097748313">
-    <w:abstractNumId w:val="22"/>
+    <w:abstractNumId w:val="23"/>
   </w:num>
   <w:num w:numId="22" w16cid:durableId="85807700">
-    <w:abstractNumId w:val="31"/>
+    <w:abstractNumId w:val="32"/>
   </w:num>
   <w:num w:numId="23" w16cid:durableId="1403479699">
     <w:abstractNumId w:val="17"/>
@@ -16677,31 +14630,34 @@
     <w:abstractNumId w:val="18"/>
   </w:num>
   <w:num w:numId="25" w16cid:durableId="2143573802">
-    <w:abstractNumId w:val="23"/>
+    <w:abstractNumId w:val="24"/>
   </w:num>
   <w:num w:numId="26" w16cid:durableId="1094014660">
     <w:abstractNumId w:val="11"/>
   </w:num>
   <w:num w:numId="27" w16cid:durableId="1143546142">
-    <w:abstractNumId w:val="25"/>
+    <w:abstractNumId w:val="26"/>
   </w:num>
   <w:num w:numId="28" w16cid:durableId="383143093">
     <w:abstractNumId w:val="14"/>
   </w:num>
   <w:num w:numId="29" w16cid:durableId="2098745302">
-    <w:abstractNumId w:val="21"/>
+    <w:abstractNumId w:val="22"/>
   </w:num>
   <w:num w:numId="30" w16cid:durableId="1609853304">
     <w:abstractNumId w:val="19"/>
   </w:num>
   <w:num w:numId="31" w16cid:durableId="166213902">
+    <w:abstractNumId w:val="29"/>
+  </w:num>
+  <w:num w:numId="32" w16cid:durableId="114059744">
+    <w:abstractNumId w:val="27"/>
+  </w:num>
+  <w:num w:numId="33" w16cid:durableId="1517033913">
     <w:abstractNumId w:val="28"/>
   </w:num>
-  <w:num w:numId="32" w16cid:durableId="114059744">
-    <w:abstractNumId w:val="26"/>
-  </w:num>
-  <w:num w:numId="33" w16cid:durableId="1517033913">
-    <w:abstractNumId w:val="27"/>
+  <w:num w:numId="34" w16cid:durableId="950405604">
+    <w:abstractNumId w:val="20"/>
   </w:num>
 </w:numbering>
 </file>
@@ -17895,6 +15851,17 @@
     <w:basedOn w:val="DefaultParagraphFont"/>
     <w:rsid w:val="003E3FCC"/>
   </w:style>
+  <w:style w:type="paragraph" w:styleId="ListParagraph">
+    <w:name w:val="List Paragraph"/>
+    <w:basedOn w:val="Normal"/>
+    <w:uiPriority w:val="34"/>
+    <w:qFormat/>
+    <w:rsid w:val="00796313"/>
+    <w:pPr>
+      <w:ind w:left="720"/>
+      <w:contextualSpacing/>
+    </w:pPr>
+  </w:style>
 </w:styles>
 </file>
 

--- a/Dokumentace/fulltext.docx
+++ b/Dokumentace/fulltext.docx
@@ -8646,13 +8646,7 @@
                       <w:rPr>
                         <w:rFonts w:ascii="Cambria Math" w:hAnsi="Cambria Math"/>
                       </w:rPr>
-                      <m:t>=</m:t>
-                    </m:r>
-                    <m:r>
-                      <w:rPr>
-                        <w:rFonts w:ascii="Cambria Math" w:hAnsi="Cambria Math"/>
-                      </w:rPr>
-                      <m:t>Doba</m:t>
+                      <m:t>=Doba</m:t>
                     </m:r>
                   </m:e>
                   <m:sub>
@@ -8829,19 +8823,7 @@
                   <w:rPr>
                     <w:rFonts w:ascii="Cambria Math" w:hAnsi="Cambria Math"/>
                   </w:rPr>
-                  <m:t>(</m:t>
-                </m:r>
-                <m:r>
-                  <w:rPr>
-                    <w:rFonts w:ascii="Cambria Math" w:hAnsi="Cambria Math"/>
-                  </w:rPr>
-                  <m:t>2</m:t>
-                </m:r>
-                <m:r>
-                  <w:rPr>
-                    <w:rFonts w:ascii="Cambria Math" w:hAnsi="Cambria Math"/>
-                  </w:rPr>
-                  <m:t>)</m:t>
+                  <m:t>(2)</m:t>
                 </m:r>
               </m:oMath>
             </m:oMathPara>
@@ -8926,13 +8908,7 @@
         </m:sSub>
       </m:oMath>
       <w:r>
-        <w:t xml:space="preserve"> je doba běhu algoritmu </w:t>
-      </w:r>
-      <w:r>
-        <w:t>bez</w:t>
-      </w:r>
-      <w:r>
-        <w:t> vylepšení</w:t>
+        <w:t xml:space="preserve"> je doba běhu algoritmu bez vylepšení</w:t>
       </w:r>
     </w:p>
     <w:p>
@@ -9235,19 +9211,7 @@
                   <w:rPr>
                     <w:rFonts w:ascii="Cambria Math" w:hAnsi="Cambria Math"/>
                   </w:rPr>
-                  <m:t>(</m:t>
-                </m:r>
-                <m:r>
-                  <w:rPr>
-                    <w:rFonts w:ascii="Cambria Math" w:hAnsi="Cambria Math"/>
-                  </w:rPr>
-                  <m:t>3</m:t>
-                </m:r>
-                <m:r>
-                  <w:rPr>
-                    <w:rFonts w:ascii="Cambria Math" w:hAnsi="Cambria Math"/>
-                  </w:rPr>
-                  <m:t>)</m:t>
+                  <m:t>(3)</m:t>
                 </m:r>
               </m:oMath>
             </m:oMathPara>
@@ -9258,10 +9222,7 @@
     <w:p>
       <w:r>
         <w:lastRenderedPageBreak/>
-        <w:t xml:space="preserve">Tento zákon vyjadřuje klesající výtěžnost implementace nových vylepšení. Velikost části programu, na kterou může být aplikováno vylepšení, diktuje maximální možné dosažitelné zrychlení. </w:t>
-      </w:r>
-      <w:r>
-        <w:t>[TODO caqa]</w:t>
+        <w:t>Tento zákon vyjadřuje klesající výtěžnost implementace nových vylepšení. Velikost části programu, na kterou může být aplikováno vylepšení, diktuje maximální možné dosažitelné zrychlení. [TODO caqa]</w:t>
       </w:r>
     </w:p>
     <w:p>
@@ -9284,10 +9245,7 @@
         <w:t>multicore</w:t>
       </w:r>
       <w:r>
-        <w:t xml:space="preserve"> systému můžeme pozorovat asymetrický přístup do paměti.</w:t>
-      </w:r>
-      <w:r>
-        <w:t xml:space="preserve"> Načítání dat z vyrovnávací paměti je rychlejší než načítaní dat paměti operační. Při využití více jader procesoru k provádění výpočtů můžeme data rozdělit na </w:t>
+        <w:t xml:space="preserve"> systému můžeme pozorovat asymetrický přístup do paměti. Načítání dat z vyrovnávací paměti je rychlejší než načítaní dat paměti operační. Při využití více jader procesoru k provádění výpočtů můžeme data rozdělit na </w:t>
       </w:r>
       <w:r>
         <w:rPr>
@@ -9317,10 +9275,7 @@
         <w:t>Sdílená</w:t>
       </w:r>
       <w:r>
-        <w:t xml:space="preserve"> data jsou jednou z forem komunikace mezi jádry. Ukládání takovýchto dat do vyrovnávací paměti jader představuje problém koherence vyrovnávacích pamětí.</w:t>
-      </w:r>
-      <w:r>
-        <w:t xml:space="preserve"> </w:t>
+        <w:t xml:space="preserve"> data jsou jednou z forem komunikace mezi jádry. Ukládání takovýchto dat do vyrovnávací paměti jader představuje problém koherence vyrovnávacích pamětí. </w:t>
       </w:r>
       <w:r>
         <w:t>Koherence vyrovnávacích pamětí zajišťuje, že více procesorů má konzistentní pohled na paměť.</w:t>
@@ -9352,10 +9307,7 @@
         <w:t>, který soustřeďuje informace o tom, zda jsou bloky paměti sdíleny, do jednoho místa</w:t>
       </w:r>
       <w:r>
-        <w:t xml:space="preserve">. </w:t>
-      </w:r>
-      <w:r>
-        <w:t xml:space="preserve">Při využití </w:t>
+        <w:t xml:space="preserve">. Při využití </w:t>
       </w:r>
       <w:r>
         <w:rPr>
@@ -9532,10 +9484,7 @@
         </w:r>
       </w:fldSimple>
       <w:r>
-        <w:t xml:space="preserve">: Příklad atomické výměny hodnot. </w:t>
-      </w:r>
-      <w:r>
-        <w:t>[TODO caqa]</w:t>
+        <w:t>: Příklad atomické výměny hodnot. [TODO caqa]</w:t>
       </w:r>
     </w:p>
     <w:p>
@@ -9630,33 +9579,475 @@
         </w:r>
       </w:fldSimple>
       <w:r>
-        <w:t xml:space="preserve">: Spin lock. </w:t>
+        <w:t>: Spin lock. [TODO caqa]</w:t>
+      </w:r>
+    </w:p>
+    <w:p>
+      <w:r>
+        <w:t xml:space="preserve">V případě současné existence tří jader J0, J1 a J2 bude postup vypadat následovně. J0 vlastní zámek a J1 a J2 ve smyčce kontrolují své lokální kopie sdíleného zámku. Jakmile J0 zapíše hodnotu 1, zámek se uvolní a J0 se stane majitelem zámku, což invaliduje lokální kopie v cache zbylých jader. Obě jádra vygenerují </w:t>
+      </w:r>
+      <w:r>
+        <w:rPr>
+          <w:i/>
+          <w:iCs/>
+        </w:rPr>
+        <w:t>cache miss</w:t>
+      </w:r>
+      <w:r>
+        <w:t xml:space="preserve"> a následně jedno z nich požádají o opětovné načtení zámku do cache, který bude nyní opět sdílený. Jedno z jader je obslouženo jako první, a právě to bude moci zámek zamčít. Toto jádro zapíše 1 do zámku pomocí atomické výměny a jestliže je načtená hodnota rovna 0, zámek může být zamčen aktuálním jádrem, a to může pokračovat do kritické sekce. Druhé jádro opět zapíše 1 do zámku, ale protože mu atomická výměna vrátí hodnotu 1, vrací se na začátek smyčky.</w:t>
+      </w:r>
+      <w:r>
+        <w:t xml:space="preserve"> </w:t>
       </w:r>
       <w:r>
         <w:t>[TODO caqa]</w:t>
       </w:r>
     </w:p>
     <w:p>
-      <w:r>
-        <w:t xml:space="preserve">V případě současné existence tří jader J0, J1 a J2 bude postup vypadat následovně. J0 vlastní zámek a J1 a J2 ve smyčce kontrolují své lokální kopie sdíleného zámku. Jakmile J0 zapíše hodnotu 1, zámek se uvolní a J0 se stane majitelem zámku, což invaliduje lokální kopie v cache zbylých jader. Obě jádra vygenerují </w:t>
-      </w:r>
-      <w:r>
-        <w:rPr>
-          <w:i/>
-          <w:iCs/>
-        </w:rPr>
-        <w:t>cache miss</w:t>
-      </w:r>
-      <w:r>
-        <w:t xml:space="preserve"> a následně jedno z nich požádají o opětovné načtení zámku do cache, který bude nyní opět sdílený. Jedno z jader je obslouženo jako první, a právě to bude moci zámek zamčít. Toto jádro zapíše 1 do zámku pomocí atomické výměny a jestliže je načtená hodnota rovna 0, zámek může být zamčen aktuálním jádrem, a to může pokračovat do kritické sekce. Druhé jádro opět zapíše 1 do zámku, ale protože mu atomická výměna vrátí hodnotu 1, vrací se na začátek smyčky.</w:t>
-      </w:r>
-      <w:r>
+      <w:pPr>
+        <w:pStyle w:val="Heading4"/>
+      </w:pPr>
+      <w:r>
+        <w:t>POSIX vlákna</w:t>
+      </w:r>
+    </w:p>
+    <w:p>
+      <w:r>
+        <w:t xml:space="preserve">Proces je abstrakce operačního systému pro právě vykonávající se program. Pracuje s iluzí, že mu náleží všechny prostředky procesoru a také paměti. Zároveň se jeví, že jeho instrukce </w:t>
+      </w:r>
+      <w:r>
+        <w:lastRenderedPageBreak/>
+        <w:t xml:space="preserve">jsou vykonávány jedna po druhé bez přerušení. Právě vykonávající se program má svůj </w:t>
+      </w:r>
+      <w:r>
+        <w:rPr>
+          <w:i/>
+          <w:iCs/>
+        </w:rPr>
+        <w:t>kontext</w:t>
+      </w:r>
+      <w:r>
+        <w:t xml:space="preserve">, který je mimo jiné určen daty a kódem programu v paměti a hodnotami v CPU registrech. </w:t>
+      </w:r>
+      <w:r>
+        <w:rPr>
+          <w:i/>
+          <w:iCs/>
+        </w:rPr>
+        <w:t xml:space="preserve">Vlákno </w:t>
+      </w:r>
+      <w:r>
+        <w:t xml:space="preserve">je logický proud instrukcí vykonávající se v kontextu procesu. Každé vlákno má svůj kontext, identifikátor, zásobník, ukazatel na vrchol zásobníku, stavový registr a registry k obecnému použití. </w:t>
+      </w:r>
+      <w:r>
+        <w:t>[TODO csprogrammer]</w:t>
+      </w:r>
+    </w:p>
+    <w:p>
+      <w:r>
+        <w:t xml:space="preserve">Mezi vlákny nemusí existovat rodičovská hierarchie. Můžeme je rozdělit na </w:t>
+      </w:r>
+      <w:r>
+        <w:rPr>
+          <w:i/>
+          <w:iCs/>
+        </w:rPr>
+        <w:t>hlavní</w:t>
+      </w:r>
+      <w:r>
+        <w:t xml:space="preserve"> a </w:t>
+      </w:r>
+      <w:r>
+        <w:rPr>
+          <w:i/>
+          <w:iCs/>
+        </w:rPr>
+        <w:t>vrstevnická</w:t>
+      </w:r>
+      <w:r>
+        <w:t xml:space="preserve">. Každý proces začíná s jedním </w:t>
+      </w:r>
+      <w:r>
+        <w:t>hlavním</w:t>
+      </w:r>
+      <w:r>
+        <w:t xml:space="preserve"> vláknem a po čas existence může vytvářet vrstevnická vlákna. Po dobu jejich existence dochází ke střídání vykonávání těchto vláken. </w:t>
+      </w:r>
+      <w:r>
+        <w:t>[TODO csprogrammer]</w:t>
+      </w:r>
+    </w:p>
+    <w:p>
+      <w:r>
+        <w:t xml:space="preserve">POSIX vlákna poskytují standardní rozhraní pro práci s vlákny v jazyce C. Funkce pro vytvoření vláka </w:t>
+      </w:r>
+      <w:r>
+        <w:rPr>
+          <w:rFonts w:ascii="Consolas" w:hAnsi="Consolas"/>
+          <w:sz w:val="22"/>
+          <w:szCs w:val="22"/>
+        </w:rPr>
+        <w:t>pthread_create</w:t>
+      </w:r>
+      <w:r>
+        <w:rPr>
+          <w:rFonts w:ascii="Consolas" w:hAnsi="Consolas"/>
+          <w:sz w:val="22"/>
+          <w:szCs w:val="22"/>
+        </w:rPr>
         <w:t xml:space="preserve"> </w:t>
       </w:r>
       <w:r>
-        <w:t>[TODO caqa]</w:t>
-      </w:r>
-    </w:p>
+        <w:t>slouží k vytvoření jádra. Můžeme jí jako argumenty poslat ukazatel na funkci, kterou chceme ve vlákně vykonávat, spolu s argumenty pro tuto funkci. Na zpět obdržíme identifikátor vláka.</w:t>
+      </w:r>
+      <w:r>
+        <w:t xml:space="preserve"> Všechna existující vlákna mohou být zrušena voláním funkce </w:t>
+      </w:r>
+      <w:r>
+        <w:rPr>
+          <w:rFonts w:ascii="Consolas" w:hAnsi="Consolas"/>
+          <w:sz w:val="22"/>
+          <w:szCs w:val="22"/>
+        </w:rPr>
+        <w:t>pthread_exit</w:t>
+      </w:r>
+      <w:r>
+        <w:t xml:space="preserve"> a pro jednotlivá vlákna slouží </w:t>
+      </w:r>
+      <w:r>
+        <w:rPr>
+          <w:rFonts w:ascii="Consolas" w:hAnsi="Consolas"/>
+          <w:sz w:val="22"/>
+          <w:szCs w:val="22"/>
+        </w:rPr>
+        <w:t>pthread_cancel</w:t>
+      </w:r>
+      <w:r>
+        <w:t xml:space="preserve">. Jestliže od vlákna očekáváme návratovou hodnotu, po dokončení jeho běhu obdržíme výsledek pomocí </w:t>
+      </w:r>
+      <w:r>
+        <w:t>pthread_join</w:t>
+      </w:r>
+      <w:r>
+        <w:t>, které předáme identifikátor vlákna a ukazatel pro data.</w:t>
+      </w:r>
+      <w:r>
+        <w:t xml:space="preserve"> </w:t>
+      </w:r>
+      <w:r>
+        <w:t>[TODO csprogrammer]</w:t>
+      </w:r>
+    </w:p>
+    <w:p>
+      <w:r>
+        <w:t xml:space="preserve">Opět je třeba myslet na potíže nastávající při využití sdílených proměnných ve vláknech. Mezi ně se řadí globální proměnné, statické proměnné a také lokální proměnné předané jako argument pomocí ukazatele. Po dobu současné existence více vláken nedokážeme předpovědět, kdy dojde ke změně kontextu. Pokud více vláken zapisuje do sdílené proměnné, její hodnoty s velkou pravděpodobností nebudou odpovídat očekávání a také budou v různých bězích programu nekonzistentní. </w:t>
+      </w:r>
+      <w:r>
+        <w:t xml:space="preserve">V posloupnosti instrukcí programu se nachází skupiny navazujících instrukcí, při jejichž vykonávání by nemělo dojít ke změně kontextu, protože tyto instrukce nějakým způsobem pracují se sdílenou proměnnou. Těmto skupinám se říká </w:t>
+      </w:r>
+      <w:r>
+        <w:rPr>
+          <w:i/>
+          <w:iCs/>
+        </w:rPr>
+        <w:t>kritická sekce</w:t>
+      </w:r>
+      <w:r>
+        <w:t xml:space="preserve"> a můžeme si ji zobrazit v </w:t>
+      </w:r>
+      <w:r>
+        <w:rPr>
+          <w:i/>
+          <w:iCs/>
+        </w:rPr>
+        <w:t>grafu průběhu</w:t>
+      </w:r>
+      <w:r>
+        <w:t>.</w:t>
+      </w:r>
+      <w:r>
+        <w:t xml:space="preserve"> </w:t>
+      </w:r>
+      <w:r>
+        <w:t>[TODO csprogrammer]</w:t>
+      </w:r>
+    </w:p>
+    <w:p>
+      <w:pPr>
+        <w:keepNext/>
+        <w:jc w:val="center"/>
+      </w:pPr>
+      <w:r>
+        <w:rPr>
+          <w:noProof/>
+        </w:rPr>
+        <w:lastRenderedPageBreak/>
+        <w:drawing>
+          <wp:inline distT="0" distB="0" distL="0" distR="0" wp14:anchorId="67F95108" wp14:editId="4310F94A">
+            <wp:extent cx="5580380" cy="5970905"/>
+            <wp:effectExtent l="0" t="0" r="1270" b="0"/>
+            <wp:docPr id="28" name="Picture 28" descr="Diagram&#10;&#10;Description automatically generated"/>
+            <wp:cNvGraphicFramePr>
+              <a:graphicFrameLocks xmlns:a="http://schemas.openxmlformats.org/drawingml/2006/main" noChangeAspect="1"/>
+            </wp:cNvGraphicFramePr>
+            <a:graphic xmlns:a="http://schemas.openxmlformats.org/drawingml/2006/main">
+              <a:graphicData uri="http://schemas.openxmlformats.org/drawingml/2006/picture">
+                <pic:pic xmlns:pic="http://schemas.openxmlformats.org/drawingml/2006/picture">
+                  <pic:nvPicPr>
+                    <pic:cNvPr id="28" name="Picture 28" descr="Diagram&#10;&#10;Description automatically generated"/>
+                    <pic:cNvPicPr/>
+                  </pic:nvPicPr>
+                  <pic:blipFill>
+                    <a:blip r:embed="rId36">
+                      <a:extLst>
+                        <a:ext uri="{28A0092B-C50C-407E-A947-70E740481C1C}">
+                          <a14:useLocalDpi xmlns:a14="http://schemas.microsoft.com/office/drawing/2010/main" val="0"/>
+                        </a:ext>
+                      </a:extLst>
+                    </a:blip>
+                    <a:stretch>
+                      <a:fillRect/>
+                    </a:stretch>
+                  </pic:blipFill>
+                  <pic:spPr>
+                    <a:xfrm>
+                      <a:off x="0" y="0"/>
+                      <a:ext cx="5580380" cy="5970905"/>
+                    </a:xfrm>
+                    <a:prstGeom prst="rect">
+                      <a:avLst/>
+                    </a:prstGeom>
+                  </pic:spPr>
+                </pic:pic>
+              </a:graphicData>
+            </a:graphic>
+          </wp:inline>
+        </w:drawing>
+      </w:r>
+    </w:p>
+    <w:p>
+      <w:pPr>
+        <w:pStyle w:val="Caption"/>
+      </w:pPr>
+      <w:r>
+        <w:t xml:space="preserve">Obrázek </w:t>
+      </w:r>
+      <w:fldSimple w:instr=" SEQ Obrázek \* ARABIC ">
+        <w:r>
+          <w:rPr>
+            <w:noProof/>
+          </w:rPr>
+          <w:t>25</w:t>
+        </w:r>
+      </w:fldSimple>
+      <w:r>
+        <w:t xml:space="preserve">: Graf průběhu. </w:t>
+      </w:r>
+      <w:r>
+        <w:t>[TODO csprogrammer]</w:t>
+      </w:r>
+    </w:p>
+    <w:p>
+      <w:pPr>
+        <w:pStyle w:val="Caption"/>
+        <w:jc w:val="both"/>
+      </w:pPr>
+      <w:r>
+        <w:t xml:space="preserve">Jedním z nástrojů synchronizace vláken je </w:t>
+      </w:r>
+      <w:r>
+        <w:rPr>
+          <w:i/>
+          <w:iCs/>
+        </w:rPr>
+        <w:t>semafor</w:t>
+      </w:r>
+      <w:r>
+        <w:t xml:space="preserve">. Jedná se o globální proměnnou, která obsahuje číselnou hodnotu. Tato hodnota je manipulována funkcemi </w:t>
+      </w:r>
+      <w:r>
+        <w:rPr>
+          <w:i/>
+          <w:iCs/>
+        </w:rPr>
+        <w:t xml:space="preserve">P(s) </w:t>
+      </w:r>
+      <w:r>
+        <w:t xml:space="preserve">a </w:t>
+      </w:r>
+      <w:r>
+        <w:rPr>
+          <w:i/>
+          <w:iCs/>
+        </w:rPr>
+        <w:t>V(s)</w:t>
+      </w:r>
+      <w:r>
+        <w:t xml:space="preserve">. Jestliže voláme funkci </w:t>
+      </w:r>
+      <w:r>
+        <w:rPr>
+          <w:i/>
+          <w:iCs/>
+        </w:rPr>
+        <w:t>P</w:t>
+      </w:r>
+      <w:r>
+        <w:t xml:space="preserve"> a proměnná </w:t>
+      </w:r>
+      <w:r>
+        <w:rPr>
+          <w:i/>
+          <w:iCs/>
+        </w:rPr>
+        <w:t>s</w:t>
+      </w:r>
+      <w:r>
+        <w:t xml:space="preserve"> je větší než 0, žádající vlákno ji sníží o 1 a pokračuje. Jinak čeká, až proměnná </w:t>
+      </w:r>
+      <w:r>
+        <w:rPr>
+          <w:i/>
+          <w:iCs/>
+        </w:rPr>
+        <w:t>s</w:t>
+      </w:r>
+      <w:r>
+        <w:t xml:space="preserve"> nabyde hodnoty 0. Při volání funkce </w:t>
+      </w:r>
+      <w:r>
+        <w:rPr>
+          <w:i/>
+          <w:iCs/>
+        </w:rPr>
+        <w:t>V</w:t>
+      </w:r>
+      <w:r>
+        <w:t xml:space="preserve"> se hodnota </w:t>
+      </w:r>
+      <w:r>
+        <w:rPr>
+          <w:i/>
+          <w:iCs/>
+        </w:rPr>
+        <w:t>s</w:t>
+      </w:r>
+      <w:r>
+        <w:t> zvyšuje o 1, čímž dochází k odblokování právě jednoho vlákna.</w:t>
+      </w:r>
+      <w:r>
+        <w:t xml:space="preserve"> V případě, že je iniciální hodnota </w:t>
+      </w:r>
+      <w:r>
+        <w:rPr>
+          <w:i/>
+          <w:iCs/>
+        </w:rPr>
+        <w:t>s </w:t>
+      </w:r>
+      <w:r>
+        <w:t xml:space="preserve">rovna 1, mluvíme o </w:t>
+      </w:r>
+      <w:r>
+        <w:rPr>
+          <w:i/>
+          <w:iCs/>
+        </w:rPr>
+        <w:t>binárním semaforu</w:t>
+      </w:r>
+      <w:r>
+        <w:t xml:space="preserve">, či </w:t>
+      </w:r>
+      <w:r>
+        <w:rPr>
+          <w:i/>
+          <w:iCs/>
+        </w:rPr>
+        <w:t>mutexu</w:t>
+      </w:r>
+      <w:r>
+        <w:t xml:space="preserve">. Využití takového synchronizačního objektu můžeme promítnout do grafu průběhu. </w:t>
+      </w:r>
+      <w:r>
+        <w:t>[TODO csprogrammer]</w:t>
+      </w:r>
+    </w:p>
+    <w:p>
+      <w:pPr>
+        <w:keepNext/>
+        <w:jc w:val="center"/>
+      </w:pPr>
+      <w:r>
+        <w:rPr>
+          <w:noProof/>
+        </w:rPr>
+        <w:lastRenderedPageBreak/>
+        <w:drawing>
+          <wp:inline distT="0" distB="0" distL="0" distR="0" wp14:anchorId="354DABF8" wp14:editId="66BDD645">
+            <wp:extent cx="5580380" cy="3992245"/>
+            <wp:effectExtent l="0" t="0" r="1270" b="8255"/>
+            <wp:docPr id="29" name="Picture 29" descr="Chart, box and whisker chart&#10;&#10;Description automatically generated"/>
+            <wp:cNvGraphicFramePr>
+              <a:graphicFrameLocks xmlns:a="http://schemas.openxmlformats.org/drawingml/2006/main" noChangeAspect="1"/>
+            </wp:cNvGraphicFramePr>
+            <a:graphic xmlns:a="http://schemas.openxmlformats.org/drawingml/2006/main">
+              <a:graphicData uri="http://schemas.openxmlformats.org/drawingml/2006/picture">
+                <pic:pic xmlns:pic="http://schemas.openxmlformats.org/drawingml/2006/picture">
+                  <pic:nvPicPr>
+                    <pic:cNvPr id="29" name="Picture 29" descr="Chart, box and whisker chart&#10;&#10;Description automatically generated"/>
+                    <pic:cNvPicPr/>
+                  </pic:nvPicPr>
+                  <pic:blipFill>
+                    <a:blip r:embed="rId37">
+                      <a:extLst>
+                        <a:ext uri="{28A0092B-C50C-407E-A947-70E740481C1C}">
+                          <a14:useLocalDpi xmlns:a14="http://schemas.microsoft.com/office/drawing/2010/main" val="0"/>
+                        </a:ext>
+                      </a:extLst>
+                    </a:blip>
+                    <a:stretch>
+                      <a:fillRect/>
+                    </a:stretch>
+                  </pic:blipFill>
+                  <pic:spPr>
+                    <a:xfrm>
+                      <a:off x="0" y="0"/>
+                      <a:ext cx="5580380" cy="3992245"/>
+                    </a:xfrm>
+                    <a:prstGeom prst="rect">
+                      <a:avLst/>
+                    </a:prstGeom>
+                  </pic:spPr>
+                </pic:pic>
+              </a:graphicData>
+            </a:graphic>
+          </wp:inline>
+        </w:drawing>
+      </w:r>
+    </w:p>
+    <w:p>
+      <w:pPr>
+        <w:pStyle w:val="Caption"/>
+      </w:pPr>
+      <w:r>
+        <w:t xml:space="preserve">Obrázek </w:t>
+      </w:r>
+      <w:fldSimple w:instr=" SEQ Obrázek \* ARABIC ">
+        <w:r>
+          <w:rPr>
+            <w:noProof/>
+          </w:rPr>
+          <w:t>26</w:t>
+        </w:r>
+      </w:fldSimple>
+      <w:r>
+        <w:t xml:space="preserve">: Graf průběhu s promítnutými hodnotami binárního semaforu. </w:t>
+      </w:r>
+      <w:r>
+        <w:t>[TODO csprogrammer]</w:t>
+      </w:r>
+    </w:p>
+    <w:p/>
     <w:p>
       <w:pPr>
         <w:pStyle w:val="Heading1"/>
@@ -10087,7 +10478,7 @@
       <w:r>
         <w:t xml:space="preserve">2022-12-21]. Dostupné z: </w:t>
       </w:r>
-      <w:hyperlink r:id="rId36" w:history="1">
+      <w:hyperlink r:id="rId38" w:history="1">
         <w:r>
           <w:rPr>
             <w:rStyle w:val="Hyperlink"/>
@@ -10126,7 +10517,7 @@
       <w:r>
         <w:t xml:space="preserve">LLOPIS, Noel. Data-Oriented Design (Or Why You Might Be Shooting Yourself in The Foot With OOP) [online]. 2009-12-04 [cit. 2022-12-23]. Dostupné z: </w:t>
       </w:r>
-      <w:hyperlink r:id="rId37" w:history="1">
+      <w:hyperlink r:id="rId39" w:history="1">
         <w:r>
           <w:rPr>
             <w:rStyle w:val="Hyperlink"/>
@@ -10145,7 +10536,7 @@
       <w:r>
         <w:t xml:space="preserve">Object-oriented programming [online]. 2022-09-28 [cit. 2022-12-30]. Dostupné z: </w:t>
       </w:r>
-      <w:hyperlink r:id="rId38" w:history="1">
+      <w:hyperlink r:id="rId40" w:history="1">
         <w:r>
           <w:rPr>
             <w:rStyle w:val="Hyperlink"/>
@@ -10164,7 +10555,7 @@
       <w:r>
         <w:t xml:space="preserve">MITCHELL, Brad. What Is Functional Programming and Why Use It? [online]. 2022-07-13 [cit. 2022-12-30]. Dostupné z: </w:t>
       </w:r>
-      <w:hyperlink r:id="rId39" w:history="1">
+      <w:hyperlink r:id="rId41" w:history="1">
         <w:r>
           <w:rPr>
             <w:rStyle w:val="Hyperlink"/>
@@ -10300,7 +10691,7 @@
       <w:r>
         <w:t xml:space="preserve">Clang Compiler User’s Manual [online]. [cit. 2023-01-16]. Dostupné z: </w:t>
       </w:r>
-      <w:hyperlink r:id="rId40" w:history="1">
+      <w:hyperlink r:id="rId42" w:history="1">
         <w:r>
           <w:rPr>
             <w:rStyle w:val="Hyperlink"/>
@@ -10319,7 +10710,7 @@
       <w:r>
         <w:t xml:space="preserve">Compiler Options [online]. [cit. 2023-01-16]. Dostupné z: </w:t>
       </w:r>
-      <w:hyperlink r:id="rId41" w:history="1">
+      <w:hyperlink r:id="rId43" w:history="1">
         <w:r>
           <w:rPr>
             <w:rStyle w:val="Hyperlink"/>
@@ -10346,7 +10737,7 @@
       <w:r>
         <w:t xml:space="preserve">TODO – zkontrolovat na </w:t>
       </w:r>
-      <w:hyperlink r:id="rId42" w:history="1">
+      <w:hyperlink r:id="rId44" w:history="1">
         <w:r>
           <w:rPr>
             <w:rStyle w:val="Hyperlink"/>
@@ -11549,8 +11940,8 @@
     <w:p>
       <w:pPr>
         <w:sectPr>
-          <w:headerReference w:type="default" r:id="rId43"/>
-          <w:footerReference w:type="default" r:id="rId44"/>
+          <w:headerReference w:type="default" r:id="rId45"/>
+          <w:footerReference w:type="default" r:id="rId46"/>
           <w:type w:val="continuous"/>
           <w:pgSz w:w="11907" w:h="16840" w:code="9"/>
           <w:pgMar w:top="1701" w:right="1134" w:bottom="1134" w:left="1134" w:header="851" w:footer="709" w:gutter="851"/>
@@ -11569,7 +11960,7 @@
       </w:r>
     </w:p>
     <w:sectPr>
-      <w:headerReference w:type="default" r:id="rId45"/>
+      <w:headerReference w:type="default" r:id="rId47"/>
       <w:type w:val="continuous"/>
       <w:pgSz w:w="11907" w:h="16840" w:code="9"/>
       <w:pgMar w:top="1701" w:right="1134" w:bottom="1134" w:left="1134" w:header="851" w:footer="709" w:gutter="851"/>
@@ -15255,7 +15646,6 @@
   <w:style w:type="character" w:default="1" w:styleId="DefaultParagraphFont">
     <w:name w:val="Default Paragraph Font"/>
     <w:uiPriority w:val="1"/>
-    <w:semiHidden/>
     <w:unhideWhenUsed/>
   </w:style>
   <w:style w:type="table" w:default="1" w:styleId="TableNormal">

--- a/Dokumentace/fulltext.docx
+++ b/Dokumentace/fulltext.docx
@@ -1269,11 +1269,6 @@
           <w:rPr>
             <w:webHidden/>
           </w:rPr>
-        </w:r>
-        <w:r>
-          <w:rPr>
-            <w:webHidden/>
-          </w:rPr>
           <w:fldChar w:fldCharType="separate"/>
         </w:r>
         <w:r>
@@ -1344,11 +1339,6 @@
           <w:rPr>
             <w:webHidden/>
           </w:rPr>
-        </w:r>
-        <w:r>
-          <w:rPr>
-            <w:webHidden/>
-          </w:rPr>
           <w:fldChar w:fldCharType="separate"/>
         </w:r>
         <w:r>
@@ -1419,11 +1409,6 @@
           <w:rPr>
             <w:webHidden/>
           </w:rPr>
-        </w:r>
-        <w:r>
-          <w:rPr>
-            <w:webHidden/>
-          </w:rPr>
           <w:fldChar w:fldCharType="separate"/>
         </w:r>
         <w:r>
@@ -1559,11 +1544,6 @@
           <w:rPr>
             <w:webHidden/>
           </w:rPr>
-        </w:r>
-        <w:r>
-          <w:rPr>
-            <w:webHidden/>
-          </w:rPr>
           <w:fldChar w:fldCharType="separate"/>
         </w:r>
         <w:r>
@@ -1634,11 +1614,6 @@
           <w:rPr>
             <w:webHidden/>
           </w:rPr>
-        </w:r>
-        <w:r>
-          <w:rPr>
-            <w:webHidden/>
-          </w:rPr>
           <w:fldChar w:fldCharType="separate"/>
         </w:r>
         <w:r>
@@ -1703,11 +1678,6 @@
           <w:rPr>
             <w:webHidden/>
           </w:rPr>
-        </w:r>
-        <w:r>
-          <w:rPr>
-            <w:webHidden/>
-          </w:rPr>
           <w:fldChar w:fldCharType="separate"/>
         </w:r>
         <w:r>
@@ -1777,7 +1747,7 @@
           <w:rPr>
             <w:webHidden/>
           </w:rPr>
-          <w:t>34</w:t>
+          <w:t>49</w:t>
         </w:r>
         <w:r>
           <w:rPr>
@@ -1832,11 +1802,6 @@
             <w:webHidden/>
           </w:rPr>
           <w:instrText xml:space="preserve"> PAGEREF _Toc120888201 \h </w:instrText>
-        </w:r>
-        <w:r>
-          <w:rPr>
-            <w:webHidden/>
-          </w:rPr>
         </w:r>
         <w:r>
           <w:rPr>
@@ -1912,11 +1877,6 @@
           <w:rPr>
             <w:webHidden/>
           </w:rPr>
-        </w:r>
-        <w:r>
-          <w:rPr>
-            <w:webHidden/>
-          </w:rPr>
           <w:fldChar w:fldCharType="separate"/>
         </w:r>
         <w:r>
@@ -1987,11 +1947,6 @@
           <w:rPr>
             <w:webHidden/>
           </w:rPr>
-        </w:r>
-        <w:r>
-          <w:rPr>
-            <w:webHidden/>
-          </w:rPr>
           <w:fldChar w:fldCharType="separate"/>
         </w:r>
         <w:r>
@@ -2061,11 +2016,6 @@
           <w:rPr>
             <w:webHidden/>
           </w:rPr>
-        </w:r>
-        <w:r>
-          <w:rPr>
-            <w:webHidden/>
-          </w:rPr>
           <w:fldChar w:fldCharType="separate"/>
         </w:r>
         <w:r>
@@ -2136,11 +2086,6 @@
           <w:rPr>
             <w:webHidden/>
           </w:rPr>
-        </w:r>
-        <w:r>
-          <w:rPr>
-            <w:webHidden/>
-          </w:rPr>
           <w:fldChar w:fldCharType="separate"/>
         </w:r>
         <w:r>
@@ -2208,7 +2153,7 @@
           <w:rPr>
             <w:webHidden/>
           </w:rPr>
-          <w:t>35</w:t>
+          <w:t>50</w:t>
         </w:r>
         <w:r>
           <w:rPr>
@@ -2266,7 +2211,7 @@
           <w:rPr>
             <w:webHidden/>
           </w:rPr>
-          <w:t>39</w:t>
+          <w:t>54</w:t>
         </w:r>
         <w:r>
           <w:rPr>
@@ -2324,7 +2269,7 @@
           <w:rPr>
             <w:webHidden/>
           </w:rPr>
-          <w:t>41</w:t>
+          <w:t>56</w:t>
         </w:r>
         <w:r>
           <w:rPr>
@@ -2382,7 +2327,7 @@
           <w:rPr>
             <w:webHidden/>
           </w:rPr>
-          <w:t>42</w:t>
+          <w:t>57</w:t>
         </w:r>
         <w:r>
           <w:rPr>
@@ -2440,7 +2385,7 @@
           <w:rPr>
             <w:webHidden/>
           </w:rPr>
-          <w:t>43</w:t>
+          <w:t>58</w:t>
         </w:r>
         <w:r>
           <w:rPr>
@@ -2498,7 +2443,7 @@
           <w:rPr>
             <w:webHidden/>
           </w:rPr>
-          <w:t>44</w:t>
+          <w:t>59</w:t>
         </w:r>
         <w:r>
           <w:rPr>
@@ -9637,10 +9582,7 @@
         <w:t xml:space="preserve">Vlákno </w:t>
       </w:r>
       <w:r>
-        <w:t xml:space="preserve">je logický proud instrukcí vykonávající se v kontextu procesu. Každé vlákno má svůj kontext, identifikátor, zásobník, ukazatel na vrchol zásobníku, stavový registr a registry k obecnému použití. </w:t>
-      </w:r>
-      <w:r>
-        <w:t>[TODO csprogrammer]</w:t>
+        <w:t>je logický proud instrukcí vykonávající se v kontextu procesu. Každé vlákno má svůj kontext, identifikátor, zásobník, ukazatel na vrchol zásobníku, stavový registr a registry k obecnému použití. [TODO csprogrammer]</w:t>
       </w:r>
     </w:p>
     <w:p>
@@ -9671,10 +9613,7 @@
         <w:t>hlavním</w:t>
       </w:r>
       <w:r>
-        <w:t xml:space="preserve"> vláknem a po čas existence může vytvářet vrstevnická vlákna. Po dobu jejich existence dochází ke střídání vykonávání těchto vláken. </w:t>
-      </w:r>
-      <w:r>
-        <w:t>[TODO csprogrammer]</w:t>
+        <w:t xml:space="preserve"> vláknem a po čas existence může vytvářet vrstevnická vlákna. Po dobu jejich existence dochází ke střídání vykonávání těchto vláken. [TODO csprogrammer]</w:t>
       </w:r>
     </w:p>
     <w:p>
@@ -9723,13 +9662,7 @@
         <w:t>pthread_cancel</w:t>
       </w:r>
       <w:r>
-        <w:t xml:space="preserve">. Jestliže od vlákna očekáváme návratovou hodnotu, po dokončení jeho běhu obdržíme výsledek pomocí </w:t>
-      </w:r>
-      <w:r>
-        <w:t>pthread_join</w:t>
-      </w:r>
-      <w:r>
-        <w:t>, které předáme identifikátor vlákna a ukazatel pro data.</w:t>
+        <w:t>. Jestliže od vlákna očekáváme návratovou hodnotu, po dokončení jeho běhu obdržíme výsledek pomocí pthread_join, které předáme identifikátor vlákna a ukazatel pro data.</w:t>
       </w:r>
       <w:r>
         <w:t xml:space="preserve"> </w:t>
@@ -9841,15 +9774,22 @@
         </w:r>
       </w:fldSimple>
       <w:r>
-        <w:t xml:space="preserve">: Graf průběhu. </w:t>
-      </w:r>
-      <w:r>
-        <w:t>[TODO csprogrammer]</w:t>
+        <w:t>: Graf průběhu. [TODO csprogrammer]</w:t>
+      </w:r>
+    </w:p>
+    <w:p>
+      <w:pPr>
+        <w:pStyle w:val="Heading4"/>
+        <w:jc w:val="both"/>
+      </w:pPr>
+      <w:r>
+        <w:t>Semafor</w:t>
       </w:r>
     </w:p>
     <w:p>
       <w:pPr>
         <w:pStyle w:val="Caption"/>
+        <w:ind w:left="0"/>
         <w:jc w:val="both"/>
       </w:pPr>
       <w:r>
@@ -9966,10 +9906,7 @@
         <w:t>mutexu</w:t>
       </w:r>
       <w:r>
-        <w:t xml:space="preserve">. Využití takového synchronizačního objektu můžeme promítnout do grafu průběhu. </w:t>
-      </w:r>
-      <w:r>
-        <w:t>[TODO csprogrammer]</w:t>
+        <w:t>. Využití takového synchronizačního objektu můžeme promítnout do grafu průběhu. [TODO csprogrammer]</w:t>
       </w:r>
     </w:p>
     <w:p>
@@ -10041,13 +9978,30 @@
         </w:r>
       </w:fldSimple>
       <w:r>
-        <w:t xml:space="preserve">: Graf průběhu s promítnutými hodnotami binárního semaforu. </w:t>
+        <w:t>: Graf průběhu s promítnutými hodnotami binárního semaforu. [TODO csprogrammer]</w:t>
+      </w:r>
+    </w:p>
+    <w:p>
+      <w:r>
+        <w:t xml:space="preserve">Tuto synchronizační strukturu můžeme také využít pro signalizaci dostupnosti sdílených prostředků. Toho docílíme inicializací semaforu na hodnotu větší než 1. Toto lze ilustrovat na příkladu </w:t>
+      </w:r>
+      <w:r>
+        <w:rPr>
+          <w:i/>
+          <w:iCs/>
+        </w:rPr>
+        <w:t>producent-konzument</w:t>
+      </w:r>
+      <w:r>
+        <w:t>, kde mimo výlučný přístup ke sdílenému datovému bufferu musíme také zajistit uspořádaný přístup. Proto zde ještě musíme použít další dva semafory. Jeden semafor pro počítání volných míst v bufferu a jeden pro počítání položek umístěných v bufferu. Pokud chce producent přidat položku do bufferu, musí jako první zkontrolovat semafor signalizující počet volných míst. Jakmile se uvolní místo, musí zkontrolovat semafor pro přístup ke sdílenému bufferu. Poté může položku přidat a signalizovat odemčení semaforu bufferu a také navýšení počtu položek v bufferu pomocí druhého semaforu. Konzument na rozdíl od toho jako první kontroluje semafor pro počet položek v bufferu a poté inkrementuje semafor pro volná místa.</w:t>
+      </w:r>
+      <w:r>
+        <w:t xml:space="preserve"> </w:t>
       </w:r>
       <w:r>
         <w:t>[TODO csprogrammer]</w:t>
       </w:r>
     </w:p>
-    <w:p/>
     <w:p>
       <w:pPr>
         <w:pStyle w:val="Heading1"/>
@@ -10058,6 +10012,296 @@
       </w:r>
     </w:p>
     <w:p>
+      <w:r>
+        <w:t xml:space="preserve">Budeme-li hovořit o výkonu počítačového programu, různí lidé si pod tímto pojmem mohou představit odlišné metriky. Významná metrika označovaná jako </w:t>
+      </w:r>
+      <w:r>
+        <w:rPr>
+          <w:i/>
+          <w:iCs/>
+        </w:rPr>
+        <w:t xml:space="preserve">doba vykonávání </w:t>
+      </w:r>
+      <w:r>
+        <w:t>(</w:t>
+      </w:r>
+      <w:r>
+        <w:rPr>
+          <w:i/>
+          <w:iCs/>
+        </w:rPr>
+        <w:t>execution time</w:t>
+      </w:r>
+      <w:r>
+        <w:t>) udává čas mezi začátkem a koncem události.</w:t>
+      </w:r>
+      <w:r>
+        <w:t xml:space="preserve"> Doba vykonávání programu je spolehlivým ukazatelem výkonu a používání jiných metrik může vést k zavádějícím závěrům při optimalizacích.</w:t>
+      </w:r>
+      <w:r>
+        <w:t xml:space="preserve"> </w:t>
+      </w:r>
+      <w:r>
+        <w:t>[TODO caqa]</w:t>
+      </w:r>
+    </w:p>
+    <w:p>
+      <w:r>
+        <w:t xml:space="preserve">Na úrovni procesoru sledujeme časové jednotky pojmenované </w:t>
+      </w:r>
+      <w:r>
+        <w:rPr>
+          <w:i/>
+          <w:iCs/>
+        </w:rPr>
+        <w:t>cykly</w:t>
+      </w:r>
+      <w:r>
+        <w:t xml:space="preserve">, které se využívají k řízení a synchronizování operací. Délka cyklu může být odvozena z taktu procesoru, který v současnosti nabývá hodnot větších než 3 GHz na běžně dostupných procesorech. Známe-li počet cyklů pro provedení celého programu, zjistíme </w:t>
+      </w:r>
+      <w:r>
+        <w:rPr>
+          <w:i/>
+          <w:iCs/>
+        </w:rPr>
+        <w:t>procesorový čas</w:t>
+      </w:r>
+      <w:r>
+        <w:t>.</w:t>
+      </w:r>
+      <w:r>
+        <w:t xml:space="preserve"> </w:t>
+      </w:r>
+      <w:r>
+        <w:t>[TODO caqa]</w:t>
+      </w:r>
+    </w:p>
+    <w:tbl>
+      <w:tblPr>
+        <w:tblStyle w:val="TableGrid"/>
+        <w:tblW w:w="0" w:type="auto"/>
+        <w:tblBorders>
+          <w:top w:val="none" w:sz="0" w:space="0" w:color="auto"/>
+          <w:left w:val="none" w:sz="0" w:space="0" w:color="auto"/>
+          <w:bottom w:val="none" w:sz="0" w:space="0" w:color="auto"/>
+          <w:right w:val="none" w:sz="0" w:space="0" w:color="auto"/>
+          <w:insideH w:val="none" w:sz="0" w:space="0" w:color="auto"/>
+          <w:insideV w:val="none" w:sz="0" w:space="0" w:color="auto"/>
+        </w:tblBorders>
+        <w:tblLook w:val="04A0" w:firstRow="1" w:lastRow="0" w:firstColumn="1" w:lastColumn="0" w:noHBand="0" w:noVBand="1"/>
+      </w:tblPr>
+      <w:tblGrid>
+        <w:gridCol w:w="8239"/>
+        <w:gridCol w:w="549"/>
+      </w:tblGrid>
+      <w:tr>
+        <w:tc>
+          <w:tcPr>
+            <w:tcW w:w="8359" w:type="dxa"/>
+            <w:vAlign w:val="center"/>
+          </w:tcPr>
+          <w:p>
+            <w:pPr>
+              <w:jc w:val="center"/>
+            </w:pPr>
+            <m:oMathPara>
+              <m:oMath>
+                <m:r>
+                  <w:rPr>
+                    <w:rFonts w:ascii="Cambria Math" w:hAnsi="Cambria Math"/>
+                  </w:rPr>
+                  <m:t>Procesorový čas</m:t>
+                </m:r>
+                <m:r>
+                  <w:rPr>
+                    <w:rFonts w:ascii="Cambria Math" w:hAnsi="Cambria Math"/>
+                  </w:rPr>
+                  <m:t>=</m:t>
+                </m:r>
+                <m:f>
+                  <m:fPr>
+                    <m:ctrlPr>
+                      <w:rPr>
+                        <w:rFonts w:ascii="Cambria Math" w:hAnsi="Cambria Math"/>
+                        <w:i/>
+                      </w:rPr>
+                    </m:ctrlPr>
+                  </m:fPr>
+                  <m:num>
+                    <m:r>
+                      <w:rPr>
+                        <w:rFonts w:ascii="Cambria Math" w:hAnsi="Cambria Math"/>
+                      </w:rPr>
+                      <m:t>Počet cyklů programu</m:t>
+                    </m:r>
+                  </m:num>
+                  <m:den>
+                    <m:r>
+                      <w:rPr>
+                        <w:rFonts w:ascii="Cambria Math" w:hAnsi="Cambria Math"/>
+                      </w:rPr>
+                      <m:t>Takt procesoru</m:t>
+                    </m:r>
+                  </m:den>
+                </m:f>
+              </m:oMath>
+            </m:oMathPara>
+          </w:p>
+        </w:tc>
+        <w:tc>
+          <w:tcPr>
+            <w:tcW w:w="419" w:type="dxa"/>
+            <w:vAlign w:val="center"/>
+          </w:tcPr>
+          <w:p>
+            <w:pPr>
+              <w:jc w:val="center"/>
+            </w:pPr>
+            <m:oMathPara>
+              <m:oMath>
+                <m:r>
+                  <w:rPr>
+                    <w:rFonts w:ascii="Cambria Math" w:hAnsi="Cambria Math"/>
+                  </w:rPr>
+                  <m:t>(</m:t>
+                </m:r>
+                <m:r>
+                  <w:rPr>
+                    <w:rFonts w:ascii="Cambria Math" w:hAnsi="Cambria Math"/>
+                  </w:rPr>
+                  <m:t>4</m:t>
+                </m:r>
+                <m:r>
+                  <w:rPr>
+                    <w:rFonts w:ascii="Cambria Math" w:hAnsi="Cambria Math"/>
+                  </w:rPr>
+                  <m:t>)</m:t>
+                </m:r>
+              </m:oMath>
+            </m:oMathPara>
+          </w:p>
+        </w:tc>
+      </w:tr>
+    </w:tbl>
+    <w:p>
+      <w:r>
+        <w:t>V případě, že známe počet instrukcí v programu, zjistíme průměrný počet cyklů na instrukci, označováno jako CPI.</w:t>
+      </w:r>
+      <w:r>
+        <w:t xml:space="preserve"> </w:t>
+      </w:r>
+      <w:r>
+        <w:t>[TODO caqa]</w:t>
+      </w:r>
+    </w:p>
+    <w:tbl>
+      <w:tblPr>
+        <w:tblStyle w:val="TableGrid"/>
+        <w:tblW w:w="0" w:type="auto"/>
+        <w:tblBorders>
+          <w:top w:val="none" w:sz="0" w:space="0" w:color="auto"/>
+          <w:left w:val="none" w:sz="0" w:space="0" w:color="auto"/>
+          <w:bottom w:val="none" w:sz="0" w:space="0" w:color="auto"/>
+          <w:right w:val="none" w:sz="0" w:space="0" w:color="auto"/>
+          <w:insideH w:val="none" w:sz="0" w:space="0" w:color="auto"/>
+          <w:insideV w:val="none" w:sz="0" w:space="0" w:color="auto"/>
+        </w:tblBorders>
+        <w:tblLook w:val="04A0" w:firstRow="1" w:lastRow="0" w:firstColumn="1" w:lastColumn="0" w:noHBand="0" w:noVBand="1"/>
+      </w:tblPr>
+      <w:tblGrid>
+        <w:gridCol w:w="8239"/>
+        <w:gridCol w:w="549"/>
+      </w:tblGrid>
+      <w:tr>
+        <w:tc>
+          <w:tcPr>
+            <w:tcW w:w="8359" w:type="dxa"/>
+            <w:vAlign w:val="center"/>
+          </w:tcPr>
+          <w:p>
+            <w:pPr>
+              <w:jc w:val="center"/>
+            </w:pPr>
+            <m:oMathPara>
+              <m:oMath>
+                <m:r>
+                  <w:rPr>
+                    <w:rFonts w:ascii="Cambria Math" w:hAnsi="Cambria Math"/>
+                  </w:rPr>
+                  <m:t>CPI</m:t>
+                </m:r>
+                <m:r>
+                  <w:rPr>
+                    <w:rFonts w:ascii="Cambria Math" w:hAnsi="Cambria Math"/>
+                  </w:rPr>
+                  <m:t>=</m:t>
+                </m:r>
+                <m:f>
+                  <m:fPr>
+                    <m:ctrlPr>
+                      <w:rPr>
+                        <w:rFonts w:ascii="Cambria Math" w:hAnsi="Cambria Math"/>
+                        <w:i/>
+                      </w:rPr>
+                    </m:ctrlPr>
+                  </m:fPr>
+                  <m:num>
+                    <m:r>
+                      <w:rPr>
+                        <w:rFonts w:ascii="Cambria Math" w:hAnsi="Cambria Math"/>
+                      </w:rPr>
+                      <m:t>Počet cyklů programu</m:t>
+                    </m:r>
+                  </m:num>
+                  <m:den>
+                    <m:r>
+                      <w:rPr>
+                        <w:rFonts w:ascii="Cambria Math" w:hAnsi="Cambria Math"/>
+                      </w:rPr>
+                      <m:t>Počet instrukcí programu</m:t>
+                    </m:r>
+                  </m:den>
+                </m:f>
+              </m:oMath>
+            </m:oMathPara>
+          </w:p>
+        </w:tc>
+        <w:tc>
+          <w:tcPr>
+            <w:tcW w:w="419" w:type="dxa"/>
+            <w:vAlign w:val="center"/>
+          </w:tcPr>
+          <w:p>
+            <w:pPr>
+              <w:jc w:val="center"/>
+            </w:pPr>
+            <m:oMathPara>
+              <m:oMath>
+                <m:r>
+                  <w:rPr>
+                    <w:rFonts w:ascii="Cambria Math" w:hAnsi="Cambria Math"/>
+                  </w:rPr>
+                  <m:t>(</m:t>
+                </m:r>
+                <m:r>
+                  <w:rPr>
+                    <w:rFonts w:ascii="Cambria Math" w:hAnsi="Cambria Math"/>
+                  </w:rPr>
+                  <m:t>5</m:t>
+                </m:r>
+                <m:r>
+                  <w:rPr>
+                    <w:rFonts w:ascii="Cambria Math" w:hAnsi="Cambria Math"/>
+                  </w:rPr>
+                  <m:t>)</m:t>
+                </m:r>
+              </m:oMath>
+            </m:oMathPara>
+          </w:p>
+        </w:tc>
+      </w:tr>
+    </w:tbl>
+    <w:p>
       <w:pPr>
         <w:pStyle w:val="Heading2"/>
       </w:pPr>
@@ -10066,10 +10310,53 @@
       </w:r>
     </w:p>
     <w:p>
+      <w:r>
+        <w:t xml:space="preserve">Návrháři výpočetního hardware využívají zátěžové testy, zvané </w:t>
+      </w:r>
+      <w:r>
+        <w:rPr>
+          <w:i/>
+          <w:iCs/>
+        </w:rPr>
+        <w:t>benchmarks</w:t>
+      </w:r>
+      <w:r>
+        <w:t>, pro posouzení vhodnosti navrženého hardware pro určité operace. Benchmark má podobu krátkého programu, který obsahuje malou část programu z reálné aplikace, či většího programu imitujícího chování reálné aplikace. Společnosti, jako například SPEC, se soustředí na vývoj benchmarkových sad, které</w:t>
+      </w:r>
+      <w:r>
+        <w:t xml:space="preserve"> by měly co nejlépe a nejobjektivněji posoudit výkon hardware.</w:t>
+      </w:r>
+      <w:r>
+        <w:t xml:space="preserve"> </w:t>
+      </w:r>
+      <w:r>
+        <w:t>[TODO caqa]</w:t>
+      </w:r>
+    </w:p>
+    <w:p>
+      <w:pPr>
+        <w:pStyle w:val="Heading3"/>
+      </w:pPr>
+      <w:r>
+        <w:t>Microbenchmark</w:t>
+      </w:r>
+    </w:p>
+    <w:p>
+      <w:r>
+        <w:t>Microbenchmark měří výkon malé části programu. Nemohou být použity pro posouzení celkového výkonu aplikace, ale jsou vhodné pro posouzení latence operací a propustnosti. [TODO micro]</w:t>
+      </w:r>
+    </w:p>
+    <w:p>
+      <w:r>
+        <w:t>V rámci této práce bude využita knihovna Google Benchmark, která slouží k ohodnocení výkonu funkcí v programu, podobně jako u jednotkových testů.</w:t>
+      </w:r>
+    </w:p>
+    <w:p>
       <w:pPr>
         <w:pStyle w:val="Heading2"/>
       </w:pPr>
       <w:r>
+        <w:lastRenderedPageBreak/>
         <w:t>Profilování</w:t>
       </w:r>
     </w:p>
@@ -10727,17 +11014,36 @@
         <w:t xml:space="preserve">intrinsics - </w:t>
       </w:r>
       <w:r>
-        <w:t>Intel® Intrinsics Guide [online]. 2022-12-14 [cit. 2023-01-27]. Dostupné z: https://www.intel.com/content/www/us/en/docs/intrinsics-guide/index.html</w:t>
-      </w:r>
+        <w:t xml:space="preserve">Intel® Intrinsics Guide [online]. 2022-12-14 [cit. 2023-01-27]. Dostupné z: </w:t>
+      </w:r>
+      <w:hyperlink r:id="rId44" w:history="1">
+        <w:r>
+          <w:rPr>
+            <w:rStyle w:val="Hyperlink"/>
+          </w:rPr>
+          <w:t>https://www.intel.com/content/www/us/en/docs/intrinsics-guide/index.html</w:t>
+        </w:r>
+      </w:hyperlink>
     </w:p>
     <w:p>
       <w:pPr>
         <w:jc w:val="left"/>
       </w:pPr>
       <w:r>
+        <w:t xml:space="preserve">micro - </w:t>
+      </w:r>
+      <w:r>
+        <w:t>What is Micro-benchmarking? [online]. 2022-01-14 [cit. 2023-02-04]. Dostupné z: https://www.adservio.fr/post/what-is-microbenchmarking</w:t>
+      </w:r>
+    </w:p>
+    <w:p>
+      <w:pPr>
+        <w:jc w:val="left"/>
+      </w:pPr>
+      <w:r>
         <w:t xml:space="preserve">TODO – zkontrolovat na </w:t>
       </w:r>
-      <w:hyperlink r:id="rId44" w:history="1">
+      <w:hyperlink r:id="rId45" w:history="1">
         <w:r>
           <w:rPr>
             <w:rStyle w:val="Hyperlink"/>
@@ -10844,7 +11150,7 @@
         </w:tc>
         <w:tc>
           <w:tcPr>
-            <w:tcW w:w="170" w:type="dxa"/>
+            <w:tcW w:w="168" w:type="dxa"/>
           </w:tcPr>
           <w:p>
             <w:pPr>
@@ -10854,7 +11160,7 @@
         </w:tc>
         <w:tc>
           <w:tcPr>
-            <w:tcW w:w="8055" w:type="dxa"/>
+            <w:tcW w:w="7900" w:type="dxa"/>
           </w:tcPr>
           <w:p>
             <w:pPr>
@@ -10883,7 +11189,7 @@
         </w:tc>
         <w:tc>
           <w:tcPr>
-            <w:tcW w:w="170" w:type="dxa"/>
+            <w:tcW w:w="168" w:type="dxa"/>
           </w:tcPr>
           <w:p>
             <w:pPr>
@@ -10893,7 +11199,7 @@
         </w:tc>
         <w:tc>
           <w:tcPr>
-            <w:tcW w:w="8055" w:type="dxa"/>
+            <w:tcW w:w="7900" w:type="dxa"/>
           </w:tcPr>
           <w:p>
             <w:pPr>
@@ -10922,7 +11228,7 @@
         </w:tc>
         <w:tc>
           <w:tcPr>
-            <w:tcW w:w="170" w:type="dxa"/>
+            <w:tcW w:w="168" w:type="dxa"/>
           </w:tcPr>
           <w:p>
             <w:pPr>
@@ -10932,7 +11238,7 @@
         </w:tc>
         <w:tc>
           <w:tcPr>
-            <w:tcW w:w="8055" w:type="dxa"/>
+            <w:tcW w:w="7900" w:type="dxa"/>
           </w:tcPr>
           <w:p>
             <w:pPr>
@@ -10961,7 +11267,7 @@
         </w:tc>
         <w:tc>
           <w:tcPr>
-            <w:tcW w:w="170" w:type="dxa"/>
+            <w:tcW w:w="168" w:type="dxa"/>
           </w:tcPr>
           <w:p>
             <w:pPr>
@@ -10971,7 +11277,7 @@
         </w:tc>
         <w:tc>
           <w:tcPr>
-            <w:tcW w:w="8055" w:type="dxa"/>
+            <w:tcW w:w="7900" w:type="dxa"/>
           </w:tcPr>
           <w:p>
             <w:pPr>
@@ -11000,7 +11306,7 @@
         </w:tc>
         <w:tc>
           <w:tcPr>
-            <w:tcW w:w="170" w:type="dxa"/>
+            <w:tcW w:w="168" w:type="dxa"/>
           </w:tcPr>
           <w:p>
             <w:pPr>
@@ -11010,7 +11316,7 @@
         </w:tc>
         <w:tc>
           <w:tcPr>
-            <w:tcW w:w="8055" w:type="dxa"/>
+            <w:tcW w:w="7900" w:type="dxa"/>
           </w:tcPr>
           <w:p>
             <w:pPr>
@@ -11039,7 +11345,7 @@
         </w:tc>
         <w:tc>
           <w:tcPr>
-            <w:tcW w:w="170" w:type="dxa"/>
+            <w:tcW w:w="168" w:type="dxa"/>
           </w:tcPr>
           <w:p>
             <w:pPr>
@@ -11049,7 +11355,7 @@
         </w:tc>
         <w:tc>
           <w:tcPr>
-            <w:tcW w:w="8055" w:type="dxa"/>
+            <w:tcW w:w="7900" w:type="dxa"/>
           </w:tcPr>
           <w:p>
             <w:pPr>
@@ -11078,7 +11384,7 @@
         </w:tc>
         <w:tc>
           <w:tcPr>
-            <w:tcW w:w="170" w:type="dxa"/>
+            <w:tcW w:w="168" w:type="dxa"/>
           </w:tcPr>
           <w:p>
             <w:pPr>
@@ -11088,7 +11394,7 @@
         </w:tc>
         <w:tc>
           <w:tcPr>
-            <w:tcW w:w="8055" w:type="dxa"/>
+            <w:tcW w:w="7900" w:type="dxa"/>
           </w:tcPr>
           <w:p>
             <w:pPr>
@@ -11117,7 +11423,7 @@
         </w:tc>
         <w:tc>
           <w:tcPr>
-            <w:tcW w:w="170" w:type="dxa"/>
+            <w:tcW w:w="168" w:type="dxa"/>
           </w:tcPr>
           <w:p>
             <w:pPr>
@@ -11127,7 +11433,7 @@
         </w:tc>
         <w:tc>
           <w:tcPr>
-            <w:tcW w:w="8055" w:type="dxa"/>
+            <w:tcW w:w="7900" w:type="dxa"/>
           </w:tcPr>
           <w:p>
             <w:pPr>
@@ -11156,7 +11462,7 @@
         </w:tc>
         <w:tc>
           <w:tcPr>
-            <w:tcW w:w="170" w:type="dxa"/>
+            <w:tcW w:w="168" w:type="dxa"/>
           </w:tcPr>
           <w:p>
             <w:pPr>
@@ -11166,7 +11472,7 @@
         </w:tc>
         <w:tc>
           <w:tcPr>
-            <w:tcW w:w="8055" w:type="dxa"/>
+            <w:tcW w:w="7900" w:type="dxa"/>
           </w:tcPr>
           <w:p>
             <w:pPr>
@@ -11195,7 +11501,7 @@
         </w:tc>
         <w:tc>
           <w:tcPr>
-            <w:tcW w:w="170" w:type="dxa"/>
+            <w:tcW w:w="168" w:type="dxa"/>
           </w:tcPr>
           <w:p>
             <w:pPr>
@@ -11205,7 +11511,7 @@
         </w:tc>
         <w:tc>
           <w:tcPr>
-            <w:tcW w:w="8055" w:type="dxa"/>
+            <w:tcW w:w="7900" w:type="dxa"/>
           </w:tcPr>
           <w:p>
             <w:pPr>
@@ -11234,7 +11540,7 @@
         </w:tc>
         <w:tc>
           <w:tcPr>
-            <w:tcW w:w="170" w:type="dxa"/>
+            <w:tcW w:w="168" w:type="dxa"/>
           </w:tcPr>
           <w:p>
             <w:pPr>
@@ -11244,7 +11550,7 @@
         </w:tc>
         <w:tc>
           <w:tcPr>
-            <w:tcW w:w="8055" w:type="dxa"/>
+            <w:tcW w:w="7900" w:type="dxa"/>
           </w:tcPr>
           <w:p>
             <w:pPr>
@@ -11273,7 +11579,7 @@
         </w:tc>
         <w:tc>
           <w:tcPr>
-            <w:tcW w:w="170" w:type="dxa"/>
+            <w:tcW w:w="168" w:type="dxa"/>
           </w:tcPr>
           <w:p>
             <w:pPr>
@@ -11283,7 +11589,7 @@
         </w:tc>
         <w:tc>
           <w:tcPr>
-            <w:tcW w:w="8055" w:type="dxa"/>
+            <w:tcW w:w="7900" w:type="dxa"/>
           </w:tcPr>
           <w:p>
             <w:pPr>
@@ -11312,7 +11618,7 @@
         </w:tc>
         <w:tc>
           <w:tcPr>
-            <w:tcW w:w="170" w:type="dxa"/>
+            <w:tcW w:w="168" w:type="dxa"/>
           </w:tcPr>
           <w:p>
             <w:pPr>
@@ -11322,7 +11628,7 @@
         </w:tc>
         <w:tc>
           <w:tcPr>
-            <w:tcW w:w="8055" w:type="dxa"/>
+            <w:tcW w:w="7900" w:type="dxa"/>
           </w:tcPr>
           <w:p>
             <w:pPr>
@@ -11354,7 +11660,7 @@
         </w:tc>
         <w:tc>
           <w:tcPr>
-            <w:tcW w:w="170" w:type="dxa"/>
+            <w:tcW w:w="168" w:type="dxa"/>
           </w:tcPr>
           <w:p>
             <w:pPr>
@@ -11364,7 +11670,7 @@
         </w:tc>
         <w:tc>
           <w:tcPr>
-            <w:tcW w:w="8055" w:type="dxa"/>
+            <w:tcW w:w="7900" w:type="dxa"/>
           </w:tcPr>
           <w:p>
             <w:pPr>
@@ -11393,7 +11699,7 @@
         </w:tc>
         <w:tc>
           <w:tcPr>
-            <w:tcW w:w="170" w:type="dxa"/>
+            <w:tcW w:w="168" w:type="dxa"/>
           </w:tcPr>
           <w:p>
             <w:pPr>
@@ -11403,7 +11709,7 @@
         </w:tc>
         <w:tc>
           <w:tcPr>
-            <w:tcW w:w="8055" w:type="dxa"/>
+            <w:tcW w:w="7900" w:type="dxa"/>
           </w:tcPr>
           <w:p>
             <w:pPr>
@@ -11432,7 +11738,7 @@
         </w:tc>
         <w:tc>
           <w:tcPr>
-            <w:tcW w:w="170" w:type="dxa"/>
+            <w:tcW w:w="168" w:type="dxa"/>
           </w:tcPr>
           <w:p>
             <w:pPr>
@@ -11442,7 +11748,7 @@
         </w:tc>
         <w:tc>
           <w:tcPr>
-            <w:tcW w:w="8055" w:type="dxa"/>
+            <w:tcW w:w="7900" w:type="dxa"/>
           </w:tcPr>
           <w:p>
             <w:pPr>
@@ -11471,7 +11777,7 @@
         </w:tc>
         <w:tc>
           <w:tcPr>
-            <w:tcW w:w="170" w:type="dxa"/>
+            <w:tcW w:w="168" w:type="dxa"/>
           </w:tcPr>
           <w:p>
             <w:pPr>
@@ -11481,7 +11787,7 @@
         </w:tc>
         <w:tc>
           <w:tcPr>
-            <w:tcW w:w="8055" w:type="dxa"/>
+            <w:tcW w:w="7900" w:type="dxa"/>
           </w:tcPr>
           <w:p>
             <w:pPr>
@@ -11510,7 +11816,7 @@
         </w:tc>
         <w:tc>
           <w:tcPr>
-            <w:tcW w:w="170" w:type="dxa"/>
+            <w:tcW w:w="168" w:type="dxa"/>
           </w:tcPr>
           <w:p>
             <w:pPr>
@@ -11520,7 +11826,7 @@
         </w:tc>
         <w:tc>
           <w:tcPr>
-            <w:tcW w:w="8055" w:type="dxa"/>
+            <w:tcW w:w="7900" w:type="dxa"/>
           </w:tcPr>
           <w:p>
             <w:pPr>
@@ -11940,8 +12246,8 @@
     <w:p>
       <w:pPr>
         <w:sectPr>
-          <w:headerReference w:type="default" r:id="rId45"/>
-          <w:footerReference w:type="default" r:id="rId46"/>
+          <w:headerReference w:type="default" r:id="rId46"/>
+          <w:footerReference w:type="default" r:id="rId47"/>
           <w:type w:val="continuous"/>
           <w:pgSz w:w="11907" w:h="16840" w:code="9"/>
           <w:pgMar w:top="1701" w:right="1134" w:bottom="1134" w:left="1134" w:header="851" w:footer="709" w:gutter="851"/>
@@ -11960,7 +12266,7 @@
       </w:r>
     </w:p>
     <w:sectPr>
-      <w:headerReference w:type="default" r:id="rId47"/>
+      <w:headerReference w:type="default" r:id="rId48"/>
       <w:type w:val="continuous"/>
       <w:pgSz w:w="11907" w:h="16840" w:code="9"/>
       <w:pgMar w:top="1701" w:right="1134" w:bottom="1134" w:left="1134" w:header="851" w:footer="709" w:gutter="851"/>
@@ -15646,6 +15952,7 @@
   <w:style w:type="character" w:default="1" w:styleId="DefaultParagraphFont">
     <w:name w:val="Default Paragraph Font"/>
     <w:uiPriority w:val="1"/>
+    <w:semiHidden/>
     <w:unhideWhenUsed/>
   </w:style>
   <w:style w:type="table" w:default="1" w:styleId="TableNormal">

--- a/Dokumentace/fulltext.docx
+++ b/Dokumentace/fulltext.docx
@@ -1269,6 +1269,11 @@
           <w:rPr>
             <w:webHidden/>
           </w:rPr>
+        </w:r>
+        <w:r>
+          <w:rPr>
+            <w:webHidden/>
+          </w:rPr>
           <w:fldChar w:fldCharType="separate"/>
         </w:r>
         <w:r>
@@ -1339,6 +1344,11 @@
           <w:rPr>
             <w:webHidden/>
           </w:rPr>
+        </w:r>
+        <w:r>
+          <w:rPr>
+            <w:webHidden/>
+          </w:rPr>
           <w:fldChar w:fldCharType="separate"/>
         </w:r>
         <w:r>
@@ -1409,6 +1419,11 @@
           <w:rPr>
             <w:webHidden/>
           </w:rPr>
+        </w:r>
+        <w:r>
+          <w:rPr>
+            <w:webHidden/>
+          </w:rPr>
           <w:fldChar w:fldCharType="separate"/>
         </w:r>
         <w:r>
@@ -1544,6 +1559,11 @@
           <w:rPr>
             <w:webHidden/>
           </w:rPr>
+        </w:r>
+        <w:r>
+          <w:rPr>
+            <w:webHidden/>
+          </w:rPr>
           <w:fldChar w:fldCharType="separate"/>
         </w:r>
         <w:r>
@@ -1614,6 +1634,11 @@
           <w:rPr>
             <w:webHidden/>
           </w:rPr>
+        </w:r>
+        <w:r>
+          <w:rPr>
+            <w:webHidden/>
+          </w:rPr>
           <w:fldChar w:fldCharType="separate"/>
         </w:r>
         <w:r>
@@ -1678,6 +1703,11 @@
           <w:rPr>
             <w:webHidden/>
           </w:rPr>
+        </w:r>
+        <w:r>
+          <w:rPr>
+            <w:webHidden/>
+          </w:rPr>
           <w:fldChar w:fldCharType="separate"/>
         </w:r>
         <w:r>
@@ -1807,6 +1837,11 @@
           <w:rPr>
             <w:webHidden/>
           </w:rPr>
+        </w:r>
+        <w:r>
+          <w:rPr>
+            <w:webHidden/>
+          </w:rPr>
           <w:fldChar w:fldCharType="separate"/>
         </w:r>
         <w:r>
@@ -1877,6 +1912,11 @@
           <w:rPr>
             <w:webHidden/>
           </w:rPr>
+        </w:r>
+        <w:r>
+          <w:rPr>
+            <w:webHidden/>
+          </w:rPr>
           <w:fldChar w:fldCharType="separate"/>
         </w:r>
         <w:r>
@@ -1947,6 +1987,11 @@
           <w:rPr>
             <w:webHidden/>
           </w:rPr>
+        </w:r>
+        <w:r>
+          <w:rPr>
+            <w:webHidden/>
+          </w:rPr>
           <w:fldChar w:fldCharType="separate"/>
         </w:r>
         <w:r>
@@ -2016,6 +2061,11 @@
           <w:rPr>
             <w:webHidden/>
           </w:rPr>
+        </w:r>
+        <w:r>
+          <w:rPr>
+            <w:webHidden/>
+          </w:rPr>
           <w:fldChar w:fldCharType="separate"/>
         </w:r>
         <w:r>
@@ -2081,6 +2131,11 @@
             <w:webHidden/>
           </w:rPr>
           <w:instrText xml:space="preserve"> PAGEREF _Toc120888205 \h </w:instrText>
+        </w:r>
+        <w:r>
+          <w:rPr>
+            <w:webHidden/>
+          </w:rPr>
         </w:r>
         <w:r>
           <w:rPr>
@@ -2570,7 +2625,15 @@
         <w:t>.</w:t>
       </w:r>
       <w:r>
-        <w:t xml:space="preserve"> Rovněž je třeba se zabývat tématem mikroarchitektury počítače, jelikož jeho znalost je pro využití v této oblasti kritická.</w:t>
+        <w:t xml:space="preserve"> Rovněž je třeba se zabývat tématem </w:t>
+      </w:r>
+      <w:proofErr w:type="spellStart"/>
+      <w:r>
+        <w:t>mikroarchitektury</w:t>
+      </w:r>
+      <w:proofErr w:type="spellEnd"/>
+      <w:r>
+        <w:t xml:space="preserve"> počítače, jelikož jeho znalost je pro využití v této oblasti kritická.</w:t>
       </w:r>
       <w:r>
         <w:t xml:space="preserve"> V praktické části</w:t>
@@ -2658,7 +2721,15 @@
         <w:t xml:space="preserve"> V žádném případě se nejedná o něco, co by nebylo použito v minulosti, byť například pod jiným jménem.</w:t>
       </w:r>
       <w:r>
-        <w:t xml:space="preserve"> Ačkoliv nejde o nový koncept, samotný pojem „data-oriented“ se ve vývojářských kruzích začal vyskytovat teprve nedávno. I z tohoto důvodu je třeba při této diplomové práci využít omezené množství knih, které se zabývají tímto tématem, ovšem také větší množství záznamů přednášek z programátorských konferencí. Navíc si může člověk při studiu této problematiky všimnout, že každý řečník či autor si pod tímto pojmem představuje něco trochu jiného. Některé koncepty může </w:t>
+        <w:t xml:space="preserve"> Ačkoliv nejde o nový koncept, samotný pojem „data-</w:t>
+      </w:r>
+      <w:proofErr w:type="spellStart"/>
+      <w:r>
+        <w:t>oriented</w:t>
+      </w:r>
+      <w:proofErr w:type="spellEnd"/>
+      <w:r>
+        <w:t xml:space="preserve">“ se ve vývojářských kruzích začal vyskytovat teprve nedávno. I z tohoto důvodu je třeba při této diplomové práci využít omezené množství knih, které se zabývají tímto tématem, ovšem také větší množství záznamů přednášek z programátorských konferencí. Navíc si může člověk při studiu této problematiky všimnout, že každý řečník či autor si pod tímto pojmem představuje něco trochu jiného. Některé koncepty může </w:t>
       </w:r>
       <w:r>
         <w:t>zcela zanedbat a také může představit něco, o čem nikdo před ním nemluvil.</w:t>
@@ -2677,15 +2748,28 @@
         <w:t>„Datově orientovaný návrh je dovednost navrhnout software pomocí vývoje transformací pro data v řádné formě, kde řádná forma je řízena cílovým hardwarem a transformacemi, které na něm běží.“ [TODO</w:t>
       </w:r>
       <w:r>
-        <w:t xml:space="preserve"> dodmain</w:t>
-      </w:r>
+        <w:t xml:space="preserve"> </w:t>
+      </w:r>
+      <w:proofErr w:type="spellStart"/>
+      <w:r>
+        <w:t>dodmain</w:t>
+      </w:r>
+      <w:proofErr w:type="spellEnd"/>
       <w:r>
         <w:t>]</w:t>
       </w:r>
     </w:p>
     <w:p>
       <w:r>
-        <w:t>„Datově orientovaný návrh si nechává napovědět daty, která jsou pozorovatelná nebo očekávaná. Na rozdíl od uvažování všech možných scénářů nebo plánování adaptability, využíváme nejpravděpodobnější vstupy pro nasměrování algoritmu. Na rozdíl od plánování rozšiřitelnosti je jednoduchý a má za cíl splnit svůj úkol.“ [TODO dodmain]</w:t>
+        <w:t xml:space="preserve">„Datově orientovaný návrh si nechává napovědět daty, která jsou pozorovatelná nebo očekávaná. Na rozdíl od uvažování všech možných scénářů nebo plánování adaptability, využíváme nejpravděpodobnější vstupy pro nasměrování algoritmu. Na rozdíl od plánování rozšiřitelnosti je jednoduchý a má za cíl splnit svůj úkol.“ [TODO </w:t>
+      </w:r>
+      <w:proofErr w:type="spellStart"/>
+      <w:r>
+        <w:t>dodmain</w:t>
+      </w:r>
+      <w:proofErr w:type="spellEnd"/>
+      <w:r>
+        <w:t>]</w:t>
       </w:r>
     </w:p>
     <w:p>
@@ -2698,7 +2782,15 @@
     </w:p>
     <w:p>
       <w:r>
-        <w:t xml:space="preserve">Článek na téma „data-oriented“, který jako jeden z prvních použil tento termín a také měl za cíl seznámit čtenáře s touto myšlenkou, vyšel v roce 2009 v časopisu Game Developer. </w:t>
+        <w:t>Článek na téma „data-</w:t>
+      </w:r>
+      <w:proofErr w:type="spellStart"/>
+      <w:r>
+        <w:t>oriented</w:t>
+      </w:r>
+      <w:proofErr w:type="spellEnd"/>
+      <w:r>
+        <w:t xml:space="preserve">“, který jako jeden z prvních použil tento termín a také měl za cíl seznámit čtenáře s touto myšlenkou, vyšel v roce 2009 v časopisu Game Developer. </w:t>
       </w:r>
       <w:r>
         <w:t xml:space="preserve">Jedná se o příspěvek od herního vývojáře o způsobu vývoje her v časopisu pro herní vývojáře. Není divu, že toto paradigma pramení právě z oblasti, kde je souhra software a hardware klíčem k úspěchu. V tomto článku autor pojednává o tom, jak by všudypřítomné objektově orientované programování mohlo být příčinou nízkého výkonu her. Je v něm uvedeno, na kterou věc se různé programovací přístupy soustředí a jak se od nich datově orientovaný přístup liší. Autor dále </w:t>
@@ -2714,13 +2806,45 @@
         <w:t xml:space="preserve"> </w:t>
       </w:r>
       <w:r>
-        <w:t>[TODO llopis]</w:t>
-      </w:r>
-      <w:r>
-        <w:t xml:space="preserve"> Odkazy z tohoto příspěvku míří na Mika Actona a Jima Tilandera. </w:t>
-      </w:r>
-      <w:r>
-        <w:t>Oba jsou vlastníky webů, kde v minulosti publikovali blogy na různá témata, které zjevně ovlivnily Noelův přístup k vývoji aplikací a her.</w:t>
+        <w:t xml:space="preserve">[TODO </w:t>
+      </w:r>
+      <w:proofErr w:type="spellStart"/>
+      <w:r>
+        <w:t>llopis</w:t>
+      </w:r>
+      <w:proofErr w:type="spellEnd"/>
+      <w:r>
+        <w:t>]</w:t>
+      </w:r>
+      <w:r>
+        <w:t xml:space="preserve"> Odkazy z tohoto příspěvku míří na Mika </w:t>
+      </w:r>
+      <w:proofErr w:type="spellStart"/>
+      <w:r>
+        <w:t>Actona</w:t>
+      </w:r>
+      <w:proofErr w:type="spellEnd"/>
+      <w:r>
+        <w:t xml:space="preserve"> a Jima </w:t>
+      </w:r>
+      <w:proofErr w:type="spellStart"/>
+      <w:r>
+        <w:t>Tilandera</w:t>
+      </w:r>
+      <w:proofErr w:type="spellEnd"/>
+      <w:r>
+        <w:t xml:space="preserve">. </w:t>
+      </w:r>
+      <w:r>
+        <w:t xml:space="preserve">Oba jsou vlastníky webů, kde v minulosti publikovali blogy na různá témata, které zjevně ovlivnily </w:t>
+      </w:r>
+      <w:proofErr w:type="spellStart"/>
+      <w:r>
+        <w:t>Noelův</w:t>
+      </w:r>
+      <w:proofErr w:type="spellEnd"/>
+      <w:r>
+        <w:t xml:space="preserve"> přístup k vývoji aplikací a her.</w:t>
       </w:r>
       <w:r>
         <w:t xml:space="preserve"> Z toho je zřejmé, že myšlenky datově orientovaného návrhu pramení z prvních let druhého tisíciletí.</w:t>
@@ -2770,7 +2894,15 @@
         <w:t>Za všech okolností je potřeba myslet na to, že data nikdy neexistují jen tak v éteru, ale pokaždé se nachází na nějakém hardware, ať už na virtuálním stroji, nebo konkrétním procesoru.</w:t>
       </w:r>
       <w:r>
-        <w:t xml:space="preserve"> [TODO dodmain]</w:t>
+        <w:t xml:space="preserve"> [TODO </w:t>
+      </w:r>
+      <w:proofErr w:type="spellStart"/>
+      <w:r>
+        <w:t>dodmain</w:t>
+      </w:r>
+      <w:proofErr w:type="spellEnd"/>
+      <w:r>
+        <w:t>]</w:t>
       </w:r>
     </w:p>
     <w:p>
@@ -2795,7 +2927,15 @@
         <w:t xml:space="preserve"> ale může mít následek existence velkého množství dat, které spolu nesouvisí. Proto v tomto paradigmatu uvažujeme o datech jako o „faktech, o kterých můžeme uvažovat tak, jak potřebujeme pro získání výstupních dat v požadovaném formátu.“</w:t>
       </w:r>
       <w:r>
-        <w:t xml:space="preserve"> [TODO dodmain]</w:t>
+        <w:t xml:space="preserve"> [TODO </w:t>
+      </w:r>
+      <w:proofErr w:type="spellStart"/>
+      <w:r>
+        <w:t>dodmain</w:t>
+      </w:r>
+      <w:proofErr w:type="spellEnd"/>
+      <w:r>
+        <w:t>]</w:t>
       </w:r>
     </w:p>
     <w:p>
@@ -2808,7 +2948,15 @@
     </w:p>
     <w:p>
       <w:r>
-        <w:t>„Data jsou typ, frekvence, množství, tvar a pravděpodobnost.“ [TODO dodmain]</w:t>
+        <w:t xml:space="preserve">„Data jsou typ, frekvence, množství, tvar a pravděpodobnost.“ [TODO </w:t>
+      </w:r>
+      <w:proofErr w:type="spellStart"/>
+      <w:r>
+        <w:t>dodmain</w:t>
+      </w:r>
+      <w:proofErr w:type="spellEnd"/>
+      <w:r>
+        <w:t>]</w:t>
       </w:r>
       <w:r>
         <w:t xml:space="preserve"> </w:t>
@@ -2860,7 +3008,15 @@
         <w:t xml:space="preserve">Díky tomu dokážeme lépe reagovat na změny a minimalizovat náklady potřebného přepisu kódu. </w:t>
       </w:r>
       <w:r>
-        <w:t>[TODO dodmain]</w:t>
+        <w:t xml:space="preserve">[TODO </w:t>
+      </w:r>
+      <w:proofErr w:type="spellStart"/>
+      <w:r>
+        <w:t>dodmain</w:t>
+      </w:r>
+      <w:proofErr w:type="spellEnd"/>
+      <w:r>
+        <w:t>]</w:t>
       </w:r>
     </w:p>
     <w:p>
@@ -2876,7 +3032,15 @@
         <w:t>Jak již bylo zmíněno, datově orientovaný návrh se hojně využívá v herním průmyslu. Je to jedna z oblastí, kde se vývojáři snaží vytěžit co možná největší výkon ze své aplikace a zároveň musí respektovat omezení jednoho nebo více druhů hardware, na kterém bude běžet.</w:t>
       </w:r>
       <w:r>
-        <w:t xml:space="preserve"> Po seznámení s tímto paradigmatem a jeho hlavními myšlenkami a způsoby implementace je mi zřejmé, že použití tohoto přístupu má pro programátory jako jednotlivce i další zajímavé implikace. Jedna z nich je zařazení dalšího užitečného nástroje mezi své dovednosti. Jelikož pro aplikování datově orientovaného návrhu je důležitá znalost hardware, je programátor nucen se vzdělávat v oblasti počítačové architektury, mikroarchitektury, operačních systémů a strojového kódu. Zároveň je zde potenciál lepšího porozumění problému, který je zrovna řešen programátorem. Protože pokud porozumíme datům, porozumíme problému, může člověk zjistit řadu hodnotných informací a podle toho může v budoucnu vylepšit kód. Mezi specifické informace by se dala zařadit frekvence volání určitých funkcí, studium hodnot proměnných měnících se v čase nebo vypozorování vzorce opakování hodnot proměnných.</w:t>
+        <w:t xml:space="preserve"> Po seznámení s tímto paradigmatem a jeho hlavními myšlenkami a způsoby implementace je mi zřejmé, že použití tohoto přístupu má pro programátory jako jednotlivce i další zajímavé implikace. Jedna z nich je zařazení dalšího užitečného nástroje mezi své dovednosti. Jelikož pro aplikování datově orientovaného návrhu je důležitá znalost hardware, je programátor nucen se vzdělávat v oblasti počítačové architektury, </w:t>
+      </w:r>
+      <w:proofErr w:type="spellStart"/>
+      <w:r>
+        <w:t>mikroarchitektury</w:t>
+      </w:r>
+      <w:proofErr w:type="spellEnd"/>
+      <w:r>
+        <w:t>, operačních systémů a strojového kódu. Zároveň je zde potenciál lepšího porozumění problému, který je zrovna řešen programátorem. Protože pokud porozumíme datům, porozumíme problému, může člověk zjistit řadu hodnotných informací a podle toho může v budoucnu vylepšit kód. Mezi specifické informace by se dala zařadit frekvence volání určitých funkcí, studium hodnot proměnných měnících se v čase nebo vypozorování vzorce opakování hodnot proměnných.</w:t>
       </w:r>
     </w:p>
     <w:p>
@@ -2884,11 +3048,13 @@
         <w:pStyle w:val="Heading3"/>
       </w:pPr>
       <w:bookmarkStart w:id="34" w:name="_Toc120888196"/>
+      <w:proofErr w:type="spellStart"/>
       <w:r>
         <w:lastRenderedPageBreak/>
         <w:t>Podpodnadpis</w:t>
       </w:r>
       <w:bookmarkEnd w:id="34"/>
+      <w:proofErr w:type="spellEnd"/>
     </w:p>
     <w:p/>
     <w:p>
@@ -3135,8 +3301,13 @@
         <w:t>„Objektově orientované programování je o modelování systému jako kolekci objektů, kde každý objekt představuje určitý aspekt systému. Objekty obsahují jak funkce, tak data. Objekt poskytuje veřejné rozhraní, které je přístupné v kódu, a také obsahuje svůj privátní, vnitřní stav; ostatní části systému se nemusí zajímat o to, co se děje uvnitř objektu.“ [TODO</w:t>
       </w:r>
       <w:r>
-        <w:t xml:space="preserve"> mozillaOOP</w:t>
-      </w:r>
+        <w:t xml:space="preserve"> </w:t>
+      </w:r>
+      <w:proofErr w:type="spellStart"/>
+      <w:r>
+        <w:t>mozillaOOP</w:t>
+      </w:r>
+      <w:proofErr w:type="spellEnd"/>
       <w:r>
         <w:t>]</w:t>
       </w:r>
@@ -3146,8 +3317,13 @@
         <w:t>V rámci tohoto paradigmata se hojně využívá tříd. Třída je předpis pro vytváření instancí. Každá třída může mít vlastnosti, které charakterizují instance, a metody, které popisují chování. Mezi třídami mohou existovat vztahy. Jedním z nich je dědičnost, díky které jedna třída dědí vlastnosti a metody třídy druhé. [</w:t>
       </w:r>
       <w:r>
-        <w:t>TODO mozillaOOP</w:t>
-      </w:r>
+        <w:t xml:space="preserve">TODO </w:t>
+      </w:r>
+      <w:proofErr w:type="spellStart"/>
+      <w:r>
+        <w:t>mozillaOOP</w:t>
+      </w:r>
+      <w:proofErr w:type="spellEnd"/>
       <w:r>
         <w:t xml:space="preserve">] Pokud rodičovská třída definuje metody jako virtuální, pak třídy, které od ní dědí, mohou měnit chování v závislosti na typu instance. Toto nám umožňuje mít kolekci objektů </w:t>
       </w:r>
@@ -3160,8 +3336,13 @@
         <w:t>Zapouzdření je myšlenka vymezení veřejného rozhraní a zároveň schování detailů fungování objektu. V případě potřebné změny nám toto umožní změnit kód pouze na jednom místě, jelikož navenek je přístupné pouze veřejné rozhraní, které nebylo třeba měnit. [</w:t>
       </w:r>
       <w:r>
-        <w:t>TODO mozillaOOP</w:t>
-      </w:r>
+        <w:t xml:space="preserve">TODO </w:t>
+      </w:r>
+      <w:proofErr w:type="spellStart"/>
+      <w:r>
+        <w:t>mozillaOOP</w:t>
+      </w:r>
+      <w:proofErr w:type="spellEnd"/>
       <w:r>
         <w:t>]</w:t>
       </w:r>
@@ -3188,8 +3369,13 @@
         <w:t>„Funkcionální programování je přístup k vývoji software, který používá ryzí funkce pro vytvoření udržitelného software. Jinými slovy se jedná o tvoření programů aplikací a kompozicí funkcí.“ [</w:t>
       </w:r>
       <w:r>
-        <w:t>TODO wtfp</w:t>
-      </w:r>
+        <w:t xml:space="preserve">TODO </w:t>
+      </w:r>
+      <w:proofErr w:type="spellStart"/>
+      <w:r>
+        <w:t>wtfp</w:t>
+      </w:r>
+      <w:proofErr w:type="spellEnd"/>
       <w:r>
         <w:t>]</w:t>
       </w:r>
@@ -3197,16 +3383,80 @@
     <w:p>
       <w:r>
         <w:lastRenderedPageBreak/>
-        <w:t>Jak vyplývá z názvu, funkce je zde základní stavební jednotka. Kromě jejich běžného použití jsou funkce využívány taky jako proměnné, argumenty funkcí nebo návratové hodnoty funkcí. Na rozdíl od ostatních paradigmat se zde preferuje použití proměnných, jejichž hodnota se po deklaraci nemění. Základní myšlenky tohoto programovacího stylu pochází z matematického nástroje zvaného lambda kalkul, který byl popsán ve 30. letech minulého století Alonzo Churchem.</w:t>
-      </w:r>
-      <w:r>
-        <w:t xml:space="preserve"> Mezi funkcionální programovací jazyky se řadí Haskell, Erlang, Clojure, LISP, Scala a Elixir. Postupem času i běžné programovací jazyky zařazují do svého arzenálu nástroje, které pramení z tohoto způsobu programování.</w:t>
-      </w:r>
+        <w:t xml:space="preserve">Jak vyplývá z názvu, funkce je zde základní stavební jednotka. Kromě jejich běžného použití jsou funkce využívány taky jako proměnné, argumenty funkcí nebo návratové hodnoty funkcí. Na rozdíl od ostatních paradigmat se zde preferuje použití proměnných, jejichž hodnota se po deklaraci nemění. Základní myšlenky tohoto programovacího stylu pochází z matematického nástroje zvaného lambda kalkul, který byl popsán ve 30. letech minulého století </w:t>
+      </w:r>
+      <w:proofErr w:type="spellStart"/>
+      <w:r>
+        <w:t>Alonzo</w:t>
+      </w:r>
+      <w:proofErr w:type="spellEnd"/>
       <w:r>
         <w:t xml:space="preserve"> </w:t>
       </w:r>
-      <w:r>
-        <w:t>[TODO wtfp]</w:t>
+      <w:proofErr w:type="spellStart"/>
+      <w:r>
+        <w:t>Churchem</w:t>
+      </w:r>
+      <w:proofErr w:type="spellEnd"/>
+      <w:r>
+        <w:t>.</w:t>
+      </w:r>
+      <w:r>
+        <w:t xml:space="preserve"> Mezi funkcionální programovací jazyky se řadí </w:t>
+      </w:r>
+      <w:proofErr w:type="spellStart"/>
+      <w:r>
+        <w:t>Haskell</w:t>
+      </w:r>
+      <w:proofErr w:type="spellEnd"/>
+      <w:r>
+        <w:t xml:space="preserve">, </w:t>
+      </w:r>
+      <w:proofErr w:type="spellStart"/>
+      <w:r>
+        <w:t>Erlang</w:t>
+      </w:r>
+      <w:proofErr w:type="spellEnd"/>
+      <w:r>
+        <w:t xml:space="preserve">, </w:t>
+      </w:r>
+      <w:proofErr w:type="spellStart"/>
+      <w:r>
+        <w:t>Clojure</w:t>
+      </w:r>
+      <w:proofErr w:type="spellEnd"/>
+      <w:r>
+        <w:t xml:space="preserve">, LISP, </w:t>
+      </w:r>
+      <w:proofErr w:type="spellStart"/>
+      <w:r>
+        <w:t>Scala</w:t>
+      </w:r>
+      <w:proofErr w:type="spellEnd"/>
+      <w:r>
+        <w:t xml:space="preserve"> a </w:t>
+      </w:r>
+      <w:proofErr w:type="spellStart"/>
+      <w:r>
+        <w:t>Elixir</w:t>
+      </w:r>
+      <w:proofErr w:type="spellEnd"/>
+      <w:r>
+        <w:t>. Postupem času i běžné programovací jazyky zařazují do svého arzenálu nástroje, které pramení z tohoto způsobu programování.</w:t>
+      </w:r>
+      <w:r>
+        <w:t xml:space="preserve"> </w:t>
+      </w:r>
+      <w:r>
+        <w:t xml:space="preserve">[TODO </w:t>
+      </w:r>
+      <w:proofErr w:type="spellStart"/>
+      <w:r>
+        <w:t>wtfp</w:t>
+      </w:r>
+      <w:proofErr w:type="spellEnd"/>
+      <w:r>
+        <w:t>]</w:t>
       </w:r>
     </w:p>
     <w:p>
@@ -3224,7 +3474,15 @@
     </w:p>
     <w:p>
       <w:r>
-        <w:t>„Objektově orientovaný návrh je soustředěn na problém a jeho řešení. Objekty, abstraktní reprezentace věcí, které tvoří návrh řešení problému představeného v návrhovém dokumentu aplikace. Objekty manipulují pouze s těmi daty, které jsou potřeba pro jejich reprezentaci bez jakéhokoliv ohledu na hardware nebo na data z reálného světa nebo jejich množství. Z tohoto důvodu nám objektově orientovaný návrh umožní rychle sestavit první verze aplikací a tím pádem také první podobu kódu. Datově orientovaný návrh se k problému staví jinak. Na rozdíl od předpokladu, že nevíme nic o hardware, usuzujeme, že nevíme nic o řešeném problému.“ [TODO dodmain]</w:t>
+        <w:t xml:space="preserve">„Objektově orientovaný návrh je soustředěn na problém a jeho řešení. Objekty, abstraktní reprezentace věcí, které tvoří návrh řešení problému představeného v návrhovém dokumentu aplikace. Objekty manipulují pouze s těmi daty, které jsou potřeba pro jejich reprezentaci bez jakéhokoliv ohledu na hardware nebo na data z reálného světa nebo jejich množství. Z tohoto důvodu nám objektově orientovaný návrh umožní rychle sestavit první verze aplikací a tím pádem také první podobu kódu. Datově orientovaný návrh se k problému staví jinak. Na rozdíl od předpokladu, že nevíme nic o hardware, usuzujeme, že nevíme nic o řešeném problému.“ [TODO </w:t>
+      </w:r>
+      <w:proofErr w:type="spellStart"/>
+      <w:r>
+        <w:t>dodmain</w:t>
+      </w:r>
+      <w:proofErr w:type="spellEnd"/>
+      <w:r>
+        <w:t>]</w:t>
       </w:r>
     </w:p>
     <w:p>
@@ -3232,12 +3490,14 @@
         <w:t xml:space="preserve">Rozdíl mezi objektově orientovaným a funkcionálním přístupem je ten, že zatímco OOP využívá imperativní přístup, který spočívá ve specifikaci kroků potřebných k vyřešení problému, FP využívá deklarativní přístup, který pracuje s výsledkem operace, nehledě na to, jak jsme k němu přišli. Dalším rozdílem je využití proměnných a konstantních proměnných. V FP se v případě přepisu vytvoří zcela nová proměnná, do které se překopíruje původní hodnota. Díky tomu se kód v případě potřeby snáze mění a lépe testuje a lépe se v něm hledají chyby. Autor doporučuje využívat OOP pro standardizované a přímočaré projekty a FP pro aplikace, které je třeba škálovat a musí být flexibilní. [TODO </w:t>
       </w:r>
       <w:hyperlink r:id="rId12" w:history="1">
+        <w:proofErr w:type="spellStart"/>
         <w:r>
           <w:rPr>
             <w:rStyle w:val="Hyperlink"/>
           </w:rPr>
           <w:t>wtfp</w:t>
         </w:r>
+        <w:proofErr w:type="spellEnd"/>
       </w:hyperlink>
       <w:r>
         <w:t>]</w:t>
@@ -3297,10 +3557,26 @@
     </w:p>
     <w:p>
       <w:r>
-        <w:t xml:space="preserve">Vyrovnávací paměť (cache) je rychlé paměťové zařízení s malou kapacitou, které slouží k ukládání </w:t>
-      </w:r>
-      <w:r>
-        <w:t>malých částí dat z paměťových zařízení nižších úrovní paměťové hierarchie. Pokud se bavíme o cache pamětech, máme zpravidla namysli uložiště, které se nachází na procesorovém čipu a je k dispozici výpočetním jádrům. Jako vyrovnávací paměť ale můžeme považovat i operační paměť ve vztahu k hard-disku nebo SSD.</w:t>
+        <w:t>Vyrovnávací paměť (</w:t>
+      </w:r>
+      <w:proofErr w:type="spellStart"/>
+      <w:r>
+        <w:t>cache</w:t>
+      </w:r>
+      <w:proofErr w:type="spellEnd"/>
+      <w:r>
+        <w:t xml:space="preserve">) je rychlé paměťové zařízení s malou kapacitou, které slouží k ukládání </w:t>
+      </w:r>
+      <w:r>
+        <w:t xml:space="preserve">malých částí dat z paměťových zařízení nižších úrovní paměťové hierarchie. Pokud se bavíme o </w:t>
+      </w:r>
+      <w:proofErr w:type="spellStart"/>
+      <w:r>
+        <w:t>cache</w:t>
+      </w:r>
+      <w:proofErr w:type="spellEnd"/>
+      <w:r>
+        <w:t xml:space="preserve"> pamětech, máme zpravidla namysli uložiště, které se nachází na procesorovém čipu a je k dispozici výpočetním jádrům. Jako vyrovnávací paměť ale můžeme považovat i operační paměť ve vztahu k hard-disku nebo SSD.</w:t>
       </w:r>
       <w:r>
         <w:t xml:space="preserve"> [</w:t>
@@ -3308,13 +3584,23 @@
       <w:r>
         <w:t xml:space="preserve">TODO </w:t>
       </w:r>
-      <w:r>
-        <w:t>csprogrammer]</w:t>
-      </w:r>
-    </w:p>
-    <w:p>
-      <w:r>
-        <w:t xml:space="preserve">Cache paměť pro ukládání dat využívá technologie SRAM. </w:t>
+      <w:proofErr w:type="spellStart"/>
+      <w:r>
+        <w:t>csprogrammer</w:t>
+      </w:r>
+      <w:proofErr w:type="spellEnd"/>
+      <w:r>
+        <w:t>]</w:t>
+      </w:r>
+    </w:p>
+    <w:p>
+      <w:proofErr w:type="spellStart"/>
+      <w:r>
+        <w:t>Cache</w:t>
+      </w:r>
+      <w:proofErr w:type="spellEnd"/>
+      <w:r>
+        <w:t xml:space="preserve"> paměť pro ukládání dat využívá technologie SRAM. </w:t>
       </w:r>
       <w:r>
         <w:t xml:space="preserve">V moderních procesorech se vyskytuje v několika úrovních. Každá úroveň má různou velikost a přístupovou dobu. Nejblíže k výpočetnímu jádru je úroveň L1. Tu ještě výrobci CPU separují na paměť pro instrukce a data, </w:t>
@@ -3330,8 +3616,17 @@
           <w:i/>
           <w:iCs/>
         </w:rPr>
-        <w:t>i-cache</w:t>
-      </w:r>
+        <w:t>i-</w:t>
+      </w:r>
+      <w:proofErr w:type="spellStart"/>
+      <w:r>
+        <w:rPr>
+          <w:i/>
+          <w:iCs/>
+        </w:rPr>
+        <w:t>cache</w:t>
+      </w:r>
+      <w:proofErr w:type="spellEnd"/>
       <w:r>
         <w:t xml:space="preserve"> a </w:t>
       </w:r>
@@ -3340,8 +3635,17 @@
           <w:i/>
           <w:iCs/>
         </w:rPr>
-        <w:t>d-cache</w:t>
-      </w:r>
+        <w:t>d-</w:t>
+      </w:r>
+      <w:proofErr w:type="spellStart"/>
+      <w:r>
+        <w:rPr>
+          <w:i/>
+          <w:iCs/>
+        </w:rPr>
+        <w:t>cache</w:t>
+      </w:r>
+      <w:proofErr w:type="spellEnd"/>
       <w:r>
         <w:t>.</w:t>
       </w:r>
@@ -3352,12 +3656,36 @@
         <w:t xml:space="preserve"> </w:t>
       </w:r>
       <w:r>
-        <w:t>[TODO csprogrammer]</w:t>
-      </w:r>
-    </w:p>
-    <w:p>
-      <w:r>
-        <w:t>Vývoj vyrovnávacích pamětí je jeden z přispěvatelů k relativně obrovským výkonům dnešních CPU. Tento růst bohužel mnohonásobně převyšuje ten u operačních pamětí. I z tohoto důvodu by se měli programátoři naučit, jak efektivně využívat cache paměť. [TODO caqa]</w:t>
+        <w:t xml:space="preserve">[TODO </w:t>
+      </w:r>
+      <w:proofErr w:type="spellStart"/>
+      <w:r>
+        <w:t>csprogrammer</w:t>
+      </w:r>
+      <w:proofErr w:type="spellEnd"/>
+      <w:r>
+        <w:t>]</w:t>
+      </w:r>
+    </w:p>
+    <w:p>
+      <w:r>
+        <w:t xml:space="preserve">Vývoj vyrovnávacích pamětí je jeden z přispěvatelů k relativně obrovským výkonům dnešních CPU. Tento růst bohužel mnohonásobně převyšuje ten u operačních pamětí. I z tohoto důvodu by se měli programátoři naučit, jak efektivně využívat </w:t>
+      </w:r>
+      <w:proofErr w:type="spellStart"/>
+      <w:r>
+        <w:t>cache</w:t>
+      </w:r>
+      <w:proofErr w:type="spellEnd"/>
+      <w:r>
+        <w:t xml:space="preserve"> paměť. [TODO </w:t>
+      </w:r>
+      <w:proofErr w:type="spellStart"/>
+      <w:r>
+        <w:t>caqa</w:t>
+      </w:r>
+      <w:proofErr w:type="spellEnd"/>
+      <w:r>
+        <w:t>]</w:t>
       </w:r>
     </w:p>
     <w:p>
@@ -3429,7 +3757,15 @@
         <w:t>doby trvání přístupu do procesorové a operační paměti</w:t>
       </w:r>
       <w:r>
-        <w:t>. [TODO caqa]</w:t>
+        <w:t xml:space="preserve">. [TODO </w:t>
+      </w:r>
+      <w:proofErr w:type="spellStart"/>
+      <w:r>
+        <w:t>caqa</w:t>
+      </w:r>
+      <w:proofErr w:type="spellEnd"/>
+      <w:r>
+        <w:t>]</w:t>
       </w:r>
     </w:p>
     <w:p>
@@ -3441,8 +3777,21 @@
       </w:r>
     </w:p>
     <w:p>
-      <w:r>
-        <w:t xml:space="preserve">Cache paměti uspořádávají data do sad (set). Každá sada obsahuje jeden nebo více řádků (line). Jeden řádek obsahuje kromě samotných dat, kterým se také říká blok (block), obsahuje ještě </w:t>
+      <w:proofErr w:type="spellStart"/>
+      <w:r>
+        <w:t>Cache</w:t>
+      </w:r>
+      <w:proofErr w:type="spellEnd"/>
+      <w:r>
+        <w:t xml:space="preserve"> paměti uspořádávají data do sad (set). Každá sada obsahuje jeden nebo více řádků (line). Jeden řádek obsahuje kromě samotných dat, kterým se také říká blok (</w:t>
+      </w:r>
+      <w:proofErr w:type="spellStart"/>
+      <w:r>
+        <w:t>block</w:t>
+      </w:r>
+      <w:proofErr w:type="spellEnd"/>
+      <w:r>
+        <w:t xml:space="preserve">), obsahuje ještě </w:t>
       </w:r>
       <w:r>
         <w:t xml:space="preserve">jeden bit </w:t>
@@ -3480,13 +3829,26 @@
         <w:t>,</w:t>
       </w:r>
       <w:r>
-        <w:t xml:space="preserve"> a také štítek (tag), které se používají při adresování a načítání dat z cache. [</w:t>
+        <w:t xml:space="preserve"> a také štítek (tag), které se používají při adresování a načítání dat z </w:t>
+      </w:r>
+      <w:proofErr w:type="spellStart"/>
+      <w:r>
+        <w:t>cache</w:t>
+      </w:r>
+      <w:proofErr w:type="spellEnd"/>
+      <w:r>
+        <w:t>. [</w:t>
       </w:r>
       <w:r>
         <w:t xml:space="preserve">TODO </w:t>
       </w:r>
-      <w:r>
-        <w:t>csprogrammer]</w:t>
+      <w:proofErr w:type="spellStart"/>
+      <w:r>
+        <w:t>csprogrammer</w:t>
+      </w:r>
+      <w:proofErr w:type="spellEnd"/>
+      <w:r>
+        <w:t>]</w:t>
       </w:r>
     </w:p>
     <w:p>
@@ -3665,8 +4027,13 @@
       <w:r>
         <w:t xml:space="preserve">TODO </w:t>
       </w:r>
-      <w:r>
-        <w:t>csprogrammer]</w:t>
+      <w:proofErr w:type="spellStart"/>
+      <w:r>
+        <w:t>csprogrammer</w:t>
+      </w:r>
+      <w:proofErr w:type="spellEnd"/>
+      <w:r>
+        <w:t>]</w:t>
       </w:r>
     </w:p>
     <w:p>
@@ -3757,7 +4124,15 @@
         <w:t>s</w:t>
       </w:r>
       <w:r>
-        <w:t xml:space="preserve"> slouží pro nalezení odpovídající sady v cache paměti. Bity </w:t>
+        <w:t> slouží pro nalezení odpovídající sady v </w:t>
+      </w:r>
+      <w:proofErr w:type="spellStart"/>
+      <w:r>
+        <w:t>cache</w:t>
+      </w:r>
+      <w:proofErr w:type="spellEnd"/>
+      <w:r>
+        <w:t xml:space="preserve"> paměti. Bity </w:t>
       </w:r>
       <w:r>
         <w:rPr>
@@ -3767,7 +4142,15 @@
         <w:t>t</w:t>
       </w:r>
       <w:r>
-        <w:t xml:space="preserve"> slouží pro identifikaci odpovídající cache line v sadě. Bity </w:t>
+        <w:t xml:space="preserve"> slouží pro identifikaci odpovídající </w:t>
+      </w:r>
+      <w:proofErr w:type="spellStart"/>
+      <w:r>
+        <w:t>cache</w:t>
+      </w:r>
+      <w:proofErr w:type="spellEnd"/>
+      <w:r>
+        <w:t xml:space="preserve"> line v sadě. Bity </w:t>
       </w:r>
       <w:r>
         <w:rPr>
@@ -3792,7 +4175,15 @@
         <w:t xml:space="preserve"> žádáme.</w:t>
       </w:r>
       <w:r>
-        <w:t xml:space="preserve"> [TODO csprogrammer]</w:t>
+        <w:t xml:space="preserve"> [TODO </w:t>
+      </w:r>
+      <w:proofErr w:type="spellStart"/>
+      <w:r>
+        <w:t>csprogrammer</w:t>
+      </w:r>
+      <w:proofErr w:type="spellEnd"/>
+      <w:r>
+        <w:t>]</w:t>
       </w:r>
     </w:p>
     <w:p>
@@ -3807,75 +4198,187 @@
       <w:r>
         <w:t xml:space="preserve">Při popisování funkce vyrovnávacích pamětí je třeba si popsat několik běžně používaných pojmů. </w:t>
       </w:r>
-      <w:r>
-        <w:rPr>
-          <w:i/>
-          <w:iCs/>
-        </w:rPr>
-        <w:t>Cache hit</w:t>
-      </w:r>
-      <w:r>
-        <w:t xml:space="preserve"> označuje nalezení požadovaných dat v první sousední úrovni směrem dolů v paměťové hierarchii. Při optimalizaci programů je snaha uchovat data, se kterými se operuje, v jakékoliv úrovni cache na procesoru, jelikož i přístup do L3 je rychlejší než přístup do operační paměti. </w:t>
-      </w:r>
-      <w:r>
-        <w:rPr>
-          <w:i/>
-          <w:iCs/>
-        </w:rPr>
-        <w:t>Cache miss</w:t>
+      <w:proofErr w:type="spellStart"/>
+      <w:r>
+        <w:rPr>
+          <w:i/>
+          <w:iCs/>
+        </w:rPr>
+        <w:t>Cache</w:t>
+      </w:r>
+      <w:proofErr w:type="spellEnd"/>
+      <w:r>
+        <w:rPr>
+          <w:i/>
+          <w:iCs/>
+        </w:rPr>
+        <w:t xml:space="preserve"> hit</w:t>
+      </w:r>
+      <w:r>
+        <w:t xml:space="preserve"> označuje nalezení požadovaných dat v první sousední úrovni směrem dolů v paměťové hierarchii. Při optimalizaci programů je snaha uchovat data, se kterými se operuje, v jakékoliv úrovni </w:t>
+      </w:r>
+      <w:proofErr w:type="spellStart"/>
+      <w:r>
+        <w:t>cache</w:t>
+      </w:r>
+      <w:proofErr w:type="spellEnd"/>
+      <w:r>
+        <w:t xml:space="preserve"> na procesoru, jelikož i přístup do L3 je rychlejší než přístup do operační paměti. </w:t>
+      </w:r>
+      <w:proofErr w:type="spellStart"/>
+      <w:r>
+        <w:rPr>
+          <w:i/>
+          <w:iCs/>
+        </w:rPr>
+        <w:t>Cache</w:t>
+      </w:r>
+      <w:proofErr w:type="spellEnd"/>
+      <w:r>
+        <w:rPr>
+          <w:i/>
+          <w:iCs/>
+        </w:rPr>
+        <w:t xml:space="preserve"> miss</w:t>
       </w:r>
       <w:r>
         <w:t xml:space="preserve"> označuje absenci požadovaných dat v první sousední úrovni směrem dolů v paměťové hierarchii. Je nutné, aby byla </w:t>
       </w:r>
       <w:r>
-        <w:t xml:space="preserve">data načtena z úložiště a uložena do cache. Pokud je cache paměť plná, je třeba využít zvolené substituční strategie a nahradit nějakou cache line. Toto může být označeno jako </w:t>
-      </w:r>
-      <w:r>
-        <w:rPr>
-          <w:i/>
-          <w:iCs/>
-        </w:rPr>
-        <w:t>block eviction</w:t>
-      </w:r>
+        <w:t xml:space="preserve">data načtena z úložiště a uložena do </w:t>
+      </w:r>
+      <w:proofErr w:type="spellStart"/>
+      <w:r>
+        <w:t>cache</w:t>
+      </w:r>
+      <w:proofErr w:type="spellEnd"/>
+      <w:r>
+        <w:t xml:space="preserve">. Pokud je </w:t>
+      </w:r>
+      <w:proofErr w:type="spellStart"/>
+      <w:r>
+        <w:t>cache</w:t>
+      </w:r>
+      <w:proofErr w:type="spellEnd"/>
+      <w:r>
+        <w:t xml:space="preserve"> paměť plná, je třeba využít zvolené substituční strategie a nahradit nějakou </w:t>
+      </w:r>
+      <w:proofErr w:type="spellStart"/>
+      <w:r>
+        <w:t>cache</w:t>
+      </w:r>
+      <w:proofErr w:type="spellEnd"/>
+      <w:r>
+        <w:t xml:space="preserve"> line. Toto může být označeno jako </w:t>
+      </w:r>
+      <w:proofErr w:type="spellStart"/>
+      <w:r>
+        <w:rPr>
+          <w:i/>
+          <w:iCs/>
+        </w:rPr>
+        <w:t>block</w:t>
+      </w:r>
+      <w:proofErr w:type="spellEnd"/>
+      <w:r>
+        <w:rPr>
+          <w:i/>
+          <w:iCs/>
+        </w:rPr>
+        <w:t xml:space="preserve"> </w:t>
+      </w:r>
+      <w:proofErr w:type="spellStart"/>
+      <w:r>
+        <w:rPr>
+          <w:i/>
+          <w:iCs/>
+        </w:rPr>
+        <w:t>eviction</w:t>
+      </w:r>
+      <w:proofErr w:type="spellEnd"/>
       <w:r>
         <w:t xml:space="preserve">. Existuje několik druhů </w:t>
       </w:r>
-      <w:r>
-        <w:rPr>
-          <w:i/>
-          <w:iCs/>
-        </w:rPr>
-        <w:t>cache miss</w:t>
+      <w:proofErr w:type="spellStart"/>
+      <w:r>
+        <w:rPr>
+          <w:i/>
+          <w:iCs/>
+        </w:rPr>
+        <w:t>cache</w:t>
+      </w:r>
+      <w:proofErr w:type="spellEnd"/>
+      <w:r>
+        <w:rPr>
+          <w:i/>
+          <w:iCs/>
+        </w:rPr>
+        <w:t xml:space="preserve"> miss</w:t>
       </w:r>
       <w:r>
         <w:t xml:space="preserve">. V případě, že je vyrovnávací paměť prázdná, při žádosti o data nastává </w:t>
       </w:r>
-      <w:r>
-        <w:rPr>
-          <w:i/>
-          <w:iCs/>
-        </w:rPr>
-        <w:t>compulsory miss</w:t>
+      <w:proofErr w:type="spellStart"/>
+      <w:r>
+        <w:rPr>
+          <w:i/>
+          <w:iCs/>
+        </w:rPr>
+        <w:t>compulsory</w:t>
+      </w:r>
+      <w:proofErr w:type="spellEnd"/>
+      <w:r>
+        <w:rPr>
+          <w:i/>
+          <w:iCs/>
+        </w:rPr>
+        <w:t xml:space="preserve"> miss</w:t>
       </w:r>
       <w:r>
         <w:t xml:space="preserve">. Pokud by velikost vyrovnávací paměti byla příliš malá, nebo bychom se do ní pokoušeli zapisovat data, která musí být uložena na stejné místo, jedná se o </w:t>
       </w:r>
-      <w:r>
-        <w:rPr>
-          <w:i/>
-          <w:iCs/>
-        </w:rPr>
-        <w:t>conflict miss</w:t>
-      </w:r>
-      <w:r>
-        <w:t xml:space="preserve">. Jestliže pracujeme obrovskou sadou dat, iterujeme přes ni ve smyčce a tím dojde k vyčerpání kapacity cache, pozorujeme </w:t>
-      </w:r>
-      <w:r>
-        <w:rPr>
-          <w:i/>
-          <w:iCs/>
-        </w:rPr>
-        <w:t>capacity miss</w:t>
+      <w:proofErr w:type="spellStart"/>
+      <w:r>
+        <w:rPr>
+          <w:i/>
+          <w:iCs/>
+        </w:rPr>
+        <w:t>conflict</w:t>
+      </w:r>
+      <w:proofErr w:type="spellEnd"/>
+      <w:r>
+        <w:rPr>
+          <w:i/>
+          <w:iCs/>
+        </w:rPr>
+        <w:t xml:space="preserve"> miss</w:t>
+      </w:r>
+      <w:r>
+        <w:t xml:space="preserve">. Jestliže pracujeme obrovskou sadou dat, iterujeme přes ni ve smyčce a tím dojde k vyčerpání kapacity </w:t>
+      </w:r>
+      <w:proofErr w:type="spellStart"/>
+      <w:r>
+        <w:t>cache</w:t>
+      </w:r>
+      <w:proofErr w:type="spellEnd"/>
+      <w:r>
+        <w:t xml:space="preserve">, pozorujeme </w:t>
+      </w:r>
+      <w:proofErr w:type="spellStart"/>
+      <w:r>
+        <w:rPr>
+          <w:i/>
+          <w:iCs/>
+        </w:rPr>
+        <w:t>capacity</w:t>
+      </w:r>
+      <w:proofErr w:type="spellEnd"/>
+      <w:r>
+        <w:rPr>
+          <w:i/>
+          <w:iCs/>
+        </w:rPr>
+        <w:t xml:space="preserve"> miss</w:t>
       </w:r>
       <w:r>
         <w:t>.</w:t>
@@ -3887,8 +4390,17 @@
         <w:t>konfl</w:t>
       </w:r>
       <w:r>
-        <w:t xml:space="preserve">iktům na stejném místě v cache paměti, označujeme to jako </w:t>
-      </w:r>
+        <w:t>iktům na stejném místě v </w:t>
+      </w:r>
+      <w:proofErr w:type="spellStart"/>
+      <w:r>
+        <w:t>cache</w:t>
+      </w:r>
+      <w:proofErr w:type="spellEnd"/>
+      <w:r>
+        <w:t xml:space="preserve"> paměti, označujeme to jako </w:t>
+      </w:r>
+      <w:proofErr w:type="spellStart"/>
       <w:r>
         <w:rPr>
           <w:i/>
@@ -3896,18 +4408,28 @@
         </w:rPr>
         <w:t>thrashing</w:t>
       </w:r>
+      <w:proofErr w:type="spellEnd"/>
       <w:r>
         <w:t>.</w:t>
       </w:r>
       <w:r>
         <w:t xml:space="preserve"> Poměr počtu </w:t>
       </w:r>
-      <w:r>
-        <w:rPr>
-          <w:i/>
-          <w:iCs/>
-        </w:rPr>
-        <w:t>cache miss</w:t>
+      <w:proofErr w:type="spellStart"/>
+      <w:r>
+        <w:rPr>
+          <w:i/>
+          <w:iCs/>
+        </w:rPr>
+        <w:t>cache</w:t>
+      </w:r>
+      <w:proofErr w:type="spellEnd"/>
+      <w:r>
+        <w:rPr>
+          <w:i/>
+          <w:iCs/>
+        </w:rPr>
+        <w:t xml:space="preserve"> miss</w:t>
       </w:r>
       <w:r>
         <w:t xml:space="preserve"> a počtu dotazů na data nám dává </w:t>
@@ -3917,8 +4439,17 @@
           <w:i/>
           <w:iCs/>
         </w:rPr>
-        <w:t>miss rate</w:t>
-      </w:r>
+        <w:t xml:space="preserve">miss </w:t>
+      </w:r>
+      <w:proofErr w:type="spellStart"/>
+      <w:r>
+        <w:rPr>
+          <w:i/>
+          <w:iCs/>
+        </w:rPr>
+        <w:t>rate</w:t>
+      </w:r>
+      <w:proofErr w:type="spellEnd"/>
       <w:r>
         <w:t xml:space="preserve">. </w:t>
       </w:r>
@@ -3927,7 +4458,23 @@
           <w:i/>
           <w:iCs/>
         </w:rPr>
-        <w:t xml:space="preserve">Hit rate </w:t>
+        <w:t xml:space="preserve">Hit </w:t>
+      </w:r>
+      <w:proofErr w:type="spellStart"/>
+      <w:r>
+        <w:rPr>
+          <w:i/>
+          <w:iCs/>
+        </w:rPr>
+        <w:t>rate</w:t>
+      </w:r>
+      <w:proofErr w:type="spellEnd"/>
+      <w:r>
+        <w:rPr>
+          <w:i/>
+          <w:iCs/>
+        </w:rPr>
+        <w:t xml:space="preserve"> </w:t>
       </w:r>
       <w:r>
         <w:t xml:space="preserve">je vyjádřeno jako </w:t>
@@ -3948,20 +4495,38 @@
           <w:i/>
           <w:iCs/>
         </w:rPr>
-        <w:t>hit time</w:t>
-      </w:r>
+        <w:t xml:space="preserve">hit </w:t>
+      </w:r>
+      <w:proofErr w:type="spellStart"/>
+      <w:r>
+        <w:rPr>
+          <w:i/>
+          <w:iCs/>
+        </w:rPr>
+        <w:t>time</w:t>
+      </w:r>
+      <w:proofErr w:type="spellEnd"/>
       <w:r>
         <w:t xml:space="preserve">. </w:t>
       </w:r>
       <w:r>
         <w:t xml:space="preserve">Doba čekání na data v případě </w:t>
       </w:r>
-      <w:r>
-        <w:rPr>
-          <w:i/>
-          <w:iCs/>
-        </w:rPr>
-        <w:t>cache miss</w:t>
+      <w:proofErr w:type="spellStart"/>
+      <w:r>
+        <w:rPr>
+          <w:i/>
+          <w:iCs/>
+        </w:rPr>
+        <w:t>cache</w:t>
+      </w:r>
+      <w:proofErr w:type="spellEnd"/>
+      <w:r>
+        <w:rPr>
+          <w:i/>
+          <w:iCs/>
+        </w:rPr>
+        <w:t xml:space="preserve"> miss</w:t>
       </w:r>
       <w:r>
         <w:t xml:space="preserve"> se jmenuje </w:t>
@@ -3979,22 +4544,48 @@
       <w:r>
         <w:t xml:space="preserve"> Bavíme-li se o pojmu </w:t>
       </w:r>
-      <w:r>
-        <w:rPr>
-          <w:i/>
-          <w:iCs/>
-        </w:rPr>
-        <w:t>write hit</w:t>
-      </w:r>
-      <w:r>
-        <w:t xml:space="preserve">, máme na mysli to, že se data, která chceme aktualizovat, vyskytují v nejbližší cache paměti. Naproti tomu </w:t>
-      </w:r>
-      <w:r>
-        <w:rPr>
-          <w:i/>
-          <w:iCs/>
-        </w:rPr>
-        <w:t xml:space="preserve">write miss </w:t>
+      <w:proofErr w:type="spellStart"/>
+      <w:r>
+        <w:rPr>
+          <w:i/>
+          <w:iCs/>
+        </w:rPr>
+        <w:t>write</w:t>
+      </w:r>
+      <w:proofErr w:type="spellEnd"/>
+      <w:r>
+        <w:rPr>
+          <w:i/>
+          <w:iCs/>
+        </w:rPr>
+        <w:t xml:space="preserve"> hit</w:t>
+      </w:r>
+      <w:r>
+        <w:t xml:space="preserve">, máme na mysli to, že se data, která chceme aktualizovat, vyskytují v nejbližší </w:t>
+      </w:r>
+      <w:proofErr w:type="spellStart"/>
+      <w:r>
+        <w:t>cache</w:t>
+      </w:r>
+      <w:proofErr w:type="spellEnd"/>
+      <w:r>
+        <w:t xml:space="preserve"> paměti. Naproti tomu </w:t>
+      </w:r>
+      <w:proofErr w:type="spellStart"/>
+      <w:r>
+        <w:rPr>
+          <w:i/>
+          <w:iCs/>
+        </w:rPr>
+        <w:t>write</w:t>
+      </w:r>
+      <w:proofErr w:type="spellEnd"/>
+      <w:r>
+        <w:rPr>
+          <w:i/>
+          <w:iCs/>
+        </w:rPr>
+        <w:t xml:space="preserve"> miss </w:t>
       </w:r>
       <w:r>
         <w:t>označuje absenci dat, která aktualizujeme.</w:t>
@@ -4003,7 +4594,15 @@
         <w:t xml:space="preserve"> </w:t>
       </w:r>
       <w:r>
-        <w:t>[TODO csprogrammer]</w:t>
+        <w:t xml:space="preserve">[TODO </w:t>
+      </w:r>
+      <w:proofErr w:type="spellStart"/>
+      <w:r>
+        <w:t>csprogrammer</w:t>
+      </w:r>
+      <w:proofErr w:type="spellEnd"/>
+      <w:r>
+        <w:t>]</w:t>
       </w:r>
     </w:p>
     <w:p>
@@ -4016,14 +4615,39 @@
     </w:p>
     <w:p>
       <w:r>
-        <w:t>Direct-mapped cache je typ vyrovnávací paměti, který má v každé sadě právě jednu cache line.</w:t>
-      </w:r>
+        <w:t>Direct-</w:t>
+      </w:r>
+      <w:proofErr w:type="spellStart"/>
+      <w:r>
+        <w:t>mapped</w:t>
+      </w:r>
+      <w:proofErr w:type="spellEnd"/>
       <w:r>
         <w:t xml:space="preserve"> </w:t>
       </w:r>
+      <w:proofErr w:type="spellStart"/>
+      <w:r>
+        <w:t>cache</w:t>
+      </w:r>
+      <w:proofErr w:type="spellEnd"/>
+      <w:r>
+        <w:t xml:space="preserve"> je typ vyrovnávací paměti, který má v každé sadě právě jednu </w:t>
+      </w:r>
+      <w:proofErr w:type="spellStart"/>
+      <w:r>
+        <w:t>cache</w:t>
+      </w:r>
+      <w:proofErr w:type="spellEnd"/>
+      <w:r>
+        <w:t xml:space="preserve"> line.</w:t>
+      </w:r>
+      <w:r>
+        <w:t xml:space="preserve"> </w:t>
+      </w:r>
       <w:r>
         <w:t xml:space="preserve">Tyto paměti jsou jednoduché na implementaci a používání, ale je zde zvýšené riziko </w:t>
       </w:r>
+      <w:proofErr w:type="spellStart"/>
       <w:r>
         <w:rPr>
           <w:i/>
@@ -4031,6 +4655,7 @@
         </w:rPr>
         <w:t>thrashingu</w:t>
       </w:r>
+      <w:proofErr w:type="spellEnd"/>
       <w:r>
         <w:t>.</w:t>
       </w:r>
@@ -4038,7 +4663,15 @@
         <w:t xml:space="preserve"> </w:t>
       </w:r>
       <w:r>
-        <w:t>[TODO csprogrammer]</w:t>
+        <w:t xml:space="preserve">[TODO </w:t>
+      </w:r>
+      <w:proofErr w:type="spellStart"/>
+      <w:r>
+        <w:t>csprogrammer</w:t>
+      </w:r>
+      <w:proofErr w:type="spellEnd"/>
+      <w:r>
+        <w:t>]</w:t>
       </w:r>
     </w:p>
     <w:p>
@@ -4046,12 +4679,36 @@
         <w:pStyle w:val="Heading3"/>
       </w:pPr>
       <w:r>
-        <w:t>Set associative vyrovnávací paměť</w:t>
-      </w:r>
-    </w:p>
-    <w:p>
-      <w:r>
-        <w:t>Tento typ pamětí se redukuje problém existující v paměti s přímým mapováním pomocí navýčení počtu cache line v rámci jedné sady.</w:t>
+        <w:t xml:space="preserve">Set </w:t>
+      </w:r>
+      <w:proofErr w:type="spellStart"/>
+      <w:r>
+        <w:t>associative</w:t>
+      </w:r>
+      <w:proofErr w:type="spellEnd"/>
+      <w:r>
+        <w:t xml:space="preserve"> vyrovnávací paměť</w:t>
+      </w:r>
+    </w:p>
+    <w:p>
+      <w:r>
+        <w:t xml:space="preserve">Tento typ pamětí se redukuje problém existující v paměti s přímým mapováním pomocí </w:t>
+      </w:r>
+      <w:proofErr w:type="spellStart"/>
+      <w:r>
+        <w:t>navýčení</w:t>
+      </w:r>
+      <w:proofErr w:type="spellEnd"/>
+      <w:r>
+        <w:t xml:space="preserve"> počtu </w:t>
+      </w:r>
+      <w:proofErr w:type="spellStart"/>
+      <w:r>
+        <w:t>cache</w:t>
+      </w:r>
+      <w:proofErr w:type="spellEnd"/>
+      <w:r>
+        <w:t xml:space="preserve"> line v rámci jedné sady.</w:t>
       </w:r>
       <w:r>
         <w:t xml:space="preserve"> </w:t>
@@ -4098,7 +4755,15 @@
         <w:t xml:space="preserve"> a hodnotou je obsah bloku. </w:t>
       </w:r>
       <w:r>
-        <w:t>[TODO csprogrammer]</w:t>
+        <w:t xml:space="preserve">[TODO </w:t>
+      </w:r>
+      <w:proofErr w:type="spellStart"/>
+      <w:r>
+        <w:t>csprogrammer</w:t>
+      </w:r>
+      <w:proofErr w:type="spellEnd"/>
+      <w:r>
+        <w:t>]</w:t>
       </w:r>
     </w:p>
     <w:p>
@@ -4109,7 +4774,15 @@
         <w:t xml:space="preserve">. </w:t>
       </w:r>
       <w:r>
-        <w:t>[TODO csprogrammer]</w:t>
+        <w:t xml:space="preserve">[TODO </w:t>
+      </w:r>
+      <w:proofErr w:type="spellStart"/>
+      <w:r>
+        <w:t>csprogrammer</w:t>
+      </w:r>
+      <w:proofErr w:type="spellEnd"/>
+      <w:r>
+        <w:t>]</w:t>
       </w:r>
     </w:p>
     <w:p>
@@ -4174,12 +4847,28 @@
         </w:r>
       </w:fldSimple>
       <w:r>
-        <w:t>: Příklad uspořádání a typu cache pamětí – snímek programu CPU-Z. Zdroj vlastní.</w:t>
-      </w:r>
-    </w:p>
-    <w:p>
-      <w:r>
-        <w:t xml:space="preserve">Zde je příklad různých úrovní cache pamětí. V levém sloupci vidíme </w:t>
+        <w:t xml:space="preserve">: Příklad uspořádání a typu </w:t>
+      </w:r>
+      <w:proofErr w:type="spellStart"/>
+      <w:r>
+        <w:t>cache</w:t>
+      </w:r>
+      <w:proofErr w:type="spellEnd"/>
+      <w:r>
+        <w:t xml:space="preserve"> pamětí – snímek programu CPU-Z. Zdroj vlastní.</w:t>
+      </w:r>
+    </w:p>
+    <w:p>
+      <w:r>
+        <w:t xml:space="preserve">Zde je příklad různých úrovní </w:t>
+      </w:r>
+      <w:proofErr w:type="spellStart"/>
+      <w:r>
+        <w:t>cache</w:t>
+      </w:r>
+      <w:proofErr w:type="spellEnd"/>
+      <w:r>
+        <w:t xml:space="preserve"> pamětí. V levém sloupci vidíme </w:t>
       </w:r>
       <w:r>
         <w:rPr>
@@ -4203,8 +4892,17 @@
           <w:i/>
           <w:iCs/>
         </w:rPr>
-        <w:t>N-way</w:t>
-      </w:r>
+        <w:t>N-</w:t>
+      </w:r>
+      <w:proofErr w:type="spellStart"/>
+      <w:r>
+        <w:rPr>
+          <w:i/>
+          <w:iCs/>
+        </w:rPr>
+        <w:t>way</w:t>
+      </w:r>
+      <w:proofErr w:type="spellEnd"/>
       <w:r>
         <w:t xml:space="preserve"> nám říká, že každá sada pojme </w:t>
       </w:r>
@@ -4215,8 +4913,13 @@
         </w:rPr>
         <w:t xml:space="preserve">N </w:t>
       </w:r>
-      <w:r>
-        <w:t>cache line.</w:t>
+      <w:proofErr w:type="spellStart"/>
+      <w:r>
+        <w:t>cache</w:t>
+      </w:r>
+      <w:proofErr w:type="spellEnd"/>
+      <w:r>
+        <w:t xml:space="preserve"> line.</w:t>
       </w:r>
     </w:p>
     <w:p>
@@ -4229,7 +4932,15 @@
     </w:p>
     <w:p>
       <w:r>
-        <w:t xml:space="preserve">Jedná se o asociativní vyrovnávací paměť s jednou sadou. Tato sada obsahuje všechny cache line. Při adresování je možné vypustit bity </w:t>
+        <w:t xml:space="preserve">Jedná se o asociativní vyrovnávací paměť s jednou sadou. Tato sada obsahuje všechny </w:t>
+      </w:r>
+      <w:proofErr w:type="spellStart"/>
+      <w:r>
+        <w:t>cache</w:t>
+      </w:r>
+      <w:proofErr w:type="spellEnd"/>
+      <w:r>
+        <w:t xml:space="preserve"> line. Při adresování je možné vypustit bity </w:t>
       </w:r>
       <w:r>
         <w:rPr>
@@ -4239,7 +4950,15 @@
         <w:t>s</w:t>
       </w:r>
       <w:r>
-        <w:t>, jelikož se vždy pracuje s hodnotou 0. Plně asociativní vyrovnávací paměť je vhodná pro malé kapacity, jelikož pro větší kapacity by bylo zapotřebí značné množství hardware a zároveň by byla pomalá. [TODO csprogrammer]</w:t>
+        <w:t xml:space="preserve">, jelikož se vždy pracuje s hodnotou 0. Plně asociativní vyrovnávací paměť je vhodná pro malé kapacity, jelikož pro větší kapacity by bylo zapotřebí značné množství hardware a zároveň by byla pomalá. [TODO </w:t>
+      </w:r>
+      <w:proofErr w:type="spellStart"/>
+      <w:r>
+        <w:t>csprogrammer</w:t>
+      </w:r>
+      <w:proofErr w:type="spellEnd"/>
+      <w:r>
+        <w:t>]</w:t>
       </w:r>
     </w:p>
     <w:p>
@@ -4254,6 +4973,7 @@
       <w:r>
         <w:t xml:space="preserve">Pokud nastane </w:t>
       </w:r>
+      <w:proofErr w:type="spellStart"/>
       <w:r>
         <w:rPr>
           <w:i/>
@@ -4268,6 +4988,7 @@
         </w:rPr>
         <w:t>t</w:t>
       </w:r>
+      <w:proofErr w:type="spellEnd"/>
       <w:r>
         <w:rPr>
           <w:i/>
@@ -4282,7 +5003,15 @@
         <w:t>, případně nejméně často využita ve stanoveném časovém okně (LFU).</w:t>
       </w:r>
       <w:r>
-        <w:t xml:space="preserve"> [TODO csprogrammer]</w:t>
+        <w:t xml:space="preserve"> [TODO </w:t>
+      </w:r>
+      <w:proofErr w:type="spellStart"/>
+      <w:r>
+        <w:t>csprogrammer</w:t>
+      </w:r>
+      <w:proofErr w:type="spellEnd"/>
+      <w:r>
+        <w:t>]</w:t>
       </w:r>
     </w:p>
     <w:p>
@@ -4295,8 +5024,25 @@
     </w:p>
     <w:p>
       <w:r>
-        <w:t>Na rozdíl od čtení dat, zápis dat je o něco složitější. Jsou-li data, která aktualizujeme, v cache paměti, můžeme buď nová data rovnou zapsat do cache paměti nižší úrovně (</w:t>
-      </w:r>
+        <w:t>Na rozdíl od čtení dat, zápis dat je o něco složitější. Jsou-li data, která aktualizujeme, v </w:t>
+      </w:r>
+      <w:proofErr w:type="spellStart"/>
+      <w:r>
+        <w:t>cache</w:t>
+      </w:r>
+      <w:proofErr w:type="spellEnd"/>
+      <w:r>
+        <w:t xml:space="preserve"> paměti, můžeme buď nová data rovnou zapsat do </w:t>
+      </w:r>
+      <w:proofErr w:type="spellStart"/>
+      <w:r>
+        <w:t>cache</w:t>
+      </w:r>
+      <w:proofErr w:type="spellEnd"/>
+      <w:r>
+        <w:t xml:space="preserve"> paměti nižší úrovně (</w:t>
+      </w:r>
+      <w:proofErr w:type="spellStart"/>
       <w:r>
         <w:rPr>
           <w:i/>
@@ -4311,9 +5057,19 @@
         </w:rPr>
         <w:t>-through</w:t>
       </w:r>
-      <w:r>
-        <w:t>) nebo upravit data a zapsat je do paměti až v době vyřazení cache line z paměti (</w:t>
-      </w:r>
+      <w:proofErr w:type="spellEnd"/>
+      <w:r>
+        <w:t xml:space="preserve">) nebo upravit data a zapsat je do paměti až v době vyřazení </w:t>
+      </w:r>
+      <w:proofErr w:type="spellStart"/>
+      <w:r>
+        <w:t>cache</w:t>
+      </w:r>
+      <w:proofErr w:type="spellEnd"/>
+      <w:r>
+        <w:t xml:space="preserve"> line z paměti (</w:t>
+      </w:r>
+      <w:proofErr w:type="spellStart"/>
       <w:r>
         <w:rPr>
           <w:i/>
@@ -4321,25 +5077,44 @@
         </w:rPr>
         <w:t>write-back</w:t>
       </w:r>
+      <w:proofErr w:type="spellEnd"/>
       <w:r>
         <w:t xml:space="preserve">). Nastane-li </w:t>
       </w:r>
-      <w:r>
-        <w:rPr>
-          <w:i/>
-          <w:iCs/>
-        </w:rPr>
-        <w:t>write miss</w:t>
+      <w:proofErr w:type="spellStart"/>
+      <w:r>
+        <w:rPr>
+          <w:i/>
+          <w:iCs/>
+        </w:rPr>
+        <w:t>write</w:t>
+      </w:r>
+      <w:proofErr w:type="spellEnd"/>
+      <w:r>
+        <w:rPr>
+          <w:i/>
+          <w:iCs/>
+        </w:rPr>
+        <w:t xml:space="preserve"> miss</w:t>
       </w:r>
       <w:r>
         <w:t xml:space="preserve">, máme opět na výběr. Způsob </w:t>
       </w:r>
-      <w:r>
-        <w:rPr>
-          <w:i/>
-          <w:iCs/>
-        </w:rPr>
-        <w:t xml:space="preserve">write-allocate </w:t>
+      <w:proofErr w:type="spellStart"/>
+      <w:r>
+        <w:rPr>
+          <w:i/>
+          <w:iCs/>
+        </w:rPr>
+        <w:t>write-allocate</w:t>
+      </w:r>
+      <w:proofErr w:type="spellEnd"/>
+      <w:r>
+        <w:rPr>
+          <w:i/>
+          <w:iCs/>
+        </w:rPr>
+        <w:t xml:space="preserve"> </w:t>
       </w:r>
       <w:r>
         <w:t xml:space="preserve">si nejdříve načte blok z nižší paměťové vrstvy a poté upraví data. Na rozdíl od toho, </w:t>
@@ -4349,14 +5124,47 @@
           <w:i/>
           <w:iCs/>
         </w:rPr>
-        <w:t>no-write-allocate</w:t>
-      </w:r>
+        <w:t>no-</w:t>
+      </w:r>
+      <w:proofErr w:type="spellStart"/>
+      <w:r>
+        <w:rPr>
+          <w:i/>
+          <w:iCs/>
+        </w:rPr>
+        <w:t>write</w:t>
+      </w:r>
+      <w:proofErr w:type="spellEnd"/>
+      <w:r>
+        <w:rPr>
+          <w:i/>
+          <w:iCs/>
+        </w:rPr>
+        <w:t>-</w:t>
+      </w:r>
+      <w:proofErr w:type="spellStart"/>
+      <w:r>
+        <w:rPr>
+          <w:i/>
+          <w:iCs/>
+        </w:rPr>
+        <w:t>allocate</w:t>
+      </w:r>
+      <w:proofErr w:type="spellEnd"/>
       <w:r>
         <w:t xml:space="preserve"> přímo zapíše </w:t>
       </w:r>
       <w:r>
         <w:lastRenderedPageBreak/>
-        <w:t>data do nižší úrovně. Výše uvedené způsoby lze kombinovat mezi sebou a každá kombinace je vhodná pro jiný cíl. [TODO csprogrammer]</w:t>
+        <w:t xml:space="preserve">data do nižší úrovně. Výše uvedené způsoby lze kombinovat mezi sebou a každá kombinace je vhodná pro jiný cíl. [TODO </w:t>
+      </w:r>
+      <w:proofErr w:type="spellStart"/>
+      <w:r>
+        <w:t>csprogrammer</w:t>
+      </w:r>
+      <w:proofErr w:type="spellEnd"/>
+      <w:r>
+        <w:t>]</w:t>
       </w:r>
     </w:p>
     <w:p>
@@ -4372,21 +5180,61 @@
         <w:t xml:space="preserve">Operační paměť na rozdíl od vyrovnávacích pamětí využívá technologie DRAM pro ukládání dat. Jeden bit je uchován pomocí kondenzátoru. Kvůli pokročilému stupni integrace a zároveň náchylnosti na rušení, každý kondenzátor musí být </w:t>
       </w:r>
       <w:r>
-        <w:t>pravidelně dobíjen (refresh).</w:t>
-      </w:r>
-      <w:r>
-        <w:t xml:space="preserve"> Tento způsob ukládání dat je využit pro operační paměti kvůli možnosti dosažení vyšší kapacity na stejnou plochu čipu v porovnání s SRAM a také kvůli ceně. Čas přístupu je ale delší. [TODO csprogrammer]</w:t>
-      </w:r>
-    </w:p>
-    <w:p>
-      <w:r>
-        <w:t>Data na paměťovém čipu jsou uspořádána do dvourozměrného pole označovaného jako superbuňka (supercell)</w:t>
+        <w:t>pravidelně dobíjen (</w:t>
+      </w:r>
+      <w:proofErr w:type="spellStart"/>
+      <w:r>
+        <w:t>refresh</w:t>
+      </w:r>
+      <w:proofErr w:type="spellEnd"/>
+      <w:r>
+        <w:t>).</w:t>
+      </w:r>
+      <w:r>
+        <w:t xml:space="preserve"> Tento způsob ukládání dat je využit pro operační paměti kvůli možnosti dosažení vyšší kapacity na stejnou plochu čipu v porovnání s SRAM a také kvůli ceně. Čas přístupu je ale delší. [TODO </w:t>
+      </w:r>
+      <w:proofErr w:type="spellStart"/>
+      <w:r>
+        <w:t>csprogrammer</w:t>
+      </w:r>
+      <w:proofErr w:type="spellEnd"/>
+      <w:r>
+        <w:t>]</w:t>
+      </w:r>
+    </w:p>
+    <w:p>
+      <w:r>
+        <w:t xml:space="preserve">Data na paměťovém čipu jsou uspořádána do dvourozměrného pole označovaného jako </w:t>
+      </w:r>
+      <w:proofErr w:type="spellStart"/>
+      <w:r>
+        <w:t>superbuňka</w:t>
+      </w:r>
+      <w:proofErr w:type="spellEnd"/>
+      <w:r>
+        <w:t xml:space="preserve"> (</w:t>
+      </w:r>
+      <w:proofErr w:type="spellStart"/>
+      <w:r>
+        <w:t>supercell</w:t>
+      </w:r>
+      <w:proofErr w:type="spellEnd"/>
+      <w:r>
+        <w:t>)</w:t>
       </w:r>
       <w:r>
         <w:t xml:space="preserve"> a ta zase obsahuje určitý počet paměťových buněk (cell). Čip je propojen s paměťovým kontrolérem pomocí adresových a datových vodičů, které slouží k vyhledání požadovaných buněk a zápisu nebo čtení dat. Při adresování se nejprve na vodiče zapíše adresa řádku, který se následně celý zkopíruje do interního bufferu řádku, a následně se na stejné vodiče zapíše adresa sloupce</w:t>
       </w:r>
       <w:r>
-        <w:t>, což zapříčiní zapsání dat z požadované paměťové lokace z bufferu řádku na datové vodiče. [TODO csprogrammer]</w:t>
+        <w:t xml:space="preserve">, což zapříčiní zapsání dat z požadované paměťové lokace z bufferu řádku na datové vodiče. [TODO </w:t>
+      </w:r>
+      <w:proofErr w:type="spellStart"/>
+      <w:r>
+        <w:t>csprogrammer</w:t>
+      </w:r>
+      <w:proofErr w:type="spellEnd"/>
+      <w:r>
+        <w:t>]</w:t>
       </w:r>
     </w:p>
     <w:p>
@@ -4394,10 +5242,26 @@
         <w:t>Paměťové čipy jsou dále uspořádány do paměťových modulů. Přístup jednotlivým čipům na modulu probíhá paralelně</w:t>
       </w:r>
       <w:r>
-        <w:t xml:space="preserve">. V případě čtení dat z paměti paměťový kontrolér obdrží adresu, kterou rozdělí podle počtu čipů na modulu pro získání adresy superbuňky. Každý čip zapíše hledaná data zpět na </w:t>
-      </w:r>
-      <w:r>
-        <w:t>výstup modulu, který data poskládá do správného pořadí a poté je pošle kontroléru. Data jsou pomocí sběrnice následně zaslána do CPU. [TODO csprogrammer]</w:t>
+        <w:t xml:space="preserve">. V případě čtení dat z paměti paměťový kontrolér obdrží adresu, kterou rozdělí podle počtu čipů na modulu pro získání adresy </w:t>
+      </w:r>
+      <w:proofErr w:type="spellStart"/>
+      <w:r>
+        <w:t>superbuňky</w:t>
+      </w:r>
+      <w:proofErr w:type="spellEnd"/>
+      <w:r>
+        <w:t xml:space="preserve">. Každý čip zapíše hledaná data zpět na </w:t>
+      </w:r>
+      <w:r>
+        <w:t xml:space="preserve">výstup modulu, který data poskládá do správného pořadí a poté je pošle kontroléru. Data jsou pomocí sběrnice následně zaslána do CPU. [TODO </w:t>
+      </w:r>
+      <w:proofErr w:type="spellStart"/>
+      <w:r>
+        <w:t>csprogrammer</w:t>
+      </w:r>
+      <w:proofErr w:type="spellEnd"/>
+      <w:r>
+        <w:t>]</w:t>
       </w:r>
     </w:p>
     <w:p>
@@ -4405,8 +5269,13 @@
         <w:pStyle w:val="Heading2"/>
       </w:pPr>
       <w:r>
-        <w:t>CPU pipelining</w:t>
-      </w:r>
+        <w:t xml:space="preserve">CPU </w:t>
+      </w:r>
+      <w:proofErr w:type="spellStart"/>
+      <w:r>
+        <w:t>pipelining</w:t>
+      </w:r>
+      <w:proofErr w:type="spellEnd"/>
     </w:p>
     <w:p>
       <w:pPr>
@@ -4423,6 +5292,7 @@
       <w:r>
         <w:t xml:space="preserve">procesorem je rozděleno do několika fází a bývá popsáno instrukční </w:t>
       </w:r>
+      <w:proofErr w:type="spellStart"/>
       <w:r>
         <w:rPr>
           <w:i/>
@@ -4430,9 +5300,11 @@
         </w:rPr>
         <w:t>pipeline</w:t>
       </w:r>
+      <w:proofErr w:type="spellEnd"/>
       <w:r>
         <w:t xml:space="preserve">. První je fáze </w:t>
       </w:r>
+      <w:proofErr w:type="spellStart"/>
       <w:r>
         <w:rPr>
           <w:i/>
@@ -4440,6 +5312,7 @@
         </w:rPr>
         <w:t>fetch</w:t>
       </w:r>
+      <w:proofErr w:type="spellEnd"/>
       <w:r>
         <w:t xml:space="preserve">, ve které se načte instrukce z paměti pomocí adresy, která je uchována v registru jménem </w:t>
       </w:r>
@@ -4448,11 +5321,21 @@
           <w:i/>
           <w:iCs/>
         </w:rPr>
-        <w:t>program counter</w:t>
-      </w:r>
+        <w:t xml:space="preserve">program </w:t>
+      </w:r>
+      <w:proofErr w:type="spellStart"/>
+      <w:r>
+        <w:rPr>
+          <w:i/>
+          <w:iCs/>
+        </w:rPr>
+        <w:t>counter</w:t>
+      </w:r>
+      <w:proofErr w:type="spellEnd"/>
       <w:r>
         <w:t xml:space="preserve">. Následující úroveň </w:t>
       </w:r>
+      <w:proofErr w:type="spellStart"/>
       <w:r>
         <w:rPr>
           <w:i/>
@@ -4460,12 +5343,14 @@
         </w:rPr>
         <w:t>decode</w:t>
       </w:r>
+      <w:proofErr w:type="spellEnd"/>
       <w:r>
         <w:t xml:space="preserve"> se zabývá </w:t>
       </w:r>
       <w:r>
         <w:t xml:space="preserve">načtením operandů. Krok </w:t>
       </w:r>
+      <w:proofErr w:type="spellStart"/>
       <w:r>
         <w:rPr>
           <w:i/>
@@ -4473,6 +5358,7 @@
         </w:rPr>
         <w:t>execute</w:t>
       </w:r>
+      <w:proofErr w:type="spellEnd"/>
       <w:r>
         <w:t xml:space="preserve"> provede operaci, kterou</w:t>
       </w:r>
@@ -4485,6 +5371,7 @@
       <w:r>
         <w:t xml:space="preserve"> výpočet adresy, vyhodnocení podmínky nebo směr větvení. Zápis a čtení paměti se děje ve fázi </w:t>
       </w:r>
+      <w:proofErr w:type="spellStart"/>
       <w:r>
         <w:rPr>
           <w:i/>
@@ -4492,9 +5379,11 @@
         </w:rPr>
         <w:t>memory</w:t>
       </w:r>
+      <w:proofErr w:type="spellEnd"/>
       <w:r>
         <w:t xml:space="preserve">. Konečný krok </w:t>
       </w:r>
+      <w:proofErr w:type="spellStart"/>
       <w:r>
         <w:rPr>
           <w:i/>
@@ -4502,6 +5391,7 @@
         </w:rPr>
         <w:t>write-back</w:t>
       </w:r>
+      <w:proofErr w:type="spellEnd"/>
       <w:r>
         <w:t xml:space="preserve"> zapisuje vypočtené výsledky do registrů.</w:t>
       </w:r>
@@ -4512,6 +5402,7 @@
         <w:lastRenderedPageBreak/>
         <w:t xml:space="preserve">vhodnost různých přístupů k provádění instrukcí, používáme pojmy </w:t>
       </w:r>
+      <w:proofErr w:type="spellStart"/>
       <w:r>
         <w:rPr>
           <w:i/>
@@ -4519,9 +5410,11 @@
         </w:rPr>
         <w:t>latency</w:t>
       </w:r>
+      <w:proofErr w:type="spellEnd"/>
       <w:r>
         <w:t xml:space="preserve">, což je doba vykonání operace, a </w:t>
       </w:r>
+      <w:proofErr w:type="spellStart"/>
       <w:r>
         <w:rPr>
           <w:i/>
@@ -4529,6 +5422,7 @@
         </w:rPr>
         <w:t>throughput</w:t>
       </w:r>
+      <w:proofErr w:type="spellEnd"/>
       <w:r>
         <w:t>, který popisuje počet provedených operací za jednotku času.</w:t>
       </w:r>
@@ -4536,7 +5430,15 @@
         <w:t xml:space="preserve"> </w:t>
       </w:r>
       <w:r>
-        <w:t>[TODO csprogrammer]</w:t>
+        <w:t xml:space="preserve">[TODO </w:t>
+      </w:r>
+      <w:proofErr w:type="spellStart"/>
+      <w:r>
+        <w:t>csprogrammer</w:t>
+      </w:r>
+      <w:proofErr w:type="spellEnd"/>
+      <w:r>
+        <w:t>]</w:t>
       </w:r>
     </w:p>
     <w:p>
@@ -4628,13 +5530,19 @@
         <w:pStyle w:val="Heading3"/>
       </w:pPr>
       <w:r>
-        <w:t>Skalární pipeline</w:t>
-      </w:r>
+        <w:t xml:space="preserve">Skalární </w:t>
+      </w:r>
+      <w:proofErr w:type="spellStart"/>
+      <w:r>
+        <w:t>pipeline</w:t>
+      </w:r>
+      <w:proofErr w:type="spellEnd"/>
     </w:p>
     <w:p>
       <w:r>
         <w:t xml:space="preserve">Jiný způsob provádění instrukcí, který by měl lépe využívat dostupný hardware, se nazývá </w:t>
       </w:r>
+      <w:proofErr w:type="spellStart"/>
       <w:r>
         <w:rPr>
           <w:i/>
@@ -4642,6 +5550,7 @@
         </w:rPr>
         <w:t>pipelined</w:t>
       </w:r>
+      <w:proofErr w:type="spellEnd"/>
       <w:r>
         <w:t>.</w:t>
       </w:r>
@@ -4714,7 +5623,15 @@
         </w:r>
       </w:fldSimple>
       <w:r>
-        <w:t>: Skalární instrukční pipeline. Zdroj vlastní.</w:t>
+        <w:t xml:space="preserve">: Skalární instrukční </w:t>
+      </w:r>
+      <w:proofErr w:type="spellStart"/>
+      <w:r>
+        <w:t>pipeline</w:t>
+      </w:r>
+      <w:proofErr w:type="spellEnd"/>
+      <w:r>
+        <w:t>. Zdroj vlastní.</w:t>
       </w:r>
     </w:p>
     <w:p/>
@@ -4722,24 +5639,51 @@
       <w:pPr>
         <w:pStyle w:val="Heading3"/>
       </w:pPr>
+      <w:proofErr w:type="spellStart"/>
       <w:r>
         <w:lastRenderedPageBreak/>
-        <w:t>Superskalární pipeline</w:t>
-      </w:r>
+        <w:t>Superskalární</w:t>
+      </w:r>
+      <w:proofErr w:type="spellEnd"/>
+      <w:r>
+        <w:t xml:space="preserve"> </w:t>
+      </w:r>
+      <w:proofErr w:type="spellStart"/>
+      <w:r>
+        <w:t>pipeline</w:t>
+      </w:r>
+      <w:proofErr w:type="spellEnd"/>
     </w:p>
     <w:p>
       <w:r>
         <w:t xml:space="preserve">Vylepšení skalárního </w:t>
       </w:r>
-      <w:r>
-        <w:rPr>
-          <w:i/>
-          <w:iCs/>
-        </w:rPr>
-        <w:t xml:space="preserve">pipelined </w:t>
-      </w:r>
-      <w:r>
-        <w:t>přístupu je způsob superskalární. Ten je zdokonalen pomocí přidaného hardware, díky kterému se může během jednoho taktu nacházet více instrukcí v té samé fázi.</w:t>
+      <w:proofErr w:type="spellStart"/>
+      <w:r>
+        <w:rPr>
+          <w:i/>
+          <w:iCs/>
+        </w:rPr>
+        <w:t>pipelined</w:t>
+      </w:r>
+      <w:proofErr w:type="spellEnd"/>
+      <w:r>
+        <w:rPr>
+          <w:i/>
+          <w:iCs/>
+        </w:rPr>
+        <w:t xml:space="preserve"> </w:t>
+      </w:r>
+      <w:r>
+        <w:t xml:space="preserve">přístupu je způsob </w:t>
+      </w:r>
+      <w:proofErr w:type="spellStart"/>
+      <w:r>
+        <w:t>superskalární</w:t>
+      </w:r>
+      <w:proofErr w:type="spellEnd"/>
+      <w:r>
+        <w:t>. Ten je zdokonalen pomocí přidaného hardware, díky kterému se může během jednoho taktu nacházet více instrukcí v té samé fázi.</w:t>
       </w:r>
     </w:p>
     <w:p>
@@ -4810,7 +5754,23 @@
         </w:r>
       </w:fldSimple>
       <w:r>
-        <w:t>: Superskalární instrukční pipeline. Zdroj vlastní.</w:t>
+        <w:t xml:space="preserve">: </w:t>
+      </w:r>
+      <w:proofErr w:type="spellStart"/>
+      <w:r>
+        <w:t>Superskalární</w:t>
+      </w:r>
+      <w:proofErr w:type="spellEnd"/>
+      <w:r>
+        <w:t xml:space="preserve"> instrukční </w:t>
+      </w:r>
+      <w:proofErr w:type="spellStart"/>
+      <w:r>
+        <w:t>pipeline</w:t>
+      </w:r>
+      <w:proofErr w:type="spellEnd"/>
+      <w:r>
+        <w:t>. Zdroj vlastní.</w:t>
       </w:r>
     </w:p>
     <w:p>
@@ -4825,6 +5785,7 @@
       <w:r>
         <w:t xml:space="preserve">Ačkoliv je </w:t>
       </w:r>
+      <w:proofErr w:type="spellStart"/>
       <w:r>
         <w:rPr>
           <w:i/>
@@ -4832,9 +5793,11 @@
         </w:rPr>
         <w:t>pipelining</w:t>
       </w:r>
+      <w:proofErr w:type="spellEnd"/>
       <w:r>
         <w:t xml:space="preserve"> vhodným způsobem pro zvýšení počtu vykonaných instrukcí za jednotku času, může mít za následek mírný nárůst latence každé instrukce. Ve dříve popisovaných příkladech </w:t>
       </w:r>
+      <w:proofErr w:type="spellStart"/>
       <w:r>
         <w:rPr>
           <w:i/>
@@ -4842,6 +5805,7 @@
         </w:rPr>
         <w:t>pipeline</w:t>
       </w:r>
+      <w:proofErr w:type="spellEnd"/>
       <w:r>
         <w:t xml:space="preserve"> jsou uvažovány uniformní časy strávené v každé fázi. Ve skutečnosti však mohou různé kroky trvat různě dlouho a tím pádem způsobovat prodlevy při přechodu mezi kroky. Toto může být částečně vyřešeno </w:t>
       </w:r>
@@ -4855,7 +5819,15 @@
         <w:t xml:space="preserve">, má taky své nevýhody. </w:t>
       </w:r>
       <w:r>
-        <w:t>[TODO csprogrammer]</w:t>
+        <w:t xml:space="preserve">[TODO </w:t>
+      </w:r>
+      <w:proofErr w:type="spellStart"/>
+      <w:r>
+        <w:t>csprogrammer</w:t>
+      </w:r>
+      <w:proofErr w:type="spellEnd"/>
+      <w:r>
+        <w:t>]</w:t>
       </w:r>
     </w:p>
     <w:p>
@@ -4910,15 +5882,32 @@
       <w:r>
         <w:t xml:space="preserve">a </w:t>
       </w:r>
-      <w:r>
-        <w:rPr>
-          <w:i/>
-          <w:iCs/>
-        </w:rPr>
-        <w:t>control hazard</w:t>
-      </w:r>
-      <w:r>
-        <w:t>. [TODO csprogrammer]</w:t>
+      <w:proofErr w:type="spellStart"/>
+      <w:r>
+        <w:rPr>
+          <w:i/>
+          <w:iCs/>
+        </w:rPr>
+        <w:t>control</w:t>
+      </w:r>
+      <w:proofErr w:type="spellEnd"/>
+      <w:r>
+        <w:rPr>
+          <w:i/>
+          <w:iCs/>
+        </w:rPr>
+        <w:t xml:space="preserve"> hazard</w:t>
+      </w:r>
+      <w:r>
+        <w:t xml:space="preserve">. [TODO </w:t>
+      </w:r>
+      <w:proofErr w:type="spellStart"/>
+      <w:r>
+        <w:t>csprogrammer</w:t>
+      </w:r>
+      <w:proofErr w:type="spellEnd"/>
+      <w:r>
+        <w:t>]</w:t>
       </w:r>
     </w:p>
     <w:p>
@@ -5007,38 +5996,112 @@
         <w:t xml:space="preserve"> Tento problém lze vyřešit vícero způsoby. </w:t>
       </w:r>
       <w:r>
-        <w:t xml:space="preserve">Ten nejjednodušší je pozastavení (stalling) pipeline. Spočívá ve vložení takzvaných bublin (bubble) mezi problémové instrukce, aby se posunuly překrývající fáze v rámci cyklu a tím pádem byla načtena správná hodnota. Tento přístup může mít negativní vliv na počet provedených instrukcí za jednotku času. Další způsob se nazývá </w:t>
-      </w:r>
-      <w:r>
-        <w:rPr>
-          <w:i/>
-          <w:iCs/>
-        </w:rPr>
-        <w:t>data forwarding</w:t>
-      </w:r>
-      <w:r>
-        <w:t>. Namísto toho, abychom nová data zapisovali ve fázi W do souboru registrů, aby mohla být v dalším taktu načtena fází D, můžeme aktualizovanou hodnotu předat přímo z W na požadované místo. [TODO csprogrammer]</w:t>
+        <w:t>Ten nejjednodušší je pozastavení (</w:t>
+      </w:r>
+      <w:proofErr w:type="spellStart"/>
+      <w:r>
+        <w:t>stalling</w:t>
+      </w:r>
+      <w:proofErr w:type="spellEnd"/>
+      <w:r>
+        <w:t xml:space="preserve">) </w:t>
+      </w:r>
+      <w:proofErr w:type="spellStart"/>
+      <w:r>
+        <w:t>pipeline</w:t>
+      </w:r>
+      <w:proofErr w:type="spellEnd"/>
+      <w:r>
+        <w:t>. Spočívá ve vložení takzvaných bublin (</w:t>
+      </w:r>
+      <w:proofErr w:type="spellStart"/>
+      <w:r>
+        <w:t>bubble</w:t>
+      </w:r>
+      <w:proofErr w:type="spellEnd"/>
+      <w:r>
+        <w:t xml:space="preserve">) mezi problémové instrukce, aby se posunuly překrývající fáze v rámci cyklu a tím pádem byla načtena správná hodnota. Tento přístup může mít negativní vliv na počet provedených instrukcí za jednotku času. Další způsob se nazývá </w:t>
+      </w:r>
+      <w:r>
+        <w:rPr>
+          <w:i/>
+          <w:iCs/>
+        </w:rPr>
+        <w:t xml:space="preserve">data </w:t>
+      </w:r>
+      <w:proofErr w:type="spellStart"/>
+      <w:r>
+        <w:rPr>
+          <w:i/>
+          <w:iCs/>
+        </w:rPr>
+        <w:t>forwarding</w:t>
+      </w:r>
+      <w:proofErr w:type="spellEnd"/>
+      <w:r>
+        <w:t xml:space="preserve">. Namísto toho, abychom nová data zapisovali ve fázi W do souboru registrů, aby mohla být v dalším taktu načtena fází D, můžeme aktualizovanou hodnotu předat přímo z W na požadované místo. [TODO </w:t>
+      </w:r>
+      <w:proofErr w:type="spellStart"/>
+      <w:r>
+        <w:t>csprogrammer</w:t>
+      </w:r>
+      <w:proofErr w:type="spellEnd"/>
+      <w:r>
+        <w:t>]</w:t>
       </w:r>
     </w:p>
     <w:p>
       <w:r>
         <w:t xml:space="preserve">Pokud ve fázi F nedokážeme jednoznačně určit adresu další instrukce, mluvíme o </w:t>
       </w:r>
-      <w:r>
-        <w:rPr>
-          <w:i/>
-          <w:iCs/>
-        </w:rPr>
-        <w:t>control hazard</w:t>
+      <w:proofErr w:type="spellStart"/>
+      <w:r>
+        <w:rPr>
+          <w:i/>
+          <w:iCs/>
+        </w:rPr>
+        <w:t>control</w:t>
+      </w:r>
+      <w:proofErr w:type="spellEnd"/>
+      <w:r>
+        <w:rPr>
+          <w:i/>
+          <w:iCs/>
+        </w:rPr>
+        <w:t xml:space="preserve"> hazard</w:t>
       </w:r>
       <w:r>
         <w:t xml:space="preserve">. </w:t>
       </w:r>
       <w:r>
-        <w:t xml:space="preserve">Příkladně u instrukce RET, po jejímž zavolání by se obecně měl vrátit proud vykonávání na místo předchozího volání funkce, je adresa další instrukce známá až ve fázi W a efektivně tedy dochází k pozastavení pipeline. V případě instrukce podmíněného skoku se nemusí čekat na výsledek porovnání, ale lze odhadnout, kterým směrem větve se bude pokračovat. Jen tehdy, pokud se nesprávně zvolená instrukce nachází ve fázích F nebo D je můžeme po detekci bez problémů odstranit z pipeline, protože ještě neměly čas změnit aktuální kontext. </w:t>
-      </w:r>
-      <w:r>
-        <w:t>[TODO csprogrammer]</w:t>
+        <w:t xml:space="preserve">Příkladně u instrukce RET, po jejímž zavolání by se obecně měl vrátit proud vykonávání na místo předchozího volání funkce, je adresa další instrukce známá až ve fázi W a efektivně tedy dochází k pozastavení </w:t>
+      </w:r>
+      <w:proofErr w:type="spellStart"/>
+      <w:r>
+        <w:t>pipeline</w:t>
+      </w:r>
+      <w:proofErr w:type="spellEnd"/>
+      <w:r>
+        <w:t>. V případě instrukce podmíněného skoku se nemusí čekat na výsledek porovnání, ale lze odhadnout, kterým směrem větve se bude pokračovat. Jen tehdy, pokud se nesprávně zvolená instrukce nachází ve fázích F nebo D je můžeme po detekci bez problémů odstranit z </w:t>
+      </w:r>
+      <w:proofErr w:type="spellStart"/>
+      <w:r>
+        <w:t>pipeline</w:t>
+      </w:r>
+      <w:proofErr w:type="spellEnd"/>
+      <w:r>
+        <w:t xml:space="preserve">, protože ještě neměly čas změnit aktuální kontext. </w:t>
+      </w:r>
+      <w:r>
+        <w:t xml:space="preserve">[TODO </w:t>
+      </w:r>
+      <w:proofErr w:type="spellStart"/>
+      <w:r>
+        <w:t>csprogrammer</w:t>
+      </w:r>
+      <w:proofErr w:type="spellEnd"/>
+      <w:r>
+        <w:t>]</w:t>
       </w:r>
     </w:p>
     <w:p>
@@ -5046,12 +6109,21 @@
         <w:lastRenderedPageBreak/>
         <w:t xml:space="preserve">Dalším příkladem je </w:t>
       </w:r>
-      <w:r>
-        <w:rPr>
-          <w:i/>
-          <w:iCs/>
-        </w:rPr>
-        <w:t>structure hazard</w:t>
+      <w:proofErr w:type="spellStart"/>
+      <w:r>
+        <w:rPr>
+          <w:i/>
+          <w:iCs/>
+        </w:rPr>
+        <w:t>structure</w:t>
+      </w:r>
+      <w:proofErr w:type="spellEnd"/>
+      <w:r>
+        <w:rPr>
+          <w:i/>
+          <w:iCs/>
+        </w:rPr>
+        <w:t xml:space="preserve"> hazard</w:t>
       </w:r>
       <w:r>
         <w:t xml:space="preserve">, který je zapříčiněn omezeným počtem exekučních jednotek. Může nastat, jestliže dvě navzájem se překrývající instrukce bojují o tu samou funkční jednotku. </w:t>
@@ -5062,12 +6134,21 @@
       <w:r>
         <w:t xml:space="preserve"> obrázek zobrazuje možný </w:t>
       </w:r>
-      <w:r>
-        <w:rPr>
-          <w:i/>
-          <w:iCs/>
-        </w:rPr>
-        <w:t>structure hazard</w:t>
+      <w:proofErr w:type="spellStart"/>
+      <w:r>
+        <w:rPr>
+          <w:i/>
+          <w:iCs/>
+        </w:rPr>
+        <w:t>structure</w:t>
+      </w:r>
+      <w:proofErr w:type="spellEnd"/>
+      <w:r>
+        <w:rPr>
+          <w:i/>
+          <w:iCs/>
+        </w:rPr>
+        <w:t xml:space="preserve"> hazard</w:t>
       </w:r>
       <w:r>
         <w:t xml:space="preserve"> v taktu 3, kdy se překrývá fáze F s fází M. V případě, že by obě tyto fáze využívaly stejný paměťový modul a ten </w:t>
@@ -5075,31 +6156,55 @@
       <w:r>
         <w:t xml:space="preserve">podporoval pouze jednotlivé přístupy, nastává </w:t>
       </w:r>
-      <w:r>
-        <w:rPr>
-          <w:i/>
-          <w:iCs/>
-        </w:rPr>
-        <w:t>structure hazard</w:t>
+      <w:proofErr w:type="spellStart"/>
+      <w:r>
+        <w:rPr>
+          <w:i/>
+          <w:iCs/>
+        </w:rPr>
+        <w:t>structure</w:t>
+      </w:r>
+      <w:proofErr w:type="spellEnd"/>
+      <w:r>
+        <w:rPr>
+          <w:i/>
+          <w:iCs/>
+        </w:rPr>
+        <w:t xml:space="preserve"> hazard</w:t>
       </w:r>
       <w:r>
         <w:t>. Tento případ by se dal opět vyřešit vložením bubliny.</w:t>
       </w:r>
       <w:r>
-        <w:t xml:space="preserve"> [TODO caqa]</w:t>
+        <w:t xml:space="preserve"> [TODO </w:t>
+      </w:r>
+      <w:proofErr w:type="spellStart"/>
+      <w:r>
+        <w:t>caqa</w:t>
+      </w:r>
+      <w:proofErr w:type="spellEnd"/>
+      <w:r>
+        <w:t>]</w:t>
       </w:r>
     </w:p>
     <w:p>
       <w:pPr>
         <w:pStyle w:val="Heading2"/>
       </w:pPr>
+      <w:proofErr w:type="spellStart"/>
       <w:r>
         <w:t>Prefetching</w:t>
       </w:r>
-    </w:p>
-    <w:p>
-      <w:r>
-        <w:t>Prefetching je jeden ze způsobů tolerance latence načítání dat z paměti.</w:t>
+      <w:proofErr w:type="spellEnd"/>
+    </w:p>
+    <w:p>
+      <w:proofErr w:type="spellStart"/>
+      <w:r>
+        <w:t>Prefetching</w:t>
+      </w:r>
+      <w:proofErr w:type="spellEnd"/>
+      <w:r>
+        <w:t xml:space="preserve"> je jeden ze způsobů tolerance latence načítání dat z paměti.</w:t>
       </w:r>
       <w:r>
         <w:t xml:space="preserve"> Zabývá se načítáním dat z paměti předtím, než jsou potřeba, například pomocí predikce </w:t>
@@ -5110,36 +6215,122 @@
       <w:r>
         <w:t xml:space="preserve">. Tímto způsobem můžeme eliminovat </w:t>
       </w:r>
-      <w:r>
-        <w:rPr>
-          <w:i/>
-          <w:iCs/>
-        </w:rPr>
-        <w:t>compulsory cache miss</w:t>
+      <w:proofErr w:type="spellStart"/>
+      <w:r>
+        <w:rPr>
+          <w:i/>
+          <w:iCs/>
+        </w:rPr>
+        <w:t>compulsory</w:t>
+      </w:r>
+      <w:proofErr w:type="spellEnd"/>
+      <w:r>
+        <w:rPr>
+          <w:i/>
+          <w:iCs/>
+        </w:rPr>
+        <w:t xml:space="preserve"> </w:t>
+      </w:r>
+      <w:proofErr w:type="spellStart"/>
+      <w:r>
+        <w:rPr>
+          <w:i/>
+          <w:iCs/>
+        </w:rPr>
+        <w:t>cache</w:t>
+      </w:r>
+      <w:proofErr w:type="spellEnd"/>
+      <w:r>
+        <w:rPr>
+          <w:i/>
+          <w:iCs/>
+        </w:rPr>
+        <w:t xml:space="preserve"> miss</w:t>
       </w:r>
       <w:r>
         <w:t>.</w:t>
       </w:r>
       <w:r>
-        <w:t xml:space="preserve"> V moderních systémech se velikost dat, která jsou přednačtena, rovná velikosti cache bloku. Tato technika může být provedena hardwarově, na úrovni kompilátoru nebo uživatelsky.</w:t>
-      </w:r>
-      <w:r>
-        <w:t xml:space="preserve"> Existuje více druhů prefetcherů a ty se mohou lišit tím, který přednačítací algoritmus je použit.</w:t>
+        <w:t xml:space="preserve"> V moderních systémech se velikost dat, která jsou </w:t>
+      </w:r>
+      <w:proofErr w:type="spellStart"/>
+      <w:r>
+        <w:t>přednačtena</w:t>
+      </w:r>
+      <w:proofErr w:type="spellEnd"/>
+      <w:r>
+        <w:t xml:space="preserve">, rovná velikosti </w:t>
+      </w:r>
+      <w:proofErr w:type="spellStart"/>
+      <w:r>
+        <w:t>cache</w:t>
+      </w:r>
+      <w:proofErr w:type="spellEnd"/>
+      <w:r>
+        <w:t xml:space="preserve"> bloku. Tato technika může být provedena hardwarově, na úrovni kompilátoru nebo uživatelsky.</w:t>
+      </w:r>
+      <w:r>
+        <w:t xml:space="preserve"> Existuje více druhů </w:t>
+      </w:r>
+      <w:proofErr w:type="spellStart"/>
+      <w:r>
+        <w:t>prefetcherů</w:t>
+      </w:r>
+      <w:proofErr w:type="spellEnd"/>
+      <w:r>
+        <w:t xml:space="preserve"> a ty se mohou lišit tím, který </w:t>
+      </w:r>
+      <w:proofErr w:type="spellStart"/>
+      <w:r>
+        <w:t>přednačítací</w:t>
+      </w:r>
+      <w:proofErr w:type="spellEnd"/>
+      <w:r>
+        <w:t xml:space="preserve"> algoritmus je použit.</w:t>
       </w:r>
       <w:r>
         <w:t xml:space="preserve"> </w:t>
       </w:r>
-      <w:r>
-        <w:t>Přednačítací algoritmus udává, co se bude načítat.</w:t>
+      <w:proofErr w:type="spellStart"/>
+      <w:r>
+        <w:t>Přednačítací</w:t>
+      </w:r>
+      <w:proofErr w:type="spellEnd"/>
+      <w:r>
+        <w:t xml:space="preserve"> algoritmus udává, co se bude načítat.</w:t>
       </w:r>
       <w:r>
         <w:t xml:space="preserve"> </w:t>
       </w:r>
       <w:r>
-        <w:t xml:space="preserve">Většina moderních systémů ukládá přednačtená data do cache paměti. </w:t>
-      </w:r>
-      <w:r>
-        <w:t>[TODO mutluPrefetch]</w:t>
+        <w:t xml:space="preserve">Většina moderních systémů ukládá </w:t>
+      </w:r>
+      <w:proofErr w:type="spellStart"/>
+      <w:r>
+        <w:t>přednačtená</w:t>
+      </w:r>
+      <w:proofErr w:type="spellEnd"/>
+      <w:r>
+        <w:t xml:space="preserve"> data do </w:t>
+      </w:r>
+      <w:proofErr w:type="spellStart"/>
+      <w:r>
+        <w:t>cache</w:t>
+      </w:r>
+      <w:proofErr w:type="spellEnd"/>
+      <w:r>
+        <w:t xml:space="preserve"> paměti. </w:t>
+      </w:r>
+      <w:r>
+        <w:t xml:space="preserve">[TODO </w:t>
+      </w:r>
+      <w:proofErr w:type="spellStart"/>
+      <w:r>
+        <w:t>mutluPrefetch</w:t>
+      </w:r>
+      <w:proofErr w:type="spellEnd"/>
+      <w:r>
+        <w:t>]</w:t>
       </w:r>
     </w:p>
     <w:p>
@@ -5147,18 +6338,52 @@
         <w:pStyle w:val="Heading3"/>
       </w:pPr>
       <w:r>
-        <w:t>Softwarový prefetching</w:t>
-      </w:r>
-    </w:p>
-    <w:p>
-      <w:r>
-        <w:t>Prefetching pomocí software je proveden instrukcemi pro přednačítání dat, které poskytuje instrukční architektura. Pracuje s nimi programátor nebo kompilátor a jsou vhodné pro přístupy do paměti, které jsou pravidelné.</w:t>
-      </w:r>
-      <w:r>
-        <w:t xml:space="preserve"> Je možné vybrat si, do které úrovně cache paměti budou data zapsána.</w:t>
-      </w:r>
-      <w:r>
-        <w:t xml:space="preserve"> [TODO mutluPrefetch]</w:t>
+        <w:t xml:space="preserve">Softwarový </w:t>
+      </w:r>
+      <w:proofErr w:type="spellStart"/>
+      <w:r>
+        <w:t>prefetching</w:t>
+      </w:r>
+      <w:proofErr w:type="spellEnd"/>
+    </w:p>
+    <w:p>
+      <w:proofErr w:type="spellStart"/>
+      <w:r>
+        <w:t>Prefetching</w:t>
+      </w:r>
+      <w:proofErr w:type="spellEnd"/>
+      <w:r>
+        <w:t xml:space="preserve"> pomocí software je proveden instrukcemi pro </w:t>
+      </w:r>
+      <w:proofErr w:type="spellStart"/>
+      <w:r>
+        <w:t>přednačítání</w:t>
+      </w:r>
+      <w:proofErr w:type="spellEnd"/>
+      <w:r>
+        <w:t xml:space="preserve"> dat, které poskytuje instrukční architektura. Pracuje s nimi programátor nebo kompilátor a jsou vhodné pro přístupy do paměti, které jsou pravidelné.</w:t>
+      </w:r>
+      <w:r>
+        <w:t xml:space="preserve"> Je možné vybrat si, do které úrovně </w:t>
+      </w:r>
+      <w:proofErr w:type="spellStart"/>
+      <w:r>
+        <w:t>cache</w:t>
+      </w:r>
+      <w:proofErr w:type="spellEnd"/>
+      <w:r>
+        <w:t xml:space="preserve"> paměti budou data zapsána.</w:t>
+      </w:r>
+      <w:r>
+        <w:t xml:space="preserve"> [TODO </w:t>
+      </w:r>
+      <w:proofErr w:type="spellStart"/>
+      <w:r>
+        <w:t>mutluPrefetch</w:t>
+      </w:r>
+      <w:proofErr w:type="spellEnd"/>
+      <w:r>
+        <w:t>]</w:t>
       </w:r>
     </w:p>
     <w:p>
@@ -5166,63 +6391,154 @@
         <w:pStyle w:val="Heading3"/>
       </w:pPr>
       <w:r>
-        <w:t>Hardwarový prefetching</w:t>
-      </w:r>
-    </w:p>
-    <w:p>
-      <w:r>
-        <w:t>Prefetching pomocí hardware spočívá v monitorování přístupů do paměti a nalezení opakujících se vzorů. Předpovězené adresy jsou generovány automaticky.</w:t>
-      </w:r>
-      <w:r>
-        <w:t xml:space="preserve"> Na rozdíl od softwarového přístupu, hardwarový způsob může být lépe přizpůsoben systému, který používáme, a také může představovat menší zatížení. Funkce takového prefetcheru může být taková, že při čtení určitého cache bloku z paměti automaticky načte i jeden nebo více dalších, které po něm následují (</w:t>
-      </w:r>
-      <w:r>
-        <w:rPr>
-          <w:i/>
-          <w:iCs/>
-        </w:rPr>
-        <w:t>next-line</w:t>
-      </w:r>
-      <w:r>
-        <w:rPr>
-          <w:i/>
-          <w:iCs/>
-        </w:rPr>
-        <w:t xml:space="preserve"> prefetcher</w:t>
-      </w:r>
-      <w:r>
-        <w:t>). Jestliže je zaznamenáno několik opakujících se instrukcí, které načítají z paměti s pravidelným offsetem od počáteční adresy, může v určitém případě dojít k přednačtení dalších pravděpodobných dat (</w:t>
-      </w:r>
-      <w:r>
-        <w:rPr>
-          <w:i/>
-          <w:iCs/>
-        </w:rPr>
-        <w:t>stride prefetcher</w:t>
-      </w:r>
-      <w:r>
-        <w:t>). [TODO mutluPrefetch]</w:t>
+        <w:t xml:space="preserve">Hardwarový </w:t>
+      </w:r>
+      <w:proofErr w:type="spellStart"/>
+      <w:r>
+        <w:t>prefetching</w:t>
+      </w:r>
+      <w:proofErr w:type="spellEnd"/>
+    </w:p>
+    <w:p>
+      <w:proofErr w:type="spellStart"/>
+      <w:r>
+        <w:t>Prefetching</w:t>
+      </w:r>
+      <w:proofErr w:type="spellEnd"/>
+      <w:r>
+        <w:t xml:space="preserve"> pomocí hardware spočívá v monitorování přístupů do paměti a nalezení opakujících se vzorů. Předpovězené adresy jsou generovány automaticky.</w:t>
+      </w:r>
+      <w:r>
+        <w:t xml:space="preserve"> Na rozdíl od softwarového přístupu, hardwarový způsob může být lépe přizpůsoben systému, který používáme, a také může představovat menší zatížení. Funkce takového </w:t>
+      </w:r>
+      <w:proofErr w:type="spellStart"/>
+      <w:r>
+        <w:t>prefetcheru</w:t>
+      </w:r>
+      <w:proofErr w:type="spellEnd"/>
+      <w:r>
+        <w:t xml:space="preserve"> může být taková, že při čtení určitého </w:t>
+      </w:r>
+      <w:proofErr w:type="spellStart"/>
+      <w:r>
+        <w:t>cache</w:t>
+      </w:r>
+      <w:proofErr w:type="spellEnd"/>
+      <w:r>
+        <w:t xml:space="preserve"> bloku z paměti automaticky načte i jeden nebo více dalších, které po něm následují (</w:t>
+      </w:r>
+      <w:proofErr w:type="spellStart"/>
+      <w:r>
+        <w:rPr>
+          <w:i/>
+          <w:iCs/>
+        </w:rPr>
+        <w:t>next</w:t>
+      </w:r>
+      <w:proofErr w:type="spellEnd"/>
+      <w:r>
+        <w:rPr>
+          <w:i/>
+          <w:iCs/>
+        </w:rPr>
+        <w:t>-line</w:t>
+      </w:r>
+      <w:r>
+        <w:rPr>
+          <w:i/>
+          <w:iCs/>
+        </w:rPr>
+        <w:t xml:space="preserve"> </w:t>
+      </w:r>
+      <w:proofErr w:type="spellStart"/>
+      <w:r>
+        <w:rPr>
+          <w:i/>
+          <w:iCs/>
+        </w:rPr>
+        <w:t>prefetcher</w:t>
+      </w:r>
+      <w:proofErr w:type="spellEnd"/>
+      <w:r>
+        <w:t>). Jestliže je zaznamenáno několik opakujících se instrukcí, které načítají z paměti s pravidelným offsetem od počáteční adresy, může v určitém případě dojít k </w:t>
+      </w:r>
+      <w:proofErr w:type="spellStart"/>
+      <w:r>
+        <w:t>přednačtení</w:t>
+      </w:r>
+      <w:proofErr w:type="spellEnd"/>
+      <w:r>
+        <w:t xml:space="preserve"> dalších pravděpodobných dat (</w:t>
+      </w:r>
+      <w:proofErr w:type="spellStart"/>
+      <w:r>
+        <w:rPr>
+          <w:i/>
+          <w:iCs/>
+        </w:rPr>
+        <w:t>stride</w:t>
+      </w:r>
+      <w:proofErr w:type="spellEnd"/>
+      <w:r>
+        <w:rPr>
+          <w:i/>
+          <w:iCs/>
+        </w:rPr>
+        <w:t xml:space="preserve"> </w:t>
+      </w:r>
+      <w:proofErr w:type="spellStart"/>
+      <w:r>
+        <w:rPr>
+          <w:i/>
+          <w:iCs/>
+        </w:rPr>
+        <w:t>prefetcher</w:t>
+      </w:r>
+      <w:proofErr w:type="spellEnd"/>
+      <w:r>
+        <w:t xml:space="preserve">). [TODO </w:t>
+      </w:r>
+      <w:proofErr w:type="spellStart"/>
+      <w:r>
+        <w:t>mutluPrefetch</w:t>
+      </w:r>
+      <w:proofErr w:type="spellEnd"/>
+      <w:r>
+        <w:t>]</w:t>
       </w:r>
     </w:p>
     <w:p>
       <w:pPr>
         <w:pStyle w:val="Heading3"/>
       </w:pPr>
+      <w:proofErr w:type="spellStart"/>
       <w:r>
         <w:lastRenderedPageBreak/>
         <w:t>Execution</w:t>
       </w:r>
+      <w:proofErr w:type="spellEnd"/>
       <w:r>
         <w:t xml:space="preserve"> </w:t>
       </w:r>
-      <w:r>
-        <w:t>based prefetching</w:t>
-      </w:r>
+      <w:proofErr w:type="spellStart"/>
+      <w:r>
+        <w:t>based</w:t>
+      </w:r>
+      <w:proofErr w:type="spellEnd"/>
+      <w:r>
+        <w:t xml:space="preserve"> </w:t>
+      </w:r>
+      <w:proofErr w:type="spellStart"/>
+      <w:r>
+        <w:t>prefetching</w:t>
+      </w:r>
+      <w:proofErr w:type="spellEnd"/>
     </w:p>
     <w:p>
       <w:r>
         <w:t xml:space="preserve">Univerzální způsob, který může být implementován jak hardwarově, tak softwarově, je </w:t>
       </w:r>
+      <w:proofErr w:type="spellStart"/>
       <w:r>
         <w:rPr>
           <w:i/>
@@ -5230,6 +6546,7 @@
         </w:rPr>
         <w:t>execution</w:t>
       </w:r>
+      <w:proofErr w:type="spellEnd"/>
       <w:r>
         <w:rPr>
           <w:i/>
@@ -5237,30 +6554,73 @@
         </w:rPr>
         <w:t xml:space="preserve"> </w:t>
       </w:r>
-      <w:r>
-        <w:rPr>
-          <w:i/>
-          <w:iCs/>
-        </w:rPr>
-        <w:t>based prefetching</w:t>
-      </w:r>
-      <w:r>
-        <w:t>. Zde probíhá přednačítání dat v jiném vlákně, než ve kterém je prováděn hlavní program.</w:t>
-      </w:r>
-      <w:r>
-        <w:t xml:space="preserve"> [TODO mutluPrefetch]</w:t>
+      <w:proofErr w:type="spellStart"/>
+      <w:r>
+        <w:rPr>
+          <w:i/>
+          <w:iCs/>
+        </w:rPr>
+        <w:t>based</w:t>
+      </w:r>
+      <w:proofErr w:type="spellEnd"/>
+      <w:r>
+        <w:rPr>
+          <w:i/>
+          <w:iCs/>
+        </w:rPr>
+        <w:t xml:space="preserve"> </w:t>
+      </w:r>
+      <w:proofErr w:type="spellStart"/>
+      <w:r>
+        <w:rPr>
+          <w:i/>
+          <w:iCs/>
+        </w:rPr>
+        <w:t>prefetching</w:t>
+      </w:r>
+      <w:proofErr w:type="spellEnd"/>
+      <w:r>
+        <w:t xml:space="preserve">. Zde probíhá </w:t>
+      </w:r>
+      <w:proofErr w:type="spellStart"/>
+      <w:r>
+        <w:t>přednačítání</w:t>
+      </w:r>
+      <w:proofErr w:type="spellEnd"/>
+      <w:r>
+        <w:t xml:space="preserve"> dat v jiném vlákně, než ve kterém je prováděn hlavní program.</w:t>
+      </w:r>
+      <w:r>
+        <w:t xml:space="preserve"> [TODO </w:t>
+      </w:r>
+      <w:proofErr w:type="spellStart"/>
+      <w:r>
+        <w:t>mutluPrefetch</w:t>
+      </w:r>
+      <w:proofErr w:type="spellEnd"/>
+      <w:r>
+        <w:t>]</w:t>
       </w:r>
     </w:p>
     <w:p>
       <w:r>
         <w:t xml:space="preserve">Ve speciálním vlákně stačí provést ty části kódu, při kterých by jinak nastal </w:t>
       </w:r>
-      <w:r>
-        <w:rPr>
-          <w:i/>
-          <w:iCs/>
-        </w:rPr>
-        <w:t>cache miss</w:t>
+      <w:proofErr w:type="spellStart"/>
+      <w:r>
+        <w:rPr>
+          <w:i/>
+          <w:iCs/>
+        </w:rPr>
+        <w:t>cache</w:t>
+      </w:r>
+      <w:proofErr w:type="spellEnd"/>
+      <w:r>
+        <w:rPr>
+          <w:i/>
+          <w:iCs/>
+        </w:rPr>
+        <w:t xml:space="preserve"> miss</w:t>
       </w:r>
       <w:r>
         <w:t xml:space="preserve">. </w:t>
@@ -5279,9 +6639,35 @@
       <w:pPr>
         <w:pStyle w:val="Heading3"/>
       </w:pPr>
-      <w:r>
-        <w:t>Address correlation based prefetching</w:t>
-      </w:r>
+      <w:proofErr w:type="spellStart"/>
+      <w:r>
+        <w:t>Address</w:t>
+      </w:r>
+      <w:proofErr w:type="spellEnd"/>
+      <w:r>
+        <w:t xml:space="preserve"> </w:t>
+      </w:r>
+      <w:proofErr w:type="spellStart"/>
+      <w:r>
+        <w:t>correlation</w:t>
+      </w:r>
+      <w:proofErr w:type="spellEnd"/>
+      <w:r>
+        <w:t xml:space="preserve"> </w:t>
+      </w:r>
+      <w:proofErr w:type="spellStart"/>
+      <w:r>
+        <w:t>based</w:t>
+      </w:r>
+      <w:proofErr w:type="spellEnd"/>
+      <w:r>
+        <w:t xml:space="preserve"> </w:t>
+      </w:r>
+      <w:proofErr w:type="spellStart"/>
+      <w:r>
+        <w:t>prefetching</w:t>
+      </w:r>
+      <w:proofErr w:type="spellEnd"/>
     </w:p>
     <w:p>
       <w:r>
@@ -5291,17 +6677,74 @@
         <w:t xml:space="preserve"> pravidelně se posouvající</w:t>
       </w:r>
       <w:r>
-        <w:t xml:space="preserve"> přístupy do paměti, není překvapující. Ne u všech datových struktur, použitých pro práci s daty, je toto možné. Proto existují i různé přístupy k prefetchingu, které se snaží zrychlit i nepravidelné přístupy do paměti. </w:t>
-      </w:r>
-      <w:r>
-        <w:t xml:space="preserve">Tento způsob využívá korelační tabulku pro zaznamenání přímého přístupu do paměti, a zároveň také těch, které následovaly hned po něm. Lze totiž vypozorovat, že některé přístupy mohou nastat s větší pravděpodobností než ostatní. Toto lze znázornit Markovovým modelem. Ke každému odkazu do paměti může být zapamatován jeden nebo více dalších následujících odkazů a ty budou v budoucnu přednačteny. Tento druh prefetchingu ovšem nedokáže eliminovat </w:t>
-      </w:r>
-      <w:r>
-        <w:rPr>
-          <w:i/>
-          <w:iCs/>
-        </w:rPr>
-        <w:t>compulsory cache miss</w:t>
+        <w:t xml:space="preserve"> přístupy do paměti, není překvapující. Ne u všech datových struktur, použitých pro práci s daty, je toto možné. Proto existují i různé přístupy k </w:t>
+      </w:r>
+      <w:proofErr w:type="spellStart"/>
+      <w:r>
+        <w:t>prefetchingu</w:t>
+      </w:r>
+      <w:proofErr w:type="spellEnd"/>
+      <w:r>
+        <w:t xml:space="preserve">, které se snaží zrychlit i nepravidelné přístupy do paměti. </w:t>
+      </w:r>
+      <w:r>
+        <w:t xml:space="preserve">Tento způsob využívá korelační tabulku pro zaznamenání přímého přístupu do paměti, a zároveň také těch, které následovaly hned po něm. Lze totiž vypozorovat, že některé přístupy mohou nastat s větší pravděpodobností než ostatní. Toto lze znázornit </w:t>
+      </w:r>
+      <w:proofErr w:type="spellStart"/>
+      <w:r>
+        <w:t>Markovovým</w:t>
+      </w:r>
+      <w:proofErr w:type="spellEnd"/>
+      <w:r>
+        <w:t xml:space="preserve"> modelem. Ke každému odkazu do paměti může být zapamatován jeden nebo více dalších následujících odkazů a ty budou v budoucnu </w:t>
+      </w:r>
+      <w:proofErr w:type="spellStart"/>
+      <w:r>
+        <w:t>přednačteny</w:t>
+      </w:r>
+      <w:proofErr w:type="spellEnd"/>
+      <w:r>
+        <w:t xml:space="preserve">. Tento druh </w:t>
+      </w:r>
+      <w:proofErr w:type="spellStart"/>
+      <w:r>
+        <w:t>prefetchingu</w:t>
+      </w:r>
+      <w:proofErr w:type="spellEnd"/>
+      <w:r>
+        <w:t xml:space="preserve"> ovšem nedokáže eliminovat </w:t>
+      </w:r>
+      <w:proofErr w:type="spellStart"/>
+      <w:r>
+        <w:rPr>
+          <w:i/>
+          <w:iCs/>
+        </w:rPr>
+        <w:t>compulsory</w:t>
+      </w:r>
+      <w:proofErr w:type="spellEnd"/>
+      <w:r>
+        <w:rPr>
+          <w:i/>
+          <w:iCs/>
+        </w:rPr>
+        <w:t xml:space="preserve"> </w:t>
+      </w:r>
+      <w:proofErr w:type="spellStart"/>
+      <w:r>
+        <w:rPr>
+          <w:i/>
+          <w:iCs/>
+        </w:rPr>
+        <w:t>cache</w:t>
+      </w:r>
+      <w:proofErr w:type="spellEnd"/>
+      <w:r>
+        <w:rPr>
+          <w:i/>
+          <w:iCs/>
+        </w:rPr>
+        <w:t xml:space="preserve"> miss</w:t>
       </w:r>
       <w:r>
         <w:t>.</w:t>
@@ -5317,9 +6760,27 @@
       <w:pPr>
         <w:pStyle w:val="Heading3"/>
       </w:pPr>
-      <w:r>
-        <w:t>Content directed prefetching</w:t>
-      </w:r>
+      <w:proofErr w:type="spellStart"/>
+      <w:r>
+        <w:t>Content</w:t>
+      </w:r>
+      <w:proofErr w:type="spellEnd"/>
+      <w:r>
+        <w:t xml:space="preserve"> </w:t>
+      </w:r>
+      <w:proofErr w:type="spellStart"/>
+      <w:r>
+        <w:t>directed</w:t>
+      </w:r>
+      <w:proofErr w:type="spellEnd"/>
+      <w:r>
+        <w:t xml:space="preserve"> </w:t>
+      </w:r>
+      <w:proofErr w:type="spellStart"/>
+      <w:r>
+        <w:t>prefetching</w:t>
+      </w:r>
+      <w:proofErr w:type="spellEnd"/>
     </w:p>
     <w:p>
       <w:r>
@@ -5335,7 +6796,39 @@
         <w:t xml:space="preserve"> může </w:t>
       </w:r>
       <w:r>
-        <w:t>odkazovat na jakékoliv místo v paměti, jen těžko bychom mohli využít předpovídání adres s pravidelným krokem. Právě pro zefektivnění práce s ukazateli řeší tento přístup. Snaží se identifikovat hodnoty v cache bloku, které jsou potencionálními ukazateli, a načíst pro ně odkazovanou hodnotu z paměti do cache. Není zde třeba žádné tabulky pro sledování přístupů v minulosti, ale také je zde možnost zahlcování cache paměti nepotřebnými daty, protože tento algoritmus načte data pro všechny ukazatele v cache bloku. [TODO mutluPrefetch2]</w:t>
+        <w:t>odkazovat na jakékoliv místo v paměti, jen těžko bychom mohli využít předpovídání adres s pravidelným krokem. Právě pro zefektivnění práce s ukazateli řeší tento přístup. Snaží se identifikovat hodnoty v </w:t>
+      </w:r>
+      <w:proofErr w:type="spellStart"/>
+      <w:r>
+        <w:t>cache</w:t>
+      </w:r>
+      <w:proofErr w:type="spellEnd"/>
+      <w:r>
+        <w:t xml:space="preserve"> bloku, které jsou potencionálními ukazateli, a načíst pro ně odkazovanou hodnotu z paměti do </w:t>
+      </w:r>
+      <w:proofErr w:type="spellStart"/>
+      <w:r>
+        <w:t>cache</w:t>
+      </w:r>
+      <w:proofErr w:type="spellEnd"/>
+      <w:r>
+        <w:t xml:space="preserve">. Není zde třeba žádné tabulky pro sledování přístupů v minulosti, ale také je zde možnost zahlcování </w:t>
+      </w:r>
+      <w:proofErr w:type="spellStart"/>
+      <w:r>
+        <w:t>cache</w:t>
+      </w:r>
+      <w:proofErr w:type="spellEnd"/>
+      <w:r>
+        <w:t xml:space="preserve"> paměti nepotřebnými daty, protože tento algoritmus načte data pro všechny ukazatele v </w:t>
+      </w:r>
+      <w:proofErr w:type="spellStart"/>
+      <w:r>
+        <w:t>cache</w:t>
+      </w:r>
+      <w:proofErr w:type="spellEnd"/>
+      <w:r>
+        <w:t xml:space="preserve"> bloku. [TODO mutluPrefetch2]</w:t>
       </w:r>
     </w:p>
     <w:p>
@@ -5372,7 +6865,15 @@
         <w:t>prostorová lokalita</w:t>
       </w:r>
       <w:r>
-        <w:t>, která říká, že pokud se odkážeme na určité místo v paměti, nejspíše se budeme odkazovat i na další místa v paměti v blízkosti původního. [TODO csprogrammer]</w:t>
+        <w:t xml:space="preserve">, která říká, že pokud se odkážeme na určité místo v paměti, nejspíše se budeme odkazovat i na další místa v paměti v blízkosti původního. [TODO </w:t>
+      </w:r>
+      <w:proofErr w:type="spellStart"/>
+      <w:r>
+        <w:t>csprogrammer</w:t>
+      </w:r>
+      <w:proofErr w:type="spellEnd"/>
+      <w:r>
+        <w:t>]</w:t>
       </w:r>
     </w:p>
     <w:p>
@@ -5385,7 +6886,15 @@
     </w:p>
     <w:p>
       <w:r>
-        <w:t>V dnešní době masivního rozšíření high-level programovacích jazyků, jako je C#, Java, Python či JavaScript, se snáze zapomene na to, jak hardware počítače vlastně vykonává náš program. Je třeba si uvědomit, že pohodlnost používání těchto jazyků je výhodná zejména pro jeho uživatele. CPU počítače však netíží abstrakce, které do návrhu vnáší programátor, čímž i do určité míry zakrývá realitu toho, co se skutečně pod pokličkou děje. Skutečnost je taková, že procesor rozumí pouze konečné sadě instrukcí a umí je vykonat rychle. Nejblíže této úrovni, nebereme-li v potaz strojový kód, je jazyk symbolických adres.</w:t>
+        <w:t xml:space="preserve">V dnešní době masivního rozšíření </w:t>
+      </w:r>
+      <w:proofErr w:type="spellStart"/>
+      <w:r>
+        <w:t>high</w:t>
+      </w:r>
+      <w:proofErr w:type="spellEnd"/>
+      <w:r>
+        <w:t>-level programovacích jazyků, jako je C#, Java, Python či JavaScript, se snáze zapomene na to, jak hardware počítače vlastně vykonává náš program. Je třeba si uvědomit, že pohodlnost používání těchto jazyků je výhodná zejména pro jeho uživatele. CPU počítače však netíží abstrakce, které do návrhu vnáší programátor, čímž i do určité míry zakrývá realitu toho, co se skutečně pod pokličkou děje. Skutečnost je taková, že procesor rozumí pouze konečné sadě instrukcí a umí je vykonat rychle. Nejblíže této úrovni, nebereme-li v potaz strojový kód, je jazyk symbolických adres.</w:t>
       </w:r>
       <w:r>
         <w:t xml:space="preserve"> Porozumět kódu, který jsme napsali</w:t>
@@ -5408,23 +6917,57 @@
     </w:p>
     <w:p>
       <w:r>
-        <w:t>Počítače vykonávají strojový kód, což je sekvence bytů popisující operace pro manipulaci s daty, čtení a zápis dat nebo síťovou komunikaci. Z high-level jazyku vznikne strojový kód pro konkrétní stroj s použitím kompilátoru.</w:t>
+        <w:t>Počítače vykonávají strojový kód, což je sekvence bytů popisující operace pro manipulaci s daty, čtení a zápis dat nebo síťovou komunikaci. Z </w:t>
+      </w:r>
+      <w:proofErr w:type="spellStart"/>
+      <w:r>
+        <w:t>high</w:t>
+      </w:r>
+      <w:proofErr w:type="spellEnd"/>
+      <w:r>
+        <w:t>-level jazyku vznikne strojový kód pro konkrétní stroj s použitím kompilátoru.</w:t>
       </w:r>
       <w:r>
         <w:t xml:space="preserve"> V jazyce symbolických adres programujeme pomocí skládání instrukcí za sebe jednu po druhé. Dostupné instrukce jsou definovány abstrakcí nazývanou </w:t>
       </w:r>
-      <w:r>
-        <w:rPr>
-          <w:i/>
-          <w:iCs/>
-        </w:rPr>
-        <w:t>instruction set architecture</w:t>
-      </w:r>
+      <w:proofErr w:type="spellStart"/>
+      <w:r>
+        <w:rPr>
+          <w:i/>
+          <w:iCs/>
+        </w:rPr>
+        <w:t>instruction</w:t>
+      </w:r>
+      <w:proofErr w:type="spellEnd"/>
+      <w:r>
+        <w:rPr>
+          <w:i/>
+          <w:iCs/>
+        </w:rPr>
+        <w:t xml:space="preserve"> set </w:t>
+      </w:r>
+      <w:proofErr w:type="spellStart"/>
+      <w:r>
+        <w:rPr>
+          <w:i/>
+          <w:iCs/>
+        </w:rPr>
+        <w:t>architecture</w:t>
+      </w:r>
+      <w:proofErr w:type="spellEnd"/>
       <w:r>
         <w:t xml:space="preserve">. Jedny z těch nejvyužívanějších jsou x86-32 a x86-64. </w:t>
       </w:r>
       <w:r>
-        <w:t>[TODO csprogrammer]</w:t>
+        <w:t xml:space="preserve">[TODO </w:t>
+      </w:r>
+      <w:proofErr w:type="spellStart"/>
+      <w:r>
+        <w:t>csprogrammer</w:t>
+      </w:r>
+      <w:proofErr w:type="spellEnd"/>
+      <w:r>
+        <w:t>]</w:t>
       </w:r>
     </w:p>
     <w:p>
@@ -5459,26 +7002,45 @@
       <w:r>
         <w:t xml:space="preserve">(8 bitů), </w:t>
       </w:r>
-      <w:r>
-        <w:rPr>
-          <w:i/>
-          <w:iCs/>
-        </w:rPr>
-        <w:t xml:space="preserve">word </w:t>
+      <w:proofErr w:type="spellStart"/>
+      <w:r>
+        <w:rPr>
+          <w:i/>
+          <w:iCs/>
+        </w:rPr>
+        <w:t>word</w:t>
+      </w:r>
+      <w:proofErr w:type="spellEnd"/>
+      <w:r>
+        <w:rPr>
+          <w:i/>
+          <w:iCs/>
+        </w:rPr>
+        <w:t xml:space="preserve"> </w:t>
       </w:r>
       <w:r>
         <w:t xml:space="preserve">(16 bitů), </w:t>
       </w:r>
-      <w:r>
-        <w:rPr>
-          <w:i/>
-          <w:iCs/>
-        </w:rPr>
-        <w:t xml:space="preserve">doubleword </w:t>
+      <w:proofErr w:type="spellStart"/>
+      <w:r>
+        <w:rPr>
+          <w:i/>
+          <w:iCs/>
+        </w:rPr>
+        <w:t>doubleword</w:t>
+      </w:r>
+      <w:proofErr w:type="spellEnd"/>
+      <w:r>
+        <w:rPr>
+          <w:i/>
+          <w:iCs/>
+        </w:rPr>
+        <w:t xml:space="preserve"> </w:t>
       </w:r>
       <w:r>
         <w:t xml:space="preserve">(32 bitů) či </w:t>
       </w:r>
+      <w:proofErr w:type="spellStart"/>
       <w:r>
         <w:rPr>
           <w:i/>
@@ -5486,9 +7048,11 @@
         </w:rPr>
         <w:t>quintword</w:t>
       </w:r>
+      <w:proofErr w:type="spellEnd"/>
       <w:r>
         <w:t xml:space="preserve"> (80 bitů). Bity každého datového typu jsou uspořádány v pořadí </w:t>
       </w:r>
+      <w:proofErr w:type="spellStart"/>
       <w:r>
         <w:rPr>
           <w:i/>
@@ -5496,8 +7060,17 @@
         </w:rPr>
         <w:t>little-endian</w:t>
       </w:r>
-      <w:r>
-        <w:t>. [TODO asm]</w:t>
+      <w:proofErr w:type="spellEnd"/>
+      <w:r>
+        <w:t xml:space="preserve">. [TODO </w:t>
+      </w:r>
+      <w:proofErr w:type="spellStart"/>
+      <w:r>
+        <w:t>asm</w:t>
+      </w:r>
+      <w:proofErr w:type="spellEnd"/>
+      <w:r>
+        <w:t>]</w:t>
       </w:r>
     </w:p>
     <w:p>
@@ -5519,7 +7092,23 @@
           <w:i/>
           <w:iCs/>
         </w:rPr>
-        <w:t xml:space="preserve">General-purpose registry </w:t>
+        <w:t>General-</w:t>
+      </w:r>
+      <w:proofErr w:type="spellStart"/>
+      <w:r>
+        <w:rPr>
+          <w:i/>
+          <w:iCs/>
+        </w:rPr>
+        <w:t>purpose</w:t>
+      </w:r>
+      <w:proofErr w:type="spellEnd"/>
+      <w:r>
+        <w:rPr>
+          <w:i/>
+          <w:iCs/>
+        </w:rPr>
+        <w:t xml:space="preserve"> registry </w:t>
       </w:r>
       <w:r>
         <w:t>primárně slouží pro vykonávání logických, aritmetických a paměťových operací. Každý z nich může být dále rozdělen pro výpočty s 8 nebo 16</w:t>
@@ -5557,7 +7146,15 @@
         <w:t xml:space="preserve"> </w:t>
       </w:r>
       <w:r>
-        <w:t>[TODO asm]</w:t>
+        <w:t xml:space="preserve">[TODO </w:t>
+      </w:r>
+      <w:proofErr w:type="spellStart"/>
+      <w:r>
+        <w:t>asm</w:t>
+      </w:r>
+      <w:proofErr w:type="spellEnd"/>
+      <w:r>
+        <w:t>]</w:t>
       </w:r>
     </w:p>
     <w:p>
@@ -5629,7 +7226,15 @@
         </w:r>
       </w:fldSimple>
       <w:r>
-        <w:t>: Vnitřní architektura x86-32. [TODO asm]</w:t>
+        <w:t xml:space="preserve">: Vnitřní architektura x86-32. [TODO </w:t>
+      </w:r>
+      <w:proofErr w:type="spellStart"/>
+      <w:r>
+        <w:t>asm</w:t>
+      </w:r>
+      <w:proofErr w:type="spellEnd"/>
+      <w:r>
+        <w:t>]</w:t>
       </w:r>
     </w:p>
     <w:p>
@@ -5654,16 +7259,26 @@
       <w:r>
         <w:t xml:space="preserve">, za který může být dosazen libovolný </w:t>
       </w:r>
-      <w:r>
-        <w:rPr>
-          <w:i/>
-          <w:iCs/>
-        </w:rPr>
-        <w:t>general-purpose registr</w:t>
+      <w:proofErr w:type="spellStart"/>
+      <w:r>
+        <w:rPr>
+          <w:i/>
+          <w:iCs/>
+        </w:rPr>
+        <w:t>general-purpose</w:t>
+      </w:r>
+      <w:proofErr w:type="spellEnd"/>
+      <w:r>
+        <w:rPr>
+          <w:i/>
+          <w:iCs/>
+        </w:rPr>
+        <w:t xml:space="preserve"> registr</w:t>
       </w:r>
       <w:r>
         <w:t xml:space="preserve">. Dále se k adrese přičítá </w:t>
       </w:r>
+      <w:proofErr w:type="spellStart"/>
       <w:r>
         <w:rPr>
           <w:i/>
@@ -5671,6 +7286,7 @@
         </w:rPr>
         <w:t>displacement</w:t>
       </w:r>
+      <w:proofErr w:type="spellEnd"/>
       <w:r>
         <w:t xml:space="preserve">, což je číselná hodnota udávající konstantní posuny zakódované v instrukci. K adrese může být dále přičtena hodnota </w:t>
       </w:r>
@@ -5684,12 +7300,21 @@
       <w:r>
         <w:t xml:space="preserve">, za který může být dosazen libovolný </w:t>
       </w:r>
-      <w:r>
-        <w:rPr>
-          <w:i/>
-          <w:iCs/>
-        </w:rPr>
-        <w:t xml:space="preserve">general-purpose registr </w:t>
+      <w:proofErr w:type="spellStart"/>
+      <w:r>
+        <w:rPr>
+          <w:i/>
+          <w:iCs/>
+        </w:rPr>
+        <w:t>general-purpose</w:t>
+      </w:r>
+      <w:proofErr w:type="spellEnd"/>
+      <w:r>
+        <w:rPr>
+          <w:i/>
+          <w:iCs/>
+        </w:rPr>
+        <w:t xml:space="preserve"> registr </w:t>
       </w:r>
       <w:r>
         <w:t xml:space="preserve">kromě ESP. </w:t>
@@ -5704,18 +7329,35 @@
       <w:r>
         <w:t xml:space="preserve">pak ještě můžeme vynásobit </w:t>
       </w:r>
-      <w:r>
-        <w:rPr>
-          <w:i/>
-          <w:iCs/>
-        </w:rPr>
-        <w:t>škálovacím faktorem</w:t>
+      <w:proofErr w:type="spellStart"/>
+      <w:r>
+        <w:rPr>
+          <w:i/>
+          <w:iCs/>
+        </w:rPr>
+        <w:t>škálovacím</w:t>
+      </w:r>
+      <w:proofErr w:type="spellEnd"/>
+      <w:r>
+        <w:rPr>
+          <w:i/>
+          <w:iCs/>
+        </w:rPr>
+        <w:t xml:space="preserve"> faktorem</w:t>
       </w:r>
       <w:r>
         <w:t xml:space="preserve">, který nabývá hodnot 1, 2, 4 a 8. Pro stanovení efektivní adresy </w:t>
       </w:r>
       <w:r>
-        <w:t>můžeme použit libovolné kombinace těchto hodnot. [TODO asm]</w:t>
+        <w:t xml:space="preserve">můžeme použit libovolné kombinace těchto hodnot. [TODO </w:t>
+      </w:r>
+      <w:proofErr w:type="spellStart"/>
+      <w:r>
+        <w:t>asm</w:t>
+      </w:r>
+      <w:proofErr w:type="spellEnd"/>
+      <w:r>
+        <w:t>]</w:t>
       </w:r>
     </w:p>
     <w:p>
@@ -5731,6 +7373,7 @@
       <w:r>
         <w:t xml:space="preserve">Instrukce </w:t>
       </w:r>
+      <w:proofErr w:type="spellStart"/>
       <w:r>
         <w:rPr>
           <w:i/>
@@ -5738,9 +7381,11 @@
         </w:rPr>
         <w:t>mov</w:t>
       </w:r>
+      <w:proofErr w:type="spellEnd"/>
       <w:r>
         <w:t xml:space="preserve"> je používána pro kopírování dat mezi registry a mezi paměťovými lokacemi. Rovněž se zde nachází instrukce podmíněného přesunu </w:t>
       </w:r>
+      <w:proofErr w:type="spellStart"/>
       <w:r>
         <w:rPr>
           <w:i/>
@@ -5748,9 +7393,11 @@
         </w:rPr>
         <w:t>cmovcc</w:t>
       </w:r>
+      <w:proofErr w:type="spellEnd"/>
       <w:r>
         <w:t xml:space="preserve">, která spolupracuje s instrukcí pro porovnávání </w:t>
       </w:r>
+      <w:proofErr w:type="spellStart"/>
       <w:r>
         <w:rPr>
           <w:i/>
@@ -5758,9 +7405,11 @@
         </w:rPr>
         <w:t>cmp</w:t>
       </w:r>
+      <w:proofErr w:type="spellEnd"/>
       <w:r>
         <w:t xml:space="preserve">. Instrukce </w:t>
       </w:r>
+      <w:proofErr w:type="spellStart"/>
       <w:r>
         <w:rPr>
           <w:i/>
@@ -5768,6 +7417,7 @@
         </w:rPr>
         <w:t>push</w:t>
       </w:r>
+      <w:proofErr w:type="spellEnd"/>
       <w:r>
         <w:t xml:space="preserve"> umístí stanovenou hodnotu na zásobník a instrukce </w:t>
       </w:r>
@@ -5785,7 +7435,15 @@
         <w:t xml:space="preserve"> </w:t>
       </w:r>
       <w:r>
-        <w:t>[TODO asm]</w:t>
+        <w:t xml:space="preserve">[TODO </w:t>
+      </w:r>
+      <w:proofErr w:type="spellStart"/>
+      <w:r>
+        <w:t>asm</w:t>
+      </w:r>
+      <w:proofErr w:type="spellEnd"/>
+      <w:r>
+        <w:t>]</w:t>
       </w:r>
     </w:p>
     <w:p>
@@ -5800,6 +7458,7 @@
       <w:r>
         <w:t xml:space="preserve">Aritmetický součet je proveden pomocí instrukce </w:t>
       </w:r>
+      <w:proofErr w:type="spellStart"/>
       <w:r>
         <w:rPr>
           <w:i/>
@@ -5807,6 +7466,7 @@
         </w:rPr>
         <w:t>add</w:t>
       </w:r>
+      <w:proofErr w:type="spellEnd"/>
       <w:r>
         <w:t xml:space="preserve">, která dokáže sečíst dva operandy. Obdobně funguje instrukce </w:t>
       </w:r>
@@ -5844,7 +7504,15 @@
         <w:t>.</w:t>
       </w:r>
       <w:r>
-        <w:t xml:space="preserve"> [TODO asm]</w:t>
+        <w:t xml:space="preserve"> [TODO </w:t>
+      </w:r>
+      <w:proofErr w:type="spellStart"/>
+      <w:r>
+        <w:t>asm</w:t>
+      </w:r>
+      <w:proofErr w:type="spellEnd"/>
+      <w:r>
+        <w:t>]</w:t>
       </w:r>
     </w:p>
     <w:p>
@@ -5857,7 +7525,15 @@
     </w:p>
     <w:p>
       <w:r>
-        <w:t>Tato skupina provádí operace bitového posuvu a rotace. Rotovat a posouvat lze vlevo nebo vpravo a také lze zvolit, zda je operace logická či aritmetická. [TODO asm]</w:t>
+        <w:t xml:space="preserve">Tato skupina provádí operace bitového posuvu a rotace. Rotovat a posouvat lze vlevo nebo vpravo a také lze zvolit, zda je operace logická či aritmetická. [TODO </w:t>
+      </w:r>
+      <w:proofErr w:type="spellStart"/>
+      <w:r>
+        <w:t>asm</w:t>
+      </w:r>
+      <w:proofErr w:type="spellEnd"/>
+      <w:r>
+        <w:t>]</w:t>
       </w:r>
     </w:p>
     <w:p>
@@ -5868,7 +7544,15 @@
         <w:t xml:space="preserve"> Kompilátory často v rámci optimalizace substituují operaci dělení bitovým posuvem.</w:t>
       </w:r>
       <w:r>
-        <w:t xml:space="preserve"> [TODO csprogrammer]</w:t>
+        <w:t xml:space="preserve"> [TODO </w:t>
+      </w:r>
+      <w:proofErr w:type="spellStart"/>
+      <w:r>
+        <w:t>csprogrammer</w:t>
+      </w:r>
+      <w:proofErr w:type="spellEnd"/>
+      <w:r>
+        <w:t>]</w:t>
       </w:r>
     </w:p>
     <w:p>
@@ -5883,6 +7567,7 @@
       <w:r>
         <w:t xml:space="preserve">Instrukce </w:t>
       </w:r>
+      <w:proofErr w:type="spellStart"/>
       <w:r>
         <w:rPr>
           <w:i/>
@@ -5890,6 +7575,7 @@
         </w:rPr>
         <w:t>jmp</w:t>
       </w:r>
+      <w:proofErr w:type="spellEnd"/>
       <w:r>
         <w:t xml:space="preserve"> provede skok na specifikované návěstí. Instrukce </w:t>
       </w:r>
@@ -5917,7 +7603,15 @@
         <w:t xml:space="preserve">, která slouží k návratu na místo, za kterým došlo k volání rutiny. </w:t>
       </w:r>
       <w:r>
-        <w:t>[TODO asm]</w:t>
+        <w:t xml:space="preserve">[TODO </w:t>
+      </w:r>
+      <w:proofErr w:type="spellStart"/>
+      <w:r>
+        <w:t>asm</w:t>
+      </w:r>
+      <w:proofErr w:type="spellEnd"/>
+      <w:r>
+        <w:t>]</w:t>
       </w:r>
     </w:p>
     <w:p>
@@ -5983,7 +7677,15 @@
         </w:r>
       </w:fldSimple>
       <w:r>
-        <w:t>: Příklad programu ve strojovém jazyce. [TODO asm]</w:t>
+        <w:t xml:space="preserve">: Příklad programu ve strojovém jazyce. [TODO </w:t>
+      </w:r>
+      <w:proofErr w:type="spellStart"/>
+      <w:r>
+        <w:t>asm</w:t>
+      </w:r>
+      <w:proofErr w:type="spellEnd"/>
+      <w:r>
+        <w:t>]</w:t>
       </w:r>
     </w:p>
     <w:p>
@@ -5996,7 +7698,15 @@
     </w:p>
     <w:p>
       <w:r>
-        <w:t xml:space="preserve">Překlad z high-level jazyka do strojového kódu se odehrává v několika krocích, které bývají označovány jako </w:t>
+        <w:t>Překlad z </w:t>
+      </w:r>
+      <w:proofErr w:type="spellStart"/>
+      <w:r>
+        <w:t>high</w:t>
+      </w:r>
+      <w:proofErr w:type="spellEnd"/>
+      <w:r>
+        <w:t xml:space="preserve">-level jazyka do strojového kódu se odehrává v několika krocích, které bývají označovány jako </w:t>
       </w:r>
       <w:r>
         <w:rPr>
@@ -6008,6 +7718,7 @@
       <w:r>
         <w:t xml:space="preserve">. V první částí se odehrává </w:t>
       </w:r>
+      <w:proofErr w:type="spellStart"/>
       <w:r>
         <w:rPr>
           <w:i/>
@@ -6015,6 +7726,7 @@
         </w:rPr>
         <w:t>preprocessing</w:t>
       </w:r>
+      <w:proofErr w:type="spellEnd"/>
       <w:r>
         <w:t>, kde dochází k odstranění komentářů a ostatních znaků, které nejsou důležité pro běh programu, a také nahrazení direktiv pro vkládání knihoven kódem. V </w:t>
       </w:r>
@@ -6026,24 +7738,66 @@
         <w:t xml:space="preserve">kompilační </w:t>
       </w:r>
       <w:r>
-        <w:t xml:space="preserve">fázi dojde k převodu podoby kódu z high-level jazyka do jazyka symbolických adres. Zde může dojít k optimalizačním krokům, jako je například reorganizace kódu. Následující </w:t>
-      </w:r>
-      <w:r>
-        <w:rPr>
-          <w:i/>
-          <w:iCs/>
-        </w:rPr>
-        <w:t xml:space="preserve">assembly </w:t>
+        <w:t>fázi dojde k převodu podoby kódu z </w:t>
+      </w:r>
+      <w:proofErr w:type="spellStart"/>
+      <w:r>
+        <w:t>high</w:t>
+      </w:r>
+      <w:proofErr w:type="spellEnd"/>
+      <w:r>
+        <w:t xml:space="preserve">-level jazyka do jazyka symbolických adres. Zde může dojít k optimalizačním krokům, jako je například reorganizace kódu. Následující </w:t>
+      </w:r>
+      <w:proofErr w:type="spellStart"/>
+      <w:r>
+        <w:rPr>
+          <w:i/>
+          <w:iCs/>
+        </w:rPr>
+        <w:t>assembly</w:t>
+      </w:r>
+      <w:proofErr w:type="spellEnd"/>
+      <w:r>
+        <w:rPr>
+          <w:i/>
+          <w:iCs/>
+        </w:rPr>
+        <w:t xml:space="preserve"> </w:t>
       </w:r>
       <w:r>
         <w:t xml:space="preserve">část provádí překlad z jazyka symbolických adres do strojového kódu a zabalení do podoby </w:t>
       </w:r>
-      <w:r>
-        <w:rPr>
-          <w:i/>
-          <w:iCs/>
-        </w:rPr>
-        <w:t>relocatable object programu</w:t>
+      <w:proofErr w:type="spellStart"/>
+      <w:r>
+        <w:rPr>
+          <w:i/>
+          <w:iCs/>
+        </w:rPr>
+        <w:t>relocatable</w:t>
+      </w:r>
+      <w:proofErr w:type="spellEnd"/>
+      <w:r>
+        <w:rPr>
+          <w:i/>
+          <w:iCs/>
+        </w:rPr>
+        <w:t xml:space="preserve"> </w:t>
+      </w:r>
+      <w:proofErr w:type="spellStart"/>
+      <w:r>
+        <w:rPr>
+          <w:i/>
+          <w:iCs/>
+        </w:rPr>
+        <w:t>object</w:t>
+      </w:r>
+      <w:proofErr w:type="spellEnd"/>
+      <w:r>
+        <w:rPr>
+          <w:i/>
+          <w:iCs/>
+        </w:rPr>
+        <w:t xml:space="preserve"> programu</w:t>
       </w:r>
       <w:r>
         <w:t xml:space="preserve">. Na závěr probíhá </w:t>
@@ -6059,7 +7813,15 @@
         <w:t>dalších objektových souborů knihoven s naším souborem.</w:t>
       </w:r>
       <w:r>
-        <w:t xml:space="preserve"> [TODO csprogrammer]</w:t>
+        <w:t xml:space="preserve"> [TODO </w:t>
+      </w:r>
+      <w:proofErr w:type="spellStart"/>
+      <w:r>
+        <w:t>csprogrammer</w:t>
+      </w:r>
+      <w:proofErr w:type="spellEnd"/>
+      <w:r>
+        <w:t>]</w:t>
       </w:r>
     </w:p>
     <w:p>
@@ -6084,10 +7846,43 @@
           <w:i/>
           <w:iCs/>
         </w:rPr>
-        <w:t>GNU Compiler Collection</w:t>
-      </w:r>
-      <w:r>
-        <w:t xml:space="preserve"> a jedná se o integrovanou distribuci překladačů pro programovací jazyky jako je C, C++ či Fortran. [TODO gcc]</w:t>
+        <w:t xml:space="preserve">GNU </w:t>
+      </w:r>
+      <w:proofErr w:type="spellStart"/>
+      <w:r>
+        <w:rPr>
+          <w:i/>
+          <w:iCs/>
+        </w:rPr>
+        <w:t>Compiler</w:t>
+      </w:r>
+      <w:proofErr w:type="spellEnd"/>
+      <w:r>
+        <w:rPr>
+          <w:i/>
+          <w:iCs/>
+        </w:rPr>
+        <w:t xml:space="preserve"> </w:t>
+      </w:r>
+      <w:proofErr w:type="spellStart"/>
+      <w:r>
+        <w:rPr>
+          <w:i/>
+          <w:iCs/>
+        </w:rPr>
+        <w:t>Collection</w:t>
+      </w:r>
+      <w:proofErr w:type="spellEnd"/>
+      <w:r>
+        <w:t xml:space="preserve"> a jedná se o integrovanou distribuci překladačů pro programovací jazyky jako je C, C++ či Fortran. [TODO </w:t>
+      </w:r>
+      <w:proofErr w:type="spellStart"/>
+      <w:r>
+        <w:t>gcc</w:t>
+      </w:r>
+      <w:proofErr w:type="spellEnd"/>
+      <w:r>
+        <w:t>]</w:t>
       </w:r>
     </w:p>
     <w:p>
@@ -6180,6 +7975,7 @@
         <w:lastRenderedPageBreak/>
         <w:t xml:space="preserve">Uživatel může proces kompilace zastavit po každé fázi. Pro zastavení po fázi </w:t>
       </w:r>
+      <w:proofErr w:type="spellStart"/>
       <w:r>
         <w:rPr>
           <w:i/>
@@ -6187,6 +7983,7 @@
         </w:rPr>
         <w:t>preprocessingu</w:t>
       </w:r>
+      <w:proofErr w:type="spellEnd"/>
       <w:r>
         <w:t xml:space="preserve"> slouží možnost </w:t>
       </w:r>
@@ -6210,6 +8007,7 @@
       <w:r>
         <w:t xml:space="preserve">. Pro zastavení po fázi </w:t>
       </w:r>
+      <w:proofErr w:type="spellStart"/>
       <w:r>
         <w:rPr>
           <w:i/>
@@ -6217,6 +8015,7 @@
         </w:rPr>
         <w:t>assembly</w:t>
       </w:r>
+      <w:proofErr w:type="spellEnd"/>
       <w:r>
         <w:t xml:space="preserve"> slouží možnost </w:t>
       </w:r>
@@ -6261,7 +8060,15 @@
         <w:t>.</w:t>
       </w:r>
       <w:r>
-        <w:t xml:space="preserve"> [TODO gcc]</w:t>
+        <w:t xml:space="preserve"> [TODO </w:t>
+      </w:r>
+      <w:proofErr w:type="spellStart"/>
+      <w:r>
+        <w:t>gcc</w:t>
+      </w:r>
+      <w:proofErr w:type="spellEnd"/>
+      <w:r>
+        <w:t>]</w:t>
       </w:r>
     </w:p>
     <w:p>
@@ -6273,8 +8080,17 @@
           <w:i/>
           <w:iCs/>
         </w:rPr>
-        <w:t>-std</w:t>
-      </w:r>
+        <w:t>-</w:t>
+      </w:r>
+      <w:proofErr w:type="spellStart"/>
+      <w:r>
+        <w:rPr>
+          <w:i/>
+          <w:iCs/>
+        </w:rPr>
+        <w:t>std</w:t>
+      </w:r>
+      <w:proofErr w:type="spellEnd"/>
       <w:r>
         <w:t xml:space="preserve">. Mezi podporované hodnoty patří </w:t>
       </w:r>
@@ -6343,8 +8159,17 @@
           <w:i/>
           <w:iCs/>
         </w:rPr>
-        <w:t>-fsso-struct</w:t>
-      </w:r>
+        <w:t>-</w:t>
+      </w:r>
+      <w:proofErr w:type="spellStart"/>
+      <w:r>
+        <w:rPr>
+          <w:i/>
+          <w:iCs/>
+        </w:rPr>
+        <w:t>fsso-struct</w:t>
+      </w:r>
+      <w:proofErr w:type="spellEnd"/>
       <w:r>
         <w:t xml:space="preserve">, za který lze dosadit </w:t>
       </w:r>
@@ -6353,21 +8178,40 @@
           <w:i/>
           <w:iCs/>
         </w:rPr>
-        <w:t>big-endian</w:t>
-      </w:r>
+        <w:t>big-</w:t>
+      </w:r>
+      <w:proofErr w:type="spellStart"/>
+      <w:r>
+        <w:rPr>
+          <w:i/>
+          <w:iCs/>
+        </w:rPr>
+        <w:t>endian</w:t>
+      </w:r>
+      <w:proofErr w:type="spellEnd"/>
       <w:r>
         <w:t xml:space="preserve">, </w:t>
       </w:r>
-      <w:r>
-        <w:rPr>
-          <w:i/>
-          <w:iCs/>
-        </w:rPr>
-        <w:t xml:space="preserve">little-endian </w:t>
+      <w:proofErr w:type="spellStart"/>
+      <w:r>
+        <w:rPr>
+          <w:i/>
+          <w:iCs/>
+        </w:rPr>
+        <w:t>little-endian</w:t>
+      </w:r>
+      <w:proofErr w:type="spellEnd"/>
+      <w:r>
+        <w:rPr>
+          <w:i/>
+          <w:iCs/>
+        </w:rPr>
+        <w:t xml:space="preserve"> </w:t>
       </w:r>
       <w:r>
         <w:t xml:space="preserve">nebo </w:t>
       </w:r>
+      <w:proofErr w:type="spellStart"/>
       <w:r>
         <w:rPr>
           <w:i/>
@@ -6375,8 +8219,17 @@
         </w:rPr>
         <w:t>native</w:t>
       </w:r>
-      <w:r>
-        <w:t>. [TODO gcc]</w:t>
+      <w:proofErr w:type="spellEnd"/>
+      <w:r>
+        <w:t xml:space="preserve">. [TODO </w:t>
+      </w:r>
+      <w:proofErr w:type="spellStart"/>
+      <w:r>
+        <w:t>gcc</w:t>
+      </w:r>
+      <w:proofErr w:type="spellEnd"/>
+      <w:r>
+        <w:t>]</w:t>
       </w:r>
     </w:p>
     <w:p>
@@ -6431,11 +8284,21 @@
           <w:i/>
           <w:iCs/>
         </w:rPr>
-        <w:t>-finline-functions</w:t>
-      </w:r>
+        <w:t>-</w:t>
+      </w:r>
+      <w:proofErr w:type="spellStart"/>
+      <w:r>
+        <w:rPr>
+          <w:i/>
+          <w:iCs/>
+        </w:rPr>
+        <w:t>finline-functions</w:t>
+      </w:r>
+      <w:proofErr w:type="spellEnd"/>
       <w:r>
         <w:t xml:space="preserve">, která hodnotí vhodnost každé funkce programu pro </w:t>
       </w:r>
+      <w:proofErr w:type="spellStart"/>
       <w:r>
         <w:rPr>
           <w:i/>
@@ -6443,9 +8306,11 @@
         </w:rPr>
         <w:t>inlining</w:t>
       </w:r>
+      <w:proofErr w:type="spellEnd"/>
       <w:r>
         <w:t xml:space="preserve">. </w:t>
       </w:r>
+      <w:proofErr w:type="spellStart"/>
       <w:r>
         <w:rPr>
           <w:i/>
@@ -6453,6 +8318,7 @@
         </w:rPr>
         <w:t>Inlining</w:t>
       </w:r>
+      <w:proofErr w:type="spellEnd"/>
       <w:r>
         <w:t xml:space="preserve"> nahrazuje kód pro volání funkce prostým vložením těla funkce do kódu. Další je možnost </w:t>
       </w:r>
@@ -6461,29 +8327,76 @@
           <w:i/>
           <w:iCs/>
         </w:rPr>
-        <w:t>-auto-inc-dec</w:t>
-      </w:r>
-      <w:r>
-        <w:t>, která kombinuje inkrementaci nebo dekrementaci adresy s přístupem do paměti. Zde je třeba myslet na to, že některé možnosti optimalizace jsou dostupné pouze na určitých architekturách. [TODO gcc]</w:t>
+        <w:t>-auto-</w:t>
+      </w:r>
+      <w:proofErr w:type="spellStart"/>
+      <w:r>
+        <w:rPr>
+          <w:i/>
+          <w:iCs/>
+        </w:rPr>
+        <w:t>inc</w:t>
+      </w:r>
+      <w:proofErr w:type="spellEnd"/>
+      <w:r>
+        <w:rPr>
+          <w:i/>
+          <w:iCs/>
+        </w:rPr>
+        <w:t>-dec</w:t>
+      </w:r>
+      <w:r>
+        <w:t xml:space="preserve">, která kombinuje inkrementaci nebo dekrementaci adresy s přístupem do paměti. Zde je třeba myslet na to, že některé možnosti optimalizace jsou dostupné pouze na určitých architekturách. [TODO </w:t>
+      </w:r>
+      <w:proofErr w:type="spellStart"/>
+      <w:r>
+        <w:t>gcc</w:t>
+      </w:r>
+      <w:proofErr w:type="spellEnd"/>
+      <w:r>
+        <w:t>]</w:t>
       </w:r>
     </w:p>
     <w:p>
       <w:pPr>
         <w:pStyle w:val="Heading3"/>
       </w:pPr>
+      <w:proofErr w:type="spellStart"/>
       <w:r>
         <w:t>Clang</w:t>
       </w:r>
+      <w:proofErr w:type="spellEnd"/>
     </w:p>
     <w:p>
       <w:r>
         <w:t>„</w:t>
       </w:r>
       <w:r>
-        <w:t>Překladač Clang</w:t>
-      </w:r>
-      <w:r>
-        <w:t xml:space="preserve"> je open-source kompilátor pro rodinu programovacích jazyků příbuzných s C a soustředí se na jejich nejlepší dostupnou implementaci. Staví na LLVM optimalizéru a generátoru kódu pro poskytnutí optimalizace vysoké kvality a generace kódu pro různé cíle.“  [TODO clang]</w:t>
+        <w:t xml:space="preserve">Překladač </w:t>
+      </w:r>
+      <w:proofErr w:type="spellStart"/>
+      <w:r>
+        <w:t>Clang</w:t>
+      </w:r>
+      <w:proofErr w:type="spellEnd"/>
+      <w:r>
+        <w:t xml:space="preserve"> je open-source kompilátor pro rodinu programovacích jazyků příbuzných s C a soustředí se na jejich nejlepší dostupnou implementaci. Staví na LLVM </w:t>
+      </w:r>
+      <w:proofErr w:type="spellStart"/>
+      <w:r>
+        <w:t>optimalizéru</w:t>
+      </w:r>
+      <w:proofErr w:type="spellEnd"/>
+      <w:r>
+        <w:t xml:space="preserve"> a generátoru kódu pro poskytnutí optimalizace vysoké kvality a generace kódu pro různé cíle.“  [TODO </w:t>
+      </w:r>
+      <w:proofErr w:type="spellStart"/>
+      <w:r>
+        <w:t>clang</w:t>
+      </w:r>
+      <w:proofErr w:type="spellEnd"/>
+      <w:r>
+        <w:t>]</w:t>
       </w:r>
     </w:p>
     <w:p>
@@ -6554,12 +8467,25 @@
         </w:r>
       </w:fldSimple>
       <w:r>
-        <w:t>: Příklad běžné kompilace programu pomocí Clang. Zdroj vlastní.</w:t>
-      </w:r>
-    </w:p>
-    <w:p>
-      <w:r>
-        <w:t>Clang nabízí rovněž extenzivní počet možností pro úpravu výsledku kompilace. Uživatel si opět volí několik optimalizačních úrovní, jak bylo popsáno dříve.</w:t>
+        <w:t xml:space="preserve">: Příklad běžné kompilace programu pomocí </w:t>
+      </w:r>
+      <w:proofErr w:type="spellStart"/>
+      <w:r>
+        <w:t>Clang</w:t>
+      </w:r>
+      <w:proofErr w:type="spellEnd"/>
+      <w:r>
+        <w:t>. Zdroj vlastní.</w:t>
+      </w:r>
+    </w:p>
+    <w:p>
+      <w:proofErr w:type="spellStart"/>
+      <w:r>
+        <w:t>Clang</w:t>
+      </w:r>
+      <w:proofErr w:type="spellEnd"/>
+      <w:r>
+        <w:t xml:space="preserve"> nabízí rovněž extenzivní počet možností pro úpravu výsledku kompilace. Uživatel si opět volí několik optimalizačních úrovní, jak bylo popsáno dříve.</w:t>
       </w:r>
       <w:r>
         <w:t xml:space="preserve"> Optimalizační schopnosti jsou dále rozšířeny o </w:t>
@@ -6572,11 +8498,35 @@
         <w:t>optimalizace vedené profilováním</w:t>
       </w:r>
       <w:r>
-        <w:t xml:space="preserve">. Vylepšení spočívá ve sběru dat při prvotní kompilaci a vygenerování tabulky s těmito daty ve formátu podporovaném profilery. Profiler vygeneruje výstup, který popisuje, v jakém místě v kódu je stráveno nejvíce času a </w:t>
+        <w:t xml:space="preserve">. Vylepšení spočívá ve sběru dat při prvotní kompilaci a vygenerování tabulky s těmito daty ve formátu podporovaném </w:t>
+      </w:r>
+      <w:proofErr w:type="spellStart"/>
+      <w:r>
+        <w:t>profilery</w:t>
+      </w:r>
+      <w:proofErr w:type="spellEnd"/>
+      <w:r>
+        <w:t xml:space="preserve">. </w:t>
+      </w:r>
+      <w:proofErr w:type="spellStart"/>
+      <w:r>
+        <w:t>Profiler</w:t>
+      </w:r>
+      <w:proofErr w:type="spellEnd"/>
+      <w:r>
+        <w:t xml:space="preserve"> vygeneruje výstup, který popisuje, v jakém místě v kódu je stráveno nejvíce času a </w:t>
       </w:r>
       <w:r>
         <w:lastRenderedPageBreak/>
-        <w:t>tím pádem místo, kde mají optimalizace smysl. Rovněž mohou být zaznamenány informace o pravděpodobnostech větvení. [TODO clang]</w:t>
+        <w:t xml:space="preserve">tím pádem místo, kde mají optimalizace smysl. Rovněž mohou být zaznamenány informace o pravděpodobnostech větvení. [TODO </w:t>
+      </w:r>
+      <w:proofErr w:type="spellStart"/>
+      <w:r>
+        <w:t>clang</w:t>
+      </w:r>
+      <w:proofErr w:type="spellEnd"/>
+      <w:r>
+        <w:t>]</w:t>
       </w:r>
     </w:p>
     <w:p>
@@ -6589,7 +8539,47 @@
     </w:p>
     <w:p>
       <w:r>
-        <w:t>Microsoft Visual C++ je překladač vyvinutý společností Microsoft pro překlad programů psaných v C/C++ na platformě Windows. Překladač generuje soubory v Common Object File formátu a linker zase spustitelné soubory. [TODO msvcOptions]</w:t>
+        <w:t xml:space="preserve">Microsoft </w:t>
+      </w:r>
+      <w:proofErr w:type="spellStart"/>
+      <w:r>
+        <w:t>Visual</w:t>
+      </w:r>
+      <w:proofErr w:type="spellEnd"/>
+      <w:r>
+        <w:t xml:space="preserve"> C++ je překladač vyvinutý společností Microsoft pro překlad programů psaných v C/C++ na platformě Windows. Překladač generuje soubory v </w:t>
+      </w:r>
+      <w:proofErr w:type="spellStart"/>
+      <w:r>
+        <w:t>Common</w:t>
+      </w:r>
+      <w:proofErr w:type="spellEnd"/>
+      <w:r>
+        <w:t xml:space="preserve"> </w:t>
+      </w:r>
+      <w:proofErr w:type="spellStart"/>
+      <w:r>
+        <w:t>Object</w:t>
+      </w:r>
+      <w:proofErr w:type="spellEnd"/>
+      <w:r>
+        <w:t xml:space="preserve"> </w:t>
+      </w:r>
+      <w:proofErr w:type="spellStart"/>
+      <w:r>
+        <w:t>File</w:t>
+      </w:r>
+      <w:proofErr w:type="spellEnd"/>
+      <w:r>
+        <w:t xml:space="preserve"> formátu a linker zase spustitelné soubory. [TODO </w:t>
+      </w:r>
+      <w:proofErr w:type="spellStart"/>
+      <w:r>
+        <w:t>msvcOptions</w:t>
+      </w:r>
+      <w:proofErr w:type="spellEnd"/>
+      <w:r>
+        <w:t>]</w:t>
       </w:r>
     </w:p>
     <w:p>
@@ -6679,7 +8669,23 @@
         <w:t xml:space="preserve"> a převody mezi typy</w:t>
       </w:r>
       <w:r>
-        <w:t>. V roce 1997 byl do mikroarchitektury P5 od společnosti Intel zařazen výpočetní zdroj jménem MMX, který konceptu SIMD využívá a sloužil původně ke zrychlení operací nad multimediálními daty. [TODO asm]</w:t>
+        <w:t xml:space="preserve">. V roce 1997 byl do </w:t>
+      </w:r>
+      <w:proofErr w:type="spellStart"/>
+      <w:r>
+        <w:t>mikroarchitektury</w:t>
+      </w:r>
+      <w:proofErr w:type="spellEnd"/>
+      <w:r>
+        <w:t xml:space="preserve"> P5 od společnosti Intel zařazen výpočetní zdroj jménem MMX, který konceptu SIMD využívá a sloužil původně ke zrychlení operací nad multimediálními daty. [TODO </w:t>
+      </w:r>
+      <w:proofErr w:type="spellStart"/>
+      <w:r>
+        <w:t>asm</w:t>
+      </w:r>
+      <w:proofErr w:type="spellEnd"/>
+      <w:r>
+        <w:t>]</w:t>
       </w:r>
     </w:p>
     <w:p>
@@ -6753,7 +8759,15 @@
         <w:t xml:space="preserve">: </w:t>
       </w:r>
       <w:r>
-        <w:t>Možnosti využití registru v SIMD. [TODO asm]</w:t>
+        <w:t xml:space="preserve">Možnosti využití registru v SIMD. [TODO </w:t>
+      </w:r>
+      <w:proofErr w:type="spellStart"/>
+      <w:r>
+        <w:t>asm</w:t>
+      </w:r>
+      <w:proofErr w:type="spellEnd"/>
+      <w:r>
+        <w:t>]</w:t>
       </w:r>
     </w:p>
     <w:p>
@@ -6774,7 +8788,15 @@
         <w:t xml:space="preserve"> a AVX-512, kde registry nabývají velikostí 256 a 512 bitů.</w:t>
       </w:r>
       <w:r>
-        <w:t xml:space="preserve"> [TODO asm]</w:t>
+        <w:t xml:space="preserve"> [TODO </w:t>
+      </w:r>
+      <w:proofErr w:type="spellStart"/>
+      <w:r>
+        <w:t>asm</w:t>
+      </w:r>
+      <w:proofErr w:type="spellEnd"/>
+      <w:r>
+        <w:t>]</w:t>
       </w:r>
     </w:p>
     <w:p>
@@ -6840,7 +8862,15 @@
         </w:r>
       </w:fldSimple>
       <w:r>
-        <w:t>: Sada registrů AVX. [TODO asm]</w:t>
+        <w:t xml:space="preserve">: Sada registrů AVX. [TODO </w:t>
+      </w:r>
+      <w:proofErr w:type="spellStart"/>
+      <w:r>
+        <w:t>asm</w:t>
+      </w:r>
+      <w:proofErr w:type="spellEnd"/>
+      <w:r>
+        <w:t>]</w:t>
       </w:r>
     </w:p>
     <w:p>
@@ -6860,7 +8890,15 @@
         <w:t xml:space="preserve"> </w:t>
       </w:r>
       <w:r>
-        <w:t>[TODO asm]</w:t>
+        <w:t xml:space="preserve">[TODO </w:t>
+      </w:r>
+      <w:proofErr w:type="spellStart"/>
+      <w:r>
+        <w:t>asm</w:t>
+      </w:r>
+      <w:proofErr w:type="spellEnd"/>
+      <w:r>
+        <w:t>]</w:t>
       </w:r>
     </w:p>
     <w:p>
@@ -6912,11 +8950,28 @@
           <w:i/>
           <w:iCs/>
         </w:rPr>
-        <w:t>double floating-point</w:t>
+        <w:t xml:space="preserve">double </w:t>
+      </w:r>
+      <w:proofErr w:type="spellStart"/>
+      <w:r>
+        <w:rPr>
+          <w:i/>
+          <w:iCs/>
+        </w:rPr>
+        <w:t>floating</w:t>
+      </w:r>
+      <w:proofErr w:type="spellEnd"/>
+      <w:r>
+        <w:rPr>
+          <w:i/>
+          <w:iCs/>
+        </w:rPr>
+        <w:t>-point</w:t>
       </w:r>
       <w:r>
         <w:t xml:space="preserve"> čísel, tak takzvaných složených (</w:t>
       </w:r>
+      <w:proofErr w:type="spellStart"/>
       <w:r>
         <w:rPr>
           <w:i/>
@@ -6924,6 +8979,7 @@
         </w:rPr>
         <w:t>packed</w:t>
       </w:r>
+      <w:proofErr w:type="spellEnd"/>
       <w:r>
         <w:t>)</w:t>
       </w:r>
@@ -6948,16 +9004,26 @@
       <w:r>
         <w:t xml:space="preserve">i využití složených hodnot lze využít paralelního zpracování více dat. Předtím je třeba je ovšem vložit do dříve zmíněných registrů. K tomu existují instrukce </w:t>
       </w:r>
-      <w:r>
-        <w:rPr>
-          <w:i/>
-          <w:iCs/>
-        </w:rPr>
-        <w:t xml:space="preserve">movaps </w:t>
+      <w:proofErr w:type="spellStart"/>
+      <w:r>
+        <w:rPr>
+          <w:i/>
+          <w:iCs/>
+        </w:rPr>
+        <w:t>movaps</w:t>
+      </w:r>
+      <w:proofErr w:type="spellEnd"/>
+      <w:r>
+        <w:rPr>
+          <w:i/>
+          <w:iCs/>
+        </w:rPr>
+        <w:t xml:space="preserve"> </w:t>
       </w:r>
       <w:r>
         <w:t xml:space="preserve">či </w:t>
       </w:r>
+      <w:proofErr w:type="spellStart"/>
       <w:r>
         <w:rPr>
           <w:i/>
@@ -6965,9 +9031,11 @@
         </w:rPr>
         <w:t>movups</w:t>
       </w:r>
+      <w:proofErr w:type="spellEnd"/>
       <w:r>
         <w:t xml:space="preserve">, které na rozdíl od MMX umožňují pracovat i s nezarovnanou pamětí. Poté můžeme použít instrukce pro běžné aritmetické a logické operace jako </w:t>
       </w:r>
+      <w:proofErr w:type="spellStart"/>
       <w:r>
         <w:rPr>
           <w:i/>
@@ -6975,9 +9043,11 @@
         </w:rPr>
         <w:t>addps</w:t>
       </w:r>
+      <w:proofErr w:type="spellEnd"/>
       <w:r>
         <w:t xml:space="preserve">, </w:t>
       </w:r>
+      <w:proofErr w:type="spellStart"/>
       <w:r>
         <w:rPr>
           <w:i/>
@@ -6985,9 +9055,11 @@
         </w:rPr>
         <w:t>mulps</w:t>
       </w:r>
+      <w:proofErr w:type="spellEnd"/>
       <w:r>
         <w:t xml:space="preserve">, </w:t>
       </w:r>
+      <w:proofErr w:type="spellStart"/>
       <w:r>
         <w:rPr>
           <w:i/>
@@ -6995,9 +9067,11 @@
         </w:rPr>
         <w:t>sqrtps</w:t>
       </w:r>
+      <w:proofErr w:type="spellEnd"/>
       <w:r>
         <w:t xml:space="preserve"> či </w:t>
       </w:r>
+      <w:proofErr w:type="spellStart"/>
       <w:r>
         <w:rPr>
           <w:i/>
@@ -7005,6 +9079,7 @@
         </w:rPr>
         <w:t>maxps</w:t>
       </w:r>
+      <w:proofErr w:type="spellEnd"/>
       <w:r>
         <w:t xml:space="preserve">. </w:t>
       </w:r>
@@ -7015,6 +9090,7 @@
       <w:r>
         <w:t>operace jako například horizontální součet sousedících hodnot ve zdrojovém a cílovém registru (</w:t>
       </w:r>
+      <w:proofErr w:type="spellStart"/>
       <w:r>
         <w:rPr>
           <w:i/>
@@ -7022,9 +9098,11 @@
         </w:rPr>
         <w:t>haddps</w:t>
       </w:r>
+      <w:proofErr w:type="spellEnd"/>
       <w:r>
         <w:t>), změna pozic hodnot v rámci SSE registru pomocí bezprostřední hodnoty (</w:t>
       </w:r>
+      <w:proofErr w:type="spellStart"/>
       <w:r>
         <w:rPr>
           <w:i/>
@@ -7032,9 +9110,11 @@
         </w:rPr>
         <w:t>shufps</w:t>
       </w:r>
+      <w:proofErr w:type="spellEnd"/>
       <w:r>
         <w:t>) nebo sloučení zdrojového a cílového registru pomocí bitové masky (</w:t>
       </w:r>
+      <w:proofErr w:type="spellStart"/>
       <w:r>
         <w:rPr>
           <w:i/>
@@ -7042,11 +9122,20 @@
         </w:rPr>
         <w:t>blendps</w:t>
       </w:r>
+      <w:proofErr w:type="spellEnd"/>
       <w:r>
         <w:t xml:space="preserve">).  </w:t>
       </w:r>
       <w:r>
-        <w:t>[TODO asm]</w:t>
+        <w:t xml:space="preserve">[TODO </w:t>
+      </w:r>
+      <w:proofErr w:type="spellStart"/>
+      <w:r>
+        <w:t>asm</w:t>
+      </w:r>
+      <w:proofErr w:type="spellEnd"/>
+      <w:r>
+        <w:t>]</w:t>
       </w:r>
     </w:p>
     <w:p>
@@ -7221,8 +9310,17 @@
           <w:i/>
           <w:iCs/>
         </w:rPr>
-        <w:t>-O1 -msse</w:t>
-      </w:r>
+        <w:t>-O1 -</w:t>
+      </w:r>
+      <w:proofErr w:type="spellStart"/>
+      <w:r>
+        <w:rPr>
+          <w:i/>
+          <w:iCs/>
+        </w:rPr>
+        <w:t>msse</w:t>
+      </w:r>
+      <w:proofErr w:type="spellEnd"/>
       <w:r>
         <w:t>. Zdroj vlastní.</w:t>
       </w:r>
@@ -7297,8 +9395,17 @@
           <w:i/>
           <w:iCs/>
         </w:rPr>
-        <w:t>-O2 -msse</w:t>
-      </w:r>
+        <w:t>-O2 -</w:t>
+      </w:r>
+      <w:proofErr w:type="spellStart"/>
+      <w:r>
+        <w:rPr>
+          <w:i/>
+          <w:iCs/>
+        </w:rPr>
+        <w:t>msse</w:t>
+      </w:r>
+      <w:proofErr w:type="spellEnd"/>
       <w:r>
         <w:t>. Zdroj vlastní.</w:t>
       </w:r>
@@ -7389,7 +9496,23 @@
           <w:i/>
           <w:iCs/>
         </w:rPr>
-        <w:t xml:space="preserve">-O2 -msse </w:t>
+        <w:t>-O2 -</w:t>
+      </w:r>
+      <w:proofErr w:type="spellStart"/>
+      <w:r>
+        <w:rPr>
+          <w:i/>
+          <w:iCs/>
+        </w:rPr>
+        <w:t>msse</w:t>
+      </w:r>
+      <w:proofErr w:type="spellEnd"/>
+      <w:r>
+        <w:rPr>
+          <w:i/>
+          <w:iCs/>
+        </w:rPr>
+        <w:t xml:space="preserve"> </w:t>
       </w:r>
       <w:r>
         <w:t>a lichým počtem prvků v poli. Zdroj vlastní.</w:t>
@@ -7417,6 +9540,7 @@
       <w:r>
         <w:t xml:space="preserve"> </w:t>
       </w:r>
+      <w:proofErr w:type="spellStart"/>
       <w:r>
         <w:rPr>
           <w:i/>
@@ -7424,12 +9548,30 @@
         </w:rPr>
         <w:t>wrapper</w:t>
       </w:r>
-      <w:r>
-        <w:t xml:space="preserve"> knihovnách, které poskytují abstrakce, které docílí vynucení SIMD operací, jako například Boost.SIMD. O krok níže k hardware je také možnost využití takzvaných intrinsických funkcí, které poskytují výrobci procesorů a existuje v nich řada funkcí jazyka C/C++, které se téměř jedna ku jedné mapují na SIMD instrukce procesoru. </w:t>
+      <w:proofErr w:type="spellEnd"/>
+      <w:r>
+        <w:t xml:space="preserve"> knihovnách, které poskytují abstrakce, které docílí vynucení SIMD operací, jako například </w:t>
+      </w:r>
+      <w:proofErr w:type="spellStart"/>
+      <w:r>
+        <w:t>Boost.SIMD</w:t>
+      </w:r>
+      <w:proofErr w:type="spellEnd"/>
+      <w:r>
+        <w:t xml:space="preserve">. O krok níže k hardware je také možnost využití takzvaných </w:t>
+      </w:r>
+      <w:proofErr w:type="spellStart"/>
+      <w:r>
+        <w:t>intrinsických</w:t>
+      </w:r>
+      <w:proofErr w:type="spellEnd"/>
+      <w:r>
+        <w:t xml:space="preserve"> funkcí, které poskytují výrobci procesorů a existuje v nich řada funkcí jazyka C/C++, které se téměř jedna ku jedné mapují na SIMD instrukce procesoru. </w:t>
       </w:r>
       <w:r>
         <w:t xml:space="preserve">Jedna z takových knihoven je </w:t>
       </w:r>
+      <w:proofErr w:type="spellStart"/>
       <w:r>
         <w:rPr>
           <w:i/>
@@ -7437,6 +9579,7 @@
         </w:rPr>
         <w:t>immintrin.h</w:t>
       </w:r>
+      <w:proofErr w:type="spellEnd"/>
       <w:r>
         <w:t xml:space="preserve">, která nabízí speciální datové typy a funkce s následující signaturou: </w:t>
       </w:r>
@@ -7553,9 +9696,11 @@
         </w:rPr>
         <w:t xml:space="preserve"> [TODO - </w:t>
       </w:r>
+      <w:proofErr w:type="spellStart"/>
       <w:r>
         <w:t>intrinsics</w:t>
       </w:r>
+      <w:proofErr w:type="spellEnd"/>
       <w:r>
         <w:rPr>
           <w:shd w:val="clear" w:color="auto" w:fill="FFFFFF"/>
@@ -7610,8 +9755,13 @@
       <w:pPr>
         <w:pStyle w:val="Heading3"/>
       </w:pPr>
-      <w:r>
-        <w:t>Instruction-level paralelismus</w:t>
+      <w:proofErr w:type="spellStart"/>
+      <w:r>
+        <w:t>Instruction</w:t>
+      </w:r>
+      <w:proofErr w:type="spellEnd"/>
+      <w:r>
+        <w:t>-level paralelismus</w:t>
       </w:r>
     </w:p>
     <w:p>
@@ -7621,8 +9771,21 @@
       <w:r>
         <w:t xml:space="preserve"> </w:t>
       </w:r>
-      <w:r>
-        <w:t xml:space="preserve">pipeline při vykonávání instrukcí. K potenciálnímu zrychlení dochází kvůli faktu, že instrukce mohou být prováděny paralelně. Snaha využít paralelismus na této úrovni může být zprostředkován jak hardwarově, v podobě dynamického hledání využití paralelismu při běhu programu, tak softwarově, kde je potenciál paralelizace stanoven staticky při psaní kódu. Ukazatelem efektivity pipeline může být </w:t>
+      <w:proofErr w:type="spellStart"/>
+      <w:r>
+        <w:t>pipeline</w:t>
+      </w:r>
+      <w:proofErr w:type="spellEnd"/>
+      <w:r>
+        <w:t xml:space="preserve"> při vykonávání instrukcí. K potenciálnímu zrychlení dochází kvůli faktu, že instrukce mohou být prováděny paralelně. Snaha využít paralelismus na této úrovni může být zprostředkován jak hardwarově, v podobě dynamického hledání využití paralelismu při běhu programu, tak softwarově, kde je potenciál paralelizace stanoven staticky při psaní kódu. Ukazatelem efektivity </w:t>
+      </w:r>
+      <w:proofErr w:type="spellStart"/>
+      <w:r>
+        <w:t>pipeline</w:t>
+      </w:r>
+      <w:proofErr w:type="spellEnd"/>
+      <w:r>
+        <w:t xml:space="preserve"> může být </w:t>
       </w:r>
       <w:r>
         <w:rPr>
@@ -7647,46 +9810,158 @@
       <w:r>
         <w:t xml:space="preserve">či </w:t>
       </w:r>
-      <w:r>
-        <w:rPr>
-          <w:i/>
-          <w:iCs/>
-        </w:rPr>
-        <w:t>control hazards</w:t>
-      </w:r>
-      <w:r>
-        <w:t>. Mnoho optimalizací je zprostředkováno překladačem, který se snaží efektivně využít pipeline</w:t>
-      </w:r>
+      <w:proofErr w:type="spellStart"/>
+      <w:r>
+        <w:rPr>
+          <w:i/>
+          <w:iCs/>
+        </w:rPr>
+        <w:t>control</w:t>
+      </w:r>
+      <w:proofErr w:type="spellEnd"/>
+      <w:r>
+        <w:rPr>
+          <w:i/>
+          <w:iCs/>
+        </w:rPr>
+        <w:t xml:space="preserve"> </w:t>
+      </w:r>
+      <w:proofErr w:type="spellStart"/>
+      <w:r>
+        <w:rPr>
+          <w:i/>
+          <w:iCs/>
+        </w:rPr>
+        <w:t>hazards</w:t>
+      </w:r>
+      <w:proofErr w:type="spellEnd"/>
+      <w:r>
+        <w:t xml:space="preserve">. Mnoho optimalizací je zprostředkováno překladačem, který se snaží efektivně využít </w:t>
+      </w:r>
+      <w:proofErr w:type="spellStart"/>
+      <w:r>
+        <w:t>pipeline</w:t>
+      </w:r>
+      <w:proofErr w:type="spellEnd"/>
       <w:r>
         <w:t>.</w:t>
       </w:r>
       <w:r>
-        <w:t xml:space="preserve"> [TODO caqa]</w:t>
-      </w:r>
-    </w:p>
-    <w:p>
-      <w:r>
-        <w:t xml:space="preserve">Pro pochopení této úrovně paralelismu je třeba si uvědomit, že skutečný způsob vykonávání instrukcí je dán mikroarchitekturou daného procesoru, který podporuje i více než 100 operací </w:t>
-      </w:r>
-      <w:r>
-        <w:rPr>
-          <w:i/>
-          <w:iCs/>
-        </w:rPr>
-        <w:t xml:space="preserve">in-flight </w:t>
-      </w:r>
-      <w:r>
-        <w:t xml:space="preserve">v jednom časovém okamžiku díky využití technologií jako CPU pipelining či </w:t>
-      </w:r>
-      <w:r>
-        <w:rPr>
-          <w:i/>
-          <w:iCs/>
-        </w:rPr>
-        <w:t>out-of-order execution</w:t>
-      </w:r>
-      <w:r>
-        <w:t>. [TODO csprogrammer]</w:t>
+        <w:t xml:space="preserve"> [TODO </w:t>
+      </w:r>
+      <w:proofErr w:type="spellStart"/>
+      <w:r>
+        <w:t>caqa</w:t>
+      </w:r>
+      <w:proofErr w:type="spellEnd"/>
+      <w:r>
+        <w:t>]</w:t>
+      </w:r>
+    </w:p>
+    <w:p>
+      <w:r>
+        <w:t xml:space="preserve">Pro pochopení této úrovně paralelismu je třeba si uvědomit, že skutečný způsob vykonávání instrukcí je dán </w:t>
+      </w:r>
+      <w:proofErr w:type="spellStart"/>
+      <w:r>
+        <w:t>mikroarchitekturou</w:t>
+      </w:r>
+      <w:proofErr w:type="spellEnd"/>
+      <w:r>
+        <w:t xml:space="preserve"> daného procesoru, který podporuje i více než 100 operací </w:t>
+      </w:r>
+      <w:r>
+        <w:rPr>
+          <w:i/>
+          <w:iCs/>
+        </w:rPr>
+        <w:t>in-</w:t>
+      </w:r>
+      <w:proofErr w:type="spellStart"/>
+      <w:r>
+        <w:rPr>
+          <w:i/>
+          <w:iCs/>
+        </w:rPr>
+        <w:t>flight</w:t>
+      </w:r>
+      <w:proofErr w:type="spellEnd"/>
+      <w:r>
+        <w:rPr>
+          <w:i/>
+          <w:iCs/>
+        </w:rPr>
+        <w:t xml:space="preserve"> </w:t>
+      </w:r>
+      <w:r>
+        <w:t xml:space="preserve">v jednom časovém okamžiku díky využití technologií jako CPU </w:t>
+      </w:r>
+      <w:proofErr w:type="spellStart"/>
+      <w:r>
+        <w:t>pipelining</w:t>
+      </w:r>
+      <w:proofErr w:type="spellEnd"/>
+      <w:r>
+        <w:t xml:space="preserve"> či </w:t>
+      </w:r>
+      <w:r>
+        <w:rPr>
+          <w:i/>
+          <w:iCs/>
+        </w:rPr>
+        <w:t>out-</w:t>
+      </w:r>
+      <w:proofErr w:type="spellStart"/>
+      <w:r>
+        <w:rPr>
+          <w:i/>
+          <w:iCs/>
+        </w:rPr>
+        <w:t>of</w:t>
+      </w:r>
+      <w:proofErr w:type="spellEnd"/>
+      <w:r>
+        <w:rPr>
+          <w:i/>
+          <w:iCs/>
+        </w:rPr>
+        <w:t>-</w:t>
+      </w:r>
+      <w:proofErr w:type="spellStart"/>
+      <w:r>
+        <w:rPr>
+          <w:i/>
+          <w:iCs/>
+        </w:rPr>
+        <w:t>order</w:t>
+      </w:r>
+      <w:proofErr w:type="spellEnd"/>
+      <w:r>
+        <w:rPr>
+          <w:i/>
+          <w:iCs/>
+        </w:rPr>
+        <w:t xml:space="preserve"> </w:t>
+      </w:r>
+      <w:proofErr w:type="spellStart"/>
+      <w:r>
+        <w:rPr>
+          <w:i/>
+          <w:iCs/>
+        </w:rPr>
+        <w:t>execution</w:t>
+      </w:r>
+      <w:proofErr w:type="spellEnd"/>
+      <w:r>
+        <w:t xml:space="preserve">. [TODO </w:t>
+      </w:r>
+      <w:proofErr w:type="spellStart"/>
+      <w:r>
+        <w:t>csprogrammer</w:t>
+      </w:r>
+      <w:proofErr w:type="spellEnd"/>
+      <w:r>
+        <w:t>]</w:t>
       </w:r>
     </w:p>
     <w:p>
@@ -7752,7 +10027,31 @@
         </w:r>
       </w:fldSimple>
       <w:r>
-        <w:t>: Exekuční engine Haswell CPU. [TODO asm]</w:t>
+        <w:t xml:space="preserve">: Exekuční </w:t>
+      </w:r>
+      <w:proofErr w:type="spellStart"/>
+      <w:r>
+        <w:t>engine</w:t>
+      </w:r>
+      <w:proofErr w:type="spellEnd"/>
+      <w:r>
+        <w:t xml:space="preserve"> </w:t>
+      </w:r>
+      <w:proofErr w:type="spellStart"/>
+      <w:r>
+        <w:t>Haswell</w:t>
+      </w:r>
+      <w:proofErr w:type="spellEnd"/>
+      <w:r>
+        <w:t xml:space="preserve"> CPU. [TODO </w:t>
+      </w:r>
+      <w:proofErr w:type="spellStart"/>
+      <w:r>
+        <w:t>asm</w:t>
+      </w:r>
+      <w:proofErr w:type="spellEnd"/>
+      <w:r>
+        <w:t>]</w:t>
       </w:r>
     </w:p>
     <w:p>
@@ -7764,13 +10063,39 @@
       <w:pPr>
         <w:pStyle w:val="Heading4"/>
       </w:pPr>
-      <w:r>
-        <w:t>Loop unrolling</w:t>
-      </w:r>
-    </w:p>
-    <w:p>
-      <w:r>
-        <w:t>Jedná se o přístup replikace těla smyčky s cílem zvýšit počet užitečných instrukcí, které skutečně provádí nějaký pro nás významný výpočet, a také lépe uspořádat po sobě následující instrukce do pipeline s využitím navzájem nezávislých operací. [TODO caqa]</w:t>
+      <w:proofErr w:type="spellStart"/>
+      <w:r>
+        <w:t>Loop</w:t>
+      </w:r>
+      <w:proofErr w:type="spellEnd"/>
+      <w:r>
+        <w:t xml:space="preserve"> </w:t>
+      </w:r>
+      <w:proofErr w:type="spellStart"/>
+      <w:r>
+        <w:t>unrolling</w:t>
+      </w:r>
+      <w:proofErr w:type="spellEnd"/>
+    </w:p>
+    <w:p>
+      <w:r>
+        <w:t xml:space="preserve">Jedná se o přístup replikace těla smyčky s cílem zvýšit počet užitečných instrukcí, které skutečně provádí nějaký pro nás významný výpočet, a také lépe uspořádat po sobě následující instrukce do </w:t>
+      </w:r>
+      <w:proofErr w:type="spellStart"/>
+      <w:r>
+        <w:t>pipeline</w:t>
+      </w:r>
+      <w:proofErr w:type="spellEnd"/>
+      <w:r>
+        <w:t xml:space="preserve"> s využitím navzájem nezávislých operací. [TODO </w:t>
+      </w:r>
+      <w:proofErr w:type="spellStart"/>
+      <w:r>
+        <w:t>caqa</w:t>
+      </w:r>
+      <w:proofErr w:type="spellEnd"/>
+      <w:r>
+        <w:t>]</w:t>
       </w:r>
     </w:p>
     <w:p>
@@ -7778,7 +10103,23 @@
         <w:t xml:space="preserve">Po překladu programu, ve kterém se nachází iterace ve smyčce, do jazyka symbolických adres běžně vidíme využití instrukcí podmíněného skoku a dekrementace počítadla pro zprostředkování očekávaného chování. </w:t>
       </w:r>
       <w:r>
-        <w:t>Tyto dvě instrukce však mohou mít za následek pozastavení pipeline. Několikanásobnou replikací těla smyčky vzniká potenciál vstupu operací z po sobě jdoucích iterací do pipeline, pokud jsou na sobě nezávislé</w:t>
+        <w:t xml:space="preserve">Tyto dvě instrukce však mohou mít za následek pozastavení </w:t>
+      </w:r>
+      <w:proofErr w:type="spellStart"/>
+      <w:r>
+        <w:t>pipeline</w:t>
+      </w:r>
+      <w:proofErr w:type="spellEnd"/>
+      <w:r>
+        <w:t xml:space="preserve">. Několikanásobnou replikací těla smyčky vzniká potenciál vstupu operací z po sobě jdoucích iterací do </w:t>
+      </w:r>
+      <w:proofErr w:type="spellStart"/>
+      <w:r>
+        <w:t>pipeline</w:t>
+      </w:r>
+      <w:proofErr w:type="spellEnd"/>
+      <w:r>
+        <w:t>, pokud jsou na sobě nezávislé</w:t>
       </w:r>
       <w:r>
         <w:t xml:space="preserve">. Tato optimalizace navíc </w:t>
@@ -7788,19 +10129,36 @@
         <w:t>otevírá dveře pro aplikaci dalších optimalizací, jako například přeskládání výrazů.</w:t>
       </w:r>
       <w:r>
-        <w:t xml:space="preserve"> [TODO caqa]</w:t>
+        <w:t xml:space="preserve"> [TODO </w:t>
+      </w:r>
+      <w:proofErr w:type="spellStart"/>
+      <w:r>
+        <w:t>caqa</w:t>
+      </w:r>
+      <w:proofErr w:type="spellEnd"/>
+      <w:r>
+        <w:t>]</w:t>
       </w:r>
     </w:p>
     <w:p>
       <w:r>
         <w:t xml:space="preserve">Při používání tohoto způsobu pro zrychlení běhu programu je třeba uvažovat nad tím, kolikrát by mělo být tělo smyčky replikováno. Od určitého počtu už by mohlo docházet k poklesu výkonu. Rovněž dojde k nárůstu velikosti souboru a následně k potencionálním </w:t>
       </w:r>
-      <w:r>
-        <w:rPr>
-          <w:i/>
-          <w:iCs/>
-        </w:rPr>
-        <w:t xml:space="preserve">cache miss </w:t>
+      <w:proofErr w:type="spellStart"/>
+      <w:r>
+        <w:rPr>
+          <w:i/>
+          <w:iCs/>
+        </w:rPr>
+        <w:t>cache</w:t>
+      </w:r>
+      <w:proofErr w:type="spellEnd"/>
+      <w:r>
+        <w:rPr>
+          <w:i/>
+          <w:iCs/>
+        </w:rPr>
+        <w:t xml:space="preserve"> miss </w:t>
       </w:r>
       <w:r>
         <w:t>v instrukční vyrovnávací paměti. Dalším limitujícím faktorem je počet registrů, který musí výt využit. Z důvodu zachování nezávislosti instrukcí musí být mezivýsledky ukládány do odlišných registrů, jejichž počet je omezený.</w:t>
@@ -7809,7 +10167,15 @@
         <w:t xml:space="preserve"> </w:t>
       </w:r>
       <w:r>
-        <w:t>[TODO caqa]</w:t>
+        <w:t xml:space="preserve">[TODO </w:t>
+      </w:r>
+      <w:proofErr w:type="spellStart"/>
+      <w:r>
+        <w:t>caqa</w:t>
+      </w:r>
+      <w:proofErr w:type="spellEnd"/>
+      <w:r>
+        <w:t>]</w:t>
       </w:r>
     </w:p>
     <w:p>
@@ -7838,7 +10204,15 @@
         <w:t>, který podle posbíraných výsledků rozhodne cestu aktuální větve. Je možné také sledovat celou historii větvení pomocí zápisu do posuvného registru, jehož každý bit určuje, kterým směrem jsme se vydali v odpovídající větvi programu.</w:t>
       </w:r>
       <w:r>
-        <w:t xml:space="preserve"> [TODO caqa]</w:t>
+        <w:t xml:space="preserve"> [TODO </w:t>
+      </w:r>
+      <w:proofErr w:type="spellStart"/>
+      <w:r>
+        <w:t>caqa</w:t>
+      </w:r>
+      <w:proofErr w:type="spellEnd"/>
+      <w:r>
+        <w:t>]</w:t>
       </w:r>
     </w:p>
     <w:p>
@@ -7856,6 +10230,7 @@
       <w:r>
         <w:t xml:space="preserve"> aplikovat na podmínky a spočívá v provádění porovnání, jehož výsledek lze snadno odhadnout. Alternativně lze upravit způsob programování a využít přístup podmíněných instrukcí, jako je například </w:t>
       </w:r>
+      <w:proofErr w:type="spellStart"/>
       <w:r>
         <w:rPr>
           <w:i/>
@@ -7863,8 +10238,17 @@
         </w:rPr>
         <w:t>cmovge</w:t>
       </w:r>
-      <w:r>
-        <w:t>. Této instrukce předchází porovnání hodnot dvou registrů a přesun dat je proveden pouze v případě, že hodnota zdrojového registru je větší nebo rovna hodnotě cílového registru. Díky tomuto přístupu můžeme dosáhnout konstantního výkonu nezávisle na složitosti odhadu výsledku porovnání. [TODO csprogrammer]</w:t>
+      <w:proofErr w:type="spellEnd"/>
+      <w:r>
+        <w:t xml:space="preserve">. Této instrukce předchází porovnání hodnot dvou registrů a přesun dat je proveden pouze v případě, že hodnota zdrojového registru je větší nebo rovna hodnotě cílového registru. Díky tomuto přístupu můžeme dosáhnout konstantního výkonu nezávisle na složitosti odhadu výsledku porovnání. [TODO </w:t>
+      </w:r>
+      <w:proofErr w:type="spellStart"/>
+      <w:r>
+        <w:t>csprogrammer</w:t>
+      </w:r>
+      <w:proofErr w:type="spellEnd"/>
+      <w:r>
+        <w:t>]</w:t>
       </w:r>
     </w:p>
     <w:p>
@@ -7881,23 +10265,49 @@
       </w:r>
       <w:r>
         <w:lastRenderedPageBreak/>
-        <w:t>zpracuje více dat najednou. Navíc náročnost hardwarové implementace takovýchto operací není velká. [TODO caqa]</w:t>
+        <w:t xml:space="preserve">zpracuje více dat najednou. Navíc náročnost hardwarové implementace takovýchto operací není velká. [TODO </w:t>
+      </w:r>
+      <w:proofErr w:type="spellStart"/>
+      <w:r>
+        <w:t>caqa</w:t>
+      </w:r>
+      <w:proofErr w:type="spellEnd"/>
+      <w:r>
+        <w:t>]</w:t>
       </w:r>
     </w:p>
     <w:p>
       <w:pPr>
         <w:pStyle w:val="Heading4"/>
       </w:pPr>
-      <w:r>
-        <w:t>Strip mining</w:t>
-      </w:r>
+      <w:proofErr w:type="spellStart"/>
+      <w:r>
+        <w:t>Strip</w:t>
+      </w:r>
+      <w:proofErr w:type="spellEnd"/>
+      <w:r>
+        <w:t xml:space="preserve"> </w:t>
+      </w:r>
+      <w:proofErr w:type="spellStart"/>
+      <w:r>
+        <w:t>mining</w:t>
+      </w:r>
+      <w:proofErr w:type="spellEnd"/>
     </w:p>
     <w:p>
       <w:r>
         <w:t>Jak je zřejmé z dříve popisovaného příkladu převodu kódu s použitím SIMD instrukcí, nelze vždy spoléhat na překladač. Je třeba myslet na to, že tyto vektorové instrukce pracují s registry o určité délce, která je zpravidla mocnina dvou, a také na zarovnání v paměti. Zarovnání je důležité i z toho důvodu, aby se vektor v hodnot paměti nenacházel na dvou různých paměťových stránkách. Délka pole, se kterým programátor pracuje, zřídka odpovídá požadavkům. Navíc ne vždy ji dokážeme dopředu odhadnout.</w:t>
       </w:r>
       <w:r>
-        <w:t xml:space="preserve"> V takových případech však může programátor vynaložit úsilí, aby překladači práci usnadnil. [TODO caqa]</w:t>
+        <w:t xml:space="preserve"> V takových případech však může programátor vynaložit úsilí, aby překladači práci usnadnil. [TODO </w:t>
+      </w:r>
+      <w:proofErr w:type="spellStart"/>
+      <w:r>
+        <w:t>caqa</w:t>
+      </w:r>
+      <w:proofErr w:type="spellEnd"/>
+      <w:r>
+        <w:t>]</w:t>
       </w:r>
     </w:p>
     <w:p>
@@ -7907,15 +10317,41 @@
       <w:r>
         <w:t xml:space="preserve">Takový postup je označován jako </w:t>
       </w:r>
-      <w:r>
-        <w:rPr>
-          <w:i/>
-          <w:iCs/>
-        </w:rPr>
-        <w:t>strip mining</w:t>
-      </w:r>
-      <w:r>
-        <w:t>. Pokud se v původním programu vyskytovala jedna smyčka, rozdělíme ji na dvě. Hlavní smyčka zpracuje data, kterými lze plně naplnit vektorové registry a vedlejší smyčka, která zpracuje zbytek. [TODO caqa]</w:t>
+      <w:proofErr w:type="spellStart"/>
+      <w:r>
+        <w:rPr>
+          <w:i/>
+          <w:iCs/>
+        </w:rPr>
+        <w:t>strip</w:t>
+      </w:r>
+      <w:proofErr w:type="spellEnd"/>
+      <w:r>
+        <w:rPr>
+          <w:i/>
+          <w:iCs/>
+        </w:rPr>
+        <w:t xml:space="preserve"> </w:t>
+      </w:r>
+      <w:proofErr w:type="spellStart"/>
+      <w:r>
+        <w:rPr>
+          <w:i/>
+          <w:iCs/>
+        </w:rPr>
+        <w:t>mining</w:t>
+      </w:r>
+      <w:proofErr w:type="spellEnd"/>
+      <w:r>
+        <w:t xml:space="preserve">. Pokud se v původním programu vyskytovala jedna smyčka, rozdělíme ji na dvě. Hlavní smyčka zpracuje data, kterými lze plně naplnit vektorové registry a vedlejší smyčka, která zpracuje zbytek. [TODO </w:t>
+      </w:r>
+      <w:proofErr w:type="spellStart"/>
+      <w:r>
+        <w:t>caqa</w:t>
+      </w:r>
+      <w:proofErr w:type="spellEnd"/>
+      <w:r>
+        <w:t>]</w:t>
       </w:r>
     </w:p>
     <w:p>
@@ -7928,7 +10364,15 @@
     </w:p>
     <w:p>
       <w:r>
-        <w:t xml:space="preserve">Společnost Nvidia, zabývající se převážně vývojem grafických čipů, představila programovací jazyk CUDA pro využití paralelního potenciálu svých karet. </w:t>
+        <w:t xml:space="preserve">Společnost </w:t>
+      </w:r>
+      <w:proofErr w:type="spellStart"/>
+      <w:r>
+        <w:t>Nvidia</w:t>
+      </w:r>
+      <w:proofErr w:type="spellEnd"/>
+      <w:r>
+        <w:t xml:space="preserve">, zabývající se převážně vývojem grafických čipů, představila programovací jazyk CUDA pro využití paralelního potenciálu svých karet. </w:t>
       </w:r>
       <w:r>
         <w:t xml:space="preserve">Programátor zde využívá SIMD principů na masivní úrovni paralelizace, ale musí se také seznámit se specifikami GPU platformy. </w:t>
@@ -7936,6 +10380,7 @@
       <w:r>
         <w:t xml:space="preserve">Programátorům jsou zde k dispozici abstrakce s názvy </w:t>
       </w:r>
+      <w:proofErr w:type="spellStart"/>
       <w:r>
         <w:rPr>
           <w:i/>
@@ -7943,19 +10388,30 @@
         </w:rPr>
         <w:t>thread</w:t>
       </w:r>
+      <w:proofErr w:type="spellEnd"/>
       <w:r>
         <w:t xml:space="preserve">, </w:t>
       </w:r>
-      <w:r>
-        <w:rPr>
-          <w:i/>
-          <w:iCs/>
-        </w:rPr>
-        <w:t xml:space="preserve">block </w:t>
+      <w:proofErr w:type="spellStart"/>
+      <w:r>
+        <w:rPr>
+          <w:i/>
+          <w:iCs/>
+        </w:rPr>
+        <w:t>block</w:t>
+      </w:r>
+      <w:proofErr w:type="spellEnd"/>
+      <w:r>
+        <w:rPr>
+          <w:i/>
+          <w:iCs/>
+        </w:rPr>
+        <w:t xml:space="preserve"> </w:t>
       </w:r>
       <w:r>
         <w:t xml:space="preserve"> a </w:t>
       </w:r>
+      <w:proofErr w:type="spellStart"/>
       <w:r>
         <w:rPr>
           <w:i/>
@@ -7963,9 +10419,11 @@
         </w:rPr>
         <w:t>grid</w:t>
       </w:r>
+      <w:proofErr w:type="spellEnd"/>
       <w:r>
         <w:t xml:space="preserve">. Tyto pojmy se dají přirovnat ke běžně používaným termínům ze všedních programovacích jazyků. </w:t>
       </w:r>
+      <w:proofErr w:type="spellStart"/>
       <w:r>
         <w:rPr>
           <w:i/>
@@ -7973,6 +10431,7 @@
         </w:rPr>
         <w:t>Thread</w:t>
       </w:r>
+      <w:proofErr w:type="spellEnd"/>
       <w:r>
         <w:t xml:space="preserve"> si můžeme představit jako jednu právě probíhající iteraci smyčky. Ty se dále seskupují do </w:t>
       </w:r>
@@ -8002,6 +10461,7 @@
       <w:r>
         <w:t xml:space="preserve">uspořádávány do </w:t>
       </w:r>
+      <w:proofErr w:type="spellStart"/>
       <w:r>
         <w:rPr>
           <w:i/>
@@ -8009,31 +10469,70 @@
         </w:rPr>
         <w:t>gridu</w:t>
       </w:r>
-      <w:r>
-        <w:t xml:space="preserve">, který představuje vektorizovatelnou smyčku. Počty vláken v bloku a bloků v mřížce si při výpočtu stanovuje programátor. Takovéto bloky jsou posílány plánovačem na vícevláknový SIMD procesor pro vykonání. </w:t>
-      </w:r>
-      <w:r>
-        <w:t>[TODO caqa]</w:t>
+      <w:proofErr w:type="spellEnd"/>
+      <w:r>
+        <w:t xml:space="preserve">, který představuje </w:t>
+      </w:r>
+      <w:proofErr w:type="spellStart"/>
+      <w:r>
+        <w:t>vektorizovatelnou</w:t>
+      </w:r>
+      <w:proofErr w:type="spellEnd"/>
+      <w:r>
+        <w:t xml:space="preserve"> smyčku. Počty vláken v bloku a bloků v mřížce si při výpočtu stanovuje programátor. Takovéto bloky jsou posílány plánovačem na </w:t>
+      </w:r>
+      <w:proofErr w:type="spellStart"/>
+      <w:r>
+        <w:t>vícevláknový</w:t>
+      </w:r>
+      <w:proofErr w:type="spellEnd"/>
+      <w:r>
+        <w:t xml:space="preserve"> SIMD procesor pro vykonání. </w:t>
+      </w:r>
+      <w:r>
+        <w:t xml:space="preserve">[TODO </w:t>
+      </w:r>
+      <w:proofErr w:type="spellStart"/>
+      <w:r>
+        <w:t>caqa</w:t>
+      </w:r>
+      <w:proofErr w:type="spellEnd"/>
+      <w:r>
+        <w:t>]</w:t>
       </w:r>
     </w:p>
     <w:p>
       <w:pPr>
         <w:pStyle w:val="Heading4"/>
       </w:pPr>
-      <w:r>
-        <w:t>Loop-level paralelismus</w:t>
+      <w:proofErr w:type="spellStart"/>
+      <w:r>
+        <w:t>Loop</w:t>
+      </w:r>
+      <w:proofErr w:type="spellEnd"/>
+      <w:r>
+        <w:t>-level paralelismus</w:t>
       </w:r>
     </w:p>
     <w:p>
       <w:r>
         <w:t xml:space="preserve">Konstrukt označovaný jako smyčka je v mnoha ohledech vhodným kandidátem na paralelizaci na více různých úrovních souběžnosti. To ovšem platí pouze při dodržení určitých pravidel, které do velké míry diktuje hardware. Značné množství typů závislostí může být odhaleno statickou analýzou kódu pro smyčku, mezi které patří například </w:t>
       </w:r>
-      <w:r>
-        <w:rPr>
-          <w:i/>
-          <w:iCs/>
-        </w:rPr>
-        <w:t xml:space="preserve">loop-carried </w:t>
+      <w:proofErr w:type="spellStart"/>
+      <w:r>
+        <w:rPr>
+          <w:i/>
+          <w:iCs/>
+        </w:rPr>
+        <w:t>loop-carried</w:t>
+      </w:r>
+      <w:proofErr w:type="spellEnd"/>
+      <w:r>
+        <w:rPr>
+          <w:i/>
+          <w:iCs/>
+        </w:rPr>
+        <w:t xml:space="preserve"> </w:t>
       </w:r>
       <w:r>
         <w:rPr>
@@ -8044,7 +10543,15 @@
         <w:t>dependence</w:t>
       </w:r>
       <w:r>
-        <w:t>. Tato závislosti popisuje využití dat vypočítaných v předchozích iteracích iteracemi následujícími. [TODO caqa]</w:t>
+        <w:t xml:space="preserve">. Tato závislosti popisuje využití dat vypočítaných v předchozích iteracích iteracemi následujícími. [TODO </w:t>
+      </w:r>
+      <w:proofErr w:type="spellStart"/>
+      <w:r>
+        <w:t>caqa</w:t>
+      </w:r>
+      <w:proofErr w:type="spellEnd"/>
+      <w:r>
+        <w:t>]</w:t>
       </w:r>
     </w:p>
     <w:p>
@@ -8111,6 +10618,7 @@
       <w:r>
         <w:t xml:space="preserve">: Ukázka </w:t>
       </w:r>
+      <w:proofErr w:type="spellStart"/>
       <w:r>
         <w:rPr>
           <w:i/>
@@ -8118,13 +10626,30 @@
         </w:rPr>
         <w:t>loop-carried</w:t>
       </w:r>
-      <w:r>
-        <w:t xml:space="preserve"> závislosti. [TODO caqa]</w:t>
-      </w:r>
-    </w:p>
-    <w:p>
-      <w:r>
-        <w:t>Příklad ukazuje závislost na předchozí iteraci u pole B. První výpočet závisí na hodnotě, která byla vypočtena v předchozí iteraci. Jelikož neexistuje cirkulární závislost mezi těmito dvěma výpočty, smyčka může být paralelizována. [TODO caqa]</w:t>
+      <w:proofErr w:type="spellEnd"/>
+      <w:r>
+        <w:t xml:space="preserve"> závislosti. [TODO </w:t>
+      </w:r>
+      <w:proofErr w:type="spellStart"/>
+      <w:r>
+        <w:t>caqa</w:t>
+      </w:r>
+      <w:proofErr w:type="spellEnd"/>
+      <w:r>
+        <w:t>]</w:t>
+      </w:r>
+    </w:p>
+    <w:p>
+      <w:r>
+        <w:t xml:space="preserve">Příklad ukazuje závislost na předchozí iteraci u pole B. První výpočet závisí na hodnotě, která byla vypočtena v předchozí iteraci. Jelikož neexistuje cirkulární závislost mezi těmito dvěma výpočty, smyčka může být paralelizována. [TODO </w:t>
+      </w:r>
+      <w:proofErr w:type="spellStart"/>
+      <w:r>
+        <w:t>caqa</w:t>
+      </w:r>
+      <w:proofErr w:type="spellEnd"/>
+      <w:r>
+        <w:t>]</w:t>
       </w:r>
     </w:p>
     <w:p>
@@ -8189,12 +10714,28 @@
         </w:r>
       </w:fldSimple>
       <w:r>
-        <w:t>: Přepis smyčky. [TODO caqa]</w:t>
-      </w:r>
-    </w:p>
-    <w:p>
-      <w:r>
-        <w:t>Jelikož oba výpočty v rámci jedné iterace nejsou závislé na sobě, můžeme změnit jejich pořadí. V nulté iteraci se počítá s hodnotou pole B na pozici nula, Tento výpočet můžeme přesunout před smyčku. [TODO caqa]</w:t>
+        <w:t xml:space="preserve">: Přepis smyčky. [TODO </w:t>
+      </w:r>
+      <w:proofErr w:type="spellStart"/>
+      <w:r>
+        <w:t>caqa</w:t>
+      </w:r>
+      <w:proofErr w:type="spellEnd"/>
+      <w:r>
+        <w:t>]</w:t>
+      </w:r>
+    </w:p>
+    <w:p>
+      <w:r>
+        <w:t xml:space="preserve">Jelikož oba výpočty v rámci jedné iterace nejsou závislé na sobě, můžeme změnit jejich pořadí. V nulté iteraci se počítá s hodnotou pole B na pozici nula, Tento výpočet můžeme přesunout před smyčku. [TODO </w:t>
+      </w:r>
+      <w:proofErr w:type="spellStart"/>
+      <w:r>
+        <w:t>caqa</w:t>
+      </w:r>
+      <w:proofErr w:type="spellEnd"/>
+      <w:r>
+        <w:t>]</w:t>
       </w:r>
     </w:p>
     <w:p>
@@ -8239,6 +10780,30 @@
         <w:t>a</w:t>
       </w:r>
       <w:r>
+        <w:t xml:space="preserve"> </w:t>
+      </w:r>
+      <w:proofErr w:type="spellStart"/>
+      <w:r>
+        <w:t>a</w:t>
+      </w:r>
+      <w:proofErr w:type="spellEnd"/>
+      <w:r>
+        <w:t xml:space="preserve"> </w:t>
+      </w:r>
+      <w:r>
+        <w:rPr>
+          <w:i/>
+          <w:iCs/>
+        </w:rPr>
+        <w:t>b</w:t>
+      </w:r>
+      <w:r>
+        <w:t xml:space="preserve"> jsou </w:t>
+      </w:r>
+      <w:r>
+        <w:t>konstanty,</w:t>
+      </w:r>
+      <w:r>
         <w:t xml:space="preserve"> a </w:t>
       </w:r>
       <w:r>
@@ -8246,22 +10811,6 @@
           <w:i/>
           <w:iCs/>
         </w:rPr>
-        <w:t>b</w:t>
-      </w:r>
-      <w:r>
-        <w:t xml:space="preserve"> jsou </w:t>
-      </w:r>
-      <w:r>
-        <w:t>konstanty,</w:t>
-      </w:r>
-      <w:r>
-        <w:t xml:space="preserve"> a </w:t>
-      </w:r>
-      <w:r>
-        <w:rPr>
-          <w:i/>
-          <w:iCs/>
-        </w:rPr>
         <w:t xml:space="preserve">i </w:t>
       </w:r>
       <w:r>
@@ -8285,7 +10834,23 @@
           <w:i/>
           <w:iCs/>
         </w:rPr>
-        <w:t xml:space="preserve">GCD(c,a) </w:t>
+        <w:t>GCD(</w:t>
+      </w:r>
+      <w:proofErr w:type="spellStart"/>
+      <w:r>
+        <w:rPr>
+          <w:i/>
+          <w:iCs/>
+        </w:rPr>
+        <w:t>c,a</w:t>
+      </w:r>
+      <w:proofErr w:type="spellEnd"/>
+      <w:r>
+        <w:rPr>
+          <w:i/>
+          <w:iCs/>
+        </w:rPr>
+        <w:t xml:space="preserve">) </w:t>
       </w:r>
       <w:r>
         <w:t xml:space="preserve">dělí </w:t>
@@ -8300,33 +10865,56 @@
       <w:r>
         <w:t xml:space="preserve">, existuje </w:t>
       </w:r>
-      <w:r>
-        <w:rPr>
-          <w:i/>
-          <w:iCs/>
-        </w:rPr>
-        <w:t xml:space="preserve">loop-carried </w:t>
+      <w:proofErr w:type="spellStart"/>
+      <w:r>
+        <w:rPr>
+          <w:i/>
+          <w:iCs/>
+        </w:rPr>
+        <w:t>loop-carried</w:t>
+      </w:r>
+      <w:proofErr w:type="spellEnd"/>
+      <w:r>
+        <w:rPr>
+          <w:i/>
+          <w:iCs/>
+        </w:rPr>
+        <w:t xml:space="preserve"> </w:t>
       </w:r>
       <w:r>
         <w:t xml:space="preserve">závislost. </w:t>
       </w:r>
       <w:r>
-        <w:t>[TODO caqa]</w:t>
+        <w:t xml:space="preserve">[TODO </w:t>
+      </w:r>
+      <w:proofErr w:type="spellStart"/>
+      <w:r>
+        <w:t>caqa</w:t>
+      </w:r>
+      <w:proofErr w:type="spellEnd"/>
+      <w:r>
+        <w:t>]</w:t>
       </w:r>
     </w:p>
     <w:p>
       <w:pPr>
         <w:pStyle w:val="Heading3"/>
       </w:pPr>
+      <w:proofErr w:type="spellStart"/>
       <w:r>
         <w:lastRenderedPageBreak/>
-        <w:t>Thread-level paralelismus</w:t>
+        <w:t>Thread</w:t>
+      </w:r>
+      <w:proofErr w:type="spellEnd"/>
+      <w:r>
+        <w:t>-level paralelismus</w:t>
       </w:r>
     </w:p>
     <w:p>
       <w:r>
         <w:t>Postupem vývoje výpočetní techniky začali vývojáři narážet na fyzikální hranice tehdejších procesorů a také klesající výtěžnost z exploatace ILP. Kvůli nikdy nekončícímu hledání vyššího výpočetního výkonu byly vyvinuty jak procesory obsahující více než jedno výpočetní jádro (</w:t>
       </w:r>
+      <w:proofErr w:type="spellStart"/>
       <w:r>
         <w:rPr>
           <w:i/>
@@ -8334,9 +10922,11 @@
         </w:rPr>
         <w:t>multicore</w:t>
       </w:r>
+      <w:proofErr w:type="spellEnd"/>
       <w:r>
         <w:t>), tak systémy obsahující více procesorů (</w:t>
       </w:r>
+      <w:proofErr w:type="spellStart"/>
       <w:r>
         <w:rPr>
           <w:i/>
@@ -8344,37 +10934,65 @@
         </w:rPr>
         <w:t>multiprocessor</w:t>
       </w:r>
+      <w:proofErr w:type="spellEnd"/>
       <w:r>
         <w:t>). Multiprocesorové systémy jsou charakterizovány úzce svázanými procesory, jejichž koordinace je zajištěna operačním systémem a využívají sdíleného paměťového prostoru.</w:t>
       </w:r>
       <w:r>
         <w:t xml:space="preserve"> U tohoto přístupu je využíván princip paralelního zpracování ve smyslu spolupráce více vláken na jednom úkolu, nebo existence navzájem nezávislých procesů, což je označováno jako </w:t>
       </w:r>
-      <w:r>
-        <w:rPr>
-          <w:i/>
-          <w:iCs/>
-        </w:rPr>
-        <w:t>request-level paralelismus</w:t>
+      <w:proofErr w:type="spellStart"/>
+      <w:r>
+        <w:rPr>
+          <w:i/>
+          <w:iCs/>
+        </w:rPr>
+        <w:t>request</w:t>
+      </w:r>
+      <w:proofErr w:type="spellEnd"/>
+      <w:r>
+        <w:rPr>
+          <w:i/>
+          <w:iCs/>
+        </w:rPr>
+        <w:t>-level paralelismus</w:t>
       </w:r>
       <w:r>
         <w:t>.</w:t>
       </w:r>
       <w:r>
-        <w:t xml:space="preserve"> [TODO caqa]</w:t>
+        <w:t xml:space="preserve"> [TODO </w:t>
+      </w:r>
+      <w:proofErr w:type="spellStart"/>
+      <w:r>
+        <w:t>caqa</w:t>
+      </w:r>
+      <w:proofErr w:type="spellEnd"/>
+      <w:r>
+        <w:t>]</w:t>
       </w:r>
     </w:p>
     <w:p>
       <w:pPr>
         <w:pStyle w:val="Heading4"/>
       </w:pPr>
-      <w:r>
-        <w:t>Amdahlův zákon</w:t>
-      </w:r>
-    </w:p>
-    <w:p>
-      <w:r>
-        <w:t xml:space="preserve">Amdahlův zákon popisuje </w:t>
+      <w:proofErr w:type="spellStart"/>
+      <w:r>
+        <w:t>Amdahlův</w:t>
+      </w:r>
+      <w:proofErr w:type="spellEnd"/>
+      <w:r>
+        <w:t xml:space="preserve"> zákon</w:t>
+      </w:r>
+    </w:p>
+    <w:p>
+      <w:proofErr w:type="spellStart"/>
+      <w:r>
+        <w:t>Amdahlův</w:t>
+      </w:r>
+      <w:proofErr w:type="spellEnd"/>
+      <w:r>
+        <w:t xml:space="preserve"> zákon popisuje </w:t>
       </w:r>
       <w:r>
         <w:t>možné zrychlení běhu algoritmu při představení vylepšení v libovolné podobě. Dosažitelné zrychlení je omezeno podílem času, ve kterém může být vylepšení využito.</w:t>
@@ -8383,7 +11001,15 @@
         <w:t xml:space="preserve"> </w:t>
       </w:r>
       <w:r>
-        <w:t>[TODO caqa]</w:t>
+        <w:t xml:space="preserve">[TODO </w:t>
+      </w:r>
+      <w:proofErr w:type="spellStart"/>
+      <w:r>
+        <w:t>caqa</w:t>
+      </w:r>
+      <w:proofErr w:type="spellEnd"/>
+      <w:r>
+        <w:t>]</w:t>
       </w:r>
     </w:p>
     <w:p>
@@ -8484,6 +11110,7 @@
       <w:r>
         <w:t xml:space="preserve">Celkové zrychlení závisí na dvou faktorech. Prvním z nich je podíl času běhu částí s a bez vylepšení, označován jako </w:t>
       </w:r>
+      <w:proofErr w:type="spellStart"/>
       <w:r>
         <w:rPr>
           <w:i/>
@@ -8499,9 +11126,11 @@
         </w:rPr>
         <w:t>V</w:t>
       </w:r>
+      <w:proofErr w:type="spellEnd"/>
       <w:r>
         <w:t xml:space="preserve">. Dalším z nich je určení, jak velká část programu může toto vylepšení využít, což označíme jako </w:t>
       </w:r>
+      <w:proofErr w:type="spellStart"/>
       <w:r>
         <w:rPr>
           <w:i/>
@@ -8517,6 +11146,7 @@
         </w:rPr>
         <w:t>V</w:t>
       </w:r>
+      <w:proofErr w:type="spellEnd"/>
       <w:r>
         <w:t>. Nová doba běhu algoritmu je tedy dána jako:</w:t>
       </w:r>
@@ -9167,7 +11797,15 @@
     <w:p>
       <w:r>
         <w:lastRenderedPageBreak/>
-        <w:t>Tento zákon vyjadřuje klesající výtěžnost implementace nových vylepšení. Velikost části programu, na kterou může být aplikováno vylepšení, diktuje maximální možné dosažitelné zrychlení. [TODO caqa]</w:t>
+        <w:t xml:space="preserve">Tento zákon vyjadřuje klesající výtěžnost implementace nových vylepšení. Velikost části programu, na kterou může být aplikováno vylepšení, diktuje maximální možné dosažitelné zrychlení. [TODO </w:t>
+      </w:r>
+      <w:proofErr w:type="spellStart"/>
+      <w:r>
+        <w:t>caqa</w:t>
+      </w:r>
+      <w:proofErr w:type="spellEnd"/>
+      <w:r>
+        <w:t>]</w:t>
       </w:r>
     </w:p>
     <w:p>
@@ -9182,6 +11820,7 @@
       <w:r>
         <w:t xml:space="preserve">U </w:t>
       </w:r>
+      <w:proofErr w:type="spellStart"/>
       <w:r>
         <w:rPr>
           <w:i/>
@@ -9189,6 +11828,7 @@
         </w:rPr>
         <w:t>multicore</w:t>
       </w:r>
+      <w:proofErr w:type="spellEnd"/>
       <w:r>
         <w:t xml:space="preserve"> systému můžeme pozorovat asymetrický přístup do paměti. Načítání dat z vyrovnávací paměti je rychlejší než načítaní dat paměti operační. Při využití více jader procesoru k provádění výpočtů můžeme data rozdělit na </w:t>
       </w:r>
@@ -9231,6 +11871,7 @@
       <w:r>
         <w:t xml:space="preserve"> Pro zajištění této vlastnosti jsou aplikovány dva přístupy. První je označován jako </w:t>
       </w:r>
+      <w:proofErr w:type="spellStart"/>
       <w:r>
         <w:rPr>
           <w:i/>
@@ -9238,28 +11879,56 @@
         </w:rPr>
         <w:t>snooping</w:t>
       </w:r>
+      <w:proofErr w:type="spellEnd"/>
       <w:r>
         <w:t xml:space="preserve">, kde každá vyrovnávací paměť, která obsahuje určitý blok paměti sleduje, zda je tento blok sdílen, pomocí čtení sdíleného vysílacího média. Další se jmenuje </w:t>
       </w:r>
-      <w:r>
-        <w:rPr>
-          <w:i/>
-          <w:iCs/>
-        </w:rPr>
-        <w:t>directory based</w:t>
-      </w:r>
+      <w:proofErr w:type="spellStart"/>
+      <w:r>
+        <w:rPr>
+          <w:i/>
+          <w:iCs/>
+        </w:rPr>
+        <w:t>directory</w:t>
+      </w:r>
+      <w:proofErr w:type="spellEnd"/>
+      <w:r>
+        <w:rPr>
+          <w:i/>
+          <w:iCs/>
+        </w:rPr>
+        <w:t xml:space="preserve"> </w:t>
+      </w:r>
+      <w:proofErr w:type="spellStart"/>
+      <w:r>
+        <w:rPr>
+          <w:i/>
+          <w:iCs/>
+        </w:rPr>
+        <w:t>based</w:t>
+      </w:r>
+      <w:proofErr w:type="spellEnd"/>
       <w:r>
         <w:t>, který soustřeďuje informace o tom, zda jsou bloky paměti sdíleny, do jednoho místa</w:t>
       </w:r>
       <w:r>
         <w:t xml:space="preserve">. Při využití </w:t>
       </w:r>
-      <w:r>
-        <w:rPr>
-          <w:i/>
-          <w:iCs/>
-        </w:rPr>
-        <w:t xml:space="preserve">snooping </w:t>
+      <w:proofErr w:type="spellStart"/>
+      <w:r>
+        <w:rPr>
+          <w:i/>
+          <w:iCs/>
+        </w:rPr>
+        <w:t>snooping</w:t>
+      </w:r>
+      <w:proofErr w:type="spellEnd"/>
+      <w:r>
+        <w:rPr>
+          <w:i/>
+          <w:iCs/>
+        </w:rPr>
+        <w:t xml:space="preserve"> </w:t>
       </w:r>
       <w:r>
         <w:t xml:space="preserve">protokolu, první procesor, který zapíše do paměťového bloku, se stane jeho </w:t>
@@ -9274,6 +11943,7 @@
       <w:r>
         <w:t xml:space="preserve">. Tento způsob bývá označován jako </w:t>
       </w:r>
+      <w:proofErr w:type="spellStart"/>
       <w:r>
         <w:rPr>
           <w:i/>
@@ -9281,44 +11951,120 @@
         </w:rPr>
         <w:t>write-invalidate</w:t>
       </w:r>
+      <w:proofErr w:type="spellEnd"/>
       <w:r>
         <w:t xml:space="preserve">. Pokud jádra chtějí zapisovat do sdíleného bloku, nebo se jádro pokusí o čtení modifikovaných dat v bloku, může dojít k takzvanému </w:t>
       </w:r>
-      <w:r>
-        <w:rPr>
-          <w:i/>
-          <w:iCs/>
-        </w:rPr>
-        <w:t>true sharing miss</w:t>
+      <w:proofErr w:type="spellStart"/>
+      <w:r>
+        <w:rPr>
+          <w:i/>
+          <w:iCs/>
+        </w:rPr>
+        <w:t>true</w:t>
+      </w:r>
+      <w:proofErr w:type="spellEnd"/>
+      <w:r>
+        <w:rPr>
+          <w:i/>
+          <w:iCs/>
+        </w:rPr>
+        <w:t xml:space="preserve"> </w:t>
+      </w:r>
+      <w:proofErr w:type="spellStart"/>
+      <w:r>
+        <w:rPr>
+          <w:i/>
+          <w:iCs/>
+        </w:rPr>
+        <w:t>sharing</w:t>
+      </w:r>
+      <w:proofErr w:type="spellEnd"/>
+      <w:r>
+        <w:rPr>
+          <w:i/>
+          <w:iCs/>
+        </w:rPr>
+        <w:t xml:space="preserve"> miss</w:t>
       </w:r>
       <w:r>
         <w:t xml:space="preserve">. Podobné chování nastává také při </w:t>
       </w:r>
-      <w:r>
-        <w:rPr>
-          <w:i/>
-          <w:iCs/>
-        </w:rPr>
-        <w:t>false sharing miss</w:t>
+      <w:proofErr w:type="spellStart"/>
+      <w:r>
+        <w:rPr>
+          <w:i/>
+          <w:iCs/>
+        </w:rPr>
+        <w:t>false</w:t>
+      </w:r>
+      <w:proofErr w:type="spellEnd"/>
+      <w:r>
+        <w:rPr>
+          <w:i/>
+          <w:iCs/>
+        </w:rPr>
+        <w:t xml:space="preserve"> </w:t>
+      </w:r>
+      <w:proofErr w:type="spellStart"/>
+      <w:r>
+        <w:rPr>
+          <w:i/>
+          <w:iCs/>
+        </w:rPr>
+        <w:t>sharing</w:t>
+      </w:r>
+      <w:proofErr w:type="spellEnd"/>
+      <w:r>
+        <w:rPr>
+          <w:i/>
+          <w:iCs/>
+        </w:rPr>
+        <w:t xml:space="preserve"> miss</w:t>
       </w:r>
       <w:r>
         <w:t xml:space="preserve">, kdy zápis jednoho jádra do </w:t>
       </w:r>
-      <w:r>
-        <w:rPr>
-          <w:i/>
-          <w:iCs/>
-        </w:rPr>
-        <w:t>cache bloku</w:t>
-      </w:r>
-      <w:r>
-        <w:t xml:space="preserve"> způsobí invalidaci dat jádra jiného, aniž by se odkazovaly na ta samá data.</w:t>
+      <w:proofErr w:type="spellStart"/>
+      <w:r>
+        <w:rPr>
+          <w:i/>
+          <w:iCs/>
+        </w:rPr>
+        <w:t>cache</w:t>
+      </w:r>
+      <w:proofErr w:type="spellEnd"/>
+      <w:r>
+        <w:rPr>
+          <w:i/>
+          <w:iCs/>
+        </w:rPr>
+        <w:t xml:space="preserve"> bloku</w:t>
+      </w:r>
+      <w:r>
+        <w:t xml:space="preserve"> způsobí </w:t>
+      </w:r>
+      <w:proofErr w:type="spellStart"/>
+      <w:r>
+        <w:t>invalidaci</w:t>
+      </w:r>
+      <w:proofErr w:type="spellEnd"/>
+      <w:r>
+        <w:t xml:space="preserve"> dat jádra jiného, aniž by se odkazovaly na ta samá data.</w:t>
       </w:r>
       <w:r>
         <w:t xml:space="preserve"> </w:t>
       </w:r>
       <w:r>
-        <w:t>[TODO caqa]</w:t>
+        <w:t xml:space="preserve">[TODO </w:t>
+      </w:r>
+      <w:proofErr w:type="spellStart"/>
+      <w:r>
+        <w:t>caqa</w:t>
+      </w:r>
+      <w:proofErr w:type="spellEnd"/>
+      <w:r>
+        <w:t>]</w:t>
       </w:r>
     </w:p>
     <w:p>
@@ -9336,28 +12082,87 @@
       <w:r>
         <w:t xml:space="preserve">Pokud to ISA nabízí, lze využít párových instrukcí </w:t>
       </w:r>
-      <w:r>
-        <w:rPr>
-          <w:i/>
-          <w:iCs/>
-        </w:rPr>
-        <w:t xml:space="preserve">load linked </w:t>
+      <w:proofErr w:type="spellStart"/>
+      <w:r>
+        <w:rPr>
+          <w:i/>
+          <w:iCs/>
+        </w:rPr>
+        <w:t>load</w:t>
+      </w:r>
+      <w:proofErr w:type="spellEnd"/>
+      <w:r>
+        <w:rPr>
+          <w:i/>
+          <w:iCs/>
+        </w:rPr>
+        <w:t xml:space="preserve"> </w:t>
+      </w:r>
+      <w:proofErr w:type="spellStart"/>
+      <w:r>
+        <w:rPr>
+          <w:i/>
+          <w:iCs/>
+        </w:rPr>
+        <w:t>linked</w:t>
+      </w:r>
+      <w:proofErr w:type="spellEnd"/>
+      <w:r>
+        <w:rPr>
+          <w:i/>
+          <w:iCs/>
+        </w:rPr>
+        <w:t xml:space="preserve"> </w:t>
       </w:r>
       <w:r>
         <w:t xml:space="preserve">a </w:t>
       </w:r>
-      <w:r>
-        <w:rPr>
-          <w:i/>
-          <w:iCs/>
-        </w:rPr>
-        <w:t>store conditional</w:t>
-      </w:r>
-      <w:r>
-        <w:t xml:space="preserve">. Jestliže je po vykonání načtení změněna hodnota v paměti, odkud načtení proběho, pak instrukce pro zápis selže. To samé se stane i v případě změny kontextu procesoru. </w:t>
-      </w:r>
-      <w:r>
-        <w:t>[TODO caqa]</w:t>
+      <w:proofErr w:type="spellStart"/>
+      <w:r>
+        <w:rPr>
+          <w:i/>
+          <w:iCs/>
+        </w:rPr>
+        <w:t>store</w:t>
+      </w:r>
+      <w:proofErr w:type="spellEnd"/>
+      <w:r>
+        <w:rPr>
+          <w:i/>
+          <w:iCs/>
+        </w:rPr>
+        <w:t xml:space="preserve"> </w:t>
+      </w:r>
+      <w:proofErr w:type="spellStart"/>
+      <w:r>
+        <w:rPr>
+          <w:i/>
+          <w:iCs/>
+        </w:rPr>
+        <w:t>conditional</w:t>
+      </w:r>
+      <w:proofErr w:type="spellEnd"/>
+      <w:r>
+        <w:t xml:space="preserve">. Jestliže je po vykonání načtení změněna hodnota v paměti, odkud načtení </w:t>
+      </w:r>
+      <w:proofErr w:type="spellStart"/>
+      <w:r>
+        <w:t>proběho</w:t>
+      </w:r>
+      <w:proofErr w:type="spellEnd"/>
+      <w:r>
+        <w:t xml:space="preserve">, pak instrukce pro zápis selže. To samé se stane i v případě změny kontextu procesoru. </w:t>
+      </w:r>
+      <w:r>
+        <w:t xml:space="preserve">[TODO </w:t>
+      </w:r>
+      <w:proofErr w:type="spellStart"/>
+      <w:r>
+        <w:t>caqa</w:t>
+      </w:r>
+      <w:proofErr w:type="spellEnd"/>
+      <w:r>
+        <w:t>]</w:t>
       </w:r>
     </w:p>
     <w:p>
@@ -9429,7 +12234,15 @@
         </w:r>
       </w:fldSimple>
       <w:r>
-        <w:t>: Příklad atomické výměny hodnot. [TODO caqa]</w:t>
+        <w:t xml:space="preserve">: Příklad atomické výměny hodnot. [TODO </w:t>
+      </w:r>
+      <w:proofErr w:type="spellStart"/>
+      <w:r>
+        <w:t>caqa</w:t>
+      </w:r>
+      <w:proofErr w:type="spellEnd"/>
+      <w:r>
+        <w:t>]</w:t>
       </w:r>
     </w:p>
     <w:p>
@@ -9444,16 +12257,41 @@
           <w:i/>
           <w:iCs/>
         </w:rPr>
-        <w:t>spin lock</w:t>
-      </w:r>
-      <w:r>
-        <w:t>. Při využití koherenčního protokolu využíváme dvou principů. Prvním z nich je, že kontrola stavu zámku může být prováděna na lokální kopii dat v cache jádra. Druhým je, že jestliže jádro využilo zámku v současnosti, je pravděpodobné, že tak učiní znovu.</w:t>
+        <w:t xml:space="preserve">spin </w:t>
+      </w:r>
+      <w:proofErr w:type="spellStart"/>
+      <w:r>
+        <w:rPr>
+          <w:i/>
+          <w:iCs/>
+        </w:rPr>
+        <w:t>lock</w:t>
+      </w:r>
+      <w:proofErr w:type="spellEnd"/>
+      <w:r>
+        <w:t>. Při využití koherenčního protokolu využíváme dvou principů. Prvním z nich je, že kontrola stavu zámku může být prováděna na lokální kopii dat v </w:t>
+      </w:r>
+      <w:proofErr w:type="spellStart"/>
+      <w:r>
+        <w:t>cache</w:t>
+      </w:r>
+      <w:proofErr w:type="spellEnd"/>
+      <w:r>
+        <w:t xml:space="preserve"> jádra. Druhým je, že jestliže jádro využilo zámku v současnosti, je pravděpodobné, že tak učiní znovu.</w:t>
       </w:r>
       <w:r>
         <w:t xml:space="preserve"> </w:t>
       </w:r>
       <w:r>
-        <w:t>[TODO caqa]</w:t>
+        <w:t xml:space="preserve">[TODO </w:t>
+      </w:r>
+      <w:proofErr w:type="spellStart"/>
+      <w:r>
+        <w:t>caqa</w:t>
+      </w:r>
+      <w:proofErr w:type="spellEnd"/>
+      <w:r>
+        <w:t>]</w:t>
       </w:r>
     </w:p>
     <w:p>
@@ -9524,28 +12362,93 @@
         </w:r>
       </w:fldSimple>
       <w:r>
-        <w:t>: Spin lock. [TODO caqa]</w:t>
-      </w:r>
-    </w:p>
-    <w:p>
-      <w:r>
-        <w:t xml:space="preserve">V případě současné existence tří jader J0, J1 a J2 bude postup vypadat následovně. J0 vlastní zámek a J1 a J2 ve smyčce kontrolují své lokální kopie sdíleného zámku. Jakmile J0 zapíše hodnotu 1, zámek se uvolní a J0 se stane majitelem zámku, což invaliduje lokální kopie v cache zbylých jader. Obě jádra vygenerují </w:t>
-      </w:r>
-      <w:r>
-        <w:rPr>
-          <w:i/>
-          <w:iCs/>
-        </w:rPr>
-        <w:t>cache miss</w:t>
-      </w:r>
-      <w:r>
-        <w:t xml:space="preserve"> a následně jedno z nich požádají o opětovné načtení zámku do cache, který bude nyní opět sdílený. Jedno z jader je obslouženo jako první, a právě to bude moci zámek zamčít. Toto jádro zapíše 1 do zámku pomocí atomické výměny a jestliže je načtená hodnota rovna 0, zámek může být zamčen aktuálním jádrem, a to může pokračovat do kritické sekce. Druhé jádro opět zapíše 1 do zámku, ale protože mu atomická výměna vrátí hodnotu 1, vrací se na začátek smyčky.</w:t>
+        <w:t xml:space="preserve">: Spin </w:t>
+      </w:r>
+      <w:proofErr w:type="spellStart"/>
+      <w:r>
+        <w:t>lock</w:t>
+      </w:r>
+      <w:proofErr w:type="spellEnd"/>
+      <w:r>
+        <w:t xml:space="preserve">. [TODO </w:t>
+      </w:r>
+      <w:proofErr w:type="spellStart"/>
+      <w:r>
+        <w:t>caqa</w:t>
+      </w:r>
+      <w:proofErr w:type="spellEnd"/>
+      <w:r>
+        <w:t>]</w:t>
+      </w:r>
+    </w:p>
+    <w:p>
+      <w:r>
+        <w:t xml:space="preserve">V případě současné existence tří jader J0, J1 a J2 bude postup vypadat následovně. J0 vlastní zámek a J1 a J2 ve smyčce kontrolují své lokální kopie sdíleného zámku. Jakmile J0 zapíše hodnotu 1, zámek se uvolní a J0 se stane majitelem zámku, což </w:t>
+      </w:r>
+      <w:proofErr w:type="spellStart"/>
+      <w:r>
+        <w:t>invaliduje</w:t>
+      </w:r>
+      <w:proofErr w:type="spellEnd"/>
+      <w:r>
+        <w:t xml:space="preserve"> lokální kopie v </w:t>
+      </w:r>
+      <w:proofErr w:type="spellStart"/>
+      <w:r>
+        <w:t>cache</w:t>
+      </w:r>
+      <w:proofErr w:type="spellEnd"/>
+      <w:r>
+        <w:t xml:space="preserve"> zbylých jader. Obě jádra vygenerují </w:t>
+      </w:r>
+      <w:proofErr w:type="spellStart"/>
+      <w:r>
+        <w:rPr>
+          <w:i/>
+          <w:iCs/>
+        </w:rPr>
+        <w:t>cache</w:t>
+      </w:r>
+      <w:proofErr w:type="spellEnd"/>
+      <w:r>
+        <w:rPr>
+          <w:i/>
+          <w:iCs/>
+        </w:rPr>
+        <w:t xml:space="preserve"> miss</w:t>
+      </w:r>
+      <w:r>
+        <w:t xml:space="preserve"> a následně jedno z nich požádají o opětovné načtení zámku do </w:t>
+      </w:r>
+      <w:proofErr w:type="spellStart"/>
+      <w:r>
+        <w:t>cache</w:t>
+      </w:r>
+      <w:proofErr w:type="spellEnd"/>
+      <w:r>
+        <w:t xml:space="preserve">, který bude nyní opět sdílený. Jedno z jader je obslouženo jako první, a právě to bude moci zámek </w:t>
+      </w:r>
+      <w:proofErr w:type="spellStart"/>
+      <w:r>
+        <w:t>zamčít</w:t>
+      </w:r>
+      <w:proofErr w:type="spellEnd"/>
+      <w:r>
+        <w:t>. Toto jádro zapíše 1 do zámku pomocí atomické výměny a jestliže je načtená hodnota rovna 0, zámek může být zamčen aktuálním jádrem, a to může pokračovat do kritické sekce. Druhé jádro opět zapíše 1 do zámku, ale protože mu atomická výměna vrátí hodnotu 1, vrací se na začátek smyčky.</w:t>
       </w:r>
       <w:r>
         <w:t xml:space="preserve"> </w:t>
       </w:r>
       <w:r>
-        <w:t>[TODO caqa]</w:t>
+        <w:t xml:space="preserve">[TODO </w:t>
+      </w:r>
+      <w:proofErr w:type="spellStart"/>
+      <w:r>
+        <w:t>caqa</w:t>
+      </w:r>
+      <w:proofErr w:type="spellEnd"/>
+      <w:r>
+        <w:t>]</w:t>
       </w:r>
     </w:p>
     <w:p>
@@ -9582,7 +12485,15 @@
         <w:t xml:space="preserve">Vlákno </w:t>
       </w:r>
       <w:r>
-        <w:t>je logický proud instrukcí vykonávající se v kontextu procesu. Každé vlákno má svůj kontext, identifikátor, zásobník, ukazatel na vrchol zásobníku, stavový registr a registry k obecnému použití. [TODO csprogrammer]</w:t>
+        <w:t xml:space="preserve">je logický proud instrukcí vykonávající se v kontextu procesu. Každé vlákno má svůj kontext, identifikátor, zásobník, ukazatel na vrchol zásobníku, stavový registr a registry k obecnému použití. [TODO </w:t>
+      </w:r>
+      <w:proofErr w:type="spellStart"/>
+      <w:r>
+        <w:t>csprogrammer</w:t>
+      </w:r>
+      <w:proofErr w:type="spellEnd"/>
+      <w:r>
+        <w:t>]</w:t>
       </w:r>
     </w:p>
     <w:p>
@@ -9613,13 +12524,22 @@
         <w:t>hlavním</w:t>
       </w:r>
       <w:r>
-        <w:t xml:space="preserve"> vláknem a po čas existence může vytvářet vrstevnická vlákna. Po dobu jejich existence dochází ke střídání vykonávání těchto vláken. [TODO csprogrammer]</w:t>
+        <w:t xml:space="preserve"> vláknem a po čas existence může vytvářet vrstevnická vlákna. Po dobu jejich existence dochází ke střídání vykonávání těchto vláken. [TODO </w:t>
+      </w:r>
+      <w:proofErr w:type="spellStart"/>
+      <w:r>
+        <w:t>csprogrammer</w:t>
+      </w:r>
+      <w:proofErr w:type="spellEnd"/>
+      <w:r>
+        <w:t>]</w:t>
       </w:r>
     </w:p>
     <w:p>
       <w:r>
         <w:t xml:space="preserve">POSIX vlákna poskytují standardní rozhraní pro práci s vlákny v jazyce C. Funkce pro vytvoření vláka </w:t>
       </w:r>
+      <w:proofErr w:type="spellStart"/>
       <w:r>
         <w:rPr>
           <w:rFonts w:ascii="Consolas" w:hAnsi="Consolas"/>
@@ -9628,6 +12548,7 @@
         </w:rPr>
         <w:t>pthread_create</w:t>
       </w:r>
+      <w:proofErr w:type="spellEnd"/>
       <w:r>
         <w:rPr>
           <w:rFonts w:ascii="Consolas" w:hAnsi="Consolas"/>
@@ -9642,6 +12563,7 @@
       <w:r>
         <w:t xml:space="preserve"> Všechna existující vlákna mohou být zrušena voláním funkce </w:t>
       </w:r>
+      <w:proofErr w:type="spellStart"/>
       <w:r>
         <w:rPr>
           <w:rFonts w:ascii="Consolas" w:hAnsi="Consolas"/>
@@ -9650,9 +12572,11 @@
         </w:rPr>
         <w:t>pthread_exit</w:t>
       </w:r>
+      <w:proofErr w:type="spellEnd"/>
       <w:r>
         <w:t xml:space="preserve"> a pro jednotlivá vlákna slouží </w:t>
       </w:r>
+      <w:proofErr w:type="spellStart"/>
       <w:r>
         <w:rPr>
           <w:rFonts w:ascii="Consolas" w:hAnsi="Consolas"/>
@@ -9661,14 +12585,31 @@
         </w:rPr>
         <w:t>pthread_cancel</w:t>
       </w:r>
-      <w:r>
-        <w:t>. Jestliže od vlákna očekáváme návratovou hodnotu, po dokončení jeho běhu obdržíme výsledek pomocí pthread_join, které předáme identifikátor vlákna a ukazatel pro data.</w:t>
+      <w:proofErr w:type="spellEnd"/>
+      <w:r>
+        <w:t xml:space="preserve">. Jestliže od vlákna očekáváme návratovou hodnotu, po dokončení jeho běhu obdržíme výsledek pomocí </w:t>
+      </w:r>
+      <w:proofErr w:type="spellStart"/>
+      <w:r>
+        <w:t>pthread_join</w:t>
+      </w:r>
+      <w:proofErr w:type="spellEnd"/>
+      <w:r>
+        <w:t>, které předáme identifikátor vlákna a ukazatel pro data.</w:t>
       </w:r>
       <w:r>
         <w:t xml:space="preserve"> </w:t>
       </w:r>
       <w:r>
-        <w:t>[TODO csprogrammer]</w:t>
+        <w:t xml:space="preserve">[TODO </w:t>
+      </w:r>
+      <w:proofErr w:type="spellStart"/>
+      <w:r>
+        <w:t>csprogrammer</w:t>
+      </w:r>
+      <w:proofErr w:type="spellEnd"/>
+      <w:r>
+        <w:t>]</w:t>
       </w:r>
     </w:p>
     <w:p>
@@ -9702,7 +12643,15 @@
         <w:t xml:space="preserve"> </w:t>
       </w:r>
       <w:r>
-        <w:t>[TODO csprogrammer]</w:t>
+        <w:t xml:space="preserve">[TODO </w:t>
+      </w:r>
+      <w:proofErr w:type="spellStart"/>
+      <w:r>
+        <w:t>csprogrammer</w:t>
+      </w:r>
+      <w:proofErr w:type="spellEnd"/>
+      <w:r>
+        <w:t>]</w:t>
       </w:r>
     </w:p>
     <w:p>
@@ -9774,7 +12723,15 @@
         </w:r>
       </w:fldSimple>
       <w:r>
-        <w:t>: Graf průběhu. [TODO csprogrammer]</w:t>
+        <w:t xml:space="preserve">: Graf průběhu. [TODO </w:t>
+      </w:r>
+      <w:proofErr w:type="spellStart"/>
+      <w:r>
+        <w:t>csprogrammer</w:t>
+      </w:r>
+      <w:proofErr w:type="spellEnd"/>
+      <w:r>
+        <w:t>]</w:t>
       </w:r>
     </w:p>
     <w:p>
@@ -9898,6 +12855,7 @@
       <w:r>
         <w:t xml:space="preserve">, či </w:t>
       </w:r>
+      <w:proofErr w:type="spellStart"/>
       <w:r>
         <w:rPr>
           <w:i/>
@@ -9905,8 +12863,17 @@
         </w:rPr>
         <w:t>mutexu</w:t>
       </w:r>
-      <w:r>
-        <w:t>. Využití takového synchronizačního objektu můžeme promítnout do grafu průběhu. [TODO csprogrammer]</w:t>
+      <w:proofErr w:type="spellEnd"/>
+      <w:r>
+        <w:t xml:space="preserve">. Využití takového synchronizačního objektu můžeme promítnout do grafu průběhu. [TODO </w:t>
+      </w:r>
+      <w:proofErr w:type="spellStart"/>
+      <w:r>
+        <w:t>csprogrammer</w:t>
+      </w:r>
+      <w:proofErr w:type="spellEnd"/>
+      <w:r>
+        <w:t>]</w:t>
       </w:r>
     </w:p>
     <w:p>
@@ -9978,7 +12945,15 @@
         </w:r>
       </w:fldSimple>
       <w:r>
-        <w:t>: Graf průběhu s promítnutými hodnotami binárního semaforu. [TODO csprogrammer]</w:t>
+        <w:t xml:space="preserve">: Graf průběhu s promítnutými hodnotami binárního semaforu. [TODO </w:t>
+      </w:r>
+      <w:proofErr w:type="spellStart"/>
+      <w:r>
+        <w:t>csprogrammer</w:t>
+      </w:r>
+      <w:proofErr w:type="spellEnd"/>
+      <w:r>
+        <w:t>]</w:t>
       </w:r>
     </w:p>
     <w:p>
@@ -9999,7 +12974,15 @@
         <w:t xml:space="preserve"> </w:t>
       </w:r>
       <w:r>
-        <w:t>[TODO csprogrammer]</w:t>
+        <w:t xml:space="preserve">[TODO </w:t>
+      </w:r>
+      <w:proofErr w:type="spellStart"/>
+      <w:r>
+        <w:t>csprogrammer</w:t>
+      </w:r>
+      <w:proofErr w:type="spellEnd"/>
+      <w:r>
+        <w:t>]</w:t>
       </w:r>
     </w:p>
     <w:p>
@@ -10025,13 +13008,31 @@
       <w:r>
         <w:t>(</w:t>
       </w:r>
-      <w:r>
-        <w:rPr>
-          <w:i/>
-          <w:iCs/>
-        </w:rPr>
-        <w:t>execution time</w:t>
-      </w:r>
+      <w:proofErr w:type="spellStart"/>
+      <w:r>
+        <w:rPr>
+          <w:i/>
+          <w:iCs/>
+        </w:rPr>
+        <w:t>execution</w:t>
+      </w:r>
+      <w:proofErr w:type="spellEnd"/>
+      <w:r>
+        <w:rPr>
+          <w:i/>
+          <w:iCs/>
+        </w:rPr>
+        <w:t xml:space="preserve"> </w:t>
+      </w:r>
+      <w:proofErr w:type="spellStart"/>
+      <w:r>
+        <w:rPr>
+          <w:i/>
+          <w:iCs/>
+        </w:rPr>
+        <w:t>time</w:t>
+      </w:r>
+      <w:proofErr w:type="spellEnd"/>
       <w:r>
         <w:t>) udává čas mezi začátkem a koncem události.</w:t>
       </w:r>
@@ -10042,7 +13043,15 @@
         <w:t xml:space="preserve"> </w:t>
       </w:r>
       <w:r>
-        <w:t>[TODO caqa]</w:t>
+        <w:t xml:space="preserve">[TODO </w:t>
+      </w:r>
+      <w:proofErr w:type="spellStart"/>
+      <w:r>
+        <w:t>caqa</w:t>
+      </w:r>
+      <w:proofErr w:type="spellEnd"/>
+      <w:r>
+        <w:t>]</w:t>
       </w:r>
     </w:p>
     <w:p>
@@ -10073,7 +13082,15 @@
         <w:t xml:space="preserve"> </w:t>
       </w:r>
       <w:r>
-        <w:t>[TODO caqa]</w:t>
+        <w:t xml:space="preserve">[TODO </w:t>
+      </w:r>
+      <w:proofErr w:type="spellStart"/>
+      <w:r>
+        <w:t>caqa</w:t>
+      </w:r>
+      <w:proofErr w:type="spellEnd"/>
+      <w:r>
+        <w:t>]</w:t>
       </w:r>
     </w:p>
     <w:tbl>
@@ -10110,13 +13127,7 @@
                   <w:rPr>
                     <w:rFonts w:ascii="Cambria Math" w:hAnsi="Cambria Math"/>
                   </w:rPr>
-                  <m:t>Procesorový čas</m:t>
-                </m:r>
-                <m:r>
-                  <w:rPr>
-                    <w:rFonts w:ascii="Cambria Math" w:hAnsi="Cambria Math"/>
-                  </w:rPr>
-                  <m:t>=</m:t>
+                  <m:t>Procesorový čas=</m:t>
                 </m:r>
                 <m:f>
                   <m:fPr>
@@ -10163,19 +13174,7 @@
                   <w:rPr>
                     <w:rFonts w:ascii="Cambria Math" w:hAnsi="Cambria Math"/>
                   </w:rPr>
-                  <m:t>(</m:t>
-                </m:r>
-                <m:r>
-                  <w:rPr>
-                    <w:rFonts w:ascii="Cambria Math" w:hAnsi="Cambria Math"/>
-                  </w:rPr>
-                  <m:t>4</m:t>
-                </m:r>
-                <m:r>
-                  <w:rPr>
-                    <w:rFonts w:ascii="Cambria Math" w:hAnsi="Cambria Math"/>
-                  </w:rPr>
-                  <m:t>)</m:t>
+                  <m:t>(4)</m:t>
                 </m:r>
               </m:oMath>
             </m:oMathPara>
@@ -10191,7 +13190,15 @@
         <w:t xml:space="preserve"> </w:t>
       </w:r>
       <w:r>
-        <w:t>[TODO caqa]</w:t>
+        <w:t xml:space="preserve">[TODO </w:t>
+      </w:r>
+      <w:proofErr w:type="spellStart"/>
+      <w:r>
+        <w:t>caqa</w:t>
+      </w:r>
+      <w:proofErr w:type="spellEnd"/>
+      <w:r>
+        <w:t>]</w:t>
       </w:r>
     </w:p>
     <w:tbl>
@@ -10228,13 +13235,7 @@
                   <w:rPr>
                     <w:rFonts w:ascii="Cambria Math" w:hAnsi="Cambria Math"/>
                   </w:rPr>
-                  <m:t>CPI</m:t>
-                </m:r>
-                <m:r>
-                  <w:rPr>
-                    <w:rFonts w:ascii="Cambria Math" w:hAnsi="Cambria Math"/>
-                  </w:rPr>
-                  <m:t>=</m:t>
+                  <m:t>CPI=</m:t>
                 </m:r>
                 <m:f>
                   <m:fPr>
@@ -10281,19 +13282,7 @@
                   <w:rPr>
                     <w:rFonts w:ascii="Cambria Math" w:hAnsi="Cambria Math"/>
                   </w:rPr>
-                  <m:t>(</m:t>
-                </m:r>
-                <m:r>
-                  <w:rPr>
-                    <w:rFonts w:ascii="Cambria Math" w:hAnsi="Cambria Math"/>
-                  </w:rPr>
-                  <m:t>5</m:t>
-                </m:r>
-                <m:r>
-                  <w:rPr>
-                    <w:rFonts w:ascii="Cambria Math" w:hAnsi="Cambria Math"/>
-                  </w:rPr>
-                  <m:t>)</m:t>
+                  <m:t>(5)</m:t>
                 </m:r>
               </m:oMath>
             </m:oMathPara>
@@ -10313,6 +13302,7 @@
       <w:r>
         <w:t xml:space="preserve">Návrháři výpočetního hardware využívají zátěžové testy, zvané </w:t>
       </w:r>
+      <w:proofErr w:type="spellStart"/>
       <w:r>
         <w:rPr>
           <w:i/>
@@ -10320,6 +13310,7 @@
         </w:rPr>
         <w:t>benchmarks</w:t>
       </w:r>
+      <w:proofErr w:type="spellEnd"/>
       <w:r>
         <w:t>, pro posouzení vhodnosti navrženého hardware pro určité operace. Benchmark má podobu krátkého programu, který obsahuje malou část programu z reálné aplikace, či většího programu imitujícího chování reálné aplikace. Společnosti, jako například SPEC, se soustředí na vývoj benchmarkových sad, které</w:t>
       </w:r>
@@ -10330,20 +13321,43 @@
         <w:t xml:space="preserve"> </w:t>
       </w:r>
       <w:r>
-        <w:t>[TODO caqa]</w:t>
+        <w:t xml:space="preserve">[TODO </w:t>
+      </w:r>
+      <w:proofErr w:type="spellStart"/>
+      <w:r>
+        <w:t>caqa</w:t>
+      </w:r>
+      <w:proofErr w:type="spellEnd"/>
+      <w:r>
+        <w:t>]</w:t>
       </w:r>
     </w:p>
     <w:p>
       <w:pPr>
         <w:pStyle w:val="Heading3"/>
       </w:pPr>
+      <w:proofErr w:type="spellStart"/>
       <w:r>
         <w:t>Microbenchmark</w:t>
       </w:r>
-    </w:p>
-    <w:p>
-      <w:r>
-        <w:t>Microbenchmark měří výkon malé části programu. Nemohou být použity pro posouzení celkového výkonu aplikace, ale jsou vhodné pro posouzení latence operací a propustnosti. [TODO micro]</w:t>
+      <w:proofErr w:type="spellEnd"/>
+    </w:p>
+    <w:p>
+      <w:proofErr w:type="spellStart"/>
+      <w:r>
+        <w:t>Microbenchmark</w:t>
+      </w:r>
+      <w:proofErr w:type="spellEnd"/>
+      <w:r>
+        <w:t xml:space="preserve"> měří výkon malé části programu. Nemohou být použity pro posouzení celkového výkonu aplikace, ale jsou vhodné pro posouzení latence operací a propustnosti. [TODO </w:t>
+      </w:r>
+      <w:proofErr w:type="spellStart"/>
+      <w:r>
+        <w:t>micro</w:t>
+      </w:r>
+      <w:proofErr w:type="spellEnd"/>
+      <w:r>
+        <w:t>]</w:t>
       </w:r>
     </w:p>
     <w:p>
@@ -10361,13 +13375,905 @@
       </w:r>
     </w:p>
     <w:p>
+      <w:r>
+        <w:t xml:space="preserve">Optimalizace se mimo jiné zabývá snižováním doby běhu programu. Abychom zjistili, proč program neběží tak rychle, jak by mohl, používáme profilování. K tomu </w:t>
+      </w:r>
+      <w:proofErr w:type="gramStart"/>
+      <w:r>
+        <w:t>slouží</w:t>
+      </w:r>
+      <w:proofErr w:type="gramEnd"/>
+      <w:r>
+        <w:t xml:space="preserve"> nástroje zvané </w:t>
+      </w:r>
+      <w:proofErr w:type="spellStart"/>
+      <w:r>
+        <w:rPr>
+          <w:i/>
+          <w:iCs/>
+        </w:rPr>
+        <w:t>profilery</w:t>
+      </w:r>
+      <w:proofErr w:type="spellEnd"/>
+      <w:r>
+        <w:t xml:space="preserve">, které nám umožňují měřit určité metriky a díky </w:t>
+      </w:r>
+      <w:r>
+        <w:t>nim dokážeme</w:t>
+      </w:r>
+      <w:r>
+        <w:t xml:space="preserve"> pochopit výkonnostní charakteristiky programu. Tyto nástroje využijeme jak pro měření výkonu, tak při hledání kritických míst v programu při optimalizaci.</w:t>
+      </w:r>
+      <w:r>
+        <w:t xml:space="preserve"> Významnou částí těchto nástrojů je možnost vizualizace průběhu programu.</w:t>
+      </w:r>
+      <w:r>
+        <w:t xml:space="preserve"> [TODO profile]</w:t>
+      </w:r>
+    </w:p>
+    <w:p>
       <w:pPr>
         <w:pStyle w:val="Heading3"/>
       </w:pPr>
       <w:r>
-        <w:t>Druhy profilerů</w:t>
-      </w:r>
-    </w:p>
+        <w:t xml:space="preserve">Vzorkovací </w:t>
+      </w:r>
+      <w:proofErr w:type="spellStart"/>
+      <w:r>
+        <w:t>profilery</w:t>
+      </w:r>
+      <w:proofErr w:type="spellEnd"/>
+    </w:p>
+    <w:p>
+      <w:r>
+        <w:t xml:space="preserve">Vzorkovací </w:t>
+      </w:r>
+      <w:proofErr w:type="spellStart"/>
+      <w:r>
+        <w:t>profilery</w:t>
+      </w:r>
+      <w:proofErr w:type="spellEnd"/>
+      <w:r>
+        <w:t xml:space="preserve"> fungují na principu periodického čtení informací ze zásobníku volání. Frekvence přerušování může být dána uživatelem</w:t>
+      </w:r>
+      <w:r>
+        <w:t xml:space="preserve">. Tyto nástroje pracují s předpokladem, že pokud je doba běhu funkce delší než doba běhu ostatních funkcí, při načtení dat </w:t>
+      </w:r>
+      <w:proofErr w:type="spellStart"/>
+      <w:r>
+        <w:t>profilerem</w:t>
+      </w:r>
+      <w:proofErr w:type="spellEnd"/>
+      <w:r>
+        <w:t xml:space="preserve"> se budeme v této funkci nacházet častěji než v ostatních funkcích.</w:t>
+      </w:r>
+      <w:r>
+        <w:t xml:space="preserve"> </w:t>
+      </w:r>
+      <w:r>
+        <w:t>[TODO profile]</w:t>
+      </w:r>
+    </w:p>
+    <w:p>
+      <w:pPr>
+        <w:keepNext/>
+        <w:jc w:val="center"/>
+      </w:pPr>
+      <w:r>
+        <w:rPr>
+          <w:noProof/>
+        </w:rPr>
+        <w:drawing>
+          <wp:inline distT="0" distB="0" distL="0" distR="0" wp14:anchorId="0EC84613" wp14:editId="43669AAA">
+            <wp:extent cx="5580380" cy="3271520"/>
+            <wp:effectExtent l="0" t="0" r="1270" b="5080"/>
+            <wp:docPr id="30" name="Picture 30" descr="Graphical user interface, table, Excel&#10;&#10;Description automatically generated"/>
+            <wp:cNvGraphicFramePr>
+              <a:graphicFrameLocks xmlns:a="http://schemas.openxmlformats.org/drawingml/2006/main" noChangeAspect="1"/>
+            </wp:cNvGraphicFramePr>
+            <a:graphic xmlns:a="http://schemas.openxmlformats.org/drawingml/2006/main">
+              <a:graphicData uri="http://schemas.openxmlformats.org/drawingml/2006/picture">
+                <pic:pic xmlns:pic="http://schemas.openxmlformats.org/drawingml/2006/picture">
+                  <pic:nvPicPr>
+                    <pic:cNvPr id="30" name="Picture 30" descr="Graphical user interface, table, Excel&#10;&#10;Description automatically generated"/>
+                    <pic:cNvPicPr/>
+                  </pic:nvPicPr>
+                  <pic:blipFill>
+                    <a:blip r:embed="rId38">
+                      <a:extLst>
+                        <a:ext uri="{28A0092B-C50C-407E-A947-70E740481C1C}">
+                          <a14:useLocalDpi xmlns:a14="http://schemas.microsoft.com/office/drawing/2010/main" val="0"/>
+                        </a:ext>
+                      </a:extLst>
+                    </a:blip>
+                    <a:stretch>
+                      <a:fillRect/>
+                    </a:stretch>
+                  </pic:blipFill>
+                  <pic:spPr>
+                    <a:xfrm>
+                      <a:off x="0" y="0"/>
+                      <a:ext cx="5580380" cy="3271520"/>
+                    </a:xfrm>
+                    <a:prstGeom prst="rect">
+                      <a:avLst/>
+                    </a:prstGeom>
+                  </pic:spPr>
+                </pic:pic>
+              </a:graphicData>
+            </a:graphic>
+          </wp:inline>
+        </w:drawing>
+      </w:r>
+    </w:p>
+    <w:p>
+      <w:pPr>
+        <w:pStyle w:val="Caption"/>
+      </w:pPr>
+      <w:r>
+        <w:t xml:space="preserve">Obrázek </w:t>
+      </w:r>
+      <w:fldSimple w:instr=" SEQ Obrázek \* ARABIC ">
+        <w:r>
+          <w:rPr>
+            <w:noProof/>
+          </w:rPr>
+          <w:t>27</w:t>
+        </w:r>
+      </w:fldSimple>
+      <w:r>
+        <w:t xml:space="preserve">: Grafické prostředí programu Intel </w:t>
+      </w:r>
+      <w:proofErr w:type="spellStart"/>
+      <w:r>
+        <w:t>VTune</w:t>
+      </w:r>
+      <w:proofErr w:type="spellEnd"/>
+      <w:r>
+        <w:t xml:space="preserve">. [TODO </w:t>
+      </w:r>
+      <w:proofErr w:type="spellStart"/>
+      <w:r>
+        <w:t>vtune-</w:t>
+      </w:r>
+      <w:r>
+        <w:t>guide</w:t>
+      </w:r>
+      <w:proofErr w:type="spellEnd"/>
+      <w:r>
+        <w:t>]</w:t>
+      </w:r>
+    </w:p>
+    <w:p>
+      <w:r>
+        <w:t xml:space="preserve">Profilovací nástroj Intel </w:t>
+      </w:r>
+      <w:proofErr w:type="spellStart"/>
+      <w:r>
+        <w:t>VTune</w:t>
+      </w:r>
+      <w:proofErr w:type="spellEnd"/>
+      <w:r>
+        <w:t xml:space="preserve"> nám nabízí množství funkcí pro analýzu různých metrik. V adresářové struktuře u čísla 1 se nachází záznamy jednotlivých profilovacích relací. Aplikace nabízí různé druhy profilovacích běhů, které mohou být dopodrobna zkoumány přepínáním mezi záložkami označenými u čísla 4. V </w:t>
+      </w:r>
+      <w:proofErr w:type="spellStart"/>
+      <w:r>
+        <w:t>comboboxu</w:t>
+      </w:r>
+      <w:proofErr w:type="spellEnd"/>
+      <w:r>
+        <w:t xml:space="preserve"> níže můžeme zvolit předem nastavené skupiny dat, které chceme sledovat, a také </w:t>
+      </w:r>
+      <w:proofErr w:type="spellStart"/>
+      <w:r>
+        <w:t>granularitu</w:t>
+      </w:r>
+      <w:proofErr w:type="spellEnd"/>
+      <w:r>
+        <w:t xml:space="preserve"> těchto skupin pro zjištění různých pro nás významných informací. </w:t>
+      </w:r>
+      <w:r>
+        <w:t xml:space="preserve">[TODO </w:t>
+      </w:r>
+      <w:proofErr w:type="spellStart"/>
+      <w:r>
+        <w:t>vtune-</w:t>
+      </w:r>
+      <w:r>
+        <w:t>guide</w:t>
+      </w:r>
+      <w:proofErr w:type="spellEnd"/>
+      <w:r>
+        <w:t>]</w:t>
+      </w:r>
+    </w:p>
+    <w:p>
+      <w:pPr>
+        <w:keepNext/>
+        <w:jc w:val="center"/>
+      </w:pPr>
+      <w:r>
+        <w:rPr>
+          <w:noProof/>
+        </w:rPr>
+        <w:lastRenderedPageBreak/>
+        <w:drawing>
+          <wp:inline distT="0" distB="0" distL="0" distR="0" wp14:anchorId="6EB5F906" wp14:editId="49D52758">
+            <wp:extent cx="5580380" cy="2805430"/>
+            <wp:effectExtent l="0" t="0" r="1270" b="0"/>
+            <wp:docPr id="31" name="Picture 31" descr="Graphical user interface, table&#10;&#10;Description automatically generated"/>
+            <wp:cNvGraphicFramePr>
+              <a:graphicFrameLocks xmlns:a="http://schemas.openxmlformats.org/drawingml/2006/main" noChangeAspect="1"/>
+            </wp:cNvGraphicFramePr>
+            <a:graphic xmlns:a="http://schemas.openxmlformats.org/drawingml/2006/main">
+              <a:graphicData uri="http://schemas.openxmlformats.org/drawingml/2006/picture">
+                <pic:pic xmlns:pic="http://schemas.openxmlformats.org/drawingml/2006/picture">
+                  <pic:nvPicPr>
+                    <pic:cNvPr id="31" name="Picture 31" descr="Graphical user interface, table&#10;&#10;Description automatically generated"/>
+                    <pic:cNvPicPr/>
+                  </pic:nvPicPr>
+                  <pic:blipFill>
+                    <a:blip r:embed="rId39">
+                      <a:extLst>
+                        <a:ext uri="{28A0092B-C50C-407E-A947-70E740481C1C}">
+                          <a14:useLocalDpi xmlns:a14="http://schemas.microsoft.com/office/drawing/2010/main" val="0"/>
+                        </a:ext>
+                      </a:extLst>
+                    </a:blip>
+                    <a:stretch>
+                      <a:fillRect/>
+                    </a:stretch>
+                  </pic:blipFill>
+                  <pic:spPr>
+                    <a:xfrm>
+                      <a:off x="0" y="0"/>
+                      <a:ext cx="5580380" cy="2805430"/>
+                    </a:xfrm>
+                    <a:prstGeom prst="rect">
+                      <a:avLst/>
+                    </a:prstGeom>
+                  </pic:spPr>
+                </pic:pic>
+              </a:graphicData>
+            </a:graphic>
+          </wp:inline>
+        </w:drawing>
+      </w:r>
+    </w:p>
+    <w:p>
+      <w:pPr>
+        <w:pStyle w:val="Caption"/>
+      </w:pPr>
+      <w:r>
+        <w:t xml:space="preserve">Obrázek </w:t>
+      </w:r>
+      <w:fldSimple w:instr=" SEQ Obrázek \* ARABIC ">
+        <w:r>
+          <w:rPr>
+            <w:noProof/>
+          </w:rPr>
+          <w:t>28</w:t>
+        </w:r>
+      </w:fldSimple>
+      <w:r>
+        <w:t xml:space="preserve">: Okno </w:t>
+      </w:r>
+      <w:r>
+        <w:t>s µ</w:t>
+      </w:r>
+      <w:proofErr w:type="spellStart"/>
+      <w:r>
+        <w:t>pipe</w:t>
+      </w:r>
+      <w:proofErr w:type="spellEnd"/>
+      <w:r>
+        <w:t xml:space="preserve"> zobrazením</w:t>
+      </w:r>
+      <w:r>
+        <w:t xml:space="preserve">. </w:t>
+      </w:r>
+      <w:r>
+        <w:t xml:space="preserve">[TODO </w:t>
+      </w:r>
+      <w:proofErr w:type="spellStart"/>
+      <w:r>
+        <w:t>vtune-guide</w:t>
+      </w:r>
+      <w:proofErr w:type="spellEnd"/>
+      <w:r>
+        <w:t>]</w:t>
+      </w:r>
+    </w:p>
+    <w:p>
+      <w:r>
+        <w:t xml:space="preserve">Jednou z metod analýz je prozkoumání využití </w:t>
+      </w:r>
+      <w:proofErr w:type="spellStart"/>
+      <w:r>
+        <w:t>mikroarchitektury</w:t>
+      </w:r>
+      <w:proofErr w:type="spellEnd"/>
+      <w:r>
+        <w:t xml:space="preserve"> procesoru. Aplikace využívá metrik získaných na základě událostí.</w:t>
+      </w:r>
+      <w:r>
+        <w:t xml:space="preserve"> Hodnocení je dáno na základě sledování využití </w:t>
+      </w:r>
+      <w:proofErr w:type="spellStart"/>
+      <w:r>
+        <w:t>pipeline</w:t>
+      </w:r>
+      <w:proofErr w:type="spellEnd"/>
+      <w:r>
+        <w:t xml:space="preserve"> procesoru. Tuto </w:t>
+      </w:r>
+      <w:proofErr w:type="spellStart"/>
+      <w:r>
+        <w:t>pipeline</w:t>
+      </w:r>
+      <w:proofErr w:type="spellEnd"/>
+      <w:r>
+        <w:t xml:space="preserve"> můžeme rozdělit na </w:t>
+      </w:r>
+      <w:r>
+        <w:rPr>
+          <w:i/>
+          <w:iCs/>
+        </w:rPr>
+        <w:t>front-end</w:t>
+      </w:r>
+      <w:r>
+        <w:t xml:space="preserve">, ve kterém se odehrává načítání a dekódování instrukcí, a </w:t>
+      </w:r>
+      <w:proofErr w:type="spellStart"/>
+      <w:r>
+        <w:rPr>
+          <w:i/>
+          <w:iCs/>
+        </w:rPr>
+        <w:t>back</w:t>
+      </w:r>
+      <w:proofErr w:type="spellEnd"/>
+      <w:r>
+        <w:rPr>
+          <w:i/>
+          <w:iCs/>
+        </w:rPr>
+        <w:t>-end</w:t>
+      </w:r>
+      <w:r>
+        <w:t>, který popisuje samotné vykonávání instrukcí za použití funkčních jednotek procesoru. Za předpokladu, že víme, že front-end v každém cyklu může vygenerovat až 4 operace, můžeme porovnat naměřená data s daty ideálními. Jestliže volná místa v </w:t>
+      </w:r>
+      <w:proofErr w:type="spellStart"/>
+      <w:r>
+        <w:t>pipeline</w:t>
+      </w:r>
+      <w:proofErr w:type="spellEnd"/>
+      <w:r>
+        <w:t xml:space="preserve"> nebyla zcela naplněna, protože například nedošlo ke včasnému načtení instrukcí, je tato skutečnost označena jako </w:t>
+      </w:r>
+      <w:r>
+        <w:rPr>
+          <w:i/>
+          <w:iCs/>
+        </w:rPr>
+        <w:t xml:space="preserve">front-end </w:t>
+      </w:r>
+      <w:proofErr w:type="spellStart"/>
+      <w:r>
+        <w:rPr>
+          <w:i/>
+          <w:iCs/>
+        </w:rPr>
+        <w:t>bound</w:t>
+      </w:r>
+      <w:proofErr w:type="spellEnd"/>
+      <w:r>
+        <w:t xml:space="preserve">. Pokud nemohl </w:t>
+      </w:r>
+      <w:proofErr w:type="spellStart"/>
+      <w:r>
+        <w:t>back</w:t>
+      </w:r>
+      <w:proofErr w:type="spellEnd"/>
+      <w:r>
+        <w:t xml:space="preserve">-end přijmout více operací stejného typu, mluvíme o </w:t>
+      </w:r>
+      <w:proofErr w:type="spellStart"/>
+      <w:r>
+        <w:rPr>
+          <w:i/>
+          <w:iCs/>
+        </w:rPr>
+        <w:t>back</w:t>
+      </w:r>
+      <w:proofErr w:type="spellEnd"/>
+      <w:r>
+        <w:rPr>
+          <w:i/>
+          <w:iCs/>
+        </w:rPr>
+        <w:t xml:space="preserve">-end </w:t>
+      </w:r>
+      <w:proofErr w:type="spellStart"/>
+      <w:r>
+        <w:rPr>
+          <w:i/>
+          <w:iCs/>
+        </w:rPr>
+        <w:t>bound</w:t>
+      </w:r>
+      <w:proofErr w:type="spellEnd"/>
+      <w:r>
+        <w:t xml:space="preserve">. Ve výše zobrazeném barevném grafu nám aplikace ukazuje jak dobře nebo špatně je </w:t>
+      </w:r>
+      <w:proofErr w:type="spellStart"/>
+      <w:r>
+        <w:t>pipeline</w:t>
+      </w:r>
+      <w:proofErr w:type="spellEnd"/>
+      <w:r>
+        <w:t xml:space="preserve"> využita a v jaké části je problém. Je zobrazeno, jaké procento instrukcí bylo načteno a provedeno (</w:t>
+      </w:r>
+      <w:proofErr w:type="spellStart"/>
+      <w:r>
+        <w:rPr>
+          <w:i/>
+          <w:iCs/>
+        </w:rPr>
+        <w:t>retired</w:t>
+      </w:r>
+      <w:proofErr w:type="spellEnd"/>
+      <w:r>
+        <w:t>), načteno a zahozeno (</w:t>
+      </w:r>
+      <w:proofErr w:type="spellStart"/>
+      <w:r>
+        <w:rPr>
+          <w:i/>
+          <w:iCs/>
+        </w:rPr>
+        <w:t>bad</w:t>
+      </w:r>
+      <w:proofErr w:type="spellEnd"/>
+      <w:r>
+        <w:rPr>
+          <w:i/>
+          <w:iCs/>
+        </w:rPr>
+        <w:t xml:space="preserve"> </w:t>
+      </w:r>
+      <w:proofErr w:type="spellStart"/>
+      <w:r>
+        <w:rPr>
+          <w:i/>
+          <w:iCs/>
+        </w:rPr>
+        <w:t>speculation</w:t>
+      </w:r>
+      <w:proofErr w:type="spellEnd"/>
+      <w:r>
+        <w:t>) a také</w:t>
+      </w:r>
+      <w:r>
+        <w:t xml:space="preserve"> front-end a </w:t>
+      </w:r>
+      <w:proofErr w:type="spellStart"/>
+      <w:r>
+        <w:t>back</w:t>
+      </w:r>
+      <w:proofErr w:type="spellEnd"/>
+      <w:r>
+        <w:t xml:space="preserve">-end </w:t>
+      </w:r>
+      <w:proofErr w:type="spellStart"/>
+      <w:r>
+        <w:t>bound</w:t>
+      </w:r>
+      <w:proofErr w:type="spellEnd"/>
+      <w:r>
+        <w:t xml:space="preserve">. Tyto kategorie jsou popsány </w:t>
+      </w:r>
+      <w:r>
+        <w:rPr>
+          <w:i/>
+          <w:iCs/>
+        </w:rPr>
+        <w:t>top-</w:t>
+      </w:r>
+      <w:proofErr w:type="spellStart"/>
+      <w:r>
+        <w:rPr>
+          <w:i/>
+          <w:iCs/>
+        </w:rPr>
+        <w:t>down</w:t>
+      </w:r>
+      <w:proofErr w:type="spellEnd"/>
+      <w:r>
+        <w:rPr>
+          <w:i/>
+          <w:iCs/>
+        </w:rPr>
+        <w:t xml:space="preserve"> </w:t>
+      </w:r>
+      <w:r>
+        <w:t xml:space="preserve">modelem a každá z nich má stanoveno své limitní procento, které je při překročení označeno a může pomoci identifikovat potencionální problém. Alternativní pohled </w:t>
+      </w:r>
+      <w:proofErr w:type="spellStart"/>
+      <w:r>
+        <w:rPr>
+          <w:i/>
+          <w:iCs/>
+        </w:rPr>
+        <w:t>bottom</w:t>
+      </w:r>
+      <w:proofErr w:type="spellEnd"/>
+      <w:r>
+        <w:rPr>
+          <w:i/>
+          <w:iCs/>
+        </w:rPr>
+        <w:t>-up</w:t>
+      </w:r>
+      <w:r>
+        <w:t xml:space="preserve"> poskytuje výčet identifikovaných objektů ze zásobníku volání, jako třeba programové funkce nebo moduly, a uvádí dostupné naměřené metriky. Opět jsou zvýrazněny překročené hranice předem nastavených limitů. Odsud dokážeme nalézt i konkrétní řádek kódu, který má na svědomí zpomalení.</w:t>
+      </w:r>
+      <w:r>
+        <w:t xml:space="preserve"> </w:t>
+      </w:r>
+      <w:r>
+        <w:t xml:space="preserve">[TODO </w:t>
+      </w:r>
+      <w:proofErr w:type="spellStart"/>
+      <w:r>
+        <w:t>vtune-guide</w:t>
+      </w:r>
+      <w:proofErr w:type="spellEnd"/>
+      <w:r>
+        <w:t>]</w:t>
+      </w:r>
+    </w:p>
+    <w:p>
+      <w:pPr>
+        <w:keepNext/>
+        <w:jc w:val="center"/>
+      </w:pPr>
+      <w:r>
+        <w:rPr>
+          <w:noProof/>
+        </w:rPr>
+        <w:lastRenderedPageBreak/>
+        <w:drawing>
+          <wp:inline distT="0" distB="0" distL="0" distR="0" wp14:anchorId="5A8260A8" wp14:editId="0A5C2983">
+            <wp:extent cx="5412257" cy="1097280"/>
+            <wp:effectExtent l="0" t="0" r="0" b="7620"/>
+            <wp:docPr id="33" name="Picture 33" descr="Calendar&#10;&#10;Description automatically generated"/>
+            <wp:cNvGraphicFramePr>
+              <a:graphicFrameLocks xmlns:a="http://schemas.openxmlformats.org/drawingml/2006/main" noChangeAspect="1"/>
+            </wp:cNvGraphicFramePr>
+            <a:graphic xmlns:a="http://schemas.openxmlformats.org/drawingml/2006/main">
+              <a:graphicData uri="http://schemas.openxmlformats.org/drawingml/2006/picture">
+                <pic:pic xmlns:pic="http://schemas.openxmlformats.org/drawingml/2006/picture">
+                  <pic:nvPicPr>
+                    <pic:cNvPr id="33" name="Picture 33" descr="Calendar&#10;&#10;Description automatically generated"/>
+                    <pic:cNvPicPr/>
+                  </pic:nvPicPr>
+                  <pic:blipFill>
+                    <a:blip r:embed="rId40">
+                      <a:extLst>
+                        <a:ext uri="{28A0092B-C50C-407E-A947-70E740481C1C}">
+                          <a14:useLocalDpi xmlns:a14="http://schemas.microsoft.com/office/drawing/2010/main" val="0"/>
+                        </a:ext>
+                      </a:extLst>
+                    </a:blip>
+                    <a:stretch>
+                      <a:fillRect/>
+                    </a:stretch>
+                  </pic:blipFill>
+                  <pic:spPr>
+                    <a:xfrm>
+                      <a:off x="0" y="0"/>
+                      <a:ext cx="5429929" cy="1100863"/>
+                    </a:xfrm>
+                    <a:prstGeom prst="rect">
+                      <a:avLst/>
+                    </a:prstGeom>
+                  </pic:spPr>
+                </pic:pic>
+              </a:graphicData>
+            </a:graphic>
+          </wp:inline>
+        </w:drawing>
+      </w:r>
+    </w:p>
+    <w:p>
+      <w:pPr>
+        <w:pStyle w:val="Caption"/>
+      </w:pPr>
+      <w:r>
+        <w:t xml:space="preserve">Obrázek </w:t>
+      </w:r>
+      <w:fldSimple w:instr=" SEQ Obrázek \* ARABIC ">
+        <w:r>
+          <w:rPr>
+            <w:noProof/>
+          </w:rPr>
+          <w:t>29</w:t>
+        </w:r>
+      </w:fldSimple>
+      <w:r>
+        <w:t xml:space="preserve">: </w:t>
+      </w:r>
+      <w:r>
+        <w:t xml:space="preserve">Pohled </w:t>
+      </w:r>
+      <w:r>
+        <w:rPr>
+          <w:i/>
+          <w:iCs/>
+        </w:rPr>
+        <w:t xml:space="preserve">source </w:t>
+      </w:r>
+      <w:proofErr w:type="spellStart"/>
+      <w:r>
+        <w:rPr>
+          <w:i/>
+          <w:iCs/>
+        </w:rPr>
+        <w:t>code</w:t>
+      </w:r>
+      <w:proofErr w:type="spellEnd"/>
+      <w:r>
+        <w:rPr>
+          <w:i/>
+          <w:iCs/>
+        </w:rPr>
+        <w:t xml:space="preserve"> </w:t>
+      </w:r>
+      <w:proofErr w:type="spellStart"/>
+      <w:r>
+        <w:rPr>
+          <w:i/>
+          <w:iCs/>
+        </w:rPr>
+        <w:t>analysis</w:t>
+      </w:r>
+      <w:proofErr w:type="spellEnd"/>
+      <w:r>
+        <w:t xml:space="preserve">. </w:t>
+      </w:r>
+      <w:r>
+        <w:t xml:space="preserve">[TODO </w:t>
+      </w:r>
+      <w:proofErr w:type="spellStart"/>
+      <w:r>
+        <w:t>vtune-guide</w:t>
+      </w:r>
+      <w:proofErr w:type="spellEnd"/>
+      <w:r>
+        <w:t>]</w:t>
+      </w:r>
+    </w:p>
+    <w:p>
+      <w:r>
+        <w:t>Aplikace pro získávání profilovacích dat využívá jednotek pro monitorování výkonu (</w:t>
+      </w:r>
+      <w:r>
+        <w:rPr>
+          <w:i/>
+          <w:iCs/>
+        </w:rPr>
+        <w:t>PMU</w:t>
+      </w:r>
+      <w:r>
+        <w:t xml:space="preserve">), což jsou hardwarové jednotky nacházející se na čipu a mají za úkol sledovat počty určitých událostí, jako je třeba počet </w:t>
+      </w:r>
+      <w:proofErr w:type="spellStart"/>
+      <w:r>
+        <w:t>cache</w:t>
+      </w:r>
+      <w:proofErr w:type="spellEnd"/>
+      <w:r>
+        <w:t xml:space="preserve">-miss. Tyto jednotky spouštějí řadu událostí, které lze odposlouchávat. Aplikace označuje funkce, které zabírají nejvíce procesorového času, jako </w:t>
+      </w:r>
+      <w:proofErr w:type="spellStart"/>
+      <w:r>
+        <w:rPr>
+          <w:i/>
+          <w:iCs/>
+        </w:rPr>
+        <w:t>hotspots</w:t>
+      </w:r>
+      <w:proofErr w:type="spellEnd"/>
+      <w:r>
+        <w:t xml:space="preserve">, na jejichž optimalizaci bychom se měli zaměřit. Pro detailnější identifikaci problémů můžeme využít dalších typů analýzy. Můžeme dále sledovat </w:t>
+      </w:r>
+      <w:proofErr w:type="spellStart"/>
+      <w:r>
+        <w:rPr>
+          <w:i/>
+          <w:iCs/>
+        </w:rPr>
+        <w:t>memory</w:t>
+      </w:r>
+      <w:proofErr w:type="spellEnd"/>
+      <w:r>
+        <w:rPr>
+          <w:i/>
+          <w:iCs/>
+        </w:rPr>
+        <w:t xml:space="preserve"> </w:t>
+      </w:r>
+      <w:proofErr w:type="spellStart"/>
+      <w:r>
+        <w:rPr>
+          <w:i/>
+          <w:iCs/>
+        </w:rPr>
+        <w:t>bound</w:t>
+      </w:r>
+      <w:proofErr w:type="spellEnd"/>
+      <w:r>
+        <w:t xml:space="preserve"> potíže, způsobené například </w:t>
+      </w:r>
+      <w:proofErr w:type="spellStart"/>
+      <w:r>
+        <w:t>cache-misses</w:t>
+      </w:r>
+      <w:proofErr w:type="spellEnd"/>
+      <w:r>
+        <w:t xml:space="preserve">, nebo </w:t>
+      </w:r>
+      <w:proofErr w:type="spellStart"/>
+      <w:r>
+        <w:rPr>
+          <w:i/>
+          <w:iCs/>
+        </w:rPr>
+        <w:t>core</w:t>
+      </w:r>
+      <w:proofErr w:type="spellEnd"/>
+      <w:r>
+        <w:rPr>
+          <w:i/>
+          <w:iCs/>
+        </w:rPr>
+        <w:t xml:space="preserve"> </w:t>
+      </w:r>
+      <w:proofErr w:type="spellStart"/>
+      <w:r>
+        <w:rPr>
+          <w:i/>
+          <w:iCs/>
+        </w:rPr>
+        <w:t>bound</w:t>
+      </w:r>
+      <w:proofErr w:type="spellEnd"/>
+      <w:r>
+        <w:t xml:space="preserve">, což popisuje suboptimální využití exekučních jednotek procesoru. </w:t>
+      </w:r>
+      <w:r>
+        <w:t xml:space="preserve">[TODO </w:t>
+      </w:r>
+      <w:proofErr w:type="spellStart"/>
+      <w:r>
+        <w:t>vtune-</w:t>
+      </w:r>
+      <w:r>
+        <w:t>cook</w:t>
+      </w:r>
+      <w:proofErr w:type="spellEnd"/>
+      <w:r>
+        <w:t>]</w:t>
+      </w:r>
+    </w:p>
+    <w:p>
+      <w:pPr>
+        <w:pStyle w:val="Heading3"/>
+      </w:pPr>
+      <w:r>
+        <w:t xml:space="preserve">Instrumentační </w:t>
+      </w:r>
+      <w:proofErr w:type="spellStart"/>
+      <w:r>
+        <w:t>profilery</w:t>
+      </w:r>
+      <w:proofErr w:type="spellEnd"/>
+    </w:p>
+    <w:p>
+      <w:r>
+        <w:t xml:space="preserve">Instrumentační </w:t>
+      </w:r>
+      <w:proofErr w:type="spellStart"/>
+      <w:r>
+        <w:t>profilery</w:t>
+      </w:r>
+      <w:proofErr w:type="spellEnd"/>
+      <w:r>
+        <w:t xml:space="preserve"> využívají speciálních částí kódu, často v podobě maker, pro vlastní označení sekcí našeho kódu. Na rozdíl od vzorkovacích </w:t>
+      </w:r>
+      <w:proofErr w:type="spellStart"/>
+      <w:r>
+        <w:t>profilerů</w:t>
+      </w:r>
+      <w:proofErr w:type="spellEnd"/>
+      <w:r>
+        <w:t xml:space="preserve"> jsou tyto nástroje přesnější, protože nepracují s průměrnými výsledky. Jelikož je tato metoda v rukou uživatele, může </w:t>
+      </w:r>
+      <w:proofErr w:type="spellStart"/>
+      <w:r>
+        <w:t>profileru</w:t>
+      </w:r>
+      <w:proofErr w:type="spellEnd"/>
+      <w:r>
+        <w:t xml:space="preserve"> mimo jiné poskytnout další data, která považuje za významná ke sledování.</w:t>
+      </w:r>
+      <w:r>
+        <w:t xml:space="preserve"> </w:t>
+      </w:r>
+      <w:r>
+        <w:t>[TODO profile]</w:t>
+      </w:r>
+    </w:p>
+    <w:p>
+      <w:r>
+        <w:t xml:space="preserve">Zástupcem této kategorie profilovacích nástrojů je program Tracy. Jedná se o hybridní snímkový a vzorkovací </w:t>
+      </w:r>
+      <w:proofErr w:type="spellStart"/>
+      <w:r>
+        <w:t>profiler</w:t>
+      </w:r>
+      <w:proofErr w:type="spellEnd"/>
+      <w:r>
+        <w:t xml:space="preserve"> s nanosekundovým rozlišením. Na rozdíl od ostatních instrumentačních nástrojů, dokáže také poskytnou statistické informace na základě dat ze zásobníku volání, podobně jako vzorkovací </w:t>
+      </w:r>
+      <w:proofErr w:type="spellStart"/>
+      <w:r>
+        <w:t>profilery</w:t>
+      </w:r>
+      <w:proofErr w:type="spellEnd"/>
+      <w:r>
+        <w:t xml:space="preserve">. </w:t>
+      </w:r>
+      <w:r>
+        <w:t xml:space="preserve">Tento nástroj jen velmi málo zatěžuje profilovaný program voláním svých funkcí, protože zaznamenání profilovací události trvá jenom pár nanosekund. Tracy považuje </w:t>
+      </w:r>
+      <w:r>
+        <w:rPr>
+          <w:i/>
+          <w:iCs/>
+        </w:rPr>
+        <w:t xml:space="preserve">snímek </w:t>
+      </w:r>
+      <w:r>
+        <w:t>(</w:t>
+      </w:r>
+      <w:proofErr w:type="spellStart"/>
+      <w:r>
+        <w:rPr>
+          <w:i/>
+          <w:iCs/>
+        </w:rPr>
+        <w:t>frame</w:t>
+      </w:r>
+      <w:proofErr w:type="spellEnd"/>
+      <w:r>
+        <w:t>) jako základní pracovní jednotku při profilování. Pojem snímek je použit proto, že se od programu očekává, že bude použit pro profilování výkonu her. Snímky však mohou být aplikovány univerzálně a jejich použití navíc není vynuceno.</w:t>
+      </w:r>
+      <w:r>
+        <w:t xml:space="preserve"> [TODO </w:t>
+      </w:r>
+      <w:proofErr w:type="spellStart"/>
+      <w:r>
+        <w:t>tracy</w:t>
+      </w:r>
+      <w:proofErr w:type="spellEnd"/>
+      <w:r>
+        <w:t>]</w:t>
+      </w:r>
+    </w:p>
+    <w:p/>
     <w:bookmarkEnd w:id="38"/>
     <w:bookmarkEnd w:id="39"/>
     <w:bookmarkEnd w:id="40"/>
@@ -10471,16 +14377,34 @@
       <w:pPr>
         <w:pStyle w:val="Heading3"/>
       </w:pPr>
-      <w:r>
-        <w:t>Rows-cols vs cols-rows</w:t>
-      </w:r>
+      <w:proofErr w:type="spellStart"/>
+      <w:r>
+        <w:t>Rows-cols</w:t>
+      </w:r>
+      <w:proofErr w:type="spellEnd"/>
+      <w:r>
+        <w:t xml:space="preserve"> vs </w:t>
+      </w:r>
+      <w:proofErr w:type="spellStart"/>
+      <w:r>
+        <w:t>cols-rows</w:t>
+      </w:r>
+      <w:proofErr w:type="spellEnd"/>
     </w:p>
     <w:p>
       <w:pPr>
         <w:pStyle w:val="Heading3"/>
       </w:pPr>
       <w:r>
-        <w:t>Závislost iterací [TODO caqa str. 346]</w:t>
+        <w:t xml:space="preserve">Závislost iterací [TODO </w:t>
+      </w:r>
+      <w:proofErr w:type="spellStart"/>
+      <w:r>
+        <w:t>caqa</w:t>
+      </w:r>
+      <w:proofErr w:type="spellEnd"/>
+      <w:r>
+        <w:t xml:space="preserve"> str. 346]</w:t>
       </w:r>
     </w:p>
     <w:p>
@@ -10496,24 +14420,47 @@
         <w:pStyle w:val="Heading2"/>
       </w:pPr>
       <w:r>
-        <w:t>Hot vs cold data</w:t>
+        <w:t xml:space="preserve">Hot vs </w:t>
+      </w:r>
+      <w:proofErr w:type="spellStart"/>
+      <w:r>
+        <w:t>cold</w:t>
+      </w:r>
+      <w:proofErr w:type="spellEnd"/>
+      <w:r>
+        <w:t xml:space="preserve"> data</w:t>
       </w:r>
     </w:p>
     <w:p>
       <w:pPr>
         <w:pStyle w:val="Heading2"/>
       </w:pPr>
-      <w:r>
-        <w:t>SoA vs AoS</w:t>
-      </w:r>
+      <w:proofErr w:type="spellStart"/>
+      <w:r>
+        <w:t>SoA</w:t>
+      </w:r>
+      <w:proofErr w:type="spellEnd"/>
+      <w:r>
+        <w:t xml:space="preserve"> vs </w:t>
+      </w:r>
+      <w:proofErr w:type="spellStart"/>
+      <w:r>
+        <w:t>AoS</w:t>
+      </w:r>
+      <w:proofErr w:type="spellEnd"/>
     </w:p>
     <w:p>
       <w:pPr>
         <w:pStyle w:val="Heading2"/>
       </w:pPr>
       <w:r>
-        <w:t>Využití pipeliningu</w:t>
-      </w:r>
+        <w:t xml:space="preserve">Využití </w:t>
+      </w:r>
+      <w:proofErr w:type="spellStart"/>
+      <w:r>
+        <w:t>pipeliningu</w:t>
+      </w:r>
+      <w:proofErr w:type="spellEnd"/>
     </w:p>
     <w:p>
       <w:pPr>
@@ -10548,7 +14495,15 @@
         <w:t>alešné sdílení</w:t>
       </w:r>
       <w:r>
-        <w:t xml:space="preserve"> [TODO caqa str. 396]</w:t>
+        <w:t xml:space="preserve"> [TODO </w:t>
+      </w:r>
+      <w:proofErr w:type="spellStart"/>
+      <w:r>
+        <w:t>caqa</w:t>
+      </w:r>
+      <w:proofErr w:type="spellEnd"/>
+      <w:r>
+        <w:t xml:space="preserve"> str. 396]</w:t>
       </w:r>
     </w:p>
     <w:p>
@@ -10731,12 +14686,34 @@
       <w:r>
         <w:t xml:space="preserve">Acton2014 – </w:t>
       </w:r>
-      <w:r>
-        <w:t>CppCon 2014: Mike Acton "Data-Oriented Design and C++"</w:t>
+      <w:proofErr w:type="spellStart"/>
+      <w:r>
+        <w:t>CppCon</w:t>
+      </w:r>
+      <w:proofErr w:type="spellEnd"/>
+      <w:r>
+        <w:t xml:space="preserve"> 2014: Mike </w:t>
+      </w:r>
+      <w:proofErr w:type="spellStart"/>
+      <w:r>
+        <w:t>Acton</w:t>
+      </w:r>
+      <w:proofErr w:type="spellEnd"/>
+      <w:r>
+        <w:t xml:space="preserve"> "Data-</w:t>
+      </w:r>
+      <w:proofErr w:type="spellStart"/>
+      <w:r>
+        <w:t>Oriented</w:t>
+      </w:r>
+      <w:proofErr w:type="spellEnd"/>
+      <w:r>
+        <w:t xml:space="preserve"> Design and C++"</w:t>
       </w:r>
       <w:r>
         <w:t xml:space="preserve">. </w:t>
       </w:r>
+      <w:proofErr w:type="spellStart"/>
       <w:r>
         <w:rPr>
           <w:i/>
@@ -10744,6 +14721,7 @@
         </w:rPr>
         <w:t>Youtube</w:t>
       </w:r>
+      <w:proofErr w:type="spellEnd"/>
       <w:r>
         <w:t xml:space="preserve"> [online]</w:t>
       </w:r>
@@ -10765,7 +14743,7 @@
       <w:r>
         <w:t xml:space="preserve">2022-12-21]. Dostupné z: </w:t>
       </w:r>
-      <w:hyperlink r:id="rId38" w:history="1">
+      <w:hyperlink r:id="rId41" w:history="1">
         <w:r>
           <w:rPr>
             <w:rStyle w:val="Hyperlink"/>
@@ -10774,37 +14752,177 @@
         </w:r>
       </w:hyperlink>
       <w:r>
-        <w:t>. Kanál uživatele CppC</w:t>
+        <w:t xml:space="preserve">. Kanál uživatele </w:t>
+      </w:r>
+      <w:proofErr w:type="spellStart"/>
+      <w:r>
+        <w:t>CppC</w:t>
       </w:r>
       <w:r>
         <w:t>on</w:t>
       </w:r>
+      <w:proofErr w:type="spellEnd"/>
     </w:p>
     <w:p>
       <w:pPr>
         <w:jc w:val="left"/>
       </w:pPr>
-      <w:r>
-        <w:t xml:space="preserve">dodmain - </w:t>
-      </w:r>
-      <w:r>
-        <w:t>FABIAN, Richard. Data-Oriented Design: Software engineering for limited resources and short schedules [online]. Richard Fabian, 2018, 307 s. ISBN 9781916478701.</w:t>
+      <w:proofErr w:type="spellStart"/>
+      <w:r>
+        <w:t>dodmain</w:t>
+      </w:r>
+      <w:proofErr w:type="spellEnd"/>
+      <w:r>
+        <w:t xml:space="preserve"> - </w:t>
+      </w:r>
+      <w:r>
+        <w:t>FABIAN, Richard. Data-</w:t>
+      </w:r>
+      <w:proofErr w:type="spellStart"/>
+      <w:r>
+        <w:t>Oriented</w:t>
+      </w:r>
+      <w:proofErr w:type="spellEnd"/>
+      <w:r>
+        <w:t xml:space="preserve"> Design: Software </w:t>
+      </w:r>
+      <w:proofErr w:type="spellStart"/>
+      <w:r>
+        <w:t>engineering</w:t>
+      </w:r>
+      <w:proofErr w:type="spellEnd"/>
+      <w:r>
+        <w:t xml:space="preserve"> </w:t>
+      </w:r>
+      <w:proofErr w:type="spellStart"/>
+      <w:r>
+        <w:t>for</w:t>
+      </w:r>
+      <w:proofErr w:type="spellEnd"/>
+      <w:r>
+        <w:t xml:space="preserve"> limited </w:t>
+      </w:r>
+      <w:proofErr w:type="spellStart"/>
+      <w:r>
+        <w:t>resources</w:t>
+      </w:r>
+      <w:proofErr w:type="spellEnd"/>
+      <w:r>
+        <w:t xml:space="preserve"> and </w:t>
+      </w:r>
+      <w:proofErr w:type="spellStart"/>
+      <w:r>
+        <w:t>short</w:t>
+      </w:r>
+      <w:proofErr w:type="spellEnd"/>
+      <w:r>
+        <w:t xml:space="preserve"> </w:t>
+      </w:r>
+      <w:proofErr w:type="spellStart"/>
+      <w:r>
+        <w:t>schedules</w:t>
+      </w:r>
+      <w:proofErr w:type="spellEnd"/>
+      <w:r>
+        <w:t xml:space="preserve"> [online]. Richard Fabian, 2018, 307 s. ISBN 9781916478701.</w:t>
       </w:r>
     </w:p>
     <w:p>
       <w:pPr>
         <w:jc w:val="left"/>
       </w:pPr>
+      <w:proofErr w:type="spellStart"/>
       <w:r>
         <w:t>llopis</w:t>
       </w:r>
+      <w:proofErr w:type="spellEnd"/>
       <w:r>
         <w:t xml:space="preserve"> – </w:t>
       </w:r>
       <w:r>
-        <w:t xml:space="preserve">LLOPIS, Noel. Data-Oriented Design (Or Why You Might Be Shooting Yourself in The Foot With OOP) [online]. 2009-12-04 [cit. 2022-12-23]. Dostupné z: </w:t>
-      </w:r>
-      <w:hyperlink r:id="rId39" w:history="1">
+        <w:t>LLOPIS, Noel. Data-</w:t>
+      </w:r>
+      <w:proofErr w:type="spellStart"/>
+      <w:r>
+        <w:t>Oriented</w:t>
+      </w:r>
+      <w:proofErr w:type="spellEnd"/>
+      <w:r>
+        <w:t xml:space="preserve"> Design (Or </w:t>
+      </w:r>
+      <w:proofErr w:type="spellStart"/>
+      <w:r>
+        <w:t>Why</w:t>
+      </w:r>
+      <w:proofErr w:type="spellEnd"/>
+      <w:r>
+        <w:t xml:space="preserve"> </w:t>
+      </w:r>
+      <w:proofErr w:type="spellStart"/>
+      <w:r>
+        <w:t>You</w:t>
+      </w:r>
+      <w:proofErr w:type="spellEnd"/>
+      <w:r>
+        <w:t xml:space="preserve"> </w:t>
+      </w:r>
+      <w:proofErr w:type="spellStart"/>
+      <w:r>
+        <w:t>Might</w:t>
+      </w:r>
+      <w:proofErr w:type="spellEnd"/>
+      <w:r>
+        <w:t xml:space="preserve"> </w:t>
+      </w:r>
+      <w:proofErr w:type="spellStart"/>
+      <w:r>
+        <w:t>Be</w:t>
+      </w:r>
+      <w:proofErr w:type="spellEnd"/>
+      <w:r>
+        <w:t xml:space="preserve"> </w:t>
+      </w:r>
+      <w:proofErr w:type="spellStart"/>
+      <w:r>
+        <w:t>Shooting</w:t>
+      </w:r>
+      <w:proofErr w:type="spellEnd"/>
+      <w:r>
+        <w:t xml:space="preserve"> </w:t>
+      </w:r>
+      <w:proofErr w:type="spellStart"/>
+      <w:r>
+        <w:t>Yourself</w:t>
+      </w:r>
+      <w:proofErr w:type="spellEnd"/>
+      <w:r>
+        <w:t xml:space="preserve"> in </w:t>
+      </w:r>
+      <w:proofErr w:type="spellStart"/>
+      <w:r>
+        <w:t>The</w:t>
+      </w:r>
+      <w:proofErr w:type="spellEnd"/>
+      <w:r>
+        <w:t xml:space="preserve"> </w:t>
+      </w:r>
+      <w:proofErr w:type="spellStart"/>
+      <w:r>
+        <w:t>Foot</w:t>
+      </w:r>
+      <w:proofErr w:type="spellEnd"/>
+      <w:r>
+        <w:t xml:space="preserve"> </w:t>
+      </w:r>
+      <w:proofErr w:type="spellStart"/>
+      <w:r>
+        <w:t>With</w:t>
+      </w:r>
+      <w:proofErr w:type="spellEnd"/>
+      <w:r>
+        <w:t xml:space="preserve"> OOP) [online]. 2009-12-04 [cit. 2022-12-23]. Dostupné z: </w:t>
+      </w:r>
+      <w:hyperlink r:id="rId42" w:history="1">
         <w:r>
           <w:rPr>
             <w:rStyle w:val="Hyperlink"/>
@@ -10817,13 +14935,31 @@
       <w:pPr>
         <w:jc w:val="left"/>
       </w:pPr>
-      <w:r>
-        <w:t xml:space="preserve">mozillaOOP - </w:t>
-      </w:r>
-      <w:r>
-        <w:t xml:space="preserve">Object-oriented programming [online]. 2022-09-28 [cit. 2022-12-30]. Dostupné z: </w:t>
-      </w:r>
-      <w:hyperlink r:id="rId40" w:history="1">
+      <w:proofErr w:type="spellStart"/>
+      <w:r>
+        <w:t>mozillaOOP</w:t>
+      </w:r>
+      <w:proofErr w:type="spellEnd"/>
+      <w:r>
+        <w:t xml:space="preserve"> - </w:t>
+      </w:r>
+      <w:proofErr w:type="spellStart"/>
+      <w:r>
+        <w:t>Object-oriented</w:t>
+      </w:r>
+      <w:proofErr w:type="spellEnd"/>
+      <w:r>
+        <w:t xml:space="preserve"> </w:t>
+      </w:r>
+      <w:proofErr w:type="spellStart"/>
+      <w:r>
+        <w:t>programming</w:t>
+      </w:r>
+      <w:proofErr w:type="spellEnd"/>
+      <w:r>
+        <w:t xml:space="preserve"> [online]. 2022-09-28 [cit. 2022-12-30]. Dostupné z: </w:t>
+      </w:r>
+      <w:hyperlink r:id="rId43" w:history="1">
         <w:r>
           <w:rPr>
             <w:rStyle w:val="Hyperlink"/>
@@ -10836,13 +14972,58 @@
       <w:pPr>
         <w:jc w:val="left"/>
       </w:pPr>
-      <w:r>
-        <w:t xml:space="preserve">wtfp - </w:t>
-      </w:r>
-      <w:r>
-        <w:t xml:space="preserve">MITCHELL, Brad. What Is Functional Programming and Why Use It? [online]. 2022-07-13 [cit. 2022-12-30]. Dostupné z: </w:t>
-      </w:r>
-      <w:hyperlink r:id="rId41" w:history="1">
+      <w:proofErr w:type="spellStart"/>
+      <w:r>
+        <w:t>wtfp</w:t>
+      </w:r>
+      <w:proofErr w:type="spellEnd"/>
+      <w:r>
+        <w:t xml:space="preserve"> - </w:t>
+      </w:r>
+      <w:r>
+        <w:t xml:space="preserve">MITCHELL, Brad. </w:t>
+      </w:r>
+      <w:proofErr w:type="spellStart"/>
+      <w:r>
+        <w:t>What</w:t>
+      </w:r>
+      <w:proofErr w:type="spellEnd"/>
+      <w:r>
+        <w:t xml:space="preserve"> </w:t>
+      </w:r>
+      <w:proofErr w:type="spellStart"/>
+      <w:r>
+        <w:t>Is</w:t>
+      </w:r>
+      <w:proofErr w:type="spellEnd"/>
+      <w:r>
+        <w:t xml:space="preserve"> </w:t>
+      </w:r>
+      <w:proofErr w:type="spellStart"/>
+      <w:r>
+        <w:t>Functional</w:t>
+      </w:r>
+      <w:proofErr w:type="spellEnd"/>
+      <w:r>
+        <w:t xml:space="preserve"> </w:t>
+      </w:r>
+      <w:proofErr w:type="spellStart"/>
+      <w:r>
+        <w:t>Programming</w:t>
+      </w:r>
+      <w:proofErr w:type="spellEnd"/>
+      <w:r>
+        <w:t xml:space="preserve"> and </w:t>
+      </w:r>
+      <w:proofErr w:type="spellStart"/>
+      <w:r>
+        <w:t>Why</w:t>
+      </w:r>
+      <w:proofErr w:type="spellEnd"/>
+      <w:r>
+        <w:t xml:space="preserve"> Use It? [online]. 2022-07-13 [cit. 2022-12-30]. Dostupné z: </w:t>
+      </w:r>
+      <w:hyperlink r:id="rId44" w:history="1">
         <w:r>
           <w:rPr>
             <w:rStyle w:val="Hyperlink"/>
@@ -10855,14 +15036,68 @@
       <w:pPr>
         <w:jc w:val="left"/>
       </w:pPr>
-      <w:r>
-        <w:t xml:space="preserve">csprogrammer – </w:t>
-      </w:r>
-      <w:r>
-        <w:t>BRYANT, Randal a David O'HALLARON. Computer Systems: A Programmer's Perspective. 3rd Edition. Pearson, 2015, 1128 s. ISBN 013409266X.</w:t>
-      </w:r>
-    </w:p>
-    <w:p>
+      <w:proofErr w:type="spellStart"/>
+      <w:r>
+        <w:t>csprogrammer</w:t>
+      </w:r>
+      <w:proofErr w:type="spellEnd"/>
+      <w:r>
+        <w:t xml:space="preserve"> – </w:t>
+      </w:r>
+      <w:r>
+        <w:t xml:space="preserve">BRYANT, </w:t>
+      </w:r>
+      <w:proofErr w:type="spellStart"/>
+      <w:r>
+        <w:t>Randal</w:t>
+      </w:r>
+      <w:proofErr w:type="spellEnd"/>
+      <w:r>
+        <w:t xml:space="preserve"> a David O'HALLARON. </w:t>
+      </w:r>
+      <w:proofErr w:type="spellStart"/>
+      <w:r>
+        <w:t>Computer</w:t>
+      </w:r>
+      <w:proofErr w:type="spellEnd"/>
+      <w:r>
+        <w:t xml:space="preserve"> Systems: A </w:t>
+      </w:r>
+      <w:proofErr w:type="spellStart"/>
+      <w:r>
+        <w:t>Programmer's</w:t>
+      </w:r>
+      <w:proofErr w:type="spellEnd"/>
+      <w:r>
+        <w:t xml:space="preserve"> </w:t>
+      </w:r>
+      <w:proofErr w:type="spellStart"/>
+      <w:r>
+        <w:t>Perspective</w:t>
+      </w:r>
+      <w:proofErr w:type="spellEnd"/>
+      <w:r>
+        <w:t xml:space="preserve">. 3rd </w:t>
+      </w:r>
+      <w:proofErr w:type="spellStart"/>
+      <w:r>
+        <w:t>Edition</w:t>
+      </w:r>
+      <w:proofErr w:type="spellEnd"/>
+      <w:r>
+        <w:t xml:space="preserve">. </w:t>
+      </w:r>
+      <w:proofErr w:type="spellStart"/>
+      <w:r>
+        <w:t>Pearson</w:t>
+      </w:r>
+      <w:proofErr w:type="spellEnd"/>
+      <w:r>
+        <w:t>, 2015, 1128 s. ISBN 013409266X.</w:t>
+      </w:r>
+    </w:p>
+    <w:p>
+      <w:proofErr w:type="spellStart"/>
       <w:r>
         <w:t>mut</w:t>
       </w:r>
@@ -10870,11 +15105,61 @@
         <w:t>l</w:t>
       </w:r>
       <w:r>
-        <w:t xml:space="preserve">uPrefetch – </w:t>
-      </w:r>
-      <w:r>
-        <w:t xml:space="preserve">Lecture 25: Prefetching - Carnegie Mellon - Computer Architecture 2015 - Onur Mutlu. </w:t>
-      </w:r>
+        <w:t>uPrefetch</w:t>
+      </w:r>
+      <w:proofErr w:type="spellEnd"/>
+      <w:r>
+        <w:t xml:space="preserve"> – </w:t>
+      </w:r>
+      <w:proofErr w:type="spellStart"/>
+      <w:r>
+        <w:t>Lecture</w:t>
+      </w:r>
+      <w:proofErr w:type="spellEnd"/>
+      <w:r>
+        <w:t xml:space="preserve"> 25: </w:t>
+      </w:r>
+      <w:proofErr w:type="spellStart"/>
+      <w:r>
+        <w:t>Prefetching</w:t>
+      </w:r>
+      <w:proofErr w:type="spellEnd"/>
+      <w:r>
+        <w:t xml:space="preserve"> - Carnegie </w:t>
+      </w:r>
+      <w:proofErr w:type="spellStart"/>
+      <w:r>
+        <w:t>Mellon</w:t>
+      </w:r>
+      <w:proofErr w:type="spellEnd"/>
+      <w:r>
+        <w:t xml:space="preserve"> - </w:t>
+      </w:r>
+      <w:proofErr w:type="spellStart"/>
+      <w:r>
+        <w:t>Computer</w:t>
+      </w:r>
+      <w:proofErr w:type="spellEnd"/>
+      <w:r>
+        <w:t xml:space="preserve"> </w:t>
+      </w:r>
+      <w:proofErr w:type="spellStart"/>
+      <w:r>
+        <w:t>Architecture</w:t>
+      </w:r>
+      <w:proofErr w:type="spellEnd"/>
+      <w:r>
+        <w:t xml:space="preserve"> 2015 - Onur </w:t>
+      </w:r>
+      <w:proofErr w:type="spellStart"/>
+      <w:r>
+        <w:t>Mutlu</w:t>
+      </w:r>
+      <w:proofErr w:type="spellEnd"/>
+      <w:r>
+        <w:t xml:space="preserve">. </w:t>
+      </w:r>
+      <w:proofErr w:type="spellStart"/>
       <w:r>
         <w:rPr>
           <w:i/>
@@ -10882,6 +15167,7 @@
         </w:rPr>
         <w:t>Youtube</w:t>
       </w:r>
+      <w:proofErr w:type="spellEnd"/>
       <w:r>
         <w:t xml:space="preserve"> [online]. 30.9.2014 [cit. 2022-12-</w:t>
       </w:r>
@@ -10889,8 +15175,29 @@
         <w:t>30</w:t>
       </w:r>
       <w:r>
-        <w:t>]. Dostupné z: https://www.youtube.com/watch?v=ibPL7T9iEwY. Kanál uživatele Carnegie Mellon Computer Architecture</w:t>
-      </w:r>
+        <w:t xml:space="preserve">]. Dostupné z: https://www.youtube.com/watch?v=ibPL7T9iEwY. Kanál uživatele Carnegie </w:t>
+      </w:r>
+      <w:proofErr w:type="spellStart"/>
+      <w:r>
+        <w:t>Mellon</w:t>
+      </w:r>
+      <w:proofErr w:type="spellEnd"/>
+      <w:r>
+        <w:t xml:space="preserve"> </w:t>
+      </w:r>
+      <w:proofErr w:type="spellStart"/>
+      <w:r>
+        <w:t>Computer</w:t>
+      </w:r>
+      <w:proofErr w:type="spellEnd"/>
+      <w:r>
+        <w:t xml:space="preserve"> </w:t>
+      </w:r>
+      <w:proofErr w:type="spellStart"/>
+      <w:r>
+        <w:t>Architecture</w:t>
+      </w:r>
+      <w:proofErr w:type="spellEnd"/>
       <w:r>
         <w:t>.</w:t>
       </w:r>
@@ -10899,9 +15206,55 @@
       <w:r>
         <w:t xml:space="preserve">mutluPrefetch2 – </w:t>
       </w:r>
-      <w:r>
-        <w:t xml:space="preserve">Lecture 26. More Prefetching and Emerging Memory Technologies - CMU - Comp. Arch. 2015 - Onur Mutlu. </w:t>
-      </w:r>
+      <w:proofErr w:type="spellStart"/>
+      <w:r>
+        <w:t>Lecture</w:t>
+      </w:r>
+      <w:proofErr w:type="spellEnd"/>
+      <w:r>
+        <w:t xml:space="preserve"> 26. More </w:t>
+      </w:r>
+      <w:proofErr w:type="spellStart"/>
+      <w:r>
+        <w:t>Prefetching</w:t>
+      </w:r>
+      <w:proofErr w:type="spellEnd"/>
+      <w:r>
+        <w:t xml:space="preserve"> and </w:t>
+      </w:r>
+      <w:proofErr w:type="spellStart"/>
+      <w:r>
+        <w:t>Emerging</w:t>
+      </w:r>
+      <w:proofErr w:type="spellEnd"/>
+      <w:r>
+        <w:t xml:space="preserve"> </w:t>
+      </w:r>
+      <w:proofErr w:type="spellStart"/>
+      <w:r>
+        <w:t>Memory</w:t>
+      </w:r>
+      <w:proofErr w:type="spellEnd"/>
+      <w:r>
+        <w:t xml:space="preserve"> Technologies - CMU - </w:t>
+      </w:r>
+      <w:proofErr w:type="spellStart"/>
+      <w:r>
+        <w:t>Comp</w:t>
+      </w:r>
+      <w:proofErr w:type="spellEnd"/>
+      <w:r>
+        <w:t xml:space="preserve">. Arch. 2015 - Onur </w:t>
+      </w:r>
+      <w:proofErr w:type="spellStart"/>
+      <w:r>
+        <w:t>Mutlu</w:t>
+      </w:r>
+      <w:proofErr w:type="spellEnd"/>
+      <w:r>
+        <w:t xml:space="preserve">. </w:t>
+      </w:r>
+      <w:proofErr w:type="spellStart"/>
       <w:r>
         <w:rPr>
           <w:i/>
@@ -10909,6 +15262,7 @@
         </w:rPr>
         <w:t>Youtube</w:t>
       </w:r>
+      <w:proofErr w:type="spellEnd"/>
       <w:r>
         <w:t xml:space="preserve"> [online]. 30.9.2014 [cit. 2022-12-</w:t>
       </w:r>
@@ -10916,8 +15270,29 @@
         <w:t>30</w:t>
       </w:r>
       <w:r>
-        <w:t>]. Dostupné z: https://www.youtube.com/watch?v=TUFins4z6o4. Kanál uživatele Carnegie Mellon Computer Architecture</w:t>
-      </w:r>
+        <w:t xml:space="preserve">]. Dostupné z: https://www.youtube.com/watch?v=TUFins4z6o4. Kanál uživatele Carnegie </w:t>
+      </w:r>
+      <w:proofErr w:type="spellStart"/>
+      <w:r>
+        <w:t>Mellon</w:t>
+      </w:r>
+      <w:proofErr w:type="spellEnd"/>
+      <w:r>
+        <w:t xml:space="preserve"> </w:t>
+      </w:r>
+      <w:proofErr w:type="spellStart"/>
+      <w:r>
+        <w:t>Computer</w:t>
+      </w:r>
+      <w:proofErr w:type="spellEnd"/>
+      <w:r>
+        <w:t xml:space="preserve"> </w:t>
+      </w:r>
+      <w:proofErr w:type="spellStart"/>
+      <w:r>
+        <w:t>Architecture</w:t>
+      </w:r>
+      <w:proofErr w:type="spellEnd"/>
       <w:r>
         <w:t>.</w:t>
       </w:r>
@@ -10926,23 +15301,113 @@
       <w:pPr>
         <w:jc w:val="left"/>
       </w:pPr>
-      <w:r>
-        <w:t xml:space="preserve">caqa – </w:t>
-      </w:r>
-      <w:r>
-        <w:t>HENNESSY, John L. a David A. PATTERSON. Computer Architecture: A Quantitative Approach. 4th Edition. 2006, 704 s. ISBN 0123704901.</w:t>
+      <w:proofErr w:type="spellStart"/>
+      <w:r>
+        <w:t>caqa</w:t>
+      </w:r>
+      <w:proofErr w:type="spellEnd"/>
+      <w:r>
+        <w:t xml:space="preserve"> – </w:t>
+      </w:r>
+      <w:r>
+        <w:t xml:space="preserve">HENNESSY, John L. a David A. PATTERSON. </w:t>
+      </w:r>
+      <w:proofErr w:type="spellStart"/>
+      <w:r>
+        <w:t>Computer</w:t>
+      </w:r>
+      <w:proofErr w:type="spellEnd"/>
+      <w:r>
+        <w:t xml:space="preserve"> </w:t>
+      </w:r>
+      <w:proofErr w:type="spellStart"/>
+      <w:r>
+        <w:t>Architecture</w:t>
+      </w:r>
+      <w:proofErr w:type="spellEnd"/>
+      <w:r>
+        <w:t xml:space="preserve">: A </w:t>
+      </w:r>
+      <w:proofErr w:type="spellStart"/>
+      <w:r>
+        <w:t>Quantitative</w:t>
+      </w:r>
+      <w:proofErr w:type="spellEnd"/>
+      <w:r>
+        <w:t xml:space="preserve"> </w:t>
+      </w:r>
+      <w:proofErr w:type="spellStart"/>
+      <w:r>
+        <w:t>Approach</w:t>
+      </w:r>
+      <w:proofErr w:type="spellEnd"/>
+      <w:r>
+        <w:t xml:space="preserve">. 4th </w:t>
+      </w:r>
+      <w:proofErr w:type="spellStart"/>
+      <w:r>
+        <w:t>Edition</w:t>
+      </w:r>
+      <w:proofErr w:type="spellEnd"/>
+      <w:r>
+        <w:t>. 2006, 704 s. ISBN 0123704901.</w:t>
       </w:r>
     </w:p>
     <w:p>
       <w:pPr>
         <w:jc w:val="left"/>
       </w:pPr>
+      <w:proofErr w:type="spellStart"/>
       <w:r>
         <w:lastRenderedPageBreak/>
-        <w:t xml:space="preserve">asm - </w:t>
-      </w:r>
-      <w:r>
-        <w:t>KUSSWURM, Daniel. Modern X86 Assembly Language Programming: 32-bit, 64-bit, SSE, and AVX. Apress,</w:t>
+        <w:t>asm</w:t>
+      </w:r>
+      <w:proofErr w:type="spellEnd"/>
+      <w:r>
+        <w:t xml:space="preserve"> - </w:t>
+      </w:r>
+      <w:r>
+        <w:t xml:space="preserve">KUSSWURM, Daniel. </w:t>
+      </w:r>
+      <w:proofErr w:type="spellStart"/>
+      <w:r>
+        <w:t>Modern</w:t>
+      </w:r>
+      <w:proofErr w:type="spellEnd"/>
+      <w:r>
+        <w:t xml:space="preserve"> X86 </w:t>
+      </w:r>
+      <w:proofErr w:type="spellStart"/>
+      <w:r>
+        <w:t>Assembly</w:t>
+      </w:r>
+      <w:proofErr w:type="spellEnd"/>
+      <w:r>
+        <w:t xml:space="preserve"> </w:t>
+      </w:r>
+      <w:proofErr w:type="spellStart"/>
+      <w:r>
+        <w:t>Language</w:t>
+      </w:r>
+      <w:proofErr w:type="spellEnd"/>
+      <w:r>
+        <w:t xml:space="preserve"> </w:t>
+      </w:r>
+      <w:proofErr w:type="spellStart"/>
+      <w:r>
+        <w:t>Programming</w:t>
+      </w:r>
+      <w:proofErr w:type="spellEnd"/>
+      <w:r>
+        <w:t xml:space="preserve">: 32-bit, 64-bit, SSE, and AVX. </w:t>
+      </w:r>
+      <w:proofErr w:type="spellStart"/>
+      <w:r>
+        <w:t>Apress</w:t>
+      </w:r>
+      <w:proofErr w:type="spellEnd"/>
+      <w:r>
+        <w:t>,</w:t>
       </w:r>
       <w:r>
         <w:t xml:space="preserve"> 2014,</w:t>
@@ -10955,30 +15420,141 @@
       <w:pPr>
         <w:jc w:val="left"/>
       </w:pPr>
-      <w:r>
-        <w:t xml:space="preserve">gcc – </w:t>
-      </w:r>
-      <w:r>
-        <w:t>STALLMAN, Richard M. Using the GNU Compiler Collection: For gcc version 12.2.0 [online]. GNU Press, 2022 [cit. 2023-01-16]. Dostupné z: https://gcc.g</w:t>
-      </w:r>
+      <w:proofErr w:type="spellStart"/>
+      <w:r>
+        <w:t>gcc</w:t>
+      </w:r>
+      <w:proofErr w:type="spellEnd"/>
+      <w:r>
+        <w:t xml:space="preserve"> – </w:t>
+      </w:r>
+      <w:r>
+        <w:t xml:space="preserve">STALLMAN, Richard M. </w:t>
+      </w:r>
+      <w:proofErr w:type="spellStart"/>
+      <w:r>
+        <w:t>Using</w:t>
+      </w:r>
+      <w:proofErr w:type="spellEnd"/>
       <w:r>
         <w:t xml:space="preserve"> </w:t>
       </w:r>
-      <w:r>
-        <w:t>nu.org/onlinedocs/gcc-12.2.0/gcc.pdf</w:t>
+      <w:proofErr w:type="spellStart"/>
+      <w:r>
+        <w:t>the</w:t>
+      </w:r>
+      <w:proofErr w:type="spellEnd"/>
+      <w:r>
+        <w:t xml:space="preserve"> GNU </w:t>
+      </w:r>
+      <w:proofErr w:type="spellStart"/>
+      <w:r>
+        <w:t>Compiler</w:t>
+      </w:r>
+      <w:proofErr w:type="spellEnd"/>
+      <w:r>
+        <w:t xml:space="preserve"> </w:t>
+      </w:r>
+      <w:proofErr w:type="spellStart"/>
+      <w:r>
+        <w:t>Collection</w:t>
+      </w:r>
+      <w:proofErr w:type="spellEnd"/>
+      <w:r>
+        <w:t xml:space="preserve">: </w:t>
+      </w:r>
+      <w:proofErr w:type="spellStart"/>
+      <w:r>
+        <w:t>For</w:t>
+      </w:r>
+      <w:proofErr w:type="spellEnd"/>
+      <w:r>
+        <w:t xml:space="preserve"> </w:t>
+      </w:r>
+      <w:proofErr w:type="spellStart"/>
+      <w:r>
+        <w:t>gcc</w:t>
+      </w:r>
+      <w:proofErr w:type="spellEnd"/>
+      <w:r>
+        <w:t xml:space="preserve"> </w:t>
+      </w:r>
+      <w:proofErr w:type="spellStart"/>
+      <w:r>
+        <w:t>version</w:t>
+      </w:r>
+      <w:proofErr w:type="spellEnd"/>
+      <w:r>
+        <w:t xml:space="preserve"> 12.2.0 [online]. GNU </w:t>
+      </w:r>
+      <w:proofErr w:type="spellStart"/>
+      <w:r>
+        <w:t>Press</w:t>
+      </w:r>
+      <w:proofErr w:type="spellEnd"/>
+      <w:r>
+        <w:t>, 2022 [cit. 2023-01-16]. Dostupné z: https://gcc.g</w:t>
+      </w:r>
+      <w:r>
+        <w:t xml:space="preserve"> </w:t>
+      </w:r>
+      <w:r>
+        <w:t>nu.org/</w:t>
+      </w:r>
+      <w:proofErr w:type="spellStart"/>
+      <w:r>
+        <w:t>onlinedocs</w:t>
+      </w:r>
+      <w:proofErr w:type="spellEnd"/>
+      <w:r>
+        <w:t>/gcc-12.2.0/gcc.pdf</w:t>
       </w:r>
     </w:p>
     <w:p>
       <w:pPr>
         <w:jc w:val="left"/>
       </w:pPr>
-      <w:r>
-        <w:t xml:space="preserve">clang – </w:t>
-      </w:r>
-      <w:r>
-        <w:t xml:space="preserve">Clang Compiler User’s Manual [online]. [cit. 2023-01-16]. Dostupné z: </w:t>
-      </w:r>
-      <w:hyperlink r:id="rId42" w:history="1">
+      <w:proofErr w:type="spellStart"/>
+      <w:r>
+        <w:t>clang</w:t>
+      </w:r>
+      <w:proofErr w:type="spellEnd"/>
+      <w:r>
+        <w:t xml:space="preserve"> – </w:t>
+      </w:r>
+      <w:proofErr w:type="spellStart"/>
+      <w:r>
+        <w:t>Clang</w:t>
+      </w:r>
+      <w:proofErr w:type="spellEnd"/>
+      <w:r>
+        <w:t xml:space="preserve"> </w:t>
+      </w:r>
+      <w:proofErr w:type="spellStart"/>
+      <w:r>
+        <w:t>Compiler</w:t>
+      </w:r>
+      <w:proofErr w:type="spellEnd"/>
+      <w:r>
+        <w:t xml:space="preserve"> </w:t>
+      </w:r>
+      <w:proofErr w:type="spellStart"/>
+      <w:r>
+        <w:t>User’s</w:t>
+      </w:r>
+      <w:proofErr w:type="spellEnd"/>
+      <w:r>
+        <w:t xml:space="preserve"> </w:t>
+      </w:r>
+      <w:proofErr w:type="spellStart"/>
+      <w:r>
+        <w:t>Manual</w:t>
+      </w:r>
+      <w:proofErr w:type="spellEnd"/>
+      <w:r>
+        <w:t xml:space="preserve"> [online]. [cit. 2023-01-16]. Dostupné z: </w:t>
+      </w:r>
+      <w:hyperlink r:id="rId45" w:history="1">
         <w:r>
           <w:rPr>
             <w:rStyle w:val="Hyperlink"/>
@@ -10991,13 +15567,31 @@
       <w:pPr>
         <w:jc w:val="left"/>
       </w:pPr>
-      <w:r>
-        <w:t xml:space="preserve">msvcOptions - </w:t>
-      </w:r>
-      <w:r>
-        <w:t xml:space="preserve">Compiler Options [online]. [cit. 2023-01-16]. Dostupné z: </w:t>
-      </w:r>
-      <w:hyperlink r:id="rId43" w:history="1">
+      <w:proofErr w:type="spellStart"/>
+      <w:r>
+        <w:t>msvcOptions</w:t>
+      </w:r>
+      <w:proofErr w:type="spellEnd"/>
+      <w:r>
+        <w:t xml:space="preserve"> - </w:t>
+      </w:r>
+      <w:proofErr w:type="spellStart"/>
+      <w:r>
+        <w:t>Compiler</w:t>
+      </w:r>
+      <w:proofErr w:type="spellEnd"/>
+      <w:r>
+        <w:t xml:space="preserve"> </w:t>
+      </w:r>
+      <w:proofErr w:type="spellStart"/>
+      <w:r>
+        <w:t>Options</w:t>
+      </w:r>
+      <w:proofErr w:type="spellEnd"/>
+      <w:r>
+        <w:t xml:space="preserve"> [online]. [cit. 2023-01-16]. Dostupné z: </w:t>
+      </w:r>
+      <w:hyperlink r:id="rId46" w:history="1">
         <w:r>
           <w:rPr>
             <w:rStyle w:val="Hyperlink"/>
@@ -11010,13 +15604,34 @@
       <w:pPr>
         <w:jc w:val="left"/>
       </w:pPr>
-      <w:r>
-        <w:t xml:space="preserve">intrinsics - </w:t>
-      </w:r>
-      <w:r>
-        <w:t xml:space="preserve">Intel® Intrinsics Guide [online]. 2022-12-14 [cit. 2023-01-27]. Dostupné z: </w:t>
-      </w:r>
-      <w:hyperlink r:id="rId44" w:history="1">
+      <w:proofErr w:type="spellStart"/>
+      <w:r>
+        <w:t>intrinsics</w:t>
+      </w:r>
+      <w:proofErr w:type="spellEnd"/>
+      <w:r>
+        <w:t xml:space="preserve"> - </w:t>
+      </w:r>
+      <w:r>
+        <w:t xml:space="preserve">Intel® </w:t>
+      </w:r>
+      <w:proofErr w:type="spellStart"/>
+      <w:r>
+        <w:t>Intrinsics</w:t>
+      </w:r>
+      <w:proofErr w:type="spellEnd"/>
+      <w:r>
+        <w:t xml:space="preserve"> </w:t>
+      </w:r>
+      <w:proofErr w:type="spellStart"/>
+      <w:r>
+        <w:t>Guide</w:t>
+      </w:r>
+      <w:proofErr w:type="spellEnd"/>
+      <w:r>
+        <w:t xml:space="preserve"> [online]. 2022-12-14 [cit. 2023-01-27]. Dostupné z: </w:t>
+      </w:r>
+      <w:hyperlink r:id="rId47" w:history="1">
         <w:r>
           <w:rPr>
             <w:rStyle w:val="Hyperlink"/>
@@ -11029,21 +15644,312 @@
       <w:pPr>
         <w:jc w:val="left"/>
       </w:pPr>
-      <w:r>
-        <w:t xml:space="preserve">micro - </w:t>
-      </w:r>
-      <w:r>
-        <w:t>What is Micro-benchmarking? [online]. 2022-01-14 [cit. 2023-02-04]. Dostupné z: https://www.adservio.fr/post/what-is-microbenchmarking</w:t>
-      </w:r>
+      <w:proofErr w:type="spellStart"/>
+      <w:r>
+        <w:t>micro</w:t>
+      </w:r>
+      <w:proofErr w:type="spellEnd"/>
+      <w:r>
+        <w:t xml:space="preserve"> - </w:t>
+      </w:r>
+      <w:proofErr w:type="spellStart"/>
+      <w:r>
+        <w:t>What</w:t>
+      </w:r>
+      <w:proofErr w:type="spellEnd"/>
+      <w:r>
+        <w:t xml:space="preserve"> </w:t>
+      </w:r>
+      <w:proofErr w:type="spellStart"/>
+      <w:r>
+        <w:t>is</w:t>
+      </w:r>
+      <w:proofErr w:type="spellEnd"/>
+      <w:r>
+        <w:t xml:space="preserve"> </w:t>
+      </w:r>
+      <w:proofErr w:type="spellStart"/>
+      <w:r>
+        <w:t>Micro</w:t>
+      </w:r>
+      <w:proofErr w:type="spellEnd"/>
+      <w:r>
+        <w:t xml:space="preserve">-benchmarking? [online]. 2022-01-14 [cit. 2023-02-04]. Dostupné z: </w:t>
+      </w:r>
+      <w:hyperlink r:id="rId48" w:history="1">
+        <w:r>
+          <w:rPr>
+            <w:rStyle w:val="Hyperlink"/>
+          </w:rPr>
+          <w:t>https://www.adservio.fr/post/what-is-microbenchmarking</w:t>
+        </w:r>
+      </w:hyperlink>
     </w:p>
     <w:p>
       <w:pPr>
         <w:jc w:val="left"/>
       </w:pPr>
       <w:r>
+        <w:t xml:space="preserve">profile – </w:t>
+      </w:r>
+      <w:proofErr w:type="spellStart"/>
+      <w:r>
+        <w:t>The</w:t>
+      </w:r>
+      <w:proofErr w:type="spellEnd"/>
+      <w:r>
+        <w:t xml:space="preserve"> </w:t>
+      </w:r>
+      <w:proofErr w:type="spellStart"/>
+      <w:r>
+        <w:t>Basics</w:t>
+      </w:r>
+      <w:proofErr w:type="spellEnd"/>
+      <w:r>
+        <w:t xml:space="preserve"> </w:t>
+      </w:r>
+      <w:proofErr w:type="spellStart"/>
+      <w:r>
+        <w:t>of</w:t>
+      </w:r>
+      <w:proofErr w:type="spellEnd"/>
+      <w:r>
+        <w:t xml:space="preserve"> </w:t>
+      </w:r>
+      <w:proofErr w:type="spellStart"/>
+      <w:r>
+        <w:t>Profiling</w:t>
+      </w:r>
+      <w:proofErr w:type="spellEnd"/>
+      <w:r>
+        <w:t xml:space="preserve"> - </w:t>
+      </w:r>
+      <w:proofErr w:type="spellStart"/>
+      <w:r>
+        <w:t>Mathieu</w:t>
+      </w:r>
+      <w:proofErr w:type="spellEnd"/>
+      <w:r>
+        <w:t xml:space="preserve"> </w:t>
+      </w:r>
+      <w:proofErr w:type="spellStart"/>
+      <w:r>
+        <w:t>Ropert</w:t>
+      </w:r>
+      <w:proofErr w:type="spellEnd"/>
+      <w:r>
+        <w:t xml:space="preserve"> - </w:t>
+      </w:r>
+      <w:proofErr w:type="spellStart"/>
+      <w:r>
+        <w:t>CppCon</w:t>
+      </w:r>
+      <w:proofErr w:type="spellEnd"/>
+      <w:r>
+        <w:t xml:space="preserve"> 2021</w:t>
+      </w:r>
+      <w:r>
+        <w:t xml:space="preserve">. </w:t>
+      </w:r>
+      <w:proofErr w:type="spellStart"/>
+      <w:r>
+        <w:rPr>
+          <w:i/>
+          <w:iCs/>
+        </w:rPr>
+        <w:t>Youtube</w:t>
+      </w:r>
+      <w:proofErr w:type="spellEnd"/>
+      <w:r>
+        <w:t xml:space="preserve"> [online]. 18.2.2022 [cit. 2022-02-05]. Dostupné z:</w:t>
+      </w:r>
+      <w:r>
+        <w:t xml:space="preserve"> </w:t>
+      </w:r>
+      <w:r>
+        <w:t>https://www.youtube.com/watch?v=dToaepIXW4s</w:t>
+      </w:r>
+      <w:r>
+        <w:t xml:space="preserve">. Kanál uživatele </w:t>
+      </w:r>
+      <w:proofErr w:type="spellStart"/>
+      <w:r>
+        <w:t>CppCon</w:t>
+      </w:r>
+      <w:proofErr w:type="spellEnd"/>
+      <w:r>
+        <w:t xml:space="preserve"> </w:t>
+      </w:r>
+    </w:p>
+    <w:p>
+      <w:pPr>
+        <w:jc w:val="left"/>
+      </w:pPr>
+      <w:proofErr w:type="spellStart"/>
+      <w:r>
+        <w:t>vtune-</w:t>
+      </w:r>
+      <w:r>
+        <w:t>guide</w:t>
+      </w:r>
+      <w:proofErr w:type="spellEnd"/>
+      <w:r>
+        <w:t xml:space="preserve"> – </w:t>
+      </w:r>
+      <w:r>
+        <w:t xml:space="preserve">Intel® </w:t>
+      </w:r>
+      <w:proofErr w:type="spellStart"/>
+      <w:r>
+        <w:t>VTune</w:t>
+      </w:r>
+      <w:proofErr w:type="spellEnd"/>
+      <w:r>
+        <w:t xml:space="preserve">™ </w:t>
+      </w:r>
+      <w:proofErr w:type="spellStart"/>
+      <w:r>
+        <w:t>Profiler</w:t>
+      </w:r>
+      <w:proofErr w:type="spellEnd"/>
+      <w:r>
+        <w:t xml:space="preserve"> User </w:t>
+      </w:r>
+      <w:proofErr w:type="spellStart"/>
+      <w:r>
+        <w:t>Guide</w:t>
+      </w:r>
+      <w:proofErr w:type="spellEnd"/>
+      <w:r>
+        <w:t xml:space="preserve"> [online]. 2022-12-16 [cit. 2023-02-06]. Dostupné z: </w:t>
+      </w:r>
+      <w:hyperlink r:id="rId49" w:history="1">
+        <w:r>
+          <w:rPr>
+            <w:rStyle w:val="Hyperlink"/>
+          </w:rPr>
+          <w:t>https://www.intel.com/content/www/us/en/develop/documentation/vtune-help/top.html</w:t>
+        </w:r>
+      </w:hyperlink>
+    </w:p>
+    <w:p>
+      <w:pPr>
+        <w:jc w:val="left"/>
+      </w:pPr>
+      <w:proofErr w:type="spellStart"/>
+      <w:r>
+        <w:t>vtune-</w:t>
+      </w:r>
+      <w:r>
+        <w:t>cook</w:t>
+      </w:r>
+      <w:proofErr w:type="spellEnd"/>
+      <w:r>
+        <w:t xml:space="preserve"> – </w:t>
+      </w:r>
+      <w:r>
+        <w:t xml:space="preserve">Intel® </w:t>
+      </w:r>
+      <w:proofErr w:type="spellStart"/>
+      <w:r>
+        <w:t>VTune</w:t>
+      </w:r>
+      <w:proofErr w:type="spellEnd"/>
+      <w:r>
+        <w:t xml:space="preserve">™ </w:t>
+      </w:r>
+      <w:proofErr w:type="spellStart"/>
+      <w:r>
+        <w:t>Profiler</w:t>
+      </w:r>
+      <w:proofErr w:type="spellEnd"/>
+      <w:r>
+        <w:t xml:space="preserve"> Performance </w:t>
+      </w:r>
+      <w:proofErr w:type="spellStart"/>
+      <w:r>
+        <w:t>Analysis</w:t>
+      </w:r>
+      <w:proofErr w:type="spellEnd"/>
+      <w:r>
+        <w:t xml:space="preserve"> </w:t>
+      </w:r>
+      <w:proofErr w:type="spellStart"/>
+      <w:r>
+        <w:t>Cookbook</w:t>
+      </w:r>
+      <w:proofErr w:type="spellEnd"/>
+      <w:r>
+        <w:t xml:space="preserve"> </w:t>
+      </w:r>
+      <w:r>
+        <w:t xml:space="preserve">[online]. 2022-12-16 [cit. 2023-02-06]. Dostupné z: </w:t>
+      </w:r>
+      <w:hyperlink r:id="rId50" w:history="1">
+        <w:r>
+          <w:rPr>
+            <w:rStyle w:val="Hyperlink"/>
+          </w:rPr>
+          <w:t>https://www.intel.com/content/www/us/en/develop/documentation/vtune-cookbook/top.html</w:t>
+        </w:r>
+      </w:hyperlink>
+    </w:p>
+    <w:p>
+      <w:pPr>
+        <w:jc w:val="left"/>
+      </w:pPr>
+      <w:proofErr w:type="spellStart"/>
+      <w:r>
+        <w:t>tracy</w:t>
+      </w:r>
+      <w:proofErr w:type="spellEnd"/>
+      <w:r>
+        <w:t xml:space="preserve"> – </w:t>
+      </w:r>
+      <w:r>
+        <w:t xml:space="preserve">TAUDUL, </w:t>
+      </w:r>
+      <w:proofErr w:type="spellStart"/>
+      <w:r>
+        <w:t>Bartosz</w:t>
+      </w:r>
+      <w:proofErr w:type="spellEnd"/>
+      <w:r>
+        <w:t xml:space="preserve">. Tracy </w:t>
+      </w:r>
+      <w:proofErr w:type="spellStart"/>
+      <w:r>
+        <w:t>Profiler</w:t>
+      </w:r>
+      <w:proofErr w:type="spellEnd"/>
+      <w:r>
+        <w:t xml:space="preserve">: </w:t>
+      </w:r>
+      <w:proofErr w:type="spellStart"/>
+      <w:r>
+        <w:t>The</w:t>
+      </w:r>
+      <w:proofErr w:type="spellEnd"/>
+      <w:r>
+        <w:t xml:space="preserve"> user </w:t>
+      </w:r>
+      <w:proofErr w:type="spellStart"/>
+      <w:r>
+        <w:t>manual</w:t>
+      </w:r>
+      <w:proofErr w:type="spellEnd"/>
+      <w:r>
+        <w:t xml:space="preserve"> [online]. 2022-10-26 [cit. 2023-02-06]. Dostupné z: https://github.com/wolfpld/tracy/releases/latest/download/tracy.pdf</w:t>
+      </w:r>
+    </w:p>
+    <w:p>
+      <w:pPr>
+        <w:jc w:val="left"/>
+      </w:pPr>
+      <w:r>
         <w:t xml:space="preserve">TODO – zkontrolovat na </w:t>
       </w:r>
-      <w:hyperlink r:id="rId45" w:history="1">
+      <w:hyperlink r:id="rId51" w:history="1">
         <w:r>
           <w:rPr>
             <w:rStyle w:val="Hyperlink"/>
@@ -11167,7 +16073,15 @@
               <w:pStyle w:val="Bezodstavce"/>
             </w:pPr>
             <w:r>
-              <w:t>Data-oriented design</w:t>
+              <w:t>Data-</w:t>
+            </w:r>
+            <w:proofErr w:type="spellStart"/>
+            <w:r>
+              <w:t>oriented</w:t>
+            </w:r>
+            <w:proofErr w:type="spellEnd"/>
+            <w:r>
+              <w:t xml:space="preserve"> design</w:t>
             </w:r>
           </w:p>
         </w:tc>
@@ -11323,7 +16237,15 @@
               <w:pStyle w:val="Bezodstavce"/>
             </w:pPr>
             <w:r>
-              <w:t>Solid State Drive</w:t>
+              <w:t xml:space="preserve">Solid </w:t>
+            </w:r>
+            <w:proofErr w:type="spellStart"/>
+            <w:r>
+              <w:t>State</w:t>
+            </w:r>
+            <w:proofErr w:type="spellEnd"/>
+            <w:r>
+              <w:t xml:space="preserve"> Drive</w:t>
             </w:r>
           </w:p>
         </w:tc>
@@ -11362,8 +16284,21 @@
               <w:pStyle w:val="Bezodstavce"/>
             </w:pPr>
             <w:r>
-              <w:t>Static Random Access Memory</w:t>
+              <w:t xml:space="preserve">Static </w:t>
             </w:r>
+            <w:proofErr w:type="spellStart"/>
+            <w:r>
+              <w:t>Random</w:t>
+            </w:r>
+            <w:proofErr w:type="spellEnd"/>
+            <w:r>
+              <w:t xml:space="preserve"> Access </w:t>
+            </w:r>
+            <w:proofErr w:type="spellStart"/>
+            <w:r>
+              <w:t>Memory</w:t>
+            </w:r>
+            <w:proofErr w:type="spellEnd"/>
           </w:p>
         </w:tc>
       </w:tr>
@@ -11400,8 +16335,21 @@
             <w:pPr>
               <w:pStyle w:val="Bezodstavce"/>
             </w:pPr>
+            <w:proofErr w:type="spellStart"/>
             <w:r>
-              <w:t>Central Processing Unit</w:t>
+              <w:t>Central</w:t>
+            </w:r>
+            <w:proofErr w:type="spellEnd"/>
+            <w:r>
+              <w:t xml:space="preserve"> </w:t>
+            </w:r>
+            <w:proofErr w:type="spellStart"/>
+            <w:r>
+              <w:t>Processing</w:t>
+            </w:r>
+            <w:proofErr w:type="spellEnd"/>
+            <w:r>
+              <w:t xml:space="preserve"> Unit</w:t>
             </w:r>
           </w:p>
         </w:tc>
@@ -11440,8 +16388,21 @@
               <w:pStyle w:val="Bezodstavce"/>
             </w:pPr>
             <w:r>
-              <w:t>Least Recently Used</w:t>
+              <w:t xml:space="preserve">Least </w:t>
             </w:r>
+            <w:proofErr w:type="spellStart"/>
+            <w:r>
+              <w:t>Recently</w:t>
+            </w:r>
+            <w:proofErr w:type="spellEnd"/>
+            <w:r>
+              <w:t xml:space="preserve"> </w:t>
+            </w:r>
+            <w:proofErr w:type="spellStart"/>
+            <w:r>
+              <w:t>Used</w:t>
+            </w:r>
+            <w:proofErr w:type="spellEnd"/>
           </w:p>
         </w:tc>
       </w:tr>
@@ -11479,8 +16440,21 @@
               <w:pStyle w:val="Bezodstavce"/>
             </w:pPr>
             <w:r>
-              <w:t>Least Frequently Used</w:t>
+              <w:t xml:space="preserve">Least </w:t>
             </w:r>
+            <w:proofErr w:type="spellStart"/>
+            <w:r>
+              <w:t>Frequently</w:t>
+            </w:r>
+            <w:proofErr w:type="spellEnd"/>
+            <w:r>
+              <w:t xml:space="preserve"> </w:t>
+            </w:r>
+            <w:proofErr w:type="spellStart"/>
+            <w:r>
+              <w:t>Used</w:t>
+            </w:r>
+            <w:proofErr w:type="spellEnd"/>
           </w:p>
         </w:tc>
       </w:tr>
@@ -11517,9 +16491,27 @@
             <w:pPr>
               <w:pStyle w:val="Bezodstavce"/>
             </w:pPr>
+            <w:proofErr w:type="spellStart"/>
             <w:r>
-              <w:t>Dynamic Random Access Memory</w:t>
+              <w:t>Dynamic</w:t>
             </w:r>
+            <w:proofErr w:type="spellEnd"/>
+            <w:r>
+              <w:t xml:space="preserve"> </w:t>
+            </w:r>
+            <w:proofErr w:type="spellStart"/>
+            <w:r>
+              <w:t>Random</w:t>
+            </w:r>
+            <w:proofErr w:type="spellEnd"/>
+            <w:r>
+              <w:t xml:space="preserve"> Access </w:t>
+            </w:r>
+            <w:proofErr w:type="spellStart"/>
+            <w:r>
+              <w:t>Memory</w:t>
+            </w:r>
+            <w:proofErr w:type="spellEnd"/>
           </w:p>
         </w:tc>
       </w:tr>
@@ -11556,9 +16548,19 @@
             <w:pPr>
               <w:pStyle w:val="Bezodstavce"/>
             </w:pPr>
+            <w:proofErr w:type="spellStart"/>
             <w:r>
-              <w:t>Instruction Set Architecture</w:t>
+              <w:t>Instruction</w:t>
             </w:r>
+            <w:proofErr w:type="spellEnd"/>
+            <w:r>
+              <w:t xml:space="preserve"> Set </w:t>
+            </w:r>
+            <w:proofErr w:type="spellStart"/>
+            <w:r>
+              <w:t>Architecture</w:t>
+            </w:r>
+            <w:proofErr w:type="spellEnd"/>
           </w:p>
         </w:tc>
       </w:tr>
@@ -11596,7 +16598,23 @@
               <w:pStyle w:val="Bezodstavce"/>
             </w:pPr>
             <w:r>
-              <w:t>Single Instruction Multiple Data</w:t>
+              <w:t xml:space="preserve">Single </w:t>
+            </w:r>
+            <w:proofErr w:type="spellStart"/>
+            <w:r>
+              <w:t>Instruction</w:t>
+            </w:r>
+            <w:proofErr w:type="spellEnd"/>
+            <w:r>
+              <w:t xml:space="preserve"> </w:t>
+            </w:r>
+            <w:proofErr w:type="spellStart"/>
+            <w:r>
+              <w:t>Multiple</w:t>
+            </w:r>
+            <w:proofErr w:type="spellEnd"/>
+            <w:r>
+              <w:t xml:space="preserve"> Data</w:t>
             </w:r>
           </w:p>
         </w:tc>
@@ -11634,12 +16652,22 @@
             <w:pPr>
               <w:pStyle w:val="Bezodstavce"/>
             </w:pPr>
+            <w:proofErr w:type="spellStart"/>
             <w:r>
-              <w:t>Multi Media Extenstion</w:t>
+              <w:t>Multi</w:t>
+            </w:r>
+            <w:proofErr w:type="spellEnd"/>
+            <w:r>
+              <w:t xml:space="preserve"> Media </w:t>
+            </w:r>
+            <w:proofErr w:type="spellStart"/>
+            <w:r>
+              <w:t>Extenstion</w:t>
             </w:r>
             <w:r>
               <w:t>s</w:t>
             </w:r>
+            <w:proofErr w:type="spellEnd"/>
           </w:p>
         </w:tc>
       </w:tr>
@@ -11676,9 +16704,19 @@
             <w:pPr>
               <w:pStyle w:val="Bezodstavce"/>
             </w:pPr>
+            <w:proofErr w:type="spellStart"/>
             <w:r>
-              <w:t>Streaming SIMD Extensions</w:t>
+              <w:t>Streaming</w:t>
             </w:r>
+            <w:proofErr w:type="spellEnd"/>
+            <w:r>
+              <w:t xml:space="preserve"> SIMD </w:t>
+            </w:r>
+            <w:proofErr w:type="spellStart"/>
+            <w:r>
+              <w:t>Extensions</w:t>
+            </w:r>
+            <w:proofErr w:type="spellEnd"/>
           </w:p>
         </w:tc>
       </w:tr>
@@ -11715,9 +16753,27 @@
             <w:pPr>
               <w:pStyle w:val="Bezodstavce"/>
             </w:pPr>
+            <w:proofErr w:type="spellStart"/>
             <w:r>
-              <w:t>Advanced Vector Extensions</w:t>
+              <w:t>Advanced</w:t>
             </w:r>
+            <w:proofErr w:type="spellEnd"/>
+            <w:r>
+              <w:t xml:space="preserve"> </w:t>
+            </w:r>
+            <w:proofErr w:type="spellStart"/>
+            <w:r>
+              <w:t>Vector</w:t>
+            </w:r>
+            <w:proofErr w:type="spellEnd"/>
+            <w:r>
+              <w:t xml:space="preserve"> </w:t>
+            </w:r>
+            <w:proofErr w:type="spellStart"/>
+            <w:r>
+              <w:t>Extensions</w:t>
+            </w:r>
+            <w:proofErr w:type="spellEnd"/>
           </w:p>
         </w:tc>
       </w:tr>
@@ -11754,9 +16810,19 @@
             <w:pPr>
               <w:pStyle w:val="Bezodstavce"/>
             </w:pPr>
+            <w:proofErr w:type="spellStart"/>
             <w:r>
-              <w:t>Cycles Per Instruction</w:t>
+              <w:t>Cycles</w:t>
             </w:r>
+            <w:proofErr w:type="spellEnd"/>
+            <w:r>
+              <w:t xml:space="preserve"> Per </w:t>
+            </w:r>
+            <w:proofErr w:type="spellStart"/>
+            <w:r>
+              <w:t>Instruction</w:t>
+            </w:r>
+            <w:proofErr w:type="spellEnd"/>
           </w:p>
         </w:tc>
       </w:tr>
@@ -11793,9 +16859,19 @@
             <w:pPr>
               <w:pStyle w:val="Bezodstavce"/>
             </w:pPr>
+            <w:proofErr w:type="spellStart"/>
             <w:r>
-              <w:t>Instructions Per Cycle</w:t>
+              <w:t>Instructions</w:t>
             </w:r>
+            <w:proofErr w:type="spellEnd"/>
+            <w:r>
+              <w:t xml:space="preserve"> Per </w:t>
+            </w:r>
+            <w:proofErr w:type="spellStart"/>
+            <w:r>
+              <w:t>Cycle</w:t>
+            </w:r>
+            <w:proofErr w:type="spellEnd"/>
           </w:p>
         </w:tc>
       </w:tr>
@@ -11832,8 +16908,21 @@
             <w:pPr>
               <w:pStyle w:val="Bezodstavce"/>
             </w:pPr>
+            <w:proofErr w:type="spellStart"/>
             <w:r>
-              <w:t>Graphics Processing Unit</w:t>
+              <w:t>Graphics</w:t>
+            </w:r>
+            <w:proofErr w:type="spellEnd"/>
+            <w:r>
+              <w:t xml:space="preserve"> </w:t>
+            </w:r>
+            <w:proofErr w:type="spellStart"/>
+            <w:r>
+              <w:t>Processing</w:t>
+            </w:r>
+            <w:proofErr w:type="spellEnd"/>
+            <w:r>
+              <w:t xml:space="preserve"> Unit</w:t>
             </w:r>
           </w:p>
         </w:tc>
@@ -12246,8 +17335,8 @@
     <w:p>
       <w:pPr>
         <w:sectPr>
-          <w:headerReference w:type="default" r:id="rId46"/>
-          <w:footerReference w:type="default" r:id="rId47"/>
+          <w:headerReference w:type="default" r:id="rId52"/>
+          <w:footerReference w:type="default" r:id="rId53"/>
           <w:type w:val="continuous"/>
           <w:pgSz w:w="11907" w:h="16840" w:code="9"/>
           <w:pgMar w:top="1701" w:right="1134" w:bottom="1134" w:left="1134" w:header="851" w:footer="709" w:gutter="851"/>
@@ -12266,7 +17355,7 @@
       </w:r>
     </w:p>
     <w:sectPr>
-      <w:headerReference w:type="default" r:id="rId48"/>
+      <w:headerReference w:type="default" r:id="rId54"/>
       <w:type w:val="continuous"/>
       <w:pgSz w:w="11907" w:h="16840" w:code="9"/>
       <w:pgMar w:top="1701" w:right="1134" w:bottom="1134" w:left="1134" w:header="851" w:footer="709" w:gutter="851"/>

--- a/Dokumentace/fulltext.docx
+++ b/Dokumentace/fulltext.docx
@@ -2266,7 +2266,7 @@
           <w:rPr>
             <w:webHidden/>
           </w:rPr>
-          <w:t>63</w:t>
+          <w:t>66</w:t>
         </w:r>
         <w:r>
           <w:rPr>
@@ -2324,7 +2324,7 @@
           <w:rPr>
             <w:webHidden/>
           </w:rPr>
-          <w:t>65</w:t>
+          <w:t>69</w:t>
         </w:r>
         <w:r>
           <w:rPr>
@@ -2382,7 +2382,7 @@
           <w:rPr>
             <w:webHidden/>
           </w:rPr>
-          <w:t>66</w:t>
+          <w:t>70</w:t>
         </w:r>
         <w:r>
           <w:rPr>
@@ -2440,7 +2440,7 @@
           <w:rPr>
             <w:webHidden/>
           </w:rPr>
-          <w:t>67</w:t>
+          <w:t>71</w:t>
         </w:r>
         <w:r>
           <w:rPr>
@@ -2498,7 +2498,7 @@
           <w:rPr>
             <w:webHidden/>
           </w:rPr>
-          <w:t>68</w:t>
+          <w:t>72</w:t>
         </w:r>
         <w:r>
           <w:rPr>
@@ -11866,10 +11866,7 @@
         </w:r>
       </w:fldSimple>
       <w:r>
-        <w:t xml:space="preserve">: Vývojové prostředí Visual Studio 2019. </w:t>
-      </w:r>
-      <w:r>
-        <w:t>[TODO vs]</w:t>
+        <w:t>: Vývojové prostředí Visual Studio 2019. [TODO vs]</w:t>
       </w:r>
     </w:p>
     <w:p>
@@ -11896,13 +11893,7 @@
       </w:r>
       <w:r>
         <w:lastRenderedPageBreak/>
-        <w:t xml:space="preserve">více knihovnách. Díky jednoduchému návrhu tohoto systému je snadno rozšířitelný o nové funkce. [TODO </w:t>
-      </w:r>
-      <w:r>
-        <w:t>cmake-about</w:t>
-      </w:r>
-      <w:r>
-        <w:t>]</w:t>
+        <w:t>více knihovnách. Díky jednoduchému návrhu tohoto systému je snadno rozšířitelný o nové funkce. [TODO cmake-about]</w:t>
       </w:r>
     </w:p>
     <w:p>
@@ -11927,10 +11918,7 @@
         <w:t>Demo</w:t>
       </w:r>
       <w:r>
-        <w:t xml:space="preserve">. V kořenovém konfiguračním souboru specifikujeme minimální požadovanou verzi systému CMake, dále pak název projektu a specifikace podadresářů. </w:t>
-      </w:r>
-      <w:r>
-        <w:t xml:space="preserve">Příklad dále ukazuje, jak vyjádříme, že adresář </w:t>
+        <w:t xml:space="preserve">. V kořenovém konfiguračním souboru specifikujeme minimální požadovanou verzi systému CMake, dále pak název projektu a specifikace podadresářů. Příklad dále ukazuje, jak vyjádříme, že adresář </w:t>
       </w:r>
       <w:r>
         <w:rPr>
@@ -11940,10 +11928,7 @@
         <w:t>Hello</w:t>
       </w:r>
       <w:r>
-        <w:t xml:space="preserve"> je knihovna.</w:t>
-      </w:r>
-      <w:r>
-        <w:t xml:space="preserve"> Naproti tomu adresář </w:t>
+        <w:t xml:space="preserve"> je knihovna. Naproti tomu adresář </w:t>
       </w:r>
       <w:r>
         <w:rPr>
@@ -11956,13 +11941,7 @@
         <w:t xml:space="preserve"> definuje spustitelný soubor s přilinkovanou knihovou. </w:t>
       </w:r>
       <w:r>
-        <w:t xml:space="preserve">[TODO </w:t>
-      </w:r>
-      <w:r>
-        <w:t>cmake-examples</w:t>
-      </w:r>
-      <w:r>
-        <w:t>]</w:t>
+        <w:t>[TODO cmake-examples]</w:t>
       </w:r>
     </w:p>
     <w:p>
@@ -12033,10 +12012,7 @@
         </w:r>
       </w:fldSimple>
       <w:r>
-        <w:t xml:space="preserve">: Konfigurační soubor kořenového adresáře. </w:t>
-      </w:r>
-      <w:r>
-        <w:t>[TODO cmake-examples]</w:t>
+        <w:t>: Konfigurační soubor kořenového adresáře. [TODO cmake-examples]</w:t>
       </w:r>
     </w:p>
     <w:p>
@@ -12107,16 +12083,7 @@
         </w:r>
       </w:fldSimple>
       <w:r>
-        <w:t xml:space="preserve">: </w:t>
-      </w:r>
-      <w:r>
-        <w:t xml:space="preserve">Konfigurační soubor </w:t>
-      </w:r>
-      <w:r>
-        <w:t>knihovny Hello</w:t>
-      </w:r>
-      <w:r>
-        <w:t>. [TODO cmake-examples]</w:t>
+        <w:t>: Konfigurační soubor knihovny Hello. [TODO cmake-examples]</w:t>
       </w:r>
     </w:p>
     <w:p>
@@ -12187,16 +12154,7 @@
         </w:r>
       </w:fldSimple>
       <w:r>
-        <w:t xml:space="preserve">: </w:t>
-      </w:r>
-      <w:r>
-        <w:t xml:space="preserve">Konfigurační soubor </w:t>
-      </w:r>
-      <w:r>
-        <w:t>adresáře se spustitelným souborem</w:t>
-      </w:r>
-      <w:r>
-        <w:t>. [TODO cmake-examples]</w:t>
+        <w:t>: Konfigurační soubor adresáře se spustitelným souborem. [TODO cmake-examples]</w:t>
       </w:r>
     </w:p>
     <w:p>
@@ -12250,6 +12208,308 @@
     </w:p>
     <w:p>
       <w:pPr>
+        <w:pStyle w:val="Heading2"/>
+      </w:pPr>
+      <w:r>
+        <w:lastRenderedPageBreak/>
+        <w:t>Hardwarové specifikace</w:t>
+      </w:r>
+    </w:p>
+    <w:p>
+      <w:r>
+        <w:t>Následující programy budou spouštěny na počítači autora diplomové práce. Výsledky budou charakterizovat tuto konkrétní hardwarovou kombinaci. Jedná se o notebook Acer Aspire 5, konkrétně varianta A515-51G-55X7.</w:t>
+      </w:r>
+      <w:r>
+        <w:t xml:space="preserve"> Následující údaje byly pořízeny pomocí program CPU-Z.</w:t>
+      </w:r>
+    </w:p>
+    <w:p>
+      <w:pPr>
+        <w:keepNext/>
+        <w:jc w:val="center"/>
+      </w:pPr>
+      <w:r>
+        <w:rPr>
+          <w:noProof/>
+        </w:rPr>
+        <w:drawing>
+          <wp:inline distT="0" distB="0" distL="0" distR="0" wp14:anchorId="2CA62C5F" wp14:editId="61EB46E0">
+            <wp:extent cx="3657917" cy="2933954"/>
+            <wp:effectExtent l="0" t="0" r="0" b="0"/>
+            <wp:docPr id="43" name="Picture 43" descr="Graphical user interface, application&#10;&#10;Description automatically generated"/>
+            <wp:cNvGraphicFramePr>
+              <a:graphicFrameLocks xmlns:a="http://schemas.openxmlformats.org/drawingml/2006/main" noChangeAspect="1"/>
+            </wp:cNvGraphicFramePr>
+            <a:graphic xmlns:a="http://schemas.openxmlformats.org/drawingml/2006/main">
+              <a:graphicData uri="http://schemas.openxmlformats.org/drawingml/2006/picture">
+                <pic:pic xmlns:pic="http://schemas.openxmlformats.org/drawingml/2006/picture">
+                  <pic:nvPicPr>
+                    <pic:cNvPr id="43" name="Picture 43" descr="Graphical user interface, application&#10;&#10;Description automatically generated"/>
+                    <pic:cNvPicPr/>
+                  </pic:nvPicPr>
+                  <pic:blipFill>
+                    <a:blip r:embed="rId51">
+                      <a:extLst>
+                        <a:ext uri="{28A0092B-C50C-407E-A947-70E740481C1C}">
+                          <a14:useLocalDpi xmlns:a14="http://schemas.microsoft.com/office/drawing/2010/main" val="0"/>
+                        </a:ext>
+                      </a:extLst>
+                    </a:blip>
+                    <a:stretch>
+                      <a:fillRect/>
+                    </a:stretch>
+                  </pic:blipFill>
+                  <pic:spPr>
+                    <a:xfrm>
+                      <a:off x="0" y="0"/>
+                      <a:ext cx="3657917" cy="2933954"/>
+                    </a:xfrm>
+                    <a:prstGeom prst="rect">
+                      <a:avLst/>
+                    </a:prstGeom>
+                  </pic:spPr>
+                </pic:pic>
+              </a:graphicData>
+            </a:graphic>
+          </wp:inline>
+        </w:drawing>
+      </w:r>
+    </w:p>
+    <w:p>
+      <w:pPr>
+        <w:pStyle w:val="Caption"/>
+      </w:pPr>
+      <w:r>
+        <w:t xml:space="preserve">Obrázek </w:t>
+      </w:r>
+      <w:fldSimple w:instr=" SEQ Obrázek \* ARABIC ">
+        <w:r>
+          <w:rPr>
+            <w:noProof/>
+          </w:rPr>
+          <w:t>40</w:t>
+        </w:r>
+      </w:fldSimple>
+      <w:r>
+        <w:t>: Informace o CPU. Zdroj vlastní.</w:t>
+      </w:r>
+    </w:p>
+    <w:p>
+      <w:pPr>
+        <w:keepNext/>
+        <w:jc w:val="center"/>
+      </w:pPr>
+      <w:r>
+        <w:rPr>
+          <w:noProof/>
+        </w:rPr>
+        <w:drawing>
+          <wp:inline distT="0" distB="0" distL="0" distR="0" wp14:anchorId="4EA7225B" wp14:editId="47F51ECB">
+            <wp:extent cx="3589331" cy="2850127"/>
+            <wp:effectExtent l="0" t="0" r="0" b="7620"/>
+            <wp:docPr id="44" name="Picture 44" descr="Graphical user interface, application&#10;&#10;Description automatically generated"/>
+            <wp:cNvGraphicFramePr>
+              <a:graphicFrameLocks xmlns:a="http://schemas.openxmlformats.org/drawingml/2006/main" noChangeAspect="1"/>
+            </wp:cNvGraphicFramePr>
+            <a:graphic xmlns:a="http://schemas.openxmlformats.org/drawingml/2006/main">
+              <a:graphicData uri="http://schemas.openxmlformats.org/drawingml/2006/picture">
+                <pic:pic xmlns:pic="http://schemas.openxmlformats.org/drawingml/2006/picture">
+                  <pic:nvPicPr>
+                    <pic:cNvPr id="44" name="Picture 44" descr="Graphical user interface, application&#10;&#10;Description automatically generated"/>
+                    <pic:cNvPicPr/>
+                  </pic:nvPicPr>
+                  <pic:blipFill>
+                    <a:blip r:embed="rId52">
+                      <a:extLst>
+                        <a:ext uri="{28A0092B-C50C-407E-A947-70E740481C1C}">
+                          <a14:useLocalDpi xmlns:a14="http://schemas.microsoft.com/office/drawing/2010/main" val="0"/>
+                        </a:ext>
+                      </a:extLst>
+                    </a:blip>
+                    <a:stretch>
+                      <a:fillRect/>
+                    </a:stretch>
+                  </pic:blipFill>
+                  <pic:spPr>
+                    <a:xfrm>
+                      <a:off x="0" y="0"/>
+                      <a:ext cx="3589331" cy="2850127"/>
+                    </a:xfrm>
+                    <a:prstGeom prst="rect">
+                      <a:avLst/>
+                    </a:prstGeom>
+                  </pic:spPr>
+                </pic:pic>
+              </a:graphicData>
+            </a:graphic>
+          </wp:inline>
+        </w:drawing>
+      </w:r>
+    </w:p>
+    <w:p>
+      <w:pPr>
+        <w:pStyle w:val="Caption"/>
+      </w:pPr>
+      <w:r>
+        <w:t xml:space="preserve">Obrázek </w:t>
+      </w:r>
+      <w:fldSimple w:instr=" SEQ Obrázek \* ARABIC ">
+        <w:r>
+          <w:rPr>
+            <w:noProof/>
+          </w:rPr>
+          <w:t>41</w:t>
+        </w:r>
+      </w:fldSimple>
+      <w:r>
+        <w:t>: Informace o operační paměti. Zdroj vlastní.</w:t>
+      </w:r>
+    </w:p>
+    <w:p>
+      <w:pPr>
+        <w:keepNext/>
+        <w:jc w:val="center"/>
+      </w:pPr>
+      <w:r>
+        <w:rPr>
+          <w:noProof/>
+        </w:rPr>
+        <w:lastRenderedPageBreak/>
+        <w:drawing>
+          <wp:inline distT="0" distB="0" distL="0" distR="0" wp14:anchorId="4E617BA9" wp14:editId="227F6428">
+            <wp:extent cx="3696020" cy="2453853"/>
+            <wp:effectExtent l="0" t="0" r="0" b="3810"/>
+            <wp:docPr id="45" name="Picture 45" descr="Graphical user interface&#10;&#10;Description automatically generated"/>
+            <wp:cNvGraphicFramePr>
+              <a:graphicFrameLocks xmlns:a="http://schemas.openxmlformats.org/drawingml/2006/main" noChangeAspect="1"/>
+            </wp:cNvGraphicFramePr>
+            <a:graphic xmlns:a="http://schemas.openxmlformats.org/drawingml/2006/main">
+              <a:graphicData uri="http://schemas.openxmlformats.org/drawingml/2006/picture">
+                <pic:pic xmlns:pic="http://schemas.openxmlformats.org/drawingml/2006/picture">
+                  <pic:nvPicPr>
+                    <pic:cNvPr id="45" name="Picture 45" descr="Graphical user interface&#10;&#10;Description automatically generated"/>
+                    <pic:cNvPicPr/>
+                  </pic:nvPicPr>
+                  <pic:blipFill>
+                    <a:blip r:embed="rId53">
+                      <a:extLst>
+                        <a:ext uri="{28A0092B-C50C-407E-A947-70E740481C1C}">
+                          <a14:useLocalDpi xmlns:a14="http://schemas.microsoft.com/office/drawing/2010/main" val="0"/>
+                        </a:ext>
+                      </a:extLst>
+                    </a:blip>
+                    <a:stretch>
+                      <a:fillRect/>
+                    </a:stretch>
+                  </pic:blipFill>
+                  <pic:spPr>
+                    <a:xfrm>
+                      <a:off x="0" y="0"/>
+                      <a:ext cx="3696020" cy="2453853"/>
+                    </a:xfrm>
+                    <a:prstGeom prst="rect">
+                      <a:avLst/>
+                    </a:prstGeom>
+                  </pic:spPr>
+                </pic:pic>
+              </a:graphicData>
+            </a:graphic>
+          </wp:inline>
+        </w:drawing>
+      </w:r>
+    </w:p>
+    <w:p>
+      <w:pPr>
+        <w:pStyle w:val="Caption"/>
+      </w:pPr>
+      <w:r>
+        <w:t xml:space="preserve">Obrázek </w:t>
+      </w:r>
+      <w:fldSimple w:instr=" SEQ Obrázek \* ARABIC ">
+        <w:r>
+          <w:rPr>
+            <w:noProof/>
+          </w:rPr>
+          <w:t>42</w:t>
+        </w:r>
+      </w:fldSimple>
+      <w:r>
+        <w:t>: Informace o grafické kartě #1. Zdroj vlastní.</w:t>
+      </w:r>
+    </w:p>
+    <w:p>
+      <w:pPr>
+        <w:keepNext/>
+        <w:jc w:val="center"/>
+      </w:pPr>
+      <w:r>
+        <w:rPr>
+          <w:noProof/>
+        </w:rPr>
+        <w:drawing>
+          <wp:inline distT="0" distB="0" distL="0" distR="0" wp14:anchorId="2E703A16" wp14:editId="6B8EE286">
+            <wp:extent cx="3696020" cy="2385267"/>
+            <wp:effectExtent l="0" t="0" r="0" b="0"/>
+            <wp:docPr id="46" name="Picture 46"/>
+            <wp:cNvGraphicFramePr>
+              <a:graphicFrameLocks xmlns:a="http://schemas.openxmlformats.org/drawingml/2006/main" noChangeAspect="1"/>
+            </wp:cNvGraphicFramePr>
+            <a:graphic xmlns:a="http://schemas.openxmlformats.org/drawingml/2006/main">
+              <a:graphicData uri="http://schemas.openxmlformats.org/drawingml/2006/picture">
+                <pic:pic xmlns:pic="http://schemas.openxmlformats.org/drawingml/2006/picture">
+                  <pic:nvPicPr>
+                    <pic:cNvPr id="46" name="Picture 46"/>
+                    <pic:cNvPicPr/>
+                  </pic:nvPicPr>
+                  <pic:blipFill>
+                    <a:blip r:embed="rId54">
+                      <a:extLst>
+                        <a:ext uri="{28A0092B-C50C-407E-A947-70E740481C1C}">
+                          <a14:useLocalDpi xmlns:a14="http://schemas.microsoft.com/office/drawing/2010/main" val="0"/>
+                        </a:ext>
+                      </a:extLst>
+                    </a:blip>
+                    <a:stretch>
+                      <a:fillRect/>
+                    </a:stretch>
+                  </pic:blipFill>
+                  <pic:spPr>
+                    <a:xfrm>
+                      <a:off x="0" y="0"/>
+                      <a:ext cx="3696020" cy="2385267"/>
+                    </a:xfrm>
+                    <a:prstGeom prst="rect">
+                      <a:avLst/>
+                    </a:prstGeom>
+                  </pic:spPr>
+                </pic:pic>
+              </a:graphicData>
+            </a:graphic>
+          </wp:inline>
+        </w:drawing>
+      </w:r>
+    </w:p>
+    <w:p>
+      <w:pPr>
+        <w:pStyle w:val="Caption"/>
+      </w:pPr>
+      <w:r>
+        <w:t xml:space="preserve">Obrázek </w:t>
+      </w:r>
+      <w:fldSimple w:instr=" SEQ Obrázek \* ARABIC ">
+        <w:r>
+          <w:rPr>
+            <w:noProof/>
+          </w:rPr>
+          <w:t>43</w:t>
+        </w:r>
+      </w:fldSimple>
+      <w:r>
+        <w:t>: Informace o grafické kartě #2. Zdroj vlastní.</w:t>
+      </w:r>
+    </w:p>
+    <w:p>
+      <w:pPr>
         <w:pStyle w:val="Heading1"/>
       </w:pPr>
       <w:r>
@@ -12258,6 +12518,17 @@
       </w:r>
     </w:p>
     <w:p>
+      <w:r>
+        <w:t>V následující sekci budou přestaveny vzorové programy, které znázorňují jeden nebo více principů nastíněných v teoretické části.</w:t>
+      </w:r>
+      <w:r>
+        <w:t xml:space="preserve"> Představené </w:t>
+      </w:r>
+      <w:r>
+        <w:t>úpravy kódu mohou mít různý vliv na výkon v závislosti na platformě a na konkrétní aplikaci pracující s daty. Dosažené výsledky budou kvantifikovány a zhodnoceny v následující sekci.</w:t>
+      </w:r>
+    </w:p>
+    <w:p>
       <w:pPr>
         <w:pStyle w:val="Heading2"/>
       </w:pPr>
@@ -12266,10 +12537,56 @@
       </w:r>
     </w:p>
     <w:p>
+      <w:r>
+        <w:t xml:space="preserve">Většina programovacích jazyků nabízí mechanismus, který dovoluje opakovaně provádět stejnou posloupnost operací nad daty. V jazyce C++ k tomu slouží konstrukty jako </w:t>
+      </w:r>
+      <w:r>
+        <w:rPr>
+          <w:i/>
+          <w:iCs/>
+        </w:rPr>
+        <w:t>for</w:t>
+      </w:r>
+      <w:r>
+        <w:t xml:space="preserve">, </w:t>
+      </w:r>
+      <w:r>
+        <w:rPr>
+          <w:i/>
+          <w:iCs/>
+        </w:rPr>
+        <w:t>while</w:t>
+      </w:r>
+      <w:r>
+        <w:t xml:space="preserve"> či </w:t>
+      </w:r>
+      <w:r>
+        <w:rPr>
+          <w:i/>
+          <w:iCs/>
+        </w:rPr>
+        <w:t>do-while</w:t>
+      </w:r>
+      <w:r>
+        <w:t xml:space="preserve">. Při využití smyčky </w:t>
+      </w:r>
+      <w:r>
+        <w:rPr>
+          <w:i/>
+          <w:iCs/>
+        </w:rPr>
+        <w:t>for</w:t>
+      </w:r>
+      <w:r>
+        <w:t xml:space="preserve"> může programátor provést potřebná nastavení v inicializační části, stanovit ukončovací podmínku a také specifikovat velikost kroku od iterace k iteraci. Běžně je pro realizaci opakovaného vykonávání využití instrukce podmíněného skoku. Nejprve se provede vyhodnocení ukončovací podmínky a posléze buď pokračujeme do další iterace, nebo smyčka končí.</w:t>
+      </w:r>
+    </w:p>
+    <w:p>
       <w:pPr>
         <w:pStyle w:val="Heading3"/>
       </w:pPr>
       <w:r>
+        <w:lastRenderedPageBreak/>
         <w:t>Rows-cols vs cols-rows</w:t>
       </w:r>
     </w:p>
@@ -12291,6 +12608,14 @@
     </w:p>
     <w:p>
       <w:pPr>
+        <w:pStyle w:val="Heading3"/>
+      </w:pPr>
+      <w:r>
+        <w:t>Projevy asociativity vyrovnávacích paměti [TODO cache-effects]</w:t>
+      </w:r>
+    </w:p>
+    <w:p>
+      <w:pPr>
         <w:pStyle w:val="Heading2"/>
       </w:pPr>
       <w:r>
@@ -12355,6 +12680,20 @@
       </w:r>
       <w:r>
         <w:t xml:space="preserve"> [TODO caqa str. 396]</w:t>
+      </w:r>
+    </w:p>
+    <w:p>
+      <w:pPr>
+        <w:pStyle w:val="Heading2"/>
+      </w:pPr>
+      <w:r>
+        <w:t xml:space="preserve">Aliasing paměti [TODO csprogrammer str. </w:t>
+      </w:r>
+      <w:r>
+        <w:t>536</w:t>
+      </w:r>
+      <w:r>
+        <w:t>]</w:t>
       </w:r>
     </w:p>
     <w:p>
@@ -12579,7 +12918,7 @@
       <w:r>
         <w:t xml:space="preserve">2022-12-21]. Dostupné z: </w:t>
       </w:r>
-      <w:hyperlink r:id="rId51" w:history="1">
+      <w:hyperlink r:id="rId55" w:history="1">
         <w:r>
           <w:rPr>
             <w:rStyle w:val="Hyperlink"/>
@@ -12618,7 +12957,7 @@
       <w:r>
         <w:t xml:space="preserve">LLOPIS, Noel. Data-Oriented Design (Or Why You Might Be Shooting Yourself in The Foot With OOP) [online]. 2009-12-04 [cit. 2022-12-23]. Dostupné z: </w:t>
       </w:r>
-      <w:hyperlink r:id="rId52" w:history="1">
+      <w:hyperlink r:id="rId56" w:history="1">
         <w:r>
           <w:rPr>
             <w:rStyle w:val="Hyperlink"/>
@@ -12637,7 +12976,7 @@
       <w:r>
         <w:t xml:space="preserve">Object-oriented programming [online]. 2022-09-28 [cit. 2022-12-30]. Dostupné z: </w:t>
       </w:r>
-      <w:hyperlink r:id="rId53" w:history="1">
+      <w:hyperlink r:id="rId57" w:history="1">
         <w:r>
           <w:rPr>
             <w:rStyle w:val="Hyperlink"/>
@@ -12656,7 +12995,7 @@
       <w:r>
         <w:t xml:space="preserve">MITCHELL, Brad. What Is Functional Programming and Why Use It? [online]. 2022-07-13 [cit. 2022-12-30]. Dostupné z: </w:t>
       </w:r>
-      <w:hyperlink r:id="rId54" w:history="1">
+      <w:hyperlink r:id="rId58" w:history="1">
         <w:r>
           <w:rPr>
             <w:rStyle w:val="Hyperlink"/>
@@ -12792,7 +13131,7 @@
       <w:r>
         <w:t xml:space="preserve">Clang Compiler User’s Manual [online]. [cit. 2023-01-16]. Dostupné z: </w:t>
       </w:r>
-      <w:hyperlink r:id="rId55" w:history="1">
+      <w:hyperlink r:id="rId59" w:history="1">
         <w:r>
           <w:rPr>
             <w:rStyle w:val="Hyperlink"/>
@@ -12811,7 +13150,7 @@
       <w:r>
         <w:t xml:space="preserve">Compiler Options [online]. [cit. 2023-01-16]. Dostupné z: </w:t>
       </w:r>
-      <w:hyperlink r:id="rId56" w:history="1">
+      <w:hyperlink r:id="rId60" w:history="1">
         <w:r>
           <w:rPr>
             <w:rStyle w:val="Hyperlink"/>
@@ -12830,7 +13169,7 @@
       <w:r>
         <w:t xml:space="preserve">Intel® Intrinsics Guide [online]. 2022-12-14 [cit. 2023-01-27]. Dostupné z: </w:t>
       </w:r>
-      <w:hyperlink r:id="rId57" w:history="1">
+      <w:hyperlink r:id="rId61" w:history="1">
         <w:r>
           <w:rPr>
             <w:rStyle w:val="Hyperlink"/>
@@ -12849,7 +13188,7 @@
       <w:r>
         <w:t xml:space="preserve">What is Micro-benchmarking? [online]. 2022-01-14 [cit. 2023-02-04]. Dostupné z: </w:t>
       </w:r>
-      <w:hyperlink r:id="rId58" w:history="1">
+      <w:hyperlink r:id="rId62" w:history="1">
         <w:r>
           <w:rPr>
             <w:rStyle w:val="Hyperlink"/>
@@ -12910,7 +13249,7 @@
       <w:r>
         <w:t xml:space="preserve">Intel® VTune™ Profiler User Guide [online]. 2022-12-16 [cit. 2023-02-06]. Dostupné z: </w:t>
       </w:r>
-      <w:hyperlink r:id="rId59" w:history="1">
+      <w:hyperlink r:id="rId63" w:history="1">
         <w:r>
           <w:rPr>
             <w:rStyle w:val="Hyperlink"/>
@@ -12932,7 +13271,7 @@
       <w:r>
         <w:t xml:space="preserve">[online]. 2022-12-16 [cit. 2023-02-06]. Dostupné z: </w:t>
       </w:r>
-      <w:hyperlink r:id="rId60" w:history="1">
+      <w:hyperlink r:id="rId64" w:history="1">
         <w:r>
           <w:rPr>
             <w:rStyle w:val="Hyperlink"/>
@@ -12951,7 +13290,7 @@
       <w:r>
         <w:t xml:space="preserve">TAUDUL, Bartosz. Tracy Profiler: The user manual [online]. 2022-10-26 [cit. 2023-02-06]. Dostupné z: </w:t>
       </w:r>
-      <w:hyperlink r:id="rId61" w:history="1">
+      <w:hyperlink r:id="rId65" w:history="1">
         <w:r>
           <w:rPr>
             <w:rStyle w:val="Hyperlink"/>
@@ -12981,7 +13320,7 @@
       <w:r>
         <w:t xml:space="preserve">Getting Started. Visual Studio Code [online]. [cit. 2023-02-18]. Dostupné z: </w:t>
       </w:r>
-      <w:hyperlink r:id="rId62" w:history="1">
+      <w:hyperlink r:id="rId66" w:history="1">
         <w:r>
           <w:rPr>
             <w:rStyle w:val="Hyperlink"/>
@@ -13001,7 +13340,7 @@
       <w:r>
         <w:t xml:space="preserve">Welcome to the Visual Studio IDE [online]. 2022-09-21 [cit. 2023-02-19]. Dostupné z: </w:t>
       </w:r>
-      <w:hyperlink r:id="rId63" w:history="1">
+      <w:hyperlink r:id="rId67" w:history="1">
         <w:r>
           <w:rPr>
             <w:rStyle w:val="Hyperlink"/>
@@ -13020,7 +13359,7 @@
       <w:r>
         <w:t xml:space="preserve">About CMake [online]. [cit. 2023-02-19]. Dostupné z: </w:t>
       </w:r>
-      <w:hyperlink r:id="rId64" w:history="1">
+      <w:hyperlink r:id="rId68" w:history="1">
         <w:r>
           <w:rPr>
             <w:rStyle w:val="Hyperlink"/>
@@ -13032,6 +13371,9 @@
     <w:p>
       <w:pPr>
         <w:jc w:val="left"/>
+        <w:rPr>
+          <w:rStyle w:val="Hyperlink"/>
+        </w:rPr>
       </w:pPr>
       <w:r>
         <w:t xml:space="preserve">cmake-examples – </w:t>
@@ -13039,7 +13381,7 @@
       <w:r>
         <w:t xml:space="preserve">Examples [online]. [cit. 2023-02-19]. Dostupné z: </w:t>
       </w:r>
-      <w:hyperlink r:id="rId65" w:history="1">
+      <w:hyperlink r:id="rId69" w:history="1">
         <w:r>
           <w:rPr>
             <w:rStyle w:val="Hyperlink"/>
@@ -13053,9 +13395,84 @@
         <w:jc w:val="left"/>
       </w:pPr>
       <w:r>
+        <w:rPr>
+          <w:rStyle w:val="Hyperlink"/>
+        </w:rPr>
+        <w:t>cache-effects -</w:t>
+      </w:r>
+      <w:r>
+        <w:rPr>
+          <w:rStyle w:val="Hyperlink"/>
+        </w:rPr>
+        <w:t xml:space="preserve"> </w:t>
+      </w:r>
+      <w:r>
+        <w:t>CPU Cache Effects - Sergey Slotin - Meeting C++ 2022</w:t>
+      </w:r>
+      <w:r>
+        <w:t xml:space="preserve">. </w:t>
+      </w:r>
+      <w:r>
+        <w:rPr>
+          <w:i/>
+          <w:iCs/>
+        </w:rPr>
+        <w:t>Youtube</w:t>
+      </w:r>
+      <w:r>
+        <w:t xml:space="preserve"> [online]. </w:t>
+      </w:r>
+      <w:r>
+        <w:t>6.12.2022</w:t>
+      </w:r>
+      <w:r>
+        <w:t xml:space="preserve"> [cit. 202</w:t>
+      </w:r>
+      <w:r>
+        <w:t>3</w:t>
+      </w:r>
+      <w:r>
+        <w:t>-</w:t>
+      </w:r>
+      <w:r>
+        <w:t>02</w:t>
+      </w:r>
+      <w:r>
+        <w:t>-2</w:t>
+      </w:r>
+      <w:r>
+        <w:t>7</w:t>
+      </w:r>
+      <w:r>
+        <w:t xml:space="preserve">]. Dostupné z: </w:t>
+      </w:r>
+      <w:r>
+        <w:rPr>
+          <w:rStyle w:val="Hyperlink"/>
+        </w:rPr>
+        <w:t>https://www.youtube.com/watch?v=mQWuX_KgH00</w:t>
+      </w:r>
+      <w:r>
+        <w:t xml:space="preserve">. Kanál uživatele </w:t>
+      </w:r>
+      <w:r>
+        <w:t>Meeting Cpp</w:t>
+      </w:r>
+      <w:r>
+        <w:rPr>
+          <w:rStyle w:val="Hyperlink"/>
+        </w:rPr>
+        <w:t xml:space="preserve"> </w:t>
+      </w:r>
+    </w:p>
+    <w:p>
+      <w:pPr>
+        <w:jc w:val="left"/>
+      </w:pPr>
+      <w:r>
         <w:t xml:space="preserve">TODO – zkontrolovat na </w:t>
       </w:r>
-      <w:hyperlink r:id="rId66" w:history="1">
+      <w:hyperlink r:id="rId70" w:history="1">
         <w:r>
           <w:rPr>
             <w:rStyle w:val="Hyperlink"/>
@@ -14297,8 +14714,8 @@
     <w:p>
       <w:pPr>
         <w:sectPr>
-          <w:headerReference w:type="default" r:id="rId67"/>
-          <w:footerReference w:type="default" r:id="rId68"/>
+          <w:headerReference w:type="default" r:id="rId71"/>
+          <w:footerReference w:type="default" r:id="rId72"/>
           <w:type w:val="continuous"/>
           <w:pgSz w:w="11907" w:h="16840" w:code="9"/>
           <w:pgMar w:top="1701" w:right="1134" w:bottom="1134" w:left="1134" w:header="851" w:footer="709" w:gutter="851"/>
@@ -14317,7 +14734,7 @@
       </w:r>
     </w:p>
     <w:sectPr>
-      <w:headerReference w:type="default" r:id="rId69"/>
+      <w:headerReference w:type="default" r:id="rId73"/>
       <w:type w:val="continuous"/>
       <w:pgSz w:w="11907" w:h="16840" w:code="9"/>
       <w:pgMar w:top="1701" w:right="1134" w:bottom="1134" w:left="1134" w:header="851" w:footer="709" w:gutter="851"/>

--- a/Dokumentace/fulltext.docx
+++ b/Dokumentace/fulltext.docx
@@ -1269,6 +1269,11 @@
           <w:rPr>
             <w:webHidden/>
           </w:rPr>
+        </w:r>
+        <w:r>
+          <w:rPr>
+            <w:webHidden/>
+          </w:rPr>
           <w:fldChar w:fldCharType="separate"/>
         </w:r>
         <w:r>
@@ -1339,6 +1344,11 @@
           <w:rPr>
             <w:webHidden/>
           </w:rPr>
+        </w:r>
+        <w:r>
+          <w:rPr>
+            <w:webHidden/>
+          </w:rPr>
           <w:fldChar w:fldCharType="separate"/>
         </w:r>
         <w:r>
@@ -1404,6 +1414,11 @@
             <w:webHidden/>
           </w:rPr>
           <w:instrText xml:space="preserve"> PAGEREF _Toc120888195 \h </w:instrText>
+        </w:r>
+        <w:r>
+          <w:rPr>
+            <w:webHidden/>
+          </w:rPr>
         </w:r>
         <w:r>
           <w:rPr>
@@ -1544,6 +1559,11 @@
           <w:rPr>
             <w:webHidden/>
           </w:rPr>
+        </w:r>
+        <w:r>
+          <w:rPr>
+            <w:webHidden/>
+          </w:rPr>
           <w:fldChar w:fldCharType="separate"/>
         </w:r>
         <w:r>
@@ -1614,6 +1634,11 @@
           <w:rPr>
             <w:webHidden/>
           </w:rPr>
+        </w:r>
+        <w:r>
+          <w:rPr>
+            <w:webHidden/>
+          </w:rPr>
           <w:fldChar w:fldCharType="separate"/>
         </w:r>
         <w:r>
@@ -1673,6 +1698,11 @@
             <w:webHidden/>
           </w:rPr>
           <w:instrText xml:space="preserve"> PAGEREF _Toc120888199 \h </w:instrText>
+        </w:r>
+        <w:r>
+          <w:rPr>
+            <w:webHidden/>
+          </w:rPr>
         </w:r>
         <w:r>
           <w:rPr>
@@ -1807,6 +1837,11 @@
           <w:rPr>
             <w:webHidden/>
           </w:rPr>
+        </w:r>
+        <w:r>
+          <w:rPr>
+            <w:webHidden/>
+          </w:rPr>
           <w:fldChar w:fldCharType="separate"/>
         </w:r>
         <w:r>
@@ -1877,6 +1912,11 @@
           <w:rPr>
             <w:webHidden/>
           </w:rPr>
+        </w:r>
+        <w:r>
+          <w:rPr>
+            <w:webHidden/>
+          </w:rPr>
           <w:fldChar w:fldCharType="separate"/>
         </w:r>
         <w:r>
@@ -1942,6 +1982,11 @@
             <w:webHidden/>
           </w:rPr>
           <w:instrText xml:space="preserve"> PAGEREF _Toc120888203 \h </w:instrText>
+        </w:r>
+        <w:r>
+          <w:rPr>
+            <w:webHidden/>
+          </w:rPr>
         </w:r>
         <w:r>
           <w:rPr>
@@ -2016,6 +2061,11 @@
           <w:rPr>
             <w:webHidden/>
           </w:rPr>
+        </w:r>
+        <w:r>
+          <w:rPr>
+            <w:webHidden/>
+          </w:rPr>
           <w:fldChar w:fldCharType="separate"/>
         </w:r>
         <w:r>
@@ -2081,6 +2131,11 @@
             <w:webHidden/>
           </w:rPr>
           <w:instrText xml:space="preserve"> PAGEREF _Toc120888205 \h </w:instrText>
+        </w:r>
+        <w:r>
+          <w:rPr>
+            <w:webHidden/>
+          </w:rPr>
         </w:r>
         <w:r>
           <w:rPr>
@@ -13725,7 +13780,7 @@
                 <w:sz w:val="20"/>
                 <w:szCs w:val="20"/>
               </w:rPr>
-              <w:t>int</w:t>
+              <w:t>double</w:t>
             </w:r>
             <w:r>
               <w:rPr>
@@ -13890,16 +13945,34 @@
                 <w:sz w:val="20"/>
                 <w:szCs w:val="20"/>
               </w:rPr>
-              <w:t>int</w:t>
-            </w:r>
-            <w:r>
-              <w:rPr>
-                <w:rFonts w:ascii="Courier New" w:hAnsi="Courier New" w:cs="Courier New"/>
-                <w:color w:val="333333"/>
-                <w:sz w:val="20"/>
-                <w:szCs w:val="20"/>
-              </w:rPr>
-              <w:t xml:space="preserve"> sum = 0;</w:t>
+              <w:t>double</w:t>
+            </w:r>
+            <w:r>
+              <w:rPr>
+                <w:rFonts w:ascii="Courier New" w:hAnsi="Courier New" w:cs="Courier New"/>
+                <w:color w:val="333333"/>
+                <w:sz w:val="20"/>
+                <w:szCs w:val="20"/>
+              </w:rPr>
+              <w:t xml:space="preserve"> sum = 0</w:t>
+            </w:r>
+            <w:r>
+              <w:rPr>
+                <w:rFonts w:ascii="Courier New" w:hAnsi="Courier New" w:cs="Courier New"/>
+                <w:color w:val="333333"/>
+                <w:sz w:val="20"/>
+                <w:szCs w:val="20"/>
+              </w:rPr>
+              <w:t>.0</w:t>
+            </w:r>
+            <w:r>
+              <w:rPr>
+                <w:rFonts w:ascii="Courier New" w:hAnsi="Courier New" w:cs="Courier New"/>
+                <w:color w:val="333333"/>
+                <w:sz w:val="20"/>
+                <w:szCs w:val="20"/>
+              </w:rPr>
+              <w:t>;</w:t>
             </w:r>
           </w:p>
           <w:p>
@@ -14313,7 +14386,25 @@
                 <w:sz w:val="20"/>
                 <w:szCs w:val="20"/>
               </w:rPr>
-              <w:t xml:space="preserve">    sum = 0;</w:t>
+              <w:t xml:space="preserve">    sum = 0</w:t>
+            </w:r>
+            <w:r>
+              <w:rPr>
+                <w:rFonts w:ascii="Courier New" w:hAnsi="Courier New" w:cs="Courier New"/>
+                <w:color w:val="333333"/>
+                <w:sz w:val="20"/>
+                <w:szCs w:val="20"/>
+              </w:rPr>
+              <w:t>.0</w:t>
+            </w:r>
+            <w:r>
+              <w:rPr>
+                <w:rFonts w:ascii="Courier New" w:hAnsi="Courier New" w:cs="Courier New"/>
+                <w:color w:val="333333"/>
+                <w:sz w:val="20"/>
+                <w:szCs w:val="20"/>
+              </w:rPr>
+              <w:t>;</w:t>
             </w:r>
           </w:p>
           <w:p>
@@ -18267,13 +18358,7 @@
                 <w:color w:val="2B91AF"/>
               </w:rPr>
               <w:lastRenderedPageBreak/>
-              <w:t xml:space="preserve">    </w:t>
-            </w:r>
-            <w:r>
-              <w:rPr>
-                <w:color w:val="2B91AF"/>
-              </w:rPr>
-              <w:t>double</w:t>
+              <w:t xml:space="preserve">    double</w:t>
             </w:r>
             <w:r>
               <w:rPr>
@@ -22331,6 +22416,15 @@
                 <w:szCs w:val="20"/>
               </w:rPr>
               <w:lastRenderedPageBreak/>
+              <w:t xml:space="preserve"> </w:t>
+            </w:r>
+            <w:r>
+              <w:rPr>
+                <w:rFonts w:ascii="Courier New" w:hAnsi="Courier New" w:cs="Courier New"/>
+                <w:color w:val="333333"/>
+                <w:sz w:val="20"/>
+                <w:szCs w:val="20"/>
+              </w:rPr>
               <w:t>1</w:t>
             </w:r>
           </w:p>
@@ -24840,8 +24934,1380 @@
         <w:pStyle w:val="Heading3"/>
       </w:pPr>
       <w:r>
+        <w:t>Projevy asociativity vyrovnávacích paměti</w:t>
+      </w:r>
+    </w:p>
+    <w:p>
+      <w:r>
+        <w:t>Při konstrukci vyrovnávacích pamětí procesoru je zpravidla využito set-associative vyrovnávacích pamětí s daným stupněm asociativity. Dále bývá nejvyšší úroveň vyrovnávací paměti sdílena mezi všemi jádry.</w:t>
+      </w:r>
+      <w:r>
+        <w:t xml:space="preserve"> Je třeba myslet na to, že počet míst pro data v jedné sadě je </w:t>
+      </w:r>
+      <w:r>
         <w:lastRenderedPageBreak/>
-        <w:t>Projevy asociativity vyrovnávacích paměti [TODO cache-effects]</w:t>
+        <w:t>omezený a že existuje možnost thrashingu při opakovaném odkazování na data, která náleží do stejné sady. Tuto skutečnost se snaží znázornit následující příklad.</w:t>
+      </w:r>
+    </w:p>
+    <w:p>
+      <w:r>
+        <w:t xml:space="preserve">V mnoha případech používají programátoři při tvorbě smyček s nejednotkovým krokem krok, který je mocnina dvou. Při opakované inkrementaci můžeme při převodu výsledné iterační hodnoty do dvojkové soustavy sledovat, že ke změně dochází zejména při vyšších bitech. Ovšem </w:t>
+      </w:r>
+      <w:r>
+        <w:t>k</w:t>
+      </w:r>
+      <w:r>
+        <w:t> výběru sady bývají používány bity nižší, a ty se v tomto případě nemění. [TODO cache-effects]</w:t>
+      </w:r>
+    </w:p>
+    <w:tbl>
+      <w:tblPr>
+        <w:tblW w:w="0" w:type="auto"/>
+        <w:tblCellSpacing w:w="15" w:type="dxa"/>
+        <w:tblCellMar>
+          <w:top w:w="15" w:type="dxa"/>
+          <w:left w:w="15" w:type="dxa"/>
+          <w:bottom w:w="15" w:type="dxa"/>
+          <w:right w:w="15" w:type="dxa"/>
+        </w:tblCellMar>
+        <w:tblLook w:val="04A0" w:firstRow="1" w:lastRow="0" w:firstColumn="1" w:lastColumn="0" w:noHBand="0" w:noVBand="1"/>
+      </w:tblPr>
+      <w:tblGrid>
+        <w:gridCol w:w="326"/>
+        <w:gridCol w:w="8452"/>
+      </w:tblGrid>
+      <w:tr>
+        <w:trPr>
+          <w:tblCellSpacing w:w="15" w:type="dxa"/>
+        </w:trPr>
+        <w:tc>
+          <w:tcPr>
+            <w:tcW w:w="0" w:type="auto"/>
+            <w:tcBorders>
+              <w:top w:val="single" w:sz="4" w:space="0" w:color="auto"/>
+              <w:left w:val="single" w:sz="4" w:space="0" w:color="auto"/>
+              <w:bottom w:val="single" w:sz="4" w:space="0" w:color="auto"/>
+            </w:tcBorders>
+            <w:vAlign w:val="center"/>
+            <w:hideMark/>
+          </w:tcPr>
+          <w:p>
+            <w:pPr>
+              <w:tabs>
+                <w:tab w:val="left" w:pos="916"/>
+                <w:tab w:val="left" w:pos="1832"/>
+                <w:tab w:val="left" w:pos="2748"/>
+                <w:tab w:val="left" w:pos="3664"/>
+                <w:tab w:val="left" w:pos="4580"/>
+                <w:tab w:val="left" w:pos="5496"/>
+                <w:tab w:val="left" w:pos="6412"/>
+                <w:tab w:val="left" w:pos="7328"/>
+                <w:tab w:val="left" w:pos="8244"/>
+                <w:tab w:val="left" w:pos="9160"/>
+                <w:tab w:val="left" w:pos="10076"/>
+                <w:tab w:val="left" w:pos="10992"/>
+                <w:tab w:val="left" w:pos="11908"/>
+                <w:tab w:val="left" w:pos="12824"/>
+                <w:tab w:val="left" w:pos="13740"/>
+                <w:tab w:val="left" w:pos="14656"/>
+              </w:tabs>
+              <w:spacing w:after="0" w:line="244" w:lineRule="atLeast"/>
+              <w:jc w:val="left"/>
+              <w:rPr>
+                <w:rFonts w:ascii="Courier New" w:hAnsi="Courier New" w:cs="Courier New"/>
+                <w:color w:val="333333"/>
+                <w:sz w:val="20"/>
+                <w:szCs w:val="20"/>
+              </w:rPr>
+            </w:pPr>
+            <w:r>
+              <w:rPr>
+                <w:rFonts w:ascii="Courier New" w:hAnsi="Courier New" w:cs="Courier New"/>
+                <w:color w:val="333333"/>
+                <w:sz w:val="20"/>
+                <w:szCs w:val="20"/>
+              </w:rPr>
+              <w:t xml:space="preserve"> </w:t>
+            </w:r>
+            <w:r>
+              <w:rPr>
+                <w:rFonts w:ascii="Courier New" w:hAnsi="Courier New" w:cs="Courier New"/>
+                <w:color w:val="333333"/>
+                <w:sz w:val="20"/>
+                <w:szCs w:val="20"/>
+              </w:rPr>
+              <w:t>1</w:t>
+            </w:r>
+          </w:p>
+          <w:p>
+            <w:pPr>
+              <w:tabs>
+                <w:tab w:val="left" w:pos="916"/>
+                <w:tab w:val="left" w:pos="1832"/>
+                <w:tab w:val="left" w:pos="2748"/>
+                <w:tab w:val="left" w:pos="3664"/>
+                <w:tab w:val="left" w:pos="4580"/>
+                <w:tab w:val="left" w:pos="5496"/>
+                <w:tab w:val="left" w:pos="6412"/>
+                <w:tab w:val="left" w:pos="7328"/>
+                <w:tab w:val="left" w:pos="8244"/>
+                <w:tab w:val="left" w:pos="9160"/>
+                <w:tab w:val="left" w:pos="10076"/>
+                <w:tab w:val="left" w:pos="10992"/>
+                <w:tab w:val="left" w:pos="11908"/>
+                <w:tab w:val="left" w:pos="12824"/>
+                <w:tab w:val="left" w:pos="13740"/>
+                <w:tab w:val="left" w:pos="14656"/>
+              </w:tabs>
+              <w:spacing w:after="0" w:line="244" w:lineRule="atLeast"/>
+              <w:jc w:val="left"/>
+              <w:rPr>
+                <w:rFonts w:ascii="Courier New" w:hAnsi="Courier New" w:cs="Courier New"/>
+                <w:color w:val="333333"/>
+                <w:sz w:val="20"/>
+                <w:szCs w:val="20"/>
+              </w:rPr>
+            </w:pPr>
+            <w:r>
+              <w:rPr>
+                <w:rFonts w:ascii="Courier New" w:hAnsi="Courier New" w:cs="Courier New"/>
+                <w:color w:val="333333"/>
+                <w:sz w:val="20"/>
+                <w:szCs w:val="20"/>
+              </w:rPr>
+              <w:t xml:space="preserve"> 2</w:t>
+            </w:r>
+          </w:p>
+          <w:p>
+            <w:pPr>
+              <w:tabs>
+                <w:tab w:val="left" w:pos="916"/>
+                <w:tab w:val="left" w:pos="1832"/>
+                <w:tab w:val="left" w:pos="2748"/>
+                <w:tab w:val="left" w:pos="3664"/>
+                <w:tab w:val="left" w:pos="4580"/>
+                <w:tab w:val="left" w:pos="5496"/>
+                <w:tab w:val="left" w:pos="6412"/>
+                <w:tab w:val="left" w:pos="7328"/>
+                <w:tab w:val="left" w:pos="8244"/>
+                <w:tab w:val="left" w:pos="9160"/>
+                <w:tab w:val="left" w:pos="10076"/>
+                <w:tab w:val="left" w:pos="10992"/>
+                <w:tab w:val="left" w:pos="11908"/>
+                <w:tab w:val="left" w:pos="12824"/>
+                <w:tab w:val="left" w:pos="13740"/>
+                <w:tab w:val="left" w:pos="14656"/>
+              </w:tabs>
+              <w:spacing w:after="0" w:line="244" w:lineRule="atLeast"/>
+              <w:jc w:val="left"/>
+              <w:rPr>
+                <w:rFonts w:ascii="Courier New" w:hAnsi="Courier New" w:cs="Courier New"/>
+                <w:color w:val="333333"/>
+                <w:sz w:val="20"/>
+                <w:szCs w:val="20"/>
+              </w:rPr>
+            </w:pPr>
+            <w:r>
+              <w:rPr>
+                <w:rFonts w:ascii="Courier New" w:hAnsi="Courier New" w:cs="Courier New"/>
+                <w:color w:val="333333"/>
+                <w:sz w:val="20"/>
+                <w:szCs w:val="20"/>
+              </w:rPr>
+              <w:t xml:space="preserve"> 3</w:t>
+            </w:r>
+          </w:p>
+          <w:p>
+            <w:pPr>
+              <w:tabs>
+                <w:tab w:val="left" w:pos="916"/>
+                <w:tab w:val="left" w:pos="1832"/>
+                <w:tab w:val="left" w:pos="2748"/>
+                <w:tab w:val="left" w:pos="3664"/>
+                <w:tab w:val="left" w:pos="4580"/>
+                <w:tab w:val="left" w:pos="5496"/>
+                <w:tab w:val="left" w:pos="6412"/>
+                <w:tab w:val="left" w:pos="7328"/>
+                <w:tab w:val="left" w:pos="8244"/>
+                <w:tab w:val="left" w:pos="9160"/>
+                <w:tab w:val="left" w:pos="10076"/>
+                <w:tab w:val="left" w:pos="10992"/>
+                <w:tab w:val="left" w:pos="11908"/>
+                <w:tab w:val="left" w:pos="12824"/>
+                <w:tab w:val="left" w:pos="13740"/>
+                <w:tab w:val="left" w:pos="14656"/>
+              </w:tabs>
+              <w:spacing w:after="0" w:line="244" w:lineRule="atLeast"/>
+              <w:jc w:val="left"/>
+              <w:rPr>
+                <w:rFonts w:ascii="Courier New" w:hAnsi="Courier New" w:cs="Courier New"/>
+                <w:color w:val="333333"/>
+                <w:sz w:val="20"/>
+                <w:szCs w:val="20"/>
+              </w:rPr>
+            </w:pPr>
+            <w:r>
+              <w:rPr>
+                <w:rFonts w:ascii="Courier New" w:hAnsi="Courier New" w:cs="Courier New"/>
+                <w:color w:val="333333"/>
+                <w:sz w:val="20"/>
+                <w:szCs w:val="20"/>
+              </w:rPr>
+              <w:t xml:space="preserve"> 4</w:t>
+            </w:r>
+          </w:p>
+          <w:p>
+            <w:pPr>
+              <w:tabs>
+                <w:tab w:val="left" w:pos="916"/>
+                <w:tab w:val="left" w:pos="1832"/>
+                <w:tab w:val="left" w:pos="2748"/>
+                <w:tab w:val="left" w:pos="3664"/>
+                <w:tab w:val="left" w:pos="4580"/>
+                <w:tab w:val="left" w:pos="5496"/>
+                <w:tab w:val="left" w:pos="6412"/>
+                <w:tab w:val="left" w:pos="7328"/>
+                <w:tab w:val="left" w:pos="8244"/>
+                <w:tab w:val="left" w:pos="9160"/>
+                <w:tab w:val="left" w:pos="10076"/>
+                <w:tab w:val="left" w:pos="10992"/>
+                <w:tab w:val="left" w:pos="11908"/>
+                <w:tab w:val="left" w:pos="12824"/>
+                <w:tab w:val="left" w:pos="13740"/>
+                <w:tab w:val="left" w:pos="14656"/>
+              </w:tabs>
+              <w:spacing w:after="0" w:line="244" w:lineRule="atLeast"/>
+              <w:jc w:val="left"/>
+              <w:rPr>
+                <w:rFonts w:ascii="Courier New" w:hAnsi="Courier New" w:cs="Courier New"/>
+                <w:color w:val="333333"/>
+                <w:sz w:val="20"/>
+                <w:szCs w:val="20"/>
+              </w:rPr>
+            </w:pPr>
+            <w:r>
+              <w:rPr>
+                <w:rFonts w:ascii="Courier New" w:hAnsi="Courier New" w:cs="Courier New"/>
+                <w:color w:val="333333"/>
+                <w:sz w:val="20"/>
+                <w:szCs w:val="20"/>
+              </w:rPr>
+              <w:t xml:space="preserve"> 5</w:t>
+            </w:r>
+          </w:p>
+          <w:p>
+            <w:pPr>
+              <w:tabs>
+                <w:tab w:val="left" w:pos="916"/>
+                <w:tab w:val="left" w:pos="1832"/>
+                <w:tab w:val="left" w:pos="2748"/>
+                <w:tab w:val="left" w:pos="3664"/>
+                <w:tab w:val="left" w:pos="4580"/>
+                <w:tab w:val="left" w:pos="5496"/>
+                <w:tab w:val="left" w:pos="6412"/>
+                <w:tab w:val="left" w:pos="7328"/>
+                <w:tab w:val="left" w:pos="8244"/>
+                <w:tab w:val="left" w:pos="9160"/>
+                <w:tab w:val="left" w:pos="10076"/>
+                <w:tab w:val="left" w:pos="10992"/>
+                <w:tab w:val="left" w:pos="11908"/>
+                <w:tab w:val="left" w:pos="12824"/>
+                <w:tab w:val="left" w:pos="13740"/>
+                <w:tab w:val="left" w:pos="14656"/>
+              </w:tabs>
+              <w:spacing w:after="0" w:line="244" w:lineRule="atLeast"/>
+              <w:jc w:val="left"/>
+              <w:rPr>
+                <w:rFonts w:ascii="Courier New" w:hAnsi="Courier New" w:cs="Courier New"/>
+                <w:color w:val="333333"/>
+                <w:sz w:val="20"/>
+                <w:szCs w:val="20"/>
+              </w:rPr>
+            </w:pPr>
+            <w:r>
+              <w:rPr>
+                <w:rFonts w:ascii="Courier New" w:hAnsi="Courier New" w:cs="Courier New"/>
+                <w:color w:val="333333"/>
+                <w:sz w:val="20"/>
+                <w:szCs w:val="20"/>
+              </w:rPr>
+              <w:t xml:space="preserve"> 6</w:t>
+            </w:r>
+          </w:p>
+          <w:p>
+            <w:pPr>
+              <w:tabs>
+                <w:tab w:val="left" w:pos="916"/>
+                <w:tab w:val="left" w:pos="1832"/>
+                <w:tab w:val="left" w:pos="2748"/>
+                <w:tab w:val="left" w:pos="3664"/>
+                <w:tab w:val="left" w:pos="4580"/>
+                <w:tab w:val="left" w:pos="5496"/>
+                <w:tab w:val="left" w:pos="6412"/>
+                <w:tab w:val="left" w:pos="7328"/>
+                <w:tab w:val="left" w:pos="8244"/>
+                <w:tab w:val="left" w:pos="9160"/>
+                <w:tab w:val="left" w:pos="10076"/>
+                <w:tab w:val="left" w:pos="10992"/>
+                <w:tab w:val="left" w:pos="11908"/>
+                <w:tab w:val="left" w:pos="12824"/>
+                <w:tab w:val="left" w:pos="13740"/>
+                <w:tab w:val="left" w:pos="14656"/>
+              </w:tabs>
+              <w:spacing w:after="0" w:line="244" w:lineRule="atLeast"/>
+              <w:jc w:val="left"/>
+              <w:rPr>
+                <w:rFonts w:ascii="Courier New" w:hAnsi="Courier New" w:cs="Courier New"/>
+                <w:color w:val="333333"/>
+                <w:sz w:val="20"/>
+                <w:szCs w:val="20"/>
+              </w:rPr>
+            </w:pPr>
+            <w:r>
+              <w:rPr>
+                <w:rFonts w:ascii="Courier New" w:hAnsi="Courier New" w:cs="Courier New"/>
+                <w:color w:val="333333"/>
+                <w:sz w:val="20"/>
+                <w:szCs w:val="20"/>
+              </w:rPr>
+              <w:t xml:space="preserve"> 7</w:t>
+            </w:r>
+          </w:p>
+          <w:p>
+            <w:pPr>
+              <w:tabs>
+                <w:tab w:val="left" w:pos="916"/>
+                <w:tab w:val="left" w:pos="1832"/>
+                <w:tab w:val="left" w:pos="2748"/>
+                <w:tab w:val="left" w:pos="3664"/>
+                <w:tab w:val="left" w:pos="4580"/>
+                <w:tab w:val="left" w:pos="5496"/>
+                <w:tab w:val="left" w:pos="6412"/>
+                <w:tab w:val="left" w:pos="7328"/>
+                <w:tab w:val="left" w:pos="8244"/>
+                <w:tab w:val="left" w:pos="9160"/>
+                <w:tab w:val="left" w:pos="10076"/>
+                <w:tab w:val="left" w:pos="10992"/>
+                <w:tab w:val="left" w:pos="11908"/>
+                <w:tab w:val="left" w:pos="12824"/>
+                <w:tab w:val="left" w:pos="13740"/>
+                <w:tab w:val="left" w:pos="14656"/>
+              </w:tabs>
+              <w:spacing w:after="0" w:line="244" w:lineRule="atLeast"/>
+              <w:jc w:val="left"/>
+              <w:rPr>
+                <w:rFonts w:ascii="Courier New" w:hAnsi="Courier New" w:cs="Courier New"/>
+                <w:color w:val="333333"/>
+                <w:sz w:val="20"/>
+                <w:szCs w:val="20"/>
+              </w:rPr>
+            </w:pPr>
+            <w:r>
+              <w:rPr>
+                <w:rFonts w:ascii="Courier New" w:hAnsi="Courier New" w:cs="Courier New"/>
+                <w:color w:val="333333"/>
+                <w:sz w:val="20"/>
+                <w:szCs w:val="20"/>
+              </w:rPr>
+              <w:t xml:space="preserve"> 8</w:t>
+            </w:r>
+          </w:p>
+          <w:p>
+            <w:pPr>
+              <w:tabs>
+                <w:tab w:val="left" w:pos="916"/>
+                <w:tab w:val="left" w:pos="1832"/>
+                <w:tab w:val="left" w:pos="2748"/>
+                <w:tab w:val="left" w:pos="3664"/>
+                <w:tab w:val="left" w:pos="4580"/>
+                <w:tab w:val="left" w:pos="5496"/>
+                <w:tab w:val="left" w:pos="6412"/>
+                <w:tab w:val="left" w:pos="7328"/>
+                <w:tab w:val="left" w:pos="8244"/>
+                <w:tab w:val="left" w:pos="9160"/>
+                <w:tab w:val="left" w:pos="10076"/>
+                <w:tab w:val="left" w:pos="10992"/>
+                <w:tab w:val="left" w:pos="11908"/>
+                <w:tab w:val="left" w:pos="12824"/>
+                <w:tab w:val="left" w:pos="13740"/>
+                <w:tab w:val="left" w:pos="14656"/>
+              </w:tabs>
+              <w:spacing w:after="0" w:line="244" w:lineRule="atLeast"/>
+              <w:jc w:val="left"/>
+              <w:rPr>
+                <w:rFonts w:ascii="Courier New" w:hAnsi="Courier New" w:cs="Courier New"/>
+                <w:color w:val="333333"/>
+                <w:sz w:val="20"/>
+                <w:szCs w:val="20"/>
+              </w:rPr>
+            </w:pPr>
+            <w:r>
+              <w:rPr>
+                <w:rFonts w:ascii="Courier New" w:hAnsi="Courier New" w:cs="Courier New"/>
+                <w:color w:val="333333"/>
+                <w:sz w:val="20"/>
+                <w:szCs w:val="20"/>
+              </w:rPr>
+              <w:t xml:space="preserve"> 9</w:t>
+            </w:r>
+          </w:p>
+          <w:p>
+            <w:pPr>
+              <w:tabs>
+                <w:tab w:val="left" w:pos="916"/>
+                <w:tab w:val="left" w:pos="1832"/>
+                <w:tab w:val="left" w:pos="2748"/>
+                <w:tab w:val="left" w:pos="3664"/>
+                <w:tab w:val="left" w:pos="4580"/>
+                <w:tab w:val="left" w:pos="5496"/>
+                <w:tab w:val="left" w:pos="6412"/>
+                <w:tab w:val="left" w:pos="7328"/>
+                <w:tab w:val="left" w:pos="8244"/>
+                <w:tab w:val="left" w:pos="9160"/>
+                <w:tab w:val="left" w:pos="10076"/>
+                <w:tab w:val="left" w:pos="10992"/>
+                <w:tab w:val="left" w:pos="11908"/>
+                <w:tab w:val="left" w:pos="12824"/>
+                <w:tab w:val="left" w:pos="13740"/>
+                <w:tab w:val="left" w:pos="14656"/>
+              </w:tabs>
+              <w:spacing w:after="0" w:line="244" w:lineRule="atLeast"/>
+              <w:jc w:val="left"/>
+              <w:rPr>
+                <w:rFonts w:ascii="Courier New" w:hAnsi="Courier New" w:cs="Courier New"/>
+                <w:color w:val="333333"/>
+                <w:sz w:val="20"/>
+                <w:szCs w:val="20"/>
+              </w:rPr>
+            </w:pPr>
+            <w:r>
+              <w:rPr>
+                <w:rFonts w:ascii="Courier New" w:hAnsi="Courier New" w:cs="Courier New"/>
+                <w:color w:val="333333"/>
+                <w:sz w:val="20"/>
+                <w:szCs w:val="20"/>
+              </w:rPr>
+              <w:t>10</w:t>
+            </w:r>
+          </w:p>
+          <w:p>
+            <w:pPr>
+              <w:tabs>
+                <w:tab w:val="left" w:pos="916"/>
+                <w:tab w:val="left" w:pos="1832"/>
+                <w:tab w:val="left" w:pos="2748"/>
+                <w:tab w:val="left" w:pos="3664"/>
+                <w:tab w:val="left" w:pos="4580"/>
+                <w:tab w:val="left" w:pos="5496"/>
+                <w:tab w:val="left" w:pos="6412"/>
+                <w:tab w:val="left" w:pos="7328"/>
+                <w:tab w:val="left" w:pos="8244"/>
+                <w:tab w:val="left" w:pos="9160"/>
+                <w:tab w:val="left" w:pos="10076"/>
+                <w:tab w:val="left" w:pos="10992"/>
+                <w:tab w:val="left" w:pos="11908"/>
+                <w:tab w:val="left" w:pos="12824"/>
+                <w:tab w:val="left" w:pos="13740"/>
+                <w:tab w:val="left" w:pos="14656"/>
+              </w:tabs>
+              <w:spacing w:after="0" w:line="244" w:lineRule="atLeast"/>
+              <w:jc w:val="left"/>
+              <w:rPr>
+                <w:rFonts w:ascii="Courier New" w:hAnsi="Courier New" w:cs="Courier New"/>
+                <w:color w:val="333333"/>
+                <w:sz w:val="20"/>
+                <w:szCs w:val="20"/>
+              </w:rPr>
+            </w:pPr>
+            <w:r>
+              <w:rPr>
+                <w:rFonts w:ascii="Courier New" w:hAnsi="Courier New" w:cs="Courier New"/>
+                <w:color w:val="333333"/>
+                <w:sz w:val="20"/>
+                <w:szCs w:val="20"/>
+              </w:rPr>
+              <w:t>11</w:t>
+            </w:r>
+          </w:p>
+          <w:p>
+            <w:pPr>
+              <w:tabs>
+                <w:tab w:val="left" w:pos="916"/>
+                <w:tab w:val="left" w:pos="1832"/>
+                <w:tab w:val="left" w:pos="2748"/>
+                <w:tab w:val="left" w:pos="3664"/>
+                <w:tab w:val="left" w:pos="4580"/>
+                <w:tab w:val="left" w:pos="5496"/>
+                <w:tab w:val="left" w:pos="6412"/>
+                <w:tab w:val="left" w:pos="7328"/>
+                <w:tab w:val="left" w:pos="8244"/>
+                <w:tab w:val="left" w:pos="9160"/>
+                <w:tab w:val="left" w:pos="10076"/>
+                <w:tab w:val="left" w:pos="10992"/>
+                <w:tab w:val="left" w:pos="11908"/>
+                <w:tab w:val="left" w:pos="12824"/>
+                <w:tab w:val="left" w:pos="13740"/>
+                <w:tab w:val="left" w:pos="14656"/>
+              </w:tabs>
+              <w:spacing w:after="0" w:line="244" w:lineRule="atLeast"/>
+              <w:jc w:val="left"/>
+              <w:rPr>
+                <w:rFonts w:ascii="Courier New" w:hAnsi="Courier New" w:cs="Courier New"/>
+                <w:color w:val="333333"/>
+                <w:sz w:val="20"/>
+                <w:szCs w:val="20"/>
+              </w:rPr>
+            </w:pPr>
+            <w:r>
+              <w:rPr>
+                <w:rFonts w:ascii="Courier New" w:hAnsi="Courier New" w:cs="Courier New"/>
+                <w:color w:val="333333"/>
+                <w:sz w:val="20"/>
+                <w:szCs w:val="20"/>
+              </w:rPr>
+              <w:t>12</w:t>
+            </w:r>
+          </w:p>
+          <w:p>
+            <w:pPr>
+              <w:tabs>
+                <w:tab w:val="left" w:pos="916"/>
+                <w:tab w:val="left" w:pos="1832"/>
+                <w:tab w:val="left" w:pos="2748"/>
+                <w:tab w:val="left" w:pos="3664"/>
+                <w:tab w:val="left" w:pos="4580"/>
+                <w:tab w:val="left" w:pos="5496"/>
+                <w:tab w:val="left" w:pos="6412"/>
+                <w:tab w:val="left" w:pos="7328"/>
+                <w:tab w:val="left" w:pos="8244"/>
+                <w:tab w:val="left" w:pos="9160"/>
+                <w:tab w:val="left" w:pos="10076"/>
+                <w:tab w:val="left" w:pos="10992"/>
+                <w:tab w:val="left" w:pos="11908"/>
+                <w:tab w:val="left" w:pos="12824"/>
+                <w:tab w:val="left" w:pos="13740"/>
+                <w:tab w:val="left" w:pos="14656"/>
+              </w:tabs>
+              <w:spacing w:after="0" w:line="244" w:lineRule="atLeast"/>
+              <w:jc w:val="left"/>
+              <w:rPr>
+                <w:rFonts w:ascii="Courier New" w:hAnsi="Courier New" w:cs="Courier New"/>
+                <w:color w:val="333333"/>
+                <w:sz w:val="20"/>
+                <w:szCs w:val="20"/>
+              </w:rPr>
+            </w:pPr>
+            <w:r>
+              <w:rPr>
+                <w:rFonts w:ascii="Courier New" w:hAnsi="Courier New" w:cs="Courier New"/>
+                <w:color w:val="333333"/>
+                <w:sz w:val="20"/>
+                <w:szCs w:val="20"/>
+              </w:rPr>
+              <w:t>13</w:t>
+            </w:r>
+          </w:p>
+          <w:p>
+            <w:pPr>
+              <w:tabs>
+                <w:tab w:val="left" w:pos="916"/>
+                <w:tab w:val="left" w:pos="1832"/>
+                <w:tab w:val="left" w:pos="2748"/>
+                <w:tab w:val="left" w:pos="3664"/>
+                <w:tab w:val="left" w:pos="4580"/>
+                <w:tab w:val="left" w:pos="5496"/>
+                <w:tab w:val="left" w:pos="6412"/>
+                <w:tab w:val="left" w:pos="7328"/>
+                <w:tab w:val="left" w:pos="8244"/>
+                <w:tab w:val="left" w:pos="9160"/>
+                <w:tab w:val="left" w:pos="10076"/>
+                <w:tab w:val="left" w:pos="10992"/>
+                <w:tab w:val="left" w:pos="11908"/>
+                <w:tab w:val="left" w:pos="12824"/>
+                <w:tab w:val="left" w:pos="13740"/>
+                <w:tab w:val="left" w:pos="14656"/>
+              </w:tabs>
+              <w:spacing w:after="0" w:line="244" w:lineRule="atLeast"/>
+              <w:jc w:val="left"/>
+              <w:rPr>
+                <w:rFonts w:ascii="Courier New" w:hAnsi="Courier New" w:cs="Courier New"/>
+                <w:color w:val="333333"/>
+                <w:sz w:val="20"/>
+                <w:szCs w:val="20"/>
+              </w:rPr>
+            </w:pPr>
+            <w:r>
+              <w:rPr>
+                <w:rFonts w:ascii="Courier New" w:hAnsi="Courier New" w:cs="Courier New"/>
+                <w:color w:val="333333"/>
+                <w:sz w:val="20"/>
+                <w:szCs w:val="20"/>
+              </w:rPr>
+              <w:t>14</w:t>
+            </w:r>
+          </w:p>
+          <w:p>
+            <w:pPr>
+              <w:tabs>
+                <w:tab w:val="left" w:pos="916"/>
+                <w:tab w:val="left" w:pos="1832"/>
+                <w:tab w:val="left" w:pos="2748"/>
+                <w:tab w:val="left" w:pos="3664"/>
+                <w:tab w:val="left" w:pos="4580"/>
+                <w:tab w:val="left" w:pos="5496"/>
+                <w:tab w:val="left" w:pos="6412"/>
+                <w:tab w:val="left" w:pos="7328"/>
+                <w:tab w:val="left" w:pos="8244"/>
+                <w:tab w:val="left" w:pos="9160"/>
+                <w:tab w:val="left" w:pos="10076"/>
+                <w:tab w:val="left" w:pos="10992"/>
+                <w:tab w:val="left" w:pos="11908"/>
+                <w:tab w:val="left" w:pos="12824"/>
+                <w:tab w:val="left" w:pos="13740"/>
+                <w:tab w:val="left" w:pos="14656"/>
+              </w:tabs>
+              <w:spacing w:after="0" w:line="244" w:lineRule="atLeast"/>
+              <w:jc w:val="left"/>
+              <w:rPr>
+                <w:rFonts w:ascii="Courier New" w:hAnsi="Courier New" w:cs="Courier New"/>
+                <w:color w:val="333333"/>
+                <w:sz w:val="20"/>
+                <w:szCs w:val="20"/>
+              </w:rPr>
+            </w:pPr>
+            <w:r>
+              <w:rPr>
+                <w:rFonts w:ascii="Courier New" w:hAnsi="Courier New" w:cs="Courier New"/>
+                <w:color w:val="333333"/>
+                <w:sz w:val="20"/>
+                <w:szCs w:val="20"/>
+              </w:rPr>
+              <w:t>15</w:t>
+            </w:r>
+          </w:p>
+        </w:tc>
+        <w:tc>
+          <w:tcPr>
+            <w:tcW w:w="0" w:type="auto"/>
+            <w:tcBorders>
+              <w:top w:val="single" w:sz="4" w:space="0" w:color="auto"/>
+              <w:bottom w:val="single" w:sz="4" w:space="0" w:color="auto"/>
+              <w:right w:val="single" w:sz="4" w:space="0" w:color="auto"/>
+            </w:tcBorders>
+            <w:vAlign w:val="center"/>
+            <w:hideMark/>
+          </w:tcPr>
+          <w:p>
+            <w:pPr>
+              <w:tabs>
+                <w:tab w:val="left" w:pos="916"/>
+                <w:tab w:val="left" w:pos="1832"/>
+                <w:tab w:val="left" w:pos="2748"/>
+                <w:tab w:val="left" w:pos="3664"/>
+                <w:tab w:val="left" w:pos="4580"/>
+                <w:tab w:val="left" w:pos="5496"/>
+                <w:tab w:val="left" w:pos="6412"/>
+                <w:tab w:val="left" w:pos="7328"/>
+                <w:tab w:val="left" w:pos="8244"/>
+                <w:tab w:val="left" w:pos="9160"/>
+                <w:tab w:val="left" w:pos="10076"/>
+                <w:tab w:val="left" w:pos="10992"/>
+                <w:tab w:val="left" w:pos="11908"/>
+                <w:tab w:val="left" w:pos="12824"/>
+                <w:tab w:val="left" w:pos="13740"/>
+                <w:tab w:val="left" w:pos="14656"/>
+              </w:tabs>
+              <w:spacing w:after="0" w:line="244" w:lineRule="atLeast"/>
+              <w:jc w:val="left"/>
+              <w:rPr>
+                <w:rFonts w:ascii="Courier New" w:hAnsi="Courier New" w:cs="Courier New"/>
+                <w:color w:val="333333"/>
+                <w:sz w:val="20"/>
+                <w:szCs w:val="20"/>
+              </w:rPr>
+            </w:pPr>
+            <w:r>
+              <w:rPr>
+                <w:rFonts w:ascii="Courier New" w:hAnsi="Courier New" w:cs="Courier New"/>
+                <w:color w:val="008000"/>
+                <w:sz w:val="20"/>
+                <w:szCs w:val="20"/>
+              </w:rPr>
+              <w:t>// Steps: 30, 32, 60, 64, 120, 128, 250, 256, 510, 512</w:t>
+            </w:r>
+          </w:p>
+          <w:p>
+            <w:pPr>
+              <w:tabs>
+                <w:tab w:val="left" w:pos="916"/>
+                <w:tab w:val="left" w:pos="1832"/>
+                <w:tab w:val="left" w:pos="2748"/>
+                <w:tab w:val="left" w:pos="3664"/>
+                <w:tab w:val="left" w:pos="4580"/>
+                <w:tab w:val="left" w:pos="5496"/>
+                <w:tab w:val="left" w:pos="6412"/>
+                <w:tab w:val="left" w:pos="7328"/>
+                <w:tab w:val="left" w:pos="8244"/>
+                <w:tab w:val="left" w:pos="9160"/>
+                <w:tab w:val="left" w:pos="10076"/>
+                <w:tab w:val="left" w:pos="10992"/>
+                <w:tab w:val="left" w:pos="11908"/>
+                <w:tab w:val="left" w:pos="12824"/>
+                <w:tab w:val="left" w:pos="13740"/>
+                <w:tab w:val="left" w:pos="14656"/>
+              </w:tabs>
+              <w:spacing w:after="0" w:line="244" w:lineRule="atLeast"/>
+              <w:jc w:val="left"/>
+              <w:rPr>
+                <w:rFonts w:ascii="Courier New" w:hAnsi="Courier New" w:cs="Courier New"/>
+                <w:color w:val="333333"/>
+                <w:sz w:val="20"/>
+                <w:szCs w:val="20"/>
+              </w:rPr>
+            </w:pPr>
+            <w:r>
+              <w:rPr>
+                <w:rFonts w:ascii="Courier New" w:hAnsi="Courier New" w:cs="Courier New"/>
+                <w:color w:val="2B91AF"/>
+                <w:sz w:val="20"/>
+                <w:szCs w:val="20"/>
+              </w:rPr>
+              <w:t>void</w:t>
+            </w:r>
+            <w:r>
+              <w:rPr>
+                <w:rFonts w:ascii="Courier New" w:hAnsi="Courier New" w:cs="Courier New"/>
+                <w:color w:val="333333"/>
+                <w:sz w:val="20"/>
+                <w:szCs w:val="20"/>
+              </w:rPr>
+              <w:t xml:space="preserve"> cache_associativity_limit(</w:t>
+            </w:r>
+            <w:r>
+              <w:rPr>
+                <w:rFonts w:ascii="Courier New" w:hAnsi="Courier New" w:cs="Courier New"/>
+                <w:color w:val="2B91AF"/>
+                <w:sz w:val="20"/>
+                <w:szCs w:val="20"/>
+              </w:rPr>
+              <w:t>int</w:t>
+            </w:r>
+            <w:r>
+              <w:rPr>
+                <w:rFonts w:ascii="Courier New" w:hAnsi="Courier New" w:cs="Courier New"/>
+                <w:color w:val="333333"/>
+                <w:sz w:val="20"/>
+                <w:szCs w:val="20"/>
+              </w:rPr>
+              <w:t xml:space="preserve"> step) {</w:t>
+            </w:r>
+          </w:p>
+          <w:p>
+            <w:pPr>
+              <w:tabs>
+                <w:tab w:val="left" w:pos="916"/>
+                <w:tab w:val="left" w:pos="1832"/>
+                <w:tab w:val="left" w:pos="2748"/>
+                <w:tab w:val="left" w:pos="3664"/>
+                <w:tab w:val="left" w:pos="4580"/>
+                <w:tab w:val="left" w:pos="5496"/>
+                <w:tab w:val="left" w:pos="6412"/>
+                <w:tab w:val="left" w:pos="7328"/>
+                <w:tab w:val="left" w:pos="8244"/>
+                <w:tab w:val="left" w:pos="9160"/>
+                <w:tab w:val="left" w:pos="10076"/>
+                <w:tab w:val="left" w:pos="10992"/>
+                <w:tab w:val="left" w:pos="11908"/>
+                <w:tab w:val="left" w:pos="12824"/>
+                <w:tab w:val="left" w:pos="13740"/>
+                <w:tab w:val="left" w:pos="14656"/>
+              </w:tabs>
+              <w:spacing w:after="0" w:line="244" w:lineRule="atLeast"/>
+              <w:jc w:val="left"/>
+              <w:rPr>
+                <w:rFonts w:ascii="Courier New" w:hAnsi="Courier New" w:cs="Courier New"/>
+                <w:color w:val="333333"/>
+                <w:sz w:val="20"/>
+                <w:szCs w:val="20"/>
+              </w:rPr>
+            </w:pPr>
+          </w:p>
+          <w:p>
+            <w:pPr>
+              <w:tabs>
+                <w:tab w:val="left" w:pos="916"/>
+                <w:tab w:val="left" w:pos="1832"/>
+                <w:tab w:val="left" w:pos="2748"/>
+                <w:tab w:val="left" w:pos="3664"/>
+                <w:tab w:val="left" w:pos="4580"/>
+                <w:tab w:val="left" w:pos="5496"/>
+                <w:tab w:val="left" w:pos="6412"/>
+                <w:tab w:val="left" w:pos="7328"/>
+                <w:tab w:val="left" w:pos="8244"/>
+                <w:tab w:val="left" w:pos="9160"/>
+                <w:tab w:val="left" w:pos="10076"/>
+                <w:tab w:val="left" w:pos="10992"/>
+                <w:tab w:val="left" w:pos="11908"/>
+                <w:tab w:val="left" w:pos="12824"/>
+                <w:tab w:val="left" w:pos="13740"/>
+                <w:tab w:val="left" w:pos="14656"/>
+              </w:tabs>
+              <w:spacing w:after="0" w:line="244" w:lineRule="atLeast"/>
+              <w:jc w:val="left"/>
+              <w:rPr>
+                <w:rFonts w:ascii="Courier New" w:hAnsi="Courier New" w:cs="Courier New"/>
+                <w:color w:val="333333"/>
+                <w:sz w:val="20"/>
+                <w:szCs w:val="20"/>
+              </w:rPr>
+            </w:pPr>
+            <w:r>
+              <w:rPr>
+                <w:rFonts w:ascii="Courier New" w:hAnsi="Courier New" w:cs="Courier New"/>
+                <w:color w:val="333333"/>
+                <w:sz w:val="20"/>
+                <w:szCs w:val="20"/>
+              </w:rPr>
+              <w:t xml:space="preserve">    </w:t>
+            </w:r>
+            <w:r>
+              <w:rPr>
+                <w:rFonts w:ascii="Courier New" w:hAnsi="Courier New" w:cs="Courier New"/>
+                <w:color w:val="2B91AF"/>
+                <w:sz w:val="20"/>
+                <w:szCs w:val="20"/>
+              </w:rPr>
+              <w:t>double</w:t>
+            </w:r>
+            <w:r>
+              <w:rPr>
+                <w:rFonts w:ascii="Courier New" w:hAnsi="Courier New" w:cs="Courier New"/>
+                <w:color w:val="333333"/>
+                <w:sz w:val="20"/>
+                <w:szCs w:val="20"/>
+              </w:rPr>
+              <w:t xml:space="preserve"> *array;</w:t>
+            </w:r>
+          </w:p>
+          <w:p>
+            <w:pPr>
+              <w:tabs>
+                <w:tab w:val="left" w:pos="916"/>
+                <w:tab w:val="left" w:pos="1832"/>
+                <w:tab w:val="left" w:pos="2748"/>
+                <w:tab w:val="left" w:pos="3664"/>
+                <w:tab w:val="left" w:pos="4580"/>
+                <w:tab w:val="left" w:pos="5496"/>
+                <w:tab w:val="left" w:pos="6412"/>
+                <w:tab w:val="left" w:pos="7328"/>
+                <w:tab w:val="left" w:pos="8244"/>
+                <w:tab w:val="left" w:pos="9160"/>
+                <w:tab w:val="left" w:pos="10076"/>
+                <w:tab w:val="left" w:pos="10992"/>
+                <w:tab w:val="left" w:pos="11908"/>
+                <w:tab w:val="left" w:pos="12824"/>
+                <w:tab w:val="left" w:pos="13740"/>
+                <w:tab w:val="left" w:pos="14656"/>
+              </w:tabs>
+              <w:spacing w:after="0" w:line="244" w:lineRule="atLeast"/>
+              <w:jc w:val="left"/>
+              <w:rPr>
+                <w:rFonts w:ascii="Courier New" w:hAnsi="Courier New" w:cs="Courier New"/>
+                <w:color w:val="333333"/>
+                <w:sz w:val="20"/>
+                <w:szCs w:val="20"/>
+              </w:rPr>
+            </w:pPr>
+            <w:r>
+              <w:rPr>
+                <w:rFonts w:ascii="Courier New" w:hAnsi="Courier New" w:cs="Courier New"/>
+                <w:color w:val="333333"/>
+                <w:sz w:val="20"/>
+                <w:szCs w:val="20"/>
+              </w:rPr>
+              <w:t xml:space="preserve">    </w:t>
+            </w:r>
+            <w:r>
+              <w:rPr>
+                <w:rFonts w:ascii="Courier New" w:hAnsi="Courier New" w:cs="Courier New"/>
+                <w:color w:val="2B91AF"/>
+                <w:sz w:val="20"/>
+                <w:szCs w:val="20"/>
+              </w:rPr>
+              <w:t>int</w:t>
+            </w:r>
+            <w:r>
+              <w:rPr>
+                <w:rFonts w:ascii="Courier New" w:hAnsi="Courier New" w:cs="Courier New"/>
+                <w:color w:val="333333"/>
+                <w:sz w:val="20"/>
+                <w:szCs w:val="20"/>
+              </w:rPr>
+              <w:t xml:space="preserve"> n = </w:t>
+            </w:r>
+            <w:r>
+              <w:rPr>
+                <w:rFonts w:ascii="Courier New" w:hAnsi="Courier New" w:cs="Courier New"/>
+                <w:color w:val="008000"/>
+                <w:sz w:val="20"/>
+                <w:szCs w:val="20"/>
+              </w:rPr>
+              <w:t>// A number to ensure the same number of memory accesses for every step</w:t>
+            </w:r>
+          </w:p>
+          <w:p>
+            <w:pPr>
+              <w:tabs>
+                <w:tab w:val="left" w:pos="916"/>
+                <w:tab w:val="left" w:pos="1832"/>
+                <w:tab w:val="left" w:pos="2748"/>
+                <w:tab w:val="left" w:pos="3664"/>
+                <w:tab w:val="left" w:pos="4580"/>
+                <w:tab w:val="left" w:pos="5496"/>
+                <w:tab w:val="left" w:pos="6412"/>
+                <w:tab w:val="left" w:pos="7328"/>
+                <w:tab w:val="left" w:pos="8244"/>
+                <w:tab w:val="left" w:pos="9160"/>
+                <w:tab w:val="left" w:pos="10076"/>
+                <w:tab w:val="left" w:pos="10992"/>
+                <w:tab w:val="left" w:pos="11908"/>
+                <w:tab w:val="left" w:pos="12824"/>
+                <w:tab w:val="left" w:pos="13740"/>
+                <w:tab w:val="left" w:pos="14656"/>
+              </w:tabs>
+              <w:spacing w:after="0" w:line="244" w:lineRule="atLeast"/>
+              <w:jc w:val="left"/>
+              <w:rPr>
+                <w:rFonts w:ascii="Courier New" w:hAnsi="Courier New" w:cs="Courier New"/>
+                <w:color w:val="333333"/>
+                <w:sz w:val="20"/>
+                <w:szCs w:val="20"/>
+              </w:rPr>
+            </w:pPr>
+          </w:p>
+          <w:p>
+            <w:pPr>
+              <w:tabs>
+                <w:tab w:val="left" w:pos="916"/>
+                <w:tab w:val="left" w:pos="1832"/>
+                <w:tab w:val="left" w:pos="2748"/>
+                <w:tab w:val="left" w:pos="3664"/>
+                <w:tab w:val="left" w:pos="4580"/>
+                <w:tab w:val="left" w:pos="5496"/>
+                <w:tab w:val="left" w:pos="6412"/>
+                <w:tab w:val="left" w:pos="7328"/>
+                <w:tab w:val="left" w:pos="8244"/>
+                <w:tab w:val="left" w:pos="9160"/>
+                <w:tab w:val="left" w:pos="10076"/>
+                <w:tab w:val="left" w:pos="10992"/>
+                <w:tab w:val="left" w:pos="11908"/>
+                <w:tab w:val="left" w:pos="12824"/>
+                <w:tab w:val="left" w:pos="13740"/>
+                <w:tab w:val="left" w:pos="14656"/>
+              </w:tabs>
+              <w:spacing w:after="0" w:line="244" w:lineRule="atLeast"/>
+              <w:jc w:val="left"/>
+              <w:rPr>
+                <w:rFonts w:ascii="Courier New" w:hAnsi="Courier New" w:cs="Courier New"/>
+                <w:color w:val="333333"/>
+                <w:sz w:val="20"/>
+                <w:szCs w:val="20"/>
+              </w:rPr>
+            </w:pPr>
+            <w:r>
+              <w:rPr>
+                <w:rFonts w:ascii="Courier New" w:hAnsi="Courier New" w:cs="Courier New"/>
+                <w:color w:val="333333"/>
+                <w:sz w:val="20"/>
+                <w:szCs w:val="20"/>
+              </w:rPr>
+              <w:t xml:space="preserve">    </w:t>
+            </w:r>
+            <w:r>
+              <w:rPr>
+                <w:rFonts w:ascii="Courier New" w:hAnsi="Courier New" w:cs="Courier New"/>
+                <w:color w:val="008000"/>
+                <w:sz w:val="20"/>
+                <w:szCs w:val="20"/>
+              </w:rPr>
+              <w:t>// Array initialization</w:t>
+            </w:r>
+          </w:p>
+          <w:p>
+            <w:pPr>
+              <w:tabs>
+                <w:tab w:val="left" w:pos="916"/>
+                <w:tab w:val="left" w:pos="1832"/>
+                <w:tab w:val="left" w:pos="2748"/>
+                <w:tab w:val="left" w:pos="3664"/>
+                <w:tab w:val="left" w:pos="4580"/>
+                <w:tab w:val="left" w:pos="5496"/>
+                <w:tab w:val="left" w:pos="6412"/>
+                <w:tab w:val="left" w:pos="7328"/>
+                <w:tab w:val="left" w:pos="8244"/>
+                <w:tab w:val="left" w:pos="9160"/>
+                <w:tab w:val="left" w:pos="10076"/>
+                <w:tab w:val="left" w:pos="10992"/>
+                <w:tab w:val="left" w:pos="11908"/>
+                <w:tab w:val="left" w:pos="12824"/>
+                <w:tab w:val="left" w:pos="13740"/>
+                <w:tab w:val="left" w:pos="14656"/>
+              </w:tabs>
+              <w:spacing w:after="0" w:line="244" w:lineRule="atLeast"/>
+              <w:jc w:val="left"/>
+              <w:rPr>
+                <w:rFonts w:ascii="Courier New" w:hAnsi="Courier New" w:cs="Courier New"/>
+                <w:color w:val="333333"/>
+                <w:sz w:val="20"/>
+                <w:szCs w:val="20"/>
+              </w:rPr>
+            </w:pPr>
+          </w:p>
+          <w:p>
+            <w:pPr>
+              <w:tabs>
+                <w:tab w:val="left" w:pos="916"/>
+                <w:tab w:val="left" w:pos="1832"/>
+                <w:tab w:val="left" w:pos="2748"/>
+                <w:tab w:val="left" w:pos="3664"/>
+                <w:tab w:val="left" w:pos="4580"/>
+                <w:tab w:val="left" w:pos="5496"/>
+                <w:tab w:val="left" w:pos="6412"/>
+                <w:tab w:val="left" w:pos="7328"/>
+                <w:tab w:val="left" w:pos="8244"/>
+                <w:tab w:val="left" w:pos="9160"/>
+                <w:tab w:val="left" w:pos="10076"/>
+                <w:tab w:val="left" w:pos="10992"/>
+                <w:tab w:val="left" w:pos="11908"/>
+                <w:tab w:val="left" w:pos="12824"/>
+                <w:tab w:val="left" w:pos="13740"/>
+                <w:tab w:val="left" w:pos="14656"/>
+              </w:tabs>
+              <w:spacing w:after="0" w:line="244" w:lineRule="atLeast"/>
+              <w:jc w:val="left"/>
+              <w:rPr>
+                <w:rFonts w:ascii="Courier New" w:hAnsi="Courier New" w:cs="Courier New"/>
+                <w:color w:val="333333"/>
+                <w:sz w:val="20"/>
+                <w:szCs w:val="20"/>
+              </w:rPr>
+            </w:pPr>
+            <w:r>
+              <w:rPr>
+                <w:rFonts w:ascii="Courier New" w:hAnsi="Courier New" w:cs="Courier New"/>
+                <w:color w:val="333333"/>
+                <w:sz w:val="20"/>
+                <w:szCs w:val="20"/>
+              </w:rPr>
+              <w:t xml:space="preserve">    </w:t>
+            </w:r>
+            <w:r>
+              <w:rPr>
+                <w:rFonts w:ascii="Courier New" w:hAnsi="Courier New" w:cs="Courier New"/>
+                <w:color w:val="2B91AF"/>
+                <w:sz w:val="20"/>
+                <w:szCs w:val="20"/>
+              </w:rPr>
+              <w:t>double</w:t>
+            </w:r>
+            <w:r>
+              <w:rPr>
+                <w:rFonts w:ascii="Courier New" w:hAnsi="Courier New" w:cs="Courier New"/>
+                <w:color w:val="333333"/>
+                <w:sz w:val="20"/>
+                <w:szCs w:val="20"/>
+              </w:rPr>
+              <w:t xml:space="preserve"> sum = 0.0;</w:t>
+            </w:r>
+          </w:p>
+          <w:p>
+            <w:pPr>
+              <w:tabs>
+                <w:tab w:val="left" w:pos="916"/>
+                <w:tab w:val="left" w:pos="1832"/>
+                <w:tab w:val="left" w:pos="2748"/>
+                <w:tab w:val="left" w:pos="3664"/>
+                <w:tab w:val="left" w:pos="4580"/>
+                <w:tab w:val="left" w:pos="5496"/>
+                <w:tab w:val="left" w:pos="6412"/>
+                <w:tab w:val="left" w:pos="7328"/>
+                <w:tab w:val="left" w:pos="8244"/>
+                <w:tab w:val="left" w:pos="9160"/>
+                <w:tab w:val="left" w:pos="10076"/>
+                <w:tab w:val="left" w:pos="10992"/>
+                <w:tab w:val="left" w:pos="11908"/>
+                <w:tab w:val="left" w:pos="12824"/>
+                <w:tab w:val="left" w:pos="13740"/>
+                <w:tab w:val="left" w:pos="14656"/>
+              </w:tabs>
+              <w:spacing w:after="0" w:line="244" w:lineRule="atLeast"/>
+              <w:jc w:val="left"/>
+              <w:rPr>
+                <w:rFonts w:ascii="Courier New" w:hAnsi="Courier New" w:cs="Courier New"/>
+                <w:color w:val="333333"/>
+                <w:sz w:val="20"/>
+                <w:szCs w:val="20"/>
+              </w:rPr>
+            </w:pPr>
+          </w:p>
+          <w:p>
+            <w:pPr>
+              <w:tabs>
+                <w:tab w:val="left" w:pos="916"/>
+                <w:tab w:val="left" w:pos="1832"/>
+                <w:tab w:val="left" w:pos="2748"/>
+                <w:tab w:val="left" w:pos="3664"/>
+                <w:tab w:val="left" w:pos="4580"/>
+                <w:tab w:val="left" w:pos="5496"/>
+                <w:tab w:val="left" w:pos="6412"/>
+                <w:tab w:val="left" w:pos="7328"/>
+                <w:tab w:val="left" w:pos="8244"/>
+                <w:tab w:val="left" w:pos="9160"/>
+                <w:tab w:val="left" w:pos="10076"/>
+                <w:tab w:val="left" w:pos="10992"/>
+                <w:tab w:val="left" w:pos="11908"/>
+                <w:tab w:val="left" w:pos="12824"/>
+                <w:tab w:val="left" w:pos="13740"/>
+                <w:tab w:val="left" w:pos="14656"/>
+              </w:tabs>
+              <w:spacing w:after="0" w:line="244" w:lineRule="atLeast"/>
+              <w:jc w:val="left"/>
+              <w:rPr>
+                <w:rFonts w:ascii="Courier New" w:hAnsi="Courier New" w:cs="Courier New"/>
+                <w:color w:val="333333"/>
+                <w:sz w:val="20"/>
+                <w:szCs w:val="20"/>
+              </w:rPr>
+            </w:pPr>
+            <w:r>
+              <w:rPr>
+                <w:rFonts w:ascii="Courier New" w:hAnsi="Courier New" w:cs="Courier New"/>
+                <w:color w:val="333333"/>
+                <w:sz w:val="20"/>
+                <w:szCs w:val="20"/>
+              </w:rPr>
+              <w:t xml:space="preserve">    </w:t>
+            </w:r>
+            <w:r>
+              <w:rPr>
+                <w:rFonts w:ascii="Courier New" w:hAnsi="Courier New" w:cs="Courier New"/>
+                <w:color w:val="0000FF"/>
+                <w:sz w:val="20"/>
+                <w:szCs w:val="20"/>
+              </w:rPr>
+              <w:t>for</w:t>
+            </w:r>
+            <w:r>
+              <w:rPr>
+                <w:rFonts w:ascii="Courier New" w:hAnsi="Courier New" w:cs="Courier New"/>
+                <w:color w:val="333333"/>
+                <w:sz w:val="20"/>
+                <w:szCs w:val="20"/>
+              </w:rPr>
+              <w:t xml:space="preserve"> (</w:t>
+            </w:r>
+            <w:r>
+              <w:rPr>
+                <w:rFonts w:ascii="Courier New" w:hAnsi="Courier New" w:cs="Courier New"/>
+                <w:color w:val="2B91AF"/>
+                <w:sz w:val="20"/>
+                <w:szCs w:val="20"/>
+              </w:rPr>
+              <w:t>int</w:t>
+            </w:r>
+            <w:r>
+              <w:rPr>
+                <w:rFonts w:ascii="Courier New" w:hAnsi="Courier New" w:cs="Courier New"/>
+                <w:color w:val="333333"/>
+                <w:sz w:val="20"/>
+                <w:szCs w:val="20"/>
+              </w:rPr>
+              <w:t xml:space="preserve"> i = 0; i &lt; n; i += step)</w:t>
+            </w:r>
+          </w:p>
+          <w:p>
+            <w:pPr>
+              <w:tabs>
+                <w:tab w:val="left" w:pos="916"/>
+                <w:tab w:val="left" w:pos="1832"/>
+                <w:tab w:val="left" w:pos="2748"/>
+                <w:tab w:val="left" w:pos="3664"/>
+                <w:tab w:val="left" w:pos="4580"/>
+                <w:tab w:val="left" w:pos="5496"/>
+                <w:tab w:val="left" w:pos="6412"/>
+                <w:tab w:val="left" w:pos="7328"/>
+                <w:tab w:val="left" w:pos="8244"/>
+                <w:tab w:val="left" w:pos="9160"/>
+                <w:tab w:val="left" w:pos="10076"/>
+                <w:tab w:val="left" w:pos="10992"/>
+                <w:tab w:val="left" w:pos="11908"/>
+                <w:tab w:val="left" w:pos="12824"/>
+                <w:tab w:val="left" w:pos="13740"/>
+                <w:tab w:val="left" w:pos="14656"/>
+              </w:tabs>
+              <w:spacing w:after="0" w:line="244" w:lineRule="atLeast"/>
+              <w:jc w:val="left"/>
+              <w:rPr>
+                <w:rFonts w:ascii="Courier New" w:hAnsi="Courier New" w:cs="Courier New"/>
+                <w:color w:val="333333"/>
+                <w:sz w:val="20"/>
+                <w:szCs w:val="20"/>
+              </w:rPr>
+            </w:pPr>
+            <w:r>
+              <w:rPr>
+                <w:rFonts w:ascii="Courier New" w:hAnsi="Courier New" w:cs="Courier New"/>
+                <w:color w:val="333333"/>
+                <w:sz w:val="20"/>
+                <w:szCs w:val="20"/>
+              </w:rPr>
+              <w:t xml:space="preserve">    {</w:t>
+            </w:r>
+          </w:p>
+          <w:p>
+            <w:pPr>
+              <w:tabs>
+                <w:tab w:val="left" w:pos="916"/>
+                <w:tab w:val="left" w:pos="1832"/>
+                <w:tab w:val="left" w:pos="2748"/>
+                <w:tab w:val="left" w:pos="3664"/>
+                <w:tab w:val="left" w:pos="4580"/>
+                <w:tab w:val="left" w:pos="5496"/>
+                <w:tab w:val="left" w:pos="6412"/>
+                <w:tab w:val="left" w:pos="7328"/>
+                <w:tab w:val="left" w:pos="8244"/>
+                <w:tab w:val="left" w:pos="9160"/>
+                <w:tab w:val="left" w:pos="10076"/>
+                <w:tab w:val="left" w:pos="10992"/>
+                <w:tab w:val="left" w:pos="11908"/>
+                <w:tab w:val="left" w:pos="12824"/>
+                <w:tab w:val="left" w:pos="13740"/>
+                <w:tab w:val="left" w:pos="14656"/>
+              </w:tabs>
+              <w:spacing w:after="0" w:line="244" w:lineRule="atLeast"/>
+              <w:jc w:val="left"/>
+              <w:rPr>
+                <w:rFonts w:ascii="Courier New" w:hAnsi="Courier New" w:cs="Courier New"/>
+                <w:color w:val="333333"/>
+                <w:sz w:val="20"/>
+                <w:szCs w:val="20"/>
+              </w:rPr>
+            </w:pPr>
+            <w:r>
+              <w:rPr>
+                <w:rFonts w:ascii="Courier New" w:hAnsi="Courier New" w:cs="Courier New"/>
+                <w:color w:val="333333"/>
+                <w:sz w:val="20"/>
+                <w:szCs w:val="20"/>
+              </w:rPr>
+              <w:t xml:space="preserve">        sum += array[i];</w:t>
+            </w:r>
+          </w:p>
+          <w:p>
+            <w:pPr>
+              <w:tabs>
+                <w:tab w:val="left" w:pos="916"/>
+                <w:tab w:val="left" w:pos="1832"/>
+                <w:tab w:val="left" w:pos="2748"/>
+                <w:tab w:val="left" w:pos="3664"/>
+                <w:tab w:val="left" w:pos="4580"/>
+                <w:tab w:val="left" w:pos="5496"/>
+                <w:tab w:val="left" w:pos="6412"/>
+                <w:tab w:val="left" w:pos="7328"/>
+                <w:tab w:val="left" w:pos="8244"/>
+                <w:tab w:val="left" w:pos="9160"/>
+                <w:tab w:val="left" w:pos="10076"/>
+                <w:tab w:val="left" w:pos="10992"/>
+                <w:tab w:val="left" w:pos="11908"/>
+                <w:tab w:val="left" w:pos="12824"/>
+                <w:tab w:val="left" w:pos="13740"/>
+                <w:tab w:val="left" w:pos="14656"/>
+              </w:tabs>
+              <w:spacing w:after="0" w:line="244" w:lineRule="atLeast"/>
+              <w:jc w:val="left"/>
+              <w:rPr>
+                <w:rFonts w:ascii="Courier New" w:hAnsi="Courier New" w:cs="Courier New"/>
+                <w:color w:val="333333"/>
+                <w:sz w:val="20"/>
+                <w:szCs w:val="20"/>
+              </w:rPr>
+            </w:pPr>
+            <w:r>
+              <w:rPr>
+                <w:rFonts w:ascii="Courier New" w:hAnsi="Courier New" w:cs="Courier New"/>
+                <w:color w:val="333333"/>
+                <w:sz w:val="20"/>
+                <w:szCs w:val="20"/>
+              </w:rPr>
+              <w:t xml:space="preserve">    }</w:t>
+            </w:r>
+          </w:p>
+          <w:p>
+            <w:pPr>
+              <w:keepNext/>
+              <w:tabs>
+                <w:tab w:val="left" w:pos="916"/>
+                <w:tab w:val="left" w:pos="1832"/>
+                <w:tab w:val="left" w:pos="2748"/>
+                <w:tab w:val="left" w:pos="3664"/>
+                <w:tab w:val="left" w:pos="4580"/>
+                <w:tab w:val="left" w:pos="5496"/>
+                <w:tab w:val="left" w:pos="6412"/>
+                <w:tab w:val="left" w:pos="7328"/>
+                <w:tab w:val="left" w:pos="8244"/>
+                <w:tab w:val="left" w:pos="9160"/>
+                <w:tab w:val="left" w:pos="10076"/>
+                <w:tab w:val="left" w:pos="10992"/>
+                <w:tab w:val="left" w:pos="11908"/>
+                <w:tab w:val="left" w:pos="12824"/>
+                <w:tab w:val="left" w:pos="13740"/>
+                <w:tab w:val="left" w:pos="14656"/>
+              </w:tabs>
+              <w:spacing w:after="0" w:line="244" w:lineRule="atLeast"/>
+              <w:jc w:val="left"/>
+              <w:rPr>
+                <w:rFonts w:ascii="Courier New" w:hAnsi="Courier New" w:cs="Courier New"/>
+                <w:color w:val="333333"/>
+                <w:sz w:val="20"/>
+                <w:szCs w:val="20"/>
+              </w:rPr>
+            </w:pPr>
+            <w:r>
+              <w:rPr>
+                <w:rFonts w:ascii="Courier New" w:hAnsi="Courier New" w:cs="Courier New"/>
+                <w:color w:val="333333"/>
+                <w:sz w:val="20"/>
+                <w:szCs w:val="20"/>
+              </w:rPr>
+              <w:t>}</w:t>
+            </w:r>
+          </w:p>
+        </w:tc>
+      </w:tr>
+    </w:tbl>
+    <w:p>
+      <w:pPr>
+        <w:pStyle w:val="Caption"/>
+      </w:pPr>
+      <w:r>
+        <w:t xml:space="preserve">Zdrojový kód </w:t>
+      </w:r>
+      <w:fldSimple w:instr=" SEQ Zdrojový_kód \* ARABIC ">
+        <w:r>
+          <w:rPr>
+            <w:noProof/>
+          </w:rPr>
+          <w:t>5</w:t>
+        </w:r>
+      </w:fldSimple>
+      <w:r>
+        <w:t xml:space="preserve">: </w:t>
+      </w:r>
+      <w:r>
+        <w:t>Průchod</w:t>
+      </w:r>
+      <w:r>
+        <w:t xml:space="preserve"> smyčkou s různým krokem.</w:t>
       </w:r>
     </w:p>
     <w:p>
@@ -24853,6 +26319,65 @@
       </w:r>
     </w:p>
     <w:p>
+      <w:r>
+        <w:t>Moderní hardware využívá prefetchingu pro spekulativní načtení dat do paměti. Dokáže také vypozorovat různé pravidelné vzory přístupu k datům. Ne vždy ale využíváme dostatečně předvídatelný postup. Limitace hardware pro předpovídání přístupu k datům bude představen v následujících příkladech.</w:t>
+      </w:r>
+    </w:p>
+    <w:p>
+      <w:pPr>
+        <w:pStyle w:val="Heading3"/>
+      </w:pPr>
+      <w:r>
+        <w:t xml:space="preserve">Prefetching </w:t>
+      </w:r>
+    </w:p>
+    <w:p>
+      <w:r>
+        <w:t xml:space="preserve">V případě jiného přístupového vzoru, který není pravidelný, ale také není náhodný, můžeme použít preprocesorové makro, které se zpravidla vyskytuje ve tvaru </w:t>
+      </w:r>
+      <w:r>
+        <w:rPr>
+          <w:rFonts w:ascii="Consolas" w:hAnsi="Consolas"/>
+          <w:sz w:val="22"/>
+          <w:szCs w:val="22"/>
+        </w:rPr>
+        <w:t>__builtin_prefetch(const void* addr)</w:t>
+      </w:r>
+      <w:r>
+        <w:t xml:space="preserve">. Toto makro je dodáváno v hlavičkovém souboru, dodávaném tvůrcem procesoru, zvaném </w:t>
+      </w:r>
+      <w:r>
+        <w:rPr>
+          <w:rFonts w:ascii="Consolas" w:hAnsi="Consolas"/>
+          <w:sz w:val="22"/>
+          <w:szCs w:val="22"/>
+        </w:rPr>
+        <w:t>intrin.h</w:t>
+      </w:r>
+      <w:r>
+        <w:t>. Tímto způsobem můžeme kompilátoru naznačit, že by měl do vyrovnávací paměti načíst data na požadované adrese.</w:t>
+      </w:r>
+      <w:r>
+        <w:t xml:space="preserve"> Přednačíst můžeme jeden nebo více prvků, na které se budeme následně odkazovat.</w:t>
+      </w:r>
+      <w:r>
+        <w:t xml:space="preserve"> </w:t>
+      </w:r>
+      <w:r>
+        <w:t>[TODO cache-effects]</w:t>
+      </w:r>
+    </w:p>
+    <w:p/>
+    <w:p>
+      <w:pPr>
+        <w:pStyle w:val="Heading3"/>
+      </w:pPr>
+      <w:r>
+        <w:lastRenderedPageBreak/>
+        <w:t>Náhodný přístup [TODO vlastní]</w:t>
+      </w:r>
+    </w:p>
+    <w:p>
       <w:pPr>
         <w:pStyle w:val="Heading2"/>
       </w:pPr>
@@ -24870,6 +26395,14 @@
     </w:p>
     <w:p>
       <w:pPr>
+        <w:pStyle w:val="Heading3"/>
+      </w:pPr>
+      <w:r>
+        <w:t>Hash tabulka datově orientovaným způsobem</w:t>
+      </w:r>
+    </w:p>
+    <w:p>
+      <w:pPr>
         <w:pStyle w:val="Heading2"/>
       </w:pPr>
       <w:r>
@@ -24882,6 +26415,12 @@
       </w:pPr>
       <w:r>
         <w:t>Zarovnání dat</w:t>
+      </w:r>
+      <w:r>
+        <w:t xml:space="preserve"> </w:t>
+      </w:r>
+      <w:r>
+        <w:t>[TODO cache-effects]</w:t>
       </w:r>
     </w:p>
     <w:p>
@@ -30524,6 +32063,7 @@
     <w:name w:val="heading 3"/>
     <w:basedOn w:val="Normal"/>
     <w:next w:val="Normal"/>
+    <w:link w:val="Heading3Char"/>
     <w:qFormat/>
     <w:pPr>
       <w:keepNext/>
@@ -31315,6 +32855,18 @@
       <w:rFonts w:ascii="Courier New" w:hAnsi="Courier New" w:cs="Courier New"/>
     </w:rPr>
   </w:style>
+  <w:style w:type="character" w:customStyle="1" w:styleId="Heading3Char">
+    <w:name w:val="Heading 3 Char"/>
+    <w:basedOn w:val="DefaultParagraphFont"/>
+    <w:link w:val="Heading3"/>
+    <w:rsid w:val="004135CE"/>
+    <w:rPr>
+      <w:b/>
+      <w:bCs/>
+      <w:sz w:val="24"/>
+      <w:szCs w:val="24"/>
+    </w:rPr>
+  </w:style>
 </w:styles>
 </file>
 

--- a/Dokumentace/fulltext.docx
+++ b/Dokumentace/fulltext.docx
@@ -4217,6 +4217,8 @@
       <w:pPr>
         <w:pStyle w:val="Caption"/>
       </w:pPr>
+      <w:bookmarkStart w:id="48" w:name="_Ref129007926"/>
+      <w:bookmarkStart w:id="49" w:name="_Ref129007948"/>
       <w:r>
         <w:t xml:space="preserve">Obrázek </w:t>
       </w:r>
@@ -4228,13 +4230,45 @@
           <w:t>4</w:t>
         </w:r>
       </w:fldSimple>
+      <w:bookmarkEnd w:id="48"/>
       <w:r>
         <w:t>: Příklad uspořádání a typu cache pamětí – snímek programu CPU-Z. Zdroj vlastní.</w:t>
       </w:r>
-    </w:p>
-    <w:p>
-      <w:r>
-        <w:t xml:space="preserve">Zde je příklad různých úrovní cache pamětí. V levém sloupci vidíme </w:t>
+      <w:bookmarkEnd w:id="49"/>
+    </w:p>
+    <w:p>
+      <w:r>
+        <w:fldChar w:fldCharType="begin"/>
+      </w:r>
+      <w:r>
+        <w:instrText xml:space="preserve"> REF _Ref129007926 \h </w:instrText>
+      </w:r>
+      <w:r>
+        <w:fldChar w:fldCharType="separate"/>
+      </w:r>
+      <w:r>
+        <w:t xml:space="preserve">Obrázek </w:t>
+      </w:r>
+      <w:r>
+        <w:rPr>
+          <w:noProof/>
+        </w:rPr>
+        <w:t>4</w:t>
+      </w:r>
+      <w:r>
+        <w:fldChar w:fldCharType="end"/>
+      </w:r>
+      <w:r>
+        <w:t xml:space="preserve"> </w:t>
+      </w:r>
+      <w:r>
+        <w:t>je příklad</w:t>
+      </w:r>
+      <w:r>
+        <w:t>em</w:t>
+      </w:r>
+      <w:r>
+        <w:t xml:space="preserve"> různých úrovní cache pamětí. V levém sloupci vidíme </w:t>
       </w:r>
       <w:r>
         <w:rPr>
@@ -5032,6 +5066,7 @@
       <w:pPr>
         <w:pStyle w:val="Caption"/>
       </w:pPr>
+      <w:bookmarkStart w:id="50" w:name="_Ref129008010"/>
       <w:r>
         <w:t xml:space="preserve">Obrázek </w:t>
       </w:r>
@@ -5043,6 +5078,7 @@
           <w:t>8</w:t>
         </w:r>
       </w:fldSimple>
+      <w:bookmarkEnd w:id="50"/>
       <w:r>
         <w:t>: Data hazard. Zdroj vlastní.</w:t>
       </w:r>
@@ -5056,7 +5092,34 @@
         <w:t>Data hazard</w:t>
       </w:r>
       <w:r>
-        <w:t xml:space="preserve"> může mít podobu načtení staré hodnoty aktuální instrukcí, zatímco předchozí instrukce už měla hodnotu změnit na novou. Obrázek 7 ukazuje vznik chyby ve fázi D u instrukce I4. Jelikož je hodnota R1 aktualizována ve stejném taktu, jako je načítání hodnot operandů instrukce, načtená hodnota není správná.</w:t>
+        <w:t xml:space="preserve"> může mít podobu načtení staré hodnoty aktuální instrukcí, zatímco předchozí instrukce už měla hodnotu změnit na novou. </w:t>
+      </w:r>
+      <w:r>
+        <w:fldChar w:fldCharType="begin"/>
+      </w:r>
+      <w:r>
+        <w:instrText xml:space="preserve"> REF _Ref129008010 \h </w:instrText>
+      </w:r>
+      <w:r>
+        <w:fldChar w:fldCharType="separate"/>
+      </w:r>
+      <w:r>
+        <w:t xml:space="preserve">Obrázek </w:t>
+      </w:r>
+      <w:r>
+        <w:rPr>
+          <w:noProof/>
+        </w:rPr>
+        <w:t>8</w:t>
+      </w:r>
+      <w:r>
+        <w:fldChar w:fldCharType="end"/>
+      </w:r>
+      <w:r>
+        <w:t xml:space="preserve"> </w:t>
+      </w:r>
+      <w:r>
+        <w:t>ukazuje vznik chyby ve fázi D u instrukce I4. Jelikož je hodnota R1 aktualizována ve stejném taktu, jako je načítání hodnot operandů instrukce, načtená hodnota není správná.</w:t>
       </w:r>
       <w:r>
         <w:t xml:space="preserve"> Tento problém lze vyřešit vícero způsoby. </w:t>
@@ -5610,6 +5673,30 @@
       </w:r>
       <w:r>
         <w:t xml:space="preserve"> </w:t>
+      </w:r>
+      <w:r>
+        <w:fldChar w:fldCharType="begin"/>
+      </w:r>
+      <w:r>
+        <w:instrText xml:space="preserve"> REF _Ref129008074 \h </w:instrText>
+      </w:r>
+      <w:r>
+        <w:fldChar w:fldCharType="separate"/>
+      </w:r>
+      <w:r>
+        <w:t xml:space="preserve">Obrázek </w:t>
+      </w:r>
+      <w:r>
+        <w:rPr>
+          <w:noProof/>
+        </w:rPr>
+        <w:t>9</w:t>
+      </w:r>
+      <w:r>
+        <w:fldChar w:fldCharType="end"/>
+      </w:r>
+      <w:r>
+        <w:t xml:space="preserve"> ukazuje grafické znázornění. </w:t>
       </w:r>
       <w:r>
         <w:t>[TODO asm]</w:t>
@@ -5672,6 +5759,7 @@
       <w:pPr>
         <w:pStyle w:val="Caption"/>
       </w:pPr>
+      <w:bookmarkStart w:id="51" w:name="_Ref129008074"/>
       <w:r>
         <w:t xml:space="preserve">Obrázek </w:t>
       </w:r>
@@ -5683,6 +5771,7 @@
           <w:t>9</w:t>
         </w:r>
       </w:fldSimple>
+      <w:bookmarkEnd w:id="51"/>
       <w:r>
         <w:t>: Vnitřní architektura x86-32. [TODO asm]</w:t>
       </w:r>
@@ -5969,7 +6058,37 @@
         <w:t>ret</w:t>
       </w:r>
       <w:r>
-        <w:t xml:space="preserve">, která slouží k návratu na místo, za kterým došlo k volání rutiny. </w:t>
+        <w:t>, která slouží k návratu na místo, za kterým došlo k volání rutiny.</w:t>
+      </w:r>
+      <w:r>
+        <w:t xml:space="preserve"> </w:t>
+      </w:r>
+      <w:r>
+        <w:fldChar w:fldCharType="begin"/>
+      </w:r>
+      <w:r>
+        <w:instrText xml:space="preserve"> REF _Ref129008173 \h </w:instrText>
+      </w:r>
+      <w:r>
+        <w:fldChar w:fldCharType="separate"/>
+      </w:r>
+      <w:r>
+        <w:t xml:space="preserve">Obrázek </w:t>
+      </w:r>
+      <w:r>
+        <w:rPr>
+          <w:noProof/>
+        </w:rPr>
+        <w:t>10</w:t>
+      </w:r>
+      <w:r>
+        <w:fldChar w:fldCharType="end"/>
+      </w:r>
+      <w:r>
+        <w:t xml:space="preserve"> ukazuje příklad programu v jazyce symbolických adres.</w:t>
+      </w:r>
+      <w:r>
+        <w:t xml:space="preserve"> </w:t>
       </w:r>
       <w:r>
         <w:t>[TODO asm]</w:t>
@@ -5986,9 +6105,9 @@
         </w:rPr>
         <w:lastRenderedPageBreak/>
         <w:drawing>
-          <wp:inline distT="0" distB="0" distL="0" distR="0" wp14:anchorId="1A25BE51" wp14:editId="0B7C9129">
+          <wp:inline distT="0" distB="0" distL="0" distR="0" wp14:anchorId="1A25BE51" wp14:editId="6ECD244A">
             <wp:extent cx="1790700" cy="2185344"/>
-            <wp:effectExtent l="0" t="0" r="0" b="5715"/>
+            <wp:effectExtent l="19050" t="19050" r="22860" b="24765"/>
             <wp:docPr id="13" name="Picture 13" descr="Text&#10;&#10;Description automatically generated"/>
             <wp:cNvGraphicFramePr>
               <a:graphicFrameLocks xmlns:a="http://schemas.openxmlformats.org/drawingml/2006/main" noChangeAspect="1"/>
@@ -6009,11 +6128,16 @@
                   <pic:spPr>
                     <a:xfrm>
                       <a:off x="0" y="0"/>
-                      <a:ext cx="1798963" cy="2195428"/>
+                      <a:ext cx="1790700" cy="2185344"/>
                     </a:xfrm>
                     <a:prstGeom prst="rect">
                       <a:avLst/>
                     </a:prstGeom>
+                    <a:ln>
+                      <a:solidFill>
+                        <a:schemeClr val="tx1"/>
+                      </a:solidFill>
+                    </a:ln>
                   </pic:spPr>
                 </pic:pic>
               </a:graphicData>
@@ -6026,6 +6150,7 @@
       <w:pPr>
         <w:pStyle w:val="Caption"/>
       </w:pPr>
+      <w:bookmarkStart w:id="52" w:name="_Ref129008173"/>
       <w:r>
         <w:t xml:space="preserve">Obrázek </w:t>
       </w:r>
@@ -6037,6 +6162,7 @@
           <w:t>10</w:t>
         </w:r>
       </w:fldSimple>
+      <w:bookmarkEnd w:id="52"/>
       <w:r>
         <w:t>: Příklad programu ve strojovém jazyce. [TODO asm]</w:t>
       </w:r>
@@ -6160,9 +6286,9 @@
           <w:noProof/>
         </w:rPr>
         <w:drawing>
-          <wp:inline distT="0" distB="0" distL="0" distR="0" wp14:anchorId="321072B3" wp14:editId="5C658B41">
+          <wp:inline distT="0" distB="0" distL="0" distR="0" wp14:anchorId="321072B3" wp14:editId="02BFB1BF">
             <wp:extent cx="1920406" cy="243861"/>
-            <wp:effectExtent l="0" t="0" r="3810" b="3810"/>
+            <wp:effectExtent l="19050" t="19050" r="22860" b="22860"/>
             <wp:docPr id="14" name="Picture 14"/>
             <wp:cNvGraphicFramePr>
               <a:graphicFrameLocks xmlns:a="http://schemas.openxmlformats.org/drawingml/2006/main" noChangeAspect="1"/>
@@ -6194,6 +6320,11 @@
                     <a:prstGeom prst="rect">
                       <a:avLst/>
                     </a:prstGeom>
+                    <a:ln>
+                      <a:solidFill>
+                        <a:schemeClr val="tx1"/>
+                      </a:solidFill>
+                    </a:ln>
                   </pic:spPr>
                 </pic:pic>
               </a:graphicData>
@@ -6551,9 +6682,9 @@
           <w:noProof/>
         </w:rPr>
         <w:drawing>
-          <wp:inline distT="0" distB="0" distL="0" distR="0" wp14:anchorId="4F23B014" wp14:editId="404AD1D1">
+          <wp:inline distT="0" distB="0" distL="0" distR="0" wp14:anchorId="4F23B014" wp14:editId="29E8CF0E">
             <wp:extent cx="2110923" cy="251482"/>
-            <wp:effectExtent l="0" t="0" r="3810" b="0"/>
+            <wp:effectExtent l="19050" t="19050" r="22860" b="15240"/>
             <wp:docPr id="15" name="Picture 15"/>
             <wp:cNvGraphicFramePr>
               <a:graphicFrameLocks xmlns:a="http://schemas.openxmlformats.org/drawingml/2006/main" noChangeAspect="1"/>
@@ -6585,6 +6716,11 @@
                     <a:prstGeom prst="rect">
                       <a:avLst/>
                     </a:prstGeom>
+                    <a:ln>
+                      <a:solidFill>
+                        <a:schemeClr val="tx1"/>
+                      </a:solidFill>
+                    </a:ln>
                   </pic:spPr>
                 </pic:pic>
               </a:graphicData>
@@ -6657,9 +6793,9 @@
           <w:noProof/>
         </w:rPr>
         <w:drawing>
-          <wp:inline distT="0" distB="0" distL="0" distR="0" wp14:anchorId="7B6DE56E" wp14:editId="39409063">
+          <wp:inline distT="0" distB="0" distL="0" distR="0" wp14:anchorId="7B6DE56E" wp14:editId="613BE5DD">
             <wp:extent cx="800169" cy="228620"/>
-            <wp:effectExtent l="0" t="0" r="0" b="0"/>
+            <wp:effectExtent l="19050" t="19050" r="19050" b="19050"/>
             <wp:docPr id="16" name="Picture 16"/>
  